--- a/Dev_mez_dev_moz_den_zhun.docx
+++ b/Dev_mez_dev_moz_den_zhun.docx
@@ -37940,7 +37940,7 @@
           <w:sz w:val="36"/>
           <w:szCs w:val="36"/>
         </w:rPr>
-        <w:t>Глава 19.</w:t>
+        <w:t>Глава 20</w:t>
       </w:r>
       <w:r>
         <w:rPr>
@@ -37949,6 +37949,15 @@
           <w:sz w:val="36"/>
           <w:szCs w:val="36"/>
         </w:rPr>
+        <w:t>.</w:t>
+      </w:r>
+      <w:r>
+        <w:rPr>
+          <w:rFonts w:ascii="Truetypewriter PolyglOTT" w:hAnsi="Truetypewriter PolyglOTT" w:cs="Truetypewriter PolyglOTT"/>
+          <w:b/>
+          <w:sz w:val="36"/>
+          <w:szCs w:val="36"/>
+        </w:rPr>
         <w:t xml:space="preserve"> Мёртвая точка пройдена.</w:t>
       </w:r>
     </w:p>
@@ -38508,6 +38517,225 @@
           <w:sz w:val="28"/>
           <w:szCs w:val="28"/>
         </w:rPr>
+        <w:t>Час спустя *Земля, Сонэ дежурит около зеркала*</w:t>
+      </w:r>
+    </w:p>
+    <w:p>
+      <w:pPr>
+        <w:shd w:val="clear" w:color="auto" w:fill="FFFFFF" w:themeFill="background1"/>
+        <w:spacing w:before="240" w:line="240" w:lineRule="auto"/>
+        <w:jc w:val="both"/>
+        <w:rPr>
+          <w:rFonts w:ascii="Truetypewriter PolyglOTT" w:hAnsi="Truetypewriter PolyglOTT" w:cs="Truetypewriter PolyglOTT"/>
+          <w:sz w:val="28"/>
+          <w:szCs w:val="28"/>
+        </w:rPr>
+      </w:pPr>
+      <w:r>
+        <w:rPr>
+          <w:rFonts w:ascii="Truetypewriter PolyglOTT" w:hAnsi="Truetypewriter PolyglOTT" w:cs="Truetypewriter PolyglOTT"/>
+          <w:sz w:val="28"/>
+          <w:szCs w:val="28"/>
+        </w:rPr>
+        <w:t>Незес: -Сонэ, позови сюда Эниси, это очень важно *Кашель*</w:t>
+      </w:r>
+    </w:p>
+    <w:p>
+      <w:pPr>
+        <w:shd w:val="clear" w:color="auto" w:fill="FFFFFF" w:themeFill="background1"/>
+        <w:spacing w:before="240" w:line="240" w:lineRule="auto"/>
+        <w:jc w:val="both"/>
+        <w:rPr>
+          <w:rFonts w:ascii="Truetypewriter PolyglOTT" w:hAnsi="Truetypewriter PolyglOTT" w:cs="Truetypewriter PolyglOTT"/>
+          <w:sz w:val="28"/>
+          <w:szCs w:val="28"/>
+        </w:rPr>
+      </w:pPr>
+      <w:r>
+        <w:rPr>
+          <w:rFonts w:ascii="Truetypewriter PolyglOTT" w:hAnsi="Truetypewriter PolyglOTT" w:cs="Truetypewriter PolyglOTT"/>
+          <w:sz w:val="28"/>
+          <w:szCs w:val="28"/>
+        </w:rPr>
+        <w:t>Сонэ: -Ты совсем разболелся…</w:t>
+      </w:r>
+    </w:p>
+    <w:p>
+      <w:pPr>
+        <w:shd w:val="clear" w:color="auto" w:fill="FFFFFF" w:themeFill="background1"/>
+        <w:spacing w:before="240" w:line="240" w:lineRule="auto"/>
+        <w:jc w:val="both"/>
+        <w:rPr>
+          <w:rFonts w:ascii="Truetypewriter PolyglOTT" w:hAnsi="Truetypewriter PolyglOTT" w:cs="Truetypewriter PolyglOTT"/>
+          <w:sz w:val="28"/>
+          <w:szCs w:val="28"/>
+        </w:rPr>
+      </w:pPr>
+      <w:r>
+        <w:rPr>
+          <w:rFonts w:ascii="Truetypewriter PolyglOTT" w:hAnsi="Truetypewriter PolyglOTT" w:cs="Truetypewriter PolyglOTT"/>
+          <w:sz w:val="28"/>
+          <w:szCs w:val="28"/>
+        </w:rPr>
+        <w:t>Незес: -Да, такая работа.</w:t>
+      </w:r>
+      <w:r>
+        <w:rPr>
+          <w:rFonts w:ascii="Truetypewriter PolyglOTT" w:hAnsi="Truetypewriter PolyglOTT" w:cs="Truetypewriter PolyglOTT"/>
+          <w:sz w:val="28"/>
+          <w:szCs w:val="28"/>
+        </w:rPr>
+        <w:t xml:space="preserve"> Зови Эниси... *кашель* Я всё объясню</w:t>
+      </w:r>
+      <w:r>
+        <w:rPr>
+          <w:rFonts w:ascii="Truetypewriter PolyglOTT" w:hAnsi="Truetypewriter PolyglOTT" w:cs="Truetypewriter PolyglOTT"/>
+          <w:sz w:val="28"/>
+          <w:szCs w:val="28"/>
+        </w:rPr>
+        <w:t xml:space="preserve"> ему. А сама иди. Нам нужно поговорить с ним тэт-о-тэт.</w:t>
+      </w:r>
+    </w:p>
+    <w:p>
+      <w:pPr>
+        <w:shd w:val="clear" w:color="auto" w:fill="FFFFFF" w:themeFill="background1"/>
+        <w:spacing w:before="240" w:line="240" w:lineRule="auto"/>
+        <w:jc w:val="both"/>
+        <w:rPr>
+          <w:rFonts w:ascii="Truetypewriter PolyglOTT" w:hAnsi="Truetypewriter PolyglOTT" w:cs="Truetypewriter PolyglOTT"/>
+          <w:sz w:val="28"/>
+          <w:szCs w:val="28"/>
+        </w:rPr>
+      </w:pPr>
+      <w:r>
+        <w:rPr>
+          <w:rFonts w:ascii="Truetypewriter PolyglOTT" w:hAnsi="Truetypewriter PolyglOTT" w:cs="Truetypewriter PolyglOTT"/>
+          <w:sz w:val="28"/>
+          <w:szCs w:val="28"/>
+        </w:rPr>
+        <w:t>*</w:t>
+      </w:r>
+      <w:proofErr w:type="gramStart"/>
+      <w:r>
+        <w:rPr>
+          <w:rFonts w:ascii="Truetypewriter PolyglOTT" w:hAnsi="Truetypewriter PolyglOTT" w:cs="Truetypewriter PolyglOTT"/>
+          <w:sz w:val="28"/>
+          <w:szCs w:val="28"/>
+        </w:rPr>
+        <w:t>В</w:t>
+      </w:r>
+      <w:proofErr w:type="gramEnd"/>
+      <w:r>
+        <w:rPr>
+          <w:rFonts w:ascii="Truetypewriter PolyglOTT" w:hAnsi="Truetypewriter PolyglOTT" w:cs="Truetypewriter PolyglOTT"/>
+          <w:sz w:val="28"/>
+          <w:szCs w:val="28"/>
+        </w:rPr>
+        <w:t xml:space="preserve"> комнату зашёл Эниси*</w:t>
+      </w:r>
+    </w:p>
+    <w:p>
+      <w:pPr>
+        <w:shd w:val="clear" w:color="auto" w:fill="FFFFFF" w:themeFill="background1"/>
+        <w:spacing w:before="240" w:line="240" w:lineRule="auto"/>
+        <w:jc w:val="both"/>
+        <w:rPr>
+          <w:rFonts w:ascii="Truetypewriter PolyglOTT" w:hAnsi="Truetypewriter PolyglOTT" w:cs="Truetypewriter PolyglOTT"/>
+          <w:sz w:val="28"/>
+          <w:szCs w:val="28"/>
+        </w:rPr>
+      </w:pPr>
+      <w:r>
+        <w:rPr>
+          <w:rFonts w:ascii="Truetypewriter PolyglOTT" w:hAnsi="Truetypewriter PolyglOTT" w:cs="Truetypewriter PolyglOTT"/>
+          <w:sz w:val="28"/>
+          <w:szCs w:val="28"/>
+        </w:rPr>
+        <w:t>Незес: -Я был искренне уверен, что проживу ещё лет пять… Но неделю назад *кашель* мне сказали, что я не протяну и пять месяцев… Как удачно, что вы это начали. *кашель* Либерализм Норста освободил нас… Через три дня вам… *кашель* вам нужно прибыть на Кбинст, на мыс Чераани… Он передаст тебе власть</w:t>
+      </w:r>
+    </w:p>
+    <w:p>
+      <w:pPr>
+        <w:shd w:val="clear" w:color="auto" w:fill="FFFFFF" w:themeFill="background1"/>
+        <w:spacing w:before="240" w:line="240" w:lineRule="auto"/>
+        <w:jc w:val="both"/>
+        <w:rPr>
+          <w:rFonts w:ascii="Truetypewriter PolyglOTT" w:hAnsi="Truetypewriter PolyglOTT" w:cs="Truetypewriter PolyglOTT"/>
+          <w:sz w:val="28"/>
+          <w:szCs w:val="28"/>
+        </w:rPr>
+      </w:pPr>
+      <w:r>
+        <w:rPr>
+          <w:rFonts w:ascii="Truetypewriter PolyglOTT" w:hAnsi="Truetypewriter PolyglOTT" w:cs="Truetypewriter PolyglOTT"/>
+          <w:sz w:val="28"/>
+          <w:szCs w:val="28"/>
+        </w:rPr>
+        <w:lastRenderedPageBreak/>
+        <w:t>Эниси: -А это не ловушка?</w:t>
+      </w:r>
+    </w:p>
+    <w:p>
+      <w:pPr>
+        <w:shd w:val="clear" w:color="auto" w:fill="FFFFFF" w:themeFill="background1"/>
+        <w:spacing w:before="240" w:line="240" w:lineRule="auto"/>
+        <w:jc w:val="both"/>
+        <w:rPr>
+          <w:rFonts w:ascii="Truetypewriter PolyglOTT" w:hAnsi="Truetypewriter PolyglOTT" w:cs="Truetypewriter PolyglOTT"/>
+          <w:sz w:val="28"/>
+          <w:szCs w:val="28"/>
+        </w:rPr>
+      </w:pPr>
+      <w:r>
+        <w:rPr>
+          <w:rFonts w:ascii="Truetypewriter PolyglOTT" w:hAnsi="Truetypewriter PolyglOTT" w:cs="Truetypewriter PolyglOTT"/>
+          <w:sz w:val="28"/>
+          <w:szCs w:val="28"/>
+        </w:rPr>
+        <w:t xml:space="preserve">Незес: *кашель* Нет, а если да, то </w:t>
+      </w:r>
+      <w:r>
+        <w:rPr>
+          <w:rFonts w:ascii="Truetypewriter PolyglOTT" w:hAnsi="Truetypewriter PolyglOTT" w:cs="Truetypewriter PolyglOTT"/>
+          <w:sz w:val="28"/>
+          <w:szCs w:val="28"/>
+        </w:rPr>
+        <w:t>на орбите будет армия</w:t>
+      </w:r>
+      <w:r>
+        <w:rPr>
+          <w:rFonts w:ascii="Truetypewriter PolyglOTT" w:hAnsi="Truetypewriter PolyglOTT" w:cs="Truetypewriter PolyglOTT"/>
+          <w:sz w:val="28"/>
+          <w:szCs w:val="28"/>
+        </w:rPr>
+        <w:t xml:space="preserve"> Пимбазена. До встречи, Эни</w:t>
+      </w:r>
+      <w:r>
+        <w:rPr>
+          <w:rFonts w:ascii="Truetypewriter PolyglOTT" w:hAnsi="Truetypewriter PolyglOTT" w:cs="Truetypewriter PolyglOTT"/>
+          <w:sz w:val="28"/>
+          <w:szCs w:val="28"/>
+        </w:rPr>
+        <w:t>, до встречи…</w:t>
+      </w:r>
+    </w:p>
+    <w:p>
+      <w:pPr>
+        <w:shd w:val="clear" w:color="auto" w:fill="FFFFFF" w:themeFill="background1"/>
+        <w:spacing w:before="240" w:line="240" w:lineRule="auto"/>
+        <w:jc w:val="both"/>
+        <w:rPr>
+          <w:rFonts w:ascii="Truetypewriter PolyglOTT" w:hAnsi="Truetypewriter PolyglOTT" w:cs="Truetypewriter PolyglOTT"/>
+          <w:sz w:val="28"/>
+          <w:szCs w:val="28"/>
+        </w:rPr>
+      </w:pPr>
+      <w:r>
+        <w:rPr>
+          <w:rFonts w:ascii="Truetypewriter PolyglOTT" w:hAnsi="Truetypewriter PolyglOTT" w:cs="Truetypewriter PolyglOTT"/>
+          <w:sz w:val="28"/>
+          <w:szCs w:val="28"/>
+        </w:rPr>
         <w:t>*Криохранилище*</w:t>
       </w:r>
     </w:p>
@@ -38559,7 +38787,6 @@
           <w:b/>
           <w:sz w:val="36"/>
           <w:szCs w:val="28"/>
-          <w:lang w:val="en-US"/>
         </w:rPr>
       </w:pPr>
       <w:r>
@@ -38569,929 +38796,2067 @@
           <w:sz w:val="36"/>
           <w:szCs w:val="28"/>
         </w:rPr>
-        <w:t>Глава 20. Последний день Чёрного замка</w:t>
-      </w:r>
-    </w:p>
-    <w:p>
-      <w:pPr>
-        <w:shd w:val="clear" w:color="auto" w:fill="FFFFFF" w:themeFill="background1"/>
-        <w:spacing w:before="240" w:line="240" w:lineRule="auto"/>
-        <w:jc w:val="both"/>
-        <w:rPr>
-          <w:rFonts w:ascii="Truetypewriter PolyglOTT" w:hAnsi="Truetypewriter PolyglOTT" w:cs="Truetypewriter PolyglOTT"/>
-          <w:sz w:val="28"/>
-          <w:szCs w:val="28"/>
-        </w:rPr>
-      </w:pPr>
-      <w:r>
-        <w:rPr>
-          <w:rFonts w:ascii="Truetypewriter PolyglOTT" w:hAnsi="Truetypewriter PolyglOTT" w:cs="Truetypewriter PolyglOTT"/>
-          <w:sz w:val="28"/>
-          <w:szCs w:val="28"/>
-        </w:rPr>
-        <w:t xml:space="preserve">12:15 </w:t>
-      </w:r>
-      <w:proofErr w:type="gramStart"/>
-      <w:r>
-        <w:rPr>
-          <w:rFonts w:ascii="Truetypewriter PolyglOTT" w:hAnsi="Truetypewriter PolyglOTT" w:cs="Truetypewriter PolyglOTT"/>
-          <w:sz w:val="28"/>
-          <w:szCs w:val="28"/>
-        </w:rPr>
-        <w:t>05.02.2007  *</w:t>
-      </w:r>
-      <w:proofErr w:type="gramEnd"/>
-      <w:r>
-        <w:rPr>
-          <w:rFonts w:ascii="Truetypewriter PolyglOTT" w:hAnsi="Truetypewriter PolyglOTT" w:cs="Truetypewriter PolyglOTT"/>
-          <w:sz w:val="28"/>
-          <w:szCs w:val="28"/>
-        </w:rPr>
-        <w:t>Кбинст, мыс Чераани, Чёрный замок. Парадный холл, на первом этаже стоят Незес Шэн и Норст Каале, на верхнем ярусе мелькают странные тени*</w:t>
-      </w:r>
-    </w:p>
-    <w:p>
-      <w:pPr>
-        <w:shd w:val="clear" w:color="auto" w:fill="FFFFFF" w:themeFill="background1"/>
-        <w:spacing w:before="240" w:line="240" w:lineRule="auto"/>
-        <w:jc w:val="both"/>
-        <w:rPr>
-          <w:rFonts w:ascii="Truetypewriter PolyglOTT" w:hAnsi="Truetypewriter PolyglOTT" w:cs="Truetypewriter PolyglOTT"/>
-          <w:sz w:val="28"/>
-          <w:szCs w:val="28"/>
-        </w:rPr>
-      </w:pPr>
-      <w:r>
-        <w:rPr>
-          <w:rFonts w:ascii="Truetypewriter PolyglOTT" w:hAnsi="Truetypewriter PolyglOTT" w:cs="Truetypewriter PolyglOTT"/>
-          <w:sz w:val="28"/>
-          <w:szCs w:val="28"/>
-        </w:rPr>
-        <w:t>Норст: Незес, я не могу отделаться от мысли, что ты предал меня</w:t>
-      </w:r>
-    </w:p>
-    <w:p>
-      <w:pPr>
-        <w:shd w:val="clear" w:color="auto" w:fill="FFFFFF" w:themeFill="background1"/>
-        <w:spacing w:before="240" w:line="240" w:lineRule="auto"/>
-        <w:jc w:val="both"/>
-        <w:rPr>
-          <w:rFonts w:ascii="Truetypewriter PolyglOTT" w:hAnsi="Truetypewriter PolyglOTT" w:cs="Truetypewriter PolyglOTT"/>
-          <w:sz w:val="28"/>
-          <w:szCs w:val="28"/>
-        </w:rPr>
-      </w:pPr>
-      <w:r>
-        <w:rPr>
-          <w:rFonts w:ascii="Truetypewriter PolyglOTT" w:hAnsi="Truetypewriter PolyglOTT" w:cs="Truetypewriter PolyglOTT"/>
-          <w:sz w:val="28"/>
-          <w:szCs w:val="28"/>
-        </w:rPr>
-        <w:lastRenderedPageBreak/>
-        <w:t xml:space="preserve">Незес: - *Кашель* Нет, не предал. Хотел, но не предал. Мне осталось лишь пара месяцев, а потом… </w:t>
-      </w:r>
-      <w:proofErr w:type="gramStart"/>
-      <w:r>
-        <w:rPr>
-          <w:rFonts w:ascii="Truetypewriter PolyglOTT" w:hAnsi="Truetypewriter PolyglOTT" w:cs="Truetypewriter PolyglOTT"/>
-          <w:sz w:val="28"/>
-          <w:szCs w:val="28"/>
-        </w:rPr>
-        <w:t>А</w:t>
-      </w:r>
-      <w:proofErr w:type="gramEnd"/>
-      <w:r>
-        <w:rPr>
-          <w:rFonts w:ascii="Truetypewriter PolyglOTT" w:hAnsi="Truetypewriter PolyglOTT" w:cs="Truetypewriter PolyglOTT"/>
-          <w:sz w:val="28"/>
-          <w:szCs w:val="28"/>
-        </w:rPr>
-        <w:t xml:space="preserve"> потом нужен будет новый правитель Пимбазена, никто другой кроме него не сможет занять это место. Он единственный законный наследник. Вы договоритесь, Эниси человек чести и человек слова</w:t>
-      </w:r>
-    </w:p>
-    <w:p>
-      <w:pPr>
-        <w:shd w:val="clear" w:color="auto" w:fill="FFFFFF" w:themeFill="background1"/>
-        <w:spacing w:before="240" w:line="240" w:lineRule="auto"/>
-        <w:jc w:val="both"/>
-        <w:rPr>
-          <w:rFonts w:ascii="Truetypewriter PolyglOTT" w:hAnsi="Truetypewriter PolyglOTT" w:cs="Truetypewriter PolyglOTT"/>
-          <w:sz w:val="28"/>
-          <w:szCs w:val="28"/>
-        </w:rPr>
-      </w:pPr>
-      <w:r>
-        <w:rPr>
-          <w:rFonts w:ascii="Truetypewriter PolyglOTT" w:hAnsi="Truetypewriter PolyglOTT" w:cs="Truetypewriter PolyglOTT"/>
-          <w:sz w:val="28"/>
-          <w:szCs w:val="28"/>
-        </w:rPr>
-        <w:t>Норст: -А его шайка?</w:t>
-      </w:r>
-    </w:p>
-    <w:p>
-      <w:pPr>
-        <w:shd w:val="clear" w:color="auto" w:fill="FFFFFF" w:themeFill="background1"/>
-        <w:spacing w:before="240" w:line="240" w:lineRule="auto"/>
-        <w:jc w:val="both"/>
-        <w:rPr>
-          <w:rFonts w:ascii="Truetypewriter PolyglOTT" w:hAnsi="Truetypewriter PolyglOTT" w:cs="Truetypewriter PolyglOTT"/>
-          <w:sz w:val="28"/>
-          <w:szCs w:val="28"/>
-        </w:rPr>
-      </w:pPr>
-      <w:r>
-        <w:rPr>
-          <w:rFonts w:ascii="Truetypewriter PolyglOTT" w:hAnsi="Truetypewriter PolyglOTT" w:cs="Truetypewriter PolyglOTT"/>
-          <w:sz w:val="28"/>
-          <w:szCs w:val="28"/>
-        </w:rPr>
-        <w:t>Незес: Сонэ Шэн - моя сестра, всег… *кашель* всегда была за всё хорошее</w:t>
-      </w:r>
-    </w:p>
-    <w:p>
-      <w:pPr>
-        <w:shd w:val="clear" w:color="auto" w:fill="FFFFFF" w:themeFill="background1"/>
-        <w:spacing w:before="240" w:line="240" w:lineRule="auto"/>
-        <w:jc w:val="both"/>
-        <w:rPr>
-          <w:rFonts w:ascii="Truetypewriter PolyglOTT" w:hAnsi="Truetypewriter PolyglOTT" w:cs="Truetypewriter PolyglOTT"/>
-          <w:sz w:val="28"/>
-          <w:szCs w:val="28"/>
-        </w:rPr>
-      </w:pPr>
-      <w:r>
-        <w:rPr>
-          <w:rFonts w:ascii="Truetypewriter PolyglOTT" w:hAnsi="Truetypewriter PolyglOTT" w:cs="Truetypewriter PolyglOTT"/>
-          <w:sz w:val="28"/>
-          <w:szCs w:val="28"/>
-        </w:rPr>
-        <w:t>Норст: -Ладно, я поверю тебе, не продолжай, я вижу тебе сложно говорить, может тебе нужно лекарство? Всё же тогда, на Магвиле, ты спас мне жизнь</w:t>
-      </w:r>
-    </w:p>
-    <w:p>
-      <w:pPr>
-        <w:shd w:val="clear" w:color="auto" w:fill="FFFFFF" w:themeFill="background1"/>
-        <w:spacing w:before="240" w:line="240" w:lineRule="auto"/>
-        <w:jc w:val="both"/>
-        <w:rPr>
-          <w:rFonts w:ascii="Truetypewriter PolyglOTT" w:hAnsi="Truetypewriter PolyglOTT" w:cs="Truetypewriter PolyglOTT"/>
-          <w:sz w:val="28"/>
-          <w:szCs w:val="28"/>
-        </w:rPr>
-      </w:pPr>
-      <w:r>
-        <w:rPr>
-          <w:rFonts w:ascii="Truetypewriter PolyglOTT" w:hAnsi="Truetypewriter PolyglOTT" w:cs="Truetypewriter PolyglOTT"/>
-          <w:sz w:val="28"/>
-          <w:szCs w:val="28"/>
-        </w:rPr>
-        <w:t>Незес: -Лекарство бесполезно, то, что может помочь мне – обезбаливающее, но его я не буду принимать принципиально. Из-за генетики мои лёгкие разлагаются, гниют. И этому помогает сбившийся с работы спинной мозг</w:t>
-      </w:r>
-    </w:p>
-    <w:p>
-      <w:pPr>
-        <w:shd w:val="clear" w:color="auto" w:fill="FFFFFF" w:themeFill="background1"/>
-        <w:spacing w:before="240" w:line="240" w:lineRule="auto"/>
-        <w:jc w:val="both"/>
-        <w:rPr>
-          <w:rFonts w:ascii="Truetypewriter PolyglOTT" w:hAnsi="Truetypewriter PolyglOTT" w:cs="Truetypewriter PolyglOTT"/>
-          <w:sz w:val="28"/>
-          <w:szCs w:val="28"/>
-        </w:rPr>
-      </w:pPr>
-      <w:r>
-        <w:rPr>
-          <w:rFonts w:ascii="Truetypewriter PolyglOTT" w:hAnsi="Truetypewriter PolyglOTT" w:cs="Truetypewriter PolyglOTT"/>
-          <w:sz w:val="28"/>
-          <w:szCs w:val="28"/>
-        </w:rPr>
-        <w:t xml:space="preserve">*Дверь холла отворилась и туда вошёл Эниси, за которым шли </w:t>
-      </w:r>
-      <w:proofErr w:type="gramStart"/>
-      <w:r>
-        <w:rPr>
-          <w:rFonts w:ascii="Truetypewriter PolyglOTT" w:hAnsi="Truetypewriter PolyglOTT" w:cs="Truetypewriter PolyglOTT"/>
-          <w:sz w:val="28"/>
-          <w:szCs w:val="28"/>
-        </w:rPr>
-        <w:t>Ли</w:t>
-      </w:r>
-      <w:proofErr w:type="gramEnd"/>
-      <w:r>
-        <w:rPr>
-          <w:rFonts w:ascii="Truetypewriter PolyglOTT" w:hAnsi="Truetypewriter PolyglOTT" w:cs="Truetypewriter PolyglOTT"/>
-          <w:sz w:val="28"/>
-          <w:szCs w:val="28"/>
-        </w:rPr>
-        <w:t>, Сонэ, Ши и Си. Первым же делом Сонэ бросилась в объятия брата, но он лишь грустно на неё взглянул*</w:t>
-      </w:r>
-    </w:p>
-    <w:p>
-      <w:pPr>
-        <w:shd w:val="clear" w:color="auto" w:fill="FFFFFF" w:themeFill="background1"/>
-        <w:spacing w:before="240" w:line="240" w:lineRule="auto"/>
-        <w:jc w:val="both"/>
-        <w:rPr>
-          <w:rFonts w:ascii="Truetypewriter PolyglOTT" w:hAnsi="Truetypewriter PolyglOTT" w:cs="Truetypewriter PolyglOTT"/>
-          <w:sz w:val="28"/>
-          <w:szCs w:val="28"/>
-        </w:rPr>
-      </w:pPr>
-      <w:r>
-        <w:rPr>
-          <w:rFonts w:ascii="Truetypewriter PolyglOTT" w:hAnsi="Truetypewriter PolyglOTT" w:cs="Truetypewriter PolyglOTT"/>
-          <w:sz w:val="28"/>
-          <w:szCs w:val="28"/>
-        </w:rPr>
-        <w:t>Пимбура: -Незес, я очень рад тебя видеть, после того разговора я не могу найти себе места. Я клянусь, что сделаю всё, что в моих силах что-бы помочь тебе</w:t>
-      </w:r>
-    </w:p>
-    <w:p>
-      <w:pPr>
-        <w:shd w:val="clear" w:color="auto" w:fill="FFFFFF" w:themeFill="background1"/>
-        <w:spacing w:before="240" w:line="240" w:lineRule="auto"/>
-        <w:jc w:val="both"/>
-        <w:rPr>
-          <w:rFonts w:ascii="Truetypewriter PolyglOTT" w:hAnsi="Truetypewriter PolyglOTT" w:cs="Truetypewriter PolyglOTT"/>
-          <w:sz w:val="28"/>
-          <w:szCs w:val="28"/>
-        </w:rPr>
-      </w:pPr>
-      <w:r>
-        <w:rPr>
-          <w:rFonts w:ascii="Truetypewriter PolyglOTT" w:hAnsi="Truetypewriter PolyglOTT" w:cs="Truetypewriter PolyglOTT"/>
-          <w:sz w:val="28"/>
-          <w:szCs w:val="28"/>
-        </w:rPr>
-        <w:t>Сонэ: -Нэ, о чём он?</w:t>
-      </w:r>
-    </w:p>
-    <w:p>
-      <w:pPr>
-        <w:shd w:val="clear" w:color="auto" w:fill="FFFFFF" w:themeFill="background1"/>
-        <w:spacing w:before="240" w:line="240" w:lineRule="auto"/>
-        <w:jc w:val="both"/>
-        <w:rPr>
-          <w:rFonts w:ascii="Truetypewriter PolyglOTT" w:hAnsi="Truetypewriter PolyglOTT" w:cs="Truetypewriter PolyglOTT"/>
-          <w:sz w:val="28"/>
-          <w:szCs w:val="28"/>
-        </w:rPr>
-      </w:pPr>
-      <w:r>
-        <w:rPr>
-          <w:rFonts w:ascii="Truetypewriter PolyglOTT" w:hAnsi="Truetypewriter PolyglOTT" w:cs="Truetypewriter PolyglOTT"/>
-          <w:sz w:val="28"/>
-          <w:szCs w:val="28"/>
-        </w:rPr>
-        <w:t>Норст: -О том, что Незес умирает. Извините, что это говорю, но я был на вашем месте мисс Шэн, мой отец умирал, но молчал об этом до последнего. Я человек чести и новых взглядов. И я не позволю вам пережить то, что переживал я. Или то, что пережил Пимбура</w:t>
-      </w:r>
-    </w:p>
-    <w:p>
-      <w:pPr>
-        <w:shd w:val="clear" w:color="auto" w:fill="FFFFFF" w:themeFill="background1"/>
-        <w:spacing w:before="240" w:line="240" w:lineRule="auto"/>
-        <w:jc w:val="both"/>
-        <w:rPr>
-          <w:rFonts w:ascii="Truetypewriter PolyglOTT" w:hAnsi="Truetypewriter PolyglOTT" w:cs="Truetypewriter PolyglOTT"/>
-          <w:sz w:val="28"/>
-          <w:szCs w:val="28"/>
-        </w:rPr>
-      </w:pPr>
-      <w:r>
-        <w:rPr>
-          <w:rFonts w:ascii="Truetypewriter PolyglOTT" w:hAnsi="Truetypewriter PolyglOTT" w:cs="Truetypewriter PolyglOTT"/>
-          <w:sz w:val="28"/>
-          <w:szCs w:val="28"/>
-        </w:rPr>
-        <w:t xml:space="preserve">Сонэ: -Нэ… </w:t>
-      </w:r>
-    </w:p>
-    <w:p>
-      <w:pPr>
-        <w:shd w:val="clear" w:color="auto" w:fill="FFFFFF" w:themeFill="background1"/>
-        <w:spacing w:before="240" w:line="240" w:lineRule="auto"/>
-        <w:jc w:val="both"/>
-        <w:rPr>
-          <w:rFonts w:ascii="Truetypewriter PolyglOTT" w:hAnsi="Truetypewriter PolyglOTT" w:cs="Truetypewriter PolyglOTT"/>
-          <w:sz w:val="28"/>
-          <w:szCs w:val="28"/>
-        </w:rPr>
-      </w:pPr>
-      <w:r>
-        <w:rPr>
-          <w:rFonts w:ascii="Truetypewriter PolyglOTT" w:hAnsi="Truetypewriter PolyglOTT" w:cs="Truetypewriter PolyglOTT"/>
-          <w:sz w:val="28"/>
-          <w:szCs w:val="28"/>
-        </w:rPr>
-        <w:t>Незес: -Всё будет хорошо, Сонэ, мы успеем попро… *кашель* попрощаться…</w:t>
-      </w:r>
-    </w:p>
-    <w:p>
-      <w:pPr>
-        <w:shd w:val="clear" w:color="auto" w:fill="FFFFFF" w:themeFill="background1"/>
-        <w:spacing w:before="240" w:line="240" w:lineRule="auto"/>
-        <w:jc w:val="both"/>
-        <w:rPr>
-          <w:rFonts w:ascii="Truetypewriter PolyglOTT" w:hAnsi="Truetypewriter PolyglOTT" w:cs="Truetypewriter PolyglOTT"/>
-          <w:sz w:val="28"/>
-          <w:szCs w:val="28"/>
-        </w:rPr>
-      </w:pPr>
-      <w:r>
-        <w:rPr>
-          <w:rFonts w:ascii="Truetypewriter PolyglOTT" w:hAnsi="Truetypewriter PolyglOTT" w:cs="Truetypewriter PolyglOTT"/>
-          <w:sz w:val="28"/>
-          <w:szCs w:val="28"/>
-        </w:rPr>
-        <w:t>Пимбура: -Ладно, учитывая, что в нашем случае дорога каждая минута, давайте ближе к делу</w:t>
-      </w:r>
-    </w:p>
-    <w:p>
-      <w:pPr>
-        <w:shd w:val="clear" w:color="auto" w:fill="FFFFFF" w:themeFill="background1"/>
-        <w:spacing w:before="240" w:line="240" w:lineRule="auto"/>
-        <w:jc w:val="both"/>
-        <w:rPr>
-          <w:rFonts w:ascii="Truetypewriter PolyglOTT" w:hAnsi="Truetypewriter PolyglOTT" w:cs="Truetypewriter PolyglOTT"/>
-          <w:sz w:val="28"/>
-          <w:szCs w:val="28"/>
-        </w:rPr>
-      </w:pPr>
-      <w:r>
-        <w:rPr>
-          <w:rFonts w:ascii="Truetypewriter PolyglOTT" w:hAnsi="Truetypewriter PolyglOTT" w:cs="Truetypewriter PolyglOTT"/>
-          <w:sz w:val="28"/>
-          <w:szCs w:val="28"/>
-        </w:rPr>
-        <w:t>*Послышался странный голос со второго яруса* -А я бы повременил</w:t>
-      </w:r>
-    </w:p>
-    <w:p>
-      <w:pPr>
-        <w:shd w:val="clear" w:color="auto" w:fill="FFFFFF" w:themeFill="background1"/>
-        <w:spacing w:before="240" w:line="240" w:lineRule="auto"/>
-        <w:jc w:val="both"/>
-        <w:rPr>
-          <w:rFonts w:ascii="Truetypewriter PolyglOTT" w:hAnsi="Truetypewriter PolyglOTT" w:cs="Truetypewriter PolyglOTT"/>
-          <w:sz w:val="28"/>
-          <w:szCs w:val="28"/>
-        </w:rPr>
-      </w:pPr>
-      <w:r>
-        <w:rPr>
-          <w:rFonts w:ascii="Truetypewriter PolyglOTT" w:hAnsi="Truetypewriter PolyglOTT" w:cs="Truetypewriter PolyglOTT"/>
-          <w:sz w:val="28"/>
-          <w:szCs w:val="28"/>
-        </w:rPr>
-        <w:t>Пимбура: -Знакомый акцент, это…</w:t>
-      </w:r>
-    </w:p>
-    <w:p>
-      <w:pPr>
-        <w:shd w:val="clear" w:color="auto" w:fill="FFFFFF" w:themeFill="background1"/>
-        <w:spacing w:before="240" w:line="240" w:lineRule="auto"/>
-        <w:jc w:val="both"/>
-        <w:rPr>
-          <w:rFonts w:ascii="Truetypewriter PolyglOTT" w:hAnsi="Truetypewriter PolyglOTT" w:cs="Truetypewriter PolyglOTT"/>
-          <w:sz w:val="28"/>
-          <w:szCs w:val="28"/>
-        </w:rPr>
-      </w:pPr>
-      <w:r>
-        <w:rPr>
-          <w:rFonts w:ascii="Truetypewriter PolyglOTT" w:hAnsi="Truetypewriter PolyglOTT" w:cs="Truetypewriter PolyglOTT"/>
-          <w:sz w:val="28"/>
-          <w:szCs w:val="28"/>
-        </w:rPr>
-        <w:t>Фонст: -Не ожидал возвращения старых друзей?</w:t>
-      </w:r>
-    </w:p>
-    <w:p>
-      <w:pPr>
-        <w:shd w:val="clear" w:color="auto" w:fill="FFFFFF" w:themeFill="background1"/>
-        <w:spacing w:before="240" w:line="240" w:lineRule="auto"/>
-        <w:jc w:val="both"/>
-        <w:rPr>
-          <w:rFonts w:ascii="Truetypewriter PolyglOTT" w:hAnsi="Truetypewriter PolyglOTT" w:cs="Truetypewriter PolyglOTT"/>
-          <w:sz w:val="28"/>
-          <w:szCs w:val="28"/>
-        </w:rPr>
-      </w:pPr>
-      <w:r>
-        <w:rPr>
-          <w:rFonts w:ascii="Truetypewriter PolyglOTT" w:hAnsi="Truetypewriter PolyglOTT" w:cs="Truetypewriter PolyglOTT"/>
-          <w:sz w:val="28"/>
-          <w:szCs w:val="28"/>
-        </w:rPr>
-        <w:lastRenderedPageBreak/>
-        <w:t>Норст: -Это кто?</w:t>
-      </w:r>
-    </w:p>
-    <w:p>
-      <w:pPr>
-        <w:shd w:val="clear" w:color="auto" w:fill="FFFFFF" w:themeFill="background1"/>
-        <w:spacing w:before="240" w:line="240" w:lineRule="auto"/>
-        <w:jc w:val="both"/>
-        <w:rPr>
-          <w:rFonts w:ascii="Truetypewriter PolyglOTT" w:hAnsi="Truetypewriter PolyglOTT" w:cs="Truetypewriter PolyglOTT"/>
-          <w:sz w:val="28"/>
-          <w:szCs w:val="28"/>
-        </w:rPr>
-      </w:pPr>
-      <w:r>
-        <w:rPr>
-          <w:rFonts w:ascii="Truetypewriter PolyglOTT" w:hAnsi="Truetypewriter PolyglOTT" w:cs="Truetypewriter PolyglOTT"/>
-          <w:sz w:val="28"/>
-          <w:szCs w:val="28"/>
-        </w:rPr>
-        <w:t>Ламан Каале: -Тот, что сделал федерацию великой, тот, на кого ты должен был равняться</w:t>
-      </w:r>
-    </w:p>
-    <w:p>
-      <w:pPr>
-        <w:shd w:val="clear" w:color="auto" w:fill="FFFFFF" w:themeFill="background1"/>
-        <w:spacing w:before="240" w:line="240" w:lineRule="auto"/>
-        <w:jc w:val="both"/>
-        <w:rPr>
-          <w:rFonts w:ascii="Truetypewriter PolyglOTT" w:hAnsi="Truetypewriter PolyglOTT" w:cs="Truetypewriter PolyglOTT"/>
-          <w:sz w:val="28"/>
-          <w:szCs w:val="28"/>
-        </w:rPr>
-      </w:pPr>
-      <w:r>
-        <w:rPr>
-          <w:rFonts w:ascii="Truetypewriter PolyglOTT" w:hAnsi="Truetypewriter PolyglOTT" w:cs="Truetypewriter PolyglOTT"/>
-          <w:sz w:val="28"/>
-          <w:szCs w:val="28"/>
-        </w:rPr>
-        <w:t>Норст: -Мой бог, это Фонст, Лам, ты идиот. Ты не имел права лесть в мои архивы</w:t>
-      </w:r>
-    </w:p>
-    <w:p>
-      <w:pPr>
-        <w:shd w:val="clear" w:color="auto" w:fill="FFFFFF" w:themeFill="background1"/>
-        <w:spacing w:before="240" w:line="240" w:lineRule="auto"/>
-        <w:jc w:val="both"/>
-        <w:rPr>
-          <w:rFonts w:ascii="Truetypewriter PolyglOTT" w:hAnsi="Truetypewriter PolyglOTT" w:cs="Truetypewriter PolyglOTT"/>
-          <w:sz w:val="28"/>
-          <w:szCs w:val="28"/>
-        </w:rPr>
-      </w:pPr>
-      <w:r>
-        <w:rPr>
-          <w:rFonts w:ascii="Truetypewriter PolyglOTT" w:hAnsi="Truetypewriter PolyglOTT" w:cs="Truetypewriter PolyglOTT"/>
-          <w:sz w:val="28"/>
-          <w:szCs w:val="28"/>
-        </w:rPr>
-        <w:t>Фонст: -Ты не имел права разрушать Федерацию! Хорошо хоть твой сын оказался умнее тебя</w:t>
-      </w:r>
-    </w:p>
-    <w:p>
-      <w:pPr>
-        <w:shd w:val="clear" w:color="auto" w:fill="FFFFFF" w:themeFill="background1"/>
-        <w:spacing w:before="240" w:line="240" w:lineRule="auto"/>
-        <w:jc w:val="both"/>
-        <w:rPr>
-          <w:rFonts w:ascii="Truetypewriter PolyglOTT" w:hAnsi="Truetypewriter PolyglOTT" w:cs="Truetypewriter PolyglOTT"/>
-          <w:sz w:val="28"/>
-          <w:szCs w:val="28"/>
-        </w:rPr>
-      </w:pPr>
-      <w:r>
-        <w:rPr>
-          <w:rFonts w:ascii="Truetypewriter PolyglOTT" w:hAnsi="Truetypewriter PolyglOTT" w:cs="Truetypewriter PolyglOTT"/>
-          <w:sz w:val="28"/>
-          <w:szCs w:val="28"/>
-        </w:rPr>
-        <w:t>Пимбура: -Ши, уводи всех, это моя война</w:t>
-      </w:r>
-    </w:p>
-    <w:p>
-      <w:pPr>
-        <w:shd w:val="clear" w:color="auto" w:fill="FFFFFF" w:themeFill="background1"/>
-        <w:spacing w:before="240" w:line="240" w:lineRule="auto"/>
-        <w:jc w:val="both"/>
-        <w:rPr>
-          <w:rFonts w:ascii="Truetypewriter PolyglOTT" w:hAnsi="Truetypewriter PolyglOTT" w:cs="Truetypewriter PolyglOTT"/>
-          <w:sz w:val="28"/>
-          <w:szCs w:val="28"/>
-        </w:rPr>
-      </w:pPr>
-      <w:r>
-        <w:rPr>
-          <w:rFonts w:ascii="Truetypewriter PolyglOTT" w:hAnsi="Truetypewriter PolyglOTT" w:cs="Truetypewriter PolyglOTT"/>
-          <w:sz w:val="28"/>
-          <w:szCs w:val="28"/>
-        </w:rPr>
-        <w:t>Фонст: Ты видно не понял, я тут король</w:t>
-      </w:r>
-    </w:p>
-    <w:p>
-      <w:pPr>
-        <w:shd w:val="clear" w:color="auto" w:fill="FFFFFF" w:themeFill="background1"/>
-        <w:spacing w:before="240" w:line="240" w:lineRule="auto"/>
-        <w:jc w:val="both"/>
-        <w:rPr>
-          <w:rFonts w:ascii="Truetypewriter PolyglOTT" w:hAnsi="Truetypewriter PolyglOTT" w:cs="Truetypewriter PolyglOTT"/>
-          <w:sz w:val="28"/>
-          <w:szCs w:val="28"/>
-        </w:rPr>
-      </w:pPr>
-      <w:r>
-        <w:rPr>
-          <w:rFonts w:ascii="Truetypewriter PolyglOTT" w:hAnsi="Truetypewriter PolyglOTT" w:cs="Truetypewriter PolyglOTT"/>
-          <w:sz w:val="28"/>
-          <w:szCs w:val="28"/>
-        </w:rPr>
-        <w:t>Незес: -С чего бы это, король – Норст *Кашель*</w:t>
-      </w:r>
-    </w:p>
-    <w:p>
-      <w:pPr>
-        <w:shd w:val="clear" w:color="auto" w:fill="FFFFFF" w:themeFill="background1"/>
-        <w:spacing w:before="240" w:line="240" w:lineRule="auto"/>
-        <w:jc w:val="both"/>
-        <w:rPr>
-          <w:rFonts w:ascii="Truetypewriter PolyglOTT" w:hAnsi="Truetypewriter PolyglOTT" w:cs="Truetypewriter PolyglOTT"/>
-          <w:sz w:val="28"/>
-          <w:szCs w:val="28"/>
-        </w:rPr>
-      </w:pPr>
-      <w:r>
-        <w:rPr>
-          <w:rFonts w:ascii="Truetypewriter PolyglOTT" w:hAnsi="Truetypewriter PolyglOTT" w:cs="Truetypewriter PolyglOTT"/>
-          <w:sz w:val="28"/>
-          <w:szCs w:val="28"/>
-        </w:rPr>
-        <w:t>Фонст: -Помолчи, мальчик. В Федерации есть закон старшей крови</w:t>
-      </w:r>
-    </w:p>
-    <w:p>
-      <w:pPr>
-        <w:shd w:val="clear" w:color="auto" w:fill="FFFFFF" w:themeFill="background1"/>
-        <w:spacing w:before="240" w:line="240" w:lineRule="auto"/>
-        <w:jc w:val="both"/>
-        <w:rPr>
-          <w:rFonts w:ascii="Truetypewriter PolyglOTT" w:hAnsi="Truetypewriter PolyglOTT" w:cs="Truetypewriter PolyglOTT"/>
-          <w:sz w:val="28"/>
-          <w:szCs w:val="28"/>
-        </w:rPr>
-      </w:pPr>
-      <w:r>
-        <w:rPr>
-          <w:rFonts w:ascii="Truetypewriter PolyglOTT" w:hAnsi="Truetypewriter PolyglOTT" w:cs="Truetypewriter PolyglOTT"/>
-          <w:sz w:val="28"/>
-          <w:szCs w:val="28"/>
-        </w:rPr>
-        <w:t>Норст: -Тогда я найду Жифэ, он старше тебя</w:t>
-      </w:r>
-    </w:p>
-    <w:p>
-      <w:pPr>
-        <w:shd w:val="clear" w:color="auto" w:fill="FFFFFF" w:themeFill="background1"/>
-        <w:spacing w:before="240" w:line="240" w:lineRule="auto"/>
-        <w:jc w:val="both"/>
-        <w:rPr>
-          <w:rFonts w:ascii="Truetypewriter PolyglOTT" w:hAnsi="Truetypewriter PolyglOTT" w:cs="Truetypewriter PolyglOTT"/>
-          <w:sz w:val="28"/>
-          <w:szCs w:val="28"/>
-        </w:rPr>
-      </w:pPr>
-      <w:r>
-        <w:rPr>
-          <w:rFonts w:ascii="Truetypewriter PolyglOTT" w:hAnsi="Truetypewriter PolyglOTT" w:cs="Truetypewriter PolyglOTT"/>
-          <w:sz w:val="28"/>
-          <w:szCs w:val="28"/>
-        </w:rPr>
-        <w:t>Фонст: -Не найдёшь, он тут</w:t>
-      </w:r>
-    </w:p>
-    <w:p>
-      <w:pPr>
-        <w:shd w:val="clear" w:color="auto" w:fill="FFFFFF" w:themeFill="background1"/>
-        <w:spacing w:before="240" w:line="240" w:lineRule="auto"/>
-        <w:jc w:val="both"/>
-        <w:rPr>
-          <w:rFonts w:ascii="Truetypewriter PolyglOTT" w:hAnsi="Truetypewriter PolyglOTT" w:cs="Truetypewriter PolyglOTT"/>
-          <w:sz w:val="28"/>
-          <w:szCs w:val="28"/>
-        </w:rPr>
-      </w:pPr>
-      <w:r>
-        <w:rPr>
-          <w:rFonts w:ascii="Truetypewriter PolyglOTT" w:hAnsi="Truetypewriter PolyglOTT" w:cs="Truetypewriter PolyglOTT"/>
-          <w:sz w:val="28"/>
-          <w:szCs w:val="28"/>
-        </w:rPr>
-        <w:t>*Коляска Фонста подкатилась ближе к ограждению, а Ламан вывел из тени еле живого Жифэ Каале с приставленным к виску пистолетом*</w:t>
-      </w:r>
-    </w:p>
-    <w:p>
-      <w:pPr>
-        <w:shd w:val="clear" w:color="auto" w:fill="FFFFFF" w:themeFill="background1"/>
-        <w:spacing w:before="240" w:line="240" w:lineRule="auto"/>
-        <w:jc w:val="both"/>
-        <w:rPr>
-          <w:rFonts w:ascii="Truetypewriter PolyglOTT" w:hAnsi="Truetypewriter PolyglOTT" w:cs="Truetypewriter PolyglOTT"/>
-          <w:sz w:val="28"/>
-          <w:szCs w:val="28"/>
-        </w:rPr>
-      </w:pPr>
-      <w:r>
-        <w:rPr>
-          <w:rFonts w:ascii="Truetypewriter PolyglOTT" w:hAnsi="Truetypewriter PolyglOTT" w:cs="Truetypewriter PolyglOTT"/>
-          <w:sz w:val="28"/>
-          <w:szCs w:val="28"/>
-        </w:rPr>
-        <w:t>Норст: -Лам, отпусти его. Ты не ведаешь, что творишь</w:t>
-      </w:r>
-    </w:p>
-    <w:p>
-      <w:pPr>
-        <w:shd w:val="clear" w:color="auto" w:fill="FFFFFF" w:themeFill="background1"/>
-        <w:spacing w:before="240" w:line="240" w:lineRule="auto"/>
-        <w:jc w:val="both"/>
-        <w:rPr>
-          <w:rFonts w:ascii="Truetypewriter PolyglOTT" w:hAnsi="Truetypewriter PolyglOTT" w:cs="Truetypewriter PolyglOTT"/>
-          <w:sz w:val="28"/>
-          <w:szCs w:val="28"/>
-        </w:rPr>
-      </w:pPr>
-      <w:r>
-        <w:rPr>
-          <w:rFonts w:ascii="Truetypewriter PolyglOTT" w:hAnsi="Truetypewriter PolyglOTT" w:cs="Truetypewriter PolyglOTT"/>
-          <w:sz w:val="28"/>
-          <w:szCs w:val="28"/>
-        </w:rPr>
-        <w:t xml:space="preserve">Ламан: -О нет, я отлично </w:t>
-      </w:r>
-      <w:proofErr w:type="gramStart"/>
-      <w:r>
-        <w:rPr>
-          <w:rFonts w:ascii="Truetypewriter PolyglOTT" w:hAnsi="Truetypewriter PolyglOTT" w:cs="Truetypewriter PolyglOTT"/>
-          <w:sz w:val="28"/>
-          <w:szCs w:val="28"/>
-        </w:rPr>
-        <w:t>знаю</w:t>
-      </w:r>
-      <w:proofErr w:type="gramEnd"/>
-      <w:r>
-        <w:rPr>
-          <w:rFonts w:ascii="Truetypewriter PolyglOTT" w:hAnsi="Truetypewriter PolyglOTT" w:cs="Truetypewriter PolyglOTT"/>
-          <w:sz w:val="28"/>
-          <w:szCs w:val="28"/>
-        </w:rPr>
-        <w:t xml:space="preserve"> что делаю</w:t>
-      </w:r>
-    </w:p>
-    <w:p>
-      <w:pPr>
-        <w:shd w:val="clear" w:color="auto" w:fill="FFFFFF" w:themeFill="background1"/>
-        <w:spacing w:before="240" w:line="240" w:lineRule="auto"/>
-        <w:jc w:val="both"/>
-        <w:rPr>
-          <w:rFonts w:ascii="Truetypewriter PolyglOTT" w:hAnsi="Truetypewriter PolyglOTT" w:cs="Truetypewriter PolyglOTT"/>
-          <w:sz w:val="28"/>
-          <w:szCs w:val="28"/>
-        </w:rPr>
-      </w:pPr>
-      <w:r>
-        <w:rPr>
-          <w:rFonts w:ascii="Truetypewriter PolyglOTT" w:hAnsi="Truetypewriter PolyglOTT" w:cs="Truetypewriter PolyglOTT"/>
-          <w:sz w:val="28"/>
-          <w:szCs w:val="28"/>
-        </w:rPr>
-        <w:t>*Он нажал на спусковой крючок, но пистолет не выстрелил. Пимбура заскочил на второй ярус и откинул в сторону Жифэ. Обескураженный Ламан ещё раз нажал на курок. Выстрел пришёлся ровно в колено правой ноги Эниси. Пока Эниси пытался совладать с болью Ламан схватил Фонста и они побежали в замок. Федерация объявила Пимбазену войну*</w:t>
-      </w:r>
-    </w:p>
-    <w:p>
-      <w:pPr>
-        <w:shd w:val="clear" w:color="auto" w:fill="FFFFFF" w:themeFill="background1"/>
-        <w:spacing w:before="240" w:line="240" w:lineRule="auto"/>
-        <w:jc w:val="both"/>
-        <w:rPr>
-          <w:rFonts w:ascii="Truetypewriter PolyglOTT" w:hAnsi="Truetypewriter PolyglOTT" w:cs="Truetypewriter PolyglOTT"/>
-          <w:sz w:val="28"/>
-          <w:szCs w:val="28"/>
-        </w:rPr>
-      </w:pPr>
-      <w:r>
-        <w:rPr>
-          <w:rFonts w:ascii="Truetypewriter PolyglOTT" w:hAnsi="Truetypewriter PolyglOTT" w:cs="Truetypewriter PolyglOTT"/>
-          <w:sz w:val="28"/>
-          <w:szCs w:val="28"/>
-        </w:rPr>
-        <w:t>Ли: -Эни</w:t>
-      </w:r>
-    </w:p>
-    <w:p>
-      <w:pPr>
-        <w:shd w:val="clear" w:color="auto" w:fill="FFFFFF" w:themeFill="background1"/>
-        <w:spacing w:before="240" w:line="240" w:lineRule="auto"/>
-        <w:jc w:val="both"/>
-        <w:rPr>
-          <w:rFonts w:ascii="Truetypewriter PolyglOTT" w:hAnsi="Truetypewriter PolyglOTT" w:cs="Truetypewriter PolyglOTT"/>
-          <w:sz w:val="28"/>
-          <w:szCs w:val="28"/>
-        </w:rPr>
-      </w:pPr>
-      <w:r>
-        <w:rPr>
-          <w:rFonts w:ascii="Truetypewriter PolyglOTT" w:hAnsi="Truetypewriter PolyglOTT" w:cs="Truetypewriter PolyglOTT"/>
-          <w:sz w:val="28"/>
-          <w:szCs w:val="28"/>
-        </w:rPr>
-        <w:t>Пимбура стискивая зубы от боли: -Замотайте ногу, быстро</w:t>
-      </w:r>
-    </w:p>
-    <w:p>
-      <w:pPr>
-        <w:shd w:val="clear" w:color="auto" w:fill="FFFFFF" w:themeFill="background1"/>
-        <w:spacing w:before="240" w:line="240" w:lineRule="auto"/>
-        <w:jc w:val="both"/>
-        <w:rPr>
-          <w:rFonts w:ascii="Truetypewriter PolyglOTT" w:hAnsi="Truetypewriter PolyglOTT" w:cs="Truetypewriter PolyglOTT"/>
-          <w:sz w:val="28"/>
-          <w:szCs w:val="28"/>
-        </w:rPr>
-      </w:pPr>
-      <w:r>
-        <w:rPr>
-          <w:rFonts w:ascii="Truetypewriter PolyglOTT" w:hAnsi="Truetypewriter PolyglOTT" w:cs="Truetypewriter PolyglOTT"/>
-          <w:sz w:val="28"/>
-          <w:szCs w:val="28"/>
-        </w:rPr>
-        <w:t>*Сильва, родовое поместье Зофэ*</w:t>
-      </w:r>
-    </w:p>
-    <w:p>
-      <w:pPr>
-        <w:shd w:val="clear" w:color="auto" w:fill="FFFFFF" w:themeFill="background1"/>
-        <w:spacing w:before="240" w:line="240" w:lineRule="auto"/>
-        <w:jc w:val="both"/>
-        <w:rPr>
-          <w:rFonts w:ascii="Truetypewriter PolyglOTT" w:hAnsi="Truetypewriter PolyglOTT" w:cs="Truetypewriter PolyglOTT"/>
-          <w:sz w:val="28"/>
-          <w:szCs w:val="28"/>
-        </w:rPr>
-      </w:pPr>
-      <w:r>
-        <w:rPr>
-          <w:rFonts w:ascii="Truetypewriter PolyglOTT" w:hAnsi="Truetypewriter PolyglOTT" w:cs="Truetypewriter PolyglOTT"/>
-          <w:sz w:val="28"/>
-          <w:szCs w:val="28"/>
-        </w:rPr>
-        <w:t>Доктор: -Я сделал всё, что мог</w:t>
-      </w:r>
-    </w:p>
-    <w:p>
-      <w:pPr>
-        <w:shd w:val="clear" w:color="auto" w:fill="FFFFFF" w:themeFill="background1"/>
-        <w:spacing w:before="240" w:line="240" w:lineRule="auto"/>
-        <w:jc w:val="both"/>
-        <w:rPr>
-          <w:rFonts w:ascii="Truetypewriter PolyglOTT" w:hAnsi="Truetypewriter PolyglOTT" w:cs="Truetypewriter PolyglOTT"/>
-          <w:sz w:val="28"/>
-          <w:szCs w:val="28"/>
-        </w:rPr>
-      </w:pPr>
-      <w:r>
-        <w:rPr>
-          <w:rFonts w:ascii="Truetypewriter PolyglOTT" w:hAnsi="Truetypewriter PolyglOTT" w:cs="Truetypewriter PolyglOTT"/>
-          <w:sz w:val="28"/>
-          <w:szCs w:val="28"/>
-        </w:rPr>
-        <w:t>Ли: -Что это значит</w:t>
-      </w:r>
-    </w:p>
-    <w:p>
-      <w:pPr>
-        <w:shd w:val="clear" w:color="auto" w:fill="FFFFFF" w:themeFill="background1"/>
-        <w:spacing w:before="240" w:line="240" w:lineRule="auto"/>
-        <w:jc w:val="both"/>
-        <w:rPr>
-          <w:rFonts w:ascii="Truetypewriter PolyglOTT" w:hAnsi="Truetypewriter PolyglOTT" w:cs="Truetypewriter PolyglOTT"/>
-          <w:sz w:val="28"/>
-          <w:szCs w:val="28"/>
-        </w:rPr>
-      </w:pPr>
-      <w:r>
-        <w:rPr>
-          <w:rFonts w:ascii="Truetypewriter PolyglOTT" w:hAnsi="Truetypewriter PolyglOTT" w:cs="Truetypewriter PolyglOTT"/>
-          <w:sz w:val="28"/>
-          <w:szCs w:val="28"/>
-        </w:rPr>
-        <w:t xml:space="preserve">Доктор: -Нога в целости, но… </w:t>
-      </w:r>
-    </w:p>
-    <w:p>
-      <w:pPr>
-        <w:shd w:val="clear" w:color="auto" w:fill="FFFFFF" w:themeFill="background1"/>
-        <w:spacing w:before="240" w:line="240" w:lineRule="auto"/>
-        <w:jc w:val="both"/>
-        <w:rPr>
-          <w:rFonts w:ascii="Truetypewriter PolyglOTT" w:hAnsi="Truetypewriter PolyglOTT" w:cs="Truetypewriter PolyglOTT"/>
-          <w:sz w:val="28"/>
-          <w:szCs w:val="28"/>
-        </w:rPr>
-      </w:pPr>
-      <w:r>
-        <w:rPr>
-          <w:rFonts w:ascii="Truetypewriter PolyglOTT" w:hAnsi="Truetypewriter PolyglOTT" w:cs="Truetypewriter PolyglOTT"/>
-          <w:sz w:val="28"/>
-          <w:szCs w:val="28"/>
-        </w:rPr>
-        <w:t>Ли: -Но?</w:t>
-      </w:r>
-    </w:p>
-    <w:p>
-      <w:pPr>
-        <w:shd w:val="clear" w:color="auto" w:fill="FFFFFF" w:themeFill="background1"/>
-        <w:spacing w:before="240" w:line="240" w:lineRule="auto"/>
-        <w:jc w:val="both"/>
-        <w:rPr>
-          <w:rFonts w:ascii="Truetypewriter PolyglOTT" w:hAnsi="Truetypewriter PolyglOTT" w:cs="Truetypewriter PolyglOTT"/>
-          <w:sz w:val="28"/>
-          <w:szCs w:val="28"/>
-        </w:rPr>
-      </w:pPr>
-      <w:r>
-        <w:rPr>
-          <w:rFonts w:ascii="Truetypewriter PolyglOTT" w:hAnsi="Truetypewriter PolyglOTT" w:cs="Truetypewriter PolyglOTT"/>
-          <w:sz w:val="28"/>
-          <w:szCs w:val="28"/>
-        </w:rPr>
-        <w:lastRenderedPageBreak/>
-        <w:t>Доктор: -Он будет хромать на ногу. Это не исправить. Отдельной проблемой стала его кровь с нано роботами, но их удалось синтезировать</w:t>
-      </w:r>
-    </w:p>
-    <w:p>
-      <w:pPr>
-        <w:shd w:val="clear" w:color="auto" w:fill="FFFFFF" w:themeFill="background1"/>
-        <w:spacing w:before="240" w:line="240" w:lineRule="auto"/>
-        <w:jc w:val="both"/>
-        <w:rPr>
-          <w:rFonts w:ascii="Truetypewriter PolyglOTT" w:hAnsi="Truetypewriter PolyglOTT" w:cs="Truetypewriter PolyglOTT"/>
-          <w:sz w:val="28"/>
-          <w:szCs w:val="28"/>
-        </w:rPr>
-      </w:pPr>
-      <w:r>
-        <w:rPr>
-          <w:rFonts w:ascii="Truetypewriter PolyglOTT" w:hAnsi="Truetypewriter PolyglOTT" w:cs="Truetypewriter PolyglOTT"/>
-          <w:sz w:val="28"/>
-          <w:szCs w:val="28"/>
-        </w:rPr>
-        <w:t>Ли: -Что в его крови делают нано роботы?</w:t>
-      </w:r>
-    </w:p>
-    <w:p>
-      <w:pPr>
-        <w:shd w:val="clear" w:color="auto" w:fill="FFFFFF" w:themeFill="background1"/>
-        <w:spacing w:before="240" w:line="240" w:lineRule="auto"/>
-        <w:jc w:val="both"/>
-        <w:rPr>
-          <w:rFonts w:ascii="Truetypewriter PolyglOTT" w:hAnsi="Truetypewriter PolyglOTT" w:cs="Truetypewriter PolyglOTT"/>
-          <w:sz w:val="28"/>
-          <w:szCs w:val="28"/>
-        </w:rPr>
-      </w:pPr>
-      <w:r>
-        <w:rPr>
-          <w:rFonts w:ascii="Truetypewriter PolyglOTT" w:hAnsi="Truetypewriter PolyglOTT" w:cs="Truetypewriter PolyglOTT"/>
-          <w:sz w:val="28"/>
-          <w:szCs w:val="28"/>
-        </w:rPr>
-        <w:t>Доктор: -То же, что и лейкоциты…</w:t>
-      </w:r>
-    </w:p>
-    <w:p>
-      <w:pPr>
-        <w:shd w:val="clear" w:color="auto" w:fill="FFFFFF" w:themeFill="background1"/>
-        <w:spacing w:before="240" w:line="240" w:lineRule="auto"/>
-        <w:jc w:val="center"/>
+        <w:t>Глава 21</w:t>
+      </w:r>
+      <w:r>
         <w:rPr>
           <w:rFonts w:ascii="Truetypewriter PolyglOTT" w:hAnsi="Truetypewriter PolyglOTT" w:cs="Truetypewriter PolyglOTT"/>
           <w:b/>
           <w:sz w:val="36"/>
           <w:szCs w:val="28"/>
         </w:rPr>
-      </w:pPr>
+        <w:t>. Последний день Чёрного замка</w:t>
+      </w:r>
+    </w:p>
+    <w:p>
+      <w:pPr>
+        <w:shd w:val="clear" w:color="auto" w:fill="FFFFFF" w:themeFill="background1"/>
+        <w:spacing w:before="240" w:line="240" w:lineRule="auto"/>
+        <w:jc w:val="both"/>
+        <w:rPr>
+          <w:rFonts w:ascii="Truetypewriter PolyglOTT" w:hAnsi="Truetypewriter PolyglOTT" w:cs="Truetypewriter PolyglOTT"/>
+          <w:sz w:val="28"/>
+          <w:szCs w:val="28"/>
+        </w:rPr>
+      </w:pPr>
+      <w:r>
+        <w:rPr>
+          <w:rFonts w:ascii="Truetypewriter PolyglOTT" w:hAnsi="Truetypewriter PolyglOTT" w:cs="Truetypewriter PolyglOTT"/>
+          <w:sz w:val="28"/>
+          <w:szCs w:val="28"/>
+        </w:rPr>
+        <w:t>12:15 05.02.2007 *Кбинст, мыс Чераани, Чёрный замок. Парадный холл, на первом этаже стоят Незес Шэн и Норст Каале, на верхнем ярусе мелькают странные тени*</w:t>
+      </w:r>
+    </w:p>
+    <w:p>
+      <w:pPr>
+        <w:shd w:val="clear" w:color="auto" w:fill="FFFFFF" w:themeFill="background1"/>
+        <w:spacing w:before="240" w:line="240" w:lineRule="auto"/>
+        <w:jc w:val="both"/>
+        <w:rPr>
+          <w:rFonts w:ascii="Truetypewriter PolyglOTT" w:hAnsi="Truetypewriter PolyglOTT" w:cs="Truetypewriter PolyglOTT"/>
+          <w:sz w:val="28"/>
+          <w:szCs w:val="28"/>
+        </w:rPr>
+      </w:pPr>
+      <w:r>
+        <w:rPr>
+          <w:rFonts w:ascii="Truetypewriter PolyglOTT" w:hAnsi="Truetypewriter PolyglOTT" w:cs="Truetypewriter PolyglOTT"/>
+          <w:sz w:val="28"/>
+          <w:szCs w:val="28"/>
+        </w:rPr>
+        <w:t>Норст: Незес, я не могу отделаться от мысли, что ты предал меня</w:t>
+      </w:r>
+    </w:p>
+    <w:p>
+      <w:pPr>
+        <w:shd w:val="clear" w:color="auto" w:fill="FFFFFF" w:themeFill="background1"/>
+        <w:spacing w:before="240" w:line="240" w:lineRule="auto"/>
+        <w:jc w:val="both"/>
+        <w:rPr>
+          <w:rFonts w:ascii="Truetypewriter PolyglOTT" w:hAnsi="Truetypewriter PolyglOTT" w:cs="Truetypewriter PolyglOTT"/>
+          <w:sz w:val="28"/>
+          <w:szCs w:val="28"/>
+        </w:rPr>
+      </w:pPr>
+      <w:r>
+        <w:rPr>
+          <w:rFonts w:ascii="Truetypewriter PolyglOTT" w:hAnsi="Truetypewriter PolyglOTT" w:cs="Truetypewriter PolyglOTT"/>
+          <w:sz w:val="28"/>
+          <w:szCs w:val="28"/>
+        </w:rPr>
+        <w:t xml:space="preserve">Незес: - *Кашель* Нет, не предал. Хотел, но не предал. Мне осталось лишь пара месяцев, а потом… </w:t>
+      </w:r>
+      <w:proofErr w:type="gramStart"/>
+      <w:r>
+        <w:rPr>
+          <w:rFonts w:ascii="Truetypewriter PolyglOTT" w:hAnsi="Truetypewriter PolyglOTT" w:cs="Truetypewriter PolyglOTT"/>
+          <w:sz w:val="28"/>
+          <w:szCs w:val="28"/>
+        </w:rPr>
+        <w:t>А</w:t>
+      </w:r>
+      <w:proofErr w:type="gramEnd"/>
+      <w:r>
+        <w:rPr>
+          <w:rFonts w:ascii="Truetypewriter PolyglOTT" w:hAnsi="Truetypewriter PolyglOTT" w:cs="Truetypewriter PolyglOTT"/>
+          <w:sz w:val="28"/>
+          <w:szCs w:val="28"/>
+        </w:rPr>
+        <w:t xml:space="preserve"> потом нужен будет новый правитель Пимбазена, никто другой кроме него не сможет занять это место. Он единственный законный наследник. Вы договоритесь, Эниси человек чести и человек слова</w:t>
+      </w:r>
+    </w:p>
+    <w:p>
+      <w:pPr>
+        <w:shd w:val="clear" w:color="auto" w:fill="FFFFFF" w:themeFill="background1"/>
+        <w:spacing w:before="240" w:line="240" w:lineRule="auto"/>
+        <w:jc w:val="both"/>
+        <w:rPr>
+          <w:rFonts w:ascii="Truetypewriter PolyglOTT" w:hAnsi="Truetypewriter PolyglOTT" w:cs="Truetypewriter PolyglOTT"/>
+          <w:sz w:val="28"/>
+          <w:szCs w:val="28"/>
+        </w:rPr>
+      </w:pPr>
+      <w:r>
+        <w:rPr>
+          <w:rFonts w:ascii="Truetypewriter PolyglOTT" w:hAnsi="Truetypewriter PolyglOTT" w:cs="Truetypewriter PolyglOTT"/>
+          <w:sz w:val="28"/>
+          <w:szCs w:val="28"/>
+        </w:rPr>
+        <w:t>Норст: -А его шайка?</w:t>
+      </w:r>
+    </w:p>
+    <w:p>
+      <w:pPr>
+        <w:shd w:val="clear" w:color="auto" w:fill="FFFFFF" w:themeFill="background1"/>
+        <w:spacing w:before="240" w:line="240" w:lineRule="auto"/>
+        <w:jc w:val="both"/>
+        <w:rPr>
+          <w:rFonts w:ascii="Truetypewriter PolyglOTT" w:hAnsi="Truetypewriter PolyglOTT" w:cs="Truetypewriter PolyglOTT"/>
+          <w:sz w:val="28"/>
+          <w:szCs w:val="28"/>
+        </w:rPr>
+      </w:pPr>
+      <w:r>
+        <w:rPr>
+          <w:rFonts w:ascii="Truetypewriter PolyglOTT" w:hAnsi="Truetypewriter PolyglOTT" w:cs="Truetypewriter PolyglOTT"/>
+          <w:sz w:val="28"/>
+          <w:szCs w:val="28"/>
+        </w:rPr>
+        <w:t>Незес: Сонэ Шэн - моя сестра, всег… *кашель* всегда была за всё хорошее</w:t>
+      </w:r>
+    </w:p>
+    <w:p>
+      <w:pPr>
+        <w:shd w:val="clear" w:color="auto" w:fill="FFFFFF" w:themeFill="background1"/>
+        <w:spacing w:before="240" w:line="240" w:lineRule="auto"/>
+        <w:jc w:val="both"/>
+        <w:rPr>
+          <w:rFonts w:ascii="Truetypewriter PolyglOTT" w:hAnsi="Truetypewriter PolyglOTT" w:cs="Truetypewriter PolyglOTT"/>
+          <w:sz w:val="28"/>
+          <w:szCs w:val="28"/>
+        </w:rPr>
+      </w:pPr>
+      <w:r>
+        <w:rPr>
+          <w:rFonts w:ascii="Truetypewriter PolyglOTT" w:hAnsi="Truetypewriter PolyglOTT" w:cs="Truetypewriter PolyglOTT"/>
+          <w:sz w:val="28"/>
+          <w:szCs w:val="28"/>
+        </w:rPr>
+        <w:t>Норст: -Ладно, я поверю тебе, не продолжай, я вижу тебе сложно говорить, может тебе нужно лекарство? Всё же тогда, на Магвиле, ты спас мне жизнь</w:t>
+      </w:r>
+      <w:r>
+        <w:rPr>
+          <w:rFonts w:ascii="Truetypewriter PolyglOTT" w:hAnsi="Truetypewriter PolyglOTT" w:cs="Truetypewriter PolyglOTT"/>
+          <w:sz w:val="28"/>
+          <w:szCs w:val="28"/>
+        </w:rPr>
+        <w:t>, когда на меня напали сепаратисты.</w:t>
+      </w:r>
+    </w:p>
+    <w:p>
+      <w:pPr>
+        <w:shd w:val="clear" w:color="auto" w:fill="FFFFFF" w:themeFill="background1"/>
+        <w:spacing w:before="240" w:line="240" w:lineRule="auto"/>
+        <w:jc w:val="both"/>
+        <w:rPr>
+          <w:rFonts w:ascii="Truetypewriter PolyglOTT" w:hAnsi="Truetypewriter PolyglOTT" w:cs="Truetypewriter PolyglOTT"/>
+          <w:sz w:val="28"/>
+          <w:szCs w:val="28"/>
+        </w:rPr>
+      </w:pPr>
+      <w:r>
+        <w:rPr>
+          <w:rFonts w:ascii="Truetypewriter PolyglOTT" w:hAnsi="Truetypewriter PolyglOTT" w:cs="Truetypewriter PolyglOTT"/>
+          <w:sz w:val="28"/>
+          <w:szCs w:val="28"/>
+        </w:rPr>
+        <w:t>Незес: -Лекарство бесполезно, то, что может помочь мне – обезбаливающее, но его я не буду принимать принципиально. Из-за генетики мои лёгкие разлагаются, гниют. И этому помогает сбившийся с работы спинной мозг</w:t>
+      </w:r>
+    </w:p>
+    <w:p>
+      <w:pPr>
+        <w:shd w:val="clear" w:color="auto" w:fill="FFFFFF" w:themeFill="background1"/>
+        <w:spacing w:before="240" w:line="240" w:lineRule="auto"/>
+        <w:jc w:val="both"/>
+        <w:rPr>
+          <w:rFonts w:ascii="Truetypewriter PolyglOTT" w:hAnsi="Truetypewriter PolyglOTT" w:cs="Truetypewriter PolyglOTT"/>
+          <w:sz w:val="28"/>
+          <w:szCs w:val="28"/>
+        </w:rPr>
+      </w:pPr>
+      <w:r>
+        <w:rPr>
+          <w:rFonts w:ascii="Truetypewriter PolyglOTT" w:hAnsi="Truetypewriter PolyglOTT" w:cs="Truetypewriter PolyglOTT"/>
+          <w:sz w:val="28"/>
+          <w:szCs w:val="28"/>
+        </w:rPr>
+        <w:t xml:space="preserve">*Дверь холла отворилась и туда вошёл Эниси, за которым шли </w:t>
+      </w:r>
+      <w:proofErr w:type="gramStart"/>
+      <w:r>
+        <w:rPr>
+          <w:rFonts w:ascii="Truetypewriter PolyglOTT" w:hAnsi="Truetypewriter PolyglOTT" w:cs="Truetypewriter PolyglOTT"/>
+          <w:sz w:val="28"/>
+          <w:szCs w:val="28"/>
+        </w:rPr>
+        <w:t>Ли</w:t>
+      </w:r>
+      <w:proofErr w:type="gramEnd"/>
+      <w:r>
+        <w:rPr>
+          <w:rFonts w:ascii="Truetypewriter PolyglOTT" w:hAnsi="Truetypewriter PolyglOTT" w:cs="Truetypewriter PolyglOTT"/>
+          <w:sz w:val="28"/>
+          <w:szCs w:val="28"/>
+        </w:rPr>
+        <w:t>, Сонэ, Ши и Си. Первым же делом Сонэ бросилась в объятия брата, но он лишь грустно на неё взглянул*</w:t>
+      </w:r>
+    </w:p>
+    <w:p>
+      <w:pPr>
+        <w:shd w:val="clear" w:color="auto" w:fill="FFFFFF" w:themeFill="background1"/>
+        <w:spacing w:before="240" w:line="240" w:lineRule="auto"/>
+        <w:jc w:val="both"/>
+        <w:rPr>
+          <w:rFonts w:ascii="Truetypewriter PolyglOTT" w:hAnsi="Truetypewriter PolyglOTT" w:cs="Truetypewriter PolyglOTT"/>
+          <w:sz w:val="28"/>
+          <w:szCs w:val="28"/>
+        </w:rPr>
+      </w:pPr>
+      <w:r>
+        <w:rPr>
+          <w:rFonts w:ascii="Truetypewriter PolyglOTT" w:hAnsi="Truetypewriter PolyglOTT" w:cs="Truetypewriter PolyglOTT"/>
+          <w:sz w:val="28"/>
+          <w:szCs w:val="28"/>
+        </w:rPr>
+        <w:t>Пимбура: -Незес, я очень рад тебя видеть, после того разговора я не могу найти себе места. Я клянусь, что сделаю всё, что в моих силах что-бы помочь тебе</w:t>
+      </w:r>
+    </w:p>
+    <w:p>
+      <w:pPr>
+        <w:shd w:val="clear" w:color="auto" w:fill="FFFFFF" w:themeFill="background1"/>
+        <w:spacing w:before="240" w:line="240" w:lineRule="auto"/>
+        <w:jc w:val="both"/>
+        <w:rPr>
+          <w:rFonts w:ascii="Truetypewriter PolyglOTT" w:hAnsi="Truetypewriter PolyglOTT" w:cs="Truetypewriter PolyglOTT"/>
+          <w:sz w:val="28"/>
+          <w:szCs w:val="28"/>
+        </w:rPr>
+      </w:pPr>
+      <w:r>
+        <w:rPr>
+          <w:rFonts w:ascii="Truetypewriter PolyglOTT" w:hAnsi="Truetypewriter PolyglOTT" w:cs="Truetypewriter PolyglOTT"/>
+          <w:sz w:val="28"/>
+          <w:szCs w:val="28"/>
+        </w:rPr>
+        <w:t>Сонэ: -Нэ, о чём он?</w:t>
+      </w:r>
+    </w:p>
+    <w:p>
+      <w:pPr>
+        <w:shd w:val="clear" w:color="auto" w:fill="FFFFFF" w:themeFill="background1"/>
+        <w:spacing w:before="240" w:line="240" w:lineRule="auto"/>
+        <w:jc w:val="both"/>
+        <w:rPr>
+          <w:rFonts w:ascii="Truetypewriter PolyglOTT" w:hAnsi="Truetypewriter PolyglOTT" w:cs="Truetypewriter PolyglOTT"/>
+          <w:sz w:val="28"/>
+          <w:szCs w:val="28"/>
+        </w:rPr>
+      </w:pPr>
+      <w:r>
+        <w:rPr>
+          <w:rFonts w:ascii="Truetypewriter PolyglOTT" w:hAnsi="Truetypewriter PolyglOTT" w:cs="Truetypewriter PolyglOTT"/>
+          <w:sz w:val="28"/>
+          <w:szCs w:val="28"/>
+        </w:rPr>
+        <w:lastRenderedPageBreak/>
+        <w:t>Норст: -О том, что Незес умирает. Извините, что это говорю, но я был на вашем месте мисс Шэн, мой отец умирал, но молчал об этом до последнего. Я человек чести и новых взглядов. И я не позволю вам пережить то, что переживал я. Или то, что пережил Пимбура</w:t>
+      </w:r>
+    </w:p>
+    <w:p>
+      <w:pPr>
+        <w:shd w:val="clear" w:color="auto" w:fill="FFFFFF" w:themeFill="background1"/>
+        <w:spacing w:before="240" w:line="240" w:lineRule="auto"/>
+        <w:jc w:val="both"/>
+        <w:rPr>
+          <w:rFonts w:ascii="Truetypewriter PolyglOTT" w:hAnsi="Truetypewriter PolyglOTT" w:cs="Truetypewriter PolyglOTT"/>
+          <w:sz w:val="28"/>
+          <w:szCs w:val="28"/>
+        </w:rPr>
+      </w:pPr>
+      <w:r>
+        <w:rPr>
+          <w:rFonts w:ascii="Truetypewriter PolyglOTT" w:hAnsi="Truetypewriter PolyglOTT" w:cs="Truetypewriter PolyglOTT"/>
+          <w:sz w:val="28"/>
+          <w:szCs w:val="28"/>
+        </w:rPr>
+        <w:t xml:space="preserve">Сонэ: -Нэ… </w:t>
+      </w:r>
+    </w:p>
+    <w:p>
+      <w:pPr>
+        <w:shd w:val="clear" w:color="auto" w:fill="FFFFFF" w:themeFill="background1"/>
+        <w:spacing w:before="240" w:line="240" w:lineRule="auto"/>
+        <w:jc w:val="both"/>
+        <w:rPr>
+          <w:rFonts w:ascii="Truetypewriter PolyglOTT" w:hAnsi="Truetypewriter PolyglOTT" w:cs="Truetypewriter PolyglOTT"/>
+          <w:sz w:val="28"/>
+          <w:szCs w:val="28"/>
+        </w:rPr>
+      </w:pPr>
+      <w:r>
+        <w:rPr>
+          <w:rFonts w:ascii="Truetypewriter PolyglOTT" w:hAnsi="Truetypewriter PolyglOTT" w:cs="Truetypewriter PolyglOTT"/>
+          <w:sz w:val="28"/>
+          <w:szCs w:val="28"/>
+        </w:rPr>
+        <w:t>Незес: -Всё будет хорошо, Сонэ, мы успеем попро… *кашель* попрощаться…</w:t>
+      </w:r>
+    </w:p>
+    <w:p>
+      <w:pPr>
+        <w:shd w:val="clear" w:color="auto" w:fill="FFFFFF" w:themeFill="background1"/>
+        <w:spacing w:before="240" w:line="240" w:lineRule="auto"/>
+        <w:jc w:val="both"/>
+        <w:rPr>
+          <w:rFonts w:ascii="Truetypewriter PolyglOTT" w:hAnsi="Truetypewriter PolyglOTT" w:cs="Truetypewriter PolyglOTT"/>
+          <w:sz w:val="28"/>
+          <w:szCs w:val="28"/>
+        </w:rPr>
+      </w:pPr>
+      <w:r>
+        <w:rPr>
+          <w:rFonts w:ascii="Truetypewriter PolyglOTT" w:hAnsi="Truetypewriter PolyglOTT" w:cs="Truetypewriter PolyglOTT"/>
+          <w:sz w:val="28"/>
+          <w:szCs w:val="28"/>
+        </w:rPr>
+        <w:t>Пимбура: -Ладно, учитывая, что в нашем случае дорога каждая минута, давайте ближе к делу</w:t>
+      </w:r>
+    </w:p>
+    <w:p>
+      <w:pPr>
+        <w:shd w:val="clear" w:color="auto" w:fill="FFFFFF" w:themeFill="background1"/>
+        <w:spacing w:before="240" w:line="240" w:lineRule="auto"/>
+        <w:jc w:val="both"/>
+        <w:rPr>
+          <w:rFonts w:ascii="Truetypewriter PolyglOTT" w:hAnsi="Truetypewriter PolyglOTT" w:cs="Truetypewriter PolyglOTT"/>
+          <w:sz w:val="28"/>
+          <w:szCs w:val="28"/>
+        </w:rPr>
+      </w:pPr>
+      <w:r>
+        <w:rPr>
+          <w:rFonts w:ascii="Truetypewriter PolyglOTT" w:hAnsi="Truetypewriter PolyglOTT" w:cs="Truetypewriter PolyglOTT"/>
+          <w:sz w:val="28"/>
+          <w:szCs w:val="28"/>
+        </w:rPr>
+        <w:t>*Послышался странный голос со второго яруса* -А я бы повременил</w:t>
+      </w:r>
+    </w:p>
+    <w:p>
+      <w:pPr>
+        <w:shd w:val="clear" w:color="auto" w:fill="FFFFFF" w:themeFill="background1"/>
+        <w:spacing w:before="240" w:line="240" w:lineRule="auto"/>
+        <w:jc w:val="both"/>
+        <w:rPr>
+          <w:rFonts w:ascii="Truetypewriter PolyglOTT" w:hAnsi="Truetypewriter PolyglOTT" w:cs="Truetypewriter PolyglOTT"/>
+          <w:sz w:val="28"/>
+          <w:szCs w:val="28"/>
+        </w:rPr>
+      </w:pPr>
+      <w:r>
+        <w:rPr>
+          <w:rFonts w:ascii="Truetypewriter PolyglOTT" w:hAnsi="Truetypewriter PolyglOTT" w:cs="Truetypewriter PolyglOTT"/>
+          <w:sz w:val="28"/>
+          <w:szCs w:val="28"/>
+        </w:rPr>
+        <w:t>Пимбура: -Знакомый акцент, это…</w:t>
+      </w:r>
+    </w:p>
+    <w:p>
+      <w:pPr>
+        <w:shd w:val="clear" w:color="auto" w:fill="FFFFFF" w:themeFill="background1"/>
+        <w:spacing w:before="240" w:line="240" w:lineRule="auto"/>
+        <w:jc w:val="both"/>
+        <w:rPr>
+          <w:rFonts w:ascii="Truetypewriter PolyglOTT" w:hAnsi="Truetypewriter PolyglOTT" w:cs="Truetypewriter PolyglOTT"/>
+          <w:sz w:val="28"/>
+          <w:szCs w:val="28"/>
+        </w:rPr>
+      </w:pPr>
+      <w:r>
+        <w:rPr>
+          <w:rFonts w:ascii="Truetypewriter PolyglOTT" w:hAnsi="Truetypewriter PolyglOTT" w:cs="Truetypewriter PolyglOTT"/>
+          <w:sz w:val="28"/>
+          <w:szCs w:val="28"/>
+        </w:rPr>
+        <w:t>Фонст: -Не ожидал возвращения старых друзей?</w:t>
+      </w:r>
+    </w:p>
+    <w:p>
+      <w:pPr>
+        <w:shd w:val="clear" w:color="auto" w:fill="FFFFFF" w:themeFill="background1"/>
+        <w:spacing w:before="240" w:line="240" w:lineRule="auto"/>
+        <w:jc w:val="both"/>
+        <w:rPr>
+          <w:rFonts w:ascii="Truetypewriter PolyglOTT" w:hAnsi="Truetypewriter PolyglOTT" w:cs="Truetypewriter PolyglOTT"/>
+          <w:sz w:val="28"/>
+          <w:szCs w:val="28"/>
+        </w:rPr>
+      </w:pPr>
+      <w:r>
+        <w:rPr>
+          <w:rFonts w:ascii="Truetypewriter PolyglOTT" w:hAnsi="Truetypewriter PolyglOTT" w:cs="Truetypewriter PolyglOTT"/>
+          <w:sz w:val="28"/>
+          <w:szCs w:val="28"/>
+        </w:rPr>
+        <w:t>Норст: -Это кто?</w:t>
+      </w:r>
+    </w:p>
+    <w:p>
+      <w:pPr>
+        <w:shd w:val="clear" w:color="auto" w:fill="FFFFFF" w:themeFill="background1"/>
+        <w:spacing w:before="240" w:line="240" w:lineRule="auto"/>
+        <w:jc w:val="both"/>
+        <w:rPr>
+          <w:rFonts w:ascii="Truetypewriter PolyglOTT" w:hAnsi="Truetypewriter PolyglOTT" w:cs="Truetypewriter PolyglOTT"/>
+          <w:sz w:val="28"/>
+          <w:szCs w:val="28"/>
+        </w:rPr>
+      </w:pPr>
+      <w:r>
+        <w:rPr>
+          <w:rFonts w:ascii="Truetypewriter PolyglOTT" w:hAnsi="Truetypewriter PolyglOTT" w:cs="Truetypewriter PolyglOTT"/>
+          <w:sz w:val="28"/>
+          <w:szCs w:val="28"/>
+        </w:rPr>
+        <w:t>Ламан Каале: -Тот, что сделал федерацию великой, тот, на кого ты должен был равняться</w:t>
+      </w:r>
+    </w:p>
+    <w:p>
+      <w:pPr>
+        <w:shd w:val="clear" w:color="auto" w:fill="FFFFFF" w:themeFill="background1"/>
+        <w:spacing w:before="240" w:line="240" w:lineRule="auto"/>
+        <w:jc w:val="both"/>
+        <w:rPr>
+          <w:rFonts w:ascii="Truetypewriter PolyglOTT" w:hAnsi="Truetypewriter PolyglOTT" w:cs="Truetypewriter PolyglOTT"/>
+          <w:sz w:val="28"/>
+          <w:szCs w:val="28"/>
+        </w:rPr>
+      </w:pPr>
+      <w:r>
+        <w:rPr>
+          <w:rFonts w:ascii="Truetypewriter PolyglOTT" w:hAnsi="Truetypewriter PolyglOTT" w:cs="Truetypewriter PolyglOTT"/>
+          <w:sz w:val="28"/>
+          <w:szCs w:val="28"/>
+        </w:rPr>
+        <w:t>Норст: -Мой бог, это Фонст, Лам</w:t>
+      </w:r>
+      <w:r>
+        <w:rPr>
+          <w:rFonts w:ascii="Truetypewriter PolyglOTT" w:hAnsi="Truetypewriter PolyglOTT" w:cs="Truetypewriter PolyglOTT"/>
+          <w:sz w:val="28"/>
+          <w:szCs w:val="28"/>
+        </w:rPr>
+        <w:t>, ты идиот. Ты не имел права лез</w:t>
+      </w:r>
+      <w:r>
+        <w:rPr>
+          <w:rFonts w:ascii="Truetypewriter PolyglOTT" w:hAnsi="Truetypewriter PolyglOTT" w:cs="Truetypewriter PolyglOTT"/>
+          <w:sz w:val="28"/>
+          <w:szCs w:val="28"/>
+        </w:rPr>
+        <w:t>ть в мои архивы</w:t>
+      </w:r>
+    </w:p>
+    <w:p>
+      <w:pPr>
+        <w:shd w:val="clear" w:color="auto" w:fill="FFFFFF" w:themeFill="background1"/>
+        <w:spacing w:before="240" w:line="240" w:lineRule="auto"/>
+        <w:jc w:val="both"/>
+        <w:rPr>
+          <w:rFonts w:ascii="Truetypewriter PolyglOTT" w:hAnsi="Truetypewriter PolyglOTT" w:cs="Truetypewriter PolyglOTT"/>
+          <w:sz w:val="28"/>
+          <w:szCs w:val="28"/>
+        </w:rPr>
+      </w:pPr>
+      <w:r>
+        <w:rPr>
+          <w:rFonts w:ascii="Truetypewriter PolyglOTT" w:hAnsi="Truetypewriter PolyglOTT" w:cs="Truetypewriter PolyglOTT"/>
+          <w:sz w:val="28"/>
+          <w:szCs w:val="28"/>
+        </w:rPr>
+        <w:t>Фонст: -Ты не имел права разрушать Федерацию! Хорошо хоть твой сын оказался умнее тебя</w:t>
+      </w:r>
+    </w:p>
+    <w:p>
+      <w:pPr>
+        <w:shd w:val="clear" w:color="auto" w:fill="FFFFFF" w:themeFill="background1"/>
+        <w:spacing w:before="240" w:line="240" w:lineRule="auto"/>
+        <w:jc w:val="both"/>
+        <w:rPr>
+          <w:rFonts w:ascii="Truetypewriter PolyglOTT" w:hAnsi="Truetypewriter PolyglOTT" w:cs="Truetypewriter PolyglOTT"/>
+          <w:sz w:val="28"/>
+          <w:szCs w:val="28"/>
+        </w:rPr>
+      </w:pPr>
+      <w:r>
+        <w:rPr>
+          <w:rFonts w:ascii="Truetypewriter PolyglOTT" w:hAnsi="Truetypewriter PolyglOTT" w:cs="Truetypewriter PolyglOTT"/>
+          <w:sz w:val="28"/>
+          <w:szCs w:val="28"/>
+        </w:rPr>
+        <w:t>Пимбура: -Ши, уводи всех, это моя война</w:t>
+      </w:r>
+    </w:p>
+    <w:p>
+      <w:pPr>
+        <w:shd w:val="clear" w:color="auto" w:fill="FFFFFF" w:themeFill="background1"/>
+        <w:spacing w:before="240" w:line="240" w:lineRule="auto"/>
+        <w:jc w:val="both"/>
+        <w:rPr>
+          <w:rFonts w:ascii="Truetypewriter PolyglOTT" w:hAnsi="Truetypewriter PolyglOTT" w:cs="Truetypewriter PolyglOTT"/>
+          <w:sz w:val="28"/>
+          <w:szCs w:val="28"/>
+        </w:rPr>
+      </w:pPr>
+      <w:r>
+        <w:rPr>
+          <w:rFonts w:ascii="Truetypewriter PolyglOTT" w:hAnsi="Truetypewriter PolyglOTT" w:cs="Truetypewriter PolyglOTT"/>
+          <w:sz w:val="28"/>
+          <w:szCs w:val="28"/>
+        </w:rPr>
+        <w:t>Фонст: Ты видно не понял, я тут король</w:t>
+      </w:r>
+    </w:p>
+    <w:p>
+      <w:pPr>
+        <w:shd w:val="clear" w:color="auto" w:fill="FFFFFF" w:themeFill="background1"/>
+        <w:spacing w:before="240" w:line="240" w:lineRule="auto"/>
+        <w:jc w:val="both"/>
+        <w:rPr>
+          <w:rFonts w:ascii="Truetypewriter PolyglOTT" w:hAnsi="Truetypewriter PolyglOTT" w:cs="Truetypewriter PolyglOTT"/>
+          <w:sz w:val="28"/>
+          <w:szCs w:val="28"/>
+        </w:rPr>
+      </w:pPr>
+      <w:r>
+        <w:rPr>
+          <w:rFonts w:ascii="Truetypewriter PolyglOTT" w:hAnsi="Truetypewriter PolyglOTT" w:cs="Truetypewriter PolyglOTT"/>
+          <w:sz w:val="28"/>
+          <w:szCs w:val="28"/>
+        </w:rPr>
+        <w:t>Незес: -С чего бы это, король – Норст *Кашель*</w:t>
+      </w:r>
+    </w:p>
+    <w:p>
+      <w:pPr>
+        <w:shd w:val="clear" w:color="auto" w:fill="FFFFFF" w:themeFill="background1"/>
+        <w:spacing w:before="240" w:line="240" w:lineRule="auto"/>
+        <w:jc w:val="both"/>
+        <w:rPr>
+          <w:rFonts w:ascii="Truetypewriter PolyglOTT" w:hAnsi="Truetypewriter PolyglOTT" w:cs="Truetypewriter PolyglOTT"/>
+          <w:sz w:val="28"/>
+          <w:szCs w:val="28"/>
+        </w:rPr>
+      </w:pPr>
+      <w:r>
+        <w:rPr>
+          <w:rFonts w:ascii="Truetypewriter PolyglOTT" w:hAnsi="Truetypewriter PolyglOTT" w:cs="Truetypewriter PolyglOTT"/>
+          <w:sz w:val="28"/>
+          <w:szCs w:val="28"/>
+        </w:rPr>
+        <w:t>Фонст: -Помолчи, мальчик. В Федерации есть закон старшей крови</w:t>
+      </w:r>
+    </w:p>
+    <w:p>
+      <w:pPr>
+        <w:shd w:val="clear" w:color="auto" w:fill="FFFFFF" w:themeFill="background1"/>
+        <w:spacing w:before="240" w:line="240" w:lineRule="auto"/>
+        <w:jc w:val="both"/>
+        <w:rPr>
+          <w:rFonts w:ascii="Truetypewriter PolyglOTT" w:hAnsi="Truetypewriter PolyglOTT" w:cs="Truetypewriter PolyglOTT"/>
+          <w:sz w:val="28"/>
+          <w:szCs w:val="28"/>
+        </w:rPr>
+      </w:pPr>
+      <w:r>
+        <w:rPr>
+          <w:rFonts w:ascii="Truetypewriter PolyglOTT" w:hAnsi="Truetypewriter PolyglOTT" w:cs="Truetypewriter PolyglOTT"/>
+          <w:sz w:val="28"/>
+          <w:szCs w:val="28"/>
+        </w:rPr>
+        <w:t>Норст: -Тогда я найду Жифэ, он старше тебя</w:t>
+      </w:r>
+    </w:p>
+    <w:p>
+      <w:pPr>
+        <w:shd w:val="clear" w:color="auto" w:fill="FFFFFF" w:themeFill="background1"/>
+        <w:spacing w:before="240" w:line="240" w:lineRule="auto"/>
+        <w:jc w:val="both"/>
+        <w:rPr>
+          <w:rFonts w:ascii="Truetypewriter PolyglOTT" w:hAnsi="Truetypewriter PolyglOTT" w:cs="Truetypewriter PolyglOTT"/>
+          <w:sz w:val="28"/>
+          <w:szCs w:val="28"/>
+        </w:rPr>
+      </w:pPr>
+      <w:r>
+        <w:rPr>
+          <w:rFonts w:ascii="Truetypewriter PolyglOTT" w:hAnsi="Truetypewriter PolyglOTT" w:cs="Truetypewriter PolyglOTT"/>
+          <w:sz w:val="28"/>
+          <w:szCs w:val="28"/>
+        </w:rPr>
+        <w:t>Фонст: -Не найдёшь, он тут</w:t>
+      </w:r>
+    </w:p>
+    <w:p>
+      <w:pPr>
+        <w:shd w:val="clear" w:color="auto" w:fill="FFFFFF" w:themeFill="background1"/>
+        <w:spacing w:before="240" w:line="240" w:lineRule="auto"/>
+        <w:jc w:val="both"/>
+        <w:rPr>
+          <w:rFonts w:ascii="Truetypewriter PolyglOTT" w:hAnsi="Truetypewriter PolyglOTT" w:cs="Truetypewriter PolyglOTT"/>
+          <w:sz w:val="28"/>
+          <w:szCs w:val="28"/>
+        </w:rPr>
+      </w:pPr>
+      <w:r>
+        <w:rPr>
+          <w:rFonts w:ascii="Truetypewriter PolyglOTT" w:hAnsi="Truetypewriter PolyglOTT" w:cs="Truetypewriter PolyglOTT"/>
+          <w:sz w:val="28"/>
+          <w:szCs w:val="28"/>
+        </w:rPr>
+        <w:t>*Коляска Фонста подкатилась ближе к ограждению, а Ламан вывел из тени еле живого Жифэ Каале с приставленным к виску пистолетом*</w:t>
+      </w:r>
+    </w:p>
+    <w:p>
+      <w:pPr>
+        <w:shd w:val="clear" w:color="auto" w:fill="FFFFFF" w:themeFill="background1"/>
+        <w:spacing w:before="240" w:line="240" w:lineRule="auto"/>
+        <w:jc w:val="both"/>
+        <w:rPr>
+          <w:rFonts w:ascii="Truetypewriter PolyglOTT" w:hAnsi="Truetypewriter PolyglOTT" w:cs="Truetypewriter PolyglOTT"/>
+          <w:sz w:val="28"/>
+          <w:szCs w:val="28"/>
+        </w:rPr>
+      </w:pPr>
+      <w:r>
+        <w:rPr>
+          <w:rFonts w:ascii="Truetypewriter PolyglOTT" w:hAnsi="Truetypewriter PolyglOTT" w:cs="Truetypewriter PolyglOTT"/>
+          <w:sz w:val="28"/>
+          <w:szCs w:val="28"/>
+        </w:rPr>
+        <w:t>Норст: -Лам, отпусти его. Ты не ведаешь, что творишь</w:t>
+      </w:r>
+    </w:p>
+    <w:p>
+      <w:pPr>
+        <w:shd w:val="clear" w:color="auto" w:fill="FFFFFF" w:themeFill="background1"/>
+        <w:spacing w:before="240" w:line="240" w:lineRule="auto"/>
+        <w:jc w:val="both"/>
+        <w:rPr>
+          <w:rFonts w:ascii="Truetypewriter PolyglOTT" w:hAnsi="Truetypewriter PolyglOTT" w:cs="Truetypewriter PolyglOTT"/>
+          <w:sz w:val="28"/>
+          <w:szCs w:val="28"/>
+        </w:rPr>
+      </w:pPr>
+      <w:r>
+        <w:rPr>
+          <w:rFonts w:ascii="Truetypewriter PolyglOTT" w:hAnsi="Truetypewriter PolyglOTT" w:cs="Truetypewriter PolyglOTT"/>
+          <w:sz w:val="28"/>
+          <w:szCs w:val="28"/>
+        </w:rPr>
+        <w:t xml:space="preserve">Ламан: -О нет, я отлично </w:t>
+      </w:r>
+      <w:proofErr w:type="gramStart"/>
+      <w:r>
+        <w:rPr>
+          <w:rFonts w:ascii="Truetypewriter PolyglOTT" w:hAnsi="Truetypewriter PolyglOTT" w:cs="Truetypewriter PolyglOTT"/>
+          <w:sz w:val="28"/>
+          <w:szCs w:val="28"/>
+        </w:rPr>
+        <w:t>знаю</w:t>
+      </w:r>
+      <w:proofErr w:type="gramEnd"/>
+      <w:r>
+        <w:rPr>
+          <w:rFonts w:ascii="Truetypewriter PolyglOTT" w:hAnsi="Truetypewriter PolyglOTT" w:cs="Truetypewriter PolyglOTT"/>
+          <w:sz w:val="28"/>
+          <w:szCs w:val="28"/>
+        </w:rPr>
+        <w:t xml:space="preserve"> что делаю</w:t>
+      </w:r>
+    </w:p>
+    <w:p>
+      <w:pPr>
+        <w:shd w:val="clear" w:color="auto" w:fill="FFFFFF" w:themeFill="background1"/>
+        <w:spacing w:before="240" w:line="240" w:lineRule="auto"/>
+        <w:jc w:val="both"/>
+        <w:rPr>
+          <w:rFonts w:ascii="Truetypewriter PolyglOTT" w:hAnsi="Truetypewriter PolyglOTT" w:cs="Truetypewriter PolyglOTT"/>
+          <w:sz w:val="28"/>
+          <w:szCs w:val="28"/>
+        </w:rPr>
+      </w:pPr>
+      <w:r>
+        <w:rPr>
+          <w:rFonts w:ascii="Truetypewriter PolyglOTT" w:hAnsi="Truetypewriter PolyglOTT" w:cs="Truetypewriter PolyglOTT"/>
+          <w:sz w:val="28"/>
+          <w:szCs w:val="28"/>
+        </w:rPr>
+        <w:lastRenderedPageBreak/>
+        <w:t>*Он нажал на спусковой крючок, но пистолет не выстрелил. Пимбура заскочил на второй ярус и откинул в сторону Жифэ. Обескураженный Ламан ещё раз нажал на курок. Выстрел пришёлся ровно в колено правой ноги Эниси. Пока Эниси пытался совладать с болью Ламан схватил Фонста и они побежали в замок. Федерация объявила Пимбазену войну*</w:t>
+      </w:r>
+    </w:p>
+    <w:p>
+      <w:pPr>
+        <w:shd w:val="clear" w:color="auto" w:fill="FFFFFF" w:themeFill="background1"/>
+        <w:spacing w:before="240" w:line="240" w:lineRule="auto"/>
+        <w:jc w:val="both"/>
+        <w:rPr>
+          <w:rFonts w:ascii="Truetypewriter PolyglOTT" w:hAnsi="Truetypewriter PolyglOTT" w:cs="Truetypewriter PolyglOTT"/>
+          <w:sz w:val="28"/>
+          <w:szCs w:val="28"/>
+        </w:rPr>
+      </w:pPr>
+      <w:r>
+        <w:rPr>
+          <w:rFonts w:ascii="Truetypewriter PolyglOTT" w:hAnsi="Truetypewriter PolyglOTT" w:cs="Truetypewriter PolyglOTT"/>
+          <w:sz w:val="28"/>
+          <w:szCs w:val="28"/>
+        </w:rPr>
+        <w:t>Ли: -Эни</w:t>
+      </w:r>
+    </w:p>
+    <w:p>
+      <w:pPr>
+        <w:shd w:val="clear" w:color="auto" w:fill="FFFFFF" w:themeFill="background1"/>
+        <w:spacing w:before="240" w:line="240" w:lineRule="auto"/>
+        <w:jc w:val="both"/>
+        <w:rPr>
+          <w:rFonts w:ascii="Truetypewriter PolyglOTT" w:hAnsi="Truetypewriter PolyglOTT" w:cs="Truetypewriter PolyglOTT"/>
+          <w:sz w:val="28"/>
+          <w:szCs w:val="28"/>
+        </w:rPr>
+      </w:pPr>
+      <w:r>
+        <w:rPr>
+          <w:rFonts w:ascii="Truetypewriter PolyglOTT" w:hAnsi="Truetypewriter PolyglOTT" w:cs="Truetypewriter PolyglOTT"/>
+          <w:sz w:val="28"/>
+          <w:szCs w:val="28"/>
+        </w:rPr>
+        <w:t>Пимбура стискивая зубы от боли: -Замотайте ногу, быстро</w:t>
+      </w:r>
+    </w:p>
+    <w:p>
+      <w:pPr>
+        <w:shd w:val="clear" w:color="auto" w:fill="FFFFFF" w:themeFill="background1"/>
+        <w:spacing w:before="240" w:line="240" w:lineRule="auto"/>
+        <w:jc w:val="both"/>
+        <w:rPr>
+          <w:rFonts w:ascii="Truetypewriter PolyglOTT" w:hAnsi="Truetypewriter PolyglOTT" w:cs="Truetypewriter PolyglOTT"/>
+          <w:sz w:val="28"/>
+          <w:szCs w:val="28"/>
+        </w:rPr>
+      </w:pPr>
+      <w:r>
+        <w:rPr>
+          <w:rFonts w:ascii="Truetypewriter PolyglOTT" w:hAnsi="Truetypewriter PolyglOTT" w:cs="Truetypewriter PolyglOTT"/>
+          <w:sz w:val="28"/>
+          <w:szCs w:val="28"/>
+        </w:rPr>
+        <w:t>*Сильва, родовое поместье Зофэ*</w:t>
+      </w:r>
+    </w:p>
+    <w:p>
+      <w:pPr>
+        <w:shd w:val="clear" w:color="auto" w:fill="FFFFFF" w:themeFill="background1"/>
+        <w:spacing w:before="240" w:line="240" w:lineRule="auto"/>
+        <w:jc w:val="both"/>
+        <w:rPr>
+          <w:rFonts w:ascii="Truetypewriter PolyglOTT" w:hAnsi="Truetypewriter PolyglOTT" w:cs="Truetypewriter PolyglOTT"/>
+          <w:sz w:val="28"/>
+          <w:szCs w:val="28"/>
+        </w:rPr>
+      </w:pPr>
+      <w:r>
+        <w:rPr>
+          <w:rFonts w:ascii="Truetypewriter PolyglOTT" w:hAnsi="Truetypewriter PolyglOTT" w:cs="Truetypewriter PolyglOTT"/>
+          <w:sz w:val="28"/>
+          <w:szCs w:val="28"/>
+        </w:rPr>
+        <w:t>Доктор: -Я сделал всё, что мог</w:t>
+      </w:r>
+    </w:p>
+    <w:p>
+      <w:pPr>
+        <w:shd w:val="clear" w:color="auto" w:fill="FFFFFF" w:themeFill="background1"/>
+        <w:spacing w:before="240" w:line="240" w:lineRule="auto"/>
+        <w:jc w:val="both"/>
+        <w:rPr>
+          <w:rFonts w:ascii="Truetypewriter PolyglOTT" w:hAnsi="Truetypewriter PolyglOTT" w:cs="Truetypewriter PolyglOTT"/>
+          <w:sz w:val="28"/>
+          <w:szCs w:val="28"/>
+        </w:rPr>
+      </w:pPr>
+      <w:r>
+        <w:rPr>
+          <w:rFonts w:ascii="Truetypewriter PolyglOTT" w:hAnsi="Truetypewriter PolyglOTT" w:cs="Truetypewriter PolyglOTT"/>
+          <w:sz w:val="28"/>
+          <w:szCs w:val="28"/>
+        </w:rPr>
+        <w:t>Ли: -Что это значит</w:t>
+      </w:r>
+    </w:p>
+    <w:p>
+      <w:pPr>
+        <w:shd w:val="clear" w:color="auto" w:fill="FFFFFF" w:themeFill="background1"/>
+        <w:spacing w:before="240" w:line="240" w:lineRule="auto"/>
+        <w:jc w:val="both"/>
+        <w:rPr>
+          <w:rFonts w:ascii="Truetypewriter PolyglOTT" w:hAnsi="Truetypewriter PolyglOTT" w:cs="Truetypewriter PolyglOTT"/>
+          <w:sz w:val="28"/>
+          <w:szCs w:val="28"/>
+        </w:rPr>
+      </w:pPr>
+      <w:r>
+        <w:rPr>
+          <w:rFonts w:ascii="Truetypewriter PolyglOTT" w:hAnsi="Truetypewriter PolyglOTT" w:cs="Truetypewriter PolyglOTT"/>
+          <w:sz w:val="28"/>
+          <w:szCs w:val="28"/>
+        </w:rPr>
+        <w:t xml:space="preserve">Доктор: -Нога в целости, но… </w:t>
+      </w:r>
+    </w:p>
+    <w:p>
+      <w:pPr>
+        <w:shd w:val="clear" w:color="auto" w:fill="FFFFFF" w:themeFill="background1"/>
+        <w:spacing w:before="240" w:line="240" w:lineRule="auto"/>
+        <w:jc w:val="both"/>
+        <w:rPr>
+          <w:rFonts w:ascii="Truetypewriter PolyglOTT" w:hAnsi="Truetypewriter PolyglOTT" w:cs="Truetypewriter PolyglOTT"/>
+          <w:sz w:val="28"/>
+          <w:szCs w:val="28"/>
+        </w:rPr>
+      </w:pPr>
+      <w:r>
+        <w:rPr>
+          <w:rFonts w:ascii="Truetypewriter PolyglOTT" w:hAnsi="Truetypewriter PolyglOTT" w:cs="Truetypewriter PolyglOTT"/>
+          <w:sz w:val="28"/>
+          <w:szCs w:val="28"/>
+        </w:rPr>
+        <w:t>Ли: -Но?</w:t>
+      </w:r>
+    </w:p>
+    <w:p>
+      <w:pPr>
+        <w:shd w:val="clear" w:color="auto" w:fill="FFFFFF" w:themeFill="background1"/>
+        <w:spacing w:before="240" w:line="240" w:lineRule="auto"/>
+        <w:jc w:val="both"/>
+        <w:rPr>
+          <w:rFonts w:ascii="Truetypewriter PolyglOTT" w:hAnsi="Truetypewriter PolyglOTT" w:cs="Truetypewriter PolyglOTT"/>
+          <w:sz w:val="28"/>
+          <w:szCs w:val="28"/>
+        </w:rPr>
+      </w:pPr>
+      <w:r>
+        <w:rPr>
+          <w:rFonts w:ascii="Truetypewriter PolyglOTT" w:hAnsi="Truetypewriter PolyglOTT" w:cs="Truetypewriter PolyglOTT"/>
+          <w:sz w:val="28"/>
+          <w:szCs w:val="28"/>
+        </w:rPr>
+        <w:t>Доктор: -Он будет хромать на ногу. Это не исправить. Отдельной проблемой стала его кровь с нано роботами, но их удалось синтезировать</w:t>
+      </w:r>
+    </w:p>
+    <w:p>
+      <w:pPr>
+        <w:shd w:val="clear" w:color="auto" w:fill="FFFFFF" w:themeFill="background1"/>
+        <w:spacing w:before="240" w:line="240" w:lineRule="auto"/>
+        <w:jc w:val="both"/>
+        <w:rPr>
+          <w:rFonts w:ascii="Truetypewriter PolyglOTT" w:hAnsi="Truetypewriter PolyglOTT" w:cs="Truetypewriter PolyglOTT"/>
+          <w:sz w:val="28"/>
+          <w:szCs w:val="28"/>
+        </w:rPr>
+      </w:pPr>
+      <w:r>
+        <w:rPr>
+          <w:rFonts w:ascii="Truetypewriter PolyglOTT" w:hAnsi="Truetypewriter PolyglOTT" w:cs="Truetypewriter PolyglOTT"/>
+          <w:sz w:val="28"/>
+          <w:szCs w:val="28"/>
+        </w:rPr>
+        <w:t>Ли: -Что в его крови делают нано роботы?</w:t>
+      </w:r>
+    </w:p>
+    <w:p>
+      <w:pPr>
+        <w:shd w:val="clear" w:color="auto" w:fill="FFFFFF" w:themeFill="background1"/>
+        <w:spacing w:before="240" w:line="240" w:lineRule="auto"/>
+        <w:jc w:val="both"/>
+        <w:rPr>
+          <w:rFonts w:ascii="Truetypewriter PolyglOTT" w:hAnsi="Truetypewriter PolyglOTT" w:cs="Truetypewriter PolyglOTT"/>
+          <w:sz w:val="28"/>
+          <w:szCs w:val="28"/>
+        </w:rPr>
+      </w:pPr>
+      <w:r>
+        <w:rPr>
+          <w:rFonts w:ascii="Truetypewriter PolyglOTT" w:hAnsi="Truetypewriter PolyglOTT" w:cs="Truetypewriter PolyglOTT"/>
+          <w:sz w:val="28"/>
+          <w:szCs w:val="28"/>
+        </w:rPr>
+        <w:t>Доктор: -То же, что и лейкоциты…</w:t>
+      </w:r>
+    </w:p>
+    <w:p>
+      <w:pPr>
+        <w:shd w:val="clear" w:color="auto" w:fill="FFFFFF" w:themeFill="background1"/>
+        <w:spacing w:before="240" w:line="240" w:lineRule="auto"/>
+        <w:jc w:val="center"/>
+        <w:rPr>
+          <w:rFonts w:ascii="Truetypewriter PolyglOTT" w:hAnsi="Truetypewriter PolyglOTT" w:cs="Truetypewriter PolyglOTT"/>
+          <w:b/>
+          <w:sz w:val="36"/>
+          <w:szCs w:val="28"/>
+        </w:rPr>
+      </w:pPr>
+      <w:r>
+        <w:rPr>
+          <w:rFonts w:ascii="Truetypewriter PolyglOTT" w:hAnsi="Truetypewriter PolyglOTT" w:cs="Truetypewriter PolyglOTT"/>
+          <w:b/>
+          <w:sz w:val="36"/>
+          <w:szCs w:val="28"/>
+        </w:rPr>
+        <w:t>Раздел Гражданская война. Глава 22. Так стр</w:t>
+      </w:r>
+      <w:r>
+        <w:rPr>
+          <w:rFonts w:ascii="Truetypewriter PolyglOTT" w:hAnsi="Truetypewriter PolyglOTT" w:cs="Truetypewriter PolyglOTT"/>
+          <w:b/>
+          <w:sz w:val="36"/>
+          <w:szCs w:val="28"/>
+        </w:rPr>
+        <w:t>анно, что вновь мы сбиты с ног</w:t>
+      </w:r>
+      <w:r>
+        <w:rPr>
+          <w:rFonts w:ascii="Truetypewriter PolyglOTT" w:hAnsi="Truetypewriter PolyglOTT" w:cs="Truetypewriter PolyglOTT"/>
+          <w:b/>
+          <w:sz w:val="36"/>
+          <w:szCs w:val="28"/>
+        </w:rPr>
+        <w:t>…</w:t>
+      </w:r>
+    </w:p>
+    <w:p>
+      <w:pPr>
+        <w:shd w:val="clear" w:color="auto" w:fill="FFFFFF" w:themeFill="background1"/>
+        <w:spacing w:before="240" w:line="240" w:lineRule="auto"/>
+        <w:jc w:val="both"/>
+        <w:rPr>
+          <w:rFonts w:ascii="Truetypewriter PolyglOTT" w:hAnsi="Truetypewriter PolyglOTT" w:cs="Truetypewriter PolyglOTT"/>
+          <w:sz w:val="28"/>
+          <w:szCs w:val="28"/>
+        </w:rPr>
+      </w:pPr>
+      <w:r>
+        <w:rPr>
+          <w:rFonts w:ascii="Truetypewriter PolyglOTT" w:hAnsi="Truetypewriter PolyglOTT" w:cs="Truetypewriter PolyglOTT"/>
+          <w:sz w:val="28"/>
+          <w:szCs w:val="28"/>
+        </w:rPr>
+        <w:t>06.02.2007 *</w:t>
+      </w:r>
+      <w:r>
+        <w:rPr>
+          <w:rFonts w:ascii="Truetypewriter PolyglOTT" w:hAnsi="Truetypewriter PolyglOTT" w:cs="Truetypewriter PolyglOTT"/>
+          <w:sz w:val="28"/>
+          <w:szCs w:val="28"/>
+        </w:rPr>
+        <w:t xml:space="preserve"> </w:t>
+      </w:r>
+      <w:r>
+        <w:rPr>
+          <w:rFonts w:ascii="Truetypewriter PolyglOTT" w:hAnsi="Truetypewriter PolyglOTT" w:cs="Truetypewriter PolyglOTT"/>
+          <w:sz w:val="28"/>
+          <w:szCs w:val="28"/>
+        </w:rPr>
+        <w:t>Норст и Жифэ были эвакуированы в Пимбазен. Эниси учредил 3 новых органа: «Квампессинский централь», «Пимбазенская голантерея» и «Пимбдасвер», соответственно взявшие на себя функции правительства, управление ресурсами и управление армией*</w:t>
+      </w:r>
+    </w:p>
+    <w:p>
+      <w:pPr>
+        <w:shd w:val="clear" w:color="auto" w:fill="FFFFFF" w:themeFill="background1"/>
+        <w:spacing w:before="240" w:line="240" w:lineRule="auto"/>
+        <w:jc w:val="both"/>
+        <w:rPr>
+          <w:rFonts w:ascii="Truetypewriter PolyglOTT" w:hAnsi="Truetypewriter PolyglOTT" w:cs="Truetypewriter PolyglOTT"/>
+          <w:sz w:val="28"/>
+          <w:szCs w:val="28"/>
+        </w:rPr>
+      </w:pPr>
+      <w:r>
+        <w:rPr>
+          <w:rFonts w:ascii="Truetypewriter PolyglOTT" w:hAnsi="Truetypewriter PolyglOTT" w:cs="Truetypewriter PolyglOTT"/>
+          <w:sz w:val="28"/>
+          <w:szCs w:val="28"/>
+        </w:rPr>
+        <w:t xml:space="preserve">07.09.2007 *Федерация быстро подчинилась Фонсту Каале. </w:t>
+      </w:r>
+      <w:r>
+        <w:rPr>
+          <w:rFonts w:ascii="Truetypewriter PolyglOTT" w:hAnsi="Truetypewriter PolyglOTT" w:cs="Truetypewriter PolyglOTT"/>
+          <w:sz w:val="28"/>
+          <w:szCs w:val="28"/>
+        </w:rPr>
+        <w:t xml:space="preserve">Пали Магвиль, миры – кузницы. </w:t>
+      </w:r>
+      <w:r>
+        <w:rPr>
+          <w:rFonts w:ascii="Truetypewriter PolyglOTT" w:hAnsi="Truetypewriter PolyglOTT" w:cs="Truetypewriter PolyglOTT"/>
+          <w:sz w:val="28"/>
+          <w:szCs w:val="28"/>
+        </w:rPr>
+        <w:t xml:space="preserve">Земля была не преступна, а на Сильве держалось сопротивление. В Пимбазене нарастала нехватка ресурсов и боеприпасов. Но боевой дух сопротивляющихся был </w:t>
+      </w:r>
+      <w:proofErr w:type="gramStart"/>
+      <w:r>
+        <w:rPr>
+          <w:rFonts w:ascii="Truetypewriter PolyglOTT" w:hAnsi="Truetypewriter PolyglOTT" w:cs="Truetypewriter PolyglOTT"/>
+          <w:sz w:val="28"/>
+          <w:szCs w:val="28"/>
+        </w:rPr>
+        <w:t>непоколебим.*</w:t>
+      </w:r>
+      <w:proofErr w:type="gramEnd"/>
+    </w:p>
+    <w:p>
+      <w:pPr>
+        <w:shd w:val="clear" w:color="auto" w:fill="FFFFFF" w:themeFill="background1"/>
+        <w:spacing w:before="240" w:line="240" w:lineRule="auto"/>
+        <w:jc w:val="both"/>
+        <w:rPr>
+          <w:rFonts w:ascii="Truetypewriter PolyglOTT" w:hAnsi="Truetypewriter PolyglOTT" w:cs="Truetypewriter PolyglOTT"/>
+          <w:sz w:val="28"/>
+          <w:szCs w:val="28"/>
+        </w:rPr>
+      </w:pPr>
+      <w:r>
+        <w:rPr>
+          <w:rFonts w:ascii="Truetypewriter PolyglOTT" w:hAnsi="Truetypewriter PolyglOTT" w:cs="Truetypewriter PolyglOTT"/>
+          <w:sz w:val="28"/>
+          <w:szCs w:val="28"/>
+        </w:rPr>
+        <w:t xml:space="preserve">03:00 *Сильва, замок Зофе. Эниси, изнемождённый командованием армией </w:t>
+      </w:r>
+      <w:proofErr w:type="gramStart"/>
+      <w:r>
+        <w:rPr>
+          <w:rFonts w:ascii="Truetypewriter PolyglOTT" w:hAnsi="Truetypewriter PolyglOTT" w:cs="Truetypewriter PolyglOTT"/>
+          <w:sz w:val="28"/>
+          <w:szCs w:val="28"/>
+        </w:rPr>
+        <w:t>задремал.*</w:t>
+      </w:r>
+      <w:proofErr w:type="gramEnd"/>
+    </w:p>
+    <w:p>
+      <w:pPr>
+        <w:shd w:val="clear" w:color="auto" w:fill="FFFFFF" w:themeFill="background1"/>
+        <w:spacing w:before="240" w:line="240" w:lineRule="auto"/>
+        <w:jc w:val="both"/>
+        <w:rPr>
+          <w:rFonts w:ascii="Truetypewriter PolyglOTT" w:hAnsi="Truetypewriter PolyglOTT" w:cs="Truetypewriter PolyglOTT"/>
+          <w:sz w:val="28"/>
+          <w:szCs w:val="28"/>
+        </w:rPr>
+      </w:pPr>
+      <w:r>
+        <w:rPr>
+          <w:rFonts w:ascii="Truetypewriter PolyglOTT" w:hAnsi="Truetypewriter PolyglOTT" w:cs="Truetypewriter PolyglOTT"/>
+          <w:sz w:val="28"/>
+          <w:szCs w:val="28"/>
+        </w:rPr>
+        <w:t>Неизвестный: -Эниси, ты меня слышишь?</w:t>
+      </w:r>
+    </w:p>
+    <w:p>
+      <w:pPr>
+        <w:shd w:val="clear" w:color="auto" w:fill="FFFFFF" w:themeFill="background1"/>
+        <w:spacing w:before="240" w:line="240" w:lineRule="auto"/>
+        <w:jc w:val="both"/>
+        <w:rPr>
+          <w:rFonts w:ascii="Truetypewriter PolyglOTT" w:hAnsi="Truetypewriter PolyglOTT" w:cs="Truetypewriter PolyglOTT"/>
+          <w:sz w:val="28"/>
+          <w:szCs w:val="28"/>
+        </w:rPr>
+      </w:pPr>
+      <w:r>
+        <w:rPr>
+          <w:rFonts w:ascii="Truetypewriter PolyglOTT" w:hAnsi="Truetypewriter PolyglOTT" w:cs="Truetypewriter PolyglOTT"/>
+          <w:sz w:val="28"/>
+          <w:szCs w:val="28"/>
+        </w:rPr>
+        <w:t>Эниси: -Где я? Кто вы?</w:t>
+      </w:r>
+    </w:p>
+    <w:p>
+      <w:pPr>
+        <w:shd w:val="clear" w:color="auto" w:fill="FFFFFF" w:themeFill="background1"/>
+        <w:spacing w:before="240" w:line="240" w:lineRule="auto"/>
+        <w:jc w:val="both"/>
+        <w:rPr>
+          <w:rFonts w:ascii="Truetypewriter PolyglOTT" w:hAnsi="Truetypewriter PolyglOTT" w:cs="Truetypewriter PolyglOTT"/>
+          <w:sz w:val="28"/>
+          <w:szCs w:val="28"/>
+        </w:rPr>
+      </w:pPr>
+      <w:r>
+        <w:rPr>
+          <w:rFonts w:ascii="Truetypewriter PolyglOTT" w:hAnsi="Truetypewriter PolyglOTT" w:cs="Truetypewriter PolyglOTT"/>
+          <w:sz w:val="28"/>
+          <w:szCs w:val="28"/>
+        </w:rPr>
+        <w:lastRenderedPageBreak/>
+        <w:t>Неизвестный: -Меня зовут по-разному, можешь звать меня Иосиф…</w:t>
+      </w:r>
+    </w:p>
+    <w:p>
+      <w:pPr>
+        <w:shd w:val="clear" w:color="auto" w:fill="FFFFFF" w:themeFill="background1"/>
+        <w:spacing w:before="240" w:line="240" w:lineRule="auto"/>
+        <w:jc w:val="both"/>
+        <w:rPr>
+          <w:rFonts w:ascii="Truetypewriter PolyglOTT" w:hAnsi="Truetypewriter PolyglOTT" w:cs="Truetypewriter PolyglOTT"/>
+          <w:sz w:val="28"/>
+          <w:szCs w:val="28"/>
+        </w:rPr>
+      </w:pPr>
+      <w:r>
+        <w:rPr>
+          <w:rFonts w:ascii="Truetypewriter PolyglOTT" w:hAnsi="Truetypewriter PolyglOTT" w:cs="Truetypewriter PolyglOTT"/>
+          <w:sz w:val="28"/>
+          <w:szCs w:val="28"/>
+        </w:rPr>
+        <w:t xml:space="preserve">Эниси: -Ещё и шизофрения… Ладно это сон, не </w:t>
+      </w:r>
+      <w:proofErr w:type="gramStart"/>
+      <w:r>
+        <w:rPr>
+          <w:rFonts w:ascii="Truetypewriter PolyglOTT" w:hAnsi="Truetypewriter PolyglOTT" w:cs="Truetypewriter PolyglOTT"/>
+          <w:sz w:val="28"/>
+          <w:szCs w:val="28"/>
+        </w:rPr>
+        <w:t>более..</w:t>
+      </w:r>
+      <w:proofErr w:type="gramEnd"/>
+    </w:p>
+    <w:p>
+      <w:pPr>
+        <w:shd w:val="clear" w:color="auto" w:fill="FFFFFF" w:themeFill="background1"/>
+        <w:spacing w:before="240" w:line="240" w:lineRule="auto"/>
+        <w:jc w:val="both"/>
+        <w:rPr>
+          <w:rFonts w:ascii="Truetypewriter PolyglOTT" w:hAnsi="Truetypewriter PolyglOTT" w:cs="Truetypewriter PolyglOTT"/>
+          <w:sz w:val="28"/>
+          <w:szCs w:val="28"/>
+        </w:rPr>
+      </w:pPr>
+      <w:r>
+        <w:rPr>
+          <w:rFonts w:ascii="Truetypewriter PolyglOTT" w:hAnsi="Truetypewriter PolyglOTT" w:cs="Truetypewriter PolyglOTT"/>
+          <w:sz w:val="28"/>
+          <w:szCs w:val="28"/>
+        </w:rPr>
+        <w:t>Иосиф: -Хорошо, что ты так считаешь. Ты же помнишь, что на Сильву никто не сажается по приборам, что тут нет шахт. А вы выройте, прямо под старой ГЭС</w:t>
+      </w:r>
+    </w:p>
+    <w:p>
+      <w:pPr>
+        <w:shd w:val="clear" w:color="auto" w:fill="FFFFFF" w:themeFill="background1"/>
+        <w:spacing w:before="240" w:line="240" w:lineRule="auto"/>
+        <w:jc w:val="both"/>
+        <w:rPr>
+          <w:rFonts w:ascii="Truetypewriter PolyglOTT" w:hAnsi="Truetypewriter PolyglOTT" w:cs="Truetypewriter PolyglOTT"/>
+          <w:sz w:val="28"/>
+          <w:szCs w:val="28"/>
+        </w:rPr>
+      </w:pPr>
+      <w:r>
+        <w:rPr>
+          <w:rFonts w:ascii="Truetypewriter PolyglOTT" w:hAnsi="Truetypewriter PolyglOTT" w:cs="Truetypewriter PolyglOTT"/>
+          <w:sz w:val="28"/>
+          <w:szCs w:val="28"/>
+        </w:rPr>
+        <w:t xml:space="preserve">*Эниси проснулся. Он понимал, что ничего не найдёт, но ему, почему-то невероятно хотелось это сделать. Распоряжение было </w:t>
+      </w:r>
+      <w:proofErr w:type="gramStart"/>
+      <w:r>
+        <w:rPr>
+          <w:rFonts w:ascii="Truetypewriter PolyglOTT" w:hAnsi="Truetypewriter PolyglOTT" w:cs="Truetypewriter PolyglOTT"/>
+          <w:sz w:val="28"/>
+          <w:szCs w:val="28"/>
+        </w:rPr>
+        <w:t>отдано.*</w:t>
+      </w:r>
+      <w:proofErr w:type="gramEnd"/>
+    </w:p>
+    <w:p>
+      <w:pPr>
+        <w:shd w:val="clear" w:color="auto" w:fill="FFFFFF" w:themeFill="background1"/>
+        <w:spacing w:before="240" w:line="240" w:lineRule="auto"/>
+        <w:jc w:val="both"/>
+        <w:rPr>
+          <w:rFonts w:ascii="Truetypewriter PolyglOTT" w:hAnsi="Truetypewriter PolyglOTT" w:cs="Truetypewriter PolyglOTT"/>
+          <w:sz w:val="28"/>
+          <w:szCs w:val="28"/>
+        </w:rPr>
+      </w:pPr>
+      <w:r>
+        <w:rPr>
+          <w:rFonts w:ascii="Truetypewriter PolyglOTT" w:hAnsi="Truetypewriter PolyglOTT" w:cs="Truetypewriter PolyglOTT"/>
+          <w:sz w:val="28"/>
+          <w:szCs w:val="28"/>
+        </w:rPr>
+        <w:t xml:space="preserve">07:18 15.07.2007 </w:t>
+      </w:r>
+    </w:p>
+    <w:p>
+      <w:pPr>
+        <w:shd w:val="clear" w:color="auto" w:fill="FFFFFF" w:themeFill="background1"/>
+        <w:spacing w:before="240" w:line="240" w:lineRule="auto"/>
+        <w:jc w:val="both"/>
+        <w:rPr>
+          <w:rFonts w:ascii="Truetypewriter PolyglOTT" w:hAnsi="Truetypewriter PolyglOTT" w:cs="Truetypewriter PolyglOTT"/>
+          <w:sz w:val="28"/>
+          <w:szCs w:val="28"/>
+        </w:rPr>
+      </w:pPr>
+      <w:r>
+        <w:rPr>
+          <w:rFonts w:ascii="Truetypewriter PolyglOTT" w:hAnsi="Truetypewriter PolyglOTT" w:cs="Truetypewriter PolyglOTT"/>
+          <w:sz w:val="28"/>
+          <w:szCs w:val="28"/>
+        </w:rPr>
+        <w:t>*Шахта под старой электростанцией*</w:t>
+      </w:r>
+    </w:p>
+    <w:p>
+      <w:pPr>
+        <w:shd w:val="clear" w:color="auto" w:fill="FFFFFF" w:themeFill="background1"/>
+        <w:spacing w:before="240" w:line="240" w:lineRule="auto"/>
+        <w:jc w:val="both"/>
+        <w:rPr>
+          <w:rFonts w:ascii="Truetypewriter PolyglOTT" w:hAnsi="Truetypewriter PolyglOTT" w:cs="Truetypewriter PolyglOTT"/>
+          <w:sz w:val="28"/>
+          <w:szCs w:val="28"/>
+        </w:rPr>
+      </w:pPr>
+      <w:r>
+        <w:rPr>
+          <w:rFonts w:ascii="Truetypewriter PolyglOTT" w:hAnsi="Truetypewriter PolyglOTT" w:cs="Truetypewriter PolyglOTT"/>
+          <w:sz w:val="28"/>
+          <w:szCs w:val="28"/>
+        </w:rPr>
+        <w:t>Ли: -Что за глупости выдумал Эниси? Восьмой день вы тут копает, восьмой день я нахожусь тут, вместо командования армией.</w:t>
+      </w:r>
+    </w:p>
+    <w:p>
+      <w:pPr>
+        <w:shd w:val="clear" w:color="auto" w:fill="FFFFFF" w:themeFill="background1"/>
+        <w:spacing w:before="240" w:line="240" w:lineRule="auto"/>
+        <w:jc w:val="both"/>
+        <w:rPr>
+          <w:rFonts w:ascii="Truetypewriter PolyglOTT" w:hAnsi="Truetypewriter PolyglOTT" w:cs="Truetypewriter PolyglOTT"/>
+          <w:sz w:val="28"/>
+          <w:szCs w:val="28"/>
+        </w:rPr>
+      </w:pPr>
+      <w:r>
+        <w:rPr>
+          <w:rFonts w:ascii="Truetypewriter PolyglOTT" w:hAnsi="Truetypewriter PolyglOTT" w:cs="Truetypewriter PolyglOTT"/>
+          <w:sz w:val="28"/>
+          <w:szCs w:val="28"/>
+        </w:rPr>
+        <w:t>Нормар: -Нашли!!!</w:t>
+      </w:r>
+    </w:p>
+    <w:p>
+      <w:pPr>
+        <w:shd w:val="clear" w:color="auto" w:fill="FFFFFF" w:themeFill="background1"/>
+        <w:spacing w:before="240" w:line="240" w:lineRule="auto"/>
+        <w:jc w:val="both"/>
+        <w:rPr>
+          <w:rFonts w:ascii="Truetypewriter PolyglOTT" w:hAnsi="Truetypewriter PolyglOTT" w:cs="Truetypewriter PolyglOTT"/>
+          <w:sz w:val="28"/>
+          <w:szCs w:val="28"/>
+        </w:rPr>
+      </w:pPr>
+      <w:r>
+        <w:rPr>
+          <w:rFonts w:ascii="Truetypewriter PolyglOTT" w:hAnsi="Truetypewriter PolyglOTT" w:cs="Truetypewriter PolyglOTT"/>
+          <w:sz w:val="28"/>
+          <w:szCs w:val="28"/>
+        </w:rPr>
+        <w:t>Ли: -Что нашли?</w:t>
+      </w:r>
+    </w:p>
+    <w:p>
+      <w:pPr>
+        <w:shd w:val="clear" w:color="auto" w:fill="FFFFFF" w:themeFill="background1"/>
+        <w:spacing w:before="240" w:line="240" w:lineRule="auto"/>
+        <w:jc w:val="both"/>
+        <w:rPr>
+          <w:rFonts w:ascii="Truetypewriter PolyglOTT" w:hAnsi="Truetypewriter PolyglOTT" w:cs="Truetypewriter PolyglOTT"/>
+          <w:sz w:val="28"/>
+          <w:szCs w:val="28"/>
+        </w:rPr>
+      </w:pPr>
+      <w:r>
+        <w:rPr>
+          <w:rFonts w:ascii="Truetypewriter PolyglOTT" w:hAnsi="Truetypewriter PolyglOTT" w:cs="Truetypewriter PolyglOTT"/>
+          <w:sz w:val="28"/>
+          <w:szCs w:val="28"/>
+        </w:rPr>
+        <w:t>Нормар: -Не знаю, но глубже пятисот метров под землёй ничто не берёт породу.</w:t>
+      </w:r>
+    </w:p>
+    <w:p>
+      <w:pPr>
+        <w:shd w:val="clear" w:color="auto" w:fill="FFFFFF" w:themeFill="background1"/>
+        <w:spacing w:before="240" w:line="240" w:lineRule="auto"/>
+        <w:jc w:val="both"/>
+        <w:rPr>
+          <w:rFonts w:ascii="Truetypewriter PolyglOTT" w:hAnsi="Truetypewriter PolyglOTT" w:cs="Truetypewriter PolyglOTT"/>
+          <w:sz w:val="28"/>
+          <w:szCs w:val="28"/>
+        </w:rPr>
+      </w:pPr>
+      <w:r>
+        <w:rPr>
+          <w:rFonts w:ascii="Truetypewriter PolyglOTT" w:hAnsi="Truetypewriter PolyglOTT" w:cs="Truetypewriter PolyglOTT"/>
+          <w:sz w:val="28"/>
+          <w:szCs w:val="28"/>
+        </w:rPr>
+        <w:t xml:space="preserve">Ли: -И? </w:t>
+      </w:r>
+    </w:p>
+    <w:p>
+      <w:pPr>
+        <w:shd w:val="clear" w:color="auto" w:fill="FFFFFF" w:themeFill="background1"/>
+        <w:spacing w:before="240" w:line="240" w:lineRule="auto"/>
+        <w:jc w:val="both"/>
+        <w:rPr>
+          <w:rFonts w:ascii="Truetypewriter PolyglOTT" w:hAnsi="Truetypewriter PolyglOTT" w:cs="Truetypewriter PolyglOTT"/>
+          <w:sz w:val="28"/>
+          <w:szCs w:val="28"/>
+        </w:rPr>
+      </w:pPr>
+      <w:r>
+        <w:rPr>
+          <w:rFonts w:ascii="Truetypewriter PolyglOTT" w:hAnsi="Truetypewriter PolyglOTT" w:cs="Truetypewriter PolyglOTT"/>
+          <w:sz w:val="28"/>
+          <w:szCs w:val="28"/>
+        </w:rPr>
+        <w:t>Нормар: -Учёные говорят, что это новый элемент, ранее невиданный. Вся планета состоит из него.</w:t>
+      </w:r>
+    </w:p>
+    <w:p>
+      <w:pPr>
+        <w:shd w:val="clear" w:color="auto" w:fill="FFFFFF" w:themeFill="background1"/>
+        <w:spacing w:before="240" w:line="240" w:lineRule="auto"/>
+        <w:jc w:val="both"/>
+        <w:rPr>
+          <w:rFonts w:ascii="Truetypewriter PolyglOTT" w:hAnsi="Truetypewriter PolyglOTT" w:cs="Truetypewriter PolyglOTT"/>
+          <w:sz w:val="28"/>
+          <w:szCs w:val="28"/>
+        </w:rPr>
+      </w:pPr>
+      <w:r>
+        <w:rPr>
+          <w:rFonts w:ascii="Truetypewriter PolyglOTT" w:hAnsi="Truetypewriter PolyglOTT" w:cs="Truetypewriter PolyglOTT"/>
+          <w:sz w:val="28"/>
+          <w:szCs w:val="28"/>
+        </w:rPr>
+        <w:t xml:space="preserve">Сежес: -Два элемента: </w:t>
+      </w:r>
+      <w:proofErr w:type="gramStart"/>
+      <w:r>
+        <w:rPr>
+          <w:rFonts w:ascii="Truetypewriter PolyglOTT" w:hAnsi="Truetypewriter PolyglOTT" w:cs="Truetypewriter PolyglOTT"/>
+          <w:sz w:val="28"/>
+          <w:szCs w:val="28"/>
+        </w:rPr>
+        <w:t>Нитлениум(</w:t>
+      </w:r>
+      <w:proofErr w:type="gramEnd"/>
+      <w:r>
+        <w:rPr>
+          <w:rFonts w:ascii="Truetypewriter PolyglOTT" w:hAnsi="Truetypewriter PolyglOTT" w:cs="Truetypewriter PolyglOTT"/>
+          <w:sz w:val="28"/>
+          <w:szCs w:val="28"/>
+        </w:rPr>
+        <w:t>350) и Нитарий(351). В виде соединения с азотом соединение перестаёт плавится и перобретает какую-то невероятную прочность. Ли, это буквально волшебный материал.</w:t>
+      </w:r>
+    </w:p>
+    <w:p>
+      <w:pPr>
+        <w:shd w:val="clear" w:color="auto" w:fill="FFFFFF" w:themeFill="background1"/>
+        <w:spacing w:before="240" w:line="240" w:lineRule="auto"/>
+        <w:jc w:val="both"/>
+        <w:rPr>
+          <w:rFonts w:ascii="Truetypewriter PolyglOTT" w:hAnsi="Truetypewriter PolyglOTT" w:cs="Truetypewriter PolyglOTT"/>
+          <w:sz w:val="28"/>
+          <w:szCs w:val="28"/>
+        </w:rPr>
+      </w:pPr>
+      <w:r>
+        <w:rPr>
+          <w:rFonts w:ascii="Truetypewriter PolyglOTT" w:hAnsi="Truetypewriter PolyglOTT" w:cs="Truetypewriter PolyglOTT"/>
+          <w:sz w:val="28"/>
+          <w:szCs w:val="28"/>
+        </w:rPr>
+        <w:t>Ли: -Доложить Эниси</w:t>
+      </w:r>
+    </w:p>
+    <w:p>
+      <w:pPr>
+        <w:shd w:val="clear" w:color="auto" w:fill="FFFFFF" w:themeFill="background1"/>
+        <w:spacing w:before="240" w:line="240" w:lineRule="auto"/>
+        <w:jc w:val="both"/>
+        <w:rPr>
+          <w:rFonts w:ascii="Truetypewriter PolyglOTT" w:hAnsi="Truetypewriter PolyglOTT" w:cs="Truetypewriter PolyglOTT"/>
+          <w:sz w:val="28"/>
+          <w:szCs w:val="28"/>
+        </w:rPr>
+      </w:pPr>
+      <w:r>
+        <w:rPr>
+          <w:rFonts w:ascii="Truetypewriter PolyglOTT" w:hAnsi="Truetypewriter PolyglOTT" w:cs="Truetypewriter PolyglOTT"/>
+          <w:sz w:val="28"/>
+          <w:szCs w:val="28"/>
+        </w:rPr>
+        <w:t>20:00</w:t>
+      </w:r>
+      <w:r>
+        <w:rPr>
+          <w:rFonts w:ascii="Truetypewriter PolyglOTT" w:hAnsi="Truetypewriter PolyglOTT" w:cs="Truetypewriter PolyglOTT"/>
+          <w:sz w:val="28"/>
+          <w:szCs w:val="28"/>
+        </w:rPr>
+        <w:t xml:space="preserve"> 15.07.2007 </w:t>
+      </w:r>
+    </w:p>
+    <w:p>
+      <w:pPr>
+        <w:shd w:val="clear" w:color="auto" w:fill="FFFFFF" w:themeFill="background1"/>
+        <w:spacing w:before="240" w:line="240" w:lineRule="auto"/>
+        <w:jc w:val="both"/>
+        <w:rPr>
+          <w:rFonts w:ascii="Truetypewriter PolyglOTT" w:hAnsi="Truetypewriter PolyglOTT" w:cs="Truetypewriter PolyglOTT"/>
+          <w:sz w:val="28"/>
+          <w:szCs w:val="28"/>
+        </w:rPr>
+      </w:pPr>
+      <w:r>
+        <w:rPr>
+          <w:rFonts w:ascii="Truetypewriter PolyglOTT" w:hAnsi="Truetypewriter PolyglOTT" w:cs="Truetypewriter PolyglOTT"/>
+          <w:sz w:val="28"/>
+          <w:szCs w:val="28"/>
+        </w:rPr>
+        <w:t xml:space="preserve">Ли: -Я не </w:t>
+      </w:r>
+      <w:proofErr w:type="gramStart"/>
+      <w:r>
+        <w:rPr>
+          <w:rFonts w:ascii="Truetypewriter PolyglOTT" w:hAnsi="Truetypewriter PolyglOTT" w:cs="Truetypewriter PolyglOTT"/>
+          <w:sz w:val="28"/>
+          <w:szCs w:val="28"/>
+        </w:rPr>
+        <w:t>знаю</w:t>
+      </w:r>
+      <w:proofErr w:type="gramEnd"/>
+      <w:r>
+        <w:rPr>
+          <w:rFonts w:ascii="Truetypewriter PolyglOTT" w:hAnsi="Truetypewriter PolyglOTT" w:cs="Truetypewriter PolyglOTT"/>
+          <w:sz w:val="28"/>
+          <w:szCs w:val="28"/>
+        </w:rPr>
+        <w:t xml:space="preserve"> как ты вообще об этом подумал, никто на Сильве никогда не копал, т.к. тут нету ископаемых (так все думали).</w:t>
+      </w:r>
+      <w:r>
+        <w:rPr>
+          <w:rFonts w:ascii="Truetypewriter PolyglOTT" w:hAnsi="Truetypewriter PolyglOTT" w:cs="Truetypewriter PolyglOTT"/>
+          <w:sz w:val="28"/>
+          <w:szCs w:val="28"/>
+        </w:rPr>
+        <w:t xml:space="preserve"> Сильва же была рождена в результате столкновения двух сверхмассивных звёзд… </w:t>
+      </w:r>
+    </w:p>
+    <w:p>
+      <w:pPr>
+        <w:shd w:val="clear" w:color="auto" w:fill="FFFFFF" w:themeFill="background1"/>
+        <w:spacing w:before="240" w:line="240" w:lineRule="auto"/>
+        <w:jc w:val="both"/>
+        <w:rPr>
+          <w:rFonts w:ascii="Truetypewriter PolyglOTT" w:hAnsi="Truetypewriter PolyglOTT" w:cs="Truetypewriter PolyglOTT"/>
+          <w:sz w:val="28"/>
+          <w:szCs w:val="28"/>
+        </w:rPr>
+      </w:pPr>
+      <w:r>
+        <w:rPr>
+          <w:rFonts w:ascii="Truetypewriter PolyglOTT" w:hAnsi="Truetypewriter PolyglOTT" w:cs="Truetypewriter PolyglOTT"/>
+          <w:sz w:val="28"/>
+          <w:szCs w:val="28"/>
+        </w:rPr>
+        <w:t>Эниси: -Мне просто приснилось, Ли… Я знаю, что ты генерал, но нужен был человек, который доведёт подобную, как казалось, идиотскую</w:t>
+      </w:r>
+      <w:r>
+        <w:rPr>
+          <w:rFonts w:ascii="Truetypewriter PolyglOTT" w:hAnsi="Truetypewriter PolyglOTT" w:cs="Truetypewriter PolyglOTT"/>
+          <w:sz w:val="28"/>
+          <w:szCs w:val="28"/>
+        </w:rPr>
+        <w:t xml:space="preserve"> </w:t>
+      </w:r>
+      <w:r>
+        <w:rPr>
+          <w:rFonts w:ascii="Truetypewriter PolyglOTT" w:hAnsi="Truetypewriter PolyglOTT" w:cs="Truetypewriter PolyglOTT"/>
+          <w:sz w:val="28"/>
+          <w:szCs w:val="28"/>
+        </w:rPr>
+        <w:t>идею до конца. Теперь я отдам это под ведение Сонэ. А вы, генерал</w:t>
+      </w:r>
+      <w:r>
+        <w:rPr>
+          <w:rFonts w:ascii="Truetypewriter PolyglOTT" w:hAnsi="Truetypewriter PolyglOTT" w:cs="Truetypewriter PolyglOTT"/>
+          <w:sz w:val="28"/>
+          <w:szCs w:val="28"/>
+        </w:rPr>
+        <w:t xml:space="preserve"> </w:t>
+      </w:r>
+      <w:proofErr w:type="gramStart"/>
+      <w:r>
+        <w:rPr>
+          <w:rFonts w:ascii="Truetypewriter PolyglOTT" w:hAnsi="Truetypewriter PolyglOTT" w:cs="Truetypewriter PolyglOTT"/>
+          <w:sz w:val="28"/>
+          <w:szCs w:val="28"/>
+        </w:rPr>
+        <w:t>Ли</w:t>
+      </w:r>
+      <w:proofErr w:type="gramEnd"/>
+      <w:r>
+        <w:rPr>
+          <w:rFonts w:ascii="Truetypewriter PolyglOTT" w:hAnsi="Truetypewriter PolyglOTT" w:cs="Truetypewriter PolyglOTT"/>
+          <w:sz w:val="28"/>
+          <w:szCs w:val="28"/>
+        </w:rPr>
+        <w:t xml:space="preserve">, присоединитесь к генералу Кришлао. И да, </w:t>
+      </w:r>
+      <w:proofErr w:type="gramStart"/>
+      <w:r>
+        <w:rPr>
+          <w:rFonts w:ascii="Truetypewriter PolyglOTT" w:hAnsi="Truetypewriter PolyglOTT" w:cs="Truetypewriter PolyglOTT"/>
+          <w:sz w:val="28"/>
+          <w:szCs w:val="28"/>
+        </w:rPr>
+        <w:t>Ли</w:t>
+      </w:r>
+      <w:proofErr w:type="gramEnd"/>
+      <w:r>
+        <w:rPr>
+          <w:rFonts w:ascii="Truetypewriter PolyglOTT" w:hAnsi="Truetypewriter PolyglOTT" w:cs="Truetypewriter PolyglOTT"/>
+          <w:sz w:val="28"/>
+          <w:szCs w:val="28"/>
+        </w:rPr>
+        <w:t>, в Пимбдасвере не хватает главы, вам с Ши предстоит решить чья это будет должность.</w:t>
+      </w:r>
+    </w:p>
+    <w:p>
+      <w:pPr>
+        <w:shd w:val="clear" w:color="auto" w:fill="FFFFFF" w:themeFill="background1"/>
+        <w:spacing w:before="240" w:line="240" w:lineRule="auto"/>
+        <w:jc w:val="both"/>
+        <w:rPr>
+          <w:rFonts w:ascii="Truetypewriter PolyglOTT" w:hAnsi="Truetypewriter PolyglOTT" w:cs="Truetypewriter PolyglOTT"/>
+          <w:sz w:val="28"/>
+          <w:szCs w:val="28"/>
+        </w:rPr>
+      </w:pPr>
+      <w:r>
+        <w:rPr>
+          <w:rFonts w:ascii="Truetypewriter PolyglOTT" w:hAnsi="Truetypewriter PolyglOTT" w:cs="Truetypewriter PolyglOTT"/>
+          <w:sz w:val="28"/>
+          <w:szCs w:val="28"/>
+        </w:rPr>
+        <w:t>Ли: Однозначно Ши, Эни, мне надоело сидеть в канцелярии. Я…</w:t>
+      </w:r>
+    </w:p>
+    <w:p>
+      <w:pPr>
+        <w:shd w:val="clear" w:color="auto" w:fill="FFFFFF" w:themeFill="background1"/>
+        <w:spacing w:before="240" w:line="240" w:lineRule="auto"/>
+        <w:jc w:val="both"/>
+        <w:rPr>
+          <w:rFonts w:ascii="Truetypewriter PolyglOTT" w:hAnsi="Truetypewriter PolyglOTT" w:cs="Truetypewriter PolyglOTT"/>
+          <w:sz w:val="28"/>
+          <w:szCs w:val="28"/>
+        </w:rPr>
+      </w:pPr>
+      <w:r>
+        <w:rPr>
+          <w:rFonts w:ascii="Truetypewriter PolyglOTT" w:hAnsi="Truetypewriter PolyglOTT" w:cs="Truetypewriter PolyglOTT"/>
+          <w:sz w:val="28"/>
+          <w:szCs w:val="28"/>
+        </w:rPr>
+        <w:lastRenderedPageBreak/>
+        <w:t xml:space="preserve">Эниси: -Мне тоже, Эни, мне тоже. </w:t>
+      </w:r>
+      <w:proofErr w:type="gramStart"/>
+      <w:r>
+        <w:rPr>
+          <w:rFonts w:ascii="Truetypewriter PolyglOTT" w:hAnsi="Truetypewriter PolyglOTT" w:cs="Truetypewriter PolyglOTT"/>
+          <w:sz w:val="28"/>
+          <w:szCs w:val="28"/>
+        </w:rPr>
+        <w:t>Я</w:t>
+      </w:r>
+      <w:proofErr w:type="gramEnd"/>
+      <w:r>
+        <w:rPr>
+          <w:rFonts w:ascii="Truetypewriter PolyglOTT" w:hAnsi="Truetypewriter PolyglOTT" w:cs="Truetypewriter PolyglOTT"/>
+          <w:sz w:val="28"/>
+          <w:szCs w:val="28"/>
+        </w:rPr>
+        <w:t xml:space="preserve"> как и ты воин. Тогда под твоё управление отойдёт корпус элитной армии… </w:t>
+      </w:r>
+      <w:proofErr w:type="gramStart"/>
+      <w:r>
+        <w:rPr>
+          <w:rFonts w:ascii="Truetypewriter PolyglOTT" w:hAnsi="Truetypewriter PolyglOTT" w:cs="Truetypewriter PolyglOTT"/>
+          <w:sz w:val="28"/>
+          <w:szCs w:val="28"/>
+        </w:rPr>
+        <w:t>А</w:t>
+      </w:r>
+      <w:proofErr w:type="gramEnd"/>
+      <w:r>
+        <w:rPr>
+          <w:rFonts w:ascii="Truetypewriter PolyglOTT" w:hAnsi="Truetypewriter PolyglOTT" w:cs="Truetypewriter PolyglOTT"/>
+          <w:sz w:val="28"/>
+          <w:szCs w:val="28"/>
+        </w:rPr>
+        <w:t xml:space="preserve"> знаешь, даже не так. Пускай у каждого органа будет своя армия: Пимбдасверу – регулярные войска, Централю – элитные войска, а Голантерее ПимбазенскаяСлужбаОхраны. Во главе Элиты встанешь ты, глава Пимбдасвера – Ши, а ПСО будет подчиняться министру ресурсов. </w:t>
+      </w:r>
+    </w:p>
+    <w:p>
+      <w:pPr>
+        <w:shd w:val="clear" w:color="auto" w:fill="FFFFFF" w:themeFill="background1"/>
+        <w:spacing w:before="240" w:line="240" w:lineRule="auto"/>
+        <w:jc w:val="both"/>
+        <w:rPr>
+          <w:rFonts w:ascii="Truetypewriter PolyglOTT" w:hAnsi="Truetypewriter PolyglOTT" w:cs="Truetypewriter PolyglOTT"/>
+          <w:sz w:val="28"/>
+          <w:szCs w:val="28"/>
+        </w:rPr>
+      </w:pPr>
+      <w:r>
+        <w:rPr>
+          <w:rFonts w:ascii="Truetypewriter PolyglOTT" w:hAnsi="Truetypewriter PolyglOTT" w:cs="Truetypewriter PolyglOTT"/>
+          <w:sz w:val="28"/>
+          <w:szCs w:val="28"/>
+        </w:rPr>
+        <w:t>Ли: -Но…</w:t>
+      </w:r>
+    </w:p>
+    <w:p>
+      <w:pPr>
+        <w:shd w:val="clear" w:color="auto" w:fill="FFFFFF" w:themeFill="background1"/>
+        <w:spacing w:before="240" w:line="240" w:lineRule="auto"/>
+        <w:jc w:val="both"/>
+        <w:rPr>
+          <w:rFonts w:ascii="Truetypewriter PolyglOTT" w:hAnsi="Truetypewriter PolyglOTT" w:cs="Truetypewriter PolyglOTT"/>
+          <w:sz w:val="28"/>
+          <w:szCs w:val="28"/>
+        </w:rPr>
+      </w:pPr>
+      <w:r>
+        <w:rPr>
+          <w:rFonts w:ascii="Truetypewriter PolyglOTT" w:hAnsi="Truetypewriter PolyglOTT" w:cs="Truetypewriter PolyglOTT"/>
+          <w:sz w:val="28"/>
+          <w:szCs w:val="28"/>
+        </w:rPr>
+        <w:t>Эниси: -А так, как элита всегда была в двух местах: на острие атаки и в охране Пимбуры, то тебе не придётся седеть в канцелярии.</w:t>
+      </w:r>
+    </w:p>
+    <w:p>
+      <w:pPr>
+        <w:shd w:val="clear" w:color="auto" w:fill="FFFFFF" w:themeFill="background1"/>
+        <w:spacing w:before="240" w:line="240" w:lineRule="auto"/>
+        <w:jc w:val="both"/>
+        <w:rPr>
+          <w:rFonts w:ascii="Truetypewriter PolyglOTT" w:hAnsi="Truetypewriter PolyglOTT" w:cs="Truetypewriter PolyglOTT"/>
+          <w:sz w:val="28"/>
+          <w:szCs w:val="28"/>
+        </w:rPr>
+      </w:pPr>
+      <w:r>
+        <w:rPr>
+          <w:rFonts w:ascii="Truetypewriter PolyglOTT" w:hAnsi="Truetypewriter PolyglOTT" w:cs="Truetypewriter PolyglOTT"/>
+          <w:sz w:val="28"/>
+          <w:szCs w:val="28"/>
+        </w:rPr>
+        <w:t>Ли: -Хорошо, тогда я не могу отказаться. Сколько их?</w:t>
+      </w:r>
+    </w:p>
+    <w:p>
+      <w:pPr>
+        <w:shd w:val="clear" w:color="auto" w:fill="FFFFFF" w:themeFill="background1"/>
+        <w:spacing w:before="240" w:line="240" w:lineRule="auto"/>
+        <w:jc w:val="both"/>
+        <w:rPr>
+          <w:rFonts w:ascii="Truetypewriter PolyglOTT" w:hAnsi="Truetypewriter PolyglOTT" w:cs="Truetypewriter PolyglOTT"/>
+          <w:sz w:val="28"/>
+          <w:szCs w:val="28"/>
+        </w:rPr>
+      </w:pPr>
+      <w:r>
+        <w:rPr>
+          <w:rFonts w:ascii="Truetypewriter PolyglOTT" w:hAnsi="Truetypewriter PolyglOTT" w:cs="Truetypewriter PolyglOTT"/>
+          <w:sz w:val="28"/>
+          <w:szCs w:val="28"/>
+        </w:rPr>
+        <w:t>Эниси: -Пока лишь 100, но это пока, Ли, но это пока…</w:t>
+      </w:r>
       <w:bookmarkStart w:id="0" w:name="_GoBack"/>
       <w:bookmarkEnd w:id="0"/>
-      <w:proofErr w:type="gramStart"/>
-      <w:r>
+    </w:p>
+    <w:p>
+      <w:pPr>
+        <w:shd w:val="clear" w:color="auto" w:fill="FFFFFF" w:themeFill="background1"/>
+        <w:spacing w:before="240" w:line="240" w:lineRule="auto"/>
+        <w:jc w:val="both"/>
+        <w:rPr>
+          <w:rFonts w:ascii="Truetypewriter PolyglOTT" w:hAnsi="Truetypewriter PolyglOTT" w:cs="Truetypewriter PolyglOTT"/>
+          <w:sz w:val="28"/>
+          <w:szCs w:val="28"/>
+        </w:rPr>
+      </w:pPr>
+    </w:p>
+    <w:p>
+      <w:pPr>
+        <w:shd w:val="clear" w:color="auto" w:fill="FFFFFF" w:themeFill="background1"/>
+        <w:spacing w:before="240" w:line="240" w:lineRule="auto"/>
+        <w:jc w:val="both"/>
+        <w:rPr>
+          <w:rFonts w:ascii="Truetypewriter PolyglOTT" w:hAnsi="Truetypewriter PolyglOTT" w:cs="Truetypewriter PolyglOTT"/>
+          <w:sz w:val="28"/>
+          <w:szCs w:val="28"/>
+        </w:rPr>
+      </w:pPr>
+    </w:p>
+    <w:p>
+      <w:pPr>
+        <w:shd w:val="clear" w:color="auto" w:fill="FFFFFF" w:themeFill="background1"/>
+        <w:spacing w:before="240" w:line="240" w:lineRule="auto"/>
+        <w:jc w:val="both"/>
+        <w:rPr>
+          <w:rFonts w:ascii="Truetypewriter PolyglOTT" w:hAnsi="Truetypewriter PolyglOTT" w:cs="Truetypewriter PolyglOTT"/>
+          <w:sz w:val="28"/>
+          <w:szCs w:val="28"/>
+        </w:rPr>
+      </w:pPr>
+    </w:p>
+    <w:p>
+      <w:pPr>
+        <w:shd w:val="clear" w:color="auto" w:fill="FFFFFF" w:themeFill="background1"/>
+        <w:spacing w:before="240" w:line="240" w:lineRule="auto"/>
+        <w:jc w:val="both"/>
+        <w:rPr>
+          <w:rFonts w:ascii="Truetypewriter PolyglOTT" w:hAnsi="Truetypewriter PolyglOTT" w:cs="Truetypewriter PolyglOTT"/>
+          <w:sz w:val="28"/>
+          <w:szCs w:val="28"/>
+        </w:rPr>
+      </w:pPr>
+    </w:p>
+    <w:p>
+      <w:pPr>
+        <w:shd w:val="clear" w:color="auto" w:fill="FFFFFF" w:themeFill="background1"/>
+        <w:spacing w:before="240" w:line="240" w:lineRule="auto"/>
+        <w:jc w:val="both"/>
+        <w:rPr>
+          <w:rFonts w:ascii="Truetypewriter PolyglOTT" w:hAnsi="Truetypewriter PolyglOTT" w:cs="Truetypewriter PolyglOTT"/>
+          <w:sz w:val="28"/>
+          <w:szCs w:val="28"/>
+        </w:rPr>
+      </w:pPr>
+    </w:p>
+    <w:p>
+      <w:pPr>
+        <w:shd w:val="clear" w:color="auto" w:fill="FFFFFF" w:themeFill="background1"/>
+        <w:spacing w:before="240" w:line="240" w:lineRule="auto"/>
+        <w:jc w:val="both"/>
+        <w:rPr>
+          <w:rFonts w:ascii="Truetypewriter PolyglOTT" w:hAnsi="Truetypewriter PolyglOTT" w:cs="Truetypewriter PolyglOTT"/>
+          <w:sz w:val="28"/>
+          <w:szCs w:val="28"/>
+        </w:rPr>
+      </w:pPr>
+    </w:p>
+    <w:p>
+      <w:pPr>
+        <w:shd w:val="clear" w:color="auto" w:fill="FFFFFF" w:themeFill="background1"/>
+        <w:spacing w:before="240" w:line="240" w:lineRule="auto"/>
+        <w:jc w:val="both"/>
+        <w:rPr>
+          <w:rFonts w:ascii="Truetypewriter PolyglOTT" w:hAnsi="Truetypewriter PolyglOTT" w:cs="Truetypewriter PolyglOTT"/>
+          <w:sz w:val="28"/>
+          <w:szCs w:val="28"/>
+        </w:rPr>
+      </w:pPr>
+    </w:p>
+    <w:p>
+      <w:pPr>
+        <w:shd w:val="clear" w:color="auto" w:fill="FFFFFF" w:themeFill="background1"/>
+        <w:spacing w:before="240" w:line="240" w:lineRule="auto"/>
+        <w:jc w:val="both"/>
+        <w:rPr>
+          <w:rFonts w:ascii="Truetypewriter PolyglOTT" w:hAnsi="Truetypewriter PolyglOTT" w:cs="Truetypewriter PolyglOTT"/>
+          <w:sz w:val="28"/>
+          <w:szCs w:val="28"/>
+        </w:rPr>
+      </w:pPr>
+    </w:p>
+    <w:p>
+      <w:pPr>
+        <w:shd w:val="clear" w:color="auto" w:fill="FFFFFF" w:themeFill="background1"/>
+        <w:spacing w:before="240" w:line="240" w:lineRule="auto"/>
+        <w:jc w:val="both"/>
+        <w:rPr>
+          <w:rFonts w:ascii="Truetypewriter PolyglOTT" w:hAnsi="Truetypewriter PolyglOTT" w:cs="Truetypewriter PolyglOTT"/>
+          <w:sz w:val="28"/>
+          <w:szCs w:val="28"/>
+        </w:rPr>
+      </w:pPr>
+    </w:p>
+    <w:p>
+      <w:pPr>
+        <w:shd w:val="clear" w:color="auto" w:fill="FFFFFF" w:themeFill="background1"/>
+        <w:spacing w:before="240" w:line="240" w:lineRule="auto"/>
+        <w:jc w:val="both"/>
+        <w:rPr>
+          <w:rFonts w:ascii="Truetypewriter PolyglOTT" w:hAnsi="Truetypewriter PolyglOTT" w:cs="Truetypewriter PolyglOTT"/>
+          <w:sz w:val="28"/>
+          <w:szCs w:val="28"/>
+        </w:rPr>
+      </w:pPr>
+    </w:p>
+    <w:p>
+      <w:pPr>
+        <w:shd w:val="clear" w:color="auto" w:fill="FFFFFF" w:themeFill="background1"/>
+        <w:spacing w:before="240" w:line="240" w:lineRule="auto"/>
+        <w:jc w:val="both"/>
+        <w:rPr>
+          <w:rFonts w:ascii="Truetypewriter PolyglOTT" w:hAnsi="Truetypewriter PolyglOTT" w:cs="Truetypewriter PolyglOTT"/>
+          <w:sz w:val="28"/>
+          <w:szCs w:val="28"/>
+        </w:rPr>
+      </w:pPr>
+    </w:p>
+    <w:p>
+      <w:pPr>
+        <w:shd w:val="clear" w:color="auto" w:fill="FFFFFF" w:themeFill="background1"/>
+        <w:spacing w:before="240" w:line="240" w:lineRule="auto"/>
+        <w:jc w:val="both"/>
+        <w:rPr>
+          <w:rFonts w:ascii="Truetypewriter PolyglOTT" w:hAnsi="Truetypewriter PolyglOTT" w:cs="Truetypewriter PolyglOTT"/>
+          <w:sz w:val="28"/>
+          <w:szCs w:val="28"/>
+        </w:rPr>
+      </w:pPr>
+    </w:p>
+    <w:p>
+      <w:pPr>
+        <w:shd w:val="clear" w:color="auto" w:fill="FFFFFF" w:themeFill="background1"/>
+        <w:spacing w:before="240" w:line="240" w:lineRule="auto"/>
+        <w:jc w:val="both"/>
+        <w:rPr>
+          <w:rFonts w:ascii="Truetypewriter PolyglOTT" w:hAnsi="Truetypewriter PolyglOTT" w:cs="Truetypewriter PolyglOTT"/>
+          <w:sz w:val="28"/>
+          <w:szCs w:val="28"/>
+        </w:rPr>
+      </w:pPr>
+    </w:p>
+    <w:p>
+      <w:pPr>
+        <w:shd w:val="clear" w:color="auto" w:fill="FFFFFF" w:themeFill="background1"/>
+        <w:spacing w:before="240" w:line="240" w:lineRule="auto"/>
+        <w:jc w:val="both"/>
+        <w:rPr>
+          <w:rFonts w:ascii="Truetypewriter PolyglOTT" w:hAnsi="Truetypewriter PolyglOTT" w:cs="Truetypewriter PolyglOTT"/>
+          <w:sz w:val="28"/>
+          <w:szCs w:val="28"/>
+        </w:rPr>
+      </w:pPr>
+    </w:p>
+    <w:p>
+      <w:pPr>
+        <w:shd w:val="clear" w:color="auto" w:fill="FFFFFF" w:themeFill="background1"/>
+        <w:spacing w:before="240" w:line="240" w:lineRule="auto"/>
+        <w:jc w:val="both"/>
+        <w:rPr>
+          <w:rFonts w:ascii="Truetypewriter PolyglOTT" w:hAnsi="Truetypewriter PolyglOTT" w:cs="Truetypewriter PolyglOTT"/>
+          <w:sz w:val="28"/>
+          <w:szCs w:val="28"/>
+        </w:rPr>
+      </w:pPr>
+    </w:p>
+    <w:p>
+      <w:pPr>
+        <w:shd w:val="clear" w:color="auto" w:fill="FFFFFF" w:themeFill="background1"/>
+        <w:spacing w:before="240" w:line="240" w:lineRule="auto"/>
+        <w:jc w:val="both"/>
+        <w:rPr>
+          <w:rFonts w:ascii="Truetypewriter PolyglOTT" w:hAnsi="Truetypewriter PolyglOTT" w:cs="Truetypewriter PolyglOTT"/>
+          <w:sz w:val="28"/>
+          <w:szCs w:val="28"/>
+        </w:rPr>
+      </w:pPr>
+    </w:p>
+    <w:p>
+      <w:pPr>
+        <w:shd w:val="clear" w:color="auto" w:fill="FFFFFF" w:themeFill="background1"/>
+        <w:spacing w:before="240" w:line="240" w:lineRule="auto"/>
+        <w:jc w:val="both"/>
+        <w:rPr>
+          <w:rFonts w:ascii="Truetypewriter PolyglOTT" w:hAnsi="Truetypewriter PolyglOTT" w:cs="Truetypewriter PolyglOTT"/>
+          <w:sz w:val="28"/>
+          <w:szCs w:val="28"/>
+        </w:rPr>
+      </w:pPr>
+    </w:p>
+    <w:p>
+      <w:pPr>
+        <w:shd w:val="clear" w:color="auto" w:fill="FFFFFF" w:themeFill="background1"/>
+        <w:spacing w:before="240" w:line="240" w:lineRule="auto"/>
+        <w:jc w:val="both"/>
+        <w:rPr>
+          <w:rFonts w:ascii="Truetypewriter PolyglOTT" w:hAnsi="Truetypewriter PolyglOTT" w:cs="Truetypewriter PolyglOTT"/>
+          <w:sz w:val="28"/>
+          <w:szCs w:val="28"/>
+        </w:rPr>
+      </w:pPr>
+    </w:p>
+    <w:p>
+      <w:pPr>
+        <w:shd w:val="clear" w:color="auto" w:fill="FFFFFF" w:themeFill="background1"/>
+        <w:spacing w:before="240" w:line="240" w:lineRule="auto"/>
+        <w:jc w:val="both"/>
+        <w:rPr>
+          <w:rFonts w:ascii="Truetypewriter PolyglOTT" w:hAnsi="Truetypewriter PolyglOTT" w:cs="Truetypewriter PolyglOTT"/>
+          <w:sz w:val="28"/>
+          <w:szCs w:val="28"/>
+        </w:rPr>
+      </w:pPr>
+    </w:p>
+    <w:p>
+      <w:pPr>
+        <w:shd w:val="clear" w:color="auto" w:fill="FFFFFF" w:themeFill="background1"/>
+        <w:spacing w:before="240" w:line="240" w:lineRule="auto"/>
+        <w:jc w:val="both"/>
+        <w:rPr>
+          <w:rFonts w:ascii="Truetypewriter PolyglOTT" w:hAnsi="Truetypewriter PolyglOTT" w:cs="Truetypewriter PolyglOTT"/>
+          <w:sz w:val="28"/>
+          <w:szCs w:val="28"/>
+        </w:rPr>
+      </w:pPr>
+    </w:p>
+    <w:p>
+      <w:pPr>
+        <w:shd w:val="clear" w:color="auto" w:fill="FFFFFF" w:themeFill="background1"/>
+        <w:spacing w:before="240" w:line="240" w:lineRule="auto"/>
+        <w:jc w:val="both"/>
+        <w:rPr>
+          <w:rFonts w:ascii="Truetypewriter PolyglOTT" w:hAnsi="Truetypewriter PolyglOTT" w:cs="Truetypewriter PolyglOTT"/>
+          <w:sz w:val="28"/>
+          <w:szCs w:val="28"/>
+        </w:rPr>
+      </w:pPr>
+    </w:p>
+    <w:p>
+      <w:pPr>
+        <w:shd w:val="clear" w:color="auto" w:fill="FFFFFF" w:themeFill="background1"/>
+        <w:spacing w:before="240" w:line="240" w:lineRule="auto"/>
+        <w:jc w:val="both"/>
+        <w:rPr>
+          <w:rFonts w:ascii="Truetypewriter PolyglOTT" w:hAnsi="Truetypewriter PolyglOTT" w:cs="Truetypewriter PolyglOTT"/>
+          <w:sz w:val="28"/>
+          <w:szCs w:val="28"/>
+        </w:rPr>
+      </w:pPr>
+    </w:p>
+    <w:p>
+      <w:pPr>
+        <w:shd w:val="clear" w:color="auto" w:fill="FFFFFF" w:themeFill="background1"/>
+        <w:spacing w:before="240" w:line="240" w:lineRule="auto"/>
+        <w:jc w:val="both"/>
+        <w:rPr>
+          <w:rFonts w:ascii="Truetypewriter PolyglOTT" w:hAnsi="Truetypewriter PolyglOTT" w:cs="Truetypewriter PolyglOTT"/>
+          <w:sz w:val="28"/>
+          <w:szCs w:val="28"/>
+        </w:rPr>
+      </w:pPr>
+    </w:p>
+    <w:p>
+      <w:pPr>
+        <w:shd w:val="clear" w:color="auto" w:fill="FFFFFF" w:themeFill="background1"/>
+        <w:spacing w:before="240" w:line="240" w:lineRule="auto"/>
+        <w:jc w:val="both"/>
+        <w:rPr>
+          <w:rFonts w:ascii="Truetypewriter PolyglOTT" w:hAnsi="Truetypewriter PolyglOTT" w:cs="Truetypewriter PolyglOTT"/>
+          <w:sz w:val="28"/>
+          <w:szCs w:val="28"/>
+        </w:rPr>
+      </w:pPr>
+    </w:p>
+    <w:p>
+      <w:pPr>
+        <w:shd w:val="clear" w:color="auto" w:fill="FFFFFF" w:themeFill="background1"/>
+        <w:spacing w:before="240" w:line="240" w:lineRule="auto"/>
+        <w:jc w:val="both"/>
+        <w:rPr>
+          <w:rFonts w:ascii="Truetypewriter PolyglOTT" w:hAnsi="Truetypewriter PolyglOTT" w:cs="Truetypewriter PolyglOTT"/>
+          <w:sz w:val="28"/>
+          <w:szCs w:val="28"/>
+        </w:rPr>
+      </w:pPr>
+    </w:p>
+    <w:p>
+      <w:pPr>
+        <w:shd w:val="clear" w:color="auto" w:fill="FFFFFF" w:themeFill="background1"/>
+        <w:spacing w:before="240" w:line="240" w:lineRule="auto"/>
+        <w:jc w:val="both"/>
+        <w:rPr>
+          <w:rFonts w:ascii="Truetypewriter PolyglOTT" w:hAnsi="Truetypewriter PolyglOTT" w:cs="Truetypewriter PolyglOTT"/>
+          <w:sz w:val="28"/>
+          <w:szCs w:val="28"/>
+        </w:rPr>
+      </w:pPr>
+    </w:p>
+    <w:p>
+      <w:pPr>
+        <w:shd w:val="clear" w:color="auto" w:fill="FFFFFF" w:themeFill="background1"/>
+        <w:spacing w:before="240" w:line="240" w:lineRule="auto"/>
+        <w:jc w:val="center"/>
         <w:rPr>
           <w:rFonts w:ascii="Truetypewriter PolyglOTT" w:hAnsi="Truetypewriter PolyglOTT" w:cs="Truetypewriter PolyglOTT"/>
           <w:b/>
           <w:sz w:val="36"/>
           <w:szCs w:val="28"/>
         </w:rPr>
-        <w:t>Глава ?</w:t>
-      </w:r>
-      <w:proofErr w:type="gramEnd"/>
+      </w:pPr>
+      <w:proofErr w:type="gramStart"/>
       <w:r>
         <w:rPr>
           <w:rFonts w:ascii="Truetypewriter PolyglOTT" w:hAnsi="Truetypewriter PolyglOTT" w:cs="Truetypewriter PolyglOTT"/>
@@ -39499,1118 +40864,1127 @@
           <w:sz w:val="36"/>
           <w:szCs w:val="28"/>
         </w:rPr>
-        <w:t>. Бойня при Бетельгейзе.</w:t>
-      </w:r>
-    </w:p>
-    <w:p>
-      <w:pPr>
-        <w:shd w:val="clear" w:color="auto" w:fill="FFFFFF" w:themeFill="background1"/>
-        <w:spacing w:before="240" w:line="240" w:lineRule="auto"/>
-        <w:jc w:val="both"/>
-        <w:rPr>
-          <w:rFonts w:ascii="Truetypewriter PolyglOTT" w:hAnsi="Truetypewriter PolyglOTT" w:cs="Truetypewriter PolyglOTT"/>
-          <w:sz w:val="28"/>
-          <w:szCs w:val="28"/>
-        </w:rPr>
-      </w:pPr>
-      <w:r>
-        <w:rPr>
-          <w:rFonts w:ascii="Truetypewriter PolyglOTT" w:hAnsi="Truetypewriter PolyglOTT" w:cs="Truetypewriter PolyglOTT"/>
-          <w:sz w:val="28"/>
-          <w:szCs w:val="28"/>
-        </w:rPr>
-        <w:t>*Земля, космодром в Сибири*</w:t>
-      </w:r>
-    </w:p>
-    <w:p>
-      <w:pPr>
-        <w:shd w:val="clear" w:color="auto" w:fill="FFFFFF" w:themeFill="background1"/>
-        <w:spacing w:before="240" w:line="240" w:lineRule="auto"/>
-        <w:jc w:val="both"/>
-        <w:rPr>
-          <w:rFonts w:ascii="Truetypewriter PolyglOTT" w:hAnsi="Truetypewriter PolyglOTT" w:cs="Truetypewriter PolyglOTT"/>
-          <w:sz w:val="28"/>
-          <w:szCs w:val="28"/>
-        </w:rPr>
-      </w:pPr>
-      <w:r>
-        <w:rPr>
-          <w:rFonts w:ascii="Truetypewriter PolyglOTT" w:hAnsi="Truetypewriter PolyglOTT" w:cs="Truetypewriter PolyglOTT"/>
-          <w:sz w:val="28"/>
-          <w:szCs w:val="28"/>
-        </w:rPr>
-        <w:t>Солдат: -Корабль №234 готов к отправлению. Вы уверены, что хотите, чтобы это был флагман? Если так, то я предлагаю дать ему название</w:t>
-      </w:r>
-    </w:p>
-    <w:p>
-      <w:pPr>
-        <w:shd w:val="clear" w:color="auto" w:fill="FFFFFF" w:themeFill="background1"/>
-        <w:spacing w:before="240" w:line="240" w:lineRule="auto"/>
-        <w:jc w:val="both"/>
-        <w:rPr>
-          <w:rFonts w:ascii="Truetypewriter PolyglOTT" w:hAnsi="Truetypewriter PolyglOTT" w:cs="Truetypewriter PolyglOTT"/>
-          <w:sz w:val="28"/>
-          <w:szCs w:val="28"/>
-        </w:rPr>
-      </w:pPr>
-      <w:r>
-        <w:rPr>
-          <w:rFonts w:ascii="Truetypewriter PolyglOTT" w:hAnsi="Truetypewriter PolyglOTT" w:cs="Truetypewriter PolyglOTT"/>
-          <w:sz w:val="28"/>
-          <w:szCs w:val="28"/>
-        </w:rPr>
-        <w:t>Пимбура: -Уверен. А что касательно названия, пока это лишнее. Загружайте ракеты</w:t>
-      </w:r>
-    </w:p>
-    <w:p>
-      <w:pPr>
-        <w:shd w:val="clear" w:color="auto" w:fill="FFFFFF" w:themeFill="background1"/>
-        <w:spacing w:before="240" w:line="240" w:lineRule="auto"/>
-        <w:jc w:val="both"/>
-        <w:rPr>
-          <w:rFonts w:ascii="Truetypewriter PolyglOTT" w:hAnsi="Truetypewriter PolyglOTT" w:cs="Truetypewriter PolyglOTT"/>
-          <w:sz w:val="28"/>
-          <w:szCs w:val="28"/>
-        </w:rPr>
-      </w:pPr>
-      <w:r>
-        <w:rPr>
-          <w:rFonts w:ascii="Truetypewriter PolyglOTT" w:hAnsi="Truetypewriter PolyglOTT" w:cs="Truetypewriter PolyglOTT"/>
-          <w:sz w:val="28"/>
-          <w:szCs w:val="28"/>
-        </w:rPr>
-        <w:t>Солдат: -Есть</w:t>
-      </w:r>
-    </w:p>
-    <w:p>
-      <w:pPr>
-        <w:shd w:val="clear" w:color="auto" w:fill="FFFFFF" w:themeFill="background1"/>
-        <w:spacing w:before="240" w:line="240" w:lineRule="auto"/>
-        <w:jc w:val="both"/>
-        <w:rPr>
-          <w:rFonts w:ascii="Truetypewriter PolyglOTT" w:hAnsi="Truetypewriter PolyglOTT" w:cs="Truetypewriter PolyglOTT"/>
-          <w:sz w:val="28"/>
-          <w:szCs w:val="28"/>
-        </w:rPr>
-      </w:pPr>
-      <w:r>
-        <w:rPr>
-          <w:rFonts w:ascii="Truetypewriter PolyglOTT" w:hAnsi="Truetypewriter PolyglOTT" w:cs="Truetypewriter PolyglOTT"/>
-          <w:sz w:val="28"/>
-          <w:szCs w:val="28"/>
-        </w:rPr>
-        <w:t>Ши: -Я так и не понял, что это за ракеты</w:t>
-      </w:r>
-    </w:p>
-    <w:p>
-      <w:pPr>
-        <w:shd w:val="clear" w:color="auto" w:fill="FFFFFF" w:themeFill="background1"/>
-        <w:spacing w:before="240" w:line="240" w:lineRule="auto"/>
-        <w:jc w:val="both"/>
-        <w:rPr>
-          <w:rFonts w:ascii="Truetypewriter PolyglOTT" w:hAnsi="Truetypewriter PolyglOTT" w:cs="Truetypewriter PolyglOTT"/>
-          <w:sz w:val="28"/>
-          <w:szCs w:val="28"/>
-        </w:rPr>
-      </w:pPr>
-      <w:r>
-        <w:rPr>
-          <w:rFonts w:ascii="Truetypewriter PolyglOTT" w:hAnsi="Truetypewriter PolyglOTT" w:cs="Truetypewriter PolyglOTT"/>
-          <w:sz w:val="28"/>
-          <w:szCs w:val="28"/>
-        </w:rPr>
-        <w:t>Пимбура: -Это ядерные ракеты, Федералы хотят выставить что-то бронированное и нам нужно эту броню пробить</w:t>
-      </w:r>
-    </w:p>
-    <w:p>
-      <w:pPr>
-        <w:shd w:val="clear" w:color="auto" w:fill="FFFFFF" w:themeFill="background1"/>
-        <w:spacing w:before="240" w:line="240" w:lineRule="auto"/>
-        <w:jc w:val="both"/>
-        <w:rPr>
-          <w:rFonts w:ascii="Truetypewriter PolyglOTT" w:hAnsi="Truetypewriter PolyglOTT" w:cs="Truetypewriter PolyglOTT"/>
-          <w:sz w:val="28"/>
-          <w:szCs w:val="28"/>
-        </w:rPr>
-      </w:pPr>
-      <w:r>
-        <w:rPr>
-          <w:rFonts w:ascii="Truetypewriter PolyglOTT" w:hAnsi="Truetypewriter PolyglOTT" w:cs="Truetypewriter PolyglOTT"/>
-          <w:sz w:val="28"/>
-          <w:szCs w:val="28"/>
-        </w:rPr>
-        <w:t>Ши: -И?</w:t>
-      </w:r>
-    </w:p>
-    <w:p>
-      <w:pPr>
-        <w:shd w:val="clear" w:color="auto" w:fill="FFFFFF" w:themeFill="background1"/>
-        <w:spacing w:before="240" w:line="240" w:lineRule="auto"/>
-        <w:jc w:val="both"/>
-        <w:rPr>
-          <w:rFonts w:ascii="Truetypewriter PolyglOTT" w:hAnsi="Truetypewriter PolyglOTT" w:cs="Truetypewriter PolyglOTT"/>
-          <w:sz w:val="28"/>
-          <w:szCs w:val="28"/>
-        </w:rPr>
-      </w:pPr>
-      <w:r>
-        <w:rPr>
-          <w:rFonts w:ascii="Truetypewriter PolyglOTT" w:hAnsi="Truetypewriter PolyglOTT" w:cs="Truetypewriter PolyglOTT"/>
-          <w:sz w:val="28"/>
-          <w:szCs w:val="28"/>
-        </w:rPr>
-        <w:t>Пимбура: -Это Ядерные ракеты. Внутри каждой содержится несколько зарядов плутония и ещё двигатель. Их корабль покрыт «Нитротитаном» но даже он не устоит против этих ракет</w:t>
-      </w:r>
-    </w:p>
-    <w:p>
-      <w:pPr>
-        <w:shd w:val="clear" w:color="auto" w:fill="FFFFFF" w:themeFill="background1"/>
-        <w:spacing w:before="240" w:line="240" w:lineRule="auto"/>
-        <w:jc w:val="both"/>
-        <w:rPr>
-          <w:rFonts w:ascii="Truetypewriter PolyglOTT" w:hAnsi="Truetypewriter PolyglOTT" w:cs="Truetypewriter PolyglOTT"/>
-          <w:sz w:val="28"/>
-          <w:szCs w:val="28"/>
-        </w:rPr>
-      </w:pPr>
-      <w:r>
-        <w:rPr>
-          <w:rFonts w:ascii="Truetypewriter PolyglOTT" w:hAnsi="Truetypewriter PolyglOTT" w:cs="Truetypewriter PolyglOTT"/>
-          <w:sz w:val="28"/>
-          <w:szCs w:val="28"/>
-        </w:rPr>
-        <w:t>Ши: -А почему их нельзя отправить на другом корабле, и почему этот «клоп» флагман?</w:t>
-      </w:r>
-    </w:p>
-    <w:p>
-      <w:pPr>
-        <w:shd w:val="clear" w:color="auto" w:fill="FFFFFF" w:themeFill="background1"/>
-        <w:spacing w:before="240" w:line="240" w:lineRule="auto"/>
-        <w:jc w:val="both"/>
-        <w:rPr>
-          <w:rFonts w:ascii="Truetypewriter PolyglOTT" w:hAnsi="Truetypewriter PolyglOTT" w:cs="Truetypewriter PolyglOTT"/>
-          <w:sz w:val="28"/>
-          <w:szCs w:val="28"/>
-        </w:rPr>
-      </w:pPr>
-      <w:r>
-        <w:rPr>
-          <w:rFonts w:ascii="Truetypewriter PolyglOTT" w:hAnsi="Truetypewriter PolyglOTT" w:cs="Truetypewriter PolyglOTT"/>
-          <w:sz w:val="28"/>
-          <w:szCs w:val="28"/>
-        </w:rPr>
-        <w:t>Пибура: -Ракеты опасные, а у этого корабля самая прочная броня, если покрыть ею больший корабль, то он не сможет взлететь. Пошли уже, нас ждут на мостике.</w:t>
-      </w:r>
-    </w:p>
-    <w:p>
-      <w:pPr>
-        <w:shd w:val="clear" w:color="auto" w:fill="FFFFFF" w:themeFill="background1"/>
-        <w:spacing w:before="240" w:line="240" w:lineRule="auto"/>
-        <w:jc w:val="both"/>
-        <w:rPr>
-          <w:rFonts w:ascii="Truetypewriter PolyglOTT" w:hAnsi="Truetypewriter PolyglOTT" w:cs="Truetypewriter PolyglOTT"/>
-          <w:sz w:val="28"/>
-          <w:szCs w:val="28"/>
-        </w:rPr>
-      </w:pPr>
-      <w:r>
-        <w:rPr>
-          <w:rFonts w:ascii="Truetypewriter PolyglOTT" w:hAnsi="Truetypewriter PolyglOTT" w:cs="Truetypewriter PolyglOTT"/>
-          <w:sz w:val="28"/>
-          <w:szCs w:val="28"/>
-        </w:rPr>
-        <w:t>*Корабль федерального флота Бубастъер, капитанский мостик. Орбита вокруг Бетельгейзе*</w:t>
-      </w:r>
-    </w:p>
-    <w:p>
-      <w:pPr>
-        <w:shd w:val="clear" w:color="auto" w:fill="FFFFFF" w:themeFill="background1"/>
-        <w:spacing w:before="240" w:line="240" w:lineRule="auto"/>
-        <w:jc w:val="both"/>
-        <w:rPr>
-          <w:rFonts w:ascii="Truetypewriter PolyglOTT" w:hAnsi="Truetypewriter PolyglOTT" w:cs="Truetypewriter PolyglOTT"/>
-          <w:sz w:val="28"/>
-          <w:szCs w:val="28"/>
-        </w:rPr>
-      </w:pPr>
-      <w:r>
-        <w:rPr>
-          <w:rFonts w:ascii="Truetypewriter PolyglOTT" w:hAnsi="Truetypewriter PolyglOTT" w:cs="Truetypewriter PolyglOTT"/>
-          <w:sz w:val="28"/>
-          <w:szCs w:val="28"/>
-        </w:rPr>
-        <w:t>Фонст: -Прекрасное зрелище, не так ли?</w:t>
-      </w:r>
-    </w:p>
-    <w:p>
-      <w:pPr>
-        <w:shd w:val="clear" w:color="auto" w:fill="FFFFFF" w:themeFill="background1"/>
-        <w:spacing w:before="240" w:line="240" w:lineRule="auto"/>
-        <w:jc w:val="both"/>
-        <w:rPr>
-          <w:rFonts w:ascii="Truetypewriter PolyglOTT" w:hAnsi="Truetypewriter PolyglOTT" w:cs="Truetypewriter PolyglOTT"/>
-          <w:sz w:val="28"/>
-          <w:szCs w:val="28"/>
-        </w:rPr>
-      </w:pPr>
-      <w:r>
-        <w:rPr>
-          <w:rFonts w:ascii="Truetypewriter PolyglOTT" w:hAnsi="Truetypewriter PolyglOTT" w:cs="Truetypewriter PolyglOTT"/>
-          <w:sz w:val="28"/>
-          <w:szCs w:val="28"/>
-        </w:rPr>
-        <w:t>Ламан: -Соглашусь, но мне кажется, что это территория Пимбазена. Причём они клялись, что если мы заявимся сюда, то нам не поздоровится</w:t>
-      </w:r>
-    </w:p>
-    <w:p>
-      <w:pPr>
-        <w:shd w:val="clear" w:color="auto" w:fill="FFFFFF" w:themeFill="background1"/>
-        <w:spacing w:before="240" w:line="240" w:lineRule="auto"/>
-        <w:jc w:val="both"/>
-        <w:rPr>
-          <w:rFonts w:ascii="Truetypewriter PolyglOTT" w:hAnsi="Truetypewriter PolyglOTT" w:cs="Truetypewriter PolyglOTT"/>
-          <w:sz w:val="28"/>
-          <w:szCs w:val="28"/>
-        </w:rPr>
-      </w:pPr>
-      <w:r>
-        <w:rPr>
-          <w:rFonts w:ascii="Truetypewriter PolyglOTT" w:hAnsi="Truetypewriter PolyglOTT" w:cs="Truetypewriter PolyglOTT"/>
-          <w:sz w:val="28"/>
-          <w:szCs w:val="28"/>
-        </w:rPr>
-        <w:t>Фонст: -Лам, мальчик мой, всё будет хорошо. Это самый лучший корабль во вселенной</w:t>
-      </w:r>
-    </w:p>
-    <w:p>
-      <w:pPr>
-        <w:shd w:val="clear" w:color="auto" w:fill="FFFFFF" w:themeFill="background1"/>
-        <w:spacing w:before="240" w:line="240" w:lineRule="auto"/>
-        <w:jc w:val="both"/>
-        <w:rPr>
-          <w:rFonts w:ascii="Truetypewriter PolyglOTT" w:hAnsi="Truetypewriter PolyglOTT" w:cs="Truetypewriter PolyglOTT"/>
-          <w:sz w:val="28"/>
-          <w:szCs w:val="28"/>
-        </w:rPr>
-      </w:pPr>
-      <w:r>
-        <w:rPr>
-          <w:rFonts w:ascii="Truetypewriter PolyglOTT" w:hAnsi="Truetypewriter PolyglOTT" w:cs="Truetypewriter PolyglOTT"/>
-          <w:sz w:val="28"/>
-          <w:szCs w:val="28"/>
-        </w:rPr>
-        <w:lastRenderedPageBreak/>
-        <w:t>*Сообщение по рации*-Сэр, есть 2 новости, обе плохие: пимбазенцы на подходе и варп двигатель вышел из строя</w:t>
-      </w:r>
-    </w:p>
-    <w:p>
-      <w:pPr>
-        <w:shd w:val="clear" w:color="auto" w:fill="FFFFFF" w:themeFill="background1"/>
-        <w:spacing w:before="240" w:line="240" w:lineRule="auto"/>
-        <w:jc w:val="both"/>
-        <w:rPr>
-          <w:rFonts w:ascii="Truetypewriter PolyglOTT" w:hAnsi="Truetypewriter PolyglOTT" w:cs="Truetypewriter PolyglOTT"/>
-          <w:sz w:val="28"/>
-          <w:szCs w:val="28"/>
-        </w:rPr>
-      </w:pPr>
-      <w:r>
-        <w:rPr>
-          <w:rFonts w:ascii="Truetypewriter PolyglOTT" w:hAnsi="Truetypewriter PolyglOTT" w:cs="Truetypewriter PolyglOTT"/>
-          <w:sz w:val="28"/>
-          <w:szCs w:val="28"/>
-        </w:rPr>
-        <w:t>Ламан: -Фонст, на всякий случай поезжайте к спасательным шлюпкам, я останусь командовать от сюда. Ребята, разберитесь с варпом, на одном дистабилизаторе мы от Пимбазенцев не уйдём, а они нас догонят чисто на стабилизаторах</w:t>
-      </w:r>
-    </w:p>
-    <w:p>
-      <w:pPr>
-        <w:shd w:val="clear" w:color="auto" w:fill="FFFFFF" w:themeFill="background1"/>
-        <w:spacing w:before="240" w:line="240" w:lineRule="auto"/>
-        <w:jc w:val="both"/>
-        <w:rPr>
-          <w:rFonts w:ascii="Truetypewriter PolyglOTT" w:hAnsi="Truetypewriter PolyglOTT" w:cs="Truetypewriter PolyglOTT"/>
-          <w:sz w:val="28"/>
-          <w:szCs w:val="28"/>
-        </w:rPr>
-      </w:pPr>
-      <w:r>
-        <w:rPr>
-          <w:rFonts w:ascii="Truetypewriter PolyglOTT" w:hAnsi="Truetypewriter PolyglOTT" w:cs="Truetypewriter PolyglOTT"/>
-          <w:sz w:val="28"/>
-          <w:szCs w:val="28"/>
-        </w:rPr>
-        <w:t>*12:00 07.05.2018, орбита вокруг Бетельгейзе*</w:t>
-      </w:r>
-    </w:p>
-    <w:p>
-      <w:pPr>
-        <w:shd w:val="clear" w:color="auto" w:fill="FFFFFF" w:themeFill="background1"/>
-        <w:spacing w:before="240" w:line="240" w:lineRule="auto"/>
-        <w:jc w:val="both"/>
-        <w:rPr>
-          <w:rFonts w:ascii="Truetypewriter PolyglOTT" w:hAnsi="Truetypewriter PolyglOTT" w:cs="Truetypewriter PolyglOTT"/>
-          <w:sz w:val="28"/>
-          <w:szCs w:val="28"/>
-        </w:rPr>
-      </w:pPr>
-      <w:r>
-        <w:rPr>
-          <w:rFonts w:ascii="Truetypewriter PolyglOTT" w:hAnsi="Truetypewriter PolyglOTT" w:cs="Truetypewriter PolyglOTT"/>
-          <w:sz w:val="28"/>
-          <w:szCs w:val="28"/>
-        </w:rPr>
-        <w:t>*Пимбазенский корабль*</w:t>
-      </w:r>
-    </w:p>
-    <w:p>
-      <w:pPr>
-        <w:shd w:val="clear" w:color="auto" w:fill="FFFFFF" w:themeFill="background1"/>
-        <w:spacing w:before="240" w:line="240" w:lineRule="auto"/>
-        <w:jc w:val="both"/>
-        <w:rPr>
-          <w:rFonts w:ascii="Truetypewriter PolyglOTT" w:hAnsi="Truetypewriter PolyglOTT" w:cs="Truetypewriter PolyglOTT"/>
-          <w:sz w:val="28"/>
-          <w:szCs w:val="28"/>
-        </w:rPr>
-      </w:pPr>
-      <w:r>
-        <w:rPr>
-          <w:rFonts w:ascii="Truetypewriter PolyglOTT" w:hAnsi="Truetypewriter PolyglOTT" w:cs="Truetypewriter PolyglOTT"/>
-          <w:sz w:val="28"/>
-          <w:szCs w:val="28"/>
-        </w:rPr>
-        <w:t>Солдат: -Сэр, ракеты готовы, мы готовы ударить по мостику</w:t>
-      </w:r>
-    </w:p>
-    <w:p>
-      <w:pPr>
-        <w:shd w:val="clear" w:color="auto" w:fill="FFFFFF" w:themeFill="background1"/>
-        <w:spacing w:before="240" w:line="240" w:lineRule="auto"/>
-        <w:jc w:val="both"/>
-        <w:rPr>
-          <w:rFonts w:ascii="Truetypewriter PolyglOTT" w:hAnsi="Truetypewriter PolyglOTT" w:cs="Truetypewriter PolyglOTT"/>
-          <w:sz w:val="28"/>
-          <w:szCs w:val="28"/>
-        </w:rPr>
-      </w:pPr>
-      <w:r>
-        <w:rPr>
-          <w:rFonts w:ascii="Truetypewriter PolyglOTT" w:hAnsi="Truetypewriter PolyglOTT" w:cs="Truetypewriter PolyglOTT"/>
-          <w:sz w:val="28"/>
-          <w:szCs w:val="28"/>
-        </w:rPr>
-        <w:t>Пимбура: -Подожди, нам нужно ударить не по мостику, а по Фонсту. Он цель номер 1</w:t>
-      </w:r>
-    </w:p>
-    <w:p>
-      <w:pPr>
-        <w:shd w:val="clear" w:color="auto" w:fill="FFFFFF" w:themeFill="background1"/>
-        <w:spacing w:before="240" w:line="240" w:lineRule="auto"/>
-        <w:jc w:val="both"/>
-        <w:rPr>
-          <w:rFonts w:ascii="Truetypewriter PolyglOTT" w:hAnsi="Truetypewriter PolyglOTT" w:cs="Truetypewriter PolyglOTT"/>
-          <w:sz w:val="28"/>
-          <w:szCs w:val="28"/>
-        </w:rPr>
-      </w:pPr>
-      <w:r>
-        <w:rPr>
-          <w:rFonts w:ascii="Truetypewriter PolyglOTT" w:hAnsi="Truetypewriter PolyglOTT" w:cs="Truetypewriter PolyglOTT"/>
-          <w:sz w:val="28"/>
-          <w:szCs w:val="28"/>
-        </w:rPr>
-        <w:t>Солдат: -Принял, преступаю к поиску</w:t>
-      </w:r>
-    </w:p>
-    <w:p>
-      <w:pPr>
-        <w:shd w:val="clear" w:color="auto" w:fill="FFFFFF" w:themeFill="background1"/>
-        <w:spacing w:before="240" w:line="240" w:lineRule="auto"/>
-        <w:jc w:val="both"/>
-        <w:rPr>
-          <w:rFonts w:ascii="Truetypewriter PolyglOTT" w:hAnsi="Truetypewriter PolyglOTT" w:cs="Truetypewriter PolyglOTT"/>
-          <w:sz w:val="28"/>
-          <w:szCs w:val="28"/>
-        </w:rPr>
-      </w:pPr>
-      <w:r>
-        <w:rPr>
-          <w:rFonts w:ascii="Truetypewriter PolyglOTT" w:hAnsi="Truetypewriter PolyglOTT" w:cs="Truetypewriter PolyglOTT"/>
-          <w:sz w:val="28"/>
-          <w:szCs w:val="28"/>
-        </w:rPr>
-        <w:t>*Бубастъер*</w:t>
-      </w:r>
-    </w:p>
-    <w:p>
-      <w:pPr>
-        <w:shd w:val="clear" w:color="auto" w:fill="FFFFFF" w:themeFill="background1"/>
-        <w:spacing w:before="240" w:line="240" w:lineRule="auto"/>
-        <w:jc w:val="both"/>
-        <w:rPr>
-          <w:rFonts w:ascii="Truetypewriter PolyglOTT" w:hAnsi="Truetypewriter PolyglOTT" w:cs="Truetypewriter PolyglOTT"/>
-          <w:sz w:val="28"/>
-          <w:szCs w:val="28"/>
-        </w:rPr>
-      </w:pPr>
-      <w:r>
-        <w:rPr>
-          <w:rFonts w:ascii="Truetypewriter PolyglOTT" w:hAnsi="Truetypewriter PolyglOTT" w:cs="Truetypewriter PolyglOTT"/>
-          <w:sz w:val="28"/>
-          <w:szCs w:val="28"/>
-        </w:rPr>
-        <w:t>Ламан: -Этот малыш идёт впереди, неужели флагман? Ладно нет времени разбираться. Открыть огонь из всех орудий!!!</w:t>
-      </w:r>
-    </w:p>
-    <w:p>
-      <w:pPr>
-        <w:shd w:val="clear" w:color="auto" w:fill="FFFFFF" w:themeFill="background1"/>
-        <w:spacing w:before="240" w:line="240" w:lineRule="auto"/>
-        <w:jc w:val="both"/>
-        <w:rPr>
-          <w:rFonts w:ascii="Truetypewriter PolyglOTT" w:hAnsi="Truetypewriter PolyglOTT" w:cs="Truetypewriter PolyglOTT"/>
-          <w:sz w:val="28"/>
-          <w:szCs w:val="28"/>
-        </w:rPr>
-      </w:pPr>
-      <w:r>
-        <w:rPr>
-          <w:rFonts w:ascii="Truetypewriter PolyglOTT" w:hAnsi="Truetypewriter PolyglOTT" w:cs="Truetypewriter PolyglOTT"/>
-          <w:sz w:val="28"/>
-          <w:szCs w:val="28"/>
-        </w:rPr>
-        <w:t>*</w:t>
-      </w:r>
-      <w:proofErr w:type="gramStart"/>
-      <w:r>
-        <w:rPr>
-          <w:rFonts w:ascii="Truetypewriter PolyglOTT" w:hAnsi="Truetypewriter PolyglOTT" w:cs="Truetypewriter PolyglOTT"/>
-          <w:sz w:val="28"/>
-          <w:szCs w:val="28"/>
-        </w:rPr>
-        <w:t>В</w:t>
+        <w:t>Глава ?</w:t>
       </w:r>
       <w:proofErr w:type="gramEnd"/>
       <w:r>
-        <w:rPr>
-          <w:rFonts w:ascii="Truetypewriter PolyglOTT" w:hAnsi="Truetypewriter PolyglOTT" w:cs="Truetypewriter PolyglOTT"/>
-          <w:sz w:val="28"/>
-          <w:szCs w:val="28"/>
-        </w:rPr>
-        <w:t xml:space="preserve"> этот момент со всей площади Бубастъера в сторону Пимбазенцев полетели снаряды. Но большое расстояние, отменная Пимбазенская броня и мылый размер Пимбазенских кораблей не позволили поразить какой-либо корабль*</w:t>
-      </w:r>
-    </w:p>
-    <w:p>
-      <w:pPr>
-        <w:shd w:val="clear" w:color="auto" w:fill="FFFFFF" w:themeFill="background1"/>
-        <w:spacing w:before="240" w:line="240" w:lineRule="auto"/>
-        <w:jc w:val="both"/>
-        <w:rPr>
-          <w:rFonts w:ascii="Truetypewriter PolyglOTT" w:hAnsi="Truetypewriter PolyglOTT" w:cs="Truetypewriter PolyglOTT"/>
-          <w:sz w:val="28"/>
-          <w:szCs w:val="28"/>
-        </w:rPr>
-      </w:pPr>
-      <w:r>
-        <w:rPr>
-          <w:rFonts w:ascii="Truetypewriter PolyglOTT" w:hAnsi="Truetypewriter PolyglOTT" w:cs="Truetypewriter PolyglOTT"/>
-          <w:sz w:val="28"/>
-          <w:szCs w:val="28"/>
-        </w:rPr>
-        <w:t>*Корабль №234*</w:t>
-      </w:r>
-    </w:p>
-    <w:p>
-      <w:pPr>
-        <w:shd w:val="clear" w:color="auto" w:fill="FFFFFF" w:themeFill="background1"/>
-        <w:spacing w:before="240" w:line="240" w:lineRule="auto"/>
-        <w:jc w:val="both"/>
-        <w:rPr>
-          <w:rFonts w:ascii="Truetypewriter PolyglOTT" w:hAnsi="Truetypewriter PolyglOTT" w:cs="Truetypewriter PolyglOTT"/>
-          <w:sz w:val="28"/>
-          <w:szCs w:val="28"/>
-        </w:rPr>
-      </w:pPr>
-      <w:r>
-        <w:rPr>
-          <w:rFonts w:ascii="Truetypewriter PolyglOTT" w:hAnsi="Truetypewriter PolyglOTT" w:cs="Truetypewriter PolyglOTT"/>
-          <w:sz w:val="28"/>
-          <w:szCs w:val="28"/>
-        </w:rPr>
-        <w:t>Пимбура: -Команда кораблю: огонь не открывать! Команда флоту: Огонь из всех орудий!!!</w:t>
-      </w:r>
-    </w:p>
-    <w:p>
-      <w:pPr>
-        <w:shd w:val="clear" w:color="auto" w:fill="FFFFFF" w:themeFill="background1"/>
-        <w:spacing w:before="240" w:line="240" w:lineRule="auto"/>
-        <w:jc w:val="both"/>
-        <w:rPr>
-          <w:rFonts w:ascii="Truetypewriter PolyglOTT" w:hAnsi="Truetypewriter PolyglOTT" w:cs="Truetypewriter PolyglOTT"/>
-          <w:sz w:val="28"/>
-          <w:szCs w:val="28"/>
-        </w:rPr>
-      </w:pPr>
-      <w:r>
-        <w:rPr>
-          <w:rFonts w:ascii="Truetypewriter PolyglOTT" w:hAnsi="Truetypewriter PolyglOTT" w:cs="Truetypewriter PolyglOTT"/>
-          <w:sz w:val="28"/>
-          <w:szCs w:val="28"/>
-        </w:rPr>
-        <w:t>*</w:t>
-      </w:r>
-      <w:proofErr w:type="gramStart"/>
-      <w:r>
-        <w:rPr>
-          <w:rFonts w:ascii="Truetypewriter PolyglOTT" w:hAnsi="Truetypewriter PolyglOTT" w:cs="Truetypewriter PolyglOTT"/>
-          <w:sz w:val="28"/>
-          <w:szCs w:val="28"/>
-        </w:rPr>
-        <w:t>В</w:t>
-      </w:r>
-      <w:proofErr w:type="gramEnd"/>
-      <w:r>
-        <w:rPr>
-          <w:rFonts w:ascii="Truetypewriter PolyglOTT" w:hAnsi="Truetypewriter PolyglOTT" w:cs="Truetypewriter PolyglOTT"/>
-          <w:sz w:val="28"/>
-          <w:szCs w:val="28"/>
-        </w:rPr>
-        <w:t xml:space="preserve"> ту же секунду корабли Пимбазенцев начали стрелять из пушек и выпускать ракеты, в скором времени остался лишь Бубастъер, броню которого не смогло взять ни что*</w:t>
-      </w:r>
-    </w:p>
-    <w:p>
-      <w:pPr>
-        <w:shd w:val="clear" w:color="auto" w:fill="FFFFFF" w:themeFill="background1"/>
-        <w:spacing w:before="240" w:line="240" w:lineRule="auto"/>
-        <w:jc w:val="both"/>
-        <w:rPr>
-          <w:rFonts w:ascii="Truetypewriter PolyglOTT" w:hAnsi="Truetypewriter PolyglOTT" w:cs="Truetypewriter PolyglOTT"/>
-          <w:sz w:val="28"/>
-          <w:szCs w:val="28"/>
-        </w:rPr>
-      </w:pPr>
-      <w:r>
-        <w:rPr>
-          <w:rFonts w:ascii="Truetypewriter PolyglOTT" w:hAnsi="Truetypewriter PolyglOTT" w:cs="Truetypewriter PolyglOTT"/>
-          <w:sz w:val="28"/>
-          <w:szCs w:val="28"/>
-        </w:rPr>
-        <w:t>*</w:t>
-      </w:r>
-      <w:r>
-        <w:rPr>
-          <w:rFonts w:ascii="Truetypewriter PolyglOTT" w:hAnsi="Truetypewriter PolyglOTT" w:cs="Truetypewriter PolyglOTT"/>
-          <w:sz w:val="28"/>
-          <w:szCs w:val="28"/>
-        </w:rPr>
-        <w:t xml:space="preserve"> </w:t>
-      </w:r>
-      <w:r>
-        <w:rPr>
-          <w:rFonts w:ascii="Truetypewriter PolyglOTT" w:hAnsi="Truetypewriter PolyglOTT" w:cs="Truetypewriter PolyglOTT"/>
-          <w:sz w:val="28"/>
-          <w:szCs w:val="28"/>
-        </w:rPr>
-        <w:t>Бубастъер*</w:t>
-      </w:r>
-    </w:p>
-    <w:p>
-      <w:pPr>
-        <w:shd w:val="clear" w:color="auto" w:fill="FFFFFF" w:themeFill="background1"/>
-        <w:spacing w:before="240" w:line="240" w:lineRule="auto"/>
-        <w:jc w:val="both"/>
-        <w:rPr>
-          <w:rFonts w:ascii="Truetypewriter PolyglOTT" w:hAnsi="Truetypewriter PolyglOTT" w:cs="Truetypewriter PolyglOTT"/>
-          <w:sz w:val="28"/>
-          <w:szCs w:val="28"/>
-        </w:rPr>
-      </w:pPr>
-      <w:r>
-        <w:rPr>
-          <w:rFonts w:ascii="Truetypewriter PolyglOTT" w:hAnsi="Truetypewriter PolyglOTT" w:cs="Truetypewriter PolyglOTT"/>
-          <w:sz w:val="28"/>
-          <w:szCs w:val="28"/>
-        </w:rPr>
-        <w:t>Ломан: -Запрашиваю рапорт о состоянии двигателей</w:t>
-      </w:r>
-    </w:p>
-    <w:p>
-      <w:pPr>
-        <w:shd w:val="clear" w:color="auto" w:fill="FFFFFF" w:themeFill="background1"/>
-        <w:spacing w:before="240" w:line="240" w:lineRule="auto"/>
-        <w:jc w:val="both"/>
-        <w:rPr>
-          <w:rFonts w:ascii="Truetypewriter PolyglOTT" w:hAnsi="Truetypewriter PolyglOTT" w:cs="Truetypewriter PolyglOTT"/>
-          <w:sz w:val="28"/>
-          <w:szCs w:val="28"/>
-        </w:rPr>
-      </w:pPr>
-      <w:r>
-        <w:rPr>
-          <w:rFonts w:ascii="Truetypewriter PolyglOTT" w:hAnsi="Truetypewriter PolyglOTT" w:cs="Truetypewriter PolyglOTT"/>
-          <w:sz w:val="28"/>
-          <w:szCs w:val="28"/>
-        </w:rPr>
-        <w:t>-Двигатель не готов</w:t>
-      </w:r>
-    </w:p>
-    <w:p>
-      <w:pPr>
-        <w:shd w:val="clear" w:color="auto" w:fill="FFFFFF" w:themeFill="background1"/>
-        <w:spacing w:before="240" w:line="240" w:lineRule="auto"/>
-        <w:jc w:val="both"/>
-        <w:rPr>
-          <w:rFonts w:ascii="Truetypewriter PolyglOTT" w:hAnsi="Truetypewriter PolyglOTT" w:cs="Truetypewriter PolyglOTT"/>
-          <w:sz w:val="28"/>
-          <w:szCs w:val="28"/>
-        </w:rPr>
-      </w:pPr>
-      <w:r>
-        <w:rPr>
-          <w:rFonts w:ascii="Truetypewriter PolyglOTT" w:hAnsi="Truetypewriter PolyglOTT" w:cs="Truetypewriter PolyglOTT"/>
-          <w:sz w:val="28"/>
-          <w:szCs w:val="28"/>
-        </w:rPr>
-        <w:t>Ломан по рации: -Фонст, мы не можем пока отступить</w:t>
-      </w:r>
-    </w:p>
-    <w:p>
-      <w:pPr>
-        <w:shd w:val="clear" w:color="auto" w:fill="FFFFFF" w:themeFill="background1"/>
-        <w:spacing w:before="240" w:line="240" w:lineRule="auto"/>
-        <w:jc w:val="both"/>
-        <w:rPr>
-          <w:rFonts w:ascii="Truetypewriter PolyglOTT" w:hAnsi="Truetypewriter PolyglOTT" w:cs="Truetypewriter PolyglOTT"/>
-          <w:sz w:val="28"/>
-          <w:szCs w:val="28"/>
-        </w:rPr>
-      </w:pPr>
-      <w:r>
-        <w:rPr>
-          <w:rFonts w:ascii="Truetypewriter PolyglOTT" w:hAnsi="Truetypewriter PolyglOTT" w:cs="Truetypewriter PolyglOTT"/>
-          <w:sz w:val="28"/>
-          <w:szCs w:val="28"/>
-        </w:rPr>
-        <w:t>Фонст: -Это и не требуется, я слежу за боем, ни царапины на нашем корабле и это меня радует</w:t>
-      </w:r>
-    </w:p>
-    <w:p>
-      <w:pPr>
-        <w:shd w:val="clear" w:color="auto" w:fill="FFFFFF" w:themeFill="background1"/>
-        <w:spacing w:before="240" w:line="240" w:lineRule="auto"/>
-        <w:jc w:val="both"/>
-        <w:rPr>
-          <w:rFonts w:ascii="Truetypewriter PolyglOTT" w:hAnsi="Truetypewriter PolyglOTT" w:cs="Truetypewriter PolyglOTT"/>
-          <w:sz w:val="28"/>
-          <w:szCs w:val="28"/>
-        </w:rPr>
-      </w:pPr>
-      <w:r>
-        <w:rPr>
-          <w:rFonts w:ascii="Truetypewriter PolyglOTT" w:hAnsi="Truetypewriter PolyglOTT" w:cs="Truetypewriter PolyglOTT"/>
-          <w:sz w:val="28"/>
-          <w:szCs w:val="28"/>
-        </w:rPr>
-        <w:t>*Корабль №243*</w:t>
-      </w:r>
-    </w:p>
-    <w:p>
-      <w:pPr>
-        <w:shd w:val="clear" w:color="auto" w:fill="FFFFFF" w:themeFill="background1"/>
-        <w:spacing w:before="240" w:line="240" w:lineRule="auto"/>
-        <w:jc w:val="both"/>
-        <w:rPr>
-          <w:rFonts w:ascii="Truetypewriter PolyglOTT" w:hAnsi="Truetypewriter PolyglOTT" w:cs="Truetypewriter PolyglOTT"/>
-          <w:sz w:val="28"/>
-          <w:szCs w:val="28"/>
-        </w:rPr>
-      </w:pPr>
-      <w:r>
-        <w:rPr>
-          <w:rFonts w:ascii="Truetypewriter PolyglOTT" w:hAnsi="Truetypewriter PolyglOTT" w:cs="Truetypewriter PolyglOTT"/>
-          <w:sz w:val="28"/>
-          <w:szCs w:val="28"/>
-        </w:rPr>
-        <w:lastRenderedPageBreak/>
-        <w:t>Солдат: -Сэр, я засёк радиопередачу между мостиком и шлюпкой в правом крыле</w:t>
-      </w:r>
-    </w:p>
-    <w:p>
-      <w:pPr>
-        <w:shd w:val="clear" w:color="auto" w:fill="FFFFFF" w:themeFill="background1"/>
-        <w:spacing w:before="240" w:line="240" w:lineRule="auto"/>
-        <w:jc w:val="both"/>
-        <w:rPr>
-          <w:rFonts w:ascii="Truetypewriter PolyglOTT" w:hAnsi="Truetypewriter PolyglOTT" w:cs="Truetypewriter PolyglOTT"/>
-          <w:sz w:val="28"/>
-          <w:szCs w:val="28"/>
-        </w:rPr>
-      </w:pPr>
-      <w:r>
-        <w:rPr>
-          <w:rFonts w:ascii="Truetypewriter PolyglOTT" w:hAnsi="Truetypewriter PolyglOTT" w:cs="Truetypewriter PolyglOTT"/>
-          <w:sz w:val="28"/>
-          <w:szCs w:val="28"/>
-        </w:rPr>
-        <w:t>Пимбура: -Просканируй всем, что у нас есть</w:t>
-      </w:r>
-    </w:p>
-    <w:p>
-      <w:pPr>
-        <w:shd w:val="clear" w:color="auto" w:fill="FFFFFF" w:themeFill="background1"/>
-        <w:spacing w:before="240" w:line="240" w:lineRule="auto"/>
-        <w:jc w:val="both"/>
-        <w:rPr>
-          <w:rFonts w:ascii="Truetypewriter PolyglOTT" w:hAnsi="Truetypewriter PolyglOTT" w:cs="Truetypewriter PolyglOTT"/>
-          <w:sz w:val="28"/>
-          <w:szCs w:val="28"/>
-        </w:rPr>
-      </w:pPr>
-      <w:r>
-        <w:rPr>
-          <w:rFonts w:ascii="Truetypewriter PolyglOTT" w:hAnsi="Truetypewriter PolyglOTT" w:cs="Truetypewriter PolyglOTT"/>
-          <w:sz w:val="28"/>
-          <w:szCs w:val="28"/>
-        </w:rPr>
-        <w:t>Солдат: -Обнаружена некая сигнатура, состояние сидящее, но там кресел нету</w:t>
-      </w:r>
-    </w:p>
-    <w:p>
-      <w:pPr>
-        <w:shd w:val="clear" w:color="auto" w:fill="FFFFFF" w:themeFill="background1"/>
-        <w:spacing w:before="240" w:line="240" w:lineRule="auto"/>
-        <w:jc w:val="both"/>
-        <w:rPr>
-          <w:rFonts w:ascii="Truetypewriter PolyglOTT" w:hAnsi="Truetypewriter PolyglOTT" w:cs="Truetypewriter PolyglOTT"/>
-          <w:sz w:val="28"/>
-          <w:szCs w:val="28"/>
-        </w:rPr>
-      </w:pPr>
-      <w:r>
-        <w:rPr>
-          <w:rFonts w:ascii="Truetypewriter PolyglOTT" w:hAnsi="Truetypewriter PolyglOTT" w:cs="Truetypewriter PolyglOTT"/>
-          <w:sz w:val="28"/>
-          <w:szCs w:val="28"/>
-        </w:rPr>
-        <w:t>Пимбура: -Это Фонст!!! Корабль, команда: Залп Всеми ядерными ракетами в указанную точку!!!</w:t>
-      </w:r>
-    </w:p>
-    <w:p>
-      <w:pPr>
-        <w:shd w:val="clear" w:color="auto" w:fill="FFFFFF" w:themeFill="background1"/>
-        <w:spacing w:before="240" w:line="240" w:lineRule="auto"/>
-        <w:jc w:val="both"/>
-        <w:rPr>
-          <w:rFonts w:ascii="Truetypewriter PolyglOTT" w:hAnsi="Truetypewriter PolyglOTT" w:cs="Truetypewriter PolyglOTT"/>
-          <w:sz w:val="28"/>
-          <w:szCs w:val="28"/>
-        </w:rPr>
-      </w:pPr>
-      <w:r>
-        <w:rPr>
-          <w:rFonts w:ascii="Truetypewriter PolyglOTT" w:hAnsi="Truetypewriter PolyglOTT" w:cs="Truetypewriter PolyglOTT"/>
-          <w:sz w:val="28"/>
-          <w:szCs w:val="28"/>
-        </w:rPr>
-        <w:t>*Корабль №234 открыл 4 пусковые шахты по углам корпуса. Из него вылетели 4 ракеты им устремились в сторону одной точки. Через 20 секунд произошёл взрыв. В точке попадания зияла пробоина корабля насквозь. Правое крыло Бубастъера отвалилось. В этот момент весь мостик Пимбазенского флагмана ликовал, весь, кроме Эниси*</w:t>
-      </w:r>
-    </w:p>
-    <w:p>
-      <w:pPr>
-        <w:shd w:val="clear" w:color="auto" w:fill="FFFFFF" w:themeFill="background1"/>
-        <w:spacing w:before="240" w:line="240" w:lineRule="auto"/>
-        <w:jc w:val="both"/>
-        <w:rPr>
-          <w:rFonts w:ascii="Truetypewriter PolyglOTT" w:hAnsi="Truetypewriter PolyglOTT" w:cs="Truetypewriter PolyglOTT"/>
-          <w:sz w:val="28"/>
-          <w:szCs w:val="28"/>
-        </w:rPr>
-      </w:pPr>
-      <w:r>
-        <w:rPr>
-          <w:rFonts w:ascii="Truetypewriter PolyglOTT" w:hAnsi="Truetypewriter PolyglOTT" w:cs="Truetypewriter PolyglOTT"/>
-          <w:sz w:val="28"/>
-          <w:szCs w:val="28"/>
-        </w:rPr>
-        <w:t>*Командный мостик Бубастъера*</w:t>
-      </w:r>
-    </w:p>
-    <w:p>
-      <w:pPr>
-        <w:shd w:val="clear" w:color="auto" w:fill="FFFFFF" w:themeFill="background1"/>
-        <w:spacing w:before="240" w:line="240" w:lineRule="auto"/>
-        <w:jc w:val="both"/>
-        <w:rPr>
-          <w:rFonts w:ascii="Truetypewriter PolyglOTT" w:hAnsi="Truetypewriter PolyglOTT" w:cs="Truetypewriter PolyglOTT"/>
-          <w:sz w:val="28"/>
-          <w:szCs w:val="28"/>
-        </w:rPr>
-      </w:pPr>
-      <w:r>
-        <w:rPr>
-          <w:rFonts w:ascii="Truetypewriter PolyglOTT" w:hAnsi="Truetypewriter PolyglOTT" w:cs="Truetypewriter PolyglOTT"/>
-          <w:sz w:val="28"/>
-          <w:szCs w:val="28"/>
-        </w:rPr>
-        <w:t>Ламан: -Все живы? Фонст, ответьте</w:t>
-      </w:r>
-    </w:p>
-    <w:p>
-      <w:pPr>
-        <w:shd w:val="clear" w:color="auto" w:fill="FFFFFF" w:themeFill="background1"/>
-        <w:spacing w:before="240" w:line="240" w:lineRule="auto"/>
-        <w:jc w:val="both"/>
-        <w:rPr>
-          <w:rFonts w:ascii="Truetypewriter PolyglOTT" w:hAnsi="Truetypewriter PolyglOTT" w:cs="Truetypewriter PolyglOTT"/>
-          <w:sz w:val="28"/>
-          <w:szCs w:val="28"/>
-        </w:rPr>
-      </w:pPr>
-      <w:r>
-        <w:rPr>
-          <w:rFonts w:ascii="Truetypewriter PolyglOTT" w:hAnsi="Truetypewriter PolyglOTT" w:cs="Truetypewriter PolyglOTT"/>
-          <w:sz w:val="28"/>
-          <w:szCs w:val="28"/>
-        </w:rPr>
-        <w:t>*Тишина*</w:t>
-      </w:r>
-    </w:p>
-    <w:p>
-      <w:pPr>
-        <w:shd w:val="clear" w:color="auto" w:fill="FFFFFF" w:themeFill="background1"/>
-        <w:spacing w:before="240" w:line="240" w:lineRule="auto"/>
-        <w:jc w:val="both"/>
-        <w:rPr>
-          <w:rFonts w:ascii="Truetypewriter PolyglOTT" w:hAnsi="Truetypewriter PolyglOTT" w:cs="Truetypewriter PolyglOTT"/>
-          <w:sz w:val="28"/>
-          <w:szCs w:val="28"/>
-        </w:rPr>
-      </w:pPr>
-      <w:r>
-        <w:rPr>
-          <w:rFonts w:ascii="Truetypewriter PolyglOTT" w:hAnsi="Truetypewriter PolyglOTT" w:cs="Truetypewriter PolyglOTT"/>
-          <w:sz w:val="28"/>
-          <w:szCs w:val="28"/>
-        </w:rPr>
-        <w:t>Ламан: -Состояние корабля</w:t>
-      </w:r>
-    </w:p>
-    <w:p>
-      <w:pPr>
-        <w:shd w:val="clear" w:color="auto" w:fill="FFFFFF" w:themeFill="background1"/>
-        <w:spacing w:before="240" w:line="240" w:lineRule="auto"/>
-        <w:jc w:val="both"/>
-        <w:rPr>
-          <w:rFonts w:ascii="Truetypewriter PolyglOTT" w:hAnsi="Truetypewriter PolyglOTT" w:cs="Truetypewriter PolyglOTT"/>
-          <w:sz w:val="28"/>
-          <w:szCs w:val="28"/>
-        </w:rPr>
-      </w:pPr>
-      <w:r>
-        <w:rPr>
-          <w:rFonts w:ascii="Truetypewriter PolyglOTT" w:hAnsi="Truetypewriter PolyglOTT" w:cs="Truetypewriter PolyglOTT"/>
-          <w:sz w:val="28"/>
-          <w:szCs w:val="28"/>
-        </w:rPr>
-        <w:t>Система компьютерного оповещения: -Ошибка! Ошибка!</w:t>
-      </w:r>
-    </w:p>
-    <w:p>
-      <w:pPr>
-        <w:shd w:val="clear" w:color="auto" w:fill="FFFFFF" w:themeFill="background1"/>
-        <w:spacing w:before="240" w:line="240" w:lineRule="auto"/>
-        <w:jc w:val="both"/>
-        <w:rPr>
-          <w:rFonts w:ascii="Truetypewriter PolyglOTT" w:hAnsi="Truetypewriter PolyglOTT" w:cs="Truetypewriter PolyglOTT"/>
-          <w:sz w:val="28"/>
-          <w:szCs w:val="28"/>
-        </w:rPr>
-      </w:pPr>
-      <w:r>
-        <w:rPr>
-          <w:rFonts w:ascii="Truetypewriter PolyglOTT" w:hAnsi="Truetypewriter PolyglOTT" w:cs="Truetypewriter PolyglOTT"/>
-          <w:sz w:val="28"/>
-          <w:szCs w:val="28"/>
-        </w:rPr>
-        <w:t>*</w:t>
-      </w:r>
-      <w:proofErr w:type="gramStart"/>
-      <w:r>
-        <w:rPr>
-          <w:rFonts w:ascii="Truetypewriter PolyglOTT" w:hAnsi="Truetypewriter PolyglOTT" w:cs="Truetypewriter PolyglOTT"/>
-          <w:sz w:val="28"/>
-          <w:szCs w:val="28"/>
-        </w:rPr>
-        <w:t>В</w:t>
-      </w:r>
-      <w:proofErr w:type="gramEnd"/>
-      <w:r>
-        <w:rPr>
-          <w:rFonts w:ascii="Truetypewriter PolyglOTT" w:hAnsi="Truetypewriter PolyglOTT" w:cs="Truetypewriter PolyglOTT"/>
-          <w:sz w:val="28"/>
-          <w:szCs w:val="28"/>
-        </w:rPr>
-        <w:t xml:space="preserve"> этот момент на мостике погас свет и Ламан увидел правое крыло своего корабля, которое летело куда-то в неизвестном направлении. Для него всё было кончено. Так </w:t>
-      </w:r>
-      <w:proofErr w:type="gramStart"/>
-      <w:r>
-        <w:rPr>
-          <w:rFonts w:ascii="Truetypewriter PolyglOTT" w:hAnsi="Truetypewriter PolyglOTT" w:cs="Truetypewriter PolyglOTT"/>
-          <w:sz w:val="28"/>
-          <w:szCs w:val="28"/>
-        </w:rPr>
-        <w:t>же</w:t>
-      </w:r>
-      <w:proofErr w:type="gramEnd"/>
-      <w:r>
-        <w:rPr>
-          <w:rFonts w:ascii="Truetypewriter PolyglOTT" w:hAnsi="Truetypewriter PolyglOTT" w:cs="Truetypewriter PolyglOTT"/>
-          <w:sz w:val="28"/>
-          <w:szCs w:val="28"/>
-        </w:rPr>
-        <w:t xml:space="preserve"> как и для всей Федерации. На арену вышел новый Ритирстрой и имя ему: Пимбазен*</w:t>
-      </w:r>
-    </w:p>
-    <w:p>
-      <w:pPr>
-        <w:shd w:val="clear" w:color="auto" w:fill="FFFFFF" w:themeFill="background1"/>
-        <w:spacing w:before="240" w:line="240" w:lineRule="auto"/>
-        <w:jc w:val="both"/>
-        <w:rPr>
-          <w:rFonts w:ascii="Truetypewriter PolyglOTT" w:hAnsi="Truetypewriter PolyglOTT" w:cs="Truetypewriter PolyglOTT"/>
-          <w:sz w:val="28"/>
-          <w:szCs w:val="28"/>
-        </w:rPr>
-      </w:pPr>
-      <w:r>
-        <w:rPr>
-          <w:rFonts w:ascii="Truetypewriter PolyglOTT" w:hAnsi="Truetypewriter PolyglOTT" w:cs="Truetypewriter PolyglOTT"/>
-          <w:sz w:val="28"/>
-          <w:szCs w:val="28"/>
-        </w:rPr>
-        <w:t>*Мостик Корабля №234*</w:t>
-      </w:r>
-    </w:p>
-    <w:p>
-      <w:pPr>
-        <w:shd w:val="clear" w:color="auto" w:fill="FFFFFF" w:themeFill="background1"/>
-        <w:spacing w:before="240" w:line="240" w:lineRule="auto"/>
-        <w:jc w:val="both"/>
-        <w:rPr>
-          <w:rFonts w:ascii="Truetypewriter PolyglOTT" w:hAnsi="Truetypewriter PolyglOTT" w:cs="Truetypewriter PolyglOTT"/>
-          <w:sz w:val="28"/>
-          <w:szCs w:val="28"/>
-        </w:rPr>
-      </w:pPr>
-      <w:r>
-        <w:rPr>
-          <w:rFonts w:ascii="Truetypewriter PolyglOTT" w:hAnsi="Truetypewriter PolyglOTT" w:cs="Truetypewriter PolyglOTT"/>
-          <w:sz w:val="28"/>
-          <w:szCs w:val="28"/>
-        </w:rPr>
-        <w:t>Ши: -Эниси, почему ты не рад?</w:t>
-      </w:r>
-    </w:p>
-    <w:p>
-      <w:pPr>
-        <w:shd w:val="clear" w:color="auto" w:fill="FFFFFF" w:themeFill="background1"/>
-        <w:spacing w:before="240" w:line="240" w:lineRule="auto"/>
-        <w:jc w:val="both"/>
-        <w:rPr>
-          <w:rFonts w:ascii="Truetypewriter PolyglOTT" w:hAnsi="Truetypewriter PolyglOTT" w:cs="Truetypewriter PolyglOTT"/>
-          <w:sz w:val="28"/>
-          <w:szCs w:val="28"/>
-        </w:rPr>
-      </w:pPr>
-      <w:r>
-        <w:rPr>
-          <w:rFonts w:ascii="Truetypewriter PolyglOTT" w:hAnsi="Truetypewriter PolyglOTT" w:cs="Truetypewriter PolyglOTT"/>
-          <w:sz w:val="28"/>
-          <w:szCs w:val="28"/>
-        </w:rPr>
-        <w:t>Эниси: -Как-то раз Фонст спросил у меня чем я лучше его, оказалось, что я не лучше, хуже его. Там были не тысячи, не сотни тысяч, там были миллионы не винных Федералов. Я предлагаю назвать корабль «Антээр» (Вечное противостояние)</w:t>
-      </w:r>
-    </w:p>
-    <w:p>
-      <w:pPr>
-        <w:shd w:val="clear" w:color="auto" w:fill="FFFFFF" w:themeFill="background1"/>
-        <w:spacing w:before="240" w:line="240" w:lineRule="auto"/>
-        <w:jc w:val="both"/>
-        <w:rPr>
-          <w:rFonts w:ascii="Truetypewriter PolyglOTT" w:hAnsi="Truetypewriter PolyglOTT" w:cs="Truetypewriter PolyglOTT"/>
-          <w:sz w:val="28"/>
-          <w:szCs w:val="28"/>
-        </w:rPr>
-      </w:pPr>
-      <w:r>
-        <w:rPr>
-          <w:rFonts w:ascii="Truetypewriter PolyglOTT" w:hAnsi="Truetypewriter PolyglOTT" w:cs="Truetypewriter PolyglOTT"/>
-          <w:sz w:val="28"/>
-          <w:szCs w:val="28"/>
-        </w:rPr>
-        <w:t xml:space="preserve">Ши: -Эниси, ты не тот пимбур, за которого я предал Федерацию, не тот, что точно знал, точно верил в победу и внушал это. На корабле были исключительно военные. И они выполняли свой долг. Дак скажите мне, </w:t>
-      </w:r>
-      <w:r>
-        <w:rPr>
-          <w:rFonts w:ascii="Truetypewriter PolyglOTT" w:hAnsi="Truetypewriter PolyglOTT" w:cs="Truetypewriter PolyglOTT"/>
-          <w:sz w:val="28"/>
-          <w:szCs w:val="28"/>
-        </w:rPr>
-        <w:t>Эниси Фирцино Нильс Зофе</w:t>
-      </w:r>
-      <w:r>
-        <w:rPr>
-          <w:rFonts w:ascii="Truetypewriter PolyglOTT" w:hAnsi="Truetypewriter PolyglOTT" w:cs="Truetypewriter PolyglOTT"/>
-          <w:sz w:val="28"/>
-          <w:szCs w:val="28"/>
-        </w:rPr>
-        <w:t>, где ваша ярость, где ваша цель, где вы сами, что стало с вами?</w:t>
-      </w:r>
-    </w:p>
-    <w:p>
-      <w:pPr>
-        <w:shd w:val="clear" w:color="auto" w:fill="FFFFFF" w:themeFill="background1"/>
-        <w:spacing w:before="240" w:line="240" w:lineRule="auto"/>
-        <w:jc w:val="both"/>
-        <w:rPr>
-          <w:rFonts w:ascii="Truetypewriter PolyglOTT" w:hAnsi="Truetypewriter PolyglOTT" w:cs="Truetypewriter PolyglOTT"/>
-          <w:sz w:val="28"/>
-          <w:szCs w:val="28"/>
-        </w:rPr>
-      </w:pPr>
-      <w:r>
-        <w:rPr>
-          <w:rFonts w:ascii="Truetypewriter PolyglOTT" w:hAnsi="Truetypewriter PolyglOTT" w:cs="Truetypewriter PolyglOTT"/>
-          <w:sz w:val="28"/>
-          <w:szCs w:val="28"/>
-        </w:rPr>
-        <w:t>Эниси: -Ты прав, Ши. Я слаб. Теклар, форсировать работу над криокапсулой!</w:t>
-      </w:r>
-    </w:p>
-    <w:p>
-      <w:pPr>
-        <w:shd w:val="clear" w:color="auto" w:fill="FFFFFF" w:themeFill="background1"/>
-        <w:spacing w:before="240" w:line="240" w:lineRule="auto"/>
-        <w:jc w:val="center"/>
         <w:rPr>
           <w:rFonts w:ascii="Truetypewriter PolyglOTT" w:hAnsi="Truetypewriter PolyglOTT" w:cs="Truetypewriter PolyglOTT"/>
           <w:b/>
           <w:sz w:val="36"/>
           <w:szCs w:val="28"/>
         </w:rPr>
-      </w:pPr>
+        <w:t>. Бойня при Бетельгейзе.</w:t>
+      </w:r>
+    </w:p>
+    <w:p>
+      <w:pPr>
+        <w:shd w:val="clear" w:color="auto" w:fill="FFFFFF" w:themeFill="background1"/>
+        <w:spacing w:before="240" w:line="240" w:lineRule="auto"/>
+        <w:jc w:val="both"/>
+        <w:rPr>
+          <w:rFonts w:ascii="Truetypewriter PolyglOTT" w:hAnsi="Truetypewriter PolyglOTT" w:cs="Truetypewriter PolyglOTT"/>
+          <w:sz w:val="28"/>
+          <w:szCs w:val="28"/>
+        </w:rPr>
+      </w:pPr>
+      <w:r>
+        <w:rPr>
+          <w:rFonts w:ascii="Truetypewriter PolyglOTT" w:hAnsi="Truetypewriter PolyglOTT" w:cs="Truetypewriter PolyglOTT"/>
+          <w:sz w:val="28"/>
+          <w:szCs w:val="28"/>
+        </w:rPr>
+        <w:t>*Земля, космодром в Сибири*</w:t>
+      </w:r>
+    </w:p>
+    <w:p>
+      <w:pPr>
+        <w:shd w:val="clear" w:color="auto" w:fill="FFFFFF" w:themeFill="background1"/>
+        <w:spacing w:before="240" w:line="240" w:lineRule="auto"/>
+        <w:jc w:val="both"/>
+        <w:rPr>
+          <w:rFonts w:ascii="Truetypewriter PolyglOTT" w:hAnsi="Truetypewriter PolyglOTT" w:cs="Truetypewriter PolyglOTT"/>
+          <w:sz w:val="28"/>
+          <w:szCs w:val="28"/>
+        </w:rPr>
+      </w:pPr>
+      <w:r>
+        <w:rPr>
+          <w:rFonts w:ascii="Truetypewriter PolyglOTT" w:hAnsi="Truetypewriter PolyglOTT" w:cs="Truetypewriter PolyglOTT"/>
+          <w:sz w:val="28"/>
+          <w:szCs w:val="28"/>
+        </w:rPr>
+        <w:t>Солдат: -Корабль №234 готов к отправлению. Вы уверены, что хотите, чтобы это был флагман? Если так, то я предлагаю дать ему название</w:t>
+      </w:r>
+    </w:p>
+    <w:p>
+      <w:pPr>
+        <w:shd w:val="clear" w:color="auto" w:fill="FFFFFF" w:themeFill="background1"/>
+        <w:spacing w:before="240" w:line="240" w:lineRule="auto"/>
+        <w:jc w:val="both"/>
+        <w:rPr>
+          <w:rFonts w:ascii="Truetypewriter PolyglOTT" w:hAnsi="Truetypewriter PolyglOTT" w:cs="Truetypewriter PolyglOTT"/>
+          <w:sz w:val="28"/>
+          <w:szCs w:val="28"/>
+        </w:rPr>
+      </w:pPr>
+      <w:r>
+        <w:rPr>
+          <w:rFonts w:ascii="Truetypewriter PolyglOTT" w:hAnsi="Truetypewriter PolyglOTT" w:cs="Truetypewriter PolyglOTT"/>
+          <w:sz w:val="28"/>
+          <w:szCs w:val="28"/>
+        </w:rPr>
+        <w:t>Пимбура: -Уверен. А что касательно названия, пока это лишнее. Загружайте ракеты</w:t>
+      </w:r>
+    </w:p>
+    <w:p>
+      <w:pPr>
+        <w:shd w:val="clear" w:color="auto" w:fill="FFFFFF" w:themeFill="background1"/>
+        <w:spacing w:before="240" w:line="240" w:lineRule="auto"/>
+        <w:jc w:val="both"/>
+        <w:rPr>
+          <w:rFonts w:ascii="Truetypewriter PolyglOTT" w:hAnsi="Truetypewriter PolyglOTT" w:cs="Truetypewriter PolyglOTT"/>
+          <w:sz w:val="28"/>
+          <w:szCs w:val="28"/>
+        </w:rPr>
+      </w:pPr>
+      <w:r>
+        <w:rPr>
+          <w:rFonts w:ascii="Truetypewriter PolyglOTT" w:hAnsi="Truetypewriter PolyglOTT" w:cs="Truetypewriter PolyglOTT"/>
+          <w:sz w:val="28"/>
+          <w:szCs w:val="28"/>
+        </w:rPr>
+        <w:t>Солдат: -Есть</w:t>
+      </w:r>
+    </w:p>
+    <w:p>
+      <w:pPr>
+        <w:shd w:val="clear" w:color="auto" w:fill="FFFFFF" w:themeFill="background1"/>
+        <w:spacing w:before="240" w:line="240" w:lineRule="auto"/>
+        <w:jc w:val="both"/>
+        <w:rPr>
+          <w:rFonts w:ascii="Truetypewriter PolyglOTT" w:hAnsi="Truetypewriter PolyglOTT" w:cs="Truetypewriter PolyglOTT"/>
+          <w:sz w:val="28"/>
+          <w:szCs w:val="28"/>
+        </w:rPr>
+      </w:pPr>
+      <w:r>
+        <w:rPr>
+          <w:rFonts w:ascii="Truetypewriter PolyglOTT" w:hAnsi="Truetypewriter PolyglOTT" w:cs="Truetypewriter PolyglOTT"/>
+          <w:sz w:val="28"/>
+          <w:szCs w:val="28"/>
+        </w:rPr>
+        <w:t>Ши: -Я так и не понял, что это за ракеты</w:t>
+      </w:r>
+    </w:p>
+    <w:p>
+      <w:pPr>
+        <w:shd w:val="clear" w:color="auto" w:fill="FFFFFF" w:themeFill="background1"/>
+        <w:spacing w:before="240" w:line="240" w:lineRule="auto"/>
+        <w:jc w:val="both"/>
+        <w:rPr>
+          <w:rFonts w:ascii="Truetypewriter PolyglOTT" w:hAnsi="Truetypewriter PolyglOTT" w:cs="Truetypewriter PolyglOTT"/>
+          <w:sz w:val="28"/>
+          <w:szCs w:val="28"/>
+        </w:rPr>
+      </w:pPr>
+      <w:r>
+        <w:rPr>
+          <w:rFonts w:ascii="Truetypewriter PolyglOTT" w:hAnsi="Truetypewriter PolyglOTT" w:cs="Truetypewriter PolyglOTT"/>
+          <w:sz w:val="28"/>
+          <w:szCs w:val="28"/>
+        </w:rPr>
+        <w:t>Пимбура: -Это ядерные ракеты, Федералы хотят выставить что-то бронированное и нам нужно эту броню пробить</w:t>
+      </w:r>
+    </w:p>
+    <w:p>
+      <w:pPr>
+        <w:shd w:val="clear" w:color="auto" w:fill="FFFFFF" w:themeFill="background1"/>
+        <w:spacing w:before="240" w:line="240" w:lineRule="auto"/>
+        <w:jc w:val="both"/>
+        <w:rPr>
+          <w:rFonts w:ascii="Truetypewriter PolyglOTT" w:hAnsi="Truetypewriter PolyglOTT" w:cs="Truetypewriter PolyglOTT"/>
+          <w:sz w:val="28"/>
+          <w:szCs w:val="28"/>
+        </w:rPr>
+      </w:pPr>
+      <w:r>
+        <w:rPr>
+          <w:rFonts w:ascii="Truetypewriter PolyglOTT" w:hAnsi="Truetypewriter PolyglOTT" w:cs="Truetypewriter PolyglOTT"/>
+          <w:sz w:val="28"/>
+          <w:szCs w:val="28"/>
+        </w:rPr>
+        <w:t>Ши: -И?</w:t>
+      </w:r>
+    </w:p>
+    <w:p>
+      <w:pPr>
+        <w:shd w:val="clear" w:color="auto" w:fill="FFFFFF" w:themeFill="background1"/>
+        <w:spacing w:before="240" w:line="240" w:lineRule="auto"/>
+        <w:jc w:val="both"/>
+        <w:rPr>
+          <w:rFonts w:ascii="Truetypewriter PolyglOTT" w:hAnsi="Truetypewriter PolyglOTT" w:cs="Truetypewriter PolyglOTT"/>
+          <w:sz w:val="28"/>
+          <w:szCs w:val="28"/>
+        </w:rPr>
+      </w:pPr>
+      <w:r>
+        <w:rPr>
+          <w:rFonts w:ascii="Truetypewriter PolyglOTT" w:hAnsi="Truetypewriter PolyglOTT" w:cs="Truetypewriter PolyglOTT"/>
+          <w:sz w:val="28"/>
+          <w:szCs w:val="28"/>
+        </w:rPr>
+        <w:t>Пимбура: -Это Ядерные ракеты. Внутри каждой содержится несколько зарядов плутония и ещё двигатель. Их корабль покрыт «Нитротитаном» но даже он не устоит против этих ракет</w:t>
+      </w:r>
+    </w:p>
+    <w:p>
+      <w:pPr>
+        <w:shd w:val="clear" w:color="auto" w:fill="FFFFFF" w:themeFill="background1"/>
+        <w:spacing w:before="240" w:line="240" w:lineRule="auto"/>
+        <w:jc w:val="both"/>
+        <w:rPr>
+          <w:rFonts w:ascii="Truetypewriter PolyglOTT" w:hAnsi="Truetypewriter PolyglOTT" w:cs="Truetypewriter PolyglOTT"/>
+          <w:sz w:val="28"/>
+          <w:szCs w:val="28"/>
+        </w:rPr>
+      </w:pPr>
+      <w:r>
+        <w:rPr>
+          <w:rFonts w:ascii="Truetypewriter PolyglOTT" w:hAnsi="Truetypewriter PolyglOTT" w:cs="Truetypewriter PolyglOTT"/>
+          <w:sz w:val="28"/>
+          <w:szCs w:val="28"/>
+        </w:rPr>
+        <w:t>Ши: -А почему их нельзя отправить на другом корабле, и почему этот «клоп» флагман?</w:t>
+      </w:r>
+    </w:p>
+    <w:p>
+      <w:pPr>
+        <w:shd w:val="clear" w:color="auto" w:fill="FFFFFF" w:themeFill="background1"/>
+        <w:spacing w:before="240" w:line="240" w:lineRule="auto"/>
+        <w:jc w:val="both"/>
+        <w:rPr>
+          <w:rFonts w:ascii="Truetypewriter PolyglOTT" w:hAnsi="Truetypewriter PolyglOTT" w:cs="Truetypewriter PolyglOTT"/>
+          <w:sz w:val="28"/>
+          <w:szCs w:val="28"/>
+        </w:rPr>
+      </w:pPr>
+      <w:r>
+        <w:rPr>
+          <w:rFonts w:ascii="Truetypewriter PolyglOTT" w:hAnsi="Truetypewriter PolyglOTT" w:cs="Truetypewriter PolyglOTT"/>
+          <w:sz w:val="28"/>
+          <w:szCs w:val="28"/>
+        </w:rPr>
+        <w:t>Пибура: -Ракеты опасные, а у этого корабля самая прочная броня, если покрыть ею больший корабль, то он не сможет взлететь. Пошли уже, нас ждут на мостике.</w:t>
+      </w:r>
+    </w:p>
+    <w:p>
+      <w:pPr>
+        <w:shd w:val="clear" w:color="auto" w:fill="FFFFFF" w:themeFill="background1"/>
+        <w:spacing w:before="240" w:line="240" w:lineRule="auto"/>
+        <w:jc w:val="both"/>
+        <w:rPr>
+          <w:rFonts w:ascii="Truetypewriter PolyglOTT" w:hAnsi="Truetypewriter PolyglOTT" w:cs="Truetypewriter PolyglOTT"/>
+          <w:sz w:val="28"/>
+          <w:szCs w:val="28"/>
+        </w:rPr>
+      </w:pPr>
+      <w:r>
+        <w:rPr>
+          <w:rFonts w:ascii="Truetypewriter PolyglOTT" w:hAnsi="Truetypewriter PolyglOTT" w:cs="Truetypewriter PolyglOTT"/>
+          <w:sz w:val="28"/>
+          <w:szCs w:val="28"/>
+        </w:rPr>
+        <w:t>*Корабль федерального флота Бубастъер, капитанский мостик. Орбита вокруг Бетельгейзе*</w:t>
+      </w:r>
+    </w:p>
+    <w:p>
+      <w:pPr>
+        <w:shd w:val="clear" w:color="auto" w:fill="FFFFFF" w:themeFill="background1"/>
+        <w:spacing w:before="240" w:line="240" w:lineRule="auto"/>
+        <w:jc w:val="both"/>
+        <w:rPr>
+          <w:rFonts w:ascii="Truetypewriter PolyglOTT" w:hAnsi="Truetypewriter PolyglOTT" w:cs="Truetypewriter PolyglOTT"/>
+          <w:sz w:val="28"/>
+          <w:szCs w:val="28"/>
+        </w:rPr>
+      </w:pPr>
+      <w:r>
+        <w:rPr>
+          <w:rFonts w:ascii="Truetypewriter PolyglOTT" w:hAnsi="Truetypewriter PolyglOTT" w:cs="Truetypewriter PolyglOTT"/>
+          <w:sz w:val="28"/>
+          <w:szCs w:val="28"/>
+        </w:rPr>
+        <w:t>Фонст: -Прекрасное зрелище, не так ли?</w:t>
+      </w:r>
+    </w:p>
+    <w:p>
+      <w:pPr>
+        <w:shd w:val="clear" w:color="auto" w:fill="FFFFFF" w:themeFill="background1"/>
+        <w:spacing w:before="240" w:line="240" w:lineRule="auto"/>
+        <w:jc w:val="both"/>
+        <w:rPr>
+          <w:rFonts w:ascii="Truetypewriter PolyglOTT" w:hAnsi="Truetypewriter PolyglOTT" w:cs="Truetypewriter PolyglOTT"/>
+          <w:sz w:val="28"/>
+          <w:szCs w:val="28"/>
+        </w:rPr>
+      </w:pPr>
+      <w:r>
+        <w:rPr>
+          <w:rFonts w:ascii="Truetypewriter PolyglOTT" w:hAnsi="Truetypewriter PolyglOTT" w:cs="Truetypewriter PolyglOTT"/>
+          <w:sz w:val="28"/>
+          <w:szCs w:val="28"/>
+        </w:rPr>
+        <w:lastRenderedPageBreak/>
+        <w:t>Ламан: -Соглашусь, но мне кажется, что это территория Пимбазена. Причём они клялись, что если мы заявимся сюда, то нам не поздоровится</w:t>
+      </w:r>
+    </w:p>
+    <w:p>
+      <w:pPr>
+        <w:shd w:val="clear" w:color="auto" w:fill="FFFFFF" w:themeFill="background1"/>
+        <w:spacing w:before="240" w:line="240" w:lineRule="auto"/>
+        <w:jc w:val="both"/>
+        <w:rPr>
+          <w:rFonts w:ascii="Truetypewriter PolyglOTT" w:hAnsi="Truetypewriter PolyglOTT" w:cs="Truetypewriter PolyglOTT"/>
+          <w:sz w:val="28"/>
+          <w:szCs w:val="28"/>
+        </w:rPr>
+      </w:pPr>
+      <w:r>
+        <w:rPr>
+          <w:rFonts w:ascii="Truetypewriter PolyglOTT" w:hAnsi="Truetypewriter PolyglOTT" w:cs="Truetypewriter PolyglOTT"/>
+          <w:sz w:val="28"/>
+          <w:szCs w:val="28"/>
+        </w:rPr>
+        <w:t>Фонст: -Лам, мальчик мой, всё будет хорошо. Это самый лучший корабль во вселенной</w:t>
+      </w:r>
+    </w:p>
+    <w:p>
+      <w:pPr>
+        <w:shd w:val="clear" w:color="auto" w:fill="FFFFFF" w:themeFill="background1"/>
+        <w:spacing w:before="240" w:line="240" w:lineRule="auto"/>
+        <w:jc w:val="both"/>
+        <w:rPr>
+          <w:rFonts w:ascii="Truetypewriter PolyglOTT" w:hAnsi="Truetypewriter PolyglOTT" w:cs="Truetypewriter PolyglOTT"/>
+          <w:sz w:val="28"/>
+          <w:szCs w:val="28"/>
+        </w:rPr>
+      </w:pPr>
+      <w:r>
+        <w:rPr>
+          <w:rFonts w:ascii="Truetypewriter PolyglOTT" w:hAnsi="Truetypewriter PolyglOTT" w:cs="Truetypewriter PolyglOTT"/>
+          <w:sz w:val="28"/>
+          <w:szCs w:val="28"/>
+        </w:rPr>
+        <w:t>*Сообщение по рации*-Сэр, есть 2 новости, обе плохие: пимбазенцы на подходе и варп двигатель вышел из строя</w:t>
+      </w:r>
+    </w:p>
+    <w:p>
+      <w:pPr>
+        <w:shd w:val="clear" w:color="auto" w:fill="FFFFFF" w:themeFill="background1"/>
+        <w:spacing w:before="240" w:line="240" w:lineRule="auto"/>
+        <w:jc w:val="both"/>
+        <w:rPr>
+          <w:rFonts w:ascii="Truetypewriter PolyglOTT" w:hAnsi="Truetypewriter PolyglOTT" w:cs="Truetypewriter PolyglOTT"/>
+          <w:sz w:val="28"/>
+          <w:szCs w:val="28"/>
+        </w:rPr>
+      </w:pPr>
+      <w:r>
+        <w:rPr>
+          <w:rFonts w:ascii="Truetypewriter PolyglOTT" w:hAnsi="Truetypewriter PolyglOTT" w:cs="Truetypewriter PolyglOTT"/>
+          <w:sz w:val="28"/>
+          <w:szCs w:val="28"/>
+        </w:rPr>
+        <w:t>Ламан: -Фонст, на всякий случай поезжайте к спасательным шлюпкам, я останусь командовать от сюда. Ребята, разберитесь с варпом, на одном дистабилизаторе мы от Пимбазенцев не уйдём, а они нас догонят чисто на стабилизаторах</w:t>
+      </w:r>
+    </w:p>
+    <w:p>
+      <w:pPr>
+        <w:shd w:val="clear" w:color="auto" w:fill="FFFFFF" w:themeFill="background1"/>
+        <w:spacing w:before="240" w:line="240" w:lineRule="auto"/>
+        <w:jc w:val="both"/>
+        <w:rPr>
+          <w:rFonts w:ascii="Truetypewriter PolyglOTT" w:hAnsi="Truetypewriter PolyglOTT" w:cs="Truetypewriter PolyglOTT"/>
+          <w:sz w:val="28"/>
+          <w:szCs w:val="28"/>
+        </w:rPr>
+      </w:pPr>
+      <w:r>
+        <w:rPr>
+          <w:rFonts w:ascii="Truetypewriter PolyglOTT" w:hAnsi="Truetypewriter PolyglOTT" w:cs="Truetypewriter PolyglOTT"/>
+          <w:sz w:val="28"/>
+          <w:szCs w:val="28"/>
+        </w:rPr>
+        <w:t>*12:00 07.05.2018, орбита вокруг Бетельгейзе*</w:t>
+      </w:r>
+    </w:p>
+    <w:p>
+      <w:pPr>
+        <w:shd w:val="clear" w:color="auto" w:fill="FFFFFF" w:themeFill="background1"/>
+        <w:spacing w:before="240" w:line="240" w:lineRule="auto"/>
+        <w:jc w:val="both"/>
+        <w:rPr>
+          <w:rFonts w:ascii="Truetypewriter PolyglOTT" w:hAnsi="Truetypewriter PolyglOTT" w:cs="Truetypewriter PolyglOTT"/>
+          <w:sz w:val="28"/>
+          <w:szCs w:val="28"/>
+        </w:rPr>
+      </w:pPr>
+      <w:r>
+        <w:rPr>
+          <w:rFonts w:ascii="Truetypewriter PolyglOTT" w:hAnsi="Truetypewriter PolyglOTT" w:cs="Truetypewriter PolyglOTT"/>
+          <w:sz w:val="28"/>
+          <w:szCs w:val="28"/>
+        </w:rPr>
+        <w:t>*Пимбазенский корабль*</w:t>
+      </w:r>
+    </w:p>
+    <w:p>
+      <w:pPr>
+        <w:shd w:val="clear" w:color="auto" w:fill="FFFFFF" w:themeFill="background1"/>
+        <w:spacing w:before="240" w:line="240" w:lineRule="auto"/>
+        <w:jc w:val="both"/>
+        <w:rPr>
+          <w:rFonts w:ascii="Truetypewriter PolyglOTT" w:hAnsi="Truetypewriter PolyglOTT" w:cs="Truetypewriter PolyglOTT"/>
+          <w:sz w:val="28"/>
+          <w:szCs w:val="28"/>
+        </w:rPr>
+      </w:pPr>
+      <w:r>
+        <w:rPr>
+          <w:rFonts w:ascii="Truetypewriter PolyglOTT" w:hAnsi="Truetypewriter PolyglOTT" w:cs="Truetypewriter PolyglOTT"/>
+          <w:sz w:val="28"/>
+          <w:szCs w:val="28"/>
+        </w:rPr>
+        <w:t>Солдат: -Сэр, ракеты готовы, мы готовы ударить по мостику</w:t>
+      </w:r>
+    </w:p>
+    <w:p>
+      <w:pPr>
+        <w:shd w:val="clear" w:color="auto" w:fill="FFFFFF" w:themeFill="background1"/>
+        <w:spacing w:before="240" w:line="240" w:lineRule="auto"/>
+        <w:jc w:val="both"/>
+        <w:rPr>
+          <w:rFonts w:ascii="Truetypewriter PolyglOTT" w:hAnsi="Truetypewriter PolyglOTT" w:cs="Truetypewriter PolyglOTT"/>
+          <w:sz w:val="28"/>
+          <w:szCs w:val="28"/>
+        </w:rPr>
+      </w:pPr>
+      <w:r>
+        <w:rPr>
+          <w:rFonts w:ascii="Truetypewriter PolyglOTT" w:hAnsi="Truetypewriter PolyglOTT" w:cs="Truetypewriter PolyglOTT"/>
+          <w:sz w:val="28"/>
+          <w:szCs w:val="28"/>
+        </w:rPr>
+        <w:t>Пимбура: -Подожди, нам нужно ударить не по мостику, а по Фонсту. Он цель номер 1</w:t>
+      </w:r>
+    </w:p>
+    <w:p>
+      <w:pPr>
+        <w:shd w:val="clear" w:color="auto" w:fill="FFFFFF" w:themeFill="background1"/>
+        <w:spacing w:before="240" w:line="240" w:lineRule="auto"/>
+        <w:jc w:val="both"/>
+        <w:rPr>
+          <w:rFonts w:ascii="Truetypewriter PolyglOTT" w:hAnsi="Truetypewriter PolyglOTT" w:cs="Truetypewriter PolyglOTT"/>
+          <w:sz w:val="28"/>
+          <w:szCs w:val="28"/>
+        </w:rPr>
+      </w:pPr>
+      <w:r>
+        <w:rPr>
+          <w:rFonts w:ascii="Truetypewriter PolyglOTT" w:hAnsi="Truetypewriter PolyglOTT" w:cs="Truetypewriter PolyglOTT"/>
+          <w:sz w:val="28"/>
+          <w:szCs w:val="28"/>
+        </w:rPr>
+        <w:t>Солдат: -Принял, преступаю к поиску</w:t>
+      </w:r>
+    </w:p>
+    <w:p>
+      <w:pPr>
+        <w:shd w:val="clear" w:color="auto" w:fill="FFFFFF" w:themeFill="background1"/>
+        <w:spacing w:before="240" w:line="240" w:lineRule="auto"/>
+        <w:jc w:val="both"/>
+        <w:rPr>
+          <w:rFonts w:ascii="Truetypewriter PolyglOTT" w:hAnsi="Truetypewriter PolyglOTT" w:cs="Truetypewriter PolyglOTT"/>
+          <w:sz w:val="28"/>
+          <w:szCs w:val="28"/>
+        </w:rPr>
+      </w:pPr>
+      <w:r>
+        <w:rPr>
+          <w:rFonts w:ascii="Truetypewriter PolyglOTT" w:hAnsi="Truetypewriter PolyglOTT" w:cs="Truetypewriter PolyglOTT"/>
+          <w:sz w:val="28"/>
+          <w:szCs w:val="28"/>
+        </w:rPr>
+        <w:t>*Бубастъер*</w:t>
+      </w:r>
+    </w:p>
+    <w:p>
+      <w:pPr>
+        <w:shd w:val="clear" w:color="auto" w:fill="FFFFFF" w:themeFill="background1"/>
+        <w:spacing w:before="240" w:line="240" w:lineRule="auto"/>
+        <w:jc w:val="both"/>
+        <w:rPr>
+          <w:rFonts w:ascii="Truetypewriter PolyglOTT" w:hAnsi="Truetypewriter PolyglOTT" w:cs="Truetypewriter PolyglOTT"/>
+          <w:sz w:val="28"/>
+          <w:szCs w:val="28"/>
+        </w:rPr>
+      </w:pPr>
+      <w:r>
+        <w:rPr>
+          <w:rFonts w:ascii="Truetypewriter PolyglOTT" w:hAnsi="Truetypewriter PolyglOTT" w:cs="Truetypewriter PolyglOTT"/>
+          <w:sz w:val="28"/>
+          <w:szCs w:val="28"/>
+        </w:rPr>
+        <w:t>Ламан: -Этот малыш идёт впереди, неужели флагман? Ладно нет времени разбираться. Открыть огонь из всех орудий!!!</w:t>
+      </w:r>
+    </w:p>
+    <w:p>
+      <w:pPr>
+        <w:shd w:val="clear" w:color="auto" w:fill="FFFFFF" w:themeFill="background1"/>
+        <w:spacing w:before="240" w:line="240" w:lineRule="auto"/>
+        <w:jc w:val="both"/>
+        <w:rPr>
+          <w:rFonts w:ascii="Truetypewriter PolyglOTT" w:hAnsi="Truetypewriter PolyglOTT" w:cs="Truetypewriter PolyglOTT"/>
+          <w:sz w:val="28"/>
+          <w:szCs w:val="28"/>
+        </w:rPr>
+      </w:pPr>
+      <w:r>
+        <w:rPr>
+          <w:rFonts w:ascii="Truetypewriter PolyglOTT" w:hAnsi="Truetypewriter PolyglOTT" w:cs="Truetypewriter PolyglOTT"/>
+          <w:sz w:val="28"/>
+          <w:szCs w:val="28"/>
+        </w:rPr>
+        <w:t>*</w:t>
+      </w:r>
       <w:proofErr w:type="gramStart"/>
       <w:r>
+        <w:rPr>
+          <w:rFonts w:ascii="Truetypewriter PolyglOTT" w:hAnsi="Truetypewriter PolyglOTT" w:cs="Truetypewriter PolyglOTT"/>
+          <w:sz w:val="28"/>
+          <w:szCs w:val="28"/>
+        </w:rPr>
+        <w:t>В</w:t>
+      </w:r>
+      <w:proofErr w:type="gramEnd"/>
+      <w:r>
+        <w:rPr>
+          <w:rFonts w:ascii="Truetypewriter PolyglOTT" w:hAnsi="Truetypewriter PolyglOTT" w:cs="Truetypewriter PolyglOTT"/>
+          <w:sz w:val="28"/>
+          <w:szCs w:val="28"/>
+        </w:rPr>
+        <w:t xml:space="preserve"> этот момент со всей площади Бубастъера в сторону Пимбазенцев полетели снаряды. Но большое расстояние, отменная Пимбазенская броня и мылый размер Пимбазенских кораблей не позволили поразить какой-либо корабль*</w:t>
+      </w:r>
+    </w:p>
+    <w:p>
+      <w:pPr>
+        <w:shd w:val="clear" w:color="auto" w:fill="FFFFFF" w:themeFill="background1"/>
+        <w:spacing w:before="240" w:line="240" w:lineRule="auto"/>
+        <w:jc w:val="both"/>
+        <w:rPr>
+          <w:rFonts w:ascii="Truetypewriter PolyglOTT" w:hAnsi="Truetypewriter PolyglOTT" w:cs="Truetypewriter PolyglOTT"/>
+          <w:sz w:val="28"/>
+          <w:szCs w:val="28"/>
+        </w:rPr>
+      </w:pPr>
+      <w:r>
+        <w:rPr>
+          <w:rFonts w:ascii="Truetypewriter PolyglOTT" w:hAnsi="Truetypewriter PolyglOTT" w:cs="Truetypewriter PolyglOTT"/>
+          <w:sz w:val="28"/>
+          <w:szCs w:val="28"/>
+        </w:rPr>
+        <w:t>*Корабль №234*</w:t>
+      </w:r>
+    </w:p>
+    <w:p>
+      <w:pPr>
+        <w:shd w:val="clear" w:color="auto" w:fill="FFFFFF" w:themeFill="background1"/>
+        <w:spacing w:before="240" w:line="240" w:lineRule="auto"/>
+        <w:jc w:val="both"/>
+        <w:rPr>
+          <w:rFonts w:ascii="Truetypewriter PolyglOTT" w:hAnsi="Truetypewriter PolyglOTT" w:cs="Truetypewriter PolyglOTT"/>
+          <w:sz w:val="28"/>
+          <w:szCs w:val="28"/>
+        </w:rPr>
+      </w:pPr>
+      <w:r>
+        <w:rPr>
+          <w:rFonts w:ascii="Truetypewriter PolyglOTT" w:hAnsi="Truetypewriter PolyglOTT" w:cs="Truetypewriter PolyglOTT"/>
+          <w:sz w:val="28"/>
+          <w:szCs w:val="28"/>
+        </w:rPr>
+        <w:t>Пимбура: -Команда кораблю: огонь не открывать! Команда флоту: Огонь из всех орудий!!!</w:t>
+      </w:r>
+    </w:p>
+    <w:p>
+      <w:pPr>
+        <w:shd w:val="clear" w:color="auto" w:fill="FFFFFF" w:themeFill="background1"/>
+        <w:spacing w:before="240" w:line="240" w:lineRule="auto"/>
+        <w:jc w:val="both"/>
+        <w:rPr>
+          <w:rFonts w:ascii="Truetypewriter PolyglOTT" w:hAnsi="Truetypewriter PolyglOTT" w:cs="Truetypewriter PolyglOTT"/>
+          <w:sz w:val="28"/>
+          <w:szCs w:val="28"/>
+        </w:rPr>
+      </w:pPr>
+      <w:r>
+        <w:rPr>
+          <w:rFonts w:ascii="Truetypewriter PolyglOTT" w:hAnsi="Truetypewriter PolyglOTT" w:cs="Truetypewriter PolyglOTT"/>
+          <w:sz w:val="28"/>
+          <w:szCs w:val="28"/>
+        </w:rPr>
+        <w:t>*</w:t>
+      </w:r>
+      <w:proofErr w:type="gramStart"/>
+      <w:r>
+        <w:rPr>
+          <w:rFonts w:ascii="Truetypewriter PolyglOTT" w:hAnsi="Truetypewriter PolyglOTT" w:cs="Truetypewriter PolyglOTT"/>
+          <w:sz w:val="28"/>
+          <w:szCs w:val="28"/>
+        </w:rPr>
+        <w:t>В</w:t>
+      </w:r>
+      <w:proofErr w:type="gramEnd"/>
+      <w:r>
+        <w:rPr>
+          <w:rFonts w:ascii="Truetypewriter PolyglOTT" w:hAnsi="Truetypewriter PolyglOTT" w:cs="Truetypewriter PolyglOTT"/>
+          <w:sz w:val="28"/>
+          <w:szCs w:val="28"/>
+        </w:rPr>
+        <w:t xml:space="preserve"> ту же секунду корабли Пимбазенцев начали стрелять из пушек и выпускать ракеты, в скором времени остался лишь Бубастъер, броню которого не смогло взять ни что*</w:t>
+      </w:r>
+    </w:p>
+    <w:p>
+      <w:pPr>
+        <w:shd w:val="clear" w:color="auto" w:fill="FFFFFF" w:themeFill="background1"/>
+        <w:spacing w:before="240" w:line="240" w:lineRule="auto"/>
+        <w:jc w:val="both"/>
+        <w:rPr>
+          <w:rFonts w:ascii="Truetypewriter PolyglOTT" w:hAnsi="Truetypewriter PolyglOTT" w:cs="Truetypewriter PolyglOTT"/>
+          <w:sz w:val="28"/>
+          <w:szCs w:val="28"/>
+        </w:rPr>
+      </w:pPr>
+      <w:r>
+        <w:rPr>
+          <w:rFonts w:ascii="Truetypewriter PolyglOTT" w:hAnsi="Truetypewriter PolyglOTT" w:cs="Truetypewriter PolyglOTT"/>
+          <w:sz w:val="28"/>
+          <w:szCs w:val="28"/>
+        </w:rPr>
+        <w:t>*</w:t>
+      </w:r>
+      <w:r>
+        <w:rPr>
+          <w:rFonts w:ascii="Truetypewriter PolyglOTT" w:hAnsi="Truetypewriter PolyglOTT" w:cs="Truetypewriter PolyglOTT"/>
+          <w:sz w:val="28"/>
+          <w:szCs w:val="28"/>
+        </w:rPr>
+        <w:t xml:space="preserve"> </w:t>
+      </w:r>
+      <w:r>
+        <w:rPr>
+          <w:rFonts w:ascii="Truetypewriter PolyglOTT" w:hAnsi="Truetypewriter PolyglOTT" w:cs="Truetypewriter PolyglOTT"/>
+          <w:sz w:val="28"/>
+          <w:szCs w:val="28"/>
+        </w:rPr>
+        <w:t>Бубастъер*</w:t>
+      </w:r>
+    </w:p>
+    <w:p>
+      <w:pPr>
+        <w:shd w:val="clear" w:color="auto" w:fill="FFFFFF" w:themeFill="background1"/>
+        <w:spacing w:before="240" w:line="240" w:lineRule="auto"/>
+        <w:jc w:val="both"/>
+        <w:rPr>
+          <w:rFonts w:ascii="Truetypewriter PolyglOTT" w:hAnsi="Truetypewriter PolyglOTT" w:cs="Truetypewriter PolyglOTT"/>
+          <w:sz w:val="28"/>
+          <w:szCs w:val="28"/>
+        </w:rPr>
+      </w:pPr>
+      <w:r>
+        <w:rPr>
+          <w:rFonts w:ascii="Truetypewriter PolyglOTT" w:hAnsi="Truetypewriter PolyglOTT" w:cs="Truetypewriter PolyglOTT"/>
+          <w:sz w:val="28"/>
+          <w:szCs w:val="28"/>
+        </w:rPr>
+        <w:t>Ломан: -Запрашиваю рапорт о состоянии двигателей</w:t>
+      </w:r>
+    </w:p>
+    <w:p>
+      <w:pPr>
+        <w:shd w:val="clear" w:color="auto" w:fill="FFFFFF" w:themeFill="background1"/>
+        <w:spacing w:before="240" w:line="240" w:lineRule="auto"/>
+        <w:jc w:val="both"/>
+        <w:rPr>
+          <w:rFonts w:ascii="Truetypewriter PolyglOTT" w:hAnsi="Truetypewriter PolyglOTT" w:cs="Truetypewriter PolyglOTT"/>
+          <w:sz w:val="28"/>
+          <w:szCs w:val="28"/>
+        </w:rPr>
+      </w:pPr>
+      <w:r>
+        <w:rPr>
+          <w:rFonts w:ascii="Truetypewriter PolyglOTT" w:hAnsi="Truetypewriter PolyglOTT" w:cs="Truetypewriter PolyglOTT"/>
+          <w:sz w:val="28"/>
+          <w:szCs w:val="28"/>
+        </w:rPr>
+        <w:t>-Двигатель не готов</w:t>
+      </w:r>
+    </w:p>
+    <w:p>
+      <w:pPr>
+        <w:shd w:val="clear" w:color="auto" w:fill="FFFFFF" w:themeFill="background1"/>
+        <w:spacing w:before="240" w:line="240" w:lineRule="auto"/>
+        <w:jc w:val="both"/>
+        <w:rPr>
+          <w:rFonts w:ascii="Truetypewriter PolyglOTT" w:hAnsi="Truetypewriter PolyglOTT" w:cs="Truetypewriter PolyglOTT"/>
+          <w:sz w:val="28"/>
+          <w:szCs w:val="28"/>
+        </w:rPr>
+      </w:pPr>
+      <w:r>
+        <w:rPr>
+          <w:rFonts w:ascii="Truetypewriter PolyglOTT" w:hAnsi="Truetypewriter PolyglOTT" w:cs="Truetypewriter PolyglOTT"/>
+          <w:sz w:val="28"/>
+          <w:szCs w:val="28"/>
+        </w:rPr>
+        <w:lastRenderedPageBreak/>
+        <w:t>Ломан по рации: -Фонст, мы не можем пока отступить</w:t>
+      </w:r>
+    </w:p>
+    <w:p>
+      <w:pPr>
+        <w:shd w:val="clear" w:color="auto" w:fill="FFFFFF" w:themeFill="background1"/>
+        <w:spacing w:before="240" w:line="240" w:lineRule="auto"/>
+        <w:jc w:val="both"/>
+        <w:rPr>
+          <w:rFonts w:ascii="Truetypewriter PolyglOTT" w:hAnsi="Truetypewriter PolyglOTT" w:cs="Truetypewriter PolyglOTT"/>
+          <w:sz w:val="28"/>
+          <w:szCs w:val="28"/>
+        </w:rPr>
+      </w:pPr>
+      <w:r>
+        <w:rPr>
+          <w:rFonts w:ascii="Truetypewriter PolyglOTT" w:hAnsi="Truetypewriter PolyglOTT" w:cs="Truetypewriter PolyglOTT"/>
+          <w:sz w:val="28"/>
+          <w:szCs w:val="28"/>
+        </w:rPr>
+        <w:t>Фонст: -Это и не требуется, я слежу за боем, ни царапины на нашем корабле и это меня радует</w:t>
+      </w:r>
+    </w:p>
+    <w:p>
+      <w:pPr>
+        <w:shd w:val="clear" w:color="auto" w:fill="FFFFFF" w:themeFill="background1"/>
+        <w:spacing w:before="240" w:line="240" w:lineRule="auto"/>
+        <w:jc w:val="both"/>
+        <w:rPr>
+          <w:rFonts w:ascii="Truetypewriter PolyglOTT" w:hAnsi="Truetypewriter PolyglOTT" w:cs="Truetypewriter PolyglOTT"/>
+          <w:sz w:val="28"/>
+          <w:szCs w:val="28"/>
+        </w:rPr>
+      </w:pPr>
+      <w:r>
+        <w:rPr>
+          <w:rFonts w:ascii="Truetypewriter PolyglOTT" w:hAnsi="Truetypewriter PolyglOTT" w:cs="Truetypewriter PolyglOTT"/>
+          <w:sz w:val="28"/>
+          <w:szCs w:val="28"/>
+        </w:rPr>
+        <w:t>*Корабль №243*</w:t>
+      </w:r>
+    </w:p>
+    <w:p>
+      <w:pPr>
+        <w:shd w:val="clear" w:color="auto" w:fill="FFFFFF" w:themeFill="background1"/>
+        <w:spacing w:before="240" w:line="240" w:lineRule="auto"/>
+        <w:jc w:val="both"/>
+        <w:rPr>
+          <w:rFonts w:ascii="Truetypewriter PolyglOTT" w:hAnsi="Truetypewriter PolyglOTT" w:cs="Truetypewriter PolyglOTT"/>
+          <w:sz w:val="28"/>
+          <w:szCs w:val="28"/>
+        </w:rPr>
+      </w:pPr>
+      <w:r>
+        <w:rPr>
+          <w:rFonts w:ascii="Truetypewriter PolyglOTT" w:hAnsi="Truetypewriter PolyglOTT" w:cs="Truetypewriter PolyglOTT"/>
+          <w:sz w:val="28"/>
+          <w:szCs w:val="28"/>
+        </w:rPr>
+        <w:t>Солдат: -Сэр, я засёк радиопередачу между мостиком и шлюпкой в правом крыле</w:t>
+      </w:r>
+    </w:p>
+    <w:p>
+      <w:pPr>
+        <w:shd w:val="clear" w:color="auto" w:fill="FFFFFF" w:themeFill="background1"/>
+        <w:spacing w:before="240" w:line="240" w:lineRule="auto"/>
+        <w:jc w:val="both"/>
+        <w:rPr>
+          <w:rFonts w:ascii="Truetypewriter PolyglOTT" w:hAnsi="Truetypewriter PolyglOTT" w:cs="Truetypewriter PolyglOTT"/>
+          <w:sz w:val="28"/>
+          <w:szCs w:val="28"/>
+        </w:rPr>
+      </w:pPr>
+      <w:r>
+        <w:rPr>
+          <w:rFonts w:ascii="Truetypewriter PolyglOTT" w:hAnsi="Truetypewriter PolyglOTT" w:cs="Truetypewriter PolyglOTT"/>
+          <w:sz w:val="28"/>
+          <w:szCs w:val="28"/>
+        </w:rPr>
+        <w:t>Пимбура: -Просканируй всем, что у нас есть</w:t>
+      </w:r>
+    </w:p>
+    <w:p>
+      <w:pPr>
+        <w:shd w:val="clear" w:color="auto" w:fill="FFFFFF" w:themeFill="background1"/>
+        <w:spacing w:before="240" w:line="240" w:lineRule="auto"/>
+        <w:jc w:val="both"/>
+        <w:rPr>
+          <w:rFonts w:ascii="Truetypewriter PolyglOTT" w:hAnsi="Truetypewriter PolyglOTT" w:cs="Truetypewriter PolyglOTT"/>
+          <w:sz w:val="28"/>
+          <w:szCs w:val="28"/>
+        </w:rPr>
+      </w:pPr>
+      <w:r>
+        <w:rPr>
+          <w:rFonts w:ascii="Truetypewriter PolyglOTT" w:hAnsi="Truetypewriter PolyglOTT" w:cs="Truetypewriter PolyglOTT"/>
+          <w:sz w:val="28"/>
+          <w:szCs w:val="28"/>
+        </w:rPr>
+        <w:t>Солдат: -Обнаружена некая сигнатура, состояние сидящее, но там кресел нету</w:t>
+      </w:r>
+    </w:p>
+    <w:p>
+      <w:pPr>
+        <w:shd w:val="clear" w:color="auto" w:fill="FFFFFF" w:themeFill="background1"/>
+        <w:spacing w:before="240" w:line="240" w:lineRule="auto"/>
+        <w:jc w:val="both"/>
+        <w:rPr>
+          <w:rFonts w:ascii="Truetypewriter PolyglOTT" w:hAnsi="Truetypewriter PolyglOTT" w:cs="Truetypewriter PolyglOTT"/>
+          <w:sz w:val="28"/>
+          <w:szCs w:val="28"/>
+        </w:rPr>
+      </w:pPr>
+      <w:r>
+        <w:rPr>
+          <w:rFonts w:ascii="Truetypewriter PolyglOTT" w:hAnsi="Truetypewriter PolyglOTT" w:cs="Truetypewriter PolyglOTT"/>
+          <w:sz w:val="28"/>
+          <w:szCs w:val="28"/>
+        </w:rPr>
+        <w:t>Пимбура: -Это Фонст!!! Корабль, команда: Залп Всеми ядерными ракетами в указанную точку!!!</w:t>
+      </w:r>
+    </w:p>
+    <w:p>
+      <w:pPr>
+        <w:shd w:val="clear" w:color="auto" w:fill="FFFFFF" w:themeFill="background1"/>
+        <w:spacing w:before="240" w:line="240" w:lineRule="auto"/>
+        <w:jc w:val="both"/>
+        <w:rPr>
+          <w:rFonts w:ascii="Truetypewriter PolyglOTT" w:hAnsi="Truetypewriter PolyglOTT" w:cs="Truetypewriter PolyglOTT"/>
+          <w:sz w:val="28"/>
+          <w:szCs w:val="28"/>
+        </w:rPr>
+      </w:pPr>
+      <w:r>
+        <w:rPr>
+          <w:rFonts w:ascii="Truetypewriter PolyglOTT" w:hAnsi="Truetypewriter PolyglOTT" w:cs="Truetypewriter PolyglOTT"/>
+          <w:sz w:val="28"/>
+          <w:szCs w:val="28"/>
+        </w:rPr>
+        <w:t>*Корабль №234 открыл 4 пусковые шахты по углам корпуса. Из него вылетели 4 ракеты им устремились в сторону одной точки. Через 20 секунд произошёл взрыв. В точке попадания зияла пробоина корабля насквозь. Правое крыло Бубастъера отвалилось. В этот момент весь мостик Пимбазенского флагмана ликовал, весь, кроме Эниси*</w:t>
+      </w:r>
+    </w:p>
+    <w:p>
+      <w:pPr>
+        <w:shd w:val="clear" w:color="auto" w:fill="FFFFFF" w:themeFill="background1"/>
+        <w:spacing w:before="240" w:line="240" w:lineRule="auto"/>
+        <w:jc w:val="both"/>
+        <w:rPr>
+          <w:rFonts w:ascii="Truetypewriter PolyglOTT" w:hAnsi="Truetypewriter PolyglOTT" w:cs="Truetypewriter PolyglOTT"/>
+          <w:sz w:val="28"/>
+          <w:szCs w:val="28"/>
+        </w:rPr>
+      </w:pPr>
+      <w:r>
+        <w:rPr>
+          <w:rFonts w:ascii="Truetypewriter PolyglOTT" w:hAnsi="Truetypewriter PolyglOTT" w:cs="Truetypewriter PolyglOTT"/>
+          <w:sz w:val="28"/>
+          <w:szCs w:val="28"/>
+        </w:rPr>
+        <w:t>*Командный мостик Бубастъера*</w:t>
+      </w:r>
+    </w:p>
+    <w:p>
+      <w:pPr>
+        <w:shd w:val="clear" w:color="auto" w:fill="FFFFFF" w:themeFill="background1"/>
+        <w:spacing w:before="240" w:line="240" w:lineRule="auto"/>
+        <w:jc w:val="both"/>
+        <w:rPr>
+          <w:rFonts w:ascii="Truetypewriter PolyglOTT" w:hAnsi="Truetypewriter PolyglOTT" w:cs="Truetypewriter PolyglOTT"/>
+          <w:sz w:val="28"/>
+          <w:szCs w:val="28"/>
+        </w:rPr>
+      </w:pPr>
+      <w:r>
+        <w:rPr>
+          <w:rFonts w:ascii="Truetypewriter PolyglOTT" w:hAnsi="Truetypewriter PolyglOTT" w:cs="Truetypewriter PolyglOTT"/>
+          <w:sz w:val="28"/>
+          <w:szCs w:val="28"/>
+        </w:rPr>
+        <w:t>Ламан: -Все живы? Фонст, ответьте</w:t>
+      </w:r>
+    </w:p>
+    <w:p>
+      <w:pPr>
+        <w:shd w:val="clear" w:color="auto" w:fill="FFFFFF" w:themeFill="background1"/>
+        <w:spacing w:before="240" w:line="240" w:lineRule="auto"/>
+        <w:jc w:val="both"/>
+        <w:rPr>
+          <w:rFonts w:ascii="Truetypewriter PolyglOTT" w:hAnsi="Truetypewriter PolyglOTT" w:cs="Truetypewriter PolyglOTT"/>
+          <w:sz w:val="28"/>
+          <w:szCs w:val="28"/>
+        </w:rPr>
+      </w:pPr>
+      <w:r>
+        <w:rPr>
+          <w:rFonts w:ascii="Truetypewriter PolyglOTT" w:hAnsi="Truetypewriter PolyglOTT" w:cs="Truetypewriter PolyglOTT"/>
+          <w:sz w:val="28"/>
+          <w:szCs w:val="28"/>
+        </w:rPr>
+        <w:t>*Тишина*</w:t>
+      </w:r>
+    </w:p>
+    <w:p>
+      <w:pPr>
+        <w:shd w:val="clear" w:color="auto" w:fill="FFFFFF" w:themeFill="background1"/>
+        <w:spacing w:before="240" w:line="240" w:lineRule="auto"/>
+        <w:jc w:val="both"/>
+        <w:rPr>
+          <w:rFonts w:ascii="Truetypewriter PolyglOTT" w:hAnsi="Truetypewriter PolyglOTT" w:cs="Truetypewriter PolyglOTT"/>
+          <w:sz w:val="28"/>
+          <w:szCs w:val="28"/>
+        </w:rPr>
+      </w:pPr>
+      <w:r>
+        <w:rPr>
+          <w:rFonts w:ascii="Truetypewriter PolyglOTT" w:hAnsi="Truetypewriter PolyglOTT" w:cs="Truetypewriter PolyglOTT"/>
+          <w:sz w:val="28"/>
+          <w:szCs w:val="28"/>
+        </w:rPr>
+        <w:t>Ламан: -Состояние корабля</w:t>
+      </w:r>
+    </w:p>
+    <w:p>
+      <w:pPr>
+        <w:shd w:val="clear" w:color="auto" w:fill="FFFFFF" w:themeFill="background1"/>
+        <w:spacing w:before="240" w:line="240" w:lineRule="auto"/>
+        <w:jc w:val="both"/>
+        <w:rPr>
+          <w:rFonts w:ascii="Truetypewriter PolyglOTT" w:hAnsi="Truetypewriter PolyglOTT" w:cs="Truetypewriter PolyglOTT"/>
+          <w:sz w:val="28"/>
+          <w:szCs w:val="28"/>
+        </w:rPr>
+      </w:pPr>
+      <w:r>
+        <w:rPr>
+          <w:rFonts w:ascii="Truetypewriter PolyglOTT" w:hAnsi="Truetypewriter PolyglOTT" w:cs="Truetypewriter PolyglOTT"/>
+          <w:sz w:val="28"/>
+          <w:szCs w:val="28"/>
+        </w:rPr>
+        <w:t>Система компьютерного оповещения: -Ошибка! Ошибка!</w:t>
+      </w:r>
+    </w:p>
+    <w:p>
+      <w:pPr>
+        <w:shd w:val="clear" w:color="auto" w:fill="FFFFFF" w:themeFill="background1"/>
+        <w:spacing w:before="240" w:line="240" w:lineRule="auto"/>
+        <w:jc w:val="both"/>
+        <w:rPr>
+          <w:rFonts w:ascii="Truetypewriter PolyglOTT" w:hAnsi="Truetypewriter PolyglOTT" w:cs="Truetypewriter PolyglOTT"/>
+          <w:sz w:val="28"/>
+          <w:szCs w:val="28"/>
+        </w:rPr>
+      </w:pPr>
+      <w:r>
+        <w:rPr>
+          <w:rFonts w:ascii="Truetypewriter PolyglOTT" w:hAnsi="Truetypewriter PolyglOTT" w:cs="Truetypewriter PolyglOTT"/>
+          <w:sz w:val="28"/>
+          <w:szCs w:val="28"/>
+        </w:rPr>
+        <w:t>*</w:t>
+      </w:r>
+      <w:proofErr w:type="gramStart"/>
+      <w:r>
+        <w:rPr>
+          <w:rFonts w:ascii="Truetypewriter PolyglOTT" w:hAnsi="Truetypewriter PolyglOTT" w:cs="Truetypewriter PolyglOTT"/>
+          <w:sz w:val="28"/>
+          <w:szCs w:val="28"/>
+        </w:rPr>
+        <w:t>В</w:t>
+      </w:r>
+      <w:proofErr w:type="gramEnd"/>
+      <w:r>
+        <w:rPr>
+          <w:rFonts w:ascii="Truetypewriter PolyglOTT" w:hAnsi="Truetypewriter PolyglOTT" w:cs="Truetypewriter PolyglOTT"/>
+          <w:sz w:val="28"/>
+          <w:szCs w:val="28"/>
+        </w:rPr>
+        <w:t xml:space="preserve"> этот момент на мостике погас свет и Ламан увидел правое крыло своего корабля, которое летело куда-то в неизвестном направлении. Для него всё было кончено. Так </w:t>
+      </w:r>
+      <w:proofErr w:type="gramStart"/>
+      <w:r>
+        <w:rPr>
+          <w:rFonts w:ascii="Truetypewriter PolyglOTT" w:hAnsi="Truetypewriter PolyglOTT" w:cs="Truetypewriter PolyglOTT"/>
+          <w:sz w:val="28"/>
+          <w:szCs w:val="28"/>
+        </w:rPr>
+        <w:t>же</w:t>
+      </w:r>
+      <w:proofErr w:type="gramEnd"/>
+      <w:r>
+        <w:rPr>
+          <w:rFonts w:ascii="Truetypewriter PolyglOTT" w:hAnsi="Truetypewriter PolyglOTT" w:cs="Truetypewriter PolyglOTT"/>
+          <w:sz w:val="28"/>
+          <w:szCs w:val="28"/>
+        </w:rPr>
+        <w:t xml:space="preserve"> как и для всей Федерации. На арену вышел новый Ритирстрой и имя ему: Пимбазен*</w:t>
+      </w:r>
+    </w:p>
+    <w:p>
+      <w:pPr>
+        <w:shd w:val="clear" w:color="auto" w:fill="FFFFFF" w:themeFill="background1"/>
+        <w:spacing w:before="240" w:line="240" w:lineRule="auto"/>
+        <w:jc w:val="both"/>
+        <w:rPr>
+          <w:rFonts w:ascii="Truetypewriter PolyglOTT" w:hAnsi="Truetypewriter PolyglOTT" w:cs="Truetypewriter PolyglOTT"/>
+          <w:sz w:val="28"/>
+          <w:szCs w:val="28"/>
+        </w:rPr>
+      </w:pPr>
+      <w:r>
+        <w:rPr>
+          <w:rFonts w:ascii="Truetypewriter PolyglOTT" w:hAnsi="Truetypewriter PolyglOTT" w:cs="Truetypewriter PolyglOTT"/>
+          <w:sz w:val="28"/>
+          <w:szCs w:val="28"/>
+        </w:rPr>
+        <w:t>*Мостик Корабля №234*</w:t>
+      </w:r>
+    </w:p>
+    <w:p>
+      <w:pPr>
+        <w:shd w:val="clear" w:color="auto" w:fill="FFFFFF" w:themeFill="background1"/>
+        <w:spacing w:before="240" w:line="240" w:lineRule="auto"/>
+        <w:jc w:val="both"/>
+        <w:rPr>
+          <w:rFonts w:ascii="Truetypewriter PolyglOTT" w:hAnsi="Truetypewriter PolyglOTT" w:cs="Truetypewriter PolyglOTT"/>
+          <w:sz w:val="28"/>
+          <w:szCs w:val="28"/>
+        </w:rPr>
+      </w:pPr>
+      <w:r>
+        <w:rPr>
+          <w:rFonts w:ascii="Truetypewriter PolyglOTT" w:hAnsi="Truetypewriter PolyglOTT" w:cs="Truetypewriter PolyglOTT"/>
+          <w:sz w:val="28"/>
+          <w:szCs w:val="28"/>
+        </w:rPr>
+        <w:t>Ши: -Эниси, почему ты не рад?</w:t>
+      </w:r>
+    </w:p>
+    <w:p>
+      <w:pPr>
+        <w:shd w:val="clear" w:color="auto" w:fill="FFFFFF" w:themeFill="background1"/>
+        <w:spacing w:before="240" w:line="240" w:lineRule="auto"/>
+        <w:jc w:val="both"/>
+        <w:rPr>
+          <w:rFonts w:ascii="Truetypewriter PolyglOTT" w:hAnsi="Truetypewriter PolyglOTT" w:cs="Truetypewriter PolyglOTT"/>
+          <w:sz w:val="28"/>
+          <w:szCs w:val="28"/>
+        </w:rPr>
+      </w:pPr>
+      <w:r>
+        <w:rPr>
+          <w:rFonts w:ascii="Truetypewriter PolyglOTT" w:hAnsi="Truetypewriter PolyglOTT" w:cs="Truetypewriter PolyglOTT"/>
+          <w:sz w:val="28"/>
+          <w:szCs w:val="28"/>
+        </w:rPr>
+        <w:t>Эниси: -Как-то раз Фонст спросил у меня чем я лучше его, оказалось, что я не лучше, хуже его. Там были не тысячи, не сотни тысяч, там были миллионы не винных Федералов. Я предлагаю назвать корабль «Антээр» (Вечное противостояние)</w:t>
+      </w:r>
+    </w:p>
+    <w:p>
+      <w:pPr>
+        <w:shd w:val="clear" w:color="auto" w:fill="FFFFFF" w:themeFill="background1"/>
+        <w:spacing w:before="240" w:line="240" w:lineRule="auto"/>
+        <w:jc w:val="both"/>
+        <w:rPr>
+          <w:rFonts w:ascii="Truetypewriter PolyglOTT" w:hAnsi="Truetypewriter PolyglOTT" w:cs="Truetypewriter PolyglOTT"/>
+          <w:sz w:val="28"/>
+          <w:szCs w:val="28"/>
+        </w:rPr>
+      </w:pPr>
+      <w:r>
+        <w:rPr>
+          <w:rFonts w:ascii="Truetypewriter PolyglOTT" w:hAnsi="Truetypewriter PolyglOTT" w:cs="Truetypewriter PolyglOTT"/>
+          <w:sz w:val="28"/>
+          <w:szCs w:val="28"/>
+        </w:rPr>
+        <w:t xml:space="preserve">Ши: -Эниси, ты не тот пимбур, за которого я предал Федерацию, не тот, что точно знал, точно верил в победу и внушал это. На корабле были </w:t>
+      </w:r>
+      <w:r>
+        <w:rPr>
+          <w:rFonts w:ascii="Truetypewriter PolyglOTT" w:hAnsi="Truetypewriter PolyglOTT" w:cs="Truetypewriter PolyglOTT"/>
+          <w:sz w:val="28"/>
+          <w:szCs w:val="28"/>
+        </w:rPr>
+        <w:lastRenderedPageBreak/>
+        <w:t xml:space="preserve">исключительно военные. И они выполняли свой долг. Дак скажите мне, </w:t>
+      </w:r>
+      <w:r>
+        <w:rPr>
+          <w:rFonts w:ascii="Truetypewriter PolyglOTT" w:hAnsi="Truetypewriter PolyglOTT" w:cs="Truetypewriter PolyglOTT"/>
+          <w:sz w:val="28"/>
+          <w:szCs w:val="28"/>
+        </w:rPr>
+        <w:t>Эниси Фирцино Нильс Зофе</w:t>
+      </w:r>
+      <w:r>
+        <w:rPr>
+          <w:rFonts w:ascii="Truetypewriter PolyglOTT" w:hAnsi="Truetypewriter PolyglOTT" w:cs="Truetypewriter PolyglOTT"/>
+          <w:sz w:val="28"/>
+          <w:szCs w:val="28"/>
+        </w:rPr>
+        <w:t>, где ваша ярость, где ваша цель, где вы сами, что стало с вами?</w:t>
+      </w:r>
+    </w:p>
+    <w:p>
+      <w:pPr>
+        <w:shd w:val="clear" w:color="auto" w:fill="FFFFFF" w:themeFill="background1"/>
+        <w:spacing w:before="240" w:line="240" w:lineRule="auto"/>
+        <w:jc w:val="both"/>
+        <w:rPr>
+          <w:rFonts w:ascii="Truetypewriter PolyglOTT" w:hAnsi="Truetypewriter PolyglOTT" w:cs="Truetypewriter PolyglOTT"/>
+          <w:sz w:val="28"/>
+          <w:szCs w:val="28"/>
+        </w:rPr>
+      </w:pPr>
+      <w:r>
+        <w:rPr>
+          <w:rFonts w:ascii="Truetypewriter PolyglOTT" w:hAnsi="Truetypewriter PolyglOTT" w:cs="Truetypewriter PolyglOTT"/>
+          <w:sz w:val="28"/>
+          <w:szCs w:val="28"/>
+        </w:rPr>
+        <w:t>Эниси: -Ты прав, Ши. Я слаб. Теклар, форсировать работу над криокапсулой!</w:t>
+      </w:r>
+    </w:p>
+    <w:p>
+      <w:pPr>
+        <w:shd w:val="clear" w:color="auto" w:fill="FFFFFF" w:themeFill="background1"/>
+        <w:spacing w:before="240" w:line="240" w:lineRule="auto"/>
+        <w:jc w:val="center"/>
         <w:rPr>
           <w:rFonts w:ascii="Truetypewriter PolyglOTT" w:hAnsi="Truetypewriter PolyglOTT" w:cs="Truetypewriter PolyglOTT"/>
           <w:b/>
           <w:sz w:val="36"/>
           <w:szCs w:val="28"/>
         </w:rPr>
-        <w:lastRenderedPageBreak/>
-        <w:t>Глава</w:t>
-      </w:r>
+      </w:pPr>
+      <w:proofErr w:type="gramStart"/>
       <w:r>
         <w:rPr>
           <w:rFonts w:ascii="Truetypewriter PolyglOTT" w:hAnsi="Truetypewriter PolyglOTT" w:cs="Truetypewriter PolyglOTT"/>
@@ -40618,9 +41992,8 @@
           <w:sz w:val="36"/>
           <w:szCs w:val="28"/>
         </w:rPr>
-        <w:t xml:space="preserve"> ?</w:t>
-      </w:r>
-      <w:proofErr w:type="gramEnd"/>
+        <w:t>Глава</w:t>
+      </w:r>
       <w:r>
         <w:rPr>
           <w:rFonts w:ascii="Truetypewriter PolyglOTT" w:hAnsi="Truetypewriter PolyglOTT" w:cs="Truetypewriter PolyglOTT"/>
@@ -40628,460 +42001,461 @@
           <w:sz w:val="36"/>
           <w:szCs w:val="28"/>
         </w:rPr>
-        <w:t>. Отец и сын…</w:t>
-      </w:r>
-    </w:p>
-    <w:p>
-      <w:pPr>
-        <w:shd w:val="clear" w:color="auto" w:fill="FFFFFF" w:themeFill="background1"/>
-        <w:spacing w:before="240" w:line="240" w:lineRule="auto"/>
-        <w:jc w:val="both"/>
-        <w:rPr>
-          <w:rFonts w:ascii="Truetypewriter PolyglOTT" w:hAnsi="Truetypewriter PolyglOTT" w:cs="Truetypewriter PolyglOTT"/>
-          <w:sz w:val="28"/>
-          <w:szCs w:val="28"/>
-        </w:rPr>
-      </w:pPr>
-      <w:r>
-        <w:rPr>
-          <w:rFonts w:ascii="Truetypewriter PolyglOTT" w:hAnsi="Truetypewriter PolyglOTT" w:cs="Truetypewriter PolyglOTT"/>
-          <w:sz w:val="28"/>
-          <w:szCs w:val="28"/>
-        </w:rPr>
-        <w:t>*Корабль «Антээр» Пимбазэнского флота. Медицинский отсек с бронестеклом. Посередине криокапсула*</w:t>
-      </w:r>
-    </w:p>
-    <w:p>
-      <w:pPr>
-        <w:shd w:val="clear" w:color="auto" w:fill="FFFFFF" w:themeFill="background1"/>
-        <w:spacing w:before="240" w:line="240" w:lineRule="auto"/>
-        <w:jc w:val="both"/>
-        <w:rPr>
-          <w:rFonts w:ascii="Truetypewriter PolyglOTT" w:hAnsi="Truetypewriter PolyglOTT" w:cs="Truetypewriter PolyglOTT"/>
-          <w:sz w:val="28"/>
-          <w:szCs w:val="28"/>
-        </w:rPr>
-      </w:pPr>
-      <w:r>
-        <w:rPr>
-          <w:rFonts w:ascii="Truetypewriter PolyglOTT" w:hAnsi="Truetypewriter PolyglOTT" w:cs="Truetypewriter PolyglOTT"/>
-          <w:sz w:val="28"/>
-          <w:szCs w:val="28"/>
-        </w:rPr>
-        <w:t>Доктор: -Пимбура, вы уверены, что это он? У вашего сына карие глаза, а тут зелёные, это клон.</w:t>
-      </w:r>
-    </w:p>
-    <w:p>
-      <w:pPr>
-        <w:shd w:val="clear" w:color="auto" w:fill="FFFFFF" w:themeFill="background1"/>
-        <w:spacing w:before="240" w:line="240" w:lineRule="auto"/>
-        <w:jc w:val="both"/>
-        <w:rPr>
-          <w:rFonts w:ascii="Truetypewriter PolyglOTT" w:hAnsi="Truetypewriter PolyglOTT" w:cs="Truetypewriter PolyglOTT"/>
-          <w:sz w:val="28"/>
-          <w:szCs w:val="28"/>
-        </w:rPr>
-      </w:pPr>
-      <w:r>
-        <w:rPr>
-          <w:rFonts w:ascii="Truetypewriter PolyglOTT" w:hAnsi="Truetypewriter PolyglOTT" w:cs="Truetypewriter PolyglOTT"/>
-          <w:sz w:val="28"/>
-          <w:szCs w:val="28"/>
-        </w:rPr>
-        <w:t>Пимбура: -Это не важно, преступайте. Главное его не убейте</w:t>
-      </w:r>
-    </w:p>
-    <w:p>
-      <w:pPr>
-        <w:shd w:val="clear" w:color="auto" w:fill="FFFFFF" w:themeFill="background1"/>
-        <w:spacing w:before="240" w:line="240" w:lineRule="auto"/>
-        <w:jc w:val="both"/>
-        <w:rPr>
-          <w:rFonts w:ascii="Truetypewriter PolyglOTT" w:hAnsi="Truetypewriter PolyglOTT" w:cs="Truetypewriter PolyglOTT"/>
-          <w:sz w:val="28"/>
-          <w:szCs w:val="28"/>
-        </w:rPr>
-      </w:pPr>
-      <w:r>
-        <w:rPr>
-          <w:rFonts w:ascii="Truetypewriter PolyglOTT" w:hAnsi="Truetypewriter PolyglOTT" w:cs="Truetypewriter PolyglOTT"/>
-          <w:sz w:val="28"/>
-          <w:szCs w:val="28"/>
-        </w:rPr>
-        <w:t>Доктор: -Так точно</w:t>
-      </w:r>
-    </w:p>
-    <w:p>
-      <w:pPr>
-        <w:shd w:val="clear" w:color="auto" w:fill="FFFFFF" w:themeFill="background1"/>
-        <w:spacing w:before="240" w:line="240" w:lineRule="auto"/>
-        <w:jc w:val="both"/>
-        <w:rPr>
-          <w:rFonts w:ascii="Truetypewriter PolyglOTT" w:hAnsi="Truetypewriter PolyglOTT" w:cs="Truetypewriter PolyglOTT"/>
-          <w:sz w:val="28"/>
-          <w:szCs w:val="28"/>
-        </w:rPr>
-      </w:pPr>
-      <w:r>
-        <w:rPr>
-          <w:rFonts w:ascii="Truetypewriter PolyglOTT" w:hAnsi="Truetypewriter PolyglOTT" w:cs="Truetypewriter PolyglOTT"/>
-          <w:sz w:val="28"/>
-          <w:szCs w:val="28"/>
-        </w:rPr>
-        <w:t>Пимбура: -Ли, я думаю ты захочешь на это посмотреть, приходи в мед отсек №7</w:t>
-      </w:r>
-    </w:p>
-    <w:p>
-      <w:pPr>
-        <w:shd w:val="clear" w:color="auto" w:fill="FFFFFF" w:themeFill="background1"/>
-        <w:spacing w:before="240" w:line="240" w:lineRule="auto"/>
-        <w:jc w:val="both"/>
-        <w:rPr>
-          <w:rFonts w:ascii="Truetypewriter PolyglOTT" w:hAnsi="Truetypewriter PolyglOTT" w:cs="Truetypewriter PolyglOTT"/>
-          <w:sz w:val="28"/>
-          <w:szCs w:val="28"/>
-        </w:rPr>
-      </w:pPr>
-      <w:r>
-        <w:rPr>
-          <w:rFonts w:ascii="Truetypewriter PolyglOTT" w:hAnsi="Truetypewriter PolyglOTT" w:cs="Truetypewriter PolyglOTT"/>
-          <w:sz w:val="28"/>
-          <w:szCs w:val="28"/>
-        </w:rPr>
-        <w:t>Ли: -</w:t>
-      </w:r>
-      <w:r>
-        <w:rPr>
-          <w:rFonts w:ascii="Truetypewriter PolyglOTT" w:hAnsi="Truetypewriter PolyglOTT" w:cs="Truetypewriter PolyglOTT"/>
-          <w:sz w:val="28"/>
-          <w:szCs w:val="28"/>
-        </w:rPr>
-        <w:t>Через 4 минуты буду, мы будем, все…</w:t>
-      </w:r>
-    </w:p>
-    <w:p>
-      <w:pPr>
-        <w:shd w:val="clear" w:color="auto" w:fill="FFFFFF" w:themeFill="background1"/>
-        <w:spacing w:before="240" w:line="240" w:lineRule="auto"/>
-        <w:jc w:val="both"/>
-        <w:rPr>
-          <w:rFonts w:ascii="Truetypewriter PolyglOTT" w:hAnsi="Truetypewriter PolyglOTT" w:cs="Truetypewriter PolyglOTT"/>
-          <w:sz w:val="28"/>
-          <w:szCs w:val="28"/>
-        </w:rPr>
-      </w:pPr>
-      <w:r>
-        <w:rPr>
-          <w:rFonts w:ascii="Truetypewriter PolyglOTT" w:hAnsi="Truetypewriter PolyglOTT" w:cs="Truetypewriter PolyglOTT"/>
-          <w:sz w:val="28"/>
-          <w:szCs w:val="28"/>
-        </w:rPr>
-        <w:t>Пимбура: -Я думаю не стоит звать всех</w:t>
-      </w:r>
-    </w:p>
-    <w:p>
-      <w:pPr>
-        <w:shd w:val="clear" w:color="auto" w:fill="FFFFFF" w:themeFill="background1"/>
-        <w:spacing w:before="240" w:line="240" w:lineRule="auto"/>
-        <w:jc w:val="both"/>
-        <w:rPr>
-          <w:rFonts w:ascii="Truetypewriter PolyglOTT" w:hAnsi="Truetypewriter PolyglOTT" w:cs="Truetypewriter PolyglOTT"/>
-          <w:sz w:val="28"/>
-          <w:szCs w:val="28"/>
-        </w:rPr>
-      </w:pPr>
-      <w:r>
-        <w:rPr>
-          <w:rFonts w:ascii="Truetypewriter PolyglOTT" w:hAnsi="Truetypewriter PolyglOTT" w:cs="Truetypewriter PolyglOTT"/>
-          <w:sz w:val="28"/>
-          <w:szCs w:val="28"/>
-        </w:rPr>
-        <w:t>Ли: -Я знаю насколько это для тебя важно, Исаак наконец-то будет с нами</w:t>
-      </w:r>
-    </w:p>
-    <w:p>
-      <w:pPr>
-        <w:shd w:val="clear" w:color="auto" w:fill="FFFFFF" w:themeFill="background1"/>
-        <w:spacing w:before="240" w:line="240" w:lineRule="auto"/>
-        <w:jc w:val="both"/>
-        <w:rPr>
-          <w:rFonts w:ascii="Truetypewriter PolyglOTT" w:hAnsi="Truetypewriter PolyglOTT" w:cs="Truetypewriter PolyglOTT"/>
-          <w:sz w:val="28"/>
-          <w:szCs w:val="28"/>
-        </w:rPr>
-      </w:pPr>
-      <w:r>
-        <w:rPr>
-          <w:rFonts w:ascii="Truetypewriter PolyglOTT" w:hAnsi="Truetypewriter PolyglOTT" w:cs="Truetypewriter PolyglOTT"/>
-          <w:sz w:val="28"/>
-          <w:szCs w:val="28"/>
-        </w:rPr>
-        <w:t>*Спустя некоторое время процесс декрионизации был завершён, Исаак Зофэ сделал первые вдохи, открыл глаза. Первое, что он увидел – доктора, стоящего перед ним. В ту же секунду с криком: «Дев мез!!!» попытался придушить того. Но за пару сантиметров до горла доктора его сбила с ног какая-то облачённая в униформу фигура. Это явно была униформа Пимбазенской элиты, так говорил символ на плече, но Исаак в ту секунду подумал, что элита подчиняется Федерации. Из-за чего попытался применить удар, которому его когда-то научил Тао, что подсмотрел его у Эниси Зофэ. Воин перехватил удар и ответил зеркально, но Исаак аналогично уклонился. Выхватив отцовский кинжал Исаак попытался нанести удар по воину, но тот выхватил копию кинжала Эниси Зофэ, и воспользовавшись недоумением Исаака, повалил того на пол. *</w:t>
-      </w:r>
-    </w:p>
-    <w:p>
-      <w:pPr>
-        <w:shd w:val="clear" w:color="auto" w:fill="FFFFFF" w:themeFill="background1"/>
-        <w:spacing w:before="240" w:line="240" w:lineRule="auto"/>
-        <w:jc w:val="both"/>
-        <w:rPr>
-          <w:rFonts w:ascii="Truetypewriter PolyglOTT" w:hAnsi="Truetypewriter PolyglOTT" w:cs="Truetypewriter PolyglOTT"/>
-          <w:sz w:val="28"/>
-          <w:szCs w:val="28"/>
-        </w:rPr>
-      </w:pPr>
-      <w:r>
-        <w:rPr>
-          <w:rFonts w:ascii="Truetypewriter PolyglOTT" w:hAnsi="Truetypewriter PolyglOTT" w:cs="Truetypewriter PolyglOTT"/>
-          <w:sz w:val="28"/>
-          <w:szCs w:val="28"/>
-        </w:rPr>
-        <w:t>Пимбура: -Ли, мать твою, хватит стоять на месте</w:t>
-      </w:r>
-    </w:p>
-    <w:p>
-      <w:pPr>
-        <w:shd w:val="clear" w:color="auto" w:fill="FFFFFF" w:themeFill="background1"/>
-        <w:spacing w:before="240" w:line="240" w:lineRule="auto"/>
-        <w:jc w:val="both"/>
-        <w:rPr>
-          <w:rFonts w:ascii="Truetypewriter PolyglOTT" w:hAnsi="Truetypewriter PolyglOTT" w:cs="Truetypewriter PolyglOTT"/>
-          <w:sz w:val="28"/>
-          <w:szCs w:val="28"/>
-        </w:rPr>
-      </w:pPr>
-      <w:r>
-        <w:rPr>
-          <w:rFonts w:ascii="Truetypewriter PolyglOTT" w:hAnsi="Truetypewriter PolyglOTT" w:cs="Truetypewriter PolyglOTT"/>
-          <w:sz w:val="28"/>
-          <w:szCs w:val="28"/>
-        </w:rPr>
-        <w:t>Исаак: -Кто вы? Я спрашиваю кто вы?</w:t>
-      </w:r>
-    </w:p>
-    <w:p>
-      <w:pPr>
-        <w:shd w:val="clear" w:color="auto" w:fill="FFFFFF" w:themeFill="background1"/>
-        <w:spacing w:before="240" w:line="240" w:lineRule="auto"/>
-        <w:jc w:val="both"/>
-        <w:rPr>
-          <w:rFonts w:ascii="Truetypewriter PolyglOTT" w:hAnsi="Truetypewriter PolyglOTT" w:cs="Truetypewriter PolyglOTT"/>
-          <w:sz w:val="28"/>
-          <w:szCs w:val="28"/>
-        </w:rPr>
-      </w:pPr>
-      <w:r>
-        <w:rPr>
-          <w:rFonts w:ascii="Truetypewriter PolyglOTT" w:hAnsi="Truetypewriter PolyglOTT" w:cs="Truetypewriter PolyglOTT"/>
-          <w:sz w:val="28"/>
-          <w:szCs w:val="28"/>
-        </w:rPr>
-        <w:t>Ли: -Это… Это он, Эниси…</w:t>
-      </w:r>
-    </w:p>
-    <w:p>
-      <w:pPr>
-        <w:shd w:val="clear" w:color="auto" w:fill="FFFFFF" w:themeFill="background1"/>
-        <w:spacing w:before="240" w:line="240" w:lineRule="auto"/>
-        <w:jc w:val="both"/>
-        <w:rPr>
-          <w:rFonts w:ascii="Truetypewriter PolyglOTT" w:hAnsi="Truetypewriter PolyglOTT" w:cs="Truetypewriter PolyglOTT"/>
-          <w:sz w:val="28"/>
-          <w:szCs w:val="28"/>
-        </w:rPr>
-      </w:pPr>
-      <w:r>
-        <w:rPr>
-          <w:rFonts w:ascii="Truetypewriter PolyglOTT" w:hAnsi="Truetypewriter PolyglOTT" w:cs="Truetypewriter PolyglOTT"/>
-          <w:sz w:val="28"/>
-          <w:szCs w:val="28"/>
-        </w:rPr>
-        <w:t>Пимбура: -Эниси Нильс Ферцино Зофэ, если быть точным. А стало быть Исаак Эниси Нильс Зофэ?</w:t>
-      </w:r>
-    </w:p>
-    <w:p>
-      <w:pPr>
-        <w:shd w:val="clear" w:color="auto" w:fill="FFFFFF" w:themeFill="background1"/>
-        <w:spacing w:before="240" w:line="240" w:lineRule="auto"/>
-        <w:jc w:val="both"/>
-        <w:rPr>
-          <w:rFonts w:ascii="Truetypewriter PolyglOTT" w:hAnsi="Truetypewriter PolyglOTT" w:cs="Truetypewriter PolyglOTT"/>
-          <w:sz w:val="28"/>
-          <w:szCs w:val="28"/>
-        </w:rPr>
-      </w:pPr>
-      <w:r>
-        <w:rPr>
-          <w:rFonts w:ascii="Truetypewriter PolyglOTT" w:hAnsi="Truetypewriter PolyglOTT" w:cs="Truetypewriter PolyglOTT"/>
-          <w:sz w:val="28"/>
-          <w:szCs w:val="28"/>
-        </w:rPr>
-        <w:t>Исаак: -Исаак, хм… меня так могли называь лишь Тао и Ли. Моё имя Исааи</w:t>
-      </w:r>
-    </w:p>
-    <w:p>
-      <w:pPr>
-        <w:shd w:val="clear" w:color="auto" w:fill="FFFFFF" w:themeFill="background1"/>
-        <w:spacing w:before="240" w:line="240" w:lineRule="auto"/>
-        <w:jc w:val="both"/>
-        <w:rPr>
-          <w:rFonts w:ascii="Truetypewriter PolyglOTT" w:hAnsi="Truetypewriter PolyglOTT" w:cs="Truetypewriter PolyglOTT"/>
-          <w:sz w:val="28"/>
-          <w:szCs w:val="28"/>
-        </w:rPr>
-      </w:pPr>
-      <w:r>
-        <w:rPr>
-          <w:rFonts w:ascii="Truetypewriter PolyglOTT" w:hAnsi="Truetypewriter PolyglOTT" w:cs="Truetypewriter PolyglOTT"/>
-          <w:sz w:val="28"/>
-          <w:szCs w:val="28"/>
-        </w:rPr>
-        <w:t>*Пимбура отпустил его и спрятал в ножны кинжал.8</w:t>
-      </w:r>
-    </w:p>
-    <w:p>
-      <w:pPr>
-        <w:shd w:val="clear" w:color="auto" w:fill="FFFFFF" w:themeFill="background1"/>
-        <w:spacing w:before="240" w:line="240" w:lineRule="auto"/>
-        <w:jc w:val="both"/>
-        <w:rPr>
-          <w:rFonts w:ascii="Truetypewriter PolyglOTT" w:hAnsi="Truetypewriter PolyglOTT" w:cs="Truetypewriter PolyglOTT"/>
-          <w:sz w:val="28"/>
-          <w:szCs w:val="28"/>
-        </w:rPr>
-      </w:pPr>
-      <w:r>
-        <w:rPr>
-          <w:rFonts w:ascii="Truetypewriter PolyglOTT" w:hAnsi="Truetypewriter PolyglOTT" w:cs="Truetypewriter PolyglOTT"/>
-          <w:sz w:val="28"/>
-          <w:szCs w:val="28"/>
-        </w:rPr>
-        <w:lastRenderedPageBreak/>
-        <w:t>Пимбура: -Я 200 оборотов мечтал встретиться с тобой, хоть услышать. Я очень рад и при этом сожалею, что не смог защитить. Я давно понял, что не достоин управлять Пимбазеном. Я не смог защитить ни себя, ни свою семью, не тебя, Исаак, ни Ниссэ. Я пойму, если ты меня не простишь. Я всё пойму. Ли, я же говорил…</w:t>
-      </w:r>
-    </w:p>
-    <w:p>
-      <w:pPr>
-        <w:shd w:val="clear" w:color="auto" w:fill="FFFFFF" w:themeFill="background1"/>
-        <w:spacing w:before="240" w:line="240" w:lineRule="auto"/>
-        <w:jc w:val="both"/>
-        <w:rPr>
-          <w:rFonts w:ascii="Truetypewriter PolyglOTT" w:hAnsi="Truetypewriter PolyglOTT" w:cs="Truetypewriter PolyglOTT"/>
-          <w:sz w:val="28"/>
-          <w:szCs w:val="28"/>
-        </w:rPr>
-      </w:pPr>
-      <w:r>
-        <w:rPr>
-          <w:rFonts w:ascii="Truetypewriter PolyglOTT" w:hAnsi="Truetypewriter PolyglOTT" w:cs="Truetypewriter PolyglOTT"/>
-          <w:sz w:val="28"/>
-          <w:szCs w:val="28"/>
-        </w:rPr>
-        <w:t>*Пока Ли собирался с мыслями Исаак кинулся в Жаркие объятия с Эниси*</w:t>
-      </w:r>
-    </w:p>
-    <w:p>
-      <w:pPr>
-        <w:shd w:val="clear" w:color="auto" w:fill="FFFFFF" w:themeFill="background1"/>
-        <w:spacing w:before="240" w:line="240" w:lineRule="auto"/>
-        <w:jc w:val="both"/>
-        <w:rPr>
-          <w:rFonts w:ascii="Truetypewriter PolyglOTT" w:hAnsi="Truetypewriter PolyglOTT" w:cs="Truetypewriter PolyglOTT"/>
-          <w:sz w:val="28"/>
-          <w:szCs w:val="28"/>
-        </w:rPr>
-      </w:pPr>
-      <w:r>
-        <w:rPr>
-          <w:rFonts w:ascii="Truetypewriter PolyglOTT" w:hAnsi="Truetypewriter PolyglOTT" w:cs="Truetypewriter PolyglOTT"/>
-          <w:sz w:val="28"/>
-          <w:szCs w:val="28"/>
-        </w:rPr>
-        <w:t>Исаак: -Отец, я не сержусь. Если бы ты не был достоин освободил ли б ты меня? Смог бы ты стоять сейчас предо мною? Где мама?</w:t>
-      </w:r>
-    </w:p>
-    <w:p>
-      <w:pPr>
-        <w:shd w:val="clear" w:color="auto" w:fill="FFFFFF" w:themeFill="background1"/>
-        <w:spacing w:before="240" w:line="240" w:lineRule="auto"/>
-        <w:jc w:val="both"/>
-        <w:rPr>
-          <w:rFonts w:ascii="Truetypewriter PolyglOTT" w:hAnsi="Truetypewriter PolyglOTT" w:cs="Truetypewriter PolyglOTT"/>
-          <w:sz w:val="28"/>
-          <w:szCs w:val="28"/>
-        </w:rPr>
-      </w:pPr>
-      <w:r>
-        <w:rPr>
-          <w:rFonts w:ascii="Truetypewriter PolyglOTT" w:hAnsi="Truetypewriter PolyglOTT" w:cs="Truetypewriter PolyglOTT"/>
-          <w:sz w:val="28"/>
-          <w:szCs w:val="28"/>
-        </w:rPr>
-        <w:t>*Эниси обнял Исаака в ответ, и по его щеке в первые за много лет покатилась скупая слеза. Он пытался выговорить что-то, но в конце сказал*</w:t>
-      </w:r>
-    </w:p>
-    <w:p>
-      <w:pPr>
-        <w:shd w:val="clear" w:color="auto" w:fill="FFFFFF" w:themeFill="background1"/>
-        <w:spacing w:before="240" w:line="240" w:lineRule="auto"/>
-        <w:jc w:val="both"/>
-        <w:rPr>
-          <w:rFonts w:ascii="Truetypewriter PolyglOTT" w:hAnsi="Truetypewriter PolyglOTT" w:cs="Truetypewriter PolyglOTT"/>
-          <w:sz w:val="28"/>
-          <w:szCs w:val="28"/>
-        </w:rPr>
-      </w:pPr>
-      <w:r>
-        <w:rPr>
-          <w:rFonts w:ascii="Truetypewriter PolyglOTT" w:hAnsi="Truetypewriter PolyglOTT" w:cs="Truetypewriter PolyglOTT"/>
-          <w:sz w:val="28"/>
-          <w:szCs w:val="28"/>
-        </w:rPr>
-        <w:t>Эниси: -Она… Мы не можем её вызволить из ледяного плена, мы не можем… Я не столько лет не мог отделаться от мысли, что ты не простишь меня, теперь я боюсь, что не простит меня она… Мне нужно тебе обо всём рассказать… У нас много времени, бесконечно много…</w:t>
-      </w:r>
-    </w:p>
-    <w:p>
-      <w:pPr>
-        <w:shd w:val="clear" w:color="auto" w:fill="FFFFFF" w:themeFill="background1"/>
-        <w:spacing w:before="240" w:line="240" w:lineRule="auto"/>
-        <w:jc w:val="both"/>
-        <w:rPr>
-          <w:rFonts w:ascii="Truetypewriter PolyglOTT" w:hAnsi="Truetypewriter PolyglOTT" w:cs="Truetypewriter PolyglOTT"/>
-          <w:sz w:val="28"/>
-          <w:szCs w:val="28"/>
-        </w:rPr>
-      </w:pPr>
-      <w:r>
-        <w:rPr>
-          <w:rFonts w:ascii="Truetypewriter PolyglOTT" w:hAnsi="Truetypewriter PolyglOTT" w:cs="Truetypewriter PolyglOTT"/>
-          <w:sz w:val="28"/>
-          <w:szCs w:val="28"/>
-        </w:rPr>
-        <w:t>*Отец повёл сына взяв свою трость*</w:t>
-      </w:r>
-    </w:p>
-    <w:p>
-      <w:pPr>
-        <w:shd w:val="clear" w:color="auto" w:fill="FFFFFF" w:themeFill="background1"/>
-        <w:spacing w:before="240" w:line="240" w:lineRule="auto"/>
-        <w:jc w:val="center"/>
+        <w:t xml:space="preserve"> ?</w:t>
+      </w:r>
+      <w:proofErr w:type="gramEnd"/>
+      <w:r>
         <w:rPr>
           <w:rFonts w:ascii="Truetypewriter PolyglOTT" w:hAnsi="Truetypewriter PolyglOTT" w:cs="Truetypewriter PolyglOTT"/>
           <w:b/>
           <w:sz w:val="36"/>
           <w:szCs w:val="28"/>
         </w:rPr>
-      </w:pPr>
-      <w:proofErr w:type="gramStart"/>
-      <w:r>
+        <w:t>. Отец и сын…</w:t>
+      </w:r>
+    </w:p>
+    <w:p>
+      <w:pPr>
+        <w:shd w:val="clear" w:color="auto" w:fill="FFFFFF" w:themeFill="background1"/>
+        <w:spacing w:before="240" w:line="240" w:lineRule="auto"/>
+        <w:jc w:val="both"/>
+        <w:rPr>
+          <w:rFonts w:ascii="Truetypewriter PolyglOTT" w:hAnsi="Truetypewriter PolyglOTT" w:cs="Truetypewriter PolyglOTT"/>
+          <w:sz w:val="28"/>
+          <w:szCs w:val="28"/>
+        </w:rPr>
+      </w:pPr>
+      <w:r>
+        <w:rPr>
+          <w:rFonts w:ascii="Truetypewriter PolyglOTT" w:hAnsi="Truetypewriter PolyglOTT" w:cs="Truetypewriter PolyglOTT"/>
+          <w:sz w:val="28"/>
+          <w:szCs w:val="28"/>
+        </w:rPr>
+        <w:t>*Корабль «Антээр» Пимбазэнского флота. Медицинский отсек с бронестеклом. Посередине криокапсула*</w:t>
+      </w:r>
+    </w:p>
+    <w:p>
+      <w:pPr>
+        <w:shd w:val="clear" w:color="auto" w:fill="FFFFFF" w:themeFill="background1"/>
+        <w:spacing w:before="240" w:line="240" w:lineRule="auto"/>
+        <w:jc w:val="both"/>
+        <w:rPr>
+          <w:rFonts w:ascii="Truetypewriter PolyglOTT" w:hAnsi="Truetypewriter PolyglOTT" w:cs="Truetypewriter PolyglOTT"/>
+          <w:sz w:val="28"/>
+          <w:szCs w:val="28"/>
+        </w:rPr>
+      </w:pPr>
+      <w:r>
+        <w:rPr>
+          <w:rFonts w:ascii="Truetypewriter PolyglOTT" w:hAnsi="Truetypewriter PolyglOTT" w:cs="Truetypewriter PolyglOTT"/>
+          <w:sz w:val="28"/>
+          <w:szCs w:val="28"/>
+        </w:rPr>
+        <w:t>Доктор: -Пимбура, вы уверены, что это он? У вашего сына карие глаза, а тут зелёные, это клон.</w:t>
+      </w:r>
+    </w:p>
+    <w:p>
+      <w:pPr>
+        <w:shd w:val="clear" w:color="auto" w:fill="FFFFFF" w:themeFill="background1"/>
+        <w:spacing w:before="240" w:line="240" w:lineRule="auto"/>
+        <w:jc w:val="both"/>
+        <w:rPr>
+          <w:rFonts w:ascii="Truetypewriter PolyglOTT" w:hAnsi="Truetypewriter PolyglOTT" w:cs="Truetypewriter PolyglOTT"/>
+          <w:sz w:val="28"/>
+          <w:szCs w:val="28"/>
+        </w:rPr>
+      </w:pPr>
+      <w:r>
+        <w:rPr>
+          <w:rFonts w:ascii="Truetypewriter PolyglOTT" w:hAnsi="Truetypewriter PolyglOTT" w:cs="Truetypewriter PolyglOTT"/>
+          <w:sz w:val="28"/>
+          <w:szCs w:val="28"/>
+        </w:rPr>
+        <w:t>Пимбура: -Это не важно, преступайте. Главное его не убейте</w:t>
+      </w:r>
+    </w:p>
+    <w:p>
+      <w:pPr>
+        <w:shd w:val="clear" w:color="auto" w:fill="FFFFFF" w:themeFill="background1"/>
+        <w:spacing w:before="240" w:line="240" w:lineRule="auto"/>
+        <w:jc w:val="both"/>
+        <w:rPr>
+          <w:rFonts w:ascii="Truetypewriter PolyglOTT" w:hAnsi="Truetypewriter PolyglOTT" w:cs="Truetypewriter PolyglOTT"/>
+          <w:sz w:val="28"/>
+          <w:szCs w:val="28"/>
+        </w:rPr>
+      </w:pPr>
+      <w:r>
+        <w:rPr>
+          <w:rFonts w:ascii="Truetypewriter PolyglOTT" w:hAnsi="Truetypewriter PolyglOTT" w:cs="Truetypewriter PolyglOTT"/>
+          <w:sz w:val="28"/>
+          <w:szCs w:val="28"/>
+        </w:rPr>
+        <w:t>Доктор: -Так точно</w:t>
+      </w:r>
+    </w:p>
+    <w:p>
+      <w:pPr>
+        <w:shd w:val="clear" w:color="auto" w:fill="FFFFFF" w:themeFill="background1"/>
+        <w:spacing w:before="240" w:line="240" w:lineRule="auto"/>
+        <w:jc w:val="both"/>
+        <w:rPr>
+          <w:rFonts w:ascii="Truetypewriter PolyglOTT" w:hAnsi="Truetypewriter PolyglOTT" w:cs="Truetypewriter PolyglOTT"/>
+          <w:sz w:val="28"/>
+          <w:szCs w:val="28"/>
+        </w:rPr>
+      </w:pPr>
+      <w:r>
+        <w:rPr>
+          <w:rFonts w:ascii="Truetypewriter PolyglOTT" w:hAnsi="Truetypewriter PolyglOTT" w:cs="Truetypewriter PolyglOTT"/>
+          <w:sz w:val="28"/>
+          <w:szCs w:val="28"/>
+        </w:rPr>
+        <w:t>Пимбура: -Ли, я думаю ты захочешь на это посмотреть, приходи в мед отсек №7</w:t>
+      </w:r>
+    </w:p>
+    <w:p>
+      <w:pPr>
+        <w:shd w:val="clear" w:color="auto" w:fill="FFFFFF" w:themeFill="background1"/>
+        <w:spacing w:before="240" w:line="240" w:lineRule="auto"/>
+        <w:jc w:val="both"/>
+        <w:rPr>
+          <w:rFonts w:ascii="Truetypewriter PolyglOTT" w:hAnsi="Truetypewriter PolyglOTT" w:cs="Truetypewriter PolyglOTT"/>
+          <w:sz w:val="28"/>
+          <w:szCs w:val="28"/>
+        </w:rPr>
+      </w:pPr>
+      <w:r>
+        <w:rPr>
+          <w:rFonts w:ascii="Truetypewriter PolyglOTT" w:hAnsi="Truetypewriter PolyglOTT" w:cs="Truetypewriter PolyglOTT"/>
+          <w:sz w:val="28"/>
+          <w:szCs w:val="28"/>
+        </w:rPr>
+        <w:t>Ли: -</w:t>
+      </w:r>
+      <w:r>
+        <w:rPr>
+          <w:rFonts w:ascii="Truetypewriter PolyglOTT" w:hAnsi="Truetypewriter PolyglOTT" w:cs="Truetypewriter PolyglOTT"/>
+          <w:sz w:val="28"/>
+          <w:szCs w:val="28"/>
+        </w:rPr>
+        <w:t>Через 4 минуты буду, мы будем, все…</w:t>
+      </w:r>
+    </w:p>
+    <w:p>
+      <w:pPr>
+        <w:shd w:val="clear" w:color="auto" w:fill="FFFFFF" w:themeFill="background1"/>
+        <w:spacing w:before="240" w:line="240" w:lineRule="auto"/>
+        <w:jc w:val="both"/>
+        <w:rPr>
+          <w:rFonts w:ascii="Truetypewriter PolyglOTT" w:hAnsi="Truetypewriter PolyglOTT" w:cs="Truetypewriter PolyglOTT"/>
+          <w:sz w:val="28"/>
+          <w:szCs w:val="28"/>
+        </w:rPr>
+      </w:pPr>
+      <w:r>
+        <w:rPr>
+          <w:rFonts w:ascii="Truetypewriter PolyglOTT" w:hAnsi="Truetypewriter PolyglOTT" w:cs="Truetypewriter PolyglOTT"/>
+          <w:sz w:val="28"/>
+          <w:szCs w:val="28"/>
+        </w:rPr>
+        <w:t>Пимбура: -Я думаю не стоит звать всех</w:t>
+      </w:r>
+    </w:p>
+    <w:p>
+      <w:pPr>
+        <w:shd w:val="clear" w:color="auto" w:fill="FFFFFF" w:themeFill="background1"/>
+        <w:spacing w:before="240" w:line="240" w:lineRule="auto"/>
+        <w:jc w:val="both"/>
+        <w:rPr>
+          <w:rFonts w:ascii="Truetypewriter PolyglOTT" w:hAnsi="Truetypewriter PolyglOTT" w:cs="Truetypewriter PolyglOTT"/>
+          <w:sz w:val="28"/>
+          <w:szCs w:val="28"/>
+        </w:rPr>
+      </w:pPr>
+      <w:r>
+        <w:rPr>
+          <w:rFonts w:ascii="Truetypewriter PolyglOTT" w:hAnsi="Truetypewriter PolyglOTT" w:cs="Truetypewriter PolyglOTT"/>
+          <w:sz w:val="28"/>
+          <w:szCs w:val="28"/>
+        </w:rPr>
+        <w:t>Ли: -Я знаю насколько это для тебя важно, Исаак наконец-то будет с нами</w:t>
+      </w:r>
+    </w:p>
+    <w:p>
+      <w:pPr>
+        <w:shd w:val="clear" w:color="auto" w:fill="FFFFFF" w:themeFill="background1"/>
+        <w:spacing w:before="240" w:line="240" w:lineRule="auto"/>
+        <w:jc w:val="both"/>
+        <w:rPr>
+          <w:rFonts w:ascii="Truetypewriter PolyglOTT" w:hAnsi="Truetypewriter PolyglOTT" w:cs="Truetypewriter PolyglOTT"/>
+          <w:sz w:val="28"/>
+          <w:szCs w:val="28"/>
+        </w:rPr>
+      </w:pPr>
+      <w:r>
+        <w:rPr>
+          <w:rFonts w:ascii="Truetypewriter PolyglOTT" w:hAnsi="Truetypewriter PolyglOTT" w:cs="Truetypewriter PolyglOTT"/>
+          <w:sz w:val="28"/>
+          <w:szCs w:val="28"/>
+        </w:rPr>
+        <w:t>*Спустя некоторое время процесс декрионизации был завершён, Исаак Зофэ сделал первые вдохи, открыл глаза. Первое, что он увидел – доктора, стоящего перед ним. В ту же секунду с криком: «Дев мез!!!» попытался придушить того. Но за пару сантиметров до горла доктора его сбила с ног какая-то облачённая в униформу фигура. Это явно была униформа Пимбазенской элиты, так говорил символ на плече, но Исаак в ту секунду подумал, что элита подчиняется Федерации. Из-за чего попытался применить удар, которому его когда-то научил Тао, что подсмотрел его у Эниси Зофэ. Воин перехватил удар и ответил зеркально, но Исаак аналогично уклонился. Выхватив отцовский кинжал Исаак попытался нанести удар по воину, но тот выхватил копию кинжала Эниси Зофэ, и воспользовавшись недоумением Исаака, повалил того на пол. *</w:t>
+      </w:r>
+    </w:p>
+    <w:p>
+      <w:pPr>
+        <w:shd w:val="clear" w:color="auto" w:fill="FFFFFF" w:themeFill="background1"/>
+        <w:spacing w:before="240" w:line="240" w:lineRule="auto"/>
+        <w:jc w:val="both"/>
+        <w:rPr>
+          <w:rFonts w:ascii="Truetypewriter PolyglOTT" w:hAnsi="Truetypewriter PolyglOTT" w:cs="Truetypewriter PolyglOTT"/>
+          <w:sz w:val="28"/>
+          <w:szCs w:val="28"/>
+        </w:rPr>
+      </w:pPr>
+      <w:r>
+        <w:rPr>
+          <w:rFonts w:ascii="Truetypewriter PolyglOTT" w:hAnsi="Truetypewriter PolyglOTT" w:cs="Truetypewriter PolyglOTT"/>
+          <w:sz w:val="28"/>
+          <w:szCs w:val="28"/>
+        </w:rPr>
+        <w:t>Пимбура: -Ли, мать твою, хватит стоять на месте</w:t>
+      </w:r>
+    </w:p>
+    <w:p>
+      <w:pPr>
+        <w:shd w:val="clear" w:color="auto" w:fill="FFFFFF" w:themeFill="background1"/>
+        <w:spacing w:before="240" w:line="240" w:lineRule="auto"/>
+        <w:jc w:val="both"/>
+        <w:rPr>
+          <w:rFonts w:ascii="Truetypewriter PolyglOTT" w:hAnsi="Truetypewriter PolyglOTT" w:cs="Truetypewriter PolyglOTT"/>
+          <w:sz w:val="28"/>
+          <w:szCs w:val="28"/>
+        </w:rPr>
+      </w:pPr>
+      <w:r>
+        <w:rPr>
+          <w:rFonts w:ascii="Truetypewriter PolyglOTT" w:hAnsi="Truetypewriter PolyglOTT" w:cs="Truetypewriter PolyglOTT"/>
+          <w:sz w:val="28"/>
+          <w:szCs w:val="28"/>
+        </w:rPr>
+        <w:t>Исаак: -Кто вы? Я спрашиваю кто вы?</w:t>
+      </w:r>
+    </w:p>
+    <w:p>
+      <w:pPr>
+        <w:shd w:val="clear" w:color="auto" w:fill="FFFFFF" w:themeFill="background1"/>
+        <w:spacing w:before="240" w:line="240" w:lineRule="auto"/>
+        <w:jc w:val="both"/>
+        <w:rPr>
+          <w:rFonts w:ascii="Truetypewriter PolyglOTT" w:hAnsi="Truetypewriter PolyglOTT" w:cs="Truetypewriter PolyglOTT"/>
+          <w:sz w:val="28"/>
+          <w:szCs w:val="28"/>
+        </w:rPr>
+      </w:pPr>
+      <w:r>
+        <w:rPr>
+          <w:rFonts w:ascii="Truetypewriter PolyglOTT" w:hAnsi="Truetypewriter PolyglOTT" w:cs="Truetypewriter PolyglOTT"/>
+          <w:sz w:val="28"/>
+          <w:szCs w:val="28"/>
+        </w:rPr>
+        <w:t>Ли: -Это… Это он, Эниси…</w:t>
+      </w:r>
+    </w:p>
+    <w:p>
+      <w:pPr>
+        <w:shd w:val="clear" w:color="auto" w:fill="FFFFFF" w:themeFill="background1"/>
+        <w:spacing w:before="240" w:line="240" w:lineRule="auto"/>
+        <w:jc w:val="both"/>
+        <w:rPr>
+          <w:rFonts w:ascii="Truetypewriter PolyglOTT" w:hAnsi="Truetypewriter PolyglOTT" w:cs="Truetypewriter PolyglOTT"/>
+          <w:sz w:val="28"/>
+          <w:szCs w:val="28"/>
+        </w:rPr>
+      </w:pPr>
+      <w:r>
+        <w:rPr>
+          <w:rFonts w:ascii="Truetypewriter PolyglOTT" w:hAnsi="Truetypewriter PolyglOTT" w:cs="Truetypewriter PolyglOTT"/>
+          <w:sz w:val="28"/>
+          <w:szCs w:val="28"/>
+        </w:rPr>
+        <w:lastRenderedPageBreak/>
+        <w:t>Пимбура: -Эниси Нильс Ферцино Зофэ, если быть точным. А стало быть Исаак Эниси Нильс Зофэ?</w:t>
+      </w:r>
+    </w:p>
+    <w:p>
+      <w:pPr>
+        <w:shd w:val="clear" w:color="auto" w:fill="FFFFFF" w:themeFill="background1"/>
+        <w:spacing w:before="240" w:line="240" w:lineRule="auto"/>
+        <w:jc w:val="both"/>
+        <w:rPr>
+          <w:rFonts w:ascii="Truetypewriter PolyglOTT" w:hAnsi="Truetypewriter PolyglOTT" w:cs="Truetypewriter PolyglOTT"/>
+          <w:sz w:val="28"/>
+          <w:szCs w:val="28"/>
+        </w:rPr>
+      </w:pPr>
+      <w:r>
+        <w:rPr>
+          <w:rFonts w:ascii="Truetypewriter PolyglOTT" w:hAnsi="Truetypewriter PolyglOTT" w:cs="Truetypewriter PolyglOTT"/>
+          <w:sz w:val="28"/>
+          <w:szCs w:val="28"/>
+        </w:rPr>
+        <w:t>Исаак: -Исаак, хм… меня так могли называь лишь Тао и Ли. Моё имя Исааи</w:t>
+      </w:r>
+    </w:p>
+    <w:p>
+      <w:pPr>
+        <w:shd w:val="clear" w:color="auto" w:fill="FFFFFF" w:themeFill="background1"/>
+        <w:spacing w:before="240" w:line="240" w:lineRule="auto"/>
+        <w:jc w:val="both"/>
+        <w:rPr>
+          <w:rFonts w:ascii="Truetypewriter PolyglOTT" w:hAnsi="Truetypewriter PolyglOTT" w:cs="Truetypewriter PolyglOTT"/>
+          <w:sz w:val="28"/>
+          <w:szCs w:val="28"/>
+        </w:rPr>
+      </w:pPr>
+      <w:r>
+        <w:rPr>
+          <w:rFonts w:ascii="Truetypewriter PolyglOTT" w:hAnsi="Truetypewriter PolyglOTT" w:cs="Truetypewriter PolyglOTT"/>
+          <w:sz w:val="28"/>
+          <w:szCs w:val="28"/>
+        </w:rPr>
+        <w:t>*Пимбура отпустил его и спрятал в ножны кинжал.8</w:t>
+      </w:r>
+    </w:p>
+    <w:p>
+      <w:pPr>
+        <w:shd w:val="clear" w:color="auto" w:fill="FFFFFF" w:themeFill="background1"/>
+        <w:spacing w:before="240" w:line="240" w:lineRule="auto"/>
+        <w:jc w:val="both"/>
+        <w:rPr>
+          <w:rFonts w:ascii="Truetypewriter PolyglOTT" w:hAnsi="Truetypewriter PolyglOTT" w:cs="Truetypewriter PolyglOTT"/>
+          <w:sz w:val="28"/>
+          <w:szCs w:val="28"/>
+        </w:rPr>
+      </w:pPr>
+      <w:r>
+        <w:rPr>
+          <w:rFonts w:ascii="Truetypewriter PolyglOTT" w:hAnsi="Truetypewriter PolyglOTT" w:cs="Truetypewriter PolyglOTT"/>
+          <w:sz w:val="28"/>
+          <w:szCs w:val="28"/>
+        </w:rPr>
+        <w:t>Пимбура: -Я 200 оборотов мечтал встретиться с тобой, хоть услышать. Я очень рад и при этом сожалею, что не смог защитить. Я давно понял, что не достоин управлять Пимбазеном. Я не смог защитить ни себя, ни свою семью, не тебя, Исаак, ни Ниссэ. Я пойму, если ты меня не простишь. Я всё пойму. Ли, я же говорил…</w:t>
+      </w:r>
+    </w:p>
+    <w:p>
+      <w:pPr>
+        <w:shd w:val="clear" w:color="auto" w:fill="FFFFFF" w:themeFill="background1"/>
+        <w:spacing w:before="240" w:line="240" w:lineRule="auto"/>
+        <w:jc w:val="both"/>
+        <w:rPr>
+          <w:rFonts w:ascii="Truetypewriter PolyglOTT" w:hAnsi="Truetypewriter PolyglOTT" w:cs="Truetypewriter PolyglOTT"/>
+          <w:sz w:val="28"/>
+          <w:szCs w:val="28"/>
+        </w:rPr>
+      </w:pPr>
+      <w:r>
+        <w:rPr>
+          <w:rFonts w:ascii="Truetypewriter PolyglOTT" w:hAnsi="Truetypewriter PolyglOTT" w:cs="Truetypewriter PolyglOTT"/>
+          <w:sz w:val="28"/>
+          <w:szCs w:val="28"/>
+        </w:rPr>
+        <w:t>*Пока Ли собирался с мыслями Исаак кинулся в Жаркие объятия с Эниси*</w:t>
+      </w:r>
+    </w:p>
+    <w:p>
+      <w:pPr>
+        <w:shd w:val="clear" w:color="auto" w:fill="FFFFFF" w:themeFill="background1"/>
+        <w:spacing w:before="240" w:line="240" w:lineRule="auto"/>
+        <w:jc w:val="both"/>
+        <w:rPr>
+          <w:rFonts w:ascii="Truetypewriter PolyglOTT" w:hAnsi="Truetypewriter PolyglOTT" w:cs="Truetypewriter PolyglOTT"/>
+          <w:sz w:val="28"/>
+          <w:szCs w:val="28"/>
+        </w:rPr>
+      </w:pPr>
+      <w:r>
+        <w:rPr>
+          <w:rFonts w:ascii="Truetypewriter PolyglOTT" w:hAnsi="Truetypewriter PolyglOTT" w:cs="Truetypewriter PolyglOTT"/>
+          <w:sz w:val="28"/>
+          <w:szCs w:val="28"/>
+        </w:rPr>
+        <w:t>Исаак: -Отец, я не сержусь. Если бы ты не был достоин освободил ли б ты меня? Смог бы ты стоять сейчас предо мною? Где мама?</w:t>
+      </w:r>
+    </w:p>
+    <w:p>
+      <w:pPr>
+        <w:shd w:val="clear" w:color="auto" w:fill="FFFFFF" w:themeFill="background1"/>
+        <w:spacing w:before="240" w:line="240" w:lineRule="auto"/>
+        <w:jc w:val="both"/>
+        <w:rPr>
+          <w:rFonts w:ascii="Truetypewriter PolyglOTT" w:hAnsi="Truetypewriter PolyglOTT" w:cs="Truetypewriter PolyglOTT"/>
+          <w:sz w:val="28"/>
+          <w:szCs w:val="28"/>
+        </w:rPr>
+      </w:pPr>
+      <w:r>
+        <w:rPr>
+          <w:rFonts w:ascii="Truetypewriter PolyglOTT" w:hAnsi="Truetypewriter PolyglOTT" w:cs="Truetypewriter PolyglOTT"/>
+          <w:sz w:val="28"/>
+          <w:szCs w:val="28"/>
+        </w:rPr>
+        <w:t>*Эниси обнял Исаака в ответ, и по его щеке в первые за много лет покатилась скупая слеза. Он пытался выговорить что-то, но в конце сказал*</w:t>
+      </w:r>
+    </w:p>
+    <w:p>
+      <w:pPr>
+        <w:shd w:val="clear" w:color="auto" w:fill="FFFFFF" w:themeFill="background1"/>
+        <w:spacing w:before="240" w:line="240" w:lineRule="auto"/>
+        <w:jc w:val="both"/>
+        <w:rPr>
+          <w:rFonts w:ascii="Truetypewriter PolyglOTT" w:hAnsi="Truetypewriter PolyglOTT" w:cs="Truetypewriter PolyglOTT"/>
+          <w:sz w:val="28"/>
+          <w:szCs w:val="28"/>
+        </w:rPr>
+      </w:pPr>
+      <w:r>
+        <w:rPr>
+          <w:rFonts w:ascii="Truetypewriter PolyglOTT" w:hAnsi="Truetypewriter PolyglOTT" w:cs="Truetypewriter PolyglOTT"/>
+          <w:sz w:val="28"/>
+          <w:szCs w:val="28"/>
+        </w:rPr>
+        <w:t>Эниси: -Она… Мы не можем её вызволить из ледяного плена, мы не можем… Я не столько лет не мог отделаться от мысли, что ты не простишь меня, теперь я боюсь, что не простит меня она… Мне нужно тебе обо всём рассказать… У нас много времени, бесконечно много…</w:t>
+      </w:r>
+    </w:p>
+    <w:p>
+      <w:pPr>
+        <w:shd w:val="clear" w:color="auto" w:fill="FFFFFF" w:themeFill="background1"/>
+        <w:spacing w:before="240" w:line="240" w:lineRule="auto"/>
+        <w:jc w:val="both"/>
+        <w:rPr>
+          <w:rFonts w:ascii="Truetypewriter PolyglOTT" w:hAnsi="Truetypewriter PolyglOTT" w:cs="Truetypewriter PolyglOTT"/>
+          <w:sz w:val="28"/>
+          <w:szCs w:val="28"/>
+        </w:rPr>
+      </w:pPr>
+      <w:r>
+        <w:rPr>
+          <w:rFonts w:ascii="Truetypewriter PolyglOTT" w:hAnsi="Truetypewriter PolyglOTT" w:cs="Truetypewriter PolyglOTT"/>
+          <w:sz w:val="28"/>
+          <w:szCs w:val="28"/>
+        </w:rPr>
+        <w:t>*Отец повёл сына взяв свою трость*</w:t>
+      </w:r>
+    </w:p>
+    <w:p>
+      <w:pPr>
+        <w:shd w:val="clear" w:color="auto" w:fill="FFFFFF" w:themeFill="background1"/>
+        <w:spacing w:before="240" w:line="240" w:lineRule="auto"/>
+        <w:jc w:val="center"/>
         <w:rPr>
           <w:rFonts w:ascii="Truetypewriter PolyglOTT" w:hAnsi="Truetypewriter PolyglOTT" w:cs="Truetypewriter PolyglOTT"/>
           <w:b/>
           <w:sz w:val="36"/>
           <w:szCs w:val="28"/>
         </w:rPr>
-        <w:t>Глава</w:t>
-      </w:r>
+      </w:pPr>
+      <w:proofErr w:type="gramStart"/>
       <w:r>
         <w:rPr>
           <w:rFonts w:ascii="Truetypewriter PolyglOTT" w:hAnsi="Truetypewriter PolyglOTT" w:cs="Truetypewriter PolyglOTT"/>
@@ -41089,9 +42463,8 @@
           <w:sz w:val="36"/>
           <w:szCs w:val="28"/>
         </w:rPr>
-        <w:t xml:space="preserve"> ?</w:t>
-      </w:r>
-      <w:proofErr w:type="gramEnd"/>
+        <w:t>Глава</w:t>
+      </w:r>
       <w:r>
         <w:rPr>
           <w:rFonts w:ascii="Truetypewriter PolyglOTT" w:hAnsi="Truetypewriter PolyglOTT" w:cs="Truetypewriter PolyglOTT"/>
@@ -41099,6 +42472,16 @@
           <w:sz w:val="36"/>
           <w:szCs w:val="28"/>
         </w:rPr>
+        <w:t xml:space="preserve"> ?</w:t>
+      </w:r>
+      <w:proofErr w:type="gramEnd"/>
+      <w:r>
+        <w:rPr>
+          <w:rFonts w:ascii="Truetypewriter PolyglOTT" w:hAnsi="Truetypewriter PolyglOTT" w:cs="Truetypewriter PolyglOTT"/>
+          <w:b/>
+          <w:sz w:val="36"/>
+          <w:szCs w:val="28"/>
+        </w:rPr>
         <w:t>. Два адмирала</w:t>
       </w:r>
     </w:p>
@@ -41260,6 +42643,7 @@
           <w:sz w:val="28"/>
           <w:szCs w:val="24"/>
         </w:rPr>
+        <w:lastRenderedPageBreak/>
         <w:t>*Вечный Пимбазен аналогичные Лейвденграсу хар-ки, за исключением масимальной скорости в 55 узлов и типа энергетической установки Ядерный реактор*</w:t>
       </w:r>
     </w:p>
@@ -41314,44 +42698,340 @@
           <w:sz w:val="28"/>
           <w:szCs w:val="24"/>
         </w:rPr>
+        <w:t xml:space="preserve">«От Эниси Зофэ </w:t>
+      </w:r>
+    </w:p>
+    <w:p>
+      <w:pPr>
+        <w:jc w:val="both"/>
+        <w:rPr>
+          <w:rFonts w:ascii="Truetypewriter PolyglOTT" w:hAnsi="Truetypewriter PolyglOTT" w:cs="Truetypewriter PolyglOTT"/>
+          <w:sz w:val="28"/>
+          <w:szCs w:val="24"/>
+        </w:rPr>
+      </w:pPr>
+      <w:r>
+        <w:rPr>
+          <w:rFonts w:ascii="Truetypewriter PolyglOTT" w:hAnsi="Truetypewriter PolyglOTT" w:cs="Truetypewriter PolyglOTT"/>
+          <w:sz w:val="28"/>
+          <w:szCs w:val="24"/>
+        </w:rPr>
+        <w:t>…Сежэс, я знаю, что предупреждаю очень не вовремя, но таковы уж законы конспирации. Перенастрой автомат заряжания, чтобы тот не брал снаряды из 12-ого погреба. Почему сказать не могу…»</w:t>
+      </w:r>
+    </w:p>
+    <w:p>
+      <w:pPr>
+        <w:jc w:val="both"/>
+        <w:rPr>
+          <w:rFonts w:ascii="Truetypewriter PolyglOTT" w:hAnsi="Truetypewriter PolyglOTT" w:cs="Truetypewriter PolyglOTT"/>
+          <w:sz w:val="28"/>
+          <w:szCs w:val="24"/>
+        </w:rPr>
+      </w:pPr>
+      <w:r>
+        <w:rPr>
+          <w:rFonts w:ascii="Truetypewriter PolyglOTT" w:hAnsi="Truetypewriter PolyglOTT" w:cs="Truetypewriter PolyglOTT"/>
+          <w:sz w:val="28"/>
+          <w:szCs w:val="24"/>
+        </w:rPr>
+        <w:t xml:space="preserve">Сежес: -Отключить 12-ый снарядный погреб от общей системы подаче снарядов. *К борт инженеру* </w:t>
+      </w:r>
+      <w:proofErr w:type="gramStart"/>
+      <w:r>
+        <w:rPr>
+          <w:rFonts w:ascii="Truetypewriter PolyglOTT" w:hAnsi="Truetypewriter PolyglOTT" w:cs="Truetypewriter PolyglOTT"/>
+          <w:sz w:val="28"/>
+          <w:szCs w:val="24"/>
+        </w:rPr>
+        <w:t>А</w:t>
+      </w:r>
+      <w:proofErr w:type="gramEnd"/>
+      <w:r>
+        <w:rPr>
+          <w:rFonts w:ascii="Truetypewriter PolyglOTT" w:hAnsi="Truetypewriter PolyglOTT" w:cs="Truetypewriter PolyglOTT"/>
+          <w:sz w:val="28"/>
+          <w:szCs w:val="24"/>
+        </w:rPr>
+        <w:t xml:space="preserve"> вы разберитесь что такого находится в 12-ом погребе. Нормар… Нормар ответь</w:t>
+      </w:r>
+    </w:p>
+    <w:p>
+      <w:pPr>
+        <w:jc w:val="both"/>
+        <w:rPr>
+          <w:rFonts w:ascii="Truetypewriter PolyglOTT" w:hAnsi="Truetypewriter PolyglOTT" w:cs="Truetypewriter PolyglOTT"/>
+          <w:sz w:val="28"/>
+          <w:szCs w:val="24"/>
+        </w:rPr>
+      </w:pPr>
+      <w:r>
+        <w:rPr>
+          <w:rFonts w:ascii="Truetypewriter PolyglOTT" w:hAnsi="Truetypewriter PolyglOTT" w:cs="Truetypewriter PolyglOTT"/>
+          <w:sz w:val="28"/>
+          <w:szCs w:val="24"/>
+        </w:rPr>
+        <w:t>Нормар: - Всё хорошо, действуем по плану, Лейвденграс налево, вы направо</w:t>
+      </w:r>
+    </w:p>
+    <w:p>
+      <w:pPr>
+        <w:jc w:val="both"/>
+        <w:rPr>
+          <w:rFonts w:ascii="Truetypewriter PolyglOTT" w:hAnsi="Truetypewriter PolyglOTT" w:cs="Truetypewriter PolyglOTT"/>
+          <w:sz w:val="28"/>
+          <w:szCs w:val="24"/>
+        </w:rPr>
+      </w:pPr>
+      <w:r>
+        <w:rPr>
+          <w:rFonts w:ascii="Truetypewriter PolyglOTT" w:hAnsi="Truetypewriter PolyglOTT" w:cs="Truetypewriter PolyglOTT"/>
+          <w:sz w:val="28"/>
+          <w:szCs w:val="24"/>
+        </w:rPr>
+        <w:t>Сежес: -Тако точно! Рулевой, лево руля!!!</w:t>
+      </w:r>
+    </w:p>
+    <w:p>
+      <w:pPr>
+        <w:jc w:val="both"/>
+        <w:rPr>
+          <w:rFonts w:ascii="Truetypewriter PolyglOTT" w:hAnsi="Truetypewriter PolyglOTT" w:cs="Truetypewriter PolyglOTT"/>
+          <w:sz w:val="28"/>
+          <w:szCs w:val="24"/>
+        </w:rPr>
+      </w:pPr>
+      <w:r>
+        <w:rPr>
+          <w:rFonts w:ascii="Truetypewriter PolyglOTT" w:hAnsi="Truetypewriter PolyglOTT" w:cs="Truetypewriter PolyglOTT"/>
+          <w:sz w:val="28"/>
+          <w:szCs w:val="24"/>
+        </w:rPr>
+        <w:t>*Два корабля разошлись в разные стороны и взяли курсовую скорость в 30 узлов, ревели 5 сверхмощных двигателя Лейвденграса, валили клубы пара из труб Вечного Пимбазена, а корабли расходились*</w:t>
+      </w:r>
+    </w:p>
+    <w:p>
+      <w:pPr>
+        <w:jc w:val="both"/>
+        <w:rPr>
+          <w:rFonts w:ascii="Truetypewriter PolyglOTT" w:hAnsi="Truetypewriter PolyglOTT" w:cs="Truetypewriter PolyglOTT"/>
+          <w:sz w:val="28"/>
+          <w:szCs w:val="24"/>
+        </w:rPr>
+      </w:pPr>
+      <w:r>
+        <w:rPr>
+          <w:rFonts w:ascii="Truetypewriter PolyglOTT" w:hAnsi="Truetypewriter PolyglOTT" w:cs="Truetypewriter PolyglOTT"/>
+          <w:sz w:val="28"/>
+          <w:szCs w:val="24"/>
+        </w:rPr>
+        <w:t>*Лейвденграс*</w:t>
+      </w:r>
+    </w:p>
+    <w:p>
+      <w:pPr>
+        <w:jc w:val="both"/>
+        <w:rPr>
+          <w:rFonts w:ascii="Truetypewriter PolyglOTT" w:hAnsi="Truetypewriter PolyglOTT" w:cs="Truetypewriter PolyglOTT"/>
+          <w:sz w:val="28"/>
+          <w:szCs w:val="24"/>
+        </w:rPr>
+      </w:pPr>
+      <w:r>
+        <w:rPr>
+          <w:rFonts w:ascii="Truetypewriter PolyglOTT" w:hAnsi="Truetypewriter PolyglOTT" w:cs="Truetypewriter PolyglOTT"/>
+          <w:sz w:val="28"/>
+          <w:szCs w:val="24"/>
+        </w:rPr>
+        <w:t>Штурман: -Сэр, прямо по курсу ущелье, а за ним гавань, мы не сможем в случае чего там развернуться</w:t>
+      </w:r>
+    </w:p>
+    <w:p>
+      <w:pPr>
+        <w:jc w:val="both"/>
+        <w:rPr>
+          <w:rFonts w:ascii="Truetypewriter PolyglOTT" w:hAnsi="Truetypewriter PolyglOTT" w:cs="Truetypewriter PolyglOTT"/>
+          <w:sz w:val="28"/>
+          <w:szCs w:val="24"/>
+        </w:rPr>
+      </w:pPr>
+      <w:r>
+        <w:rPr>
+          <w:rFonts w:ascii="Truetypewriter PolyglOTT" w:hAnsi="Truetypewriter PolyglOTT" w:cs="Truetypewriter PolyglOTT"/>
+          <w:sz w:val="28"/>
+          <w:szCs w:val="24"/>
+        </w:rPr>
+        <w:t>Нормар: -В приказе про разворот ничего не было сказано</w:t>
+      </w:r>
+    </w:p>
+    <w:p>
+      <w:pPr>
+        <w:jc w:val="both"/>
+        <w:rPr>
+          <w:rFonts w:ascii="Truetypewriter PolyglOTT" w:hAnsi="Truetypewriter PolyglOTT" w:cs="Truetypewriter PolyglOTT"/>
+          <w:sz w:val="28"/>
+          <w:szCs w:val="24"/>
+        </w:rPr>
+      </w:pPr>
+      <w:r>
+        <w:rPr>
+          <w:rFonts w:ascii="Truetypewriter PolyglOTT" w:hAnsi="Truetypewriter PolyglOTT" w:cs="Truetypewriter PolyglOTT"/>
+          <w:sz w:val="28"/>
+          <w:szCs w:val="24"/>
+        </w:rPr>
+        <w:t>Штурман: -Как вице адмирал всё же внесу свою лепту: Корабль, всех далой с палубы, входы задраить и выставить караул</w:t>
+      </w:r>
+    </w:p>
+    <w:p>
+      <w:pPr>
+        <w:jc w:val="both"/>
+        <w:rPr>
+          <w:rFonts w:ascii="Truetypewriter PolyglOTT" w:hAnsi="Truetypewriter PolyglOTT" w:cs="Truetypewriter PolyglOTT"/>
+          <w:sz w:val="28"/>
+          <w:szCs w:val="24"/>
+        </w:rPr>
+      </w:pPr>
+      <w:r>
+        <w:rPr>
+          <w:rFonts w:ascii="Truetypewriter PolyglOTT" w:hAnsi="Truetypewriter PolyglOTT" w:cs="Truetypewriter PolyglOTT"/>
+          <w:sz w:val="28"/>
+          <w:szCs w:val="24"/>
+        </w:rPr>
+        <w:t>Нормар: -Не буду препятствовать вам. В ваших словах истина</w:t>
+      </w:r>
+    </w:p>
+    <w:p>
+      <w:pPr>
+        <w:jc w:val="both"/>
+        <w:rPr>
+          <w:rFonts w:ascii="Truetypewriter PolyglOTT" w:hAnsi="Truetypewriter PolyglOTT" w:cs="Truetypewriter PolyglOTT"/>
+          <w:sz w:val="28"/>
+          <w:szCs w:val="24"/>
+        </w:rPr>
+      </w:pPr>
+      <w:r>
+        <w:rPr>
+          <w:rFonts w:ascii="Truetypewriter PolyglOTT" w:hAnsi="Truetypewriter PolyglOTT" w:cs="Truetypewriter PolyglOTT"/>
+          <w:sz w:val="28"/>
+          <w:szCs w:val="24"/>
+        </w:rPr>
+        <w:t xml:space="preserve">*Лейвденграз зашёл в пролив. На закате багрело солнце. Водная гладь была зеркально чиста. Нормар вышел на балкон капитанского мостика. Сам </w:t>
+      </w:r>
+      <w:proofErr w:type="gramStart"/>
+      <w:r>
+        <w:rPr>
+          <w:rFonts w:ascii="Truetypewriter PolyglOTT" w:hAnsi="Truetypewriter PolyglOTT" w:cs="Truetypewriter PolyglOTT"/>
+          <w:sz w:val="28"/>
+          <w:szCs w:val="24"/>
+        </w:rPr>
+        <w:t>того</w:t>
+      </w:r>
+      <w:proofErr w:type="gramEnd"/>
+      <w:r>
+        <w:rPr>
+          <w:rFonts w:ascii="Truetypewriter PolyglOTT" w:hAnsi="Truetypewriter PolyglOTT" w:cs="Truetypewriter PolyglOTT"/>
+          <w:sz w:val="28"/>
+          <w:szCs w:val="24"/>
+        </w:rPr>
+        <w:t xml:space="preserve"> не ожидая и не желая он увидел непонятные точки. В тот миг ему почудилось, что это просто отражённые лучи солнца. Лейвденграз действуя по плану встал на якорь. Тем временем Вечный Пимбазен причалил к союзной базе, </w:t>
+      </w:r>
+      <w:proofErr w:type="gramStart"/>
+      <w:r>
+        <w:rPr>
+          <w:rFonts w:ascii="Truetypewriter PolyglOTT" w:hAnsi="Truetypewriter PolyglOTT" w:cs="Truetypewriter PolyglOTT"/>
+          <w:sz w:val="28"/>
+          <w:szCs w:val="24"/>
+        </w:rPr>
+        <w:t>где</w:t>
+      </w:r>
+      <w:proofErr w:type="gramEnd"/>
+      <w:r>
+        <w:rPr>
+          <w:rFonts w:ascii="Truetypewriter PolyglOTT" w:hAnsi="Truetypewriter PolyglOTT" w:cs="Truetypewriter PolyglOTT"/>
+          <w:sz w:val="28"/>
+          <w:szCs w:val="24"/>
+        </w:rPr>
+        <w:t xml:space="preserve"> как и ожидалось в 12-ый оружейный погреб были загружены снаряды. Сежес получил аналогичной письмо от Эниси, где ему предписывалось лишь довезти снаряды вражеского порта, где и открыть теми огонь. Недолго думая Сежес нарушил приказ Эниси и приказал зарядить в орудия снаряды из 12-ого погреба. Так он </w:t>
+      </w:r>
+      <w:r>
+        <w:rPr>
+          <w:rFonts w:ascii="Truetypewriter PolyglOTT" w:hAnsi="Truetypewriter PolyglOTT" w:cs="Truetypewriter PolyglOTT"/>
+          <w:sz w:val="28"/>
+          <w:szCs w:val="24"/>
+        </w:rPr>
         <w:lastRenderedPageBreak/>
-        <w:t xml:space="preserve">«От Эниси Зофэ </w:t>
-      </w:r>
-    </w:p>
-    <w:p>
-      <w:pPr>
-        <w:jc w:val="both"/>
-        <w:rPr>
-          <w:rFonts w:ascii="Truetypewriter PolyglOTT" w:hAnsi="Truetypewriter PolyglOTT" w:cs="Truetypewriter PolyglOTT"/>
-          <w:sz w:val="28"/>
-          <w:szCs w:val="24"/>
-        </w:rPr>
-      </w:pPr>
-      <w:r>
-        <w:rPr>
-          <w:rFonts w:ascii="Truetypewriter PolyglOTT" w:hAnsi="Truetypewriter PolyglOTT" w:cs="Truetypewriter PolyglOTT"/>
-          <w:sz w:val="28"/>
-          <w:szCs w:val="24"/>
-        </w:rPr>
-        <w:t>…Сежэс, я знаю, что предупреждаю очень не вовремя, но таковы уж законы конспирации. Перенастрой автомат заряжания, чтобы тот не брал снаряды из 12-ого погреба. Почему сказать не могу…»</w:t>
-      </w:r>
-    </w:p>
-    <w:p>
-      <w:pPr>
-        <w:jc w:val="both"/>
-        <w:rPr>
-          <w:rFonts w:ascii="Truetypewriter PolyglOTT" w:hAnsi="Truetypewriter PolyglOTT" w:cs="Truetypewriter PolyglOTT"/>
-          <w:sz w:val="28"/>
-          <w:szCs w:val="24"/>
-        </w:rPr>
-      </w:pPr>
-      <w:r>
-        <w:rPr>
-          <w:rFonts w:ascii="Truetypewriter PolyglOTT" w:hAnsi="Truetypewriter PolyglOTT" w:cs="Truetypewriter PolyglOTT"/>
-          <w:sz w:val="28"/>
-          <w:szCs w:val="24"/>
-        </w:rPr>
-        <w:t xml:space="preserve">Сежес: -Отключить 12-ый снарядный погреб от общей системы подаче снарядов. *К борт инженеру* </w:t>
+        <w:t>решил сэкономить 4 секунды, которые перезаряжается орудие. Лейвденграз продолжал стоять на якоре, предусмотрительно потушив все свои огни. Его орудия были подняты на 45 градусов. Вокруг стояла тишина. И лишь слабый рокот холостых моторов давал понять, что в бухте стоит исполин. До рассвета оставалась пара часов. Вдруг резкий гул авиамоторов нарушил тишину. Начали падать бомбы, включила прожектора надвигавшаяся эскадра из 10 эсминцев, 5 крейсеров и двух линкоров*</w:t>
+      </w:r>
+    </w:p>
+    <w:p>
+      <w:pPr>
+        <w:jc w:val="both"/>
+        <w:rPr>
+          <w:rFonts w:ascii="Truetypewriter PolyglOTT" w:hAnsi="Truetypewriter PolyglOTT" w:cs="Truetypewriter PolyglOTT"/>
+          <w:sz w:val="28"/>
+          <w:szCs w:val="24"/>
+        </w:rPr>
+      </w:pPr>
+      <w:r>
+        <w:rPr>
+          <w:rFonts w:ascii="Truetypewriter PolyglOTT" w:hAnsi="Truetypewriter PolyglOTT" w:cs="Truetypewriter PolyglOTT"/>
+          <w:sz w:val="28"/>
+          <w:szCs w:val="24"/>
+        </w:rPr>
+        <w:t>Нормар: -Тревога!!! Орудия к бою!!! Включить прожектора!!! Сорваться с якоря!!! Сежес, Сежес ответь…</w:t>
+      </w:r>
+    </w:p>
+    <w:p>
+      <w:pPr>
+        <w:jc w:val="both"/>
+        <w:rPr>
+          <w:rFonts w:ascii="Truetypewriter PolyglOTT" w:hAnsi="Truetypewriter PolyglOTT" w:cs="Truetypewriter PolyglOTT"/>
+          <w:sz w:val="28"/>
+          <w:szCs w:val="24"/>
+        </w:rPr>
+      </w:pPr>
+      <w:r>
+        <w:rPr>
+          <w:rFonts w:ascii="Truetypewriter PolyglOTT" w:hAnsi="Truetypewriter PolyglOTT" w:cs="Truetypewriter PolyglOTT"/>
+          <w:sz w:val="28"/>
+          <w:szCs w:val="24"/>
+        </w:rPr>
+        <w:t>Сежес: -Да нормар, что случилось?</w:t>
+      </w:r>
+    </w:p>
+    <w:p>
+      <w:pPr>
+        <w:jc w:val="both"/>
+        <w:rPr>
+          <w:rFonts w:ascii="Truetypewriter PolyglOTT" w:hAnsi="Truetypewriter PolyglOTT" w:cs="Truetypewriter PolyglOTT"/>
+          <w:sz w:val="28"/>
+          <w:szCs w:val="24"/>
+        </w:rPr>
+      </w:pPr>
+      <w:r>
+        <w:rPr>
+          <w:rFonts w:ascii="Truetypewriter PolyglOTT" w:hAnsi="Truetypewriter PolyglOTT" w:cs="Truetypewriter PolyglOTT"/>
+          <w:sz w:val="28"/>
+          <w:szCs w:val="24"/>
+        </w:rPr>
+        <w:t>Нормар: -Мы держим курс по маршруту, скорость 15 узлов, на нас напали, мы не можем развернуться, даём полных ход…</w:t>
+      </w:r>
+    </w:p>
+    <w:p>
+      <w:pPr>
+        <w:jc w:val="both"/>
+        <w:rPr>
+          <w:rFonts w:ascii="Truetypewriter PolyglOTT" w:hAnsi="Truetypewriter PolyglOTT" w:cs="Truetypewriter PolyglOTT"/>
+          <w:sz w:val="28"/>
+          <w:szCs w:val="24"/>
+        </w:rPr>
+      </w:pPr>
+      <w:r>
+        <w:rPr>
+          <w:rFonts w:ascii="Truetypewriter PolyglOTT" w:hAnsi="Truetypewriter PolyglOTT" w:cs="Truetypewriter PolyglOTT"/>
+          <w:sz w:val="28"/>
+          <w:szCs w:val="24"/>
+        </w:rPr>
+        <w:t xml:space="preserve">*Нормар бросил рацию и преступил к командованию сражением. С борта Лейвденграса начали взлетать модифицированые истребитель </w:t>
       </w:r>
       <w:proofErr w:type="gramStart"/>
       <w:r>
@@ -41360,7 +43040,7 @@
           <w:sz w:val="28"/>
           <w:szCs w:val="24"/>
         </w:rPr>
-        <w:t>А</w:t>
+        <w:t>Синарэ(</w:t>
       </w:r>
       <w:proofErr w:type="gramEnd"/>
       <w:r>
@@ -41369,61 +43049,43 @@
           <w:sz w:val="28"/>
           <w:szCs w:val="24"/>
         </w:rPr>
-        <w:t xml:space="preserve"> вы разберитесь что такого находится в 12-ом погребе. Нормар… Нормар ответь</w:t>
-      </w:r>
-    </w:p>
-    <w:p>
-      <w:pPr>
-        <w:jc w:val="both"/>
-        <w:rPr>
-          <w:rFonts w:ascii="Truetypewriter PolyglOTT" w:hAnsi="Truetypewriter PolyglOTT" w:cs="Truetypewriter PolyglOTT"/>
-          <w:sz w:val="28"/>
-          <w:szCs w:val="24"/>
-        </w:rPr>
-      </w:pPr>
-      <w:r>
-        <w:rPr>
-          <w:rFonts w:ascii="Truetypewriter PolyglOTT" w:hAnsi="Truetypewriter PolyglOTT" w:cs="Truetypewriter PolyglOTT"/>
-          <w:sz w:val="28"/>
-          <w:szCs w:val="24"/>
-        </w:rPr>
-        <w:t>Нормар: - Всё хорошо, действуем по плану, Лейвденграс налево, вы направо</w:t>
-      </w:r>
-    </w:p>
-    <w:p>
-      <w:pPr>
-        <w:jc w:val="both"/>
-        <w:rPr>
-          <w:rFonts w:ascii="Truetypewriter PolyglOTT" w:hAnsi="Truetypewriter PolyglOTT" w:cs="Truetypewriter PolyglOTT"/>
-          <w:sz w:val="28"/>
-          <w:szCs w:val="24"/>
-        </w:rPr>
-      </w:pPr>
-      <w:r>
-        <w:rPr>
-          <w:rFonts w:ascii="Truetypewriter PolyglOTT" w:hAnsi="Truetypewriter PolyglOTT" w:cs="Truetypewriter PolyglOTT"/>
-          <w:sz w:val="28"/>
-          <w:szCs w:val="24"/>
-        </w:rPr>
-        <w:t>Сежес: -Тако точно! Рулевой, лево руля!!!</w:t>
-      </w:r>
-    </w:p>
-    <w:p>
-      <w:pPr>
-        <w:jc w:val="both"/>
-        <w:rPr>
-          <w:rFonts w:ascii="Truetypewriter PolyglOTT" w:hAnsi="Truetypewriter PolyglOTT" w:cs="Truetypewriter PolyglOTT"/>
-          <w:sz w:val="28"/>
-          <w:szCs w:val="24"/>
-        </w:rPr>
-      </w:pPr>
-      <w:r>
-        <w:rPr>
-          <w:rFonts w:ascii="Truetypewriter PolyglOTT" w:hAnsi="Truetypewriter PolyglOTT" w:cs="Truetypewriter PolyglOTT"/>
-          <w:sz w:val="28"/>
-          <w:szCs w:val="24"/>
-        </w:rPr>
-        <w:t>*Два корабля разошлись в разные стороны и взяли курсовую скорость в 30 узлов, ревели 5 сверхмощных двигателя Лейвденграса, валили клубы пара из труб Вечного Пимбазена, а корабли расходились*</w:t>
+        <w:t>Серебренные орлы), они были оснащены средствами посадки на воду, которые могли убираться в полёте. Т.к. их прородители легко перескакивали 4 маха*</w:t>
+      </w:r>
+    </w:p>
+    <w:p>
+      <w:pPr>
+        <w:jc w:val="both"/>
+        <w:rPr>
+          <w:rFonts w:ascii="Truetypewriter PolyglOTT" w:hAnsi="Truetypewriter PolyglOTT" w:cs="Truetypewriter PolyglOTT"/>
+          <w:sz w:val="28"/>
+          <w:szCs w:val="24"/>
+        </w:rPr>
+      </w:pPr>
+      <w:r>
+        <w:rPr>
+          <w:rFonts w:ascii="Truetypewriter PolyglOTT" w:hAnsi="Truetypewriter PolyglOTT" w:cs="Truetypewriter PolyglOTT"/>
+          <w:sz w:val="28"/>
+          <w:szCs w:val="24"/>
+        </w:rPr>
+        <w:t>Сежес: -Нормар… Нормар… Команда кораблю, полный ход по маяку Лейвденграса</w:t>
+      </w:r>
+    </w:p>
+    <w:p>
+      <w:pPr>
+        <w:jc w:val="both"/>
+        <w:rPr>
+          <w:rFonts w:ascii="Truetypewriter PolyglOTT" w:hAnsi="Truetypewriter PolyglOTT" w:cs="Truetypewriter PolyglOTT"/>
+          <w:sz w:val="28"/>
+          <w:szCs w:val="24"/>
+        </w:rPr>
+      </w:pPr>
+      <w:r>
+        <w:rPr>
+          <w:rFonts w:ascii="Truetypewriter PolyglOTT" w:hAnsi="Truetypewriter PolyglOTT" w:cs="Truetypewriter PolyglOTT"/>
+          <w:sz w:val="28"/>
+          <w:szCs w:val="24"/>
+        </w:rPr>
+        <w:t>Солдат: -Есть</w:t>
       </w:r>
     </w:p>
     <w:p>
@@ -41459,116 +43121,162 @@
           <w:sz w:val="28"/>
           <w:szCs w:val="24"/>
         </w:rPr>
-        <w:t>Штурман: -Сэр, прямо по курсу ущелье, а за ним гавань, мы не сможем в случае чего там развернуться</w:t>
-      </w:r>
-    </w:p>
-    <w:p>
-      <w:pPr>
-        <w:jc w:val="both"/>
-        <w:rPr>
-          <w:rFonts w:ascii="Truetypewriter PolyglOTT" w:hAnsi="Truetypewriter PolyglOTT" w:cs="Truetypewriter PolyglOTT"/>
-          <w:sz w:val="28"/>
-          <w:szCs w:val="24"/>
-        </w:rPr>
-      </w:pPr>
-      <w:r>
-        <w:rPr>
-          <w:rFonts w:ascii="Truetypewriter PolyglOTT" w:hAnsi="Truetypewriter PolyglOTT" w:cs="Truetypewriter PolyglOTT"/>
-          <w:sz w:val="28"/>
-          <w:szCs w:val="24"/>
-        </w:rPr>
-        <w:t>Нормар: -В приказе про разворот ничего не было сказано</w:t>
-      </w:r>
-    </w:p>
-    <w:p>
-      <w:pPr>
-        <w:jc w:val="both"/>
-        <w:rPr>
-          <w:rFonts w:ascii="Truetypewriter PolyglOTT" w:hAnsi="Truetypewriter PolyglOTT" w:cs="Truetypewriter PolyglOTT"/>
-          <w:sz w:val="28"/>
-          <w:szCs w:val="24"/>
-        </w:rPr>
-      </w:pPr>
-      <w:r>
-        <w:rPr>
-          <w:rFonts w:ascii="Truetypewriter PolyglOTT" w:hAnsi="Truetypewriter PolyglOTT" w:cs="Truetypewriter PolyglOTT"/>
-          <w:sz w:val="28"/>
-          <w:szCs w:val="24"/>
-        </w:rPr>
-        <w:t>Штурман: -Как вице адмирал всё же внесу свою лепту: Корабль, всех далой с палубы, входы задраить и выставить караул</w:t>
-      </w:r>
-    </w:p>
-    <w:p>
-      <w:pPr>
-        <w:jc w:val="both"/>
-        <w:rPr>
-          <w:rFonts w:ascii="Truetypewriter PolyglOTT" w:hAnsi="Truetypewriter PolyglOTT" w:cs="Truetypewriter PolyglOTT"/>
-          <w:sz w:val="28"/>
-          <w:szCs w:val="24"/>
-        </w:rPr>
-      </w:pPr>
-      <w:r>
-        <w:rPr>
-          <w:rFonts w:ascii="Truetypewriter PolyglOTT" w:hAnsi="Truetypewriter PolyglOTT" w:cs="Truetypewriter PolyglOTT"/>
-          <w:sz w:val="28"/>
-          <w:szCs w:val="24"/>
-        </w:rPr>
-        <w:t>Нормар: -Не буду препятствовать вам. В ваших словах истина</w:t>
-      </w:r>
-    </w:p>
-    <w:p>
-      <w:pPr>
-        <w:jc w:val="both"/>
-        <w:rPr>
-          <w:rFonts w:ascii="Truetypewriter PolyglOTT" w:hAnsi="Truetypewriter PolyglOTT" w:cs="Truetypewriter PolyglOTT"/>
-          <w:sz w:val="28"/>
-          <w:szCs w:val="24"/>
-        </w:rPr>
-      </w:pPr>
-      <w:r>
-        <w:rPr>
-          <w:rFonts w:ascii="Truetypewriter PolyglOTT" w:hAnsi="Truetypewriter PolyglOTT" w:cs="Truetypewriter PolyglOTT"/>
-          <w:sz w:val="28"/>
-          <w:szCs w:val="24"/>
-        </w:rPr>
-        <w:t xml:space="preserve">*Лейвденграз зашёл в пролив. На закате багрело солнце. Водная гладь была зеркально чиста. Нормар вышел на балкон капитанского мостика. Сам </w:t>
-      </w:r>
-      <w:proofErr w:type="gramStart"/>
-      <w:r>
-        <w:rPr>
-          <w:rFonts w:ascii="Truetypewriter PolyglOTT" w:hAnsi="Truetypewriter PolyglOTT" w:cs="Truetypewriter PolyglOTT"/>
-          <w:sz w:val="28"/>
-          <w:szCs w:val="24"/>
-        </w:rPr>
-        <w:t>того</w:t>
-      </w:r>
-      <w:proofErr w:type="gramEnd"/>
-      <w:r>
-        <w:rPr>
-          <w:rFonts w:ascii="Truetypewriter PolyglOTT" w:hAnsi="Truetypewriter PolyglOTT" w:cs="Truetypewriter PolyglOTT"/>
-          <w:sz w:val="28"/>
-          <w:szCs w:val="24"/>
-        </w:rPr>
-        <w:t xml:space="preserve"> не ожидая и не желая он увидел непонятные точки. В тот миг ему почудилось, что это просто отражённые лучи солнца. Лейвденграз действуя по плану встал на якорь. Тем временем Вечный Пимбазен причалил к союзной базе, </w:t>
-      </w:r>
-      <w:proofErr w:type="gramStart"/>
-      <w:r>
-        <w:rPr>
-          <w:rFonts w:ascii="Truetypewriter PolyglOTT" w:hAnsi="Truetypewriter PolyglOTT" w:cs="Truetypewriter PolyglOTT"/>
-          <w:sz w:val="28"/>
-          <w:szCs w:val="24"/>
-        </w:rPr>
-        <w:t>где</w:t>
-      </w:r>
-      <w:proofErr w:type="gramEnd"/>
-      <w:r>
-        <w:rPr>
-          <w:rFonts w:ascii="Truetypewriter PolyglOTT" w:hAnsi="Truetypewriter PolyglOTT" w:cs="Truetypewriter PolyglOTT"/>
-          <w:sz w:val="28"/>
-          <w:szCs w:val="24"/>
-        </w:rPr>
-        <w:t xml:space="preserve"> как и ожидалось в 12-ый оружейный погреб были загружены снаряды. Сежес получил аналогичной письмо от Эниси, где ему предписывалось лишь довезти снаряды вражеского порта, где и открыть теми огонь. Недолго думая Сежес нарушил приказ Эниси и приказал зарядить в орудия снаряды из 12-ого погреба. Так он решил сэкономить 4 секунды, которые перезаряжается орудие. Лейвденграз продолжал стоять на якоре, предусмотрительно потушив все свои огни. Его орудия были подняты на 45 градусов. Вокруг стояла тишина. И лишь слабый рокот холостых моторов давал понять, что в бухте стоит исполин. До рассвета оставалась пара часов. Вдруг резкий гул авиамоторов нарушил тишину. Начали падать бомбы, включила </w:t>
-      </w:r>
+        <w:t>Солдат: -Сэр, разрешите прибавить ход</w:t>
+      </w:r>
+    </w:p>
+    <w:p>
+      <w:pPr>
+        <w:jc w:val="both"/>
+        <w:rPr>
+          <w:rFonts w:ascii="Truetypewriter PolyglOTT" w:hAnsi="Truetypewriter PolyglOTT" w:cs="Truetypewriter PolyglOTT"/>
+          <w:sz w:val="28"/>
+          <w:szCs w:val="24"/>
+        </w:rPr>
+      </w:pPr>
+      <w:r>
+        <w:rPr>
+          <w:rFonts w:ascii="Truetypewriter PolyglOTT" w:hAnsi="Truetypewriter PolyglOTT" w:cs="Truetypewriter PolyglOTT"/>
+          <w:sz w:val="28"/>
+          <w:szCs w:val="24"/>
+        </w:rPr>
+        <w:t>Нормар: -Нельзя, чем дальше вперёд, тем больше врагов, они и есть наше задание. Двигаемся 15 узлов, Вечный Пимбазен нас догонит</w:t>
+      </w:r>
+    </w:p>
+    <w:p>
+      <w:pPr>
+        <w:jc w:val="both"/>
+        <w:rPr>
+          <w:rFonts w:ascii="Truetypewriter PolyglOTT" w:hAnsi="Truetypewriter PolyglOTT" w:cs="Truetypewriter PolyglOTT"/>
+          <w:sz w:val="28"/>
+          <w:szCs w:val="24"/>
+        </w:rPr>
+      </w:pPr>
+      <w:r>
+        <w:rPr>
+          <w:rFonts w:ascii="Truetypewriter PolyglOTT" w:hAnsi="Truetypewriter PolyglOTT" w:cs="Truetypewriter PolyglOTT"/>
+          <w:sz w:val="28"/>
+          <w:szCs w:val="24"/>
+        </w:rPr>
+        <w:t>Солдат: -Сэр, рапорт систем связи: на борту диверсанты</w:t>
+      </w:r>
+    </w:p>
+    <w:p>
+      <w:pPr>
+        <w:jc w:val="both"/>
+        <w:rPr>
+          <w:rFonts w:ascii="Truetypewriter PolyglOTT" w:hAnsi="Truetypewriter PolyglOTT" w:cs="Truetypewriter PolyglOTT"/>
+          <w:sz w:val="28"/>
+          <w:szCs w:val="24"/>
+        </w:rPr>
+      </w:pPr>
+      <w:r>
+        <w:rPr>
+          <w:rFonts w:ascii="Truetypewriter PolyglOTT" w:hAnsi="Truetypewriter PolyglOTT" w:cs="Truetypewriter PolyglOTT"/>
+          <w:sz w:val="28"/>
+          <w:szCs w:val="24"/>
+        </w:rPr>
+        <w:t>Нормар: -Как? Пресечь!!! Основные орудия, залп по второму линкору, первый уже тонет. ВПК, открыть залп по эсминцам, крейсерам и торпедам в зоне видимости</w:t>
+      </w:r>
+    </w:p>
+    <w:p>
+      <w:pPr>
+        <w:jc w:val="both"/>
+        <w:rPr>
+          <w:rFonts w:ascii="Truetypewriter PolyglOTT" w:hAnsi="Truetypewriter PolyglOTT" w:cs="Truetypewriter PolyglOTT"/>
+          <w:sz w:val="28"/>
+          <w:szCs w:val="24"/>
+        </w:rPr>
+      </w:pPr>
+      <w:r>
+        <w:rPr>
+          <w:rFonts w:ascii="Truetypewriter PolyglOTT" w:hAnsi="Truetypewriter PolyglOTT" w:cs="Truetypewriter PolyglOTT"/>
+          <w:sz w:val="28"/>
+          <w:szCs w:val="24"/>
+        </w:rPr>
+        <w:t>Пилот по рации: -Рэд Чронэ вызывает базу, как слышите?</w:t>
+      </w:r>
+    </w:p>
+    <w:p>
+      <w:pPr>
+        <w:jc w:val="both"/>
+        <w:rPr>
+          <w:rFonts w:ascii="Truetypewriter PolyglOTT" w:hAnsi="Truetypewriter PolyglOTT" w:cs="Truetypewriter PolyglOTT"/>
+          <w:sz w:val="28"/>
+          <w:szCs w:val="24"/>
+        </w:rPr>
+      </w:pPr>
+      <w:r>
+        <w:rPr>
+          <w:rFonts w:ascii="Truetypewriter PolyglOTT" w:hAnsi="Truetypewriter PolyglOTT" w:cs="Truetypewriter PolyglOTT"/>
+          <w:sz w:val="28"/>
+          <w:szCs w:val="24"/>
+        </w:rPr>
+        <w:t>Нормар: -Слышим</w:t>
+      </w:r>
+    </w:p>
+    <w:p>
+      <w:pPr>
+        <w:jc w:val="both"/>
+        <w:rPr>
+          <w:rFonts w:ascii="Truetypewriter PolyglOTT" w:hAnsi="Truetypewriter PolyglOTT" w:cs="Truetypewriter PolyglOTT"/>
+          <w:sz w:val="28"/>
+          <w:szCs w:val="24"/>
+        </w:rPr>
+      </w:pPr>
+      <w:r>
+        <w:rPr>
+          <w:rFonts w:ascii="Truetypewriter PolyglOTT" w:hAnsi="Truetypewriter PolyglOTT" w:cs="Truetypewriter PolyglOTT"/>
+          <w:sz w:val="28"/>
+          <w:szCs w:val="24"/>
+        </w:rPr>
+        <w:t>Рэд: -Топливо на исходе, где «Сквиж» когда он так нужен?</w:t>
+      </w:r>
+    </w:p>
+    <w:p>
+      <w:pPr>
+        <w:jc w:val="both"/>
+        <w:rPr>
+          <w:rFonts w:ascii="Truetypewriter PolyglOTT" w:hAnsi="Truetypewriter PolyglOTT" w:cs="Truetypewriter PolyglOTT"/>
+          <w:sz w:val="28"/>
+          <w:szCs w:val="24"/>
+        </w:rPr>
+      </w:pPr>
+      <w:r>
+        <w:rPr>
+          <w:rFonts w:ascii="Truetypewriter PolyglOTT" w:hAnsi="Truetypewriter PolyglOTT" w:cs="Truetypewriter PolyglOTT"/>
+          <w:sz w:val="28"/>
+          <w:szCs w:val="24"/>
+        </w:rPr>
+        <w:t>Нормар: -Я не знаю где твоя птичка, посадку на палубу Лейвденграса разрешаю. Выпускай тормозной гак</w:t>
+      </w:r>
+    </w:p>
+    <w:p>
+      <w:pPr>
+        <w:jc w:val="both"/>
+        <w:rPr>
+          <w:rFonts w:ascii="Truetypewriter PolyglOTT" w:hAnsi="Truetypewriter PolyglOTT" w:cs="Truetypewriter PolyglOTT"/>
+          <w:sz w:val="28"/>
+          <w:szCs w:val="24"/>
+        </w:rPr>
+      </w:pPr>
+      <w:r>
+        <w:rPr>
+          <w:rFonts w:ascii="Truetypewriter PolyglOTT" w:hAnsi="Truetypewriter PolyglOTT" w:cs="Truetypewriter PolyglOTT"/>
+          <w:sz w:val="28"/>
+          <w:szCs w:val="24"/>
+        </w:rPr>
+        <w:t xml:space="preserve">*Вечный Пимбазен* </w:t>
+      </w:r>
+    </w:p>
+    <w:p>
+      <w:pPr>
+        <w:jc w:val="both"/>
+        <w:rPr>
+          <w:rFonts w:ascii="Truetypewriter PolyglOTT" w:hAnsi="Truetypewriter PolyglOTT" w:cs="Truetypewriter PolyglOTT"/>
+          <w:sz w:val="28"/>
+          <w:szCs w:val="24"/>
+        </w:rPr>
+      </w:pPr>
       <w:r>
         <w:rPr>
           <w:rFonts w:ascii="Truetypewriter PolyglOTT" w:hAnsi="Truetypewriter PolyglOTT" w:cs="Truetypewriter PolyglOTT"/>
@@ -41576,133 +43284,205 @@
           <w:szCs w:val="24"/>
         </w:rPr>
         <w:lastRenderedPageBreak/>
-        <w:t>прожектора надвигавшаяся эскадра из 10 эсминцев, 5 крейсеров и двух линкоров*</w:t>
-      </w:r>
-    </w:p>
-    <w:p>
-      <w:pPr>
-        <w:jc w:val="both"/>
-        <w:rPr>
-          <w:rFonts w:ascii="Truetypewriter PolyglOTT" w:hAnsi="Truetypewriter PolyglOTT" w:cs="Truetypewriter PolyglOTT"/>
-          <w:sz w:val="28"/>
-          <w:szCs w:val="24"/>
-        </w:rPr>
-      </w:pPr>
-      <w:r>
-        <w:rPr>
-          <w:rFonts w:ascii="Truetypewriter PolyglOTT" w:hAnsi="Truetypewriter PolyglOTT" w:cs="Truetypewriter PolyglOTT"/>
-          <w:sz w:val="28"/>
-          <w:szCs w:val="24"/>
-        </w:rPr>
-        <w:t>Нормар: -Тревога!!! Орудия к бою!!! Включить прожектора!!! Сорваться с якоря!!! Сежес, Сежес ответь…</w:t>
-      </w:r>
-    </w:p>
-    <w:p>
-      <w:pPr>
-        <w:jc w:val="both"/>
-        <w:rPr>
-          <w:rFonts w:ascii="Truetypewriter PolyglOTT" w:hAnsi="Truetypewriter PolyglOTT" w:cs="Truetypewriter PolyglOTT"/>
-          <w:sz w:val="28"/>
-          <w:szCs w:val="24"/>
-        </w:rPr>
-      </w:pPr>
-      <w:r>
-        <w:rPr>
-          <w:rFonts w:ascii="Truetypewriter PolyglOTT" w:hAnsi="Truetypewriter PolyglOTT" w:cs="Truetypewriter PolyglOTT"/>
-          <w:sz w:val="28"/>
-          <w:szCs w:val="24"/>
-        </w:rPr>
-        <w:t>Сежес: -Да нормар, что случилось?</w:t>
-      </w:r>
-    </w:p>
-    <w:p>
-      <w:pPr>
-        <w:jc w:val="both"/>
-        <w:rPr>
-          <w:rFonts w:ascii="Truetypewriter PolyglOTT" w:hAnsi="Truetypewriter PolyglOTT" w:cs="Truetypewriter PolyglOTT"/>
-          <w:sz w:val="28"/>
-          <w:szCs w:val="24"/>
-        </w:rPr>
-      </w:pPr>
-      <w:r>
-        <w:rPr>
-          <w:rFonts w:ascii="Truetypewriter PolyglOTT" w:hAnsi="Truetypewriter PolyglOTT" w:cs="Truetypewriter PolyglOTT"/>
-          <w:sz w:val="28"/>
-          <w:szCs w:val="24"/>
-        </w:rPr>
-        <w:t>Нормар: -Мы держим курс по маршруту, скорость 15 узлов, на нас напали, мы не можем развернуться, даём полных ход…</w:t>
-      </w:r>
-    </w:p>
-    <w:p>
-      <w:pPr>
-        <w:jc w:val="both"/>
-        <w:rPr>
-          <w:rFonts w:ascii="Truetypewriter PolyglOTT" w:hAnsi="Truetypewriter PolyglOTT" w:cs="Truetypewriter PolyglOTT"/>
-          <w:sz w:val="28"/>
-          <w:szCs w:val="24"/>
-        </w:rPr>
-      </w:pPr>
-      <w:r>
-        <w:rPr>
-          <w:rFonts w:ascii="Truetypewriter PolyglOTT" w:hAnsi="Truetypewriter PolyglOTT" w:cs="Truetypewriter PolyglOTT"/>
-          <w:sz w:val="28"/>
-          <w:szCs w:val="24"/>
-        </w:rPr>
-        <w:t xml:space="preserve">*Нормар бросил рацию и преступил к командованию сражением. С борта Лейвденграса начали взлетать модифицированые истребитель </w:t>
-      </w:r>
-      <w:proofErr w:type="gramStart"/>
-      <w:r>
-        <w:rPr>
-          <w:rFonts w:ascii="Truetypewriter PolyglOTT" w:hAnsi="Truetypewriter PolyglOTT" w:cs="Truetypewriter PolyglOTT"/>
-          <w:sz w:val="28"/>
-          <w:szCs w:val="24"/>
-        </w:rPr>
-        <w:t>Синарэ(</w:t>
-      </w:r>
-      <w:proofErr w:type="gramEnd"/>
-      <w:r>
-        <w:rPr>
-          <w:rFonts w:ascii="Truetypewriter PolyglOTT" w:hAnsi="Truetypewriter PolyglOTT" w:cs="Truetypewriter PolyglOTT"/>
-          <w:sz w:val="28"/>
-          <w:szCs w:val="24"/>
-        </w:rPr>
-        <w:t>Серебренные орлы), они были оснащены средствами посадки на воду, которые могли убираться в полёте. Т.к. их прородители легко перескакивали 4 маха*</w:t>
-      </w:r>
-    </w:p>
-    <w:p>
-      <w:pPr>
-        <w:jc w:val="both"/>
-        <w:rPr>
-          <w:rFonts w:ascii="Truetypewriter PolyglOTT" w:hAnsi="Truetypewriter PolyglOTT" w:cs="Truetypewriter PolyglOTT"/>
-          <w:sz w:val="28"/>
-          <w:szCs w:val="24"/>
-        </w:rPr>
-      </w:pPr>
-      <w:r>
-        <w:rPr>
-          <w:rFonts w:ascii="Truetypewriter PolyglOTT" w:hAnsi="Truetypewriter PolyglOTT" w:cs="Truetypewriter PolyglOTT"/>
-          <w:sz w:val="28"/>
-          <w:szCs w:val="24"/>
-        </w:rPr>
-        <w:t>Сежес: -Нормар… Нормар… Команда кораблю, полный ход по маяку Лейвденграса</w:t>
-      </w:r>
-    </w:p>
-    <w:p>
-      <w:pPr>
-        <w:jc w:val="both"/>
-        <w:rPr>
-          <w:rFonts w:ascii="Truetypewriter PolyglOTT" w:hAnsi="Truetypewriter PolyglOTT" w:cs="Truetypewriter PolyglOTT"/>
-          <w:sz w:val="28"/>
-          <w:szCs w:val="24"/>
-        </w:rPr>
-      </w:pPr>
-      <w:r>
-        <w:rPr>
-          <w:rFonts w:ascii="Truetypewriter PolyglOTT" w:hAnsi="Truetypewriter PolyglOTT" w:cs="Truetypewriter PolyglOTT"/>
-          <w:sz w:val="28"/>
-          <w:szCs w:val="24"/>
-        </w:rPr>
-        <w:t>Солдат: -Есть</w:t>
+        <w:t>Штурман: - Прямо по курсу узкий проём</w:t>
+      </w:r>
+    </w:p>
+    <w:p>
+      <w:pPr>
+        <w:jc w:val="both"/>
+        <w:rPr>
+          <w:rFonts w:ascii="Truetypewriter PolyglOTT" w:hAnsi="Truetypewriter PolyglOTT" w:cs="Truetypewriter PolyglOTT"/>
+          <w:sz w:val="28"/>
+          <w:szCs w:val="24"/>
+        </w:rPr>
+      </w:pPr>
+      <w:r>
+        <w:rPr>
+          <w:rFonts w:ascii="Truetypewriter PolyglOTT" w:hAnsi="Truetypewriter PolyglOTT" w:cs="Truetypewriter PolyglOTT"/>
+          <w:sz w:val="28"/>
+          <w:szCs w:val="24"/>
+        </w:rPr>
+        <w:t>Сежес: -Нам туда, прямо по курсу, полный ход, выпустить самолётную эскадру для разведки</w:t>
+      </w:r>
+    </w:p>
+    <w:p>
+      <w:pPr>
+        <w:jc w:val="both"/>
+        <w:rPr>
+          <w:rFonts w:ascii="Truetypewriter PolyglOTT" w:hAnsi="Truetypewriter PolyglOTT" w:cs="Truetypewriter PolyglOTT"/>
+          <w:sz w:val="28"/>
+          <w:szCs w:val="24"/>
+        </w:rPr>
+      </w:pPr>
+      <w:r>
+        <w:rPr>
+          <w:rFonts w:ascii="Truetypewriter PolyglOTT" w:hAnsi="Truetypewriter PolyglOTT" w:cs="Truetypewriter PolyglOTT"/>
+          <w:sz w:val="28"/>
+          <w:szCs w:val="24"/>
+        </w:rPr>
+        <w:t>Солдат: -Вы уверены, на кораблях класса Лейвденграс и Вечный Пимбазен всего 3 эскадры по 4 самолёта</w:t>
+      </w:r>
+    </w:p>
+    <w:p>
+      <w:pPr>
+        <w:jc w:val="both"/>
+        <w:rPr>
+          <w:rFonts w:ascii="Truetypewriter PolyglOTT" w:hAnsi="Truetypewriter PolyglOTT" w:cs="Truetypewriter PolyglOTT"/>
+          <w:sz w:val="28"/>
+          <w:szCs w:val="24"/>
+        </w:rPr>
+      </w:pPr>
+      <w:r>
+        <w:rPr>
+          <w:rFonts w:ascii="Truetypewriter PolyglOTT" w:hAnsi="Truetypewriter PolyglOTT" w:cs="Truetypewriter PolyglOTT"/>
+          <w:sz w:val="28"/>
+          <w:szCs w:val="24"/>
+        </w:rPr>
+        <w:t>Сежес: -Ты прав, загрузить в них бомб столько, сколько смогут унести и отправить на помощь Лейвденграсу</w:t>
+      </w:r>
+    </w:p>
+    <w:p>
+      <w:pPr>
+        <w:jc w:val="both"/>
+        <w:rPr>
+          <w:rFonts w:ascii="Truetypewriter PolyglOTT" w:hAnsi="Truetypewriter PolyglOTT" w:cs="Truetypewriter PolyglOTT"/>
+          <w:sz w:val="28"/>
+          <w:szCs w:val="24"/>
+        </w:rPr>
+      </w:pPr>
+      <w:r>
+        <w:rPr>
+          <w:rFonts w:ascii="Truetypewriter PolyglOTT" w:hAnsi="Truetypewriter PolyglOTT" w:cs="Truetypewriter PolyglOTT"/>
+          <w:sz w:val="28"/>
+          <w:szCs w:val="24"/>
+        </w:rPr>
+        <w:t>Солдат: -Сэр, вы не понимаете, это истребители, не бомбардировщики, они не созданы для такого. Пожалейте топливо, мы не Лейвденграс у которого пол корпуса – баки с топливом. У нас его не так уж и много</w:t>
+      </w:r>
+    </w:p>
+    <w:p>
+      <w:pPr>
+        <w:jc w:val="both"/>
+        <w:rPr>
+          <w:rFonts w:ascii="Truetypewriter PolyglOTT" w:hAnsi="Truetypewriter PolyglOTT" w:cs="Truetypewriter PolyglOTT"/>
+          <w:sz w:val="28"/>
+          <w:szCs w:val="24"/>
+        </w:rPr>
+      </w:pPr>
+      <w:r>
+        <w:rPr>
+          <w:rFonts w:ascii="Truetypewriter PolyglOTT" w:hAnsi="Truetypewriter PolyglOTT" w:cs="Truetypewriter PolyglOTT"/>
+          <w:sz w:val="28"/>
+          <w:szCs w:val="24"/>
+        </w:rPr>
+        <w:t>Сежес: - Ладно, отправьте один самолёт</w:t>
+      </w:r>
+    </w:p>
+    <w:p>
+      <w:pPr>
+        <w:jc w:val="both"/>
+        <w:rPr>
+          <w:rFonts w:ascii="Truetypewriter PolyglOTT" w:hAnsi="Truetypewriter PolyglOTT" w:cs="Truetypewriter PolyglOTT"/>
+          <w:sz w:val="28"/>
+          <w:szCs w:val="24"/>
+        </w:rPr>
+      </w:pPr>
+      <w:r>
+        <w:rPr>
+          <w:rFonts w:ascii="Truetypewriter PolyglOTT" w:hAnsi="Truetypewriter PolyglOTT" w:cs="Truetypewriter PolyglOTT"/>
+          <w:sz w:val="28"/>
+          <w:szCs w:val="24"/>
+        </w:rPr>
+        <w:t>Солдат: -Приказ отправить в сторону Лейвденграса…</w:t>
+      </w:r>
+    </w:p>
+    <w:p>
+      <w:pPr>
+        <w:jc w:val="both"/>
+        <w:rPr>
+          <w:rFonts w:ascii="Truetypewriter PolyglOTT" w:hAnsi="Truetypewriter PolyglOTT" w:cs="Truetypewriter PolyglOTT"/>
+          <w:sz w:val="28"/>
+          <w:szCs w:val="24"/>
+        </w:rPr>
+      </w:pPr>
+      <w:r>
+        <w:rPr>
+          <w:rFonts w:ascii="Truetypewriter PolyglOTT" w:hAnsi="Truetypewriter PolyglOTT" w:cs="Truetypewriter PolyglOTT"/>
+          <w:sz w:val="28"/>
+          <w:szCs w:val="24"/>
+        </w:rPr>
+        <w:t>*Сежес вырвав микрофон рации интеркома*</w:t>
+      </w:r>
+    </w:p>
+    <w:p>
+      <w:pPr>
+        <w:jc w:val="both"/>
+        <w:rPr>
+          <w:rFonts w:ascii="Truetypewriter PolyglOTT" w:hAnsi="Truetypewriter PolyglOTT" w:cs="Truetypewriter PolyglOTT"/>
+          <w:sz w:val="28"/>
+          <w:szCs w:val="24"/>
+        </w:rPr>
+      </w:pPr>
+      <w:r>
+        <w:rPr>
+          <w:rFonts w:ascii="Truetypewriter PolyglOTT" w:hAnsi="Truetypewriter PolyglOTT" w:cs="Truetypewriter PolyglOTT"/>
+          <w:sz w:val="28"/>
+          <w:szCs w:val="24"/>
+        </w:rPr>
+        <w:t>Сежес: …все самолёты, поможем братьям, поможем Лейвденграсу!!!</w:t>
+      </w:r>
+    </w:p>
+    <w:p>
+      <w:pPr>
+        <w:jc w:val="both"/>
+        <w:rPr>
+          <w:rFonts w:ascii="Truetypewriter PolyglOTT" w:hAnsi="Truetypewriter PolyglOTT" w:cs="Truetypewriter PolyglOTT"/>
+          <w:sz w:val="28"/>
+          <w:szCs w:val="24"/>
+        </w:rPr>
+      </w:pPr>
+      <w:r>
+        <w:rPr>
+          <w:rFonts w:ascii="Truetypewriter PolyglOTT" w:hAnsi="Truetypewriter PolyglOTT" w:cs="Truetypewriter PolyglOTT"/>
+          <w:sz w:val="28"/>
+          <w:szCs w:val="24"/>
+        </w:rPr>
+        <w:t>Солдат: Сэр, что вы тво…</w:t>
+      </w:r>
+    </w:p>
+    <w:p>
+      <w:pPr>
+        <w:jc w:val="both"/>
+        <w:rPr>
+          <w:rFonts w:ascii="Truetypewriter PolyglOTT" w:hAnsi="Truetypewriter PolyglOTT" w:cs="Truetypewriter PolyglOTT"/>
+          <w:sz w:val="28"/>
+          <w:szCs w:val="24"/>
+        </w:rPr>
+      </w:pPr>
+      <w:r>
+        <w:rPr>
+          <w:rFonts w:ascii="Truetypewriter PolyglOTT" w:hAnsi="Truetypewriter PolyglOTT" w:cs="Truetypewriter PolyglOTT"/>
+          <w:sz w:val="28"/>
+          <w:szCs w:val="24"/>
+        </w:rPr>
+        <w:t>Штурман: -Прямо по курсу остовы, Лейвденграс на расстоянии 30 миль</w:t>
+      </w:r>
+    </w:p>
+    <w:p>
+      <w:pPr>
+        <w:jc w:val="both"/>
+        <w:rPr>
+          <w:rFonts w:ascii="Truetypewriter PolyglOTT" w:hAnsi="Truetypewriter PolyglOTT" w:cs="Truetypewriter PolyglOTT"/>
+          <w:sz w:val="28"/>
+          <w:szCs w:val="24"/>
+        </w:rPr>
+      </w:pPr>
+      <w:r>
+        <w:rPr>
+          <w:rFonts w:ascii="Truetypewriter PolyglOTT" w:hAnsi="Truetypewriter PolyglOTT" w:cs="Truetypewriter PolyglOTT"/>
+          <w:sz w:val="28"/>
+          <w:szCs w:val="24"/>
+        </w:rPr>
+        <w:t>Сежес: -Полный ход</w:t>
       </w:r>
     </w:p>
     <w:p>
@@ -41738,187 +43518,169 @@
           <w:sz w:val="28"/>
           <w:szCs w:val="24"/>
         </w:rPr>
-        <w:t>Солдат: -Сэр, разрешите прибавить ход</w:t>
-      </w:r>
-    </w:p>
-    <w:p>
-      <w:pPr>
-        <w:jc w:val="both"/>
-        <w:rPr>
-          <w:rFonts w:ascii="Truetypewriter PolyglOTT" w:hAnsi="Truetypewriter PolyglOTT" w:cs="Truetypewriter PolyglOTT"/>
-          <w:sz w:val="28"/>
-          <w:szCs w:val="24"/>
-        </w:rPr>
-      </w:pPr>
-      <w:r>
-        <w:rPr>
-          <w:rFonts w:ascii="Truetypewriter PolyglOTT" w:hAnsi="Truetypewriter PolyglOTT" w:cs="Truetypewriter PolyglOTT"/>
-          <w:sz w:val="28"/>
-          <w:szCs w:val="24"/>
-        </w:rPr>
-        <w:t>Нормар: -Нельзя, чем дальше вперёд, тем больше врагов, они и есть наше задание. Двигаемся 15 узлов, Вечный Пимбазен нас догонит</w:t>
-      </w:r>
-    </w:p>
-    <w:p>
-      <w:pPr>
-        <w:jc w:val="both"/>
-        <w:rPr>
-          <w:rFonts w:ascii="Truetypewriter PolyglOTT" w:hAnsi="Truetypewriter PolyglOTT" w:cs="Truetypewriter PolyglOTT"/>
-          <w:sz w:val="28"/>
-          <w:szCs w:val="24"/>
-        </w:rPr>
-      </w:pPr>
-      <w:r>
-        <w:rPr>
-          <w:rFonts w:ascii="Truetypewriter PolyglOTT" w:hAnsi="Truetypewriter PolyglOTT" w:cs="Truetypewriter PolyglOTT"/>
-          <w:sz w:val="28"/>
-          <w:szCs w:val="24"/>
-        </w:rPr>
-        <w:t>Солдат: -Сэр, рапорт систем связи: на борту диверсанты</w:t>
-      </w:r>
-    </w:p>
-    <w:p>
-      <w:pPr>
-        <w:jc w:val="both"/>
-        <w:rPr>
-          <w:rFonts w:ascii="Truetypewriter PolyglOTT" w:hAnsi="Truetypewriter PolyglOTT" w:cs="Truetypewriter PolyglOTT"/>
-          <w:sz w:val="28"/>
-          <w:szCs w:val="24"/>
-        </w:rPr>
-      </w:pPr>
-      <w:r>
-        <w:rPr>
-          <w:rFonts w:ascii="Truetypewriter PolyglOTT" w:hAnsi="Truetypewriter PolyglOTT" w:cs="Truetypewriter PolyglOTT"/>
-          <w:sz w:val="28"/>
-          <w:szCs w:val="24"/>
-        </w:rPr>
-        <w:t>Нормар: -Как? Пресечь!!! Основные орудия, залп по второму линкору, первый уже тонет. ВПК, открыть залп по эсминцам, крейсерам и торпедам в зоне видимости</w:t>
-      </w:r>
-    </w:p>
-    <w:p>
-      <w:pPr>
-        <w:jc w:val="both"/>
-        <w:rPr>
-          <w:rFonts w:ascii="Truetypewriter PolyglOTT" w:hAnsi="Truetypewriter PolyglOTT" w:cs="Truetypewriter PolyglOTT"/>
-          <w:sz w:val="28"/>
-          <w:szCs w:val="24"/>
-        </w:rPr>
-      </w:pPr>
-      <w:r>
-        <w:rPr>
-          <w:rFonts w:ascii="Truetypewriter PolyglOTT" w:hAnsi="Truetypewriter PolyglOTT" w:cs="Truetypewriter PolyglOTT"/>
-          <w:sz w:val="28"/>
-          <w:szCs w:val="24"/>
-        </w:rPr>
-        <w:t>Пилот по рации: -Рэд Чронэ вызывает базу, как слышите?</w:t>
-      </w:r>
-    </w:p>
-    <w:p>
-      <w:pPr>
-        <w:jc w:val="both"/>
-        <w:rPr>
-          <w:rFonts w:ascii="Truetypewriter PolyglOTT" w:hAnsi="Truetypewriter PolyglOTT" w:cs="Truetypewriter PolyglOTT"/>
-          <w:sz w:val="28"/>
-          <w:szCs w:val="24"/>
-        </w:rPr>
-      </w:pPr>
-      <w:r>
-        <w:rPr>
-          <w:rFonts w:ascii="Truetypewriter PolyglOTT" w:hAnsi="Truetypewriter PolyglOTT" w:cs="Truetypewriter PolyglOTT"/>
-          <w:sz w:val="28"/>
-          <w:szCs w:val="24"/>
-        </w:rPr>
-        <w:t>Нормар: -Слышим</w:t>
-      </w:r>
-    </w:p>
-    <w:p>
-      <w:pPr>
-        <w:jc w:val="both"/>
-        <w:rPr>
-          <w:rFonts w:ascii="Truetypewriter PolyglOTT" w:hAnsi="Truetypewriter PolyglOTT" w:cs="Truetypewriter PolyglOTT"/>
-          <w:sz w:val="28"/>
-          <w:szCs w:val="24"/>
-        </w:rPr>
-      </w:pPr>
-      <w:r>
-        <w:rPr>
-          <w:rFonts w:ascii="Truetypewriter PolyglOTT" w:hAnsi="Truetypewriter PolyglOTT" w:cs="Truetypewriter PolyglOTT"/>
-          <w:sz w:val="28"/>
-          <w:szCs w:val="24"/>
-        </w:rPr>
-        <w:t>Рэд: -Топливо на исходе, где «Сквиж» когда он так нужен?</w:t>
-      </w:r>
-    </w:p>
-    <w:p>
-      <w:pPr>
-        <w:jc w:val="both"/>
-        <w:rPr>
-          <w:rFonts w:ascii="Truetypewriter PolyglOTT" w:hAnsi="Truetypewriter PolyglOTT" w:cs="Truetypewriter PolyglOTT"/>
-          <w:sz w:val="28"/>
-          <w:szCs w:val="24"/>
-        </w:rPr>
-      </w:pPr>
-      <w:r>
-        <w:rPr>
-          <w:rFonts w:ascii="Truetypewriter PolyglOTT" w:hAnsi="Truetypewriter PolyglOTT" w:cs="Truetypewriter PolyglOTT"/>
-          <w:sz w:val="28"/>
-          <w:szCs w:val="24"/>
-        </w:rPr>
-        <w:t>Нормар: -Я не знаю где твоя птичка, посадку на палубу Лейвденграса разрешаю. Выпускай тормозной гак</w:t>
-      </w:r>
-    </w:p>
-    <w:p>
-      <w:pPr>
-        <w:jc w:val="both"/>
-        <w:rPr>
-          <w:rFonts w:ascii="Truetypewriter PolyglOTT" w:hAnsi="Truetypewriter PolyglOTT" w:cs="Truetypewriter PolyglOTT"/>
-          <w:sz w:val="28"/>
-          <w:szCs w:val="24"/>
-        </w:rPr>
-      </w:pPr>
-      <w:r>
-        <w:rPr>
-          <w:rFonts w:ascii="Truetypewriter PolyglOTT" w:hAnsi="Truetypewriter PolyglOTT" w:cs="Truetypewriter PolyglOTT"/>
-          <w:sz w:val="28"/>
-          <w:szCs w:val="24"/>
-        </w:rPr>
-        <w:t xml:space="preserve">*Вечный Пимбазен* </w:t>
-      </w:r>
-    </w:p>
-    <w:p>
-      <w:pPr>
-        <w:jc w:val="both"/>
-        <w:rPr>
-          <w:rFonts w:ascii="Truetypewriter PolyglOTT" w:hAnsi="Truetypewriter PolyglOTT" w:cs="Truetypewriter PolyglOTT"/>
-          <w:sz w:val="28"/>
-          <w:szCs w:val="24"/>
-        </w:rPr>
-      </w:pPr>
-      <w:r>
-        <w:rPr>
-          <w:rFonts w:ascii="Truetypewriter PolyglOTT" w:hAnsi="Truetypewriter PolyglOTT" w:cs="Truetypewriter PolyglOTT"/>
-          <w:sz w:val="28"/>
-          <w:szCs w:val="24"/>
-        </w:rPr>
-        <w:t>Штурман: - Прямо по курсу узкий проём</w:t>
-      </w:r>
-    </w:p>
-    <w:p>
-      <w:pPr>
-        <w:jc w:val="both"/>
-        <w:rPr>
-          <w:rFonts w:ascii="Truetypewriter PolyglOTT" w:hAnsi="Truetypewriter PolyglOTT" w:cs="Truetypewriter PolyglOTT"/>
-          <w:sz w:val="28"/>
-          <w:szCs w:val="24"/>
-        </w:rPr>
-      </w:pPr>
-      <w:r>
-        <w:rPr>
-          <w:rFonts w:ascii="Truetypewriter PolyglOTT" w:hAnsi="Truetypewriter PolyglOTT" w:cs="Truetypewriter PolyglOTT"/>
-          <w:sz w:val="28"/>
-          <w:szCs w:val="24"/>
-        </w:rPr>
-        <w:t>Сежес: -Нам туда, прямо по курсу, полный ход, выпустить самолётную эскадру для разведки</w:t>
+        <w:t>Рация: -Нормар ответь, Нормар…</w:t>
+      </w:r>
+    </w:p>
+    <w:p>
+      <w:pPr>
+        <w:jc w:val="both"/>
+        <w:rPr>
+          <w:rFonts w:ascii="Truetypewriter PolyglOTT" w:hAnsi="Truetypewriter PolyglOTT" w:cs="Truetypewriter PolyglOTT"/>
+          <w:sz w:val="28"/>
+          <w:szCs w:val="24"/>
+        </w:rPr>
+      </w:pPr>
+      <w:r>
+        <w:rPr>
+          <w:rFonts w:ascii="Truetypewriter PolyglOTT" w:hAnsi="Truetypewriter PolyglOTT" w:cs="Truetypewriter PolyglOTT"/>
+          <w:sz w:val="28"/>
+          <w:szCs w:val="24"/>
+        </w:rPr>
+        <w:t>Нормар запыхаясь: -Сежес, диверсанты, они открыли баки, у нас нет топлива, у нас нет электричества</w:t>
+      </w:r>
+    </w:p>
+    <w:p>
+      <w:pPr>
+        <w:jc w:val="both"/>
+        <w:rPr>
+          <w:rFonts w:ascii="Truetypewriter PolyglOTT" w:hAnsi="Truetypewriter PolyglOTT" w:cs="Truetypewriter PolyglOTT"/>
+          <w:sz w:val="28"/>
+          <w:szCs w:val="24"/>
+        </w:rPr>
+      </w:pPr>
+      <w:r>
+        <w:rPr>
+          <w:rFonts w:ascii="Truetypewriter PolyglOTT" w:hAnsi="Truetypewriter PolyglOTT" w:cs="Truetypewriter PolyglOTT"/>
+          <w:sz w:val="28"/>
+          <w:szCs w:val="24"/>
+        </w:rPr>
+        <w:t>Сежес: -Жди, через 30 минут я подойду, у вас ещё работают двигатели?</w:t>
+      </w:r>
+    </w:p>
+    <w:p>
+      <w:pPr>
+        <w:jc w:val="both"/>
+        <w:rPr>
+          <w:rFonts w:ascii="Truetypewriter PolyglOTT" w:hAnsi="Truetypewriter PolyglOTT" w:cs="Truetypewriter PolyglOTT"/>
+          <w:sz w:val="28"/>
+          <w:szCs w:val="24"/>
+        </w:rPr>
+      </w:pPr>
+      <w:r>
+        <w:rPr>
+          <w:rFonts w:ascii="Truetypewriter PolyglOTT" w:hAnsi="Truetypewriter PolyglOTT" w:cs="Truetypewriter PolyglOTT"/>
+          <w:sz w:val="28"/>
+          <w:szCs w:val="24"/>
+        </w:rPr>
+        <w:t>Нормар: -Только один</w:t>
+      </w:r>
+    </w:p>
+    <w:p>
+      <w:pPr>
+        <w:jc w:val="both"/>
+        <w:rPr>
+          <w:rFonts w:ascii="Truetypewriter PolyglOTT" w:hAnsi="Truetypewriter PolyglOTT" w:cs="Truetypewriter PolyglOTT"/>
+          <w:sz w:val="28"/>
+          <w:szCs w:val="24"/>
+        </w:rPr>
+      </w:pPr>
+      <w:r>
+        <w:rPr>
+          <w:rFonts w:ascii="Truetypewriter PolyglOTT" w:hAnsi="Truetypewriter PolyglOTT" w:cs="Truetypewriter PolyglOTT"/>
+          <w:sz w:val="28"/>
+          <w:szCs w:val="24"/>
+        </w:rPr>
+        <w:t>Сежес: -Прижмитесь к берегу, чтоб мы прошли</w:t>
+      </w:r>
+    </w:p>
+    <w:p>
+      <w:pPr>
+        <w:jc w:val="both"/>
+        <w:rPr>
+          <w:rFonts w:ascii="Truetypewriter PolyglOTT" w:hAnsi="Truetypewriter PolyglOTT" w:cs="Truetypewriter PolyglOTT"/>
+          <w:sz w:val="28"/>
+          <w:szCs w:val="24"/>
+        </w:rPr>
+      </w:pPr>
+      <w:r>
+        <w:rPr>
+          <w:rFonts w:ascii="Truetypewriter PolyglOTT" w:hAnsi="Truetypewriter PolyglOTT" w:cs="Truetypewriter PolyglOTT"/>
+          <w:sz w:val="28"/>
+          <w:szCs w:val="24"/>
+        </w:rPr>
+        <w:t>*На последних каплях топлива Лейвденграс подошёл к берегу, 4 из 5 его двигателей были уничтожены диверсантами. Вечный Пимбазен был на расстоянии 2 км*</w:t>
+      </w:r>
+    </w:p>
+    <w:p>
+      <w:pPr>
+        <w:jc w:val="both"/>
+        <w:rPr>
+          <w:rFonts w:ascii="Truetypewriter PolyglOTT" w:hAnsi="Truetypewriter PolyglOTT" w:cs="Truetypewriter PolyglOTT"/>
+          <w:sz w:val="28"/>
+          <w:szCs w:val="24"/>
+        </w:rPr>
+      </w:pPr>
+      <w:r>
+        <w:rPr>
+          <w:rFonts w:ascii="Truetypewriter PolyglOTT" w:hAnsi="Truetypewriter PolyglOTT" w:cs="Truetypewriter PolyglOTT"/>
+          <w:sz w:val="28"/>
+          <w:szCs w:val="24"/>
+        </w:rPr>
+        <w:t>Нормар: -Сежес, стреляй в погреба</w:t>
+      </w:r>
+    </w:p>
+    <w:p>
+      <w:pPr>
+        <w:jc w:val="both"/>
+        <w:rPr>
+          <w:rFonts w:ascii="Truetypewriter PolyglOTT" w:hAnsi="Truetypewriter PolyglOTT" w:cs="Truetypewriter PolyglOTT"/>
+          <w:sz w:val="28"/>
+          <w:szCs w:val="24"/>
+        </w:rPr>
+      </w:pPr>
+      <w:r>
+        <w:rPr>
+          <w:rFonts w:ascii="Truetypewriter PolyglOTT" w:hAnsi="Truetypewriter PolyglOTT" w:cs="Truetypewriter PolyglOTT"/>
+          <w:sz w:val="28"/>
+          <w:szCs w:val="24"/>
+        </w:rPr>
+        <w:t>Сежес: -Нормар, ты в своём уме?</w:t>
+      </w:r>
+    </w:p>
+    <w:p>
+      <w:pPr>
+        <w:jc w:val="both"/>
+        <w:rPr>
+          <w:rFonts w:ascii="Truetypewriter PolyglOTT" w:hAnsi="Truetypewriter PolyglOTT" w:cs="Truetypewriter PolyglOTT"/>
+          <w:sz w:val="28"/>
+          <w:szCs w:val="24"/>
+        </w:rPr>
+      </w:pPr>
+      <w:r>
+        <w:rPr>
+          <w:rFonts w:ascii="Truetypewriter PolyglOTT" w:hAnsi="Truetypewriter PolyglOTT" w:cs="Truetypewriter PolyglOTT"/>
+          <w:sz w:val="28"/>
+          <w:szCs w:val="24"/>
+        </w:rPr>
+        <w:t>Нормар: -Да, ещё чуть-чуть и в нас будут брать на абардажь</w:t>
+      </w:r>
+    </w:p>
+    <w:p>
+      <w:pPr>
+        <w:jc w:val="both"/>
+        <w:rPr>
+          <w:rFonts w:ascii="Truetypewriter PolyglOTT" w:hAnsi="Truetypewriter PolyglOTT" w:cs="Truetypewriter PolyglOTT"/>
+          <w:sz w:val="28"/>
+          <w:szCs w:val="24"/>
+        </w:rPr>
+      </w:pPr>
+      <w:r>
+        <w:rPr>
+          <w:rFonts w:ascii="Truetypewriter PolyglOTT" w:hAnsi="Truetypewriter PolyglOTT" w:cs="Truetypewriter PolyglOTT"/>
+          <w:sz w:val="28"/>
+          <w:szCs w:val="24"/>
+        </w:rPr>
+        <w:t>Сежес: -Не возьмут</w:t>
       </w:r>
     </w:p>
     <w:p>
@@ -41937,384 +43699,6 @@
           <w:szCs w:val="24"/>
         </w:rPr>
         <w:lastRenderedPageBreak/>
-        <w:t>Солдат: -Вы уверены, на кораблях класса Лейвденграс и Вечный Пимбазен всего 3 эскадры по 4 самолёта</w:t>
-      </w:r>
-    </w:p>
-    <w:p>
-      <w:pPr>
-        <w:jc w:val="both"/>
-        <w:rPr>
-          <w:rFonts w:ascii="Truetypewriter PolyglOTT" w:hAnsi="Truetypewriter PolyglOTT" w:cs="Truetypewriter PolyglOTT"/>
-          <w:sz w:val="28"/>
-          <w:szCs w:val="24"/>
-        </w:rPr>
-      </w:pPr>
-      <w:r>
-        <w:rPr>
-          <w:rFonts w:ascii="Truetypewriter PolyglOTT" w:hAnsi="Truetypewriter PolyglOTT" w:cs="Truetypewriter PolyglOTT"/>
-          <w:sz w:val="28"/>
-          <w:szCs w:val="24"/>
-        </w:rPr>
-        <w:t>Сежес: -Ты прав, загрузить в них бомб столько, сколько смогут унести и отправить на помощь Лейвденграсу</w:t>
-      </w:r>
-    </w:p>
-    <w:p>
-      <w:pPr>
-        <w:jc w:val="both"/>
-        <w:rPr>
-          <w:rFonts w:ascii="Truetypewriter PolyglOTT" w:hAnsi="Truetypewriter PolyglOTT" w:cs="Truetypewriter PolyglOTT"/>
-          <w:sz w:val="28"/>
-          <w:szCs w:val="24"/>
-        </w:rPr>
-      </w:pPr>
-      <w:r>
-        <w:rPr>
-          <w:rFonts w:ascii="Truetypewriter PolyglOTT" w:hAnsi="Truetypewriter PolyglOTT" w:cs="Truetypewriter PolyglOTT"/>
-          <w:sz w:val="28"/>
-          <w:szCs w:val="24"/>
-        </w:rPr>
-        <w:t>Солдат: -Сэр, вы не понимаете, это истребители, не бомбардировщики, они не созданы для такого. Пожалейте топливо, мы не Лейвденграс у которого пол корпуса – баки с топливом. У нас его не так уж и много</w:t>
-      </w:r>
-    </w:p>
-    <w:p>
-      <w:pPr>
-        <w:jc w:val="both"/>
-        <w:rPr>
-          <w:rFonts w:ascii="Truetypewriter PolyglOTT" w:hAnsi="Truetypewriter PolyglOTT" w:cs="Truetypewriter PolyglOTT"/>
-          <w:sz w:val="28"/>
-          <w:szCs w:val="24"/>
-        </w:rPr>
-      </w:pPr>
-      <w:r>
-        <w:rPr>
-          <w:rFonts w:ascii="Truetypewriter PolyglOTT" w:hAnsi="Truetypewriter PolyglOTT" w:cs="Truetypewriter PolyglOTT"/>
-          <w:sz w:val="28"/>
-          <w:szCs w:val="24"/>
-        </w:rPr>
-        <w:t>Сежес: - Ладно, отправьте один самолёт</w:t>
-      </w:r>
-    </w:p>
-    <w:p>
-      <w:pPr>
-        <w:jc w:val="both"/>
-        <w:rPr>
-          <w:rFonts w:ascii="Truetypewriter PolyglOTT" w:hAnsi="Truetypewriter PolyglOTT" w:cs="Truetypewriter PolyglOTT"/>
-          <w:sz w:val="28"/>
-          <w:szCs w:val="24"/>
-        </w:rPr>
-      </w:pPr>
-      <w:r>
-        <w:rPr>
-          <w:rFonts w:ascii="Truetypewriter PolyglOTT" w:hAnsi="Truetypewriter PolyglOTT" w:cs="Truetypewriter PolyglOTT"/>
-          <w:sz w:val="28"/>
-          <w:szCs w:val="24"/>
-        </w:rPr>
-        <w:t>Солдат: -Приказ отправить в сторону Лейвденграса…</w:t>
-      </w:r>
-    </w:p>
-    <w:p>
-      <w:pPr>
-        <w:jc w:val="both"/>
-        <w:rPr>
-          <w:rFonts w:ascii="Truetypewriter PolyglOTT" w:hAnsi="Truetypewriter PolyglOTT" w:cs="Truetypewriter PolyglOTT"/>
-          <w:sz w:val="28"/>
-          <w:szCs w:val="24"/>
-        </w:rPr>
-      </w:pPr>
-      <w:r>
-        <w:rPr>
-          <w:rFonts w:ascii="Truetypewriter PolyglOTT" w:hAnsi="Truetypewriter PolyglOTT" w:cs="Truetypewriter PolyglOTT"/>
-          <w:sz w:val="28"/>
-          <w:szCs w:val="24"/>
-        </w:rPr>
-        <w:t>*Сежес вырвав микрофон рации интеркома*</w:t>
-      </w:r>
-    </w:p>
-    <w:p>
-      <w:pPr>
-        <w:jc w:val="both"/>
-        <w:rPr>
-          <w:rFonts w:ascii="Truetypewriter PolyglOTT" w:hAnsi="Truetypewriter PolyglOTT" w:cs="Truetypewriter PolyglOTT"/>
-          <w:sz w:val="28"/>
-          <w:szCs w:val="24"/>
-        </w:rPr>
-      </w:pPr>
-      <w:r>
-        <w:rPr>
-          <w:rFonts w:ascii="Truetypewriter PolyglOTT" w:hAnsi="Truetypewriter PolyglOTT" w:cs="Truetypewriter PolyglOTT"/>
-          <w:sz w:val="28"/>
-          <w:szCs w:val="24"/>
-        </w:rPr>
-        <w:t>Сежес: …все самолёты, поможем братьям, поможем Лейвденграсу!!!</w:t>
-      </w:r>
-    </w:p>
-    <w:p>
-      <w:pPr>
-        <w:jc w:val="both"/>
-        <w:rPr>
-          <w:rFonts w:ascii="Truetypewriter PolyglOTT" w:hAnsi="Truetypewriter PolyglOTT" w:cs="Truetypewriter PolyglOTT"/>
-          <w:sz w:val="28"/>
-          <w:szCs w:val="24"/>
-        </w:rPr>
-      </w:pPr>
-      <w:r>
-        <w:rPr>
-          <w:rFonts w:ascii="Truetypewriter PolyglOTT" w:hAnsi="Truetypewriter PolyglOTT" w:cs="Truetypewriter PolyglOTT"/>
-          <w:sz w:val="28"/>
-          <w:szCs w:val="24"/>
-        </w:rPr>
-        <w:t>Солдат: Сэр, что вы тво…</w:t>
-      </w:r>
-    </w:p>
-    <w:p>
-      <w:pPr>
-        <w:jc w:val="both"/>
-        <w:rPr>
-          <w:rFonts w:ascii="Truetypewriter PolyglOTT" w:hAnsi="Truetypewriter PolyglOTT" w:cs="Truetypewriter PolyglOTT"/>
-          <w:sz w:val="28"/>
-          <w:szCs w:val="24"/>
-        </w:rPr>
-      </w:pPr>
-      <w:r>
-        <w:rPr>
-          <w:rFonts w:ascii="Truetypewriter PolyglOTT" w:hAnsi="Truetypewriter PolyglOTT" w:cs="Truetypewriter PolyglOTT"/>
-          <w:sz w:val="28"/>
-          <w:szCs w:val="24"/>
-        </w:rPr>
-        <w:t>Штурман: -Прямо по курсу остовы, Лейвденграс на расстоянии 30 миль</w:t>
-      </w:r>
-    </w:p>
-    <w:p>
-      <w:pPr>
-        <w:jc w:val="both"/>
-        <w:rPr>
-          <w:rFonts w:ascii="Truetypewriter PolyglOTT" w:hAnsi="Truetypewriter PolyglOTT" w:cs="Truetypewriter PolyglOTT"/>
-          <w:sz w:val="28"/>
-          <w:szCs w:val="24"/>
-        </w:rPr>
-      </w:pPr>
-      <w:r>
-        <w:rPr>
-          <w:rFonts w:ascii="Truetypewriter PolyglOTT" w:hAnsi="Truetypewriter PolyglOTT" w:cs="Truetypewriter PolyglOTT"/>
-          <w:sz w:val="28"/>
-          <w:szCs w:val="24"/>
-        </w:rPr>
-        <w:t>Сежес: -Полный ход</w:t>
-      </w:r>
-    </w:p>
-    <w:p>
-      <w:pPr>
-        <w:jc w:val="both"/>
-        <w:rPr>
-          <w:rFonts w:ascii="Truetypewriter PolyglOTT" w:hAnsi="Truetypewriter PolyglOTT" w:cs="Truetypewriter PolyglOTT"/>
-          <w:sz w:val="28"/>
-          <w:szCs w:val="24"/>
-        </w:rPr>
-      </w:pPr>
-      <w:r>
-        <w:rPr>
-          <w:rFonts w:ascii="Truetypewriter PolyglOTT" w:hAnsi="Truetypewriter PolyglOTT" w:cs="Truetypewriter PolyglOTT"/>
-          <w:sz w:val="28"/>
-          <w:szCs w:val="24"/>
-        </w:rPr>
-        <w:t>*Лейвденграс*</w:t>
-      </w:r>
-    </w:p>
-    <w:p>
-      <w:pPr>
-        <w:jc w:val="both"/>
-        <w:rPr>
-          <w:rFonts w:ascii="Truetypewriter PolyglOTT" w:hAnsi="Truetypewriter PolyglOTT" w:cs="Truetypewriter PolyglOTT"/>
-          <w:sz w:val="28"/>
-          <w:szCs w:val="24"/>
-        </w:rPr>
-      </w:pPr>
-      <w:r>
-        <w:rPr>
-          <w:rFonts w:ascii="Truetypewriter PolyglOTT" w:hAnsi="Truetypewriter PolyglOTT" w:cs="Truetypewriter PolyglOTT"/>
-          <w:sz w:val="28"/>
-          <w:szCs w:val="24"/>
-        </w:rPr>
-        <w:t>Рация: -Нормар ответь, Нормар…</w:t>
-      </w:r>
-    </w:p>
-    <w:p>
-      <w:pPr>
-        <w:jc w:val="both"/>
-        <w:rPr>
-          <w:rFonts w:ascii="Truetypewriter PolyglOTT" w:hAnsi="Truetypewriter PolyglOTT" w:cs="Truetypewriter PolyglOTT"/>
-          <w:sz w:val="28"/>
-          <w:szCs w:val="24"/>
-        </w:rPr>
-      </w:pPr>
-      <w:r>
-        <w:rPr>
-          <w:rFonts w:ascii="Truetypewriter PolyglOTT" w:hAnsi="Truetypewriter PolyglOTT" w:cs="Truetypewriter PolyglOTT"/>
-          <w:sz w:val="28"/>
-          <w:szCs w:val="24"/>
-        </w:rPr>
-        <w:t>Нормар запыхаясь: -Сежес, диверсанты, они открыли баки, у нас нет топлива, у нас нет электричества</w:t>
-      </w:r>
-    </w:p>
-    <w:p>
-      <w:pPr>
-        <w:jc w:val="both"/>
-        <w:rPr>
-          <w:rFonts w:ascii="Truetypewriter PolyglOTT" w:hAnsi="Truetypewriter PolyglOTT" w:cs="Truetypewriter PolyglOTT"/>
-          <w:sz w:val="28"/>
-          <w:szCs w:val="24"/>
-        </w:rPr>
-      </w:pPr>
-      <w:r>
-        <w:rPr>
-          <w:rFonts w:ascii="Truetypewriter PolyglOTT" w:hAnsi="Truetypewriter PolyglOTT" w:cs="Truetypewriter PolyglOTT"/>
-          <w:sz w:val="28"/>
-          <w:szCs w:val="24"/>
-        </w:rPr>
-        <w:t>Сежес: -Жди, через 30 минут я подойду, у вас ещё работают двигатели?</w:t>
-      </w:r>
-    </w:p>
-    <w:p>
-      <w:pPr>
-        <w:jc w:val="both"/>
-        <w:rPr>
-          <w:rFonts w:ascii="Truetypewriter PolyglOTT" w:hAnsi="Truetypewriter PolyglOTT" w:cs="Truetypewriter PolyglOTT"/>
-          <w:sz w:val="28"/>
-          <w:szCs w:val="24"/>
-        </w:rPr>
-      </w:pPr>
-      <w:r>
-        <w:rPr>
-          <w:rFonts w:ascii="Truetypewriter PolyglOTT" w:hAnsi="Truetypewriter PolyglOTT" w:cs="Truetypewriter PolyglOTT"/>
-          <w:sz w:val="28"/>
-          <w:szCs w:val="24"/>
-        </w:rPr>
-        <w:t>Нормар: -Только один</w:t>
-      </w:r>
-    </w:p>
-    <w:p>
-      <w:pPr>
-        <w:jc w:val="both"/>
-        <w:rPr>
-          <w:rFonts w:ascii="Truetypewriter PolyglOTT" w:hAnsi="Truetypewriter PolyglOTT" w:cs="Truetypewriter PolyglOTT"/>
-          <w:sz w:val="28"/>
-          <w:szCs w:val="24"/>
-        </w:rPr>
-      </w:pPr>
-      <w:r>
-        <w:rPr>
-          <w:rFonts w:ascii="Truetypewriter PolyglOTT" w:hAnsi="Truetypewriter PolyglOTT" w:cs="Truetypewriter PolyglOTT"/>
-          <w:sz w:val="28"/>
-          <w:szCs w:val="24"/>
-        </w:rPr>
-        <w:t>Сежес: -Прижмитесь к берегу, чтоб мы прошли</w:t>
-      </w:r>
-    </w:p>
-    <w:p>
-      <w:pPr>
-        <w:jc w:val="both"/>
-        <w:rPr>
-          <w:rFonts w:ascii="Truetypewriter PolyglOTT" w:hAnsi="Truetypewriter PolyglOTT" w:cs="Truetypewriter PolyglOTT"/>
-          <w:sz w:val="28"/>
-          <w:szCs w:val="24"/>
-        </w:rPr>
-      </w:pPr>
-      <w:r>
-        <w:rPr>
-          <w:rFonts w:ascii="Truetypewriter PolyglOTT" w:hAnsi="Truetypewriter PolyglOTT" w:cs="Truetypewriter PolyglOTT"/>
-          <w:sz w:val="28"/>
-          <w:szCs w:val="24"/>
-        </w:rPr>
-        <w:t>*На последних каплях топлива Лейвденграс подошёл к берегу, 4 из 5 его двигателей были уничтожены диверсантами. Вечный Пимбазен был на расстоянии 2 км*</w:t>
-      </w:r>
-    </w:p>
-    <w:p>
-      <w:pPr>
-        <w:jc w:val="both"/>
-        <w:rPr>
-          <w:rFonts w:ascii="Truetypewriter PolyglOTT" w:hAnsi="Truetypewriter PolyglOTT" w:cs="Truetypewriter PolyglOTT"/>
-          <w:sz w:val="28"/>
-          <w:szCs w:val="24"/>
-        </w:rPr>
-      </w:pPr>
-      <w:r>
-        <w:rPr>
-          <w:rFonts w:ascii="Truetypewriter PolyglOTT" w:hAnsi="Truetypewriter PolyglOTT" w:cs="Truetypewriter PolyglOTT"/>
-          <w:sz w:val="28"/>
-          <w:szCs w:val="24"/>
-        </w:rPr>
-        <w:t>Нормар: -Сежес, стреляй в погреба</w:t>
-      </w:r>
-    </w:p>
-    <w:p>
-      <w:pPr>
-        <w:jc w:val="both"/>
-        <w:rPr>
-          <w:rFonts w:ascii="Truetypewriter PolyglOTT" w:hAnsi="Truetypewriter PolyglOTT" w:cs="Truetypewriter PolyglOTT"/>
-          <w:sz w:val="28"/>
-          <w:szCs w:val="24"/>
-        </w:rPr>
-      </w:pPr>
-      <w:r>
-        <w:rPr>
-          <w:rFonts w:ascii="Truetypewriter PolyglOTT" w:hAnsi="Truetypewriter PolyglOTT" w:cs="Truetypewriter PolyglOTT"/>
-          <w:sz w:val="28"/>
-          <w:szCs w:val="24"/>
-        </w:rPr>
-        <w:t>Сежес: -Нормар, ты в своём уме?</w:t>
-      </w:r>
-    </w:p>
-    <w:p>
-      <w:pPr>
-        <w:jc w:val="both"/>
-        <w:rPr>
-          <w:rFonts w:ascii="Truetypewriter PolyglOTT" w:hAnsi="Truetypewriter PolyglOTT" w:cs="Truetypewriter PolyglOTT"/>
-          <w:sz w:val="28"/>
-          <w:szCs w:val="24"/>
-        </w:rPr>
-      </w:pPr>
-      <w:r>
-        <w:rPr>
-          <w:rFonts w:ascii="Truetypewriter PolyglOTT" w:hAnsi="Truetypewriter PolyglOTT" w:cs="Truetypewriter PolyglOTT"/>
-          <w:sz w:val="28"/>
-          <w:szCs w:val="24"/>
-        </w:rPr>
-        <w:t>Нормар: -Да, ещё чуть-чуть и в нас будут брать на абардажь</w:t>
-      </w:r>
-    </w:p>
-    <w:p>
-      <w:pPr>
-        <w:jc w:val="both"/>
-        <w:rPr>
-          <w:rFonts w:ascii="Truetypewriter PolyglOTT" w:hAnsi="Truetypewriter PolyglOTT" w:cs="Truetypewriter PolyglOTT"/>
-          <w:sz w:val="28"/>
-          <w:szCs w:val="24"/>
-        </w:rPr>
-      </w:pPr>
-      <w:r>
-        <w:rPr>
-          <w:rFonts w:ascii="Truetypewriter PolyglOTT" w:hAnsi="Truetypewriter PolyglOTT" w:cs="Truetypewriter PolyglOTT"/>
-          <w:sz w:val="28"/>
-          <w:szCs w:val="24"/>
-        </w:rPr>
-        <w:t>Сежес: -Не возьмут</w:t>
-      </w:r>
-    </w:p>
-    <w:p>
-      <w:pPr>
-        <w:jc w:val="both"/>
-        <w:rPr>
-          <w:rFonts w:ascii="Truetypewriter PolyglOTT" w:hAnsi="Truetypewriter PolyglOTT" w:cs="Truetypewriter PolyglOTT"/>
-          <w:sz w:val="28"/>
-          <w:szCs w:val="24"/>
-        </w:rPr>
-      </w:pPr>
-      <w:r>
-        <w:rPr>
-          <w:rFonts w:ascii="Truetypewriter PolyglOTT" w:hAnsi="Truetypewriter PolyglOTT" w:cs="Truetypewriter PolyglOTT"/>
-          <w:sz w:val="28"/>
-          <w:szCs w:val="24"/>
-        </w:rPr>
         <w:t>Нормар: -Диверсанты ж как-то проникли, значит возьмут. Кто-нибудь стоящий рядом, открыть огонь из всех орудий по погребам Лейвденграса!!!</w:t>
       </w:r>
     </w:p>
@@ -42333,7 +43717,6 @@
           <w:sz w:val="28"/>
           <w:szCs w:val="24"/>
         </w:rPr>
-        <w:lastRenderedPageBreak/>
         <w:t>Сежес: -Отставить, я здесь капитан, огонь не открывать. Корабль не трогать!</w:t>
       </w:r>
     </w:p>
@@ -42968,7 +44351,7 @@
   <w:style w:type="paragraph" w:default="1" w:styleId="a">
     <w:name w:val="Normal"/>
     <w:qFormat/>
-    <w:rsid w:val="006C3542"/>
+    <w:rsid w:val="006C74B4"/>
   </w:style>
   <w:style w:type="character" w:default="1" w:styleId="a0">
     <w:name w:val="Default Paragraph Font"/>

--- a/Dev_mez_dev_moz_den_zhun.docx
+++ b/Dev_mez_dev_moz_den_zhun.docx
@@ -26079,7 +26079,23 @@
           <w:sz w:val="28"/>
           <w:szCs w:val="24"/>
         </w:rPr>
-        <w:t>: «Сонэ?» - и она ответила: «Да, Сонэ Шэн, но не та, о которой ты подумал», - далее они долго говорили о своём и в конце поцеловали друг друга, чему я был сильн оудивлён, быстро вы, ребята. Федерации наша выходка с кражей заключённых крайне сильно не понравилась, за нами ведут охоту. Но мы не та кучка повстанцев, что была 200 оборотов назад, теперь у нас есть армия, та армия, которой нет не у кого.</w:t>
+        <w:t>: «Сонэ?» - и она ответила: «Да, Сонэ Шэн, но не та, о которой ты подумал», - далее они долго говорили о своём и в конце поцеловал</w:t>
+      </w:r>
+      <w:r>
+        <w:rPr>
+          <w:rFonts w:ascii="Truetypewriter PolyglOTT" w:hAnsi="Truetypewriter PolyglOTT" w:cs="Truetypewriter PolyglOTT"/>
+          <w:sz w:val="28"/>
+          <w:szCs w:val="24"/>
+        </w:rPr>
+        <w:t>и друг друга, чему я был сильно у</w:t>
+      </w:r>
+      <w:r>
+        <w:rPr>
+          <w:rFonts w:ascii="Truetypewriter PolyglOTT" w:hAnsi="Truetypewriter PolyglOTT" w:cs="Truetypewriter PolyglOTT"/>
+          <w:sz w:val="28"/>
+          <w:szCs w:val="24"/>
+        </w:rPr>
+        <w:t>удивлён, быстро вы, ребята. Федерации наша выходка с кражей заключённых крайне сильно не понравилась, за нами ведут охоту. Но мы не та кучка повстанцев, что была 200 оборотов назад, теперь у нас есть армия, та армия, которой нет не у кого.</w:t>
       </w:r>
       <w:r>
         <w:rPr>
@@ -27992,23 +28008,39 @@
         </w:rPr>
         <w:t>Энэси: -Эни, я не злюсь, я вам искренне благодарен и тебе и Тао, да, ты был тогда мальчишкой, но далеко не самым обычным. За столько лет жизни без Ниссэ, я понял одну истину: если жизнь даёт момент – пользуйся им, не упускай. Я должен был ещё до 879 оборота ей уделять больше внимания, тогда бы и Исаака воспитывали мы. Эни, я всё понимаю, но для Пимбуров пара дней мало, да и показ чувств на публику тоже, не идеал. Но я готов вам дать наставление, как более старший в семье, но с одним условием: пока мы не выберемся с этой планеты, детей у вас не будет. Иначе вам будет очень тяжело</w:t>
       </w:r>
-    </w:p>
-    <w:p>
-      <w:pPr>
-        <w:jc w:val="both"/>
-        <w:rPr>
-          <w:rFonts w:ascii="Truetypewriter PolyglOTT" w:hAnsi="Truetypewriter PolyglOTT" w:cs="Truetypewriter PolyglOTT"/>
-          <w:sz w:val="28"/>
-          <w:szCs w:val="24"/>
-        </w:rPr>
-      </w:pPr>
-      <w:r>
-        <w:rPr>
-          <w:rFonts w:ascii="Truetypewriter PolyglOTT" w:hAnsi="Truetypewriter PolyglOTT" w:cs="Truetypewriter PolyglOTT"/>
-          <w:sz w:val="28"/>
-          <w:szCs w:val="24"/>
-        </w:rPr>
-        <w:t xml:space="preserve">Сонэ: -Хорошо, между прочем, я заметила, что населяющий эту планету разумный вид – люди, так же, как и мы, </w:t>
+      <w:r>
+        <w:rPr>
+          <w:rFonts w:ascii="Truetypewriter PolyglOTT" w:hAnsi="Truetypewriter PolyglOTT" w:cs="Truetypewriter PolyglOTT"/>
+          <w:sz w:val="28"/>
+          <w:szCs w:val="24"/>
+        </w:rPr>
+        <w:t xml:space="preserve">. </w:t>
+      </w:r>
+    </w:p>
+    <w:p>
+      <w:pPr>
+        <w:jc w:val="both"/>
+        <w:rPr>
+          <w:rFonts w:ascii="Truetypewriter PolyglOTT" w:hAnsi="Truetypewriter PolyglOTT" w:cs="Truetypewriter PolyglOTT"/>
+          <w:sz w:val="28"/>
+          <w:szCs w:val="24"/>
+        </w:rPr>
+      </w:pPr>
+      <w:r>
+        <w:rPr>
+          <w:rFonts w:ascii="Truetypewriter PolyglOTT" w:hAnsi="Truetypewriter PolyglOTT" w:cs="Truetypewriter PolyglOTT"/>
+          <w:sz w:val="28"/>
+          <w:szCs w:val="24"/>
+        </w:rPr>
+        <w:t>Сонэ: -Мы всё прекрасно понимаем. Пока я лишь сменю фамилию, а праздник будет после победы. М</w:t>
+      </w:r>
+      <w:r>
+        <w:rPr>
+          <w:rFonts w:ascii="Truetypewriter PolyglOTT" w:hAnsi="Truetypewriter PolyglOTT" w:cs="Truetypewriter PolyglOTT"/>
+          <w:sz w:val="28"/>
+          <w:szCs w:val="24"/>
+        </w:rPr>
+        <w:t xml:space="preserve">ежду прочем, я заметила, что населяющий эту планету разумный вид – люди, так же, как и мы, </w:t>
       </w:r>
       <w:r>
         <w:rPr>
@@ -37167,7 +37199,23 @@
           <w:sz w:val="28"/>
           <w:szCs w:val="28"/>
         </w:rPr>
-        <w:t xml:space="preserve"> ведь всё могло быть по другому… Накинулось всё содружество, да не всё, лишь один кластер, самый маленький, состоящий лишь из двух государств (Уръерих, Магвиль) – Пимбазен отказался от попыток усмирить Жистонес. Даже более того, они хотели помочь Жистонесу, но побоялись Содружества, а ведь они б победили, победили бы и объединили всех. Странно, что через 400 об после этого Пимбазен и не поменялся, ни разу, ни на шаг… </w:t>
+        <w:t xml:space="preserve"> ведь всё могло быть по другому… Накинулось всё содружество, да не всё, лишь один кластер, самый маленький, состоящий лишь из двух государств (Уръерих, Магвиль</w:t>
+      </w:r>
+      <w:r>
+        <w:rPr>
+          <w:rFonts w:ascii="Truetypewriter PolyglOTT" w:hAnsi="Truetypewriter PolyglOTT" w:cs="Truetypewriter PolyglOTT"/>
+          <w:sz w:val="28"/>
+          <w:szCs w:val="28"/>
+        </w:rPr>
+        <w:t>(Пимбазен)</w:t>
+      </w:r>
+      <w:r>
+        <w:rPr>
+          <w:rFonts w:ascii="Truetypewriter PolyglOTT" w:hAnsi="Truetypewriter PolyglOTT" w:cs="Truetypewriter PolyglOTT"/>
+          <w:sz w:val="28"/>
+          <w:szCs w:val="28"/>
+        </w:rPr>
+        <w:t xml:space="preserve">) – Пимбазен отказался от попыток усмирить Жистонес. Даже более того, они хотели помочь Жистонесу, но побоялись Содружества, а ведь они б победили, победили бы и объединили всех. Странно, что через 400 об после этого Пимбазен и не поменялся, ни разу, ни на шаг… </w:t>
       </w:r>
       <w:proofErr w:type="gramStart"/>
       <w:r>
@@ -39781,27 +39829,59 @@
           <w:sz w:val="28"/>
           <w:szCs w:val="28"/>
         </w:rPr>
-        <w:t>Норст и Жифэ были эвакуированы в Пимбазен. Эниси учредил 3 новых органа: «Квампессинский централь», «Пимбазенская голантерея» и «Пимбдасвер», соответственно взявшие на себя функции правительства, управление ресурсами и управление армией*</w:t>
-      </w:r>
-    </w:p>
-    <w:p>
-      <w:pPr>
-        <w:shd w:val="clear" w:color="auto" w:fill="FFFFFF" w:themeFill="background1"/>
-        <w:spacing w:before="240" w:line="240" w:lineRule="auto"/>
-        <w:jc w:val="both"/>
-        <w:rPr>
-          <w:rFonts w:ascii="Truetypewriter PolyglOTT" w:hAnsi="Truetypewriter PolyglOTT" w:cs="Truetypewriter PolyglOTT"/>
-          <w:sz w:val="28"/>
-          <w:szCs w:val="28"/>
-        </w:rPr>
-      </w:pPr>
-      <w:r>
-        <w:rPr>
-          <w:rFonts w:ascii="Truetypewriter PolyglOTT" w:hAnsi="Truetypewriter PolyglOTT" w:cs="Truetypewriter PolyglOTT"/>
-          <w:sz w:val="28"/>
-          <w:szCs w:val="28"/>
-        </w:rPr>
-        <w:t xml:space="preserve">07.09.2007 *Федерация быстро подчинилась Фонсту Каале. </w:t>
+        <w:t>Норст и Жифэ были эвакуированы в Пимбазен.</w:t>
+      </w:r>
+      <w:r>
+        <w:rPr>
+          <w:rFonts w:ascii="Truetypewriter PolyglOTT" w:hAnsi="Truetypewriter PolyglOTT" w:cs="Truetypewriter PolyglOTT"/>
+          <w:sz w:val="28"/>
+          <w:szCs w:val="28"/>
+        </w:rPr>
+        <w:t xml:space="preserve"> Незес погружон в криостазис.</w:t>
+      </w:r>
+      <w:r>
+        <w:rPr>
+          <w:rFonts w:ascii="Truetypewriter PolyglOTT" w:hAnsi="Truetypewriter PolyglOTT" w:cs="Truetypewriter PolyglOTT"/>
+          <w:sz w:val="28"/>
+          <w:szCs w:val="28"/>
+        </w:rPr>
+        <w:t xml:space="preserve"> Эниси учредил 3 новых органа: «Квампессинский централь», «Пимбазенская голантерея» и «Пимбдасвер», соответственно взявшие на себя функции правительства, управление ресурсами и управление армией*</w:t>
+      </w:r>
+    </w:p>
+    <w:p>
+      <w:pPr>
+        <w:shd w:val="clear" w:color="auto" w:fill="FFFFFF" w:themeFill="background1"/>
+        <w:spacing w:before="240" w:line="240" w:lineRule="auto"/>
+        <w:jc w:val="both"/>
+        <w:rPr>
+          <w:rFonts w:ascii="Truetypewriter PolyglOTT" w:hAnsi="Truetypewriter PolyglOTT" w:cs="Truetypewriter PolyglOTT"/>
+          <w:sz w:val="28"/>
+          <w:szCs w:val="28"/>
+        </w:rPr>
+      </w:pPr>
+      <w:r>
+        <w:rPr>
+          <w:rFonts w:ascii="Truetypewriter PolyglOTT" w:hAnsi="Truetypewriter PolyglOTT" w:cs="Truetypewriter PolyglOTT"/>
+          <w:sz w:val="28"/>
+          <w:szCs w:val="28"/>
+        </w:rPr>
+        <w:t>07.09.2007 *Федерация быстро подчинилась Фонсту Каале.</w:t>
+      </w:r>
+      <w:r>
+        <w:rPr>
+          <w:rFonts w:ascii="Truetypewriter PolyglOTT" w:hAnsi="Truetypewriter PolyglOTT" w:cs="Truetypewriter PolyglOTT"/>
+          <w:sz w:val="28"/>
+          <w:szCs w:val="28"/>
+        </w:rPr>
+        <w:t xml:space="preserve"> Федерация не спешила наступать на Пимбазен, Фонст лишь подливал масло в огонь снабжая оружием граждан Уръериха.</w:t>
+      </w:r>
+      <w:r>
+        <w:rPr>
+          <w:rFonts w:ascii="Truetypewriter PolyglOTT" w:hAnsi="Truetypewriter PolyglOTT" w:cs="Truetypewriter PolyglOTT"/>
+          <w:sz w:val="28"/>
+          <w:szCs w:val="28"/>
+        </w:rPr>
+        <w:t xml:space="preserve"> </w:t>
       </w:r>
       <w:r>
         <w:rPr>
@@ -39817,7 +39897,23 @@
           <w:sz w:val="28"/>
           <w:szCs w:val="28"/>
         </w:rPr>
-        <w:t xml:space="preserve">Земля была не преступна, а на Сильве держалось сопротивление. В Пимбазене нарастала нехватка ресурсов и боеприпасов. Но боевой дух сопротивляющихся был </w:t>
+        <w:t>Земля была не преступна</w:t>
+      </w:r>
+      <w:r>
+        <w:rPr>
+          <w:rFonts w:ascii="Truetypewriter PolyglOTT" w:hAnsi="Truetypewriter PolyglOTT" w:cs="Truetypewriter PolyglOTT"/>
+          <w:sz w:val="28"/>
+          <w:szCs w:val="28"/>
+        </w:rPr>
+        <w:t xml:space="preserve"> из-за щитов Ли</w:t>
+      </w:r>
+      <w:r>
+        <w:rPr>
+          <w:rFonts w:ascii="Truetypewriter PolyglOTT" w:hAnsi="Truetypewriter PolyglOTT" w:cs="Truetypewriter PolyglOTT"/>
+          <w:sz w:val="28"/>
+          <w:szCs w:val="28"/>
+        </w:rPr>
+        <w:t xml:space="preserve">, а на Сильве держалось сопротивление. В Пимбазене нарастала нехватка ресурсов и боеприпасов. Но боевой дух сопротивляющихся был </w:t>
       </w:r>
       <w:proofErr w:type="gramStart"/>
       <w:r>
@@ -39897,6 +39993,7 @@
           <w:sz w:val="28"/>
           <w:szCs w:val="28"/>
         </w:rPr>
+        <w:lastRenderedPageBreak/>
         <w:t>Эниси: -Где я? Кто вы?</w:t>
       </w:r>
     </w:p>
@@ -39917,28 +40014,492 @@
           <w:sz w:val="28"/>
           <w:szCs w:val="28"/>
         </w:rPr>
+        <w:t>Неизвестный: -Меня зовут по-разному, можешь звать меня Иосиф…</w:t>
+      </w:r>
+    </w:p>
+    <w:p>
+      <w:pPr>
+        <w:shd w:val="clear" w:color="auto" w:fill="FFFFFF" w:themeFill="background1"/>
+        <w:spacing w:before="240" w:line="240" w:lineRule="auto"/>
+        <w:jc w:val="both"/>
+        <w:rPr>
+          <w:rFonts w:ascii="Truetypewriter PolyglOTT" w:hAnsi="Truetypewriter PolyglOTT" w:cs="Truetypewriter PolyglOTT"/>
+          <w:sz w:val="28"/>
+          <w:szCs w:val="28"/>
+        </w:rPr>
+      </w:pPr>
+      <w:r>
+        <w:rPr>
+          <w:rFonts w:ascii="Truetypewriter PolyglOTT" w:hAnsi="Truetypewriter PolyglOTT" w:cs="Truetypewriter PolyglOTT"/>
+          <w:sz w:val="28"/>
+          <w:szCs w:val="28"/>
+        </w:rPr>
+        <w:t xml:space="preserve">Эниси: -Ещё и шизофрения… Ладно это сон, не </w:t>
+      </w:r>
+      <w:proofErr w:type="gramStart"/>
+      <w:r>
+        <w:rPr>
+          <w:rFonts w:ascii="Truetypewriter PolyglOTT" w:hAnsi="Truetypewriter PolyglOTT" w:cs="Truetypewriter PolyglOTT"/>
+          <w:sz w:val="28"/>
+          <w:szCs w:val="28"/>
+        </w:rPr>
+        <w:t>более..</w:t>
+      </w:r>
+      <w:proofErr w:type="gramEnd"/>
+    </w:p>
+    <w:p>
+      <w:pPr>
+        <w:shd w:val="clear" w:color="auto" w:fill="FFFFFF" w:themeFill="background1"/>
+        <w:spacing w:before="240" w:line="240" w:lineRule="auto"/>
+        <w:jc w:val="both"/>
+        <w:rPr>
+          <w:rFonts w:ascii="Truetypewriter PolyglOTT" w:hAnsi="Truetypewriter PolyglOTT" w:cs="Truetypewriter PolyglOTT"/>
+          <w:sz w:val="28"/>
+          <w:szCs w:val="28"/>
+        </w:rPr>
+      </w:pPr>
+      <w:r>
+        <w:rPr>
+          <w:rFonts w:ascii="Truetypewriter PolyglOTT" w:hAnsi="Truetypewriter PolyglOTT" w:cs="Truetypewriter PolyglOTT"/>
+          <w:sz w:val="28"/>
+          <w:szCs w:val="28"/>
+        </w:rPr>
+        <w:t>Иосиф: -Хорошо, что ты так считаешь. Ты же помнишь, что на Сильву никто не сажается по приборам, что тут нет шахт. А вы выройте, прямо под старой ГЭС</w:t>
+      </w:r>
+    </w:p>
+    <w:p>
+      <w:pPr>
+        <w:shd w:val="clear" w:color="auto" w:fill="FFFFFF" w:themeFill="background1"/>
+        <w:spacing w:before="240" w:line="240" w:lineRule="auto"/>
+        <w:jc w:val="both"/>
+        <w:rPr>
+          <w:rFonts w:ascii="Truetypewriter PolyglOTT" w:hAnsi="Truetypewriter PolyglOTT" w:cs="Truetypewriter PolyglOTT"/>
+          <w:sz w:val="28"/>
+          <w:szCs w:val="28"/>
+        </w:rPr>
+      </w:pPr>
+      <w:r>
+        <w:rPr>
+          <w:rFonts w:ascii="Truetypewriter PolyglOTT" w:hAnsi="Truetypewriter PolyglOTT" w:cs="Truetypewriter PolyglOTT"/>
+          <w:sz w:val="28"/>
+          <w:szCs w:val="28"/>
+        </w:rPr>
+        <w:t xml:space="preserve">*Эниси проснулся. Он понимал, что ничего не найдёт, но ему, почему-то невероятно хотелось это сделать. Распоряжение было </w:t>
+      </w:r>
+      <w:proofErr w:type="gramStart"/>
+      <w:r>
+        <w:rPr>
+          <w:rFonts w:ascii="Truetypewriter PolyglOTT" w:hAnsi="Truetypewriter PolyglOTT" w:cs="Truetypewriter PolyglOTT"/>
+          <w:sz w:val="28"/>
+          <w:szCs w:val="28"/>
+        </w:rPr>
+        <w:t>отдано.*</w:t>
+      </w:r>
+      <w:proofErr w:type="gramEnd"/>
+    </w:p>
+    <w:p>
+      <w:pPr>
+        <w:shd w:val="clear" w:color="auto" w:fill="FFFFFF" w:themeFill="background1"/>
+        <w:spacing w:before="240" w:line="240" w:lineRule="auto"/>
+        <w:jc w:val="both"/>
+        <w:rPr>
+          <w:rFonts w:ascii="Truetypewriter PolyglOTT" w:hAnsi="Truetypewriter PolyglOTT" w:cs="Truetypewriter PolyglOTT"/>
+          <w:sz w:val="28"/>
+          <w:szCs w:val="28"/>
+        </w:rPr>
+      </w:pPr>
+      <w:r>
+        <w:rPr>
+          <w:rFonts w:ascii="Truetypewriter PolyglOTT" w:hAnsi="Truetypewriter PolyglOTT" w:cs="Truetypewriter PolyglOTT"/>
+          <w:sz w:val="28"/>
+          <w:szCs w:val="28"/>
+        </w:rPr>
+        <w:t xml:space="preserve">07:18 15.07.2007 </w:t>
+      </w:r>
+    </w:p>
+    <w:p>
+      <w:pPr>
+        <w:shd w:val="clear" w:color="auto" w:fill="FFFFFF" w:themeFill="background1"/>
+        <w:spacing w:before="240" w:line="240" w:lineRule="auto"/>
+        <w:jc w:val="both"/>
+        <w:rPr>
+          <w:rFonts w:ascii="Truetypewriter PolyglOTT" w:hAnsi="Truetypewriter PolyglOTT" w:cs="Truetypewriter PolyglOTT"/>
+          <w:sz w:val="28"/>
+          <w:szCs w:val="28"/>
+        </w:rPr>
+      </w:pPr>
+      <w:r>
+        <w:rPr>
+          <w:rFonts w:ascii="Truetypewriter PolyglOTT" w:hAnsi="Truetypewriter PolyglOTT" w:cs="Truetypewriter PolyglOTT"/>
+          <w:sz w:val="28"/>
+          <w:szCs w:val="28"/>
+        </w:rPr>
+        <w:t>*Шахта под старой электростанцией*</w:t>
+      </w:r>
+    </w:p>
+    <w:p>
+      <w:pPr>
+        <w:shd w:val="clear" w:color="auto" w:fill="FFFFFF" w:themeFill="background1"/>
+        <w:spacing w:before="240" w:line="240" w:lineRule="auto"/>
+        <w:jc w:val="both"/>
+        <w:rPr>
+          <w:rFonts w:ascii="Truetypewriter PolyglOTT" w:hAnsi="Truetypewriter PolyglOTT" w:cs="Truetypewriter PolyglOTT"/>
+          <w:sz w:val="28"/>
+          <w:szCs w:val="28"/>
+        </w:rPr>
+      </w:pPr>
+      <w:r>
+        <w:rPr>
+          <w:rFonts w:ascii="Truetypewriter PolyglOTT" w:hAnsi="Truetypewriter PolyglOTT" w:cs="Truetypewriter PolyglOTT"/>
+          <w:sz w:val="28"/>
+          <w:szCs w:val="28"/>
+        </w:rPr>
+        <w:t>Ли: -Что за глупости выдумал Эниси? Восьмой день вы тут копает, восьмой день я нахожусь тут, вместо командования армией.</w:t>
+      </w:r>
+    </w:p>
+    <w:p>
+      <w:pPr>
+        <w:shd w:val="clear" w:color="auto" w:fill="FFFFFF" w:themeFill="background1"/>
+        <w:spacing w:before="240" w:line="240" w:lineRule="auto"/>
+        <w:jc w:val="both"/>
+        <w:rPr>
+          <w:rFonts w:ascii="Truetypewriter PolyglOTT" w:hAnsi="Truetypewriter PolyglOTT" w:cs="Truetypewriter PolyglOTT"/>
+          <w:sz w:val="28"/>
+          <w:szCs w:val="28"/>
+        </w:rPr>
+      </w:pPr>
+      <w:r>
+        <w:rPr>
+          <w:rFonts w:ascii="Truetypewriter PolyglOTT" w:hAnsi="Truetypewriter PolyglOTT" w:cs="Truetypewriter PolyglOTT"/>
+          <w:sz w:val="28"/>
+          <w:szCs w:val="28"/>
+        </w:rPr>
+        <w:t>Нормар: -Нашли!!!</w:t>
+      </w:r>
+    </w:p>
+    <w:p>
+      <w:pPr>
+        <w:shd w:val="clear" w:color="auto" w:fill="FFFFFF" w:themeFill="background1"/>
+        <w:spacing w:before="240" w:line="240" w:lineRule="auto"/>
+        <w:jc w:val="both"/>
+        <w:rPr>
+          <w:rFonts w:ascii="Truetypewriter PolyglOTT" w:hAnsi="Truetypewriter PolyglOTT" w:cs="Truetypewriter PolyglOTT"/>
+          <w:sz w:val="28"/>
+          <w:szCs w:val="28"/>
+        </w:rPr>
+      </w:pPr>
+      <w:r>
+        <w:rPr>
+          <w:rFonts w:ascii="Truetypewriter PolyglOTT" w:hAnsi="Truetypewriter PolyglOTT" w:cs="Truetypewriter PolyglOTT"/>
+          <w:sz w:val="28"/>
+          <w:szCs w:val="28"/>
+        </w:rPr>
+        <w:t>Ли: -Что нашли?</w:t>
+      </w:r>
+    </w:p>
+    <w:p>
+      <w:pPr>
+        <w:shd w:val="clear" w:color="auto" w:fill="FFFFFF" w:themeFill="background1"/>
+        <w:spacing w:before="240" w:line="240" w:lineRule="auto"/>
+        <w:jc w:val="both"/>
+        <w:rPr>
+          <w:rFonts w:ascii="Truetypewriter PolyglOTT" w:hAnsi="Truetypewriter PolyglOTT" w:cs="Truetypewriter PolyglOTT"/>
+          <w:sz w:val="28"/>
+          <w:szCs w:val="28"/>
+        </w:rPr>
+      </w:pPr>
+      <w:r>
+        <w:rPr>
+          <w:rFonts w:ascii="Truetypewriter PolyglOTT" w:hAnsi="Truetypewriter PolyglOTT" w:cs="Truetypewriter PolyglOTT"/>
+          <w:sz w:val="28"/>
+          <w:szCs w:val="28"/>
+        </w:rPr>
+        <w:t>Нормар: -Не знаю, но глубже пятисот метров под землёй ничто не берёт породу.</w:t>
+      </w:r>
+    </w:p>
+    <w:p>
+      <w:pPr>
+        <w:shd w:val="clear" w:color="auto" w:fill="FFFFFF" w:themeFill="background1"/>
+        <w:spacing w:before="240" w:line="240" w:lineRule="auto"/>
+        <w:jc w:val="both"/>
+        <w:rPr>
+          <w:rFonts w:ascii="Truetypewriter PolyglOTT" w:hAnsi="Truetypewriter PolyglOTT" w:cs="Truetypewriter PolyglOTT"/>
+          <w:sz w:val="28"/>
+          <w:szCs w:val="28"/>
+        </w:rPr>
+      </w:pPr>
+      <w:r>
+        <w:rPr>
+          <w:rFonts w:ascii="Truetypewriter PolyglOTT" w:hAnsi="Truetypewriter PolyglOTT" w:cs="Truetypewriter PolyglOTT"/>
+          <w:sz w:val="28"/>
+          <w:szCs w:val="28"/>
+        </w:rPr>
+        <w:t xml:space="preserve">Ли: -И? </w:t>
+      </w:r>
+    </w:p>
+    <w:p>
+      <w:pPr>
+        <w:shd w:val="clear" w:color="auto" w:fill="FFFFFF" w:themeFill="background1"/>
+        <w:spacing w:before="240" w:line="240" w:lineRule="auto"/>
+        <w:jc w:val="both"/>
+        <w:rPr>
+          <w:rFonts w:ascii="Truetypewriter PolyglOTT" w:hAnsi="Truetypewriter PolyglOTT" w:cs="Truetypewriter PolyglOTT"/>
+          <w:sz w:val="28"/>
+          <w:szCs w:val="28"/>
+        </w:rPr>
+      </w:pPr>
+      <w:r>
+        <w:rPr>
+          <w:rFonts w:ascii="Truetypewriter PolyglOTT" w:hAnsi="Truetypewriter PolyglOTT" w:cs="Truetypewriter PolyglOTT"/>
+          <w:sz w:val="28"/>
+          <w:szCs w:val="28"/>
+        </w:rPr>
+        <w:t>Нормар: -Учёные говорят, что это новый элемент, ранее невиданный. Вся планета состоит из него.</w:t>
+      </w:r>
+    </w:p>
+    <w:p>
+      <w:pPr>
+        <w:shd w:val="clear" w:color="auto" w:fill="FFFFFF" w:themeFill="background1"/>
+        <w:spacing w:before="240" w:line="240" w:lineRule="auto"/>
+        <w:jc w:val="both"/>
+        <w:rPr>
+          <w:rFonts w:ascii="Truetypewriter PolyglOTT" w:hAnsi="Truetypewriter PolyglOTT" w:cs="Truetypewriter PolyglOTT"/>
+          <w:sz w:val="28"/>
+          <w:szCs w:val="28"/>
+        </w:rPr>
+      </w:pPr>
+      <w:r>
+        <w:rPr>
+          <w:rFonts w:ascii="Truetypewriter PolyglOTT" w:hAnsi="Truetypewriter PolyglOTT" w:cs="Truetypewriter PolyglOTT"/>
+          <w:sz w:val="28"/>
+          <w:szCs w:val="28"/>
+        </w:rPr>
+        <w:t xml:space="preserve">Сежес: -Два элемента: </w:t>
+      </w:r>
+      <w:proofErr w:type="gramStart"/>
+      <w:r>
+        <w:rPr>
+          <w:rFonts w:ascii="Truetypewriter PolyglOTT" w:hAnsi="Truetypewriter PolyglOTT" w:cs="Truetypewriter PolyglOTT"/>
+          <w:sz w:val="28"/>
+          <w:szCs w:val="28"/>
+        </w:rPr>
+        <w:t>Нитлениум(</w:t>
+      </w:r>
+      <w:proofErr w:type="gramEnd"/>
+      <w:r>
+        <w:rPr>
+          <w:rFonts w:ascii="Truetypewriter PolyglOTT" w:hAnsi="Truetypewriter PolyglOTT" w:cs="Truetypewriter PolyglOTT"/>
+          <w:sz w:val="28"/>
+          <w:szCs w:val="28"/>
+        </w:rPr>
+        <w:t>350) и Нитарий(351). В виде соединения с азотом соединение перестаёт плавится и перобретает какую-то невероятную прочность. Ли, это буквально волшебный материал.</w:t>
+      </w:r>
+    </w:p>
+    <w:p>
+      <w:pPr>
+        <w:shd w:val="clear" w:color="auto" w:fill="FFFFFF" w:themeFill="background1"/>
+        <w:spacing w:before="240" w:line="240" w:lineRule="auto"/>
+        <w:jc w:val="both"/>
+        <w:rPr>
+          <w:rFonts w:ascii="Truetypewriter PolyglOTT" w:hAnsi="Truetypewriter PolyglOTT" w:cs="Truetypewriter PolyglOTT"/>
+          <w:sz w:val="28"/>
+          <w:szCs w:val="28"/>
+        </w:rPr>
+      </w:pPr>
+      <w:r>
+        <w:rPr>
+          <w:rFonts w:ascii="Truetypewriter PolyglOTT" w:hAnsi="Truetypewriter PolyglOTT" w:cs="Truetypewriter PolyglOTT"/>
+          <w:sz w:val="28"/>
+          <w:szCs w:val="28"/>
+        </w:rPr>
+        <w:t>Ли: -Доложить Эниси</w:t>
+      </w:r>
+    </w:p>
+    <w:p>
+      <w:pPr>
+        <w:shd w:val="clear" w:color="auto" w:fill="FFFFFF" w:themeFill="background1"/>
+        <w:spacing w:before="240" w:line="240" w:lineRule="auto"/>
+        <w:jc w:val="both"/>
+        <w:rPr>
+          <w:rFonts w:ascii="Truetypewriter PolyglOTT" w:hAnsi="Truetypewriter PolyglOTT" w:cs="Truetypewriter PolyglOTT"/>
+          <w:sz w:val="28"/>
+          <w:szCs w:val="28"/>
+        </w:rPr>
+      </w:pPr>
+      <w:r>
+        <w:rPr>
+          <w:rFonts w:ascii="Truetypewriter PolyglOTT" w:hAnsi="Truetypewriter PolyglOTT" w:cs="Truetypewriter PolyglOTT"/>
+          <w:sz w:val="28"/>
+          <w:szCs w:val="28"/>
+        </w:rPr>
+        <w:t xml:space="preserve">20:00 15.07.2007 </w:t>
+      </w:r>
+    </w:p>
+    <w:p>
+      <w:pPr>
+        <w:shd w:val="clear" w:color="auto" w:fill="FFFFFF" w:themeFill="background1"/>
+        <w:spacing w:before="240" w:line="240" w:lineRule="auto"/>
+        <w:jc w:val="both"/>
+        <w:rPr>
+          <w:rFonts w:ascii="Truetypewriter PolyglOTT" w:hAnsi="Truetypewriter PolyglOTT" w:cs="Truetypewriter PolyglOTT"/>
+          <w:sz w:val="28"/>
+          <w:szCs w:val="28"/>
+        </w:rPr>
+      </w:pPr>
+      <w:r>
+        <w:rPr>
+          <w:rFonts w:ascii="Truetypewriter PolyglOTT" w:hAnsi="Truetypewriter PolyglOTT" w:cs="Truetypewriter PolyglOTT"/>
+          <w:sz w:val="28"/>
+          <w:szCs w:val="28"/>
+        </w:rPr>
+        <w:t xml:space="preserve">Ли: -Я не </w:t>
+      </w:r>
+      <w:proofErr w:type="gramStart"/>
+      <w:r>
+        <w:rPr>
+          <w:rFonts w:ascii="Truetypewriter PolyglOTT" w:hAnsi="Truetypewriter PolyglOTT" w:cs="Truetypewriter PolyglOTT"/>
+          <w:sz w:val="28"/>
+          <w:szCs w:val="28"/>
+        </w:rPr>
+        <w:t>знаю</w:t>
+      </w:r>
+      <w:proofErr w:type="gramEnd"/>
+      <w:r>
+        <w:rPr>
+          <w:rFonts w:ascii="Truetypewriter PolyglOTT" w:hAnsi="Truetypewriter PolyglOTT" w:cs="Truetypewriter PolyglOTT"/>
+          <w:sz w:val="28"/>
+          <w:szCs w:val="28"/>
+        </w:rPr>
+        <w:t xml:space="preserve"> как ты вообще об этом подумал, никто на Сильве никогда не копал, т.к. тут нету ископаемых (так все думали).</w:t>
+      </w:r>
+      <w:r>
+        <w:rPr>
+          <w:rFonts w:ascii="Truetypewriter PolyglOTT" w:hAnsi="Truetypewriter PolyglOTT" w:cs="Truetypewriter PolyglOTT"/>
+          <w:sz w:val="28"/>
+          <w:szCs w:val="28"/>
+        </w:rPr>
+        <w:t xml:space="preserve"> Сильва же была рождена в результате столкновения двух сверхмассивных звёзд… </w:t>
+      </w:r>
+    </w:p>
+    <w:p>
+      <w:pPr>
+        <w:shd w:val="clear" w:color="auto" w:fill="FFFFFF" w:themeFill="background1"/>
+        <w:spacing w:before="240" w:line="240" w:lineRule="auto"/>
+        <w:jc w:val="both"/>
+        <w:rPr>
+          <w:rFonts w:ascii="Truetypewriter PolyglOTT" w:hAnsi="Truetypewriter PolyglOTT" w:cs="Truetypewriter PolyglOTT"/>
+          <w:sz w:val="28"/>
+          <w:szCs w:val="28"/>
+        </w:rPr>
+      </w:pPr>
+      <w:r>
+        <w:rPr>
+          <w:rFonts w:ascii="Truetypewriter PolyglOTT" w:hAnsi="Truetypewriter PolyglOTT" w:cs="Truetypewriter PolyglOTT"/>
+          <w:sz w:val="28"/>
+          <w:szCs w:val="28"/>
+        </w:rPr>
+        <w:t>Эниси: -Мне просто приснилось, Ли… Я знаю, что ты генерал, но нужен был человек, который доведёт подобную, как казалось, идиотскую</w:t>
+      </w:r>
+      <w:r>
+        <w:rPr>
+          <w:rFonts w:ascii="Truetypewriter PolyglOTT" w:hAnsi="Truetypewriter PolyglOTT" w:cs="Truetypewriter PolyglOTT"/>
+          <w:sz w:val="28"/>
+          <w:szCs w:val="28"/>
+        </w:rPr>
+        <w:t xml:space="preserve"> </w:t>
+      </w:r>
+      <w:r>
+        <w:rPr>
+          <w:rFonts w:ascii="Truetypewriter PolyglOTT" w:hAnsi="Truetypewriter PolyglOTT" w:cs="Truetypewriter PolyglOTT"/>
+          <w:sz w:val="28"/>
+          <w:szCs w:val="28"/>
+        </w:rPr>
+        <w:t>идею до конца. Теперь я отдам это под ведение Сонэ. А вы, генерал</w:t>
+      </w:r>
+      <w:r>
+        <w:rPr>
+          <w:rFonts w:ascii="Truetypewriter PolyglOTT" w:hAnsi="Truetypewriter PolyglOTT" w:cs="Truetypewriter PolyglOTT"/>
+          <w:sz w:val="28"/>
+          <w:szCs w:val="28"/>
+        </w:rPr>
+        <w:t xml:space="preserve"> </w:t>
+      </w:r>
+      <w:proofErr w:type="gramStart"/>
+      <w:r>
+        <w:rPr>
+          <w:rFonts w:ascii="Truetypewriter PolyglOTT" w:hAnsi="Truetypewriter PolyglOTT" w:cs="Truetypewriter PolyglOTT"/>
+          <w:sz w:val="28"/>
+          <w:szCs w:val="28"/>
+        </w:rPr>
+        <w:t>Ли</w:t>
+      </w:r>
+      <w:proofErr w:type="gramEnd"/>
+      <w:r>
+        <w:rPr>
+          <w:rFonts w:ascii="Truetypewriter PolyglOTT" w:hAnsi="Truetypewriter PolyglOTT" w:cs="Truetypewriter PolyglOTT"/>
+          <w:sz w:val="28"/>
+          <w:szCs w:val="28"/>
+        </w:rPr>
+        <w:t xml:space="preserve">, присоединитесь к генералу Кришлао. И да, </w:t>
+      </w:r>
+      <w:proofErr w:type="gramStart"/>
+      <w:r>
+        <w:rPr>
+          <w:rFonts w:ascii="Truetypewriter PolyglOTT" w:hAnsi="Truetypewriter PolyglOTT" w:cs="Truetypewriter PolyglOTT"/>
+          <w:sz w:val="28"/>
+          <w:szCs w:val="28"/>
+        </w:rPr>
+        <w:t>Ли</w:t>
+      </w:r>
+      <w:proofErr w:type="gramEnd"/>
+      <w:r>
+        <w:rPr>
+          <w:rFonts w:ascii="Truetypewriter PolyglOTT" w:hAnsi="Truetypewriter PolyglOTT" w:cs="Truetypewriter PolyglOTT"/>
+          <w:sz w:val="28"/>
+          <w:szCs w:val="28"/>
+        </w:rPr>
+        <w:t>, в Пимбдасвере не хватает главы, вам с Ши предстоит решить чья это будет должность.</w:t>
+      </w:r>
+    </w:p>
+    <w:p>
+      <w:pPr>
+        <w:shd w:val="clear" w:color="auto" w:fill="FFFFFF" w:themeFill="background1"/>
+        <w:spacing w:before="240" w:line="240" w:lineRule="auto"/>
+        <w:jc w:val="both"/>
+        <w:rPr>
+          <w:rFonts w:ascii="Truetypewriter PolyglOTT" w:hAnsi="Truetypewriter PolyglOTT" w:cs="Truetypewriter PolyglOTT"/>
+          <w:sz w:val="28"/>
+          <w:szCs w:val="28"/>
+        </w:rPr>
+      </w:pPr>
+      <w:r>
+        <w:rPr>
+          <w:rFonts w:ascii="Truetypewriter PolyglOTT" w:hAnsi="Truetypewriter PolyglOTT" w:cs="Truetypewriter PolyglOTT"/>
+          <w:sz w:val="28"/>
+          <w:szCs w:val="28"/>
+        </w:rPr>
         <w:lastRenderedPageBreak/>
-        <w:t>Неизвестный: -Меня зовут по-разному, можешь звать меня Иосиф…</w:t>
-      </w:r>
-    </w:p>
-    <w:p>
-      <w:pPr>
-        <w:shd w:val="clear" w:color="auto" w:fill="FFFFFF" w:themeFill="background1"/>
-        <w:spacing w:before="240" w:line="240" w:lineRule="auto"/>
-        <w:jc w:val="both"/>
-        <w:rPr>
-          <w:rFonts w:ascii="Truetypewriter PolyglOTT" w:hAnsi="Truetypewriter PolyglOTT" w:cs="Truetypewriter PolyglOTT"/>
-          <w:sz w:val="28"/>
-          <w:szCs w:val="28"/>
-        </w:rPr>
-      </w:pPr>
-      <w:r>
-        <w:rPr>
-          <w:rFonts w:ascii="Truetypewriter PolyglOTT" w:hAnsi="Truetypewriter PolyglOTT" w:cs="Truetypewriter PolyglOTT"/>
-          <w:sz w:val="28"/>
-          <w:szCs w:val="28"/>
-        </w:rPr>
-        <w:t xml:space="preserve">Эниси: -Ещё и шизофрения… Ладно это сон, не </w:t>
+        <w:t>Ли: Однозначно Ши, Эни, мне надоело сидеть в канцелярии. Я…</w:t>
+      </w:r>
+    </w:p>
+    <w:p>
+      <w:pPr>
+        <w:shd w:val="clear" w:color="auto" w:fill="FFFFFF" w:themeFill="background1"/>
+        <w:spacing w:before="240" w:line="240" w:lineRule="auto"/>
+        <w:jc w:val="both"/>
+        <w:rPr>
+          <w:rFonts w:ascii="Truetypewriter PolyglOTT" w:hAnsi="Truetypewriter PolyglOTT" w:cs="Truetypewriter PolyglOTT"/>
+          <w:sz w:val="28"/>
+          <w:szCs w:val="28"/>
+        </w:rPr>
+      </w:pPr>
+      <w:r>
+        <w:rPr>
+          <w:rFonts w:ascii="Truetypewriter PolyglOTT" w:hAnsi="Truetypewriter PolyglOTT" w:cs="Truetypewriter PolyglOTT"/>
+          <w:sz w:val="28"/>
+          <w:szCs w:val="28"/>
+        </w:rPr>
+        <w:t xml:space="preserve">Эниси: -Мне тоже, Эни, мне тоже. </w:t>
       </w:r>
       <w:proofErr w:type="gramStart"/>
       <w:r>
@@ -39947,48 +40508,16 @@
           <w:sz w:val="28"/>
           <w:szCs w:val="28"/>
         </w:rPr>
-        <w:t>более..</w:t>
+        <w:t>Я</w:t>
       </w:r>
       <w:proofErr w:type="gramEnd"/>
-    </w:p>
-    <w:p>
-      <w:pPr>
-        <w:shd w:val="clear" w:color="auto" w:fill="FFFFFF" w:themeFill="background1"/>
-        <w:spacing w:before="240" w:line="240" w:lineRule="auto"/>
-        <w:jc w:val="both"/>
-        <w:rPr>
-          <w:rFonts w:ascii="Truetypewriter PolyglOTT" w:hAnsi="Truetypewriter PolyglOTT" w:cs="Truetypewriter PolyglOTT"/>
-          <w:sz w:val="28"/>
-          <w:szCs w:val="28"/>
-        </w:rPr>
-      </w:pPr>
-      <w:r>
-        <w:rPr>
-          <w:rFonts w:ascii="Truetypewriter PolyglOTT" w:hAnsi="Truetypewriter PolyglOTT" w:cs="Truetypewriter PolyglOTT"/>
-          <w:sz w:val="28"/>
-          <w:szCs w:val="28"/>
-        </w:rPr>
-        <w:t>Иосиф: -Хорошо, что ты так считаешь. Ты же помнишь, что на Сильву никто не сажается по приборам, что тут нет шахт. А вы выройте, прямо под старой ГЭС</w:t>
-      </w:r>
-    </w:p>
-    <w:p>
-      <w:pPr>
-        <w:shd w:val="clear" w:color="auto" w:fill="FFFFFF" w:themeFill="background1"/>
-        <w:spacing w:before="240" w:line="240" w:lineRule="auto"/>
-        <w:jc w:val="both"/>
-        <w:rPr>
-          <w:rFonts w:ascii="Truetypewriter PolyglOTT" w:hAnsi="Truetypewriter PolyglOTT" w:cs="Truetypewriter PolyglOTT"/>
-          <w:sz w:val="28"/>
-          <w:szCs w:val="28"/>
-        </w:rPr>
-      </w:pPr>
-      <w:r>
-        <w:rPr>
-          <w:rFonts w:ascii="Truetypewriter PolyglOTT" w:hAnsi="Truetypewriter PolyglOTT" w:cs="Truetypewriter PolyglOTT"/>
-          <w:sz w:val="28"/>
-          <w:szCs w:val="28"/>
-        </w:rPr>
-        <w:t xml:space="preserve">*Эниси проснулся. Он понимал, что ничего не найдёт, но ему, почему-то невероятно хотелось это сделать. Распоряжение было </w:t>
+      <w:r>
+        <w:rPr>
+          <w:rFonts w:ascii="Truetypewriter PolyglOTT" w:hAnsi="Truetypewriter PolyglOTT" w:cs="Truetypewriter PolyglOTT"/>
+          <w:sz w:val="28"/>
+          <w:szCs w:val="28"/>
+        </w:rPr>
+        <w:t xml:space="preserve"> как и ты воин. Тогда под твоё управление отойдёт корпус элитной армии… </w:t>
       </w:r>
       <w:proofErr w:type="gramStart"/>
       <w:r>
@@ -39997,450 +40526,9 @@
           <w:sz w:val="28"/>
           <w:szCs w:val="28"/>
         </w:rPr>
-        <w:t>отдано.*</w:t>
+        <w:t>А</w:t>
       </w:r>
       <w:proofErr w:type="gramEnd"/>
-    </w:p>
-    <w:p>
-      <w:pPr>
-        <w:shd w:val="clear" w:color="auto" w:fill="FFFFFF" w:themeFill="background1"/>
-        <w:spacing w:before="240" w:line="240" w:lineRule="auto"/>
-        <w:jc w:val="both"/>
-        <w:rPr>
-          <w:rFonts w:ascii="Truetypewriter PolyglOTT" w:hAnsi="Truetypewriter PolyglOTT" w:cs="Truetypewriter PolyglOTT"/>
-          <w:sz w:val="28"/>
-          <w:szCs w:val="28"/>
-        </w:rPr>
-      </w:pPr>
-      <w:r>
-        <w:rPr>
-          <w:rFonts w:ascii="Truetypewriter PolyglOTT" w:hAnsi="Truetypewriter PolyglOTT" w:cs="Truetypewriter PolyglOTT"/>
-          <w:sz w:val="28"/>
-          <w:szCs w:val="28"/>
-        </w:rPr>
-        <w:t xml:space="preserve">07:18 15.07.2007 </w:t>
-      </w:r>
-    </w:p>
-    <w:p>
-      <w:pPr>
-        <w:shd w:val="clear" w:color="auto" w:fill="FFFFFF" w:themeFill="background1"/>
-        <w:spacing w:before="240" w:line="240" w:lineRule="auto"/>
-        <w:jc w:val="both"/>
-        <w:rPr>
-          <w:rFonts w:ascii="Truetypewriter PolyglOTT" w:hAnsi="Truetypewriter PolyglOTT" w:cs="Truetypewriter PolyglOTT"/>
-          <w:sz w:val="28"/>
-          <w:szCs w:val="28"/>
-        </w:rPr>
-      </w:pPr>
-      <w:r>
-        <w:rPr>
-          <w:rFonts w:ascii="Truetypewriter PolyglOTT" w:hAnsi="Truetypewriter PolyglOTT" w:cs="Truetypewriter PolyglOTT"/>
-          <w:sz w:val="28"/>
-          <w:szCs w:val="28"/>
-        </w:rPr>
-        <w:t>*Шахта под старой электростанцией*</w:t>
-      </w:r>
-    </w:p>
-    <w:p>
-      <w:pPr>
-        <w:shd w:val="clear" w:color="auto" w:fill="FFFFFF" w:themeFill="background1"/>
-        <w:spacing w:before="240" w:line="240" w:lineRule="auto"/>
-        <w:jc w:val="both"/>
-        <w:rPr>
-          <w:rFonts w:ascii="Truetypewriter PolyglOTT" w:hAnsi="Truetypewriter PolyglOTT" w:cs="Truetypewriter PolyglOTT"/>
-          <w:sz w:val="28"/>
-          <w:szCs w:val="28"/>
-        </w:rPr>
-      </w:pPr>
-      <w:r>
-        <w:rPr>
-          <w:rFonts w:ascii="Truetypewriter PolyglOTT" w:hAnsi="Truetypewriter PolyglOTT" w:cs="Truetypewriter PolyglOTT"/>
-          <w:sz w:val="28"/>
-          <w:szCs w:val="28"/>
-        </w:rPr>
-        <w:t>Ли: -Что за глупости выдумал Эниси? Восьмой день вы тут копает, восьмой день я нахожусь тут, вместо командования армией.</w:t>
-      </w:r>
-    </w:p>
-    <w:p>
-      <w:pPr>
-        <w:shd w:val="clear" w:color="auto" w:fill="FFFFFF" w:themeFill="background1"/>
-        <w:spacing w:before="240" w:line="240" w:lineRule="auto"/>
-        <w:jc w:val="both"/>
-        <w:rPr>
-          <w:rFonts w:ascii="Truetypewriter PolyglOTT" w:hAnsi="Truetypewriter PolyglOTT" w:cs="Truetypewriter PolyglOTT"/>
-          <w:sz w:val="28"/>
-          <w:szCs w:val="28"/>
-        </w:rPr>
-      </w:pPr>
-      <w:r>
-        <w:rPr>
-          <w:rFonts w:ascii="Truetypewriter PolyglOTT" w:hAnsi="Truetypewriter PolyglOTT" w:cs="Truetypewriter PolyglOTT"/>
-          <w:sz w:val="28"/>
-          <w:szCs w:val="28"/>
-        </w:rPr>
-        <w:t>Нормар: -Нашли!!!</w:t>
-      </w:r>
-    </w:p>
-    <w:p>
-      <w:pPr>
-        <w:shd w:val="clear" w:color="auto" w:fill="FFFFFF" w:themeFill="background1"/>
-        <w:spacing w:before="240" w:line="240" w:lineRule="auto"/>
-        <w:jc w:val="both"/>
-        <w:rPr>
-          <w:rFonts w:ascii="Truetypewriter PolyglOTT" w:hAnsi="Truetypewriter PolyglOTT" w:cs="Truetypewriter PolyglOTT"/>
-          <w:sz w:val="28"/>
-          <w:szCs w:val="28"/>
-        </w:rPr>
-      </w:pPr>
-      <w:r>
-        <w:rPr>
-          <w:rFonts w:ascii="Truetypewriter PolyglOTT" w:hAnsi="Truetypewriter PolyglOTT" w:cs="Truetypewriter PolyglOTT"/>
-          <w:sz w:val="28"/>
-          <w:szCs w:val="28"/>
-        </w:rPr>
-        <w:t>Ли: -Что нашли?</w:t>
-      </w:r>
-    </w:p>
-    <w:p>
-      <w:pPr>
-        <w:shd w:val="clear" w:color="auto" w:fill="FFFFFF" w:themeFill="background1"/>
-        <w:spacing w:before="240" w:line="240" w:lineRule="auto"/>
-        <w:jc w:val="both"/>
-        <w:rPr>
-          <w:rFonts w:ascii="Truetypewriter PolyglOTT" w:hAnsi="Truetypewriter PolyglOTT" w:cs="Truetypewriter PolyglOTT"/>
-          <w:sz w:val="28"/>
-          <w:szCs w:val="28"/>
-        </w:rPr>
-      </w:pPr>
-      <w:r>
-        <w:rPr>
-          <w:rFonts w:ascii="Truetypewriter PolyglOTT" w:hAnsi="Truetypewriter PolyglOTT" w:cs="Truetypewriter PolyglOTT"/>
-          <w:sz w:val="28"/>
-          <w:szCs w:val="28"/>
-        </w:rPr>
-        <w:t>Нормар: -Не знаю, но глубже пятисот метров под землёй ничто не берёт породу.</w:t>
-      </w:r>
-    </w:p>
-    <w:p>
-      <w:pPr>
-        <w:shd w:val="clear" w:color="auto" w:fill="FFFFFF" w:themeFill="background1"/>
-        <w:spacing w:before="240" w:line="240" w:lineRule="auto"/>
-        <w:jc w:val="both"/>
-        <w:rPr>
-          <w:rFonts w:ascii="Truetypewriter PolyglOTT" w:hAnsi="Truetypewriter PolyglOTT" w:cs="Truetypewriter PolyglOTT"/>
-          <w:sz w:val="28"/>
-          <w:szCs w:val="28"/>
-        </w:rPr>
-      </w:pPr>
-      <w:r>
-        <w:rPr>
-          <w:rFonts w:ascii="Truetypewriter PolyglOTT" w:hAnsi="Truetypewriter PolyglOTT" w:cs="Truetypewriter PolyglOTT"/>
-          <w:sz w:val="28"/>
-          <w:szCs w:val="28"/>
-        </w:rPr>
-        <w:t xml:space="preserve">Ли: -И? </w:t>
-      </w:r>
-    </w:p>
-    <w:p>
-      <w:pPr>
-        <w:shd w:val="clear" w:color="auto" w:fill="FFFFFF" w:themeFill="background1"/>
-        <w:spacing w:before="240" w:line="240" w:lineRule="auto"/>
-        <w:jc w:val="both"/>
-        <w:rPr>
-          <w:rFonts w:ascii="Truetypewriter PolyglOTT" w:hAnsi="Truetypewriter PolyglOTT" w:cs="Truetypewriter PolyglOTT"/>
-          <w:sz w:val="28"/>
-          <w:szCs w:val="28"/>
-        </w:rPr>
-      </w:pPr>
-      <w:r>
-        <w:rPr>
-          <w:rFonts w:ascii="Truetypewriter PolyglOTT" w:hAnsi="Truetypewriter PolyglOTT" w:cs="Truetypewriter PolyglOTT"/>
-          <w:sz w:val="28"/>
-          <w:szCs w:val="28"/>
-        </w:rPr>
-        <w:t>Нормар: -Учёные говорят, что это новый элемент, ранее невиданный. Вся планета состоит из него.</w:t>
-      </w:r>
-    </w:p>
-    <w:p>
-      <w:pPr>
-        <w:shd w:val="clear" w:color="auto" w:fill="FFFFFF" w:themeFill="background1"/>
-        <w:spacing w:before="240" w:line="240" w:lineRule="auto"/>
-        <w:jc w:val="both"/>
-        <w:rPr>
-          <w:rFonts w:ascii="Truetypewriter PolyglOTT" w:hAnsi="Truetypewriter PolyglOTT" w:cs="Truetypewriter PolyglOTT"/>
-          <w:sz w:val="28"/>
-          <w:szCs w:val="28"/>
-        </w:rPr>
-      </w:pPr>
-      <w:r>
-        <w:rPr>
-          <w:rFonts w:ascii="Truetypewriter PolyglOTT" w:hAnsi="Truetypewriter PolyglOTT" w:cs="Truetypewriter PolyglOTT"/>
-          <w:sz w:val="28"/>
-          <w:szCs w:val="28"/>
-        </w:rPr>
-        <w:t xml:space="preserve">Сежес: -Два элемента: </w:t>
-      </w:r>
-      <w:proofErr w:type="gramStart"/>
-      <w:r>
-        <w:rPr>
-          <w:rFonts w:ascii="Truetypewriter PolyglOTT" w:hAnsi="Truetypewriter PolyglOTT" w:cs="Truetypewriter PolyglOTT"/>
-          <w:sz w:val="28"/>
-          <w:szCs w:val="28"/>
-        </w:rPr>
-        <w:t>Нитлениум(</w:t>
-      </w:r>
-      <w:proofErr w:type="gramEnd"/>
-      <w:r>
-        <w:rPr>
-          <w:rFonts w:ascii="Truetypewriter PolyglOTT" w:hAnsi="Truetypewriter PolyglOTT" w:cs="Truetypewriter PolyglOTT"/>
-          <w:sz w:val="28"/>
-          <w:szCs w:val="28"/>
-        </w:rPr>
-        <w:t>350) и Нитарий(351). В виде соединения с азотом соединение перестаёт плавится и перобретает какую-то невероятную прочность. Ли, это буквально волшебный материал.</w:t>
-      </w:r>
-    </w:p>
-    <w:p>
-      <w:pPr>
-        <w:shd w:val="clear" w:color="auto" w:fill="FFFFFF" w:themeFill="background1"/>
-        <w:spacing w:before="240" w:line="240" w:lineRule="auto"/>
-        <w:jc w:val="both"/>
-        <w:rPr>
-          <w:rFonts w:ascii="Truetypewriter PolyglOTT" w:hAnsi="Truetypewriter PolyglOTT" w:cs="Truetypewriter PolyglOTT"/>
-          <w:sz w:val="28"/>
-          <w:szCs w:val="28"/>
-        </w:rPr>
-      </w:pPr>
-      <w:r>
-        <w:rPr>
-          <w:rFonts w:ascii="Truetypewriter PolyglOTT" w:hAnsi="Truetypewriter PolyglOTT" w:cs="Truetypewriter PolyglOTT"/>
-          <w:sz w:val="28"/>
-          <w:szCs w:val="28"/>
-        </w:rPr>
-        <w:t>Ли: -Доложить Эниси</w:t>
-      </w:r>
-    </w:p>
-    <w:p>
-      <w:pPr>
-        <w:shd w:val="clear" w:color="auto" w:fill="FFFFFF" w:themeFill="background1"/>
-        <w:spacing w:before="240" w:line="240" w:lineRule="auto"/>
-        <w:jc w:val="both"/>
-        <w:rPr>
-          <w:rFonts w:ascii="Truetypewriter PolyglOTT" w:hAnsi="Truetypewriter PolyglOTT" w:cs="Truetypewriter PolyglOTT"/>
-          <w:sz w:val="28"/>
-          <w:szCs w:val="28"/>
-        </w:rPr>
-      </w:pPr>
-      <w:r>
-        <w:rPr>
-          <w:rFonts w:ascii="Truetypewriter PolyglOTT" w:hAnsi="Truetypewriter PolyglOTT" w:cs="Truetypewriter PolyglOTT"/>
-          <w:sz w:val="28"/>
-          <w:szCs w:val="28"/>
-        </w:rPr>
-        <w:t>20:00</w:t>
-      </w:r>
-      <w:r>
-        <w:rPr>
-          <w:rFonts w:ascii="Truetypewriter PolyglOTT" w:hAnsi="Truetypewriter PolyglOTT" w:cs="Truetypewriter PolyglOTT"/>
-          <w:sz w:val="28"/>
-          <w:szCs w:val="28"/>
-        </w:rPr>
-        <w:t xml:space="preserve"> 15.07.2007 </w:t>
-      </w:r>
-    </w:p>
-    <w:p>
-      <w:pPr>
-        <w:shd w:val="clear" w:color="auto" w:fill="FFFFFF" w:themeFill="background1"/>
-        <w:spacing w:before="240" w:line="240" w:lineRule="auto"/>
-        <w:jc w:val="both"/>
-        <w:rPr>
-          <w:rFonts w:ascii="Truetypewriter PolyglOTT" w:hAnsi="Truetypewriter PolyglOTT" w:cs="Truetypewriter PolyglOTT"/>
-          <w:sz w:val="28"/>
-          <w:szCs w:val="28"/>
-        </w:rPr>
-      </w:pPr>
-      <w:r>
-        <w:rPr>
-          <w:rFonts w:ascii="Truetypewriter PolyglOTT" w:hAnsi="Truetypewriter PolyglOTT" w:cs="Truetypewriter PolyglOTT"/>
-          <w:sz w:val="28"/>
-          <w:szCs w:val="28"/>
-        </w:rPr>
-        <w:t xml:space="preserve">Ли: -Я не </w:t>
-      </w:r>
-      <w:proofErr w:type="gramStart"/>
-      <w:r>
-        <w:rPr>
-          <w:rFonts w:ascii="Truetypewriter PolyglOTT" w:hAnsi="Truetypewriter PolyglOTT" w:cs="Truetypewriter PolyglOTT"/>
-          <w:sz w:val="28"/>
-          <w:szCs w:val="28"/>
-        </w:rPr>
-        <w:t>знаю</w:t>
-      </w:r>
-      <w:proofErr w:type="gramEnd"/>
-      <w:r>
-        <w:rPr>
-          <w:rFonts w:ascii="Truetypewriter PolyglOTT" w:hAnsi="Truetypewriter PolyglOTT" w:cs="Truetypewriter PolyglOTT"/>
-          <w:sz w:val="28"/>
-          <w:szCs w:val="28"/>
-        </w:rPr>
-        <w:t xml:space="preserve"> как ты вообще об этом подумал, никто на Сильве никогда не копал, т.к. тут нету ископаемых (так все думали).</w:t>
-      </w:r>
-      <w:r>
-        <w:rPr>
-          <w:rFonts w:ascii="Truetypewriter PolyglOTT" w:hAnsi="Truetypewriter PolyglOTT" w:cs="Truetypewriter PolyglOTT"/>
-          <w:sz w:val="28"/>
-          <w:szCs w:val="28"/>
-        </w:rPr>
-        <w:t xml:space="preserve"> Сильва же была рождена в результате столкновения двух сверхмассивных звёзд… </w:t>
-      </w:r>
-    </w:p>
-    <w:p>
-      <w:pPr>
-        <w:shd w:val="clear" w:color="auto" w:fill="FFFFFF" w:themeFill="background1"/>
-        <w:spacing w:before="240" w:line="240" w:lineRule="auto"/>
-        <w:jc w:val="both"/>
-        <w:rPr>
-          <w:rFonts w:ascii="Truetypewriter PolyglOTT" w:hAnsi="Truetypewriter PolyglOTT" w:cs="Truetypewriter PolyglOTT"/>
-          <w:sz w:val="28"/>
-          <w:szCs w:val="28"/>
-        </w:rPr>
-      </w:pPr>
-      <w:r>
-        <w:rPr>
-          <w:rFonts w:ascii="Truetypewriter PolyglOTT" w:hAnsi="Truetypewriter PolyglOTT" w:cs="Truetypewriter PolyglOTT"/>
-          <w:sz w:val="28"/>
-          <w:szCs w:val="28"/>
-        </w:rPr>
-        <w:t>Эниси: -Мне просто приснилось, Ли… Я знаю, что ты генерал, но нужен был человек, который доведёт подобную, как казалось, идиотскую</w:t>
-      </w:r>
-      <w:r>
-        <w:rPr>
-          <w:rFonts w:ascii="Truetypewriter PolyglOTT" w:hAnsi="Truetypewriter PolyglOTT" w:cs="Truetypewriter PolyglOTT"/>
-          <w:sz w:val="28"/>
-          <w:szCs w:val="28"/>
-        </w:rPr>
-        <w:t xml:space="preserve"> </w:t>
-      </w:r>
-      <w:r>
-        <w:rPr>
-          <w:rFonts w:ascii="Truetypewriter PolyglOTT" w:hAnsi="Truetypewriter PolyglOTT" w:cs="Truetypewriter PolyglOTT"/>
-          <w:sz w:val="28"/>
-          <w:szCs w:val="28"/>
-        </w:rPr>
-        <w:t>идею до конца. Теперь я отдам это под ведение Сонэ. А вы, генерал</w:t>
-      </w:r>
-      <w:r>
-        <w:rPr>
-          <w:rFonts w:ascii="Truetypewriter PolyglOTT" w:hAnsi="Truetypewriter PolyglOTT" w:cs="Truetypewriter PolyglOTT"/>
-          <w:sz w:val="28"/>
-          <w:szCs w:val="28"/>
-        </w:rPr>
-        <w:t xml:space="preserve"> </w:t>
-      </w:r>
-      <w:proofErr w:type="gramStart"/>
-      <w:r>
-        <w:rPr>
-          <w:rFonts w:ascii="Truetypewriter PolyglOTT" w:hAnsi="Truetypewriter PolyglOTT" w:cs="Truetypewriter PolyglOTT"/>
-          <w:sz w:val="28"/>
-          <w:szCs w:val="28"/>
-        </w:rPr>
-        <w:t>Ли</w:t>
-      </w:r>
-      <w:proofErr w:type="gramEnd"/>
-      <w:r>
-        <w:rPr>
-          <w:rFonts w:ascii="Truetypewriter PolyglOTT" w:hAnsi="Truetypewriter PolyglOTT" w:cs="Truetypewriter PolyglOTT"/>
-          <w:sz w:val="28"/>
-          <w:szCs w:val="28"/>
-        </w:rPr>
-        <w:t xml:space="preserve">, присоединитесь к генералу Кришлао. И да, </w:t>
-      </w:r>
-      <w:proofErr w:type="gramStart"/>
-      <w:r>
-        <w:rPr>
-          <w:rFonts w:ascii="Truetypewriter PolyglOTT" w:hAnsi="Truetypewriter PolyglOTT" w:cs="Truetypewriter PolyglOTT"/>
-          <w:sz w:val="28"/>
-          <w:szCs w:val="28"/>
-        </w:rPr>
-        <w:t>Ли</w:t>
-      </w:r>
-      <w:proofErr w:type="gramEnd"/>
-      <w:r>
-        <w:rPr>
-          <w:rFonts w:ascii="Truetypewriter PolyglOTT" w:hAnsi="Truetypewriter PolyglOTT" w:cs="Truetypewriter PolyglOTT"/>
-          <w:sz w:val="28"/>
-          <w:szCs w:val="28"/>
-        </w:rPr>
-        <w:t>, в Пимбдасвере не хватает главы, вам с Ши предстоит решить чья это будет должность.</w:t>
-      </w:r>
-    </w:p>
-    <w:p>
-      <w:pPr>
-        <w:shd w:val="clear" w:color="auto" w:fill="FFFFFF" w:themeFill="background1"/>
-        <w:spacing w:before="240" w:line="240" w:lineRule="auto"/>
-        <w:jc w:val="both"/>
-        <w:rPr>
-          <w:rFonts w:ascii="Truetypewriter PolyglOTT" w:hAnsi="Truetypewriter PolyglOTT" w:cs="Truetypewriter PolyglOTT"/>
-          <w:sz w:val="28"/>
-          <w:szCs w:val="28"/>
-        </w:rPr>
-      </w:pPr>
-      <w:r>
-        <w:rPr>
-          <w:rFonts w:ascii="Truetypewriter PolyglOTT" w:hAnsi="Truetypewriter PolyglOTT" w:cs="Truetypewriter PolyglOTT"/>
-          <w:sz w:val="28"/>
-          <w:szCs w:val="28"/>
-        </w:rPr>
-        <w:t>Ли: Однозначно Ши, Эни, мне надоело сидеть в канцелярии. Я…</w:t>
-      </w:r>
-    </w:p>
-    <w:p>
-      <w:pPr>
-        <w:shd w:val="clear" w:color="auto" w:fill="FFFFFF" w:themeFill="background1"/>
-        <w:spacing w:before="240" w:line="240" w:lineRule="auto"/>
-        <w:jc w:val="both"/>
-        <w:rPr>
-          <w:rFonts w:ascii="Truetypewriter PolyglOTT" w:hAnsi="Truetypewriter PolyglOTT" w:cs="Truetypewriter PolyglOTT"/>
-          <w:sz w:val="28"/>
-          <w:szCs w:val="28"/>
-        </w:rPr>
-      </w:pPr>
-      <w:r>
-        <w:rPr>
-          <w:rFonts w:ascii="Truetypewriter PolyglOTT" w:hAnsi="Truetypewriter PolyglOTT" w:cs="Truetypewriter PolyglOTT"/>
-          <w:sz w:val="28"/>
-          <w:szCs w:val="28"/>
-        </w:rPr>
-        <w:lastRenderedPageBreak/>
-        <w:t xml:space="preserve">Эниси: -Мне тоже, Эни, мне тоже. </w:t>
-      </w:r>
-      <w:proofErr w:type="gramStart"/>
-      <w:r>
-        <w:rPr>
-          <w:rFonts w:ascii="Truetypewriter PolyglOTT" w:hAnsi="Truetypewriter PolyglOTT" w:cs="Truetypewriter PolyglOTT"/>
-          <w:sz w:val="28"/>
-          <w:szCs w:val="28"/>
-        </w:rPr>
-        <w:t>Я</w:t>
-      </w:r>
-      <w:proofErr w:type="gramEnd"/>
-      <w:r>
-        <w:rPr>
-          <w:rFonts w:ascii="Truetypewriter PolyglOTT" w:hAnsi="Truetypewriter PolyglOTT" w:cs="Truetypewriter PolyglOTT"/>
-          <w:sz w:val="28"/>
-          <w:szCs w:val="28"/>
-        </w:rPr>
-        <w:t xml:space="preserve"> как и ты воин. Тогда под твоё управление отойдёт корпус элитной армии… </w:t>
-      </w:r>
-      <w:proofErr w:type="gramStart"/>
-      <w:r>
-        <w:rPr>
-          <w:rFonts w:ascii="Truetypewriter PolyglOTT" w:hAnsi="Truetypewriter PolyglOTT" w:cs="Truetypewriter PolyglOTT"/>
-          <w:sz w:val="28"/>
-          <w:szCs w:val="28"/>
-        </w:rPr>
-        <w:t>А</w:t>
-      </w:r>
-      <w:proofErr w:type="gramEnd"/>
       <w:r>
         <w:rPr>
           <w:rFonts w:ascii="Truetypewriter PolyglOTT" w:hAnsi="Truetypewriter PolyglOTT" w:cs="Truetypewriter PolyglOTT"/>
@@ -40529,334 +40617,1081 @@
         </w:rPr>
         <w:t>Эниси: -Пока лишь 100, но это пока, Ли, но это пока…</w:t>
       </w:r>
-      <w:bookmarkStart w:id="0" w:name="_GoBack"/>
-      <w:bookmarkEnd w:id="0"/>
-    </w:p>
-    <w:p>
-      <w:pPr>
-        <w:shd w:val="clear" w:color="auto" w:fill="FFFFFF" w:themeFill="background1"/>
-        <w:spacing w:before="240" w:line="240" w:lineRule="auto"/>
-        <w:jc w:val="both"/>
-        <w:rPr>
-          <w:rFonts w:ascii="Truetypewriter PolyglOTT" w:hAnsi="Truetypewriter PolyglOTT" w:cs="Truetypewriter PolyglOTT"/>
-          <w:sz w:val="28"/>
-          <w:szCs w:val="28"/>
-        </w:rPr>
-      </w:pPr>
-    </w:p>
-    <w:p>
-      <w:pPr>
-        <w:shd w:val="clear" w:color="auto" w:fill="FFFFFF" w:themeFill="background1"/>
-        <w:spacing w:before="240" w:line="240" w:lineRule="auto"/>
-        <w:jc w:val="both"/>
-        <w:rPr>
-          <w:rFonts w:ascii="Truetypewriter PolyglOTT" w:hAnsi="Truetypewriter PolyglOTT" w:cs="Truetypewriter PolyglOTT"/>
-          <w:sz w:val="28"/>
-          <w:szCs w:val="28"/>
-        </w:rPr>
-      </w:pPr>
-    </w:p>
-    <w:p>
-      <w:pPr>
-        <w:shd w:val="clear" w:color="auto" w:fill="FFFFFF" w:themeFill="background1"/>
-        <w:spacing w:before="240" w:line="240" w:lineRule="auto"/>
-        <w:jc w:val="both"/>
-        <w:rPr>
-          <w:rFonts w:ascii="Truetypewriter PolyglOTT" w:hAnsi="Truetypewriter PolyglOTT" w:cs="Truetypewriter PolyglOTT"/>
-          <w:sz w:val="28"/>
-          <w:szCs w:val="28"/>
-        </w:rPr>
-      </w:pPr>
-    </w:p>
-    <w:p>
-      <w:pPr>
-        <w:shd w:val="clear" w:color="auto" w:fill="FFFFFF" w:themeFill="background1"/>
-        <w:spacing w:before="240" w:line="240" w:lineRule="auto"/>
-        <w:jc w:val="both"/>
-        <w:rPr>
-          <w:rFonts w:ascii="Truetypewriter PolyglOTT" w:hAnsi="Truetypewriter PolyglOTT" w:cs="Truetypewriter PolyglOTT"/>
-          <w:sz w:val="28"/>
-          <w:szCs w:val="28"/>
-        </w:rPr>
-      </w:pPr>
-    </w:p>
-    <w:p>
-      <w:pPr>
-        <w:shd w:val="clear" w:color="auto" w:fill="FFFFFF" w:themeFill="background1"/>
-        <w:spacing w:before="240" w:line="240" w:lineRule="auto"/>
-        <w:jc w:val="both"/>
-        <w:rPr>
-          <w:rFonts w:ascii="Truetypewriter PolyglOTT" w:hAnsi="Truetypewriter PolyglOTT" w:cs="Truetypewriter PolyglOTT"/>
-          <w:sz w:val="28"/>
-          <w:szCs w:val="28"/>
-        </w:rPr>
-      </w:pPr>
-    </w:p>
-    <w:p>
-      <w:pPr>
-        <w:shd w:val="clear" w:color="auto" w:fill="FFFFFF" w:themeFill="background1"/>
-        <w:spacing w:before="240" w:line="240" w:lineRule="auto"/>
-        <w:jc w:val="both"/>
-        <w:rPr>
-          <w:rFonts w:ascii="Truetypewriter PolyglOTT" w:hAnsi="Truetypewriter PolyglOTT" w:cs="Truetypewriter PolyglOTT"/>
-          <w:sz w:val="28"/>
-          <w:szCs w:val="28"/>
-        </w:rPr>
-      </w:pPr>
-    </w:p>
-    <w:p>
-      <w:pPr>
-        <w:shd w:val="clear" w:color="auto" w:fill="FFFFFF" w:themeFill="background1"/>
-        <w:spacing w:before="240" w:line="240" w:lineRule="auto"/>
-        <w:jc w:val="both"/>
-        <w:rPr>
-          <w:rFonts w:ascii="Truetypewriter PolyglOTT" w:hAnsi="Truetypewriter PolyglOTT" w:cs="Truetypewriter PolyglOTT"/>
-          <w:sz w:val="28"/>
-          <w:szCs w:val="28"/>
-        </w:rPr>
-      </w:pPr>
-    </w:p>
-    <w:p>
-      <w:pPr>
-        <w:shd w:val="clear" w:color="auto" w:fill="FFFFFF" w:themeFill="background1"/>
-        <w:spacing w:before="240" w:line="240" w:lineRule="auto"/>
-        <w:jc w:val="both"/>
-        <w:rPr>
-          <w:rFonts w:ascii="Truetypewriter PolyglOTT" w:hAnsi="Truetypewriter PolyglOTT" w:cs="Truetypewriter PolyglOTT"/>
-          <w:sz w:val="28"/>
-          <w:szCs w:val="28"/>
-        </w:rPr>
-      </w:pPr>
-    </w:p>
-    <w:p>
-      <w:pPr>
-        <w:shd w:val="clear" w:color="auto" w:fill="FFFFFF" w:themeFill="background1"/>
-        <w:spacing w:before="240" w:line="240" w:lineRule="auto"/>
-        <w:jc w:val="both"/>
-        <w:rPr>
-          <w:rFonts w:ascii="Truetypewriter PolyglOTT" w:hAnsi="Truetypewriter PolyglOTT" w:cs="Truetypewriter PolyglOTT"/>
-          <w:sz w:val="28"/>
-          <w:szCs w:val="28"/>
-        </w:rPr>
-      </w:pPr>
-    </w:p>
-    <w:p>
-      <w:pPr>
-        <w:shd w:val="clear" w:color="auto" w:fill="FFFFFF" w:themeFill="background1"/>
-        <w:spacing w:before="240" w:line="240" w:lineRule="auto"/>
-        <w:jc w:val="both"/>
-        <w:rPr>
-          <w:rFonts w:ascii="Truetypewriter PolyglOTT" w:hAnsi="Truetypewriter PolyglOTT" w:cs="Truetypewriter PolyglOTT"/>
-          <w:sz w:val="28"/>
-          <w:szCs w:val="28"/>
-        </w:rPr>
-      </w:pPr>
-    </w:p>
-    <w:p>
-      <w:pPr>
-        <w:shd w:val="clear" w:color="auto" w:fill="FFFFFF" w:themeFill="background1"/>
-        <w:spacing w:before="240" w:line="240" w:lineRule="auto"/>
-        <w:jc w:val="both"/>
-        <w:rPr>
-          <w:rFonts w:ascii="Truetypewriter PolyglOTT" w:hAnsi="Truetypewriter PolyglOTT" w:cs="Truetypewriter PolyglOTT"/>
-          <w:sz w:val="28"/>
-          <w:szCs w:val="28"/>
-        </w:rPr>
-      </w:pPr>
-    </w:p>
-    <w:p>
-      <w:pPr>
-        <w:shd w:val="clear" w:color="auto" w:fill="FFFFFF" w:themeFill="background1"/>
-        <w:spacing w:before="240" w:line="240" w:lineRule="auto"/>
-        <w:jc w:val="both"/>
-        <w:rPr>
-          <w:rFonts w:ascii="Truetypewriter PolyglOTT" w:hAnsi="Truetypewriter PolyglOTT" w:cs="Truetypewriter PolyglOTT"/>
-          <w:sz w:val="28"/>
-          <w:szCs w:val="28"/>
-        </w:rPr>
-      </w:pPr>
-    </w:p>
-    <w:p>
-      <w:pPr>
-        <w:shd w:val="clear" w:color="auto" w:fill="FFFFFF" w:themeFill="background1"/>
-        <w:spacing w:before="240" w:line="240" w:lineRule="auto"/>
-        <w:jc w:val="both"/>
-        <w:rPr>
-          <w:rFonts w:ascii="Truetypewriter PolyglOTT" w:hAnsi="Truetypewriter PolyglOTT" w:cs="Truetypewriter PolyglOTT"/>
-          <w:sz w:val="28"/>
-          <w:szCs w:val="28"/>
-        </w:rPr>
-      </w:pPr>
-    </w:p>
-    <w:p>
-      <w:pPr>
-        <w:shd w:val="clear" w:color="auto" w:fill="FFFFFF" w:themeFill="background1"/>
-        <w:spacing w:before="240" w:line="240" w:lineRule="auto"/>
-        <w:jc w:val="both"/>
-        <w:rPr>
-          <w:rFonts w:ascii="Truetypewriter PolyglOTT" w:hAnsi="Truetypewriter PolyglOTT" w:cs="Truetypewriter PolyglOTT"/>
-          <w:sz w:val="28"/>
-          <w:szCs w:val="28"/>
-        </w:rPr>
-      </w:pPr>
-    </w:p>
-    <w:p>
-      <w:pPr>
-        <w:shd w:val="clear" w:color="auto" w:fill="FFFFFF" w:themeFill="background1"/>
-        <w:spacing w:before="240" w:line="240" w:lineRule="auto"/>
-        <w:jc w:val="both"/>
-        <w:rPr>
-          <w:rFonts w:ascii="Truetypewriter PolyglOTT" w:hAnsi="Truetypewriter PolyglOTT" w:cs="Truetypewriter PolyglOTT"/>
-          <w:sz w:val="28"/>
-          <w:szCs w:val="28"/>
-        </w:rPr>
-      </w:pPr>
-    </w:p>
-    <w:p>
-      <w:pPr>
-        <w:shd w:val="clear" w:color="auto" w:fill="FFFFFF" w:themeFill="background1"/>
-        <w:spacing w:before="240" w:line="240" w:lineRule="auto"/>
-        <w:jc w:val="both"/>
-        <w:rPr>
-          <w:rFonts w:ascii="Truetypewriter PolyglOTT" w:hAnsi="Truetypewriter PolyglOTT" w:cs="Truetypewriter PolyglOTT"/>
-          <w:sz w:val="28"/>
-          <w:szCs w:val="28"/>
-        </w:rPr>
-      </w:pPr>
-    </w:p>
-    <w:p>
-      <w:pPr>
-        <w:shd w:val="clear" w:color="auto" w:fill="FFFFFF" w:themeFill="background1"/>
-        <w:spacing w:before="240" w:line="240" w:lineRule="auto"/>
-        <w:jc w:val="both"/>
-        <w:rPr>
-          <w:rFonts w:ascii="Truetypewriter PolyglOTT" w:hAnsi="Truetypewriter PolyglOTT" w:cs="Truetypewriter PolyglOTT"/>
-          <w:sz w:val="28"/>
-          <w:szCs w:val="28"/>
-        </w:rPr>
-      </w:pPr>
-    </w:p>
-    <w:p>
-      <w:pPr>
-        <w:shd w:val="clear" w:color="auto" w:fill="FFFFFF" w:themeFill="background1"/>
-        <w:spacing w:before="240" w:line="240" w:lineRule="auto"/>
-        <w:jc w:val="both"/>
-        <w:rPr>
-          <w:rFonts w:ascii="Truetypewriter PolyglOTT" w:hAnsi="Truetypewriter PolyglOTT" w:cs="Truetypewriter PolyglOTT"/>
-          <w:sz w:val="28"/>
-          <w:szCs w:val="28"/>
-        </w:rPr>
-      </w:pPr>
-    </w:p>
-    <w:p>
-      <w:pPr>
-        <w:shd w:val="clear" w:color="auto" w:fill="FFFFFF" w:themeFill="background1"/>
-        <w:spacing w:before="240" w:line="240" w:lineRule="auto"/>
-        <w:jc w:val="both"/>
-        <w:rPr>
-          <w:rFonts w:ascii="Truetypewriter PolyglOTT" w:hAnsi="Truetypewriter PolyglOTT" w:cs="Truetypewriter PolyglOTT"/>
-          <w:sz w:val="28"/>
-          <w:szCs w:val="28"/>
-        </w:rPr>
-      </w:pPr>
-    </w:p>
-    <w:p>
-      <w:pPr>
-        <w:shd w:val="clear" w:color="auto" w:fill="FFFFFF" w:themeFill="background1"/>
-        <w:spacing w:before="240" w:line="240" w:lineRule="auto"/>
-        <w:jc w:val="both"/>
-        <w:rPr>
-          <w:rFonts w:ascii="Truetypewriter PolyglOTT" w:hAnsi="Truetypewriter PolyglOTT" w:cs="Truetypewriter PolyglOTT"/>
-          <w:sz w:val="28"/>
-          <w:szCs w:val="28"/>
-        </w:rPr>
-      </w:pPr>
-    </w:p>
-    <w:p>
-      <w:pPr>
-        <w:shd w:val="clear" w:color="auto" w:fill="FFFFFF" w:themeFill="background1"/>
-        <w:spacing w:before="240" w:line="240" w:lineRule="auto"/>
-        <w:jc w:val="both"/>
-        <w:rPr>
-          <w:rFonts w:ascii="Truetypewriter PolyglOTT" w:hAnsi="Truetypewriter PolyglOTT" w:cs="Truetypewriter PolyglOTT"/>
-          <w:sz w:val="28"/>
-          <w:szCs w:val="28"/>
-        </w:rPr>
-      </w:pPr>
-    </w:p>
-    <w:p>
-      <w:pPr>
-        <w:shd w:val="clear" w:color="auto" w:fill="FFFFFF" w:themeFill="background1"/>
-        <w:spacing w:before="240" w:line="240" w:lineRule="auto"/>
-        <w:jc w:val="both"/>
-        <w:rPr>
-          <w:rFonts w:ascii="Truetypewriter PolyglOTT" w:hAnsi="Truetypewriter PolyglOTT" w:cs="Truetypewriter PolyglOTT"/>
-          <w:sz w:val="28"/>
-          <w:szCs w:val="28"/>
-        </w:rPr>
-      </w:pPr>
-    </w:p>
-    <w:p>
-      <w:pPr>
-        <w:shd w:val="clear" w:color="auto" w:fill="FFFFFF" w:themeFill="background1"/>
-        <w:spacing w:before="240" w:line="240" w:lineRule="auto"/>
-        <w:jc w:val="both"/>
-        <w:rPr>
-          <w:rFonts w:ascii="Truetypewriter PolyglOTT" w:hAnsi="Truetypewriter PolyglOTT" w:cs="Truetypewriter PolyglOTT"/>
-          <w:sz w:val="28"/>
-          <w:szCs w:val="28"/>
-        </w:rPr>
-      </w:pPr>
-    </w:p>
-    <w:p>
-      <w:pPr>
-        <w:shd w:val="clear" w:color="auto" w:fill="FFFFFF" w:themeFill="background1"/>
-        <w:spacing w:before="240" w:line="240" w:lineRule="auto"/>
-        <w:jc w:val="both"/>
-        <w:rPr>
-          <w:rFonts w:ascii="Truetypewriter PolyglOTT" w:hAnsi="Truetypewriter PolyglOTT" w:cs="Truetypewriter PolyglOTT"/>
-          <w:sz w:val="28"/>
-          <w:szCs w:val="28"/>
-        </w:rPr>
-      </w:pPr>
-    </w:p>
-    <w:p>
-      <w:pPr>
-        <w:shd w:val="clear" w:color="auto" w:fill="FFFFFF" w:themeFill="background1"/>
-        <w:spacing w:before="240" w:line="240" w:lineRule="auto"/>
-        <w:jc w:val="both"/>
-        <w:rPr>
-          <w:rFonts w:ascii="Truetypewriter PolyglOTT" w:hAnsi="Truetypewriter PolyglOTT" w:cs="Truetypewriter PolyglOTT"/>
-          <w:sz w:val="28"/>
-          <w:szCs w:val="28"/>
-        </w:rPr>
-      </w:pPr>
-    </w:p>
-    <w:p>
-      <w:pPr>
-        <w:shd w:val="clear" w:color="auto" w:fill="FFFFFF" w:themeFill="background1"/>
-        <w:spacing w:before="240" w:line="240" w:lineRule="auto"/>
-        <w:jc w:val="both"/>
-        <w:rPr>
-          <w:rFonts w:ascii="Truetypewriter PolyglOTT" w:hAnsi="Truetypewriter PolyglOTT" w:cs="Truetypewriter PolyglOTT"/>
-          <w:sz w:val="28"/>
-          <w:szCs w:val="28"/>
-        </w:rPr>
-      </w:pPr>
     </w:p>
     <w:p>
       <w:pPr>
         <w:shd w:val="clear" w:color="auto" w:fill="FFFFFF" w:themeFill="background1"/>
         <w:spacing w:before="240" w:line="240" w:lineRule="auto"/>
         <w:jc w:val="center"/>
+        <w:rPr>
+          <w:rFonts w:ascii="Truetypewriter PolyglOTT" w:hAnsi="Truetypewriter PolyglOTT" w:cs="Truetypewriter PolyglOTT"/>
+          <w:sz w:val="28"/>
+          <w:szCs w:val="28"/>
+        </w:rPr>
+      </w:pPr>
+      <w:r>
         <w:rPr>
           <w:rFonts w:ascii="Truetypewriter PolyglOTT" w:hAnsi="Truetypewriter PolyglOTT" w:cs="Truetypewriter PolyglOTT"/>
           <w:b/>
           <w:sz w:val="36"/>
           <w:szCs w:val="28"/>
         </w:rPr>
-      </w:pPr>
+        <w:t>Глава 23. Сколь нас поляжет на просторах великой войны?</w:t>
+      </w:r>
+    </w:p>
+    <w:p>
+      <w:pPr>
+        <w:shd w:val="clear" w:color="auto" w:fill="FFFFFF" w:themeFill="background1"/>
+        <w:spacing w:before="240" w:line="240" w:lineRule="auto"/>
+        <w:jc w:val="both"/>
+        <w:rPr>
+          <w:rFonts w:ascii="Truetypewriter PolyglOTT" w:hAnsi="Truetypewriter PolyglOTT" w:cs="Truetypewriter PolyglOTT"/>
+          <w:sz w:val="28"/>
+          <w:szCs w:val="28"/>
+        </w:rPr>
+      </w:pPr>
+      <w:r>
+        <w:rPr>
+          <w:rFonts w:ascii="Truetypewriter PolyglOTT" w:hAnsi="Truetypewriter PolyglOTT" w:cs="Truetypewriter PolyglOTT"/>
+          <w:sz w:val="28"/>
+          <w:szCs w:val="28"/>
+        </w:rPr>
+        <w:t xml:space="preserve">07.09.2007 </w:t>
+      </w:r>
+    </w:p>
+    <w:p>
+      <w:pPr>
+        <w:shd w:val="clear" w:color="auto" w:fill="FFFFFF" w:themeFill="background1"/>
+        <w:spacing w:before="240" w:line="240" w:lineRule="auto"/>
+        <w:jc w:val="both"/>
+        <w:rPr>
+          <w:rFonts w:ascii="Truetypewriter PolyglOTT" w:hAnsi="Truetypewriter PolyglOTT" w:cs="Truetypewriter PolyglOTT"/>
+          <w:sz w:val="28"/>
+          <w:szCs w:val="28"/>
+        </w:rPr>
+      </w:pPr>
+      <w:r>
+        <w:rPr>
+          <w:rFonts w:ascii="Truetypewriter PolyglOTT" w:hAnsi="Truetypewriter PolyglOTT" w:cs="Truetypewriter PolyglOTT"/>
+          <w:sz w:val="28"/>
+          <w:szCs w:val="28"/>
+        </w:rPr>
+        <w:t>*Шёл оче</w:t>
+      </w:r>
+      <w:r>
+        <w:rPr>
+          <w:rFonts w:ascii="Truetypewriter PolyglOTT" w:hAnsi="Truetypewriter PolyglOTT" w:cs="Truetypewriter PolyglOTT"/>
+          <w:sz w:val="28"/>
+          <w:szCs w:val="28"/>
+        </w:rPr>
+        <w:t xml:space="preserve">редной день сражений на Сильве. С момента начала революции прошёл ровно год. </w:t>
+      </w:r>
       <w:proofErr w:type="gramStart"/>
+      <w:r>
+        <w:rPr>
+          <w:rFonts w:ascii="Truetypewriter PolyglOTT" w:hAnsi="Truetypewriter PolyglOTT" w:cs="Truetypewriter PolyglOTT"/>
+          <w:sz w:val="28"/>
+          <w:szCs w:val="28"/>
+        </w:rPr>
+        <w:t>Тамбуры(</w:t>
+      </w:r>
+      <w:proofErr w:type="gramEnd"/>
+      <w:r>
+        <w:rPr>
+          <w:rFonts w:ascii="Truetypewriter PolyglOTT" w:hAnsi="Truetypewriter PolyglOTT" w:cs="Truetypewriter PolyglOTT"/>
+          <w:sz w:val="28"/>
+          <w:szCs w:val="28"/>
+        </w:rPr>
+        <w:t>граждане Уръериха) в очередной раз были отброшены на свой единственный плацдарм</w:t>
+      </w:r>
+      <w:r>
+        <w:rPr>
+          <w:rFonts w:ascii="Truetypewriter PolyglOTT" w:hAnsi="Truetypewriter PolyglOTT" w:cs="Truetypewriter PolyglOTT"/>
+          <w:sz w:val="28"/>
+          <w:szCs w:val="28"/>
+        </w:rPr>
+        <w:t xml:space="preserve"> на Сильве</w:t>
+      </w:r>
+      <w:r>
+        <w:rPr>
+          <w:rFonts w:ascii="Truetypewriter PolyglOTT" w:hAnsi="Truetypewriter PolyglOTT" w:cs="Truetypewriter PolyglOTT"/>
+          <w:sz w:val="28"/>
+          <w:szCs w:val="28"/>
+        </w:rPr>
+        <w:t xml:space="preserve">. Штаб «Армии Истинного </w:t>
+      </w:r>
+      <w:proofErr w:type="gramStart"/>
+      <w:r>
+        <w:rPr>
+          <w:rFonts w:ascii="Truetypewriter PolyglOTT" w:hAnsi="Truetypewriter PolyglOTT" w:cs="Truetypewriter PolyglOTT"/>
+          <w:sz w:val="28"/>
+          <w:szCs w:val="28"/>
+        </w:rPr>
+        <w:t>Пимбазена»</w:t>
+      </w:r>
+      <w:r>
+        <w:rPr>
+          <w:rFonts w:ascii="Truetypewriter PolyglOTT" w:hAnsi="Truetypewriter PolyglOTT" w:cs="Truetypewriter PolyglOTT"/>
+          <w:sz w:val="28"/>
+          <w:szCs w:val="28"/>
+        </w:rPr>
+        <w:t>(</w:t>
+      </w:r>
+      <w:proofErr w:type="gramEnd"/>
+      <w:r>
+        <w:rPr>
+          <w:rFonts w:ascii="Truetypewriter PolyglOTT" w:hAnsi="Truetypewriter PolyglOTT" w:cs="Truetypewriter PolyglOTT"/>
+          <w:sz w:val="28"/>
+          <w:szCs w:val="28"/>
+        </w:rPr>
+        <w:t>Тамбуры)</w:t>
+      </w:r>
+      <w:r>
+        <w:rPr>
+          <w:rFonts w:ascii="Truetypewriter PolyglOTT" w:hAnsi="Truetypewriter PolyglOTT" w:cs="Truetypewriter PolyglOTT"/>
+          <w:sz w:val="28"/>
+          <w:szCs w:val="28"/>
+        </w:rPr>
+        <w:t xml:space="preserve">. В комнату вошёл военный в выглаженном кителе </w:t>
+      </w:r>
+      <w:r>
+        <w:rPr>
+          <w:rFonts w:ascii="Truetypewriter PolyglOTT" w:hAnsi="Truetypewriter PolyglOTT" w:cs="Truetypewriter PolyglOTT"/>
+          <w:sz w:val="28"/>
+          <w:szCs w:val="28"/>
+        </w:rPr>
+        <w:t>*</w:t>
+      </w:r>
+    </w:p>
+    <w:p>
+      <w:pPr>
+        <w:shd w:val="clear" w:color="auto" w:fill="FFFFFF" w:themeFill="background1"/>
+        <w:spacing w:before="240" w:line="240" w:lineRule="auto"/>
+        <w:jc w:val="both"/>
+        <w:rPr>
+          <w:rFonts w:ascii="Truetypewriter PolyglOTT" w:hAnsi="Truetypewriter PolyglOTT" w:cs="Truetypewriter PolyglOTT"/>
+          <w:sz w:val="28"/>
+          <w:szCs w:val="28"/>
+        </w:rPr>
+      </w:pPr>
+      <w:r>
+        <w:rPr>
+          <w:rFonts w:ascii="Truetypewriter PolyglOTT" w:hAnsi="Truetypewriter PolyglOTT" w:cs="Truetypewriter PolyglOTT"/>
+          <w:sz w:val="28"/>
+          <w:szCs w:val="28"/>
+        </w:rPr>
+        <w:t>Генерал Фриссе: -Всем смирно.</w:t>
+      </w:r>
+    </w:p>
+    <w:p>
+      <w:pPr>
+        <w:shd w:val="clear" w:color="auto" w:fill="FFFFFF" w:themeFill="background1"/>
+        <w:spacing w:before="240" w:line="240" w:lineRule="auto"/>
+        <w:jc w:val="both"/>
+        <w:rPr>
+          <w:rFonts w:ascii="Truetypewriter PolyglOTT" w:hAnsi="Truetypewriter PolyglOTT" w:cs="Truetypewriter PolyglOTT"/>
+          <w:sz w:val="28"/>
+          <w:szCs w:val="28"/>
+        </w:rPr>
+      </w:pPr>
+      <w:r>
+        <w:rPr>
+          <w:rFonts w:ascii="Truetypewriter PolyglOTT" w:hAnsi="Truetypewriter PolyglOTT" w:cs="Truetypewriter PolyglOTT"/>
+          <w:sz w:val="28"/>
+          <w:szCs w:val="28"/>
+        </w:rPr>
+        <w:t xml:space="preserve">*Сам генерал также встал по стойке. За ним зашёл невысокий старый человек. На его правом плече был шеврон с разделённым на рыжую, фиолетовую и зелёную части </w:t>
+      </w:r>
+      <w:proofErr w:type="gramStart"/>
+      <w:r>
+        <w:rPr>
+          <w:rFonts w:ascii="Truetypewriter PolyglOTT" w:hAnsi="Truetypewriter PolyglOTT" w:cs="Truetypewriter PolyglOTT"/>
+          <w:sz w:val="28"/>
+          <w:szCs w:val="28"/>
+        </w:rPr>
+        <w:t>кругом.*</w:t>
+      </w:r>
+      <w:proofErr w:type="gramEnd"/>
+    </w:p>
+    <w:p>
+      <w:pPr>
+        <w:shd w:val="clear" w:color="auto" w:fill="FFFFFF" w:themeFill="background1"/>
+        <w:spacing w:before="240" w:line="240" w:lineRule="auto"/>
+        <w:jc w:val="both"/>
+        <w:rPr>
+          <w:rFonts w:ascii="Truetypewriter PolyglOTT" w:hAnsi="Truetypewriter PolyglOTT" w:cs="Truetypewriter PolyglOTT"/>
+          <w:sz w:val="28"/>
+          <w:szCs w:val="36"/>
+        </w:rPr>
+      </w:pPr>
+      <w:r>
+        <w:rPr>
+          <w:rFonts w:ascii="Truetypewriter PolyglOTT" w:hAnsi="Truetypewriter PolyglOTT" w:cs="Truetypewriter PolyglOTT"/>
+          <w:sz w:val="28"/>
+          <w:szCs w:val="36"/>
+        </w:rPr>
+        <w:t>Трен Косдацу</w:t>
+      </w:r>
+      <w:r>
+        <w:rPr>
+          <w:rFonts w:ascii="Truetypewriter PolyglOTT" w:hAnsi="Truetypewriter PolyglOTT" w:cs="Truetypewriter PolyglOTT"/>
+          <w:sz w:val="28"/>
+          <w:szCs w:val="36"/>
+        </w:rPr>
+        <w:t>: -Вольно, солдаты. Меня прислали сюда после… Так скажем, устранения эксцесса в Жистонесе. Генерал, доложитье обстановку.</w:t>
+      </w:r>
+    </w:p>
+    <w:p>
+      <w:pPr>
+        <w:shd w:val="clear" w:color="auto" w:fill="FFFFFF" w:themeFill="background1"/>
+        <w:spacing w:before="240" w:line="240" w:lineRule="auto"/>
+        <w:jc w:val="both"/>
+        <w:rPr>
+          <w:rFonts w:ascii="Truetypewriter PolyglOTT" w:hAnsi="Truetypewriter PolyglOTT" w:cs="Truetypewriter PolyglOTT"/>
+          <w:sz w:val="20"/>
+          <w:szCs w:val="28"/>
+        </w:rPr>
+      </w:pPr>
+      <w:r>
+        <w:rPr>
+          <w:rFonts w:ascii="Truetypewriter PolyglOTT" w:hAnsi="Truetypewriter PolyglOTT" w:cs="Truetypewriter PolyglOTT"/>
+          <w:sz w:val="28"/>
+          <w:szCs w:val="36"/>
+        </w:rPr>
+        <w:t xml:space="preserve">Фриссе: -Так точно. Все планеты кроме </w:t>
+      </w:r>
+      <w:proofErr w:type="gramStart"/>
+      <w:r>
+        <w:rPr>
+          <w:rFonts w:ascii="Truetypewriter PolyglOTT" w:hAnsi="Truetypewriter PolyglOTT" w:cs="Truetypewriter PolyglOTT"/>
+          <w:sz w:val="28"/>
+          <w:szCs w:val="36"/>
+        </w:rPr>
+        <w:t>Терры(</w:t>
+      </w:r>
+      <w:proofErr w:type="gramEnd"/>
+      <w:r>
+        <w:rPr>
+          <w:rFonts w:ascii="Truetypewriter PolyglOTT" w:hAnsi="Truetypewriter PolyglOTT" w:cs="Truetypewriter PolyglOTT"/>
+          <w:sz w:val="28"/>
+          <w:szCs w:val="36"/>
+        </w:rPr>
+        <w:t xml:space="preserve">куда запрещено приземлятся) и Сильвы очищены от сепаратистов. Третий месяц мы тщетно пытаемся прорвать линию обороны, теряем солдат. </w:t>
+      </w:r>
+    </w:p>
+    <w:p>
+      <w:pPr>
+        <w:shd w:val="clear" w:color="auto" w:fill="FFFFFF" w:themeFill="background1"/>
+        <w:spacing w:before="240" w:line="240" w:lineRule="auto"/>
+        <w:jc w:val="both"/>
+        <w:rPr>
+          <w:rFonts w:ascii="Truetypewriter PolyglOTT" w:hAnsi="Truetypewriter PolyglOTT" w:cs="Truetypewriter PolyglOTT"/>
+          <w:sz w:val="28"/>
+          <w:szCs w:val="28"/>
+        </w:rPr>
+      </w:pPr>
+      <w:r>
+        <w:rPr>
+          <w:rFonts w:ascii="Truetypewriter PolyglOTT" w:hAnsi="Truetypewriter PolyglOTT" w:cs="Truetypewriter PolyglOTT"/>
+          <w:sz w:val="28"/>
+          <w:szCs w:val="28"/>
+        </w:rPr>
+        <w:t>Косдацу: -И много их тут, на Сильве?</w:t>
+      </w:r>
+    </w:p>
+    <w:p>
+      <w:pPr>
+        <w:shd w:val="clear" w:color="auto" w:fill="FFFFFF" w:themeFill="background1"/>
+        <w:spacing w:before="240" w:line="240" w:lineRule="auto"/>
+        <w:jc w:val="both"/>
+        <w:rPr>
+          <w:rFonts w:ascii="Truetypewriter PolyglOTT" w:hAnsi="Truetypewriter PolyglOTT" w:cs="Truetypewriter PolyglOTT"/>
+          <w:sz w:val="28"/>
+          <w:szCs w:val="28"/>
+        </w:rPr>
+      </w:pPr>
+      <w:r>
+        <w:rPr>
+          <w:rFonts w:ascii="Truetypewriter PolyglOTT" w:hAnsi="Truetypewriter PolyglOTT" w:cs="Truetypewriter PolyglOTT"/>
+          <w:sz w:val="28"/>
+          <w:szCs w:val="28"/>
+        </w:rPr>
+        <w:t>Фриссе: -Неизвестно, от 10 миллионов до 50 миллиардов</w:t>
+      </w:r>
+    </w:p>
+    <w:p>
+      <w:pPr>
+        <w:shd w:val="clear" w:color="auto" w:fill="FFFFFF" w:themeFill="background1"/>
+        <w:spacing w:before="240" w:line="240" w:lineRule="auto"/>
+        <w:jc w:val="both"/>
+        <w:rPr>
+          <w:rFonts w:ascii="Truetypewriter PolyglOTT" w:hAnsi="Truetypewriter PolyglOTT" w:cs="Truetypewriter PolyglOTT"/>
+          <w:sz w:val="28"/>
+          <w:szCs w:val="28"/>
+        </w:rPr>
+      </w:pPr>
+      <w:r>
+        <w:rPr>
+          <w:rFonts w:ascii="Truetypewriter PolyglOTT" w:hAnsi="Truetypewriter PolyglOTT" w:cs="Truetypewriter PolyglOTT"/>
+          <w:sz w:val="28"/>
+          <w:szCs w:val="28"/>
+        </w:rPr>
+        <w:t>Косдацу: -И вы планируете взять планету? Наивно…</w:t>
+      </w:r>
+      <w:r>
+        <w:rPr>
+          <w:rFonts w:ascii="Truetypewriter PolyglOTT" w:hAnsi="Truetypewriter PolyglOTT" w:cs="Truetypewriter PolyglOTT"/>
+          <w:sz w:val="28"/>
+          <w:szCs w:val="28"/>
+        </w:rPr>
+        <w:t xml:space="preserve"> Кем вы были до предательства Норста?</w:t>
+      </w:r>
+    </w:p>
+    <w:p>
+      <w:pPr>
+        <w:shd w:val="clear" w:color="auto" w:fill="FFFFFF" w:themeFill="background1"/>
+        <w:spacing w:before="240" w:line="240" w:lineRule="auto"/>
+        <w:jc w:val="both"/>
+        <w:rPr>
+          <w:rFonts w:ascii="Truetypewriter PolyglOTT" w:hAnsi="Truetypewriter PolyglOTT" w:cs="Truetypewriter PolyglOTT"/>
+          <w:sz w:val="28"/>
+          <w:szCs w:val="28"/>
+        </w:rPr>
+      </w:pPr>
+      <w:r>
+        <w:rPr>
+          <w:rFonts w:ascii="Truetypewriter PolyglOTT" w:hAnsi="Truetypewriter PolyglOTT" w:cs="Truetypewriter PolyglOTT"/>
+          <w:sz w:val="28"/>
+          <w:szCs w:val="28"/>
+        </w:rPr>
+        <w:lastRenderedPageBreak/>
+        <w:t>Фриссе: -Я – глава концерна Эльмес. Я пришёл защищать свою родину.</w:t>
+      </w:r>
+    </w:p>
+    <w:p>
+      <w:pPr>
+        <w:shd w:val="clear" w:color="auto" w:fill="FFFFFF" w:themeFill="background1"/>
+        <w:spacing w:before="240" w:line="240" w:lineRule="auto"/>
+        <w:jc w:val="both"/>
+        <w:rPr>
+          <w:rFonts w:ascii="Truetypewriter PolyglOTT" w:hAnsi="Truetypewriter PolyglOTT" w:cs="Truetypewriter PolyglOTT"/>
+          <w:sz w:val="28"/>
+          <w:szCs w:val="28"/>
+        </w:rPr>
+      </w:pPr>
+      <w:r>
+        <w:rPr>
+          <w:rFonts w:ascii="Truetypewriter PolyglOTT" w:hAnsi="Truetypewriter PolyglOTT" w:cs="Truetypewriter PolyglOTT"/>
+          <w:sz w:val="28"/>
+          <w:szCs w:val="28"/>
+        </w:rPr>
+        <w:t>Косдацу: -А вы уверены, что в Пимбазене ваша родина? Что тут вы готовы умереть? На Сильве, которая никогда Уръериху не принадлежала. Если так, со собирайте все силы. По пути я изучил карты, мы должны ударить по замку Зофе. Так мы обезглавим сопротивление. Они явно там. Прятаться где-либо ещё – самоубийство. Сильва хоть и невероятно красивая планета, но она почти не заселена. Тут нету других укреплений.</w:t>
+      </w:r>
+    </w:p>
+    <w:p>
+      <w:pPr>
+        <w:shd w:val="clear" w:color="auto" w:fill="FFFFFF" w:themeFill="background1"/>
+        <w:spacing w:before="240" w:line="240" w:lineRule="auto"/>
+        <w:jc w:val="both"/>
+        <w:rPr>
+          <w:rFonts w:ascii="Truetypewriter PolyglOTT" w:hAnsi="Truetypewriter PolyglOTT" w:cs="Truetypewriter PolyglOTT"/>
+          <w:sz w:val="28"/>
+          <w:szCs w:val="28"/>
+        </w:rPr>
+      </w:pPr>
+      <w:r>
+        <w:rPr>
+          <w:rFonts w:ascii="Truetypewriter PolyglOTT" w:hAnsi="Truetypewriter PolyglOTT" w:cs="Truetypewriter PolyglOTT"/>
+          <w:sz w:val="28"/>
+          <w:szCs w:val="28"/>
+        </w:rPr>
+        <w:t xml:space="preserve">*Штаб сопротивления. Бункер под старым замком </w:t>
+      </w:r>
+      <w:proofErr w:type="gramStart"/>
+      <w:r>
+        <w:rPr>
+          <w:rFonts w:ascii="Truetypewriter PolyglOTT" w:hAnsi="Truetypewriter PolyglOTT" w:cs="Truetypewriter PolyglOTT"/>
+          <w:sz w:val="28"/>
+          <w:szCs w:val="28"/>
+        </w:rPr>
+        <w:t>Зофе.*</w:t>
+      </w:r>
+      <w:proofErr w:type="gramEnd"/>
+    </w:p>
+    <w:p>
+      <w:pPr>
+        <w:shd w:val="clear" w:color="auto" w:fill="FFFFFF" w:themeFill="background1"/>
+        <w:spacing w:before="240" w:line="240" w:lineRule="auto"/>
+        <w:jc w:val="both"/>
+        <w:rPr>
+          <w:rFonts w:ascii="Truetypewriter PolyglOTT" w:hAnsi="Truetypewriter PolyglOTT" w:cs="Truetypewriter PolyglOTT"/>
+          <w:sz w:val="28"/>
+          <w:szCs w:val="28"/>
+        </w:rPr>
+      </w:pPr>
+      <w:r>
+        <w:rPr>
+          <w:rFonts w:ascii="Truetypewriter PolyglOTT" w:hAnsi="Truetypewriter PolyglOTT" w:cs="Truetypewriter PolyglOTT"/>
+          <w:sz w:val="28"/>
+          <w:szCs w:val="28"/>
+        </w:rPr>
+        <w:t>Ши: -А ты уверен, что они совершат атаку именно сегодня?</w:t>
+      </w:r>
+    </w:p>
+    <w:p>
+      <w:pPr>
+        <w:shd w:val="clear" w:color="auto" w:fill="FFFFFF" w:themeFill="background1"/>
+        <w:spacing w:before="240" w:line="240" w:lineRule="auto"/>
+        <w:jc w:val="both"/>
+        <w:rPr>
+          <w:rFonts w:ascii="Truetypewriter PolyglOTT" w:hAnsi="Truetypewriter PolyglOTT" w:cs="Truetypewriter PolyglOTT"/>
+          <w:sz w:val="28"/>
+          <w:szCs w:val="28"/>
+        </w:rPr>
+      </w:pPr>
+      <w:r>
+        <w:rPr>
+          <w:rFonts w:ascii="Truetypewriter PolyglOTT" w:hAnsi="Truetypewriter PolyglOTT" w:cs="Truetypewriter PolyglOTT"/>
+          <w:sz w:val="28"/>
+          <w:szCs w:val="28"/>
+        </w:rPr>
+        <w:t xml:space="preserve">Ли: -Уверен, мы с ребятами постарались, чтобы всё выглядело, будто </w:t>
+      </w:r>
+      <w:r>
+        <w:rPr>
+          <w:rFonts w:ascii="Truetypewriter PolyglOTT" w:hAnsi="Truetypewriter PolyglOTT" w:cs="Truetypewriter PolyglOTT"/>
+          <w:sz w:val="28"/>
+          <w:szCs w:val="28"/>
+        </w:rPr>
+        <w:t>вся верхушка Пимбазена заседает в новом замке Зофе. Мне пора…</w:t>
+      </w:r>
+    </w:p>
+    <w:p>
+      <w:pPr>
+        <w:shd w:val="clear" w:color="auto" w:fill="FFFFFF" w:themeFill="background1"/>
+        <w:spacing w:before="240" w:line="240" w:lineRule="auto"/>
+        <w:jc w:val="both"/>
+        <w:rPr>
+          <w:rFonts w:ascii="Truetypewriter PolyglOTT" w:hAnsi="Truetypewriter PolyglOTT" w:cs="Truetypewriter PolyglOTT"/>
+          <w:sz w:val="28"/>
+          <w:szCs w:val="28"/>
+        </w:rPr>
+      </w:pPr>
+      <w:r>
+        <w:rPr>
+          <w:rFonts w:ascii="Truetypewriter PolyglOTT" w:hAnsi="Truetypewriter PolyglOTT" w:cs="Truetypewriter PolyglOTT"/>
+          <w:sz w:val="28"/>
+          <w:szCs w:val="28"/>
+        </w:rPr>
+        <w:t>Ши: -Ли, постой… Если ты прав, то мы больше можем не увидеться, прости меня за всё…</w:t>
+      </w:r>
+    </w:p>
+    <w:p>
+      <w:pPr>
+        <w:shd w:val="clear" w:color="auto" w:fill="FFFFFF" w:themeFill="background1"/>
+        <w:spacing w:before="240" w:line="240" w:lineRule="auto"/>
+        <w:jc w:val="both"/>
+        <w:rPr>
+          <w:rFonts w:ascii="Truetypewriter PolyglOTT" w:hAnsi="Truetypewriter PolyglOTT" w:cs="Truetypewriter PolyglOTT"/>
+          <w:sz w:val="28"/>
+          <w:szCs w:val="28"/>
+        </w:rPr>
+      </w:pPr>
+      <w:r>
+        <w:rPr>
+          <w:rFonts w:ascii="Truetypewriter PolyglOTT" w:hAnsi="Truetypewriter PolyglOTT" w:cs="Truetypewriter PolyglOTT"/>
+          <w:sz w:val="28"/>
+          <w:szCs w:val="28"/>
+        </w:rPr>
+        <w:t>Ли: -Ши… В Пимбазене так не принято: «Укарас, фэгрэла тостор, гатро ношо, мэра, нифор». «Запомни, судьба одна, герой вернётся, лучшим, всегда».</w:t>
+      </w:r>
+    </w:p>
+    <w:p>
+      <w:pPr>
+        <w:shd w:val="clear" w:color="auto" w:fill="FFFFFF" w:themeFill="background1"/>
+        <w:spacing w:before="240" w:line="240" w:lineRule="auto"/>
+        <w:jc w:val="both"/>
+        <w:rPr>
+          <w:rFonts w:ascii="Truetypewriter PolyglOTT" w:hAnsi="Truetypewriter PolyglOTT" w:cs="Truetypewriter PolyglOTT"/>
+          <w:sz w:val="28"/>
+          <w:szCs w:val="28"/>
+        </w:rPr>
+      </w:pPr>
+      <w:r>
+        <w:rPr>
+          <w:rFonts w:ascii="Truetypewriter PolyglOTT" w:hAnsi="Truetypewriter PolyglOTT" w:cs="Truetypewriter PolyglOTT"/>
+          <w:sz w:val="28"/>
+          <w:szCs w:val="28"/>
+        </w:rPr>
+        <w:t xml:space="preserve">16.00 07.09.2007 </w:t>
+      </w:r>
+    </w:p>
+    <w:p>
+      <w:pPr>
+        <w:shd w:val="clear" w:color="auto" w:fill="FFFFFF" w:themeFill="background1"/>
+        <w:spacing w:before="240" w:line="240" w:lineRule="auto"/>
+        <w:jc w:val="both"/>
+        <w:rPr>
+          <w:rFonts w:ascii="Truetypewriter PolyglOTT" w:hAnsi="Truetypewriter PolyglOTT" w:cs="Truetypewriter PolyglOTT"/>
+          <w:sz w:val="28"/>
+          <w:szCs w:val="28"/>
+        </w:rPr>
+      </w:pPr>
+      <w:r>
+        <w:rPr>
+          <w:rFonts w:ascii="Truetypewriter PolyglOTT" w:hAnsi="Truetypewriter PolyglOTT" w:cs="Truetypewriter PolyglOTT"/>
+          <w:sz w:val="28"/>
+          <w:szCs w:val="28"/>
+        </w:rPr>
+        <w:t>*</w:t>
+      </w:r>
+      <w:proofErr w:type="gramStart"/>
+      <w:r>
+        <w:rPr>
+          <w:rFonts w:ascii="Truetypewriter PolyglOTT" w:hAnsi="Truetypewriter PolyglOTT" w:cs="Truetypewriter PolyglOTT"/>
+          <w:sz w:val="28"/>
+          <w:szCs w:val="28"/>
+        </w:rPr>
+        <w:t>В</w:t>
+      </w:r>
+      <w:proofErr w:type="gramEnd"/>
+      <w:r>
+        <w:rPr>
+          <w:rFonts w:ascii="Truetypewriter PolyglOTT" w:hAnsi="Truetypewriter PolyglOTT" w:cs="Truetypewriter PolyglOTT"/>
+          <w:sz w:val="28"/>
+          <w:szCs w:val="28"/>
+        </w:rPr>
+        <w:t xml:space="preserve"> бастионах замка затаились 101 боец Пимбазенской элиты. В недрах сопротивления, на Земле готовились ещё 10 000, но даже у нон-девиантов обучение занимало год. А девианты учились всю жизнь. За окном показались лампы. Пролетел самолёт*</w:t>
+      </w:r>
+    </w:p>
+    <w:p>
+      <w:pPr>
+        <w:shd w:val="clear" w:color="auto" w:fill="FFFFFF" w:themeFill="background1"/>
+        <w:spacing w:before="240" w:line="240" w:lineRule="auto"/>
+        <w:jc w:val="both"/>
+        <w:rPr>
+          <w:rFonts w:ascii="Truetypewriter PolyglOTT" w:hAnsi="Truetypewriter PolyglOTT" w:cs="Truetypewriter PolyglOTT"/>
+          <w:sz w:val="28"/>
+          <w:szCs w:val="28"/>
+        </w:rPr>
+      </w:pPr>
+      <w:r>
+        <w:rPr>
+          <w:rFonts w:ascii="Truetypewriter PolyglOTT" w:hAnsi="Truetypewriter PolyglOTT" w:cs="Truetypewriter PolyglOTT"/>
+          <w:sz w:val="28"/>
+          <w:szCs w:val="28"/>
+        </w:rPr>
+        <w:t>Ли: -Они идут, скоро будут здесь. Все, боевая готовность.</w:t>
+      </w:r>
+    </w:p>
+    <w:p>
+      <w:pPr>
+        <w:shd w:val="clear" w:color="auto" w:fill="FFFFFF" w:themeFill="background1"/>
+        <w:spacing w:before="240" w:line="240" w:lineRule="auto"/>
+        <w:jc w:val="both"/>
+        <w:rPr>
+          <w:rFonts w:ascii="Truetypewriter PolyglOTT" w:hAnsi="Truetypewriter PolyglOTT" w:cs="Truetypewriter PolyglOTT"/>
+          <w:sz w:val="28"/>
+          <w:szCs w:val="28"/>
+        </w:rPr>
+      </w:pPr>
+      <w:r>
+        <w:rPr>
+          <w:rFonts w:ascii="Truetypewriter PolyglOTT" w:hAnsi="Truetypewriter PolyglOTT" w:cs="Truetypewriter PolyglOTT"/>
+          <w:sz w:val="28"/>
+          <w:szCs w:val="28"/>
+        </w:rPr>
+        <w:t xml:space="preserve">*Спустя какое-то время двери замка вынес взрыв тротиловой шашки. Внутрь начали забегать солдаты. Их были тысячи. Сам Косдацу приехал, чтобы посмотреть. Он вместе с Фриссе подумал, что все силы Пимбазенцев пойдут на оборону </w:t>
+      </w:r>
+      <w:r>
+        <w:rPr>
+          <w:rFonts w:ascii="Truetypewriter PolyglOTT" w:hAnsi="Truetypewriter PolyglOTT" w:cs="Truetypewriter PolyglOTT"/>
+          <w:sz w:val="28"/>
+          <w:szCs w:val="28"/>
+        </w:rPr>
+        <w:t>крепости, потому пое</w:t>
+      </w:r>
+      <w:r>
+        <w:rPr>
+          <w:rFonts w:ascii="Truetypewriter PolyglOTT" w:hAnsi="Truetypewriter PolyglOTT" w:cs="Truetypewriter PolyglOTT"/>
+          <w:sz w:val="28"/>
+          <w:szCs w:val="28"/>
+        </w:rPr>
+        <w:t>хал на развалины старого замка</w:t>
+      </w:r>
+      <w:r>
+        <w:rPr>
+          <w:rFonts w:ascii="Truetypewriter PolyglOTT" w:hAnsi="Truetypewriter PolyglOTT" w:cs="Truetypewriter PolyglOTT"/>
+          <w:sz w:val="28"/>
+          <w:szCs w:val="28"/>
+        </w:rPr>
+        <w:t>.</w:t>
+      </w:r>
+      <w:r>
+        <w:rPr>
+          <w:rFonts w:ascii="Truetypewriter PolyglOTT" w:hAnsi="Truetypewriter PolyglOTT" w:cs="Truetypewriter PolyglOTT"/>
+          <w:sz w:val="28"/>
+          <w:szCs w:val="28"/>
+        </w:rPr>
+        <w:t xml:space="preserve"> Эниси, устав от душного кабинета надел доспехи и взял свой любимый нож. Он полез наружу. Открыв люк Пимбазенец увидел двух генералов и двух телохранителей. Нападать было нельзя: один против четверых. Да, раньше он бы победил, но сейчас его больная нога могла помешать ему. Он спрятался в </w:t>
+      </w:r>
+      <w:proofErr w:type="gramStart"/>
+      <w:r>
+        <w:rPr>
+          <w:rFonts w:ascii="Truetypewriter PolyglOTT" w:hAnsi="Truetypewriter PolyglOTT" w:cs="Truetypewriter PolyglOTT"/>
+          <w:sz w:val="28"/>
+          <w:szCs w:val="28"/>
+        </w:rPr>
+        <w:t>кустах.*</w:t>
+      </w:r>
+      <w:proofErr w:type="gramEnd"/>
+    </w:p>
+    <w:p>
+      <w:pPr>
+        <w:shd w:val="clear" w:color="auto" w:fill="FFFFFF" w:themeFill="background1"/>
+        <w:spacing w:before="240" w:line="240" w:lineRule="auto"/>
+        <w:jc w:val="both"/>
+        <w:rPr>
+          <w:rFonts w:ascii="Truetypewriter PolyglOTT" w:hAnsi="Truetypewriter PolyglOTT" w:cs="Truetypewriter PolyglOTT"/>
+          <w:sz w:val="28"/>
+          <w:szCs w:val="28"/>
+        </w:rPr>
+      </w:pPr>
+      <w:r>
+        <w:rPr>
+          <w:rFonts w:ascii="Truetypewriter PolyglOTT" w:hAnsi="Truetypewriter PolyglOTT" w:cs="Truetypewriter PolyglOTT"/>
+          <w:sz w:val="28"/>
+          <w:szCs w:val="28"/>
+        </w:rPr>
+        <w:t>Фриссе: -И что теперь?</w:t>
+      </w:r>
+    </w:p>
+    <w:p>
+      <w:pPr>
+        <w:shd w:val="clear" w:color="auto" w:fill="FFFFFF" w:themeFill="background1"/>
+        <w:spacing w:before="240" w:line="240" w:lineRule="auto"/>
+        <w:jc w:val="both"/>
+        <w:rPr>
+          <w:rFonts w:ascii="Truetypewriter PolyglOTT" w:hAnsi="Truetypewriter PolyglOTT" w:cs="Truetypewriter PolyglOTT"/>
+          <w:sz w:val="28"/>
+          <w:szCs w:val="28"/>
+        </w:rPr>
+      </w:pPr>
+      <w:r>
+        <w:rPr>
+          <w:rFonts w:ascii="Truetypewriter PolyglOTT" w:hAnsi="Truetypewriter PolyglOTT" w:cs="Truetypewriter PolyglOTT"/>
+          <w:sz w:val="28"/>
+          <w:szCs w:val="28"/>
+        </w:rPr>
+        <w:t>Косдацу: -Терпение, они вошли. Когда они выпустят сигнальные ракеты, можно будет посылать в бой всех, все 12 миллиардов.</w:t>
+      </w:r>
+    </w:p>
+    <w:p>
+      <w:pPr>
+        <w:shd w:val="clear" w:color="auto" w:fill="FFFFFF" w:themeFill="background1"/>
+        <w:spacing w:before="240" w:line="240" w:lineRule="auto"/>
+        <w:jc w:val="both"/>
+        <w:rPr>
+          <w:rFonts w:ascii="Truetypewriter PolyglOTT" w:hAnsi="Truetypewriter PolyglOTT" w:cs="Truetypewriter PolyglOTT"/>
+          <w:sz w:val="28"/>
+          <w:szCs w:val="28"/>
+        </w:rPr>
+      </w:pPr>
+      <w:r>
+        <w:rPr>
+          <w:rFonts w:ascii="Truetypewriter PolyglOTT" w:hAnsi="Truetypewriter PolyglOTT" w:cs="Truetypewriter PolyglOTT"/>
+          <w:sz w:val="28"/>
+          <w:szCs w:val="28"/>
+        </w:rPr>
+        <w:lastRenderedPageBreak/>
+        <w:t xml:space="preserve">Фриссе: -Но это же все, буквально все солдаты. Мы хотим закидать сепаратистов мясом? </w:t>
+      </w:r>
+    </w:p>
+    <w:p>
+      <w:pPr>
+        <w:shd w:val="clear" w:color="auto" w:fill="FFFFFF" w:themeFill="background1"/>
+        <w:spacing w:before="240" w:line="240" w:lineRule="auto"/>
+        <w:jc w:val="both"/>
+        <w:rPr>
+          <w:rFonts w:ascii="Truetypewriter PolyglOTT" w:hAnsi="Truetypewriter PolyglOTT" w:cs="Truetypewriter PolyglOTT"/>
+          <w:sz w:val="28"/>
+          <w:szCs w:val="28"/>
+        </w:rPr>
+      </w:pPr>
+      <w:r>
+        <w:rPr>
+          <w:rFonts w:ascii="Truetypewriter PolyglOTT" w:hAnsi="Truetypewriter PolyglOTT" w:cs="Truetypewriter PolyglOTT"/>
+          <w:sz w:val="28"/>
+          <w:szCs w:val="28"/>
+        </w:rPr>
+        <w:t>Косдацу: -Да бросьте, они же будут без командования.</w:t>
+      </w:r>
+    </w:p>
+    <w:p>
+      <w:pPr>
+        <w:shd w:val="clear" w:color="auto" w:fill="FFFFFF" w:themeFill="background1"/>
+        <w:spacing w:before="240" w:line="240" w:lineRule="auto"/>
+        <w:jc w:val="both"/>
+        <w:rPr>
+          <w:rFonts w:ascii="Truetypewriter PolyglOTT" w:hAnsi="Truetypewriter PolyglOTT" w:cs="Truetypewriter PolyglOTT"/>
+          <w:sz w:val="28"/>
+          <w:szCs w:val="28"/>
+        </w:rPr>
+      </w:pPr>
+      <w:r>
+        <w:rPr>
+          <w:rFonts w:ascii="Truetypewriter PolyglOTT" w:hAnsi="Truetypewriter PolyglOTT" w:cs="Truetypewriter PolyglOTT"/>
+          <w:sz w:val="28"/>
+          <w:szCs w:val="28"/>
+        </w:rPr>
+        <w:t>Эниси*Шёпотом по связи*: -Ли, выпустите сигнальную ракету из окна, приказ.</w:t>
+      </w:r>
+    </w:p>
+    <w:p>
+      <w:pPr>
+        <w:shd w:val="clear" w:color="auto" w:fill="FFFFFF" w:themeFill="background1"/>
+        <w:spacing w:before="240" w:line="240" w:lineRule="auto"/>
+        <w:jc w:val="both"/>
+        <w:rPr>
+          <w:rFonts w:ascii="Truetypewriter PolyglOTT" w:hAnsi="Truetypewriter PolyglOTT" w:cs="Truetypewriter PolyglOTT"/>
+          <w:sz w:val="28"/>
+          <w:szCs w:val="28"/>
+        </w:rPr>
+      </w:pPr>
+      <w:r>
+        <w:rPr>
+          <w:rFonts w:ascii="Truetypewriter PolyglOTT" w:hAnsi="Truetypewriter PolyglOTT" w:cs="Truetypewriter PolyglOTT"/>
+          <w:sz w:val="28"/>
+          <w:szCs w:val="28"/>
+        </w:rPr>
+        <w:t xml:space="preserve">*Эниси никогда не приказывал Ли. Потому тот сразу понял, что дело чрезвычайно важное. Из окна замка вылетела ракета. Тем временем в замке </w:t>
+      </w:r>
+      <w:r>
+        <w:rPr>
+          <w:rFonts w:ascii="Truetypewriter PolyglOTT" w:hAnsi="Truetypewriter PolyglOTT" w:cs="Truetypewriter PolyglOTT"/>
+          <w:sz w:val="28"/>
+          <w:szCs w:val="28"/>
+        </w:rPr>
+        <w:t xml:space="preserve">солдаты элитной армии пачками косили солдат сопротивления. Но постепенно их загнали в угол, в комнату Эниси Зофе. В живых осталось 29 солдат. И в этот момент поступил приказ Эниси. Ли скомандовал: прыгаем. Он знал, что внизу растёт дерево, которое спасёт их </w:t>
+      </w:r>
+      <w:proofErr w:type="gramStart"/>
+      <w:r>
+        <w:rPr>
+          <w:rFonts w:ascii="Truetypewriter PolyglOTT" w:hAnsi="Truetypewriter PolyglOTT" w:cs="Truetypewriter PolyglOTT"/>
+          <w:sz w:val="28"/>
+          <w:szCs w:val="28"/>
+        </w:rPr>
+        <w:t>жизни.</w:t>
+      </w:r>
+      <w:r>
+        <w:rPr>
+          <w:rFonts w:ascii="Truetypewriter PolyglOTT" w:hAnsi="Truetypewriter PolyglOTT" w:cs="Truetypewriter PolyglOTT"/>
+          <w:sz w:val="28"/>
+          <w:szCs w:val="28"/>
+        </w:rPr>
+        <w:t>*</w:t>
+      </w:r>
+      <w:proofErr w:type="gramEnd"/>
+    </w:p>
+    <w:p>
+      <w:pPr>
+        <w:shd w:val="clear" w:color="auto" w:fill="FFFFFF" w:themeFill="background1"/>
+        <w:spacing w:before="240" w:line="240" w:lineRule="auto"/>
+        <w:jc w:val="both"/>
+        <w:rPr>
+          <w:rFonts w:ascii="Truetypewriter PolyglOTT" w:hAnsi="Truetypewriter PolyglOTT" w:cs="Truetypewriter PolyglOTT"/>
+          <w:sz w:val="28"/>
+          <w:szCs w:val="28"/>
+        </w:rPr>
+      </w:pPr>
+      <w:r>
+        <w:rPr>
+          <w:rFonts w:ascii="Truetypewriter PolyglOTT" w:hAnsi="Truetypewriter PolyglOTT" w:cs="Truetypewriter PolyglOTT"/>
+          <w:sz w:val="28"/>
+          <w:szCs w:val="28"/>
+        </w:rPr>
+        <w:t>Косдацу: -Вот видите, а вы не верили</w:t>
+      </w:r>
+    </w:p>
+    <w:p>
+      <w:pPr>
+        <w:shd w:val="clear" w:color="auto" w:fill="FFFFFF" w:themeFill="background1"/>
+        <w:spacing w:before="240" w:line="240" w:lineRule="auto"/>
+        <w:jc w:val="both"/>
+        <w:rPr>
+          <w:rFonts w:ascii="Truetypewriter PolyglOTT" w:hAnsi="Truetypewriter PolyglOTT" w:cs="Truetypewriter PolyglOTT"/>
+          <w:sz w:val="28"/>
+          <w:szCs w:val="28"/>
+        </w:rPr>
+      </w:pPr>
+      <w:r>
+        <w:rPr>
+          <w:rFonts w:ascii="Truetypewriter PolyglOTT" w:hAnsi="Truetypewriter PolyglOTT" w:cs="Truetypewriter PolyglOTT"/>
+          <w:sz w:val="28"/>
+          <w:szCs w:val="28"/>
+        </w:rPr>
+        <w:t>Фриссе: -Код «Красный волчёнок»</w:t>
+      </w:r>
+    </w:p>
+    <w:p>
+      <w:pPr>
+        <w:shd w:val="clear" w:color="auto" w:fill="FFFFFF" w:themeFill="background1"/>
+        <w:spacing w:before="240" w:line="240" w:lineRule="auto"/>
+        <w:jc w:val="both"/>
+        <w:rPr>
+          <w:rFonts w:ascii="Truetypewriter PolyglOTT" w:hAnsi="Truetypewriter PolyglOTT" w:cs="Truetypewriter PolyglOTT"/>
+          <w:sz w:val="28"/>
+          <w:szCs w:val="28"/>
+        </w:rPr>
+      </w:pPr>
+      <w:r>
+        <w:rPr>
+          <w:rFonts w:ascii="Truetypewriter PolyglOTT" w:hAnsi="Truetypewriter PolyglOTT" w:cs="Truetypewriter PolyglOTT"/>
+          <w:sz w:val="28"/>
+          <w:szCs w:val="28"/>
+        </w:rPr>
+        <w:t>Эниси*По связи*: -Ши, в атаку!!! Все, стоять до последнего!!!</w:t>
+      </w:r>
+    </w:p>
+    <w:p>
+      <w:pPr>
+        <w:shd w:val="clear" w:color="auto" w:fill="FFFFFF" w:themeFill="background1"/>
+        <w:spacing w:before="240" w:line="240" w:lineRule="auto"/>
+        <w:jc w:val="both"/>
+        <w:rPr>
+          <w:rFonts w:ascii="Truetypewriter PolyglOTT" w:hAnsi="Truetypewriter PolyglOTT" w:cs="Truetypewriter PolyglOTT"/>
+          <w:sz w:val="28"/>
+          <w:szCs w:val="28"/>
+        </w:rPr>
+      </w:pPr>
+      <w:r>
+        <w:rPr>
+          <w:rFonts w:ascii="Truetypewriter PolyglOTT" w:hAnsi="Truetypewriter PolyglOTT" w:cs="Truetypewriter PolyglOTT"/>
+          <w:sz w:val="28"/>
+          <w:szCs w:val="28"/>
+        </w:rPr>
+        <w:t>Фриссе: -Что за…</w:t>
+      </w:r>
+    </w:p>
+    <w:p>
+      <w:pPr>
+        <w:shd w:val="clear" w:color="auto" w:fill="FFFFFF" w:themeFill="background1"/>
+        <w:spacing w:before="240" w:line="240" w:lineRule="auto"/>
+        <w:jc w:val="both"/>
+        <w:rPr>
+          <w:rFonts w:ascii="Truetypewriter PolyglOTT" w:hAnsi="Truetypewriter PolyglOTT" w:cs="Truetypewriter PolyglOTT"/>
+          <w:sz w:val="28"/>
+          <w:szCs w:val="28"/>
+        </w:rPr>
+      </w:pPr>
+      <w:r>
+        <w:rPr>
+          <w:rFonts w:ascii="Truetypewriter PolyglOTT" w:hAnsi="Truetypewriter PolyglOTT" w:cs="Truetypewriter PolyglOTT"/>
+          <w:sz w:val="28"/>
+          <w:szCs w:val="28"/>
+        </w:rPr>
+        <w:t>*</w:t>
+      </w:r>
+      <w:proofErr w:type="gramStart"/>
+      <w:r>
+        <w:rPr>
+          <w:rFonts w:ascii="Truetypewriter PolyglOTT" w:hAnsi="Truetypewriter PolyglOTT" w:cs="Truetypewriter PolyglOTT"/>
+          <w:sz w:val="28"/>
+          <w:szCs w:val="28"/>
+        </w:rPr>
+        <w:t>В</w:t>
+      </w:r>
+      <w:proofErr w:type="gramEnd"/>
+      <w:r>
+        <w:rPr>
+          <w:rFonts w:ascii="Truetypewriter PolyglOTT" w:hAnsi="Truetypewriter PolyglOTT" w:cs="Truetypewriter PolyglOTT"/>
+          <w:sz w:val="28"/>
+          <w:szCs w:val="28"/>
+        </w:rPr>
+        <w:t xml:space="preserve"> этот момент, пока телохранители прошли готовить машину, Эниси вогнал свой нож под ребро Трену косдацу, а затем отсёк голову Фриссе. Подбежавшие телохранители также лишились </w:t>
+      </w:r>
+      <w:proofErr w:type="gramStart"/>
+      <w:r>
+        <w:rPr>
+          <w:rFonts w:ascii="Truetypewriter PolyglOTT" w:hAnsi="Truetypewriter PolyglOTT" w:cs="Truetypewriter PolyglOTT"/>
+          <w:sz w:val="28"/>
+          <w:szCs w:val="28"/>
+        </w:rPr>
+        <w:t>голов.*</w:t>
+      </w:r>
+      <w:proofErr w:type="gramEnd"/>
+    </w:p>
+    <w:p>
+      <w:pPr>
+        <w:shd w:val="clear" w:color="auto" w:fill="FFFFFF" w:themeFill="background1"/>
+        <w:spacing w:before="240" w:line="240" w:lineRule="auto"/>
+        <w:jc w:val="both"/>
+        <w:rPr>
+          <w:rFonts w:ascii="Truetypewriter PolyglOTT" w:hAnsi="Truetypewriter PolyglOTT" w:cs="Truetypewriter PolyglOTT"/>
+          <w:sz w:val="28"/>
+          <w:szCs w:val="28"/>
+        </w:rPr>
+      </w:pPr>
+      <w:r>
+        <w:rPr>
+          <w:rFonts w:ascii="Truetypewriter PolyglOTT" w:hAnsi="Truetypewriter PolyglOTT" w:cs="Truetypewriter PolyglOTT"/>
+          <w:sz w:val="28"/>
+          <w:szCs w:val="28"/>
+        </w:rPr>
+        <w:t>Эниси: -Ещё жив?</w:t>
+      </w:r>
+    </w:p>
+    <w:p>
+      <w:pPr>
+        <w:shd w:val="clear" w:color="auto" w:fill="FFFFFF" w:themeFill="background1"/>
+        <w:spacing w:before="240" w:line="240" w:lineRule="auto"/>
+        <w:jc w:val="both"/>
+        <w:rPr>
+          <w:rFonts w:ascii="Truetypewriter PolyglOTT" w:hAnsi="Truetypewriter PolyglOTT" w:cs="Truetypewriter PolyglOTT"/>
+          <w:sz w:val="28"/>
+          <w:szCs w:val="28"/>
+        </w:rPr>
+      </w:pPr>
+      <w:r>
+        <w:rPr>
+          <w:rFonts w:ascii="Truetypewriter PolyglOTT" w:hAnsi="Truetypewriter PolyglOTT" w:cs="Truetypewriter PolyglOTT"/>
+          <w:sz w:val="28"/>
+          <w:szCs w:val="28"/>
+        </w:rPr>
+        <w:t xml:space="preserve">*Трен истекал кровью и кашлял. Но его глаза говорили за него, что он хочет сделать с </w:t>
+      </w:r>
+      <w:proofErr w:type="gramStart"/>
+      <w:r>
+        <w:rPr>
+          <w:rFonts w:ascii="Truetypewriter PolyglOTT" w:hAnsi="Truetypewriter PolyglOTT" w:cs="Truetypewriter PolyglOTT"/>
+          <w:sz w:val="28"/>
+          <w:szCs w:val="28"/>
+        </w:rPr>
+        <w:t>Эниси.*</w:t>
+      </w:r>
+      <w:proofErr w:type="gramEnd"/>
+    </w:p>
+    <w:p>
+      <w:pPr>
+        <w:shd w:val="clear" w:color="auto" w:fill="FFFFFF" w:themeFill="background1"/>
+        <w:spacing w:before="240" w:line="240" w:lineRule="auto"/>
+        <w:jc w:val="both"/>
+        <w:rPr>
+          <w:rFonts w:ascii="Truetypewriter PolyglOTT" w:hAnsi="Truetypewriter PolyglOTT" w:cs="Truetypewriter PolyglOTT"/>
+          <w:sz w:val="28"/>
+          <w:szCs w:val="28"/>
+        </w:rPr>
+      </w:pPr>
+      <w:r>
+        <w:rPr>
+          <w:rFonts w:ascii="Truetypewriter PolyglOTT" w:hAnsi="Truetypewriter PolyglOTT" w:cs="Truetypewriter PolyglOTT"/>
+          <w:sz w:val="28"/>
+          <w:szCs w:val="28"/>
+        </w:rPr>
+        <w:t>Эниси: -Живой… Ну значит будет чем заняться, помимо рутины.</w:t>
+      </w:r>
+    </w:p>
+    <w:p>
+      <w:pPr>
+        <w:shd w:val="clear" w:color="auto" w:fill="FFFFFF" w:themeFill="background1"/>
+        <w:spacing w:before="240" w:line="240" w:lineRule="auto"/>
+        <w:jc w:val="both"/>
+        <w:rPr>
+          <w:rFonts w:ascii="Truetypewriter PolyglOTT" w:hAnsi="Truetypewriter PolyglOTT" w:cs="Truetypewriter PolyglOTT"/>
+          <w:sz w:val="28"/>
+          <w:szCs w:val="28"/>
+        </w:rPr>
+      </w:pPr>
+      <w:r>
+        <w:rPr>
+          <w:rFonts w:ascii="Truetypewriter PolyglOTT" w:hAnsi="Truetypewriter PolyglOTT" w:cs="Truetypewriter PolyglOTT"/>
+          <w:sz w:val="28"/>
+          <w:szCs w:val="28"/>
+        </w:rPr>
+        <w:t xml:space="preserve">*Эниси аккуратно </w:t>
+      </w:r>
+      <w:r>
+        <w:rPr>
+          <w:rFonts w:ascii="Truetypewriter PolyglOTT" w:hAnsi="Truetypewriter PolyglOTT" w:cs="Truetypewriter PolyglOTT"/>
+          <w:sz w:val="28"/>
+          <w:szCs w:val="28"/>
+        </w:rPr>
+        <w:t xml:space="preserve">сжал </w:t>
+      </w:r>
+      <w:proofErr w:type="gramStart"/>
+      <w:r>
+        <w:rPr>
+          <w:rFonts w:ascii="Truetypewriter PolyglOTT" w:hAnsi="Truetypewriter PolyglOTT" w:cs="Truetypewriter PolyglOTT"/>
+          <w:sz w:val="28"/>
+          <w:szCs w:val="28"/>
+        </w:rPr>
+        <w:t>его горло</w:t>
+      </w:r>
+      <w:proofErr w:type="gramEnd"/>
+      <w:r>
+        <w:rPr>
+          <w:rFonts w:ascii="Truetypewriter PolyglOTT" w:hAnsi="Truetypewriter PolyglOTT" w:cs="Truetypewriter PolyglOTT"/>
+          <w:sz w:val="28"/>
+          <w:szCs w:val="28"/>
+        </w:rPr>
+        <w:t xml:space="preserve"> и генерал уснул. Очнулся он прикованный ремнями к </w:t>
+      </w:r>
+      <w:r>
+        <w:rPr>
+          <w:rFonts w:ascii="Truetypewriter PolyglOTT" w:hAnsi="Truetypewriter PolyglOTT" w:cs="Truetypewriter PolyglOTT"/>
+          <w:sz w:val="28"/>
+          <w:szCs w:val="28"/>
+        </w:rPr>
+        <w:t>койке. Перед ним стоял генерал явно Федеральной внешности. Но на его шевроне был флаг Пимбазена.</w:t>
+      </w:r>
+      <w:r>
+        <w:rPr>
+          <w:rFonts w:ascii="Truetypewriter PolyglOTT" w:hAnsi="Truetypewriter PolyglOTT" w:cs="Truetypewriter PolyglOTT"/>
+          <w:sz w:val="28"/>
+          <w:szCs w:val="28"/>
+        </w:rPr>
+        <w:t xml:space="preserve"> Трен не имел понятия, что его идея с треском провалилась. Плацдарм был взят Пимбазенцами. Теперь можно было идти дальше…</w:t>
+      </w:r>
+      <w:r>
+        <w:rPr>
+          <w:rFonts w:ascii="Truetypewriter PolyglOTT" w:hAnsi="Truetypewriter PolyglOTT" w:cs="Truetypewriter PolyglOTT"/>
+          <w:sz w:val="28"/>
+          <w:szCs w:val="28"/>
+        </w:rPr>
+        <w:t>*</w:t>
+      </w:r>
+    </w:p>
+    <w:p>
+      <w:pPr>
+        <w:shd w:val="clear" w:color="auto" w:fill="FFFFFF" w:themeFill="background1"/>
+        <w:spacing w:before="240" w:line="240" w:lineRule="auto"/>
+        <w:jc w:val="both"/>
+        <w:rPr>
+          <w:rFonts w:ascii="Truetypewriter PolyglOTT" w:hAnsi="Truetypewriter PolyglOTT" w:cs="Truetypewriter PolyglOTT"/>
+          <w:sz w:val="28"/>
+          <w:szCs w:val="28"/>
+        </w:rPr>
+      </w:pPr>
+      <w:r>
+        <w:rPr>
+          <w:rFonts w:ascii="Truetypewriter PolyglOTT" w:hAnsi="Truetypewriter PolyglOTT" w:cs="Truetypewriter PolyglOTT"/>
+          <w:sz w:val="28"/>
+          <w:szCs w:val="28"/>
+        </w:rPr>
+        <w:t>Ши: -Имя, фамилия, звание…</w:t>
+      </w:r>
+    </w:p>
+    <w:p>
+      <w:pPr>
+        <w:shd w:val="clear" w:color="auto" w:fill="FFFFFF" w:themeFill="background1"/>
+        <w:spacing w:before="240" w:line="240" w:lineRule="auto"/>
+        <w:jc w:val="center"/>
+        <w:rPr>
+          <w:rFonts w:ascii="Truetypewriter PolyglOTT" w:hAnsi="Truetypewriter PolyglOTT" w:cs="Truetypewriter PolyglOTT"/>
+          <w:sz w:val="28"/>
+          <w:szCs w:val="28"/>
+        </w:rPr>
+      </w:pPr>
       <w:r>
         <w:rPr>
           <w:rFonts w:ascii="Truetypewriter PolyglOTT" w:hAnsi="Truetypewriter PolyglOTT" w:cs="Truetypewriter PolyglOTT"/>
@@ -40864,9 +41699,464 @@
           <w:sz w:val="36"/>
           <w:szCs w:val="28"/>
         </w:rPr>
-        <w:t>Глава ?</w:t>
+        <w:t>Глава 24. Ждём чуда? Чудес не бывает…</w:t>
+      </w:r>
+    </w:p>
+    <w:p>
+      <w:pPr>
+        <w:shd w:val="clear" w:color="auto" w:fill="FFFFFF" w:themeFill="background1"/>
+        <w:spacing w:before="240" w:line="240" w:lineRule="auto"/>
+        <w:jc w:val="both"/>
+        <w:rPr>
+          <w:rFonts w:ascii="Truetypewriter PolyglOTT" w:hAnsi="Truetypewriter PolyglOTT" w:cs="Truetypewriter PolyglOTT"/>
+          <w:sz w:val="28"/>
+          <w:szCs w:val="28"/>
+        </w:rPr>
+      </w:pPr>
+      <w:r>
+        <w:rPr>
+          <w:rFonts w:ascii="Truetypewriter PolyglOTT" w:hAnsi="Truetypewriter PolyglOTT" w:cs="Truetypewriter PolyglOTT"/>
+          <w:sz w:val="28"/>
+          <w:szCs w:val="28"/>
+        </w:rPr>
+        <w:t xml:space="preserve">05:12 08.09.2007 </w:t>
+      </w:r>
+      <w:r>
+        <w:rPr>
+          <w:rFonts w:ascii="Truetypewriter PolyglOTT" w:hAnsi="Truetypewriter PolyglOTT" w:cs="Truetypewriter PolyglOTT"/>
+          <w:sz w:val="28"/>
+          <w:szCs w:val="28"/>
+        </w:rPr>
+        <w:t>*Рабочий кабинет Эниси Зофе*</w:t>
+      </w:r>
+    </w:p>
+    <w:p>
+      <w:pPr>
+        <w:shd w:val="clear" w:color="auto" w:fill="FFFFFF" w:themeFill="background1"/>
+        <w:spacing w:before="240" w:line="240" w:lineRule="auto"/>
+        <w:jc w:val="both"/>
+        <w:rPr>
+          <w:rFonts w:ascii="Truetypewriter PolyglOTT" w:hAnsi="Truetypewriter PolyglOTT" w:cs="Truetypewriter PolyglOTT"/>
+          <w:sz w:val="28"/>
+          <w:szCs w:val="28"/>
+        </w:rPr>
+      </w:pPr>
+      <w:r>
+        <w:rPr>
+          <w:rFonts w:ascii="Truetypewriter PolyglOTT" w:hAnsi="Truetypewriter PolyglOTT" w:cs="Truetypewriter PolyglOTT"/>
+          <w:sz w:val="28"/>
+          <w:szCs w:val="28"/>
+        </w:rPr>
+        <w:t>Ши: -Эниси, нужно развивать наступление, я допросил генерала: Уръерих в крайне уязвимом положении.</w:t>
+      </w:r>
+    </w:p>
+    <w:p>
+      <w:pPr>
+        <w:shd w:val="clear" w:color="auto" w:fill="FFFFFF" w:themeFill="background1"/>
+        <w:spacing w:before="240" w:line="240" w:lineRule="auto"/>
+        <w:jc w:val="both"/>
+        <w:rPr>
+          <w:rFonts w:ascii="Truetypewriter PolyglOTT" w:hAnsi="Truetypewriter PolyglOTT" w:cs="Truetypewriter PolyglOTT"/>
+          <w:sz w:val="28"/>
+          <w:szCs w:val="28"/>
+        </w:rPr>
+      </w:pPr>
+      <w:r>
+        <w:rPr>
+          <w:rFonts w:ascii="Truetypewriter PolyglOTT" w:hAnsi="Truetypewriter PolyglOTT" w:cs="Truetypewriter PolyglOTT"/>
+          <w:sz w:val="28"/>
+          <w:szCs w:val="28"/>
+        </w:rPr>
+        <w:lastRenderedPageBreak/>
+        <w:t>Ли: -Полностью поддерживаю Шрина, это необходимо.</w:t>
+      </w:r>
+    </w:p>
+    <w:p>
+      <w:pPr>
+        <w:shd w:val="clear" w:color="auto" w:fill="FFFFFF" w:themeFill="background1"/>
+        <w:spacing w:before="240" w:line="240" w:lineRule="auto"/>
+        <w:jc w:val="both"/>
+        <w:rPr>
+          <w:rFonts w:ascii="Truetypewriter PolyglOTT" w:hAnsi="Truetypewriter PolyglOTT" w:cs="Truetypewriter PolyglOTT"/>
+          <w:sz w:val="28"/>
+          <w:szCs w:val="28"/>
+        </w:rPr>
+      </w:pPr>
+      <w:r>
+        <w:rPr>
+          <w:rFonts w:ascii="Truetypewriter PolyglOTT" w:hAnsi="Truetypewriter PolyglOTT" w:cs="Truetypewriter PolyglOTT"/>
+          <w:sz w:val="28"/>
+          <w:szCs w:val="28"/>
+        </w:rPr>
+        <w:t xml:space="preserve">Эниси: -Нет, уважаемые генералы, рано. Я сам хочу взять Магвиль… Но… Но Магвиль – не мир кузница. Захватив </w:t>
+      </w:r>
+      <w:proofErr w:type="gramStart"/>
+      <w:r>
+        <w:rPr>
+          <w:rFonts w:ascii="Truetypewriter PolyglOTT" w:hAnsi="Truetypewriter PolyglOTT" w:cs="Truetypewriter PolyglOTT"/>
+          <w:sz w:val="28"/>
+          <w:szCs w:val="28"/>
+        </w:rPr>
+        <w:t>его</w:t>
       </w:r>
       <w:proofErr w:type="gramEnd"/>
+      <w:r>
+        <w:rPr>
+          <w:rFonts w:ascii="Truetypewriter PolyglOTT" w:hAnsi="Truetypewriter PolyglOTT" w:cs="Truetypewriter PolyglOTT"/>
+          <w:sz w:val="28"/>
+          <w:szCs w:val="28"/>
+        </w:rPr>
+        <w:t xml:space="preserve"> мы получим не ресурсы, а триллион другой голодных ртов. Я напомню, что Магвиль перенаселён. С экологией там тоже не всё хорошо. На нужна Адора, а Адору мы так легко не захватим. За неё будут драться. Так что остаётся только ждать. Ждать и строить корабли.</w:t>
+      </w:r>
+    </w:p>
+    <w:p>
+      <w:pPr>
+        <w:shd w:val="clear" w:color="auto" w:fill="FFFFFF" w:themeFill="background1"/>
+        <w:spacing w:before="240" w:line="240" w:lineRule="auto"/>
+        <w:jc w:val="both"/>
+        <w:rPr>
+          <w:rFonts w:ascii="Truetypewriter PolyglOTT" w:hAnsi="Truetypewriter PolyglOTT" w:cs="Truetypewriter PolyglOTT"/>
+          <w:sz w:val="28"/>
+          <w:szCs w:val="28"/>
+        </w:rPr>
+      </w:pPr>
+      <w:r>
+        <w:rPr>
+          <w:rFonts w:ascii="Truetypewriter PolyglOTT" w:hAnsi="Truetypewriter PolyglOTT" w:cs="Truetypewriter PolyglOTT"/>
+          <w:sz w:val="28"/>
+          <w:szCs w:val="28"/>
+        </w:rPr>
+        <w:t>Ли: -А толку с кораблей. Сражения</w:t>
+      </w:r>
+      <w:r>
+        <w:rPr>
+          <w:rFonts w:ascii="Truetypewriter PolyglOTT" w:hAnsi="Truetypewriter PolyglOTT" w:cs="Truetypewriter PolyglOTT"/>
+          <w:sz w:val="28"/>
+          <w:szCs w:val="28"/>
+        </w:rPr>
+        <w:t xml:space="preserve"> всё равно не происходят в космо</w:t>
+      </w:r>
+      <w:r>
+        <w:rPr>
+          <w:rFonts w:ascii="Truetypewriter PolyglOTT" w:hAnsi="Truetypewriter PolyglOTT" w:cs="Truetypewriter PolyglOTT"/>
+          <w:sz w:val="28"/>
+          <w:szCs w:val="28"/>
+        </w:rPr>
+        <w:t>се.</w:t>
+      </w:r>
+      <w:r>
+        <w:rPr>
+          <w:rFonts w:ascii="Truetypewriter PolyglOTT" w:hAnsi="Truetypewriter PolyglOTT" w:cs="Truetypewriter PolyglOTT"/>
+          <w:sz w:val="28"/>
+          <w:szCs w:val="28"/>
+        </w:rPr>
+        <w:t xml:space="preserve"> Сию минуту в любую точку Сильвы может высадится десант. И мы ничего им не сделаем, только разнесём их в сражении.</w:t>
+      </w:r>
+    </w:p>
+    <w:p>
+      <w:pPr>
+        <w:shd w:val="clear" w:color="auto" w:fill="FFFFFF" w:themeFill="background1"/>
+        <w:spacing w:before="240" w:line="240" w:lineRule="auto"/>
+        <w:jc w:val="both"/>
+        <w:rPr>
+          <w:rFonts w:ascii="Truetypewriter PolyglOTT" w:hAnsi="Truetypewriter PolyglOTT" w:cs="Truetypewriter PolyglOTT"/>
+          <w:sz w:val="28"/>
+          <w:szCs w:val="28"/>
+        </w:rPr>
+      </w:pPr>
+      <w:r>
+        <w:rPr>
+          <w:rFonts w:ascii="Truetypewriter PolyglOTT" w:hAnsi="Truetypewriter PolyglOTT" w:cs="Truetypewriter PolyglOTT"/>
+          <w:sz w:val="28"/>
+          <w:szCs w:val="28"/>
+        </w:rPr>
+        <w:t xml:space="preserve">Эниси: -Да знаю я, Эни. Они также нам до приземления ничего не сделают… Но… Не забывай о том, что не действует больше </w:t>
+      </w:r>
+      <w:proofErr w:type="gramStart"/>
+      <w:r>
+        <w:rPr>
+          <w:rFonts w:ascii="Truetypewriter PolyglOTT" w:hAnsi="Truetypewriter PolyglOTT" w:cs="Truetypewriter PolyglOTT"/>
+          <w:sz w:val="28"/>
+          <w:szCs w:val="28"/>
+        </w:rPr>
+        <w:t>закон</w:t>
+      </w:r>
+      <w:proofErr w:type="gramEnd"/>
+      <w:r>
+        <w:rPr>
+          <w:rFonts w:ascii="Truetypewriter PolyglOTT" w:hAnsi="Truetypewriter PolyglOTT" w:cs="Truetypewriter PolyglOTT"/>
+          <w:sz w:val="28"/>
+          <w:szCs w:val="28"/>
+        </w:rPr>
+        <w:t xml:space="preserve"> принятый Фонстом. </w:t>
+      </w:r>
+    </w:p>
+    <w:p>
+      <w:pPr>
+        <w:shd w:val="clear" w:color="auto" w:fill="FFFFFF" w:themeFill="background1"/>
+        <w:spacing w:before="240" w:line="240" w:lineRule="auto"/>
+        <w:jc w:val="both"/>
+        <w:rPr>
+          <w:rFonts w:ascii="Truetypewriter PolyglOTT" w:hAnsi="Truetypewriter PolyglOTT" w:cs="Truetypewriter PolyglOTT"/>
+          <w:sz w:val="28"/>
+          <w:szCs w:val="28"/>
+        </w:rPr>
+      </w:pPr>
+      <w:r>
+        <w:rPr>
+          <w:rFonts w:ascii="Truetypewriter PolyglOTT" w:hAnsi="Truetypewriter PolyglOTT" w:cs="Truetypewriter PolyglOTT"/>
+          <w:sz w:val="28"/>
+          <w:szCs w:val="28"/>
+        </w:rPr>
+        <w:t xml:space="preserve">*Он достал чертёж </w:t>
+      </w:r>
+      <w:proofErr w:type="gramStart"/>
+      <w:r>
+        <w:rPr>
+          <w:rFonts w:ascii="Truetypewriter PolyglOTT" w:hAnsi="Truetypewriter PolyglOTT" w:cs="Truetypewriter PolyglOTT"/>
+          <w:sz w:val="28"/>
+          <w:szCs w:val="28"/>
+        </w:rPr>
+        <w:t>из под</w:t>
+      </w:r>
+      <w:proofErr w:type="gramEnd"/>
+      <w:r>
+        <w:rPr>
+          <w:rFonts w:ascii="Truetypewriter PolyglOTT" w:hAnsi="Truetypewriter PolyglOTT" w:cs="Truetypewriter PolyglOTT"/>
+          <w:sz w:val="28"/>
+          <w:szCs w:val="28"/>
+        </w:rPr>
+        <w:t xml:space="preserve"> стола. Казалось смешным, до в Пимбазене никто никогда не задумывался о создании пушек. Простой и эффективной артиллерии. Так или иначе, на столе лежал чертёж зенитного орудия калибра 30 мм. Странно было наличие у неё четырёх стволов, от каждого из которых отходили газовые трубки, имевшие три точки приёма газа. На листе была цифра 12500 – именно на таком расстоянии пушка могла поразить современные ей космические </w:t>
+      </w:r>
+      <w:proofErr w:type="gramStart"/>
+      <w:r>
+        <w:rPr>
+          <w:rFonts w:ascii="Truetypewriter PolyglOTT" w:hAnsi="Truetypewriter PolyglOTT" w:cs="Truetypewriter PolyglOTT"/>
+          <w:sz w:val="28"/>
+          <w:szCs w:val="28"/>
+        </w:rPr>
+        <w:t>корабли.*</w:t>
+      </w:r>
+      <w:proofErr w:type="gramEnd"/>
+    </w:p>
+    <w:p>
+      <w:pPr>
+        <w:shd w:val="clear" w:color="auto" w:fill="FFFFFF" w:themeFill="background1"/>
+        <w:spacing w:before="240" w:line="240" w:lineRule="auto"/>
+        <w:jc w:val="both"/>
+        <w:rPr>
+          <w:del w:id="0" w:author="Иван" w:date="2024-10-20T10:00:00Z"/>
+          <w:rFonts w:ascii="Truetypewriter PolyglOTT" w:hAnsi="Truetypewriter PolyglOTT" w:cs="Truetypewriter PolyglOTT"/>
+          <w:sz w:val="28"/>
+          <w:szCs w:val="28"/>
+        </w:rPr>
+      </w:pPr>
+      <w:r>
+        <w:rPr>
+          <w:rFonts w:ascii="Truetypewriter PolyglOTT" w:hAnsi="Truetypewriter PolyglOTT" w:cs="Truetypewriter PolyglOTT"/>
+          <w:sz w:val="28"/>
+          <w:szCs w:val="28"/>
+        </w:rPr>
+        <w:t xml:space="preserve">Эниси: -Это наш ключ к победе: мы возьмём их не количеством, а качеством. Я распорядился: много тысяч инженеров трудятся сейчас над различными чертежами: пушки, винтовки, зенитки, броня, танки, самолёты, бомбы – всё, что мы смогли позаимствовать у людей. </w:t>
+      </w:r>
+      <w:r>
+        <w:rPr>
+          <w:rFonts w:ascii="Truetypewriter PolyglOTT" w:hAnsi="Truetypewriter PolyglOTT" w:cs="Truetypewriter PolyglOTT"/>
+          <w:sz w:val="28"/>
+          <w:szCs w:val="28"/>
+        </w:rPr>
+        <w:t xml:space="preserve"> </w:t>
+      </w:r>
+      <w:r>
+        <w:rPr>
+          <w:rFonts w:ascii="Truetypewriter PolyglOTT" w:hAnsi="Truetypewriter PolyglOTT" w:cs="Truetypewriter PolyglOTT"/>
+          <w:sz w:val="28"/>
+          <w:szCs w:val="28"/>
+        </w:rPr>
+        <w:t xml:space="preserve"> </w:t>
+      </w:r>
+    </w:p>
+    <w:p>
+      <w:pPr>
+        <w:shd w:val="clear" w:color="auto" w:fill="FFFFFF" w:themeFill="background1"/>
+        <w:spacing w:before="240" w:line="240" w:lineRule="auto"/>
+        <w:jc w:val="both"/>
+        <w:rPr>
+          <w:rFonts w:ascii="Truetypewriter PolyglOTT" w:hAnsi="Truetypewriter PolyglOTT" w:cs="Truetypewriter PolyglOTT"/>
+          <w:sz w:val="28"/>
+          <w:szCs w:val="28"/>
+        </w:rPr>
+      </w:pPr>
+      <w:r>
+        <w:rPr>
+          <w:rFonts w:ascii="Truetypewriter PolyglOTT" w:hAnsi="Truetypewriter PolyglOTT" w:cs="Truetypewriter PolyglOTT"/>
+          <w:sz w:val="28"/>
+          <w:szCs w:val="28"/>
+        </w:rPr>
+        <w:t xml:space="preserve">Ши: -А что это за штука? </w:t>
+      </w:r>
+    </w:p>
+    <w:p>
+      <w:pPr>
+        <w:shd w:val="clear" w:color="auto" w:fill="FFFFFF" w:themeFill="background1"/>
+        <w:spacing w:before="240" w:line="240" w:lineRule="auto"/>
+        <w:jc w:val="both"/>
+        <w:rPr>
+          <w:rFonts w:ascii="Truetypewriter PolyglOTT" w:hAnsi="Truetypewriter PolyglOTT" w:cs="Truetypewriter PolyglOTT"/>
+          <w:sz w:val="28"/>
+          <w:szCs w:val="28"/>
+        </w:rPr>
+      </w:pPr>
+      <w:r>
+        <w:rPr>
+          <w:rFonts w:ascii="Truetypewriter PolyglOTT" w:hAnsi="Truetypewriter PolyglOTT" w:cs="Truetypewriter PolyglOTT"/>
+          <w:sz w:val="28"/>
+          <w:szCs w:val="28"/>
+        </w:rPr>
+        <w:t xml:space="preserve">Эниси: -А это штука позволит </w:t>
+      </w:r>
+      <w:proofErr w:type="gramStart"/>
+      <w:r>
+        <w:rPr>
+          <w:rFonts w:ascii="Truetypewriter PolyglOTT" w:hAnsi="Truetypewriter PolyglOTT" w:cs="Truetypewriter PolyglOTT"/>
+          <w:sz w:val="28"/>
+          <w:szCs w:val="28"/>
+        </w:rPr>
+        <w:t>Ли</w:t>
+      </w:r>
+      <w:proofErr w:type="gramEnd"/>
+      <w:r>
+        <w:rPr>
+          <w:rFonts w:ascii="Truetypewriter PolyglOTT" w:hAnsi="Truetypewriter PolyglOTT" w:cs="Truetypewriter PolyglOTT"/>
+          <w:sz w:val="28"/>
+          <w:szCs w:val="28"/>
+        </w:rPr>
+        <w:t xml:space="preserve"> не боятся о том, что завтра нам на голову сядет корабль. Было сложно произвести её на Сильве, но всё же удалось. Сейчас её ставят над нами. Пойдёмте.</w:t>
+      </w:r>
+    </w:p>
+    <w:p>
+      <w:pPr>
+        <w:shd w:val="clear" w:color="auto" w:fill="FFFFFF" w:themeFill="background1"/>
+        <w:spacing w:before="240" w:line="240" w:lineRule="auto"/>
+        <w:jc w:val="both"/>
+        <w:rPr>
+          <w:rFonts w:ascii="Truetypewriter PolyglOTT" w:hAnsi="Truetypewriter PolyglOTT" w:cs="Truetypewriter PolyglOTT"/>
+          <w:sz w:val="28"/>
+          <w:szCs w:val="28"/>
+        </w:rPr>
+      </w:pPr>
+      <w:r>
+        <w:rPr>
+          <w:rFonts w:ascii="Truetypewriter PolyglOTT" w:hAnsi="Truetypewriter PolyglOTT" w:cs="Truetypewriter PolyglOTT"/>
+          <w:sz w:val="28"/>
+          <w:szCs w:val="28"/>
+        </w:rPr>
+        <w:t xml:space="preserve">*До изобретения нитротина оставалось ещё </w:t>
+      </w:r>
+      <w:r>
+        <w:rPr>
+          <w:rFonts w:ascii="Truetypewriter PolyglOTT" w:hAnsi="Truetypewriter PolyglOTT" w:cs="Truetypewriter PolyglOTT"/>
+          <w:sz w:val="28"/>
+          <w:szCs w:val="28"/>
+        </w:rPr>
+        <w:t xml:space="preserve">десять лет. Десять лет уйдёт у учёных Пимбазена, чтобы открыть </w:t>
+      </w:r>
+      <w:r>
+        <w:rPr>
+          <w:rFonts w:ascii="Truetypewriter PolyglOTT" w:hAnsi="Truetypewriter PolyglOTT" w:cs="Truetypewriter PolyglOTT"/>
+          <w:sz w:val="28"/>
+          <w:szCs w:val="28"/>
+          <w:lang w:val="en-US"/>
+        </w:rPr>
+        <w:t>W</w:t>
+      </w:r>
+      <w:r>
+        <w:rPr>
+          <w:rFonts w:ascii="Truetypewriter PolyglOTT" w:hAnsi="Truetypewriter PolyglOTT" w:cs="Truetypewriter PolyglOTT"/>
+          <w:sz w:val="28"/>
+          <w:szCs w:val="28"/>
+        </w:rPr>
+        <w:t>-</w:t>
+      </w:r>
+      <w:r>
+        <w:rPr>
+          <w:rFonts w:ascii="Truetypewriter PolyglOTT" w:hAnsi="Truetypewriter PolyglOTT" w:cs="Truetypewriter PolyglOTT"/>
+          <w:sz w:val="28"/>
+          <w:szCs w:val="28"/>
+        </w:rPr>
+        <w:t xml:space="preserve">излучение, способное расплавить коренную породу Сильвы. Но первые пушки, первые машины начали сходить со стапелей Пимбазенских заводов. Для гражданской войны новое оружие стало новым дыханием. Но Эниси три года оборонял две планеты и копил силы. За это время число солдат Пимбазенской армии достигло 10 миллиардов, против одного, который отразил 12 миллиардную атаку. В элите состояло 300029 пимбуров. Пимбазенский флот пополнили множество новых космических кораблей. Самые известные из них «Нифэ Калипсо» и «Нифэ </w:t>
+      </w:r>
+      <w:r>
+        <w:rPr>
+          <w:rFonts w:ascii="Truetypewriter PolyglOTT" w:hAnsi="Truetypewriter PolyglOTT" w:cs="Truetypewriter PolyglOTT"/>
+          <w:sz w:val="28"/>
+          <w:szCs w:val="28"/>
+        </w:rPr>
+        <w:lastRenderedPageBreak/>
+        <w:t>Калапсо». Корабли были вооружены по последнему слову техники. Их энергетическими установками служили ядерные реакторы. Что выгодно отличало их от всех других кораблей, работавших на аккумуляторах. В 2010 году случилось ещё одно невероя</w:t>
+      </w:r>
+      <w:r>
+        <w:rPr>
+          <w:rFonts w:ascii="Truetypewriter PolyglOTT" w:hAnsi="Truetypewriter PolyglOTT" w:cs="Truetypewriter PolyglOTT"/>
+          <w:sz w:val="28"/>
+          <w:szCs w:val="28"/>
+        </w:rPr>
+        <w:t xml:space="preserve">тно важное для истории событие: Пимбазенские инженеры разработали двигатель, работавший на электричестве, без применения любого вида топлива. Этот факт позволил новейшим кораблям летать ещё быстрее и забыть слово «дозаправка в полёте». Был создан флот: 20 линкоров, 40 крейсеров, 50 эсминцев, 15 субмарин и 1 авианосец. Первые реактивные самолёты «Сквиж» были созданы в Пимбазене. Их невероятная манёвренность и скорость в 2 маха сохранит их популярность даже после введения в эксплуатацию самолётов </w:t>
+      </w:r>
+      <w:proofErr w:type="gramStart"/>
+      <w:r>
+        <w:rPr>
+          <w:rFonts w:ascii="Truetypewriter PolyglOTT" w:hAnsi="Truetypewriter PolyglOTT" w:cs="Truetypewriter PolyglOTT"/>
+          <w:sz w:val="28"/>
+          <w:szCs w:val="24"/>
+        </w:rPr>
+        <w:t>Синарэ(</w:t>
+      </w:r>
+      <w:proofErr w:type="gramEnd"/>
+      <w:r>
+        <w:rPr>
+          <w:rFonts w:ascii="Truetypewriter PolyglOTT" w:hAnsi="Truetypewriter PolyglOTT" w:cs="Truetypewriter PolyglOTT"/>
+          <w:sz w:val="28"/>
+          <w:szCs w:val="24"/>
+        </w:rPr>
+        <w:t>Серебренные орлы</w:t>
+      </w:r>
+      <w:r>
+        <w:rPr>
+          <w:rFonts w:ascii="Truetypewriter PolyglOTT" w:hAnsi="Truetypewriter PolyglOTT" w:cs="Truetypewriter PolyglOTT"/>
+          <w:sz w:val="28"/>
+          <w:szCs w:val="24"/>
+        </w:rPr>
+        <w:t>, истребитель) и Зосиарэ(Золотые совы, бомбардировщик-штурмавик)</w:t>
+      </w:r>
+      <w:r>
+        <w:rPr>
+          <w:rFonts w:ascii="Truetypewriter PolyglOTT" w:hAnsi="Truetypewriter PolyglOTT" w:cs="Truetypewriter PolyglOTT"/>
+          <w:sz w:val="28"/>
+          <w:szCs w:val="28"/>
+        </w:rPr>
+        <w:t>. Пимбазенцам было тесно на планетах и хотелось освободить свой народ окончательно. И время пришло…</w:t>
+      </w:r>
+      <w:r>
+        <w:rPr>
+          <w:rFonts w:ascii="Truetypewriter PolyglOTT" w:hAnsi="Truetypewriter PolyglOTT" w:cs="Truetypewriter PolyglOTT"/>
+          <w:sz w:val="28"/>
+          <w:szCs w:val="28"/>
+        </w:rPr>
+        <w:t>*</w:t>
+      </w:r>
+    </w:p>
+    <w:p>
+      <w:pPr>
+        <w:shd w:val="clear" w:color="auto" w:fill="FFFFFF" w:themeFill="background1"/>
+        <w:spacing w:before="240" w:line="240" w:lineRule="auto"/>
+        <w:jc w:val="center"/>
+        <w:rPr>
+          <w:rFonts w:ascii="Truetypewriter PolyglOTT" w:hAnsi="Truetypewriter PolyglOTT" w:cs="Truetypewriter PolyglOTT"/>
+          <w:sz w:val="28"/>
+          <w:szCs w:val="28"/>
+        </w:rPr>
+      </w:pPr>
       <w:r>
         <w:rPr>
           <w:rFonts w:ascii="Truetypewriter PolyglOTT" w:hAnsi="Truetypewriter PolyglOTT" w:cs="Truetypewriter PolyglOTT"/>
@@ -40874,1126 +42164,820 @@
           <w:sz w:val="36"/>
           <w:szCs w:val="28"/>
         </w:rPr>
-        <w:t>. Бойня при Бетельгейзе.</w:t>
-      </w:r>
-    </w:p>
-    <w:p>
-      <w:pPr>
-        <w:shd w:val="clear" w:color="auto" w:fill="FFFFFF" w:themeFill="background1"/>
-        <w:spacing w:before="240" w:line="240" w:lineRule="auto"/>
-        <w:jc w:val="both"/>
-        <w:rPr>
-          <w:rFonts w:ascii="Truetypewriter PolyglOTT" w:hAnsi="Truetypewriter PolyglOTT" w:cs="Truetypewriter PolyglOTT"/>
-          <w:sz w:val="28"/>
-          <w:szCs w:val="28"/>
-        </w:rPr>
-      </w:pPr>
-      <w:r>
-        <w:rPr>
-          <w:rFonts w:ascii="Truetypewriter PolyglOTT" w:hAnsi="Truetypewriter PolyglOTT" w:cs="Truetypewriter PolyglOTT"/>
-          <w:sz w:val="28"/>
-          <w:szCs w:val="28"/>
-        </w:rPr>
-        <w:t>*Земля, космодром в Сибири*</w:t>
-      </w:r>
-    </w:p>
-    <w:p>
-      <w:pPr>
-        <w:shd w:val="clear" w:color="auto" w:fill="FFFFFF" w:themeFill="background1"/>
-        <w:spacing w:before="240" w:line="240" w:lineRule="auto"/>
-        <w:jc w:val="both"/>
-        <w:rPr>
-          <w:rFonts w:ascii="Truetypewriter PolyglOTT" w:hAnsi="Truetypewriter PolyglOTT" w:cs="Truetypewriter PolyglOTT"/>
-          <w:sz w:val="28"/>
-          <w:szCs w:val="28"/>
-        </w:rPr>
-      </w:pPr>
-      <w:r>
-        <w:rPr>
-          <w:rFonts w:ascii="Truetypewriter PolyglOTT" w:hAnsi="Truetypewriter PolyglOTT" w:cs="Truetypewriter PolyglOTT"/>
-          <w:sz w:val="28"/>
-          <w:szCs w:val="28"/>
-        </w:rPr>
-        <w:t>Солдат: -Корабль №234 готов к отправлению. Вы уверены, что хотите, чтобы это был флагман? Если так, то я предлагаю дать ему название</w:t>
-      </w:r>
-    </w:p>
-    <w:p>
-      <w:pPr>
-        <w:shd w:val="clear" w:color="auto" w:fill="FFFFFF" w:themeFill="background1"/>
-        <w:spacing w:before="240" w:line="240" w:lineRule="auto"/>
-        <w:jc w:val="both"/>
-        <w:rPr>
-          <w:rFonts w:ascii="Truetypewriter PolyglOTT" w:hAnsi="Truetypewriter PolyglOTT" w:cs="Truetypewriter PolyglOTT"/>
-          <w:sz w:val="28"/>
-          <w:szCs w:val="28"/>
-        </w:rPr>
-      </w:pPr>
-      <w:r>
-        <w:rPr>
-          <w:rFonts w:ascii="Truetypewriter PolyglOTT" w:hAnsi="Truetypewriter PolyglOTT" w:cs="Truetypewriter PolyglOTT"/>
-          <w:sz w:val="28"/>
-          <w:szCs w:val="28"/>
-        </w:rPr>
-        <w:t>Пимбура: -Уверен. А что касательно названия, пока это лишнее. Загружайте ракеты</w:t>
-      </w:r>
-    </w:p>
-    <w:p>
-      <w:pPr>
-        <w:shd w:val="clear" w:color="auto" w:fill="FFFFFF" w:themeFill="background1"/>
-        <w:spacing w:before="240" w:line="240" w:lineRule="auto"/>
-        <w:jc w:val="both"/>
-        <w:rPr>
-          <w:rFonts w:ascii="Truetypewriter PolyglOTT" w:hAnsi="Truetypewriter PolyglOTT" w:cs="Truetypewriter PolyglOTT"/>
-          <w:sz w:val="28"/>
-          <w:szCs w:val="28"/>
-        </w:rPr>
-      </w:pPr>
-      <w:r>
-        <w:rPr>
-          <w:rFonts w:ascii="Truetypewriter PolyglOTT" w:hAnsi="Truetypewriter PolyglOTT" w:cs="Truetypewriter PolyglOTT"/>
-          <w:sz w:val="28"/>
-          <w:szCs w:val="28"/>
-        </w:rPr>
-        <w:t>Солдат: -Есть</w:t>
-      </w:r>
-    </w:p>
-    <w:p>
-      <w:pPr>
-        <w:shd w:val="clear" w:color="auto" w:fill="FFFFFF" w:themeFill="background1"/>
-        <w:spacing w:before="240" w:line="240" w:lineRule="auto"/>
-        <w:jc w:val="both"/>
-        <w:rPr>
-          <w:rFonts w:ascii="Truetypewriter PolyglOTT" w:hAnsi="Truetypewriter PolyglOTT" w:cs="Truetypewriter PolyglOTT"/>
-          <w:sz w:val="28"/>
-          <w:szCs w:val="28"/>
-        </w:rPr>
-      </w:pPr>
-      <w:r>
-        <w:rPr>
-          <w:rFonts w:ascii="Truetypewriter PolyglOTT" w:hAnsi="Truetypewriter PolyglOTT" w:cs="Truetypewriter PolyglOTT"/>
-          <w:sz w:val="28"/>
-          <w:szCs w:val="28"/>
-        </w:rPr>
-        <w:t>Ши: -Я так и не понял, что это за ракеты</w:t>
-      </w:r>
-    </w:p>
-    <w:p>
-      <w:pPr>
-        <w:shd w:val="clear" w:color="auto" w:fill="FFFFFF" w:themeFill="background1"/>
-        <w:spacing w:before="240" w:line="240" w:lineRule="auto"/>
-        <w:jc w:val="both"/>
-        <w:rPr>
-          <w:rFonts w:ascii="Truetypewriter PolyglOTT" w:hAnsi="Truetypewriter PolyglOTT" w:cs="Truetypewriter PolyglOTT"/>
-          <w:sz w:val="28"/>
-          <w:szCs w:val="28"/>
-        </w:rPr>
-      </w:pPr>
-      <w:r>
-        <w:rPr>
-          <w:rFonts w:ascii="Truetypewriter PolyglOTT" w:hAnsi="Truetypewriter PolyglOTT" w:cs="Truetypewriter PolyglOTT"/>
-          <w:sz w:val="28"/>
-          <w:szCs w:val="28"/>
-        </w:rPr>
-        <w:t>Пимбура: -Это ядерные ракеты, Федералы хотят выставить что-то бронированное и нам нужно эту броню пробить</w:t>
-      </w:r>
-    </w:p>
-    <w:p>
-      <w:pPr>
-        <w:shd w:val="clear" w:color="auto" w:fill="FFFFFF" w:themeFill="background1"/>
-        <w:spacing w:before="240" w:line="240" w:lineRule="auto"/>
-        <w:jc w:val="both"/>
-        <w:rPr>
-          <w:rFonts w:ascii="Truetypewriter PolyglOTT" w:hAnsi="Truetypewriter PolyglOTT" w:cs="Truetypewriter PolyglOTT"/>
-          <w:sz w:val="28"/>
-          <w:szCs w:val="28"/>
-        </w:rPr>
-      </w:pPr>
-      <w:r>
-        <w:rPr>
-          <w:rFonts w:ascii="Truetypewriter PolyglOTT" w:hAnsi="Truetypewriter PolyglOTT" w:cs="Truetypewriter PolyglOTT"/>
-          <w:sz w:val="28"/>
-          <w:szCs w:val="28"/>
-        </w:rPr>
-        <w:t>Ши: -И?</w:t>
-      </w:r>
-    </w:p>
-    <w:p>
-      <w:pPr>
-        <w:shd w:val="clear" w:color="auto" w:fill="FFFFFF" w:themeFill="background1"/>
-        <w:spacing w:before="240" w:line="240" w:lineRule="auto"/>
-        <w:jc w:val="both"/>
-        <w:rPr>
-          <w:rFonts w:ascii="Truetypewriter PolyglOTT" w:hAnsi="Truetypewriter PolyglOTT" w:cs="Truetypewriter PolyglOTT"/>
-          <w:sz w:val="28"/>
-          <w:szCs w:val="28"/>
-        </w:rPr>
-      </w:pPr>
-      <w:r>
-        <w:rPr>
-          <w:rFonts w:ascii="Truetypewriter PolyglOTT" w:hAnsi="Truetypewriter PolyglOTT" w:cs="Truetypewriter PolyglOTT"/>
-          <w:sz w:val="28"/>
-          <w:szCs w:val="28"/>
-        </w:rPr>
-        <w:t>Пимбура: -Это Ядерные ракеты. Внутри каждой содержится несколько зарядов плутония и ещё двигатель. Их корабль покрыт «Нитротитаном» но даже он не устоит против этих ракет</w:t>
-      </w:r>
-    </w:p>
-    <w:p>
-      <w:pPr>
-        <w:shd w:val="clear" w:color="auto" w:fill="FFFFFF" w:themeFill="background1"/>
-        <w:spacing w:before="240" w:line="240" w:lineRule="auto"/>
-        <w:jc w:val="both"/>
-        <w:rPr>
-          <w:rFonts w:ascii="Truetypewriter PolyglOTT" w:hAnsi="Truetypewriter PolyglOTT" w:cs="Truetypewriter PolyglOTT"/>
-          <w:sz w:val="28"/>
-          <w:szCs w:val="28"/>
-        </w:rPr>
-      </w:pPr>
-      <w:r>
-        <w:rPr>
-          <w:rFonts w:ascii="Truetypewriter PolyglOTT" w:hAnsi="Truetypewriter PolyglOTT" w:cs="Truetypewriter PolyglOTT"/>
-          <w:sz w:val="28"/>
-          <w:szCs w:val="28"/>
-        </w:rPr>
-        <w:t>Ши: -А почему их нельзя отправить на другом корабле, и почему этот «клоп» флагман?</w:t>
-      </w:r>
-    </w:p>
-    <w:p>
-      <w:pPr>
-        <w:shd w:val="clear" w:color="auto" w:fill="FFFFFF" w:themeFill="background1"/>
-        <w:spacing w:before="240" w:line="240" w:lineRule="auto"/>
-        <w:jc w:val="both"/>
-        <w:rPr>
-          <w:rFonts w:ascii="Truetypewriter PolyglOTT" w:hAnsi="Truetypewriter PolyglOTT" w:cs="Truetypewriter PolyglOTT"/>
-          <w:sz w:val="28"/>
-          <w:szCs w:val="28"/>
-        </w:rPr>
-      </w:pPr>
-      <w:r>
-        <w:rPr>
-          <w:rFonts w:ascii="Truetypewriter PolyglOTT" w:hAnsi="Truetypewriter PolyglOTT" w:cs="Truetypewriter PolyglOTT"/>
-          <w:sz w:val="28"/>
-          <w:szCs w:val="28"/>
-        </w:rPr>
-        <w:t>Пибура: -Ракеты опасные, а у этого корабля самая прочная броня, если покрыть ею больший корабль, то он не сможет взлететь. Пошли уже, нас ждут на мостике.</w:t>
-      </w:r>
-    </w:p>
-    <w:p>
-      <w:pPr>
-        <w:shd w:val="clear" w:color="auto" w:fill="FFFFFF" w:themeFill="background1"/>
-        <w:spacing w:before="240" w:line="240" w:lineRule="auto"/>
-        <w:jc w:val="both"/>
-        <w:rPr>
-          <w:rFonts w:ascii="Truetypewriter PolyglOTT" w:hAnsi="Truetypewriter PolyglOTT" w:cs="Truetypewriter PolyglOTT"/>
-          <w:sz w:val="28"/>
-          <w:szCs w:val="28"/>
-        </w:rPr>
-      </w:pPr>
-      <w:r>
-        <w:rPr>
-          <w:rFonts w:ascii="Truetypewriter PolyglOTT" w:hAnsi="Truetypewriter PolyglOTT" w:cs="Truetypewriter PolyglOTT"/>
-          <w:sz w:val="28"/>
-          <w:szCs w:val="28"/>
-        </w:rPr>
-        <w:t>*Корабль федерального флота Бубастъер, капитанский мостик. Орбита вокруг Бетельгейзе*</w:t>
-      </w:r>
-    </w:p>
-    <w:p>
-      <w:pPr>
-        <w:shd w:val="clear" w:color="auto" w:fill="FFFFFF" w:themeFill="background1"/>
-        <w:spacing w:before="240" w:line="240" w:lineRule="auto"/>
-        <w:jc w:val="both"/>
-        <w:rPr>
-          <w:rFonts w:ascii="Truetypewriter PolyglOTT" w:hAnsi="Truetypewriter PolyglOTT" w:cs="Truetypewriter PolyglOTT"/>
-          <w:sz w:val="28"/>
-          <w:szCs w:val="28"/>
-        </w:rPr>
-      </w:pPr>
-      <w:r>
-        <w:rPr>
-          <w:rFonts w:ascii="Truetypewriter PolyglOTT" w:hAnsi="Truetypewriter PolyglOTT" w:cs="Truetypewriter PolyglOTT"/>
-          <w:sz w:val="28"/>
-          <w:szCs w:val="28"/>
-        </w:rPr>
-        <w:t>Фонст: -Прекрасное зрелище, не так ли?</w:t>
-      </w:r>
-    </w:p>
-    <w:p>
-      <w:pPr>
-        <w:shd w:val="clear" w:color="auto" w:fill="FFFFFF" w:themeFill="background1"/>
-        <w:spacing w:before="240" w:line="240" w:lineRule="auto"/>
-        <w:jc w:val="both"/>
-        <w:rPr>
-          <w:rFonts w:ascii="Truetypewriter PolyglOTT" w:hAnsi="Truetypewriter PolyglOTT" w:cs="Truetypewriter PolyglOTT"/>
-          <w:sz w:val="28"/>
-          <w:szCs w:val="28"/>
-        </w:rPr>
-      </w:pPr>
-      <w:r>
-        <w:rPr>
-          <w:rFonts w:ascii="Truetypewriter PolyglOTT" w:hAnsi="Truetypewriter PolyglOTT" w:cs="Truetypewriter PolyglOTT"/>
-          <w:sz w:val="28"/>
-          <w:szCs w:val="28"/>
-        </w:rPr>
-        <w:lastRenderedPageBreak/>
-        <w:t>Ламан: -Соглашусь, но мне кажется, что это территория Пимбазена. Причём они клялись, что если мы заявимся сюда, то нам не поздоровится</w:t>
-      </w:r>
-    </w:p>
-    <w:p>
-      <w:pPr>
-        <w:shd w:val="clear" w:color="auto" w:fill="FFFFFF" w:themeFill="background1"/>
-        <w:spacing w:before="240" w:line="240" w:lineRule="auto"/>
-        <w:jc w:val="both"/>
-        <w:rPr>
-          <w:rFonts w:ascii="Truetypewriter PolyglOTT" w:hAnsi="Truetypewriter PolyglOTT" w:cs="Truetypewriter PolyglOTT"/>
-          <w:sz w:val="28"/>
-          <w:szCs w:val="28"/>
-        </w:rPr>
-      </w:pPr>
-      <w:r>
-        <w:rPr>
-          <w:rFonts w:ascii="Truetypewriter PolyglOTT" w:hAnsi="Truetypewriter PolyglOTT" w:cs="Truetypewriter PolyglOTT"/>
-          <w:sz w:val="28"/>
-          <w:szCs w:val="28"/>
-        </w:rPr>
-        <w:t>Фонст: -Лам, мальчик мой, всё будет хорошо. Это самый лучший корабль во вселенной</w:t>
-      </w:r>
-    </w:p>
-    <w:p>
-      <w:pPr>
-        <w:shd w:val="clear" w:color="auto" w:fill="FFFFFF" w:themeFill="background1"/>
-        <w:spacing w:before="240" w:line="240" w:lineRule="auto"/>
-        <w:jc w:val="both"/>
-        <w:rPr>
-          <w:rFonts w:ascii="Truetypewriter PolyglOTT" w:hAnsi="Truetypewriter PolyglOTT" w:cs="Truetypewriter PolyglOTT"/>
-          <w:sz w:val="28"/>
-          <w:szCs w:val="28"/>
-        </w:rPr>
-      </w:pPr>
-      <w:r>
-        <w:rPr>
-          <w:rFonts w:ascii="Truetypewriter PolyglOTT" w:hAnsi="Truetypewriter PolyglOTT" w:cs="Truetypewriter PolyglOTT"/>
-          <w:sz w:val="28"/>
-          <w:szCs w:val="28"/>
-        </w:rPr>
-        <w:t>*Сообщение по рации*-Сэр, есть 2 новости, обе плохие: пимбазенцы на подходе и варп двигатель вышел из строя</w:t>
-      </w:r>
-    </w:p>
-    <w:p>
-      <w:pPr>
-        <w:shd w:val="clear" w:color="auto" w:fill="FFFFFF" w:themeFill="background1"/>
-        <w:spacing w:before="240" w:line="240" w:lineRule="auto"/>
-        <w:jc w:val="both"/>
-        <w:rPr>
-          <w:rFonts w:ascii="Truetypewriter PolyglOTT" w:hAnsi="Truetypewriter PolyglOTT" w:cs="Truetypewriter PolyglOTT"/>
-          <w:sz w:val="28"/>
-          <w:szCs w:val="28"/>
-        </w:rPr>
-      </w:pPr>
-      <w:r>
-        <w:rPr>
-          <w:rFonts w:ascii="Truetypewriter PolyglOTT" w:hAnsi="Truetypewriter PolyglOTT" w:cs="Truetypewriter PolyglOTT"/>
-          <w:sz w:val="28"/>
-          <w:szCs w:val="28"/>
-        </w:rPr>
-        <w:t>Ламан: -Фонст, на всякий случай поезжайте к спасательным шлюпкам, я останусь командовать от сюда. Ребята, разберитесь с варпом, на одном дистабилизаторе мы от Пимбазенцев не уйдём, а они нас догонят чисто на стабилизаторах</w:t>
-      </w:r>
-    </w:p>
-    <w:p>
-      <w:pPr>
-        <w:shd w:val="clear" w:color="auto" w:fill="FFFFFF" w:themeFill="background1"/>
-        <w:spacing w:before="240" w:line="240" w:lineRule="auto"/>
-        <w:jc w:val="both"/>
-        <w:rPr>
-          <w:rFonts w:ascii="Truetypewriter PolyglOTT" w:hAnsi="Truetypewriter PolyglOTT" w:cs="Truetypewriter PolyglOTT"/>
-          <w:sz w:val="28"/>
-          <w:szCs w:val="28"/>
-        </w:rPr>
-      </w:pPr>
-      <w:r>
-        <w:rPr>
-          <w:rFonts w:ascii="Truetypewriter PolyglOTT" w:hAnsi="Truetypewriter PolyglOTT" w:cs="Truetypewriter PolyglOTT"/>
-          <w:sz w:val="28"/>
-          <w:szCs w:val="28"/>
-        </w:rPr>
-        <w:t>*12:00 07.05.2018, орбита вокруг Бетельгейзе*</w:t>
-      </w:r>
-    </w:p>
-    <w:p>
-      <w:pPr>
-        <w:shd w:val="clear" w:color="auto" w:fill="FFFFFF" w:themeFill="background1"/>
-        <w:spacing w:before="240" w:line="240" w:lineRule="auto"/>
-        <w:jc w:val="both"/>
-        <w:rPr>
-          <w:rFonts w:ascii="Truetypewriter PolyglOTT" w:hAnsi="Truetypewriter PolyglOTT" w:cs="Truetypewriter PolyglOTT"/>
-          <w:sz w:val="28"/>
-          <w:szCs w:val="28"/>
-        </w:rPr>
-      </w:pPr>
-      <w:r>
-        <w:rPr>
-          <w:rFonts w:ascii="Truetypewriter PolyglOTT" w:hAnsi="Truetypewriter PolyglOTT" w:cs="Truetypewriter PolyglOTT"/>
-          <w:sz w:val="28"/>
-          <w:szCs w:val="28"/>
-        </w:rPr>
-        <w:t>*Пимбазенский корабль*</w:t>
-      </w:r>
-    </w:p>
-    <w:p>
-      <w:pPr>
-        <w:shd w:val="clear" w:color="auto" w:fill="FFFFFF" w:themeFill="background1"/>
-        <w:spacing w:before="240" w:line="240" w:lineRule="auto"/>
-        <w:jc w:val="both"/>
-        <w:rPr>
-          <w:rFonts w:ascii="Truetypewriter PolyglOTT" w:hAnsi="Truetypewriter PolyglOTT" w:cs="Truetypewriter PolyglOTT"/>
-          <w:sz w:val="28"/>
-          <w:szCs w:val="28"/>
-        </w:rPr>
-      </w:pPr>
-      <w:r>
-        <w:rPr>
-          <w:rFonts w:ascii="Truetypewriter PolyglOTT" w:hAnsi="Truetypewriter PolyglOTT" w:cs="Truetypewriter PolyglOTT"/>
-          <w:sz w:val="28"/>
-          <w:szCs w:val="28"/>
-        </w:rPr>
-        <w:t>Солдат: -Сэр, ракеты готовы, мы готовы ударить по мостику</w:t>
-      </w:r>
-    </w:p>
-    <w:p>
-      <w:pPr>
-        <w:shd w:val="clear" w:color="auto" w:fill="FFFFFF" w:themeFill="background1"/>
-        <w:spacing w:before="240" w:line="240" w:lineRule="auto"/>
-        <w:jc w:val="both"/>
-        <w:rPr>
-          <w:rFonts w:ascii="Truetypewriter PolyglOTT" w:hAnsi="Truetypewriter PolyglOTT" w:cs="Truetypewriter PolyglOTT"/>
-          <w:sz w:val="28"/>
-          <w:szCs w:val="28"/>
-        </w:rPr>
-      </w:pPr>
-      <w:r>
-        <w:rPr>
-          <w:rFonts w:ascii="Truetypewriter PolyglOTT" w:hAnsi="Truetypewriter PolyglOTT" w:cs="Truetypewriter PolyglOTT"/>
-          <w:sz w:val="28"/>
-          <w:szCs w:val="28"/>
-        </w:rPr>
-        <w:t>Пимбура: -Подожди, нам нужно ударить не по мостику, а по Фонсту. Он цель номер 1</w:t>
-      </w:r>
-    </w:p>
-    <w:p>
-      <w:pPr>
-        <w:shd w:val="clear" w:color="auto" w:fill="FFFFFF" w:themeFill="background1"/>
-        <w:spacing w:before="240" w:line="240" w:lineRule="auto"/>
-        <w:jc w:val="both"/>
-        <w:rPr>
-          <w:rFonts w:ascii="Truetypewriter PolyglOTT" w:hAnsi="Truetypewriter PolyglOTT" w:cs="Truetypewriter PolyglOTT"/>
-          <w:sz w:val="28"/>
-          <w:szCs w:val="28"/>
-        </w:rPr>
-      </w:pPr>
-      <w:r>
-        <w:rPr>
-          <w:rFonts w:ascii="Truetypewriter PolyglOTT" w:hAnsi="Truetypewriter PolyglOTT" w:cs="Truetypewriter PolyglOTT"/>
-          <w:sz w:val="28"/>
-          <w:szCs w:val="28"/>
-        </w:rPr>
-        <w:t>Солдат: -Принял, преступаю к поиску</w:t>
-      </w:r>
-    </w:p>
-    <w:p>
-      <w:pPr>
-        <w:shd w:val="clear" w:color="auto" w:fill="FFFFFF" w:themeFill="background1"/>
-        <w:spacing w:before="240" w:line="240" w:lineRule="auto"/>
-        <w:jc w:val="both"/>
-        <w:rPr>
-          <w:rFonts w:ascii="Truetypewriter PolyglOTT" w:hAnsi="Truetypewriter PolyglOTT" w:cs="Truetypewriter PolyglOTT"/>
-          <w:sz w:val="28"/>
-          <w:szCs w:val="28"/>
-        </w:rPr>
-      </w:pPr>
-      <w:r>
-        <w:rPr>
-          <w:rFonts w:ascii="Truetypewriter PolyglOTT" w:hAnsi="Truetypewriter PolyglOTT" w:cs="Truetypewriter PolyglOTT"/>
-          <w:sz w:val="28"/>
-          <w:szCs w:val="28"/>
-        </w:rPr>
-        <w:t>*Бубастъер*</w:t>
-      </w:r>
-    </w:p>
-    <w:p>
-      <w:pPr>
-        <w:shd w:val="clear" w:color="auto" w:fill="FFFFFF" w:themeFill="background1"/>
-        <w:spacing w:before="240" w:line="240" w:lineRule="auto"/>
-        <w:jc w:val="both"/>
-        <w:rPr>
-          <w:rFonts w:ascii="Truetypewriter PolyglOTT" w:hAnsi="Truetypewriter PolyglOTT" w:cs="Truetypewriter PolyglOTT"/>
-          <w:sz w:val="28"/>
-          <w:szCs w:val="28"/>
-        </w:rPr>
-      </w:pPr>
-      <w:r>
-        <w:rPr>
-          <w:rFonts w:ascii="Truetypewriter PolyglOTT" w:hAnsi="Truetypewriter PolyglOTT" w:cs="Truetypewriter PolyglOTT"/>
-          <w:sz w:val="28"/>
-          <w:szCs w:val="28"/>
-        </w:rPr>
-        <w:t>Ламан: -Этот малыш идёт впереди, неужели флагман? Ладно нет времени разбираться. Открыть огонь из всех орудий!!!</w:t>
-      </w:r>
-    </w:p>
-    <w:p>
-      <w:pPr>
-        <w:shd w:val="clear" w:color="auto" w:fill="FFFFFF" w:themeFill="background1"/>
-        <w:spacing w:before="240" w:line="240" w:lineRule="auto"/>
-        <w:jc w:val="both"/>
-        <w:rPr>
-          <w:rFonts w:ascii="Truetypewriter PolyglOTT" w:hAnsi="Truetypewriter PolyglOTT" w:cs="Truetypewriter PolyglOTT"/>
-          <w:sz w:val="28"/>
-          <w:szCs w:val="28"/>
-        </w:rPr>
-      </w:pPr>
-      <w:r>
-        <w:rPr>
-          <w:rFonts w:ascii="Truetypewriter PolyglOTT" w:hAnsi="Truetypewriter PolyglOTT" w:cs="Truetypewriter PolyglOTT"/>
-          <w:sz w:val="28"/>
-          <w:szCs w:val="28"/>
-        </w:rPr>
-        <w:t>*</w:t>
-      </w:r>
-      <w:proofErr w:type="gramStart"/>
-      <w:r>
-        <w:rPr>
-          <w:rFonts w:ascii="Truetypewriter PolyglOTT" w:hAnsi="Truetypewriter PolyglOTT" w:cs="Truetypewriter PolyglOTT"/>
-          <w:sz w:val="28"/>
-          <w:szCs w:val="28"/>
-        </w:rPr>
-        <w:t>В</w:t>
-      </w:r>
-      <w:proofErr w:type="gramEnd"/>
-      <w:r>
-        <w:rPr>
-          <w:rFonts w:ascii="Truetypewriter PolyglOTT" w:hAnsi="Truetypewriter PolyglOTT" w:cs="Truetypewriter PolyglOTT"/>
-          <w:sz w:val="28"/>
-          <w:szCs w:val="28"/>
-        </w:rPr>
-        <w:t xml:space="preserve"> этот момент со всей площади Бубастъера в сторону Пимбазенцев полетели снаряды. Но большое расстояние, отменная Пимбазенская броня и мылый размер Пимбазенских кораблей не позволили поразить какой-либо корабль*</w:t>
-      </w:r>
-    </w:p>
-    <w:p>
-      <w:pPr>
-        <w:shd w:val="clear" w:color="auto" w:fill="FFFFFF" w:themeFill="background1"/>
-        <w:spacing w:before="240" w:line="240" w:lineRule="auto"/>
-        <w:jc w:val="both"/>
-        <w:rPr>
-          <w:rFonts w:ascii="Truetypewriter PolyglOTT" w:hAnsi="Truetypewriter PolyglOTT" w:cs="Truetypewriter PolyglOTT"/>
-          <w:sz w:val="28"/>
-          <w:szCs w:val="28"/>
-        </w:rPr>
-      </w:pPr>
-      <w:r>
-        <w:rPr>
-          <w:rFonts w:ascii="Truetypewriter PolyglOTT" w:hAnsi="Truetypewriter PolyglOTT" w:cs="Truetypewriter PolyglOTT"/>
-          <w:sz w:val="28"/>
-          <w:szCs w:val="28"/>
-        </w:rPr>
-        <w:t>*Корабль №234*</w:t>
-      </w:r>
-    </w:p>
-    <w:p>
-      <w:pPr>
-        <w:shd w:val="clear" w:color="auto" w:fill="FFFFFF" w:themeFill="background1"/>
-        <w:spacing w:before="240" w:line="240" w:lineRule="auto"/>
-        <w:jc w:val="both"/>
-        <w:rPr>
-          <w:rFonts w:ascii="Truetypewriter PolyglOTT" w:hAnsi="Truetypewriter PolyglOTT" w:cs="Truetypewriter PolyglOTT"/>
-          <w:sz w:val="28"/>
-          <w:szCs w:val="28"/>
-        </w:rPr>
-      </w:pPr>
-      <w:r>
-        <w:rPr>
-          <w:rFonts w:ascii="Truetypewriter PolyglOTT" w:hAnsi="Truetypewriter PolyglOTT" w:cs="Truetypewriter PolyglOTT"/>
-          <w:sz w:val="28"/>
-          <w:szCs w:val="28"/>
-        </w:rPr>
-        <w:t>Пимбура: -Команда кораблю: огонь не открывать! Команда флоту: Огонь из всех орудий!!!</w:t>
-      </w:r>
-    </w:p>
-    <w:p>
-      <w:pPr>
-        <w:shd w:val="clear" w:color="auto" w:fill="FFFFFF" w:themeFill="background1"/>
-        <w:spacing w:before="240" w:line="240" w:lineRule="auto"/>
-        <w:jc w:val="both"/>
-        <w:rPr>
-          <w:rFonts w:ascii="Truetypewriter PolyglOTT" w:hAnsi="Truetypewriter PolyglOTT" w:cs="Truetypewriter PolyglOTT"/>
-          <w:sz w:val="28"/>
-          <w:szCs w:val="28"/>
-        </w:rPr>
-      </w:pPr>
-      <w:r>
-        <w:rPr>
-          <w:rFonts w:ascii="Truetypewriter PolyglOTT" w:hAnsi="Truetypewriter PolyglOTT" w:cs="Truetypewriter PolyglOTT"/>
-          <w:sz w:val="28"/>
-          <w:szCs w:val="28"/>
-        </w:rPr>
-        <w:t>*</w:t>
-      </w:r>
-      <w:proofErr w:type="gramStart"/>
-      <w:r>
-        <w:rPr>
-          <w:rFonts w:ascii="Truetypewriter PolyglOTT" w:hAnsi="Truetypewriter PolyglOTT" w:cs="Truetypewriter PolyglOTT"/>
-          <w:sz w:val="28"/>
-          <w:szCs w:val="28"/>
-        </w:rPr>
-        <w:t>В</w:t>
-      </w:r>
-      <w:proofErr w:type="gramEnd"/>
-      <w:r>
-        <w:rPr>
-          <w:rFonts w:ascii="Truetypewriter PolyglOTT" w:hAnsi="Truetypewriter PolyglOTT" w:cs="Truetypewriter PolyglOTT"/>
-          <w:sz w:val="28"/>
-          <w:szCs w:val="28"/>
-        </w:rPr>
-        <w:t xml:space="preserve"> ту же секунду корабли Пимбазенцев начали стрелять из пушек и выпускать ракеты, в скором времени остался лишь Бубастъер, броню которого не смогло взять ни что*</w:t>
-      </w:r>
-    </w:p>
-    <w:p>
-      <w:pPr>
-        <w:shd w:val="clear" w:color="auto" w:fill="FFFFFF" w:themeFill="background1"/>
-        <w:spacing w:before="240" w:line="240" w:lineRule="auto"/>
-        <w:jc w:val="both"/>
-        <w:rPr>
-          <w:rFonts w:ascii="Truetypewriter PolyglOTT" w:hAnsi="Truetypewriter PolyglOTT" w:cs="Truetypewriter PolyglOTT"/>
-          <w:sz w:val="28"/>
-          <w:szCs w:val="28"/>
-        </w:rPr>
-      </w:pPr>
-      <w:r>
-        <w:rPr>
-          <w:rFonts w:ascii="Truetypewriter PolyglOTT" w:hAnsi="Truetypewriter PolyglOTT" w:cs="Truetypewriter PolyglOTT"/>
-          <w:sz w:val="28"/>
-          <w:szCs w:val="28"/>
-        </w:rPr>
-        <w:t>*</w:t>
-      </w:r>
-      <w:r>
-        <w:rPr>
-          <w:rFonts w:ascii="Truetypewriter PolyglOTT" w:hAnsi="Truetypewriter PolyglOTT" w:cs="Truetypewriter PolyglOTT"/>
-          <w:sz w:val="28"/>
-          <w:szCs w:val="28"/>
-        </w:rPr>
-        <w:t xml:space="preserve"> </w:t>
-      </w:r>
-      <w:r>
-        <w:rPr>
-          <w:rFonts w:ascii="Truetypewriter PolyglOTT" w:hAnsi="Truetypewriter PolyglOTT" w:cs="Truetypewriter PolyglOTT"/>
-          <w:sz w:val="28"/>
-          <w:szCs w:val="28"/>
-        </w:rPr>
-        <w:t>Бубастъер*</w:t>
-      </w:r>
-    </w:p>
-    <w:p>
-      <w:pPr>
-        <w:shd w:val="clear" w:color="auto" w:fill="FFFFFF" w:themeFill="background1"/>
-        <w:spacing w:before="240" w:line="240" w:lineRule="auto"/>
-        <w:jc w:val="both"/>
-        <w:rPr>
-          <w:rFonts w:ascii="Truetypewriter PolyglOTT" w:hAnsi="Truetypewriter PolyglOTT" w:cs="Truetypewriter PolyglOTT"/>
-          <w:sz w:val="28"/>
-          <w:szCs w:val="28"/>
-        </w:rPr>
-      </w:pPr>
-      <w:r>
-        <w:rPr>
-          <w:rFonts w:ascii="Truetypewriter PolyglOTT" w:hAnsi="Truetypewriter PolyglOTT" w:cs="Truetypewriter PolyglOTT"/>
-          <w:sz w:val="28"/>
-          <w:szCs w:val="28"/>
-        </w:rPr>
-        <w:t>Ломан: -Запрашиваю рапорт о состоянии двигателей</w:t>
-      </w:r>
-    </w:p>
-    <w:p>
-      <w:pPr>
-        <w:shd w:val="clear" w:color="auto" w:fill="FFFFFF" w:themeFill="background1"/>
-        <w:spacing w:before="240" w:line="240" w:lineRule="auto"/>
-        <w:jc w:val="both"/>
-        <w:rPr>
-          <w:rFonts w:ascii="Truetypewriter PolyglOTT" w:hAnsi="Truetypewriter PolyglOTT" w:cs="Truetypewriter PolyglOTT"/>
-          <w:sz w:val="28"/>
-          <w:szCs w:val="28"/>
-        </w:rPr>
-      </w:pPr>
-      <w:r>
-        <w:rPr>
-          <w:rFonts w:ascii="Truetypewriter PolyglOTT" w:hAnsi="Truetypewriter PolyglOTT" w:cs="Truetypewriter PolyglOTT"/>
-          <w:sz w:val="28"/>
-          <w:szCs w:val="28"/>
-        </w:rPr>
-        <w:t>-Двигатель не готов</w:t>
-      </w:r>
-    </w:p>
-    <w:p>
-      <w:pPr>
-        <w:shd w:val="clear" w:color="auto" w:fill="FFFFFF" w:themeFill="background1"/>
-        <w:spacing w:before="240" w:line="240" w:lineRule="auto"/>
-        <w:jc w:val="both"/>
-        <w:rPr>
-          <w:rFonts w:ascii="Truetypewriter PolyglOTT" w:hAnsi="Truetypewriter PolyglOTT" w:cs="Truetypewriter PolyglOTT"/>
-          <w:sz w:val="28"/>
-          <w:szCs w:val="28"/>
-        </w:rPr>
-      </w:pPr>
-      <w:r>
-        <w:rPr>
-          <w:rFonts w:ascii="Truetypewriter PolyglOTT" w:hAnsi="Truetypewriter PolyglOTT" w:cs="Truetypewriter PolyglOTT"/>
-          <w:sz w:val="28"/>
-          <w:szCs w:val="28"/>
-        </w:rPr>
-        <w:lastRenderedPageBreak/>
-        <w:t>Ломан по рации: -Фонст, мы не можем пока отступить</w:t>
-      </w:r>
-    </w:p>
-    <w:p>
-      <w:pPr>
-        <w:shd w:val="clear" w:color="auto" w:fill="FFFFFF" w:themeFill="background1"/>
-        <w:spacing w:before="240" w:line="240" w:lineRule="auto"/>
-        <w:jc w:val="both"/>
-        <w:rPr>
-          <w:rFonts w:ascii="Truetypewriter PolyglOTT" w:hAnsi="Truetypewriter PolyglOTT" w:cs="Truetypewriter PolyglOTT"/>
-          <w:sz w:val="28"/>
-          <w:szCs w:val="28"/>
-        </w:rPr>
-      </w:pPr>
-      <w:r>
-        <w:rPr>
-          <w:rFonts w:ascii="Truetypewriter PolyglOTT" w:hAnsi="Truetypewriter PolyglOTT" w:cs="Truetypewriter PolyglOTT"/>
-          <w:sz w:val="28"/>
-          <w:szCs w:val="28"/>
-        </w:rPr>
-        <w:t>Фонст: -Это и не требуется, я слежу за боем, ни царапины на нашем корабле и это меня радует</w:t>
-      </w:r>
-    </w:p>
-    <w:p>
-      <w:pPr>
-        <w:shd w:val="clear" w:color="auto" w:fill="FFFFFF" w:themeFill="background1"/>
-        <w:spacing w:before="240" w:line="240" w:lineRule="auto"/>
-        <w:jc w:val="both"/>
-        <w:rPr>
-          <w:rFonts w:ascii="Truetypewriter PolyglOTT" w:hAnsi="Truetypewriter PolyglOTT" w:cs="Truetypewriter PolyglOTT"/>
-          <w:sz w:val="28"/>
-          <w:szCs w:val="28"/>
-        </w:rPr>
-      </w:pPr>
-      <w:r>
-        <w:rPr>
-          <w:rFonts w:ascii="Truetypewriter PolyglOTT" w:hAnsi="Truetypewriter PolyglOTT" w:cs="Truetypewriter PolyglOTT"/>
-          <w:sz w:val="28"/>
-          <w:szCs w:val="28"/>
-        </w:rPr>
-        <w:t>*Корабль №243*</w:t>
-      </w:r>
-    </w:p>
-    <w:p>
-      <w:pPr>
-        <w:shd w:val="clear" w:color="auto" w:fill="FFFFFF" w:themeFill="background1"/>
-        <w:spacing w:before="240" w:line="240" w:lineRule="auto"/>
-        <w:jc w:val="both"/>
-        <w:rPr>
-          <w:rFonts w:ascii="Truetypewriter PolyglOTT" w:hAnsi="Truetypewriter PolyglOTT" w:cs="Truetypewriter PolyglOTT"/>
-          <w:sz w:val="28"/>
-          <w:szCs w:val="28"/>
-        </w:rPr>
-      </w:pPr>
-      <w:r>
-        <w:rPr>
-          <w:rFonts w:ascii="Truetypewriter PolyglOTT" w:hAnsi="Truetypewriter PolyglOTT" w:cs="Truetypewriter PolyglOTT"/>
-          <w:sz w:val="28"/>
-          <w:szCs w:val="28"/>
-        </w:rPr>
-        <w:t>Солдат: -Сэр, я засёк радиопередачу между мостиком и шлюпкой в правом крыле</w:t>
-      </w:r>
-    </w:p>
-    <w:p>
-      <w:pPr>
-        <w:shd w:val="clear" w:color="auto" w:fill="FFFFFF" w:themeFill="background1"/>
-        <w:spacing w:before="240" w:line="240" w:lineRule="auto"/>
-        <w:jc w:val="both"/>
-        <w:rPr>
-          <w:rFonts w:ascii="Truetypewriter PolyglOTT" w:hAnsi="Truetypewriter PolyglOTT" w:cs="Truetypewriter PolyglOTT"/>
-          <w:sz w:val="28"/>
-          <w:szCs w:val="28"/>
-        </w:rPr>
-      </w:pPr>
-      <w:r>
-        <w:rPr>
-          <w:rFonts w:ascii="Truetypewriter PolyglOTT" w:hAnsi="Truetypewriter PolyglOTT" w:cs="Truetypewriter PolyglOTT"/>
-          <w:sz w:val="28"/>
-          <w:szCs w:val="28"/>
-        </w:rPr>
-        <w:t>Пимбура: -Просканируй всем, что у нас есть</w:t>
-      </w:r>
-    </w:p>
-    <w:p>
-      <w:pPr>
-        <w:shd w:val="clear" w:color="auto" w:fill="FFFFFF" w:themeFill="background1"/>
-        <w:spacing w:before="240" w:line="240" w:lineRule="auto"/>
-        <w:jc w:val="both"/>
-        <w:rPr>
-          <w:rFonts w:ascii="Truetypewriter PolyglOTT" w:hAnsi="Truetypewriter PolyglOTT" w:cs="Truetypewriter PolyglOTT"/>
-          <w:sz w:val="28"/>
-          <w:szCs w:val="28"/>
-        </w:rPr>
-      </w:pPr>
-      <w:r>
-        <w:rPr>
-          <w:rFonts w:ascii="Truetypewriter PolyglOTT" w:hAnsi="Truetypewriter PolyglOTT" w:cs="Truetypewriter PolyglOTT"/>
-          <w:sz w:val="28"/>
-          <w:szCs w:val="28"/>
-        </w:rPr>
-        <w:t>Солдат: -Обнаружена некая сигнатура, состояние сидящее, но там кресел нету</w:t>
-      </w:r>
-    </w:p>
-    <w:p>
-      <w:pPr>
-        <w:shd w:val="clear" w:color="auto" w:fill="FFFFFF" w:themeFill="background1"/>
-        <w:spacing w:before="240" w:line="240" w:lineRule="auto"/>
-        <w:jc w:val="both"/>
-        <w:rPr>
-          <w:rFonts w:ascii="Truetypewriter PolyglOTT" w:hAnsi="Truetypewriter PolyglOTT" w:cs="Truetypewriter PolyglOTT"/>
-          <w:sz w:val="28"/>
-          <w:szCs w:val="28"/>
-        </w:rPr>
-      </w:pPr>
-      <w:r>
-        <w:rPr>
-          <w:rFonts w:ascii="Truetypewriter PolyglOTT" w:hAnsi="Truetypewriter PolyglOTT" w:cs="Truetypewriter PolyglOTT"/>
-          <w:sz w:val="28"/>
-          <w:szCs w:val="28"/>
-        </w:rPr>
-        <w:t>Пимбура: -Это Фонст!!! Корабль, команда: Залп Всеми ядерными ракетами в указанную точку!!!</w:t>
-      </w:r>
-    </w:p>
-    <w:p>
-      <w:pPr>
-        <w:shd w:val="clear" w:color="auto" w:fill="FFFFFF" w:themeFill="background1"/>
-        <w:spacing w:before="240" w:line="240" w:lineRule="auto"/>
-        <w:jc w:val="both"/>
-        <w:rPr>
-          <w:rFonts w:ascii="Truetypewriter PolyglOTT" w:hAnsi="Truetypewriter PolyglOTT" w:cs="Truetypewriter PolyglOTT"/>
-          <w:sz w:val="28"/>
-          <w:szCs w:val="28"/>
-        </w:rPr>
-      </w:pPr>
-      <w:r>
-        <w:rPr>
-          <w:rFonts w:ascii="Truetypewriter PolyglOTT" w:hAnsi="Truetypewriter PolyglOTT" w:cs="Truetypewriter PolyglOTT"/>
-          <w:sz w:val="28"/>
-          <w:szCs w:val="28"/>
-        </w:rPr>
-        <w:t>*Корабль №234 открыл 4 пусковые шахты по углам корпуса. Из него вылетели 4 ракеты им устремились в сторону одной точки. Через 20 секунд произошёл взрыв. В точке попадания зияла пробоина корабля насквозь. Правое крыло Бубастъера отвалилось. В этот момент весь мостик Пимбазенского флагмана ликовал, весь, кроме Эниси*</w:t>
-      </w:r>
-    </w:p>
-    <w:p>
-      <w:pPr>
-        <w:shd w:val="clear" w:color="auto" w:fill="FFFFFF" w:themeFill="background1"/>
-        <w:spacing w:before="240" w:line="240" w:lineRule="auto"/>
-        <w:jc w:val="both"/>
-        <w:rPr>
-          <w:rFonts w:ascii="Truetypewriter PolyglOTT" w:hAnsi="Truetypewriter PolyglOTT" w:cs="Truetypewriter PolyglOTT"/>
-          <w:sz w:val="28"/>
-          <w:szCs w:val="28"/>
-        </w:rPr>
-      </w:pPr>
-      <w:r>
-        <w:rPr>
-          <w:rFonts w:ascii="Truetypewriter PolyglOTT" w:hAnsi="Truetypewriter PolyglOTT" w:cs="Truetypewriter PolyglOTT"/>
-          <w:sz w:val="28"/>
-          <w:szCs w:val="28"/>
-        </w:rPr>
-        <w:t>*Командный мостик Бубастъера*</w:t>
-      </w:r>
-    </w:p>
-    <w:p>
-      <w:pPr>
-        <w:shd w:val="clear" w:color="auto" w:fill="FFFFFF" w:themeFill="background1"/>
-        <w:spacing w:before="240" w:line="240" w:lineRule="auto"/>
-        <w:jc w:val="both"/>
-        <w:rPr>
-          <w:rFonts w:ascii="Truetypewriter PolyglOTT" w:hAnsi="Truetypewriter PolyglOTT" w:cs="Truetypewriter PolyglOTT"/>
-          <w:sz w:val="28"/>
-          <w:szCs w:val="28"/>
-        </w:rPr>
-      </w:pPr>
-      <w:r>
-        <w:rPr>
-          <w:rFonts w:ascii="Truetypewriter PolyglOTT" w:hAnsi="Truetypewriter PolyglOTT" w:cs="Truetypewriter PolyglOTT"/>
-          <w:sz w:val="28"/>
-          <w:szCs w:val="28"/>
-        </w:rPr>
-        <w:t>Ламан: -Все живы? Фонст, ответьте</w:t>
-      </w:r>
-    </w:p>
-    <w:p>
-      <w:pPr>
-        <w:shd w:val="clear" w:color="auto" w:fill="FFFFFF" w:themeFill="background1"/>
-        <w:spacing w:before="240" w:line="240" w:lineRule="auto"/>
-        <w:jc w:val="both"/>
-        <w:rPr>
-          <w:rFonts w:ascii="Truetypewriter PolyglOTT" w:hAnsi="Truetypewriter PolyglOTT" w:cs="Truetypewriter PolyglOTT"/>
-          <w:sz w:val="28"/>
-          <w:szCs w:val="28"/>
-        </w:rPr>
-      </w:pPr>
-      <w:r>
-        <w:rPr>
-          <w:rFonts w:ascii="Truetypewriter PolyglOTT" w:hAnsi="Truetypewriter PolyglOTT" w:cs="Truetypewriter PolyglOTT"/>
-          <w:sz w:val="28"/>
-          <w:szCs w:val="28"/>
-        </w:rPr>
-        <w:t>*Тишина*</w:t>
-      </w:r>
-    </w:p>
-    <w:p>
-      <w:pPr>
-        <w:shd w:val="clear" w:color="auto" w:fill="FFFFFF" w:themeFill="background1"/>
-        <w:spacing w:before="240" w:line="240" w:lineRule="auto"/>
-        <w:jc w:val="both"/>
-        <w:rPr>
-          <w:rFonts w:ascii="Truetypewriter PolyglOTT" w:hAnsi="Truetypewriter PolyglOTT" w:cs="Truetypewriter PolyglOTT"/>
-          <w:sz w:val="28"/>
-          <w:szCs w:val="28"/>
-        </w:rPr>
-      </w:pPr>
-      <w:r>
-        <w:rPr>
-          <w:rFonts w:ascii="Truetypewriter PolyglOTT" w:hAnsi="Truetypewriter PolyglOTT" w:cs="Truetypewriter PolyglOTT"/>
-          <w:sz w:val="28"/>
-          <w:szCs w:val="28"/>
-        </w:rPr>
-        <w:t>Ламан: -Состояние корабля</w:t>
-      </w:r>
-    </w:p>
-    <w:p>
-      <w:pPr>
-        <w:shd w:val="clear" w:color="auto" w:fill="FFFFFF" w:themeFill="background1"/>
-        <w:spacing w:before="240" w:line="240" w:lineRule="auto"/>
-        <w:jc w:val="both"/>
-        <w:rPr>
-          <w:rFonts w:ascii="Truetypewriter PolyglOTT" w:hAnsi="Truetypewriter PolyglOTT" w:cs="Truetypewriter PolyglOTT"/>
-          <w:sz w:val="28"/>
-          <w:szCs w:val="28"/>
-        </w:rPr>
-      </w:pPr>
-      <w:r>
-        <w:rPr>
-          <w:rFonts w:ascii="Truetypewriter PolyglOTT" w:hAnsi="Truetypewriter PolyglOTT" w:cs="Truetypewriter PolyglOTT"/>
-          <w:sz w:val="28"/>
-          <w:szCs w:val="28"/>
-        </w:rPr>
-        <w:t>Система компьютерного оповещения: -Ошибка! Ошибка!</w:t>
-      </w:r>
-    </w:p>
-    <w:p>
-      <w:pPr>
-        <w:shd w:val="clear" w:color="auto" w:fill="FFFFFF" w:themeFill="background1"/>
-        <w:spacing w:before="240" w:line="240" w:lineRule="auto"/>
-        <w:jc w:val="both"/>
-        <w:rPr>
-          <w:rFonts w:ascii="Truetypewriter PolyglOTT" w:hAnsi="Truetypewriter PolyglOTT" w:cs="Truetypewriter PolyglOTT"/>
-          <w:sz w:val="28"/>
-          <w:szCs w:val="28"/>
-        </w:rPr>
-      </w:pPr>
-      <w:r>
-        <w:rPr>
-          <w:rFonts w:ascii="Truetypewriter PolyglOTT" w:hAnsi="Truetypewriter PolyglOTT" w:cs="Truetypewriter PolyglOTT"/>
-          <w:sz w:val="28"/>
-          <w:szCs w:val="28"/>
-        </w:rPr>
-        <w:t>*</w:t>
-      </w:r>
-      <w:proofErr w:type="gramStart"/>
-      <w:r>
-        <w:rPr>
-          <w:rFonts w:ascii="Truetypewriter PolyglOTT" w:hAnsi="Truetypewriter PolyglOTT" w:cs="Truetypewriter PolyglOTT"/>
-          <w:sz w:val="28"/>
-          <w:szCs w:val="28"/>
-        </w:rPr>
-        <w:t>В</w:t>
-      </w:r>
-      <w:proofErr w:type="gramEnd"/>
-      <w:r>
-        <w:rPr>
-          <w:rFonts w:ascii="Truetypewriter PolyglOTT" w:hAnsi="Truetypewriter PolyglOTT" w:cs="Truetypewriter PolyglOTT"/>
-          <w:sz w:val="28"/>
-          <w:szCs w:val="28"/>
-        </w:rPr>
-        <w:t xml:space="preserve"> этот момент на мостике погас свет и Ламан увидел правое крыло своего корабля, которое летело куда-то в неизвестном направлении. Для него всё было кончено. Так </w:t>
-      </w:r>
-      <w:proofErr w:type="gramStart"/>
-      <w:r>
-        <w:rPr>
-          <w:rFonts w:ascii="Truetypewriter PolyglOTT" w:hAnsi="Truetypewriter PolyglOTT" w:cs="Truetypewriter PolyglOTT"/>
-          <w:sz w:val="28"/>
-          <w:szCs w:val="28"/>
-        </w:rPr>
-        <w:t>же</w:t>
-      </w:r>
-      <w:proofErr w:type="gramEnd"/>
-      <w:r>
-        <w:rPr>
-          <w:rFonts w:ascii="Truetypewriter PolyglOTT" w:hAnsi="Truetypewriter PolyglOTT" w:cs="Truetypewriter PolyglOTT"/>
-          <w:sz w:val="28"/>
-          <w:szCs w:val="28"/>
-        </w:rPr>
-        <w:t xml:space="preserve"> как и для всей Федерации. На арену вышел новый Ритирстрой и имя ему: Пимбазен*</w:t>
-      </w:r>
-    </w:p>
-    <w:p>
-      <w:pPr>
-        <w:shd w:val="clear" w:color="auto" w:fill="FFFFFF" w:themeFill="background1"/>
-        <w:spacing w:before="240" w:line="240" w:lineRule="auto"/>
-        <w:jc w:val="both"/>
-        <w:rPr>
-          <w:rFonts w:ascii="Truetypewriter PolyglOTT" w:hAnsi="Truetypewriter PolyglOTT" w:cs="Truetypewriter PolyglOTT"/>
-          <w:sz w:val="28"/>
-          <w:szCs w:val="28"/>
-        </w:rPr>
-      </w:pPr>
-      <w:r>
-        <w:rPr>
-          <w:rFonts w:ascii="Truetypewriter PolyglOTT" w:hAnsi="Truetypewriter PolyglOTT" w:cs="Truetypewriter PolyglOTT"/>
-          <w:sz w:val="28"/>
-          <w:szCs w:val="28"/>
-        </w:rPr>
-        <w:t>*Мостик Корабля №234*</w:t>
-      </w:r>
-    </w:p>
-    <w:p>
-      <w:pPr>
-        <w:shd w:val="clear" w:color="auto" w:fill="FFFFFF" w:themeFill="background1"/>
-        <w:spacing w:before="240" w:line="240" w:lineRule="auto"/>
-        <w:jc w:val="both"/>
-        <w:rPr>
-          <w:rFonts w:ascii="Truetypewriter PolyglOTT" w:hAnsi="Truetypewriter PolyglOTT" w:cs="Truetypewriter PolyglOTT"/>
-          <w:sz w:val="28"/>
-          <w:szCs w:val="28"/>
-        </w:rPr>
-      </w:pPr>
-      <w:r>
-        <w:rPr>
-          <w:rFonts w:ascii="Truetypewriter PolyglOTT" w:hAnsi="Truetypewriter PolyglOTT" w:cs="Truetypewriter PolyglOTT"/>
-          <w:sz w:val="28"/>
-          <w:szCs w:val="28"/>
-        </w:rPr>
-        <w:t>Ши: -Эниси, почему ты не рад?</w:t>
-      </w:r>
-    </w:p>
-    <w:p>
-      <w:pPr>
-        <w:shd w:val="clear" w:color="auto" w:fill="FFFFFF" w:themeFill="background1"/>
-        <w:spacing w:before="240" w:line="240" w:lineRule="auto"/>
-        <w:jc w:val="both"/>
-        <w:rPr>
-          <w:rFonts w:ascii="Truetypewriter PolyglOTT" w:hAnsi="Truetypewriter PolyglOTT" w:cs="Truetypewriter PolyglOTT"/>
-          <w:sz w:val="28"/>
-          <w:szCs w:val="28"/>
-        </w:rPr>
-      </w:pPr>
-      <w:r>
-        <w:rPr>
-          <w:rFonts w:ascii="Truetypewriter PolyglOTT" w:hAnsi="Truetypewriter PolyglOTT" w:cs="Truetypewriter PolyglOTT"/>
-          <w:sz w:val="28"/>
-          <w:szCs w:val="28"/>
-        </w:rPr>
-        <w:t>Эниси: -Как-то раз Фонст спросил у меня чем я лучше его, оказалось, что я не лучше, хуже его. Там были не тысячи, не сотни тысяч, там были миллионы не винных Федералов. Я предлагаю назвать корабль «Антээр» (Вечное противостояние)</w:t>
-      </w:r>
-    </w:p>
-    <w:p>
-      <w:pPr>
-        <w:shd w:val="clear" w:color="auto" w:fill="FFFFFF" w:themeFill="background1"/>
-        <w:spacing w:before="240" w:line="240" w:lineRule="auto"/>
-        <w:jc w:val="both"/>
-        <w:rPr>
-          <w:rFonts w:ascii="Truetypewriter PolyglOTT" w:hAnsi="Truetypewriter PolyglOTT" w:cs="Truetypewriter PolyglOTT"/>
-          <w:sz w:val="28"/>
-          <w:szCs w:val="28"/>
-        </w:rPr>
-      </w:pPr>
-      <w:r>
-        <w:rPr>
-          <w:rFonts w:ascii="Truetypewriter PolyglOTT" w:hAnsi="Truetypewriter PolyglOTT" w:cs="Truetypewriter PolyglOTT"/>
-          <w:sz w:val="28"/>
-          <w:szCs w:val="28"/>
-        </w:rPr>
-        <w:t xml:space="preserve">Ши: -Эниси, ты не тот пимбур, за которого я предал Федерацию, не тот, что точно знал, точно верил в победу и внушал это. На корабле были </w:t>
-      </w:r>
-      <w:r>
-        <w:rPr>
-          <w:rFonts w:ascii="Truetypewriter PolyglOTT" w:hAnsi="Truetypewriter PolyglOTT" w:cs="Truetypewriter PolyglOTT"/>
-          <w:sz w:val="28"/>
-          <w:szCs w:val="28"/>
-        </w:rPr>
-        <w:lastRenderedPageBreak/>
-        <w:t xml:space="preserve">исключительно военные. И они выполняли свой долг. Дак скажите мне, </w:t>
-      </w:r>
-      <w:r>
-        <w:rPr>
-          <w:rFonts w:ascii="Truetypewriter PolyglOTT" w:hAnsi="Truetypewriter PolyglOTT" w:cs="Truetypewriter PolyglOTT"/>
-          <w:sz w:val="28"/>
-          <w:szCs w:val="28"/>
-        </w:rPr>
-        <w:t>Эниси Фирцино Нильс Зофе</w:t>
-      </w:r>
-      <w:r>
-        <w:rPr>
-          <w:rFonts w:ascii="Truetypewriter PolyglOTT" w:hAnsi="Truetypewriter PolyglOTT" w:cs="Truetypewriter PolyglOTT"/>
-          <w:sz w:val="28"/>
-          <w:szCs w:val="28"/>
-        </w:rPr>
-        <w:t>, где ваша ярость, где ваша цель, где вы сами, что стало с вами?</w:t>
-      </w:r>
-    </w:p>
-    <w:p>
-      <w:pPr>
-        <w:shd w:val="clear" w:color="auto" w:fill="FFFFFF" w:themeFill="background1"/>
-        <w:spacing w:before="240" w:line="240" w:lineRule="auto"/>
-        <w:jc w:val="both"/>
-        <w:rPr>
-          <w:rFonts w:ascii="Truetypewriter PolyglOTT" w:hAnsi="Truetypewriter PolyglOTT" w:cs="Truetypewriter PolyglOTT"/>
-          <w:sz w:val="28"/>
-          <w:szCs w:val="28"/>
-        </w:rPr>
-      </w:pPr>
-      <w:r>
-        <w:rPr>
-          <w:rFonts w:ascii="Truetypewriter PolyglOTT" w:hAnsi="Truetypewriter PolyglOTT" w:cs="Truetypewriter PolyglOTT"/>
-          <w:sz w:val="28"/>
-          <w:szCs w:val="28"/>
-        </w:rPr>
-        <w:t>Эниси: -Ты прав, Ши. Я слаб. Теклар, форсировать работу над криокапсулой!</w:t>
-      </w:r>
-    </w:p>
-    <w:p>
-      <w:pPr>
-        <w:shd w:val="clear" w:color="auto" w:fill="FFFFFF" w:themeFill="background1"/>
-        <w:spacing w:before="240" w:line="240" w:lineRule="auto"/>
-        <w:jc w:val="center"/>
+        <w:t>Глава 23.</w:t>
+      </w:r>
+      <w:r>
         <w:rPr>
           <w:rFonts w:ascii="Truetypewriter PolyglOTT" w:hAnsi="Truetypewriter PolyglOTT" w:cs="Truetypewriter PolyglOTT"/>
           <w:b/>
           <w:sz w:val="36"/>
           <w:szCs w:val="28"/>
         </w:rPr>
-      </w:pPr>
+        <w:t xml:space="preserve"> Никто никогда не вернётся в…</w:t>
+      </w:r>
+    </w:p>
+    <w:p>
+      <w:pPr>
+        <w:shd w:val="clear" w:color="auto" w:fill="FFFFFF" w:themeFill="background1"/>
+        <w:spacing w:before="240" w:line="240" w:lineRule="auto"/>
+        <w:jc w:val="both"/>
+        <w:rPr>
+          <w:rFonts w:ascii="Truetypewriter PolyglOTT" w:hAnsi="Truetypewriter PolyglOTT" w:cs="Truetypewriter PolyglOTT"/>
+          <w:sz w:val="28"/>
+          <w:szCs w:val="28"/>
+        </w:rPr>
+      </w:pPr>
+      <w:r>
+        <w:rPr>
+          <w:rFonts w:ascii="Truetypewriter PolyglOTT" w:hAnsi="Truetypewriter PolyglOTT" w:cs="Truetypewriter PolyglOTT"/>
+          <w:sz w:val="28"/>
+          <w:szCs w:val="28"/>
+        </w:rPr>
+        <w:t>21:47 07.08.2010</w:t>
+      </w:r>
+      <w:r>
+        <w:rPr>
+          <w:rFonts w:ascii="Truetypewriter PolyglOTT" w:hAnsi="Truetypewriter PolyglOTT" w:cs="Truetypewriter PolyglOTT"/>
+          <w:sz w:val="28"/>
+          <w:szCs w:val="28"/>
+        </w:rPr>
+        <w:t xml:space="preserve"> </w:t>
+      </w:r>
+      <w:r>
+        <w:rPr>
+          <w:rFonts w:ascii="Truetypewriter PolyglOTT" w:hAnsi="Truetypewriter PolyglOTT" w:cs="Truetypewriter PolyglOTT"/>
+          <w:sz w:val="28"/>
+          <w:szCs w:val="28"/>
+        </w:rPr>
+        <w:t xml:space="preserve">*Земля. Стоял жаркий июльский вечер. Эниси впервые с 2007-ого года прилетел на чуждую ему планету. Долгие годы </w:t>
+      </w:r>
       <w:proofErr w:type="gramStart"/>
       <w:r>
+        <w:rPr>
+          <w:rFonts w:ascii="Truetypewriter PolyglOTT" w:hAnsi="Truetypewriter PolyglOTT" w:cs="Truetypewriter PolyglOTT"/>
+          <w:sz w:val="28"/>
+          <w:szCs w:val="28"/>
+        </w:rPr>
+        <w:t>он</w:t>
+      </w:r>
+      <w:proofErr w:type="gramEnd"/>
+      <w:r>
+        <w:rPr>
+          <w:rFonts w:ascii="Truetypewriter PolyglOTT" w:hAnsi="Truetypewriter PolyglOTT" w:cs="Truetypewriter PolyglOTT"/>
+          <w:sz w:val="28"/>
+          <w:szCs w:val="28"/>
+        </w:rPr>
+        <w:t xml:space="preserve"> не видя солнца в бункере чертил планы нападения, считал риски и трудился над секретным проектом. Было готово всё: оставалось лишь взять Адору – концерн, мир-кузницу, где производилась самая лучшая электроника содружества. На завтра была запланирована эта атака, и желая навестить могилу брата, Эниси наконец-то выбрался из </w:t>
+      </w:r>
+      <w:proofErr w:type="gramStart"/>
+      <w:r>
+        <w:rPr>
+          <w:rFonts w:ascii="Truetypewriter PolyglOTT" w:hAnsi="Truetypewriter PolyglOTT" w:cs="Truetypewriter PolyglOTT"/>
+          <w:sz w:val="28"/>
+          <w:szCs w:val="28"/>
+        </w:rPr>
+        <w:t>катакомб.*</w:t>
+      </w:r>
+      <w:proofErr w:type="gramEnd"/>
+    </w:p>
+    <w:p>
+      <w:pPr>
+        <w:shd w:val="clear" w:color="auto" w:fill="FFFFFF" w:themeFill="background1"/>
+        <w:spacing w:before="240" w:line="240" w:lineRule="auto"/>
+        <w:jc w:val="both"/>
+        <w:rPr>
+          <w:rFonts w:ascii="Truetypewriter PolyglOTT" w:hAnsi="Truetypewriter PolyglOTT" w:cs="Truetypewriter PolyglOTT"/>
+          <w:sz w:val="28"/>
+          <w:szCs w:val="28"/>
+        </w:rPr>
+      </w:pPr>
+      <w:r>
+        <w:rPr>
+          <w:rFonts w:ascii="Truetypewriter PolyglOTT" w:hAnsi="Truetypewriter PolyglOTT" w:cs="Truetypewriter PolyglOTT"/>
+          <w:sz w:val="28"/>
+          <w:szCs w:val="28"/>
+        </w:rPr>
+        <w:t xml:space="preserve">Эниси: -О Тао, как мне тебя не хватает. Ты столько для меня сделал, а я для тебя взамен… Ничего… Но ты ведь я надеюсь сможешь меня простить? Всегда прощал… Тао, завтра наступит кульминационный момент, завтра мы возьмём Адору… </w:t>
+      </w:r>
+      <w:proofErr w:type="gramStart"/>
+      <w:r>
+        <w:rPr>
+          <w:rFonts w:ascii="Truetypewriter PolyglOTT" w:hAnsi="Truetypewriter PolyglOTT" w:cs="Truetypewriter PolyglOTT"/>
+          <w:sz w:val="28"/>
+          <w:szCs w:val="28"/>
+        </w:rPr>
+        <w:t>А</w:t>
+      </w:r>
+      <w:proofErr w:type="gramEnd"/>
+      <w:r>
+        <w:rPr>
+          <w:rFonts w:ascii="Truetypewriter PolyglOTT" w:hAnsi="Truetypewriter PolyglOTT" w:cs="Truetypewriter PolyglOTT"/>
+          <w:sz w:val="28"/>
+          <w:szCs w:val="28"/>
+        </w:rPr>
+        <w:t xml:space="preserve"> дальше закончится это кровопролитная гражданская война… Да, знаю. За одной войной идёт другая… Но не так просто победить Федерацию. На эту </w:t>
+      </w:r>
+      <w:r>
+        <w:rPr>
+          <w:rFonts w:ascii="Truetypewriter PolyglOTT" w:hAnsi="Truetypewriter PolyglOTT" w:cs="Truetypewriter PolyglOTT"/>
+          <w:sz w:val="28"/>
+          <w:szCs w:val="28"/>
+        </w:rPr>
+        <w:t xml:space="preserve">уйдут </w:t>
+      </w:r>
+      <w:proofErr w:type="gramStart"/>
+      <w:r>
+        <w:rPr>
+          <w:rFonts w:ascii="Truetypewriter PolyglOTT" w:hAnsi="Truetypewriter PolyglOTT" w:cs="Truetypewriter PolyglOTT"/>
+          <w:sz w:val="28"/>
+          <w:szCs w:val="28"/>
+        </w:rPr>
+        <w:t>годы</w:t>
+      </w:r>
+      <w:proofErr w:type="gramEnd"/>
+      <w:r>
+        <w:rPr>
+          <w:rFonts w:ascii="Truetypewriter PolyglOTT" w:hAnsi="Truetypewriter PolyglOTT" w:cs="Truetypewriter PolyglOTT"/>
+          <w:sz w:val="28"/>
+          <w:szCs w:val="28"/>
+        </w:rPr>
+        <w:t xml:space="preserve"> но рано или поздно над К</w:t>
+      </w:r>
+      <w:r>
+        <w:rPr>
+          <w:rFonts w:ascii="Truetypewriter PolyglOTT" w:hAnsi="Truetypewriter PolyglOTT" w:cs="Truetypewriter PolyglOTT"/>
+          <w:sz w:val="28"/>
+          <w:szCs w:val="28"/>
+        </w:rPr>
+        <w:t>’</w:t>
+      </w:r>
+      <w:r>
+        <w:rPr>
+          <w:rFonts w:ascii="Truetypewriter PolyglOTT" w:hAnsi="Truetypewriter PolyglOTT" w:cs="Truetypewriter PolyglOTT"/>
+          <w:sz w:val="28"/>
+          <w:szCs w:val="28"/>
+        </w:rPr>
+        <w:t>бинстом поднимется бело-синий флаг Пимбазена… От вечных войн устаёшь… Табуры три года безуспешно штурмуют нас… Ну что ж, ответим!?</w:t>
+      </w:r>
+    </w:p>
+    <w:p>
+      <w:pPr>
+        <w:shd w:val="clear" w:color="auto" w:fill="FFFFFF" w:themeFill="background1"/>
+        <w:spacing w:before="240" w:line="240" w:lineRule="auto"/>
+        <w:jc w:val="both"/>
+        <w:rPr>
+          <w:rFonts w:ascii="Truetypewriter PolyglOTT" w:hAnsi="Truetypewriter PolyglOTT" w:cs="Truetypewriter PolyglOTT"/>
+          <w:sz w:val="28"/>
+          <w:szCs w:val="28"/>
+        </w:rPr>
+      </w:pPr>
+      <w:r>
+        <w:rPr>
+          <w:rFonts w:ascii="Truetypewriter PolyglOTT" w:hAnsi="Truetypewriter PolyglOTT" w:cs="Truetypewriter PolyglOTT"/>
+          <w:sz w:val="28"/>
+          <w:szCs w:val="28"/>
+        </w:rPr>
+        <w:t>Сонэ: -Я знала, что ты здесь, Эниси. Ли просил разыскать тебя, в срочном порядке.</w:t>
+      </w:r>
+    </w:p>
+    <w:p>
+      <w:pPr>
+        <w:shd w:val="clear" w:color="auto" w:fill="FFFFFF" w:themeFill="background1"/>
+        <w:spacing w:before="240" w:line="240" w:lineRule="auto"/>
+        <w:jc w:val="both"/>
+        <w:rPr>
+          <w:rFonts w:ascii="Truetypewriter PolyglOTT" w:hAnsi="Truetypewriter PolyglOTT" w:cs="Truetypewriter PolyglOTT"/>
+          <w:sz w:val="28"/>
+          <w:szCs w:val="28"/>
+        </w:rPr>
+      </w:pPr>
+      <w:r>
+        <w:rPr>
+          <w:rFonts w:ascii="Truetypewriter PolyglOTT" w:hAnsi="Truetypewriter PolyglOTT" w:cs="Truetypewriter PolyglOTT"/>
+          <w:sz w:val="28"/>
+          <w:szCs w:val="28"/>
+        </w:rPr>
+        <w:t xml:space="preserve">Эниси: -Дай мне пять минут… </w:t>
+      </w:r>
+    </w:p>
+    <w:p>
+      <w:pPr>
+        <w:shd w:val="clear" w:color="auto" w:fill="FFFFFF" w:themeFill="background1"/>
+        <w:spacing w:before="240" w:line="240" w:lineRule="auto"/>
+        <w:jc w:val="both"/>
+        <w:rPr>
+          <w:rFonts w:ascii="Truetypewriter PolyglOTT" w:hAnsi="Truetypewriter PolyglOTT" w:cs="Truetypewriter PolyglOTT"/>
+          <w:sz w:val="28"/>
+          <w:szCs w:val="28"/>
+        </w:rPr>
+      </w:pPr>
+      <w:r>
+        <w:rPr>
+          <w:rFonts w:ascii="Truetypewriter PolyglOTT" w:hAnsi="Truetypewriter PolyglOTT" w:cs="Truetypewriter PolyglOTT"/>
+          <w:sz w:val="28"/>
+          <w:szCs w:val="28"/>
+        </w:rPr>
+        <w:t>Сонэ: -Тао в лучшем из миров, и ты это знаешь. Но сейчас, здесь, вы, Эниси Нильс Фирцино Зофе нужны, нужны, как никогда…</w:t>
+      </w:r>
+    </w:p>
+    <w:p>
+      <w:pPr>
+        <w:shd w:val="clear" w:color="auto" w:fill="FFFFFF" w:themeFill="background1"/>
+        <w:spacing w:before="240" w:line="240" w:lineRule="auto"/>
+        <w:jc w:val="both"/>
+        <w:rPr>
+          <w:rFonts w:ascii="Truetypewriter PolyglOTT" w:hAnsi="Truetypewriter PolyglOTT" w:cs="Truetypewriter PolyglOTT"/>
+          <w:sz w:val="28"/>
+          <w:szCs w:val="28"/>
+        </w:rPr>
+      </w:pPr>
+      <w:r>
+        <w:rPr>
+          <w:rFonts w:ascii="Truetypewriter PolyglOTT" w:hAnsi="Truetypewriter PolyglOTT" w:cs="Truetypewriter PolyglOTT"/>
+          <w:sz w:val="28"/>
+          <w:szCs w:val="28"/>
+        </w:rPr>
+        <w:t>Эниси*Вздыхая*: -Пойдём</w:t>
+      </w:r>
+    </w:p>
+    <w:p>
+      <w:pPr>
+        <w:shd w:val="clear" w:color="auto" w:fill="FFFFFF" w:themeFill="background1"/>
+        <w:spacing w:before="240" w:line="240" w:lineRule="auto"/>
+        <w:jc w:val="both"/>
+        <w:rPr>
+          <w:rFonts w:ascii="Truetypewriter PolyglOTT" w:hAnsi="Truetypewriter PolyglOTT" w:cs="Truetypewriter PolyglOTT"/>
+          <w:sz w:val="28"/>
+          <w:szCs w:val="28"/>
+        </w:rPr>
+      </w:pPr>
+      <w:r>
+        <w:rPr>
+          <w:rFonts w:ascii="Truetypewriter PolyglOTT" w:hAnsi="Truetypewriter PolyglOTT" w:cs="Truetypewriter PolyglOTT"/>
+          <w:sz w:val="28"/>
+          <w:szCs w:val="28"/>
+        </w:rPr>
+        <w:lastRenderedPageBreak/>
+        <w:t xml:space="preserve">*Он взял свою трость и хромая на правую ногу пошёл ко кораблю. Спустя час они с Сонэ были на Сильве. Планету было не узнать: везде стояли космические корабли, а по дорогам к этим кораблям маршировали миллионы солдат, ехали танки и самолёты. Армия была готова, и была готова настолько, что планировала взять не только Адору, но и Магвиль с парой тройкой других аграрных </w:t>
+      </w:r>
+      <w:proofErr w:type="gramStart"/>
+      <w:r>
+        <w:rPr>
+          <w:rFonts w:ascii="Truetypewriter PolyglOTT" w:hAnsi="Truetypewriter PolyglOTT" w:cs="Truetypewriter PolyglOTT"/>
+          <w:sz w:val="28"/>
+          <w:szCs w:val="28"/>
+        </w:rPr>
+        <w:t>систем.*</w:t>
+      </w:r>
+      <w:proofErr w:type="gramEnd"/>
+      <w:r>
+        <w:rPr>
+          <w:rFonts w:ascii="Truetypewriter PolyglOTT" w:hAnsi="Truetypewriter PolyglOTT" w:cs="Truetypewriter PolyglOTT"/>
+          <w:sz w:val="28"/>
+          <w:szCs w:val="28"/>
+        </w:rPr>
+        <w:t xml:space="preserve"> </w:t>
+      </w:r>
+    </w:p>
+    <w:p>
+      <w:pPr>
+        <w:shd w:val="clear" w:color="auto" w:fill="FFFFFF" w:themeFill="background1"/>
+        <w:spacing w:before="240" w:line="240" w:lineRule="auto"/>
+        <w:jc w:val="both"/>
+        <w:rPr>
+          <w:rFonts w:ascii="Truetypewriter PolyglOTT" w:hAnsi="Truetypewriter PolyglOTT" w:cs="Truetypewriter PolyglOTT"/>
+          <w:sz w:val="28"/>
+          <w:szCs w:val="28"/>
+        </w:rPr>
+      </w:pPr>
+      <w:r>
+        <w:rPr>
+          <w:rFonts w:ascii="Truetypewriter PolyglOTT" w:hAnsi="Truetypewriter PolyglOTT" w:cs="Truetypewriter PolyglOTT"/>
+          <w:sz w:val="28"/>
+          <w:szCs w:val="28"/>
+        </w:rPr>
+        <w:t xml:space="preserve">На мостике флагмана «Нимфа Колапсо» собрались все приближённые Эниси: Шрин и </w:t>
+      </w:r>
+      <w:r>
+        <w:rPr>
+          <w:rFonts w:ascii="Truetypewriter PolyglOTT" w:hAnsi="Truetypewriter PolyglOTT" w:cs="Truetypewriter PolyglOTT"/>
+          <w:sz w:val="28"/>
+          <w:szCs w:val="28"/>
+        </w:rPr>
+        <w:t>Силь</w:t>
+      </w:r>
+      <w:r>
+        <w:rPr>
+          <w:rFonts w:ascii="Truetypewriter PolyglOTT" w:hAnsi="Truetypewriter PolyglOTT" w:cs="Truetypewriter PolyglOTT"/>
+          <w:sz w:val="28"/>
+          <w:szCs w:val="28"/>
+        </w:rPr>
+        <w:t xml:space="preserve"> Кришлау</w:t>
+      </w:r>
+      <w:r>
+        <w:rPr>
+          <w:rFonts w:ascii="Truetypewriter PolyglOTT" w:hAnsi="Truetypewriter PolyglOTT" w:cs="Truetypewriter PolyglOTT"/>
+          <w:sz w:val="28"/>
+          <w:szCs w:val="28"/>
+        </w:rPr>
+        <w:t xml:space="preserve">, Эниси </w:t>
+      </w:r>
+      <w:proofErr w:type="gramStart"/>
+      <w:r>
+        <w:rPr>
+          <w:rFonts w:ascii="Truetypewriter PolyglOTT" w:hAnsi="Truetypewriter PolyglOTT" w:cs="Truetypewriter PolyglOTT"/>
+          <w:sz w:val="28"/>
+          <w:szCs w:val="28"/>
+        </w:rPr>
+        <w:t xml:space="preserve">Ли, </w:t>
+      </w:r>
+      <w:r>
+        <w:rPr>
+          <w:rFonts w:ascii="Truetypewriter PolyglOTT" w:hAnsi="Truetypewriter PolyglOTT" w:cs="Truetypewriter PolyglOTT"/>
+          <w:sz w:val="28"/>
+          <w:szCs w:val="28"/>
+        </w:rPr>
+        <w:t xml:space="preserve"> </w:t>
+      </w:r>
+      <w:r>
+        <w:rPr>
+          <w:rFonts w:ascii="Truetypewriter PolyglOTT" w:hAnsi="Truetypewriter PolyglOTT" w:cs="Truetypewriter PolyglOTT"/>
+          <w:sz w:val="28"/>
+          <w:szCs w:val="28"/>
+        </w:rPr>
+        <w:t>Норст</w:t>
+      </w:r>
+      <w:proofErr w:type="gramEnd"/>
+      <w:r>
+        <w:rPr>
+          <w:rFonts w:ascii="Truetypewriter PolyglOTT" w:hAnsi="Truetypewriter PolyglOTT" w:cs="Truetypewriter PolyglOTT"/>
+          <w:sz w:val="28"/>
+          <w:szCs w:val="28"/>
+        </w:rPr>
+        <w:t xml:space="preserve"> и Жифэ</w:t>
+      </w:r>
+      <w:r>
+        <w:rPr>
+          <w:rFonts w:ascii="Truetypewriter PolyglOTT" w:hAnsi="Truetypewriter PolyglOTT" w:cs="Truetypewriter PolyglOTT"/>
+          <w:sz w:val="28"/>
+          <w:szCs w:val="28"/>
+        </w:rPr>
+        <w:t xml:space="preserve"> Каале. Эниси Зофе и Сонэ Ли вошли на мостик.</w:t>
+      </w:r>
+      <w:r>
+        <w:rPr>
+          <w:rFonts w:ascii="Truetypewriter PolyglOTT" w:hAnsi="Truetypewriter PolyglOTT" w:cs="Truetypewriter PolyglOTT"/>
+          <w:sz w:val="28"/>
+          <w:szCs w:val="28"/>
+        </w:rPr>
+        <w:t xml:space="preserve"> </w:t>
+      </w:r>
+    </w:p>
+    <w:p>
+      <w:pPr>
+        <w:shd w:val="clear" w:color="auto" w:fill="FFFFFF" w:themeFill="background1"/>
+        <w:spacing w:before="240" w:line="240" w:lineRule="auto"/>
+        <w:jc w:val="both"/>
+        <w:rPr>
+          <w:rFonts w:ascii="Truetypewriter PolyglOTT" w:hAnsi="Truetypewriter PolyglOTT" w:cs="Truetypewriter PolyglOTT"/>
+          <w:sz w:val="28"/>
+          <w:szCs w:val="28"/>
+        </w:rPr>
+      </w:pPr>
+      <w:r>
+        <w:rPr>
+          <w:rFonts w:ascii="Truetypewriter PolyglOTT" w:hAnsi="Truetypewriter PolyglOTT" w:cs="Truetypewriter PolyglOTT"/>
+          <w:sz w:val="28"/>
+          <w:szCs w:val="28"/>
+        </w:rPr>
+        <w:t>Ли: -Эниси, всё готово, пора выдвигаться.</w:t>
+      </w:r>
+    </w:p>
+    <w:p>
+      <w:pPr>
+        <w:shd w:val="clear" w:color="auto" w:fill="FFFFFF" w:themeFill="background1"/>
+        <w:spacing w:before="240" w:line="240" w:lineRule="auto"/>
+        <w:jc w:val="both"/>
+        <w:rPr>
+          <w:rFonts w:ascii="Truetypewriter PolyglOTT" w:hAnsi="Truetypewriter PolyglOTT" w:cs="Truetypewriter PolyglOTT"/>
+          <w:sz w:val="28"/>
+          <w:szCs w:val="28"/>
+        </w:rPr>
+      </w:pPr>
+      <w:r>
+        <w:rPr>
+          <w:rFonts w:ascii="Truetypewriter PolyglOTT" w:hAnsi="Truetypewriter PolyglOTT" w:cs="Truetypewriter PolyglOTT"/>
+          <w:sz w:val="28"/>
+          <w:szCs w:val="28"/>
+        </w:rPr>
+        <w:t xml:space="preserve">Эниси: -Давно пора, можно было меня не ждать. Все планы у вас на руках. *Сказал </w:t>
+      </w:r>
+      <w:proofErr w:type="gramStart"/>
+      <w:r>
+        <w:rPr>
+          <w:rFonts w:ascii="Truetypewriter PolyglOTT" w:hAnsi="Truetypewriter PolyglOTT" w:cs="Truetypewriter PolyglOTT"/>
+          <w:sz w:val="28"/>
+          <w:szCs w:val="28"/>
+        </w:rPr>
+        <w:t>он</w:t>
+      </w:r>
+      <w:proofErr w:type="gramEnd"/>
+      <w:r>
+        <w:rPr>
+          <w:rFonts w:ascii="Truetypewriter PolyglOTT" w:hAnsi="Truetypewriter PolyglOTT" w:cs="Truetypewriter PolyglOTT"/>
+          <w:sz w:val="28"/>
+          <w:szCs w:val="28"/>
+        </w:rPr>
+        <w:t xml:space="preserve"> улыбаясь*</w:t>
+      </w:r>
+    </w:p>
+    <w:p>
+      <w:pPr>
+        <w:shd w:val="clear" w:color="auto" w:fill="FFFFFF" w:themeFill="background1"/>
+        <w:spacing w:before="240" w:line="240" w:lineRule="auto"/>
+        <w:jc w:val="both"/>
+        <w:rPr>
+          <w:rFonts w:ascii="Truetypewriter PolyglOTT" w:hAnsi="Truetypewriter PolyglOTT" w:cs="Truetypewriter PolyglOTT"/>
+          <w:sz w:val="28"/>
+          <w:szCs w:val="28"/>
+        </w:rPr>
+      </w:pPr>
+      <w:r>
+        <w:rPr>
+          <w:rFonts w:ascii="Truetypewriter PolyglOTT" w:hAnsi="Truetypewriter PolyglOTT" w:cs="Truetypewriter PolyglOTT"/>
+          <w:sz w:val="28"/>
+          <w:szCs w:val="28"/>
+        </w:rPr>
+        <w:t>Ли: -А мне казалось это дело всей твой жизни, Эни. Не так ли?</w:t>
+      </w:r>
+    </w:p>
+    <w:p>
+      <w:pPr>
+        <w:shd w:val="clear" w:color="auto" w:fill="FFFFFF" w:themeFill="background1"/>
+        <w:spacing w:before="240" w:line="240" w:lineRule="auto"/>
+        <w:jc w:val="both"/>
+        <w:rPr>
+          <w:rFonts w:ascii="Truetypewriter PolyglOTT" w:hAnsi="Truetypewriter PolyglOTT" w:cs="Truetypewriter PolyglOTT"/>
+          <w:sz w:val="28"/>
+          <w:szCs w:val="28"/>
+        </w:rPr>
+      </w:pPr>
+      <w:r>
+        <w:rPr>
+          <w:rFonts w:ascii="Truetypewriter PolyglOTT" w:hAnsi="Truetypewriter PolyglOTT" w:cs="Truetypewriter PolyglOTT"/>
+          <w:sz w:val="28"/>
+          <w:szCs w:val="28"/>
+        </w:rPr>
+        <w:t>Эниси: -Всё так, но ваш суммарный вклад куда больше чем мой: «Семеро одного не ждут»</w:t>
+      </w:r>
+    </w:p>
+    <w:p>
+      <w:pPr>
+        <w:shd w:val="clear" w:color="auto" w:fill="FFFFFF" w:themeFill="background1"/>
+        <w:spacing w:before="240" w:line="240" w:lineRule="auto"/>
+        <w:jc w:val="both"/>
+        <w:rPr>
+          <w:rFonts w:ascii="Truetypewriter PolyglOTT" w:hAnsi="Truetypewriter PolyglOTT" w:cs="Truetypewriter PolyglOTT"/>
+          <w:sz w:val="28"/>
+          <w:szCs w:val="28"/>
+        </w:rPr>
+      </w:pPr>
+      <w:r>
+        <w:rPr>
+          <w:rFonts w:ascii="Truetypewriter PolyglOTT" w:hAnsi="Truetypewriter PolyglOTT" w:cs="Truetypewriter PolyglOTT"/>
+          <w:sz w:val="28"/>
+          <w:szCs w:val="28"/>
+        </w:rPr>
+        <w:t xml:space="preserve">Си: -Зато ты сделал для этого больше всех. </w:t>
+      </w:r>
+    </w:p>
+    <w:p>
+      <w:pPr>
+        <w:shd w:val="clear" w:color="auto" w:fill="FFFFFF" w:themeFill="background1"/>
+        <w:spacing w:before="240" w:line="240" w:lineRule="auto"/>
+        <w:jc w:val="both"/>
+        <w:rPr>
+          <w:rFonts w:ascii="Truetypewriter PolyglOTT" w:hAnsi="Truetypewriter PolyglOTT" w:cs="Truetypewriter PolyglOTT"/>
+          <w:sz w:val="28"/>
+          <w:szCs w:val="28"/>
+        </w:rPr>
+      </w:pPr>
+      <w:r>
+        <w:rPr>
+          <w:rFonts w:ascii="Truetypewriter PolyglOTT" w:hAnsi="Truetypewriter PolyglOTT" w:cs="Truetypewriter PolyglOTT"/>
+          <w:sz w:val="28"/>
+          <w:szCs w:val="28"/>
+        </w:rPr>
+        <w:t>*Достав из ножен свой нож Эниси подошёл к громкоговорителю. *</w:t>
+      </w:r>
+    </w:p>
+    <w:p>
+      <w:pPr>
+        <w:shd w:val="clear" w:color="auto" w:fill="FFFFFF" w:themeFill="background1"/>
+        <w:spacing w:before="240" w:line="240" w:lineRule="auto"/>
+        <w:jc w:val="both"/>
+        <w:rPr>
+          <w:rFonts w:ascii="Truetypewriter PolyglOTT" w:hAnsi="Truetypewriter PolyglOTT" w:cs="Truetypewriter PolyglOTT"/>
+          <w:sz w:val="28"/>
+          <w:szCs w:val="28"/>
+          <w:lang w:val="en-US"/>
+        </w:rPr>
+      </w:pPr>
+      <w:r>
+        <w:rPr>
+          <w:rFonts w:ascii="Truetypewriter PolyglOTT" w:hAnsi="Truetypewriter PolyglOTT" w:cs="Truetypewriter PolyglOTT"/>
+          <w:sz w:val="28"/>
+          <w:szCs w:val="28"/>
+        </w:rPr>
+        <w:t>Эниси: -</w:t>
+      </w:r>
+      <w:r>
+        <w:rPr>
+          <w:rFonts w:ascii="Truetypewriter PolyglOTT" w:hAnsi="Truetypewriter PolyglOTT" w:cs="Truetypewriter PolyglOTT"/>
+          <w:sz w:val="28"/>
+          <w:szCs w:val="28"/>
+        </w:rPr>
+        <w:t>«Дев мез, дев моз, ден жун. Ф</w:t>
+      </w:r>
+      <w:r>
+        <w:rPr>
+          <w:rFonts w:ascii="Truetypewriter PolyglOTT" w:hAnsi="Truetypewriter PolyglOTT" w:cs="Truetypewriter PolyglOTT"/>
+          <w:sz w:val="28"/>
+          <w:szCs w:val="28"/>
+        </w:rPr>
+        <w:t>эгрэла тостор, гатро ношо, мэра, нифор</w:t>
+      </w:r>
+      <w:r>
+        <w:rPr>
+          <w:rFonts w:ascii="Truetypewriter PolyglOTT" w:hAnsi="Truetypewriter PolyglOTT" w:cs="Truetypewriter PolyglOTT"/>
+          <w:sz w:val="28"/>
+          <w:szCs w:val="28"/>
+        </w:rPr>
+        <w:t xml:space="preserve">.» </w:t>
+      </w:r>
+      <w:bookmarkStart w:id="1" w:name="_GoBack"/>
+      <w:bookmarkEnd w:id="1"/>
+    </w:p>
+    <w:p>
+      <w:pPr>
+        <w:shd w:val="clear" w:color="auto" w:fill="FFFFFF" w:themeFill="background1"/>
+        <w:spacing w:before="240" w:line="240" w:lineRule="auto"/>
+        <w:jc w:val="both"/>
+        <w:rPr>
+          <w:rFonts w:ascii="Truetypewriter PolyglOTT" w:hAnsi="Truetypewriter PolyglOTT" w:cs="Truetypewriter PolyglOTT"/>
+          <w:sz w:val="28"/>
+          <w:szCs w:val="28"/>
+        </w:rPr>
+      </w:pPr>
+    </w:p>
+    <w:p>
+      <w:pPr>
+        <w:shd w:val="clear" w:color="auto" w:fill="FFFFFF" w:themeFill="background1"/>
+        <w:spacing w:before="240" w:line="240" w:lineRule="auto"/>
+        <w:jc w:val="both"/>
+        <w:rPr>
+          <w:rFonts w:ascii="Truetypewriter PolyglOTT" w:hAnsi="Truetypewriter PolyglOTT" w:cs="Truetypewriter PolyglOTT"/>
+          <w:sz w:val="28"/>
+          <w:szCs w:val="28"/>
+        </w:rPr>
+      </w:pPr>
+    </w:p>
+    <w:p>
+      <w:pPr>
+        <w:shd w:val="clear" w:color="auto" w:fill="FFFFFF" w:themeFill="background1"/>
+        <w:spacing w:before="240" w:line="240" w:lineRule="auto"/>
+        <w:jc w:val="both"/>
+        <w:rPr>
+          <w:rFonts w:ascii="Truetypewriter PolyglOTT" w:hAnsi="Truetypewriter PolyglOTT" w:cs="Truetypewriter PolyglOTT"/>
+          <w:sz w:val="28"/>
+          <w:szCs w:val="28"/>
+        </w:rPr>
+      </w:pPr>
+    </w:p>
+    <w:p>
+      <w:pPr>
+        <w:shd w:val="clear" w:color="auto" w:fill="FFFFFF" w:themeFill="background1"/>
+        <w:spacing w:before="240" w:line="240" w:lineRule="auto"/>
+        <w:jc w:val="both"/>
+        <w:rPr>
+          <w:rFonts w:ascii="Truetypewriter PolyglOTT" w:hAnsi="Truetypewriter PolyglOTT" w:cs="Truetypewriter PolyglOTT"/>
+          <w:sz w:val="28"/>
+          <w:szCs w:val="28"/>
+        </w:rPr>
+      </w:pPr>
+    </w:p>
+    <w:p>
+      <w:pPr>
+        <w:shd w:val="clear" w:color="auto" w:fill="FFFFFF" w:themeFill="background1"/>
+        <w:spacing w:before="240" w:line="240" w:lineRule="auto"/>
+        <w:jc w:val="both"/>
+        <w:rPr>
+          <w:rFonts w:ascii="Truetypewriter PolyglOTT" w:hAnsi="Truetypewriter PolyglOTT" w:cs="Truetypewriter PolyglOTT"/>
+          <w:sz w:val="28"/>
+          <w:szCs w:val="28"/>
+        </w:rPr>
+      </w:pPr>
+      <w:r>
+        <w:rPr>
+          <w:rFonts w:ascii="Truetypewriter PolyglOTT" w:hAnsi="Truetypewriter PolyglOTT" w:cs="Truetypewriter PolyglOTT"/>
+          <w:sz w:val="28"/>
+          <w:szCs w:val="28"/>
+        </w:rPr>
+        <w:t xml:space="preserve"> </w:t>
+      </w:r>
+    </w:p>
+    <w:p>
+      <w:pPr>
+        <w:shd w:val="clear" w:color="auto" w:fill="FFFFFF" w:themeFill="background1"/>
+        <w:spacing w:before="240" w:line="240" w:lineRule="auto"/>
+        <w:jc w:val="both"/>
+        <w:rPr>
+          <w:rFonts w:ascii="Truetypewriter PolyglOTT" w:hAnsi="Truetypewriter PolyglOTT" w:cs="Truetypewriter PolyglOTT"/>
+          <w:sz w:val="28"/>
+          <w:szCs w:val="28"/>
+        </w:rPr>
+      </w:pPr>
+    </w:p>
+    <w:p>
+      <w:pPr>
+        <w:shd w:val="clear" w:color="auto" w:fill="FFFFFF" w:themeFill="background1"/>
+        <w:spacing w:before="240" w:line="240" w:lineRule="auto"/>
+        <w:jc w:val="both"/>
+        <w:rPr>
+          <w:rFonts w:ascii="Truetypewriter PolyglOTT" w:hAnsi="Truetypewriter PolyglOTT" w:cs="Truetypewriter PolyglOTT"/>
+          <w:sz w:val="28"/>
+          <w:szCs w:val="28"/>
+        </w:rPr>
+      </w:pPr>
+    </w:p>
+    <w:p>
+      <w:pPr>
+        <w:shd w:val="clear" w:color="auto" w:fill="FFFFFF" w:themeFill="background1"/>
+        <w:spacing w:before="240" w:line="240" w:lineRule="auto"/>
+        <w:jc w:val="both"/>
+        <w:rPr>
+          <w:rFonts w:ascii="Truetypewriter PolyglOTT" w:hAnsi="Truetypewriter PolyglOTT" w:cs="Truetypewriter PolyglOTT"/>
+          <w:sz w:val="28"/>
+          <w:szCs w:val="28"/>
+        </w:rPr>
+      </w:pPr>
+    </w:p>
+    <w:p>
+      <w:pPr>
+        <w:shd w:val="clear" w:color="auto" w:fill="FFFFFF" w:themeFill="background1"/>
+        <w:spacing w:before="240" w:line="240" w:lineRule="auto"/>
+        <w:jc w:val="both"/>
+        <w:rPr>
+          <w:rFonts w:ascii="Truetypewriter PolyglOTT" w:hAnsi="Truetypewriter PolyglOTT" w:cs="Truetypewriter PolyglOTT"/>
+          <w:sz w:val="28"/>
+          <w:szCs w:val="28"/>
+        </w:rPr>
+      </w:pPr>
+    </w:p>
+    <w:p>
+      <w:pPr>
+        <w:shd w:val="clear" w:color="auto" w:fill="FFFFFF" w:themeFill="background1"/>
+        <w:spacing w:before="240" w:line="240" w:lineRule="auto"/>
+        <w:jc w:val="both"/>
+        <w:rPr>
+          <w:rFonts w:ascii="Truetypewriter PolyglOTT" w:hAnsi="Truetypewriter PolyglOTT" w:cs="Truetypewriter PolyglOTT"/>
+          <w:sz w:val="28"/>
+          <w:szCs w:val="28"/>
+        </w:rPr>
+      </w:pPr>
+    </w:p>
+    <w:p>
+      <w:pPr>
+        <w:shd w:val="clear" w:color="auto" w:fill="FFFFFF" w:themeFill="background1"/>
+        <w:spacing w:before="240" w:line="240" w:lineRule="auto"/>
+        <w:jc w:val="both"/>
+        <w:rPr>
+          <w:rFonts w:ascii="Truetypewriter PolyglOTT" w:hAnsi="Truetypewriter PolyglOTT" w:cs="Truetypewriter PolyglOTT"/>
+          <w:sz w:val="28"/>
+          <w:szCs w:val="28"/>
+        </w:rPr>
+      </w:pPr>
+    </w:p>
+    <w:p>
+      <w:pPr>
+        <w:shd w:val="clear" w:color="auto" w:fill="FFFFFF" w:themeFill="background1"/>
+        <w:spacing w:before="240" w:line="240" w:lineRule="auto"/>
+        <w:jc w:val="both"/>
+        <w:rPr>
+          <w:rFonts w:ascii="Truetypewriter PolyglOTT" w:hAnsi="Truetypewriter PolyglOTT" w:cs="Truetypewriter PolyglOTT"/>
+          <w:sz w:val="28"/>
+          <w:szCs w:val="28"/>
+        </w:rPr>
+      </w:pPr>
+    </w:p>
+    <w:p>
+      <w:pPr>
+        <w:shd w:val="clear" w:color="auto" w:fill="FFFFFF" w:themeFill="background1"/>
+        <w:spacing w:before="240" w:line="240" w:lineRule="auto"/>
+        <w:jc w:val="both"/>
+        <w:rPr>
+          <w:rFonts w:ascii="Truetypewriter PolyglOTT" w:hAnsi="Truetypewriter PolyglOTT" w:cs="Truetypewriter PolyglOTT"/>
+          <w:sz w:val="28"/>
+          <w:szCs w:val="28"/>
+        </w:rPr>
+      </w:pPr>
+    </w:p>
+    <w:p>
+      <w:pPr>
+        <w:shd w:val="clear" w:color="auto" w:fill="FFFFFF" w:themeFill="background1"/>
+        <w:spacing w:before="240" w:line="240" w:lineRule="auto"/>
+        <w:jc w:val="both"/>
+        <w:rPr>
+          <w:rFonts w:ascii="Truetypewriter PolyglOTT" w:hAnsi="Truetypewriter PolyglOTT" w:cs="Truetypewriter PolyglOTT"/>
+          <w:sz w:val="28"/>
+          <w:szCs w:val="28"/>
+        </w:rPr>
+      </w:pPr>
+    </w:p>
+    <w:p>
+      <w:pPr>
+        <w:shd w:val="clear" w:color="auto" w:fill="FFFFFF" w:themeFill="background1"/>
+        <w:spacing w:before="240" w:line="240" w:lineRule="auto"/>
+        <w:jc w:val="both"/>
+        <w:rPr>
+          <w:rFonts w:ascii="Truetypewriter PolyglOTT" w:hAnsi="Truetypewriter PolyglOTT" w:cs="Truetypewriter PolyglOTT"/>
+          <w:sz w:val="28"/>
+          <w:szCs w:val="28"/>
+        </w:rPr>
+      </w:pPr>
+    </w:p>
+    <w:p>
+      <w:pPr>
+        <w:shd w:val="clear" w:color="auto" w:fill="FFFFFF" w:themeFill="background1"/>
+        <w:spacing w:before="240" w:line="240" w:lineRule="auto"/>
+        <w:jc w:val="both"/>
+        <w:rPr>
+          <w:rFonts w:ascii="Truetypewriter PolyglOTT" w:hAnsi="Truetypewriter PolyglOTT" w:cs="Truetypewriter PolyglOTT"/>
+          <w:sz w:val="28"/>
+          <w:szCs w:val="28"/>
+        </w:rPr>
+      </w:pPr>
+    </w:p>
+    <w:p>
+      <w:pPr>
+        <w:shd w:val="clear" w:color="auto" w:fill="FFFFFF" w:themeFill="background1"/>
+        <w:spacing w:before="240" w:line="240" w:lineRule="auto"/>
+        <w:jc w:val="both"/>
+        <w:rPr>
+          <w:rFonts w:ascii="Truetypewriter PolyglOTT" w:hAnsi="Truetypewriter PolyglOTT" w:cs="Truetypewriter PolyglOTT"/>
+          <w:sz w:val="28"/>
+          <w:szCs w:val="28"/>
+        </w:rPr>
+      </w:pPr>
+    </w:p>
+    <w:p>
+      <w:pPr>
+        <w:shd w:val="clear" w:color="auto" w:fill="FFFFFF" w:themeFill="background1"/>
+        <w:spacing w:before="240" w:line="240" w:lineRule="auto"/>
+        <w:jc w:val="both"/>
+        <w:rPr>
+          <w:rFonts w:ascii="Truetypewriter PolyglOTT" w:hAnsi="Truetypewriter PolyglOTT" w:cs="Truetypewriter PolyglOTT"/>
+          <w:sz w:val="28"/>
+          <w:szCs w:val="28"/>
+        </w:rPr>
+      </w:pPr>
+    </w:p>
+    <w:p>
+      <w:pPr>
+        <w:shd w:val="clear" w:color="auto" w:fill="FFFFFF" w:themeFill="background1"/>
+        <w:spacing w:before="240" w:line="240" w:lineRule="auto"/>
+        <w:jc w:val="both"/>
+        <w:rPr>
+          <w:rFonts w:ascii="Truetypewriter PolyglOTT" w:hAnsi="Truetypewriter PolyglOTT" w:cs="Truetypewriter PolyglOTT"/>
+          <w:sz w:val="28"/>
+          <w:szCs w:val="28"/>
+        </w:rPr>
+      </w:pPr>
+    </w:p>
+    <w:p>
+      <w:pPr>
+        <w:shd w:val="clear" w:color="auto" w:fill="FFFFFF" w:themeFill="background1"/>
+        <w:spacing w:before="240" w:line="240" w:lineRule="auto"/>
+        <w:jc w:val="both"/>
+        <w:rPr>
+          <w:rFonts w:ascii="Truetypewriter PolyglOTT" w:hAnsi="Truetypewriter PolyglOTT" w:cs="Truetypewriter PolyglOTT"/>
+          <w:sz w:val="28"/>
+          <w:szCs w:val="28"/>
+        </w:rPr>
+      </w:pPr>
+    </w:p>
+    <w:p>
+      <w:pPr>
+        <w:shd w:val="clear" w:color="auto" w:fill="FFFFFF" w:themeFill="background1"/>
+        <w:spacing w:before="240" w:line="240" w:lineRule="auto"/>
+        <w:jc w:val="center"/>
         <w:rPr>
           <w:rFonts w:ascii="Truetypewriter PolyglOTT" w:hAnsi="Truetypewriter PolyglOTT" w:cs="Truetypewriter PolyglOTT"/>
           <w:b/>
           <w:sz w:val="36"/>
           <w:szCs w:val="28"/>
         </w:rPr>
-        <w:t>Глава</w:t>
-      </w:r>
+      </w:pPr>
       <w:r>
         <w:rPr>
           <w:rFonts w:ascii="Truetypewriter PolyglOTT" w:hAnsi="Truetypewriter PolyglOTT" w:cs="Truetypewriter PolyglOTT"/>
@@ -42001,461 +42985,1046 @@
           <w:sz w:val="36"/>
           <w:szCs w:val="28"/>
         </w:rPr>
-        <w:t xml:space="preserve"> ?</w:t>
-      </w:r>
-      <w:proofErr w:type="gramEnd"/>
-      <w:r>
+        <w:t>Глава ?. Бойня при Бетельгейзе.</w:t>
+      </w:r>
+    </w:p>
+    <w:p>
+      <w:pPr>
+        <w:shd w:val="clear" w:color="auto" w:fill="FFFFFF" w:themeFill="background1"/>
+        <w:spacing w:before="240" w:line="240" w:lineRule="auto"/>
+        <w:jc w:val="both"/>
+        <w:rPr>
+          <w:rFonts w:ascii="Truetypewriter PolyglOTT" w:hAnsi="Truetypewriter PolyglOTT" w:cs="Truetypewriter PolyglOTT"/>
+          <w:sz w:val="28"/>
+          <w:szCs w:val="28"/>
+        </w:rPr>
+      </w:pPr>
+      <w:r>
+        <w:rPr>
+          <w:rFonts w:ascii="Truetypewriter PolyglOTT" w:hAnsi="Truetypewriter PolyglOTT" w:cs="Truetypewriter PolyglOTT"/>
+          <w:sz w:val="28"/>
+          <w:szCs w:val="28"/>
+        </w:rPr>
+        <w:t>*Земля, космодром в Сибири*</w:t>
+      </w:r>
+    </w:p>
+    <w:p>
+      <w:pPr>
+        <w:shd w:val="clear" w:color="auto" w:fill="FFFFFF" w:themeFill="background1"/>
+        <w:spacing w:before="240" w:line="240" w:lineRule="auto"/>
+        <w:jc w:val="both"/>
+        <w:rPr>
+          <w:rFonts w:ascii="Truetypewriter PolyglOTT" w:hAnsi="Truetypewriter PolyglOTT" w:cs="Truetypewriter PolyglOTT"/>
+          <w:sz w:val="28"/>
+          <w:szCs w:val="28"/>
+        </w:rPr>
+      </w:pPr>
+      <w:r>
+        <w:rPr>
+          <w:rFonts w:ascii="Truetypewriter PolyglOTT" w:hAnsi="Truetypewriter PolyglOTT" w:cs="Truetypewriter PolyglOTT"/>
+          <w:sz w:val="28"/>
+          <w:szCs w:val="28"/>
+        </w:rPr>
+        <w:t>Солдат: -Корабль №234 готов к отправлению. Вы уверены, что хотите, чтобы это был флагман? Если так, то я предлагаю дать ему название</w:t>
+      </w:r>
+    </w:p>
+    <w:p>
+      <w:pPr>
+        <w:shd w:val="clear" w:color="auto" w:fill="FFFFFF" w:themeFill="background1"/>
+        <w:spacing w:before="240" w:line="240" w:lineRule="auto"/>
+        <w:jc w:val="both"/>
+        <w:rPr>
+          <w:rFonts w:ascii="Truetypewriter PolyglOTT" w:hAnsi="Truetypewriter PolyglOTT" w:cs="Truetypewriter PolyglOTT"/>
+          <w:sz w:val="28"/>
+          <w:szCs w:val="28"/>
+        </w:rPr>
+      </w:pPr>
+      <w:r>
+        <w:rPr>
+          <w:rFonts w:ascii="Truetypewriter PolyglOTT" w:hAnsi="Truetypewriter PolyglOTT" w:cs="Truetypewriter PolyglOTT"/>
+          <w:sz w:val="28"/>
+          <w:szCs w:val="28"/>
+        </w:rPr>
+        <w:t>Пимбура: -Уверен. А что касательно названия, пока это лишнее. Загружайте ракеты</w:t>
+      </w:r>
+    </w:p>
+    <w:p>
+      <w:pPr>
+        <w:shd w:val="clear" w:color="auto" w:fill="FFFFFF" w:themeFill="background1"/>
+        <w:spacing w:before="240" w:line="240" w:lineRule="auto"/>
+        <w:jc w:val="both"/>
+        <w:rPr>
+          <w:rFonts w:ascii="Truetypewriter PolyglOTT" w:hAnsi="Truetypewriter PolyglOTT" w:cs="Truetypewriter PolyglOTT"/>
+          <w:sz w:val="28"/>
+          <w:szCs w:val="28"/>
+        </w:rPr>
+      </w:pPr>
+      <w:r>
+        <w:rPr>
+          <w:rFonts w:ascii="Truetypewriter PolyglOTT" w:hAnsi="Truetypewriter PolyglOTT" w:cs="Truetypewriter PolyglOTT"/>
+          <w:sz w:val="28"/>
+          <w:szCs w:val="28"/>
+        </w:rPr>
+        <w:t>Солдат: -Есть</w:t>
+      </w:r>
+    </w:p>
+    <w:p>
+      <w:pPr>
+        <w:shd w:val="clear" w:color="auto" w:fill="FFFFFF" w:themeFill="background1"/>
+        <w:spacing w:before="240" w:line="240" w:lineRule="auto"/>
+        <w:jc w:val="both"/>
+        <w:rPr>
+          <w:rFonts w:ascii="Truetypewriter PolyglOTT" w:hAnsi="Truetypewriter PolyglOTT" w:cs="Truetypewriter PolyglOTT"/>
+          <w:sz w:val="28"/>
+          <w:szCs w:val="28"/>
+        </w:rPr>
+      </w:pPr>
+      <w:r>
+        <w:rPr>
+          <w:rFonts w:ascii="Truetypewriter PolyglOTT" w:hAnsi="Truetypewriter PolyglOTT" w:cs="Truetypewriter PolyglOTT"/>
+          <w:sz w:val="28"/>
+          <w:szCs w:val="28"/>
+        </w:rPr>
+        <w:t>Ши: -Я так и не понял, что это за ракеты</w:t>
+      </w:r>
+    </w:p>
+    <w:p>
+      <w:pPr>
+        <w:shd w:val="clear" w:color="auto" w:fill="FFFFFF" w:themeFill="background1"/>
+        <w:spacing w:before="240" w:line="240" w:lineRule="auto"/>
+        <w:jc w:val="both"/>
+        <w:rPr>
+          <w:rFonts w:ascii="Truetypewriter PolyglOTT" w:hAnsi="Truetypewriter PolyglOTT" w:cs="Truetypewriter PolyglOTT"/>
+          <w:sz w:val="28"/>
+          <w:szCs w:val="28"/>
+        </w:rPr>
+      </w:pPr>
+      <w:r>
+        <w:rPr>
+          <w:rFonts w:ascii="Truetypewriter PolyglOTT" w:hAnsi="Truetypewriter PolyglOTT" w:cs="Truetypewriter PolyglOTT"/>
+          <w:sz w:val="28"/>
+          <w:szCs w:val="28"/>
+        </w:rPr>
+        <w:t>Пимбура: -Это ядерные ракеты, Федералы хотят выставить что-то бронированное и нам нужно эту броню пробить</w:t>
+      </w:r>
+    </w:p>
+    <w:p>
+      <w:pPr>
+        <w:shd w:val="clear" w:color="auto" w:fill="FFFFFF" w:themeFill="background1"/>
+        <w:spacing w:before="240" w:line="240" w:lineRule="auto"/>
+        <w:jc w:val="both"/>
+        <w:rPr>
+          <w:rFonts w:ascii="Truetypewriter PolyglOTT" w:hAnsi="Truetypewriter PolyglOTT" w:cs="Truetypewriter PolyglOTT"/>
+          <w:sz w:val="28"/>
+          <w:szCs w:val="28"/>
+        </w:rPr>
+      </w:pPr>
+      <w:r>
+        <w:rPr>
+          <w:rFonts w:ascii="Truetypewriter PolyglOTT" w:hAnsi="Truetypewriter PolyglOTT" w:cs="Truetypewriter PolyglOTT"/>
+          <w:sz w:val="28"/>
+          <w:szCs w:val="28"/>
+        </w:rPr>
+        <w:t>Ши: -И?</w:t>
+      </w:r>
+    </w:p>
+    <w:p>
+      <w:pPr>
+        <w:shd w:val="clear" w:color="auto" w:fill="FFFFFF" w:themeFill="background1"/>
+        <w:spacing w:before="240" w:line="240" w:lineRule="auto"/>
+        <w:jc w:val="both"/>
+        <w:rPr>
+          <w:rFonts w:ascii="Truetypewriter PolyglOTT" w:hAnsi="Truetypewriter PolyglOTT" w:cs="Truetypewriter PolyglOTT"/>
+          <w:sz w:val="28"/>
+          <w:szCs w:val="28"/>
+        </w:rPr>
+      </w:pPr>
+      <w:r>
+        <w:rPr>
+          <w:rFonts w:ascii="Truetypewriter PolyglOTT" w:hAnsi="Truetypewriter PolyglOTT" w:cs="Truetypewriter PolyglOTT"/>
+          <w:sz w:val="28"/>
+          <w:szCs w:val="28"/>
+        </w:rPr>
+        <w:t>Пимбура: -Это Ядерные ракеты. Внутри каждой содержится несколько зарядов плутония и ещё двигатель. Их корабль покрыт «Нитротитаном» но даже он не устоит против этих ракет</w:t>
+      </w:r>
+    </w:p>
+    <w:p>
+      <w:pPr>
+        <w:shd w:val="clear" w:color="auto" w:fill="FFFFFF" w:themeFill="background1"/>
+        <w:spacing w:before="240" w:line="240" w:lineRule="auto"/>
+        <w:jc w:val="both"/>
+        <w:rPr>
+          <w:rFonts w:ascii="Truetypewriter PolyglOTT" w:hAnsi="Truetypewriter PolyglOTT" w:cs="Truetypewriter PolyglOTT"/>
+          <w:sz w:val="28"/>
+          <w:szCs w:val="28"/>
+        </w:rPr>
+      </w:pPr>
+      <w:r>
+        <w:rPr>
+          <w:rFonts w:ascii="Truetypewriter PolyglOTT" w:hAnsi="Truetypewriter PolyglOTT" w:cs="Truetypewriter PolyglOTT"/>
+          <w:sz w:val="28"/>
+          <w:szCs w:val="28"/>
+        </w:rPr>
+        <w:t>Ши: -А почему их нельзя отправить на другом корабле, и почему этот «клоп» флагман?</w:t>
+      </w:r>
+    </w:p>
+    <w:p>
+      <w:pPr>
+        <w:shd w:val="clear" w:color="auto" w:fill="FFFFFF" w:themeFill="background1"/>
+        <w:spacing w:before="240" w:line="240" w:lineRule="auto"/>
+        <w:jc w:val="both"/>
+        <w:rPr>
+          <w:rFonts w:ascii="Truetypewriter PolyglOTT" w:hAnsi="Truetypewriter PolyglOTT" w:cs="Truetypewriter PolyglOTT"/>
+          <w:sz w:val="28"/>
+          <w:szCs w:val="28"/>
+        </w:rPr>
+      </w:pPr>
+      <w:r>
+        <w:rPr>
+          <w:rFonts w:ascii="Truetypewriter PolyglOTT" w:hAnsi="Truetypewriter PolyglOTT" w:cs="Truetypewriter PolyglOTT"/>
+          <w:sz w:val="28"/>
+          <w:szCs w:val="28"/>
+        </w:rPr>
+        <w:t>Пибура: -Ракеты опасные, а у этого корабля самая прочная броня, если покрыть ею больший корабль, то он не сможет взлететь. Пошли уже, нас ждут на мостике.</w:t>
+      </w:r>
+    </w:p>
+    <w:p>
+      <w:pPr>
+        <w:shd w:val="clear" w:color="auto" w:fill="FFFFFF" w:themeFill="background1"/>
+        <w:spacing w:before="240" w:line="240" w:lineRule="auto"/>
+        <w:jc w:val="both"/>
+        <w:rPr>
+          <w:rFonts w:ascii="Truetypewriter PolyglOTT" w:hAnsi="Truetypewriter PolyglOTT" w:cs="Truetypewriter PolyglOTT"/>
+          <w:sz w:val="28"/>
+          <w:szCs w:val="28"/>
+        </w:rPr>
+      </w:pPr>
+      <w:r>
+        <w:rPr>
+          <w:rFonts w:ascii="Truetypewriter PolyglOTT" w:hAnsi="Truetypewriter PolyglOTT" w:cs="Truetypewriter PolyglOTT"/>
+          <w:sz w:val="28"/>
+          <w:szCs w:val="28"/>
+        </w:rPr>
+        <w:t>*Корабль федерального флота Бубастъер, капитанский мостик. Орбита вокруг Бетельгейзе*</w:t>
+      </w:r>
+    </w:p>
+    <w:p>
+      <w:pPr>
+        <w:shd w:val="clear" w:color="auto" w:fill="FFFFFF" w:themeFill="background1"/>
+        <w:spacing w:before="240" w:line="240" w:lineRule="auto"/>
+        <w:jc w:val="both"/>
+        <w:rPr>
+          <w:rFonts w:ascii="Truetypewriter PolyglOTT" w:hAnsi="Truetypewriter PolyglOTT" w:cs="Truetypewriter PolyglOTT"/>
+          <w:sz w:val="28"/>
+          <w:szCs w:val="28"/>
+        </w:rPr>
+      </w:pPr>
+      <w:r>
+        <w:rPr>
+          <w:rFonts w:ascii="Truetypewriter PolyglOTT" w:hAnsi="Truetypewriter PolyglOTT" w:cs="Truetypewriter PolyglOTT"/>
+          <w:sz w:val="28"/>
+          <w:szCs w:val="28"/>
+        </w:rPr>
+        <w:lastRenderedPageBreak/>
+        <w:t>Фонст: -Прекрасное зрелище, не так ли?</w:t>
+      </w:r>
+    </w:p>
+    <w:p>
+      <w:pPr>
+        <w:shd w:val="clear" w:color="auto" w:fill="FFFFFF" w:themeFill="background1"/>
+        <w:spacing w:before="240" w:line="240" w:lineRule="auto"/>
+        <w:jc w:val="both"/>
+        <w:rPr>
+          <w:rFonts w:ascii="Truetypewriter PolyglOTT" w:hAnsi="Truetypewriter PolyglOTT" w:cs="Truetypewriter PolyglOTT"/>
+          <w:sz w:val="28"/>
+          <w:szCs w:val="28"/>
+        </w:rPr>
+      </w:pPr>
+      <w:r>
+        <w:rPr>
+          <w:rFonts w:ascii="Truetypewriter PolyglOTT" w:hAnsi="Truetypewriter PolyglOTT" w:cs="Truetypewriter PolyglOTT"/>
+          <w:sz w:val="28"/>
+          <w:szCs w:val="28"/>
+        </w:rPr>
+        <w:t>Ламан: -Соглашусь, но мне кажется, что это территория Пимбазена. Причём они клялись, что если мы заявимся сюда, то нам не поздоровится</w:t>
+      </w:r>
+    </w:p>
+    <w:p>
+      <w:pPr>
+        <w:shd w:val="clear" w:color="auto" w:fill="FFFFFF" w:themeFill="background1"/>
+        <w:spacing w:before="240" w:line="240" w:lineRule="auto"/>
+        <w:jc w:val="both"/>
+        <w:rPr>
+          <w:rFonts w:ascii="Truetypewriter PolyglOTT" w:hAnsi="Truetypewriter PolyglOTT" w:cs="Truetypewriter PolyglOTT"/>
+          <w:sz w:val="28"/>
+          <w:szCs w:val="28"/>
+        </w:rPr>
+      </w:pPr>
+      <w:r>
+        <w:rPr>
+          <w:rFonts w:ascii="Truetypewriter PolyglOTT" w:hAnsi="Truetypewriter PolyglOTT" w:cs="Truetypewriter PolyglOTT"/>
+          <w:sz w:val="28"/>
+          <w:szCs w:val="28"/>
+        </w:rPr>
+        <w:t>Фонст: -Лам, мальчик мой, всё будет хорошо. Это самый лучший корабль во вселенной</w:t>
+      </w:r>
+    </w:p>
+    <w:p>
+      <w:pPr>
+        <w:shd w:val="clear" w:color="auto" w:fill="FFFFFF" w:themeFill="background1"/>
+        <w:spacing w:before="240" w:line="240" w:lineRule="auto"/>
+        <w:jc w:val="both"/>
+        <w:rPr>
+          <w:rFonts w:ascii="Truetypewriter PolyglOTT" w:hAnsi="Truetypewriter PolyglOTT" w:cs="Truetypewriter PolyglOTT"/>
+          <w:sz w:val="28"/>
+          <w:szCs w:val="28"/>
+        </w:rPr>
+      </w:pPr>
+      <w:r>
+        <w:rPr>
+          <w:rFonts w:ascii="Truetypewriter PolyglOTT" w:hAnsi="Truetypewriter PolyglOTT" w:cs="Truetypewriter PolyglOTT"/>
+          <w:sz w:val="28"/>
+          <w:szCs w:val="28"/>
+        </w:rPr>
+        <w:t>*Сообщение по рации*-Сэр, есть 2 новости, обе плохие: пимбазенцы на подходе и варп двигатель вышел из строя</w:t>
+      </w:r>
+    </w:p>
+    <w:p>
+      <w:pPr>
+        <w:shd w:val="clear" w:color="auto" w:fill="FFFFFF" w:themeFill="background1"/>
+        <w:spacing w:before="240" w:line="240" w:lineRule="auto"/>
+        <w:jc w:val="both"/>
+        <w:rPr>
+          <w:rFonts w:ascii="Truetypewriter PolyglOTT" w:hAnsi="Truetypewriter PolyglOTT" w:cs="Truetypewriter PolyglOTT"/>
+          <w:sz w:val="28"/>
+          <w:szCs w:val="28"/>
+        </w:rPr>
+      </w:pPr>
+      <w:r>
+        <w:rPr>
+          <w:rFonts w:ascii="Truetypewriter PolyglOTT" w:hAnsi="Truetypewriter PolyglOTT" w:cs="Truetypewriter PolyglOTT"/>
+          <w:sz w:val="28"/>
+          <w:szCs w:val="28"/>
+        </w:rPr>
+        <w:t>Ламан: -Фонст, на всякий случай поезжайте к спасательным шлюпкам, я останусь командовать от сюда. Ребята, разберитесь с варпом, на одном дистабилизаторе мы от Пимбазенцев не уйдём, а они нас догонят чисто на стабилизаторах</w:t>
+      </w:r>
+    </w:p>
+    <w:p>
+      <w:pPr>
+        <w:shd w:val="clear" w:color="auto" w:fill="FFFFFF" w:themeFill="background1"/>
+        <w:spacing w:before="240" w:line="240" w:lineRule="auto"/>
+        <w:jc w:val="both"/>
+        <w:rPr>
+          <w:rFonts w:ascii="Truetypewriter PolyglOTT" w:hAnsi="Truetypewriter PolyglOTT" w:cs="Truetypewriter PolyglOTT"/>
+          <w:sz w:val="28"/>
+          <w:szCs w:val="28"/>
+        </w:rPr>
+      </w:pPr>
+      <w:r>
+        <w:rPr>
+          <w:rFonts w:ascii="Truetypewriter PolyglOTT" w:hAnsi="Truetypewriter PolyglOTT" w:cs="Truetypewriter PolyglOTT"/>
+          <w:sz w:val="28"/>
+          <w:szCs w:val="28"/>
+        </w:rPr>
+        <w:t>*12:00 07.05.2018, орбита вокруг Бетельгейзе*</w:t>
+      </w:r>
+    </w:p>
+    <w:p>
+      <w:pPr>
+        <w:shd w:val="clear" w:color="auto" w:fill="FFFFFF" w:themeFill="background1"/>
+        <w:spacing w:before="240" w:line="240" w:lineRule="auto"/>
+        <w:jc w:val="both"/>
+        <w:rPr>
+          <w:rFonts w:ascii="Truetypewriter PolyglOTT" w:hAnsi="Truetypewriter PolyglOTT" w:cs="Truetypewriter PolyglOTT"/>
+          <w:sz w:val="28"/>
+          <w:szCs w:val="28"/>
+        </w:rPr>
+      </w:pPr>
+      <w:r>
+        <w:rPr>
+          <w:rFonts w:ascii="Truetypewriter PolyglOTT" w:hAnsi="Truetypewriter PolyglOTT" w:cs="Truetypewriter PolyglOTT"/>
+          <w:sz w:val="28"/>
+          <w:szCs w:val="28"/>
+        </w:rPr>
+        <w:t>*Пимбазенский корабль*</w:t>
+      </w:r>
+    </w:p>
+    <w:p>
+      <w:pPr>
+        <w:shd w:val="clear" w:color="auto" w:fill="FFFFFF" w:themeFill="background1"/>
+        <w:spacing w:before="240" w:line="240" w:lineRule="auto"/>
+        <w:jc w:val="both"/>
+        <w:rPr>
+          <w:rFonts w:ascii="Truetypewriter PolyglOTT" w:hAnsi="Truetypewriter PolyglOTT" w:cs="Truetypewriter PolyglOTT"/>
+          <w:sz w:val="28"/>
+          <w:szCs w:val="28"/>
+        </w:rPr>
+      </w:pPr>
+      <w:r>
+        <w:rPr>
+          <w:rFonts w:ascii="Truetypewriter PolyglOTT" w:hAnsi="Truetypewriter PolyglOTT" w:cs="Truetypewriter PolyglOTT"/>
+          <w:sz w:val="28"/>
+          <w:szCs w:val="28"/>
+        </w:rPr>
+        <w:t>Солдат: -Сэр, ракеты готовы, мы готовы ударить по мостику</w:t>
+      </w:r>
+    </w:p>
+    <w:p>
+      <w:pPr>
+        <w:shd w:val="clear" w:color="auto" w:fill="FFFFFF" w:themeFill="background1"/>
+        <w:spacing w:before="240" w:line="240" w:lineRule="auto"/>
+        <w:jc w:val="both"/>
+        <w:rPr>
+          <w:rFonts w:ascii="Truetypewriter PolyglOTT" w:hAnsi="Truetypewriter PolyglOTT" w:cs="Truetypewriter PolyglOTT"/>
+          <w:sz w:val="28"/>
+          <w:szCs w:val="28"/>
+        </w:rPr>
+      </w:pPr>
+      <w:r>
+        <w:rPr>
+          <w:rFonts w:ascii="Truetypewriter PolyglOTT" w:hAnsi="Truetypewriter PolyglOTT" w:cs="Truetypewriter PolyglOTT"/>
+          <w:sz w:val="28"/>
+          <w:szCs w:val="28"/>
+        </w:rPr>
+        <w:t>Пимбура: -Подожди, нам нужно ударить не по мостику, а по Фонсту. Он цель номер 1</w:t>
+      </w:r>
+    </w:p>
+    <w:p>
+      <w:pPr>
+        <w:shd w:val="clear" w:color="auto" w:fill="FFFFFF" w:themeFill="background1"/>
+        <w:spacing w:before="240" w:line="240" w:lineRule="auto"/>
+        <w:jc w:val="both"/>
+        <w:rPr>
+          <w:rFonts w:ascii="Truetypewriter PolyglOTT" w:hAnsi="Truetypewriter PolyglOTT" w:cs="Truetypewriter PolyglOTT"/>
+          <w:sz w:val="28"/>
+          <w:szCs w:val="28"/>
+        </w:rPr>
+      </w:pPr>
+      <w:r>
+        <w:rPr>
+          <w:rFonts w:ascii="Truetypewriter PolyglOTT" w:hAnsi="Truetypewriter PolyglOTT" w:cs="Truetypewriter PolyglOTT"/>
+          <w:sz w:val="28"/>
+          <w:szCs w:val="28"/>
+        </w:rPr>
+        <w:t>Солдат: -Принял, преступаю к поиску</w:t>
+      </w:r>
+    </w:p>
+    <w:p>
+      <w:pPr>
+        <w:shd w:val="clear" w:color="auto" w:fill="FFFFFF" w:themeFill="background1"/>
+        <w:spacing w:before="240" w:line="240" w:lineRule="auto"/>
+        <w:jc w:val="both"/>
+        <w:rPr>
+          <w:rFonts w:ascii="Truetypewriter PolyglOTT" w:hAnsi="Truetypewriter PolyglOTT" w:cs="Truetypewriter PolyglOTT"/>
+          <w:sz w:val="28"/>
+          <w:szCs w:val="28"/>
+        </w:rPr>
+      </w:pPr>
+      <w:r>
+        <w:rPr>
+          <w:rFonts w:ascii="Truetypewriter PolyglOTT" w:hAnsi="Truetypewriter PolyglOTT" w:cs="Truetypewriter PolyglOTT"/>
+          <w:sz w:val="28"/>
+          <w:szCs w:val="28"/>
+        </w:rPr>
+        <w:t>*Бубастъер*</w:t>
+      </w:r>
+    </w:p>
+    <w:p>
+      <w:pPr>
+        <w:shd w:val="clear" w:color="auto" w:fill="FFFFFF" w:themeFill="background1"/>
+        <w:spacing w:before="240" w:line="240" w:lineRule="auto"/>
+        <w:jc w:val="both"/>
+        <w:rPr>
+          <w:rFonts w:ascii="Truetypewriter PolyglOTT" w:hAnsi="Truetypewriter PolyglOTT" w:cs="Truetypewriter PolyglOTT"/>
+          <w:sz w:val="28"/>
+          <w:szCs w:val="28"/>
+        </w:rPr>
+      </w:pPr>
+      <w:r>
+        <w:rPr>
+          <w:rFonts w:ascii="Truetypewriter PolyglOTT" w:hAnsi="Truetypewriter PolyglOTT" w:cs="Truetypewriter PolyglOTT"/>
+          <w:sz w:val="28"/>
+          <w:szCs w:val="28"/>
+        </w:rPr>
+        <w:t>Ламан: -Этот малыш идёт впереди, неужели флагман? Ладно нет времени разбираться. Открыть огонь из всех орудий!!!</w:t>
+      </w:r>
+    </w:p>
+    <w:p>
+      <w:pPr>
+        <w:shd w:val="clear" w:color="auto" w:fill="FFFFFF" w:themeFill="background1"/>
+        <w:spacing w:before="240" w:line="240" w:lineRule="auto"/>
+        <w:jc w:val="both"/>
+        <w:rPr>
+          <w:rFonts w:ascii="Truetypewriter PolyglOTT" w:hAnsi="Truetypewriter PolyglOTT" w:cs="Truetypewriter PolyglOTT"/>
+          <w:sz w:val="28"/>
+          <w:szCs w:val="28"/>
+        </w:rPr>
+      </w:pPr>
+      <w:r>
+        <w:rPr>
+          <w:rFonts w:ascii="Truetypewriter PolyglOTT" w:hAnsi="Truetypewriter PolyglOTT" w:cs="Truetypewriter PolyglOTT"/>
+          <w:sz w:val="28"/>
+          <w:szCs w:val="28"/>
+        </w:rPr>
+        <w:t>*В этот момент со всей площади Бубастъера в сторону Пимбазенцев полетели снаряды. Но большое расстояние, отменная Пимбазенская броня и мылый размер Пимбазенских кораблей не позволили поразить какой-либо корабль*</w:t>
+      </w:r>
+    </w:p>
+    <w:p>
+      <w:pPr>
+        <w:shd w:val="clear" w:color="auto" w:fill="FFFFFF" w:themeFill="background1"/>
+        <w:spacing w:before="240" w:line="240" w:lineRule="auto"/>
+        <w:jc w:val="both"/>
+        <w:rPr>
+          <w:rFonts w:ascii="Truetypewriter PolyglOTT" w:hAnsi="Truetypewriter PolyglOTT" w:cs="Truetypewriter PolyglOTT"/>
+          <w:sz w:val="28"/>
+          <w:szCs w:val="28"/>
+        </w:rPr>
+      </w:pPr>
+      <w:r>
+        <w:rPr>
+          <w:rFonts w:ascii="Truetypewriter PolyglOTT" w:hAnsi="Truetypewriter PolyglOTT" w:cs="Truetypewriter PolyglOTT"/>
+          <w:sz w:val="28"/>
+          <w:szCs w:val="28"/>
+        </w:rPr>
+        <w:t>*Корабль №234*</w:t>
+      </w:r>
+    </w:p>
+    <w:p>
+      <w:pPr>
+        <w:shd w:val="clear" w:color="auto" w:fill="FFFFFF" w:themeFill="background1"/>
+        <w:spacing w:before="240" w:line="240" w:lineRule="auto"/>
+        <w:jc w:val="both"/>
+        <w:rPr>
+          <w:rFonts w:ascii="Truetypewriter PolyglOTT" w:hAnsi="Truetypewriter PolyglOTT" w:cs="Truetypewriter PolyglOTT"/>
+          <w:sz w:val="28"/>
+          <w:szCs w:val="28"/>
+        </w:rPr>
+      </w:pPr>
+      <w:r>
+        <w:rPr>
+          <w:rFonts w:ascii="Truetypewriter PolyglOTT" w:hAnsi="Truetypewriter PolyglOTT" w:cs="Truetypewriter PolyglOTT"/>
+          <w:sz w:val="28"/>
+          <w:szCs w:val="28"/>
+        </w:rPr>
+        <w:t>Пимбура: -Команда кораблю: огонь не открывать! Команда флоту: Огонь из всех орудий!!!</w:t>
+      </w:r>
+    </w:p>
+    <w:p>
+      <w:pPr>
+        <w:shd w:val="clear" w:color="auto" w:fill="FFFFFF" w:themeFill="background1"/>
+        <w:spacing w:before="240" w:line="240" w:lineRule="auto"/>
+        <w:jc w:val="both"/>
+        <w:rPr>
+          <w:rFonts w:ascii="Truetypewriter PolyglOTT" w:hAnsi="Truetypewriter PolyglOTT" w:cs="Truetypewriter PolyglOTT"/>
+          <w:sz w:val="28"/>
+          <w:szCs w:val="28"/>
+        </w:rPr>
+      </w:pPr>
+      <w:r>
+        <w:rPr>
+          <w:rFonts w:ascii="Truetypewriter PolyglOTT" w:hAnsi="Truetypewriter PolyglOTT" w:cs="Truetypewriter PolyglOTT"/>
+          <w:sz w:val="28"/>
+          <w:szCs w:val="28"/>
+        </w:rPr>
+        <w:t>*В ту же секунду корабли Пимбазенцев начали стрелять из пушек и выпускать ракеты, в скором времени остался лишь Бубастъер, броню которого не смогло взять ни что*</w:t>
+      </w:r>
+    </w:p>
+    <w:p>
+      <w:pPr>
+        <w:shd w:val="clear" w:color="auto" w:fill="FFFFFF" w:themeFill="background1"/>
+        <w:spacing w:before="240" w:line="240" w:lineRule="auto"/>
+        <w:jc w:val="both"/>
+        <w:rPr>
+          <w:rFonts w:ascii="Truetypewriter PolyglOTT" w:hAnsi="Truetypewriter PolyglOTT" w:cs="Truetypewriter PolyglOTT"/>
+          <w:sz w:val="28"/>
+          <w:szCs w:val="28"/>
+        </w:rPr>
+      </w:pPr>
+      <w:r>
+        <w:rPr>
+          <w:rFonts w:ascii="Truetypewriter PolyglOTT" w:hAnsi="Truetypewriter PolyglOTT" w:cs="Truetypewriter PolyglOTT"/>
+          <w:sz w:val="28"/>
+          <w:szCs w:val="28"/>
+        </w:rPr>
+        <w:t>*</w:t>
+      </w:r>
+      <w:r>
+        <w:rPr>
+          <w:rFonts w:ascii="Truetypewriter PolyglOTT" w:hAnsi="Truetypewriter PolyglOTT" w:cs="Truetypewriter PolyglOTT"/>
+          <w:sz w:val="28"/>
+          <w:szCs w:val="28"/>
+        </w:rPr>
+        <w:t xml:space="preserve"> </w:t>
+      </w:r>
+      <w:r>
+        <w:rPr>
+          <w:rFonts w:ascii="Truetypewriter PolyglOTT" w:hAnsi="Truetypewriter PolyglOTT" w:cs="Truetypewriter PolyglOTT"/>
+          <w:sz w:val="28"/>
+          <w:szCs w:val="28"/>
+        </w:rPr>
+        <w:t>Бубастъер*</w:t>
+      </w:r>
+    </w:p>
+    <w:p>
+      <w:pPr>
+        <w:shd w:val="clear" w:color="auto" w:fill="FFFFFF" w:themeFill="background1"/>
+        <w:spacing w:before="240" w:line="240" w:lineRule="auto"/>
+        <w:jc w:val="both"/>
+        <w:rPr>
+          <w:rFonts w:ascii="Truetypewriter PolyglOTT" w:hAnsi="Truetypewriter PolyglOTT" w:cs="Truetypewriter PolyglOTT"/>
+          <w:sz w:val="28"/>
+          <w:szCs w:val="28"/>
+        </w:rPr>
+      </w:pPr>
+      <w:r>
+        <w:rPr>
+          <w:rFonts w:ascii="Truetypewriter PolyglOTT" w:hAnsi="Truetypewriter PolyglOTT" w:cs="Truetypewriter PolyglOTT"/>
+          <w:sz w:val="28"/>
+          <w:szCs w:val="28"/>
+        </w:rPr>
+        <w:t>Ломан: -Запрашиваю рапорт о состоянии двигателей</w:t>
+      </w:r>
+    </w:p>
+    <w:p>
+      <w:pPr>
+        <w:shd w:val="clear" w:color="auto" w:fill="FFFFFF" w:themeFill="background1"/>
+        <w:spacing w:before="240" w:line="240" w:lineRule="auto"/>
+        <w:jc w:val="both"/>
+        <w:rPr>
+          <w:rFonts w:ascii="Truetypewriter PolyglOTT" w:hAnsi="Truetypewriter PolyglOTT" w:cs="Truetypewriter PolyglOTT"/>
+          <w:sz w:val="28"/>
+          <w:szCs w:val="28"/>
+        </w:rPr>
+      </w:pPr>
+      <w:r>
+        <w:rPr>
+          <w:rFonts w:ascii="Truetypewriter PolyglOTT" w:hAnsi="Truetypewriter PolyglOTT" w:cs="Truetypewriter PolyglOTT"/>
+          <w:sz w:val="28"/>
+          <w:szCs w:val="28"/>
+        </w:rPr>
+        <w:lastRenderedPageBreak/>
+        <w:t>-Двигатель не готов</w:t>
+      </w:r>
+    </w:p>
+    <w:p>
+      <w:pPr>
+        <w:shd w:val="clear" w:color="auto" w:fill="FFFFFF" w:themeFill="background1"/>
+        <w:spacing w:before="240" w:line="240" w:lineRule="auto"/>
+        <w:jc w:val="both"/>
+        <w:rPr>
+          <w:rFonts w:ascii="Truetypewriter PolyglOTT" w:hAnsi="Truetypewriter PolyglOTT" w:cs="Truetypewriter PolyglOTT"/>
+          <w:sz w:val="28"/>
+          <w:szCs w:val="28"/>
+        </w:rPr>
+      </w:pPr>
+      <w:r>
+        <w:rPr>
+          <w:rFonts w:ascii="Truetypewriter PolyglOTT" w:hAnsi="Truetypewriter PolyglOTT" w:cs="Truetypewriter PolyglOTT"/>
+          <w:sz w:val="28"/>
+          <w:szCs w:val="28"/>
+        </w:rPr>
+        <w:t>Ломан по рации: -Фонст, мы не можем пока отступить</w:t>
+      </w:r>
+    </w:p>
+    <w:p>
+      <w:pPr>
+        <w:shd w:val="clear" w:color="auto" w:fill="FFFFFF" w:themeFill="background1"/>
+        <w:spacing w:before="240" w:line="240" w:lineRule="auto"/>
+        <w:jc w:val="both"/>
+        <w:rPr>
+          <w:rFonts w:ascii="Truetypewriter PolyglOTT" w:hAnsi="Truetypewriter PolyglOTT" w:cs="Truetypewriter PolyglOTT"/>
+          <w:sz w:val="28"/>
+          <w:szCs w:val="28"/>
+        </w:rPr>
+      </w:pPr>
+      <w:r>
+        <w:rPr>
+          <w:rFonts w:ascii="Truetypewriter PolyglOTT" w:hAnsi="Truetypewriter PolyglOTT" w:cs="Truetypewriter PolyglOTT"/>
+          <w:sz w:val="28"/>
+          <w:szCs w:val="28"/>
+        </w:rPr>
+        <w:t>Фонст: -Это и не требуется, я слежу за боем, ни царапины на нашем корабле и это меня радует</w:t>
+      </w:r>
+    </w:p>
+    <w:p>
+      <w:pPr>
+        <w:shd w:val="clear" w:color="auto" w:fill="FFFFFF" w:themeFill="background1"/>
+        <w:spacing w:before="240" w:line="240" w:lineRule="auto"/>
+        <w:jc w:val="both"/>
+        <w:rPr>
+          <w:rFonts w:ascii="Truetypewriter PolyglOTT" w:hAnsi="Truetypewriter PolyglOTT" w:cs="Truetypewriter PolyglOTT"/>
+          <w:sz w:val="28"/>
+          <w:szCs w:val="28"/>
+        </w:rPr>
+      </w:pPr>
+      <w:r>
+        <w:rPr>
+          <w:rFonts w:ascii="Truetypewriter PolyglOTT" w:hAnsi="Truetypewriter PolyglOTT" w:cs="Truetypewriter PolyglOTT"/>
+          <w:sz w:val="28"/>
+          <w:szCs w:val="28"/>
+        </w:rPr>
+        <w:t>*Корабль №243*</w:t>
+      </w:r>
+    </w:p>
+    <w:p>
+      <w:pPr>
+        <w:shd w:val="clear" w:color="auto" w:fill="FFFFFF" w:themeFill="background1"/>
+        <w:spacing w:before="240" w:line="240" w:lineRule="auto"/>
+        <w:jc w:val="both"/>
+        <w:rPr>
+          <w:rFonts w:ascii="Truetypewriter PolyglOTT" w:hAnsi="Truetypewriter PolyglOTT" w:cs="Truetypewriter PolyglOTT"/>
+          <w:sz w:val="28"/>
+          <w:szCs w:val="28"/>
+        </w:rPr>
+      </w:pPr>
+      <w:r>
+        <w:rPr>
+          <w:rFonts w:ascii="Truetypewriter PolyglOTT" w:hAnsi="Truetypewriter PolyglOTT" w:cs="Truetypewriter PolyglOTT"/>
+          <w:sz w:val="28"/>
+          <w:szCs w:val="28"/>
+        </w:rPr>
+        <w:t>Солдат: -Сэр, я засёк радиопередачу между мостиком и шлюпкой в правом крыле</w:t>
+      </w:r>
+    </w:p>
+    <w:p>
+      <w:pPr>
+        <w:shd w:val="clear" w:color="auto" w:fill="FFFFFF" w:themeFill="background1"/>
+        <w:spacing w:before="240" w:line="240" w:lineRule="auto"/>
+        <w:jc w:val="both"/>
+        <w:rPr>
+          <w:rFonts w:ascii="Truetypewriter PolyglOTT" w:hAnsi="Truetypewriter PolyglOTT" w:cs="Truetypewriter PolyglOTT"/>
+          <w:sz w:val="28"/>
+          <w:szCs w:val="28"/>
+        </w:rPr>
+      </w:pPr>
+      <w:r>
+        <w:rPr>
+          <w:rFonts w:ascii="Truetypewriter PolyglOTT" w:hAnsi="Truetypewriter PolyglOTT" w:cs="Truetypewriter PolyglOTT"/>
+          <w:sz w:val="28"/>
+          <w:szCs w:val="28"/>
+        </w:rPr>
+        <w:t>Пимбура: -Просканируй всем, что у нас есть</w:t>
+      </w:r>
+    </w:p>
+    <w:p>
+      <w:pPr>
+        <w:shd w:val="clear" w:color="auto" w:fill="FFFFFF" w:themeFill="background1"/>
+        <w:spacing w:before="240" w:line="240" w:lineRule="auto"/>
+        <w:jc w:val="both"/>
+        <w:rPr>
+          <w:rFonts w:ascii="Truetypewriter PolyglOTT" w:hAnsi="Truetypewriter PolyglOTT" w:cs="Truetypewriter PolyglOTT"/>
+          <w:sz w:val="28"/>
+          <w:szCs w:val="28"/>
+        </w:rPr>
+      </w:pPr>
+      <w:r>
+        <w:rPr>
+          <w:rFonts w:ascii="Truetypewriter PolyglOTT" w:hAnsi="Truetypewriter PolyglOTT" w:cs="Truetypewriter PolyglOTT"/>
+          <w:sz w:val="28"/>
+          <w:szCs w:val="28"/>
+        </w:rPr>
+        <w:t>Солдат: -Обнаружена некая сигнатура, состояние сидящее, но там кресел нету</w:t>
+      </w:r>
+    </w:p>
+    <w:p>
+      <w:pPr>
+        <w:shd w:val="clear" w:color="auto" w:fill="FFFFFF" w:themeFill="background1"/>
+        <w:spacing w:before="240" w:line="240" w:lineRule="auto"/>
+        <w:jc w:val="both"/>
+        <w:rPr>
+          <w:rFonts w:ascii="Truetypewriter PolyglOTT" w:hAnsi="Truetypewriter PolyglOTT" w:cs="Truetypewriter PolyglOTT"/>
+          <w:sz w:val="28"/>
+          <w:szCs w:val="28"/>
+        </w:rPr>
+      </w:pPr>
+      <w:r>
+        <w:rPr>
+          <w:rFonts w:ascii="Truetypewriter PolyglOTT" w:hAnsi="Truetypewriter PolyglOTT" w:cs="Truetypewriter PolyglOTT"/>
+          <w:sz w:val="28"/>
+          <w:szCs w:val="28"/>
+        </w:rPr>
+        <w:t>Пимбура: -Это Фонст!!! Корабль, команда: Залп Всеми ядерными ракетами в указанную точку!!!</w:t>
+      </w:r>
+    </w:p>
+    <w:p>
+      <w:pPr>
+        <w:shd w:val="clear" w:color="auto" w:fill="FFFFFF" w:themeFill="background1"/>
+        <w:spacing w:before="240" w:line="240" w:lineRule="auto"/>
+        <w:jc w:val="both"/>
+        <w:rPr>
+          <w:rFonts w:ascii="Truetypewriter PolyglOTT" w:hAnsi="Truetypewriter PolyglOTT" w:cs="Truetypewriter PolyglOTT"/>
+          <w:sz w:val="28"/>
+          <w:szCs w:val="28"/>
+        </w:rPr>
+      </w:pPr>
+      <w:r>
+        <w:rPr>
+          <w:rFonts w:ascii="Truetypewriter PolyglOTT" w:hAnsi="Truetypewriter PolyglOTT" w:cs="Truetypewriter PolyglOTT"/>
+          <w:sz w:val="28"/>
+          <w:szCs w:val="28"/>
+        </w:rPr>
+        <w:t>*Корабль №234 открыл 4 пусковые шахты по углам корпуса. Из него вылетели 4 ракеты им устремились в сторону одной точки. Через 20 секунд произошёл взрыв. В точке попадания зияла пробоина корабля насквозь. Правое крыло Бубастъера отвалилось. В этот момент весь мостик Пимбазенского флагмана ликовал, весь, кроме Эниси*</w:t>
+      </w:r>
+    </w:p>
+    <w:p>
+      <w:pPr>
+        <w:shd w:val="clear" w:color="auto" w:fill="FFFFFF" w:themeFill="background1"/>
+        <w:spacing w:before="240" w:line="240" w:lineRule="auto"/>
+        <w:jc w:val="both"/>
+        <w:rPr>
+          <w:rFonts w:ascii="Truetypewriter PolyglOTT" w:hAnsi="Truetypewriter PolyglOTT" w:cs="Truetypewriter PolyglOTT"/>
+          <w:sz w:val="28"/>
+          <w:szCs w:val="28"/>
+        </w:rPr>
+      </w:pPr>
+      <w:r>
+        <w:rPr>
+          <w:rFonts w:ascii="Truetypewriter PolyglOTT" w:hAnsi="Truetypewriter PolyglOTT" w:cs="Truetypewriter PolyglOTT"/>
+          <w:sz w:val="28"/>
+          <w:szCs w:val="28"/>
+        </w:rPr>
+        <w:t>*Командный мостик Бубастъера*</w:t>
+      </w:r>
+    </w:p>
+    <w:p>
+      <w:pPr>
+        <w:shd w:val="clear" w:color="auto" w:fill="FFFFFF" w:themeFill="background1"/>
+        <w:spacing w:before="240" w:line="240" w:lineRule="auto"/>
+        <w:jc w:val="both"/>
+        <w:rPr>
+          <w:rFonts w:ascii="Truetypewriter PolyglOTT" w:hAnsi="Truetypewriter PolyglOTT" w:cs="Truetypewriter PolyglOTT"/>
+          <w:sz w:val="28"/>
+          <w:szCs w:val="28"/>
+        </w:rPr>
+      </w:pPr>
+      <w:r>
+        <w:rPr>
+          <w:rFonts w:ascii="Truetypewriter PolyglOTT" w:hAnsi="Truetypewriter PolyglOTT" w:cs="Truetypewriter PolyglOTT"/>
+          <w:sz w:val="28"/>
+          <w:szCs w:val="28"/>
+        </w:rPr>
+        <w:t>Ламан: -Все живы? Фонст, ответьте</w:t>
+      </w:r>
+    </w:p>
+    <w:p>
+      <w:pPr>
+        <w:shd w:val="clear" w:color="auto" w:fill="FFFFFF" w:themeFill="background1"/>
+        <w:spacing w:before="240" w:line="240" w:lineRule="auto"/>
+        <w:jc w:val="both"/>
+        <w:rPr>
+          <w:rFonts w:ascii="Truetypewriter PolyglOTT" w:hAnsi="Truetypewriter PolyglOTT" w:cs="Truetypewriter PolyglOTT"/>
+          <w:sz w:val="28"/>
+          <w:szCs w:val="28"/>
+        </w:rPr>
+      </w:pPr>
+      <w:r>
+        <w:rPr>
+          <w:rFonts w:ascii="Truetypewriter PolyglOTT" w:hAnsi="Truetypewriter PolyglOTT" w:cs="Truetypewriter PolyglOTT"/>
+          <w:sz w:val="28"/>
+          <w:szCs w:val="28"/>
+        </w:rPr>
+        <w:t>*Тишина*</w:t>
+      </w:r>
+    </w:p>
+    <w:p>
+      <w:pPr>
+        <w:shd w:val="clear" w:color="auto" w:fill="FFFFFF" w:themeFill="background1"/>
+        <w:spacing w:before="240" w:line="240" w:lineRule="auto"/>
+        <w:jc w:val="both"/>
+        <w:rPr>
+          <w:rFonts w:ascii="Truetypewriter PolyglOTT" w:hAnsi="Truetypewriter PolyglOTT" w:cs="Truetypewriter PolyglOTT"/>
+          <w:sz w:val="28"/>
+          <w:szCs w:val="28"/>
+        </w:rPr>
+      </w:pPr>
+      <w:r>
+        <w:rPr>
+          <w:rFonts w:ascii="Truetypewriter PolyglOTT" w:hAnsi="Truetypewriter PolyglOTT" w:cs="Truetypewriter PolyglOTT"/>
+          <w:sz w:val="28"/>
+          <w:szCs w:val="28"/>
+        </w:rPr>
+        <w:t>Ламан: -Состояние корабля</w:t>
+      </w:r>
+    </w:p>
+    <w:p>
+      <w:pPr>
+        <w:shd w:val="clear" w:color="auto" w:fill="FFFFFF" w:themeFill="background1"/>
+        <w:spacing w:before="240" w:line="240" w:lineRule="auto"/>
+        <w:jc w:val="both"/>
+        <w:rPr>
+          <w:rFonts w:ascii="Truetypewriter PolyglOTT" w:hAnsi="Truetypewriter PolyglOTT" w:cs="Truetypewriter PolyglOTT"/>
+          <w:sz w:val="28"/>
+          <w:szCs w:val="28"/>
+        </w:rPr>
+      </w:pPr>
+      <w:r>
+        <w:rPr>
+          <w:rFonts w:ascii="Truetypewriter PolyglOTT" w:hAnsi="Truetypewriter PolyglOTT" w:cs="Truetypewriter PolyglOTT"/>
+          <w:sz w:val="28"/>
+          <w:szCs w:val="28"/>
+        </w:rPr>
+        <w:t>Система компьютерного оповещения: -Ошибка! Ошибка!</w:t>
+      </w:r>
+    </w:p>
+    <w:p>
+      <w:pPr>
+        <w:shd w:val="clear" w:color="auto" w:fill="FFFFFF" w:themeFill="background1"/>
+        <w:spacing w:before="240" w:line="240" w:lineRule="auto"/>
+        <w:jc w:val="both"/>
+        <w:rPr>
+          <w:rFonts w:ascii="Truetypewriter PolyglOTT" w:hAnsi="Truetypewriter PolyglOTT" w:cs="Truetypewriter PolyglOTT"/>
+          <w:sz w:val="28"/>
+          <w:szCs w:val="28"/>
+        </w:rPr>
+      </w:pPr>
+      <w:r>
+        <w:rPr>
+          <w:rFonts w:ascii="Truetypewriter PolyglOTT" w:hAnsi="Truetypewriter PolyglOTT" w:cs="Truetypewriter PolyglOTT"/>
+          <w:sz w:val="28"/>
+          <w:szCs w:val="28"/>
+        </w:rPr>
+        <w:t>*В этот момент на мостике погас свет и Ламан увидел правое крыло своего корабля, которое летело куда-то в неизвестном направлении. Для него всё было кончено. Так же как и для всей Федерации. На арену вышел новый Ритирстрой и имя ему: Пимбазен*</w:t>
+      </w:r>
+    </w:p>
+    <w:p>
+      <w:pPr>
+        <w:shd w:val="clear" w:color="auto" w:fill="FFFFFF" w:themeFill="background1"/>
+        <w:spacing w:before="240" w:line="240" w:lineRule="auto"/>
+        <w:jc w:val="both"/>
+        <w:rPr>
+          <w:rFonts w:ascii="Truetypewriter PolyglOTT" w:hAnsi="Truetypewriter PolyglOTT" w:cs="Truetypewriter PolyglOTT"/>
+          <w:sz w:val="28"/>
+          <w:szCs w:val="28"/>
+        </w:rPr>
+      </w:pPr>
+      <w:r>
+        <w:rPr>
+          <w:rFonts w:ascii="Truetypewriter PolyglOTT" w:hAnsi="Truetypewriter PolyglOTT" w:cs="Truetypewriter PolyglOTT"/>
+          <w:sz w:val="28"/>
+          <w:szCs w:val="28"/>
+        </w:rPr>
+        <w:t>*Мостик Корабля №234*</w:t>
+      </w:r>
+    </w:p>
+    <w:p>
+      <w:pPr>
+        <w:shd w:val="clear" w:color="auto" w:fill="FFFFFF" w:themeFill="background1"/>
+        <w:spacing w:before="240" w:line="240" w:lineRule="auto"/>
+        <w:jc w:val="both"/>
+        <w:rPr>
+          <w:rFonts w:ascii="Truetypewriter PolyglOTT" w:hAnsi="Truetypewriter PolyglOTT" w:cs="Truetypewriter PolyglOTT"/>
+          <w:sz w:val="28"/>
+          <w:szCs w:val="28"/>
+        </w:rPr>
+      </w:pPr>
+      <w:r>
+        <w:rPr>
+          <w:rFonts w:ascii="Truetypewriter PolyglOTT" w:hAnsi="Truetypewriter PolyglOTT" w:cs="Truetypewriter PolyglOTT"/>
+          <w:sz w:val="28"/>
+          <w:szCs w:val="28"/>
+        </w:rPr>
+        <w:t>Ши: -Эниси, почему ты не рад?</w:t>
+      </w:r>
+    </w:p>
+    <w:p>
+      <w:pPr>
+        <w:shd w:val="clear" w:color="auto" w:fill="FFFFFF" w:themeFill="background1"/>
+        <w:spacing w:before="240" w:line="240" w:lineRule="auto"/>
+        <w:jc w:val="both"/>
+        <w:rPr>
+          <w:rFonts w:ascii="Truetypewriter PolyglOTT" w:hAnsi="Truetypewriter PolyglOTT" w:cs="Truetypewriter PolyglOTT"/>
+          <w:sz w:val="28"/>
+          <w:szCs w:val="28"/>
+        </w:rPr>
+      </w:pPr>
+      <w:r>
+        <w:rPr>
+          <w:rFonts w:ascii="Truetypewriter PolyglOTT" w:hAnsi="Truetypewriter PolyglOTT" w:cs="Truetypewriter PolyglOTT"/>
+          <w:sz w:val="28"/>
+          <w:szCs w:val="28"/>
+        </w:rPr>
+        <w:t>Эниси: -Как-то раз Фонст спросил у меня чем я лучше его, оказалось, что я не лучше, хуже его. Там были не тысячи, не сотни тысяч, там были миллионы не винных Федералов. Я предлагаю назвать корабль «Антээр» (Вечное противостояние)</w:t>
+      </w:r>
+    </w:p>
+    <w:p>
+      <w:pPr>
+        <w:shd w:val="clear" w:color="auto" w:fill="FFFFFF" w:themeFill="background1"/>
+        <w:spacing w:before="240" w:line="240" w:lineRule="auto"/>
+        <w:jc w:val="both"/>
+        <w:rPr>
+          <w:rFonts w:ascii="Truetypewriter PolyglOTT" w:hAnsi="Truetypewriter PolyglOTT" w:cs="Truetypewriter PolyglOTT"/>
+          <w:sz w:val="28"/>
+          <w:szCs w:val="28"/>
+        </w:rPr>
+      </w:pPr>
+      <w:r>
+        <w:rPr>
+          <w:rFonts w:ascii="Truetypewriter PolyglOTT" w:hAnsi="Truetypewriter PolyglOTT" w:cs="Truetypewriter PolyglOTT"/>
+          <w:sz w:val="28"/>
+          <w:szCs w:val="28"/>
+        </w:rPr>
+        <w:lastRenderedPageBreak/>
+        <w:t xml:space="preserve">Ши: -Эниси, ты не тот пимбур, за которого я предал Федерацию, не тот, что точно знал, точно верил в победу и внушал это. На корабле были исключительно военные. И они выполняли свой долг. Дак скажите мне, </w:t>
+      </w:r>
+      <w:r>
+        <w:rPr>
+          <w:rFonts w:ascii="Truetypewriter PolyglOTT" w:hAnsi="Truetypewriter PolyglOTT" w:cs="Truetypewriter PolyglOTT"/>
+          <w:sz w:val="28"/>
+          <w:szCs w:val="28"/>
+        </w:rPr>
+        <w:t>Эниси Фирцино Нильс Зофе</w:t>
+      </w:r>
+      <w:r>
+        <w:rPr>
+          <w:rFonts w:ascii="Truetypewriter PolyglOTT" w:hAnsi="Truetypewriter PolyglOTT" w:cs="Truetypewriter PolyglOTT"/>
+          <w:sz w:val="28"/>
+          <w:szCs w:val="28"/>
+        </w:rPr>
+        <w:t>, где ваша ярость, где ваша цель, где вы сами, что стало с вами?</w:t>
+      </w:r>
+    </w:p>
+    <w:p>
+      <w:pPr>
+        <w:shd w:val="clear" w:color="auto" w:fill="FFFFFF" w:themeFill="background1"/>
+        <w:spacing w:before="240" w:line="240" w:lineRule="auto"/>
+        <w:jc w:val="both"/>
+        <w:rPr>
+          <w:rFonts w:ascii="Truetypewriter PolyglOTT" w:hAnsi="Truetypewriter PolyglOTT" w:cs="Truetypewriter PolyglOTT"/>
+          <w:sz w:val="28"/>
+          <w:szCs w:val="28"/>
+        </w:rPr>
+      </w:pPr>
+      <w:r>
+        <w:rPr>
+          <w:rFonts w:ascii="Truetypewriter PolyglOTT" w:hAnsi="Truetypewriter PolyglOTT" w:cs="Truetypewriter PolyglOTT"/>
+          <w:sz w:val="28"/>
+          <w:szCs w:val="28"/>
+        </w:rPr>
+        <w:t>Эниси: -Ты прав, Ши. Я слаб. Теклар, форсировать работу над криокапсулой!</w:t>
+      </w:r>
+    </w:p>
+    <w:p>
+      <w:pPr>
+        <w:shd w:val="clear" w:color="auto" w:fill="FFFFFF" w:themeFill="background1"/>
+        <w:spacing w:before="240" w:line="240" w:lineRule="auto"/>
+        <w:jc w:val="center"/>
         <w:rPr>
           <w:rFonts w:ascii="Truetypewriter PolyglOTT" w:hAnsi="Truetypewriter PolyglOTT" w:cs="Truetypewriter PolyglOTT"/>
           <w:b/>
           <w:sz w:val="36"/>
           <w:szCs w:val="28"/>
         </w:rPr>
-        <w:t>. Отец и сын…</w:t>
-      </w:r>
-    </w:p>
-    <w:p>
-      <w:pPr>
-        <w:shd w:val="clear" w:color="auto" w:fill="FFFFFF" w:themeFill="background1"/>
-        <w:spacing w:before="240" w:line="240" w:lineRule="auto"/>
-        <w:jc w:val="both"/>
-        <w:rPr>
-          <w:rFonts w:ascii="Truetypewriter PolyglOTT" w:hAnsi="Truetypewriter PolyglOTT" w:cs="Truetypewriter PolyglOTT"/>
-          <w:sz w:val="28"/>
-          <w:szCs w:val="28"/>
-        </w:rPr>
-      </w:pPr>
-      <w:r>
-        <w:rPr>
-          <w:rFonts w:ascii="Truetypewriter PolyglOTT" w:hAnsi="Truetypewriter PolyglOTT" w:cs="Truetypewriter PolyglOTT"/>
-          <w:sz w:val="28"/>
-          <w:szCs w:val="28"/>
-        </w:rPr>
-        <w:t>*Корабль «Антээр» Пимбазэнского флота. Медицинский отсек с бронестеклом. Посередине криокапсула*</w:t>
-      </w:r>
-    </w:p>
-    <w:p>
-      <w:pPr>
-        <w:shd w:val="clear" w:color="auto" w:fill="FFFFFF" w:themeFill="background1"/>
-        <w:spacing w:before="240" w:line="240" w:lineRule="auto"/>
-        <w:jc w:val="both"/>
-        <w:rPr>
-          <w:rFonts w:ascii="Truetypewriter PolyglOTT" w:hAnsi="Truetypewriter PolyglOTT" w:cs="Truetypewriter PolyglOTT"/>
-          <w:sz w:val="28"/>
-          <w:szCs w:val="28"/>
-        </w:rPr>
-      </w:pPr>
-      <w:r>
-        <w:rPr>
-          <w:rFonts w:ascii="Truetypewriter PolyglOTT" w:hAnsi="Truetypewriter PolyglOTT" w:cs="Truetypewriter PolyglOTT"/>
-          <w:sz w:val="28"/>
-          <w:szCs w:val="28"/>
-        </w:rPr>
-        <w:t>Доктор: -Пимбура, вы уверены, что это он? У вашего сына карие глаза, а тут зелёные, это клон.</w:t>
-      </w:r>
-    </w:p>
-    <w:p>
-      <w:pPr>
-        <w:shd w:val="clear" w:color="auto" w:fill="FFFFFF" w:themeFill="background1"/>
-        <w:spacing w:before="240" w:line="240" w:lineRule="auto"/>
-        <w:jc w:val="both"/>
-        <w:rPr>
-          <w:rFonts w:ascii="Truetypewriter PolyglOTT" w:hAnsi="Truetypewriter PolyglOTT" w:cs="Truetypewriter PolyglOTT"/>
-          <w:sz w:val="28"/>
-          <w:szCs w:val="28"/>
-        </w:rPr>
-      </w:pPr>
-      <w:r>
-        <w:rPr>
-          <w:rFonts w:ascii="Truetypewriter PolyglOTT" w:hAnsi="Truetypewriter PolyglOTT" w:cs="Truetypewriter PolyglOTT"/>
-          <w:sz w:val="28"/>
-          <w:szCs w:val="28"/>
-        </w:rPr>
-        <w:t>Пимбура: -Это не важно, преступайте. Главное его не убейте</w:t>
-      </w:r>
-    </w:p>
-    <w:p>
-      <w:pPr>
-        <w:shd w:val="clear" w:color="auto" w:fill="FFFFFF" w:themeFill="background1"/>
-        <w:spacing w:before="240" w:line="240" w:lineRule="auto"/>
-        <w:jc w:val="both"/>
-        <w:rPr>
-          <w:rFonts w:ascii="Truetypewriter PolyglOTT" w:hAnsi="Truetypewriter PolyglOTT" w:cs="Truetypewriter PolyglOTT"/>
-          <w:sz w:val="28"/>
-          <w:szCs w:val="28"/>
-        </w:rPr>
-      </w:pPr>
-      <w:r>
-        <w:rPr>
-          <w:rFonts w:ascii="Truetypewriter PolyglOTT" w:hAnsi="Truetypewriter PolyglOTT" w:cs="Truetypewriter PolyglOTT"/>
-          <w:sz w:val="28"/>
-          <w:szCs w:val="28"/>
-        </w:rPr>
-        <w:t>Доктор: -Так точно</w:t>
-      </w:r>
-    </w:p>
-    <w:p>
-      <w:pPr>
-        <w:shd w:val="clear" w:color="auto" w:fill="FFFFFF" w:themeFill="background1"/>
-        <w:spacing w:before="240" w:line="240" w:lineRule="auto"/>
-        <w:jc w:val="both"/>
-        <w:rPr>
-          <w:rFonts w:ascii="Truetypewriter PolyglOTT" w:hAnsi="Truetypewriter PolyglOTT" w:cs="Truetypewriter PolyglOTT"/>
-          <w:sz w:val="28"/>
-          <w:szCs w:val="28"/>
-        </w:rPr>
-      </w:pPr>
-      <w:r>
-        <w:rPr>
-          <w:rFonts w:ascii="Truetypewriter PolyglOTT" w:hAnsi="Truetypewriter PolyglOTT" w:cs="Truetypewriter PolyglOTT"/>
-          <w:sz w:val="28"/>
-          <w:szCs w:val="28"/>
-        </w:rPr>
-        <w:t>Пимбура: -Ли, я думаю ты захочешь на это посмотреть, приходи в мед отсек №7</w:t>
-      </w:r>
-    </w:p>
-    <w:p>
-      <w:pPr>
-        <w:shd w:val="clear" w:color="auto" w:fill="FFFFFF" w:themeFill="background1"/>
-        <w:spacing w:before="240" w:line="240" w:lineRule="auto"/>
-        <w:jc w:val="both"/>
-        <w:rPr>
-          <w:rFonts w:ascii="Truetypewriter PolyglOTT" w:hAnsi="Truetypewriter PolyglOTT" w:cs="Truetypewriter PolyglOTT"/>
-          <w:sz w:val="28"/>
-          <w:szCs w:val="28"/>
-        </w:rPr>
-      </w:pPr>
-      <w:r>
-        <w:rPr>
-          <w:rFonts w:ascii="Truetypewriter PolyglOTT" w:hAnsi="Truetypewriter PolyglOTT" w:cs="Truetypewriter PolyglOTT"/>
-          <w:sz w:val="28"/>
-          <w:szCs w:val="28"/>
-        </w:rPr>
-        <w:t>Ли: -</w:t>
-      </w:r>
-      <w:r>
-        <w:rPr>
-          <w:rFonts w:ascii="Truetypewriter PolyglOTT" w:hAnsi="Truetypewriter PolyglOTT" w:cs="Truetypewriter PolyglOTT"/>
-          <w:sz w:val="28"/>
-          <w:szCs w:val="28"/>
-        </w:rPr>
-        <w:t>Через 4 минуты буду, мы будем, все…</w:t>
-      </w:r>
-    </w:p>
-    <w:p>
-      <w:pPr>
-        <w:shd w:val="clear" w:color="auto" w:fill="FFFFFF" w:themeFill="background1"/>
-        <w:spacing w:before="240" w:line="240" w:lineRule="auto"/>
-        <w:jc w:val="both"/>
-        <w:rPr>
-          <w:rFonts w:ascii="Truetypewriter PolyglOTT" w:hAnsi="Truetypewriter PolyglOTT" w:cs="Truetypewriter PolyglOTT"/>
-          <w:sz w:val="28"/>
-          <w:szCs w:val="28"/>
-        </w:rPr>
-      </w:pPr>
-      <w:r>
-        <w:rPr>
-          <w:rFonts w:ascii="Truetypewriter PolyglOTT" w:hAnsi="Truetypewriter PolyglOTT" w:cs="Truetypewriter PolyglOTT"/>
-          <w:sz w:val="28"/>
-          <w:szCs w:val="28"/>
-        </w:rPr>
-        <w:t>Пимбура: -Я думаю не стоит звать всех</w:t>
-      </w:r>
-    </w:p>
-    <w:p>
-      <w:pPr>
-        <w:shd w:val="clear" w:color="auto" w:fill="FFFFFF" w:themeFill="background1"/>
-        <w:spacing w:before="240" w:line="240" w:lineRule="auto"/>
-        <w:jc w:val="both"/>
-        <w:rPr>
-          <w:rFonts w:ascii="Truetypewriter PolyglOTT" w:hAnsi="Truetypewriter PolyglOTT" w:cs="Truetypewriter PolyglOTT"/>
-          <w:sz w:val="28"/>
-          <w:szCs w:val="28"/>
-        </w:rPr>
-      </w:pPr>
-      <w:r>
-        <w:rPr>
-          <w:rFonts w:ascii="Truetypewriter PolyglOTT" w:hAnsi="Truetypewriter PolyglOTT" w:cs="Truetypewriter PolyglOTT"/>
-          <w:sz w:val="28"/>
-          <w:szCs w:val="28"/>
-        </w:rPr>
-        <w:t>Ли: -Я знаю насколько это для тебя важно, Исаак наконец-то будет с нами</w:t>
-      </w:r>
-    </w:p>
-    <w:p>
-      <w:pPr>
-        <w:shd w:val="clear" w:color="auto" w:fill="FFFFFF" w:themeFill="background1"/>
-        <w:spacing w:before="240" w:line="240" w:lineRule="auto"/>
-        <w:jc w:val="both"/>
-        <w:rPr>
-          <w:rFonts w:ascii="Truetypewriter PolyglOTT" w:hAnsi="Truetypewriter PolyglOTT" w:cs="Truetypewriter PolyglOTT"/>
-          <w:sz w:val="28"/>
-          <w:szCs w:val="28"/>
-        </w:rPr>
-      </w:pPr>
-      <w:r>
-        <w:rPr>
-          <w:rFonts w:ascii="Truetypewriter PolyglOTT" w:hAnsi="Truetypewriter PolyglOTT" w:cs="Truetypewriter PolyglOTT"/>
-          <w:sz w:val="28"/>
-          <w:szCs w:val="28"/>
-        </w:rPr>
-        <w:t>*Спустя некоторое время процесс декрионизации был завершён, Исаак Зофэ сделал первые вдохи, открыл глаза. Первое, что он увидел – доктора, стоящего перед ним. В ту же секунду с криком: «Дев мез!!!» попытался придушить того. Но за пару сантиметров до горла доктора его сбила с ног какая-то облачённая в униформу фигура. Это явно была униформа Пимбазенской элиты, так говорил символ на плече, но Исаак в ту секунду подумал, что элита подчиняется Федерации. Из-за чего попытался применить удар, которому его когда-то научил Тао, что подсмотрел его у Эниси Зофэ. Воин перехватил удар и ответил зеркально, но Исаак аналогично уклонился. Выхватив отцовский кинжал Исаак попытался нанести удар по воину, но тот выхватил копию кинжала Эниси Зофэ, и воспользовавшись недоумением Исаака, повалил того на пол. *</w:t>
-      </w:r>
-    </w:p>
-    <w:p>
-      <w:pPr>
-        <w:shd w:val="clear" w:color="auto" w:fill="FFFFFF" w:themeFill="background1"/>
-        <w:spacing w:before="240" w:line="240" w:lineRule="auto"/>
-        <w:jc w:val="both"/>
-        <w:rPr>
-          <w:rFonts w:ascii="Truetypewriter PolyglOTT" w:hAnsi="Truetypewriter PolyglOTT" w:cs="Truetypewriter PolyglOTT"/>
-          <w:sz w:val="28"/>
-          <w:szCs w:val="28"/>
-        </w:rPr>
-      </w:pPr>
-      <w:r>
-        <w:rPr>
-          <w:rFonts w:ascii="Truetypewriter PolyglOTT" w:hAnsi="Truetypewriter PolyglOTT" w:cs="Truetypewriter PolyglOTT"/>
-          <w:sz w:val="28"/>
-          <w:szCs w:val="28"/>
-        </w:rPr>
-        <w:t>Пимбура: -Ли, мать твою, хватит стоять на месте</w:t>
-      </w:r>
-    </w:p>
-    <w:p>
-      <w:pPr>
-        <w:shd w:val="clear" w:color="auto" w:fill="FFFFFF" w:themeFill="background1"/>
-        <w:spacing w:before="240" w:line="240" w:lineRule="auto"/>
-        <w:jc w:val="both"/>
-        <w:rPr>
-          <w:rFonts w:ascii="Truetypewriter PolyglOTT" w:hAnsi="Truetypewriter PolyglOTT" w:cs="Truetypewriter PolyglOTT"/>
-          <w:sz w:val="28"/>
-          <w:szCs w:val="28"/>
-        </w:rPr>
-      </w:pPr>
-      <w:r>
-        <w:rPr>
-          <w:rFonts w:ascii="Truetypewriter PolyglOTT" w:hAnsi="Truetypewriter PolyglOTT" w:cs="Truetypewriter PolyglOTT"/>
-          <w:sz w:val="28"/>
-          <w:szCs w:val="28"/>
-        </w:rPr>
-        <w:t>Исаак: -Кто вы? Я спрашиваю кто вы?</w:t>
-      </w:r>
-    </w:p>
-    <w:p>
-      <w:pPr>
-        <w:shd w:val="clear" w:color="auto" w:fill="FFFFFF" w:themeFill="background1"/>
-        <w:spacing w:before="240" w:line="240" w:lineRule="auto"/>
-        <w:jc w:val="both"/>
-        <w:rPr>
-          <w:rFonts w:ascii="Truetypewriter PolyglOTT" w:hAnsi="Truetypewriter PolyglOTT" w:cs="Truetypewriter PolyglOTT"/>
-          <w:sz w:val="28"/>
-          <w:szCs w:val="28"/>
-        </w:rPr>
-      </w:pPr>
-      <w:r>
-        <w:rPr>
-          <w:rFonts w:ascii="Truetypewriter PolyglOTT" w:hAnsi="Truetypewriter PolyglOTT" w:cs="Truetypewriter PolyglOTT"/>
-          <w:sz w:val="28"/>
-          <w:szCs w:val="28"/>
-        </w:rPr>
-        <w:t>Ли: -Это… Это он, Эниси…</w:t>
-      </w:r>
-    </w:p>
-    <w:p>
-      <w:pPr>
-        <w:shd w:val="clear" w:color="auto" w:fill="FFFFFF" w:themeFill="background1"/>
-        <w:spacing w:before="240" w:line="240" w:lineRule="auto"/>
-        <w:jc w:val="both"/>
-        <w:rPr>
-          <w:rFonts w:ascii="Truetypewriter PolyglOTT" w:hAnsi="Truetypewriter PolyglOTT" w:cs="Truetypewriter PolyglOTT"/>
-          <w:sz w:val="28"/>
-          <w:szCs w:val="28"/>
-        </w:rPr>
-      </w:pPr>
-      <w:r>
-        <w:rPr>
-          <w:rFonts w:ascii="Truetypewriter PolyglOTT" w:hAnsi="Truetypewriter PolyglOTT" w:cs="Truetypewriter PolyglOTT"/>
-          <w:sz w:val="28"/>
-          <w:szCs w:val="28"/>
-        </w:rPr>
-        <w:lastRenderedPageBreak/>
-        <w:t>Пимбура: -Эниси Нильс Ферцино Зофэ, если быть точным. А стало быть Исаак Эниси Нильс Зофэ?</w:t>
-      </w:r>
-    </w:p>
-    <w:p>
-      <w:pPr>
-        <w:shd w:val="clear" w:color="auto" w:fill="FFFFFF" w:themeFill="background1"/>
-        <w:spacing w:before="240" w:line="240" w:lineRule="auto"/>
-        <w:jc w:val="both"/>
-        <w:rPr>
-          <w:rFonts w:ascii="Truetypewriter PolyglOTT" w:hAnsi="Truetypewriter PolyglOTT" w:cs="Truetypewriter PolyglOTT"/>
-          <w:sz w:val="28"/>
-          <w:szCs w:val="28"/>
-        </w:rPr>
-      </w:pPr>
-      <w:r>
-        <w:rPr>
-          <w:rFonts w:ascii="Truetypewriter PolyglOTT" w:hAnsi="Truetypewriter PolyglOTT" w:cs="Truetypewriter PolyglOTT"/>
-          <w:sz w:val="28"/>
-          <w:szCs w:val="28"/>
-        </w:rPr>
-        <w:t>Исаак: -Исаак, хм… меня так могли называь лишь Тао и Ли. Моё имя Исааи</w:t>
-      </w:r>
-    </w:p>
-    <w:p>
-      <w:pPr>
-        <w:shd w:val="clear" w:color="auto" w:fill="FFFFFF" w:themeFill="background1"/>
-        <w:spacing w:before="240" w:line="240" w:lineRule="auto"/>
-        <w:jc w:val="both"/>
-        <w:rPr>
-          <w:rFonts w:ascii="Truetypewriter PolyglOTT" w:hAnsi="Truetypewriter PolyglOTT" w:cs="Truetypewriter PolyglOTT"/>
-          <w:sz w:val="28"/>
-          <w:szCs w:val="28"/>
-        </w:rPr>
-      </w:pPr>
-      <w:r>
-        <w:rPr>
-          <w:rFonts w:ascii="Truetypewriter PolyglOTT" w:hAnsi="Truetypewriter PolyglOTT" w:cs="Truetypewriter PolyglOTT"/>
-          <w:sz w:val="28"/>
-          <w:szCs w:val="28"/>
-        </w:rPr>
-        <w:t>*Пимбура отпустил его и спрятал в ножны кинжал.8</w:t>
-      </w:r>
-    </w:p>
-    <w:p>
-      <w:pPr>
-        <w:shd w:val="clear" w:color="auto" w:fill="FFFFFF" w:themeFill="background1"/>
-        <w:spacing w:before="240" w:line="240" w:lineRule="auto"/>
-        <w:jc w:val="both"/>
-        <w:rPr>
-          <w:rFonts w:ascii="Truetypewriter PolyglOTT" w:hAnsi="Truetypewriter PolyglOTT" w:cs="Truetypewriter PolyglOTT"/>
-          <w:sz w:val="28"/>
-          <w:szCs w:val="28"/>
-        </w:rPr>
-      </w:pPr>
-      <w:r>
-        <w:rPr>
-          <w:rFonts w:ascii="Truetypewriter PolyglOTT" w:hAnsi="Truetypewriter PolyglOTT" w:cs="Truetypewriter PolyglOTT"/>
-          <w:sz w:val="28"/>
-          <w:szCs w:val="28"/>
-        </w:rPr>
-        <w:t>Пимбура: -Я 200 оборотов мечтал встретиться с тобой, хоть услышать. Я очень рад и при этом сожалею, что не смог защитить. Я давно понял, что не достоин управлять Пимбазеном. Я не смог защитить ни себя, ни свою семью, не тебя, Исаак, ни Ниссэ. Я пойму, если ты меня не простишь. Я всё пойму. Ли, я же говорил…</w:t>
-      </w:r>
-    </w:p>
-    <w:p>
-      <w:pPr>
-        <w:shd w:val="clear" w:color="auto" w:fill="FFFFFF" w:themeFill="background1"/>
-        <w:spacing w:before="240" w:line="240" w:lineRule="auto"/>
-        <w:jc w:val="both"/>
-        <w:rPr>
-          <w:rFonts w:ascii="Truetypewriter PolyglOTT" w:hAnsi="Truetypewriter PolyglOTT" w:cs="Truetypewriter PolyglOTT"/>
-          <w:sz w:val="28"/>
-          <w:szCs w:val="28"/>
-        </w:rPr>
-      </w:pPr>
-      <w:r>
-        <w:rPr>
-          <w:rFonts w:ascii="Truetypewriter PolyglOTT" w:hAnsi="Truetypewriter PolyglOTT" w:cs="Truetypewriter PolyglOTT"/>
-          <w:sz w:val="28"/>
-          <w:szCs w:val="28"/>
-        </w:rPr>
-        <w:t>*Пока Ли собирался с мыслями Исаак кинулся в Жаркие объятия с Эниси*</w:t>
-      </w:r>
-    </w:p>
-    <w:p>
-      <w:pPr>
-        <w:shd w:val="clear" w:color="auto" w:fill="FFFFFF" w:themeFill="background1"/>
-        <w:spacing w:before="240" w:line="240" w:lineRule="auto"/>
-        <w:jc w:val="both"/>
-        <w:rPr>
-          <w:rFonts w:ascii="Truetypewriter PolyglOTT" w:hAnsi="Truetypewriter PolyglOTT" w:cs="Truetypewriter PolyglOTT"/>
-          <w:sz w:val="28"/>
-          <w:szCs w:val="28"/>
-        </w:rPr>
-      </w:pPr>
-      <w:r>
-        <w:rPr>
-          <w:rFonts w:ascii="Truetypewriter PolyglOTT" w:hAnsi="Truetypewriter PolyglOTT" w:cs="Truetypewriter PolyglOTT"/>
-          <w:sz w:val="28"/>
-          <w:szCs w:val="28"/>
-        </w:rPr>
-        <w:t>Исаак: -Отец, я не сержусь. Если бы ты не был достоин освободил ли б ты меня? Смог бы ты стоять сейчас предо мною? Где мама?</w:t>
-      </w:r>
-    </w:p>
-    <w:p>
-      <w:pPr>
-        <w:shd w:val="clear" w:color="auto" w:fill="FFFFFF" w:themeFill="background1"/>
-        <w:spacing w:before="240" w:line="240" w:lineRule="auto"/>
-        <w:jc w:val="both"/>
-        <w:rPr>
-          <w:rFonts w:ascii="Truetypewriter PolyglOTT" w:hAnsi="Truetypewriter PolyglOTT" w:cs="Truetypewriter PolyglOTT"/>
-          <w:sz w:val="28"/>
-          <w:szCs w:val="28"/>
-        </w:rPr>
-      </w:pPr>
-      <w:r>
-        <w:rPr>
-          <w:rFonts w:ascii="Truetypewriter PolyglOTT" w:hAnsi="Truetypewriter PolyglOTT" w:cs="Truetypewriter PolyglOTT"/>
-          <w:sz w:val="28"/>
-          <w:szCs w:val="28"/>
-        </w:rPr>
-        <w:t>*Эниси обнял Исаака в ответ, и по его щеке в первые за много лет покатилась скупая слеза. Он пытался выговорить что-то, но в конце сказал*</w:t>
-      </w:r>
-    </w:p>
-    <w:p>
-      <w:pPr>
-        <w:shd w:val="clear" w:color="auto" w:fill="FFFFFF" w:themeFill="background1"/>
-        <w:spacing w:before="240" w:line="240" w:lineRule="auto"/>
-        <w:jc w:val="both"/>
-        <w:rPr>
-          <w:rFonts w:ascii="Truetypewriter PolyglOTT" w:hAnsi="Truetypewriter PolyglOTT" w:cs="Truetypewriter PolyglOTT"/>
-          <w:sz w:val="28"/>
-          <w:szCs w:val="28"/>
-        </w:rPr>
-      </w:pPr>
-      <w:r>
-        <w:rPr>
-          <w:rFonts w:ascii="Truetypewriter PolyglOTT" w:hAnsi="Truetypewriter PolyglOTT" w:cs="Truetypewriter PolyglOTT"/>
-          <w:sz w:val="28"/>
-          <w:szCs w:val="28"/>
-        </w:rPr>
-        <w:t>Эниси: -Она… Мы не можем её вызволить из ледяного плена, мы не можем… Я не столько лет не мог отделаться от мысли, что ты не простишь меня, теперь я боюсь, что не простит меня она… Мне нужно тебе обо всём рассказать… У нас много времени, бесконечно много…</w:t>
-      </w:r>
-    </w:p>
-    <w:p>
-      <w:pPr>
-        <w:shd w:val="clear" w:color="auto" w:fill="FFFFFF" w:themeFill="background1"/>
-        <w:spacing w:before="240" w:line="240" w:lineRule="auto"/>
-        <w:jc w:val="both"/>
-        <w:rPr>
-          <w:rFonts w:ascii="Truetypewriter PolyglOTT" w:hAnsi="Truetypewriter PolyglOTT" w:cs="Truetypewriter PolyglOTT"/>
-          <w:sz w:val="28"/>
-          <w:szCs w:val="28"/>
-        </w:rPr>
-      </w:pPr>
-      <w:r>
-        <w:rPr>
-          <w:rFonts w:ascii="Truetypewriter PolyglOTT" w:hAnsi="Truetypewriter PolyglOTT" w:cs="Truetypewriter PolyglOTT"/>
-          <w:sz w:val="28"/>
-          <w:szCs w:val="28"/>
-        </w:rPr>
-        <w:t>*Отец повёл сына взяв свою трость*</w:t>
-      </w:r>
-    </w:p>
-    <w:p>
-      <w:pPr>
-        <w:shd w:val="clear" w:color="auto" w:fill="FFFFFF" w:themeFill="background1"/>
-        <w:spacing w:before="240" w:line="240" w:lineRule="auto"/>
-        <w:jc w:val="center"/>
+      </w:pPr>
+      <w:proofErr w:type="gramStart"/>
+      <w:r>
         <w:rPr>
           <w:rFonts w:ascii="Truetypewriter PolyglOTT" w:hAnsi="Truetypewriter PolyglOTT" w:cs="Truetypewriter PolyglOTT"/>
           <w:b/>
           <w:sz w:val="36"/>
           <w:szCs w:val="28"/>
         </w:rPr>
-      </w:pPr>
-      <w:proofErr w:type="gramStart"/>
+        <w:t>Глава</w:t>
+      </w:r>
       <w:r>
         <w:rPr>
           <w:rFonts w:ascii="Truetypewriter PolyglOTT" w:hAnsi="Truetypewriter PolyglOTT" w:cs="Truetypewriter PolyglOTT"/>
@@ -42463,8 +44032,9 @@
           <w:sz w:val="36"/>
           <w:szCs w:val="28"/>
         </w:rPr>
-        <w:t>Глава</w:t>
-      </w:r>
+        <w:t xml:space="preserve"> ?</w:t>
+      </w:r>
+      <w:proofErr w:type="gramEnd"/>
       <w:r>
         <w:rPr>
           <w:rFonts w:ascii="Truetypewriter PolyglOTT" w:hAnsi="Truetypewriter PolyglOTT" w:cs="Truetypewriter PolyglOTT"/>
@@ -42472,16 +44042,477 @@
           <w:sz w:val="36"/>
           <w:szCs w:val="28"/>
         </w:rPr>
-        <w:t xml:space="preserve"> ?</w:t>
-      </w:r>
-      <w:proofErr w:type="gramEnd"/>
-      <w:r>
+        <w:t>. Отец и сын…</w:t>
+      </w:r>
+    </w:p>
+    <w:p>
+      <w:pPr>
+        <w:shd w:val="clear" w:color="auto" w:fill="FFFFFF" w:themeFill="background1"/>
+        <w:spacing w:before="240" w:line="240" w:lineRule="auto"/>
+        <w:jc w:val="both"/>
+        <w:rPr>
+          <w:rFonts w:ascii="Truetypewriter PolyglOTT" w:hAnsi="Truetypewriter PolyglOTT" w:cs="Truetypewriter PolyglOTT"/>
+          <w:sz w:val="28"/>
+          <w:szCs w:val="28"/>
+        </w:rPr>
+      </w:pPr>
+      <w:r>
+        <w:rPr>
+          <w:rFonts w:ascii="Truetypewriter PolyglOTT" w:hAnsi="Truetypewriter PolyglOTT" w:cs="Truetypewriter PolyglOTT"/>
+          <w:sz w:val="28"/>
+          <w:szCs w:val="28"/>
+        </w:rPr>
+        <w:t>*Корабль «Антээр» Пимбазэнского флота. Медицинский отсек с бронестеклом. Посередине криокапсула*</w:t>
+      </w:r>
+    </w:p>
+    <w:p>
+      <w:pPr>
+        <w:shd w:val="clear" w:color="auto" w:fill="FFFFFF" w:themeFill="background1"/>
+        <w:spacing w:before="240" w:line="240" w:lineRule="auto"/>
+        <w:jc w:val="both"/>
+        <w:rPr>
+          <w:rFonts w:ascii="Truetypewriter PolyglOTT" w:hAnsi="Truetypewriter PolyglOTT" w:cs="Truetypewriter PolyglOTT"/>
+          <w:sz w:val="28"/>
+          <w:szCs w:val="28"/>
+        </w:rPr>
+      </w:pPr>
+      <w:r>
+        <w:rPr>
+          <w:rFonts w:ascii="Truetypewriter PolyglOTT" w:hAnsi="Truetypewriter PolyglOTT" w:cs="Truetypewriter PolyglOTT"/>
+          <w:sz w:val="28"/>
+          <w:szCs w:val="28"/>
+        </w:rPr>
+        <w:t>Доктор: -Пимбура, вы уверены, что это он? У вашего сына карие глаза, а тут зелёные, это клон.</w:t>
+      </w:r>
+    </w:p>
+    <w:p>
+      <w:pPr>
+        <w:shd w:val="clear" w:color="auto" w:fill="FFFFFF" w:themeFill="background1"/>
+        <w:spacing w:before="240" w:line="240" w:lineRule="auto"/>
+        <w:jc w:val="both"/>
+        <w:rPr>
+          <w:rFonts w:ascii="Truetypewriter PolyglOTT" w:hAnsi="Truetypewriter PolyglOTT" w:cs="Truetypewriter PolyglOTT"/>
+          <w:sz w:val="28"/>
+          <w:szCs w:val="28"/>
+        </w:rPr>
+      </w:pPr>
+      <w:r>
+        <w:rPr>
+          <w:rFonts w:ascii="Truetypewriter PolyglOTT" w:hAnsi="Truetypewriter PolyglOTT" w:cs="Truetypewriter PolyglOTT"/>
+          <w:sz w:val="28"/>
+          <w:szCs w:val="28"/>
+        </w:rPr>
+        <w:t>Пимбура: -Это не важно, преступайте. Главное его не убейте</w:t>
+      </w:r>
+    </w:p>
+    <w:p>
+      <w:pPr>
+        <w:shd w:val="clear" w:color="auto" w:fill="FFFFFF" w:themeFill="background1"/>
+        <w:spacing w:before="240" w:line="240" w:lineRule="auto"/>
+        <w:jc w:val="both"/>
+        <w:rPr>
+          <w:rFonts w:ascii="Truetypewriter PolyglOTT" w:hAnsi="Truetypewriter PolyglOTT" w:cs="Truetypewriter PolyglOTT"/>
+          <w:sz w:val="28"/>
+          <w:szCs w:val="28"/>
+        </w:rPr>
+      </w:pPr>
+      <w:r>
+        <w:rPr>
+          <w:rFonts w:ascii="Truetypewriter PolyglOTT" w:hAnsi="Truetypewriter PolyglOTT" w:cs="Truetypewriter PolyglOTT"/>
+          <w:sz w:val="28"/>
+          <w:szCs w:val="28"/>
+        </w:rPr>
+        <w:t>Доктор: -Так точно</w:t>
+      </w:r>
+    </w:p>
+    <w:p>
+      <w:pPr>
+        <w:shd w:val="clear" w:color="auto" w:fill="FFFFFF" w:themeFill="background1"/>
+        <w:spacing w:before="240" w:line="240" w:lineRule="auto"/>
+        <w:jc w:val="both"/>
+        <w:rPr>
+          <w:rFonts w:ascii="Truetypewriter PolyglOTT" w:hAnsi="Truetypewriter PolyglOTT" w:cs="Truetypewriter PolyglOTT"/>
+          <w:sz w:val="28"/>
+          <w:szCs w:val="28"/>
+        </w:rPr>
+      </w:pPr>
+      <w:r>
+        <w:rPr>
+          <w:rFonts w:ascii="Truetypewriter PolyglOTT" w:hAnsi="Truetypewriter PolyglOTT" w:cs="Truetypewriter PolyglOTT"/>
+          <w:sz w:val="28"/>
+          <w:szCs w:val="28"/>
+        </w:rPr>
+        <w:t>Пимбура: -Ли, я думаю ты захочешь на это посмотреть, приходи в мед отсек №7</w:t>
+      </w:r>
+    </w:p>
+    <w:p>
+      <w:pPr>
+        <w:shd w:val="clear" w:color="auto" w:fill="FFFFFF" w:themeFill="background1"/>
+        <w:spacing w:before="240" w:line="240" w:lineRule="auto"/>
+        <w:jc w:val="both"/>
+        <w:rPr>
+          <w:rFonts w:ascii="Truetypewriter PolyglOTT" w:hAnsi="Truetypewriter PolyglOTT" w:cs="Truetypewriter PolyglOTT"/>
+          <w:sz w:val="28"/>
+          <w:szCs w:val="28"/>
+        </w:rPr>
+      </w:pPr>
+      <w:r>
+        <w:rPr>
+          <w:rFonts w:ascii="Truetypewriter PolyglOTT" w:hAnsi="Truetypewriter PolyglOTT" w:cs="Truetypewriter PolyglOTT"/>
+          <w:sz w:val="28"/>
+          <w:szCs w:val="28"/>
+        </w:rPr>
+        <w:t>Ли: -</w:t>
+      </w:r>
+      <w:r>
+        <w:rPr>
+          <w:rFonts w:ascii="Truetypewriter PolyglOTT" w:hAnsi="Truetypewriter PolyglOTT" w:cs="Truetypewriter PolyglOTT"/>
+          <w:sz w:val="28"/>
+          <w:szCs w:val="28"/>
+        </w:rPr>
+        <w:t>Через 4 минуты буду, мы будем, все…</w:t>
+      </w:r>
+    </w:p>
+    <w:p>
+      <w:pPr>
+        <w:shd w:val="clear" w:color="auto" w:fill="FFFFFF" w:themeFill="background1"/>
+        <w:spacing w:before="240" w:line="240" w:lineRule="auto"/>
+        <w:jc w:val="both"/>
+        <w:rPr>
+          <w:rFonts w:ascii="Truetypewriter PolyglOTT" w:hAnsi="Truetypewriter PolyglOTT" w:cs="Truetypewriter PolyglOTT"/>
+          <w:sz w:val="28"/>
+          <w:szCs w:val="28"/>
+        </w:rPr>
+      </w:pPr>
+      <w:r>
+        <w:rPr>
+          <w:rFonts w:ascii="Truetypewriter PolyglOTT" w:hAnsi="Truetypewriter PolyglOTT" w:cs="Truetypewriter PolyglOTT"/>
+          <w:sz w:val="28"/>
+          <w:szCs w:val="28"/>
+        </w:rPr>
+        <w:t>Пимбура: -Я думаю не стоит звать всех</w:t>
+      </w:r>
+    </w:p>
+    <w:p>
+      <w:pPr>
+        <w:shd w:val="clear" w:color="auto" w:fill="FFFFFF" w:themeFill="background1"/>
+        <w:spacing w:before="240" w:line="240" w:lineRule="auto"/>
+        <w:jc w:val="both"/>
+        <w:rPr>
+          <w:rFonts w:ascii="Truetypewriter PolyglOTT" w:hAnsi="Truetypewriter PolyglOTT" w:cs="Truetypewriter PolyglOTT"/>
+          <w:sz w:val="28"/>
+          <w:szCs w:val="28"/>
+        </w:rPr>
+      </w:pPr>
+      <w:r>
+        <w:rPr>
+          <w:rFonts w:ascii="Truetypewriter PolyglOTT" w:hAnsi="Truetypewriter PolyglOTT" w:cs="Truetypewriter PolyglOTT"/>
+          <w:sz w:val="28"/>
+          <w:szCs w:val="28"/>
+        </w:rPr>
+        <w:t>Ли: -Я знаю насколько это для тебя важно, Исаак наконец-то будет с нами</w:t>
+      </w:r>
+    </w:p>
+    <w:p>
+      <w:pPr>
+        <w:shd w:val="clear" w:color="auto" w:fill="FFFFFF" w:themeFill="background1"/>
+        <w:spacing w:before="240" w:line="240" w:lineRule="auto"/>
+        <w:jc w:val="both"/>
+        <w:rPr>
+          <w:rFonts w:ascii="Truetypewriter PolyglOTT" w:hAnsi="Truetypewriter PolyglOTT" w:cs="Truetypewriter PolyglOTT"/>
+          <w:sz w:val="28"/>
+          <w:szCs w:val="28"/>
+        </w:rPr>
+      </w:pPr>
+      <w:r>
+        <w:rPr>
+          <w:rFonts w:ascii="Truetypewriter PolyglOTT" w:hAnsi="Truetypewriter PolyglOTT" w:cs="Truetypewriter PolyglOTT"/>
+          <w:sz w:val="28"/>
+          <w:szCs w:val="28"/>
+        </w:rPr>
+        <w:t>*Спустя некоторое время процесс декрионизации был завершён, Исаак Зофэ сделал первые вдохи, открыл глаза. Первое, что он увидел – доктора, стоящего перед ним. В ту же секунду с криком: «Дев мез!!!» попытался придушить того. Но за пару сантиметров до горла доктора его сбила с ног какая-то облачённая в униформу фигура. Это явно была униформа Пимбазенской элиты, так говорил символ на плече, но Исаак в ту секунду подумал, что элита подчиняется Федерации. Из-за чего попытался применить удар, которому его когда-то научил Тао, что подсмотрел его у Эниси Зофэ. Воин перехватил удар и ответил зеркально, но Исаак аналогично уклонился. Выхватив отцовский кинжал Исаак попытался нанести удар по воину, но тот выхватил копию кинжала Эниси Зофэ, и воспользовавшись недоумением Исаака, повалил того на пол. *</w:t>
+      </w:r>
+    </w:p>
+    <w:p>
+      <w:pPr>
+        <w:shd w:val="clear" w:color="auto" w:fill="FFFFFF" w:themeFill="background1"/>
+        <w:spacing w:before="240" w:line="240" w:lineRule="auto"/>
+        <w:jc w:val="both"/>
+        <w:rPr>
+          <w:rFonts w:ascii="Truetypewriter PolyglOTT" w:hAnsi="Truetypewriter PolyglOTT" w:cs="Truetypewriter PolyglOTT"/>
+          <w:sz w:val="28"/>
+          <w:szCs w:val="28"/>
+        </w:rPr>
+      </w:pPr>
+      <w:r>
+        <w:rPr>
+          <w:rFonts w:ascii="Truetypewriter PolyglOTT" w:hAnsi="Truetypewriter PolyglOTT" w:cs="Truetypewriter PolyglOTT"/>
+          <w:sz w:val="28"/>
+          <w:szCs w:val="28"/>
+        </w:rPr>
+        <w:t>Пимбура: -Ли, мать твою, хватит стоять на месте</w:t>
+      </w:r>
+    </w:p>
+    <w:p>
+      <w:pPr>
+        <w:shd w:val="clear" w:color="auto" w:fill="FFFFFF" w:themeFill="background1"/>
+        <w:spacing w:before="240" w:line="240" w:lineRule="auto"/>
+        <w:jc w:val="both"/>
+        <w:rPr>
+          <w:rFonts w:ascii="Truetypewriter PolyglOTT" w:hAnsi="Truetypewriter PolyglOTT" w:cs="Truetypewriter PolyglOTT"/>
+          <w:sz w:val="28"/>
+          <w:szCs w:val="28"/>
+        </w:rPr>
+      </w:pPr>
+      <w:r>
+        <w:rPr>
+          <w:rFonts w:ascii="Truetypewriter PolyglOTT" w:hAnsi="Truetypewriter PolyglOTT" w:cs="Truetypewriter PolyglOTT"/>
+          <w:sz w:val="28"/>
+          <w:szCs w:val="28"/>
+        </w:rPr>
+        <w:t>Исаак: -Кто вы? Я спрашиваю кто вы?</w:t>
+      </w:r>
+    </w:p>
+    <w:p>
+      <w:pPr>
+        <w:shd w:val="clear" w:color="auto" w:fill="FFFFFF" w:themeFill="background1"/>
+        <w:spacing w:before="240" w:line="240" w:lineRule="auto"/>
+        <w:jc w:val="both"/>
+        <w:rPr>
+          <w:rFonts w:ascii="Truetypewriter PolyglOTT" w:hAnsi="Truetypewriter PolyglOTT" w:cs="Truetypewriter PolyglOTT"/>
+          <w:sz w:val="28"/>
+          <w:szCs w:val="28"/>
+        </w:rPr>
+      </w:pPr>
+      <w:r>
+        <w:rPr>
+          <w:rFonts w:ascii="Truetypewriter PolyglOTT" w:hAnsi="Truetypewriter PolyglOTT" w:cs="Truetypewriter PolyglOTT"/>
+          <w:sz w:val="28"/>
+          <w:szCs w:val="28"/>
+        </w:rPr>
+        <w:lastRenderedPageBreak/>
+        <w:t>Ли: -Это… Это он, Эниси…</w:t>
+      </w:r>
+    </w:p>
+    <w:p>
+      <w:pPr>
+        <w:shd w:val="clear" w:color="auto" w:fill="FFFFFF" w:themeFill="background1"/>
+        <w:spacing w:before="240" w:line="240" w:lineRule="auto"/>
+        <w:jc w:val="both"/>
+        <w:rPr>
+          <w:rFonts w:ascii="Truetypewriter PolyglOTT" w:hAnsi="Truetypewriter PolyglOTT" w:cs="Truetypewriter PolyglOTT"/>
+          <w:sz w:val="28"/>
+          <w:szCs w:val="28"/>
+        </w:rPr>
+      </w:pPr>
+      <w:r>
+        <w:rPr>
+          <w:rFonts w:ascii="Truetypewriter PolyglOTT" w:hAnsi="Truetypewriter PolyglOTT" w:cs="Truetypewriter PolyglOTT"/>
+          <w:sz w:val="28"/>
+          <w:szCs w:val="28"/>
+        </w:rPr>
+        <w:t>Пимбура: -Эниси Нильс Ферцино Зофэ, если быть точным. А стало быть Исаак Эниси Нильс Зофэ?</w:t>
+      </w:r>
+    </w:p>
+    <w:p>
+      <w:pPr>
+        <w:shd w:val="clear" w:color="auto" w:fill="FFFFFF" w:themeFill="background1"/>
+        <w:spacing w:before="240" w:line="240" w:lineRule="auto"/>
+        <w:jc w:val="both"/>
+        <w:rPr>
+          <w:rFonts w:ascii="Truetypewriter PolyglOTT" w:hAnsi="Truetypewriter PolyglOTT" w:cs="Truetypewriter PolyglOTT"/>
+          <w:sz w:val="28"/>
+          <w:szCs w:val="28"/>
+        </w:rPr>
+      </w:pPr>
+      <w:r>
+        <w:rPr>
+          <w:rFonts w:ascii="Truetypewriter PolyglOTT" w:hAnsi="Truetypewriter PolyglOTT" w:cs="Truetypewriter PolyglOTT"/>
+          <w:sz w:val="28"/>
+          <w:szCs w:val="28"/>
+        </w:rPr>
+        <w:t>Исаак: -Исаак, хм… меня так могли называь лишь Тао и Ли. Моё имя Исааи</w:t>
+      </w:r>
+    </w:p>
+    <w:p>
+      <w:pPr>
+        <w:shd w:val="clear" w:color="auto" w:fill="FFFFFF" w:themeFill="background1"/>
+        <w:spacing w:before="240" w:line="240" w:lineRule="auto"/>
+        <w:jc w:val="both"/>
+        <w:rPr>
+          <w:rFonts w:ascii="Truetypewriter PolyglOTT" w:hAnsi="Truetypewriter PolyglOTT" w:cs="Truetypewriter PolyglOTT"/>
+          <w:sz w:val="28"/>
+          <w:szCs w:val="28"/>
+        </w:rPr>
+      </w:pPr>
+      <w:r>
+        <w:rPr>
+          <w:rFonts w:ascii="Truetypewriter PolyglOTT" w:hAnsi="Truetypewriter PolyglOTT" w:cs="Truetypewriter PolyglOTT"/>
+          <w:sz w:val="28"/>
+          <w:szCs w:val="28"/>
+        </w:rPr>
+        <w:t>*Пимбура отпустил его и спрятал в ножны кинжал.8</w:t>
+      </w:r>
+    </w:p>
+    <w:p>
+      <w:pPr>
+        <w:shd w:val="clear" w:color="auto" w:fill="FFFFFF" w:themeFill="background1"/>
+        <w:spacing w:before="240" w:line="240" w:lineRule="auto"/>
+        <w:jc w:val="both"/>
+        <w:rPr>
+          <w:rFonts w:ascii="Truetypewriter PolyglOTT" w:hAnsi="Truetypewriter PolyglOTT" w:cs="Truetypewriter PolyglOTT"/>
+          <w:sz w:val="28"/>
+          <w:szCs w:val="28"/>
+        </w:rPr>
+      </w:pPr>
+      <w:r>
+        <w:rPr>
+          <w:rFonts w:ascii="Truetypewriter PolyglOTT" w:hAnsi="Truetypewriter PolyglOTT" w:cs="Truetypewriter PolyglOTT"/>
+          <w:sz w:val="28"/>
+          <w:szCs w:val="28"/>
+        </w:rPr>
+        <w:t>Пимбура: -Я 200 оборотов мечтал встретиться с тобой, хоть услышать. Я очень рад и при этом сожалею, что не смог защитить. Я давно понял, что не достоин управлять Пимбазеном. Я не смог защитить ни себя, ни свою семью, не тебя, Исаак, ни Ниссэ. Я пойму, если ты меня не простишь. Я всё пойму. Ли, я же говорил…</w:t>
+      </w:r>
+    </w:p>
+    <w:p>
+      <w:pPr>
+        <w:shd w:val="clear" w:color="auto" w:fill="FFFFFF" w:themeFill="background1"/>
+        <w:spacing w:before="240" w:line="240" w:lineRule="auto"/>
+        <w:jc w:val="both"/>
+        <w:rPr>
+          <w:rFonts w:ascii="Truetypewriter PolyglOTT" w:hAnsi="Truetypewriter PolyglOTT" w:cs="Truetypewriter PolyglOTT"/>
+          <w:sz w:val="28"/>
+          <w:szCs w:val="28"/>
+        </w:rPr>
+      </w:pPr>
+      <w:r>
+        <w:rPr>
+          <w:rFonts w:ascii="Truetypewriter PolyglOTT" w:hAnsi="Truetypewriter PolyglOTT" w:cs="Truetypewriter PolyglOTT"/>
+          <w:sz w:val="28"/>
+          <w:szCs w:val="28"/>
+        </w:rPr>
+        <w:t>*Пока Ли собирался с мыслями Исаак кинулся в Жаркие объятия с Эниси*</w:t>
+      </w:r>
+    </w:p>
+    <w:p>
+      <w:pPr>
+        <w:shd w:val="clear" w:color="auto" w:fill="FFFFFF" w:themeFill="background1"/>
+        <w:spacing w:before="240" w:line="240" w:lineRule="auto"/>
+        <w:jc w:val="both"/>
+        <w:rPr>
+          <w:rFonts w:ascii="Truetypewriter PolyglOTT" w:hAnsi="Truetypewriter PolyglOTT" w:cs="Truetypewriter PolyglOTT"/>
+          <w:sz w:val="28"/>
+          <w:szCs w:val="28"/>
+        </w:rPr>
+      </w:pPr>
+      <w:r>
+        <w:rPr>
+          <w:rFonts w:ascii="Truetypewriter PolyglOTT" w:hAnsi="Truetypewriter PolyglOTT" w:cs="Truetypewriter PolyglOTT"/>
+          <w:sz w:val="28"/>
+          <w:szCs w:val="28"/>
+        </w:rPr>
+        <w:t>Исаак: -Отец, я не сержусь. Если бы ты не был достоин освободил ли б ты меня? Смог бы ты стоять сейчас предо мною? Где мама?</w:t>
+      </w:r>
+    </w:p>
+    <w:p>
+      <w:pPr>
+        <w:shd w:val="clear" w:color="auto" w:fill="FFFFFF" w:themeFill="background1"/>
+        <w:spacing w:before="240" w:line="240" w:lineRule="auto"/>
+        <w:jc w:val="both"/>
+        <w:rPr>
+          <w:rFonts w:ascii="Truetypewriter PolyglOTT" w:hAnsi="Truetypewriter PolyglOTT" w:cs="Truetypewriter PolyglOTT"/>
+          <w:sz w:val="28"/>
+          <w:szCs w:val="28"/>
+        </w:rPr>
+      </w:pPr>
+      <w:r>
+        <w:rPr>
+          <w:rFonts w:ascii="Truetypewriter PolyglOTT" w:hAnsi="Truetypewriter PolyglOTT" w:cs="Truetypewriter PolyglOTT"/>
+          <w:sz w:val="28"/>
+          <w:szCs w:val="28"/>
+        </w:rPr>
+        <w:t>*Эниси обнял Исаака в ответ, и по его щеке в первые за много лет покатилась скупая слеза. Он пытался выговорить что-то, но в конце сказал*</w:t>
+      </w:r>
+    </w:p>
+    <w:p>
+      <w:pPr>
+        <w:shd w:val="clear" w:color="auto" w:fill="FFFFFF" w:themeFill="background1"/>
+        <w:spacing w:before="240" w:line="240" w:lineRule="auto"/>
+        <w:jc w:val="both"/>
+        <w:rPr>
+          <w:rFonts w:ascii="Truetypewriter PolyglOTT" w:hAnsi="Truetypewriter PolyglOTT" w:cs="Truetypewriter PolyglOTT"/>
+          <w:sz w:val="28"/>
+          <w:szCs w:val="28"/>
+        </w:rPr>
+      </w:pPr>
+      <w:r>
+        <w:rPr>
+          <w:rFonts w:ascii="Truetypewriter PolyglOTT" w:hAnsi="Truetypewriter PolyglOTT" w:cs="Truetypewriter PolyglOTT"/>
+          <w:sz w:val="28"/>
+          <w:szCs w:val="28"/>
+        </w:rPr>
+        <w:t>Эниси: -Она… Мы не можем её вызволить из ледяного плена, мы не можем… Я не столько лет не мог отделаться от мысли, что ты не простишь меня, теперь я боюсь, что не простит меня она… Мне нужно тебе обо всём рассказать… У нас много времени, бесконечно много…</w:t>
+      </w:r>
+    </w:p>
+    <w:p>
+      <w:pPr>
+        <w:shd w:val="clear" w:color="auto" w:fill="FFFFFF" w:themeFill="background1"/>
+        <w:spacing w:before="240" w:line="240" w:lineRule="auto"/>
+        <w:jc w:val="both"/>
+        <w:rPr>
+          <w:rFonts w:ascii="Truetypewriter PolyglOTT" w:hAnsi="Truetypewriter PolyglOTT" w:cs="Truetypewriter PolyglOTT"/>
+          <w:sz w:val="28"/>
+          <w:szCs w:val="28"/>
+        </w:rPr>
+      </w:pPr>
+      <w:r>
+        <w:rPr>
+          <w:rFonts w:ascii="Truetypewriter PolyglOTT" w:hAnsi="Truetypewriter PolyglOTT" w:cs="Truetypewriter PolyglOTT"/>
+          <w:sz w:val="28"/>
+          <w:szCs w:val="28"/>
+        </w:rPr>
+        <w:t>*Отец повёл сына взяв свою трость*</w:t>
+      </w:r>
+    </w:p>
+    <w:p>
+      <w:pPr>
+        <w:shd w:val="clear" w:color="auto" w:fill="FFFFFF" w:themeFill="background1"/>
+        <w:spacing w:before="240" w:line="240" w:lineRule="auto"/>
+        <w:jc w:val="center"/>
         <w:rPr>
           <w:rFonts w:ascii="Truetypewriter PolyglOTT" w:hAnsi="Truetypewriter PolyglOTT" w:cs="Truetypewriter PolyglOTT"/>
           <w:b/>
           <w:sz w:val="36"/>
           <w:szCs w:val="28"/>
         </w:rPr>
+      </w:pPr>
+      <w:proofErr w:type="gramStart"/>
+      <w:r>
+        <w:rPr>
+          <w:rFonts w:ascii="Truetypewriter PolyglOTT" w:hAnsi="Truetypewriter PolyglOTT" w:cs="Truetypewriter PolyglOTT"/>
+          <w:b/>
+          <w:sz w:val="36"/>
+          <w:szCs w:val="28"/>
+        </w:rPr>
+        <w:t>Глава</w:t>
+      </w:r>
+      <w:r>
+        <w:rPr>
+          <w:rFonts w:ascii="Truetypewriter PolyglOTT" w:hAnsi="Truetypewriter PolyglOTT" w:cs="Truetypewriter PolyglOTT"/>
+          <w:b/>
+          <w:sz w:val="36"/>
+          <w:szCs w:val="28"/>
+        </w:rPr>
+        <w:t xml:space="preserve"> ?</w:t>
+      </w:r>
+      <w:proofErr w:type="gramEnd"/>
+      <w:r>
+        <w:rPr>
+          <w:rFonts w:ascii="Truetypewriter PolyglOTT" w:hAnsi="Truetypewriter PolyglOTT" w:cs="Truetypewriter PolyglOTT"/>
+          <w:b/>
+          <w:sz w:val="36"/>
+          <w:szCs w:val="28"/>
+        </w:rPr>
         <w:t>. Два адмирала</w:t>
       </w:r>
     </w:p>
@@ -42625,6 +44656,7 @@
           <w:sz w:val="28"/>
           <w:szCs w:val="24"/>
         </w:rPr>
+        <w:lastRenderedPageBreak/>
         <w:t>Сежэс Грас по рации: -Ты уверен, что флагман Лейвденграс?</w:t>
       </w:r>
     </w:p>
@@ -42643,98 +44675,528 @@
           <w:sz w:val="28"/>
           <w:szCs w:val="24"/>
         </w:rPr>
+        <w:t>*Вечный Пимбазен аналогичные Лейвденграсу хар-ки, за исключением масимальной скорости в 55 узлов и типа энергетической установки Ядерный реактор*</w:t>
+      </w:r>
+    </w:p>
+    <w:p>
+      <w:pPr>
+        <w:jc w:val="both"/>
+        <w:rPr>
+          <w:rFonts w:ascii="Truetypewriter PolyglOTT" w:hAnsi="Truetypewriter PolyglOTT" w:cs="Truetypewriter PolyglOTT"/>
+          <w:sz w:val="28"/>
+          <w:szCs w:val="24"/>
+        </w:rPr>
+      </w:pPr>
+      <w:r>
+        <w:rPr>
+          <w:rFonts w:ascii="Truetypewriter PolyglOTT" w:hAnsi="Truetypewriter PolyglOTT" w:cs="Truetypewriter PolyglOTT"/>
+          <w:sz w:val="28"/>
+          <w:szCs w:val="24"/>
+        </w:rPr>
+        <w:t>Сежес: -Хотя я предлагаю сойтись на том, что оба корабля флагманы, к тому же на стапелях ещё 6 таких</w:t>
+      </w:r>
+    </w:p>
+    <w:p>
+      <w:pPr>
+        <w:jc w:val="both"/>
+        <w:rPr>
+          <w:rFonts w:ascii="Truetypewriter PolyglOTT" w:hAnsi="Truetypewriter PolyglOTT" w:cs="Truetypewriter PolyglOTT"/>
+          <w:sz w:val="28"/>
+          <w:szCs w:val="24"/>
+        </w:rPr>
+      </w:pPr>
+      <w:r>
+        <w:rPr>
+          <w:rFonts w:ascii="Truetypewriter PolyglOTT" w:hAnsi="Truetypewriter PolyglOTT" w:cs="Truetypewriter PolyglOTT"/>
+          <w:sz w:val="28"/>
+          <w:szCs w:val="24"/>
+        </w:rPr>
+        <w:t>Солдат: -Адмирал, вам просили передать этот конверт</w:t>
+      </w:r>
+    </w:p>
+    <w:p>
+      <w:pPr>
+        <w:jc w:val="both"/>
+        <w:rPr>
+          <w:rFonts w:ascii="Truetypewriter PolyglOTT" w:hAnsi="Truetypewriter PolyglOTT" w:cs="Truetypewriter PolyglOTT"/>
+          <w:sz w:val="28"/>
+          <w:szCs w:val="24"/>
+        </w:rPr>
+      </w:pPr>
+      <w:r>
+        <w:rPr>
+          <w:rFonts w:ascii="Truetypewriter PolyglOTT" w:hAnsi="Truetypewriter PolyglOTT" w:cs="Truetypewriter PolyglOTT"/>
+          <w:sz w:val="28"/>
+          <w:szCs w:val="24"/>
+        </w:rPr>
+        <w:t xml:space="preserve">«От Эниси Зофэ </w:t>
+      </w:r>
+    </w:p>
+    <w:p>
+      <w:pPr>
+        <w:jc w:val="both"/>
+        <w:rPr>
+          <w:rFonts w:ascii="Truetypewriter PolyglOTT" w:hAnsi="Truetypewriter PolyglOTT" w:cs="Truetypewriter PolyglOTT"/>
+          <w:sz w:val="28"/>
+          <w:szCs w:val="24"/>
+        </w:rPr>
+      </w:pPr>
+      <w:r>
+        <w:rPr>
+          <w:rFonts w:ascii="Truetypewriter PolyglOTT" w:hAnsi="Truetypewriter PolyglOTT" w:cs="Truetypewriter PolyglOTT"/>
+          <w:sz w:val="28"/>
+          <w:szCs w:val="24"/>
+        </w:rPr>
+        <w:t>…Сежэс, я знаю, что предупреждаю очень не вовремя, но таковы уж законы конспирации. Перенастрой автомат заряжания, чтобы тот не брал снаряды из 12-ого погреба. Почему сказать не могу…»</w:t>
+      </w:r>
+    </w:p>
+    <w:p>
+      <w:pPr>
+        <w:jc w:val="both"/>
+        <w:rPr>
+          <w:rFonts w:ascii="Truetypewriter PolyglOTT" w:hAnsi="Truetypewriter PolyglOTT" w:cs="Truetypewriter PolyglOTT"/>
+          <w:sz w:val="28"/>
+          <w:szCs w:val="24"/>
+        </w:rPr>
+      </w:pPr>
+      <w:r>
+        <w:rPr>
+          <w:rFonts w:ascii="Truetypewriter PolyglOTT" w:hAnsi="Truetypewriter PolyglOTT" w:cs="Truetypewriter PolyglOTT"/>
+          <w:sz w:val="28"/>
+          <w:szCs w:val="24"/>
+        </w:rPr>
+        <w:t xml:space="preserve">Сежес: -Отключить 12-ый снарядный погреб от общей системы подаче снарядов. *К борт инженеру* </w:t>
+      </w:r>
+      <w:proofErr w:type="gramStart"/>
+      <w:r>
+        <w:rPr>
+          <w:rFonts w:ascii="Truetypewriter PolyglOTT" w:hAnsi="Truetypewriter PolyglOTT" w:cs="Truetypewriter PolyglOTT"/>
+          <w:sz w:val="28"/>
+          <w:szCs w:val="24"/>
+        </w:rPr>
+        <w:t>А</w:t>
+      </w:r>
+      <w:proofErr w:type="gramEnd"/>
+      <w:r>
+        <w:rPr>
+          <w:rFonts w:ascii="Truetypewriter PolyglOTT" w:hAnsi="Truetypewriter PolyglOTT" w:cs="Truetypewriter PolyglOTT"/>
+          <w:sz w:val="28"/>
+          <w:szCs w:val="24"/>
+        </w:rPr>
+        <w:t xml:space="preserve"> вы разберитесь что такого находится в 12-ом погребе. Нормар… Нормар ответь</w:t>
+      </w:r>
+    </w:p>
+    <w:p>
+      <w:pPr>
+        <w:jc w:val="both"/>
+        <w:rPr>
+          <w:rFonts w:ascii="Truetypewriter PolyglOTT" w:hAnsi="Truetypewriter PolyglOTT" w:cs="Truetypewriter PolyglOTT"/>
+          <w:sz w:val="28"/>
+          <w:szCs w:val="24"/>
+        </w:rPr>
+      </w:pPr>
+      <w:r>
+        <w:rPr>
+          <w:rFonts w:ascii="Truetypewriter PolyglOTT" w:hAnsi="Truetypewriter PolyglOTT" w:cs="Truetypewriter PolyglOTT"/>
+          <w:sz w:val="28"/>
+          <w:szCs w:val="24"/>
+        </w:rPr>
+        <w:t>Нормар: - Всё хорошо, действуем по плану, Лейвденграс налево, вы направо</w:t>
+      </w:r>
+    </w:p>
+    <w:p>
+      <w:pPr>
+        <w:jc w:val="both"/>
+        <w:rPr>
+          <w:rFonts w:ascii="Truetypewriter PolyglOTT" w:hAnsi="Truetypewriter PolyglOTT" w:cs="Truetypewriter PolyglOTT"/>
+          <w:sz w:val="28"/>
+          <w:szCs w:val="24"/>
+        </w:rPr>
+      </w:pPr>
+      <w:r>
+        <w:rPr>
+          <w:rFonts w:ascii="Truetypewriter PolyglOTT" w:hAnsi="Truetypewriter PolyglOTT" w:cs="Truetypewriter PolyglOTT"/>
+          <w:sz w:val="28"/>
+          <w:szCs w:val="24"/>
+        </w:rPr>
+        <w:t xml:space="preserve">Сежес: -Так </w:t>
+      </w:r>
+      <w:r>
+        <w:rPr>
+          <w:rFonts w:ascii="Truetypewriter PolyglOTT" w:hAnsi="Truetypewriter PolyglOTT" w:cs="Truetypewriter PolyglOTT"/>
+          <w:sz w:val="28"/>
+          <w:szCs w:val="24"/>
+        </w:rPr>
+        <w:t>точно! Рулевой, лево руля!!!</w:t>
+      </w:r>
+    </w:p>
+    <w:p>
+      <w:pPr>
+        <w:jc w:val="both"/>
+        <w:rPr>
+          <w:rFonts w:ascii="Truetypewriter PolyglOTT" w:hAnsi="Truetypewriter PolyglOTT" w:cs="Truetypewriter PolyglOTT"/>
+          <w:sz w:val="28"/>
+          <w:szCs w:val="24"/>
+        </w:rPr>
+      </w:pPr>
+      <w:r>
+        <w:rPr>
+          <w:rFonts w:ascii="Truetypewriter PolyglOTT" w:hAnsi="Truetypewriter PolyglOTT" w:cs="Truetypewriter PolyglOTT"/>
+          <w:sz w:val="28"/>
+          <w:szCs w:val="24"/>
+        </w:rPr>
+        <w:t>*Два корабля разошлись в разные стороны и взяли курсовую скорость в 30 узлов, ревели 5 сверхмощных двигателя Лейвденграса, валили клубы пара из труб Вечного Пимбазена, а корабли расходились*</w:t>
+      </w:r>
+    </w:p>
+    <w:p>
+      <w:pPr>
+        <w:jc w:val="both"/>
+        <w:rPr>
+          <w:rFonts w:ascii="Truetypewriter PolyglOTT" w:hAnsi="Truetypewriter PolyglOTT" w:cs="Truetypewriter PolyglOTT"/>
+          <w:sz w:val="28"/>
+          <w:szCs w:val="24"/>
+        </w:rPr>
+      </w:pPr>
+      <w:r>
+        <w:rPr>
+          <w:rFonts w:ascii="Truetypewriter PolyglOTT" w:hAnsi="Truetypewriter PolyglOTT" w:cs="Truetypewriter PolyglOTT"/>
+          <w:sz w:val="28"/>
+          <w:szCs w:val="24"/>
+        </w:rPr>
+        <w:t>*Лейвденграс*</w:t>
+      </w:r>
+    </w:p>
+    <w:p>
+      <w:pPr>
+        <w:jc w:val="both"/>
+        <w:rPr>
+          <w:rFonts w:ascii="Truetypewriter PolyglOTT" w:hAnsi="Truetypewriter PolyglOTT" w:cs="Truetypewriter PolyglOTT"/>
+          <w:sz w:val="28"/>
+          <w:szCs w:val="24"/>
+        </w:rPr>
+      </w:pPr>
+      <w:r>
+        <w:rPr>
+          <w:rFonts w:ascii="Truetypewriter PolyglOTT" w:hAnsi="Truetypewriter PolyglOTT" w:cs="Truetypewriter PolyglOTT"/>
+          <w:sz w:val="28"/>
+          <w:szCs w:val="24"/>
+        </w:rPr>
+        <w:t>Штурман: -Сэр, прямо по курсу ущелье, а за ним гавань, мы не сможем в случае чего там развернуться</w:t>
+      </w:r>
+    </w:p>
+    <w:p>
+      <w:pPr>
+        <w:jc w:val="both"/>
+        <w:rPr>
+          <w:rFonts w:ascii="Truetypewriter PolyglOTT" w:hAnsi="Truetypewriter PolyglOTT" w:cs="Truetypewriter PolyglOTT"/>
+          <w:sz w:val="28"/>
+          <w:szCs w:val="24"/>
+        </w:rPr>
+      </w:pPr>
+      <w:r>
+        <w:rPr>
+          <w:rFonts w:ascii="Truetypewriter PolyglOTT" w:hAnsi="Truetypewriter PolyglOTT" w:cs="Truetypewriter PolyglOTT"/>
+          <w:sz w:val="28"/>
+          <w:szCs w:val="24"/>
+        </w:rPr>
+        <w:t>Нормар: -В приказе про разворот ничего не было сказано</w:t>
+      </w:r>
+    </w:p>
+    <w:p>
+      <w:pPr>
+        <w:jc w:val="both"/>
+        <w:rPr>
+          <w:rFonts w:ascii="Truetypewriter PolyglOTT" w:hAnsi="Truetypewriter PolyglOTT" w:cs="Truetypewriter PolyglOTT"/>
+          <w:sz w:val="28"/>
+          <w:szCs w:val="24"/>
+        </w:rPr>
+      </w:pPr>
+      <w:r>
+        <w:rPr>
+          <w:rFonts w:ascii="Truetypewriter PolyglOTT" w:hAnsi="Truetypewriter PolyglOTT" w:cs="Truetypewriter PolyglOTT"/>
+          <w:sz w:val="28"/>
+          <w:szCs w:val="24"/>
+        </w:rPr>
+        <w:t>Штурман: -Как вице адмирал всё же внесу свою лепту: Корабль, всех далой с палубы, входы задраить и выставить караул</w:t>
+      </w:r>
+    </w:p>
+    <w:p>
+      <w:pPr>
+        <w:jc w:val="both"/>
+        <w:rPr>
+          <w:rFonts w:ascii="Truetypewriter PolyglOTT" w:hAnsi="Truetypewriter PolyglOTT" w:cs="Truetypewriter PolyglOTT"/>
+          <w:sz w:val="28"/>
+          <w:szCs w:val="24"/>
+        </w:rPr>
+      </w:pPr>
+      <w:r>
+        <w:rPr>
+          <w:rFonts w:ascii="Truetypewriter PolyglOTT" w:hAnsi="Truetypewriter PolyglOTT" w:cs="Truetypewriter PolyglOTT"/>
+          <w:sz w:val="28"/>
+          <w:szCs w:val="24"/>
+        </w:rPr>
+        <w:t>Нормар: -Не буду препятствовать вам. В ваших словах истина</w:t>
+      </w:r>
+    </w:p>
+    <w:p>
+      <w:pPr>
+        <w:jc w:val="both"/>
+        <w:rPr>
+          <w:rFonts w:ascii="Truetypewriter PolyglOTT" w:hAnsi="Truetypewriter PolyglOTT" w:cs="Truetypewriter PolyglOTT"/>
+          <w:sz w:val="28"/>
+          <w:szCs w:val="24"/>
+        </w:rPr>
+      </w:pPr>
+      <w:r>
+        <w:rPr>
+          <w:rFonts w:ascii="Truetypewriter PolyglOTT" w:hAnsi="Truetypewriter PolyglOTT" w:cs="Truetypewriter PolyglOTT"/>
+          <w:sz w:val="28"/>
+          <w:szCs w:val="24"/>
+        </w:rPr>
+        <w:t>*Лейвденграс</w:t>
+      </w:r>
+      <w:r>
+        <w:rPr>
+          <w:rFonts w:ascii="Truetypewriter PolyglOTT" w:hAnsi="Truetypewriter PolyglOTT" w:cs="Truetypewriter PolyglOTT"/>
+          <w:sz w:val="28"/>
+          <w:szCs w:val="24"/>
+        </w:rPr>
+        <w:t xml:space="preserve"> зашёл в пролив. На закате багр</w:t>
+      </w:r>
+      <w:r>
+        <w:rPr>
+          <w:rFonts w:ascii="Truetypewriter PolyglOTT" w:hAnsi="Truetypewriter PolyglOTT" w:cs="Truetypewriter PolyglOTT"/>
+          <w:sz w:val="28"/>
+          <w:szCs w:val="24"/>
+        </w:rPr>
+        <w:t>ов</w:t>
+      </w:r>
+      <w:r>
+        <w:rPr>
+          <w:rFonts w:ascii="Truetypewriter PolyglOTT" w:hAnsi="Truetypewriter PolyglOTT" w:cs="Truetypewriter PolyglOTT"/>
+          <w:sz w:val="28"/>
+          <w:szCs w:val="24"/>
+        </w:rPr>
+        <w:t xml:space="preserve">ело солнце. Водная гладь была зеркально чиста. Нормар вышел на балкон капитанского мостика. Сам </w:t>
+      </w:r>
+      <w:proofErr w:type="gramStart"/>
+      <w:r>
+        <w:rPr>
+          <w:rFonts w:ascii="Truetypewriter PolyglOTT" w:hAnsi="Truetypewriter PolyglOTT" w:cs="Truetypewriter PolyglOTT"/>
+          <w:sz w:val="28"/>
+          <w:szCs w:val="24"/>
+        </w:rPr>
+        <w:t>того</w:t>
+      </w:r>
+      <w:proofErr w:type="gramEnd"/>
+      <w:r>
+        <w:rPr>
+          <w:rFonts w:ascii="Truetypewriter PolyglOTT" w:hAnsi="Truetypewriter PolyglOTT" w:cs="Truetypewriter PolyglOTT"/>
+          <w:sz w:val="28"/>
+          <w:szCs w:val="24"/>
+        </w:rPr>
+        <w:t xml:space="preserve"> не ожидая и не желая он увидел непонятные точки. В тот миг ему почудилось, что это просто отр</w:t>
+      </w:r>
+      <w:r>
+        <w:rPr>
+          <w:rFonts w:ascii="Truetypewriter PolyglOTT" w:hAnsi="Truetypewriter PolyglOTT" w:cs="Truetypewriter PolyglOTT"/>
+          <w:sz w:val="28"/>
+          <w:szCs w:val="24"/>
+        </w:rPr>
+        <w:t>ажённые лучи солнца. Лейвденграс</w:t>
+      </w:r>
+      <w:r>
+        <w:rPr>
+          <w:rFonts w:ascii="Truetypewriter PolyglOTT" w:hAnsi="Truetypewriter PolyglOTT" w:cs="Truetypewriter PolyglOTT"/>
+          <w:sz w:val="28"/>
+          <w:szCs w:val="24"/>
+        </w:rPr>
+        <w:t xml:space="preserve"> действуя по плану встал на якорь. Тем временем Вечный Пимбазен причалил к союзной базе, где</w:t>
+      </w:r>
+      <w:r>
+        <w:rPr>
+          <w:rFonts w:ascii="Truetypewriter PolyglOTT" w:hAnsi="Truetypewriter PolyglOTT" w:cs="Truetypewriter PolyglOTT"/>
+          <w:sz w:val="28"/>
+          <w:szCs w:val="24"/>
+        </w:rPr>
+        <w:t>,</w:t>
+      </w:r>
+      <w:r>
+        <w:rPr>
+          <w:rFonts w:ascii="Truetypewriter PolyglOTT" w:hAnsi="Truetypewriter PolyglOTT" w:cs="Truetypewriter PolyglOTT"/>
+          <w:sz w:val="28"/>
+          <w:szCs w:val="24"/>
+        </w:rPr>
+        <w:t xml:space="preserve"> как и ожидалось в 12-ый оружейный погреб были загружены снаряды. Сежес получил аналогичной письмо от Эн</w:t>
+      </w:r>
+      <w:r>
+        <w:rPr>
+          <w:rFonts w:ascii="Truetypewriter PolyglOTT" w:hAnsi="Truetypewriter PolyglOTT" w:cs="Truetypewriter PolyglOTT"/>
+          <w:sz w:val="28"/>
+          <w:szCs w:val="24"/>
+        </w:rPr>
+        <w:t xml:space="preserve">иси, где ему предписывалось </w:t>
+      </w:r>
+      <w:r>
+        <w:rPr>
+          <w:rFonts w:ascii="Truetypewriter PolyglOTT" w:hAnsi="Truetypewriter PolyglOTT" w:cs="Truetypewriter PolyglOTT"/>
+          <w:sz w:val="28"/>
+          <w:szCs w:val="24"/>
+        </w:rPr>
+        <w:t xml:space="preserve">довезти </w:t>
+      </w:r>
+      <w:r>
+        <w:rPr>
+          <w:rFonts w:ascii="Truetypewriter PolyglOTT" w:hAnsi="Truetypewriter PolyglOTT" w:cs="Truetypewriter PolyglOTT"/>
+          <w:sz w:val="28"/>
+          <w:szCs w:val="24"/>
+        </w:rPr>
         <w:lastRenderedPageBreak/>
-        <w:t>*Вечный Пимбазен аналогичные Лейвденграсу хар-ки, за исключением масимальной скорости в 55 узлов и типа энергетической установки Ядерный реактор*</w:t>
-      </w:r>
-    </w:p>
-    <w:p>
-      <w:pPr>
-        <w:jc w:val="both"/>
-        <w:rPr>
-          <w:rFonts w:ascii="Truetypewriter PolyglOTT" w:hAnsi="Truetypewriter PolyglOTT" w:cs="Truetypewriter PolyglOTT"/>
-          <w:sz w:val="28"/>
-          <w:szCs w:val="24"/>
-        </w:rPr>
-      </w:pPr>
-      <w:r>
-        <w:rPr>
-          <w:rFonts w:ascii="Truetypewriter PolyglOTT" w:hAnsi="Truetypewriter PolyglOTT" w:cs="Truetypewriter PolyglOTT"/>
-          <w:sz w:val="28"/>
-          <w:szCs w:val="24"/>
-        </w:rPr>
-        <w:t>Сежес: -Хотя я предлагаю сойтись на том, что оба корабля флагманы, к тому же на стапелях ещё 6 таких</w:t>
-      </w:r>
-    </w:p>
-    <w:p>
-      <w:pPr>
-        <w:jc w:val="both"/>
-        <w:rPr>
-          <w:rFonts w:ascii="Truetypewriter PolyglOTT" w:hAnsi="Truetypewriter PolyglOTT" w:cs="Truetypewriter PolyglOTT"/>
-          <w:sz w:val="28"/>
-          <w:szCs w:val="24"/>
-        </w:rPr>
-      </w:pPr>
-      <w:r>
-        <w:rPr>
-          <w:rFonts w:ascii="Truetypewriter PolyglOTT" w:hAnsi="Truetypewriter PolyglOTT" w:cs="Truetypewriter PolyglOTT"/>
-          <w:sz w:val="28"/>
-          <w:szCs w:val="24"/>
-        </w:rPr>
-        <w:t>Солдат: -Адмирал, вам просили передать этот конверт</w:t>
-      </w:r>
-    </w:p>
-    <w:p>
-      <w:pPr>
-        <w:jc w:val="both"/>
-        <w:rPr>
-          <w:rFonts w:ascii="Truetypewriter PolyglOTT" w:hAnsi="Truetypewriter PolyglOTT" w:cs="Truetypewriter PolyglOTT"/>
-          <w:sz w:val="28"/>
-          <w:szCs w:val="24"/>
-        </w:rPr>
-      </w:pPr>
-      <w:r>
-        <w:rPr>
-          <w:rFonts w:ascii="Truetypewriter PolyglOTT" w:hAnsi="Truetypewriter PolyglOTT" w:cs="Truetypewriter PolyglOTT"/>
-          <w:sz w:val="28"/>
-          <w:szCs w:val="24"/>
-        </w:rPr>
-        <w:t xml:space="preserve">«От Эниси Зофэ </w:t>
-      </w:r>
-    </w:p>
-    <w:p>
-      <w:pPr>
-        <w:jc w:val="both"/>
-        <w:rPr>
-          <w:rFonts w:ascii="Truetypewriter PolyglOTT" w:hAnsi="Truetypewriter PolyglOTT" w:cs="Truetypewriter PolyglOTT"/>
-          <w:sz w:val="28"/>
-          <w:szCs w:val="24"/>
-        </w:rPr>
-      </w:pPr>
-      <w:r>
-        <w:rPr>
-          <w:rFonts w:ascii="Truetypewriter PolyglOTT" w:hAnsi="Truetypewriter PolyglOTT" w:cs="Truetypewriter PolyglOTT"/>
-          <w:sz w:val="28"/>
-          <w:szCs w:val="24"/>
-        </w:rPr>
-        <w:t>…Сежэс, я знаю, что предупреждаю очень не вовремя, но таковы уж законы конспирации. Перенастрой автомат заряжания, чтобы тот не брал снаряды из 12-ого погреба. Почему сказать не могу…»</w:t>
-      </w:r>
-    </w:p>
-    <w:p>
-      <w:pPr>
-        <w:jc w:val="both"/>
-        <w:rPr>
-          <w:rFonts w:ascii="Truetypewriter PolyglOTT" w:hAnsi="Truetypewriter PolyglOTT" w:cs="Truetypewriter PolyglOTT"/>
-          <w:sz w:val="28"/>
-          <w:szCs w:val="24"/>
-        </w:rPr>
-      </w:pPr>
-      <w:r>
-        <w:rPr>
-          <w:rFonts w:ascii="Truetypewriter PolyglOTT" w:hAnsi="Truetypewriter PolyglOTT" w:cs="Truetypewriter PolyglOTT"/>
-          <w:sz w:val="28"/>
-          <w:szCs w:val="24"/>
-        </w:rPr>
-        <w:t xml:space="preserve">Сежес: -Отключить 12-ый снарядный погреб от общей системы подаче снарядов. *К борт инженеру* </w:t>
+        <w:t>снаряды враж</w:t>
+      </w:r>
+      <w:r>
+        <w:rPr>
+          <w:rFonts w:ascii="Truetypewriter PolyglOTT" w:hAnsi="Truetypewriter PolyglOTT" w:cs="Truetypewriter PolyglOTT"/>
+          <w:sz w:val="28"/>
+          <w:szCs w:val="24"/>
+        </w:rPr>
+        <w:t>еского порта, где и открыть ими</w:t>
+      </w:r>
+      <w:r>
+        <w:rPr>
+          <w:rFonts w:ascii="Truetypewriter PolyglOTT" w:hAnsi="Truetypewriter PolyglOTT" w:cs="Truetypewriter PolyglOTT"/>
+          <w:sz w:val="28"/>
+          <w:szCs w:val="24"/>
+        </w:rPr>
+        <w:t xml:space="preserve"> огонь. Недолго думая Сежес нарушил приказ Эниси и приказал зарядить в орудия снаряды из 12-ого погреба. Так он решил сэкономить 4 секунды, которые пе</w:t>
+      </w:r>
+      <w:r>
+        <w:rPr>
+          <w:rFonts w:ascii="Truetypewriter PolyglOTT" w:hAnsi="Truetypewriter PolyglOTT" w:cs="Truetypewriter PolyglOTT"/>
+          <w:sz w:val="28"/>
+          <w:szCs w:val="24"/>
+        </w:rPr>
+        <w:t>резаряжается орудие. Лейвденграс</w:t>
+      </w:r>
+      <w:r>
+        <w:rPr>
+          <w:rFonts w:ascii="Truetypewriter PolyglOTT" w:hAnsi="Truetypewriter PolyglOTT" w:cs="Truetypewriter PolyglOTT"/>
+          <w:sz w:val="28"/>
+          <w:szCs w:val="24"/>
+        </w:rPr>
+        <w:t xml:space="preserve"> продолжал стоять на якоре, предусмотрительно потушив все свои огни. Его орудия были подняты на 45 градусов. Вокруг стояла тишина. И лишь слабый рокот холостых моторов давал понять, что в бухте стоит исполин. До рассвета оставалась пара часов. Вдруг резкий гул авиамоторов нарушил тишину. Начали падать бомбы, включила прожектора надвигавшаяся эскадра из 10 эсминцев, 5 крейсеров и двух линкоров*</w:t>
+      </w:r>
+    </w:p>
+    <w:p>
+      <w:pPr>
+        <w:jc w:val="both"/>
+        <w:rPr>
+          <w:rFonts w:ascii="Truetypewriter PolyglOTT" w:hAnsi="Truetypewriter PolyglOTT" w:cs="Truetypewriter PolyglOTT"/>
+          <w:sz w:val="28"/>
+          <w:szCs w:val="24"/>
+        </w:rPr>
+      </w:pPr>
+      <w:r>
+        <w:rPr>
+          <w:rFonts w:ascii="Truetypewriter PolyglOTT" w:hAnsi="Truetypewriter PolyglOTT" w:cs="Truetypewriter PolyglOTT"/>
+          <w:sz w:val="28"/>
+          <w:szCs w:val="24"/>
+        </w:rPr>
+        <w:t>Нормар: -Тревога!!! Орудия к бою!!! Включить прожектора!!! Сорваться с якоря!!! Сежес, Сежес ответь…</w:t>
+      </w:r>
+    </w:p>
+    <w:p>
+      <w:pPr>
+        <w:jc w:val="both"/>
+        <w:rPr>
+          <w:rFonts w:ascii="Truetypewriter PolyglOTT" w:hAnsi="Truetypewriter PolyglOTT" w:cs="Truetypewriter PolyglOTT"/>
+          <w:sz w:val="28"/>
+          <w:szCs w:val="24"/>
+        </w:rPr>
+      </w:pPr>
+      <w:r>
+        <w:rPr>
+          <w:rFonts w:ascii="Truetypewriter PolyglOTT" w:hAnsi="Truetypewriter PolyglOTT" w:cs="Truetypewriter PolyglOTT"/>
+          <w:sz w:val="28"/>
+          <w:szCs w:val="24"/>
+        </w:rPr>
+        <w:t>Сежес: -Да, Н</w:t>
+      </w:r>
+      <w:r>
+        <w:rPr>
+          <w:rFonts w:ascii="Truetypewriter PolyglOTT" w:hAnsi="Truetypewriter PolyglOTT" w:cs="Truetypewriter PolyglOTT"/>
+          <w:sz w:val="28"/>
+          <w:szCs w:val="24"/>
+        </w:rPr>
+        <w:t>ормар, что случилось?</w:t>
+      </w:r>
+    </w:p>
+    <w:p>
+      <w:pPr>
+        <w:jc w:val="both"/>
+        <w:rPr>
+          <w:rFonts w:ascii="Truetypewriter PolyglOTT" w:hAnsi="Truetypewriter PolyglOTT" w:cs="Truetypewriter PolyglOTT"/>
+          <w:sz w:val="28"/>
+          <w:szCs w:val="24"/>
+        </w:rPr>
+      </w:pPr>
+      <w:r>
+        <w:rPr>
+          <w:rFonts w:ascii="Truetypewriter PolyglOTT" w:hAnsi="Truetypewriter PolyglOTT" w:cs="Truetypewriter PolyglOTT"/>
+          <w:sz w:val="28"/>
+          <w:szCs w:val="24"/>
+        </w:rPr>
+        <w:t>Нормар: -Мы держим курс по маршруту, скорость 15 узлов, на нас напали, мы не можем развернуться, даём полных ход…</w:t>
+      </w:r>
+    </w:p>
+    <w:p>
+      <w:pPr>
+        <w:jc w:val="both"/>
+        <w:rPr>
+          <w:rFonts w:ascii="Truetypewriter PolyglOTT" w:hAnsi="Truetypewriter PolyglOTT" w:cs="Truetypewriter PolyglOTT"/>
+          <w:sz w:val="28"/>
+          <w:szCs w:val="24"/>
+        </w:rPr>
+      </w:pPr>
+      <w:r>
+        <w:rPr>
+          <w:rFonts w:ascii="Truetypewriter PolyglOTT" w:hAnsi="Truetypewriter PolyglOTT" w:cs="Truetypewriter PolyglOTT"/>
+          <w:sz w:val="28"/>
+          <w:szCs w:val="24"/>
+        </w:rPr>
+        <w:t>*Нормар бросил рацию и преступил к командованию сражением. С борта Л</w:t>
+      </w:r>
+      <w:r>
+        <w:rPr>
+          <w:rFonts w:ascii="Truetypewriter PolyglOTT" w:hAnsi="Truetypewriter PolyglOTT" w:cs="Truetypewriter PolyglOTT"/>
+          <w:sz w:val="28"/>
+          <w:szCs w:val="24"/>
+        </w:rPr>
+        <w:t>ейвденграса начали взлетать моди</w:t>
+      </w:r>
+      <w:r>
+        <w:rPr>
+          <w:rFonts w:ascii="Truetypewriter PolyglOTT" w:hAnsi="Truetypewriter PolyglOTT" w:cs="Truetypewriter PolyglOTT"/>
+          <w:sz w:val="28"/>
+          <w:szCs w:val="24"/>
+        </w:rPr>
+        <w:t>фицирова</w:t>
+      </w:r>
+      <w:r>
+        <w:rPr>
+          <w:rFonts w:ascii="Truetypewriter PolyglOTT" w:hAnsi="Truetypewriter PolyglOTT" w:cs="Truetypewriter PolyglOTT"/>
+          <w:sz w:val="28"/>
+          <w:szCs w:val="24"/>
+        </w:rPr>
+        <w:t>н</w:t>
+      </w:r>
+      <w:r>
+        <w:rPr>
+          <w:rFonts w:ascii="Truetypewriter PolyglOTT" w:hAnsi="Truetypewriter PolyglOTT" w:cs="Truetypewriter PolyglOTT"/>
+          <w:sz w:val="28"/>
+          <w:szCs w:val="24"/>
+        </w:rPr>
+        <w:t xml:space="preserve">ные истребитель </w:t>
       </w:r>
       <w:proofErr w:type="gramStart"/>
       <w:r>
@@ -42743,7 +45205,7 @@
           <w:sz w:val="28"/>
           <w:szCs w:val="24"/>
         </w:rPr>
-        <w:t>А</w:t>
+        <w:t>Синарэ(</w:t>
       </w:r>
       <w:proofErr w:type="gramEnd"/>
       <w:r>
@@ -42752,61 +45214,59 @@
           <w:sz w:val="28"/>
           <w:szCs w:val="24"/>
         </w:rPr>
-        <w:t xml:space="preserve"> вы разберитесь что такого находится в 12-ом погребе. Нормар… Нормар ответь</w:t>
-      </w:r>
-    </w:p>
-    <w:p>
-      <w:pPr>
-        <w:jc w:val="both"/>
-        <w:rPr>
-          <w:rFonts w:ascii="Truetypewriter PolyglOTT" w:hAnsi="Truetypewriter PolyglOTT" w:cs="Truetypewriter PolyglOTT"/>
-          <w:sz w:val="28"/>
-          <w:szCs w:val="24"/>
-        </w:rPr>
-      </w:pPr>
-      <w:r>
-        <w:rPr>
-          <w:rFonts w:ascii="Truetypewriter PolyglOTT" w:hAnsi="Truetypewriter PolyglOTT" w:cs="Truetypewriter PolyglOTT"/>
-          <w:sz w:val="28"/>
-          <w:szCs w:val="24"/>
-        </w:rPr>
-        <w:t>Нормар: - Всё хорошо, действуем по плану, Лейвденграс налево, вы направо</w:t>
-      </w:r>
-    </w:p>
-    <w:p>
-      <w:pPr>
-        <w:jc w:val="both"/>
-        <w:rPr>
-          <w:rFonts w:ascii="Truetypewriter PolyglOTT" w:hAnsi="Truetypewriter PolyglOTT" w:cs="Truetypewriter PolyglOTT"/>
-          <w:sz w:val="28"/>
-          <w:szCs w:val="24"/>
-        </w:rPr>
-      </w:pPr>
-      <w:r>
-        <w:rPr>
-          <w:rFonts w:ascii="Truetypewriter PolyglOTT" w:hAnsi="Truetypewriter PolyglOTT" w:cs="Truetypewriter PolyglOTT"/>
-          <w:sz w:val="28"/>
-          <w:szCs w:val="24"/>
-        </w:rPr>
-        <w:t>Сежес: -Тако точно! Рулевой, лево руля!!!</w:t>
-      </w:r>
-    </w:p>
-    <w:p>
-      <w:pPr>
-        <w:jc w:val="both"/>
-        <w:rPr>
-          <w:rFonts w:ascii="Truetypewriter PolyglOTT" w:hAnsi="Truetypewriter PolyglOTT" w:cs="Truetypewriter PolyglOTT"/>
-          <w:sz w:val="28"/>
-          <w:szCs w:val="24"/>
-        </w:rPr>
-      </w:pPr>
-      <w:r>
-        <w:rPr>
-          <w:rFonts w:ascii="Truetypewriter PolyglOTT" w:hAnsi="Truetypewriter PolyglOTT" w:cs="Truetypewriter PolyglOTT"/>
-          <w:sz w:val="28"/>
-          <w:szCs w:val="24"/>
-        </w:rPr>
-        <w:t>*Два корабля разошлись в разные стороны и взяли курсовую скорость в 30 узлов, ревели 5 сверхмощных двигателя Лейвденграса, валили клубы пара из труб Вечного Пимбазена, а корабли расходились*</w:t>
+        <w:t>Серебренные орлы), они были оснащены средствами посадки на воду, которые могли</w:t>
+      </w:r>
+      <w:r>
+        <w:rPr>
+          <w:rFonts w:ascii="Truetypewriter PolyglOTT" w:hAnsi="Truetypewriter PolyglOTT" w:cs="Truetypewriter PolyglOTT"/>
+          <w:sz w:val="28"/>
+          <w:szCs w:val="24"/>
+        </w:rPr>
+        <w:t xml:space="preserve"> убираться в полёте. Т.к. их пра</w:t>
+      </w:r>
+      <w:r>
+        <w:rPr>
+          <w:rFonts w:ascii="Truetypewriter PolyglOTT" w:hAnsi="Truetypewriter PolyglOTT" w:cs="Truetypewriter PolyglOTT"/>
+          <w:sz w:val="28"/>
+          <w:szCs w:val="24"/>
+        </w:rPr>
+        <w:t>родители легко перескакивали 4 маха*</w:t>
+      </w:r>
+    </w:p>
+    <w:p>
+      <w:pPr>
+        <w:jc w:val="both"/>
+        <w:rPr>
+          <w:rFonts w:ascii="Truetypewriter PolyglOTT" w:hAnsi="Truetypewriter PolyglOTT" w:cs="Truetypewriter PolyglOTT"/>
+          <w:sz w:val="28"/>
+          <w:szCs w:val="24"/>
+        </w:rPr>
+      </w:pPr>
+      <w:r>
+        <w:rPr>
+          <w:rFonts w:ascii="Truetypewriter PolyglOTT" w:hAnsi="Truetypewriter PolyglOTT" w:cs="Truetypewriter PolyglOTT"/>
+          <w:sz w:val="28"/>
+          <w:szCs w:val="24"/>
+        </w:rPr>
+        <w:t>Сежес: -Нормар… Нормар… Команда кораблю, полный ход по маяку Лейвденграса</w:t>
+      </w:r>
+    </w:p>
+    <w:p>
+      <w:pPr>
+        <w:jc w:val="both"/>
+        <w:rPr>
+          <w:rFonts w:ascii="Truetypewriter PolyglOTT" w:hAnsi="Truetypewriter PolyglOTT" w:cs="Truetypewriter PolyglOTT"/>
+          <w:sz w:val="28"/>
+          <w:szCs w:val="24"/>
+        </w:rPr>
+      </w:pPr>
+      <w:r>
+        <w:rPr>
+          <w:rFonts w:ascii="Truetypewriter PolyglOTT" w:hAnsi="Truetypewriter PolyglOTT" w:cs="Truetypewriter PolyglOTT"/>
+          <w:sz w:val="28"/>
+          <w:szCs w:val="24"/>
+        </w:rPr>
+        <w:t>Солдат: -Есть</w:t>
       </w:r>
     </w:p>
     <w:p>
@@ -42842,116 +45302,126 @@
           <w:sz w:val="28"/>
           <w:szCs w:val="24"/>
         </w:rPr>
-        <w:t>Штурман: -Сэр, прямо по курсу ущелье, а за ним гавань, мы не сможем в случае чего там развернуться</w:t>
-      </w:r>
-    </w:p>
-    <w:p>
-      <w:pPr>
-        <w:jc w:val="both"/>
-        <w:rPr>
-          <w:rFonts w:ascii="Truetypewriter PolyglOTT" w:hAnsi="Truetypewriter PolyglOTT" w:cs="Truetypewriter PolyglOTT"/>
-          <w:sz w:val="28"/>
-          <w:szCs w:val="24"/>
-        </w:rPr>
-      </w:pPr>
-      <w:r>
-        <w:rPr>
-          <w:rFonts w:ascii="Truetypewriter PolyglOTT" w:hAnsi="Truetypewriter PolyglOTT" w:cs="Truetypewriter PolyglOTT"/>
-          <w:sz w:val="28"/>
-          <w:szCs w:val="24"/>
-        </w:rPr>
-        <w:t>Нормар: -В приказе про разворот ничего не было сказано</w:t>
-      </w:r>
-    </w:p>
-    <w:p>
-      <w:pPr>
-        <w:jc w:val="both"/>
-        <w:rPr>
-          <w:rFonts w:ascii="Truetypewriter PolyglOTT" w:hAnsi="Truetypewriter PolyglOTT" w:cs="Truetypewriter PolyglOTT"/>
-          <w:sz w:val="28"/>
-          <w:szCs w:val="24"/>
-        </w:rPr>
-      </w:pPr>
-      <w:r>
-        <w:rPr>
-          <w:rFonts w:ascii="Truetypewriter PolyglOTT" w:hAnsi="Truetypewriter PolyglOTT" w:cs="Truetypewriter PolyglOTT"/>
-          <w:sz w:val="28"/>
-          <w:szCs w:val="24"/>
-        </w:rPr>
-        <w:t>Штурман: -Как вице адмирал всё же внесу свою лепту: Корабль, всех далой с палубы, входы задраить и выставить караул</w:t>
-      </w:r>
-    </w:p>
-    <w:p>
-      <w:pPr>
-        <w:jc w:val="both"/>
-        <w:rPr>
-          <w:rFonts w:ascii="Truetypewriter PolyglOTT" w:hAnsi="Truetypewriter PolyglOTT" w:cs="Truetypewriter PolyglOTT"/>
-          <w:sz w:val="28"/>
-          <w:szCs w:val="24"/>
-        </w:rPr>
-      </w:pPr>
-      <w:r>
-        <w:rPr>
-          <w:rFonts w:ascii="Truetypewriter PolyglOTT" w:hAnsi="Truetypewriter PolyglOTT" w:cs="Truetypewriter PolyglOTT"/>
-          <w:sz w:val="28"/>
-          <w:szCs w:val="24"/>
-        </w:rPr>
-        <w:t>Нормар: -Не буду препятствовать вам. В ваших словах истина</w:t>
-      </w:r>
-    </w:p>
-    <w:p>
-      <w:pPr>
-        <w:jc w:val="both"/>
-        <w:rPr>
-          <w:rFonts w:ascii="Truetypewriter PolyglOTT" w:hAnsi="Truetypewriter PolyglOTT" w:cs="Truetypewriter PolyglOTT"/>
-          <w:sz w:val="28"/>
-          <w:szCs w:val="24"/>
-        </w:rPr>
-      </w:pPr>
-      <w:r>
-        <w:rPr>
-          <w:rFonts w:ascii="Truetypewriter PolyglOTT" w:hAnsi="Truetypewriter PolyglOTT" w:cs="Truetypewriter PolyglOTT"/>
-          <w:sz w:val="28"/>
-          <w:szCs w:val="24"/>
-        </w:rPr>
-        <w:t xml:space="preserve">*Лейвденграз зашёл в пролив. На закате багрело солнце. Водная гладь была зеркально чиста. Нормар вышел на балкон капитанского мостика. Сам </w:t>
-      </w:r>
-      <w:proofErr w:type="gramStart"/>
-      <w:r>
-        <w:rPr>
-          <w:rFonts w:ascii="Truetypewriter PolyglOTT" w:hAnsi="Truetypewriter PolyglOTT" w:cs="Truetypewriter PolyglOTT"/>
-          <w:sz w:val="28"/>
-          <w:szCs w:val="24"/>
-        </w:rPr>
-        <w:t>того</w:t>
-      </w:r>
-      <w:proofErr w:type="gramEnd"/>
-      <w:r>
-        <w:rPr>
-          <w:rFonts w:ascii="Truetypewriter PolyglOTT" w:hAnsi="Truetypewriter PolyglOTT" w:cs="Truetypewriter PolyglOTT"/>
-          <w:sz w:val="28"/>
-          <w:szCs w:val="24"/>
-        </w:rPr>
-        <w:t xml:space="preserve"> не ожидая и не желая он увидел непонятные точки. В тот миг ему почудилось, что это просто отражённые лучи солнца. Лейвденграз действуя по плану встал на якорь. Тем временем Вечный Пимбазен причалил к союзной базе, </w:t>
-      </w:r>
-      <w:proofErr w:type="gramStart"/>
-      <w:r>
-        <w:rPr>
-          <w:rFonts w:ascii="Truetypewriter PolyglOTT" w:hAnsi="Truetypewriter PolyglOTT" w:cs="Truetypewriter PolyglOTT"/>
-          <w:sz w:val="28"/>
-          <w:szCs w:val="24"/>
-        </w:rPr>
-        <w:t>где</w:t>
-      </w:r>
-      <w:proofErr w:type="gramEnd"/>
-      <w:r>
-        <w:rPr>
-          <w:rFonts w:ascii="Truetypewriter PolyglOTT" w:hAnsi="Truetypewriter PolyglOTT" w:cs="Truetypewriter PolyglOTT"/>
-          <w:sz w:val="28"/>
-          <w:szCs w:val="24"/>
-        </w:rPr>
-        <w:t xml:space="preserve"> как и ожидалось в 12-ый оружейный погреб были загружены снаряды. Сежес получил аналогичной письмо от Эниси, где ему предписывалось лишь довезти снаряды вражеского порта, где и открыть теми огонь. Недолго думая Сежес нарушил приказ Эниси и приказал зарядить в орудия снаряды из 12-ого погреба. Так он </w:t>
-      </w:r>
+        <w:t>Солдат: -Сэр, разрешите прибавить ход</w:t>
+      </w:r>
+    </w:p>
+    <w:p>
+      <w:pPr>
+        <w:jc w:val="both"/>
+        <w:rPr>
+          <w:rFonts w:ascii="Truetypewriter PolyglOTT" w:hAnsi="Truetypewriter PolyglOTT" w:cs="Truetypewriter PolyglOTT"/>
+          <w:sz w:val="28"/>
+          <w:szCs w:val="24"/>
+        </w:rPr>
+      </w:pPr>
+      <w:r>
+        <w:rPr>
+          <w:rFonts w:ascii="Truetypewriter PolyglOTT" w:hAnsi="Truetypewriter PolyglOTT" w:cs="Truetypewriter PolyglOTT"/>
+          <w:sz w:val="28"/>
+          <w:szCs w:val="24"/>
+        </w:rPr>
+        <w:t>Нормар: -Нельзя, чем дальше вперёд, тем больше врагов, они и есть наше задание. Двигаемся 15 узлов, Вечный Пимбазен нас догонит</w:t>
+      </w:r>
+    </w:p>
+    <w:p>
+      <w:pPr>
+        <w:jc w:val="both"/>
+        <w:rPr>
+          <w:rFonts w:ascii="Truetypewriter PolyglOTT" w:hAnsi="Truetypewriter PolyglOTT" w:cs="Truetypewriter PolyglOTT"/>
+          <w:sz w:val="28"/>
+          <w:szCs w:val="24"/>
+        </w:rPr>
+      </w:pPr>
+      <w:r>
+        <w:rPr>
+          <w:rFonts w:ascii="Truetypewriter PolyglOTT" w:hAnsi="Truetypewriter PolyglOTT" w:cs="Truetypewriter PolyglOTT"/>
+          <w:sz w:val="28"/>
+          <w:szCs w:val="24"/>
+        </w:rPr>
+        <w:t>Солдат: -Сэр, рапорт систем связи: на борту диверсанты</w:t>
+      </w:r>
+    </w:p>
+    <w:p>
+      <w:pPr>
+        <w:jc w:val="both"/>
+        <w:rPr>
+          <w:rFonts w:ascii="Truetypewriter PolyglOTT" w:hAnsi="Truetypewriter PolyglOTT" w:cs="Truetypewriter PolyglOTT"/>
+          <w:sz w:val="28"/>
+          <w:szCs w:val="24"/>
+        </w:rPr>
+      </w:pPr>
+      <w:r>
+        <w:rPr>
+          <w:rFonts w:ascii="Truetypewriter PolyglOTT" w:hAnsi="Truetypewriter PolyglOTT" w:cs="Truetypewriter PolyglOTT"/>
+          <w:sz w:val="28"/>
+          <w:szCs w:val="24"/>
+        </w:rPr>
+        <w:t>Нормар: -Как? Пресечь!!! Основные орудия, залп по второму линкору, первый уже тонет. ВПК, открыть залп по эсминцам, крейсерам и торпедам в зоне видимости</w:t>
+      </w:r>
+    </w:p>
+    <w:p>
+      <w:pPr>
+        <w:jc w:val="both"/>
+        <w:rPr>
+          <w:rFonts w:ascii="Truetypewriter PolyglOTT" w:hAnsi="Truetypewriter PolyglOTT" w:cs="Truetypewriter PolyglOTT"/>
+          <w:sz w:val="28"/>
+          <w:szCs w:val="24"/>
+        </w:rPr>
+      </w:pPr>
+      <w:r>
+        <w:rPr>
+          <w:rFonts w:ascii="Truetypewriter PolyglOTT" w:hAnsi="Truetypewriter PolyglOTT" w:cs="Truetypewriter PolyglOTT"/>
+          <w:sz w:val="28"/>
+          <w:szCs w:val="24"/>
+        </w:rPr>
+        <w:t>Пилот по рации: -Рэд Чронэ вызывает базу, как слышите?</w:t>
+      </w:r>
+    </w:p>
+    <w:p>
+      <w:pPr>
+        <w:jc w:val="both"/>
+        <w:rPr>
+          <w:rFonts w:ascii="Truetypewriter PolyglOTT" w:hAnsi="Truetypewriter PolyglOTT" w:cs="Truetypewriter PolyglOTT"/>
+          <w:sz w:val="28"/>
+          <w:szCs w:val="24"/>
+        </w:rPr>
+      </w:pPr>
+      <w:r>
+        <w:rPr>
+          <w:rFonts w:ascii="Truetypewriter PolyglOTT" w:hAnsi="Truetypewriter PolyglOTT" w:cs="Truetypewriter PolyglOTT"/>
+          <w:sz w:val="28"/>
+          <w:szCs w:val="24"/>
+        </w:rPr>
+        <w:t>Нормар: -Слышим</w:t>
+      </w:r>
+    </w:p>
+    <w:p>
+      <w:pPr>
+        <w:jc w:val="both"/>
+        <w:rPr>
+          <w:rFonts w:ascii="Truetypewriter PolyglOTT" w:hAnsi="Truetypewriter PolyglOTT" w:cs="Truetypewriter PolyglOTT"/>
+          <w:sz w:val="28"/>
+          <w:szCs w:val="24"/>
+        </w:rPr>
+      </w:pPr>
+      <w:r>
+        <w:rPr>
+          <w:rFonts w:ascii="Truetypewriter PolyglOTT" w:hAnsi="Truetypewriter PolyglOTT" w:cs="Truetypewriter PolyglOTT"/>
+          <w:sz w:val="28"/>
+          <w:szCs w:val="24"/>
+        </w:rPr>
+        <w:t>Рэд: -Топливо на исходе, где «Сквиж» когда он так нужен?</w:t>
+      </w:r>
+    </w:p>
+    <w:p>
+      <w:pPr>
+        <w:jc w:val="both"/>
+        <w:rPr>
+          <w:rFonts w:ascii="Truetypewriter PolyglOTT" w:hAnsi="Truetypewriter PolyglOTT" w:cs="Truetypewriter PolyglOTT"/>
+          <w:sz w:val="28"/>
+          <w:szCs w:val="24"/>
+        </w:rPr>
+      </w:pPr>
       <w:r>
         <w:rPr>
           <w:rFonts w:ascii="Truetypewriter PolyglOTT" w:hAnsi="Truetypewriter PolyglOTT" w:cs="Truetypewriter PolyglOTT"/>
@@ -42959,133 +45429,241 @@
           <w:szCs w:val="24"/>
         </w:rPr>
         <w:lastRenderedPageBreak/>
-        <w:t>решил сэкономить 4 секунды, которые перезаряжается орудие. Лейвденграз продолжал стоять на якоре, предусмотрительно потушив все свои огни. Его орудия были подняты на 45 градусов. Вокруг стояла тишина. И лишь слабый рокот холостых моторов давал понять, что в бухте стоит исполин. До рассвета оставалась пара часов. Вдруг резкий гул авиамоторов нарушил тишину. Начали падать бомбы, включила прожектора надвигавшаяся эскадра из 10 эсминцев, 5 крейсеров и двух линкоров*</w:t>
-      </w:r>
-    </w:p>
-    <w:p>
-      <w:pPr>
-        <w:jc w:val="both"/>
-        <w:rPr>
-          <w:rFonts w:ascii="Truetypewriter PolyglOTT" w:hAnsi="Truetypewriter PolyglOTT" w:cs="Truetypewriter PolyglOTT"/>
-          <w:sz w:val="28"/>
-          <w:szCs w:val="24"/>
-        </w:rPr>
-      </w:pPr>
-      <w:r>
-        <w:rPr>
-          <w:rFonts w:ascii="Truetypewriter PolyglOTT" w:hAnsi="Truetypewriter PolyglOTT" w:cs="Truetypewriter PolyglOTT"/>
-          <w:sz w:val="28"/>
-          <w:szCs w:val="24"/>
-        </w:rPr>
-        <w:t>Нормар: -Тревога!!! Орудия к бою!!! Включить прожектора!!! Сорваться с якоря!!! Сежес, Сежес ответь…</w:t>
-      </w:r>
-    </w:p>
-    <w:p>
-      <w:pPr>
-        <w:jc w:val="both"/>
-        <w:rPr>
-          <w:rFonts w:ascii="Truetypewriter PolyglOTT" w:hAnsi="Truetypewriter PolyglOTT" w:cs="Truetypewriter PolyglOTT"/>
-          <w:sz w:val="28"/>
-          <w:szCs w:val="24"/>
-        </w:rPr>
-      </w:pPr>
-      <w:r>
-        <w:rPr>
-          <w:rFonts w:ascii="Truetypewriter PolyglOTT" w:hAnsi="Truetypewriter PolyglOTT" w:cs="Truetypewriter PolyglOTT"/>
-          <w:sz w:val="28"/>
-          <w:szCs w:val="24"/>
-        </w:rPr>
-        <w:t>Сежес: -Да нормар, что случилось?</w:t>
-      </w:r>
-    </w:p>
-    <w:p>
-      <w:pPr>
-        <w:jc w:val="both"/>
-        <w:rPr>
-          <w:rFonts w:ascii="Truetypewriter PolyglOTT" w:hAnsi="Truetypewriter PolyglOTT" w:cs="Truetypewriter PolyglOTT"/>
-          <w:sz w:val="28"/>
-          <w:szCs w:val="24"/>
-        </w:rPr>
-      </w:pPr>
-      <w:r>
-        <w:rPr>
-          <w:rFonts w:ascii="Truetypewriter PolyglOTT" w:hAnsi="Truetypewriter PolyglOTT" w:cs="Truetypewriter PolyglOTT"/>
-          <w:sz w:val="28"/>
-          <w:szCs w:val="24"/>
-        </w:rPr>
-        <w:t>Нормар: -Мы держим курс по маршруту, скорость 15 узлов, на нас напали, мы не можем развернуться, даём полных ход…</w:t>
-      </w:r>
-    </w:p>
-    <w:p>
-      <w:pPr>
-        <w:jc w:val="both"/>
-        <w:rPr>
-          <w:rFonts w:ascii="Truetypewriter PolyglOTT" w:hAnsi="Truetypewriter PolyglOTT" w:cs="Truetypewriter PolyglOTT"/>
-          <w:sz w:val="28"/>
-          <w:szCs w:val="24"/>
-        </w:rPr>
-      </w:pPr>
-      <w:r>
-        <w:rPr>
-          <w:rFonts w:ascii="Truetypewriter PolyglOTT" w:hAnsi="Truetypewriter PolyglOTT" w:cs="Truetypewriter PolyglOTT"/>
-          <w:sz w:val="28"/>
-          <w:szCs w:val="24"/>
-        </w:rPr>
-        <w:t xml:space="preserve">*Нормар бросил рацию и преступил к командованию сражением. С борта Лейвденграса начали взлетать модифицированые истребитель </w:t>
-      </w:r>
-      <w:proofErr w:type="gramStart"/>
-      <w:r>
-        <w:rPr>
-          <w:rFonts w:ascii="Truetypewriter PolyglOTT" w:hAnsi="Truetypewriter PolyglOTT" w:cs="Truetypewriter PolyglOTT"/>
-          <w:sz w:val="28"/>
-          <w:szCs w:val="24"/>
-        </w:rPr>
-        <w:t>Синарэ(</w:t>
-      </w:r>
-      <w:proofErr w:type="gramEnd"/>
-      <w:r>
-        <w:rPr>
-          <w:rFonts w:ascii="Truetypewriter PolyglOTT" w:hAnsi="Truetypewriter PolyglOTT" w:cs="Truetypewriter PolyglOTT"/>
-          <w:sz w:val="28"/>
-          <w:szCs w:val="24"/>
-        </w:rPr>
-        <w:t>Серебренные орлы), они были оснащены средствами посадки на воду, которые могли убираться в полёте. Т.к. их прородители легко перескакивали 4 маха*</w:t>
-      </w:r>
-    </w:p>
-    <w:p>
-      <w:pPr>
-        <w:jc w:val="both"/>
-        <w:rPr>
-          <w:rFonts w:ascii="Truetypewriter PolyglOTT" w:hAnsi="Truetypewriter PolyglOTT" w:cs="Truetypewriter PolyglOTT"/>
-          <w:sz w:val="28"/>
-          <w:szCs w:val="24"/>
-        </w:rPr>
-      </w:pPr>
-      <w:r>
-        <w:rPr>
-          <w:rFonts w:ascii="Truetypewriter PolyglOTT" w:hAnsi="Truetypewriter PolyglOTT" w:cs="Truetypewriter PolyglOTT"/>
-          <w:sz w:val="28"/>
-          <w:szCs w:val="24"/>
-        </w:rPr>
-        <w:t>Сежес: -Нормар… Нормар… Команда кораблю, полный ход по маяку Лейвденграса</w:t>
-      </w:r>
-    </w:p>
-    <w:p>
-      <w:pPr>
-        <w:jc w:val="both"/>
-        <w:rPr>
-          <w:rFonts w:ascii="Truetypewriter PolyglOTT" w:hAnsi="Truetypewriter PolyglOTT" w:cs="Truetypewriter PolyglOTT"/>
-          <w:sz w:val="28"/>
-          <w:szCs w:val="24"/>
-        </w:rPr>
-      </w:pPr>
-      <w:r>
-        <w:rPr>
-          <w:rFonts w:ascii="Truetypewriter PolyglOTT" w:hAnsi="Truetypewriter PolyglOTT" w:cs="Truetypewriter PolyglOTT"/>
-          <w:sz w:val="28"/>
-          <w:szCs w:val="24"/>
-        </w:rPr>
-        <w:t>Солдат: -Есть</w:t>
+        <w:t>Нормар: -Я не знаю где твоя птичка, посадку на палубу Лейвденграса разрешаю. Выпускай тормозной гак</w:t>
+      </w:r>
+    </w:p>
+    <w:p>
+      <w:pPr>
+        <w:jc w:val="both"/>
+        <w:rPr>
+          <w:rFonts w:ascii="Truetypewriter PolyglOTT" w:hAnsi="Truetypewriter PolyglOTT" w:cs="Truetypewriter PolyglOTT"/>
+          <w:sz w:val="28"/>
+          <w:szCs w:val="24"/>
+        </w:rPr>
+      </w:pPr>
+      <w:r>
+        <w:rPr>
+          <w:rFonts w:ascii="Truetypewriter PolyglOTT" w:hAnsi="Truetypewriter PolyglOTT" w:cs="Truetypewriter PolyglOTT"/>
+          <w:sz w:val="28"/>
+          <w:szCs w:val="24"/>
+        </w:rPr>
+        <w:t xml:space="preserve">*Вечный Пимбазен* </w:t>
+      </w:r>
+    </w:p>
+    <w:p>
+      <w:pPr>
+        <w:jc w:val="both"/>
+        <w:rPr>
+          <w:rFonts w:ascii="Truetypewriter PolyglOTT" w:hAnsi="Truetypewriter PolyglOTT" w:cs="Truetypewriter PolyglOTT"/>
+          <w:sz w:val="28"/>
+          <w:szCs w:val="24"/>
+        </w:rPr>
+      </w:pPr>
+      <w:r>
+        <w:rPr>
+          <w:rFonts w:ascii="Truetypewriter PolyglOTT" w:hAnsi="Truetypewriter PolyglOTT" w:cs="Truetypewriter PolyglOTT"/>
+          <w:sz w:val="28"/>
+          <w:szCs w:val="24"/>
+        </w:rPr>
+        <w:t>Штурман: - Прямо по курсу узкий проём</w:t>
+      </w:r>
+    </w:p>
+    <w:p>
+      <w:pPr>
+        <w:jc w:val="both"/>
+        <w:rPr>
+          <w:rFonts w:ascii="Truetypewriter PolyglOTT" w:hAnsi="Truetypewriter PolyglOTT" w:cs="Truetypewriter PolyglOTT"/>
+          <w:sz w:val="28"/>
+          <w:szCs w:val="24"/>
+        </w:rPr>
+      </w:pPr>
+      <w:r>
+        <w:rPr>
+          <w:rFonts w:ascii="Truetypewriter PolyglOTT" w:hAnsi="Truetypewriter PolyglOTT" w:cs="Truetypewriter PolyglOTT"/>
+          <w:sz w:val="28"/>
+          <w:szCs w:val="24"/>
+        </w:rPr>
+        <w:t>Сежес: -Нам туда, прямо по курсу, полный ход, выпустить самолётную эскадру для разведки</w:t>
+      </w:r>
+    </w:p>
+    <w:p>
+      <w:pPr>
+        <w:jc w:val="both"/>
+        <w:rPr>
+          <w:rFonts w:ascii="Truetypewriter PolyglOTT" w:hAnsi="Truetypewriter PolyglOTT" w:cs="Truetypewriter PolyglOTT"/>
+          <w:sz w:val="28"/>
+          <w:szCs w:val="24"/>
+        </w:rPr>
+      </w:pPr>
+      <w:r>
+        <w:rPr>
+          <w:rFonts w:ascii="Truetypewriter PolyglOTT" w:hAnsi="Truetypewriter PolyglOTT" w:cs="Truetypewriter PolyglOTT"/>
+          <w:sz w:val="28"/>
+          <w:szCs w:val="24"/>
+        </w:rPr>
+        <w:t>Солдат: -Вы уверены, на кораблях класса Лейвденграс и Вечный Пимбазен всего 3 эскадры по 4 самолёта</w:t>
+      </w:r>
+    </w:p>
+    <w:p>
+      <w:pPr>
+        <w:jc w:val="both"/>
+        <w:rPr>
+          <w:rFonts w:ascii="Truetypewriter PolyglOTT" w:hAnsi="Truetypewriter PolyglOTT" w:cs="Truetypewriter PolyglOTT"/>
+          <w:sz w:val="28"/>
+          <w:szCs w:val="24"/>
+        </w:rPr>
+      </w:pPr>
+      <w:r>
+        <w:rPr>
+          <w:rFonts w:ascii="Truetypewriter PolyglOTT" w:hAnsi="Truetypewriter PolyglOTT" w:cs="Truetypewriter PolyglOTT"/>
+          <w:sz w:val="28"/>
+          <w:szCs w:val="24"/>
+        </w:rPr>
+        <w:t>Сежес: -Ты прав, загрузить в них бомб столько, сколько смогут унести и отправить на помощь Лейвденграсу</w:t>
+      </w:r>
+    </w:p>
+    <w:p>
+      <w:pPr>
+        <w:jc w:val="both"/>
+        <w:rPr>
+          <w:rFonts w:ascii="Truetypewriter PolyglOTT" w:hAnsi="Truetypewriter PolyglOTT" w:cs="Truetypewriter PolyglOTT"/>
+          <w:sz w:val="28"/>
+          <w:szCs w:val="24"/>
+        </w:rPr>
+      </w:pPr>
+      <w:r>
+        <w:rPr>
+          <w:rFonts w:ascii="Truetypewriter PolyglOTT" w:hAnsi="Truetypewriter PolyglOTT" w:cs="Truetypewriter PolyglOTT"/>
+          <w:sz w:val="28"/>
+          <w:szCs w:val="24"/>
+        </w:rPr>
+        <w:t>Солдат: -Сэр, вы не понимаете, это истребители, не бомбардировщики, они не созданы для такого. Пожалейте топливо, мы не Лейвденграс у которого пол корпуса – баки с топливом. У нас его не так уж и много</w:t>
+      </w:r>
+    </w:p>
+    <w:p>
+      <w:pPr>
+        <w:jc w:val="both"/>
+        <w:rPr>
+          <w:rFonts w:ascii="Truetypewriter PolyglOTT" w:hAnsi="Truetypewriter PolyglOTT" w:cs="Truetypewriter PolyglOTT"/>
+          <w:sz w:val="28"/>
+          <w:szCs w:val="24"/>
+        </w:rPr>
+      </w:pPr>
+      <w:r>
+        <w:rPr>
+          <w:rFonts w:ascii="Truetypewriter PolyglOTT" w:hAnsi="Truetypewriter PolyglOTT" w:cs="Truetypewriter PolyglOTT"/>
+          <w:sz w:val="28"/>
+          <w:szCs w:val="24"/>
+        </w:rPr>
+        <w:t>Сежес: - Ладно, отправьте один самолёт</w:t>
+      </w:r>
+    </w:p>
+    <w:p>
+      <w:pPr>
+        <w:jc w:val="both"/>
+        <w:rPr>
+          <w:rFonts w:ascii="Truetypewriter PolyglOTT" w:hAnsi="Truetypewriter PolyglOTT" w:cs="Truetypewriter PolyglOTT"/>
+          <w:sz w:val="28"/>
+          <w:szCs w:val="24"/>
+        </w:rPr>
+      </w:pPr>
+      <w:r>
+        <w:rPr>
+          <w:rFonts w:ascii="Truetypewriter PolyglOTT" w:hAnsi="Truetypewriter PolyglOTT" w:cs="Truetypewriter PolyglOTT"/>
+          <w:sz w:val="28"/>
+          <w:szCs w:val="24"/>
+        </w:rPr>
+        <w:t>Солдат: -Приказ отправить в сторону Лейвденграса…</w:t>
+      </w:r>
+    </w:p>
+    <w:p>
+      <w:pPr>
+        <w:jc w:val="both"/>
+        <w:rPr>
+          <w:rFonts w:ascii="Truetypewriter PolyglOTT" w:hAnsi="Truetypewriter PolyglOTT" w:cs="Truetypewriter PolyglOTT"/>
+          <w:sz w:val="28"/>
+          <w:szCs w:val="24"/>
+        </w:rPr>
+      </w:pPr>
+      <w:r>
+        <w:rPr>
+          <w:rFonts w:ascii="Truetypewriter PolyglOTT" w:hAnsi="Truetypewriter PolyglOTT" w:cs="Truetypewriter PolyglOTT"/>
+          <w:sz w:val="28"/>
+          <w:szCs w:val="24"/>
+        </w:rPr>
+        <w:t>*Сежес вырвав микрофон рации интеркома*</w:t>
+      </w:r>
+    </w:p>
+    <w:p>
+      <w:pPr>
+        <w:jc w:val="both"/>
+        <w:rPr>
+          <w:rFonts w:ascii="Truetypewriter PolyglOTT" w:hAnsi="Truetypewriter PolyglOTT" w:cs="Truetypewriter PolyglOTT"/>
+          <w:sz w:val="28"/>
+          <w:szCs w:val="24"/>
+        </w:rPr>
+      </w:pPr>
+      <w:r>
+        <w:rPr>
+          <w:rFonts w:ascii="Truetypewriter PolyglOTT" w:hAnsi="Truetypewriter PolyglOTT" w:cs="Truetypewriter PolyglOTT"/>
+          <w:sz w:val="28"/>
+          <w:szCs w:val="24"/>
+        </w:rPr>
+        <w:t>Сежес: …все самолёты, поможем братьям, поможем Лейвденграсу!!!</w:t>
+      </w:r>
+    </w:p>
+    <w:p>
+      <w:pPr>
+        <w:jc w:val="both"/>
+        <w:rPr>
+          <w:rFonts w:ascii="Truetypewriter PolyglOTT" w:hAnsi="Truetypewriter PolyglOTT" w:cs="Truetypewriter PolyglOTT"/>
+          <w:sz w:val="28"/>
+          <w:szCs w:val="24"/>
+        </w:rPr>
+      </w:pPr>
+      <w:r>
+        <w:rPr>
+          <w:rFonts w:ascii="Truetypewriter PolyglOTT" w:hAnsi="Truetypewriter PolyglOTT" w:cs="Truetypewriter PolyglOTT"/>
+          <w:sz w:val="28"/>
+          <w:szCs w:val="24"/>
+        </w:rPr>
+        <w:t>Солдат: Сэр, что вы тво…</w:t>
+      </w:r>
+    </w:p>
+    <w:p>
+      <w:pPr>
+        <w:jc w:val="both"/>
+        <w:rPr>
+          <w:rFonts w:ascii="Truetypewriter PolyglOTT" w:hAnsi="Truetypewriter PolyglOTT" w:cs="Truetypewriter PolyglOTT"/>
+          <w:sz w:val="28"/>
+          <w:szCs w:val="24"/>
+        </w:rPr>
+      </w:pPr>
+      <w:r>
+        <w:rPr>
+          <w:rFonts w:ascii="Truetypewriter PolyglOTT" w:hAnsi="Truetypewriter PolyglOTT" w:cs="Truetypewriter PolyglOTT"/>
+          <w:sz w:val="28"/>
+          <w:szCs w:val="24"/>
+        </w:rPr>
+        <w:t>Штурман: -Прямо по курсу остовы, Лейвденграс на расстоянии 30 миль</w:t>
+      </w:r>
+    </w:p>
+    <w:p>
+      <w:pPr>
+        <w:jc w:val="both"/>
+        <w:rPr>
+          <w:rFonts w:ascii="Truetypewriter PolyglOTT" w:hAnsi="Truetypewriter PolyglOTT" w:cs="Truetypewriter PolyglOTT"/>
+          <w:sz w:val="28"/>
+          <w:szCs w:val="24"/>
+        </w:rPr>
+      </w:pPr>
+      <w:r>
+        <w:rPr>
+          <w:rFonts w:ascii="Truetypewriter PolyglOTT" w:hAnsi="Truetypewriter PolyglOTT" w:cs="Truetypewriter PolyglOTT"/>
+          <w:sz w:val="28"/>
+          <w:szCs w:val="24"/>
+        </w:rPr>
+        <w:t>Сежес: -Полный ход</w:t>
       </w:r>
     </w:p>
     <w:p>
@@ -43121,151 +45699,133 @@
           <w:sz w:val="28"/>
           <w:szCs w:val="24"/>
         </w:rPr>
-        <w:t>Солдат: -Сэр, разрешите прибавить ход</w:t>
-      </w:r>
-    </w:p>
-    <w:p>
-      <w:pPr>
-        <w:jc w:val="both"/>
-        <w:rPr>
-          <w:rFonts w:ascii="Truetypewriter PolyglOTT" w:hAnsi="Truetypewriter PolyglOTT" w:cs="Truetypewriter PolyglOTT"/>
-          <w:sz w:val="28"/>
-          <w:szCs w:val="24"/>
-        </w:rPr>
-      </w:pPr>
-      <w:r>
-        <w:rPr>
-          <w:rFonts w:ascii="Truetypewriter PolyglOTT" w:hAnsi="Truetypewriter PolyglOTT" w:cs="Truetypewriter PolyglOTT"/>
-          <w:sz w:val="28"/>
-          <w:szCs w:val="24"/>
-        </w:rPr>
-        <w:t>Нормар: -Нельзя, чем дальше вперёд, тем больше врагов, они и есть наше задание. Двигаемся 15 узлов, Вечный Пимбазен нас догонит</w:t>
-      </w:r>
-    </w:p>
-    <w:p>
-      <w:pPr>
-        <w:jc w:val="both"/>
-        <w:rPr>
-          <w:rFonts w:ascii="Truetypewriter PolyglOTT" w:hAnsi="Truetypewriter PolyglOTT" w:cs="Truetypewriter PolyglOTT"/>
-          <w:sz w:val="28"/>
-          <w:szCs w:val="24"/>
-        </w:rPr>
-      </w:pPr>
-      <w:r>
-        <w:rPr>
-          <w:rFonts w:ascii="Truetypewriter PolyglOTT" w:hAnsi="Truetypewriter PolyglOTT" w:cs="Truetypewriter PolyglOTT"/>
-          <w:sz w:val="28"/>
-          <w:szCs w:val="24"/>
-        </w:rPr>
-        <w:t>Солдат: -Сэр, рапорт систем связи: на борту диверсанты</w:t>
-      </w:r>
-    </w:p>
-    <w:p>
-      <w:pPr>
-        <w:jc w:val="both"/>
-        <w:rPr>
-          <w:rFonts w:ascii="Truetypewriter PolyglOTT" w:hAnsi="Truetypewriter PolyglOTT" w:cs="Truetypewriter PolyglOTT"/>
-          <w:sz w:val="28"/>
-          <w:szCs w:val="24"/>
-        </w:rPr>
-      </w:pPr>
-      <w:r>
-        <w:rPr>
-          <w:rFonts w:ascii="Truetypewriter PolyglOTT" w:hAnsi="Truetypewriter PolyglOTT" w:cs="Truetypewriter PolyglOTT"/>
-          <w:sz w:val="28"/>
-          <w:szCs w:val="24"/>
-        </w:rPr>
-        <w:t>Нормар: -Как? Пресечь!!! Основные орудия, залп по второму линкору, первый уже тонет. ВПК, открыть залп по эсминцам, крейсерам и торпедам в зоне видимости</w:t>
-      </w:r>
-    </w:p>
-    <w:p>
-      <w:pPr>
-        <w:jc w:val="both"/>
-        <w:rPr>
-          <w:rFonts w:ascii="Truetypewriter PolyglOTT" w:hAnsi="Truetypewriter PolyglOTT" w:cs="Truetypewriter PolyglOTT"/>
-          <w:sz w:val="28"/>
-          <w:szCs w:val="24"/>
-        </w:rPr>
-      </w:pPr>
-      <w:r>
-        <w:rPr>
-          <w:rFonts w:ascii="Truetypewriter PolyglOTT" w:hAnsi="Truetypewriter PolyglOTT" w:cs="Truetypewriter PolyglOTT"/>
-          <w:sz w:val="28"/>
-          <w:szCs w:val="24"/>
-        </w:rPr>
-        <w:t>Пилот по рации: -Рэд Чронэ вызывает базу, как слышите?</w:t>
-      </w:r>
-    </w:p>
-    <w:p>
-      <w:pPr>
-        <w:jc w:val="both"/>
-        <w:rPr>
-          <w:rFonts w:ascii="Truetypewriter PolyglOTT" w:hAnsi="Truetypewriter PolyglOTT" w:cs="Truetypewriter PolyglOTT"/>
-          <w:sz w:val="28"/>
-          <w:szCs w:val="24"/>
-        </w:rPr>
-      </w:pPr>
-      <w:r>
-        <w:rPr>
-          <w:rFonts w:ascii="Truetypewriter PolyglOTT" w:hAnsi="Truetypewriter PolyglOTT" w:cs="Truetypewriter PolyglOTT"/>
-          <w:sz w:val="28"/>
-          <w:szCs w:val="24"/>
-        </w:rPr>
-        <w:t>Нормар: -Слышим</w:t>
-      </w:r>
-    </w:p>
-    <w:p>
-      <w:pPr>
-        <w:jc w:val="both"/>
-        <w:rPr>
-          <w:rFonts w:ascii="Truetypewriter PolyglOTT" w:hAnsi="Truetypewriter PolyglOTT" w:cs="Truetypewriter PolyglOTT"/>
-          <w:sz w:val="28"/>
-          <w:szCs w:val="24"/>
-        </w:rPr>
-      </w:pPr>
-      <w:r>
-        <w:rPr>
-          <w:rFonts w:ascii="Truetypewriter PolyglOTT" w:hAnsi="Truetypewriter PolyglOTT" w:cs="Truetypewriter PolyglOTT"/>
-          <w:sz w:val="28"/>
-          <w:szCs w:val="24"/>
-        </w:rPr>
-        <w:t>Рэд: -Топливо на исходе, где «Сквиж» когда он так нужен?</w:t>
-      </w:r>
-    </w:p>
-    <w:p>
-      <w:pPr>
-        <w:jc w:val="both"/>
-        <w:rPr>
-          <w:rFonts w:ascii="Truetypewriter PolyglOTT" w:hAnsi="Truetypewriter PolyglOTT" w:cs="Truetypewriter PolyglOTT"/>
-          <w:sz w:val="28"/>
-          <w:szCs w:val="24"/>
-        </w:rPr>
-      </w:pPr>
-      <w:r>
-        <w:rPr>
-          <w:rFonts w:ascii="Truetypewriter PolyglOTT" w:hAnsi="Truetypewriter PolyglOTT" w:cs="Truetypewriter PolyglOTT"/>
-          <w:sz w:val="28"/>
-          <w:szCs w:val="24"/>
-        </w:rPr>
-        <w:t>Нормар: -Я не знаю где твоя птичка, посадку на палубу Лейвденграса разрешаю. Выпускай тормозной гак</w:t>
-      </w:r>
-    </w:p>
-    <w:p>
-      <w:pPr>
-        <w:jc w:val="both"/>
-        <w:rPr>
-          <w:rFonts w:ascii="Truetypewriter PolyglOTT" w:hAnsi="Truetypewriter PolyglOTT" w:cs="Truetypewriter PolyglOTT"/>
-          <w:sz w:val="28"/>
-          <w:szCs w:val="24"/>
-        </w:rPr>
-      </w:pPr>
-      <w:r>
-        <w:rPr>
-          <w:rFonts w:ascii="Truetypewriter PolyglOTT" w:hAnsi="Truetypewriter PolyglOTT" w:cs="Truetypewriter PolyglOTT"/>
-          <w:sz w:val="28"/>
-          <w:szCs w:val="24"/>
-        </w:rPr>
-        <w:t xml:space="preserve">*Вечный Пимбазен* </w:t>
+        <w:t>Рация: -Нормар ответь, Нормар…</w:t>
+      </w:r>
+    </w:p>
+    <w:p>
+      <w:pPr>
+        <w:jc w:val="both"/>
+        <w:rPr>
+          <w:rFonts w:ascii="Truetypewriter PolyglOTT" w:hAnsi="Truetypewriter PolyglOTT" w:cs="Truetypewriter PolyglOTT"/>
+          <w:sz w:val="28"/>
+          <w:szCs w:val="24"/>
+        </w:rPr>
+      </w:pPr>
+      <w:r>
+        <w:rPr>
+          <w:rFonts w:ascii="Truetypewriter PolyglOTT" w:hAnsi="Truetypewriter PolyglOTT" w:cs="Truetypewriter PolyglOTT"/>
+          <w:sz w:val="28"/>
+          <w:szCs w:val="24"/>
+        </w:rPr>
+        <w:t>Нормар запыхаясь: -Сежес, диверсанты, они открыли баки, у нас нет топлива, у нас нет электричества</w:t>
+      </w:r>
+    </w:p>
+    <w:p>
+      <w:pPr>
+        <w:jc w:val="both"/>
+        <w:rPr>
+          <w:rFonts w:ascii="Truetypewriter PolyglOTT" w:hAnsi="Truetypewriter PolyglOTT" w:cs="Truetypewriter PolyglOTT"/>
+          <w:sz w:val="28"/>
+          <w:szCs w:val="24"/>
+        </w:rPr>
+      </w:pPr>
+      <w:r>
+        <w:rPr>
+          <w:rFonts w:ascii="Truetypewriter PolyglOTT" w:hAnsi="Truetypewriter PolyglOTT" w:cs="Truetypewriter PolyglOTT"/>
+          <w:sz w:val="28"/>
+          <w:szCs w:val="24"/>
+        </w:rPr>
+        <w:t>Сежес: -Жди, через 30 минут я подойду, у вас ещё работают двигатели?</w:t>
+      </w:r>
+    </w:p>
+    <w:p>
+      <w:pPr>
+        <w:jc w:val="both"/>
+        <w:rPr>
+          <w:rFonts w:ascii="Truetypewriter PolyglOTT" w:hAnsi="Truetypewriter PolyglOTT" w:cs="Truetypewriter PolyglOTT"/>
+          <w:sz w:val="28"/>
+          <w:szCs w:val="24"/>
+        </w:rPr>
+      </w:pPr>
+      <w:r>
+        <w:rPr>
+          <w:rFonts w:ascii="Truetypewriter PolyglOTT" w:hAnsi="Truetypewriter PolyglOTT" w:cs="Truetypewriter PolyglOTT"/>
+          <w:sz w:val="28"/>
+          <w:szCs w:val="24"/>
+        </w:rPr>
+        <w:t>Нормар: -Только один</w:t>
+      </w:r>
+    </w:p>
+    <w:p>
+      <w:pPr>
+        <w:jc w:val="both"/>
+        <w:rPr>
+          <w:rFonts w:ascii="Truetypewriter PolyglOTT" w:hAnsi="Truetypewriter PolyglOTT" w:cs="Truetypewriter PolyglOTT"/>
+          <w:sz w:val="28"/>
+          <w:szCs w:val="24"/>
+        </w:rPr>
+      </w:pPr>
+      <w:r>
+        <w:rPr>
+          <w:rFonts w:ascii="Truetypewriter PolyglOTT" w:hAnsi="Truetypewriter PolyglOTT" w:cs="Truetypewriter PolyglOTT"/>
+          <w:sz w:val="28"/>
+          <w:szCs w:val="24"/>
+        </w:rPr>
+        <w:t>Сежес: -Прижмитесь к берегу, чтоб мы прошли</w:t>
+      </w:r>
+    </w:p>
+    <w:p>
+      <w:pPr>
+        <w:jc w:val="both"/>
+        <w:rPr>
+          <w:rFonts w:ascii="Truetypewriter PolyglOTT" w:hAnsi="Truetypewriter PolyglOTT" w:cs="Truetypewriter PolyglOTT"/>
+          <w:sz w:val="28"/>
+          <w:szCs w:val="24"/>
+        </w:rPr>
+      </w:pPr>
+      <w:r>
+        <w:rPr>
+          <w:rFonts w:ascii="Truetypewriter PolyglOTT" w:hAnsi="Truetypewriter PolyglOTT" w:cs="Truetypewriter PolyglOTT"/>
+          <w:sz w:val="28"/>
+          <w:szCs w:val="24"/>
+        </w:rPr>
+        <w:t>*На последних каплях топлива Лейвденграс подошёл к берегу, 4 из 5 его двигателей были уничтожены диверсантами. Вечный Пимбазен был на расстоянии 2 км*</w:t>
+      </w:r>
+    </w:p>
+    <w:p>
+      <w:pPr>
+        <w:jc w:val="both"/>
+        <w:rPr>
+          <w:rFonts w:ascii="Truetypewriter PolyglOTT" w:hAnsi="Truetypewriter PolyglOTT" w:cs="Truetypewriter PolyglOTT"/>
+          <w:sz w:val="28"/>
+          <w:szCs w:val="24"/>
+        </w:rPr>
+      </w:pPr>
+      <w:r>
+        <w:rPr>
+          <w:rFonts w:ascii="Truetypewriter PolyglOTT" w:hAnsi="Truetypewriter PolyglOTT" w:cs="Truetypewriter PolyglOTT"/>
+          <w:sz w:val="28"/>
+          <w:szCs w:val="24"/>
+        </w:rPr>
+        <w:t>Нормар: -Сежес, стреляй в погреба</w:t>
+      </w:r>
+    </w:p>
+    <w:p>
+      <w:pPr>
+        <w:jc w:val="both"/>
+        <w:rPr>
+          <w:rFonts w:ascii="Truetypewriter PolyglOTT" w:hAnsi="Truetypewriter PolyglOTT" w:cs="Truetypewriter PolyglOTT"/>
+          <w:sz w:val="28"/>
+          <w:szCs w:val="24"/>
+        </w:rPr>
+      </w:pPr>
+      <w:r>
+        <w:rPr>
+          <w:rFonts w:ascii="Truetypewriter PolyglOTT" w:hAnsi="Truetypewriter PolyglOTT" w:cs="Truetypewriter PolyglOTT"/>
+          <w:sz w:val="28"/>
+          <w:szCs w:val="24"/>
+        </w:rPr>
+        <w:t>Сежес: -Нормар, ты в своём уме?</w:t>
       </w:r>
     </w:p>
     <w:p>
@@ -43284,385 +45844,23 @@
           <w:szCs w:val="24"/>
         </w:rPr>
         <w:lastRenderedPageBreak/>
-        <w:t>Штурман: - Прямо по курсу узкий проём</w:t>
-      </w:r>
-    </w:p>
-    <w:p>
-      <w:pPr>
-        <w:jc w:val="both"/>
-        <w:rPr>
-          <w:rFonts w:ascii="Truetypewriter PolyglOTT" w:hAnsi="Truetypewriter PolyglOTT" w:cs="Truetypewriter PolyglOTT"/>
-          <w:sz w:val="28"/>
-          <w:szCs w:val="24"/>
-        </w:rPr>
-      </w:pPr>
-      <w:r>
-        <w:rPr>
-          <w:rFonts w:ascii="Truetypewriter PolyglOTT" w:hAnsi="Truetypewriter PolyglOTT" w:cs="Truetypewriter PolyglOTT"/>
-          <w:sz w:val="28"/>
-          <w:szCs w:val="24"/>
-        </w:rPr>
-        <w:t>Сежес: -Нам туда, прямо по курсу, полный ход, выпустить самолётную эскадру для разведки</w:t>
-      </w:r>
-    </w:p>
-    <w:p>
-      <w:pPr>
-        <w:jc w:val="both"/>
-        <w:rPr>
-          <w:rFonts w:ascii="Truetypewriter PolyglOTT" w:hAnsi="Truetypewriter PolyglOTT" w:cs="Truetypewriter PolyglOTT"/>
-          <w:sz w:val="28"/>
-          <w:szCs w:val="24"/>
-        </w:rPr>
-      </w:pPr>
-      <w:r>
-        <w:rPr>
-          <w:rFonts w:ascii="Truetypewriter PolyglOTT" w:hAnsi="Truetypewriter PolyglOTT" w:cs="Truetypewriter PolyglOTT"/>
-          <w:sz w:val="28"/>
-          <w:szCs w:val="24"/>
-        </w:rPr>
-        <w:t>Солдат: -Вы уверены, на кораблях класса Лейвденграс и Вечный Пимбазен всего 3 эскадры по 4 самолёта</w:t>
-      </w:r>
-    </w:p>
-    <w:p>
-      <w:pPr>
-        <w:jc w:val="both"/>
-        <w:rPr>
-          <w:rFonts w:ascii="Truetypewriter PolyglOTT" w:hAnsi="Truetypewriter PolyglOTT" w:cs="Truetypewriter PolyglOTT"/>
-          <w:sz w:val="28"/>
-          <w:szCs w:val="24"/>
-        </w:rPr>
-      </w:pPr>
-      <w:r>
-        <w:rPr>
-          <w:rFonts w:ascii="Truetypewriter PolyglOTT" w:hAnsi="Truetypewriter PolyglOTT" w:cs="Truetypewriter PolyglOTT"/>
-          <w:sz w:val="28"/>
-          <w:szCs w:val="24"/>
-        </w:rPr>
-        <w:t>Сежес: -Ты прав, загрузить в них бомб столько, сколько смогут унести и отправить на помощь Лейвденграсу</w:t>
-      </w:r>
-    </w:p>
-    <w:p>
-      <w:pPr>
-        <w:jc w:val="both"/>
-        <w:rPr>
-          <w:rFonts w:ascii="Truetypewriter PolyglOTT" w:hAnsi="Truetypewriter PolyglOTT" w:cs="Truetypewriter PolyglOTT"/>
-          <w:sz w:val="28"/>
-          <w:szCs w:val="24"/>
-        </w:rPr>
-      </w:pPr>
-      <w:r>
-        <w:rPr>
-          <w:rFonts w:ascii="Truetypewriter PolyglOTT" w:hAnsi="Truetypewriter PolyglOTT" w:cs="Truetypewriter PolyglOTT"/>
-          <w:sz w:val="28"/>
-          <w:szCs w:val="24"/>
-        </w:rPr>
-        <w:t>Солдат: -Сэр, вы не понимаете, это истребители, не бомбардировщики, они не созданы для такого. Пожалейте топливо, мы не Лейвденграс у которого пол корпуса – баки с топливом. У нас его не так уж и много</w:t>
-      </w:r>
-    </w:p>
-    <w:p>
-      <w:pPr>
-        <w:jc w:val="both"/>
-        <w:rPr>
-          <w:rFonts w:ascii="Truetypewriter PolyglOTT" w:hAnsi="Truetypewriter PolyglOTT" w:cs="Truetypewriter PolyglOTT"/>
-          <w:sz w:val="28"/>
-          <w:szCs w:val="24"/>
-        </w:rPr>
-      </w:pPr>
-      <w:r>
-        <w:rPr>
-          <w:rFonts w:ascii="Truetypewriter PolyglOTT" w:hAnsi="Truetypewriter PolyglOTT" w:cs="Truetypewriter PolyglOTT"/>
-          <w:sz w:val="28"/>
-          <w:szCs w:val="24"/>
-        </w:rPr>
-        <w:t>Сежес: - Ладно, отправьте один самолёт</w:t>
-      </w:r>
-    </w:p>
-    <w:p>
-      <w:pPr>
-        <w:jc w:val="both"/>
-        <w:rPr>
-          <w:rFonts w:ascii="Truetypewriter PolyglOTT" w:hAnsi="Truetypewriter PolyglOTT" w:cs="Truetypewriter PolyglOTT"/>
-          <w:sz w:val="28"/>
-          <w:szCs w:val="24"/>
-        </w:rPr>
-      </w:pPr>
-      <w:r>
-        <w:rPr>
-          <w:rFonts w:ascii="Truetypewriter PolyglOTT" w:hAnsi="Truetypewriter PolyglOTT" w:cs="Truetypewriter PolyglOTT"/>
-          <w:sz w:val="28"/>
-          <w:szCs w:val="24"/>
-        </w:rPr>
-        <w:t>Солдат: -Приказ отправить в сторону Лейвденграса…</w:t>
-      </w:r>
-    </w:p>
-    <w:p>
-      <w:pPr>
-        <w:jc w:val="both"/>
-        <w:rPr>
-          <w:rFonts w:ascii="Truetypewriter PolyglOTT" w:hAnsi="Truetypewriter PolyglOTT" w:cs="Truetypewriter PolyglOTT"/>
-          <w:sz w:val="28"/>
-          <w:szCs w:val="24"/>
-        </w:rPr>
-      </w:pPr>
-      <w:r>
-        <w:rPr>
-          <w:rFonts w:ascii="Truetypewriter PolyglOTT" w:hAnsi="Truetypewriter PolyglOTT" w:cs="Truetypewriter PolyglOTT"/>
-          <w:sz w:val="28"/>
-          <w:szCs w:val="24"/>
-        </w:rPr>
-        <w:t>*Сежес вырвав микрофон рации интеркома*</w:t>
-      </w:r>
-    </w:p>
-    <w:p>
-      <w:pPr>
-        <w:jc w:val="both"/>
-        <w:rPr>
-          <w:rFonts w:ascii="Truetypewriter PolyglOTT" w:hAnsi="Truetypewriter PolyglOTT" w:cs="Truetypewriter PolyglOTT"/>
-          <w:sz w:val="28"/>
-          <w:szCs w:val="24"/>
-        </w:rPr>
-      </w:pPr>
-      <w:r>
-        <w:rPr>
-          <w:rFonts w:ascii="Truetypewriter PolyglOTT" w:hAnsi="Truetypewriter PolyglOTT" w:cs="Truetypewriter PolyglOTT"/>
-          <w:sz w:val="28"/>
-          <w:szCs w:val="24"/>
-        </w:rPr>
-        <w:t>Сежес: …все самолёты, поможем братьям, поможем Лейвденграсу!!!</w:t>
-      </w:r>
-    </w:p>
-    <w:p>
-      <w:pPr>
-        <w:jc w:val="both"/>
-        <w:rPr>
-          <w:rFonts w:ascii="Truetypewriter PolyglOTT" w:hAnsi="Truetypewriter PolyglOTT" w:cs="Truetypewriter PolyglOTT"/>
-          <w:sz w:val="28"/>
-          <w:szCs w:val="24"/>
-        </w:rPr>
-      </w:pPr>
-      <w:r>
-        <w:rPr>
-          <w:rFonts w:ascii="Truetypewriter PolyglOTT" w:hAnsi="Truetypewriter PolyglOTT" w:cs="Truetypewriter PolyglOTT"/>
-          <w:sz w:val="28"/>
-          <w:szCs w:val="24"/>
-        </w:rPr>
-        <w:t>Солдат: Сэр, что вы тво…</w:t>
-      </w:r>
-    </w:p>
-    <w:p>
-      <w:pPr>
-        <w:jc w:val="both"/>
-        <w:rPr>
-          <w:rFonts w:ascii="Truetypewriter PolyglOTT" w:hAnsi="Truetypewriter PolyglOTT" w:cs="Truetypewriter PolyglOTT"/>
-          <w:sz w:val="28"/>
-          <w:szCs w:val="24"/>
-        </w:rPr>
-      </w:pPr>
-      <w:r>
-        <w:rPr>
-          <w:rFonts w:ascii="Truetypewriter PolyglOTT" w:hAnsi="Truetypewriter PolyglOTT" w:cs="Truetypewriter PolyglOTT"/>
-          <w:sz w:val="28"/>
-          <w:szCs w:val="24"/>
-        </w:rPr>
-        <w:t>Штурман: -Прямо по курсу остовы, Лейвденграс на расстоянии 30 миль</w:t>
-      </w:r>
-    </w:p>
-    <w:p>
-      <w:pPr>
-        <w:jc w:val="both"/>
-        <w:rPr>
-          <w:rFonts w:ascii="Truetypewriter PolyglOTT" w:hAnsi="Truetypewriter PolyglOTT" w:cs="Truetypewriter PolyglOTT"/>
-          <w:sz w:val="28"/>
-          <w:szCs w:val="24"/>
-        </w:rPr>
-      </w:pPr>
-      <w:r>
-        <w:rPr>
-          <w:rFonts w:ascii="Truetypewriter PolyglOTT" w:hAnsi="Truetypewriter PolyglOTT" w:cs="Truetypewriter PolyglOTT"/>
-          <w:sz w:val="28"/>
-          <w:szCs w:val="24"/>
-        </w:rPr>
-        <w:t>Сежес: -Полный ход</w:t>
-      </w:r>
-    </w:p>
-    <w:p>
-      <w:pPr>
-        <w:jc w:val="both"/>
-        <w:rPr>
-          <w:rFonts w:ascii="Truetypewriter PolyglOTT" w:hAnsi="Truetypewriter PolyglOTT" w:cs="Truetypewriter PolyglOTT"/>
-          <w:sz w:val="28"/>
-          <w:szCs w:val="24"/>
-        </w:rPr>
-      </w:pPr>
-      <w:r>
-        <w:rPr>
-          <w:rFonts w:ascii="Truetypewriter PolyglOTT" w:hAnsi="Truetypewriter PolyglOTT" w:cs="Truetypewriter PolyglOTT"/>
-          <w:sz w:val="28"/>
-          <w:szCs w:val="24"/>
-        </w:rPr>
-        <w:t>*Лейвденграс*</w:t>
-      </w:r>
-    </w:p>
-    <w:p>
-      <w:pPr>
-        <w:jc w:val="both"/>
-        <w:rPr>
-          <w:rFonts w:ascii="Truetypewriter PolyglOTT" w:hAnsi="Truetypewriter PolyglOTT" w:cs="Truetypewriter PolyglOTT"/>
-          <w:sz w:val="28"/>
-          <w:szCs w:val="24"/>
-        </w:rPr>
-      </w:pPr>
-      <w:r>
-        <w:rPr>
-          <w:rFonts w:ascii="Truetypewriter PolyglOTT" w:hAnsi="Truetypewriter PolyglOTT" w:cs="Truetypewriter PolyglOTT"/>
-          <w:sz w:val="28"/>
-          <w:szCs w:val="24"/>
-        </w:rPr>
-        <w:t>Рация: -Нормар ответь, Нормар…</w:t>
-      </w:r>
-    </w:p>
-    <w:p>
-      <w:pPr>
-        <w:jc w:val="both"/>
-        <w:rPr>
-          <w:rFonts w:ascii="Truetypewriter PolyglOTT" w:hAnsi="Truetypewriter PolyglOTT" w:cs="Truetypewriter PolyglOTT"/>
-          <w:sz w:val="28"/>
-          <w:szCs w:val="24"/>
-        </w:rPr>
-      </w:pPr>
-      <w:r>
-        <w:rPr>
-          <w:rFonts w:ascii="Truetypewriter PolyglOTT" w:hAnsi="Truetypewriter PolyglOTT" w:cs="Truetypewriter PolyglOTT"/>
-          <w:sz w:val="28"/>
-          <w:szCs w:val="24"/>
-        </w:rPr>
-        <w:t>Нормар запыхаясь: -Сежес, диверсанты, они открыли баки, у нас нет топлива, у нас нет электричества</w:t>
-      </w:r>
-    </w:p>
-    <w:p>
-      <w:pPr>
-        <w:jc w:val="both"/>
-        <w:rPr>
-          <w:rFonts w:ascii="Truetypewriter PolyglOTT" w:hAnsi="Truetypewriter PolyglOTT" w:cs="Truetypewriter PolyglOTT"/>
-          <w:sz w:val="28"/>
-          <w:szCs w:val="24"/>
-        </w:rPr>
-      </w:pPr>
-      <w:r>
-        <w:rPr>
-          <w:rFonts w:ascii="Truetypewriter PolyglOTT" w:hAnsi="Truetypewriter PolyglOTT" w:cs="Truetypewriter PolyglOTT"/>
-          <w:sz w:val="28"/>
-          <w:szCs w:val="24"/>
-        </w:rPr>
-        <w:t>Сежес: -Жди, через 30 минут я подойду, у вас ещё работают двигатели?</w:t>
-      </w:r>
-    </w:p>
-    <w:p>
-      <w:pPr>
-        <w:jc w:val="both"/>
-        <w:rPr>
-          <w:rFonts w:ascii="Truetypewriter PolyglOTT" w:hAnsi="Truetypewriter PolyglOTT" w:cs="Truetypewriter PolyglOTT"/>
-          <w:sz w:val="28"/>
-          <w:szCs w:val="24"/>
-        </w:rPr>
-      </w:pPr>
-      <w:r>
-        <w:rPr>
-          <w:rFonts w:ascii="Truetypewriter PolyglOTT" w:hAnsi="Truetypewriter PolyglOTT" w:cs="Truetypewriter PolyglOTT"/>
-          <w:sz w:val="28"/>
-          <w:szCs w:val="24"/>
-        </w:rPr>
-        <w:t>Нормар: -Только один</w:t>
-      </w:r>
-    </w:p>
-    <w:p>
-      <w:pPr>
-        <w:jc w:val="both"/>
-        <w:rPr>
-          <w:rFonts w:ascii="Truetypewriter PolyglOTT" w:hAnsi="Truetypewriter PolyglOTT" w:cs="Truetypewriter PolyglOTT"/>
-          <w:sz w:val="28"/>
-          <w:szCs w:val="24"/>
-        </w:rPr>
-      </w:pPr>
-      <w:r>
-        <w:rPr>
-          <w:rFonts w:ascii="Truetypewriter PolyglOTT" w:hAnsi="Truetypewriter PolyglOTT" w:cs="Truetypewriter PolyglOTT"/>
-          <w:sz w:val="28"/>
-          <w:szCs w:val="24"/>
-        </w:rPr>
-        <w:t>Сежес: -Прижмитесь к берегу, чтоб мы прошли</w:t>
-      </w:r>
-    </w:p>
-    <w:p>
-      <w:pPr>
-        <w:jc w:val="both"/>
-        <w:rPr>
-          <w:rFonts w:ascii="Truetypewriter PolyglOTT" w:hAnsi="Truetypewriter PolyglOTT" w:cs="Truetypewriter PolyglOTT"/>
-          <w:sz w:val="28"/>
-          <w:szCs w:val="24"/>
-        </w:rPr>
-      </w:pPr>
-      <w:r>
-        <w:rPr>
-          <w:rFonts w:ascii="Truetypewriter PolyglOTT" w:hAnsi="Truetypewriter PolyglOTT" w:cs="Truetypewriter PolyglOTT"/>
-          <w:sz w:val="28"/>
-          <w:szCs w:val="24"/>
-        </w:rPr>
-        <w:t>*На последних каплях топлива Лейвденграс подошёл к берегу, 4 из 5 его двигателей были уничтожены диверсантами. Вечный Пимбазен был на расстоянии 2 км*</w:t>
-      </w:r>
-    </w:p>
-    <w:p>
-      <w:pPr>
-        <w:jc w:val="both"/>
-        <w:rPr>
-          <w:rFonts w:ascii="Truetypewriter PolyglOTT" w:hAnsi="Truetypewriter PolyglOTT" w:cs="Truetypewriter PolyglOTT"/>
-          <w:sz w:val="28"/>
-          <w:szCs w:val="24"/>
-        </w:rPr>
-      </w:pPr>
-      <w:r>
-        <w:rPr>
-          <w:rFonts w:ascii="Truetypewriter PolyglOTT" w:hAnsi="Truetypewriter PolyglOTT" w:cs="Truetypewriter PolyglOTT"/>
-          <w:sz w:val="28"/>
-          <w:szCs w:val="24"/>
-        </w:rPr>
-        <w:t>Нормар: -Сежес, стреляй в погреба</w:t>
-      </w:r>
-    </w:p>
-    <w:p>
-      <w:pPr>
-        <w:jc w:val="both"/>
-        <w:rPr>
-          <w:rFonts w:ascii="Truetypewriter PolyglOTT" w:hAnsi="Truetypewriter PolyglOTT" w:cs="Truetypewriter PolyglOTT"/>
-          <w:sz w:val="28"/>
-          <w:szCs w:val="24"/>
-        </w:rPr>
-      </w:pPr>
-      <w:r>
-        <w:rPr>
-          <w:rFonts w:ascii="Truetypewriter PolyglOTT" w:hAnsi="Truetypewriter PolyglOTT" w:cs="Truetypewriter PolyglOTT"/>
-          <w:sz w:val="28"/>
-          <w:szCs w:val="24"/>
-        </w:rPr>
-        <w:t>Сежес: -Нормар, ты в своём уме?</w:t>
-      </w:r>
-    </w:p>
-    <w:p>
-      <w:pPr>
-        <w:jc w:val="both"/>
-        <w:rPr>
-          <w:rFonts w:ascii="Truetypewriter PolyglOTT" w:hAnsi="Truetypewriter PolyglOTT" w:cs="Truetypewriter PolyglOTT"/>
-          <w:sz w:val="28"/>
-          <w:szCs w:val="24"/>
-        </w:rPr>
-      </w:pPr>
-      <w:r>
-        <w:rPr>
-          <w:rFonts w:ascii="Truetypewriter PolyglOTT" w:hAnsi="Truetypewriter PolyglOTT" w:cs="Truetypewriter PolyglOTT"/>
-          <w:sz w:val="28"/>
-          <w:szCs w:val="24"/>
-        </w:rPr>
-        <w:t>Нормар: -Да, ещё чуть-чуть и в нас будут брать на абардажь</w:t>
+        <w:t>Нормар: -Да, ещё чуть</w:t>
+      </w:r>
+      <w:r>
+        <w:rPr>
+          <w:rFonts w:ascii="Truetypewriter PolyglOTT" w:hAnsi="Truetypewriter PolyglOTT" w:cs="Truetypewriter PolyglOTT"/>
+          <w:sz w:val="28"/>
+          <w:szCs w:val="24"/>
+        </w:rPr>
+        <w:t>-чуть и в нас будут брать на або</w:t>
+      </w:r>
+      <w:r>
+        <w:rPr>
+          <w:rFonts w:ascii="Truetypewriter PolyglOTT" w:hAnsi="Truetypewriter PolyglOTT" w:cs="Truetypewriter PolyglOTT"/>
+          <w:sz w:val="28"/>
+          <w:szCs w:val="24"/>
+        </w:rPr>
+        <w:t>рдажь</w:t>
       </w:r>
     </w:p>
     <w:p>
@@ -43698,242 +45896,258 @@
           <w:sz w:val="28"/>
           <w:szCs w:val="24"/>
         </w:rPr>
+        <w:t>Нормар: -Диверсанты ж как-то проникли, значит возьмут. Кто-нибудь стоящий рядом, открыть огонь из всех орудий по погребам Лейвденграса!!!</w:t>
+      </w:r>
+    </w:p>
+    <w:p>
+      <w:pPr>
+        <w:jc w:val="both"/>
+        <w:rPr>
+          <w:rFonts w:ascii="Truetypewriter PolyglOTT" w:hAnsi="Truetypewriter PolyglOTT" w:cs="Truetypewriter PolyglOTT"/>
+          <w:sz w:val="28"/>
+          <w:szCs w:val="24"/>
+        </w:rPr>
+      </w:pPr>
+      <w:r>
+        <w:rPr>
+          <w:rFonts w:ascii="Truetypewriter PolyglOTT" w:hAnsi="Truetypewriter PolyglOTT" w:cs="Truetypewriter PolyglOTT"/>
+          <w:sz w:val="28"/>
+          <w:szCs w:val="24"/>
+        </w:rPr>
+        <w:t>Сежес: -Отставить, я здесь капитан, огонь не открывать. Корабль не трогать!</w:t>
+      </w:r>
+    </w:p>
+    <w:p>
+      <w:pPr>
+        <w:jc w:val="both"/>
+        <w:rPr>
+          <w:rFonts w:ascii="Truetypewriter PolyglOTT" w:hAnsi="Truetypewriter PolyglOTT" w:cs="Truetypewriter PolyglOTT"/>
+          <w:sz w:val="28"/>
+          <w:szCs w:val="24"/>
+        </w:rPr>
+      </w:pPr>
+      <w:r>
+        <w:rPr>
+          <w:rFonts w:ascii="Truetypewriter PolyglOTT" w:hAnsi="Truetypewriter PolyglOTT" w:cs="Truetypewriter PolyglOTT"/>
+          <w:sz w:val="28"/>
+          <w:szCs w:val="24"/>
+        </w:rPr>
+        <w:t>Нормар: -Сежес, уже поздно, штурм начался. Ты ведь понимаешь, что если они захва… Есть проблемы посерьёзней, открыть огонь из всех орудий!!! Сежес, у нас документы, техника. По уставу ты должен уничтожить Лейвденграс…</w:t>
+      </w:r>
+    </w:p>
+    <w:p>
+      <w:pPr>
+        <w:jc w:val="both"/>
+        <w:rPr>
+          <w:rFonts w:ascii="Truetypewriter PolyglOTT" w:hAnsi="Truetypewriter PolyglOTT" w:cs="Truetypewriter PolyglOTT"/>
+          <w:sz w:val="28"/>
+          <w:szCs w:val="24"/>
+        </w:rPr>
+      </w:pPr>
+      <w:r>
+        <w:rPr>
+          <w:rFonts w:ascii="Truetypewriter PolyglOTT" w:hAnsi="Truetypewriter PolyglOTT" w:cs="Truetypewriter PolyglOTT"/>
+          <w:sz w:val="28"/>
+          <w:szCs w:val="24"/>
+        </w:rPr>
+        <w:t>Сежес: -К чёрту устав!!! Я не буду открывать огонь по другу, никогда</w:t>
+      </w:r>
+    </w:p>
+    <w:p>
+      <w:pPr>
+        <w:jc w:val="both"/>
+        <w:rPr>
+          <w:rFonts w:ascii="Truetypewriter PolyglOTT" w:hAnsi="Truetypewriter PolyglOTT" w:cs="Truetypewriter PolyglOTT"/>
+          <w:sz w:val="28"/>
+          <w:szCs w:val="24"/>
+        </w:rPr>
+      </w:pPr>
+      <w:r>
+        <w:rPr>
+          <w:rFonts w:ascii="Truetypewriter PolyglOTT" w:hAnsi="Truetypewriter PolyglOTT" w:cs="Truetypewriter PolyglOTT"/>
+          <w:sz w:val="28"/>
+          <w:szCs w:val="24"/>
+        </w:rPr>
+        <w:t>*На палубу вбежал борт инженер*</w:t>
+      </w:r>
+    </w:p>
+    <w:p>
+      <w:pPr>
+        <w:jc w:val="both"/>
+        <w:rPr>
+          <w:rFonts w:ascii="Truetypewriter PolyglOTT" w:hAnsi="Truetypewriter PolyglOTT" w:cs="Truetypewriter PolyglOTT"/>
+          <w:sz w:val="28"/>
+          <w:szCs w:val="24"/>
+        </w:rPr>
+      </w:pPr>
+      <w:r>
+        <w:rPr>
+          <w:rFonts w:ascii="Truetypewriter PolyglOTT" w:hAnsi="Truetypewriter PolyglOTT" w:cs="Truetypewriter PolyglOTT"/>
+          <w:sz w:val="28"/>
+          <w:szCs w:val="24"/>
+        </w:rPr>
+        <w:t>Инженер: -Сэр, у вас в орудиях какие-то необычные снаряды. Они напоминают снаряды электро-винтовки Антролэ концерна Пимбазенъерих Аутоматих. Только не 7.62 калибр, а 512…</w:t>
+      </w:r>
+    </w:p>
+    <w:p>
+      <w:pPr>
+        <w:jc w:val="both"/>
+        <w:rPr>
+          <w:rFonts w:ascii="Truetypewriter PolyglOTT" w:hAnsi="Truetypewriter PolyglOTT" w:cs="Truetypewriter PolyglOTT"/>
+          <w:sz w:val="28"/>
+          <w:szCs w:val="24"/>
+        </w:rPr>
+      </w:pPr>
+      <w:r>
+        <w:rPr>
+          <w:rFonts w:ascii="Truetypewriter PolyglOTT" w:hAnsi="Truetypewriter PolyglOTT" w:cs="Truetypewriter PolyglOTT"/>
+          <w:sz w:val="28"/>
+          <w:szCs w:val="24"/>
+        </w:rPr>
+        <w:t>Сежес: -Ты можешь из запрограммировать на дистанционный подрыв?</w:t>
+      </w:r>
+    </w:p>
+    <w:p>
+      <w:pPr>
+        <w:jc w:val="both"/>
+        <w:rPr>
+          <w:rFonts w:ascii="Truetypewriter PolyglOTT" w:hAnsi="Truetypewriter PolyglOTT" w:cs="Truetypewriter PolyglOTT"/>
+          <w:sz w:val="28"/>
+          <w:szCs w:val="24"/>
+        </w:rPr>
+      </w:pPr>
+      <w:r>
+        <w:rPr>
+          <w:rFonts w:ascii="Truetypewriter PolyglOTT" w:hAnsi="Truetypewriter PolyglOTT" w:cs="Truetypewriter PolyglOTT"/>
+          <w:sz w:val="28"/>
+          <w:szCs w:val="24"/>
+        </w:rPr>
+        <w:t>Инженер: -Не те, что уже в стволах, как только я попытаюсь это сделать весь корабль взлетит на воздух от ЭМИ</w:t>
+      </w:r>
+    </w:p>
+    <w:p>
+      <w:pPr>
+        <w:jc w:val="both"/>
+        <w:rPr>
+          <w:rFonts w:ascii="Truetypewriter PolyglOTT" w:hAnsi="Truetypewriter PolyglOTT" w:cs="Truetypewriter PolyglOTT"/>
+          <w:sz w:val="28"/>
+          <w:szCs w:val="24"/>
+        </w:rPr>
+      </w:pPr>
+      <w:r>
+        <w:rPr>
+          <w:rFonts w:ascii="Truetypewriter PolyglOTT" w:hAnsi="Truetypewriter PolyglOTT" w:cs="Truetypewriter PolyglOTT"/>
+          <w:sz w:val="28"/>
+          <w:szCs w:val="24"/>
+        </w:rPr>
+        <w:t>Нормар: -Сежес, стреляй мать твою, ты какого «девштраль» тормозишь</w:t>
+      </w:r>
+    </w:p>
+    <w:p>
+      <w:pPr>
+        <w:jc w:val="both"/>
+        <w:rPr>
+          <w:rFonts w:ascii="Truetypewriter PolyglOTT" w:hAnsi="Truetypewriter PolyglOTT" w:cs="Truetypewriter PolyglOTT"/>
+          <w:sz w:val="28"/>
+          <w:szCs w:val="24"/>
+        </w:rPr>
+      </w:pPr>
+      <w:r>
+        <w:rPr>
+          <w:rFonts w:ascii="Truetypewriter PolyglOTT" w:hAnsi="Truetypewriter PolyglOTT" w:cs="Truetypewriter PolyglOTT"/>
+          <w:sz w:val="28"/>
+          <w:szCs w:val="24"/>
+        </w:rPr>
+        <w:t>Сежес: -Я… я…</w:t>
+      </w:r>
+    </w:p>
+    <w:p>
+      <w:pPr>
+        <w:jc w:val="both"/>
+        <w:rPr>
+          <w:rFonts w:ascii="Truetypewriter PolyglOTT" w:hAnsi="Truetypewriter PolyglOTT" w:cs="Truetypewriter PolyglOTT"/>
+          <w:sz w:val="28"/>
+          <w:szCs w:val="24"/>
+        </w:rPr>
+      </w:pPr>
+      <w:r>
+        <w:rPr>
+          <w:rFonts w:ascii="Truetypewriter PolyglOTT" w:hAnsi="Truetypewriter PolyglOTT" w:cs="Truetypewriter PolyglOTT"/>
+          <w:sz w:val="28"/>
+          <w:szCs w:val="24"/>
+        </w:rPr>
+        <w:t>Солдат: -Открыть огонь из всех орудий по борту Лейвденграса!!!</w:t>
+      </w:r>
+    </w:p>
+    <w:p>
+      <w:pPr>
+        <w:jc w:val="both"/>
+        <w:rPr>
+          <w:rFonts w:ascii="Truetypewriter PolyglOTT" w:hAnsi="Truetypewriter PolyglOTT" w:cs="Truetypewriter PolyglOTT"/>
+          <w:sz w:val="28"/>
+          <w:szCs w:val="24"/>
+        </w:rPr>
+      </w:pPr>
+      <w:r>
+        <w:rPr>
+          <w:rFonts w:ascii="Truetypewriter PolyglOTT" w:hAnsi="Truetypewriter PolyglOTT" w:cs="Truetypewriter PolyglOTT"/>
+          <w:sz w:val="28"/>
+          <w:szCs w:val="24"/>
+        </w:rPr>
+        <w:t>*Громыхнули залпом 9 из 12 пушек. В этот момент время будто остановилось. Сежес потянулся к кобуре с пистолетом, для того, чтобы выстрелить себе в висок и уйти вместе с Нормаром. Нормар наконец-то понял, какого быть в шкуре дивианта. Какого чувствовать всё это. Снаряды долетели до обшивки Лейвденграса, но из-за особенности радио-взрывателя, реагирующего на нитротин, сработали за 30 метров до неё, образовав гигантскую молнию, ударившую в Лейвденграс. ЭМИ вывел из строя все самолёты противника, т.к. те были не оснащены полным экранированием проводки. Вражеский корабль надвигавшийся и готовившийся к тарану, тот что заставил прерваться Нормара, шёл ко дну благодаря работе орудий Лейвденграса. *</w:t>
+      </w:r>
+    </w:p>
+    <w:p>
+      <w:pPr>
+        <w:jc w:val="both"/>
+        <w:rPr>
+          <w:rFonts w:ascii="Truetypewriter PolyglOTT" w:hAnsi="Truetypewriter PolyglOTT" w:cs="Truetypewriter PolyglOTT"/>
+          <w:sz w:val="28"/>
+          <w:szCs w:val="24"/>
+        </w:rPr>
+      </w:pPr>
+      <w:r>
+        <w:rPr>
+          <w:rFonts w:ascii="Truetypewriter PolyglOTT" w:hAnsi="Truetypewriter PolyglOTT" w:cs="Truetypewriter PolyglOTT"/>
+          <w:sz w:val="28"/>
+          <w:szCs w:val="24"/>
+        </w:rPr>
+        <w:t>Нормар борясь со страшным звоном в ушах подошёл к рации и проорал: -Я в раю?</w:t>
+      </w:r>
+    </w:p>
+    <w:p>
+      <w:pPr>
+        <w:jc w:val="both"/>
+        <w:rPr>
+          <w:rFonts w:ascii="Truetypewriter PolyglOTT" w:hAnsi="Truetypewriter PolyglOTT" w:cs="Truetypewriter PolyglOTT"/>
+          <w:sz w:val="28"/>
+          <w:szCs w:val="24"/>
+        </w:rPr>
+      </w:pPr>
+      <w:r>
+        <w:rPr>
+          <w:rFonts w:ascii="Truetypewriter PolyglOTT" w:hAnsi="Truetypewriter PolyglOTT" w:cs="Truetypewriter PolyglOTT"/>
+          <w:sz w:val="28"/>
+          <w:szCs w:val="24"/>
+        </w:rPr>
         <w:lastRenderedPageBreak/>
-        <w:t>Нормар: -Диверсанты ж как-то проникли, значит возьмут. Кто-нибудь стоящий рядом, открыть огонь из всех орудий по погребам Лейвденграса!!!</w:t>
-      </w:r>
-    </w:p>
-    <w:p>
-      <w:pPr>
-        <w:jc w:val="both"/>
-        <w:rPr>
-          <w:rFonts w:ascii="Truetypewriter PolyglOTT" w:hAnsi="Truetypewriter PolyglOTT" w:cs="Truetypewriter PolyglOTT"/>
-          <w:sz w:val="28"/>
-          <w:szCs w:val="24"/>
-        </w:rPr>
-      </w:pPr>
-      <w:r>
-        <w:rPr>
-          <w:rFonts w:ascii="Truetypewriter PolyglOTT" w:hAnsi="Truetypewriter PolyglOTT" w:cs="Truetypewriter PolyglOTT"/>
-          <w:sz w:val="28"/>
-          <w:szCs w:val="24"/>
-        </w:rPr>
-        <w:t>Сежес: -Отставить, я здесь капитан, огонь не открывать. Корабль не трогать!</w:t>
-      </w:r>
-    </w:p>
-    <w:p>
-      <w:pPr>
-        <w:jc w:val="both"/>
-        <w:rPr>
-          <w:rFonts w:ascii="Truetypewriter PolyglOTT" w:hAnsi="Truetypewriter PolyglOTT" w:cs="Truetypewriter PolyglOTT"/>
-          <w:sz w:val="28"/>
-          <w:szCs w:val="24"/>
-        </w:rPr>
-      </w:pPr>
-      <w:r>
-        <w:rPr>
-          <w:rFonts w:ascii="Truetypewriter PolyglOTT" w:hAnsi="Truetypewriter PolyglOTT" w:cs="Truetypewriter PolyglOTT"/>
-          <w:sz w:val="28"/>
-          <w:szCs w:val="24"/>
-        </w:rPr>
-        <w:t>Нормар: -Сежес, уже поздно, штурм начался. Ты ведь понимаешь, что если они захва… Есть проблемы посерьёзней, открыть огонь из всех орудий!!! Сежес, у нас документы, техника. По уставу ты должен уничтожить Лейвденграс…</w:t>
-      </w:r>
-    </w:p>
-    <w:p>
-      <w:pPr>
-        <w:jc w:val="both"/>
-        <w:rPr>
-          <w:rFonts w:ascii="Truetypewriter PolyglOTT" w:hAnsi="Truetypewriter PolyglOTT" w:cs="Truetypewriter PolyglOTT"/>
-          <w:sz w:val="28"/>
-          <w:szCs w:val="24"/>
-        </w:rPr>
-      </w:pPr>
-      <w:r>
-        <w:rPr>
-          <w:rFonts w:ascii="Truetypewriter PolyglOTT" w:hAnsi="Truetypewriter PolyglOTT" w:cs="Truetypewriter PolyglOTT"/>
-          <w:sz w:val="28"/>
-          <w:szCs w:val="24"/>
-        </w:rPr>
-        <w:t>Сежес: -К чёрту устав!!! Я не буду открывать огонь по другу, никогда</w:t>
-      </w:r>
-    </w:p>
-    <w:p>
-      <w:pPr>
-        <w:jc w:val="both"/>
-        <w:rPr>
-          <w:rFonts w:ascii="Truetypewriter PolyglOTT" w:hAnsi="Truetypewriter PolyglOTT" w:cs="Truetypewriter PolyglOTT"/>
-          <w:sz w:val="28"/>
-          <w:szCs w:val="24"/>
-        </w:rPr>
-      </w:pPr>
-      <w:r>
-        <w:rPr>
-          <w:rFonts w:ascii="Truetypewriter PolyglOTT" w:hAnsi="Truetypewriter PolyglOTT" w:cs="Truetypewriter PolyglOTT"/>
-          <w:sz w:val="28"/>
-          <w:szCs w:val="24"/>
-        </w:rPr>
-        <w:t>*На палубу вбежал борт инженер*</w:t>
-      </w:r>
-    </w:p>
-    <w:p>
-      <w:pPr>
-        <w:jc w:val="both"/>
-        <w:rPr>
-          <w:rFonts w:ascii="Truetypewriter PolyglOTT" w:hAnsi="Truetypewriter PolyglOTT" w:cs="Truetypewriter PolyglOTT"/>
-          <w:sz w:val="28"/>
-          <w:szCs w:val="24"/>
-        </w:rPr>
-      </w:pPr>
-      <w:r>
-        <w:rPr>
-          <w:rFonts w:ascii="Truetypewriter PolyglOTT" w:hAnsi="Truetypewriter PolyglOTT" w:cs="Truetypewriter PolyglOTT"/>
-          <w:sz w:val="28"/>
-          <w:szCs w:val="24"/>
-        </w:rPr>
-        <w:t>Инженер: -Сэр, у вас в орудиях какие-то необычные снаряды. Они напоминают снаряды электро-винтовки Антролэ концерна Пимбазенъерих Аутоматих. Только не 7.62 калибр, а 512…</w:t>
-      </w:r>
-    </w:p>
-    <w:p>
-      <w:pPr>
-        <w:jc w:val="both"/>
-        <w:rPr>
-          <w:rFonts w:ascii="Truetypewriter PolyglOTT" w:hAnsi="Truetypewriter PolyglOTT" w:cs="Truetypewriter PolyglOTT"/>
-          <w:sz w:val="28"/>
-          <w:szCs w:val="24"/>
-        </w:rPr>
-      </w:pPr>
-      <w:r>
-        <w:rPr>
-          <w:rFonts w:ascii="Truetypewriter PolyglOTT" w:hAnsi="Truetypewriter PolyglOTT" w:cs="Truetypewriter PolyglOTT"/>
-          <w:sz w:val="28"/>
-          <w:szCs w:val="24"/>
-        </w:rPr>
-        <w:t>Сежес: -Ты можешь из запрограммировать на дистанционный подрыв?</w:t>
-      </w:r>
-    </w:p>
-    <w:p>
-      <w:pPr>
-        <w:jc w:val="both"/>
-        <w:rPr>
-          <w:rFonts w:ascii="Truetypewriter PolyglOTT" w:hAnsi="Truetypewriter PolyglOTT" w:cs="Truetypewriter PolyglOTT"/>
-          <w:sz w:val="28"/>
-          <w:szCs w:val="24"/>
-        </w:rPr>
-      </w:pPr>
-      <w:r>
-        <w:rPr>
-          <w:rFonts w:ascii="Truetypewriter PolyglOTT" w:hAnsi="Truetypewriter PolyglOTT" w:cs="Truetypewriter PolyglOTT"/>
-          <w:sz w:val="28"/>
-          <w:szCs w:val="24"/>
-        </w:rPr>
-        <w:t>Инженер: -Не те, что уже в стволах, как только я попытаюсь это сделать весь корабль взлетит на воздух от ЭМИ</w:t>
-      </w:r>
-    </w:p>
-    <w:p>
-      <w:pPr>
-        <w:jc w:val="both"/>
-        <w:rPr>
-          <w:rFonts w:ascii="Truetypewriter PolyglOTT" w:hAnsi="Truetypewriter PolyglOTT" w:cs="Truetypewriter PolyglOTT"/>
-          <w:sz w:val="28"/>
-          <w:szCs w:val="24"/>
-        </w:rPr>
-      </w:pPr>
-      <w:r>
-        <w:rPr>
-          <w:rFonts w:ascii="Truetypewriter PolyglOTT" w:hAnsi="Truetypewriter PolyglOTT" w:cs="Truetypewriter PolyglOTT"/>
-          <w:sz w:val="28"/>
-          <w:szCs w:val="24"/>
-        </w:rPr>
-        <w:t>Нормар: -Сежес, стреляй мать твою, ты какого «девштраль» тормозишь</w:t>
-      </w:r>
-    </w:p>
-    <w:p>
-      <w:pPr>
-        <w:jc w:val="both"/>
-        <w:rPr>
-          <w:rFonts w:ascii="Truetypewriter PolyglOTT" w:hAnsi="Truetypewriter PolyglOTT" w:cs="Truetypewriter PolyglOTT"/>
-          <w:sz w:val="28"/>
-          <w:szCs w:val="24"/>
-        </w:rPr>
-      </w:pPr>
-      <w:r>
-        <w:rPr>
-          <w:rFonts w:ascii="Truetypewriter PolyglOTT" w:hAnsi="Truetypewriter PolyglOTT" w:cs="Truetypewriter PolyglOTT"/>
-          <w:sz w:val="28"/>
-          <w:szCs w:val="24"/>
-        </w:rPr>
-        <w:t>Сежес: -Я… я…</w:t>
-      </w:r>
-    </w:p>
-    <w:p>
-      <w:pPr>
-        <w:jc w:val="both"/>
-        <w:rPr>
-          <w:rFonts w:ascii="Truetypewriter PolyglOTT" w:hAnsi="Truetypewriter PolyglOTT" w:cs="Truetypewriter PolyglOTT"/>
-          <w:sz w:val="28"/>
-          <w:szCs w:val="24"/>
-        </w:rPr>
-      </w:pPr>
-      <w:r>
-        <w:rPr>
-          <w:rFonts w:ascii="Truetypewriter PolyglOTT" w:hAnsi="Truetypewriter PolyglOTT" w:cs="Truetypewriter PolyglOTT"/>
-          <w:sz w:val="28"/>
-          <w:szCs w:val="24"/>
-        </w:rPr>
-        <w:t>Солдат: -Открыть огонь из всех орудий по борту Лейвденграса!!!</w:t>
-      </w:r>
-    </w:p>
-    <w:p>
-      <w:pPr>
-        <w:jc w:val="both"/>
-        <w:rPr>
-          <w:rFonts w:ascii="Truetypewriter PolyglOTT" w:hAnsi="Truetypewriter PolyglOTT" w:cs="Truetypewriter PolyglOTT"/>
-          <w:sz w:val="28"/>
-          <w:szCs w:val="24"/>
-        </w:rPr>
-      </w:pPr>
-      <w:r>
-        <w:rPr>
-          <w:rFonts w:ascii="Truetypewriter PolyglOTT" w:hAnsi="Truetypewriter PolyglOTT" w:cs="Truetypewriter PolyglOTT"/>
-          <w:sz w:val="28"/>
-          <w:szCs w:val="24"/>
-        </w:rPr>
-        <w:t>*Громыхнули залпом 9 из 12 пушек. В этот момент время будто остановилось. Сежес потянулся к кобуре с пистолетом, для того, чтобы выстрелить себе в висок и уйти вместе с Нормаром. Нормар наконец-то понял, какого быть в шкуре дивианта. Какого чувствовать всё это. Снаряды долетели до обшивки Лейвденграса, но из-за особенности радио-взрывателя, реагирующего на нитротин, сработали за 30 метров до неё, образовав гигантскую молнию, ударившую в Лейвденграс. ЭМИ вывел из строя все самолёты противника, т.к. те были не оснащены полным экранированием проводки. Вражеский корабль надвигавшийся и готовившийся к тарану, тот что заставил прерваться Нормара, шёл ко дну благодаря работе орудий Лейвденграса. *</w:t>
-      </w:r>
-    </w:p>
-    <w:p>
-      <w:pPr>
-        <w:jc w:val="both"/>
-        <w:rPr>
-          <w:rFonts w:ascii="Truetypewriter PolyglOTT" w:hAnsi="Truetypewriter PolyglOTT" w:cs="Truetypewriter PolyglOTT"/>
-          <w:sz w:val="28"/>
-          <w:szCs w:val="24"/>
-        </w:rPr>
-      </w:pPr>
-      <w:r>
-        <w:rPr>
-          <w:rFonts w:ascii="Truetypewriter PolyglOTT" w:hAnsi="Truetypewriter PolyglOTT" w:cs="Truetypewriter PolyglOTT"/>
-          <w:sz w:val="28"/>
-          <w:szCs w:val="24"/>
-        </w:rPr>
-        <w:t>Нормар борясь со страшным звоном в ушах подошёл к рации и проорал: -Я в раю?</w:t>
-      </w:r>
-    </w:p>
-    <w:p>
-      <w:pPr>
-        <w:jc w:val="both"/>
-        <w:rPr>
-          <w:rFonts w:ascii="Truetypewriter PolyglOTT" w:hAnsi="Truetypewriter PolyglOTT" w:cs="Truetypewriter PolyglOTT"/>
-          <w:sz w:val="28"/>
-          <w:szCs w:val="24"/>
-        </w:rPr>
-      </w:pPr>
-      <w:r>
-        <w:rPr>
-          <w:rFonts w:ascii="Truetypewriter PolyglOTT" w:hAnsi="Truetypewriter PolyglOTT" w:cs="Truetypewriter PolyglOTT"/>
-          <w:sz w:val="28"/>
-          <w:szCs w:val="24"/>
-        </w:rPr>
-        <w:t xml:space="preserve">Сежес бросил пистолет и сказал ему в ответ: -Сейчас и тебе и солдату ад покажется курортом… </w:t>
+        <w:t>Сежес бросил пистолет и сказал ему в ответ: -Сейчас и тебе</w:t>
+      </w:r>
+      <w:r>
+        <w:rPr>
+          <w:rFonts w:ascii="Truetypewriter PolyglOTT" w:hAnsi="Truetypewriter PolyglOTT" w:cs="Truetypewriter PolyglOTT"/>
+          <w:sz w:val="28"/>
+          <w:szCs w:val="24"/>
+        </w:rPr>
+        <w:t>,</w:t>
+      </w:r>
+      <w:r>
+        <w:rPr>
+          <w:rFonts w:ascii="Truetypewriter PolyglOTT" w:hAnsi="Truetypewriter PolyglOTT" w:cs="Truetypewriter PolyglOTT"/>
+          <w:sz w:val="28"/>
+          <w:szCs w:val="24"/>
+        </w:rPr>
+        <w:t xml:space="preserve"> и солдату ад покажется курортом… </w:t>
       </w:r>
     </w:p>
     <w:p>
@@ -43956,6 +46170,14 @@
     </w:sectPr>
   </w:body>
 </w:document>
+</file>
+
+<file path=word/people.xml><?xml version="1.0" encoding="utf-8"?>
+<w15:people xmlns:wpc="http://schemas.microsoft.com/office/word/2010/wordprocessingCanvas" xmlns:cx="http://schemas.microsoft.com/office/drawing/2014/chartex" xmlns:mc="http://schemas.openxmlformats.org/markup-compatibility/2006" xmlns:o="urn:schemas-microsoft-com:office:office" xmlns:r="http://schemas.openxmlformats.org/officeDocument/2006/relationships" xmlns:m="http://schemas.openxmlformats.org/officeDocument/2006/math" xmlns:v="urn:schemas-microsoft-com:vml" xmlns:wp14="http://schemas.microsoft.com/office/word/2010/wordprocessingDrawing" xmlns:wp="http://schemas.openxmlformats.org/drawingml/2006/wordprocessingDrawing" xmlns:w10="urn:schemas-microsoft-com:office:word" xmlns:w="http://schemas.openxmlformats.org/wordprocessingml/2006/main" xmlns:w14="http://schemas.microsoft.com/office/word/2010/wordml" xmlns:w15="http://schemas.microsoft.com/office/word/2012/wordml" xmlns:w16se="http://schemas.microsoft.com/office/word/2015/wordml/symex" xmlns:wpg="http://schemas.microsoft.com/office/word/2010/wordprocessingGroup" xmlns:wpi="http://schemas.microsoft.com/office/word/2010/wordprocessingInk" xmlns:wne="http://schemas.microsoft.com/office/word/2006/wordml" xmlns:wps="http://schemas.microsoft.com/office/word/2010/wordprocessingShape" mc:Ignorable="w14 w15 w16se wp14">
+  <w15:person w15:author="Иван">
+    <w15:presenceInfo w15:providerId="Windows Live" w15:userId="7a7f1ef7f943e607"/>
+  </w15:person>
+</w15:people>
 </file>
 
 <file path=word/styles.xml><?xml version="1.0" encoding="utf-8"?>
@@ -44351,7 +46573,7 @@
   <w:style w:type="paragraph" w:default="1" w:styleId="a">
     <w:name w:val="Normal"/>
     <w:qFormat/>
-    <w:rsid w:val="006C74B4"/>
+    <w:rsid w:val="00FF2340"/>
   </w:style>
   <w:style w:type="character" w:default="1" w:styleId="a0">
     <w:name w:val="Default Paragraph Font"/>
@@ -44653,4 +46875,16 @@
     </a:ext>
   </a:extLst>
 </a:theme>
+</file>
+
+<file path=customXml/item1.xml><?xml version="1.0" encoding="utf-8"?>
+<b:Sources xmlns:b="http://schemas.openxmlformats.org/officeDocument/2006/bibliography" xmlns="http://schemas.openxmlformats.org/officeDocument/2006/bibliography" SelectedStyle="\APASixthEditionOfficeOnline.xsl" StyleName="APA" Version="6"/>
+</file>
+
+<file path=customXml/itemProps1.xml><?xml version="1.0" encoding="utf-8"?>
+<ds:datastoreItem xmlns:ds="http://schemas.openxmlformats.org/officeDocument/2006/customXml" ds:itemID="{EA597FFA-CEE1-4B11-9C87-6BBBA223767F}">
+  <ds:schemaRefs>
+    <ds:schemaRef ds:uri="http://schemas.openxmlformats.org/officeDocument/2006/bibliography"/>
+  </ds:schemaRefs>
+</ds:datastoreItem>
 </file>
--- a/Dev_mez_dev_moz_den_zhun.docx
+++ b/Dev_mez_dev_moz_den_zhun.docx
@@ -321,7 +321,23 @@
           <w:sz w:val="36"/>
           <w:szCs w:val="36"/>
         </w:rPr>
-        <w:t xml:space="preserve"> 7.5 млд. разумных особей). Сепаратисты ушли в тень и установили силовые поля. </w:t>
+        <w:t xml:space="preserve"> 7.5 </w:t>
+      </w:r>
+      <w:r>
+        <w:rPr>
+          <w:rFonts w:ascii="Truetypewriter PolyglOTT" w:hAnsi="Truetypewriter PolyglOTT" w:cs="Truetypewriter PolyglOTT"/>
+          <w:sz w:val="36"/>
+          <w:szCs w:val="36"/>
+        </w:rPr>
+        <w:t>млрд.</w:t>
+      </w:r>
+      <w:r>
+        <w:rPr>
+          <w:rFonts w:ascii="Truetypewriter PolyglOTT" w:hAnsi="Truetypewriter PolyglOTT" w:cs="Truetypewriter PolyglOTT"/>
+          <w:sz w:val="36"/>
+          <w:szCs w:val="36"/>
+        </w:rPr>
+        <w:t xml:space="preserve"> разумных особей). Сепаратисты ушли в тень и установили силовые поля. </w:t>
       </w:r>
     </w:p>
     <w:p>
@@ -864,7 +880,23 @@
           <w:sz w:val="28"/>
           <w:szCs w:val="28"/>
         </w:rPr>
-        <w:t>Моэр Лэ: -Сегодня знаменательный день, в честь 12 Ритиртской революции мы меняем датоисчисление с этого момента мы будем жить по времени обращения планеты Кбинст вокруг звезды Аленис…</w:t>
+        <w:t>Моэр Лэ: -Сегодня знаменательный день, в честь 12 Ритиртской революции мы меняем датоисчис</w:t>
+      </w:r>
+      <w:r>
+        <w:rPr>
+          <w:rFonts w:ascii="Truetypewriter PolyglOTT" w:hAnsi="Truetypewriter PolyglOTT" w:cs="Truetypewriter PolyglOTT"/>
+          <w:sz w:val="28"/>
+          <w:szCs w:val="28"/>
+        </w:rPr>
+        <w:t>т</w:t>
+      </w:r>
+      <w:r>
+        <w:rPr>
+          <w:rFonts w:ascii="Truetypewriter PolyglOTT" w:hAnsi="Truetypewriter PolyglOTT" w:cs="Truetypewriter PolyglOTT"/>
+          <w:sz w:val="28"/>
+          <w:szCs w:val="28"/>
+        </w:rPr>
+        <w:t>ление с этого момента мы будем жить по времени обращения планеты Кбинст вокруг звезды Аленис…</w:t>
       </w:r>
     </w:p>
     <w:p>
@@ -42084,7 +42116,7 @@
           <w:sz w:val="28"/>
           <w:szCs w:val="28"/>
         </w:rPr>
-        <w:t xml:space="preserve">излучение, способное расплавить коренную породу Сильвы. Но первые пушки, первые машины начали сходить со стапелей Пимбазенских заводов. Для гражданской войны новое оружие стало новым дыханием. Но Эниси три года оборонял две планеты и копил силы. За это время число солдат Пимбазенской армии достигло 10 миллиардов, против одного, который отразил 12 миллиардную атаку. В элите состояло 300029 пимбуров. Пимбазенский флот пополнили множество новых космических кораблей. Самые известные из них «Нифэ Калипсо» и «Нифэ </w:t>
+        <w:t xml:space="preserve">излучение, способное расплавить коренную породу Сильвы. Но первые пушки, первые машины начали сходить со стапелей Пимбазенских заводов. Для гражданской войны новое оружие стало новым дыханием. Но Эниси три года оборонял две планеты и копил силы. За это время число солдат Пимбазенской армии достигло 10 миллиардов, против одного, который отразил 12 миллиардную атаку. В элите состояло 300029 пимбуров. Пимбазенский флот пополнили множество новых космических кораблей. Самые известные из них «Нифэ Калипсо» и «Нифэ Калапсо». Корабли были вооружены по последнему слову техники. Их </w:t>
       </w:r>
       <w:r>
         <w:rPr>
@@ -42093,7 +42125,7 @@
           <w:szCs w:val="28"/>
         </w:rPr>
         <w:lastRenderedPageBreak/>
-        <w:t>Калапсо». Корабли были вооружены по последнему слову техники. Их энергетическими установками служили ядерные реакторы. Что выгодно отличало их от всех других кораблей, работавших на аккумуляторах. В 2010 году случилось ещё одно невероя</w:t>
+        <w:t>энергетическими установками служили ядерные реакторы. Что выгодно отличало их от всех других кораблей, работавших на аккумуляторах. В 2010 году случилось ещё одно невероя</w:t>
       </w:r>
       <w:r>
         <w:rPr>
@@ -42119,15 +42151,7 @@
           <w:sz w:val="28"/>
           <w:szCs w:val="24"/>
         </w:rPr>
-        <w:t>Серебренные орлы</w:t>
-      </w:r>
-      <w:r>
-        <w:rPr>
-          <w:rFonts w:ascii="Truetypewriter PolyglOTT" w:hAnsi="Truetypewriter PolyglOTT" w:cs="Truetypewriter PolyglOTT"/>
-          <w:sz w:val="28"/>
-          <w:szCs w:val="24"/>
-        </w:rPr>
-        <w:t>, истребитель) и Зосиарэ(Золотые совы, бомбардировщик-штурмавик)</w:t>
+        <w:t>Серебренные орлы, истребитель) и Зосиарэ(Золотые совы, бомбардировщик-штурмавик)</w:t>
       </w:r>
       <w:r>
         <w:rPr>
@@ -42164,7 +42188,7 @@
           <w:sz w:val="36"/>
           <w:szCs w:val="28"/>
         </w:rPr>
-        <w:t>Глава 23.</w:t>
+        <w:t>Глава 25</w:t>
       </w:r>
       <w:r>
         <w:rPr>
@@ -42173,28 +42197,263 @@
           <w:sz w:val="36"/>
           <w:szCs w:val="28"/>
         </w:rPr>
-        <w:t xml:space="preserve"> Никто никогда не вернётся в…</w:t>
-      </w:r>
-    </w:p>
-    <w:p>
-      <w:pPr>
-        <w:shd w:val="clear" w:color="auto" w:fill="FFFFFF" w:themeFill="background1"/>
-        <w:spacing w:before="240" w:line="240" w:lineRule="auto"/>
-        <w:jc w:val="both"/>
-        <w:rPr>
-          <w:rFonts w:ascii="Truetypewriter PolyglOTT" w:hAnsi="Truetypewriter PolyglOTT" w:cs="Truetypewriter PolyglOTT"/>
-          <w:sz w:val="28"/>
-          <w:szCs w:val="28"/>
-        </w:rPr>
-      </w:pPr>
-      <w:r>
-        <w:rPr>
-          <w:rFonts w:ascii="Truetypewriter PolyglOTT" w:hAnsi="Truetypewriter PolyglOTT" w:cs="Truetypewriter PolyglOTT"/>
-          <w:sz w:val="28"/>
-          <w:szCs w:val="28"/>
-        </w:rPr>
-        <w:t>21:47 07.08.2010</w:t>
-      </w:r>
+        <w:t>. Никто никогда не вернётся в…</w:t>
+      </w:r>
+    </w:p>
+    <w:p>
+      <w:pPr>
+        <w:shd w:val="clear" w:color="auto" w:fill="FFFFFF" w:themeFill="background1"/>
+        <w:spacing w:before="240" w:line="240" w:lineRule="auto"/>
+        <w:jc w:val="both"/>
+        <w:rPr>
+          <w:rFonts w:ascii="Truetypewriter PolyglOTT" w:hAnsi="Truetypewriter PolyglOTT" w:cs="Truetypewriter PolyglOTT"/>
+          <w:sz w:val="28"/>
+          <w:szCs w:val="28"/>
+        </w:rPr>
+      </w:pPr>
+      <w:r>
+        <w:rPr>
+          <w:rFonts w:ascii="Truetypewriter PolyglOTT" w:hAnsi="Truetypewriter PolyglOTT" w:cs="Truetypewriter PolyglOTT"/>
+          <w:sz w:val="28"/>
+          <w:szCs w:val="28"/>
+        </w:rPr>
+        <w:t xml:space="preserve">21:47 07.08.2010 *Земля. Стоял жаркий июльский вечер. Эниси впервые с 2007-ого года прилетел на чуждую ему планету. Долгие годы </w:t>
+      </w:r>
+      <w:proofErr w:type="gramStart"/>
+      <w:r>
+        <w:rPr>
+          <w:rFonts w:ascii="Truetypewriter PolyglOTT" w:hAnsi="Truetypewriter PolyglOTT" w:cs="Truetypewriter PolyglOTT"/>
+          <w:sz w:val="28"/>
+          <w:szCs w:val="28"/>
+        </w:rPr>
+        <w:t>он</w:t>
+      </w:r>
+      <w:proofErr w:type="gramEnd"/>
+      <w:r>
+        <w:rPr>
+          <w:rFonts w:ascii="Truetypewriter PolyglOTT" w:hAnsi="Truetypewriter PolyglOTT" w:cs="Truetypewriter PolyglOTT"/>
+          <w:sz w:val="28"/>
+          <w:szCs w:val="28"/>
+        </w:rPr>
+        <w:t xml:space="preserve"> не видя солнца в бункере чертил планы нападения, считал риски и трудился над секретным проектом. Было готово всё: оставалось лишь взять Адору – концерн, мир-кузницу, где производилась самая лучшая электроника содружества. На завтра была запланирована эта атака, и желая навестить могилу брата, Эниси наконец-то выбрался из </w:t>
+      </w:r>
+      <w:proofErr w:type="gramStart"/>
+      <w:r>
+        <w:rPr>
+          <w:rFonts w:ascii="Truetypewriter PolyglOTT" w:hAnsi="Truetypewriter PolyglOTT" w:cs="Truetypewriter PolyglOTT"/>
+          <w:sz w:val="28"/>
+          <w:szCs w:val="28"/>
+        </w:rPr>
+        <w:t>катакомб.*</w:t>
+      </w:r>
+      <w:proofErr w:type="gramEnd"/>
+    </w:p>
+    <w:p>
+      <w:pPr>
+        <w:shd w:val="clear" w:color="auto" w:fill="FFFFFF" w:themeFill="background1"/>
+        <w:spacing w:before="240" w:line="240" w:lineRule="auto"/>
+        <w:jc w:val="both"/>
+        <w:rPr>
+          <w:rFonts w:ascii="Truetypewriter PolyglOTT" w:hAnsi="Truetypewriter PolyglOTT" w:cs="Truetypewriter PolyglOTT"/>
+          <w:sz w:val="28"/>
+          <w:szCs w:val="28"/>
+        </w:rPr>
+      </w:pPr>
+      <w:r>
+        <w:rPr>
+          <w:rFonts w:ascii="Truetypewriter PolyglOTT" w:hAnsi="Truetypewriter PolyglOTT" w:cs="Truetypewriter PolyglOTT"/>
+          <w:sz w:val="28"/>
+          <w:szCs w:val="28"/>
+        </w:rPr>
+        <w:t xml:space="preserve">Эниси: -О Тао, как мне тебя не хватает. Ты столько для меня сделал, а я для тебя взамен… Ничего… Но ты ведь я надеюсь сможешь меня простить? Всегда прощал… Тао, завтра наступит кульминационный момент, завтра мы возьмём Адору… </w:t>
+      </w:r>
+      <w:proofErr w:type="gramStart"/>
+      <w:r>
+        <w:rPr>
+          <w:rFonts w:ascii="Truetypewriter PolyglOTT" w:hAnsi="Truetypewriter PolyglOTT" w:cs="Truetypewriter PolyglOTT"/>
+          <w:sz w:val="28"/>
+          <w:szCs w:val="28"/>
+        </w:rPr>
+        <w:t>А</w:t>
+      </w:r>
+      <w:proofErr w:type="gramEnd"/>
+      <w:r>
+        <w:rPr>
+          <w:rFonts w:ascii="Truetypewriter PolyglOTT" w:hAnsi="Truetypewriter PolyglOTT" w:cs="Truetypewriter PolyglOTT"/>
+          <w:sz w:val="28"/>
+          <w:szCs w:val="28"/>
+        </w:rPr>
+        <w:t xml:space="preserve"> дальше закончится это кровопролитная гражданская война… Да, знаю. За одной войной идёт другая… Но не так просто победить Федерацию. На эту </w:t>
+      </w:r>
+      <w:r>
+        <w:rPr>
+          <w:rFonts w:ascii="Truetypewriter PolyglOTT" w:hAnsi="Truetypewriter PolyglOTT" w:cs="Truetypewriter PolyglOTT"/>
+          <w:sz w:val="28"/>
+          <w:szCs w:val="28"/>
+        </w:rPr>
+        <w:t xml:space="preserve">уйдут </w:t>
+      </w:r>
+      <w:proofErr w:type="gramStart"/>
+      <w:r>
+        <w:rPr>
+          <w:rFonts w:ascii="Truetypewriter PolyglOTT" w:hAnsi="Truetypewriter PolyglOTT" w:cs="Truetypewriter PolyglOTT"/>
+          <w:sz w:val="28"/>
+          <w:szCs w:val="28"/>
+        </w:rPr>
+        <w:t>годы</w:t>
+      </w:r>
+      <w:proofErr w:type="gramEnd"/>
+      <w:r>
+        <w:rPr>
+          <w:rFonts w:ascii="Truetypewriter PolyglOTT" w:hAnsi="Truetypewriter PolyglOTT" w:cs="Truetypewriter PolyglOTT"/>
+          <w:sz w:val="28"/>
+          <w:szCs w:val="28"/>
+        </w:rPr>
+        <w:t xml:space="preserve"> но рано или поздно над К</w:t>
+      </w:r>
+      <w:r>
+        <w:rPr>
+          <w:rFonts w:ascii="Truetypewriter PolyglOTT" w:hAnsi="Truetypewriter PolyglOTT" w:cs="Truetypewriter PolyglOTT"/>
+          <w:sz w:val="28"/>
+          <w:szCs w:val="28"/>
+        </w:rPr>
+        <w:t>’</w:t>
+      </w:r>
+      <w:r>
+        <w:rPr>
+          <w:rFonts w:ascii="Truetypewriter PolyglOTT" w:hAnsi="Truetypewriter PolyglOTT" w:cs="Truetypewriter PolyglOTT"/>
+          <w:sz w:val="28"/>
+          <w:szCs w:val="28"/>
+        </w:rPr>
+        <w:t>бинстом поднимется бело-синий флаг Пимбазена… От вечных войн устаёшь… Табуры три года безуспешно штурмуют нас… Ну что ж, ответим!?</w:t>
+      </w:r>
+    </w:p>
+    <w:p>
+      <w:pPr>
+        <w:shd w:val="clear" w:color="auto" w:fill="FFFFFF" w:themeFill="background1"/>
+        <w:spacing w:before="240" w:line="240" w:lineRule="auto"/>
+        <w:jc w:val="both"/>
+        <w:rPr>
+          <w:rFonts w:ascii="Truetypewriter PolyglOTT" w:hAnsi="Truetypewriter PolyglOTT" w:cs="Truetypewriter PolyglOTT"/>
+          <w:sz w:val="28"/>
+          <w:szCs w:val="28"/>
+        </w:rPr>
+      </w:pPr>
+      <w:r>
+        <w:rPr>
+          <w:rFonts w:ascii="Truetypewriter PolyglOTT" w:hAnsi="Truetypewriter PolyglOTT" w:cs="Truetypewriter PolyglOTT"/>
+          <w:sz w:val="28"/>
+          <w:szCs w:val="28"/>
+        </w:rPr>
+        <w:t>Сонэ: -Я знала, что ты здесь, Эниси. Ли просил разыскать тебя, в срочном порядке.</w:t>
+      </w:r>
+    </w:p>
+    <w:p>
+      <w:pPr>
+        <w:shd w:val="clear" w:color="auto" w:fill="FFFFFF" w:themeFill="background1"/>
+        <w:spacing w:before="240" w:line="240" w:lineRule="auto"/>
+        <w:jc w:val="both"/>
+        <w:rPr>
+          <w:rFonts w:ascii="Truetypewriter PolyglOTT" w:hAnsi="Truetypewriter PolyglOTT" w:cs="Truetypewriter PolyglOTT"/>
+          <w:sz w:val="28"/>
+          <w:szCs w:val="28"/>
+        </w:rPr>
+      </w:pPr>
+      <w:r>
+        <w:rPr>
+          <w:rFonts w:ascii="Truetypewriter PolyglOTT" w:hAnsi="Truetypewriter PolyglOTT" w:cs="Truetypewriter PolyglOTT"/>
+          <w:sz w:val="28"/>
+          <w:szCs w:val="28"/>
+        </w:rPr>
+        <w:t xml:space="preserve">Эниси: -Дай мне пять минут… </w:t>
+      </w:r>
+    </w:p>
+    <w:p>
+      <w:pPr>
+        <w:shd w:val="clear" w:color="auto" w:fill="FFFFFF" w:themeFill="background1"/>
+        <w:spacing w:before="240" w:line="240" w:lineRule="auto"/>
+        <w:jc w:val="both"/>
+        <w:rPr>
+          <w:rFonts w:ascii="Truetypewriter PolyglOTT" w:hAnsi="Truetypewriter PolyglOTT" w:cs="Truetypewriter PolyglOTT"/>
+          <w:sz w:val="28"/>
+          <w:szCs w:val="28"/>
+        </w:rPr>
+      </w:pPr>
+      <w:r>
+        <w:rPr>
+          <w:rFonts w:ascii="Truetypewriter PolyglOTT" w:hAnsi="Truetypewriter PolyglOTT" w:cs="Truetypewriter PolyglOTT"/>
+          <w:sz w:val="28"/>
+          <w:szCs w:val="28"/>
+        </w:rPr>
+        <w:t>Сонэ: -Тао в лучшем из миров, и ты это знаешь. Но сейчас, здесь, вы, Эниси Нильс Фирцино Зофе нужны, нужны, как никогда…</w:t>
+      </w:r>
+    </w:p>
+    <w:p>
+      <w:pPr>
+        <w:shd w:val="clear" w:color="auto" w:fill="FFFFFF" w:themeFill="background1"/>
+        <w:spacing w:before="240" w:line="240" w:lineRule="auto"/>
+        <w:jc w:val="both"/>
+        <w:rPr>
+          <w:rFonts w:ascii="Truetypewriter PolyglOTT" w:hAnsi="Truetypewriter PolyglOTT" w:cs="Truetypewriter PolyglOTT"/>
+          <w:sz w:val="28"/>
+          <w:szCs w:val="28"/>
+        </w:rPr>
+      </w:pPr>
+      <w:r>
+        <w:rPr>
+          <w:rFonts w:ascii="Truetypewriter PolyglOTT" w:hAnsi="Truetypewriter PolyglOTT" w:cs="Truetypewriter PolyglOTT"/>
+          <w:sz w:val="28"/>
+          <w:szCs w:val="28"/>
+        </w:rPr>
+        <w:t>Эниси*Вздыхая*: -Пойдём</w:t>
+      </w:r>
+    </w:p>
+    <w:p>
+      <w:pPr>
+        <w:shd w:val="clear" w:color="auto" w:fill="FFFFFF" w:themeFill="background1"/>
+        <w:spacing w:before="240" w:line="240" w:lineRule="auto"/>
+        <w:jc w:val="both"/>
+        <w:rPr>
+          <w:rFonts w:ascii="Truetypewriter PolyglOTT" w:hAnsi="Truetypewriter PolyglOTT" w:cs="Truetypewriter PolyglOTT"/>
+          <w:sz w:val="28"/>
+          <w:szCs w:val="28"/>
+        </w:rPr>
+      </w:pPr>
+      <w:r>
+        <w:rPr>
+          <w:rFonts w:ascii="Truetypewriter PolyglOTT" w:hAnsi="Truetypewriter PolyglOTT" w:cs="Truetypewriter PolyglOTT"/>
+          <w:sz w:val="28"/>
+          <w:szCs w:val="28"/>
+        </w:rPr>
+        <w:lastRenderedPageBreak/>
+        <w:t xml:space="preserve">*Он взял свою трость </w:t>
+      </w:r>
+      <w:r>
+        <w:rPr>
+          <w:rFonts w:ascii="Truetypewriter PolyglOTT" w:hAnsi="Truetypewriter PolyglOTT" w:cs="Truetypewriter PolyglOTT"/>
+          <w:sz w:val="28"/>
+          <w:szCs w:val="28"/>
+        </w:rPr>
+        <w:t>и хромая на правую ногу пошёл к</w:t>
+      </w:r>
+      <w:r>
+        <w:rPr>
+          <w:rFonts w:ascii="Truetypewriter PolyglOTT" w:hAnsi="Truetypewriter PolyglOTT" w:cs="Truetypewriter PolyglOTT"/>
+          <w:sz w:val="28"/>
+          <w:szCs w:val="28"/>
+        </w:rPr>
+        <w:t xml:space="preserve"> кораблю. Спустя час они с Сонэ были на Сильве. Планету было не узнать: везде стояли космические корабли, а по дорогам к этим кораблям маршировали миллионы солдат, ехали танки и самолёты. Армия была готова, и была готова настолько, что планировала взять не только Адору, но и Магвиль с парой тройкой других аграрных </w:t>
+      </w:r>
+      <w:proofErr w:type="gramStart"/>
+      <w:r>
+        <w:rPr>
+          <w:rFonts w:ascii="Truetypewriter PolyglOTT" w:hAnsi="Truetypewriter PolyglOTT" w:cs="Truetypewriter PolyglOTT"/>
+          <w:sz w:val="28"/>
+          <w:szCs w:val="28"/>
+        </w:rPr>
+        <w:t>систем.*</w:t>
+      </w:r>
+      <w:proofErr w:type="gramEnd"/>
       <w:r>
         <w:rPr>
           <w:rFonts w:ascii="Truetypewriter PolyglOTT" w:hAnsi="Truetypewriter PolyglOTT" w:cs="Truetypewriter PolyglOTT"/>
@@ -42203,13 +42462,49 @@
         </w:rPr>
         <w:t xml:space="preserve"> </w:t>
       </w:r>
-      <w:r>
-        <w:rPr>
-          <w:rFonts w:ascii="Truetypewriter PolyglOTT" w:hAnsi="Truetypewriter PolyglOTT" w:cs="Truetypewriter PolyglOTT"/>
-          <w:sz w:val="28"/>
-          <w:szCs w:val="28"/>
-        </w:rPr>
-        <w:t xml:space="preserve">*Земля. Стоял жаркий июльский вечер. Эниси впервые с 2007-ого года прилетел на чуждую ему планету. Долгие годы </w:t>
+    </w:p>
+    <w:p>
+      <w:pPr>
+        <w:shd w:val="clear" w:color="auto" w:fill="FFFFFF" w:themeFill="background1"/>
+        <w:spacing w:before="240" w:line="240" w:lineRule="auto"/>
+        <w:jc w:val="both"/>
+        <w:rPr>
+          <w:rFonts w:ascii="Truetypewriter PolyglOTT" w:hAnsi="Truetypewriter PolyglOTT" w:cs="Truetypewriter PolyglOTT"/>
+          <w:sz w:val="28"/>
+          <w:szCs w:val="28"/>
+        </w:rPr>
+      </w:pPr>
+      <w:r>
+        <w:rPr>
+          <w:rFonts w:ascii="Truetypewriter PolyglOTT" w:hAnsi="Truetypewriter PolyglOTT" w:cs="Truetypewriter PolyglOTT"/>
+          <w:sz w:val="28"/>
+          <w:szCs w:val="28"/>
+        </w:rPr>
+        <w:t xml:space="preserve">На мостике флагмана «Нимфа Колапсо» собрались все приближённые Эниси: Шрин и </w:t>
+      </w:r>
+      <w:r>
+        <w:rPr>
+          <w:rFonts w:ascii="Truetypewriter PolyglOTT" w:hAnsi="Truetypewriter PolyglOTT" w:cs="Truetypewriter PolyglOTT"/>
+          <w:sz w:val="28"/>
+          <w:szCs w:val="28"/>
+        </w:rPr>
+        <w:t>Силь</w:t>
+      </w:r>
+      <w:r>
+        <w:rPr>
+          <w:rFonts w:ascii="Truetypewriter PolyglOTT" w:hAnsi="Truetypewriter PolyglOTT" w:cs="Truetypewriter PolyglOTT"/>
+          <w:sz w:val="28"/>
+          <w:szCs w:val="28"/>
+        </w:rPr>
+        <w:t xml:space="preserve"> Кришлау</w:t>
+      </w:r>
+      <w:r>
+        <w:rPr>
+          <w:rFonts w:ascii="Truetypewriter PolyglOTT" w:hAnsi="Truetypewriter PolyglOTT" w:cs="Truetypewriter PolyglOTT"/>
+          <w:sz w:val="28"/>
+          <w:szCs w:val="28"/>
+        </w:rPr>
+        <w:t xml:space="preserve">, Эниси </w:t>
       </w:r>
       <w:proofErr w:type="gramStart"/>
       <w:r>
@@ -42218,6 +42513,88 @@
           <w:sz w:val="28"/>
           <w:szCs w:val="28"/>
         </w:rPr>
+        <w:t xml:space="preserve">Ли, </w:t>
+      </w:r>
+      <w:r>
+        <w:rPr>
+          <w:rFonts w:ascii="Truetypewriter PolyglOTT" w:hAnsi="Truetypewriter PolyglOTT" w:cs="Truetypewriter PolyglOTT"/>
+          <w:sz w:val="28"/>
+          <w:szCs w:val="28"/>
+        </w:rPr>
+        <w:t xml:space="preserve"> </w:t>
+      </w:r>
+      <w:r>
+        <w:rPr>
+          <w:rFonts w:ascii="Truetypewriter PolyglOTT" w:hAnsi="Truetypewriter PolyglOTT" w:cs="Truetypewriter PolyglOTT"/>
+          <w:sz w:val="28"/>
+          <w:szCs w:val="28"/>
+        </w:rPr>
+        <w:t>Норст</w:t>
+      </w:r>
+      <w:proofErr w:type="gramEnd"/>
+      <w:r>
+        <w:rPr>
+          <w:rFonts w:ascii="Truetypewriter PolyglOTT" w:hAnsi="Truetypewriter PolyglOTT" w:cs="Truetypewriter PolyglOTT"/>
+          <w:sz w:val="28"/>
+          <w:szCs w:val="28"/>
+        </w:rPr>
+        <w:t xml:space="preserve"> и Жифэ Каале. Эниси Зофе и Сонэ Ли вошли на мостик.</w:t>
+      </w:r>
+      <w:r>
+        <w:rPr>
+          <w:rFonts w:ascii="Truetypewriter PolyglOTT" w:hAnsi="Truetypewriter PolyglOTT" w:cs="Truetypewriter PolyglOTT"/>
+          <w:sz w:val="28"/>
+          <w:szCs w:val="28"/>
+        </w:rPr>
+        <w:t xml:space="preserve"> </w:t>
+      </w:r>
+    </w:p>
+    <w:p>
+      <w:pPr>
+        <w:shd w:val="clear" w:color="auto" w:fill="FFFFFF" w:themeFill="background1"/>
+        <w:spacing w:before="240" w:line="240" w:lineRule="auto"/>
+        <w:jc w:val="both"/>
+        <w:rPr>
+          <w:rFonts w:ascii="Truetypewriter PolyglOTT" w:hAnsi="Truetypewriter PolyglOTT" w:cs="Truetypewriter PolyglOTT"/>
+          <w:sz w:val="28"/>
+          <w:szCs w:val="28"/>
+        </w:rPr>
+      </w:pPr>
+      <w:r>
+        <w:rPr>
+          <w:rFonts w:ascii="Truetypewriter PolyglOTT" w:hAnsi="Truetypewriter PolyglOTT" w:cs="Truetypewriter PolyglOTT"/>
+          <w:sz w:val="28"/>
+          <w:szCs w:val="28"/>
+        </w:rPr>
+        <w:t>Ли: -Эниси, всё готово, пора выдвигаться.</w:t>
+      </w:r>
+    </w:p>
+    <w:p>
+      <w:pPr>
+        <w:shd w:val="clear" w:color="auto" w:fill="FFFFFF" w:themeFill="background1"/>
+        <w:spacing w:before="240" w:line="240" w:lineRule="auto"/>
+        <w:jc w:val="both"/>
+        <w:rPr>
+          <w:rFonts w:ascii="Truetypewriter PolyglOTT" w:hAnsi="Truetypewriter PolyglOTT" w:cs="Truetypewriter PolyglOTT"/>
+          <w:sz w:val="28"/>
+          <w:szCs w:val="28"/>
+        </w:rPr>
+      </w:pPr>
+      <w:r>
+        <w:rPr>
+          <w:rFonts w:ascii="Truetypewriter PolyglOTT" w:hAnsi="Truetypewriter PolyglOTT" w:cs="Truetypewriter PolyglOTT"/>
+          <w:sz w:val="28"/>
+          <w:szCs w:val="28"/>
+        </w:rPr>
+        <w:t xml:space="preserve">Эниси: -Давно пора, можно было меня не ждать. Все планы у вас на руках. *Сказал </w:t>
+      </w:r>
+      <w:proofErr w:type="gramStart"/>
+      <w:r>
+        <w:rPr>
+          <w:rFonts w:ascii="Truetypewriter PolyglOTT" w:hAnsi="Truetypewriter PolyglOTT" w:cs="Truetypewriter PolyglOTT"/>
+          <w:sz w:val="28"/>
+          <w:szCs w:val="28"/>
+        </w:rPr>
         <w:t>он</w:t>
       </w:r>
       <w:proofErr w:type="gramEnd"/>
@@ -42227,7 +42604,188 @@
           <w:sz w:val="28"/>
           <w:szCs w:val="28"/>
         </w:rPr>
-        <w:t xml:space="preserve"> не видя солнца в бункере чертил планы нападения, считал риски и трудился над секретным проектом. Было готово всё: оставалось лишь взять Адору – концерн, мир-кузницу, где производилась самая лучшая электроника содружества. На завтра была запланирована эта атака, и желая навестить могилу брата, Эниси наконец-то выбрался из </w:t>
+        <w:t xml:space="preserve"> улыбаясь*</w:t>
+      </w:r>
+    </w:p>
+    <w:p>
+      <w:pPr>
+        <w:shd w:val="clear" w:color="auto" w:fill="FFFFFF" w:themeFill="background1"/>
+        <w:spacing w:before="240" w:line="240" w:lineRule="auto"/>
+        <w:jc w:val="both"/>
+        <w:rPr>
+          <w:rFonts w:ascii="Truetypewriter PolyglOTT" w:hAnsi="Truetypewriter PolyglOTT" w:cs="Truetypewriter PolyglOTT"/>
+          <w:sz w:val="28"/>
+          <w:szCs w:val="28"/>
+        </w:rPr>
+      </w:pPr>
+      <w:r>
+        <w:rPr>
+          <w:rFonts w:ascii="Truetypewriter PolyglOTT" w:hAnsi="Truetypewriter PolyglOTT" w:cs="Truetypewriter PolyglOTT"/>
+          <w:sz w:val="28"/>
+          <w:szCs w:val="28"/>
+        </w:rPr>
+        <w:t>Ли: -А мне казалось это дело всей твой жизни, Эни. Не так ли?</w:t>
+      </w:r>
+    </w:p>
+    <w:p>
+      <w:pPr>
+        <w:shd w:val="clear" w:color="auto" w:fill="FFFFFF" w:themeFill="background1"/>
+        <w:spacing w:before="240" w:line="240" w:lineRule="auto"/>
+        <w:jc w:val="both"/>
+        <w:rPr>
+          <w:rFonts w:ascii="Truetypewriter PolyglOTT" w:hAnsi="Truetypewriter PolyglOTT" w:cs="Truetypewriter PolyglOTT"/>
+          <w:sz w:val="28"/>
+          <w:szCs w:val="28"/>
+        </w:rPr>
+      </w:pPr>
+      <w:r>
+        <w:rPr>
+          <w:rFonts w:ascii="Truetypewriter PolyglOTT" w:hAnsi="Truetypewriter PolyglOTT" w:cs="Truetypewriter PolyglOTT"/>
+          <w:sz w:val="28"/>
+          <w:szCs w:val="28"/>
+        </w:rPr>
+        <w:t>Эниси: -Всё так, но ваш суммарный вклад куда больше чем мой: «Семеро одного не ждут»</w:t>
+      </w:r>
+    </w:p>
+    <w:p>
+      <w:pPr>
+        <w:shd w:val="clear" w:color="auto" w:fill="FFFFFF" w:themeFill="background1"/>
+        <w:spacing w:before="240" w:line="240" w:lineRule="auto"/>
+        <w:jc w:val="both"/>
+        <w:rPr>
+          <w:rFonts w:ascii="Truetypewriter PolyglOTT" w:hAnsi="Truetypewriter PolyglOTT" w:cs="Truetypewriter PolyglOTT"/>
+          <w:sz w:val="28"/>
+          <w:szCs w:val="28"/>
+        </w:rPr>
+      </w:pPr>
+      <w:r>
+        <w:rPr>
+          <w:rFonts w:ascii="Truetypewriter PolyglOTT" w:hAnsi="Truetypewriter PolyglOTT" w:cs="Truetypewriter PolyglOTT"/>
+          <w:sz w:val="28"/>
+          <w:szCs w:val="28"/>
+        </w:rPr>
+        <w:t xml:space="preserve">Си: -Зато ты сделал для этого больше всех. </w:t>
+      </w:r>
+    </w:p>
+    <w:p>
+      <w:pPr>
+        <w:shd w:val="clear" w:color="auto" w:fill="FFFFFF" w:themeFill="background1"/>
+        <w:spacing w:before="240" w:line="240" w:lineRule="auto"/>
+        <w:jc w:val="both"/>
+        <w:rPr>
+          <w:rFonts w:ascii="Truetypewriter PolyglOTT" w:hAnsi="Truetypewriter PolyglOTT" w:cs="Truetypewriter PolyglOTT"/>
+          <w:sz w:val="28"/>
+          <w:szCs w:val="28"/>
+        </w:rPr>
+      </w:pPr>
+      <w:r>
+        <w:rPr>
+          <w:rFonts w:ascii="Truetypewriter PolyglOTT" w:hAnsi="Truetypewriter PolyglOTT" w:cs="Truetypewriter PolyglOTT"/>
+          <w:sz w:val="28"/>
+          <w:szCs w:val="28"/>
+        </w:rPr>
+        <w:t>*Достав из ножен свой нож Эниси подошёл к громкоговорителю.</w:t>
+      </w:r>
+      <w:r>
+        <w:rPr>
+          <w:rFonts w:ascii="Truetypewriter PolyglOTT" w:hAnsi="Truetypewriter PolyglOTT" w:cs="Truetypewriter PolyglOTT"/>
+          <w:sz w:val="28"/>
+          <w:szCs w:val="28"/>
+        </w:rPr>
+        <w:t xml:space="preserve"> </w:t>
+      </w:r>
+      <w:r>
+        <w:rPr>
+          <w:rFonts w:ascii="Truetypewriter PolyglOTT" w:hAnsi="Truetypewriter PolyglOTT" w:cs="Truetypewriter PolyglOTT"/>
+          <w:sz w:val="28"/>
+          <w:szCs w:val="28"/>
+        </w:rPr>
+        <w:t>И жестикулирую произнёс.</w:t>
+      </w:r>
+      <w:r>
+        <w:rPr>
+          <w:rFonts w:ascii="Truetypewriter PolyglOTT" w:hAnsi="Truetypewriter PolyglOTT" w:cs="Truetypewriter PolyglOTT"/>
+          <w:sz w:val="28"/>
+          <w:szCs w:val="28"/>
+        </w:rPr>
+        <w:t xml:space="preserve"> *</w:t>
+      </w:r>
+    </w:p>
+    <w:p>
+      <w:pPr>
+        <w:shd w:val="clear" w:color="auto" w:fill="FFFFFF" w:themeFill="background1"/>
+        <w:spacing w:before="240" w:line="240" w:lineRule="auto"/>
+        <w:jc w:val="both"/>
+        <w:rPr>
+          <w:rFonts w:ascii="Truetypewriter PolyglOTT" w:hAnsi="Truetypewriter PolyglOTT" w:cs="Truetypewriter PolyglOTT"/>
+          <w:sz w:val="28"/>
+          <w:szCs w:val="28"/>
+        </w:rPr>
+      </w:pPr>
+      <w:r>
+        <w:rPr>
+          <w:rFonts w:ascii="Truetypewriter PolyglOTT" w:hAnsi="Truetypewriter PolyglOTT" w:cs="Truetypewriter PolyglOTT"/>
+          <w:sz w:val="28"/>
+          <w:szCs w:val="28"/>
+        </w:rPr>
+        <w:t>Эниси: -</w:t>
+      </w:r>
+      <w:r>
+        <w:rPr>
+          <w:rFonts w:ascii="Truetypewriter PolyglOTT" w:hAnsi="Truetypewriter PolyglOTT" w:cs="Truetypewriter PolyglOTT"/>
+          <w:sz w:val="28"/>
+          <w:szCs w:val="28"/>
+        </w:rPr>
+        <w:t xml:space="preserve">«Дев мез, дев моз, ден жун. Фэгрэла тостор, гатро ношо, мэра, нифор.» </w:t>
+      </w:r>
+    </w:p>
+    <w:p>
+      <w:pPr>
+        <w:shd w:val="clear" w:color="auto" w:fill="FFFFFF" w:themeFill="background1"/>
+        <w:spacing w:before="240" w:line="240" w:lineRule="auto"/>
+        <w:jc w:val="center"/>
+        <w:rPr>
+          <w:rFonts w:ascii="Truetypewriter PolyglOTT" w:hAnsi="Truetypewriter PolyglOTT" w:cs="Truetypewriter PolyglOTT"/>
+          <w:sz w:val="28"/>
+          <w:szCs w:val="28"/>
+        </w:rPr>
+      </w:pPr>
+      <w:r>
+        <w:rPr>
+          <w:rFonts w:ascii="Truetypewriter PolyglOTT" w:hAnsi="Truetypewriter PolyglOTT" w:cs="Truetypewriter PolyglOTT"/>
+          <w:b/>
+          <w:sz w:val="36"/>
+          <w:szCs w:val="28"/>
+        </w:rPr>
+        <w:t>Глава 26. Корабли ушли из жемчужной гавани…</w:t>
+      </w:r>
+    </w:p>
+    <w:p>
+      <w:pPr>
+        <w:shd w:val="clear" w:color="auto" w:fill="FFFFFF" w:themeFill="background1"/>
+        <w:spacing w:before="240" w:line="240" w:lineRule="auto"/>
+        <w:jc w:val="both"/>
+        <w:rPr>
+          <w:rFonts w:ascii="Truetypewriter PolyglOTT" w:hAnsi="Truetypewriter PolyglOTT" w:cs="Truetypewriter PolyglOTT"/>
+          <w:sz w:val="28"/>
+          <w:szCs w:val="28"/>
+        </w:rPr>
+      </w:pPr>
+      <w:r>
+        <w:rPr>
+          <w:rFonts w:ascii="Truetypewriter PolyglOTT" w:hAnsi="Truetypewriter PolyglOTT" w:cs="Truetypewriter PolyglOTT"/>
+          <w:sz w:val="28"/>
+          <w:szCs w:val="28"/>
+        </w:rPr>
+        <w:t>04:00 08.08.2010</w:t>
+      </w:r>
+      <w:r>
+        <w:rPr>
+          <w:rFonts w:ascii="Truetypewriter PolyglOTT" w:hAnsi="Truetypewriter PolyglOTT" w:cs="Truetypewriter PolyglOTT"/>
+          <w:sz w:val="28"/>
+          <w:szCs w:val="28"/>
+        </w:rPr>
+        <w:t xml:space="preserve"> *В ответ </w:t>
       </w:r>
       <w:proofErr w:type="gramStart"/>
       <w:r>
@@ -42236,28 +42794,1102 @@
           <w:sz w:val="28"/>
           <w:szCs w:val="28"/>
         </w:rPr>
-        <w:t>катакомб.*</w:t>
+        <w:t>на:*</w:t>
       </w:r>
       <w:proofErr w:type="gramEnd"/>
     </w:p>
     <w:p>
       <w:pPr>
-        <w:shd w:val="clear" w:color="auto" w:fill="FFFFFF" w:themeFill="background1"/>
-        <w:spacing w:before="240" w:line="240" w:lineRule="auto"/>
-        <w:jc w:val="both"/>
-        <w:rPr>
-          <w:rFonts w:ascii="Truetypewriter PolyglOTT" w:hAnsi="Truetypewriter PolyglOTT" w:cs="Truetypewriter PolyglOTT"/>
-          <w:sz w:val="28"/>
-          <w:szCs w:val="28"/>
-        </w:rPr>
-      </w:pPr>
-      <w:r>
-        <w:rPr>
-          <w:rFonts w:ascii="Truetypewriter PolyglOTT" w:hAnsi="Truetypewriter PolyglOTT" w:cs="Truetypewriter PolyglOTT"/>
-          <w:sz w:val="28"/>
-          <w:szCs w:val="28"/>
-        </w:rPr>
-        <w:t xml:space="preserve">Эниси: -О Тао, как мне тебя не хватает. Ты столько для меня сделал, а я для тебя взамен… Ничего… Но ты ведь я надеюсь сможешь меня простить? Всегда прощал… Тао, завтра наступит кульминационный момент, завтра мы возьмём Адору… </w:t>
+        <w:jc w:val="both"/>
+        <w:rPr>
+          <w:rFonts w:ascii="Truetypewriter PolyglOTT" w:hAnsi="Truetypewriter PolyglOTT" w:cs="Truetypewriter PolyglOTT"/>
+          <w:sz w:val="28"/>
+          <w:szCs w:val="36"/>
+        </w:rPr>
+      </w:pPr>
+      <w:r>
+        <w:rPr>
+          <w:rFonts w:ascii="Truetypewriter PolyglOTT" w:hAnsi="Truetypewriter PolyglOTT" w:cs="Truetypewriter PolyglOTT"/>
+          <w:sz w:val="28"/>
+          <w:szCs w:val="36"/>
+        </w:rPr>
+        <w:t>Главнокомандующем</w:t>
+      </w:r>
+      <w:r>
+        <w:rPr>
+          <w:rFonts w:ascii="Truetypewriter PolyglOTT" w:hAnsi="Truetypewriter PolyglOTT" w:cs="Truetypewriter PolyglOTT"/>
+          <w:sz w:val="28"/>
+          <w:szCs w:val="36"/>
+        </w:rPr>
+        <w:t>у Федеральных войск Фонсту Каале</w:t>
+      </w:r>
+      <w:r>
+        <w:rPr>
+          <w:rFonts w:ascii="Truetypewriter PolyglOTT" w:hAnsi="Truetypewriter PolyglOTT" w:cs="Truetypewriter PolyglOTT"/>
+          <w:sz w:val="28"/>
+          <w:szCs w:val="36"/>
+        </w:rPr>
+        <w:t xml:space="preserve"> 343'</w:t>
+      </w:r>
+      <w:r>
+        <w:rPr>
+          <w:rFonts w:ascii="Truetypewriter PolyglOTT" w:hAnsi="Truetypewriter PolyglOTT" w:cs="Truetypewriter PolyglOTT"/>
+          <w:sz w:val="28"/>
+          <w:szCs w:val="36"/>
+        </w:rPr>
+        <w:t>20''00</w:t>
+      </w:r>
+      <w:r>
+        <w:rPr>
+          <w:rFonts w:ascii="Truetypewriter PolyglOTT" w:hAnsi="Truetypewriter PolyglOTT" w:cs="Truetypewriter PolyglOTT"/>
+          <w:sz w:val="28"/>
+          <w:szCs w:val="36"/>
+        </w:rPr>
+        <w:t xml:space="preserve"> град. 600</w:t>
+      </w:r>
+      <w:r>
+        <w:rPr>
+          <w:rFonts w:ascii="Truetypewriter PolyglOTT" w:hAnsi="Truetypewriter PolyglOTT" w:cs="Truetypewriter PolyglOTT"/>
+          <w:sz w:val="28"/>
+          <w:szCs w:val="36"/>
+        </w:rPr>
+        <w:t>3</w:t>
+      </w:r>
+      <w:r>
+        <w:rPr>
+          <w:rFonts w:ascii="Truetypewriter PolyglOTT" w:hAnsi="Truetypewriter PolyglOTT" w:cs="Truetypewriter PolyglOTT"/>
+          <w:sz w:val="28"/>
+          <w:szCs w:val="36"/>
+        </w:rPr>
+        <w:t xml:space="preserve"> об. </w:t>
+      </w:r>
+      <w:r>
+        <w:rPr>
+          <w:rFonts w:ascii="Truetypewriter PolyglOTT" w:hAnsi="Truetypewriter PolyglOTT" w:cs="Truetypewriter PolyglOTT"/>
+          <w:sz w:val="28"/>
+          <w:szCs w:val="36"/>
+          <w:lang w:val="en-US"/>
+        </w:rPr>
+        <w:t>KBI</w:t>
+      </w:r>
+      <w:r>
+        <w:rPr>
+          <w:rFonts w:ascii="Truetypewriter PolyglOTT" w:hAnsi="Truetypewriter PolyglOTT" w:cs="Truetypewriter PolyglOTT"/>
+          <w:sz w:val="28"/>
+          <w:szCs w:val="36"/>
+        </w:rPr>
+        <w:t>-1.</w:t>
+      </w:r>
+    </w:p>
+    <w:p>
+      <w:pPr>
+        <w:jc w:val="both"/>
+        <w:rPr>
+          <w:rFonts w:ascii="Truetypewriter PolyglOTT" w:hAnsi="Truetypewriter PolyglOTT" w:cs="Truetypewriter PolyglOTT"/>
+          <w:sz w:val="28"/>
+          <w:szCs w:val="36"/>
+        </w:rPr>
+      </w:pPr>
+      <w:r>
+        <w:rPr>
+          <w:rFonts w:ascii="Truetypewriter PolyglOTT" w:hAnsi="Truetypewriter PolyglOTT" w:cs="Truetypewriter PolyglOTT"/>
+          <w:sz w:val="28"/>
+          <w:szCs w:val="36"/>
+        </w:rPr>
+        <w:tab/>
+        <w:t xml:space="preserve">Сегодня в </w:t>
+      </w:r>
+      <w:r>
+        <w:rPr>
+          <w:rFonts w:ascii="Truetypewriter PolyglOTT" w:hAnsi="Truetypewriter PolyglOTT" w:cs="Truetypewriter PolyglOTT"/>
+          <w:sz w:val="28"/>
+          <w:szCs w:val="36"/>
+        </w:rPr>
+        <w:t>343'14''46</w:t>
+      </w:r>
+      <w:r>
+        <w:rPr>
+          <w:rFonts w:ascii="Truetypewriter PolyglOTT" w:hAnsi="Truetypewriter PolyglOTT" w:cs="Truetypewriter PolyglOTT"/>
+          <w:sz w:val="28"/>
+          <w:szCs w:val="36"/>
+        </w:rPr>
+        <w:t xml:space="preserve"> градусов по движению планеты </w:t>
+      </w:r>
+      <w:r>
+        <w:rPr>
+          <w:rFonts w:ascii="Truetypewriter PolyglOTT" w:hAnsi="Truetypewriter PolyglOTT" w:cs="Truetypewriter PolyglOTT"/>
+          <w:sz w:val="28"/>
+          <w:szCs w:val="36"/>
+          <w:lang w:val="en-US"/>
+        </w:rPr>
+        <w:t>KBI</w:t>
+      </w:r>
+      <w:r>
+        <w:rPr>
+          <w:rFonts w:ascii="Truetypewriter PolyglOTT" w:hAnsi="Truetypewriter PolyglOTT" w:cs="Truetypewriter PolyglOTT"/>
+          <w:sz w:val="28"/>
+          <w:szCs w:val="36"/>
+        </w:rPr>
+        <w:t xml:space="preserve">-1, относительно материнской звезды </w:t>
+      </w:r>
+      <w:r>
+        <w:rPr>
+          <w:rFonts w:ascii="Truetypewriter PolyglOTT" w:hAnsi="Truetypewriter PolyglOTT" w:cs="Truetypewriter PolyglOTT"/>
+          <w:sz w:val="28"/>
+          <w:szCs w:val="36"/>
+          <w:lang w:val="en-US"/>
+        </w:rPr>
+        <w:t>A</w:t>
+      </w:r>
+      <w:r>
+        <w:rPr>
+          <w:rFonts w:ascii="Truetypewriter PolyglOTT" w:hAnsi="Truetypewriter PolyglOTT" w:cs="Truetypewriter PolyglOTT"/>
+          <w:sz w:val="28"/>
+          <w:szCs w:val="36"/>
+        </w:rPr>
+        <w:t xml:space="preserve">-1. Сепаратистские войска </w:t>
+      </w:r>
+      <w:r>
+        <w:rPr>
+          <w:rFonts w:ascii="Truetypewriter PolyglOTT" w:hAnsi="Truetypewriter PolyglOTT" w:cs="Truetypewriter PolyglOTT"/>
+          <w:sz w:val="28"/>
+          <w:szCs w:val="36"/>
+        </w:rPr>
+        <w:t>республики</w:t>
+      </w:r>
+      <w:r>
+        <w:rPr>
+          <w:rFonts w:ascii="Truetypewriter PolyglOTT" w:hAnsi="Truetypewriter PolyglOTT" w:cs="Truetypewriter PolyglOTT"/>
+          <w:sz w:val="28"/>
+          <w:szCs w:val="36"/>
+        </w:rPr>
+        <w:t xml:space="preserve"> «П</w:t>
+      </w:r>
+      <w:r>
+        <w:rPr>
+          <w:rFonts w:ascii="Truetypewriter PolyglOTT" w:hAnsi="Truetypewriter PolyglOTT" w:cs="Truetypewriter PolyglOTT"/>
+          <w:sz w:val="28"/>
+          <w:szCs w:val="36"/>
+        </w:rPr>
+        <w:t xml:space="preserve">имбезн» под командованием сепаратиста </w:t>
+      </w:r>
+      <w:r>
+        <w:rPr>
+          <w:rFonts w:ascii="Truetypewriter PolyglOTT" w:hAnsi="Truetypewriter PolyglOTT" w:cs="Truetypewriter PolyglOTT"/>
+          <w:sz w:val="28"/>
+          <w:szCs w:val="36"/>
+        </w:rPr>
+        <w:t xml:space="preserve">Эниси Фирцино Нильс Зофе атаковали </w:t>
+      </w:r>
+      <w:r>
+        <w:rPr>
+          <w:rFonts w:ascii="Truetypewriter PolyglOTT" w:hAnsi="Truetypewriter PolyglOTT" w:cs="Truetypewriter PolyglOTT"/>
+          <w:sz w:val="28"/>
+          <w:szCs w:val="36"/>
+        </w:rPr>
+        <w:t>ряд пре</w:t>
+      </w:r>
+      <w:r>
+        <w:rPr>
+          <w:rFonts w:ascii="Truetypewriter PolyglOTT" w:hAnsi="Truetypewriter PolyglOTT" w:cs="Truetypewriter PolyglOTT"/>
+          <w:sz w:val="28"/>
+          <w:szCs w:val="36"/>
+        </w:rPr>
+        <w:t xml:space="preserve">фектур республики Пимбазен: </w:t>
+      </w:r>
+      <w:r>
+        <w:rPr>
+          <w:rFonts w:ascii="Truetypewriter PolyglOTT" w:hAnsi="Truetypewriter PolyglOTT" w:cs="Truetypewriter PolyglOTT"/>
+          <w:sz w:val="28"/>
+          <w:szCs w:val="36"/>
+        </w:rPr>
+        <w:t>столицу Пимбазена – Магвиль</w:t>
+      </w:r>
+      <w:r>
+        <w:rPr>
+          <w:rFonts w:ascii="Truetypewriter PolyglOTT" w:hAnsi="Truetypewriter PolyglOTT" w:cs="Truetypewriter PolyglOTT"/>
+          <w:sz w:val="28"/>
+          <w:szCs w:val="36"/>
+        </w:rPr>
+        <w:t>, мир-кузницу Адора, Лимирию и Согаалию</w:t>
+      </w:r>
+      <w:r>
+        <w:rPr>
+          <w:rFonts w:ascii="Truetypewriter PolyglOTT" w:hAnsi="Truetypewriter PolyglOTT" w:cs="Truetypewriter PolyglOTT"/>
+          <w:sz w:val="28"/>
+          <w:szCs w:val="36"/>
+        </w:rPr>
+        <w:t xml:space="preserve">. </w:t>
+      </w:r>
+      <w:r>
+        <w:rPr>
+          <w:rFonts w:ascii="Truetypewriter PolyglOTT" w:hAnsi="Truetypewriter PolyglOTT" w:cs="Truetypewriter PolyglOTT"/>
+          <w:sz w:val="28"/>
+          <w:szCs w:val="36"/>
+        </w:rPr>
+        <w:t>Регулярная армия Пимбазена не спр</w:t>
+      </w:r>
+      <w:r>
+        <w:rPr>
+          <w:rFonts w:ascii="Truetypewriter PolyglOTT" w:hAnsi="Truetypewriter PolyglOTT" w:cs="Truetypewriter PolyglOTT"/>
+          <w:sz w:val="28"/>
+          <w:szCs w:val="36"/>
+        </w:rPr>
+        <w:t>авляется. Чистленность повстанцев в 20 раз превосходит оставшийся контенгент. Концерн Эльмес без ко</w:t>
+      </w:r>
+      <w:r>
+        <w:rPr>
+          <w:rFonts w:ascii="Truetypewriter PolyglOTT" w:hAnsi="Truetypewriter PolyglOTT" w:cs="Truetypewriter PolyglOTT"/>
+          <w:sz w:val="28"/>
+          <w:szCs w:val="36"/>
+        </w:rPr>
+        <w:t>мандования Фризеса Жемаарэ не справляется с нагрузкой.</w:t>
+      </w:r>
+      <w:r>
+        <w:rPr>
+          <w:rFonts w:ascii="Truetypewriter PolyglOTT" w:hAnsi="Truetypewriter PolyglOTT" w:cs="Truetypewriter PolyglOTT"/>
+          <w:sz w:val="28"/>
+          <w:szCs w:val="36"/>
+        </w:rPr>
+        <w:t xml:space="preserve"> Прошу разрешение на введение миротворческого контингента на территорию Пимбазена, с целью отбить </w:t>
+      </w:r>
+      <w:r>
+        <w:rPr>
+          <w:rFonts w:ascii="Truetypewriter PolyglOTT" w:hAnsi="Truetypewriter PolyglOTT" w:cs="Truetypewriter PolyglOTT"/>
+          <w:sz w:val="28"/>
+          <w:szCs w:val="36"/>
+        </w:rPr>
+        <w:t>указанные</w:t>
+      </w:r>
+      <w:r>
+        <w:rPr>
+          <w:rFonts w:ascii="Truetypewriter PolyglOTT" w:hAnsi="Truetypewriter PolyglOTT" w:cs="Truetypewriter PolyglOTT"/>
+          <w:sz w:val="28"/>
+          <w:szCs w:val="36"/>
+        </w:rPr>
+        <w:t xml:space="preserve"> системы.</w:t>
+      </w:r>
+    </w:p>
+    <w:p>
+      <w:pPr>
+        <w:jc w:val="both"/>
+        <w:rPr>
+          <w:rFonts w:ascii="Truetypewriter PolyglOTT" w:hAnsi="Truetypewriter PolyglOTT" w:cs="Truetypewriter PolyglOTT"/>
+          <w:sz w:val="28"/>
+          <w:szCs w:val="36"/>
+        </w:rPr>
+      </w:pPr>
+      <w:r>
+        <w:rPr>
+          <w:rFonts w:ascii="Truetypewriter PolyglOTT" w:hAnsi="Truetypewriter PolyglOTT" w:cs="Truetypewriter PolyglOTT"/>
+          <w:sz w:val="28"/>
+          <w:szCs w:val="36"/>
+        </w:rPr>
+        <w:lastRenderedPageBreak/>
+        <w:t xml:space="preserve">Генерал-полковник сектора «Восток-15» </w:t>
+      </w:r>
+      <w:r>
+        <w:rPr>
+          <w:rFonts w:ascii="Truetypewriter PolyglOTT" w:hAnsi="Truetypewriter PolyglOTT" w:cs="Truetypewriter PolyglOTT"/>
+          <w:sz w:val="28"/>
+          <w:szCs w:val="36"/>
+        </w:rPr>
+        <w:t>Гэриарий Гориу</w:t>
+      </w:r>
+      <w:r>
+        <w:rPr>
+          <w:rFonts w:ascii="Truetypewriter PolyglOTT" w:hAnsi="Truetypewriter PolyglOTT" w:cs="Truetypewriter PolyglOTT"/>
+          <w:sz w:val="28"/>
+          <w:szCs w:val="36"/>
+        </w:rPr>
+        <w:t xml:space="preserve"> </w:t>
+      </w:r>
+    </w:p>
+    <w:p>
+      <w:pPr>
+        <w:jc w:val="both"/>
+        <w:rPr>
+          <w:rFonts w:ascii="Truetypewriter PolyglOTT" w:hAnsi="Truetypewriter PolyglOTT" w:cs="Truetypewriter PolyglOTT"/>
+          <w:sz w:val="28"/>
+          <w:szCs w:val="36"/>
+        </w:rPr>
+      </w:pPr>
+    </w:p>
+    <w:p>
+      <w:pPr>
+        <w:jc w:val="both"/>
+        <w:rPr>
+          <w:rFonts w:ascii="Truetypewriter PolyglOTT" w:hAnsi="Truetypewriter PolyglOTT" w:cs="Truetypewriter PolyglOTT"/>
+          <w:sz w:val="28"/>
+          <w:szCs w:val="36"/>
+        </w:rPr>
+      </w:pPr>
+      <w:r>
+        <w:rPr>
+          <w:rFonts w:ascii="Truetypewriter PolyglOTT" w:hAnsi="Truetypewriter PolyglOTT" w:cs="Truetypewriter PolyglOTT"/>
+          <w:sz w:val="28"/>
+          <w:szCs w:val="36"/>
+        </w:rPr>
+        <w:t xml:space="preserve">Генералу-полковнику сектора «Восток-15» </w:t>
+      </w:r>
+      <w:r>
+        <w:rPr>
+          <w:rFonts w:ascii="Truetypewriter PolyglOTT" w:hAnsi="Truetypewriter PolyglOTT" w:cs="Truetypewriter PolyglOTT"/>
+          <w:sz w:val="28"/>
+          <w:szCs w:val="36"/>
+        </w:rPr>
+        <w:t>Гэриарию Гориу</w:t>
+      </w:r>
+      <w:r>
+        <w:rPr>
+          <w:rFonts w:ascii="Truetypewriter PolyglOTT" w:hAnsi="Truetypewriter PolyglOTT" w:cs="Truetypewriter PolyglOTT"/>
+          <w:sz w:val="28"/>
+          <w:szCs w:val="36"/>
+        </w:rPr>
+        <w:t xml:space="preserve"> </w:t>
+      </w:r>
+      <w:r>
+        <w:rPr>
+          <w:rFonts w:ascii="Truetypewriter PolyglOTT" w:hAnsi="Truetypewriter PolyglOTT" w:cs="Truetypewriter PolyglOTT"/>
+          <w:sz w:val="28"/>
+          <w:szCs w:val="36"/>
+        </w:rPr>
+        <w:t>343'20''00</w:t>
+      </w:r>
+      <w:r>
+        <w:rPr>
+          <w:rFonts w:ascii="Truetypewriter PolyglOTT" w:hAnsi="Truetypewriter PolyglOTT" w:cs="Truetypewriter PolyglOTT"/>
+          <w:sz w:val="28"/>
+          <w:szCs w:val="36"/>
+        </w:rPr>
+        <w:t xml:space="preserve"> град. 600</w:t>
+      </w:r>
+      <w:r>
+        <w:rPr>
+          <w:rFonts w:ascii="Truetypewriter PolyglOTT" w:hAnsi="Truetypewriter PolyglOTT" w:cs="Truetypewriter PolyglOTT"/>
+          <w:sz w:val="28"/>
+          <w:szCs w:val="36"/>
+        </w:rPr>
+        <w:t>3</w:t>
+      </w:r>
+      <w:r>
+        <w:rPr>
+          <w:rFonts w:ascii="Truetypewriter PolyglOTT" w:hAnsi="Truetypewriter PolyglOTT" w:cs="Truetypewriter PolyglOTT"/>
+          <w:sz w:val="28"/>
+          <w:szCs w:val="36"/>
+        </w:rPr>
+        <w:t xml:space="preserve"> об. </w:t>
+      </w:r>
+      <w:r>
+        <w:rPr>
+          <w:rFonts w:ascii="Truetypewriter PolyglOTT" w:hAnsi="Truetypewriter PolyglOTT" w:cs="Truetypewriter PolyglOTT"/>
+          <w:sz w:val="28"/>
+          <w:szCs w:val="36"/>
+          <w:lang w:val="en-US"/>
+        </w:rPr>
+        <w:t>KBI</w:t>
+      </w:r>
+      <w:r>
+        <w:rPr>
+          <w:rFonts w:ascii="Truetypewriter PolyglOTT" w:hAnsi="Truetypewriter PolyglOTT" w:cs="Truetypewriter PolyglOTT"/>
+          <w:sz w:val="28"/>
+          <w:szCs w:val="36"/>
+        </w:rPr>
+        <w:t>-1.</w:t>
+      </w:r>
+    </w:p>
+    <w:p>
+      <w:pPr>
+        <w:jc w:val="both"/>
+        <w:rPr>
+          <w:rFonts w:ascii="Truetypewriter PolyglOTT" w:hAnsi="Truetypewriter PolyglOTT" w:cs="Truetypewriter PolyglOTT"/>
+          <w:sz w:val="28"/>
+          <w:szCs w:val="36"/>
+        </w:rPr>
+      </w:pPr>
+      <w:r>
+        <w:rPr>
+          <w:rFonts w:ascii="Truetypewriter PolyglOTT" w:hAnsi="Truetypewriter PolyglOTT" w:cs="Truetypewriter PolyglOTT"/>
+          <w:sz w:val="28"/>
+          <w:szCs w:val="36"/>
+        </w:rPr>
+        <w:tab/>
+      </w:r>
+      <w:r>
+        <w:rPr>
+          <w:rFonts w:ascii="Truetypewriter PolyglOTT" w:hAnsi="Truetypewriter PolyglOTT" w:cs="Truetypewriter PolyglOTT"/>
+          <w:sz w:val="28"/>
+          <w:szCs w:val="36"/>
+        </w:rPr>
+        <w:t xml:space="preserve">По вашему запросу в Пимбазен выслано 4 млрд солдат федерации. Вы назначаетесь главнокомандующим. Ваша задача уничтожить, подчёркиваю, уничтожить всё сопротивление. Пленных не брать, гражданских не щадить. Эниси Зофе пристрелить при первой же возможности, вместе с его шайкой. </w:t>
+      </w:r>
+    </w:p>
+    <w:p>
+      <w:pPr>
+        <w:jc w:val="both"/>
+        <w:rPr>
+          <w:rFonts w:ascii="Truetypewriter PolyglOTT" w:hAnsi="Truetypewriter PolyglOTT" w:cs="Truetypewriter PolyglOTT"/>
+          <w:sz w:val="28"/>
+          <w:szCs w:val="36"/>
+        </w:rPr>
+      </w:pPr>
+      <w:r>
+        <w:rPr>
+          <w:rFonts w:ascii="Truetypewriter PolyglOTT" w:hAnsi="Truetypewriter PolyglOTT" w:cs="Truetypewriter PolyglOTT"/>
+          <w:sz w:val="28"/>
+          <w:szCs w:val="36"/>
+        </w:rPr>
+        <w:t>Фонст Каале</w:t>
+      </w:r>
+    </w:p>
+    <w:p>
+      <w:pPr>
+        <w:shd w:val="clear" w:color="auto" w:fill="FFFFFF" w:themeFill="background1"/>
+        <w:spacing w:before="240" w:line="240" w:lineRule="auto"/>
+        <w:jc w:val="both"/>
+        <w:rPr>
+          <w:rFonts w:ascii="Truetypewriter PolyglOTT" w:hAnsi="Truetypewriter PolyglOTT" w:cs="Truetypewriter PolyglOTT"/>
+          <w:sz w:val="28"/>
+          <w:szCs w:val="28"/>
+        </w:rPr>
+      </w:pPr>
+      <w:r>
+        <w:rPr>
+          <w:rFonts w:ascii="Truetypewriter PolyglOTT" w:hAnsi="Truetypewriter PolyglOTT" w:cs="Truetypewriter PolyglOTT"/>
+          <w:sz w:val="28"/>
+          <w:szCs w:val="28"/>
+        </w:rPr>
+        <w:t>04:05 08.08.2010</w:t>
+      </w:r>
+    </w:p>
+    <w:p>
+      <w:pPr>
+        <w:shd w:val="clear" w:color="auto" w:fill="FFFFFF" w:themeFill="background1"/>
+        <w:spacing w:before="240" w:line="240" w:lineRule="auto"/>
+        <w:jc w:val="both"/>
+        <w:rPr>
+          <w:rFonts w:ascii="Truetypewriter PolyglOTT" w:hAnsi="Truetypewriter PolyglOTT" w:cs="Truetypewriter PolyglOTT"/>
+          <w:sz w:val="28"/>
+          <w:szCs w:val="28"/>
+        </w:rPr>
+      </w:pPr>
+      <w:r>
+        <w:rPr>
+          <w:rFonts w:ascii="Truetypewriter PolyglOTT" w:hAnsi="Truetypewriter PolyglOTT" w:cs="Truetypewriter PolyglOTT"/>
+          <w:sz w:val="28"/>
+          <w:szCs w:val="28"/>
+        </w:rPr>
+        <w:t xml:space="preserve">Ши: -Эниси, мы перехватили сообщение: Федерация отправит 4 миллиардов солдат. </w:t>
+      </w:r>
+    </w:p>
+    <w:p>
+      <w:pPr>
+        <w:shd w:val="clear" w:color="auto" w:fill="FFFFFF" w:themeFill="background1"/>
+        <w:spacing w:before="240" w:line="240" w:lineRule="auto"/>
+        <w:jc w:val="both"/>
+        <w:rPr>
+          <w:rFonts w:ascii="Truetypewriter PolyglOTT" w:hAnsi="Truetypewriter PolyglOTT" w:cs="Truetypewriter PolyglOTT"/>
+          <w:sz w:val="28"/>
+          <w:szCs w:val="28"/>
+        </w:rPr>
+      </w:pPr>
+      <w:r>
+        <w:rPr>
+          <w:rFonts w:ascii="Truetypewriter PolyglOTT" w:hAnsi="Truetypewriter PolyglOTT" w:cs="Truetypewriter PolyglOTT"/>
+          <w:sz w:val="28"/>
+          <w:szCs w:val="28"/>
+        </w:rPr>
+        <w:t>Эниси: -Так мало? По моим расчётам они должны были отправить 20 миллиардов солдат</w:t>
+      </w:r>
+    </w:p>
+    <w:p>
+      <w:pPr>
+        <w:shd w:val="clear" w:color="auto" w:fill="FFFFFF" w:themeFill="background1"/>
+        <w:spacing w:before="240" w:line="240" w:lineRule="auto"/>
+        <w:jc w:val="both"/>
+        <w:rPr>
+          <w:rFonts w:ascii="Truetypewriter PolyglOTT" w:hAnsi="Truetypewriter PolyglOTT" w:cs="Truetypewriter PolyglOTT"/>
+          <w:sz w:val="28"/>
+          <w:szCs w:val="28"/>
+        </w:rPr>
+      </w:pPr>
+      <w:r>
+        <w:rPr>
+          <w:rFonts w:ascii="Truetypewriter PolyglOTT" w:hAnsi="Truetypewriter PolyglOTT" w:cs="Truetypewriter PolyglOTT"/>
+          <w:sz w:val="28"/>
+          <w:szCs w:val="28"/>
+        </w:rPr>
+        <w:t>Ши: -Из-за того, что кое-кто сначала махнул ножом, а затем подумал… Хотя нам это вышло на пользу, но всё же… Из-за этих действий Федерация лишилась полупроводников, лишилась оружия. Они смогли вооружить лишь 4, ещё 2 охраняют федерацию</w:t>
+      </w:r>
+    </w:p>
+    <w:p>
+      <w:pPr>
+        <w:shd w:val="clear" w:color="auto" w:fill="FFFFFF" w:themeFill="background1"/>
+        <w:spacing w:before="240" w:line="240" w:lineRule="auto"/>
+        <w:jc w:val="both"/>
+        <w:rPr>
+          <w:rFonts w:ascii="Truetypewriter PolyglOTT" w:hAnsi="Truetypewriter PolyglOTT" w:cs="Truetypewriter PolyglOTT"/>
+          <w:sz w:val="28"/>
+          <w:szCs w:val="28"/>
+        </w:rPr>
+      </w:pPr>
+      <w:r>
+        <w:rPr>
+          <w:rFonts w:ascii="Truetypewriter PolyglOTT" w:hAnsi="Truetypewriter PolyglOTT" w:cs="Truetypewriter PolyglOTT"/>
+          <w:sz w:val="28"/>
+          <w:szCs w:val="28"/>
+        </w:rPr>
+        <w:t>Ли: -А может тогда под шумок десантируем элиту на К'бинст</w:t>
+      </w:r>
+    </w:p>
+    <w:p>
+      <w:pPr>
+        <w:shd w:val="clear" w:color="auto" w:fill="FFFFFF" w:themeFill="background1"/>
+        <w:spacing w:before="240" w:line="240" w:lineRule="auto"/>
+        <w:jc w:val="both"/>
+        <w:rPr>
+          <w:rFonts w:ascii="Truetypewriter PolyglOTT" w:hAnsi="Truetypewriter PolyglOTT" w:cs="Truetypewriter PolyglOTT"/>
+          <w:sz w:val="28"/>
+          <w:szCs w:val="28"/>
+        </w:rPr>
+      </w:pPr>
+      <w:r>
+        <w:rPr>
+          <w:rFonts w:ascii="Truetypewriter PolyglOTT" w:hAnsi="Truetypewriter PolyglOTT" w:cs="Truetypewriter PolyglOTT"/>
+          <w:sz w:val="28"/>
+          <w:szCs w:val="28"/>
+        </w:rPr>
+        <w:t>Ши: -Зачем?</w:t>
+      </w:r>
+    </w:p>
+    <w:p>
+      <w:pPr>
+        <w:shd w:val="clear" w:color="auto" w:fill="FFFFFF" w:themeFill="background1"/>
+        <w:spacing w:before="240" w:line="240" w:lineRule="auto"/>
+        <w:jc w:val="both"/>
+        <w:rPr>
+          <w:rFonts w:ascii="Truetypewriter PolyglOTT" w:hAnsi="Truetypewriter PolyglOTT" w:cs="Truetypewriter PolyglOTT"/>
+          <w:sz w:val="28"/>
+          <w:szCs w:val="28"/>
+        </w:rPr>
+      </w:pPr>
+      <w:r>
+        <w:rPr>
+          <w:rFonts w:ascii="Truetypewriter PolyglOTT" w:hAnsi="Truetypewriter PolyglOTT" w:cs="Truetypewriter PolyglOTT"/>
+          <w:sz w:val="28"/>
+          <w:szCs w:val="28"/>
+        </w:rPr>
+        <w:t>Ли: -Прирежем Фонста, и конец войне…</w:t>
+      </w:r>
+    </w:p>
+    <w:p>
+      <w:pPr>
+        <w:shd w:val="clear" w:color="auto" w:fill="FFFFFF" w:themeFill="background1"/>
+        <w:spacing w:before="240" w:line="240" w:lineRule="auto"/>
+        <w:jc w:val="both"/>
+        <w:rPr>
+          <w:rFonts w:ascii="Truetypewriter PolyglOTT" w:hAnsi="Truetypewriter PolyglOTT" w:cs="Truetypewriter PolyglOTT"/>
+          <w:sz w:val="28"/>
+          <w:szCs w:val="28"/>
+        </w:rPr>
+      </w:pPr>
+      <w:r>
+        <w:rPr>
+          <w:rFonts w:ascii="Truetypewriter PolyglOTT" w:hAnsi="Truetypewriter PolyglOTT" w:cs="Truetypewriter PolyglOTT"/>
+          <w:sz w:val="28"/>
+          <w:szCs w:val="28"/>
+        </w:rPr>
+        <w:t>Эниси: -</w:t>
+      </w:r>
+      <w:r>
+        <w:rPr>
+          <w:rFonts w:ascii="Truetypewriter PolyglOTT" w:hAnsi="Truetypewriter PolyglOTT" w:cs="Truetypewriter PolyglOTT"/>
+          <w:sz w:val="28"/>
+          <w:szCs w:val="28"/>
+        </w:rPr>
+        <w:t>Остынь, горячая голова. Фонст хоть и последняя мразь, но он не идиот. Его на К</w:t>
+      </w:r>
+      <w:r>
+        <w:rPr>
+          <w:rFonts w:ascii="Truetypewriter PolyglOTT" w:hAnsi="Truetypewriter PolyglOTT" w:cs="Truetypewriter PolyglOTT"/>
+          <w:sz w:val="28"/>
+          <w:szCs w:val="28"/>
+        </w:rPr>
+        <w:t>’</w:t>
+      </w:r>
+      <w:r>
+        <w:rPr>
+          <w:rFonts w:ascii="Truetypewriter PolyglOTT" w:hAnsi="Truetypewriter PolyglOTT" w:cs="Truetypewriter PolyglOTT"/>
+          <w:sz w:val="28"/>
+          <w:szCs w:val="28"/>
+        </w:rPr>
+        <w:t>бинсте точно нету. Ши, что с</w:t>
+      </w:r>
+      <w:r>
+        <w:rPr>
+          <w:rFonts w:ascii="Truetypewriter PolyglOTT" w:hAnsi="Truetypewriter PolyglOTT" w:cs="Truetypewriter PolyglOTT"/>
+          <w:sz w:val="28"/>
+          <w:szCs w:val="28"/>
+        </w:rPr>
+        <w:t xml:space="preserve"> Пимбазенъерих Аутоматих</w:t>
+      </w:r>
+      <w:r>
+        <w:rPr>
+          <w:rFonts w:ascii="Truetypewriter PolyglOTT" w:hAnsi="Truetypewriter PolyglOTT" w:cs="Truetypewriter PolyglOTT"/>
+          <w:sz w:val="28"/>
+          <w:szCs w:val="28"/>
+        </w:rPr>
+        <w:t>, они же ещё поставляют Федерации ресурсы</w:t>
+      </w:r>
+      <w:r>
+        <w:rPr>
+          <w:rFonts w:ascii="Truetypewriter PolyglOTT" w:hAnsi="Truetypewriter PolyglOTT" w:cs="Truetypewriter PolyglOTT"/>
+          <w:sz w:val="28"/>
+          <w:szCs w:val="28"/>
+        </w:rPr>
+        <w:t>?</w:t>
+      </w:r>
+    </w:p>
+    <w:p>
+      <w:pPr>
+        <w:shd w:val="clear" w:color="auto" w:fill="FFFFFF" w:themeFill="background1"/>
+        <w:spacing w:before="240" w:line="240" w:lineRule="auto"/>
+        <w:jc w:val="both"/>
+        <w:rPr>
+          <w:rFonts w:ascii="Truetypewriter PolyglOTT" w:hAnsi="Truetypewriter PolyglOTT" w:cs="Truetypewriter PolyglOTT"/>
+          <w:sz w:val="28"/>
+          <w:szCs w:val="28"/>
+        </w:rPr>
+      </w:pPr>
+      <w:r>
+        <w:rPr>
+          <w:rFonts w:ascii="Truetypewriter PolyglOTT" w:hAnsi="Truetypewriter PolyglOTT" w:cs="Truetypewriter PolyglOTT"/>
+          <w:sz w:val="28"/>
+          <w:szCs w:val="28"/>
+        </w:rPr>
+        <w:t>Ши: - Восстал</w:t>
+      </w:r>
+    </w:p>
+    <w:p>
+      <w:pPr>
+        <w:shd w:val="clear" w:color="auto" w:fill="FFFFFF" w:themeFill="background1"/>
+        <w:spacing w:before="240" w:line="240" w:lineRule="auto"/>
+        <w:jc w:val="both"/>
+        <w:rPr>
+          <w:rFonts w:ascii="Truetypewriter PolyglOTT" w:hAnsi="Truetypewriter PolyglOTT" w:cs="Truetypewriter PolyglOTT"/>
+          <w:sz w:val="28"/>
+          <w:szCs w:val="28"/>
+        </w:rPr>
+      </w:pPr>
+      <w:r>
+        <w:rPr>
+          <w:rFonts w:ascii="Truetypewriter PolyglOTT" w:hAnsi="Truetypewriter PolyglOTT" w:cs="Truetypewriter PolyglOTT"/>
+          <w:sz w:val="28"/>
+          <w:szCs w:val="28"/>
+        </w:rPr>
+        <w:t>Эниси: -Ну что ж, повеселимся? Они точно на Адору летят</w:t>
+      </w:r>
+    </w:p>
+    <w:p>
+      <w:pPr>
+        <w:shd w:val="clear" w:color="auto" w:fill="FFFFFF" w:themeFill="background1"/>
+        <w:spacing w:before="240" w:line="240" w:lineRule="auto"/>
+        <w:jc w:val="center"/>
+        <w:rPr>
+          <w:rFonts w:ascii="Truetypewriter PolyglOTT" w:hAnsi="Truetypewriter PolyglOTT" w:cs="Truetypewriter PolyglOTT"/>
+          <w:sz w:val="28"/>
+          <w:szCs w:val="28"/>
+        </w:rPr>
+      </w:pPr>
+      <w:r>
+        <w:rPr>
+          <w:rFonts w:ascii="Truetypewriter PolyglOTT" w:hAnsi="Truetypewriter PolyglOTT" w:cs="Truetypewriter PolyglOTT"/>
+          <w:b/>
+          <w:sz w:val="36"/>
+          <w:szCs w:val="28"/>
+        </w:rPr>
+        <w:t>Глава 27. На шаг позади…</w:t>
+      </w:r>
+    </w:p>
+    <w:p>
+      <w:pPr>
+        <w:shd w:val="clear" w:color="auto" w:fill="FFFFFF" w:themeFill="background1"/>
+        <w:spacing w:before="240" w:line="240" w:lineRule="auto"/>
+        <w:jc w:val="both"/>
+        <w:rPr>
+          <w:rFonts w:ascii="Truetypewriter PolyglOTT" w:hAnsi="Truetypewriter PolyglOTT" w:cs="Truetypewriter PolyglOTT"/>
+          <w:sz w:val="28"/>
+          <w:szCs w:val="28"/>
+        </w:rPr>
+      </w:pPr>
+      <w:r>
+        <w:rPr>
+          <w:rFonts w:ascii="Truetypewriter PolyglOTT" w:hAnsi="Truetypewriter PolyglOTT" w:cs="Truetypewriter PolyglOTT"/>
+          <w:sz w:val="28"/>
+          <w:szCs w:val="28"/>
+        </w:rPr>
+        <w:t>Ламан: -Фонст, очевидно же, что они высадятся на К</w:t>
+      </w:r>
+      <w:r>
+        <w:rPr>
+          <w:rFonts w:ascii="Truetypewriter PolyglOTT" w:hAnsi="Truetypewriter PolyglOTT" w:cs="Truetypewriter PolyglOTT"/>
+          <w:sz w:val="28"/>
+          <w:szCs w:val="28"/>
+        </w:rPr>
+        <w:t>’</w:t>
+      </w:r>
+      <w:r>
+        <w:rPr>
+          <w:rFonts w:ascii="Truetypewriter PolyglOTT" w:hAnsi="Truetypewriter PolyglOTT" w:cs="Truetypewriter PolyglOTT"/>
+          <w:sz w:val="28"/>
+          <w:szCs w:val="28"/>
+        </w:rPr>
+        <w:t>бинст</w:t>
+      </w:r>
+    </w:p>
+    <w:p>
+      <w:pPr>
+        <w:shd w:val="clear" w:color="auto" w:fill="FFFFFF" w:themeFill="background1"/>
+        <w:spacing w:before="240" w:line="240" w:lineRule="auto"/>
+        <w:jc w:val="both"/>
+        <w:rPr>
+          <w:rFonts w:ascii="Truetypewriter PolyglOTT" w:hAnsi="Truetypewriter PolyglOTT" w:cs="Truetypewriter PolyglOTT"/>
+          <w:sz w:val="28"/>
+          <w:szCs w:val="28"/>
+        </w:rPr>
+      </w:pPr>
+      <w:r>
+        <w:rPr>
+          <w:rFonts w:ascii="Truetypewriter PolyglOTT" w:hAnsi="Truetypewriter PolyglOTT" w:cs="Truetypewriter PolyglOTT"/>
+          <w:sz w:val="28"/>
+          <w:szCs w:val="28"/>
+        </w:rPr>
+        <w:t>Фонст: -Кто? Эти оборванцы, на К</w:t>
+      </w:r>
+      <w:r>
+        <w:rPr>
+          <w:rFonts w:ascii="Truetypewriter PolyglOTT" w:hAnsi="Truetypewriter PolyglOTT" w:cs="Truetypewriter PolyglOTT"/>
+          <w:sz w:val="28"/>
+          <w:szCs w:val="28"/>
+        </w:rPr>
+        <w:t>’</w:t>
+      </w:r>
+      <w:r>
+        <w:rPr>
+          <w:rFonts w:ascii="Truetypewriter PolyglOTT" w:hAnsi="Truetypewriter PolyglOTT" w:cs="Truetypewriter PolyglOTT"/>
+          <w:sz w:val="28"/>
+          <w:szCs w:val="28"/>
+        </w:rPr>
+        <w:t>бинст? Они полетели на Адору. Они уверены, что меня нету на К</w:t>
+      </w:r>
+      <w:r>
+        <w:rPr>
+          <w:rFonts w:ascii="Truetypewriter PolyglOTT" w:hAnsi="Truetypewriter PolyglOTT" w:cs="Truetypewriter PolyglOTT"/>
+          <w:sz w:val="28"/>
+          <w:szCs w:val="28"/>
+        </w:rPr>
+        <w:t>’</w:t>
+      </w:r>
+      <w:r>
+        <w:rPr>
+          <w:rFonts w:ascii="Truetypewriter PolyglOTT" w:hAnsi="Truetypewriter PolyglOTT" w:cs="Truetypewriter PolyglOTT"/>
+          <w:sz w:val="28"/>
+          <w:szCs w:val="28"/>
+        </w:rPr>
+        <w:t>бинсте. Эниси уверен.</w:t>
+      </w:r>
+    </w:p>
+    <w:p>
+      <w:pPr>
+        <w:shd w:val="clear" w:color="auto" w:fill="FFFFFF" w:themeFill="background1"/>
+        <w:spacing w:before="240" w:line="240" w:lineRule="auto"/>
+        <w:jc w:val="both"/>
+        <w:rPr>
+          <w:rFonts w:ascii="Truetypewriter PolyglOTT" w:hAnsi="Truetypewriter PolyglOTT" w:cs="Truetypewriter PolyglOTT"/>
+          <w:sz w:val="28"/>
+          <w:szCs w:val="28"/>
+        </w:rPr>
+      </w:pPr>
+      <w:r>
+        <w:rPr>
+          <w:rFonts w:ascii="Truetypewriter PolyglOTT" w:hAnsi="Truetypewriter PolyglOTT" w:cs="Truetypewriter PolyglOTT"/>
+          <w:sz w:val="28"/>
+          <w:szCs w:val="28"/>
+        </w:rPr>
+        <w:t>Ламан: -С чего такая уверенность, что сейчас не высадится дисант?</w:t>
+      </w:r>
+    </w:p>
+    <w:p>
+      <w:pPr>
+        <w:shd w:val="clear" w:color="auto" w:fill="FFFFFF" w:themeFill="background1"/>
+        <w:spacing w:before="240" w:line="240" w:lineRule="auto"/>
+        <w:jc w:val="both"/>
+        <w:rPr>
+          <w:rFonts w:ascii="Truetypewriter PolyglOTT" w:hAnsi="Truetypewriter PolyglOTT" w:cs="Truetypewriter PolyglOTT"/>
+          <w:sz w:val="28"/>
+          <w:szCs w:val="28"/>
+        </w:rPr>
+      </w:pPr>
+      <w:r>
+        <w:rPr>
+          <w:rFonts w:ascii="Truetypewriter PolyglOTT" w:hAnsi="Truetypewriter PolyglOTT" w:cs="Truetypewriter PolyglOTT"/>
+          <w:sz w:val="28"/>
+          <w:szCs w:val="28"/>
+        </w:rPr>
+        <w:lastRenderedPageBreak/>
+        <w:t>Фонст: -Просто верь мне, мальчик мой. Пимбазенцы – глупейшие существа. Они созданы, чтобы быть рабами федерации… Они ими и были, пока им слабину не дали. Мы, федералы, истинные наследники Ритирстроя. Мы – высшие существа…</w:t>
+      </w:r>
+      <w:r>
+        <w:rPr>
+          <w:rFonts w:ascii="Truetypewriter PolyglOTT" w:hAnsi="Truetypewriter PolyglOTT" w:cs="Truetypewriter PolyglOTT"/>
+          <w:sz w:val="28"/>
+          <w:szCs w:val="28"/>
+        </w:rPr>
+        <w:t xml:space="preserve"> Настанет день из перед замком на К’бинсте будет стоять статуя из перемолотых костей пимбазенской верхушки, а тропинки в замке будут сделаны из праха Пимбазенских повстанцев…</w:t>
+      </w:r>
+      <w:r>
+        <w:rPr>
+          <w:rFonts w:ascii="Truetypewriter PolyglOTT" w:hAnsi="Truetypewriter PolyglOTT" w:cs="Truetypewriter PolyglOTT"/>
+          <w:sz w:val="28"/>
+          <w:szCs w:val="28"/>
+        </w:rPr>
+        <w:t xml:space="preserve"> </w:t>
+      </w:r>
+    </w:p>
+    <w:p>
+      <w:pPr>
+        <w:shd w:val="clear" w:color="auto" w:fill="FFFFFF" w:themeFill="background1"/>
+        <w:spacing w:before="240" w:line="240" w:lineRule="auto"/>
+        <w:jc w:val="both"/>
+        <w:rPr>
+          <w:rFonts w:ascii="Truetypewriter PolyglOTT" w:hAnsi="Truetypewriter PolyglOTT" w:cs="Truetypewriter PolyglOTT"/>
+          <w:sz w:val="28"/>
+          <w:szCs w:val="28"/>
+        </w:rPr>
+      </w:pPr>
+      <w:r>
+        <w:rPr>
+          <w:rFonts w:ascii="Truetypewriter PolyglOTT" w:hAnsi="Truetypewriter PolyglOTT" w:cs="Truetypewriter PolyglOTT"/>
+          <w:sz w:val="28"/>
+          <w:szCs w:val="28"/>
+        </w:rPr>
+        <w:t>Ламан: -Но это не отменяет того факта, что они захватили половину Адоры. Вы думаете, что Гориу справится? Впервые слышу про него</w:t>
+      </w:r>
+    </w:p>
+    <w:p>
+      <w:pPr>
+        <w:shd w:val="clear" w:color="auto" w:fill="FFFFFF" w:themeFill="background1"/>
+        <w:spacing w:before="240" w:line="240" w:lineRule="auto"/>
+        <w:jc w:val="both"/>
+        <w:rPr>
+          <w:rFonts w:ascii="Truetypewriter PolyglOTT" w:hAnsi="Truetypewriter PolyglOTT" w:cs="Truetypewriter PolyglOTT"/>
+          <w:sz w:val="28"/>
+          <w:szCs w:val="28"/>
+        </w:rPr>
+      </w:pPr>
+      <w:r>
+        <w:rPr>
+          <w:rFonts w:ascii="Truetypewriter PolyglOTT" w:hAnsi="Truetypewriter PolyglOTT" w:cs="Truetypewriter PolyglOTT"/>
+          <w:sz w:val="28"/>
+          <w:szCs w:val="28"/>
+        </w:rPr>
+        <w:t>Фонст: -Я тоже. Очередной Уръерихский генерал. Вот Костдацу… Косдацу был генералом чистых Федеральных кровей… Но сгинул в Пимбазене. Тела никто не нашёл… А Зофе наверняка знал кто он такой. Стоит сейчас у него в кабинете чучело одного из лучших генералов… Ладно, смотри</w:t>
+      </w:r>
+    </w:p>
+    <w:p>
+      <w:pPr>
+        <w:shd w:val="clear" w:color="auto" w:fill="FFFFFF" w:themeFill="background1"/>
+        <w:spacing w:before="240" w:line="240" w:lineRule="auto"/>
+        <w:jc w:val="both"/>
+        <w:rPr>
+          <w:rFonts w:ascii="Truetypewriter PolyglOTT" w:hAnsi="Truetypewriter PolyglOTT" w:cs="Truetypewriter PolyglOTT"/>
+          <w:sz w:val="28"/>
+          <w:szCs w:val="28"/>
+        </w:rPr>
+      </w:pPr>
+      <w:r>
+        <w:rPr>
+          <w:rFonts w:ascii="Truetypewriter PolyglOTT" w:hAnsi="Truetypewriter PolyglOTT" w:cs="Truetypewriter PolyglOTT"/>
+          <w:sz w:val="28"/>
+          <w:szCs w:val="28"/>
+        </w:rPr>
+        <w:t>Ламан: -Карта?</w:t>
+      </w:r>
+    </w:p>
+    <w:p>
+      <w:pPr>
+        <w:shd w:val="clear" w:color="auto" w:fill="FFFFFF" w:themeFill="background1"/>
+        <w:spacing w:before="240" w:line="240" w:lineRule="auto"/>
+        <w:jc w:val="both"/>
+        <w:rPr>
+          <w:rFonts w:ascii="Truetypewriter PolyglOTT" w:hAnsi="Truetypewriter PolyglOTT" w:cs="Truetypewriter PolyglOTT"/>
+          <w:sz w:val="28"/>
+          <w:szCs w:val="28"/>
+        </w:rPr>
+      </w:pPr>
+      <w:r>
+        <w:rPr>
+          <w:rFonts w:ascii="Truetypewriter PolyglOTT" w:hAnsi="Truetypewriter PolyglOTT" w:cs="Truetypewriter PolyglOTT"/>
+          <w:sz w:val="28"/>
+          <w:szCs w:val="28"/>
+        </w:rPr>
+        <w:t>Фонст: -Она самая… Ты отправишься на Адору, возьмёшь резервы и высадишься здесь *показал на южный полюс планеты*</w:t>
+      </w:r>
+    </w:p>
+    <w:p>
+      <w:pPr>
+        <w:shd w:val="clear" w:color="auto" w:fill="FFFFFF" w:themeFill="background1"/>
+        <w:spacing w:before="240" w:line="240" w:lineRule="auto"/>
+        <w:jc w:val="both"/>
+        <w:rPr>
+          <w:rFonts w:ascii="Truetypewriter PolyglOTT" w:hAnsi="Truetypewriter PolyglOTT" w:cs="Truetypewriter PolyglOTT"/>
+          <w:sz w:val="28"/>
+          <w:szCs w:val="28"/>
+        </w:rPr>
+      </w:pPr>
+      <w:r>
+        <w:rPr>
+          <w:rFonts w:ascii="Truetypewriter PolyglOTT" w:hAnsi="Truetypewriter PolyglOTT" w:cs="Truetypewriter PolyglOTT"/>
+          <w:sz w:val="28"/>
+          <w:szCs w:val="28"/>
+        </w:rPr>
+        <w:t>Ламан: -Но мы же отправили резервы Гориу</w:t>
+      </w:r>
+    </w:p>
+    <w:p>
+      <w:pPr>
+        <w:shd w:val="clear" w:color="auto" w:fill="FFFFFF" w:themeFill="background1"/>
+        <w:spacing w:before="240" w:line="240" w:lineRule="auto"/>
+        <w:jc w:val="both"/>
+        <w:rPr>
+          <w:rFonts w:ascii="Truetypewriter PolyglOTT" w:hAnsi="Truetypewriter PolyglOTT" w:cs="Truetypewriter PolyglOTT"/>
+          <w:sz w:val="28"/>
+          <w:szCs w:val="28"/>
+        </w:rPr>
+      </w:pPr>
+      <w:r>
+        <w:rPr>
+          <w:rFonts w:ascii="Truetypewriter PolyglOTT" w:hAnsi="Truetypewriter PolyglOTT" w:cs="Truetypewriter PolyglOTT"/>
+          <w:sz w:val="28"/>
+          <w:szCs w:val="28"/>
+        </w:rPr>
+        <w:t xml:space="preserve">Фонст: -Ты шутишь? Ему, 4 миллиарда кадровых солдат? Не зли меня. Он находится на северном полюсе. Твоя задача теснить </w:t>
+      </w:r>
+      <w:r>
+        <w:rPr>
+          <w:rFonts w:ascii="Truetypewriter PolyglOTT" w:hAnsi="Truetypewriter PolyglOTT" w:cs="Truetypewriter PolyglOTT"/>
+          <w:sz w:val="28"/>
+          <w:szCs w:val="28"/>
+        </w:rPr>
+        <w:t>Пимбазенцев на север. Я думаю 21 миллиард</w:t>
+      </w:r>
+      <w:r>
+        <w:rPr>
+          <w:rFonts w:ascii="Truetypewriter PolyglOTT" w:hAnsi="Truetypewriter PolyglOTT" w:cs="Truetypewriter PolyglOTT"/>
+          <w:sz w:val="28"/>
+          <w:szCs w:val="28"/>
+        </w:rPr>
+        <w:t xml:space="preserve"> солдат с этим справятся</w:t>
+      </w:r>
+    </w:p>
+    <w:p>
+      <w:pPr>
+        <w:shd w:val="clear" w:color="auto" w:fill="FFFFFF" w:themeFill="background1"/>
+        <w:spacing w:before="240" w:line="240" w:lineRule="auto"/>
+        <w:jc w:val="both"/>
+        <w:rPr>
+          <w:rFonts w:ascii="Truetypewriter PolyglOTT" w:hAnsi="Truetypewriter PolyglOTT" w:cs="Truetypewriter PolyglOTT"/>
+          <w:sz w:val="28"/>
+          <w:szCs w:val="28"/>
+        </w:rPr>
+      </w:pPr>
+      <w:r>
+        <w:rPr>
+          <w:rFonts w:ascii="Truetypewriter PolyglOTT" w:hAnsi="Truetypewriter PolyglOTT" w:cs="Truetypewriter PolyglOTT"/>
+          <w:sz w:val="28"/>
+          <w:szCs w:val="28"/>
+        </w:rPr>
+        <w:t>Ламан: -Но тогда Пимбазенцам придётся разнести северные аванпосты… Они куда малочисленнее</w:t>
+      </w:r>
+    </w:p>
+    <w:p>
+      <w:pPr>
+        <w:shd w:val="clear" w:color="auto" w:fill="FFFFFF" w:themeFill="background1"/>
+        <w:spacing w:before="240" w:line="240" w:lineRule="auto"/>
+        <w:jc w:val="both"/>
+        <w:rPr>
+          <w:rFonts w:ascii="Truetypewriter PolyglOTT" w:hAnsi="Truetypewriter PolyglOTT" w:cs="Truetypewriter PolyglOTT"/>
+          <w:sz w:val="28"/>
+          <w:szCs w:val="28"/>
+        </w:rPr>
+      </w:pPr>
+      <w:r>
+        <w:rPr>
+          <w:rFonts w:ascii="Truetypewriter PolyglOTT" w:hAnsi="Truetypewriter PolyglOTT" w:cs="Truetypewriter PolyglOTT"/>
+          <w:sz w:val="28"/>
+          <w:szCs w:val="28"/>
+        </w:rPr>
+        <w:t>Фонст: -Подумаешь, какая разница</w:t>
+      </w:r>
+    </w:p>
+    <w:p>
+      <w:pPr>
+        <w:shd w:val="clear" w:color="auto" w:fill="FFFFFF" w:themeFill="background1"/>
+        <w:spacing w:before="240" w:line="240" w:lineRule="auto"/>
+        <w:jc w:val="both"/>
+        <w:rPr>
+          <w:rFonts w:ascii="Truetypewriter PolyglOTT" w:hAnsi="Truetypewriter PolyglOTT" w:cs="Truetypewriter PolyglOTT"/>
+          <w:sz w:val="28"/>
+          <w:szCs w:val="28"/>
+        </w:rPr>
+      </w:pPr>
+      <w:r>
+        <w:rPr>
+          <w:rFonts w:ascii="Truetypewriter PolyglOTT" w:hAnsi="Truetypewriter PolyglOTT" w:cs="Truetypewriter PolyglOTT"/>
+          <w:sz w:val="28"/>
+          <w:szCs w:val="28"/>
+        </w:rPr>
+        <w:t>Ламан: -Вас понял, выполняю</w:t>
+      </w:r>
+    </w:p>
+    <w:p>
+      <w:pPr>
+        <w:shd w:val="clear" w:color="auto" w:fill="FFFFFF" w:themeFill="background1"/>
+        <w:spacing w:before="240" w:line="240" w:lineRule="auto"/>
+        <w:jc w:val="both"/>
+        <w:rPr>
+          <w:rFonts w:ascii="Truetypewriter PolyglOTT" w:hAnsi="Truetypewriter PolyglOTT" w:cs="Truetypewriter PolyglOTT"/>
+          <w:sz w:val="28"/>
+          <w:szCs w:val="28"/>
+        </w:rPr>
+      </w:pPr>
+      <w:r>
+        <w:rPr>
+          <w:rFonts w:ascii="Truetypewriter PolyglOTT" w:hAnsi="Truetypewriter PolyglOTT" w:cs="Truetypewriter PolyglOTT"/>
+          <w:sz w:val="28"/>
+          <w:szCs w:val="28"/>
+        </w:rPr>
+        <w:t>*Он вышел из огромного позолоченного тронного зала*</w:t>
+      </w:r>
+    </w:p>
+    <w:p>
+      <w:pPr>
+        <w:shd w:val="clear" w:color="auto" w:fill="FFFFFF" w:themeFill="background1"/>
+        <w:spacing w:before="240" w:line="240" w:lineRule="auto"/>
+        <w:jc w:val="both"/>
+        <w:rPr>
+          <w:rFonts w:ascii="Truetypewriter PolyglOTT" w:hAnsi="Truetypewriter PolyglOTT" w:cs="Truetypewriter PolyglOTT"/>
+          <w:sz w:val="28"/>
+          <w:szCs w:val="28"/>
+        </w:rPr>
+      </w:pPr>
+      <w:r>
+        <w:rPr>
+          <w:rFonts w:ascii="Truetypewriter PolyglOTT" w:hAnsi="Truetypewriter PolyglOTT" w:cs="Truetypewriter PolyglOTT"/>
+          <w:sz w:val="28"/>
+          <w:szCs w:val="28"/>
+        </w:rPr>
+        <w:t xml:space="preserve">Фонст: -Хороший мальчик, не образован немного, но всё равно хороший преемник. Убьём Эниси, возьмём Пимбазен… И снова пять тысяч оборотов спокойствия… </w:t>
       </w:r>
       <w:proofErr w:type="gramStart"/>
       <w:r>
@@ -42275,15 +43907,196 @@
           <w:sz w:val="28"/>
           <w:szCs w:val="28"/>
         </w:rPr>
-        <w:t xml:space="preserve"> дальше закончится это кровопролитная гражданская война… Да, знаю. За одной войной идёт другая… Но не так просто победить Федерацию. На эту </w:t>
-      </w:r>
-      <w:r>
-        <w:rPr>
-          <w:rFonts w:ascii="Truetypewriter PolyglOTT" w:hAnsi="Truetypewriter PolyglOTT" w:cs="Truetypewriter PolyglOTT"/>
-          <w:sz w:val="28"/>
-          <w:szCs w:val="28"/>
-        </w:rPr>
-        <w:t xml:space="preserve">уйдут </w:t>
+        <w:t xml:space="preserve"> обучить мальчишку не сложно…</w:t>
+      </w:r>
+    </w:p>
+    <w:p>
+      <w:pPr>
+        <w:shd w:val="clear" w:color="auto" w:fill="FFFFFF" w:themeFill="background1"/>
+        <w:spacing w:before="240" w:line="240" w:lineRule="auto"/>
+        <w:jc w:val="both"/>
+        <w:rPr>
+          <w:rFonts w:ascii="Truetypewriter PolyglOTT" w:hAnsi="Truetypewriter PolyglOTT" w:cs="Truetypewriter PolyglOTT"/>
+          <w:sz w:val="28"/>
+          <w:szCs w:val="28"/>
+        </w:rPr>
+      </w:pPr>
+      <w:r>
+        <w:rPr>
+          <w:rFonts w:ascii="Truetypewriter PolyglOTT" w:hAnsi="Truetypewriter PolyglOTT" w:cs="Truetypewriter PolyglOTT"/>
+          <w:sz w:val="28"/>
+          <w:szCs w:val="28"/>
+        </w:rPr>
+        <w:t>06</w:t>
+      </w:r>
+      <w:r>
+        <w:rPr>
+          <w:rFonts w:ascii="Truetypewriter PolyglOTT" w:hAnsi="Truetypewriter PolyglOTT" w:cs="Truetypewriter PolyglOTT"/>
+          <w:sz w:val="28"/>
+          <w:szCs w:val="28"/>
+        </w:rPr>
+        <w:t>:00 08.08.2010</w:t>
+      </w:r>
+    </w:p>
+    <w:p>
+      <w:pPr>
+        <w:shd w:val="clear" w:color="auto" w:fill="FFFFFF" w:themeFill="background1"/>
+        <w:spacing w:before="240" w:line="240" w:lineRule="auto"/>
+        <w:jc w:val="both"/>
+        <w:rPr>
+          <w:rFonts w:ascii="Truetypewriter PolyglOTT" w:hAnsi="Truetypewriter PolyglOTT" w:cs="Truetypewriter PolyglOTT"/>
+          <w:sz w:val="28"/>
+          <w:szCs w:val="28"/>
+        </w:rPr>
+      </w:pPr>
+      <w:r>
+        <w:rPr>
+          <w:rFonts w:ascii="Truetypewriter PolyglOTT" w:hAnsi="Truetypewriter PolyglOTT" w:cs="Truetypewriter PolyglOTT"/>
+          <w:sz w:val="28"/>
+          <w:szCs w:val="28"/>
+        </w:rPr>
+        <w:t xml:space="preserve"> </w:t>
+      </w:r>
+      <w:r>
+        <w:rPr>
+          <w:rFonts w:ascii="Truetypewriter PolyglOTT" w:hAnsi="Truetypewriter PolyglOTT" w:cs="Truetypewriter PolyglOTT"/>
+          <w:sz w:val="28"/>
+          <w:szCs w:val="28"/>
+        </w:rPr>
+        <w:t>Эниси: -Адора, как она изминилась… Раньше это был безжизненный кусок камня, а теперь… Обитаемый кусок железа: одни бесконечный завод… Если бы я не знал, что он тут есть, в жизни бы сюда не полетел…</w:t>
+      </w:r>
+    </w:p>
+    <w:p>
+      <w:pPr>
+        <w:shd w:val="clear" w:color="auto" w:fill="FFFFFF" w:themeFill="background1"/>
+        <w:spacing w:before="240" w:line="240" w:lineRule="auto"/>
+        <w:jc w:val="both"/>
+        <w:rPr>
+          <w:rFonts w:ascii="Truetypewriter PolyglOTT" w:hAnsi="Truetypewriter PolyglOTT" w:cs="Truetypewriter PolyglOTT"/>
+          <w:sz w:val="28"/>
+          <w:szCs w:val="28"/>
+        </w:rPr>
+      </w:pPr>
+      <w:r>
+        <w:rPr>
+          <w:rFonts w:ascii="Truetypewriter PolyglOTT" w:hAnsi="Truetypewriter PolyglOTT" w:cs="Truetypewriter PolyglOTT"/>
+          <w:sz w:val="28"/>
+          <w:szCs w:val="28"/>
+        </w:rPr>
+        <w:t>Сонэ: -Ты удивлён?</w:t>
+      </w:r>
+    </w:p>
+    <w:p>
+      <w:pPr>
+        <w:shd w:val="clear" w:color="auto" w:fill="FFFFFF" w:themeFill="background1"/>
+        <w:spacing w:before="240" w:line="240" w:lineRule="auto"/>
+        <w:jc w:val="both"/>
+        <w:rPr>
+          <w:rFonts w:ascii="Truetypewriter PolyglOTT" w:hAnsi="Truetypewriter PolyglOTT" w:cs="Truetypewriter PolyglOTT"/>
+          <w:sz w:val="28"/>
+          <w:szCs w:val="28"/>
+        </w:rPr>
+      </w:pPr>
+      <w:r>
+        <w:rPr>
+          <w:rFonts w:ascii="Truetypewriter PolyglOTT" w:hAnsi="Truetypewriter PolyglOTT" w:cs="Truetypewriter PolyglOTT"/>
+          <w:sz w:val="28"/>
+          <w:szCs w:val="28"/>
+        </w:rPr>
+        <w:lastRenderedPageBreak/>
+        <w:t>Си: -Дорогая, мы жили пять тысяч лет назад. Для нас удивительно буквально всё…</w:t>
+      </w:r>
+    </w:p>
+    <w:p>
+      <w:pPr>
+        <w:shd w:val="clear" w:color="auto" w:fill="FFFFFF" w:themeFill="background1"/>
+        <w:spacing w:before="240" w:line="240" w:lineRule="auto"/>
+        <w:jc w:val="both"/>
+        <w:rPr>
+          <w:rFonts w:ascii="Truetypewriter PolyglOTT" w:hAnsi="Truetypewriter PolyglOTT" w:cs="Truetypewriter PolyglOTT"/>
+          <w:sz w:val="28"/>
+          <w:szCs w:val="28"/>
+        </w:rPr>
+      </w:pPr>
+      <w:r>
+        <w:rPr>
+          <w:rFonts w:ascii="Truetypewriter PolyglOTT" w:hAnsi="Truetypewriter PolyglOTT" w:cs="Truetypewriter PolyglOTT"/>
+          <w:sz w:val="28"/>
+          <w:szCs w:val="28"/>
+        </w:rPr>
+        <w:t xml:space="preserve">*Рядом с Си стоял </w:t>
+      </w:r>
+      <w:r>
+        <w:rPr>
+          <w:rFonts w:ascii="Truetypewriter PolyglOTT" w:hAnsi="Truetypewriter PolyglOTT" w:cs="Truetypewriter PolyglOTT"/>
+          <w:sz w:val="28"/>
+          <w:szCs w:val="28"/>
+        </w:rPr>
+        <w:t>мальчик</w:t>
+      </w:r>
+      <w:r>
+        <w:rPr>
+          <w:rFonts w:ascii="Truetypewriter PolyglOTT" w:hAnsi="Truetypewriter PolyglOTT" w:cs="Truetypewriter PolyglOTT"/>
+          <w:sz w:val="28"/>
+          <w:szCs w:val="28"/>
+        </w:rPr>
+        <w:t xml:space="preserve">, лет 14… Его длинные русые волосы были заплетены, а </w:t>
+      </w:r>
+      <w:r>
+        <w:rPr>
+          <w:rFonts w:ascii="Truetypewriter PolyglOTT" w:hAnsi="Truetypewriter PolyglOTT" w:cs="Truetypewriter PolyglOTT"/>
+          <w:sz w:val="28"/>
+          <w:szCs w:val="28"/>
+        </w:rPr>
+        <w:t>зелёные глаза смотрели на планету с удивлением</w:t>
+      </w:r>
+      <w:r>
+        <w:rPr>
+          <w:rFonts w:ascii="Truetypewriter PolyglOTT" w:hAnsi="Truetypewriter PolyglOTT" w:cs="Truetypewriter PolyglOTT"/>
+          <w:sz w:val="28"/>
+          <w:szCs w:val="28"/>
+        </w:rPr>
+        <w:t>*</w:t>
+      </w:r>
+    </w:p>
+    <w:p>
+      <w:pPr>
+        <w:shd w:val="clear" w:color="auto" w:fill="FFFFFF" w:themeFill="background1"/>
+        <w:spacing w:before="240" w:line="240" w:lineRule="auto"/>
+        <w:jc w:val="both"/>
+        <w:rPr>
+          <w:rFonts w:ascii="Truetypewriter PolyglOTT" w:hAnsi="Truetypewriter PolyglOTT" w:cs="Truetypewriter PolyglOTT"/>
+          <w:sz w:val="28"/>
+          <w:szCs w:val="28"/>
+        </w:rPr>
+      </w:pPr>
+      <w:r>
+        <w:rPr>
+          <w:rFonts w:ascii="Truetypewriter PolyglOTT" w:hAnsi="Truetypewriter PolyglOTT" w:cs="Truetypewriter PolyglOTT"/>
+          <w:sz w:val="28"/>
+          <w:szCs w:val="28"/>
+        </w:rPr>
+        <w:t xml:space="preserve">Ши: -Альф, может… </w:t>
+      </w:r>
+    </w:p>
+    <w:p>
+      <w:pPr>
+        <w:shd w:val="clear" w:color="auto" w:fill="FFFFFF" w:themeFill="background1"/>
+        <w:spacing w:before="240" w:line="240" w:lineRule="auto"/>
+        <w:jc w:val="both"/>
+        <w:rPr>
+          <w:rFonts w:ascii="Truetypewriter PolyglOTT" w:hAnsi="Truetypewriter PolyglOTT" w:cs="Truetypewriter PolyglOTT"/>
+          <w:sz w:val="28"/>
+          <w:szCs w:val="28"/>
+        </w:rPr>
+      </w:pPr>
+      <w:r>
+        <w:rPr>
+          <w:rFonts w:ascii="Truetypewriter PolyglOTT" w:hAnsi="Truetypewriter PolyglOTT" w:cs="Truetypewriter PolyglOTT"/>
+          <w:sz w:val="28"/>
+          <w:szCs w:val="28"/>
+        </w:rPr>
+        <w:t xml:space="preserve">Альф: -Отец, я знаю, что я делаю. Для юнгатреров </w:t>
       </w:r>
       <w:proofErr w:type="gramStart"/>
       <w:r>
@@ -42292,7 +44105,7 @@
           <w:sz w:val="28"/>
           <w:szCs w:val="28"/>
         </w:rPr>
-        <w:t>годы</w:t>
+        <w:t>элиты это</w:t>
       </w:r>
       <w:proofErr w:type="gramEnd"/>
       <w:r>
@@ -42301,103 +44114,393 @@
           <w:sz w:val="28"/>
           <w:szCs w:val="28"/>
         </w:rPr>
-        <w:t xml:space="preserve"> но рано или поздно над К</w:t>
-      </w:r>
-      <w:r>
-        <w:rPr>
-          <w:rFonts w:ascii="Truetypewriter PolyglOTT" w:hAnsi="Truetypewriter PolyglOTT" w:cs="Truetypewriter PolyglOTT"/>
-          <w:sz w:val="28"/>
-          <w:szCs w:val="28"/>
-        </w:rPr>
-        <w:t>’</w:t>
-      </w:r>
-      <w:r>
-        <w:rPr>
-          <w:rFonts w:ascii="Truetypewriter PolyglOTT" w:hAnsi="Truetypewriter PolyglOTT" w:cs="Truetypewriter PolyglOTT"/>
-          <w:sz w:val="28"/>
-          <w:szCs w:val="28"/>
-        </w:rPr>
-        <w:t>бинстом поднимется бело-синий флаг Пимбазена… От вечных войн устаёшь… Табуры три года безуспешно штурмуют нас… Ну что ж, ответим!?</w:t>
-      </w:r>
-    </w:p>
-    <w:p>
-      <w:pPr>
-        <w:shd w:val="clear" w:color="auto" w:fill="FFFFFF" w:themeFill="background1"/>
-        <w:spacing w:before="240" w:line="240" w:lineRule="auto"/>
-        <w:jc w:val="both"/>
-        <w:rPr>
-          <w:rFonts w:ascii="Truetypewriter PolyglOTT" w:hAnsi="Truetypewriter PolyglOTT" w:cs="Truetypewriter PolyglOTT"/>
-          <w:sz w:val="28"/>
-          <w:szCs w:val="28"/>
-        </w:rPr>
-      </w:pPr>
-      <w:r>
-        <w:rPr>
-          <w:rFonts w:ascii="Truetypewriter PolyglOTT" w:hAnsi="Truetypewriter PolyglOTT" w:cs="Truetypewriter PolyglOTT"/>
-          <w:sz w:val="28"/>
-          <w:szCs w:val="28"/>
-        </w:rPr>
-        <w:t>Сонэ: -Я знала, что ты здесь, Эниси. Ли просил разыскать тебя, в срочном порядке.</w:t>
-      </w:r>
-    </w:p>
-    <w:p>
-      <w:pPr>
-        <w:shd w:val="clear" w:color="auto" w:fill="FFFFFF" w:themeFill="background1"/>
-        <w:spacing w:before="240" w:line="240" w:lineRule="auto"/>
-        <w:jc w:val="both"/>
-        <w:rPr>
-          <w:rFonts w:ascii="Truetypewriter PolyglOTT" w:hAnsi="Truetypewriter PolyglOTT" w:cs="Truetypewriter PolyglOTT"/>
-          <w:sz w:val="28"/>
-          <w:szCs w:val="28"/>
-        </w:rPr>
-      </w:pPr>
-      <w:r>
-        <w:rPr>
-          <w:rFonts w:ascii="Truetypewriter PolyglOTT" w:hAnsi="Truetypewriter PolyglOTT" w:cs="Truetypewriter PolyglOTT"/>
-          <w:sz w:val="28"/>
-          <w:szCs w:val="28"/>
-        </w:rPr>
-        <w:t xml:space="preserve">Эниси: -Дай мне пять минут… </w:t>
-      </w:r>
-    </w:p>
-    <w:p>
-      <w:pPr>
-        <w:shd w:val="clear" w:color="auto" w:fill="FFFFFF" w:themeFill="background1"/>
-        <w:spacing w:before="240" w:line="240" w:lineRule="auto"/>
-        <w:jc w:val="both"/>
-        <w:rPr>
-          <w:rFonts w:ascii="Truetypewriter PolyglOTT" w:hAnsi="Truetypewriter PolyglOTT" w:cs="Truetypewriter PolyglOTT"/>
-          <w:sz w:val="28"/>
-          <w:szCs w:val="28"/>
-        </w:rPr>
-      </w:pPr>
-      <w:r>
-        <w:rPr>
-          <w:rFonts w:ascii="Truetypewriter PolyglOTT" w:hAnsi="Truetypewriter PolyglOTT" w:cs="Truetypewriter PolyglOTT"/>
-          <w:sz w:val="28"/>
-          <w:szCs w:val="28"/>
-        </w:rPr>
-        <w:t>Сонэ: -Тао в лучшем из миров, и ты это знаешь. Но сейчас, здесь, вы, Эниси Нильс Фирцино Зофе нужны, нужны, как никогда…</w:t>
-      </w:r>
-    </w:p>
-    <w:p>
-      <w:pPr>
-        <w:shd w:val="clear" w:color="auto" w:fill="FFFFFF" w:themeFill="background1"/>
-        <w:spacing w:before="240" w:line="240" w:lineRule="auto"/>
-        <w:jc w:val="both"/>
-        <w:rPr>
-          <w:rFonts w:ascii="Truetypewriter PolyglOTT" w:hAnsi="Truetypewriter PolyglOTT" w:cs="Truetypewriter PolyglOTT"/>
-          <w:sz w:val="28"/>
-          <w:szCs w:val="28"/>
-        </w:rPr>
-      </w:pPr>
-      <w:r>
-        <w:rPr>
-          <w:rFonts w:ascii="Truetypewriter PolyglOTT" w:hAnsi="Truetypewriter PolyglOTT" w:cs="Truetypewriter PolyglOTT"/>
-          <w:sz w:val="28"/>
-          <w:szCs w:val="28"/>
-        </w:rPr>
-        <w:t>Эниси*Вздыхая*: -Пойдём</w:t>
+        <w:t xml:space="preserve"> честь, сражаться вместе с армией. </w:t>
+      </w:r>
+    </w:p>
+    <w:p>
+      <w:pPr>
+        <w:shd w:val="clear" w:color="auto" w:fill="FFFFFF" w:themeFill="background1"/>
+        <w:spacing w:before="240" w:line="240" w:lineRule="auto"/>
+        <w:jc w:val="both"/>
+        <w:rPr>
+          <w:rFonts w:ascii="Truetypewriter PolyglOTT" w:hAnsi="Truetypewriter PolyglOTT" w:cs="Truetypewriter PolyglOTT"/>
+          <w:sz w:val="28"/>
+          <w:szCs w:val="28"/>
+        </w:rPr>
+      </w:pPr>
+      <w:r>
+        <w:rPr>
+          <w:rFonts w:ascii="Truetypewriter PolyglOTT" w:hAnsi="Truetypewriter PolyglOTT" w:cs="Truetypewriter PolyglOTT"/>
+          <w:sz w:val="28"/>
+          <w:szCs w:val="28"/>
+        </w:rPr>
+        <w:t>Ли: -Не бойся, Ши, я его прикрою</w:t>
+      </w:r>
+    </w:p>
+    <w:p>
+      <w:pPr>
+        <w:shd w:val="clear" w:color="auto" w:fill="FFFFFF" w:themeFill="background1"/>
+        <w:spacing w:before="240" w:line="240" w:lineRule="auto"/>
+        <w:jc w:val="both"/>
+        <w:rPr>
+          <w:rFonts w:ascii="Truetypewriter PolyglOTT" w:hAnsi="Truetypewriter PolyglOTT" w:cs="Truetypewriter PolyglOTT"/>
+          <w:sz w:val="28"/>
+          <w:szCs w:val="28"/>
+        </w:rPr>
+      </w:pPr>
+      <w:r>
+        <w:rPr>
+          <w:rFonts w:ascii="Truetypewriter PolyglOTT" w:hAnsi="Truetypewriter PolyglOTT" w:cs="Truetypewriter PolyglOTT"/>
+          <w:sz w:val="28"/>
+          <w:szCs w:val="28"/>
+        </w:rPr>
+        <w:t>Альф: -Не надо меня прикрывать…</w:t>
+      </w:r>
+    </w:p>
+    <w:p>
+      <w:pPr>
+        <w:shd w:val="clear" w:color="auto" w:fill="FFFFFF" w:themeFill="background1"/>
+        <w:spacing w:before="240" w:line="240" w:lineRule="auto"/>
+        <w:jc w:val="both"/>
+        <w:rPr>
+          <w:rFonts w:ascii="Truetypewriter PolyglOTT" w:hAnsi="Truetypewriter PolyglOTT" w:cs="Truetypewriter PolyglOTT"/>
+          <w:sz w:val="28"/>
+          <w:szCs w:val="28"/>
+        </w:rPr>
+      </w:pPr>
+      <w:r>
+        <w:rPr>
+          <w:rFonts w:ascii="Truetypewriter PolyglOTT" w:hAnsi="Truetypewriter PolyglOTT" w:cs="Truetypewriter PolyglOTT"/>
+          <w:sz w:val="28"/>
+          <w:szCs w:val="28"/>
+        </w:rPr>
+        <w:t>Ли: -Юнгатер Кришлау, приказы не обсуждаются</w:t>
+      </w:r>
+    </w:p>
+    <w:p>
+      <w:pPr>
+        <w:shd w:val="clear" w:color="auto" w:fill="FFFFFF" w:themeFill="background1"/>
+        <w:spacing w:before="240" w:line="240" w:lineRule="auto"/>
+        <w:jc w:val="both"/>
+        <w:rPr>
+          <w:rFonts w:ascii="Truetypewriter PolyglOTT" w:hAnsi="Truetypewriter PolyglOTT" w:cs="Truetypewriter PolyglOTT"/>
+          <w:sz w:val="28"/>
+          <w:szCs w:val="28"/>
+        </w:rPr>
+      </w:pPr>
+      <w:r>
+        <w:rPr>
+          <w:rFonts w:ascii="Truetypewriter PolyglOTT" w:hAnsi="Truetypewriter PolyglOTT" w:cs="Truetypewriter PolyglOTT"/>
+          <w:sz w:val="28"/>
+          <w:szCs w:val="28"/>
+        </w:rPr>
+        <w:t>Альф*с явным унынием*: -Так точно</w:t>
+      </w:r>
+    </w:p>
+    <w:p>
+      <w:pPr>
+        <w:shd w:val="clear" w:color="auto" w:fill="FFFFFF" w:themeFill="background1"/>
+        <w:spacing w:before="240" w:line="240" w:lineRule="auto"/>
+        <w:jc w:val="both"/>
+        <w:rPr>
+          <w:rFonts w:ascii="Truetypewriter PolyglOTT" w:hAnsi="Truetypewriter PolyglOTT" w:cs="Truetypewriter PolyglOTT"/>
+          <w:sz w:val="28"/>
+          <w:szCs w:val="28"/>
+        </w:rPr>
+      </w:pPr>
+      <w:r>
+        <w:rPr>
+          <w:rFonts w:ascii="Truetypewriter PolyglOTT" w:hAnsi="Truetypewriter PolyglOTT" w:cs="Truetypewriter PolyglOTT"/>
+          <w:sz w:val="28"/>
+          <w:szCs w:val="28"/>
+        </w:rPr>
+        <w:t>Эниси: -Ли, прибереги элиту. Вы – мой запасной план. Если их будет не 4 миллиарда, а больше. Только по моей команде вы вступите в бой. Эни, ты меня услышал?</w:t>
+      </w:r>
+    </w:p>
+    <w:p>
+      <w:pPr>
+        <w:shd w:val="clear" w:color="auto" w:fill="FFFFFF" w:themeFill="background1"/>
+        <w:spacing w:before="240" w:line="240" w:lineRule="auto"/>
+        <w:jc w:val="both"/>
+        <w:rPr>
+          <w:rFonts w:ascii="Truetypewriter PolyglOTT" w:hAnsi="Truetypewriter PolyglOTT" w:cs="Truetypewriter PolyglOTT"/>
+          <w:sz w:val="28"/>
+          <w:szCs w:val="28"/>
+        </w:rPr>
+      </w:pPr>
+      <w:r>
+        <w:rPr>
+          <w:rFonts w:ascii="Truetypewriter PolyglOTT" w:hAnsi="Truetypewriter PolyglOTT" w:cs="Truetypewriter PolyglOTT"/>
+          <w:sz w:val="28"/>
+          <w:szCs w:val="28"/>
+        </w:rPr>
+        <w:t>Ли: -Да, Эни, услышал…</w:t>
+      </w:r>
+    </w:p>
+    <w:p>
+      <w:pPr>
+        <w:shd w:val="clear" w:color="auto" w:fill="FFFFFF" w:themeFill="background1"/>
+        <w:spacing w:before="240" w:line="240" w:lineRule="auto"/>
+        <w:jc w:val="both"/>
+        <w:rPr>
+          <w:rFonts w:ascii="Truetypewriter PolyglOTT" w:hAnsi="Truetypewriter PolyglOTT" w:cs="Truetypewriter PolyglOTT"/>
+          <w:sz w:val="28"/>
+          <w:szCs w:val="28"/>
+        </w:rPr>
+      </w:pPr>
+      <w:r>
+        <w:rPr>
+          <w:rFonts w:ascii="Truetypewriter PolyglOTT" w:hAnsi="Truetypewriter PolyglOTT" w:cs="Truetypewriter PolyglOTT"/>
+          <w:sz w:val="28"/>
+          <w:szCs w:val="28"/>
+        </w:rPr>
+        <w:t>Эниси: -Си, Сонэ, Ли. Вы остаётесь здесь, под защитой щитов. Мы с Ши пойдём: труба зовёт…</w:t>
+      </w:r>
+    </w:p>
+    <w:p>
+      <w:pPr>
+        <w:shd w:val="clear" w:color="auto" w:fill="FFFFFF" w:themeFill="background1"/>
+        <w:spacing w:before="240" w:line="240" w:lineRule="auto"/>
+        <w:jc w:val="both"/>
+        <w:rPr>
+          <w:rFonts w:ascii="Truetypewriter PolyglOTT" w:hAnsi="Truetypewriter PolyglOTT" w:cs="Truetypewriter PolyglOTT"/>
+          <w:sz w:val="28"/>
+          <w:szCs w:val="28"/>
+        </w:rPr>
+      </w:pPr>
+      <w:r>
+        <w:rPr>
+          <w:rFonts w:ascii="Truetypewriter PolyglOTT" w:hAnsi="Truetypewriter PolyglOTT" w:cs="Truetypewriter PolyglOTT"/>
+          <w:sz w:val="28"/>
+          <w:szCs w:val="28"/>
+        </w:rPr>
+        <w:t>*Они надели броню и сошли с трапа корабля. Пролетавший самолёт попытался зайти на Пимбуру, но тут же был сбит*</w:t>
+      </w:r>
+    </w:p>
+    <w:p>
+      <w:pPr>
+        <w:shd w:val="clear" w:color="auto" w:fill="FFFFFF" w:themeFill="background1"/>
+        <w:spacing w:before="240" w:line="240" w:lineRule="auto"/>
+        <w:jc w:val="both"/>
+        <w:rPr>
+          <w:rFonts w:ascii="Truetypewriter PolyglOTT" w:hAnsi="Truetypewriter PolyglOTT" w:cs="Truetypewriter PolyglOTT"/>
+          <w:sz w:val="28"/>
+          <w:szCs w:val="28"/>
+        </w:rPr>
+      </w:pPr>
+      <w:r>
+        <w:rPr>
+          <w:rFonts w:ascii="Truetypewriter PolyglOTT" w:hAnsi="Truetypewriter PolyglOTT" w:cs="Truetypewriter PolyglOTT"/>
+          <w:sz w:val="28"/>
+          <w:szCs w:val="28"/>
+        </w:rPr>
+        <w:t>Эниси: -Такое ощущение, что они охотятся за мной</w:t>
+      </w:r>
+    </w:p>
+    <w:p>
+      <w:pPr>
+        <w:shd w:val="clear" w:color="auto" w:fill="FFFFFF" w:themeFill="background1"/>
+        <w:spacing w:before="240" w:line="240" w:lineRule="auto"/>
+        <w:jc w:val="both"/>
+        <w:rPr>
+          <w:rFonts w:ascii="Truetypewriter PolyglOTT" w:hAnsi="Truetypewriter PolyglOTT" w:cs="Truetypewriter PolyglOTT"/>
+          <w:sz w:val="28"/>
+          <w:szCs w:val="28"/>
+        </w:rPr>
+      </w:pPr>
+      <w:r>
+        <w:rPr>
+          <w:rFonts w:ascii="Truetypewriter PolyglOTT" w:hAnsi="Truetypewriter PolyglOTT" w:cs="Truetypewriter PolyglOTT"/>
+          <w:sz w:val="28"/>
+          <w:szCs w:val="28"/>
+        </w:rPr>
+        <w:t>Ши: -А, я не сказал… В общем, Каале приказал нас пристрелить при первой же возможности</w:t>
+      </w:r>
+    </w:p>
+    <w:p>
+      <w:pPr>
+        <w:shd w:val="clear" w:color="auto" w:fill="FFFFFF" w:themeFill="background1"/>
+        <w:spacing w:before="240" w:line="240" w:lineRule="auto"/>
+        <w:jc w:val="both"/>
+        <w:rPr>
+          <w:rFonts w:ascii="Truetypewriter PolyglOTT" w:hAnsi="Truetypewriter PolyglOTT" w:cs="Truetypewriter PolyglOTT"/>
+          <w:sz w:val="28"/>
+          <w:szCs w:val="28"/>
+        </w:rPr>
+      </w:pPr>
+      <w:r>
+        <w:rPr>
+          <w:rFonts w:ascii="Truetypewriter PolyglOTT" w:hAnsi="Truetypewriter PolyglOTT" w:cs="Truetypewriter PolyglOTT"/>
+          <w:sz w:val="28"/>
+          <w:szCs w:val="28"/>
+        </w:rPr>
+        <w:t>Эниси: -Мило с его стороны, хотя бы не отдал приказ в консервы закатать. Ну ничего, скоро я до него доберусь и своими руками запихну ему в глотку свой нож.</w:t>
+      </w:r>
+    </w:p>
+    <w:p>
+      <w:pPr>
+        <w:shd w:val="clear" w:color="auto" w:fill="FFFFFF" w:themeFill="background1"/>
+        <w:spacing w:before="240" w:line="240" w:lineRule="auto"/>
+        <w:jc w:val="both"/>
+        <w:rPr>
+          <w:rFonts w:ascii="Truetypewriter PolyglOTT" w:hAnsi="Truetypewriter PolyglOTT" w:cs="Truetypewriter PolyglOTT"/>
+          <w:sz w:val="28"/>
+          <w:szCs w:val="28"/>
+        </w:rPr>
+      </w:pPr>
+      <w:r>
+        <w:rPr>
+          <w:rFonts w:ascii="Truetypewriter PolyglOTT" w:hAnsi="Truetypewriter PolyglOTT" w:cs="Truetypewriter PolyglOTT"/>
+          <w:sz w:val="28"/>
+          <w:szCs w:val="28"/>
+        </w:rPr>
+        <w:t>Ши: -Это копия, оригинал у…</w:t>
+      </w:r>
+    </w:p>
+    <w:p>
+      <w:pPr>
+        <w:shd w:val="clear" w:color="auto" w:fill="FFFFFF" w:themeFill="background1"/>
+        <w:spacing w:before="240" w:line="240" w:lineRule="auto"/>
+        <w:jc w:val="both"/>
+        <w:rPr>
+          <w:rFonts w:ascii="Truetypewriter PolyglOTT" w:hAnsi="Truetypewriter PolyglOTT" w:cs="Truetypewriter PolyglOTT"/>
+          <w:sz w:val="28"/>
+          <w:szCs w:val="28"/>
+        </w:rPr>
+      </w:pPr>
+      <w:r>
+        <w:rPr>
+          <w:rFonts w:ascii="Truetypewriter PolyglOTT" w:hAnsi="Truetypewriter PolyglOTT" w:cs="Truetypewriter PolyglOTT"/>
+          <w:sz w:val="28"/>
+          <w:szCs w:val="28"/>
+        </w:rPr>
+        <w:t>Эниси: -У Исаака, я знаю. Суть не в этом…</w:t>
+      </w:r>
+    </w:p>
+    <w:p>
+      <w:pPr>
+        <w:shd w:val="clear" w:color="auto" w:fill="FFFFFF" w:themeFill="background1"/>
+        <w:spacing w:before="240" w:line="240" w:lineRule="auto"/>
+        <w:jc w:val="both"/>
+        <w:rPr>
+          <w:rFonts w:ascii="Truetypewriter PolyglOTT" w:hAnsi="Truetypewriter PolyglOTT" w:cs="Truetypewriter PolyglOTT"/>
+          <w:sz w:val="28"/>
+          <w:szCs w:val="28"/>
+        </w:rPr>
+      </w:pPr>
+      <w:r>
+        <w:rPr>
+          <w:rFonts w:ascii="Truetypewriter PolyglOTT" w:hAnsi="Truetypewriter PolyglOTT" w:cs="Truetypewriter PolyglOTT"/>
+          <w:sz w:val="28"/>
+          <w:szCs w:val="28"/>
+        </w:rPr>
+        <w:t xml:space="preserve">*На мостик </w:t>
+      </w:r>
+      <w:r>
+        <w:rPr>
+          <w:rFonts w:ascii="Truetypewriter PolyglOTT" w:hAnsi="Truetypewriter PolyglOTT" w:cs="Truetypewriter PolyglOTT"/>
+          <w:sz w:val="28"/>
+          <w:szCs w:val="28"/>
+        </w:rPr>
+        <w:t>«Нимфа Колапсо</w:t>
+      </w:r>
+      <w:r>
+        <w:rPr>
+          <w:rFonts w:ascii="Truetypewriter PolyglOTT" w:hAnsi="Truetypewriter PolyglOTT" w:cs="Truetypewriter PolyglOTT"/>
+          <w:sz w:val="28"/>
+          <w:szCs w:val="28"/>
+        </w:rPr>
+        <w:t>»</w:t>
+      </w:r>
+      <w:r>
+        <w:rPr>
+          <w:rFonts w:ascii="Truetypewriter PolyglOTT" w:hAnsi="Truetypewriter PolyglOTT" w:cs="Truetypewriter PolyglOTT"/>
+          <w:sz w:val="28"/>
+          <w:szCs w:val="28"/>
+        </w:rPr>
+        <w:t xml:space="preserve"> забежал </w:t>
+      </w:r>
+      <w:proofErr w:type="gramStart"/>
+      <w:r>
+        <w:rPr>
+          <w:rFonts w:ascii="Truetypewriter PolyglOTT" w:hAnsi="Truetypewriter PolyglOTT" w:cs="Truetypewriter PolyglOTT"/>
+          <w:sz w:val="28"/>
+          <w:szCs w:val="28"/>
+        </w:rPr>
+        <w:t>солдат.</w:t>
+      </w:r>
+      <w:r>
+        <w:rPr>
+          <w:rFonts w:ascii="Truetypewriter PolyglOTT" w:hAnsi="Truetypewriter PolyglOTT" w:cs="Truetypewriter PolyglOTT"/>
+          <w:sz w:val="28"/>
+          <w:szCs w:val="28"/>
+        </w:rPr>
+        <w:t>*</w:t>
+      </w:r>
+      <w:proofErr w:type="gramEnd"/>
+    </w:p>
+    <w:p>
+      <w:pPr>
+        <w:shd w:val="clear" w:color="auto" w:fill="FFFFFF" w:themeFill="background1"/>
+        <w:spacing w:before="240" w:line="240" w:lineRule="auto"/>
+        <w:jc w:val="both"/>
+        <w:rPr>
+          <w:rFonts w:ascii="Truetypewriter PolyglOTT" w:hAnsi="Truetypewriter PolyglOTT" w:cs="Truetypewriter PolyglOTT"/>
+          <w:sz w:val="28"/>
+          <w:szCs w:val="28"/>
+        </w:rPr>
+      </w:pPr>
+      <w:r>
+        <w:rPr>
+          <w:rFonts w:ascii="Truetypewriter PolyglOTT" w:hAnsi="Truetypewriter PolyglOTT" w:cs="Truetypewriter PolyglOTT"/>
+          <w:sz w:val="28"/>
+          <w:szCs w:val="28"/>
+        </w:rPr>
+        <w:t>Солдат: -</w:t>
+      </w:r>
+      <w:r>
+        <w:rPr>
+          <w:rFonts w:ascii="Truetypewriter PolyglOTT" w:hAnsi="Truetypewriter PolyglOTT" w:cs="Truetypewriter PolyglOTT"/>
+          <w:sz w:val="28"/>
+          <w:szCs w:val="28"/>
+        </w:rPr>
+        <w:t xml:space="preserve"> </w:t>
+      </w:r>
+      <w:r>
+        <w:rPr>
+          <w:rFonts w:ascii="Truetypewriter PolyglOTT" w:hAnsi="Truetypewriter PolyglOTT" w:cs="Truetypewriter PolyglOTT"/>
+          <w:sz w:val="28"/>
+          <w:szCs w:val="28"/>
+        </w:rPr>
+        <w:t>Прибыло подкрепление, 21 корабль</w:t>
+      </w:r>
+      <w:r>
+        <w:rPr>
+          <w:rFonts w:ascii="Truetypewriter PolyglOTT" w:hAnsi="Truetypewriter PolyglOTT" w:cs="Truetypewriter PolyglOTT"/>
+          <w:sz w:val="28"/>
+          <w:szCs w:val="28"/>
+        </w:rPr>
+        <w:t>.</w:t>
+      </w:r>
+    </w:p>
+    <w:p>
+      <w:pPr>
+        <w:shd w:val="clear" w:color="auto" w:fill="FFFFFF" w:themeFill="background1"/>
+        <w:spacing w:before="240" w:line="240" w:lineRule="auto"/>
+        <w:jc w:val="both"/>
+        <w:rPr>
+          <w:rFonts w:ascii="Truetypewriter PolyglOTT" w:hAnsi="Truetypewriter PolyglOTT" w:cs="Truetypewriter PolyglOTT"/>
+          <w:sz w:val="28"/>
+          <w:szCs w:val="28"/>
+        </w:rPr>
+      </w:pPr>
+      <w:r>
+        <w:rPr>
+          <w:rFonts w:ascii="Truetypewriter PolyglOTT" w:hAnsi="Truetypewriter PolyglOTT" w:cs="Truetypewriter PolyglOTT"/>
+          <w:sz w:val="28"/>
+          <w:szCs w:val="28"/>
+        </w:rPr>
+        <w:t>Ли: -Эгинары, Федеральские?</w:t>
       </w:r>
     </w:p>
     <w:p>
@@ -42418,7 +44521,127 @@
           <w:szCs w:val="28"/>
         </w:rPr>
         <w:lastRenderedPageBreak/>
-        <w:t xml:space="preserve">*Он взял свою трость и хромая на правую ногу пошёл ко кораблю. Спустя час они с Сонэ были на Сильве. Планету было не узнать: везде стояли космические корабли, а по дорогам к этим кораблям маршировали миллионы солдат, ехали танки и самолёты. Армия была готова, и была готова настолько, что планировала взять не только Адору, но и Магвиль с парой тройкой других аграрных </w:t>
+        <w:t>Солдат: -Так точно!!!</w:t>
+      </w:r>
+    </w:p>
+    <w:p>
+      <w:pPr>
+        <w:shd w:val="clear" w:color="auto" w:fill="FFFFFF" w:themeFill="background1"/>
+        <w:spacing w:before="240" w:line="240" w:lineRule="auto"/>
+        <w:jc w:val="both"/>
+        <w:rPr>
+          <w:rFonts w:ascii="Truetypewriter PolyglOTT" w:hAnsi="Truetypewriter PolyglOTT" w:cs="Truetypewriter PolyglOTT"/>
+          <w:sz w:val="28"/>
+          <w:szCs w:val="28"/>
+        </w:rPr>
+      </w:pPr>
+      <w:r>
+        <w:rPr>
+          <w:rFonts w:ascii="Truetypewriter PolyglOTT" w:hAnsi="Truetypewriter PolyglOTT" w:cs="Truetypewriter PolyglOTT"/>
+          <w:sz w:val="28"/>
+          <w:szCs w:val="28"/>
+        </w:rPr>
+        <w:t>Ли: -Свободны</w:t>
+      </w:r>
+    </w:p>
+    <w:p>
+      <w:pPr>
+        <w:shd w:val="clear" w:color="auto" w:fill="FFFFFF" w:themeFill="background1"/>
+        <w:spacing w:before="240" w:line="240" w:lineRule="auto"/>
+        <w:jc w:val="both"/>
+        <w:rPr>
+          <w:rFonts w:ascii="Truetypewriter PolyglOTT" w:hAnsi="Truetypewriter PolyglOTT" w:cs="Truetypewriter PolyglOTT"/>
+          <w:sz w:val="28"/>
+          <w:szCs w:val="28"/>
+        </w:rPr>
+      </w:pPr>
+      <w:r>
+        <w:rPr>
+          <w:rFonts w:ascii="Truetypewriter PolyglOTT" w:hAnsi="Truetypewriter PolyglOTT" w:cs="Truetypewriter PolyglOTT"/>
+          <w:sz w:val="28"/>
+          <w:szCs w:val="28"/>
+        </w:rPr>
+        <w:t>Сонэ: -Эни, ты куда?</w:t>
+      </w:r>
+    </w:p>
+    <w:p>
+      <w:pPr>
+        <w:shd w:val="clear" w:color="auto" w:fill="FFFFFF" w:themeFill="background1"/>
+        <w:spacing w:before="240" w:line="240" w:lineRule="auto"/>
+        <w:jc w:val="both"/>
+        <w:rPr>
+          <w:rFonts w:ascii="Truetypewriter PolyglOTT" w:hAnsi="Truetypewriter PolyglOTT" w:cs="Truetypewriter PolyglOTT"/>
+          <w:sz w:val="28"/>
+          <w:szCs w:val="28"/>
+        </w:rPr>
+      </w:pPr>
+      <w:r>
+        <w:rPr>
+          <w:rFonts w:ascii="Truetypewriter PolyglOTT" w:hAnsi="Truetypewriter PolyglOTT" w:cs="Truetypewriter PolyglOTT"/>
+          <w:sz w:val="28"/>
+          <w:szCs w:val="28"/>
+        </w:rPr>
+        <w:t xml:space="preserve">Ли: -Родину защищать. </w:t>
+      </w:r>
+    </w:p>
+    <w:p>
+      <w:pPr>
+        <w:shd w:val="clear" w:color="auto" w:fill="FFFFFF" w:themeFill="background1"/>
+        <w:spacing w:before="240" w:line="240" w:lineRule="auto"/>
+        <w:jc w:val="both"/>
+        <w:rPr>
+          <w:rFonts w:ascii="Truetypewriter PolyglOTT" w:hAnsi="Truetypewriter PolyglOTT" w:cs="Truetypewriter PolyglOTT"/>
+          <w:sz w:val="28"/>
+          <w:szCs w:val="28"/>
+        </w:rPr>
+      </w:pPr>
+      <w:r>
+        <w:rPr>
+          <w:rFonts w:ascii="Truetypewriter PolyglOTT" w:hAnsi="Truetypewriter PolyglOTT" w:cs="Truetypewriter PolyglOTT"/>
+          <w:sz w:val="28"/>
+          <w:szCs w:val="28"/>
+        </w:rPr>
+        <w:t>Сонэ: -Но Эниси же распорядился…</w:t>
+      </w:r>
+    </w:p>
+    <w:p>
+      <w:pPr>
+        <w:shd w:val="clear" w:color="auto" w:fill="FFFFFF" w:themeFill="background1"/>
+        <w:spacing w:before="240" w:line="240" w:lineRule="auto"/>
+        <w:jc w:val="both"/>
+        <w:rPr>
+          <w:rFonts w:ascii="Truetypewriter PolyglOTT" w:hAnsi="Truetypewriter PolyglOTT" w:cs="Truetypewriter PolyglOTT"/>
+          <w:sz w:val="28"/>
+          <w:szCs w:val="28"/>
+        </w:rPr>
+      </w:pPr>
+      <w:r>
+        <w:rPr>
+          <w:rFonts w:ascii="Truetypewriter PolyglOTT" w:hAnsi="Truetypewriter PolyglOTT" w:cs="Truetypewriter PolyglOTT"/>
+          <w:sz w:val="28"/>
+          <w:szCs w:val="28"/>
+        </w:rPr>
+        <w:t>*Он взял её за руку, посмотрел в глаза. *</w:t>
+      </w:r>
+    </w:p>
+    <w:p>
+      <w:pPr>
+        <w:shd w:val="clear" w:color="auto" w:fill="FFFFFF" w:themeFill="background1"/>
+        <w:spacing w:before="240" w:line="240" w:lineRule="auto"/>
+        <w:jc w:val="both"/>
+        <w:rPr>
+          <w:rFonts w:ascii="Truetypewriter PolyglOTT" w:hAnsi="Truetypewriter PolyglOTT" w:cs="Truetypewriter PolyglOTT"/>
+          <w:sz w:val="28"/>
+          <w:szCs w:val="28"/>
+        </w:rPr>
+      </w:pPr>
+      <w:r>
+        <w:rPr>
+          <w:rFonts w:ascii="Truetypewriter PolyglOTT" w:hAnsi="Truetypewriter PolyglOTT" w:cs="Truetypewriter PolyglOTT"/>
+          <w:sz w:val="28"/>
+          <w:szCs w:val="28"/>
+        </w:rPr>
+        <w:t xml:space="preserve">Ли: -Я люблю тебя, Со. </w:t>
       </w:r>
       <w:proofErr w:type="gramStart"/>
       <w:r>
@@ -42427,7 +44650,7 @@
           <w:sz w:val="28"/>
           <w:szCs w:val="28"/>
         </w:rPr>
-        <w:t>систем.*</w:t>
+        <w:t>Помнишь</w:t>
       </w:r>
       <w:proofErr w:type="gramEnd"/>
       <w:r>
@@ -42436,51 +44659,202 @@
           <w:sz w:val="28"/>
           <w:szCs w:val="28"/>
         </w:rPr>
+        <w:t xml:space="preserve"> как на </w:t>
+      </w:r>
+      <w:r>
+        <w:rPr>
+          <w:rFonts w:ascii="Truetypewriter PolyglOTT" w:hAnsi="Truetypewriter PolyglOTT" w:cs="Truetypewriter PolyglOTT"/>
+          <w:sz w:val="28"/>
+          <w:szCs w:val="28"/>
+          <w:lang w:val="en-US"/>
+        </w:rPr>
+        <w:t>S</w:t>
+      </w:r>
+      <w:r>
+        <w:rPr>
+          <w:rFonts w:ascii="Truetypewriter PolyglOTT" w:hAnsi="Truetypewriter PolyglOTT" w:cs="Truetypewriter PolyglOTT"/>
+          <w:sz w:val="28"/>
+          <w:szCs w:val="28"/>
+        </w:rPr>
+        <w:t xml:space="preserve">-03 </w:t>
+      </w:r>
+      <w:r>
+        <w:rPr>
+          <w:rFonts w:ascii="Truetypewriter PolyglOTT" w:hAnsi="Truetypewriter PolyglOTT" w:cs="Truetypewriter PolyglOTT"/>
+          <w:sz w:val="28"/>
+          <w:szCs w:val="28"/>
+        </w:rPr>
+        <w:t xml:space="preserve">мы играли в снежки? А как я ушёл, узнав, что ты возможно больна… </w:t>
+      </w:r>
+      <w:proofErr w:type="gramStart"/>
+      <w:r>
+        <w:rPr>
+          <w:rFonts w:ascii="Truetypewriter PolyglOTT" w:hAnsi="Truetypewriter PolyglOTT" w:cs="Truetypewriter PolyglOTT"/>
+          <w:sz w:val="28"/>
+          <w:szCs w:val="28"/>
+        </w:rPr>
+        <w:t>А</w:t>
+      </w:r>
+      <w:proofErr w:type="gramEnd"/>
+      <w:r>
+        <w:rPr>
+          <w:rFonts w:ascii="Truetypewriter PolyglOTT" w:hAnsi="Truetypewriter PolyglOTT" w:cs="Truetypewriter PolyglOTT"/>
+          <w:sz w:val="28"/>
+          <w:szCs w:val="28"/>
+        </w:rPr>
+        <w:t xml:space="preserve"> любишь ли ты меня, Сонэ?</w:t>
+      </w:r>
+    </w:p>
+    <w:p>
+      <w:pPr>
+        <w:shd w:val="clear" w:color="auto" w:fill="FFFFFF" w:themeFill="background1"/>
+        <w:spacing w:before="240" w:line="240" w:lineRule="auto"/>
+        <w:jc w:val="both"/>
+        <w:rPr>
+          <w:rFonts w:ascii="Truetypewriter PolyglOTT" w:hAnsi="Truetypewriter PolyglOTT" w:cs="Truetypewriter PolyglOTT"/>
+          <w:sz w:val="28"/>
+          <w:szCs w:val="28"/>
+        </w:rPr>
+      </w:pPr>
+      <w:r>
+        <w:rPr>
+          <w:rFonts w:ascii="Truetypewriter PolyglOTT" w:hAnsi="Truetypewriter PolyglOTT" w:cs="Truetypewriter PolyglOTT"/>
+          <w:sz w:val="28"/>
+          <w:szCs w:val="28"/>
+        </w:rPr>
+        <w:t>*Они подошли друг к другу близко. Сонэ обняла Ли*</w:t>
+      </w:r>
+    </w:p>
+    <w:p>
+      <w:pPr>
+        <w:shd w:val="clear" w:color="auto" w:fill="FFFFFF" w:themeFill="background1"/>
+        <w:spacing w:before="240" w:line="240" w:lineRule="auto"/>
+        <w:jc w:val="both"/>
+        <w:rPr>
+          <w:rFonts w:ascii="Truetypewriter PolyglOTT" w:hAnsi="Truetypewriter PolyglOTT" w:cs="Truetypewriter PolyglOTT"/>
+          <w:sz w:val="28"/>
+          <w:szCs w:val="28"/>
+        </w:rPr>
+      </w:pPr>
+      <w:r>
+        <w:rPr>
+          <w:rFonts w:ascii="Truetypewriter PolyglOTT" w:hAnsi="Truetypewriter PolyglOTT" w:cs="Truetypewriter PolyglOTT"/>
+          <w:sz w:val="28"/>
+          <w:szCs w:val="28"/>
+        </w:rPr>
+        <w:t>Сонэ: -Конечно люблю… Я не могу тебя отпустить, Эни… Слышишь, не могу… Эниси просчитался, их 21 миллиард, а тоже изучала эти спецификации…</w:t>
+      </w:r>
+    </w:p>
+    <w:p>
+      <w:pPr>
+        <w:shd w:val="clear" w:color="auto" w:fill="FFFFFF" w:themeFill="background1"/>
+        <w:spacing w:before="240" w:line="240" w:lineRule="auto"/>
+        <w:jc w:val="both"/>
+        <w:rPr>
+          <w:rFonts w:ascii="Truetypewriter PolyglOTT" w:hAnsi="Truetypewriter PolyglOTT" w:cs="Truetypewriter PolyglOTT"/>
+          <w:sz w:val="28"/>
+          <w:szCs w:val="28"/>
+        </w:rPr>
+      </w:pPr>
+      <w:r>
+        <w:rPr>
+          <w:rFonts w:ascii="Truetypewriter PolyglOTT" w:hAnsi="Truetypewriter PolyglOTT" w:cs="Truetypewriter PolyglOTT"/>
+          <w:sz w:val="28"/>
+          <w:szCs w:val="28"/>
+        </w:rPr>
+        <w:t>Ли: -Где ты хочешь растить наших детей в мире, где мы даже если и выживем, то останемся рабами или в мире, в тихом скромном домике на Сильве… Можно в замке?</w:t>
+      </w:r>
+    </w:p>
+    <w:p>
+      <w:pPr>
+        <w:shd w:val="clear" w:color="auto" w:fill="FFFFFF" w:themeFill="background1"/>
+        <w:spacing w:before="240" w:line="240" w:lineRule="auto"/>
+        <w:jc w:val="both"/>
+        <w:rPr>
+          <w:rFonts w:ascii="Truetypewriter PolyglOTT" w:hAnsi="Truetypewriter PolyglOTT" w:cs="Truetypewriter PolyglOTT"/>
+          <w:sz w:val="28"/>
+          <w:szCs w:val="28"/>
+        </w:rPr>
+      </w:pPr>
+      <w:r>
+        <w:rPr>
+          <w:rFonts w:ascii="Truetypewriter PolyglOTT" w:hAnsi="Truetypewriter PolyglOTT" w:cs="Truetypewriter PolyglOTT"/>
+          <w:sz w:val="28"/>
+          <w:szCs w:val="28"/>
+        </w:rPr>
+        <w:t>*</w:t>
+      </w:r>
+      <w:r>
+        <w:rPr>
+          <w:rFonts w:ascii="Truetypewriter PolyglOTT" w:hAnsi="Truetypewriter PolyglOTT" w:cs="Truetypewriter PolyglOTT"/>
+          <w:sz w:val="28"/>
+          <w:szCs w:val="28"/>
+        </w:rPr>
+        <w:t>Ли</w:t>
+      </w:r>
+      <w:r>
+        <w:rPr>
+          <w:rFonts w:ascii="Truetypewriter PolyglOTT" w:hAnsi="Truetypewriter PolyglOTT" w:cs="Truetypewriter PolyglOTT"/>
+          <w:sz w:val="28"/>
+          <w:szCs w:val="28"/>
+        </w:rPr>
+        <w:t xml:space="preserve"> поцеловал Сонэ. Она заплакала. *</w:t>
+      </w:r>
+    </w:p>
+    <w:p>
+      <w:pPr>
+        <w:shd w:val="clear" w:color="auto" w:fill="FFFFFF" w:themeFill="background1"/>
+        <w:spacing w:before="240" w:line="240" w:lineRule="auto"/>
+        <w:jc w:val="both"/>
+        <w:rPr>
+          <w:rFonts w:ascii="Truetypewriter PolyglOTT" w:hAnsi="Truetypewriter PolyglOTT" w:cs="Truetypewriter PolyglOTT"/>
+          <w:sz w:val="28"/>
+          <w:szCs w:val="28"/>
+        </w:rPr>
+      </w:pPr>
+      <w:r>
+        <w:rPr>
+          <w:rFonts w:ascii="Truetypewriter PolyglOTT" w:hAnsi="Truetypewriter PolyglOTT" w:cs="Truetypewriter PolyglOTT"/>
+          <w:sz w:val="28"/>
+          <w:szCs w:val="28"/>
+        </w:rPr>
+        <w:t>Сонэ: -Каждый раз больно, а сейчас вдвойне</w:t>
+      </w:r>
+      <w:r>
+        <w:rPr>
+          <w:rFonts w:ascii="Truetypewriter PolyglOTT" w:hAnsi="Truetypewriter PolyglOTT" w:cs="Truetypewriter PolyglOTT"/>
+          <w:sz w:val="28"/>
+          <w:szCs w:val="28"/>
+        </w:rPr>
+        <w:t>…</w:t>
+      </w:r>
+    </w:p>
+    <w:p>
+      <w:pPr>
+        <w:shd w:val="clear" w:color="auto" w:fill="FFFFFF" w:themeFill="background1"/>
+        <w:spacing w:before="240" w:line="240" w:lineRule="auto"/>
+        <w:jc w:val="both"/>
+        <w:rPr>
+          <w:rFonts w:ascii="Truetypewriter PolyglOTT" w:hAnsi="Truetypewriter PolyglOTT" w:cs="Truetypewriter PolyglOTT"/>
+          <w:sz w:val="28"/>
+          <w:szCs w:val="28"/>
+        </w:rPr>
+      </w:pPr>
+      <w:r>
+        <w:rPr>
+          <w:rFonts w:ascii="Truetypewriter PolyglOTT" w:hAnsi="Truetypewriter PolyglOTT" w:cs="Truetypewriter PolyglOTT"/>
+          <w:sz w:val="28"/>
+          <w:szCs w:val="28"/>
+        </w:rPr>
         <w:t xml:space="preserve"> </w:t>
       </w:r>
-    </w:p>
-    <w:p>
-      <w:pPr>
-        <w:shd w:val="clear" w:color="auto" w:fill="FFFFFF" w:themeFill="background1"/>
-        <w:spacing w:before="240" w:line="240" w:lineRule="auto"/>
-        <w:jc w:val="both"/>
-        <w:rPr>
-          <w:rFonts w:ascii="Truetypewriter PolyglOTT" w:hAnsi="Truetypewriter PolyglOTT" w:cs="Truetypewriter PolyglOTT"/>
-          <w:sz w:val="28"/>
-          <w:szCs w:val="28"/>
-        </w:rPr>
-      </w:pPr>
-      <w:r>
-        <w:rPr>
-          <w:rFonts w:ascii="Truetypewriter PolyglOTT" w:hAnsi="Truetypewriter PolyglOTT" w:cs="Truetypewriter PolyglOTT"/>
-          <w:sz w:val="28"/>
-          <w:szCs w:val="28"/>
-        </w:rPr>
-        <w:t xml:space="preserve">На мостике флагмана «Нимфа Колапсо» собрались все приближённые Эниси: Шрин и </w:t>
-      </w:r>
-      <w:r>
-        <w:rPr>
-          <w:rFonts w:ascii="Truetypewriter PolyglOTT" w:hAnsi="Truetypewriter PolyglOTT" w:cs="Truetypewriter PolyglOTT"/>
-          <w:sz w:val="28"/>
-          <w:szCs w:val="28"/>
-        </w:rPr>
-        <w:t>Силь</w:t>
-      </w:r>
-      <w:r>
-        <w:rPr>
-          <w:rFonts w:ascii="Truetypewriter PolyglOTT" w:hAnsi="Truetypewriter PolyglOTT" w:cs="Truetypewriter PolyglOTT"/>
-          <w:sz w:val="28"/>
-          <w:szCs w:val="28"/>
-        </w:rPr>
-        <w:t xml:space="preserve"> Кришлау</w:t>
-      </w:r>
-      <w:r>
-        <w:rPr>
-          <w:rFonts w:ascii="Truetypewriter PolyglOTT" w:hAnsi="Truetypewriter PolyglOTT" w:cs="Truetypewriter PolyglOTT"/>
-          <w:sz w:val="28"/>
-          <w:szCs w:val="28"/>
-        </w:rPr>
-        <w:t xml:space="preserve">, Эниси </w:t>
+      <w:r>
+        <w:rPr>
+          <w:rFonts w:ascii="Truetypewriter PolyglOTT" w:hAnsi="Truetypewriter PolyglOTT" w:cs="Truetypewriter PolyglOTT"/>
+          <w:sz w:val="28"/>
+          <w:szCs w:val="28"/>
+        </w:rPr>
+        <w:t xml:space="preserve">Ли: -Спасибо, </w:t>
       </w:r>
       <w:proofErr w:type="gramStart"/>
       <w:r>
@@ -42489,23 +44863,7 @@
           <w:sz w:val="28"/>
           <w:szCs w:val="28"/>
         </w:rPr>
-        <w:t xml:space="preserve">Ли, </w:t>
-      </w:r>
-      <w:r>
-        <w:rPr>
-          <w:rFonts w:ascii="Truetypewriter PolyglOTT" w:hAnsi="Truetypewriter PolyglOTT" w:cs="Truetypewriter PolyglOTT"/>
-          <w:sz w:val="28"/>
-          <w:szCs w:val="28"/>
-        </w:rPr>
-        <w:t xml:space="preserve"> </w:t>
-      </w:r>
-      <w:r>
-        <w:rPr>
-          <w:rFonts w:ascii="Truetypewriter PolyglOTT" w:hAnsi="Truetypewriter PolyglOTT" w:cs="Truetypewriter PolyglOTT"/>
-          <w:sz w:val="28"/>
-          <w:szCs w:val="28"/>
-        </w:rPr>
-        <w:t>Норст</w:t>
+        <w:t>Со</w:t>
       </w:r>
       <w:proofErr w:type="gramEnd"/>
       <w:r>
@@ -42514,277 +44872,118 @@
           <w:sz w:val="28"/>
           <w:szCs w:val="28"/>
         </w:rPr>
-        <w:t xml:space="preserve"> и Жифэ</w:t>
-      </w:r>
-      <w:r>
-        <w:rPr>
-          <w:rFonts w:ascii="Truetypewriter PolyglOTT" w:hAnsi="Truetypewriter PolyglOTT" w:cs="Truetypewriter PolyglOTT"/>
-          <w:sz w:val="28"/>
-          <w:szCs w:val="28"/>
-        </w:rPr>
-        <w:t xml:space="preserve"> Каале. Эниси Зофе и Сонэ Ли вошли на мостик.</w:t>
-      </w:r>
-      <w:r>
-        <w:rPr>
-          <w:rFonts w:ascii="Truetypewriter PolyglOTT" w:hAnsi="Truetypewriter PolyglOTT" w:cs="Truetypewriter PolyglOTT"/>
-          <w:sz w:val="28"/>
-          <w:szCs w:val="28"/>
-        </w:rPr>
-        <w:t xml:space="preserve"> </w:t>
-      </w:r>
-    </w:p>
-    <w:p>
-      <w:pPr>
-        <w:shd w:val="clear" w:color="auto" w:fill="FFFFFF" w:themeFill="background1"/>
-        <w:spacing w:before="240" w:line="240" w:lineRule="auto"/>
-        <w:jc w:val="both"/>
-        <w:rPr>
-          <w:rFonts w:ascii="Truetypewriter PolyglOTT" w:hAnsi="Truetypewriter PolyglOTT" w:cs="Truetypewriter PolyglOTT"/>
-          <w:sz w:val="28"/>
-          <w:szCs w:val="28"/>
-        </w:rPr>
-      </w:pPr>
-      <w:r>
-        <w:rPr>
-          <w:rFonts w:ascii="Truetypewriter PolyglOTT" w:hAnsi="Truetypewriter PolyglOTT" w:cs="Truetypewriter PolyglOTT"/>
-          <w:sz w:val="28"/>
-          <w:szCs w:val="28"/>
-        </w:rPr>
-        <w:t>Ли: -Эниси, всё готово, пора выдвигаться.</w:t>
-      </w:r>
-    </w:p>
-    <w:p>
-      <w:pPr>
-        <w:shd w:val="clear" w:color="auto" w:fill="FFFFFF" w:themeFill="background1"/>
-        <w:spacing w:before="240" w:line="240" w:lineRule="auto"/>
-        <w:jc w:val="both"/>
-        <w:rPr>
-          <w:rFonts w:ascii="Truetypewriter PolyglOTT" w:hAnsi="Truetypewriter PolyglOTT" w:cs="Truetypewriter PolyglOTT"/>
-          <w:sz w:val="28"/>
-          <w:szCs w:val="28"/>
-        </w:rPr>
-      </w:pPr>
-      <w:r>
-        <w:rPr>
-          <w:rFonts w:ascii="Truetypewriter PolyglOTT" w:hAnsi="Truetypewriter PolyglOTT" w:cs="Truetypewriter PolyglOTT"/>
-          <w:sz w:val="28"/>
-          <w:szCs w:val="28"/>
-        </w:rPr>
-        <w:t xml:space="preserve">Эниси: -Давно пора, можно было меня не ждать. Все планы у вас на руках. *Сказал </w:t>
-      </w:r>
-      <w:proofErr w:type="gramStart"/>
-      <w:r>
-        <w:rPr>
-          <w:rFonts w:ascii="Truetypewriter PolyglOTT" w:hAnsi="Truetypewriter PolyglOTT" w:cs="Truetypewriter PolyglOTT"/>
-          <w:sz w:val="28"/>
-          <w:szCs w:val="28"/>
-        </w:rPr>
-        <w:t>он</w:t>
-      </w:r>
-      <w:proofErr w:type="gramEnd"/>
-      <w:r>
-        <w:rPr>
-          <w:rFonts w:ascii="Truetypewriter PolyglOTT" w:hAnsi="Truetypewriter PolyglOTT" w:cs="Truetypewriter PolyglOTT"/>
-          <w:sz w:val="28"/>
-          <w:szCs w:val="28"/>
-        </w:rPr>
-        <w:t xml:space="preserve"> улыбаясь*</w:t>
-      </w:r>
-    </w:p>
-    <w:p>
-      <w:pPr>
-        <w:shd w:val="clear" w:color="auto" w:fill="FFFFFF" w:themeFill="background1"/>
-        <w:spacing w:before="240" w:line="240" w:lineRule="auto"/>
-        <w:jc w:val="both"/>
-        <w:rPr>
-          <w:rFonts w:ascii="Truetypewriter PolyglOTT" w:hAnsi="Truetypewriter PolyglOTT" w:cs="Truetypewriter PolyglOTT"/>
-          <w:sz w:val="28"/>
-          <w:szCs w:val="28"/>
-        </w:rPr>
-      </w:pPr>
-      <w:r>
-        <w:rPr>
-          <w:rFonts w:ascii="Truetypewriter PolyglOTT" w:hAnsi="Truetypewriter PolyglOTT" w:cs="Truetypewriter PolyglOTT"/>
-          <w:sz w:val="28"/>
-          <w:szCs w:val="28"/>
-        </w:rPr>
-        <w:t>Ли: -А мне казалось это дело всей твой жизни, Эни. Не так ли?</w:t>
-      </w:r>
-    </w:p>
-    <w:p>
-      <w:pPr>
-        <w:shd w:val="clear" w:color="auto" w:fill="FFFFFF" w:themeFill="background1"/>
-        <w:spacing w:before="240" w:line="240" w:lineRule="auto"/>
-        <w:jc w:val="both"/>
-        <w:rPr>
-          <w:rFonts w:ascii="Truetypewriter PolyglOTT" w:hAnsi="Truetypewriter PolyglOTT" w:cs="Truetypewriter PolyglOTT"/>
-          <w:sz w:val="28"/>
-          <w:szCs w:val="28"/>
-        </w:rPr>
-      </w:pPr>
-      <w:r>
-        <w:rPr>
-          <w:rFonts w:ascii="Truetypewriter PolyglOTT" w:hAnsi="Truetypewriter PolyglOTT" w:cs="Truetypewriter PolyglOTT"/>
-          <w:sz w:val="28"/>
-          <w:szCs w:val="28"/>
-        </w:rPr>
-        <w:t>Эниси: -Всё так, но ваш суммарный вклад куда больше чем мой: «Семеро одного не ждут»</w:t>
-      </w:r>
-    </w:p>
-    <w:p>
-      <w:pPr>
-        <w:shd w:val="clear" w:color="auto" w:fill="FFFFFF" w:themeFill="background1"/>
-        <w:spacing w:before="240" w:line="240" w:lineRule="auto"/>
-        <w:jc w:val="both"/>
-        <w:rPr>
-          <w:rFonts w:ascii="Truetypewriter PolyglOTT" w:hAnsi="Truetypewriter PolyglOTT" w:cs="Truetypewriter PolyglOTT"/>
-          <w:sz w:val="28"/>
-          <w:szCs w:val="28"/>
-        </w:rPr>
-      </w:pPr>
-      <w:r>
-        <w:rPr>
-          <w:rFonts w:ascii="Truetypewriter PolyglOTT" w:hAnsi="Truetypewriter PolyglOTT" w:cs="Truetypewriter PolyglOTT"/>
-          <w:sz w:val="28"/>
-          <w:szCs w:val="28"/>
-        </w:rPr>
-        <w:t xml:space="preserve">Си: -Зато ты сделал для этого больше всех. </w:t>
-      </w:r>
-    </w:p>
-    <w:p>
-      <w:pPr>
-        <w:shd w:val="clear" w:color="auto" w:fill="FFFFFF" w:themeFill="background1"/>
-        <w:spacing w:before="240" w:line="240" w:lineRule="auto"/>
-        <w:jc w:val="both"/>
-        <w:rPr>
-          <w:rFonts w:ascii="Truetypewriter PolyglOTT" w:hAnsi="Truetypewriter PolyglOTT" w:cs="Truetypewriter PolyglOTT"/>
-          <w:sz w:val="28"/>
-          <w:szCs w:val="28"/>
-        </w:rPr>
-      </w:pPr>
-      <w:r>
-        <w:rPr>
-          <w:rFonts w:ascii="Truetypewriter PolyglOTT" w:hAnsi="Truetypewriter PolyglOTT" w:cs="Truetypewriter PolyglOTT"/>
-          <w:sz w:val="28"/>
-          <w:szCs w:val="28"/>
-        </w:rPr>
-        <w:t>*Достав из ножен свой нож Эниси подошёл к громкоговорителю. *</w:t>
-      </w:r>
-    </w:p>
-    <w:p>
-      <w:pPr>
-        <w:shd w:val="clear" w:color="auto" w:fill="FFFFFF" w:themeFill="background1"/>
-        <w:spacing w:before="240" w:line="240" w:lineRule="auto"/>
-        <w:jc w:val="both"/>
-        <w:rPr>
-          <w:rFonts w:ascii="Truetypewriter PolyglOTT" w:hAnsi="Truetypewriter PolyglOTT" w:cs="Truetypewriter PolyglOTT"/>
-          <w:sz w:val="28"/>
-          <w:szCs w:val="28"/>
-          <w:lang w:val="en-US"/>
-        </w:rPr>
-      </w:pPr>
-      <w:r>
-        <w:rPr>
-          <w:rFonts w:ascii="Truetypewriter PolyglOTT" w:hAnsi="Truetypewriter PolyglOTT" w:cs="Truetypewriter PolyglOTT"/>
-          <w:sz w:val="28"/>
-          <w:szCs w:val="28"/>
-        </w:rPr>
-        <w:t>Эниси: -</w:t>
-      </w:r>
-      <w:r>
-        <w:rPr>
-          <w:rFonts w:ascii="Truetypewriter PolyglOTT" w:hAnsi="Truetypewriter PolyglOTT" w:cs="Truetypewriter PolyglOTT"/>
-          <w:sz w:val="28"/>
-          <w:szCs w:val="28"/>
-        </w:rPr>
-        <w:t>«Дев мез, дев моз, ден жун. Ф</w:t>
-      </w:r>
-      <w:r>
-        <w:rPr>
-          <w:rFonts w:ascii="Truetypewriter PolyglOTT" w:hAnsi="Truetypewriter PolyglOTT" w:cs="Truetypewriter PolyglOTT"/>
-          <w:sz w:val="28"/>
-          <w:szCs w:val="28"/>
-        </w:rPr>
-        <w:t>эгрэла тостор, гатро ношо, мэра, нифор</w:t>
-      </w:r>
-      <w:r>
-        <w:rPr>
-          <w:rFonts w:ascii="Truetypewriter PolyglOTT" w:hAnsi="Truetypewriter PolyglOTT" w:cs="Truetypewriter PolyglOTT"/>
-          <w:sz w:val="28"/>
-          <w:szCs w:val="28"/>
-        </w:rPr>
-        <w:t xml:space="preserve">.» </w:t>
+        <w:t>, скоро всё закончится… Я клянусь…</w:t>
+      </w:r>
+    </w:p>
+    <w:p>
+      <w:pPr>
+        <w:shd w:val="clear" w:color="auto" w:fill="FFFFFF" w:themeFill="background1"/>
+        <w:spacing w:before="240" w:line="240" w:lineRule="auto"/>
+        <w:jc w:val="both"/>
+        <w:rPr>
+          <w:rFonts w:ascii="Truetypewriter PolyglOTT" w:hAnsi="Truetypewriter PolyglOTT" w:cs="Truetypewriter PolyglOTT"/>
+          <w:sz w:val="28"/>
+          <w:szCs w:val="28"/>
+        </w:rPr>
+      </w:pPr>
+      <w:r>
+        <w:rPr>
+          <w:rFonts w:ascii="Truetypewriter PolyglOTT" w:hAnsi="Truetypewriter PolyglOTT" w:cs="Truetypewriter PolyglOTT"/>
+          <w:sz w:val="28"/>
+          <w:szCs w:val="28"/>
+        </w:rPr>
+        <w:t>Сонэ: -Ох, Эни…</w:t>
+      </w:r>
+    </w:p>
+    <w:p>
+      <w:pPr>
+        <w:shd w:val="clear" w:color="auto" w:fill="FFFFFF" w:themeFill="background1"/>
+        <w:spacing w:before="240" w:line="240" w:lineRule="auto"/>
+        <w:jc w:val="both"/>
+        <w:rPr>
+          <w:rFonts w:ascii="Truetypewriter PolyglOTT" w:hAnsi="Truetypewriter PolyglOTT" w:cs="Truetypewriter PolyglOTT"/>
+          <w:sz w:val="28"/>
+          <w:szCs w:val="28"/>
+        </w:rPr>
+      </w:pPr>
+      <w:r>
+        <w:rPr>
+          <w:rFonts w:ascii="Truetypewriter PolyglOTT" w:hAnsi="Truetypewriter PolyglOTT" w:cs="Truetypewriter PolyglOTT"/>
+          <w:sz w:val="28"/>
+          <w:szCs w:val="28"/>
+        </w:rPr>
+        <w:t>*Ли вышел из каюты и по ларингофону приказал своим солдатам построится на трапе. Сам Ли пошёл за своим доспехом.</w:t>
       </w:r>
       <w:bookmarkStart w:id="1" w:name="_GoBack"/>
       <w:bookmarkEnd w:id="1"/>
-    </w:p>
-    <w:p>
-      <w:pPr>
-        <w:shd w:val="clear" w:color="auto" w:fill="FFFFFF" w:themeFill="background1"/>
-        <w:spacing w:before="240" w:line="240" w:lineRule="auto"/>
-        <w:jc w:val="both"/>
-        <w:rPr>
-          <w:rFonts w:ascii="Truetypewriter PolyglOTT" w:hAnsi="Truetypewriter PolyglOTT" w:cs="Truetypewriter PolyglOTT"/>
-          <w:sz w:val="28"/>
-          <w:szCs w:val="28"/>
-        </w:rPr>
-      </w:pPr>
-    </w:p>
-    <w:p>
-      <w:pPr>
-        <w:shd w:val="clear" w:color="auto" w:fill="FFFFFF" w:themeFill="background1"/>
-        <w:spacing w:before="240" w:line="240" w:lineRule="auto"/>
-        <w:jc w:val="both"/>
-        <w:rPr>
-          <w:rFonts w:ascii="Truetypewriter PolyglOTT" w:hAnsi="Truetypewriter PolyglOTT" w:cs="Truetypewriter PolyglOTT"/>
-          <w:sz w:val="28"/>
-          <w:szCs w:val="28"/>
-        </w:rPr>
-      </w:pPr>
-    </w:p>
-    <w:p>
-      <w:pPr>
-        <w:shd w:val="clear" w:color="auto" w:fill="FFFFFF" w:themeFill="background1"/>
-        <w:spacing w:before="240" w:line="240" w:lineRule="auto"/>
-        <w:jc w:val="both"/>
-        <w:rPr>
-          <w:rFonts w:ascii="Truetypewriter PolyglOTT" w:hAnsi="Truetypewriter PolyglOTT" w:cs="Truetypewriter PolyglOTT"/>
-          <w:sz w:val="28"/>
-          <w:szCs w:val="28"/>
-        </w:rPr>
-      </w:pPr>
-    </w:p>
-    <w:p>
-      <w:pPr>
-        <w:shd w:val="clear" w:color="auto" w:fill="FFFFFF" w:themeFill="background1"/>
-        <w:spacing w:before="240" w:line="240" w:lineRule="auto"/>
-        <w:jc w:val="both"/>
-        <w:rPr>
-          <w:rFonts w:ascii="Truetypewriter PolyglOTT" w:hAnsi="Truetypewriter PolyglOTT" w:cs="Truetypewriter PolyglOTT"/>
-          <w:sz w:val="28"/>
-          <w:szCs w:val="28"/>
-        </w:rPr>
-      </w:pPr>
-    </w:p>
-    <w:p>
-      <w:pPr>
-        <w:shd w:val="clear" w:color="auto" w:fill="FFFFFF" w:themeFill="background1"/>
-        <w:spacing w:before="240" w:line="240" w:lineRule="auto"/>
-        <w:jc w:val="both"/>
-        <w:rPr>
-          <w:rFonts w:ascii="Truetypewriter PolyglOTT" w:hAnsi="Truetypewriter PolyglOTT" w:cs="Truetypewriter PolyglOTT"/>
-          <w:sz w:val="28"/>
-          <w:szCs w:val="28"/>
-        </w:rPr>
-      </w:pPr>
-      <w:r>
-        <w:rPr>
-          <w:rFonts w:ascii="Truetypewriter PolyglOTT" w:hAnsi="Truetypewriter PolyglOTT" w:cs="Truetypewriter PolyglOTT"/>
-          <w:sz w:val="28"/>
-          <w:szCs w:val="28"/>
-        </w:rPr>
-        <w:t xml:space="preserve"> </w:t>
-      </w:r>
+      <w:r>
+        <w:rPr>
+          <w:rFonts w:ascii="Truetypewriter PolyglOTT" w:hAnsi="Truetypewriter PolyglOTT" w:cs="Truetypewriter PolyglOTT"/>
+          <w:sz w:val="28"/>
+          <w:szCs w:val="28"/>
+        </w:rPr>
+        <w:t>*</w:t>
+      </w:r>
+    </w:p>
+    <w:p>
+      <w:pPr>
+        <w:shd w:val="clear" w:color="auto" w:fill="FFFFFF" w:themeFill="background1"/>
+        <w:spacing w:before="240" w:line="240" w:lineRule="auto"/>
+        <w:jc w:val="both"/>
+        <w:rPr>
+          <w:rFonts w:ascii="Truetypewriter PolyglOTT" w:hAnsi="Truetypewriter PolyglOTT" w:cs="Truetypewriter PolyglOTT"/>
+          <w:sz w:val="28"/>
+          <w:szCs w:val="28"/>
+        </w:rPr>
+      </w:pPr>
+    </w:p>
+    <w:p>
+      <w:pPr>
+        <w:shd w:val="clear" w:color="auto" w:fill="FFFFFF" w:themeFill="background1"/>
+        <w:spacing w:before="240" w:line="240" w:lineRule="auto"/>
+        <w:jc w:val="both"/>
+        <w:rPr>
+          <w:rFonts w:ascii="Truetypewriter PolyglOTT" w:hAnsi="Truetypewriter PolyglOTT" w:cs="Truetypewriter PolyglOTT"/>
+          <w:sz w:val="28"/>
+          <w:szCs w:val="28"/>
+        </w:rPr>
+      </w:pPr>
+    </w:p>
+    <w:p>
+      <w:pPr>
+        <w:shd w:val="clear" w:color="auto" w:fill="FFFFFF" w:themeFill="background1"/>
+        <w:spacing w:before="240" w:line="240" w:lineRule="auto"/>
+        <w:jc w:val="both"/>
+        <w:rPr>
+          <w:rFonts w:ascii="Truetypewriter PolyglOTT" w:hAnsi="Truetypewriter PolyglOTT" w:cs="Truetypewriter PolyglOTT"/>
+          <w:sz w:val="28"/>
+          <w:szCs w:val="28"/>
+        </w:rPr>
+      </w:pPr>
+    </w:p>
+    <w:p>
+      <w:pPr>
+        <w:shd w:val="clear" w:color="auto" w:fill="FFFFFF" w:themeFill="background1"/>
+        <w:spacing w:before="240" w:line="240" w:lineRule="auto"/>
+        <w:jc w:val="both"/>
+        <w:rPr>
+          <w:rFonts w:ascii="Truetypewriter PolyglOTT" w:hAnsi="Truetypewriter PolyglOTT" w:cs="Truetypewriter PolyglOTT"/>
+          <w:sz w:val="28"/>
+          <w:szCs w:val="28"/>
+        </w:rPr>
+      </w:pPr>
+    </w:p>
+    <w:p>
+      <w:pPr>
+        <w:shd w:val="clear" w:color="auto" w:fill="FFFFFF" w:themeFill="background1"/>
+        <w:spacing w:before="240" w:line="240" w:lineRule="auto"/>
+        <w:jc w:val="both"/>
+        <w:rPr>
+          <w:rFonts w:ascii="Truetypewriter PolyglOTT" w:hAnsi="Truetypewriter PolyglOTT" w:cs="Truetypewriter PolyglOTT"/>
+          <w:sz w:val="28"/>
+          <w:szCs w:val="28"/>
+        </w:rPr>
+      </w:pPr>
     </w:p>
     <w:p>
       <w:pPr>
@@ -43185,6 +45384,7 @@
           <w:sz w:val="28"/>
           <w:szCs w:val="28"/>
         </w:rPr>
+        <w:lastRenderedPageBreak/>
         <w:t>Пибура: -Ракеты опасные, а у этого корабля самая прочная броня, если покрыть ею больший корабль, то он не сможет взлететь. Пошли уже, нас ждут на мостике.</w:t>
       </w:r>
     </w:p>
@@ -43225,307 +45425,307 @@
           <w:sz w:val="28"/>
           <w:szCs w:val="28"/>
         </w:rPr>
+        <w:t>Фонст: -Прекрасное зрелище, не так ли?</w:t>
+      </w:r>
+    </w:p>
+    <w:p>
+      <w:pPr>
+        <w:shd w:val="clear" w:color="auto" w:fill="FFFFFF" w:themeFill="background1"/>
+        <w:spacing w:before="240" w:line="240" w:lineRule="auto"/>
+        <w:jc w:val="both"/>
+        <w:rPr>
+          <w:rFonts w:ascii="Truetypewriter PolyglOTT" w:hAnsi="Truetypewriter PolyglOTT" w:cs="Truetypewriter PolyglOTT"/>
+          <w:sz w:val="28"/>
+          <w:szCs w:val="28"/>
+        </w:rPr>
+      </w:pPr>
+      <w:r>
+        <w:rPr>
+          <w:rFonts w:ascii="Truetypewriter PolyglOTT" w:hAnsi="Truetypewriter PolyglOTT" w:cs="Truetypewriter PolyglOTT"/>
+          <w:sz w:val="28"/>
+          <w:szCs w:val="28"/>
+        </w:rPr>
+        <w:t>Ламан: -Соглашусь, но мне кажется, что это территория Пимбазена. Причём они клялись, что если мы заявимся сюда, то нам не поздоровится</w:t>
+      </w:r>
+    </w:p>
+    <w:p>
+      <w:pPr>
+        <w:shd w:val="clear" w:color="auto" w:fill="FFFFFF" w:themeFill="background1"/>
+        <w:spacing w:before="240" w:line="240" w:lineRule="auto"/>
+        <w:jc w:val="both"/>
+        <w:rPr>
+          <w:rFonts w:ascii="Truetypewriter PolyglOTT" w:hAnsi="Truetypewriter PolyglOTT" w:cs="Truetypewriter PolyglOTT"/>
+          <w:sz w:val="28"/>
+          <w:szCs w:val="28"/>
+        </w:rPr>
+      </w:pPr>
+      <w:r>
+        <w:rPr>
+          <w:rFonts w:ascii="Truetypewriter PolyglOTT" w:hAnsi="Truetypewriter PolyglOTT" w:cs="Truetypewriter PolyglOTT"/>
+          <w:sz w:val="28"/>
+          <w:szCs w:val="28"/>
+        </w:rPr>
+        <w:t>Фонст: -Лам, мальчик мой, всё будет хорошо. Это самый лучший корабль во вселенной</w:t>
+      </w:r>
+    </w:p>
+    <w:p>
+      <w:pPr>
+        <w:shd w:val="clear" w:color="auto" w:fill="FFFFFF" w:themeFill="background1"/>
+        <w:spacing w:before="240" w:line="240" w:lineRule="auto"/>
+        <w:jc w:val="both"/>
+        <w:rPr>
+          <w:rFonts w:ascii="Truetypewriter PolyglOTT" w:hAnsi="Truetypewriter PolyglOTT" w:cs="Truetypewriter PolyglOTT"/>
+          <w:sz w:val="28"/>
+          <w:szCs w:val="28"/>
+        </w:rPr>
+      </w:pPr>
+      <w:r>
+        <w:rPr>
+          <w:rFonts w:ascii="Truetypewriter PolyglOTT" w:hAnsi="Truetypewriter PolyglOTT" w:cs="Truetypewriter PolyglOTT"/>
+          <w:sz w:val="28"/>
+          <w:szCs w:val="28"/>
+        </w:rPr>
+        <w:t>*Сообщение по рации*-Сэр, есть 2 новости, обе плохие: пимбазенцы на подходе и варп двигатель вышел из строя</w:t>
+      </w:r>
+    </w:p>
+    <w:p>
+      <w:pPr>
+        <w:shd w:val="clear" w:color="auto" w:fill="FFFFFF" w:themeFill="background1"/>
+        <w:spacing w:before="240" w:line="240" w:lineRule="auto"/>
+        <w:jc w:val="both"/>
+        <w:rPr>
+          <w:rFonts w:ascii="Truetypewriter PolyglOTT" w:hAnsi="Truetypewriter PolyglOTT" w:cs="Truetypewriter PolyglOTT"/>
+          <w:sz w:val="28"/>
+          <w:szCs w:val="28"/>
+        </w:rPr>
+      </w:pPr>
+      <w:r>
+        <w:rPr>
+          <w:rFonts w:ascii="Truetypewriter PolyglOTT" w:hAnsi="Truetypewriter PolyglOTT" w:cs="Truetypewriter PolyglOTT"/>
+          <w:sz w:val="28"/>
+          <w:szCs w:val="28"/>
+        </w:rPr>
+        <w:t>Ламан: -Фонст, на всякий случай поезжайте к спасательным шлюпкам, я останусь командовать от сюда. Ребята, разберитесь с варпом, на одном дистабилизаторе мы от Пимбазенцев не уйдём, а они нас догонят чисто на стабилизаторах</w:t>
+      </w:r>
+    </w:p>
+    <w:p>
+      <w:pPr>
+        <w:shd w:val="clear" w:color="auto" w:fill="FFFFFF" w:themeFill="background1"/>
+        <w:spacing w:before="240" w:line="240" w:lineRule="auto"/>
+        <w:jc w:val="both"/>
+        <w:rPr>
+          <w:rFonts w:ascii="Truetypewriter PolyglOTT" w:hAnsi="Truetypewriter PolyglOTT" w:cs="Truetypewriter PolyglOTT"/>
+          <w:sz w:val="28"/>
+          <w:szCs w:val="28"/>
+        </w:rPr>
+      </w:pPr>
+      <w:r>
+        <w:rPr>
+          <w:rFonts w:ascii="Truetypewriter PolyglOTT" w:hAnsi="Truetypewriter PolyglOTT" w:cs="Truetypewriter PolyglOTT"/>
+          <w:sz w:val="28"/>
+          <w:szCs w:val="28"/>
+        </w:rPr>
+        <w:t>*12:00 07.05.2018, орбита вокруг Бетельгейзе*</w:t>
+      </w:r>
+    </w:p>
+    <w:p>
+      <w:pPr>
+        <w:shd w:val="clear" w:color="auto" w:fill="FFFFFF" w:themeFill="background1"/>
+        <w:spacing w:before="240" w:line="240" w:lineRule="auto"/>
+        <w:jc w:val="both"/>
+        <w:rPr>
+          <w:rFonts w:ascii="Truetypewriter PolyglOTT" w:hAnsi="Truetypewriter PolyglOTT" w:cs="Truetypewriter PolyglOTT"/>
+          <w:sz w:val="28"/>
+          <w:szCs w:val="28"/>
+        </w:rPr>
+      </w:pPr>
+      <w:r>
+        <w:rPr>
+          <w:rFonts w:ascii="Truetypewriter PolyglOTT" w:hAnsi="Truetypewriter PolyglOTT" w:cs="Truetypewriter PolyglOTT"/>
+          <w:sz w:val="28"/>
+          <w:szCs w:val="28"/>
+        </w:rPr>
+        <w:t>*Пимбазенский корабль*</w:t>
+      </w:r>
+    </w:p>
+    <w:p>
+      <w:pPr>
+        <w:shd w:val="clear" w:color="auto" w:fill="FFFFFF" w:themeFill="background1"/>
+        <w:spacing w:before="240" w:line="240" w:lineRule="auto"/>
+        <w:jc w:val="both"/>
+        <w:rPr>
+          <w:rFonts w:ascii="Truetypewriter PolyglOTT" w:hAnsi="Truetypewriter PolyglOTT" w:cs="Truetypewriter PolyglOTT"/>
+          <w:sz w:val="28"/>
+          <w:szCs w:val="28"/>
+        </w:rPr>
+      </w:pPr>
+      <w:r>
+        <w:rPr>
+          <w:rFonts w:ascii="Truetypewriter PolyglOTT" w:hAnsi="Truetypewriter PolyglOTT" w:cs="Truetypewriter PolyglOTT"/>
+          <w:sz w:val="28"/>
+          <w:szCs w:val="28"/>
+        </w:rPr>
+        <w:t>Солдат: -Сэр, ракеты готовы, мы готовы ударить по мостику</w:t>
+      </w:r>
+    </w:p>
+    <w:p>
+      <w:pPr>
+        <w:shd w:val="clear" w:color="auto" w:fill="FFFFFF" w:themeFill="background1"/>
+        <w:spacing w:before="240" w:line="240" w:lineRule="auto"/>
+        <w:jc w:val="both"/>
+        <w:rPr>
+          <w:rFonts w:ascii="Truetypewriter PolyglOTT" w:hAnsi="Truetypewriter PolyglOTT" w:cs="Truetypewriter PolyglOTT"/>
+          <w:sz w:val="28"/>
+          <w:szCs w:val="28"/>
+        </w:rPr>
+      </w:pPr>
+      <w:r>
+        <w:rPr>
+          <w:rFonts w:ascii="Truetypewriter PolyglOTT" w:hAnsi="Truetypewriter PolyglOTT" w:cs="Truetypewriter PolyglOTT"/>
+          <w:sz w:val="28"/>
+          <w:szCs w:val="28"/>
+        </w:rPr>
+        <w:t>Пимбура: -Подожди, нам нужно ударить не по мостику, а по Фонсту. Он цель номер 1</w:t>
+      </w:r>
+    </w:p>
+    <w:p>
+      <w:pPr>
+        <w:shd w:val="clear" w:color="auto" w:fill="FFFFFF" w:themeFill="background1"/>
+        <w:spacing w:before="240" w:line="240" w:lineRule="auto"/>
+        <w:jc w:val="both"/>
+        <w:rPr>
+          <w:rFonts w:ascii="Truetypewriter PolyglOTT" w:hAnsi="Truetypewriter PolyglOTT" w:cs="Truetypewriter PolyglOTT"/>
+          <w:sz w:val="28"/>
+          <w:szCs w:val="28"/>
+        </w:rPr>
+      </w:pPr>
+      <w:r>
+        <w:rPr>
+          <w:rFonts w:ascii="Truetypewriter PolyglOTT" w:hAnsi="Truetypewriter PolyglOTT" w:cs="Truetypewriter PolyglOTT"/>
+          <w:sz w:val="28"/>
+          <w:szCs w:val="28"/>
+        </w:rPr>
+        <w:t>Солдат: -Принял, преступаю к поиску</w:t>
+      </w:r>
+    </w:p>
+    <w:p>
+      <w:pPr>
+        <w:shd w:val="clear" w:color="auto" w:fill="FFFFFF" w:themeFill="background1"/>
+        <w:spacing w:before="240" w:line="240" w:lineRule="auto"/>
+        <w:jc w:val="both"/>
+        <w:rPr>
+          <w:rFonts w:ascii="Truetypewriter PolyglOTT" w:hAnsi="Truetypewriter PolyglOTT" w:cs="Truetypewriter PolyglOTT"/>
+          <w:sz w:val="28"/>
+          <w:szCs w:val="28"/>
+        </w:rPr>
+      </w:pPr>
+      <w:r>
+        <w:rPr>
+          <w:rFonts w:ascii="Truetypewriter PolyglOTT" w:hAnsi="Truetypewriter PolyglOTT" w:cs="Truetypewriter PolyglOTT"/>
+          <w:sz w:val="28"/>
+          <w:szCs w:val="28"/>
+        </w:rPr>
+        <w:t>*Бубастъер*</w:t>
+      </w:r>
+    </w:p>
+    <w:p>
+      <w:pPr>
+        <w:shd w:val="clear" w:color="auto" w:fill="FFFFFF" w:themeFill="background1"/>
+        <w:spacing w:before="240" w:line="240" w:lineRule="auto"/>
+        <w:jc w:val="both"/>
+        <w:rPr>
+          <w:rFonts w:ascii="Truetypewriter PolyglOTT" w:hAnsi="Truetypewriter PolyglOTT" w:cs="Truetypewriter PolyglOTT"/>
+          <w:sz w:val="28"/>
+          <w:szCs w:val="28"/>
+        </w:rPr>
+      </w:pPr>
+      <w:r>
+        <w:rPr>
+          <w:rFonts w:ascii="Truetypewriter PolyglOTT" w:hAnsi="Truetypewriter PolyglOTT" w:cs="Truetypewriter PolyglOTT"/>
+          <w:sz w:val="28"/>
+          <w:szCs w:val="28"/>
+        </w:rPr>
+        <w:t>Ламан: -Этот малыш идёт впереди, неужели флагман? Ладно нет времени разбираться. Открыть огонь из всех орудий!!!</w:t>
+      </w:r>
+    </w:p>
+    <w:p>
+      <w:pPr>
+        <w:shd w:val="clear" w:color="auto" w:fill="FFFFFF" w:themeFill="background1"/>
+        <w:spacing w:before="240" w:line="240" w:lineRule="auto"/>
+        <w:jc w:val="both"/>
+        <w:rPr>
+          <w:rFonts w:ascii="Truetypewriter PolyglOTT" w:hAnsi="Truetypewriter PolyglOTT" w:cs="Truetypewriter PolyglOTT"/>
+          <w:sz w:val="28"/>
+          <w:szCs w:val="28"/>
+        </w:rPr>
+      </w:pPr>
+      <w:r>
+        <w:rPr>
+          <w:rFonts w:ascii="Truetypewriter PolyglOTT" w:hAnsi="Truetypewriter PolyglOTT" w:cs="Truetypewriter PolyglOTT"/>
+          <w:sz w:val="28"/>
+          <w:szCs w:val="28"/>
+        </w:rPr>
+        <w:t>*В этот момент со всей площади Бубастъера в сторону Пимбазенцев полетели снаряды. Но большое расстояние, отменная Пимбазенская броня и мылый размер Пимбазенских кораблей не позволили поразить какой-либо корабль*</w:t>
+      </w:r>
+    </w:p>
+    <w:p>
+      <w:pPr>
+        <w:shd w:val="clear" w:color="auto" w:fill="FFFFFF" w:themeFill="background1"/>
+        <w:spacing w:before="240" w:line="240" w:lineRule="auto"/>
+        <w:jc w:val="both"/>
+        <w:rPr>
+          <w:rFonts w:ascii="Truetypewriter PolyglOTT" w:hAnsi="Truetypewriter PolyglOTT" w:cs="Truetypewriter PolyglOTT"/>
+          <w:sz w:val="28"/>
+          <w:szCs w:val="28"/>
+        </w:rPr>
+      </w:pPr>
+      <w:r>
+        <w:rPr>
+          <w:rFonts w:ascii="Truetypewriter PolyglOTT" w:hAnsi="Truetypewriter PolyglOTT" w:cs="Truetypewriter PolyglOTT"/>
+          <w:sz w:val="28"/>
+          <w:szCs w:val="28"/>
+        </w:rPr>
+        <w:t>*Корабль №234*</w:t>
+      </w:r>
+    </w:p>
+    <w:p>
+      <w:pPr>
+        <w:shd w:val="clear" w:color="auto" w:fill="FFFFFF" w:themeFill="background1"/>
+        <w:spacing w:before="240" w:line="240" w:lineRule="auto"/>
+        <w:jc w:val="both"/>
+        <w:rPr>
+          <w:rFonts w:ascii="Truetypewriter PolyglOTT" w:hAnsi="Truetypewriter PolyglOTT" w:cs="Truetypewriter PolyglOTT"/>
+          <w:sz w:val="28"/>
+          <w:szCs w:val="28"/>
+        </w:rPr>
+      </w:pPr>
+      <w:r>
+        <w:rPr>
+          <w:rFonts w:ascii="Truetypewriter PolyglOTT" w:hAnsi="Truetypewriter PolyglOTT" w:cs="Truetypewriter PolyglOTT"/>
+          <w:sz w:val="28"/>
+          <w:szCs w:val="28"/>
+        </w:rPr>
+        <w:t>Пимбура: -Команда кораблю: огонь не открывать! Команда флоту: Огонь из всех орудий!!!</w:t>
+      </w:r>
+    </w:p>
+    <w:p>
+      <w:pPr>
+        <w:shd w:val="clear" w:color="auto" w:fill="FFFFFF" w:themeFill="background1"/>
+        <w:spacing w:before="240" w:line="240" w:lineRule="auto"/>
+        <w:jc w:val="both"/>
+        <w:rPr>
+          <w:rFonts w:ascii="Truetypewriter PolyglOTT" w:hAnsi="Truetypewriter PolyglOTT" w:cs="Truetypewriter PolyglOTT"/>
+          <w:sz w:val="28"/>
+          <w:szCs w:val="28"/>
+        </w:rPr>
+      </w:pPr>
+      <w:r>
+        <w:rPr>
+          <w:rFonts w:ascii="Truetypewriter PolyglOTT" w:hAnsi="Truetypewriter PolyglOTT" w:cs="Truetypewriter PolyglOTT"/>
+          <w:sz w:val="28"/>
+          <w:szCs w:val="28"/>
+        </w:rPr>
         <w:lastRenderedPageBreak/>
-        <w:t>Фонст: -Прекрасное зрелище, не так ли?</w:t>
-      </w:r>
-    </w:p>
-    <w:p>
-      <w:pPr>
-        <w:shd w:val="clear" w:color="auto" w:fill="FFFFFF" w:themeFill="background1"/>
-        <w:spacing w:before="240" w:line="240" w:lineRule="auto"/>
-        <w:jc w:val="both"/>
-        <w:rPr>
-          <w:rFonts w:ascii="Truetypewriter PolyglOTT" w:hAnsi="Truetypewriter PolyglOTT" w:cs="Truetypewriter PolyglOTT"/>
-          <w:sz w:val="28"/>
-          <w:szCs w:val="28"/>
-        </w:rPr>
-      </w:pPr>
-      <w:r>
-        <w:rPr>
-          <w:rFonts w:ascii="Truetypewriter PolyglOTT" w:hAnsi="Truetypewriter PolyglOTT" w:cs="Truetypewriter PolyglOTT"/>
-          <w:sz w:val="28"/>
-          <w:szCs w:val="28"/>
-        </w:rPr>
-        <w:t>Ламан: -Соглашусь, но мне кажется, что это территория Пимбазена. Причём они клялись, что если мы заявимся сюда, то нам не поздоровится</w:t>
-      </w:r>
-    </w:p>
-    <w:p>
-      <w:pPr>
-        <w:shd w:val="clear" w:color="auto" w:fill="FFFFFF" w:themeFill="background1"/>
-        <w:spacing w:before="240" w:line="240" w:lineRule="auto"/>
-        <w:jc w:val="both"/>
-        <w:rPr>
-          <w:rFonts w:ascii="Truetypewriter PolyglOTT" w:hAnsi="Truetypewriter PolyglOTT" w:cs="Truetypewriter PolyglOTT"/>
-          <w:sz w:val="28"/>
-          <w:szCs w:val="28"/>
-        </w:rPr>
-      </w:pPr>
-      <w:r>
-        <w:rPr>
-          <w:rFonts w:ascii="Truetypewriter PolyglOTT" w:hAnsi="Truetypewriter PolyglOTT" w:cs="Truetypewriter PolyglOTT"/>
-          <w:sz w:val="28"/>
-          <w:szCs w:val="28"/>
-        </w:rPr>
-        <w:t>Фонст: -Лам, мальчик мой, всё будет хорошо. Это самый лучший корабль во вселенной</w:t>
-      </w:r>
-    </w:p>
-    <w:p>
-      <w:pPr>
-        <w:shd w:val="clear" w:color="auto" w:fill="FFFFFF" w:themeFill="background1"/>
-        <w:spacing w:before="240" w:line="240" w:lineRule="auto"/>
-        <w:jc w:val="both"/>
-        <w:rPr>
-          <w:rFonts w:ascii="Truetypewriter PolyglOTT" w:hAnsi="Truetypewriter PolyglOTT" w:cs="Truetypewriter PolyglOTT"/>
-          <w:sz w:val="28"/>
-          <w:szCs w:val="28"/>
-        </w:rPr>
-      </w:pPr>
-      <w:r>
-        <w:rPr>
-          <w:rFonts w:ascii="Truetypewriter PolyglOTT" w:hAnsi="Truetypewriter PolyglOTT" w:cs="Truetypewriter PolyglOTT"/>
-          <w:sz w:val="28"/>
-          <w:szCs w:val="28"/>
-        </w:rPr>
-        <w:t>*Сообщение по рации*-Сэр, есть 2 новости, обе плохие: пимбазенцы на подходе и варп двигатель вышел из строя</w:t>
-      </w:r>
-    </w:p>
-    <w:p>
-      <w:pPr>
-        <w:shd w:val="clear" w:color="auto" w:fill="FFFFFF" w:themeFill="background1"/>
-        <w:spacing w:before="240" w:line="240" w:lineRule="auto"/>
-        <w:jc w:val="both"/>
-        <w:rPr>
-          <w:rFonts w:ascii="Truetypewriter PolyglOTT" w:hAnsi="Truetypewriter PolyglOTT" w:cs="Truetypewriter PolyglOTT"/>
-          <w:sz w:val="28"/>
-          <w:szCs w:val="28"/>
-        </w:rPr>
-      </w:pPr>
-      <w:r>
-        <w:rPr>
-          <w:rFonts w:ascii="Truetypewriter PolyglOTT" w:hAnsi="Truetypewriter PolyglOTT" w:cs="Truetypewriter PolyglOTT"/>
-          <w:sz w:val="28"/>
-          <w:szCs w:val="28"/>
-        </w:rPr>
-        <w:t>Ламан: -Фонст, на всякий случай поезжайте к спасательным шлюпкам, я останусь командовать от сюда. Ребята, разберитесь с варпом, на одном дистабилизаторе мы от Пимбазенцев не уйдём, а они нас догонят чисто на стабилизаторах</w:t>
-      </w:r>
-    </w:p>
-    <w:p>
-      <w:pPr>
-        <w:shd w:val="clear" w:color="auto" w:fill="FFFFFF" w:themeFill="background1"/>
-        <w:spacing w:before="240" w:line="240" w:lineRule="auto"/>
-        <w:jc w:val="both"/>
-        <w:rPr>
-          <w:rFonts w:ascii="Truetypewriter PolyglOTT" w:hAnsi="Truetypewriter PolyglOTT" w:cs="Truetypewriter PolyglOTT"/>
-          <w:sz w:val="28"/>
-          <w:szCs w:val="28"/>
-        </w:rPr>
-      </w:pPr>
-      <w:r>
-        <w:rPr>
-          <w:rFonts w:ascii="Truetypewriter PolyglOTT" w:hAnsi="Truetypewriter PolyglOTT" w:cs="Truetypewriter PolyglOTT"/>
-          <w:sz w:val="28"/>
-          <w:szCs w:val="28"/>
-        </w:rPr>
-        <w:t>*12:00 07.05.2018, орбита вокруг Бетельгейзе*</w:t>
-      </w:r>
-    </w:p>
-    <w:p>
-      <w:pPr>
-        <w:shd w:val="clear" w:color="auto" w:fill="FFFFFF" w:themeFill="background1"/>
-        <w:spacing w:before="240" w:line="240" w:lineRule="auto"/>
-        <w:jc w:val="both"/>
-        <w:rPr>
-          <w:rFonts w:ascii="Truetypewriter PolyglOTT" w:hAnsi="Truetypewriter PolyglOTT" w:cs="Truetypewriter PolyglOTT"/>
-          <w:sz w:val="28"/>
-          <w:szCs w:val="28"/>
-        </w:rPr>
-      </w:pPr>
-      <w:r>
-        <w:rPr>
-          <w:rFonts w:ascii="Truetypewriter PolyglOTT" w:hAnsi="Truetypewriter PolyglOTT" w:cs="Truetypewriter PolyglOTT"/>
-          <w:sz w:val="28"/>
-          <w:szCs w:val="28"/>
-        </w:rPr>
-        <w:t>*Пимбазенский корабль*</w:t>
-      </w:r>
-    </w:p>
-    <w:p>
-      <w:pPr>
-        <w:shd w:val="clear" w:color="auto" w:fill="FFFFFF" w:themeFill="background1"/>
-        <w:spacing w:before="240" w:line="240" w:lineRule="auto"/>
-        <w:jc w:val="both"/>
-        <w:rPr>
-          <w:rFonts w:ascii="Truetypewriter PolyglOTT" w:hAnsi="Truetypewriter PolyglOTT" w:cs="Truetypewriter PolyglOTT"/>
-          <w:sz w:val="28"/>
-          <w:szCs w:val="28"/>
-        </w:rPr>
-      </w:pPr>
-      <w:r>
-        <w:rPr>
-          <w:rFonts w:ascii="Truetypewriter PolyglOTT" w:hAnsi="Truetypewriter PolyglOTT" w:cs="Truetypewriter PolyglOTT"/>
-          <w:sz w:val="28"/>
-          <w:szCs w:val="28"/>
-        </w:rPr>
-        <w:t>Солдат: -Сэр, ракеты готовы, мы готовы ударить по мостику</w:t>
-      </w:r>
-    </w:p>
-    <w:p>
-      <w:pPr>
-        <w:shd w:val="clear" w:color="auto" w:fill="FFFFFF" w:themeFill="background1"/>
-        <w:spacing w:before="240" w:line="240" w:lineRule="auto"/>
-        <w:jc w:val="both"/>
-        <w:rPr>
-          <w:rFonts w:ascii="Truetypewriter PolyglOTT" w:hAnsi="Truetypewriter PolyglOTT" w:cs="Truetypewriter PolyglOTT"/>
-          <w:sz w:val="28"/>
-          <w:szCs w:val="28"/>
-        </w:rPr>
-      </w:pPr>
-      <w:r>
-        <w:rPr>
-          <w:rFonts w:ascii="Truetypewriter PolyglOTT" w:hAnsi="Truetypewriter PolyglOTT" w:cs="Truetypewriter PolyglOTT"/>
-          <w:sz w:val="28"/>
-          <w:szCs w:val="28"/>
-        </w:rPr>
-        <w:t>Пимбура: -Подожди, нам нужно ударить не по мостику, а по Фонсту. Он цель номер 1</w:t>
-      </w:r>
-    </w:p>
-    <w:p>
-      <w:pPr>
-        <w:shd w:val="clear" w:color="auto" w:fill="FFFFFF" w:themeFill="background1"/>
-        <w:spacing w:before="240" w:line="240" w:lineRule="auto"/>
-        <w:jc w:val="both"/>
-        <w:rPr>
-          <w:rFonts w:ascii="Truetypewriter PolyglOTT" w:hAnsi="Truetypewriter PolyglOTT" w:cs="Truetypewriter PolyglOTT"/>
-          <w:sz w:val="28"/>
-          <w:szCs w:val="28"/>
-        </w:rPr>
-      </w:pPr>
-      <w:r>
-        <w:rPr>
-          <w:rFonts w:ascii="Truetypewriter PolyglOTT" w:hAnsi="Truetypewriter PolyglOTT" w:cs="Truetypewriter PolyglOTT"/>
-          <w:sz w:val="28"/>
-          <w:szCs w:val="28"/>
-        </w:rPr>
-        <w:t>Солдат: -Принял, преступаю к поиску</w:t>
-      </w:r>
-    </w:p>
-    <w:p>
-      <w:pPr>
-        <w:shd w:val="clear" w:color="auto" w:fill="FFFFFF" w:themeFill="background1"/>
-        <w:spacing w:before="240" w:line="240" w:lineRule="auto"/>
-        <w:jc w:val="both"/>
-        <w:rPr>
-          <w:rFonts w:ascii="Truetypewriter PolyglOTT" w:hAnsi="Truetypewriter PolyglOTT" w:cs="Truetypewriter PolyglOTT"/>
-          <w:sz w:val="28"/>
-          <w:szCs w:val="28"/>
-        </w:rPr>
-      </w:pPr>
-      <w:r>
-        <w:rPr>
-          <w:rFonts w:ascii="Truetypewriter PolyglOTT" w:hAnsi="Truetypewriter PolyglOTT" w:cs="Truetypewriter PolyglOTT"/>
-          <w:sz w:val="28"/>
-          <w:szCs w:val="28"/>
-        </w:rPr>
-        <w:t>*Бубастъер*</w:t>
-      </w:r>
-    </w:p>
-    <w:p>
-      <w:pPr>
-        <w:shd w:val="clear" w:color="auto" w:fill="FFFFFF" w:themeFill="background1"/>
-        <w:spacing w:before="240" w:line="240" w:lineRule="auto"/>
-        <w:jc w:val="both"/>
-        <w:rPr>
-          <w:rFonts w:ascii="Truetypewriter PolyglOTT" w:hAnsi="Truetypewriter PolyglOTT" w:cs="Truetypewriter PolyglOTT"/>
-          <w:sz w:val="28"/>
-          <w:szCs w:val="28"/>
-        </w:rPr>
-      </w:pPr>
-      <w:r>
-        <w:rPr>
-          <w:rFonts w:ascii="Truetypewriter PolyglOTT" w:hAnsi="Truetypewriter PolyglOTT" w:cs="Truetypewriter PolyglOTT"/>
-          <w:sz w:val="28"/>
-          <w:szCs w:val="28"/>
-        </w:rPr>
-        <w:t>Ламан: -Этот малыш идёт впереди, неужели флагман? Ладно нет времени разбираться. Открыть огонь из всех орудий!!!</w:t>
-      </w:r>
-    </w:p>
-    <w:p>
-      <w:pPr>
-        <w:shd w:val="clear" w:color="auto" w:fill="FFFFFF" w:themeFill="background1"/>
-        <w:spacing w:before="240" w:line="240" w:lineRule="auto"/>
-        <w:jc w:val="both"/>
-        <w:rPr>
-          <w:rFonts w:ascii="Truetypewriter PolyglOTT" w:hAnsi="Truetypewriter PolyglOTT" w:cs="Truetypewriter PolyglOTT"/>
-          <w:sz w:val="28"/>
-          <w:szCs w:val="28"/>
-        </w:rPr>
-      </w:pPr>
-      <w:r>
-        <w:rPr>
-          <w:rFonts w:ascii="Truetypewriter PolyglOTT" w:hAnsi="Truetypewriter PolyglOTT" w:cs="Truetypewriter PolyglOTT"/>
-          <w:sz w:val="28"/>
-          <w:szCs w:val="28"/>
-        </w:rPr>
-        <w:t>*В этот момент со всей площади Бубастъера в сторону Пимбазенцев полетели снаряды. Но большое расстояние, отменная Пимбазенская броня и мылый размер Пимбазенских кораблей не позволили поразить какой-либо корабль*</w:t>
-      </w:r>
-    </w:p>
-    <w:p>
-      <w:pPr>
-        <w:shd w:val="clear" w:color="auto" w:fill="FFFFFF" w:themeFill="background1"/>
-        <w:spacing w:before="240" w:line="240" w:lineRule="auto"/>
-        <w:jc w:val="both"/>
-        <w:rPr>
-          <w:rFonts w:ascii="Truetypewriter PolyglOTT" w:hAnsi="Truetypewriter PolyglOTT" w:cs="Truetypewriter PolyglOTT"/>
-          <w:sz w:val="28"/>
-          <w:szCs w:val="28"/>
-        </w:rPr>
-      </w:pPr>
-      <w:r>
-        <w:rPr>
-          <w:rFonts w:ascii="Truetypewriter PolyglOTT" w:hAnsi="Truetypewriter PolyglOTT" w:cs="Truetypewriter PolyglOTT"/>
-          <w:sz w:val="28"/>
-          <w:szCs w:val="28"/>
-        </w:rPr>
-        <w:t>*Корабль №234*</w:t>
-      </w:r>
-    </w:p>
-    <w:p>
-      <w:pPr>
-        <w:shd w:val="clear" w:color="auto" w:fill="FFFFFF" w:themeFill="background1"/>
-        <w:spacing w:before="240" w:line="240" w:lineRule="auto"/>
-        <w:jc w:val="both"/>
-        <w:rPr>
-          <w:rFonts w:ascii="Truetypewriter PolyglOTT" w:hAnsi="Truetypewriter PolyglOTT" w:cs="Truetypewriter PolyglOTT"/>
-          <w:sz w:val="28"/>
-          <w:szCs w:val="28"/>
-        </w:rPr>
-      </w:pPr>
-      <w:r>
-        <w:rPr>
-          <w:rFonts w:ascii="Truetypewriter PolyglOTT" w:hAnsi="Truetypewriter PolyglOTT" w:cs="Truetypewriter PolyglOTT"/>
-          <w:sz w:val="28"/>
-          <w:szCs w:val="28"/>
-        </w:rPr>
-        <w:t>Пимбура: -Команда кораблю: огонь не открывать! Команда флоту: Огонь из всех орудий!!!</w:t>
-      </w:r>
-    </w:p>
-    <w:p>
-      <w:pPr>
-        <w:shd w:val="clear" w:color="auto" w:fill="FFFFFF" w:themeFill="background1"/>
-        <w:spacing w:before="240" w:line="240" w:lineRule="auto"/>
-        <w:jc w:val="both"/>
-        <w:rPr>
-          <w:rFonts w:ascii="Truetypewriter PolyglOTT" w:hAnsi="Truetypewriter PolyglOTT" w:cs="Truetypewriter PolyglOTT"/>
-          <w:sz w:val="28"/>
-          <w:szCs w:val="28"/>
-        </w:rPr>
-      </w:pPr>
-      <w:r>
-        <w:rPr>
-          <w:rFonts w:ascii="Truetypewriter PolyglOTT" w:hAnsi="Truetypewriter PolyglOTT" w:cs="Truetypewriter PolyglOTT"/>
-          <w:sz w:val="28"/>
-          <w:szCs w:val="28"/>
-        </w:rPr>
         <w:t>*В ту же секунду корабли Пимбазенцев начали стрелять из пушек и выпускать ракеты, в скором времени остался лишь Бубастъер, броню которого не смогло взять ни что*</w:t>
       </w:r>
     </w:p>
@@ -43602,327 +45802,327 @@
           <w:sz w:val="28"/>
           <w:szCs w:val="28"/>
         </w:rPr>
+        <w:t>-Двигатель не готов</w:t>
+      </w:r>
+    </w:p>
+    <w:p>
+      <w:pPr>
+        <w:shd w:val="clear" w:color="auto" w:fill="FFFFFF" w:themeFill="background1"/>
+        <w:spacing w:before="240" w:line="240" w:lineRule="auto"/>
+        <w:jc w:val="both"/>
+        <w:rPr>
+          <w:rFonts w:ascii="Truetypewriter PolyglOTT" w:hAnsi="Truetypewriter PolyglOTT" w:cs="Truetypewriter PolyglOTT"/>
+          <w:sz w:val="28"/>
+          <w:szCs w:val="28"/>
+        </w:rPr>
+      </w:pPr>
+      <w:r>
+        <w:rPr>
+          <w:rFonts w:ascii="Truetypewriter PolyglOTT" w:hAnsi="Truetypewriter PolyglOTT" w:cs="Truetypewriter PolyglOTT"/>
+          <w:sz w:val="28"/>
+          <w:szCs w:val="28"/>
+        </w:rPr>
+        <w:t>Ломан по рации: -Фонст, мы не можем пока отступить</w:t>
+      </w:r>
+    </w:p>
+    <w:p>
+      <w:pPr>
+        <w:shd w:val="clear" w:color="auto" w:fill="FFFFFF" w:themeFill="background1"/>
+        <w:spacing w:before="240" w:line="240" w:lineRule="auto"/>
+        <w:jc w:val="both"/>
+        <w:rPr>
+          <w:rFonts w:ascii="Truetypewriter PolyglOTT" w:hAnsi="Truetypewriter PolyglOTT" w:cs="Truetypewriter PolyglOTT"/>
+          <w:sz w:val="28"/>
+          <w:szCs w:val="28"/>
+        </w:rPr>
+      </w:pPr>
+      <w:r>
+        <w:rPr>
+          <w:rFonts w:ascii="Truetypewriter PolyglOTT" w:hAnsi="Truetypewriter PolyglOTT" w:cs="Truetypewriter PolyglOTT"/>
+          <w:sz w:val="28"/>
+          <w:szCs w:val="28"/>
+        </w:rPr>
+        <w:t>Фонст: -Это и не требуется, я слежу за боем, ни царапины на нашем корабле и это меня радует</w:t>
+      </w:r>
+    </w:p>
+    <w:p>
+      <w:pPr>
+        <w:shd w:val="clear" w:color="auto" w:fill="FFFFFF" w:themeFill="background1"/>
+        <w:spacing w:before="240" w:line="240" w:lineRule="auto"/>
+        <w:jc w:val="both"/>
+        <w:rPr>
+          <w:rFonts w:ascii="Truetypewriter PolyglOTT" w:hAnsi="Truetypewriter PolyglOTT" w:cs="Truetypewriter PolyglOTT"/>
+          <w:sz w:val="28"/>
+          <w:szCs w:val="28"/>
+        </w:rPr>
+      </w:pPr>
+      <w:r>
+        <w:rPr>
+          <w:rFonts w:ascii="Truetypewriter PolyglOTT" w:hAnsi="Truetypewriter PolyglOTT" w:cs="Truetypewriter PolyglOTT"/>
+          <w:sz w:val="28"/>
+          <w:szCs w:val="28"/>
+        </w:rPr>
+        <w:t>*Корабль №243*</w:t>
+      </w:r>
+    </w:p>
+    <w:p>
+      <w:pPr>
+        <w:shd w:val="clear" w:color="auto" w:fill="FFFFFF" w:themeFill="background1"/>
+        <w:spacing w:before="240" w:line="240" w:lineRule="auto"/>
+        <w:jc w:val="both"/>
+        <w:rPr>
+          <w:rFonts w:ascii="Truetypewriter PolyglOTT" w:hAnsi="Truetypewriter PolyglOTT" w:cs="Truetypewriter PolyglOTT"/>
+          <w:sz w:val="28"/>
+          <w:szCs w:val="28"/>
+        </w:rPr>
+      </w:pPr>
+      <w:r>
+        <w:rPr>
+          <w:rFonts w:ascii="Truetypewriter PolyglOTT" w:hAnsi="Truetypewriter PolyglOTT" w:cs="Truetypewriter PolyglOTT"/>
+          <w:sz w:val="28"/>
+          <w:szCs w:val="28"/>
+        </w:rPr>
+        <w:t>Солдат: -Сэр, я засёк радиопередачу между мостиком и шлюпкой в правом крыле</w:t>
+      </w:r>
+    </w:p>
+    <w:p>
+      <w:pPr>
+        <w:shd w:val="clear" w:color="auto" w:fill="FFFFFF" w:themeFill="background1"/>
+        <w:spacing w:before="240" w:line="240" w:lineRule="auto"/>
+        <w:jc w:val="both"/>
+        <w:rPr>
+          <w:rFonts w:ascii="Truetypewriter PolyglOTT" w:hAnsi="Truetypewriter PolyglOTT" w:cs="Truetypewriter PolyglOTT"/>
+          <w:sz w:val="28"/>
+          <w:szCs w:val="28"/>
+        </w:rPr>
+      </w:pPr>
+      <w:r>
+        <w:rPr>
+          <w:rFonts w:ascii="Truetypewriter PolyglOTT" w:hAnsi="Truetypewriter PolyglOTT" w:cs="Truetypewriter PolyglOTT"/>
+          <w:sz w:val="28"/>
+          <w:szCs w:val="28"/>
+        </w:rPr>
+        <w:t>Пимбура: -Просканируй всем, что у нас есть</w:t>
+      </w:r>
+    </w:p>
+    <w:p>
+      <w:pPr>
+        <w:shd w:val="clear" w:color="auto" w:fill="FFFFFF" w:themeFill="background1"/>
+        <w:spacing w:before="240" w:line="240" w:lineRule="auto"/>
+        <w:jc w:val="both"/>
+        <w:rPr>
+          <w:rFonts w:ascii="Truetypewriter PolyglOTT" w:hAnsi="Truetypewriter PolyglOTT" w:cs="Truetypewriter PolyglOTT"/>
+          <w:sz w:val="28"/>
+          <w:szCs w:val="28"/>
+        </w:rPr>
+      </w:pPr>
+      <w:r>
+        <w:rPr>
+          <w:rFonts w:ascii="Truetypewriter PolyglOTT" w:hAnsi="Truetypewriter PolyglOTT" w:cs="Truetypewriter PolyglOTT"/>
+          <w:sz w:val="28"/>
+          <w:szCs w:val="28"/>
+        </w:rPr>
+        <w:t>Солдат: -Обнаружена некая сигнатура, состояние сидящее, но там кресел нету</w:t>
+      </w:r>
+    </w:p>
+    <w:p>
+      <w:pPr>
+        <w:shd w:val="clear" w:color="auto" w:fill="FFFFFF" w:themeFill="background1"/>
+        <w:spacing w:before="240" w:line="240" w:lineRule="auto"/>
+        <w:jc w:val="both"/>
+        <w:rPr>
+          <w:rFonts w:ascii="Truetypewriter PolyglOTT" w:hAnsi="Truetypewriter PolyglOTT" w:cs="Truetypewriter PolyglOTT"/>
+          <w:sz w:val="28"/>
+          <w:szCs w:val="28"/>
+        </w:rPr>
+      </w:pPr>
+      <w:r>
+        <w:rPr>
+          <w:rFonts w:ascii="Truetypewriter PolyglOTT" w:hAnsi="Truetypewriter PolyglOTT" w:cs="Truetypewriter PolyglOTT"/>
+          <w:sz w:val="28"/>
+          <w:szCs w:val="28"/>
+        </w:rPr>
+        <w:t>Пимбура: -Это Фонст!!! Корабль, команда: Залп Всеми ядерными ракетами в указанную точку!!!</w:t>
+      </w:r>
+    </w:p>
+    <w:p>
+      <w:pPr>
+        <w:shd w:val="clear" w:color="auto" w:fill="FFFFFF" w:themeFill="background1"/>
+        <w:spacing w:before="240" w:line="240" w:lineRule="auto"/>
+        <w:jc w:val="both"/>
+        <w:rPr>
+          <w:rFonts w:ascii="Truetypewriter PolyglOTT" w:hAnsi="Truetypewriter PolyglOTT" w:cs="Truetypewriter PolyglOTT"/>
+          <w:sz w:val="28"/>
+          <w:szCs w:val="28"/>
+        </w:rPr>
+      </w:pPr>
+      <w:r>
+        <w:rPr>
+          <w:rFonts w:ascii="Truetypewriter PolyglOTT" w:hAnsi="Truetypewriter PolyglOTT" w:cs="Truetypewriter PolyglOTT"/>
+          <w:sz w:val="28"/>
+          <w:szCs w:val="28"/>
+        </w:rPr>
+        <w:t>*Корабль №234 открыл 4 пусковые шахты по углам корпуса. Из него вылетели 4 ракеты им устремились в сторону одной точки. Через 20 секунд произошёл взрыв. В точке попадания зияла пробоина корабля насквозь. Правое крыло Бубастъера отвалилось. В этот момент весь мостик Пимбазенского флагмана ликовал, весь, кроме Эниси*</w:t>
+      </w:r>
+    </w:p>
+    <w:p>
+      <w:pPr>
+        <w:shd w:val="clear" w:color="auto" w:fill="FFFFFF" w:themeFill="background1"/>
+        <w:spacing w:before="240" w:line="240" w:lineRule="auto"/>
+        <w:jc w:val="both"/>
+        <w:rPr>
+          <w:rFonts w:ascii="Truetypewriter PolyglOTT" w:hAnsi="Truetypewriter PolyglOTT" w:cs="Truetypewriter PolyglOTT"/>
+          <w:sz w:val="28"/>
+          <w:szCs w:val="28"/>
+        </w:rPr>
+      </w:pPr>
+      <w:r>
+        <w:rPr>
+          <w:rFonts w:ascii="Truetypewriter PolyglOTT" w:hAnsi="Truetypewriter PolyglOTT" w:cs="Truetypewriter PolyglOTT"/>
+          <w:sz w:val="28"/>
+          <w:szCs w:val="28"/>
+        </w:rPr>
+        <w:t>*Командный мостик Бубастъера*</w:t>
+      </w:r>
+    </w:p>
+    <w:p>
+      <w:pPr>
+        <w:shd w:val="clear" w:color="auto" w:fill="FFFFFF" w:themeFill="background1"/>
+        <w:spacing w:before="240" w:line="240" w:lineRule="auto"/>
+        <w:jc w:val="both"/>
+        <w:rPr>
+          <w:rFonts w:ascii="Truetypewriter PolyglOTT" w:hAnsi="Truetypewriter PolyglOTT" w:cs="Truetypewriter PolyglOTT"/>
+          <w:sz w:val="28"/>
+          <w:szCs w:val="28"/>
+        </w:rPr>
+      </w:pPr>
+      <w:r>
+        <w:rPr>
+          <w:rFonts w:ascii="Truetypewriter PolyglOTT" w:hAnsi="Truetypewriter PolyglOTT" w:cs="Truetypewriter PolyglOTT"/>
+          <w:sz w:val="28"/>
+          <w:szCs w:val="28"/>
+        </w:rPr>
+        <w:t>Ламан: -Все живы? Фонст, ответьте</w:t>
+      </w:r>
+    </w:p>
+    <w:p>
+      <w:pPr>
+        <w:shd w:val="clear" w:color="auto" w:fill="FFFFFF" w:themeFill="background1"/>
+        <w:spacing w:before="240" w:line="240" w:lineRule="auto"/>
+        <w:jc w:val="both"/>
+        <w:rPr>
+          <w:rFonts w:ascii="Truetypewriter PolyglOTT" w:hAnsi="Truetypewriter PolyglOTT" w:cs="Truetypewriter PolyglOTT"/>
+          <w:sz w:val="28"/>
+          <w:szCs w:val="28"/>
+        </w:rPr>
+      </w:pPr>
+      <w:r>
+        <w:rPr>
+          <w:rFonts w:ascii="Truetypewriter PolyglOTT" w:hAnsi="Truetypewriter PolyglOTT" w:cs="Truetypewriter PolyglOTT"/>
+          <w:sz w:val="28"/>
+          <w:szCs w:val="28"/>
+        </w:rPr>
+        <w:t>*Тишина*</w:t>
+      </w:r>
+    </w:p>
+    <w:p>
+      <w:pPr>
+        <w:shd w:val="clear" w:color="auto" w:fill="FFFFFF" w:themeFill="background1"/>
+        <w:spacing w:before="240" w:line="240" w:lineRule="auto"/>
+        <w:jc w:val="both"/>
+        <w:rPr>
+          <w:rFonts w:ascii="Truetypewriter PolyglOTT" w:hAnsi="Truetypewriter PolyglOTT" w:cs="Truetypewriter PolyglOTT"/>
+          <w:sz w:val="28"/>
+          <w:szCs w:val="28"/>
+        </w:rPr>
+      </w:pPr>
+      <w:r>
+        <w:rPr>
+          <w:rFonts w:ascii="Truetypewriter PolyglOTT" w:hAnsi="Truetypewriter PolyglOTT" w:cs="Truetypewriter PolyglOTT"/>
+          <w:sz w:val="28"/>
+          <w:szCs w:val="28"/>
+        </w:rPr>
+        <w:t>Ламан: -Состояние корабля</w:t>
+      </w:r>
+    </w:p>
+    <w:p>
+      <w:pPr>
+        <w:shd w:val="clear" w:color="auto" w:fill="FFFFFF" w:themeFill="background1"/>
+        <w:spacing w:before="240" w:line="240" w:lineRule="auto"/>
+        <w:jc w:val="both"/>
+        <w:rPr>
+          <w:rFonts w:ascii="Truetypewriter PolyglOTT" w:hAnsi="Truetypewriter PolyglOTT" w:cs="Truetypewriter PolyglOTT"/>
+          <w:sz w:val="28"/>
+          <w:szCs w:val="28"/>
+        </w:rPr>
+      </w:pPr>
+      <w:r>
+        <w:rPr>
+          <w:rFonts w:ascii="Truetypewriter PolyglOTT" w:hAnsi="Truetypewriter PolyglOTT" w:cs="Truetypewriter PolyglOTT"/>
+          <w:sz w:val="28"/>
+          <w:szCs w:val="28"/>
+        </w:rPr>
+        <w:t>Система компьютерного оповещения: -Ошибка! Ошибка!</w:t>
+      </w:r>
+    </w:p>
+    <w:p>
+      <w:pPr>
+        <w:shd w:val="clear" w:color="auto" w:fill="FFFFFF" w:themeFill="background1"/>
+        <w:spacing w:before="240" w:line="240" w:lineRule="auto"/>
+        <w:jc w:val="both"/>
+        <w:rPr>
+          <w:rFonts w:ascii="Truetypewriter PolyglOTT" w:hAnsi="Truetypewriter PolyglOTT" w:cs="Truetypewriter PolyglOTT"/>
+          <w:sz w:val="28"/>
+          <w:szCs w:val="28"/>
+        </w:rPr>
+      </w:pPr>
+      <w:r>
+        <w:rPr>
+          <w:rFonts w:ascii="Truetypewriter PolyglOTT" w:hAnsi="Truetypewriter PolyglOTT" w:cs="Truetypewriter PolyglOTT"/>
+          <w:sz w:val="28"/>
+          <w:szCs w:val="28"/>
+        </w:rPr>
+        <w:t>*В этот момент на мостике погас свет и Ламан увидел правое крыло своего корабля, которое летело куда-то в неизвестном направлении. Для него всё было кончено. Так же как и для всей Федерации. На арену вышел новый Ритирстрой и имя ему: Пимбазен*</w:t>
+      </w:r>
+    </w:p>
+    <w:p>
+      <w:pPr>
+        <w:shd w:val="clear" w:color="auto" w:fill="FFFFFF" w:themeFill="background1"/>
+        <w:spacing w:before="240" w:line="240" w:lineRule="auto"/>
+        <w:jc w:val="both"/>
+        <w:rPr>
+          <w:rFonts w:ascii="Truetypewriter PolyglOTT" w:hAnsi="Truetypewriter PolyglOTT" w:cs="Truetypewriter PolyglOTT"/>
+          <w:sz w:val="28"/>
+          <w:szCs w:val="28"/>
+        </w:rPr>
+      </w:pPr>
+      <w:r>
+        <w:rPr>
+          <w:rFonts w:ascii="Truetypewriter PolyglOTT" w:hAnsi="Truetypewriter PolyglOTT" w:cs="Truetypewriter PolyglOTT"/>
+          <w:sz w:val="28"/>
+          <w:szCs w:val="28"/>
+        </w:rPr>
+        <w:t>*Мостик Корабля №234*</w:t>
+      </w:r>
+    </w:p>
+    <w:p>
+      <w:pPr>
+        <w:shd w:val="clear" w:color="auto" w:fill="FFFFFF" w:themeFill="background1"/>
+        <w:spacing w:before="240" w:line="240" w:lineRule="auto"/>
+        <w:jc w:val="both"/>
+        <w:rPr>
+          <w:rFonts w:ascii="Truetypewriter PolyglOTT" w:hAnsi="Truetypewriter PolyglOTT" w:cs="Truetypewriter PolyglOTT"/>
+          <w:sz w:val="28"/>
+          <w:szCs w:val="28"/>
+        </w:rPr>
+      </w:pPr>
+      <w:r>
+        <w:rPr>
+          <w:rFonts w:ascii="Truetypewriter PolyglOTT" w:hAnsi="Truetypewriter PolyglOTT" w:cs="Truetypewriter PolyglOTT"/>
+          <w:sz w:val="28"/>
+          <w:szCs w:val="28"/>
+        </w:rPr>
         <w:lastRenderedPageBreak/>
-        <w:t>-Двигатель не готов</w:t>
-      </w:r>
-    </w:p>
-    <w:p>
-      <w:pPr>
-        <w:shd w:val="clear" w:color="auto" w:fill="FFFFFF" w:themeFill="background1"/>
-        <w:spacing w:before="240" w:line="240" w:lineRule="auto"/>
-        <w:jc w:val="both"/>
-        <w:rPr>
-          <w:rFonts w:ascii="Truetypewriter PolyglOTT" w:hAnsi="Truetypewriter PolyglOTT" w:cs="Truetypewriter PolyglOTT"/>
-          <w:sz w:val="28"/>
-          <w:szCs w:val="28"/>
-        </w:rPr>
-      </w:pPr>
-      <w:r>
-        <w:rPr>
-          <w:rFonts w:ascii="Truetypewriter PolyglOTT" w:hAnsi="Truetypewriter PolyglOTT" w:cs="Truetypewriter PolyglOTT"/>
-          <w:sz w:val="28"/>
-          <w:szCs w:val="28"/>
-        </w:rPr>
-        <w:t>Ломан по рации: -Фонст, мы не можем пока отступить</w:t>
-      </w:r>
-    </w:p>
-    <w:p>
-      <w:pPr>
-        <w:shd w:val="clear" w:color="auto" w:fill="FFFFFF" w:themeFill="background1"/>
-        <w:spacing w:before="240" w:line="240" w:lineRule="auto"/>
-        <w:jc w:val="both"/>
-        <w:rPr>
-          <w:rFonts w:ascii="Truetypewriter PolyglOTT" w:hAnsi="Truetypewriter PolyglOTT" w:cs="Truetypewriter PolyglOTT"/>
-          <w:sz w:val="28"/>
-          <w:szCs w:val="28"/>
-        </w:rPr>
-      </w:pPr>
-      <w:r>
-        <w:rPr>
-          <w:rFonts w:ascii="Truetypewriter PolyglOTT" w:hAnsi="Truetypewriter PolyglOTT" w:cs="Truetypewriter PolyglOTT"/>
-          <w:sz w:val="28"/>
-          <w:szCs w:val="28"/>
-        </w:rPr>
-        <w:t>Фонст: -Это и не требуется, я слежу за боем, ни царапины на нашем корабле и это меня радует</w:t>
-      </w:r>
-    </w:p>
-    <w:p>
-      <w:pPr>
-        <w:shd w:val="clear" w:color="auto" w:fill="FFFFFF" w:themeFill="background1"/>
-        <w:spacing w:before="240" w:line="240" w:lineRule="auto"/>
-        <w:jc w:val="both"/>
-        <w:rPr>
-          <w:rFonts w:ascii="Truetypewriter PolyglOTT" w:hAnsi="Truetypewriter PolyglOTT" w:cs="Truetypewriter PolyglOTT"/>
-          <w:sz w:val="28"/>
-          <w:szCs w:val="28"/>
-        </w:rPr>
-      </w:pPr>
-      <w:r>
-        <w:rPr>
-          <w:rFonts w:ascii="Truetypewriter PolyglOTT" w:hAnsi="Truetypewriter PolyglOTT" w:cs="Truetypewriter PolyglOTT"/>
-          <w:sz w:val="28"/>
-          <w:szCs w:val="28"/>
-        </w:rPr>
-        <w:t>*Корабль №243*</w:t>
-      </w:r>
-    </w:p>
-    <w:p>
-      <w:pPr>
-        <w:shd w:val="clear" w:color="auto" w:fill="FFFFFF" w:themeFill="background1"/>
-        <w:spacing w:before="240" w:line="240" w:lineRule="auto"/>
-        <w:jc w:val="both"/>
-        <w:rPr>
-          <w:rFonts w:ascii="Truetypewriter PolyglOTT" w:hAnsi="Truetypewriter PolyglOTT" w:cs="Truetypewriter PolyglOTT"/>
-          <w:sz w:val="28"/>
-          <w:szCs w:val="28"/>
-        </w:rPr>
-      </w:pPr>
-      <w:r>
-        <w:rPr>
-          <w:rFonts w:ascii="Truetypewriter PolyglOTT" w:hAnsi="Truetypewriter PolyglOTT" w:cs="Truetypewriter PolyglOTT"/>
-          <w:sz w:val="28"/>
-          <w:szCs w:val="28"/>
-        </w:rPr>
-        <w:t>Солдат: -Сэр, я засёк радиопередачу между мостиком и шлюпкой в правом крыле</w:t>
-      </w:r>
-    </w:p>
-    <w:p>
-      <w:pPr>
-        <w:shd w:val="clear" w:color="auto" w:fill="FFFFFF" w:themeFill="background1"/>
-        <w:spacing w:before="240" w:line="240" w:lineRule="auto"/>
-        <w:jc w:val="both"/>
-        <w:rPr>
-          <w:rFonts w:ascii="Truetypewriter PolyglOTT" w:hAnsi="Truetypewriter PolyglOTT" w:cs="Truetypewriter PolyglOTT"/>
-          <w:sz w:val="28"/>
-          <w:szCs w:val="28"/>
-        </w:rPr>
-      </w:pPr>
-      <w:r>
-        <w:rPr>
-          <w:rFonts w:ascii="Truetypewriter PolyglOTT" w:hAnsi="Truetypewriter PolyglOTT" w:cs="Truetypewriter PolyglOTT"/>
-          <w:sz w:val="28"/>
-          <w:szCs w:val="28"/>
-        </w:rPr>
-        <w:t>Пимбура: -Просканируй всем, что у нас есть</w:t>
-      </w:r>
-    </w:p>
-    <w:p>
-      <w:pPr>
-        <w:shd w:val="clear" w:color="auto" w:fill="FFFFFF" w:themeFill="background1"/>
-        <w:spacing w:before="240" w:line="240" w:lineRule="auto"/>
-        <w:jc w:val="both"/>
-        <w:rPr>
-          <w:rFonts w:ascii="Truetypewriter PolyglOTT" w:hAnsi="Truetypewriter PolyglOTT" w:cs="Truetypewriter PolyglOTT"/>
-          <w:sz w:val="28"/>
-          <w:szCs w:val="28"/>
-        </w:rPr>
-      </w:pPr>
-      <w:r>
-        <w:rPr>
-          <w:rFonts w:ascii="Truetypewriter PolyglOTT" w:hAnsi="Truetypewriter PolyglOTT" w:cs="Truetypewriter PolyglOTT"/>
-          <w:sz w:val="28"/>
-          <w:szCs w:val="28"/>
-        </w:rPr>
-        <w:t>Солдат: -Обнаружена некая сигнатура, состояние сидящее, но там кресел нету</w:t>
-      </w:r>
-    </w:p>
-    <w:p>
-      <w:pPr>
-        <w:shd w:val="clear" w:color="auto" w:fill="FFFFFF" w:themeFill="background1"/>
-        <w:spacing w:before="240" w:line="240" w:lineRule="auto"/>
-        <w:jc w:val="both"/>
-        <w:rPr>
-          <w:rFonts w:ascii="Truetypewriter PolyglOTT" w:hAnsi="Truetypewriter PolyglOTT" w:cs="Truetypewriter PolyglOTT"/>
-          <w:sz w:val="28"/>
-          <w:szCs w:val="28"/>
-        </w:rPr>
-      </w:pPr>
-      <w:r>
-        <w:rPr>
-          <w:rFonts w:ascii="Truetypewriter PolyglOTT" w:hAnsi="Truetypewriter PolyglOTT" w:cs="Truetypewriter PolyglOTT"/>
-          <w:sz w:val="28"/>
-          <w:szCs w:val="28"/>
-        </w:rPr>
-        <w:t>Пимбура: -Это Фонст!!! Корабль, команда: Залп Всеми ядерными ракетами в указанную точку!!!</w:t>
-      </w:r>
-    </w:p>
-    <w:p>
-      <w:pPr>
-        <w:shd w:val="clear" w:color="auto" w:fill="FFFFFF" w:themeFill="background1"/>
-        <w:spacing w:before="240" w:line="240" w:lineRule="auto"/>
-        <w:jc w:val="both"/>
-        <w:rPr>
-          <w:rFonts w:ascii="Truetypewriter PolyglOTT" w:hAnsi="Truetypewriter PolyglOTT" w:cs="Truetypewriter PolyglOTT"/>
-          <w:sz w:val="28"/>
-          <w:szCs w:val="28"/>
-        </w:rPr>
-      </w:pPr>
-      <w:r>
-        <w:rPr>
-          <w:rFonts w:ascii="Truetypewriter PolyglOTT" w:hAnsi="Truetypewriter PolyglOTT" w:cs="Truetypewriter PolyglOTT"/>
-          <w:sz w:val="28"/>
-          <w:szCs w:val="28"/>
-        </w:rPr>
-        <w:t>*Корабль №234 открыл 4 пусковые шахты по углам корпуса. Из него вылетели 4 ракеты им устремились в сторону одной точки. Через 20 секунд произошёл взрыв. В точке попадания зияла пробоина корабля насквозь. Правое крыло Бубастъера отвалилось. В этот момент весь мостик Пимбазенского флагмана ликовал, весь, кроме Эниси*</w:t>
-      </w:r>
-    </w:p>
-    <w:p>
-      <w:pPr>
-        <w:shd w:val="clear" w:color="auto" w:fill="FFFFFF" w:themeFill="background1"/>
-        <w:spacing w:before="240" w:line="240" w:lineRule="auto"/>
-        <w:jc w:val="both"/>
-        <w:rPr>
-          <w:rFonts w:ascii="Truetypewriter PolyglOTT" w:hAnsi="Truetypewriter PolyglOTT" w:cs="Truetypewriter PolyglOTT"/>
-          <w:sz w:val="28"/>
-          <w:szCs w:val="28"/>
-        </w:rPr>
-      </w:pPr>
-      <w:r>
-        <w:rPr>
-          <w:rFonts w:ascii="Truetypewriter PolyglOTT" w:hAnsi="Truetypewriter PolyglOTT" w:cs="Truetypewriter PolyglOTT"/>
-          <w:sz w:val="28"/>
-          <w:szCs w:val="28"/>
-        </w:rPr>
-        <w:t>*Командный мостик Бубастъера*</w:t>
-      </w:r>
-    </w:p>
-    <w:p>
-      <w:pPr>
-        <w:shd w:val="clear" w:color="auto" w:fill="FFFFFF" w:themeFill="background1"/>
-        <w:spacing w:before="240" w:line="240" w:lineRule="auto"/>
-        <w:jc w:val="both"/>
-        <w:rPr>
-          <w:rFonts w:ascii="Truetypewriter PolyglOTT" w:hAnsi="Truetypewriter PolyglOTT" w:cs="Truetypewriter PolyglOTT"/>
-          <w:sz w:val="28"/>
-          <w:szCs w:val="28"/>
-        </w:rPr>
-      </w:pPr>
-      <w:r>
-        <w:rPr>
-          <w:rFonts w:ascii="Truetypewriter PolyglOTT" w:hAnsi="Truetypewriter PolyglOTT" w:cs="Truetypewriter PolyglOTT"/>
-          <w:sz w:val="28"/>
-          <w:szCs w:val="28"/>
-        </w:rPr>
-        <w:t>Ламан: -Все живы? Фонст, ответьте</w:t>
-      </w:r>
-    </w:p>
-    <w:p>
-      <w:pPr>
-        <w:shd w:val="clear" w:color="auto" w:fill="FFFFFF" w:themeFill="background1"/>
-        <w:spacing w:before="240" w:line="240" w:lineRule="auto"/>
-        <w:jc w:val="both"/>
-        <w:rPr>
-          <w:rFonts w:ascii="Truetypewriter PolyglOTT" w:hAnsi="Truetypewriter PolyglOTT" w:cs="Truetypewriter PolyglOTT"/>
-          <w:sz w:val="28"/>
-          <w:szCs w:val="28"/>
-        </w:rPr>
-      </w:pPr>
-      <w:r>
-        <w:rPr>
-          <w:rFonts w:ascii="Truetypewriter PolyglOTT" w:hAnsi="Truetypewriter PolyglOTT" w:cs="Truetypewriter PolyglOTT"/>
-          <w:sz w:val="28"/>
-          <w:szCs w:val="28"/>
-        </w:rPr>
-        <w:t>*Тишина*</w:t>
-      </w:r>
-    </w:p>
-    <w:p>
-      <w:pPr>
-        <w:shd w:val="clear" w:color="auto" w:fill="FFFFFF" w:themeFill="background1"/>
-        <w:spacing w:before="240" w:line="240" w:lineRule="auto"/>
-        <w:jc w:val="both"/>
-        <w:rPr>
-          <w:rFonts w:ascii="Truetypewriter PolyglOTT" w:hAnsi="Truetypewriter PolyglOTT" w:cs="Truetypewriter PolyglOTT"/>
-          <w:sz w:val="28"/>
-          <w:szCs w:val="28"/>
-        </w:rPr>
-      </w:pPr>
-      <w:r>
-        <w:rPr>
-          <w:rFonts w:ascii="Truetypewriter PolyglOTT" w:hAnsi="Truetypewriter PolyglOTT" w:cs="Truetypewriter PolyglOTT"/>
-          <w:sz w:val="28"/>
-          <w:szCs w:val="28"/>
-        </w:rPr>
-        <w:t>Ламан: -Состояние корабля</w:t>
-      </w:r>
-    </w:p>
-    <w:p>
-      <w:pPr>
-        <w:shd w:val="clear" w:color="auto" w:fill="FFFFFF" w:themeFill="background1"/>
-        <w:spacing w:before="240" w:line="240" w:lineRule="auto"/>
-        <w:jc w:val="both"/>
-        <w:rPr>
-          <w:rFonts w:ascii="Truetypewriter PolyglOTT" w:hAnsi="Truetypewriter PolyglOTT" w:cs="Truetypewriter PolyglOTT"/>
-          <w:sz w:val="28"/>
-          <w:szCs w:val="28"/>
-        </w:rPr>
-      </w:pPr>
-      <w:r>
-        <w:rPr>
-          <w:rFonts w:ascii="Truetypewriter PolyglOTT" w:hAnsi="Truetypewriter PolyglOTT" w:cs="Truetypewriter PolyglOTT"/>
-          <w:sz w:val="28"/>
-          <w:szCs w:val="28"/>
-        </w:rPr>
-        <w:t>Система компьютерного оповещения: -Ошибка! Ошибка!</w:t>
-      </w:r>
-    </w:p>
-    <w:p>
-      <w:pPr>
-        <w:shd w:val="clear" w:color="auto" w:fill="FFFFFF" w:themeFill="background1"/>
-        <w:spacing w:before="240" w:line="240" w:lineRule="auto"/>
-        <w:jc w:val="both"/>
-        <w:rPr>
-          <w:rFonts w:ascii="Truetypewriter PolyglOTT" w:hAnsi="Truetypewriter PolyglOTT" w:cs="Truetypewriter PolyglOTT"/>
-          <w:sz w:val="28"/>
-          <w:szCs w:val="28"/>
-        </w:rPr>
-      </w:pPr>
-      <w:r>
-        <w:rPr>
-          <w:rFonts w:ascii="Truetypewriter PolyglOTT" w:hAnsi="Truetypewriter PolyglOTT" w:cs="Truetypewriter PolyglOTT"/>
-          <w:sz w:val="28"/>
-          <w:szCs w:val="28"/>
-        </w:rPr>
-        <w:t>*В этот момент на мостике погас свет и Ламан увидел правое крыло своего корабля, которое летело куда-то в неизвестном направлении. Для него всё было кончено. Так же как и для всей Федерации. На арену вышел новый Ритирстрой и имя ему: Пимбазен*</w:t>
-      </w:r>
-    </w:p>
-    <w:p>
-      <w:pPr>
-        <w:shd w:val="clear" w:color="auto" w:fill="FFFFFF" w:themeFill="background1"/>
-        <w:spacing w:before="240" w:line="240" w:lineRule="auto"/>
-        <w:jc w:val="both"/>
-        <w:rPr>
-          <w:rFonts w:ascii="Truetypewriter PolyglOTT" w:hAnsi="Truetypewriter PolyglOTT" w:cs="Truetypewriter PolyglOTT"/>
-          <w:sz w:val="28"/>
-          <w:szCs w:val="28"/>
-        </w:rPr>
-      </w:pPr>
-      <w:r>
-        <w:rPr>
-          <w:rFonts w:ascii="Truetypewriter PolyglOTT" w:hAnsi="Truetypewriter PolyglOTT" w:cs="Truetypewriter PolyglOTT"/>
-          <w:sz w:val="28"/>
-          <w:szCs w:val="28"/>
-        </w:rPr>
-        <w:t>*Мостик Корабля №234*</w:t>
-      </w:r>
-    </w:p>
-    <w:p>
-      <w:pPr>
-        <w:shd w:val="clear" w:color="auto" w:fill="FFFFFF" w:themeFill="background1"/>
-        <w:spacing w:before="240" w:line="240" w:lineRule="auto"/>
-        <w:jc w:val="both"/>
-        <w:rPr>
-          <w:rFonts w:ascii="Truetypewriter PolyglOTT" w:hAnsi="Truetypewriter PolyglOTT" w:cs="Truetypewriter PolyglOTT"/>
-          <w:sz w:val="28"/>
-          <w:szCs w:val="28"/>
-        </w:rPr>
-      </w:pPr>
-      <w:r>
-        <w:rPr>
-          <w:rFonts w:ascii="Truetypewriter PolyglOTT" w:hAnsi="Truetypewriter PolyglOTT" w:cs="Truetypewriter PolyglOTT"/>
-          <w:sz w:val="28"/>
-          <w:szCs w:val="28"/>
-        </w:rPr>
         <w:t>Ши: -Эниси, почему ты не рад?</w:t>
       </w:r>
     </w:p>
@@ -43943,28 +46143,59 @@
           <w:sz w:val="28"/>
           <w:szCs w:val="28"/>
         </w:rPr>
-        <w:t>Эниси: -Как-то раз Фонст спросил у меня чем я лучше его, оказалось, что я не лучше, хуже его. Там были не тысячи, не сотни тысяч, там были миллионы не винных Федералов. Я предлагаю назвать корабль «Антээр» (Вечное противостояние)</w:t>
-      </w:r>
-    </w:p>
-    <w:p>
-      <w:pPr>
-        <w:shd w:val="clear" w:color="auto" w:fill="FFFFFF" w:themeFill="background1"/>
-        <w:spacing w:before="240" w:line="240" w:lineRule="auto"/>
-        <w:jc w:val="both"/>
-        <w:rPr>
-          <w:rFonts w:ascii="Truetypewriter PolyglOTT" w:hAnsi="Truetypewriter PolyglOTT" w:cs="Truetypewriter PolyglOTT"/>
-          <w:sz w:val="28"/>
-          <w:szCs w:val="28"/>
-        </w:rPr>
-      </w:pPr>
-      <w:r>
-        <w:rPr>
-          <w:rFonts w:ascii="Truetypewriter PolyglOTT" w:hAnsi="Truetypewriter PolyglOTT" w:cs="Truetypewriter PolyglOTT"/>
-          <w:sz w:val="28"/>
-          <w:szCs w:val="28"/>
-        </w:rPr>
-        <w:lastRenderedPageBreak/>
-        <w:t xml:space="preserve">Ши: -Эниси, ты не тот пимбур, за которого я предал Федерацию, не тот, что точно знал, точно верил в победу и внушал это. На корабле были исключительно военные. И они выполняли свой долг. Дак скажите мне, </w:t>
+        <w:t>Эниси: -Как-то раз Фонст спросил у меня чем я лучше его, оказалось, что я не лучше, хуже его. Там были не тысячи, не со</w:t>
+      </w:r>
+      <w:r>
+        <w:rPr>
+          <w:rFonts w:ascii="Truetypewriter PolyglOTT" w:hAnsi="Truetypewriter PolyglOTT" w:cs="Truetypewriter PolyglOTT"/>
+          <w:sz w:val="28"/>
+          <w:szCs w:val="28"/>
+        </w:rPr>
+        <w:t>тни тысяч, там были миллионы не</w:t>
+      </w:r>
+      <w:r>
+        <w:rPr>
+          <w:rFonts w:ascii="Truetypewriter PolyglOTT" w:hAnsi="Truetypewriter PolyglOTT" w:cs="Truetypewriter PolyglOTT"/>
+          <w:sz w:val="28"/>
+          <w:szCs w:val="28"/>
+        </w:rPr>
+        <w:t>винных Федералов. Я предлагаю назвать корабль «Антээр» (Вечное противостояние)</w:t>
+      </w:r>
+    </w:p>
+    <w:p>
+      <w:pPr>
+        <w:shd w:val="clear" w:color="auto" w:fill="FFFFFF" w:themeFill="background1"/>
+        <w:spacing w:before="240" w:line="240" w:lineRule="auto"/>
+        <w:jc w:val="both"/>
+        <w:rPr>
+          <w:rFonts w:ascii="Truetypewriter PolyglOTT" w:hAnsi="Truetypewriter PolyglOTT" w:cs="Truetypewriter PolyglOTT"/>
+          <w:sz w:val="28"/>
+          <w:szCs w:val="28"/>
+        </w:rPr>
+      </w:pPr>
+      <w:r>
+        <w:rPr>
+          <w:rFonts w:ascii="Truetypewriter PolyglOTT" w:hAnsi="Truetypewriter PolyglOTT" w:cs="Truetypewriter PolyglOTT"/>
+          <w:sz w:val="28"/>
+          <w:szCs w:val="28"/>
+        </w:rPr>
+        <w:t>Ши: -Эниси, ты не тот пимбур, за которого я предал Федерацию, не тот, что точно знал, точно верил в победу и внушал это. На корабле были исключительно военн</w:t>
+      </w:r>
+      <w:r>
+        <w:rPr>
+          <w:rFonts w:ascii="Truetypewriter PolyglOTT" w:hAnsi="Truetypewriter PolyglOTT" w:cs="Truetypewriter PolyglOTT"/>
+          <w:sz w:val="28"/>
+          <w:szCs w:val="28"/>
+        </w:rPr>
+        <w:t>ые. И они выполняли свой долг. Т</w:t>
+      </w:r>
+      <w:r>
+        <w:rPr>
+          <w:rFonts w:ascii="Truetypewriter PolyglOTT" w:hAnsi="Truetypewriter PolyglOTT" w:cs="Truetypewriter PolyglOTT"/>
+          <w:sz w:val="28"/>
+          <w:szCs w:val="28"/>
+        </w:rPr>
+        <w:t xml:space="preserve">ак скажите мне, </w:t>
       </w:r>
       <w:r>
         <w:rPr>
@@ -44001,6 +46232,34 @@
           <w:szCs w:val="28"/>
         </w:rPr>
         <w:t>Эниси: -Ты прав, Ши. Я слаб. Теклар, форсировать работу над криокапсулой!</w:t>
+      </w:r>
+      <w:r>
+        <w:rPr>
+          <w:rFonts w:ascii="Truetypewriter PolyglOTT" w:hAnsi="Truetypewriter PolyglOTT" w:cs="Truetypewriter PolyglOTT"/>
+          <w:sz w:val="28"/>
+          <w:szCs w:val="28"/>
+        </w:rPr>
+        <w:t xml:space="preserve"> </w:t>
+      </w:r>
+    </w:p>
+    <w:p>
+      <w:pPr>
+        <w:shd w:val="clear" w:color="auto" w:fill="FFFFFF" w:themeFill="background1"/>
+        <w:spacing w:before="240" w:line="240" w:lineRule="auto"/>
+        <w:jc w:val="both"/>
+        <w:rPr>
+          <w:rFonts w:ascii="Truetypewriter PolyglOTT" w:hAnsi="Truetypewriter PolyglOTT" w:cs="Truetypewriter PolyglOTT"/>
+          <w:sz w:val="28"/>
+          <w:szCs w:val="28"/>
+        </w:rPr>
+      </w:pPr>
+      <w:r>
+        <w:rPr>
+          <w:rFonts w:ascii="Truetypewriter PolyglOTT" w:hAnsi="Truetypewriter PolyglOTT" w:cs="Truetypewriter PolyglOTT"/>
+          <w:sz w:val="28"/>
+          <w:szCs w:val="28"/>
+        </w:rPr>
+        <w:t>Тэклар: -Уже не нужно, всё готово к разморозке…</w:t>
       </w:r>
     </w:p>
     <w:p>
@@ -44230,7 +46489,16 @@
           <w:sz w:val="28"/>
           <w:szCs w:val="28"/>
         </w:rPr>
-        <w:t>*Спустя некоторое время процесс декрионизации был завершён, Исаак Зофэ сделал первые вдохи, открыл глаза. Первое, что он увидел – доктора, стоящего перед ним. В ту же секунду с криком: «Дев мез!!!» попытался придушить того. Но за пару сантиметров до горла доктора его сбила с ног какая-то облачённая в униформу фигура. Это явно была униформа Пимбазенской элиты, так говорил символ на плече, но Исаак в ту секунду подумал, что элита подчиняется Федерации. Из-за чего попытался применить удар, которому его когда-то научил Тао, что подсмотрел его у Эниси Зофэ. Воин перехватил удар и ответил зеркально, но Исаак аналогично уклонился. Выхватив отцовский кинжал Исаак попытался нанести удар по воину, но тот выхватил копию кинжала Эниси Зофэ, и воспользовавшись недоумением Исаака, повалил того на пол. *</w:t>
+        <w:t xml:space="preserve">*Спустя некоторое время процесс декрионизации был завершён, Исаак Зофэ сделал первые вдохи, открыл глаза. Первое, что он увидел – доктора, стоящего перед ним. В ту же секунду с криком: «Дев мез!!!» попытался придушить того. Но за пару сантиметров до горла доктора его сбила с ног какая-то облачённая в униформу фигура. Это явно была униформа Пимбазенской элиты, так говорил символ на плече, но Исаак в ту секунду подумал, что элита подчиняется Федерации. Из-за чего попытался применить удар, которому его когда-то научил Тао, что подсмотрел его у Эниси Зофэ. Воин перехватил удар и ответил </w:t>
+      </w:r>
+      <w:r>
+        <w:rPr>
+          <w:rFonts w:ascii="Truetypewriter PolyglOTT" w:hAnsi="Truetypewriter PolyglOTT" w:cs="Truetypewriter PolyglOTT"/>
+          <w:sz w:val="28"/>
+          <w:szCs w:val="28"/>
+        </w:rPr>
+        <w:lastRenderedPageBreak/>
+        <w:t>зеркально, но Исаак аналогично уклонился. Выхватив отцовский кинжал Исаак попытался нанести удар по воину, но тот выхватил копию кинжала Эниси Зофэ, и воспользовавшись недоумением Исаака, повалил того на пол. *</w:t>
       </w:r>
     </w:p>
     <w:p>
@@ -44290,7 +46558,6 @@
           <w:sz w:val="28"/>
           <w:szCs w:val="28"/>
         </w:rPr>
-        <w:lastRenderedPageBreak/>
         <w:t>Ли: -Это… Это он, Эниси…</w:t>
       </w:r>
     </w:p>
@@ -44311,47 +46578,87 @@
           <w:sz w:val="28"/>
           <w:szCs w:val="28"/>
         </w:rPr>
-        <w:t>Пимбура: -Эниси Нильс Ферцино Зофэ, если быть точным. А стало быть Исаак Эниси Нильс Зофэ?</w:t>
-      </w:r>
-    </w:p>
-    <w:p>
-      <w:pPr>
-        <w:shd w:val="clear" w:color="auto" w:fill="FFFFFF" w:themeFill="background1"/>
-        <w:spacing w:before="240" w:line="240" w:lineRule="auto"/>
-        <w:jc w:val="both"/>
-        <w:rPr>
-          <w:rFonts w:ascii="Truetypewriter PolyglOTT" w:hAnsi="Truetypewriter PolyglOTT" w:cs="Truetypewriter PolyglOTT"/>
-          <w:sz w:val="28"/>
-          <w:szCs w:val="28"/>
-        </w:rPr>
-      </w:pPr>
-      <w:r>
-        <w:rPr>
-          <w:rFonts w:ascii="Truetypewriter PolyglOTT" w:hAnsi="Truetypewriter PolyglOTT" w:cs="Truetypewriter PolyglOTT"/>
-          <w:sz w:val="28"/>
-          <w:szCs w:val="28"/>
-        </w:rPr>
-        <w:t>Исаак: -Исаак, хм… меня так могли называь лишь Тао и Ли. Моё имя Исааи</w:t>
-      </w:r>
-    </w:p>
-    <w:p>
-      <w:pPr>
-        <w:shd w:val="clear" w:color="auto" w:fill="FFFFFF" w:themeFill="background1"/>
-        <w:spacing w:before="240" w:line="240" w:lineRule="auto"/>
-        <w:jc w:val="both"/>
-        <w:rPr>
-          <w:rFonts w:ascii="Truetypewriter PolyglOTT" w:hAnsi="Truetypewriter PolyglOTT" w:cs="Truetypewriter PolyglOTT"/>
-          <w:sz w:val="28"/>
-          <w:szCs w:val="28"/>
-        </w:rPr>
-      </w:pPr>
-      <w:r>
-        <w:rPr>
-          <w:rFonts w:ascii="Truetypewriter PolyglOTT" w:hAnsi="Truetypewriter PolyglOTT" w:cs="Truetypewriter PolyglOTT"/>
-          <w:sz w:val="28"/>
-          <w:szCs w:val="28"/>
-        </w:rPr>
-        <w:t>*Пимбура отпустил его и спрятал в ножны кинжал.8</w:t>
+        <w:t>Пимбура: -Эниси Нильс Ферцино Зофэ, если быть точным. А</w:t>
+      </w:r>
+      <w:r>
+        <w:rPr>
+          <w:rFonts w:ascii="Truetypewriter PolyglOTT" w:hAnsi="Truetypewriter PolyglOTT" w:cs="Truetypewriter PolyglOTT"/>
+          <w:sz w:val="28"/>
+          <w:szCs w:val="28"/>
+        </w:rPr>
+        <w:t xml:space="preserve"> ты</w:t>
+      </w:r>
+      <w:r>
+        <w:rPr>
+          <w:rFonts w:ascii="Truetypewriter PolyglOTT" w:hAnsi="Truetypewriter PolyglOTT" w:cs="Truetypewriter PolyglOTT"/>
+          <w:sz w:val="28"/>
+          <w:szCs w:val="28"/>
+        </w:rPr>
+        <w:t xml:space="preserve"> стало быть Исаак Эниси Нильс Зофэ?</w:t>
+      </w:r>
+    </w:p>
+    <w:p>
+      <w:pPr>
+        <w:shd w:val="clear" w:color="auto" w:fill="FFFFFF" w:themeFill="background1"/>
+        <w:spacing w:before="240" w:line="240" w:lineRule="auto"/>
+        <w:jc w:val="both"/>
+        <w:rPr>
+          <w:rFonts w:ascii="Truetypewriter PolyglOTT" w:hAnsi="Truetypewriter PolyglOTT" w:cs="Truetypewriter PolyglOTT"/>
+          <w:sz w:val="28"/>
+          <w:szCs w:val="28"/>
+        </w:rPr>
+      </w:pPr>
+      <w:r>
+        <w:rPr>
+          <w:rFonts w:ascii="Truetypewriter PolyglOTT" w:hAnsi="Truetypewriter PolyglOTT" w:cs="Truetypewriter PolyglOTT"/>
+          <w:sz w:val="28"/>
+          <w:szCs w:val="28"/>
+        </w:rPr>
+        <w:t>Исаак: -Исаак, хм… меня так могли называ</w:t>
+      </w:r>
+      <w:r>
+        <w:rPr>
+          <w:rFonts w:ascii="Truetypewriter PolyglOTT" w:hAnsi="Truetypewriter PolyglOTT" w:cs="Truetypewriter PolyglOTT"/>
+          <w:sz w:val="28"/>
+          <w:szCs w:val="28"/>
+        </w:rPr>
+        <w:t>т</w:t>
+      </w:r>
+      <w:r>
+        <w:rPr>
+          <w:rFonts w:ascii="Truetypewriter PolyglOTT" w:hAnsi="Truetypewriter PolyglOTT" w:cs="Truetypewriter PolyglOTT"/>
+          <w:sz w:val="28"/>
+          <w:szCs w:val="28"/>
+        </w:rPr>
+        <w:t>ь лишь Тао и Ли. Моё имя Исааи</w:t>
+      </w:r>
+    </w:p>
+    <w:p>
+      <w:pPr>
+        <w:shd w:val="clear" w:color="auto" w:fill="FFFFFF" w:themeFill="background1"/>
+        <w:spacing w:before="240" w:line="240" w:lineRule="auto"/>
+        <w:jc w:val="both"/>
+        <w:rPr>
+          <w:rFonts w:ascii="Truetypewriter PolyglOTT" w:hAnsi="Truetypewriter PolyglOTT" w:cs="Truetypewriter PolyglOTT"/>
+          <w:sz w:val="28"/>
+          <w:szCs w:val="28"/>
+        </w:rPr>
+      </w:pPr>
+      <w:r>
+        <w:rPr>
+          <w:rFonts w:ascii="Truetypewriter PolyglOTT" w:hAnsi="Truetypewriter PolyglOTT" w:cs="Truetypewriter PolyglOTT"/>
+          <w:sz w:val="28"/>
+          <w:szCs w:val="28"/>
+        </w:rPr>
+        <w:t>*Пимбура отпусти</w:t>
+      </w:r>
+      <w:r>
+        <w:rPr>
+          <w:rFonts w:ascii="Truetypewriter PolyglOTT" w:hAnsi="Truetypewriter PolyglOTT" w:cs="Truetypewriter PolyglOTT"/>
+          <w:sz w:val="28"/>
+          <w:szCs w:val="28"/>
+        </w:rPr>
+        <w:t>л его и спрятал в ножны кинжал.</w:t>
       </w:r>
     </w:p>
     <w:p>
@@ -44451,7 +46758,23 @@
           <w:sz w:val="28"/>
           <w:szCs w:val="28"/>
         </w:rPr>
-        <w:t>Эниси: -Она… Мы не можем её вызволить из ледяного плена, мы не можем… Я не столько лет не мог отделаться от мысли, что ты не простишь меня, теперь я боюсь, что не простит меня она… Мне нужно тебе обо всём рассказать… У нас много времени, бесконечно много…</w:t>
+        <w:t>Эниси: -Она… Мы не можем её вызволить из ле</w:t>
+      </w:r>
+      <w:r>
+        <w:rPr>
+          <w:rFonts w:ascii="Truetypewriter PolyglOTT" w:hAnsi="Truetypewriter PolyglOTT" w:cs="Truetypewriter PolyglOTT"/>
+          <w:sz w:val="28"/>
+          <w:szCs w:val="28"/>
+        </w:rPr>
+        <w:t xml:space="preserve">дяного плена, мы не можем… Я </w:t>
+      </w:r>
+      <w:r>
+        <w:rPr>
+          <w:rFonts w:ascii="Truetypewriter PolyglOTT" w:hAnsi="Truetypewriter PolyglOTT" w:cs="Truetypewriter PolyglOTT"/>
+          <w:sz w:val="28"/>
+          <w:szCs w:val="28"/>
+        </w:rPr>
+        <w:t>столько лет не мог отделаться от мысли, что ты не простишь меня, теперь я боюсь, что не простит меня она… Мне нужно тебе обо всём рассказать… У нас много времени, бесконечно много…</w:t>
       </w:r>
     </w:p>
     <w:p>
@@ -44587,6 +46910,7 @@
           <w:sz w:val="28"/>
           <w:szCs w:val="28"/>
         </w:rPr>
+        <w:lastRenderedPageBreak/>
         <w:t xml:space="preserve">*Лейвденграс (краткие хар-ки: максимальная скорость 60 узлов, длина 500 м, ширина 50м, осадка 4м, тип энергетической установки – ДВС, топливо </w:t>
       </w:r>
       <w:r>
@@ -44656,116 +46980,328 @@
           <w:sz w:val="28"/>
           <w:szCs w:val="24"/>
         </w:rPr>
+        <w:t>Сежэс Грас по рации: -Ты уверен, что флагман Лейвденграс?</w:t>
+      </w:r>
+    </w:p>
+    <w:p>
+      <w:pPr>
+        <w:jc w:val="both"/>
+        <w:rPr>
+          <w:rFonts w:ascii="Truetypewriter PolyglOTT" w:hAnsi="Truetypewriter PolyglOTT" w:cs="Truetypewriter PolyglOTT"/>
+          <w:sz w:val="28"/>
+          <w:szCs w:val="24"/>
+        </w:rPr>
+      </w:pPr>
+      <w:r>
+        <w:rPr>
+          <w:rFonts w:ascii="Truetypewriter PolyglOTT" w:hAnsi="Truetypewriter PolyglOTT" w:cs="Truetypewriter PolyglOTT"/>
+          <w:sz w:val="28"/>
+          <w:szCs w:val="24"/>
+        </w:rPr>
+        <w:t>*Вечный Пимбазен аналогичные Лейвденграсу хар-ки, за исключением масимальной скорости в 55 узлов и типа энергетической установки Ядерный реактор*</w:t>
+      </w:r>
+    </w:p>
+    <w:p>
+      <w:pPr>
+        <w:jc w:val="both"/>
+        <w:rPr>
+          <w:rFonts w:ascii="Truetypewriter PolyglOTT" w:hAnsi="Truetypewriter PolyglOTT" w:cs="Truetypewriter PolyglOTT"/>
+          <w:sz w:val="28"/>
+          <w:szCs w:val="24"/>
+        </w:rPr>
+      </w:pPr>
+      <w:r>
+        <w:rPr>
+          <w:rFonts w:ascii="Truetypewriter PolyglOTT" w:hAnsi="Truetypewriter PolyglOTT" w:cs="Truetypewriter PolyglOTT"/>
+          <w:sz w:val="28"/>
+          <w:szCs w:val="24"/>
+        </w:rPr>
+        <w:t>Сежес: -Хотя я предлагаю сойтись на том, что оба корабля флагманы, к тому же на стапелях ещё 6 таких</w:t>
+      </w:r>
+    </w:p>
+    <w:p>
+      <w:pPr>
+        <w:jc w:val="both"/>
+        <w:rPr>
+          <w:rFonts w:ascii="Truetypewriter PolyglOTT" w:hAnsi="Truetypewriter PolyglOTT" w:cs="Truetypewriter PolyglOTT"/>
+          <w:sz w:val="28"/>
+          <w:szCs w:val="24"/>
+        </w:rPr>
+      </w:pPr>
+      <w:r>
+        <w:rPr>
+          <w:rFonts w:ascii="Truetypewriter PolyglOTT" w:hAnsi="Truetypewriter PolyglOTT" w:cs="Truetypewriter PolyglOTT"/>
+          <w:sz w:val="28"/>
+          <w:szCs w:val="24"/>
+        </w:rPr>
+        <w:t>Солдат: -Адмирал, вам просили передать этот конверт</w:t>
+      </w:r>
+    </w:p>
+    <w:p>
+      <w:pPr>
+        <w:jc w:val="both"/>
+        <w:rPr>
+          <w:rFonts w:ascii="Truetypewriter PolyglOTT" w:hAnsi="Truetypewriter PolyglOTT" w:cs="Truetypewriter PolyglOTT"/>
+          <w:sz w:val="28"/>
+          <w:szCs w:val="24"/>
+        </w:rPr>
+      </w:pPr>
+      <w:r>
+        <w:rPr>
+          <w:rFonts w:ascii="Truetypewriter PolyglOTT" w:hAnsi="Truetypewriter PolyglOTT" w:cs="Truetypewriter PolyglOTT"/>
+          <w:sz w:val="28"/>
+          <w:szCs w:val="24"/>
+        </w:rPr>
+        <w:t xml:space="preserve">«От Эниси Зофэ </w:t>
+      </w:r>
+    </w:p>
+    <w:p>
+      <w:pPr>
+        <w:jc w:val="both"/>
+        <w:rPr>
+          <w:rFonts w:ascii="Truetypewriter PolyglOTT" w:hAnsi="Truetypewriter PolyglOTT" w:cs="Truetypewriter PolyglOTT"/>
+          <w:sz w:val="28"/>
+          <w:szCs w:val="24"/>
+        </w:rPr>
+      </w:pPr>
+      <w:r>
+        <w:rPr>
+          <w:rFonts w:ascii="Truetypewriter PolyglOTT" w:hAnsi="Truetypewriter PolyglOTT" w:cs="Truetypewriter PolyglOTT"/>
+          <w:sz w:val="28"/>
+          <w:szCs w:val="24"/>
+        </w:rPr>
+        <w:t>…Сежэс, я знаю, что предупреждаю очень не вовремя, но таковы уж законы конспирации. Перенастрой автомат заряжания, чтобы тот не брал снаряды из 12-ого погреба. Почему сказать не могу…»</w:t>
+      </w:r>
+    </w:p>
+    <w:p>
+      <w:pPr>
+        <w:jc w:val="both"/>
+        <w:rPr>
+          <w:rFonts w:ascii="Truetypewriter PolyglOTT" w:hAnsi="Truetypewriter PolyglOTT" w:cs="Truetypewriter PolyglOTT"/>
+          <w:sz w:val="28"/>
+          <w:szCs w:val="24"/>
+        </w:rPr>
+      </w:pPr>
+      <w:r>
+        <w:rPr>
+          <w:rFonts w:ascii="Truetypewriter PolyglOTT" w:hAnsi="Truetypewriter PolyglOTT" w:cs="Truetypewriter PolyglOTT"/>
+          <w:sz w:val="28"/>
+          <w:szCs w:val="24"/>
+        </w:rPr>
+        <w:t xml:space="preserve">Сежес: -Отключить 12-ый снарядный погреб от общей системы подаче снарядов. *К борт инженеру* </w:t>
+      </w:r>
+      <w:proofErr w:type="gramStart"/>
+      <w:r>
+        <w:rPr>
+          <w:rFonts w:ascii="Truetypewriter PolyglOTT" w:hAnsi="Truetypewriter PolyglOTT" w:cs="Truetypewriter PolyglOTT"/>
+          <w:sz w:val="28"/>
+          <w:szCs w:val="24"/>
+        </w:rPr>
+        <w:t>А</w:t>
+      </w:r>
+      <w:proofErr w:type="gramEnd"/>
+      <w:r>
+        <w:rPr>
+          <w:rFonts w:ascii="Truetypewriter PolyglOTT" w:hAnsi="Truetypewriter PolyglOTT" w:cs="Truetypewriter PolyglOTT"/>
+          <w:sz w:val="28"/>
+          <w:szCs w:val="24"/>
+        </w:rPr>
+        <w:t xml:space="preserve"> вы разберитесь что такого находится в 12-ом погребе. Нормар… Нормар ответь</w:t>
+      </w:r>
+    </w:p>
+    <w:p>
+      <w:pPr>
+        <w:jc w:val="both"/>
+        <w:rPr>
+          <w:rFonts w:ascii="Truetypewriter PolyglOTT" w:hAnsi="Truetypewriter PolyglOTT" w:cs="Truetypewriter PolyglOTT"/>
+          <w:sz w:val="28"/>
+          <w:szCs w:val="24"/>
+        </w:rPr>
+      </w:pPr>
+      <w:r>
+        <w:rPr>
+          <w:rFonts w:ascii="Truetypewriter PolyglOTT" w:hAnsi="Truetypewriter PolyglOTT" w:cs="Truetypewriter PolyglOTT"/>
+          <w:sz w:val="28"/>
+          <w:szCs w:val="24"/>
+        </w:rPr>
+        <w:t>Нормар: - Всё хорошо, действуем по плану, Лейвденграс налево, вы направо</w:t>
+      </w:r>
+    </w:p>
+    <w:p>
+      <w:pPr>
+        <w:jc w:val="both"/>
+        <w:rPr>
+          <w:rFonts w:ascii="Truetypewriter PolyglOTT" w:hAnsi="Truetypewriter PolyglOTT" w:cs="Truetypewriter PolyglOTT"/>
+          <w:sz w:val="28"/>
+          <w:szCs w:val="24"/>
+        </w:rPr>
+      </w:pPr>
+      <w:r>
+        <w:rPr>
+          <w:rFonts w:ascii="Truetypewriter PolyglOTT" w:hAnsi="Truetypewriter PolyglOTT" w:cs="Truetypewriter PolyglOTT"/>
+          <w:sz w:val="28"/>
+          <w:szCs w:val="24"/>
+        </w:rPr>
+        <w:t xml:space="preserve">Сежес: -Так </w:t>
+      </w:r>
+      <w:r>
+        <w:rPr>
+          <w:rFonts w:ascii="Truetypewriter PolyglOTT" w:hAnsi="Truetypewriter PolyglOTT" w:cs="Truetypewriter PolyglOTT"/>
+          <w:sz w:val="28"/>
+          <w:szCs w:val="24"/>
+        </w:rPr>
+        <w:t>точно! Рулевой, лево руля!!!</w:t>
+      </w:r>
+    </w:p>
+    <w:p>
+      <w:pPr>
+        <w:jc w:val="both"/>
+        <w:rPr>
+          <w:rFonts w:ascii="Truetypewriter PolyglOTT" w:hAnsi="Truetypewriter PolyglOTT" w:cs="Truetypewriter PolyglOTT"/>
+          <w:sz w:val="28"/>
+          <w:szCs w:val="24"/>
+        </w:rPr>
+      </w:pPr>
+      <w:r>
+        <w:rPr>
+          <w:rFonts w:ascii="Truetypewriter PolyglOTT" w:hAnsi="Truetypewriter PolyglOTT" w:cs="Truetypewriter PolyglOTT"/>
+          <w:sz w:val="28"/>
+          <w:szCs w:val="24"/>
+        </w:rPr>
+        <w:t>*Два корабля разошлись в разные стороны и взяли курсовую скорость в 30 узлов, ревели 5 сверхмощных двигателя Лейвденграса, валили клубы пара из труб Вечного Пимбазена, а корабли расходились*</w:t>
+      </w:r>
+    </w:p>
+    <w:p>
+      <w:pPr>
+        <w:jc w:val="both"/>
+        <w:rPr>
+          <w:rFonts w:ascii="Truetypewriter PolyglOTT" w:hAnsi="Truetypewriter PolyglOTT" w:cs="Truetypewriter PolyglOTT"/>
+          <w:sz w:val="28"/>
+          <w:szCs w:val="24"/>
+        </w:rPr>
+      </w:pPr>
+      <w:r>
+        <w:rPr>
+          <w:rFonts w:ascii="Truetypewriter PolyglOTT" w:hAnsi="Truetypewriter PolyglOTT" w:cs="Truetypewriter PolyglOTT"/>
+          <w:sz w:val="28"/>
+          <w:szCs w:val="24"/>
+        </w:rPr>
+        <w:t>*Лейвденграс*</w:t>
+      </w:r>
+    </w:p>
+    <w:p>
+      <w:pPr>
+        <w:jc w:val="both"/>
+        <w:rPr>
+          <w:rFonts w:ascii="Truetypewriter PolyglOTT" w:hAnsi="Truetypewriter PolyglOTT" w:cs="Truetypewriter PolyglOTT"/>
+          <w:sz w:val="28"/>
+          <w:szCs w:val="24"/>
+        </w:rPr>
+      </w:pPr>
+      <w:r>
+        <w:rPr>
+          <w:rFonts w:ascii="Truetypewriter PolyglOTT" w:hAnsi="Truetypewriter PolyglOTT" w:cs="Truetypewriter PolyglOTT"/>
+          <w:sz w:val="28"/>
+          <w:szCs w:val="24"/>
+        </w:rPr>
+        <w:t>Штурман: -Сэр, прямо по курсу ущелье, а за ним гавань, мы не сможем в случае чего там развернуться</w:t>
+      </w:r>
+    </w:p>
+    <w:p>
+      <w:pPr>
+        <w:jc w:val="both"/>
+        <w:rPr>
+          <w:rFonts w:ascii="Truetypewriter PolyglOTT" w:hAnsi="Truetypewriter PolyglOTT" w:cs="Truetypewriter PolyglOTT"/>
+          <w:sz w:val="28"/>
+          <w:szCs w:val="24"/>
+        </w:rPr>
+      </w:pPr>
+      <w:r>
+        <w:rPr>
+          <w:rFonts w:ascii="Truetypewriter PolyglOTT" w:hAnsi="Truetypewriter PolyglOTT" w:cs="Truetypewriter PolyglOTT"/>
+          <w:sz w:val="28"/>
+          <w:szCs w:val="24"/>
+        </w:rPr>
+        <w:t>Нормар: -В приказе про разворот ничего не было сказано</w:t>
+      </w:r>
+    </w:p>
+    <w:p>
+      <w:pPr>
+        <w:jc w:val="both"/>
+        <w:rPr>
+          <w:rFonts w:ascii="Truetypewriter PolyglOTT" w:hAnsi="Truetypewriter PolyglOTT" w:cs="Truetypewriter PolyglOTT"/>
+          <w:sz w:val="28"/>
+          <w:szCs w:val="24"/>
+        </w:rPr>
+      </w:pPr>
+      <w:r>
+        <w:rPr>
+          <w:rFonts w:ascii="Truetypewriter PolyglOTT" w:hAnsi="Truetypewriter PolyglOTT" w:cs="Truetypewriter PolyglOTT"/>
+          <w:sz w:val="28"/>
+          <w:szCs w:val="24"/>
+        </w:rPr>
+        <w:t>Штурман: -Как вице адмирал всё же внесу свою лепту: Корабль, всех далой с палубы, входы задраить и выставить караул</w:t>
+      </w:r>
+    </w:p>
+    <w:p>
+      <w:pPr>
+        <w:jc w:val="both"/>
+        <w:rPr>
+          <w:rFonts w:ascii="Truetypewriter PolyglOTT" w:hAnsi="Truetypewriter PolyglOTT" w:cs="Truetypewriter PolyglOTT"/>
+          <w:sz w:val="28"/>
+          <w:szCs w:val="24"/>
+        </w:rPr>
+      </w:pPr>
+      <w:r>
+        <w:rPr>
+          <w:rFonts w:ascii="Truetypewriter PolyglOTT" w:hAnsi="Truetypewriter PolyglOTT" w:cs="Truetypewriter PolyglOTT"/>
+          <w:sz w:val="28"/>
+          <w:szCs w:val="24"/>
+        </w:rPr>
+        <w:t>Нормар: -Не буду препятствовать вам. В ваших словах истина</w:t>
+      </w:r>
+    </w:p>
+    <w:p>
+      <w:pPr>
+        <w:jc w:val="both"/>
+        <w:rPr>
+          <w:rFonts w:ascii="Truetypewriter PolyglOTT" w:hAnsi="Truetypewriter PolyglOTT" w:cs="Truetypewriter PolyglOTT"/>
+          <w:sz w:val="28"/>
+          <w:szCs w:val="24"/>
+        </w:rPr>
+      </w:pPr>
+      <w:r>
+        <w:rPr>
+          <w:rFonts w:ascii="Truetypewriter PolyglOTT" w:hAnsi="Truetypewriter PolyglOTT" w:cs="Truetypewriter PolyglOTT"/>
+          <w:sz w:val="28"/>
+          <w:szCs w:val="24"/>
+        </w:rPr>
         <w:lastRenderedPageBreak/>
-        <w:t>Сежэс Грас по рации: -Ты уверен, что флагман Лейвденграс?</w:t>
-      </w:r>
-    </w:p>
-    <w:p>
-      <w:pPr>
-        <w:jc w:val="both"/>
-        <w:rPr>
-          <w:rFonts w:ascii="Truetypewriter PolyglOTT" w:hAnsi="Truetypewriter PolyglOTT" w:cs="Truetypewriter PolyglOTT"/>
-          <w:sz w:val="28"/>
-          <w:szCs w:val="24"/>
-        </w:rPr>
-      </w:pPr>
-      <w:r>
-        <w:rPr>
-          <w:rFonts w:ascii="Truetypewriter PolyglOTT" w:hAnsi="Truetypewriter PolyglOTT" w:cs="Truetypewriter PolyglOTT"/>
-          <w:sz w:val="28"/>
-          <w:szCs w:val="24"/>
-        </w:rPr>
-        <w:t>*Вечный Пимбазен аналогичные Лейвденграсу хар-ки, за исключением масимальной скорости в 55 узлов и типа энергетической установки Ядерный реактор*</w:t>
-      </w:r>
-    </w:p>
-    <w:p>
-      <w:pPr>
-        <w:jc w:val="both"/>
-        <w:rPr>
-          <w:rFonts w:ascii="Truetypewriter PolyglOTT" w:hAnsi="Truetypewriter PolyglOTT" w:cs="Truetypewriter PolyglOTT"/>
-          <w:sz w:val="28"/>
-          <w:szCs w:val="24"/>
-        </w:rPr>
-      </w:pPr>
-      <w:r>
-        <w:rPr>
-          <w:rFonts w:ascii="Truetypewriter PolyglOTT" w:hAnsi="Truetypewriter PolyglOTT" w:cs="Truetypewriter PolyglOTT"/>
-          <w:sz w:val="28"/>
-          <w:szCs w:val="24"/>
-        </w:rPr>
-        <w:t>Сежес: -Хотя я предлагаю сойтись на том, что оба корабля флагманы, к тому же на стапелях ещё 6 таких</w:t>
-      </w:r>
-    </w:p>
-    <w:p>
-      <w:pPr>
-        <w:jc w:val="both"/>
-        <w:rPr>
-          <w:rFonts w:ascii="Truetypewriter PolyglOTT" w:hAnsi="Truetypewriter PolyglOTT" w:cs="Truetypewriter PolyglOTT"/>
-          <w:sz w:val="28"/>
-          <w:szCs w:val="24"/>
-        </w:rPr>
-      </w:pPr>
-      <w:r>
-        <w:rPr>
-          <w:rFonts w:ascii="Truetypewriter PolyglOTT" w:hAnsi="Truetypewriter PolyglOTT" w:cs="Truetypewriter PolyglOTT"/>
-          <w:sz w:val="28"/>
-          <w:szCs w:val="24"/>
-        </w:rPr>
-        <w:t>Солдат: -Адмирал, вам просили передать этот конверт</w:t>
-      </w:r>
-    </w:p>
-    <w:p>
-      <w:pPr>
-        <w:jc w:val="both"/>
-        <w:rPr>
-          <w:rFonts w:ascii="Truetypewriter PolyglOTT" w:hAnsi="Truetypewriter PolyglOTT" w:cs="Truetypewriter PolyglOTT"/>
-          <w:sz w:val="28"/>
-          <w:szCs w:val="24"/>
-        </w:rPr>
-      </w:pPr>
-      <w:r>
-        <w:rPr>
-          <w:rFonts w:ascii="Truetypewriter PolyglOTT" w:hAnsi="Truetypewriter PolyglOTT" w:cs="Truetypewriter PolyglOTT"/>
-          <w:sz w:val="28"/>
-          <w:szCs w:val="24"/>
-        </w:rPr>
-        <w:t xml:space="preserve">«От Эниси Зофэ </w:t>
-      </w:r>
-    </w:p>
-    <w:p>
-      <w:pPr>
-        <w:jc w:val="both"/>
-        <w:rPr>
-          <w:rFonts w:ascii="Truetypewriter PolyglOTT" w:hAnsi="Truetypewriter PolyglOTT" w:cs="Truetypewriter PolyglOTT"/>
-          <w:sz w:val="28"/>
-          <w:szCs w:val="24"/>
-        </w:rPr>
-      </w:pPr>
-      <w:r>
-        <w:rPr>
-          <w:rFonts w:ascii="Truetypewriter PolyglOTT" w:hAnsi="Truetypewriter PolyglOTT" w:cs="Truetypewriter PolyglOTT"/>
-          <w:sz w:val="28"/>
-          <w:szCs w:val="24"/>
-        </w:rPr>
-        <w:t>…Сежэс, я знаю, что предупреждаю очень не вовремя, но таковы уж законы конспирации. Перенастрой автомат заряжания, чтобы тот не брал снаряды из 12-ого погреба. Почему сказать не могу…»</w:t>
-      </w:r>
-    </w:p>
-    <w:p>
-      <w:pPr>
-        <w:jc w:val="both"/>
-        <w:rPr>
-          <w:rFonts w:ascii="Truetypewriter PolyglOTT" w:hAnsi="Truetypewriter PolyglOTT" w:cs="Truetypewriter PolyglOTT"/>
-          <w:sz w:val="28"/>
-          <w:szCs w:val="24"/>
-        </w:rPr>
-      </w:pPr>
-      <w:r>
-        <w:rPr>
-          <w:rFonts w:ascii="Truetypewriter PolyglOTT" w:hAnsi="Truetypewriter PolyglOTT" w:cs="Truetypewriter PolyglOTT"/>
-          <w:sz w:val="28"/>
-          <w:szCs w:val="24"/>
-        </w:rPr>
-        <w:t xml:space="preserve">Сежес: -Отключить 12-ый снарядный погреб от общей системы подаче снарядов. *К борт инженеру* </w:t>
+        <w:t>*Лейвденграс</w:t>
+      </w:r>
+      <w:r>
+        <w:rPr>
+          <w:rFonts w:ascii="Truetypewriter PolyglOTT" w:hAnsi="Truetypewriter PolyglOTT" w:cs="Truetypewriter PolyglOTT"/>
+          <w:sz w:val="28"/>
+          <w:szCs w:val="24"/>
+        </w:rPr>
+        <w:t xml:space="preserve"> зашёл в пролив. На закате багр</w:t>
+      </w:r>
+      <w:r>
+        <w:rPr>
+          <w:rFonts w:ascii="Truetypewriter PolyglOTT" w:hAnsi="Truetypewriter PolyglOTT" w:cs="Truetypewriter PolyglOTT"/>
+          <w:sz w:val="28"/>
+          <w:szCs w:val="24"/>
+        </w:rPr>
+        <w:t>ов</w:t>
+      </w:r>
+      <w:r>
+        <w:rPr>
+          <w:rFonts w:ascii="Truetypewriter PolyglOTT" w:hAnsi="Truetypewriter PolyglOTT" w:cs="Truetypewriter PolyglOTT"/>
+          <w:sz w:val="28"/>
+          <w:szCs w:val="24"/>
+        </w:rPr>
+        <w:t xml:space="preserve">ело солнце. Водная гладь была зеркально чиста. Нормар вышел на балкон капитанского мостика. Сам </w:t>
       </w:r>
       <w:proofErr w:type="gramStart"/>
       <w:r>
@@ -44774,7 +47310,7 @@
           <w:sz w:val="28"/>
           <w:szCs w:val="24"/>
         </w:rPr>
-        <w:t>А</w:t>
+        <w:t>того</w:t>
       </w:r>
       <w:proofErr w:type="gramEnd"/>
       <w:r>
@@ -44783,69 +47319,269 @@
           <w:sz w:val="28"/>
           <w:szCs w:val="24"/>
         </w:rPr>
-        <w:t xml:space="preserve"> вы разберитесь что такого находится в 12-ом погребе. Нормар… Нормар ответь</w:t>
-      </w:r>
-    </w:p>
-    <w:p>
-      <w:pPr>
-        <w:jc w:val="both"/>
-        <w:rPr>
-          <w:rFonts w:ascii="Truetypewriter PolyglOTT" w:hAnsi="Truetypewriter PolyglOTT" w:cs="Truetypewriter PolyglOTT"/>
-          <w:sz w:val="28"/>
-          <w:szCs w:val="24"/>
-        </w:rPr>
-      </w:pPr>
-      <w:r>
-        <w:rPr>
-          <w:rFonts w:ascii="Truetypewriter PolyglOTT" w:hAnsi="Truetypewriter PolyglOTT" w:cs="Truetypewriter PolyglOTT"/>
-          <w:sz w:val="28"/>
-          <w:szCs w:val="24"/>
-        </w:rPr>
-        <w:t>Нормар: - Всё хорошо, действуем по плану, Лейвденграс налево, вы направо</w:t>
-      </w:r>
-    </w:p>
-    <w:p>
-      <w:pPr>
-        <w:jc w:val="both"/>
-        <w:rPr>
-          <w:rFonts w:ascii="Truetypewriter PolyglOTT" w:hAnsi="Truetypewriter PolyglOTT" w:cs="Truetypewriter PolyglOTT"/>
-          <w:sz w:val="28"/>
-          <w:szCs w:val="24"/>
-        </w:rPr>
-      </w:pPr>
-      <w:r>
-        <w:rPr>
-          <w:rFonts w:ascii="Truetypewriter PolyglOTT" w:hAnsi="Truetypewriter PolyglOTT" w:cs="Truetypewriter PolyglOTT"/>
-          <w:sz w:val="28"/>
-          <w:szCs w:val="24"/>
-        </w:rPr>
-        <w:t xml:space="preserve">Сежес: -Так </w:t>
-      </w:r>
-      <w:r>
-        <w:rPr>
-          <w:rFonts w:ascii="Truetypewriter PolyglOTT" w:hAnsi="Truetypewriter PolyglOTT" w:cs="Truetypewriter PolyglOTT"/>
-          <w:sz w:val="28"/>
-          <w:szCs w:val="24"/>
-        </w:rPr>
-        <w:t>точно! Рулевой, лево руля!!!</w:t>
-      </w:r>
-    </w:p>
-    <w:p>
-      <w:pPr>
-        <w:jc w:val="both"/>
-        <w:rPr>
-          <w:rFonts w:ascii="Truetypewriter PolyglOTT" w:hAnsi="Truetypewriter PolyglOTT" w:cs="Truetypewriter PolyglOTT"/>
-          <w:sz w:val="28"/>
-          <w:szCs w:val="24"/>
-        </w:rPr>
-      </w:pPr>
-      <w:r>
-        <w:rPr>
-          <w:rFonts w:ascii="Truetypewriter PolyglOTT" w:hAnsi="Truetypewriter PolyglOTT" w:cs="Truetypewriter PolyglOTT"/>
-          <w:sz w:val="28"/>
-          <w:szCs w:val="24"/>
-        </w:rPr>
-        <w:t>*Два корабля разошлись в разные стороны и взяли курсовую скорость в 30 узлов, ревели 5 сверхмощных двигателя Лейвденграса, валили клубы пара из труб Вечного Пимбазена, а корабли расходились*</w:t>
+        <w:t xml:space="preserve"> не ожидая и не желая он увидел непонятные точки. В тот миг ему почудилось, что это просто отр</w:t>
+      </w:r>
+      <w:r>
+        <w:rPr>
+          <w:rFonts w:ascii="Truetypewriter PolyglOTT" w:hAnsi="Truetypewriter PolyglOTT" w:cs="Truetypewriter PolyglOTT"/>
+          <w:sz w:val="28"/>
+          <w:szCs w:val="24"/>
+        </w:rPr>
+        <w:t>ажённые лучи солнца. Лейвденграс</w:t>
+      </w:r>
+      <w:r>
+        <w:rPr>
+          <w:rFonts w:ascii="Truetypewriter PolyglOTT" w:hAnsi="Truetypewriter PolyglOTT" w:cs="Truetypewriter PolyglOTT"/>
+          <w:sz w:val="28"/>
+          <w:szCs w:val="24"/>
+        </w:rPr>
+        <w:t xml:space="preserve"> действуя по плану встал на якорь. Тем временем Вечный Пимбазен причалил к союзной базе, где</w:t>
+      </w:r>
+      <w:r>
+        <w:rPr>
+          <w:rFonts w:ascii="Truetypewriter PolyglOTT" w:hAnsi="Truetypewriter PolyglOTT" w:cs="Truetypewriter PolyglOTT"/>
+          <w:sz w:val="28"/>
+          <w:szCs w:val="24"/>
+        </w:rPr>
+        <w:t>,</w:t>
+      </w:r>
+      <w:r>
+        <w:rPr>
+          <w:rFonts w:ascii="Truetypewriter PolyglOTT" w:hAnsi="Truetypewriter PolyglOTT" w:cs="Truetypewriter PolyglOTT"/>
+          <w:sz w:val="28"/>
+          <w:szCs w:val="24"/>
+        </w:rPr>
+        <w:t xml:space="preserve"> как и ожидалось в 12-ый оружейный погреб были загружены снаряды. Сежес получил аналогичной письмо от Эн</w:t>
+      </w:r>
+      <w:r>
+        <w:rPr>
+          <w:rFonts w:ascii="Truetypewriter PolyglOTT" w:hAnsi="Truetypewriter PolyglOTT" w:cs="Truetypewriter PolyglOTT"/>
+          <w:sz w:val="28"/>
+          <w:szCs w:val="24"/>
+        </w:rPr>
+        <w:t xml:space="preserve">иси, где ему предписывалось </w:t>
+      </w:r>
+      <w:r>
+        <w:rPr>
+          <w:rFonts w:ascii="Truetypewriter PolyglOTT" w:hAnsi="Truetypewriter PolyglOTT" w:cs="Truetypewriter PolyglOTT"/>
+          <w:sz w:val="28"/>
+          <w:szCs w:val="24"/>
+        </w:rPr>
+        <w:t>довезти снаряды враж</w:t>
+      </w:r>
+      <w:r>
+        <w:rPr>
+          <w:rFonts w:ascii="Truetypewriter PolyglOTT" w:hAnsi="Truetypewriter PolyglOTT" w:cs="Truetypewriter PolyglOTT"/>
+          <w:sz w:val="28"/>
+          <w:szCs w:val="24"/>
+        </w:rPr>
+        <w:t>еского порта, где и открыть ими</w:t>
+      </w:r>
+      <w:r>
+        <w:rPr>
+          <w:rFonts w:ascii="Truetypewriter PolyglOTT" w:hAnsi="Truetypewriter PolyglOTT" w:cs="Truetypewriter PolyglOTT"/>
+          <w:sz w:val="28"/>
+          <w:szCs w:val="24"/>
+        </w:rPr>
+        <w:t xml:space="preserve"> огонь. Недолго думая Сежес нарушил приказ Эниси и приказал зарядить в орудия снаряды из 12-ого погреба. Так он решил сэкономить 4 секунды, которые пе</w:t>
+      </w:r>
+      <w:r>
+        <w:rPr>
+          <w:rFonts w:ascii="Truetypewriter PolyglOTT" w:hAnsi="Truetypewriter PolyglOTT" w:cs="Truetypewriter PolyglOTT"/>
+          <w:sz w:val="28"/>
+          <w:szCs w:val="24"/>
+        </w:rPr>
+        <w:t>резаряжается орудие. Лейвденграс</w:t>
+      </w:r>
+      <w:r>
+        <w:rPr>
+          <w:rFonts w:ascii="Truetypewriter PolyglOTT" w:hAnsi="Truetypewriter PolyglOTT" w:cs="Truetypewriter PolyglOTT"/>
+          <w:sz w:val="28"/>
+          <w:szCs w:val="24"/>
+        </w:rPr>
+        <w:t xml:space="preserve"> продолжал стоять на якоре, предусмотрительно потушив все свои огни. Его орудия были подняты на 45 градусов. Вокруг стояла тишина. И лишь слабый рокот холостых моторов давал понять, что в бухте стоит исполин. До рассвета оставалась пара часов. Вдруг резкий гул авиамоторов нарушил тишину. Начали падать бомбы, включила прожектора надвигавшаяся эскадра из 10 эсминцев, 5 крейсеров и двух линкоров*</w:t>
+      </w:r>
+    </w:p>
+    <w:p>
+      <w:pPr>
+        <w:jc w:val="both"/>
+        <w:rPr>
+          <w:rFonts w:ascii="Truetypewriter PolyglOTT" w:hAnsi="Truetypewriter PolyglOTT" w:cs="Truetypewriter PolyglOTT"/>
+          <w:sz w:val="28"/>
+          <w:szCs w:val="24"/>
+        </w:rPr>
+      </w:pPr>
+      <w:r>
+        <w:rPr>
+          <w:rFonts w:ascii="Truetypewriter PolyglOTT" w:hAnsi="Truetypewriter PolyglOTT" w:cs="Truetypewriter PolyglOTT"/>
+          <w:sz w:val="28"/>
+          <w:szCs w:val="24"/>
+        </w:rPr>
+        <w:t>Нормар: -Тревога!!! Орудия к бою!!! Включить прожектора!!! Сорваться с якоря!!! Сежес, Сежес ответь…</w:t>
+      </w:r>
+    </w:p>
+    <w:p>
+      <w:pPr>
+        <w:jc w:val="both"/>
+        <w:rPr>
+          <w:rFonts w:ascii="Truetypewriter PolyglOTT" w:hAnsi="Truetypewriter PolyglOTT" w:cs="Truetypewriter PolyglOTT"/>
+          <w:sz w:val="28"/>
+          <w:szCs w:val="24"/>
+        </w:rPr>
+      </w:pPr>
+      <w:r>
+        <w:rPr>
+          <w:rFonts w:ascii="Truetypewriter PolyglOTT" w:hAnsi="Truetypewriter PolyglOTT" w:cs="Truetypewriter PolyglOTT"/>
+          <w:sz w:val="28"/>
+          <w:szCs w:val="24"/>
+        </w:rPr>
+        <w:t>Сежес: -Да, Н</w:t>
+      </w:r>
+      <w:r>
+        <w:rPr>
+          <w:rFonts w:ascii="Truetypewriter PolyglOTT" w:hAnsi="Truetypewriter PolyglOTT" w:cs="Truetypewriter PolyglOTT"/>
+          <w:sz w:val="28"/>
+          <w:szCs w:val="24"/>
+        </w:rPr>
+        <w:t>ормар, что случилось?</w:t>
+      </w:r>
+    </w:p>
+    <w:p>
+      <w:pPr>
+        <w:jc w:val="both"/>
+        <w:rPr>
+          <w:rFonts w:ascii="Truetypewriter PolyglOTT" w:hAnsi="Truetypewriter PolyglOTT" w:cs="Truetypewriter PolyglOTT"/>
+          <w:sz w:val="28"/>
+          <w:szCs w:val="24"/>
+        </w:rPr>
+      </w:pPr>
+      <w:r>
+        <w:rPr>
+          <w:rFonts w:ascii="Truetypewriter PolyglOTT" w:hAnsi="Truetypewriter PolyglOTT" w:cs="Truetypewriter PolyglOTT"/>
+          <w:sz w:val="28"/>
+          <w:szCs w:val="24"/>
+        </w:rPr>
+        <w:t>Нормар: -Мы держим курс по маршруту, скорость 15 узлов, на нас напали, мы не можем развернуться, даём полных ход…</w:t>
+      </w:r>
+    </w:p>
+    <w:p>
+      <w:pPr>
+        <w:jc w:val="both"/>
+        <w:rPr>
+          <w:rFonts w:ascii="Truetypewriter PolyglOTT" w:hAnsi="Truetypewriter PolyglOTT" w:cs="Truetypewriter PolyglOTT"/>
+          <w:sz w:val="28"/>
+          <w:szCs w:val="24"/>
+        </w:rPr>
+      </w:pPr>
+      <w:r>
+        <w:rPr>
+          <w:rFonts w:ascii="Truetypewriter PolyglOTT" w:hAnsi="Truetypewriter PolyglOTT" w:cs="Truetypewriter PolyglOTT"/>
+          <w:sz w:val="28"/>
+          <w:szCs w:val="24"/>
+        </w:rPr>
+        <w:t>*Нормар бросил рацию и преступил к командованию сражением. С борта Л</w:t>
+      </w:r>
+      <w:r>
+        <w:rPr>
+          <w:rFonts w:ascii="Truetypewriter PolyglOTT" w:hAnsi="Truetypewriter PolyglOTT" w:cs="Truetypewriter PolyglOTT"/>
+          <w:sz w:val="28"/>
+          <w:szCs w:val="24"/>
+        </w:rPr>
+        <w:t>ейвденграса начали взлетать моди</w:t>
+      </w:r>
+      <w:r>
+        <w:rPr>
+          <w:rFonts w:ascii="Truetypewriter PolyglOTT" w:hAnsi="Truetypewriter PolyglOTT" w:cs="Truetypewriter PolyglOTT"/>
+          <w:sz w:val="28"/>
+          <w:szCs w:val="24"/>
+        </w:rPr>
+        <w:t>фицирова</w:t>
+      </w:r>
+      <w:r>
+        <w:rPr>
+          <w:rFonts w:ascii="Truetypewriter PolyglOTT" w:hAnsi="Truetypewriter PolyglOTT" w:cs="Truetypewriter PolyglOTT"/>
+          <w:sz w:val="28"/>
+          <w:szCs w:val="24"/>
+        </w:rPr>
+        <w:t>н</w:t>
+      </w:r>
+      <w:r>
+        <w:rPr>
+          <w:rFonts w:ascii="Truetypewriter PolyglOTT" w:hAnsi="Truetypewriter PolyglOTT" w:cs="Truetypewriter PolyglOTT"/>
+          <w:sz w:val="28"/>
+          <w:szCs w:val="24"/>
+        </w:rPr>
+        <w:t xml:space="preserve">ные истребитель </w:t>
+      </w:r>
+      <w:proofErr w:type="gramStart"/>
+      <w:r>
+        <w:rPr>
+          <w:rFonts w:ascii="Truetypewriter PolyglOTT" w:hAnsi="Truetypewriter PolyglOTT" w:cs="Truetypewriter PolyglOTT"/>
+          <w:sz w:val="28"/>
+          <w:szCs w:val="24"/>
+        </w:rPr>
+        <w:t>Синарэ(</w:t>
+      </w:r>
+      <w:proofErr w:type="gramEnd"/>
+      <w:r>
+        <w:rPr>
+          <w:rFonts w:ascii="Truetypewriter PolyglOTT" w:hAnsi="Truetypewriter PolyglOTT" w:cs="Truetypewriter PolyglOTT"/>
+          <w:sz w:val="28"/>
+          <w:szCs w:val="24"/>
+        </w:rPr>
+        <w:t>Серебренные орлы), они были оснащены средствами посадки на воду, которые могли</w:t>
+      </w:r>
+      <w:r>
+        <w:rPr>
+          <w:rFonts w:ascii="Truetypewriter PolyglOTT" w:hAnsi="Truetypewriter PolyglOTT" w:cs="Truetypewriter PolyglOTT"/>
+          <w:sz w:val="28"/>
+          <w:szCs w:val="24"/>
+        </w:rPr>
+        <w:t xml:space="preserve"> убираться в полёте. Т.к. их пра</w:t>
+      </w:r>
+      <w:r>
+        <w:rPr>
+          <w:rFonts w:ascii="Truetypewriter PolyglOTT" w:hAnsi="Truetypewriter PolyglOTT" w:cs="Truetypewriter PolyglOTT"/>
+          <w:sz w:val="28"/>
+          <w:szCs w:val="24"/>
+        </w:rPr>
+        <w:t>родители легко перескакивали 4 маха*</w:t>
+      </w:r>
+    </w:p>
+    <w:p>
+      <w:pPr>
+        <w:jc w:val="both"/>
+        <w:rPr>
+          <w:rFonts w:ascii="Truetypewriter PolyglOTT" w:hAnsi="Truetypewriter PolyglOTT" w:cs="Truetypewriter PolyglOTT"/>
+          <w:sz w:val="28"/>
+          <w:szCs w:val="24"/>
+        </w:rPr>
+      </w:pPr>
+      <w:r>
+        <w:rPr>
+          <w:rFonts w:ascii="Truetypewriter PolyglOTT" w:hAnsi="Truetypewriter PolyglOTT" w:cs="Truetypewriter PolyglOTT"/>
+          <w:sz w:val="28"/>
+          <w:szCs w:val="24"/>
+        </w:rPr>
+        <w:t>Сежес: -Нормар… Нормар… Команда кораблю, полный ход по маяку Лейвденграса</w:t>
+      </w:r>
+    </w:p>
+    <w:p>
+      <w:pPr>
+        <w:jc w:val="both"/>
+        <w:rPr>
+          <w:rFonts w:ascii="Truetypewriter PolyglOTT" w:hAnsi="Truetypewriter PolyglOTT" w:cs="Truetypewriter PolyglOTT"/>
+          <w:sz w:val="28"/>
+          <w:szCs w:val="24"/>
+        </w:rPr>
+      </w:pPr>
+      <w:r>
+        <w:rPr>
+          <w:rFonts w:ascii="Truetypewriter PolyglOTT" w:hAnsi="Truetypewriter PolyglOTT" w:cs="Truetypewriter PolyglOTT"/>
+          <w:sz w:val="28"/>
+          <w:szCs w:val="24"/>
+        </w:rPr>
+        <w:t>Солдат: -Есть</w:t>
       </w:r>
     </w:p>
     <w:p>
@@ -44881,170 +47617,54 @@
           <w:sz w:val="28"/>
           <w:szCs w:val="24"/>
         </w:rPr>
-        <w:t>Штурман: -Сэр, прямо по курсу ущелье, а за ним гавань, мы не сможем в случае чего там развернуться</w:t>
-      </w:r>
-    </w:p>
-    <w:p>
-      <w:pPr>
-        <w:jc w:val="both"/>
-        <w:rPr>
-          <w:rFonts w:ascii="Truetypewriter PolyglOTT" w:hAnsi="Truetypewriter PolyglOTT" w:cs="Truetypewriter PolyglOTT"/>
-          <w:sz w:val="28"/>
-          <w:szCs w:val="24"/>
-        </w:rPr>
-      </w:pPr>
-      <w:r>
-        <w:rPr>
-          <w:rFonts w:ascii="Truetypewriter PolyglOTT" w:hAnsi="Truetypewriter PolyglOTT" w:cs="Truetypewriter PolyglOTT"/>
-          <w:sz w:val="28"/>
-          <w:szCs w:val="24"/>
-        </w:rPr>
-        <w:t>Нормар: -В приказе про разворот ничего не было сказано</w:t>
-      </w:r>
-    </w:p>
-    <w:p>
-      <w:pPr>
-        <w:jc w:val="both"/>
-        <w:rPr>
-          <w:rFonts w:ascii="Truetypewriter PolyglOTT" w:hAnsi="Truetypewriter PolyglOTT" w:cs="Truetypewriter PolyglOTT"/>
-          <w:sz w:val="28"/>
-          <w:szCs w:val="24"/>
-        </w:rPr>
-      </w:pPr>
-      <w:r>
-        <w:rPr>
-          <w:rFonts w:ascii="Truetypewriter PolyglOTT" w:hAnsi="Truetypewriter PolyglOTT" w:cs="Truetypewriter PolyglOTT"/>
-          <w:sz w:val="28"/>
-          <w:szCs w:val="24"/>
-        </w:rPr>
-        <w:t>Штурман: -Как вице адмирал всё же внесу свою лепту: Корабль, всех далой с палубы, входы задраить и выставить караул</w:t>
-      </w:r>
-    </w:p>
-    <w:p>
-      <w:pPr>
-        <w:jc w:val="both"/>
-        <w:rPr>
-          <w:rFonts w:ascii="Truetypewriter PolyglOTT" w:hAnsi="Truetypewriter PolyglOTT" w:cs="Truetypewriter PolyglOTT"/>
-          <w:sz w:val="28"/>
-          <w:szCs w:val="24"/>
-        </w:rPr>
-      </w:pPr>
-      <w:r>
-        <w:rPr>
-          <w:rFonts w:ascii="Truetypewriter PolyglOTT" w:hAnsi="Truetypewriter PolyglOTT" w:cs="Truetypewriter PolyglOTT"/>
-          <w:sz w:val="28"/>
-          <w:szCs w:val="24"/>
-        </w:rPr>
-        <w:t>Нормар: -Не буду препятствовать вам. В ваших словах истина</w:t>
-      </w:r>
-    </w:p>
-    <w:p>
-      <w:pPr>
-        <w:jc w:val="both"/>
-        <w:rPr>
-          <w:rFonts w:ascii="Truetypewriter PolyglOTT" w:hAnsi="Truetypewriter PolyglOTT" w:cs="Truetypewriter PolyglOTT"/>
-          <w:sz w:val="28"/>
-          <w:szCs w:val="24"/>
-        </w:rPr>
-      </w:pPr>
-      <w:r>
-        <w:rPr>
-          <w:rFonts w:ascii="Truetypewriter PolyglOTT" w:hAnsi="Truetypewriter PolyglOTT" w:cs="Truetypewriter PolyglOTT"/>
-          <w:sz w:val="28"/>
-          <w:szCs w:val="24"/>
-        </w:rPr>
-        <w:t>*Лейвденграс</w:t>
-      </w:r>
-      <w:r>
-        <w:rPr>
-          <w:rFonts w:ascii="Truetypewriter PolyglOTT" w:hAnsi="Truetypewriter PolyglOTT" w:cs="Truetypewriter PolyglOTT"/>
-          <w:sz w:val="28"/>
-          <w:szCs w:val="24"/>
-        </w:rPr>
-        <w:t xml:space="preserve"> зашёл в пролив. На закате багр</w:t>
-      </w:r>
-      <w:r>
-        <w:rPr>
-          <w:rFonts w:ascii="Truetypewriter PolyglOTT" w:hAnsi="Truetypewriter PolyglOTT" w:cs="Truetypewriter PolyglOTT"/>
-          <w:sz w:val="28"/>
-          <w:szCs w:val="24"/>
-        </w:rPr>
-        <w:t>ов</w:t>
-      </w:r>
-      <w:r>
-        <w:rPr>
-          <w:rFonts w:ascii="Truetypewriter PolyglOTT" w:hAnsi="Truetypewriter PolyglOTT" w:cs="Truetypewriter PolyglOTT"/>
-          <w:sz w:val="28"/>
-          <w:szCs w:val="24"/>
-        </w:rPr>
-        <w:t xml:space="preserve">ело солнце. Водная гладь была зеркально чиста. Нормар вышел на балкон капитанского мостика. Сам </w:t>
-      </w:r>
-      <w:proofErr w:type="gramStart"/>
-      <w:r>
-        <w:rPr>
-          <w:rFonts w:ascii="Truetypewriter PolyglOTT" w:hAnsi="Truetypewriter PolyglOTT" w:cs="Truetypewriter PolyglOTT"/>
-          <w:sz w:val="28"/>
-          <w:szCs w:val="24"/>
-        </w:rPr>
-        <w:t>того</w:t>
-      </w:r>
-      <w:proofErr w:type="gramEnd"/>
-      <w:r>
-        <w:rPr>
-          <w:rFonts w:ascii="Truetypewriter PolyglOTT" w:hAnsi="Truetypewriter PolyglOTT" w:cs="Truetypewriter PolyglOTT"/>
-          <w:sz w:val="28"/>
-          <w:szCs w:val="24"/>
-        </w:rPr>
-        <w:t xml:space="preserve"> не ожидая и не желая он увидел непонятные точки. В тот миг ему почудилось, что это просто отр</w:t>
-      </w:r>
-      <w:r>
-        <w:rPr>
-          <w:rFonts w:ascii="Truetypewriter PolyglOTT" w:hAnsi="Truetypewriter PolyglOTT" w:cs="Truetypewriter PolyglOTT"/>
-          <w:sz w:val="28"/>
-          <w:szCs w:val="24"/>
-        </w:rPr>
-        <w:t>ажённые лучи солнца. Лейвденграс</w:t>
-      </w:r>
-      <w:r>
-        <w:rPr>
-          <w:rFonts w:ascii="Truetypewriter PolyglOTT" w:hAnsi="Truetypewriter PolyglOTT" w:cs="Truetypewriter PolyglOTT"/>
-          <w:sz w:val="28"/>
-          <w:szCs w:val="24"/>
-        </w:rPr>
-        <w:t xml:space="preserve"> действуя по плану встал на якорь. Тем временем Вечный Пимбазен причалил к союзной базе, где</w:t>
-      </w:r>
-      <w:r>
-        <w:rPr>
-          <w:rFonts w:ascii="Truetypewriter PolyglOTT" w:hAnsi="Truetypewriter PolyglOTT" w:cs="Truetypewriter PolyglOTT"/>
-          <w:sz w:val="28"/>
-          <w:szCs w:val="24"/>
-        </w:rPr>
-        <w:t>,</w:t>
-      </w:r>
-      <w:r>
-        <w:rPr>
-          <w:rFonts w:ascii="Truetypewriter PolyglOTT" w:hAnsi="Truetypewriter PolyglOTT" w:cs="Truetypewriter PolyglOTT"/>
-          <w:sz w:val="28"/>
-          <w:szCs w:val="24"/>
-        </w:rPr>
-        <w:t xml:space="preserve"> как и ожидалось в 12-ый оружейный погреб были загружены снаряды. Сежес получил аналогичной письмо от Эн</w:t>
-      </w:r>
-      <w:r>
-        <w:rPr>
-          <w:rFonts w:ascii="Truetypewriter PolyglOTT" w:hAnsi="Truetypewriter PolyglOTT" w:cs="Truetypewriter PolyglOTT"/>
-          <w:sz w:val="28"/>
-          <w:szCs w:val="24"/>
-        </w:rPr>
-        <w:t xml:space="preserve">иси, где ему предписывалось </w:t>
-      </w:r>
-      <w:r>
-        <w:rPr>
-          <w:rFonts w:ascii="Truetypewriter PolyglOTT" w:hAnsi="Truetypewriter PolyglOTT" w:cs="Truetypewriter PolyglOTT"/>
-          <w:sz w:val="28"/>
-          <w:szCs w:val="24"/>
-        </w:rPr>
-        <w:t xml:space="preserve">довезти </w:t>
-      </w:r>
+        <w:t>Солдат: -Сэр, разрешите прибавить ход</w:t>
+      </w:r>
+    </w:p>
+    <w:p>
+      <w:pPr>
+        <w:jc w:val="both"/>
+        <w:rPr>
+          <w:rFonts w:ascii="Truetypewriter PolyglOTT" w:hAnsi="Truetypewriter PolyglOTT" w:cs="Truetypewriter PolyglOTT"/>
+          <w:sz w:val="28"/>
+          <w:szCs w:val="24"/>
+        </w:rPr>
+      </w:pPr>
+      <w:r>
+        <w:rPr>
+          <w:rFonts w:ascii="Truetypewriter PolyglOTT" w:hAnsi="Truetypewriter PolyglOTT" w:cs="Truetypewriter PolyglOTT"/>
+          <w:sz w:val="28"/>
+          <w:szCs w:val="24"/>
+        </w:rPr>
+        <w:t>Нормар: -Нельзя, чем дальше вперёд, тем больше врагов, они и есть наше задание. Двигаемся 15 узлов, Вечный Пимбазен нас догонит</w:t>
+      </w:r>
+    </w:p>
+    <w:p>
+      <w:pPr>
+        <w:jc w:val="both"/>
+        <w:rPr>
+          <w:rFonts w:ascii="Truetypewriter PolyglOTT" w:hAnsi="Truetypewriter PolyglOTT" w:cs="Truetypewriter PolyglOTT"/>
+          <w:sz w:val="28"/>
+          <w:szCs w:val="24"/>
+        </w:rPr>
+      </w:pPr>
+      <w:r>
+        <w:rPr>
+          <w:rFonts w:ascii="Truetypewriter PolyglOTT" w:hAnsi="Truetypewriter PolyglOTT" w:cs="Truetypewriter PolyglOTT"/>
+          <w:sz w:val="28"/>
+          <w:szCs w:val="24"/>
+        </w:rPr>
+        <w:t>Солдат: -Сэр, рапорт систем связи: на борту диверсанты</w:t>
+      </w:r>
+    </w:p>
+    <w:p>
+      <w:pPr>
+        <w:jc w:val="both"/>
+        <w:rPr>
+          <w:rFonts w:ascii="Truetypewriter PolyglOTT" w:hAnsi="Truetypewriter PolyglOTT" w:cs="Truetypewriter PolyglOTT"/>
+          <w:sz w:val="28"/>
+          <w:szCs w:val="24"/>
+        </w:rPr>
+      </w:pPr>
       <w:r>
         <w:rPr>
           <w:rFonts w:ascii="Truetypewriter PolyglOTT" w:hAnsi="Truetypewriter PolyglOTT" w:cs="Truetypewriter PolyglOTT"/>
@@ -45052,221 +47672,313 @@
           <w:szCs w:val="24"/>
         </w:rPr>
         <w:lastRenderedPageBreak/>
-        <w:t>снаряды враж</w:t>
-      </w:r>
-      <w:r>
-        <w:rPr>
-          <w:rFonts w:ascii="Truetypewriter PolyglOTT" w:hAnsi="Truetypewriter PolyglOTT" w:cs="Truetypewriter PolyglOTT"/>
-          <w:sz w:val="28"/>
-          <w:szCs w:val="24"/>
-        </w:rPr>
-        <w:t>еского порта, где и открыть ими</w:t>
-      </w:r>
-      <w:r>
-        <w:rPr>
-          <w:rFonts w:ascii="Truetypewriter PolyglOTT" w:hAnsi="Truetypewriter PolyglOTT" w:cs="Truetypewriter PolyglOTT"/>
-          <w:sz w:val="28"/>
-          <w:szCs w:val="24"/>
-        </w:rPr>
-        <w:t xml:space="preserve"> огонь. Недолго думая Сежес нарушил приказ Эниси и приказал зарядить в орудия снаряды из 12-ого погреба. Так он решил сэкономить 4 секунды, которые пе</w:t>
-      </w:r>
-      <w:r>
-        <w:rPr>
-          <w:rFonts w:ascii="Truetypewriter PolyglOTT" w:hAnsi="Truetypewriter PolyglOTT" w:cs="Truetypewriter PolyglOTT"/>
-          <w:sz w:val="28"/>
-          <w:szCs w:val="24"/>
-        </w:rPr>
-        <w:t>резаряжается орудие. Лейвденграс</w:t>
-      </w:r>
-      <w:r>
-        <w:rPr>
-          <w:rFonts w:ascii="Truetypewriter PolyglOTT" w:hAnsi="Truetypewriter PolyglOTT" w:cs="Truetypewriter PolyglOTT"/>
-          <w:sz w:val="28"/>
-          <w:szCs w:val="24"/>
-        </w:rPr>
-        <w:t xml:space="preserve"> продолжал стоять на якоре, предусмотрительно потушив все свои огни. Его орудия были подняты на 45 градусов. Вокруг стояла тишина. И лишь слабый рокот холостых моторов давал понять, что в бухте стоит исполин. До рассвета оставалась пара часов. Вдруг резкий гул авиамоторов нарушил тишину. Начали падать бомбы, включила прожектора надвигавшаяся эскадра из 10 эсминцев, 5 крейсеров и двух линкоров*</w:t>
-      </w:r>
-    </w:p>
-    <w:p>
-      <w:pPr>
-        <w:jc w:val="both"/>
-        <w:rPr>
-          <w:rFonts w:ascii="Truetypewriter PolyglOTT" w:hAnsi="Truetypewriter PolyglOTT" w:cs="Truetypewriter PolyglOTT"/>
-          <w:sz w:val="28"/>
-          <w:szCs w:val="24"/>
-        </w:rPr>
-      </w:pPr>
-      <w:r>
-        <w:rPr>
-          <w:rFonts w:ascii="Truetypewriter PolyglOTT" w:hAnsi="Truetypewriter PolyglOTT" w:cs="Truetypewriter PolyglOTT"/>
-          <w:sz w:val="28"/>
-          <w:szCs w:val="24"/>
-        </w:rPr>
-        <w:t>Нормар: -Тревога!!! Орудия к бою!!! Включить прожектора!!! Сорваться с якоря!!! Сежес, Сежес ответь…</w:t>
-      </w:r>
-    </w:p>
-    <w:p>
-      <w:pPr>
-        <w:jc w:val="both"/>
-        <w:rPr>
-          <w:rFonts w:ascii="Truetypewriter PolyglOTT" w:hAnsi="Truetypewriter PolyglOTT" w:cs="Truetypewriter PolyglOTT"/>
-          <w:sz w:val="28"/>
-          <w:szCs w:val="24"/>
-        </w:rPr>
-      </w:pPr>
-      <w:r>
-        <w:rPr>
-          <w:rFonts w:ascii="Truetypewriter PolyglOTT" w:hAnsi="Truetypewriter PolyglOTT" w:cs="Truetypewriter PolyglOTT"/>
-          <w:sz w:val="28"/>
-          <w:szCs w:val="24"/>
-        </w:rPr>
-        <w:t>Сежес: -Да, Н</w:t>
-      </w:r>
-      <w:r>
-        <w:rPr>
-          <w:rFonts w:ascii="Truetypewriter PolyglOTT" w:hAnsi="Truetypewriter PolyglOTT" w:cs="Truetypewriter PolyglOTT"/>
-          <w:sz w:val="28"/>
-          <w:szCs w:val="24"/>
-        </w:rPr>
-        <w:t>ормар, что случилось?</w:t>
-      </w:r>
-    </w:p>
-    <w:p>
-      <w:pPr>
-        <w:jc w:val="both"/>
-        <w:rPr>
-          <w:rFonts w:ascii="Truetypewriter PolyglOTT" w:hAnsi="Truetypewriter PolyglOTT" w:cs="Truetypewriter PolyglOTT"/>
-          <w:sz w:val="28"/>
-          <w:szCs w:val="24"/>
-        </w:rPr>
-      </w:pPr>
-      <w:r>
-        <w:rPr>
-          <w:rFonts w:ascii="Truetypewriter PolyglOTT" w:hAnsi="Truetypewriter PolyglOTT" w:cs="Truetypewriter PolyglOTT"/>
-          <w:sz w:val="28"/>
-          <w:szCs w:val="24"/>
-        </w:rPr>
-        <w:t>Нормар: -Мы держим курс по маршруту, скорость 15 узлов, на нас напали, мы не можем развернуться, даём полных ход…</w:t>
-      </w:r>
-    </w:p>
-    <w:p>
-      <w:pPr>
-        <w:jc w:val="both"/>
-        <w:rPr>
-          <w:rFonts w:ascii="Truetypewriter PolyglOTT" w:hAnsi="Truetypewriter PolyglOTT" w:cs="Truetypewriter PolyglOTT"/>
-          <w:sz w:val="28"/>
-          <w:szCs w:val="24"/>
-        </w:rPr>
-      </w:pPr>
-      <w:r>
-        <w:rPr>
-          <w:rFonts w:ascii="Truetypewriter PolyglOTT" w:hAnsi="Truetypewriter PolyglOTT" w:cs="Truetypewriter PolyglOTT"/>
-          <w:sz w:val="28"/>
-          <w:szCs w:val="24"/>
-        </w:rPr>
-        <w:t>*Нормар бросил рацию и преступил к командованию сражением. С борта Л</w:t>
-      </w:r>
-      <w:r>
-        <w:rPr>
-          <w:rFonts w:ascii="Truetypewriter PolyglOTT" w:hAnsi="Truetypewriter PolyglOTT" w:cs="Truetypewriter PolyglOTT"/>
-          <w:sz w:val="28"/>
-          <w:szCs w:val="24"/>
-        </w:rPr>
-        <w:t>ейвденграса начали взлетать моди</w:t>
-      </w:r>
-      <w:r>
-        <w:rPr>
-          <w:rFonts w:ascii="Truetypewriter PolyglOTT" w:hAnsi="Truetypewriter PolyglOTT" w:cs="Truetypewriter PolyglOTT"/>
-          <w:sz w:val="28"/>
-          <w:szCs w:val="24"/>
-        </w:rPr>
-        <w:t>фицирова</w:t>
-      </w:r>
-      <w:r>
-        <w:rPr>
-          <w:rFonts w:ascii="Truetypewriter PolyglOTT" w:hAnsi="Truetypewriter PolyglOTT" w:cs="Truetypewriter PolyglOTT"/>
-          <w:sz w:val="28"/>
-          <w:szCs w:val="24"/>
-        </w:rPr>
-        <w:t>н</w:t>
-      </w:r>
-      <w:r>
-        <w:rPr>
-          <w:rFonts w:ascii="Truetypewriter PolyglOTT" w:hAnsi="Truetypewriter PolyglOTT" w:cs="Truetypewriter PolyglOTT"/>
-          <w:sz w:val="28"/>
-          <w:szCs w:val="24"/>
-        </w:rPr>
-        <w:t xml:space="preserve">ные истребитель </w:t>
-      </w:r>
-      <w:proofErr w:type="gramStart"/>
-      <w:r>
-        <w:rPr>
-          <w:rFonts w:ascii="Truetypewriter PolyglOTT" w:hAnsi="Truetypewriter PolyglOTT" w:cs="Truetypewriter PolyglOTT"/>
-          <w:sz w:val="28"/>
-          <w:szCs w:val="24"/>
-        </w:rPr>
-        <w:t>Синарэ(</w:t>
-      </w:r>
-      <w:proofErr w:type="gramEnd"/>
-      <w:r>
-        <w:rPr>
-          <w:rFonts w:ascii="Truetypewriter PolyglOTT" w:hAnsi="Truetypewriter PolyglOTT" w:cs="Truetypewriter PolyglOTT"/>
-          <w:sz w:val="28"/>
-          <w:szCs w:val="24"/>
-        </w:rPr>
-        <w:t>Серебренные орлы), они были оснащены средствами посадки на воду, которые могли</w:t>
-      </w:r>
-      <w:r>
-        <w:rPr>
-          <w:rFonts w:ascii="Truetypewriter PolyglOTT" w:hAnsi="Truetypewriter PolyglOTT" w:cs="Truetypewriter PolyglOTT"/>
-          <w:sz w:val="28"/>
-          <w:szCs w:val="24"/>
-        </w:rPr>
-        <w:t xml:space="preserve"> убираться в полёте. Т.к. их пра</w:t>
-      </w:r>
-      <w:r>
-        <w:rPr>
-          <w:rFonts w:ascii="Truetypewriter PolyglOTT" w:hAnsi="Truetypewriter PolyglOTT" w:cs="Truetypewriter PolyglOTT"/>
-          <w:sz w:val="28"/>
-          <w:szCs w:val="24"/>
-        </w:rPr>
-        <w:t>родители легко перескакивали 4 маха*</w:t>
-      </w:r>
-    </w:p>
-    <w:p>
-      <w:pPr>
-        <w:jc w:val="both"/>
-        <w:rPr>
-          <w:rFonts w:ascii="Truetypewriter PolyglOTT" w:hAnsi="Truetypewriter PolyglOTT" w:cs="Truetypewriter PolyglOTT"/>
-          <w:sz w:val="28"/>
-          <w:szCs w:val="24"/>
-        </w:rPr>
-      </w:pPr>
-      <w:r>
-        <w:rPr>
-          <w:rFonts w:ascii="Truetypewriter PolyglOTT" w:hAnsi="Truetypewriter PolyglOTT" w:cs="Truetypewriter PolyglOTT"/>
-          <w:sz w:val="28"/>
-          <w:szCs w:val="24"/>
-        </w:rPr>
-        <w:t>Сежес: -Нормар… Нормар… Команда кораблю, полный ход по маяку Лейвденграса</w:t>
-      </w:r>
-    </w:p>
-    <w:p>
-      <w:pPr>
-        <w:jc w:val="both"/>
-        <w:rPr>
-          <w:rFonts w:ascii="Truetypewriter PolyglOTT" w:hAnsi="Truetypewriter PolyglOTT" w:cs="Truetypewriter PolyglOTT"/>
-          <w:sz w:val="28"/>
-          <w:szCs w:val="24"/>
-        </w:rPr>
-      </w:pPr>
-      <w:r>
-        <w:rPr>
-          <w:rFonts w:ascii="Truetypewriter PolyglOTT" w:hAnsi="Truetypewriter PolyglOTT" w:cs="Truetypewriter PolyglOTT"/>
-          <w:sz w:val="28"/>
-          <w:szCs w:val="24"/>
-        </w:rPr>
-        <w:t>Солдат: -Есть</w:t>
+        <w:t>Нормар: -Как? Пресечь!!! Основные орудия, залп по второму линкору, первый уже тонет. ВПК, открыть залп по эсминцам, крейсерам и торпедам в зоне видимости</w:t>
+      </w:r>
+    </w:p>
+    <w:p>
+      <w:pPr>
+        <w:jc w:val="both"/>
+        <w:rPr>
+          <w:rFonts w:ascii="Truetypewriter PolyglOTT" w:hAnsi="Truetypewriter PolyglOTT" w:cs="Truetypewriter PolyglOTT"/>
+          <w:sz w:val="28"/>
+          <w:szCs w:val="24"/>
+        </w:rPr>
+      </w:pPr>
+      <w:r>
+        <w:rPr>
+          <w:rFonts w:ascii="Truetypewriter PolyglOTT" w:hAnsi="Truetypewriter PolyglOTT" w:cs="Truetypewriter PolyglOTT"/>
+          <w:sz w:val="28"/>
+          <w:szCs w:val="24"/>
+        </w:rPr>
+        <w:t>Пилот по рации: -Рэд Чронэ вызывает базу, как слышите?</w:t>
+      </w:r>
+    </w:p>
+    <w:p>
+      <w:pPr>
+        <w:jc w:val="both"/>
+        <w:rPr>
+          <w:rFonts w:ascii="Truetypewriter PolyglOTT" w:hAnsi="Truetypewriter PolyglOTT" w:cs="Truetypewriter PolyglOTT"/>
+          <w:sz w:val="28"/>
+          <w:szCs w:val="24"/>
+        </w:rPr>
+      </w:pPr>
+      <w:r>
+        <w:rPr>
+          <w:rFonts w:ascii="Truetypewriter PolyglOTT" w:hAnsi="Truetypewriter PolyglOTT" w:cs="Truetypewriter PolyglOTT"/>
+          <w:sz w:val="28"/>
+          <w:szCs w:val="24"/>
+        </w:rPr>
+        <w:t>Нормар: -Слышим</w:t>
+      </w:r>
+    </w:p>
+    <w:p>
+      <w:pPr>
+        <w:jc w:val="both"/>
+        <w:rPr>
+          <w:rFonts w:ascii="Truetypewriter PolyglOTT" w:hAnsi="Truetypewriter PolyglOTT" w:cs="Truetypewriter PolyglOTT"/>
+          <w:sz w:val="28"/>
+          <w:szCs w:val="24"/>
+        </w:rPr>
+      </w:pPr>
+      <w:r>
+        <w:rPr>
+          <w:rFonts w:ascii="Truetypewriter PolyglOTT" w:hAnsi="Truetypewriter PolyglOTT" w:cs="Truetypewriter PolyglOTT"/>
+          <w:sz w:val="28"/>
+          <w:szCs w:val="24"/>
+        </w:rPr>
+        <w:t>Рэд: -Топливо на исходе, где «Сквиж» когда он так нужен?</w:t>
+      </w:r>
+    </w:p>
+    <w:p>
+      <w:pPr>
+        <w:jc w:val="both"/>
+        <w:rPr>
+          <w:rFonts w:ascii="Truetypewriter PolyglOTT" w:hAnsi="Truetypewriter PolyglOTT" w:cs="Truetypewriter PolyglOTT"/>
+          <w:sz w:val="28"/>
+          <w:szCs w:val="24"/>
+        </w:rPr>
+      </w:pPr>
+      <w:r>
+        <w:rPr>
+          <w:rFonts w:ascii="Truetypewriter PolyglOTT" w:hAnsi="Truetypewriter PolyglOTT" w:cs="Truetypewriter PolyglOTT"/>
+          <w:sz w:val="28"/>
+          <w:szCs w:val="24"/>
+        </w:rPr>
+        <w:t>Нормар: -Я не знаю где твоя птичка, посадку на палубу Лейвденграса разрешаю. Выпускай тормозной гак</w:t>
+      </w:r>
+    </w:p>
+    <w:p>
+      <w:pPr>
+        <w:jc w:val="both"/>
+        <w:rPr>
+          <w:rFonts w:ascii="Truetypewriter PolyglOTT" w:hAnsi="Truetypewriter PolyglOTT" w:cs="Truetypewriter PolyglOTT"/>
+          <w:sz w:val="28"/>
+          <w:szCs w:val="24"/>
+        </w:rPr>
+      </w:pPr>
+      <w:r>
+        <w:rPr>
+          <w:rFonts w:ascii="Truetypewriter PolyglOTT" w:hAnsi="Truetypewriter PolyglOTT" w:cs="Truetypewriter PolyglOTT"/>
+          <w:sz w:val="28"/>
+          <w:szCs w:val="24"/>
+        </w:rPr>
+        <w:t xml:space="preserve">*Вечный Пимбазен* </w:t>
+      </w:r>
+    </w:p>
+    <w:p>
+      <w:pPr>
+        <w:jc w:val="both"/>
+        <w:rPr>
+          <w:rFonts w:ascii="Truetypewriter PolyglOTT" w:hAnsi="Truetypewriter PolyglOTT" w:cs="Truetypewriter PolyglOTT"/>
+          <w:sz w:val="28"/>
+          <w:szCs w:val="24"/>
+        </w:rPr>
+      </w:pPr>
+      <w:r>
+        <w:rPr>
+          <w:rFonts w:ascii="Truetypewriter PolyglOTT" w:hAnsi="Truetypewriter PolyglOTT" w:cs="Truetypewriter PolyglOTT"/>
+          <w:sz w:val="28"/>
+          <w:szCs w:val="24"/>
+        </w:rPr>
+        <w:t>Штурман: - Прямо по курсу узкий проём</w:t>
+      </w:r>
+    </w:p>
+    <w:p>
+      <w:pPr>
+        <w:jc w:val="both"/>
+        <w:rPr>
+          <w:rFonts w:ascii="Truetypewriter PolyglOTT" w:hAnsi="Truetypewriter PolyglOTT" w:cs="Truetypewriter PolyglOTT"/>
+          <w:sz w:val="28"/>
+          <w:szCs w:val="24"/>
+        </w:rPr>
+      </w:pPr>
+      <w:r>
+        <w:rPr>
+          <w:rFonts w:ascii="Truetypewriter PolyglOTT" w:hAnsi="Truetypewriter PolyglOTT" w:cs="Truetypewriter PolyglOTT"/>
+          <w:sz w:val="28"/>
+          <w:szCs w:val="24"/>
+        </w:rPr>
+        <w:t>Сежес: -Нам туда, прямо по курсу, полный ход, выпустить самолётную эскадру для разведки</w:t>
+      </w:r>
+    </w:p>
+    <w:p>
+      <w:pPr>
+        <w:jc w:val="both"/>
+        <w:rPr>
+          <w:rFonts w:ascii="Truetypewriter PolyglOTT" w:hAnsi="Truetypewriter PolyglOTT" w:cs="Truetypewriter PolyglOTT"/>
+          <w:sz w:val="28"/>
+          <w:szCs w:val="24"/>
+        </w:rPr>
+      </w:pPr>
+      <w:r>
+        <w:rPr>
+          <w:rFonts w:ascii="Truetypewriter PolyglOTT" w:hAnsi="Truetypewriter PolyglOTT" w:cs="Truetypewriter PolyglOTT"/>
+          <w:sz w:val="28"/>
+          <w:szCs w:val="24"/>
+        </w:rPr>
+        <w:t>Солдат: -Вы уверены, на кораблях класса Лейвденграс и Вечный Пимбазен всего 3 эскадры по 4 самолёта</w:t>
+      </w:r>
+    </w:p>
+    <w:p>
+      <w:pPr>
+        <w:jc w:val="both"/>
+        <w:rPr>
+          <w:rFonts w:ascii="Truetypewriter PolyglOTT" w:hAnsi="Truetypewriter PolyglOTT" w:cs="Truetypewriter PolyglOTT"/>
+          <w:sz w:val="28"/>
+          <w:szCs w:val="24"/>
+        </w:rPr>
+      </w:pPr>
+      <w:r>
+        <w:rPr>
+          <w:rFonts w:ascii="Truetypewriter PolyglOTT" w:hAnsi="Truetypewriter PolyglOTT" w:cs="Truetypewriter PolyglOTT"/>
+          <w:sz w:val="28"/>
+          <w:szCs w:val="24"/>
+        </w:rPr>
+        <w:t>Сежес: -Ты прав, загрузить в них бомб столько, сколько смогут унести и отправить на помощь Лейвденграсу</w:t>
+      </w:r>
+    </w:p>
+    <w:p>
+      <w:pPr>
+        <w:jc w:val="both"/>
+        <w:rPr>
+          <w:rFonts w:ascii="Truetypewriter PolyglOTT" w:hAnsi="Truetypewriter PolyglOTT" w:cs="Truetypewriter PolyglOTT"/>
+          <w:sz w:val="28"/>
+          <w:szCs w:val="24"/>
+        </w:rPr>
+      </w:pPr>
+      <w:r>
+        <w:rPr>
+          <w:rFonts w:ascii="Truetypewriter PolyglOTT" w:hAnsi="Truetypewriter PolyglOTT" w:cs="Truetypewriter PolyglOTT"/>
+          <w:sz w:val="28"/>
+          <w:szCs w:val="24"/>
+        </w:rPr>
+        <w:t>Солдат: -Сэр, вы не понимаете, это истребители, не бомбардировщики, они не созданы для такого. Пожалейте топливо, мы не Лейвденграс у которого пол корпуса – баки с топливом. У нас его не так уж и много</w:t>
+      </w:r>
+    </w:p>
+    <w:p>
+      <w:pPr>
+        <w:jc w:val="both"/>
+        <w:rPr>
+          <w:rFonts w:ascii="Truetypewriter PolyglOTT" w:hAnsi="Truetypewriter PolyglOTT" w:cs="Truetypewriter PolyglOTT"/>
+          <w:sz w:val="28"/>
+          <w:szCs w:val="24"/>
+        </w:rPr>
+      </w:pPr>
+      <w:r>
+        <w:rPr>
+          <w:rFonts w:ascii="Truetypewriter PolyglOTT" w:hAnsi="Truetypewriter PolyglOTT" w:cs="Truetypewriter PolyglOTT"/>
+          <w:sz w:val="28"/>
+          <w:szCs w:val="24"/>
+        </w:rPr>
+        <w:t>Сежес: - Ладно, отправьте один самолёт</w:t>
+      </w:r>
+    </w:p>
+    <w:p>
+      <w:pPr>
+        <w:jc w:val="both"/>
+        <w:rPr>
+          <w:rFonts w:ascii="Truetypewriter PolyglOTT" w:hAnsi="Truetypewriter PolyglOTT" w:cs="Truetypewriter PolyglOTT"/>
+          <w:sz w:val="28"/>
+          <w:szCs w:val="24"/>
+        </w:rPr>
+      </w:pPr>
+      <w:r>
+        <w:rPr>
+          <w:rFonts w:ascii="Truetypewriter PolyglOTT" w:hAnsi="Truetypewriter PolyglOTT" w:cs="Truetypewriter PolyglOTT"/>
+          <w:sz w:val="28"/>
+          <w:szCs w:val="24"/>
+        </w:rPr>
+        <w:t>Солдат: -Приказ отправить в сторону Лейвденграса…</w:t>
+      </w:r>
+    </w:p>
+    <w:p>
+      <w:pPr>
+        <w:jc w:val="both"/>
+        <w:rPr>
+          <w:rFonts w:ascii="Truetypewriter PolyglOTT" w:hAnsi="Truetypewriter PolyglOTT" w:cs="Truetypewriter PolyglOTT"/>
+          <w:sz w:val="28"/>
+          <w:szCs w:val="24"/>
+        </w:rPr>
+      </w:pPr>
+      <w:r>
+        <w:rPr>
+          <w:rFonts w:ascii="Truetypewriter PolyglOTT" w:hAnsi="Truetypewriter PolyglOTT" w:cs="Truetypewriter PolyglOTT"/>
+          <w:sz w:val="28"/>
+          <w:szCs w:val="24"/>
+        </w:rPr>
+        <w:t>*Сежес вырвав микрофон рации интеркома*</w:t>
+      </w:r>
+    </w:p>
+    <w:p>
+      <w:pPr>
+        <w:jc w:val="both"/>
+        <w:rPr>
+          <w:rFonts w:ascii="Truetypewriter PolyglOTT" w:hAnsi="Truetypewriter PolyglOTT" w:cs="Truetypewriter PolyglOTT"/>
+          <w:sz w:val="28"/>
+          <w:szCs w:val="24"/>
+        </w:rPr>
+      </w:pPr>
+      <w:r>
+        <w:rPr>
+          <w:rFonts w:ascii="Truetypewriter PolyglOTT" w:hAnsi="Truetypewriter PolyglOTT" w:cs="Truetypewriter PolyglOTT"/>
+          <w:sz w:val="28"/>
+          <w:szCs w:val="24"/>
+        </w:rPr>
+        <w:t>Сежес: …все самолёты, поможем братьям, поможем Лейвденграсу!!!</w:t>
+      </w:r>
+    </w:p>
+    <w:p>
+      <w:pPr>
+        <w:jc w:val="both"/>
+        <w:rPr>
+          <w:rFonts w:ascii="Truetypewriter PolyglOTT" w:hAnsi="Truetypewriter PolyglOTT" w:cs="Truetypewriter PolyglOTT"/>
+          <w:sz w:val="28"/>
+          <w:szCs w:val="24"/>
+        </w:rPr>
+      </w:pPr>
+      <w:r>
+        <w:rPr>
+          <w:rFonts w:ascii="Truetypewriter PolyglOTT" w:hAnsi="Truetypewriter PolyglOTT" w:cs="Truetypewriter PolyglOTT"/>
+          <w:sz w:val="28"/>
+          <w:szCs w:val="24"/>
+        </w:rPr>
+        <w:t>Солдат: Сэр, что вы тво…</w:t>
+      </w:r>
+    </w:p>
+    <w:p>
+      <w:pPr>
+        <w:jc w:val="both"/>
+        <w:rPr>
+          <w:rFonts w:ascii="Truetypewriter PolyglOTT" w:hAnsi="Truetypewriter PolyglOTT" w:cs="Truetypewriter PolyglOTT"/>
+          <w:sz w:val="28"/>
+          <w:szCs w:val="24"/>
+        </w:rPr>
+      </w:pPr>
+      <w:r>
+        <w:rPr>
+          <w:rFonts w:ascii="Truetypewriter PolyglOTT" w:hAnsi="Truetypewriter PolyglOTT" w:cs="Truetypewriter PolyglOTT"/>
+          <w:sz w:val="28"/>
+          <w:szCs w:val="24"/>
+        </w:rPr>
+        <w:t>Штурман: -Прямо по курсу остовы, Лейвденграс на расстоянии 30 миль</w:t>
+      </w:r>
+    </w:p>
+    <w:p>
+      <w:pPr>
+        <w:jc w:val="both"/>
+        <w:rPr>
+          <w:rFonts w:ascii="Truetypewriter PolyglOTT" w:hAnsi="Truetypewriter PolyglOTT" w:cs="Truetypewriter PolyglOTT"/>
+          <w:sz w:val="28"/>
+          <w:szCs w:val="24"/>
+        </w:rPr>
+      </w:pPr>
+      <w:r>
+        <w:rPr>
+          <w:rFonts w:ascii="Truetypewriter PolyglOTT" w:hAnsi="Truetypewriter PolyglOTT" w:cs="Truetypewriter PolyglOTT"/>
+          <w:sz w:val="28"/>
+          <w:szCs w:val="24"/>
+        </w:rPr>
+        <w:t>Сежес: -Полный ход</w:t>
       </w:r>
     </w:p>
     <w:p>
@@ -45302,115 +48014,61 @@
           <w:sz w:val="28"/>
           <w:szCs w:val="24"/>
         </w:rPr>
-        <w:t>Солдат: -Сэр, разрешите прибавить ход</w:t>
-      </w:r>
-    </w:p>
-    <w:p>
-      <w:pPr>
-        <w:jc w:val="both"/>
-        <w:rPr>
-          <w:rFonts w:ascii="Truetypewriter PolyglOTT" w:hAnsi="Truetypewriter PolyglOTT" w:cs="Truetypewriter PolyglOTT"/>
-          <w:sz w:val="28"/>
-          <w:szCs w:val="24"/>
-        </w:rPr>
-      </w:pPr>
-      <w:r>
-        <w:rPr>
-          <w:rFonts w:ascii="Truetypewriter PolyglOTT" w:hAnsi="Truetypewriter PolyglOTT" w:cs="Truetypewriter PolyglOTT"/>
-          <w:sz w:val="28"/>
-          <w:szCs w:val="24"/>
-        </w:rPr>
-        <w:t>Нормар: -Нельзя, чем дальше вперёд, тем больше врагов, они и есть наше задание. Двигаемся 15 узлов, Вечный Пимбазен нас догонит</w:t>
-      </w:r>
-    </w:p>
-    <w:p>
-      <w:pPr>
-        <w:jc w:val="both"/>
-        <w:rPr>
-          <w:rFonts w:ascii="Truetypewriter PolyglOTT" w:hAnsi="Truetypewriter PolyglOTT" w:cs="Truetypewriter PolyglOTT"/>
-          <w:sz w:val="28"/>
-          <w:szCs w:val="24"/>
-        </w:rPr>
-      </w:pPr>
-      <w:r>
-        <w:rPr>
-          <w:rFonts w:ascii="Truetypewriter PolyglOTT" w:hAnsi="Truetypewriter PolyglOTT" w:cs="Truetypewriter PolyglOTT"/>
-          <w:sz w:val="28"/>
-          <w:szCs w:val="24"/>
-        </w:rPr>
-        <w:t>Солдат: -Сэр, рапорт систем связи: на борту диверсанты</w:t>
-      </w:r>
-    </w:p>
-    <w:p>
-      <w:pPr>
-        <w:jc w:val="both"/>
-        <w:rPr>
-          <w:rFonts w:ascii="Truetypewriter PolyglOTT" w:hAnsi="Truetypewriter PolyglOTT" w:cs="Truetypewriter PolyglOTT"/>
-          <w:sz w:val="28"/>
-          <w:szCs w:val="24"/>
-        </w:rPr>
-      </w:pPr>
-      <w:r>
-        <w:rPr>
-          <w:rFonts w:ascii="Truetypewriter PolyglOTT" w:hAnsi="Truetypewriter PolyglOTT" w:cs="Truetypewriter PolyglOTT"/>
-          <w:sz w:val="28"/>
-          <w:szCs w:val="24"/>
-        </w:rPr>
-        <w:t>Нормар: -Как? Пресечь!!! Основные орудия, залп по второму линкору, первый уже тонет. ВПК, открыть залп по эсминцам, крейсерам и торпедам в зоне видимости</w:t>
-      </w:r>
-    </w:p>
-    <w:p>
-      <w:pPr>
-        <w:jc w:val="both"/>
-        <w:rPr>
-          <w:rFonts w:ascii="Truetypewriter PolyglOTT" w:hAnsi="Truetypewriter PolyglOTT" w:cs="Truetypewriter PolyglOTT"/>
-          <w:sz w:val="28"/>
-          <w:szCs w:val="24"/>
-        </w:rPr>
-      </w:pPr>
-      <w:r>
-        <w:rPr>
-          <w:rFonts w:ascii="Truetypewriter PolyglOTT" w:hAnsi="Truetypewriter PolyglOTT" w:cs="Truetypewriter PolyglOTT"/>
-          <w:sz w:val="28"/>
-          <w:szCs w:val="24"/>
-        </w:rPr>
-        <w:t>Пилот по рации: -Рэд Чронэ вызывает базу, как слышите?</w:t>
-      </w:r>
-    </w:p>
-    <w:p>
-      <w:pPr>
-        <w:jc w:val="both"/>
-        <w:rPr>
-          <w:rFonts w:ascii="Truetypewriter PolyglOTT" w:hAnsi="Truetypewriter PolyglOTT" w:cs="Truetypewriter PolyglOTT"/>
-          <w:sz w:val="28"/>
-          <w:szCs w:val="24"/>
-        </w:rPr>
-      </w:pPr>
-      <w:r>
-        <w:rPr>
-          <w:rFonts w:ascii="Truetypewriter PolyglOTT" w:hAnsi="Truetypewriter PolyglOTT" w:cs="Truetypewriter PolyglOTT"/>
-          <w:sz w:val="28"/>
-          <w:szCs w:val="24"/>
-        </w:rPr>
-        <w:t>Нормар: -Слышим</w:t>
-      </w:r>
-    </w:p>
-    <w:p>
-      <w:pPr>
-        <w:jc w:val="both"/>
-        <w:rPr>
-          <w:rFonts w:ascii="Truetypewriter PolyglOTT" w:hAnsi="Truetypewriter PolyglOTT" w:cs="Truetypewriter PolyglOTT"/>
-          <w:sz w:val="28"/>
-          <w:szCs w:val="24"/>
-        </w:rPr>
-      </w:pPr>
-      <w:r>
-        <w:rPr>
-          <w:rFonts w:ascii="Truetypewriter PolyglOTT" w:hAnsi="Truetypewriter PolyglOTT" w:cs="Truetypewriter PolyglOTT"/>
-          <w:sz w:val="28"/>
-          <w:szCs w:val="24"/>
-        </w:rPr>
-        <w:t>Рэд: -Топливо на исходе, где «Сквиж» когда он так нужен?</w:t>
+        <w:t>Рация: -Нормар ответь, Нормар…</w:t>
+      </w:r>
+    </w:p>
+    <w:p>
+      <w:pPr>
+        <w:jc w:val="both"/>
+        <w:rPr>
+          <w:rFonts w:ascii="Truetypewriter PolyglOTT" w:hAnsi="Truetypewriter PolyglOTT" w:cs="Truetypewriter PolyglOTT"/>
+          <w:sz w:val="28"/>
+          <w:szCs w:val="24"/>
+        </w:rPr>
+      </w:pPr>
+      <w:r>
+        <w:rPr>
+          <w:rFonts w:ascii="Truetypewriter PolyglOTT" w:hAnsi="Truetypewriter PolyglOTT" w:cs="Truetypewriter PolyglOTT"/>
+          <w:sz w:val="28"/>
+          <w:szCs w:val="24"/>
+        </w:rPr>
+        <w:t>Нормар запыхаясь: -Сежес, диверсанты, они открыли баки, у нас нет топлива, у нас нет электричества</w:t>
+      </w:r>
+    </w:p>
+    <w:p>
+      <w:pPr>
+        <w:jc w:val="both"/>
+        <w:rPr>
+          <w:rFonts w:ascii="Truetypewriter PolyglOTT" w:hAnsi="Truetypewriter PolyglOTT" w:cs="Truetypewriter PolyglOTT"/>
+          <w:sz w:val="28"/>
+          <w:szCs w:val="24"/>
+        </w:rPr>
+      </w:pPr>
+      <w:r>
+        <w:rPr>
+          <w:rFonts w:ascii="Truetypewriter PolyglOTT" w:hAnsi="Truetypewriter PolyglOTT" w:cs="Truetypewriter PolyglOTT"/>
+          <w:sz w:val="28"/>
+          <w:szCs w:val="24"/>
+        </w:rPr>
+        <w:t>Сежес: -Жди, через 30 минут я подойду, у вас ещё работают двигатели?</w:t>
+      </w:r>
+    </w:p>
+    <w:p>
+      <w:pPr>
+        <w:jc w:val="both"/>
+        <w:rPr>
+          <w:rFonts w:ascii="Truetypewriter PolyglOTT" w:hAnsi="Truetypewriter PolyglOTT" w:cs="Truetypewriter PolyglOTT"/>
+          <w:sz w:val="28"/>
+          <w:szCs w:val="24"/>
+        </w:rPr>
+      </w:pPr>
+      <w:r>
+        <w:rPr>
+          <w:rFonts w:ascii="Truetypewriter PolyglOTT" w:hAnsi="Truetypewriter PolyglOTT" w:cs="Truetypewriter PolyglOTT"/>
+          <w:sz w:val="28"/>
+          <w:szCs w:val="24"/>
+        </w:rPr>
+        <w:t>Нормар: -Только один</w:t>
       </w:r>
     </w:p>
     <w:p>
@@ -45429,348 +48087,6 @@
           <w:szCs w:val="24"/>
         </w:rPr>
         <w:lastRenderedPageBreak/>
-        <w:t>Нормар: -Я не знаю где твоя птичка, посадку на палубу Лейвденграса разрешаю. Выпускай тормозной гак</w:t>
-      </w:r>
-    </w:p>
-    <w:p>
-      <w:pPr>
-        <w:jc w:val="both"/>
-        <w:rPr>
-          <w:rFonts w:ascii="Truetypewriter PolyglOTT" w:hAnsi="Truetypewriter PolyglOTT" w:cs="Truetypewriter PolyglOTT"/>
-          <w:sz w:val="28"/>
-          <w:szCs w:val="24"/>
-        </w:rPr>
-      </w:pPr>
-      <w:r>
-        <w:rPr>
-          <w:rFonts w:ascii="Truetypewriter PolyglOTT" w:hAnsi="Truetypewriter PolyglOTT" w:cs="Truetypewriter PolyglOTT"/>
-          <w:sz w:val="28"/>
-          <w:szCs w:val="24"/>
-        </w:rPr>
-        <w:t xml:space="preserve">*Вечный Пимбазен* </w:t>
-      </w:r>
-    </w:p>
-    <w:p>
-      <w:pPr>
-        <w:jc w:val="both"/>
-        <w:rPr>
-          <w:rFonts w:ascii="Truetypewriter PolyglOTT" w:hAnsi="Truetypewriter PolyglOTT" w:cs="Truetypewriter PolyglOTT"/>
-          <w:sz w:val="28"/>
-          <w:szCs w:val="24"/>
-        </w:rPr>
-      </w:pPr>
-      <w:r>
-        <w:rPr>
-          <w:rFonts w:ascii="Truetypewriter PolyglOTT" w:hAnsi="Truetypewriter PolyglOTT" w:cs="Truetypewriter PolyglOTT"/>
-          <w:sz w:val="28"/>
-          <w:szCs w:val="24"/>
-        </w:rPr>
-        <w:t>Штурман: - Прямо по курсу узкий проём</w:t>
-      </w:r>
-    </w:p>
-    <w:p>
-      <w:pPr>
-        <w:jc w:val="both"/>
-        <w:rPr>
-          <w:rFonts w:ascii="Truetypewriter PolyglOTT" w:hAnsi="Truetypewriter PolyglOTT" w:cs="Truetypewriter PolyglOTT"/>
-          <w:sz w:val="28"/>
-          <w:szCs w:val="24"/>
-        </w:rPr>
-      </w:pPr>
-      <w:r>
-        <w:rPr>
-          <w:rFonts w:ascii="Truetypewriter PolyglOTT" w:hAnsi="Truetypewriter PolyglOTT" w:cs="Truetypewriter PolyglOTT"/>
-          <w:sz w:val="28"/>
-          <w:szCs w:val="24"/>
-        </w:rPr>
-        <w:t>Сежес: -Нам туда, прямо по курсу, полный ход, выпустить самолётную эскадру для разведки</w:t>
-      </w:r>
-    </w:p>
-    <w:p>
-      <w:pPr>
-        <w:jc w:val="both"/>
-        <w:rPr>
-          <w:rFonts w:ascii="Truetypewriter PolyglOTT" w:hAnsi="Truetypewriter PolyglOTT" w:cs="Truetypewriter PolyglOTT"/>
-          <w:sz w:val="28"/>
-          <w:szCs w:val="24"/>
-        </w:rPr>
-      </w:pPr>
-      <w:r>
-        <w:rPr>
-          <w:rFonts w:ascii="Truetypewriter PolyglOTT" w:hAnsi="Truetypewriter PolyglOTT" w:cs="Truetypewriter PolyglOTT"/>
-          <w:sz w:val="28"/>
-          <w:szCs w:val="24"/>
-        </w:rPr>
-        <w:t>Солдат: -Вы уверены, на кораблях класса Лейвденграс и Вечный Пимбазен всего 3 эскадры по 4 самолёта</w:t>
-      </w:r>
-    </w:p>
-    <w:p>
-      <w:pPr>
-        <w:jc w:val="both"/>
-        <w:rPr>
-          <w:rFonts w:ascii="Truetypewriter PolyglOTT" w:hAnsi="Truetypewriter PolyglOTT" w:cs="Truetypewriter PolyglOTT"/>
-          <w:sz w:val="28"/>
-          <w:szCs w:val="24"/>
-        </w:rPr>
-      </w:pPr>
-      <w:r>
-        <w:rPr>
-          <w:rFonts w:ascii="Truetypewriter PolyglOTT" w:hAnsi="Truetypewriter PolyglOTT" w:cs="Truetypewriter PolyglOTT"/>
-          <w:sz w:val="28"/>
-          <w:szCs w:val="24"/>
-        </w:rPr>
-        <w:t>Сежес: -Ты прав, загрузить в них бомб столько, сколько смогут унести и отправить на помощь Лейвденграсу</w:t>
-      </w:r>
-    </w:p>
-    <w:p>
-      <w:pPr>
-        <w:jc w:val="both"/>
-        <w:rPr>
-          <w:rFonts w:ascii="Truetypewriter PolyglOTT" w:hAnsi="Truetypewriter PolyglOTT" w:cs="Truetypewriter PolyglOTT"/>
-          <w:sz w:val="28"/>
-          <w:szCs w:val="24"/>
-        </w:rPr>
-      </w:pPr>
-      <w:r>
-        <w:rPr>
-          <w:rFonts w:ascii="Truetypewriter PolyglOTT" w:hAnsi="Truetypewriter PolyglOTT" w:cs="Truetypewriter PolyglOTT"/>
-          <w:sz w:val="28"/>
-          <w:szCs w:val="24"/>
-        </w:rPr>
-        <w:t>Солдат: -Сэр, вы не понимаете, это истребители, не бомбардировщики, они не созданы для такого. Пожалейте топливо, мы не Лейвденграс у которого пол корпуса – баки с топливом. У нас его не так уж и много</w:t>
-      </w:r>
-    </w:p>
-    <w:p>
-      <w:pPr>
-        <w:jc w:val="both"/>
-        <w:rPr>
-          <w:rFonts w:ascii="Truetypewriter PolyglOTT" w:hAnsi="Truetypewriter PolyglOTT" w:cs="Truetypewriter PolyglOTT"/>
-          <w:sz w:val="28"/>
-          <w:szCs w:val="24"/>
-        </w:rPr>
-      </w:pPr>
-      <w:r>
-        <w:rPr>
-          <w:rFonts w:ascii="Truetypewriter PolyglOTT" w:hAnsi="Truetypewriter PolyglOTT" w:cs="Truetypewriter PolyglOTT"/>
-          <w:sz w:val="28"/>
-          <w:szCs w:val="24"/>
-        </w:rPr>
-        <w:t>Сежес: - Ладно, отправьте один самолёт</w:t>
-      </w:r>
-    </w:p>
-    <w:p>
-      <w:pPr>
-        <w:jc w:val="both"/>
-        <w:rPr>
-          <w:rFonts w:ascii="Truetypewriter PolyglOTT" w:hAnsi="Truetypewriter PolyglOTT" w:cs="Truetypewriter PolyglOTT"/>
-          <w:sz w:val="28"/>
-          <w:szCs w:val="24"/>
-        </w:rPr>
-      </w:pPr>
-      <w:r>
-        <w:rPr>
-          <w:rFonts w:ascii="Truetypewriter PolyglOTT" w:hAnsi="Truetypewriter PolyglOTT" w:cs="Truetypewriter PolyglOTT"/>
-          <w:sz w:val="28"/>
-          <w:szCs w:val="24"/>
-        </w:rPr>
-        <w:t>Солдат: -Приказ отправить в сторону Лейвденграса…</w:t>
-      </w:r>
-    </w:p>
-    <w:p>
-      <w:pPr>
-        <w:jc w:val="both"/>
-        <w:rPr>
-          <w:rFonts w:ascii="Truetypewriter PolyglOTT" w:hAnsi="Truetypewriter PolyglOTT" w:cs="Truetypewriter PolyglOTT"/>
-          <w:sz w:val="28"/>
-          <w:szCs w:val="24"/>
-        </w:rPr>
-      </w:pPr>
-      <w:r>
-        <w:rPr>
-          <w:rFonts w:ascii="Truetypewriter PolyglOTT" w:hAnsi="Truetypewriter PolyglOTT" w:cs="Truetypewriter PolyglOTT"/>
-          <w:sz w:val="28"/>
-          <w:szCs w:val="24"/>
-        </w:rPr>
-        <w:t>*Сежес вырвав микрофон рации интеркома*</w:t>
-      </w:r>
-    </w:p>
-    <w:p>
-      <w:pPr>
-        <w:jc w:val="both"/>
-        <w:rPr>
-          <w:rFonts w:ascii="Truetypewriter PolyglOTT" w:hAnsi="Truetypewriter PolyglOTT" w:cs="Truetypewriter PolyglOTT"/>
-          <w:sz w:val="28"/>
-          <w:szCs w:val="24"/>
-        </w:rPr>
-      </w:pPr>
-      <w:r>
-        <w:rPr>
-          <w:rFonts w:ascii="Truetypewriter PolyglOTT" w:hAnsi="Truetypewriter PolyglOTT" w:cs="Truetypewriter PolyglOTT"/>
-          <w:sz w:val="28"/>
-          <w:szCs w:val="24"/>
-        </w:rPr>
-        <w:t>Сежес: …все самолёты, поможем братьям, поможем Лейвденграсу!!!</w:t>
-      </w:r>
-    </w:p>
-    <w:p>
-      <w:pPr>
-        <w:jc w:val="both"/>
-        <w:rPr>
-          <w:rFonts w:ascii="Truetypewriter PolyglOTT" w:hAnsi="Truetypewriter PolyglOTT" w:cs="Truetypewriter PolyglOTT"/>
-          <w:sz w:val="28"/>
-          <w:szCs w:val="24"/>
-        </w:rPr>
-      </w:pPr>
-      <w:r>
-        <w:rPr>
-          <w:rFonts w:ascii="Truetypewriter PolyglOTT" w:hAnsi="Truetypewriter PolyglOTT" w:cs="Truetypewriter PolyglOTT"/>
-          <w:sz w:val="28"/>
-          <w:szCs w:val="24"/>
-        </w:rPr>
-        <w:t>Солдат: Сэр, что вы тво…</w:t>
-      </w:r>
-    </w:p>
-    <w:p>
-      <w:pPr>
-        <w:jc w:val="both"/>
-        <w:rPr>
-          <w:rFonts w:ascii="Truetypewriter PolyglOTT" w:hAnsi="Truetypewriter PolyglOTT" w:cs="Truetypewriter PolyglOTT"/>
-          <w:sz w:val="28"/>
-          <w:szCs w:val="24"/>
-        </w:rPr>
-      </w:pPr>
-      <w:r>
-        <w:rPr>
-          <w:rFonts w:ascii="Truetypewriter PolyglOTT" w:hAnsi="Truetypewriter PolyglOTT" w:cs="Truetypewriter PolyglOTT"/>
-          <w:sz w:val="28"/>
-          <w:szCs w:val="24"/>
-        </w:rPr>
-        <w:t>Штурман: -Прямо по курсу остовы, Лейвденграс на расстоянии 30 миль</w:t>
-      </w:r>
-    </w:p>
-    <w:p>
-      <w:pPr>
-        <w:jc w:val="both"/>
-        <w:rPr>
-          <w:rFonts w:ascii="Truetypewriter PolyglOTT" w:hAnsi="Truetypewriter PolyglOTT" w:cs="Truetypewriter PolyglOTT"/>
-          <w:sz w:val="28"/>
-          <w:szCs w:val="24"/>
-        </w:rPr>
-      </w:pPr>
-      <w:r>
-        <w:rPr>
-          <w:rFonts w:ascii="Truetypewriter PolyglOTT" w:hAnsi="Truetypewriter PolyglOTT" w:cs="Truetypewriter PolyglOTT"/>
-          <w:sz w:val="28"/>
-          <w:szCs w:val="24"/>
-        </w:rPr>
-        <w:t>Сежес: -Полный ход</w:t>
-      </w:r>
-    </w:p>
-    <w:p>
-      <w:pPr>
-        <w:jc w:val="both"/>
-        <w:rPr>
-          <w:rFonts w:ascii="Truetypewriter PolyglOTT" w:hAnsi="Truetypewriter PolyglOTT" w:cs="Truetypewriter PolyglOTT"/>
-          <w:sz w:val="28"/>
-          <w:szCs w:val="24"/>
-        </w:rPr>
-      </w:pPr>
-      <w:r>
-        <w:rPr>
-          <w:rFonts w:ascii="Truetypewriter PolyglOTT" w:hAnsi="Truetypewriter PolyglOTT" w:cs="Truetypewriter PolyglOTT"/>
-          <w:sz w:val="28"/>
-          <w:szCs w:val="24"/>
-        </w:rPr>
-        <w:t>*Лейвденграс*</w:t>
-      </w:r>
-    </w:p>
-    <w:p>
-      <w:pPr>
-        <w:jc w:val="both"/>
-        <w:rPr>
-          <w:rFonts w:ascii="Truetypewriter PolyglOTT" w:hAnsi="Truetypewriter PolyglOTT" w:cs="Truetypewriter PolyglOTT"/>
-          <w:sz w:val="28"/>
-          <w:szCs w:val="24"/>
-        </w:rPr>
-      </w:pPr>
-      <w:r>
-        <w:rPr>
-          <w:rFonts w:ascii="Truetypewriter PolyglOTT" w:hAnsi="Truetypewriter PolyglOTT" w:cs="Truetypewriter PolyglOTT"/>
-          <w:sz w:val="28"/>
-          <w:szCs w:val="24"/>
-        </w:rPr>
-        <w:t>Рация: -Нормар ответь, Нормар…</w:t>
-      </w:r>
-    </w:p>
-    <w:p>
-      <w:pPr>
-        <w:jc w:val="both"/>
-        <w:rPr>
-          <w:rFonts w:ascii="Truetypewriter PolyglOTT" w:hAnsi="Truetypewriter PolyglOTT" w:cs="Truetypewriter PolyglOTT"/>
-          <w:sz w:val="28"/>
-          <w:szCs w:val="24"/>
-        </w:rPr>
-      </w:pPr>
-      <w:r>
-        <w:rPr>
-          <w:rFonts w:ascii="Truetypewriter PolyglOTT" w:hAnsi="Truetypewriter PolyglOTT" w:cs="Truetypewriter PolyglOTT"/>
-          <w:sz w:val="28"/>
-          <w:szCs w:val="24"/>
-        </w:rPr>
-        <w:t>Нормар запыхаясь: -Сежес, диверсанты, они открыли баки, у нас нет топлива, у нас нет электричества</w:t>
-      </w:r>
-    </w:p>
-    <w:p>
-      <w:pPr>
-        <w:jc w:val="both"/>
-        <w:rPr>
-          <w:rFonts w:ascii="Truetypewriter PolyglOTT" w:hAnsi="Truetypewriter PolyglOTT" w:cs="Truetypewriter PolyglOTT"/>
-          <w:sz w:val="28"/>
-          <w:szCs w:val="24"/>
-        </w:rPr>
-      </w:pPr>
-      <w:r>
-        <w:rPr>
-          <w:rFonts w:ascii="Truetypewriter PolyglOTT" w:hAnsi="Truetypewriter PolyglOTT" w:cs="Truetypewriter PolyglOTT"/>
-          <w:sz w:val="28"/>
-          <w:szCs w:val="24"/>
-        </w:rPr>
-        <w:t>Сежес: -Жди, через 30 минут я подойду, у вас ещё работают двигатели?</w:t>
-      </w:r>
-    </w:p>
-    <w:p>
-      <w:pPr>
-        <w:jc w:val="both"/>
-        <w:rPr>
-          <w:rFonts w:ascii="Truetypewriter PolyglOTT" w:hAnsi="Truetypewriter PolyglOTT" w:cs="Truetypewriter PolyglOTT"/>
-          <w:sz w:val="28"/>
-          <w:szCs w:val="24"/>
-        </w:rPr>
-      </w:pPr>
-      <w:r>
-        <w:rPr>
-          <w:rFonts w:ascii="Truetypewriter PolyglOTT" w:hAnsi="Truetypewriter PolyglOTT" w:cs="Truetypewriter PolyglOTT"/>
-          <w:sz w:val="28"/>
-          <w:szCs w:val="24"/>
-        </w:rPr>
-        <w:t>Нормар: -Только один</w:t>
-      </w:r>
-    </w:p>
-    <w:p>
-      <w:pPr>
-        <w:jc w:val="both"/>
-        <w:rPr>
-          <w:rFonts w:ascii="Truetypewriter PolyglOTT" w:hAnsi="Truetypewriter PolyglOTT" w:cs="Truetypewriter PolyglOTT"/>
-          <w:sz w:val="28"/>
-          <w:szCs w:val="24"/>
-        </w:rPr>
-      </w:pPr>
-      <w:r>
-        <w:rPr>
-          <w:rFonts w:ascii="Truetypewriter PolyglOTT" w:hAnsi="Truetypewriter PolyglOTT" w:cs="Truetypewriter PolyglOTT"/>
-          <w:sz w:val="28"/>
-          <w:szCs w:val="24"/>
-        </w:rPr>
         <w:t>Сежес: -Прижмитесь к берегу, чтоб мы прошли</w:t>
       </w:r>
     </w:p>
@@ -45843,258 +48159,266 @@
           <w:sz w:val="28"/>
           <w:szCs w:val="24"/>
         </w:rPr>
+        <w:t>Нормар: -Да, ещё чуть</w:t>
+      </w:r>
+      <w:r>
+        <w:rPr>
+          <w:rFonts w:ascii="Truetypewriter PolyglOTT" w:hAnsi="Truetypewriter PolyglOTT" w:cs="Truetypewriter PolyglOTT"/>
+          <w:sz w:val="28"/>
+          <w:szCs w:val="24"/>
+        </w:rPr>
+        <w:t>-чуть и в нас будут брать на або</w:t>
+      </w:r>
+      <w:r>
+        <w:rPr>
+          <w:rFonts w:ascii="Truetypewriter PolyglOTT" w:hAnsi="Truetypewriter PolyglOTT" w:cs="Truetypewriter PolyglOTT"/>
+          <w:sz w:val="28"/>
+          <w:szCs w:val="24"/>
+        </w:rPr>
+        <w:t>рдажь</w:t>
+      </w:r>
+    </w:p>
+    <w:p>
+      <w:pPr>
+        <w:jc w:val="both"/>
+        <w:rPr>
+          <w:rFonts w:ascii="Truetypewriter PolyglOTT" w:hAnsi="Truetypewriter PolyglOTT" w:cs="Truetypewriter PolyglOTT"/>
+          <w:sz w:val="28"/>
+          <w:szCs w:val="24"/>
+        </w:rPr>
+      </w:pPr>
+      <w:r>
+        <w:rPr>
+          <w:rFonts w:ascii="Truetypewriter PolyglOTT" w:hAnsi="Truetypewriter PolyglOTT" w:cs="Truetypewriter PolyglOTT"/>
+          <w:sz w:val="28"/>
+          <w:szCs w:val="24"/>
+        </w:rPr>
+        <w:t>Сежес: -Не возьмут</w:t>
+      </w:r>
+    </w:p>
+    <w:p>
+      <w:pPr>
+        <w:jc w:val="both"/>
+        <w:rPr>
+          <w:rFonts w:ascii="Truetypewriter PolyglOTT" w:hAnsi="Truetypewriter PolyglOTT" w:cs="Truetypewriter PolyglOTT"/>
+          <w:sz w:val="28"/>
+          <w:szCs w:val="24"/>
+        </w:rPr>
+      </w:pPr>
+      <w:r>
+        <w:rPr>
+          <w:rFonts w:ascii="Truetypewriter PolyglOTT" w:hAnsi="Truetypewriter PolyglOTT" w:cs="Truetypewriter PolyglOTT"/>
+          <w:sz w:val="28"/>
+          <w:szCs w:val="24"/>
+        </w:rPr>
+        <w:t>Нормар: -Диверсанты ж как-то проникли, значит возьмут. Кто-нибудь стоящий рядом, открыть огонь из всех орудий по погребам Лейвденграса!!!</w:t>
+      </w:r>
+    </w:p>
+    <w:p>
+      <w:pPr>
+        <w:jc w:val="both"/>
+        <w:rPr>
+          <w:rFonts w:ascii="Truetypewriter PolyglOTT" w:hAnsi="Truetypewriter PolyglOTT" w:cs="Truetypewriter PolyglOTT"/>
+          <w:sz w:val="28"/>
+          <w:szCs w:val="24"/>
+        </w:rPr>
+      </w:pPr>
+      <w:r>
+        <w:rPr>
+          <w:rFonts w:ascii="Truetypewriter PolyglOTT" w:hAnsi="Truetypewriter PolyglOTT" w:cs="Truetypewriter PolyglOTT"/>
+          <w:sz w:val="28"/>
+          <w:szCs w:val="24"/>
+        </w:rPr>
+        <w:t>Сежес: -Отставить, я здесь капитан, огонь не открывать. Корабль не трогать!</w:t>
+      </w:r>
+    </w:p>
+    <w:p>
+      <w:pPr>
+        <w:jc w:val="both"/>
+        <w:rPr>
+          <w:rFonts w:ascii="Truetypewriter PolyglOTT" w:hAnsi="Truetypewriter PolyglOTT" w:cs="Truetypewriter PolyglOTT"/>
+          <w:sz w:val="28"/>
+          <w:szCs w:val="24"/>
+        </w:rPr>
+      </w:pPr>
+      <w:r>
+        <w:rPr>
+          <w:rFonts w:ascii="Truetypewriter PolyglOTT" w:hAnsi="Truetypewriter PolyglOTT" w:cs="Truetypewriter PolyglOTT"/>
+          <w:sz w:val="28"/>
+          <w:szCs w:val="24"/>
+        </w:rPr>
+        <w:t>Нормар: -Сежес, уже поздно, штурм начался. Ты ведь понимаешь, что если они захва… Есть проблемы посерьёзней, открыть огонь из всех орудий!!! Сежес, у нас документы, техника. По уставу ты должен уничтожить Лейвденграс…</w:t>
+      </w:r>
+    </w:p>
+    <w:p>
+      <w:pPr>
+        <w:jc w:val="both"/>
+        <w:rPr>
+          <w:rFonts w:ascii="Truetypewriter PolyglOTT" w:hAnsi="Truetypewriter PolyglOTT" w:cs="Truetypewriter PolyglOTT"/>
+          <w:sz w:val="28"/>
+          <w:szCs w:val="24"/>
+        </w:rPr>
+      </w:pPr>
+      <w:r>
+        <w:rPr>
+          <w:rFonts w:ascii="Truetypewriter PolyglOTT" w:hAnsi="Truetypewriter PolyglOTT" w:cs="Truetypewriter PolyglOTT"/>
+          <w:sz w:val="28"/>
+          <w:szCs w:val="24"/>
+        </w:rPr>
+        <w:t>Сежес: -К чёрту устав!!! Я не буду открывать огонь по другу, никогда</w:t>
+      </w:r>
+    </w:p>
+    <w:p>
+      <w:pPr>
+        <w:jc w:val="both"/>
+        <w:rPr>
+          <w:rFonts w:ascii="Truetypewriter PolyglOTT" w:hAnsi="Truetypewriter PolyglOTT" w:cs="Truetypewriter PolyglOTT"/>
+          <w:sz w:val="28"/>
+          <w:szCs w:val="24"/>
+        </w:rPr>
+      </w:pPr>
+      <w:r>
+        <w:rPr>
+          <w:rFonts w:ascii="Truetypewriter PolyglOTT" w:hAnsi="Truetypewriter PolyglOTT" w:cs="Truetypewriter PolyglOTT"/>
+          <w:sz w:val="28"/>
+          <w:szCs w:val="24"/>
+        </w:rPr>
+        <w:t>*На палубу вбежал борт инженер*</w:t>
+      </w:r>
+    </w:p>
+    <w:p>
+      <w:pPr>
+        <w:jc w:val="both"/>
+        <w:rPr>
+          <w:rFonts w:ascii="Truetypewriter PolyglOTT" w:hAnsi="Truetypewriter PolyglOTT" w:cs="Truetypewriter PolyglOTT"/>
+          <w:sz w:val="28"/>
+          <w:szCs w:val="24"/>
+        </w:rPr>
+      </w:pPr>
+      <w:r>
+        <w:rPr>
+          <w:rFonts w:ascii="Truetypewriter PolyglOTT" w:hAnsi="Truetypewriter PolyglOTT" w:cs="Truetypewriter PolyglOTT"/>
+          <w:sz w:val="28"/>
+          <w:szCs w:val="24"/>
+        </w:rPr>
+        <w:t>Инженер: -Сэр, у вас в орудиях какие-то необычные снаряды. Они напоминают снаряды электро-винтовки Антролэ концерна Пимбазенъерих Аутоматих. Только не 7.62 калибр, а 512…</w:t>
+      </w:r>
+    </w:p>
+    <w:p>
+      <w:pPr>
+        <w:jc w:val="both"/>
+        <w:rPr>
+          <w:rFonts w:ascii="Truetypewriter PolyglOTT" w:hAnsi="Truetypewriter PolyglOTT" w:cs="Truetypewriter PolyglOTT"/>
+          <w:sz w:val="28"/>
+          <w:szCs w:val="24"/>
+        </w:rPr>
+      </w:pPr>
+      <w:r>
+        <w:rPr>
+          <w:rFonts w:ascii="Truetypewriter PolyglOTT" w:hAnsi="Truetypewriter PolyglOTT" w:cs="Truetypewriter PolyglOTT"/>
+          <w:sz w:val="28"/>
+          <w:szCs w:val="24"/>
+        </w:rPr>
+        <w:t>Сежес: -Ты можешь из запрограммировать на дистанционный подрыв?</w:t>
+      </w:r>
+    </w:p>
+    <w:p>
+      <w:pPr>
+        <w:jc w:val="both"/>
+        <w:rPr>
+          <w:rFonts w:ascii="Truetypewriter PolyglOTT" w:hAnsi="Truetypewriter PolyglOTT" w:cs="Truetypewriter PolyglOTT"/>
+          <w:sz w:val="28"/>
+          <w:szCs w:val="24"/>
+        </w:rPr>
+      </w:pPr>
+      <w:r>
+        <w:rPr>
+          <w:rFonts w:ascii="Truetypewriter PolyglOTT" w:hAnsi="Truetypewriter PolyglOTT" w:cs="Truetypewriter PolyglOTT"/>
+          <w:sz w:val="28"/>
+          <w:szCs w:val="24"/>
+        </w:rPr>
+        <w:t>Инженер: -Не те, что уже в стволах, как только я попытаюсь это сделать весь корабль взлетит на воздух от ЭМИ</w:t>
+      </w:r>
+    </w:p>
+    <w:p>
+      <w:pPr>
+        <w:jc w:val="both"/>
+        <w:rPr>
+          <w:rFonts w:ascii="Truetypewriter PolyglOTT" w:hAnsi="Truetypewriter PolyglOTT" w:cs="Truetypewriter PolyglOTT"/>
+          <w:sz w:val="28"/>
+          <w:szCs w:val="24"/>
+        </w:rPr>
+      </w:pPr>
+      <w:r>
+        <w:rPr>
+          <w:rFonts w:ascii="Truetypewriter PolyglOTT" w:hAnsi="Truetypewriter PolyglOTT" w:cs="Truetypewriter PolyglOTT"/>
+          <w:sz w:val="28"/>
+          <w:szCs w:val="24"/>
+        </w:rPr>
+        <w:t>Нормар: -Сежес, стреляй мать твою, ты какого «девштраль» тормозишь</w:t>
+      </w:r>
+    </w:p>
+    <w:p>
+      <w:pPr>
+        <w:jc w:val="both"/>
+        <w:rPr>
+          <w:rFonts w:ascii="Truetypewriter PolyglOTT" w:hAnsi="Truetypewriter PolyglOTT" w:cs="Truetypewriter PolyglOTT"/>
+          <w:sz w:val="28"/>
+          <w:szCs w:val="24"/>
+        </w:rPr>
+      </w:pPr>
+      <w:r>
+        <w:rPr>
+          <w:rFonts w:ascii="Truetypewriter PolyglOTT" w:hAnsi="Truetypewriter PolyglOTT" w:cs="Truetypewriter PolyglOTT"/>
+          <w:sz w:val="28"/>
+          <w:szCs w:val="24"/>
+        </w:rPr>
+        <w:t>Сежес: -Я… я…</w:t>
+      </w:r>
+    </w:p>
+    <w:p>
+      <w:pPr>
+        <w:jc w:val="both"/>
+        <w:rPr>
+          <w:rFonts w:ascii="Truetypewriter PolyglOTT" w:hAnsi="Truetypewriter PolyglOTT" w:cs="Truetypewriter PolyglOTT"/>
+          <w:sz w:val="28"/>
+          <w:szCs w:val="24"/>
+        </w:rPr>
+      </w:pPr>
+      <w:r>
+        <w:rPr>
+          <w:rFonts w:ascii="Truetypewriter PolyglOTT" w:hAnsi="Truetypewriter PolyglOTT" w:cs="Truetypewriter PolyglOTT"/>
+          <w:sz w:val="28"/>
+          <w:szCs w:val="24"/>
+        </w:rPr>
+        <w:t>Солдат: -Открыть огонь из всех орудий по борту Лейвденграса!!!</w:t>
+      </w:r>
+    </w:p>
+    <w:p>
+      <w:pPr>
+        <w:jc w:val="both"/>
+        <w:rPr>
+          <w:rFonts w:ascii="Truetypewriter PolyglOTT" w:hAnsi="Truetypewriter PolyglOTT" w:cs="Truetypewriter PolyglOTT"/>
+          <w:sz w:val="28"/>
+          <w:szCs w:val="24"/>
+        </w:rPr>
+      </w:pPr>
+      <w:r>
+        <w:rPr>
+          <w:rFonts w:ascii="Truetypewriter PolyglOTT" w:hAnsi="Truetypewriter PolyglOTT" w:cs="Truetypewriter PolyglOTT"/>
+          <w:sz w:val="28"/>
+          <w:szCs w:val="24"/>
+        </w:rPr>
+        <w:t xml:space="preserve">*Громыхнули залпом 9 из 12 пушек. В этот момент время будто остановилось. Сежес потянулся к кобуре с пистолетом, для того, чтобы выстрелить себе в висок и уйти вместе с Нормаром. Нормар наконец-то понял, какого быть в шкуре дивианта. Какого чувствовать всё это. Снаряды долетели до обшивки Лейвденграса, но из-за особенности </w:t>
+      </w:r>
+      <w:r>
+        <w:rPr>
+          <w:rFonts w:ascii="Truetypewriter PolyglOTT" w:hAnsi="Truetypewriter PolyglOTT" w:cs="Truetypewriter PolyglOTT"/>
+          <w:sz w:val="28"/>
+          <w:szCs w:val="24"/>
+        </w:rPr>
         <w:lastRenderedPageBreak/>
-        <w:t>Нормар: -Да, ещё чуть</w:t>
-      </w:r>
-      <w:r>
-        <w:rPr>
-          <w:rFonts w:ascii="Truetypewriter PolyglOTT" w:hAnsi="Truetypewriter PolyglOTT" w:cs="Truetypewriter PolyglOTT"/>
-          <w:sz w:val="28"/>
-          <w:szCs w:val="24"/>
-        </w:rPr>
-        <w:t>-чуть и в нас будут брать на або</w:t>
-      </w:r>
-      <w:r>
-        <w:rPr>
-          <w:rFonts w:ascii="Truetypewriter PolyglOTT" w:hAnsi="Truetypewriter PolyglOTT" w:cs="Truetypewriter PolyglOTT"/>
-          <w:sz w:val="28"/>
-          <w:szCs w:val="24"/>
-        </w:rPr>
-        <w:t>рдажь</w:t>
-      </w:r>
-    </w:p>
-    <w:p>
-      <w:pPr>
-        <w:jc w:val="both"/>
-        <w:rPr>
-          <w:rFonts w:ascii="Truetypewriter PolyglOTT" w:hAnsi="Truetypewriter PolyglOTT" w:cs="Truetypewriter PolyglOTT"/>
-          <w:sz w:val="28"/>
-          <w:szCs w:val="24"/>
-        </w:rPr>
-      </w:pPr>
-      <w:r>
-        <w:rPr>
-          <w:rFonts w:ascii="Truetypewriter PolyglOTT" w:hAnsi="Truetypewriter PolyglOTT" w:cs="Truetypewriter PolyglOTT"/>
-          <w:sz w:val="28"/>
-          <w:szCs w:val="24"/>
-        </w:rPr>
-        <w:t>Сежес: -Не возьмут</w:t>
-      </w:r>
-    </w:p>
-    <w:p>
-      <w:pPr>
-        <w:jc w:val="both"/>
-        <w:rPr>
-          <w:rFonts w:ascii="Truetypewriter PolyglOTT" w:hAnsi="Truetypewriter PolyglOTT" w:cs="Truetypewriter PolyglOTT"/>
-          <w:sz w:val="28"/>
-          <w:szCs w:val="24"/>
-        </w:rPr>
-      </w:pPr>
-      <w:r>
-        <w:rPr>
-          <w:rFonts w:ascii="Truetypewriter PolyglOTT" w:hAnsi="Truetypewriter PolyglOTT" w:cs="Truetypewriter PolyglOTT"/>
-          <w:sz w:val="28"/>
-          <w:szCs w:val="24"/>
-        </w:rPr>
-        <w:t>Нормар: -Диверсанты ж как-то проникли, значит возьмут. Кто-нибудь стоящий рядом, открыть огонь из всех орудий по погребам Лейвденграса!!!</w:t>
-      </w:r>
-    </w:p>
-    <w:p>
-      <w:pPr>
-        <w:jc w:val="both"/>
-        <w:rPr>
-          <w:rFonts w:ascii="Truetypewriter PolyglOTT" w:hAnsi="Truetypewriter PolyglOTT" w:cs="Truetypewriter PolyglOTT"/>
-          <w:sz w:val="28"/>
-          <w:szCs w:val="24"/>
-        </w:rPr>
-      </w:pPr>
-      <w:r>
-        <w:rPr>
-          <w:rFonts w:ascii="Truetypewriter PolyglOTT" w:hAnsi="Truetypewriter PolyglOTT" w:cs="Truetypewriter PolyglOTT"/>
-          <w:sz w:val="28"/>
-          <w:szCs w:val="24"/>
-        </w:rPr>
-        <w:t>Сежес: -Отставить, я здесь капитан, огонь не открывать. Корабль не трогать!</w:t>
-      </w:r>
-    </w:p>
-    <w:p>
-      <w:pPr>
-        <w:jc w:val="both"/>
-        <w:rPr>
-          <w:rFonts w:ascii="Truetypewriter PolyglOTT" w:hAnsi="Truetypewriter PolyglOTT" w:cs="Truetypewriter PolyglOTT"/>
-          <w:sz w:val="28"/>
-          <w:szCs w:val="24"/>
-        </w:rPr>
-      </w:pPr>
-      <w:r>
-        <w:rPr>
-          <w:rFonts w:ascii="Truetypewriter PolyglOTT" w:hAnsi="Truetypewriter PolyglOTT" w:cs="Truetypewriter PolyglOTT"/>
-          <w:sz w:val="28"/>
-          <w:szCs w:val="24"/>
-        </w:rPr>
-        <w:t>Нормар: -Сежес, уже поздно, штурм начался. Ты ведь понимаешь, что если они захва… Есть проблемы посерьёзней, открыть огонь из всех орудий!!! Сежес, у нас документы, техника. По уставу ты должен уничтожить Лейвденграс…</w:t>
-      </w:r>
-    </w:p>
-    <w:p>
-      <w:pPr>
-        <w:jc w:val="both"/>
-        <w:rPr>
-          <w:rFonts w:ascii="Truetypewriter PolyglOTT" w:hAnsi="Truetypewriter PolyglOTT" w:cs="Truetypewriter PolyglOTT"/>
-          <w:sz w:val="28"/>
-          <w:szCs w:val="24"/>
-        </w:rPr>
-      </w:pPr>
-      <w:r>
-        <w:rPr>
-          <w:rFonts w:ascii="Truetypewriter PolyglOTT" w:hAnsi="Truetypewriter PolyglOTT" w:cs="Truetypewriter PolyglOTT"/>
-          <w:sz w:val="28"/>
-          <w:szCs w:val="24"/>
-        </w:rPr>
-        <w:t>Сежес: -К чёрту устав!!! Я не буду открывать огонь по другу, никогда</w:t>
-      </w:r>
-    </w:p>
-    <w:p>
-      <w:pPr>
-        <w:jc w:val="both"/>
-        <w:rPr>
-          <w:rFonts w:ascii="Truetypewriter PolyglOTT" w:hAnsi="Truetypewriter PolyglOTT" w:cs="Truetypewriter PolyglOTT"/>
-          <w:sz w:val="28"/>
-          <w:szCs w:val="24"/>
-        </w:rPr>
-      </w:pPr>
-      <w:r>
-        <w:rPr>
-          <w:rFonts w:ascii="Truetypewriter PolyglOTT" w:hAnsi="Truetypewriter PolyglOTT" w:cs="Truetypewriter PolyglOTT"/>
-          <w:sz w:val="28"/>
-          <w:szCs w:val="24"/>
-        </w:rPr>
-        <w:t>*На палубу вбежал борт инженер*</w:t>
-      </w:r>
-    </w:p>
-    <w:p>
-      <w:pPr>
-        <w:jc w:val="both"/>
-        <w:rPr>
-          <w:rFonts w:ascii="Truetypewriter PolyglOTT" w:hAnsi="Truetypewriter PolyglOTT" w:cs="Truetypewriter PolyglOTT"/>
-          <w:sz w:val="28"/>
-          <w:szCs w:val="24"/>
-        </w:rPr>
-      </w:pPr>
-      <w:r>
-        <w:rPr>
-          <w:rFonts w:ascii="Truetypewriter PolyglOTT" w:hAnsi="Truetypewriter PolyglOTT" w:cs="Truetypewriter PolyglOTT"/>
-          <w:sz w:val="28"/>
-          <w:szCs w:val="24"/>
-        </w:rPr>
-        <w:t>Инженер: -Сэр, у вас в орудиях какие-то необычные снаряды. Они напоминают снаряды электро-винтовки Антролэ концерна Пимбазенъерих Аутоматих. Только не 7.62 калибр, а 512…</w:t>
-      </w:r>
-    </w:p>
-    <w:p>
-      <w:pPr>
-        <w:jc w:val="both"/>
-        <w:rPr>
-          <w:rFonts w:ascii="Truetypewriter PolyglOTT" w:hAnsi="Truetypewriter PolyglOTT" w:cs="Truetypewriter PolyglOTT"/>
-          <w:sz w:val="28"/>
-          <w:szCs w:val="24"/>
-        </w:rPr>
-      </w:pPr>
-      <w:r>
-        <w:rPr>
-          <w:rFonts w:ascii="Truetypewriter PolyglOTT" w:hAnsi="Truetypewriter PolyglOTT" w:cs="Truetypewriter PolyglOTT"/>
-          <w:sz w:val="28"/>
-          <w:szCs w:val="24"/>
-        </w:rPr>
-        <w:t>Сежес: -Ты можешь из запрограммировать на дистанционный подрыв?</w:t>
-      </w:r>
-    </w:p>
-    <w:p>
-      <w:pPr>
-        <w:jc w:val="both"/>
-        <w:rPr>
-          <w:rFonts w:ascii="Truetypewriter PolyglOTT" w:hAnsi="Truetypewriter PolyglOTT" w:cs="Truetypewriter PolyglOTT"/>
-          <w:sz w:val="28"/>
-          <w:szCs w:val="24"/>
-        </w:rPr>
-      </w:pPr>
-      <w:r>
-        <w:rPr>
-          <w:rFonts w:ascii="Truetypewriter PolyglOTT" w:hAnsi="Truetypewriter PolyglOTT" w:cs="Truetypewriter PolyglOTT"/>
-          <w:sz w:val="28"/>
-          <w:szCs w:val="24"/>
-        </w:rPr>
-        <w:t>Инженер: -Не те, что уже в стволах, как только я попытаюсь это сделать весь корабль взлетит на воздух от ЭМИ</w:t>
-      </w:r>
-    </w:p>
-    <w:p>
-      <w:pPr>
-        <w:jc w:val="both"/>
-        <w:rPr>
-          <w:rFonts w:ascii="Truetypewriter PolyglOTT" w:hAnsi="Truetypewriter PolyglOTT" w:cs="Truetypewriter PolyglOTT"/>
-          <w:sz w:val="28"/>
-          <w:szCs w:val="24"/>
-        </w:rPr>
-      </w:pPr>
-      <w:r>
-        <w:rPr>
-          <w:rFonts w:ascii="Truetypewriter PolyglOTT" w:hAnsi="Truetypewriter PolyglOTT" w:cs="Truetypewriter PolyglOTT"/>
-          <w:sz w:val="28"/>
-          <w:szCs w:val="24"/>
-        </w:rPr>
-        <w:t>Нормар: -Сежес, стреляй мать твою, ты какого «девштраль» тормозишь</w:t>
-      </w:r>
-    </w:p>
-    <w:p>
-      <w:pPr>
-        <w:jc w:val="both"/>
-        <w:rPr>
-          <w:rFonts w:ascii="Truetypewriter PolyglOTT" w:hAnsi="Truetypewriter PolyglOTT" w:cs="Truetypewriter PolyglOTT"/>
-          <w:sz w:val="28"/>
-          <w:szCs w:val="24"/>
-        </w:rPr>
-      </w:pPr>
-      <w:r>
-        <w:rPr>
-          <w:rFonts w:ascii="Truetypewriter PolyglOTT" w:hAnsi="Truetypewriter PolyglOTT" w:cs="Truetypewriter PolyglOTT"/>
-          <w:sz w:val="28"/>
-          <w:szCs w:val="24"/>
-        </w:rPr>
-        <w:t>Сежес: -Я… я…</w:t>
-      </w:r>
-    </w:p>
-    <w:p>
-      <w:pPr>
-        <w:jc w:val="both"/>
-        <w:rPr>
-          <w:rFonts w:ascii="Truetypewriter PolyglOTT" w:hAnsi="Truetypewriter PolyglOTT" w:cs="Truetypewriter PolyglOTT"/>
-          <w:sz w:val="28"/>
-          <w:szCs w:val="24"/>
-        </w:rPr>
-      </w:pPr>
-      <w:r>
-        <w:rPr>
-          <w:rFonts w:ascii="Truetypewriter PolyglOTT" w:hAnsi="Truetypewriter PolyglOTT" w:cs="Truetypewriter PolyglOTT"/>
-          <w:sz w:val="28"/>
-          <w:szCs w:val="24"/>
-        </w:rPr>
-        <w:t>Солдат: -Открыть огонь из всех орудий по борту Лейвденграса!!!</w:t>
-      </w:r>
-    </w:p>
-    <w:p>
-      <w:pPr>
-        <w:jc w:val="both"/>
-        <w:rPr>
-          <w:rFonts w:ascii="Truetypewriter PolyglOTT" w:hAnsi="Truetypewriter PolyglOTT" w:cs="Truetypewriter PolyglOTT"/>
-          <w:sz w:val="28"/>
-          <w:szCs w:val="24"/>
-        </w:rPr>
-      </w:pPr>
-      <w:r>
-        <w:rPr>
-          <w:rFonts w:ascii="Truetypewriter PolyglOTT" w:hAnsi="Truetypewriter PolyglOTT" w:cs="Truetypewriter PolyglOTT"/>
-          <w:sz w:val="28"/>
-          <w:szCs w:val="24"/>
-        </w:rPr>
-        <w:t>*Громыхнули залпом 9 из 12 пушек. В этот момент время будто остановилось. Сежес потянулся к кобуре с пистолетом, для того, чтобы выстрелить себе в висок и уйти вместе с Нормаром. Нормар наконец-то понял, какого быть в шкуре дивианта. Какого чувствовать всё это. Снаряды долетели до обшивки Лейвденграса, но из-за особенности радио-взрывателя, реагирующего на нитротин, сработали за 30 метров до неё, образовав гигантскую молнию, ударившую в Лейвденграс. ЭМИ вывел из строя все самолёты противника, т.к. те были не оснащены полным экранированием проводки. Вражеский корабль надвигавшийся и готовившийся к тарану, тот что заставил прерваться Нормара, шёл ко дну благодаря работе орудий Лейвденграса. *</w:t>
+        <w:t>радио-взрывателя, реагирующего на нитротин, сработали за 30 метров до неё, образовав гигантскую молнию, ударившую в Лейвденграс. ЭМИ вывел из строя все самолёты противника, т.к. те были не оснащены полным экранированием проводки. Вражеский корабль надвигавшийся и готовившийся к тарану, тот что заставил прерваться Нормара, шёл ко дну благодаря работе орудий Лейвденграса. *</w:t>
       </w:r>
     </w:p>
     <w:p>
@@ -46130,7 +48454,6 @@
           <w:sz w:val="28"/>
           <w:szCs w:val="24"/>
         </w:rPr>
-        <w:lastRenderedPageBreak/>
         <w:t>Сежес бросил пистолет и сказал ему в ответ: -Сейчас и тебе</w:t>
       </w:r>
       <w:r>
@@ -46573,7 +48896,7 @@
   <w:style w:type="paragraph" w:default="1" w:styleId="a">
     <w:name w:val="Normal"/>
     <w:qFormat/>
-    <w:rsid w:val="00FF2340"/>
+    <w:rsid w:val="0049139E"/>
   </w:style>
   <w:style w:type="character" w:default="1" w:styleId="a0">
     <w:name w:val="Default Paragraph Font"/>
@@ -46882,7 +49205,7 @@
 </file>
 
 <file path=customXml/itemProps1.xml><?xml version="1.0" encoding="utf-8"?>
-<ds:datastoreItem xmlns:ds="http://schemas.openxmlformats.org/officeDocument/2006/customXml" ds:itemID="{EA597FFA-CEE1-4B11-9C87-6BBBA223767F}">
+<ds:datastoreItem xmlns:ds="http://schemas.openxmlformats.org/officeDocument/2006/customXml" ds:itemID="{958BE1A8-C191-4D1F-9602-911E1FBA25BA}">
   <ds:schemaRefs>
     <ds:schemaRef ds:uri="http://schemas.openxmlformats.org/officeDocument/2006/bibliography"/>
   </ds:schemaRefs>

--- a/Dev_mez_dev_moz_den_zhun.docx
+++ b/Dev_mez_dev_moz_den_zhun.docx
@@ -43927,15 +43927,7 @@
           <w:sz w:val="28"/>
           <w:szCs w:val="28"/>
         </w:rPr>
-        <w:t>06</w:t>
-      </w:r>
-      <w:r>
-        <w:rPr>
-          <w:rFonts w:ascii="Truetypewriter PolyglOTT" w:hAnsi="Truetypewriter PolyglOTT" w:cs="Truetypewriter PolyglOTT"/>
-          <w:sz w:val="28"/>
-          <w:szCs w:val="28"/>
-        </w:rPr>
-        <w:t>:00 08.08.2010</w:t>
+        <w:t>06:00 08.08.2010</w:t>
       </w:r>
     </w:p>
     <w:p>
@@ -44402,23 +44394,7 @@
           <w:sz w:val="28"/>
           <w:szCs w:val="28"/>
         </w:rPr>
-        <w:t>«Нимфа Колапсо</w:t>
-      </w:r>
-      <w:r>
-        <w:rPr>
-          <w:rFonts w:ascii="Truetypewriter PolyglOTT" w:hAnsi="Truetypewriter PolyglOTT" w:cs="Truetypewriter PolyglOTT"/>
-          <w:sz w:val="28"/>
-          <w:szCs w:val="28"/>
-        </w:rPr>
-        <w:t>»</w:t>
-      </w:r>
-      <w:r>
-        <w:rPr>
-          <w:rFonts w:ascii="Truetypewriter PolyglOTT" w:hAnsi="Truetypewriter PolyglOTT" w:cs="Truetypewriter PolyglOTT"/>
-          <w:sz w:val="28"/>
-          <w:szCs w:val="28"/>
-        </w:rPr>
-        <w:t xml:space="preserve"> забежал </w:t>
+        <w:t xml:space="preserve">«Нимфа Колапсо» забежал </w:t>
       </w:r>
       <w:proofErr w:type="gramStart"/>
       <w:r>
@@ -44472,15 +44448,7 @@
           <w:sz w:val="28"/>
           <w:szCs w:val="28"/>
         </w:rPr>
-        <w:t>Прибыло подкрепление, 21 корабль</w:t>
-      </w:r>
-      <w:r>
-        <w:rPr>
-          <w:rFonts w:ascii="Truetypewriter PolyglOTT" w:hAnsi="Truetypewriter PolyglOTT" w:cs="Truetypewriter PolyglOTT"/>
-          <w:sz w:val="28"/>
-          <w:szCs w:val="28"/>
-        </w:rPr>
-        <w:t>.</w:t>
+        <w:t>Прибыло подкрепление, 21 корабль.</w:t>
       </w:r>
     </w:p>
     <w:p>
@@ -44912,30 +44880,950 @@
           <w:sz w:val="28"/>
           <w:szCs w:val="28"/>
         </w:rPr>
-        <w:t>*Ли вышел из каюты и по ларингофону приказал своим солдатам построится на трапе. Сам Ли пошёл за своим доспехом.</w:t>
+        <w:t>*Ли вышел из каюты и по ларингофону приказал своим солдатам построится на трапе. Сам Ли пошёл за своим доспехом.*</w:t>
+      </w:r>
+    </w:p>
+    <w:p>
+      <w:pPr>
+        <w:shd w:val="clear" w:color="auto" w:fill="FFFFFF" w:themeFill="background1"/>
+        <w:spacing w:before="240" w:line="240" w:lineRule="auto"/>
+        <w:jc w:val="center"/>
+        <w:rPr>
+          <w:rFonts w:ascii="Truetypewriter PolyglOTT" w:hAnsi="Truetypewriter PolyglOTT" w:cs="Truetypewriter PolyglOTT"/>
+          <w:sz w:val="28"/>
+          <w:szCs w:val="28"/>
+        </w:rPr>
+      </w:pPr>
+      <w:r>
+        <w:rPr>
+          <w:rFonts w:ascii="Truetypewriter PolyglOTT" w:hAnsi="Truetypewriter PolyglOTT" w:cs="Truetypewriter PolyglOTT"/>
+          <w:b/>
+          <w:sz w:val="36"/>
+          <w:szCs w:val="28"/>
+        </w:rPr>
+        <w:t>Глава 28. Снова солнца на небе нет…</w:t>
+      </w:r>
+    </w:p>
+    <w:p>
+      <w:pPr>
+        <w:shd w:val="clear" w:color="auto" w:fill="FFFFFF" w:themeFill="background1"/>
+        <w:spacing w:before="240" w:line="240" w:lineRule="auto"/>
+        <w:jc w:val="both"/>
+        <w:rPr>
+          <w:rFonts w:ascii="Truetypewriter PolyglOTT" w:hAnsi="Truetypewriter PolyglOTT" w:cs="Truetypewriter PolyglOTT"/>
+          <w:sz w:val="28"/>
+          <w:szCs w:val="28"/>
+        </w:rPr>
+      </w:pPr>
+      <w:r>
+        <w:rPr>
+          <w:rFonts w:ascii="Truetypewriter PolyglOTT" w:hAnsi="Truetypewriter PolyglOTT" w:cs="Truetypewriter PolyglOTT"/>
+          <w:sz w:val="28"/>
+          <w:szCs w:val="28"/>
+        </w:rPr>
+        <w:t>*</w:t>
+      </w:r>
+      <w:r>
+        <w:rPr>
+          <w:rFonts w:ascii="Truetypewriter PolyglOTT" w:hAnsi="Truetypewriter PolyglOTT" w:cs="Truetypewriter PolyglOTT"/>
+          <w:sz w:val="28"/>
+          <w:szCs w:val="28"/>
+        </w:rPr>
+        <w:t>Ли надел свой доспех. Пять тысяч лет назад доспех элитной армии считался неуязвимым… Но сейчас, особенно после атаки на замок Зофе, было очевидно, что он устарел. Да, он всё ещё эффективно защищал от пистолетов и винтовок, но среди тысячи солдат федерации находились один-два обладающие противотанковыми ружьями. Именно так была потеряна большая часть оборонявших замок Зофе.</w:t>
+      </w:r>
+    </w:p>
+    <w:p>
+      <w:pPr>
+        <w:shd w:val="clear" w:color="auto" w:fill="FFFFFF" w:themeFill="background1"/>
+        <w:spacing w:before="240" w:line="240" w:lineRule="auto"/>
+        <w:ind w:firstLine="708"/>
+        <w:jc w:val="both"/>
+        <w:rPr>
+          <w:rFonts w:ascii="Truetypewriter PolyglOTT" w:hAnsi="Truetypewriter PolyglOTT" w:cs="Truetypewriter PolyglOTT"/>
+          <w:sz w:val="28"/>
+          <w:szCs w:val="28"/>
+        </w:rPr>
+      </w:pPr>
+      <w:r>
+        <w:rPr>
+          <w:rFonts w:ascii="Truetypewriter PolyglOTT" w:hAnsi="Truetypewriter PolyglOTT" w:cs="Truetypewriter PolyglOTT"/>
+          <w:sz w:val="28"/>
+          <w:szCs w:val="28"/>
+        </w:rPr>
+        <w:t xml:space="preserve">Ли прекрасно понимал, что он станет целью номер один для вражеских стрелков. Потому он содрал с кирасы генеральские погоны, шевроны, медали… Остался лишь голый доспех. В столе он нашёл </w:t>
+      </w:r>
+      <w:r>
+        <w:rPr>
+          <w:rFonts w:ascii="Truetypewriter PolyglOTT" w:hAnsi="Truetypewriter PolyglOTT" w:cs="Truetypewriter PolyglOTT"/>
+          <w:sz w:val="28"/>
+          <w:szCs w:val="28"/>
+        </w:rPr>
+        <w:lastRenderedPageBreak/>
+        <w:t>погоны юнгатера.</w:t>
+      </w:r>
+      <w:r>
+        <w:rPr>
+          <w:rFonts w:ascii="Truetypewriter PolyglOTT" w:hAnsi="Truetypewriter PolyglOTT" w:cs="Truetypewriter PolyglOTT"/>
+          <w:sz w:val="28"/>
+          <w:szCs w:val="28"/>
+        </w:rPr>
+        <w:t xml:space="preserve"> Планировалось отдать их Альфу. На свои доспехи </w:t>
+      </w:r>
+      <w:proofErr w:type="gramStart"/>
+      <w:r>
+        <w:rPr>
+          <w:rFonts w:ascii="Truetypewriter PolyglOTT" w:hAnsi="Truetypewriter PolyglOTT" w:cs="Truetypewriter PolyglOTT"/>
+          <w:sz w:val="28"/>
+          <w:szCs w:val="28"/>
+        </w:rPr>
+        <w:t>Ли</w:t>
+      </w:r>
+      <w:proofErr w:type="gramEnd"/>
+      <w:r>
+        <w:rPr>
+          <w:rFonts w:ascii="Truetypewriter PolyglOTT" w:hAnsi="Truetypewriter PolyglOTT" w:cs="Truetypewriter PolyglOTT"/>
+          <w:sz w:val="28"/>
+          <w:szCs w:val="28"/>
+        </w:rPr>
+        <w:t xml:space="preserve"> прицепил погоны рядового.</w:t>
+      </w:r>
+    </w:p>
+    <w:p>
+      <w:pPr>
+        <w:shd w:val="clear" w:color="auto" w:fill="FFFFFF" w:themeFill="background1"/>
+        <w:spacing w:before="240" w:line="240" w:lineRule="auto"/>
+        <w:ind w:firstLine="708"/>
+        <w:jc w:val="both"/>
+        <w:rPr>
+          <w:rFonts w:ascii="Truetypewriter PolyglOTT" w:hAnsi="Truetypewriter PolyglOTT" w:cs="Truetypewriter PolyglOTT"/>
+          <w:sz w:val="28"/>
+          <w:szCs w:val="28"/>
+        </w:rPr>
+      </w:pPr>
+      <w:r>
+        <w:rPr>
+          <w:rFonts w:ascii="Truetypewriter PolyglOTT" w:hAnsi="Truetypewriter PolyglOTT" w:cs="Truetypewriter PolyglOTT"/>
+          <w:sz w:val="28"/>
+          <w:szCs w:val="28"/>
+        </w:rPr>
+        <w:t xml:space="preserve">Ли вышел на трап корабля. Там его ждало тридцать тысяч отлично подготовленных солдат. Нигде в «Содружестве» не было равного по силе солдата элите. Их золотистые доспехи блестели в лучах электронных ламп отсека. Ли спрыгнул к люку и открыл его. Элита пошла на юг. </w:t>
+      </w:r>
+      <w:r>
+        <w:rPr>
+          <w:rFonts w:ascii="Truetypewriter PolyglOTT" w:hAnsi="Truetypewriter PolyglOTT" w:cs="Truetypewriter PolyglOTT"/>
+          <w:sz w:val="28"/>
+          <w:szCs w:val="28"/>
+        </w:rPr>
+        <w:t>*</w:t>
+      </w:r>
+    </w:p>
+    <w:p>
+      <w:pPr>
+        <w:shd w:val="clear" w:color="auto" w:fill="FFFFFF" w:themeFill="background1"/>
+        <w:spacing w:before="240" w:line="240" w:lineRule="auto"/>
+        <w:jc w:val="both"/>
+        <w:rPr>
+          <w:rFonts w:ascii="Truetypewriter PolyglOTT" w:hAnsi="Truetypewriter PolyglOTT" w:cs="Truetypewriter PolyglOTT"/>
+          <w:sz w:val="28"/>
+          <w:szCs w:val="28"/>
+        </w:rPr>
+      </w:pPr>
+      <w:r>
+        <w:rPr>
+          <w:rFonts w:ascii="Truetypewriter PolyglOTT" w:hAnsi="Truetypewriter PolyglOTT" w:cs="Truetypewriter PolyglOTT"/>
+          <w:sz w:val="28"/>
+          <w:szCs w:val="28"/>
+        </w:rPr>
+        <w:t>07:15 10</w:t>
+      </w:r>
+      <w:r>
+        <w:rPr>
+          <w:rFonts w:ascii="Truetypewriter PolyglOTT" w:hAnsi="Truetypewriter PolyglOTT" w:cs="Truetypewriter PolyglOTT"/>
+          <w:sz w:val="28"/>
+          <w:szCs w:val="28"/>
+        </w:rPr>
+        <w:t xml:space="preserve">.08.2010 *На Адору высадился десант. Вся планета представляла собой огромный завод: он уходил на километры в глубь планеты. Все знали, что уничтожать Адору нельзя, потому сражения проводились исключительно на самом нижнем ярусе планеты, там, где был огромный ангар высотой 500 метров, лишь тусклый свет металл-галогеновых ламп освещал эти огромные помещения. Эниси и Ши командовали взятием Северного полюса планеты. Было очевидно, что никто и не думал сопротивляться. 15-ти миллиардная армия шла к полюсу разнося </w:t>
+      </w:r>
+      <w:r>
+        <w:rPr>
+          <w:rFonts w:ascii="Truetypewriter PolyglOTT" w:hAnsi="Truetypewriter PolyglOTT" w:cs="Truetypewriter PolyglOTT"/>
+          <w:sz w:val="28"/>
+          <w:szCs w:val="28"/>
+        </w:rPr>
+        <w:t>аванпосты и укрепления друг за другом. На Юге федерация сформировала ударный кулак из 21</w:t>
+      </w:r>
+      <w:r>
+        <w:rPr>
+          <w:rFonts w:ascii="Truetypewriter PolyglOTT" w:hAnsi="Truetypewriter PolyglOTT" w:cs="Truetypewriter PolyglOTT"/>
+          <w:sz w:val="28"/>
+          <w:szCs w:val="28"/>
+        </w:rPr>
+        <w:t>-миллиарда солдат. З</w:t>
+      </w:r>
+      <w:r>
+        <w:rPr>
+          <w:rFonts w:ascii="Truetypewriter PolyglOTT" w:hAnsi="Truetypewriter PolyglOTT" w:cs="Truetypewriter PolyglOTT"/>
+          <w:sz w:val="28"/>
+          <w:szCs w:val="28"/>
+        </w:rPr>
+        <w:t>адача была уничтожить весь флот</w:t>
+      </w:r>
+      <w:r>
+        <w:rPr>
+          <w:rFonts w:ascii="Truetypewriter PolyglOTT" w:hAnsi="Truetypewriter PolyglOTT" w:cs="Truetypewriter PolyglOTT"/>
+          <w:sz w:val="28"/>
+          <w:szCs w:val="28"/>
+        </w:rPr>
+        <w:t>, всех оставленных для охраны солдат, находящихся</w:t>
+      </w:r>
+      <w:r>
+        <w:rPr>
+          <w:rFonts w:ascii="Truetypewriter PolyglOTT" w:hAnsi="Truetypewriter PolyglOTT" w:cs="Truetypewriter PolyglOTT"/>
+          <w:sz w:val="28"/>
+          <w:szCs w:val="28"/>
+        </w:rPr>
+        <w:t xml:space="preserve"> на планете. Ламан учёл всё, всё кроме маленькой группы </w:t>
+      </w:r>
+      <w:r>
+        <w:rPr>
+          <w:rFonts w:ascii="Truetypewriter PolyglOTT" w:hAnsi="Truetypewriter PolyglOTT" w:cs="Truetypewriter PolyglOTT"/>
+          <w:sz w:val="28"/>
+          <w:szCs w:val="28"/>
+        </w:rPr>
+        <w:t xml:space="preserve">Пимбазенской элиты, двигавшейся на Юг. Они заняли позицию между отсеками: огромные ворота через которые во время работы завода перевозили небольшие космические корабли. Это был кратчайший путь к кораблям. Армия федерации подошла к проходу: погас </w:t>
+      </w:r>
+      <w:proofErr w:type="gramStart"/>
+      <w:r>
+        <w:rPr>
+          <w:rFonts w:ascii="Truetypewriter PolyglOTT" w:hAnsi="Truetypewriter PolyglOTT" w:cs="Truetypewriter PolyglOTT"/>
+          <w:sz w:val="28"/>
+          <w:szCs w:val="28"/>
+        </w:rPr>
+        <w:t>свет.</w:t>
+      </w:r>
+      <w:r>
+        <w:rPr>
+          <w:rFonts w:ascii="Truetypewriter PolyglOTT" w:hAnsi="Truetypewriter PolyglOTT" w:cs="Truetypewriter PolyglOTT"/>
+          <w:sz w:val="28"/>
+          <w:szCs w:val="28"/>
+        </w:rPr>
+        <w:t>*</w:t>
+      </w:r>
+      <w:proofErr w:type="gramEnd"/>
+    </w:p>
+    <w:p>
+      <w:pPr>
+        <w:shd w:val="clear" w:color="auto" w:fill="FFFFFF" w:themeFill="background1"/>
+        <w:spacing w:before="240" w:line="240" w:lineRule="auto"/>
+        <w:jc w:val="both"/>
+        <w:rPr>
+          <w:rFonts w:ascii="Truetypewriter PolyglOTT" w:hAnsi="Truetypewriter PolyglOTT" w:cs="Truetypewriter PolyglOTT"/>
+          <w:sz w:val="28"/>
+          <w:szCs w:val="28"/>
+        </w:rPr>
+      </w:pPr>
+      <w:r>
+        <w:rPr>
+          <w:rFonts w:ascii="Truetypewriter PolyglOTT" w:hAnsi="Truetypewriter PolyglOTT" w:cs="Truetypewriter PolyglOTT"/>
+          <w:sz w:val="28"/>
+          <w:szCs w:val="28"/>
+        </w:rPr>
+        <w:t>Ли: -Группы 1-10 справа, 11-20 слева, мы с группами 21-30 зайдём в лоб.</w:t>
+      </w:r>
+    </w:p>
+    <w:p>
+      <w:pPr>
+        <w:shd w:val="clear" w:color="auto" w:fill="FFFFFF" w:themeFill="background1"/>
+        <w:spacing w:before="240" w:line="240" w:lineRule="auto"/>
+        <w:jc w:val="both"/>
+        <w:rPr>
+          <w:rFonts w:ascii="Truetypewriter PolyglOTT" w:hAnsi="Truetypewriter PolyglOTT" w:cs="Truetypewriter PolyglOTT"/>
+          <w:sz w:val="28"/>
+          <w:szCs w:val="28"/>
+        </w:rPr>
+      </w:pPr>
+      <w:r>
+        <w:rPr>
+          <w:rFonts w:ascii="Truetypewriter PolyglOTT" w:hAnsi="Truetypewriter PolyglOTT" w:cs="Truetypewriter PolyglOTT"/>
+          <w:sz w:val="28"/>
+          <w:szCs w:val="28"/>
+        </w:rPr>
+        <w:t xml:space="preserve">*Первая часть войск Федерации, около 15 </w:t>
+      </w:r>
+      <w:r>
+        <w:rPr>
+          <w:rFonts w:ascii="Truetypewriter PolyglOTT" w:hAnsi="Truetypewriter PolyglOTT" w:cs="Truetypewriter PolyglOTT"/>
+          <w:sz w:val="28"/>
+          <w:szCs w:val="28"/>
+        </w:rPr>
+        <w:t xml:space="preserve">тысяч </w:t>
+      </w:r>
+      <w:r>
+        <w:rPr>
+          <w:rFonts w:ascii="Truetypewriter PolyglOTT" w:hAnsi="Truetypewriter PolyglOTT" w:cs="Truetypewriter PolyglOTT"/>
+          <w:sz w:val="28"/>
+          <w:szCs w:val="28"/>
+        </w:rPr>
+        <w:t xml:space="preserve">солдат выступили на разведку. Они прошли ворота. В этот момент небольшая армия </w:t>
+      </w:r>
+      <w:proofErr w:type="gramStart"/>
+      <w:r>
+        <w:rPr>
+          <w:rFonts w:ascii="Truetypewriter PolyglOTT" w:hAnsi="Truetypewriter PolyglOTT" w:cs="Truetypewriter PolyglOTT"/>
+          <w:sz w:val="28"/>
+          <w:szCs w:val="28"/>
+        </w:rPr>
+        <w:t>Ли</w:t>
+      </w:r>
+      <w:proofErr w:type="gramEnd"/>
+      <w:r>
+        <w:rPr>
+          <w:rFonts w:ascii="Truetypewriter PolyglOTT" w:hAnsi="Truetypewriter PolyglOTT" w:cs="Truetypewriter PolyglOTT"/>
+          <w:sz w:val="28"/>
+          <w:szCs w:val="28"/>
+        </w:rPr>
+        <w:t xml:space="preserve"> захлопнула ловушку. Невиданная ранее никем в Федерации техника, танки, раздавили пехоту. Федералы предприняли попытку связаться со своей группой, но попытки были тщетны. Следующая группа из </w:t>
+      </w:r>
+      <w:r>
+        <w:rPr>
+          <w:rFonts w:ascii="Truetypewriter PolyglOTT" w:hAnsi="Truetypewriter PolyglOTT" w:cs="Truetypewriter PolyglOTT"/>
+          <w:sz w:val="28"/>
+          <w:szCs w:val="28"/>
+        </w:rPr>
+        <w:t>885</w:t>
+      </w:r>
+      <w:r>
+        <w:rPr>
+          <w:rFonts w:ascii="Truetypewriter PolyglOTT" w:hAnsi="Truetypewriter PolyglOTT" w:cs="Truetypewriter PolyglOTT"/>
+          <w:sz w:val="28"/>
+          <w:szCs w:val="28"/>
+        </w:rPr>
+        <w:t xml:space="preserve"> тысяч солдат выдвинулись в проём. На этот раз были отчётливо слышны шум моторов, разрывы фугасных снарядов и крики людей. Включился свет. </w:t>
+      </w:r>
+      <w:r>
+        <w:rPr>
+          <w:rFonts w:ascii="Truetypewriter PolyglOTT" w:hAnsi="Truetypewriter PolyglOTT" w:cs="Truetypewriter PolyglOTT"/>
+          <w:sz w:val="28"/>
+          <w:szCs w:val="28"/>
+        </w:rPr>
+        <w:t xml:space="preserve">Перед армией Федерации возникла картина: за воротами стояли ужасающее металлические машины, вся земля была красной с чёрными вкраплениями, с траков гусениц стекала кровь. </w:t>
+      </w:r>
+      <w:r>
+        <w:rPr>
+          <w:rFonts w:ascii="Truetypewriter PolyglOTT" w:hAnsi="Truetypewriter PolyglOTT" w:cs="Truetypewriter PolyglOTT"/>
+          <w:sz w:val="28"/>
+          <w:szCs w:val="28"/>
+        </w:rPr>
+        <w:t>Из штаба армии федерации поступила команда пойти в новую атак</w:t>
+      </w:r>
+      <w:r>
+        <w:rPr>
+          <w:rFonts w:ascii="Truetypewriter PolyglOTT" w:hAnsi="Truetypewriter PolyglOTT" w:cs="Truetypewriter PolyglOTT"/>
+          <w:sz w:val="28"/>
+          <w:szCs w:val="28"/>
+        </w:rPr>
+        <w:t>у. На этот раз отошла 21-ая армия, после её ухода осталось 20 миллиардов солдат</w:t>
+      </w:r>
+      <w:r>
+        <w:rPr>
+          <w:rFonts w:ascii="Truetypewriter PolyglOTT" w:hAnsi="Truetypewriter PolyglOTT" w:cs="Truetypewriter PolyglOTT"/>
+          <w:sz w:val="28"/>
+          <w:szCs w:val="28"/>
+        </w:rPr>
+        <w:t xml:space="preserve">. Снова погас свет. Снова были слышны крики. После включения света федералы были в полном ужасе. Пимбазенская элитная пехота выстроилась в клин и маршем шла на них. Броня их блестела, а копья, имевшие лезвие, как у ножа Эниси были направлены под 45 градусов к </w:t>
+      </w:r>
+      <w:r>
+        <w:rPr>
+          <w:rFonts w:ascii="Truetypewriter PolyglOTT" w:hAnsi="Truetypewriter PolyglOTT" w:cs="Truetypewriter PolyglOTT"/>
+          <w:sz w:val="28"/>
+          <w:szCs w:val="28"/>
+        </w:rPr>
+        <w:lastRenderedPageBreak/>
+        <w:t>горизонту. За ними следовали танки, подкрепляя свою атаку выстрелами фугасных снарядов. Все, солдаты, кто видел эту ка</w:t>
+      </w:r>
+      <w:r>
+        <w:rPr>
+          <w:rFonts w:ascii="Truetypewriter PolyglOTT" w:hAnsi="Truetypewriter PolyglOTT" w:cs="Truetypewriter PolyglOTT"/>
+          <w:sz w:val="28"/>
+          <w:szCs w:val="28"/>
+        </w:rPr>
+        <w:t>ртину развернулись и побежали в</w:t>
+      </w:r>
+      <w:r>
+        <w:rPr>
+          <w:rFonts w:ascii="Truetypewriter PolyglOTT" w:hAnsi="Truetypewriter PolyglOTT" w:cs="Truetypewriter PolyglOTT"/>
+          <w:sz w:val="28"/>
+          <w:szCs w:val="28"/>
+        </w:rPr>
+        <w:t>рассыпную. В давке погибло ещё около миллиона солдат. А Пимбазенцы наступали ровно до проёма, где встали в стройный ряд. Ламан</w:t>
+      </w:r>
+      <w:r>
+        <w:rPr>
+          <w:rFonts w:ascii="Truetypewriter PolyglOTT" w:hAnsi="Truetypewriter PolyglOTT" w:cs="Truetypewriter PolyglOTT"/>
+          <w:sz w:val="28"/>
+          <w:szCs w:val="28"/>
+        </w:rPr>
+        <w:t>,</w:t>
+      </w:r>
+      <w:r>
+        <w:rPr>
+          <w:rFonts w:ascii="Truetypewriter PolyglOTT" w:hAnsi="Truetypewriter PolyglOTT" w:cs="Truetypewriter PolyglOTT"/>
+          <w:sz w:val="28"/>
+          <w:szCs w:val="28"/>
+        </w:rPr>
+        <w:t xml:space="preserve"> наблюдавший эту картину</w:t>
+      </w:r>
+      <w:r>
+        <w:rPr>
+          <w:rFonts w:ascii="Truetypewriter PolyglOTT" w:hAnsi="Truetypewriter PolyglOTT" w:cs="Truetypewriter PolyglOTT"/>
+          <w:sz w:val="28"/>
+          <w:szCs w:val="28"/>
+        </w:rPr>
+        <w:t>,</w:t>
+      </w:r>
+      <w:r>
+        <w:rPr>
+          <w:rFonts w:ascii="Truetypewriter PolyglOTT" w:hAnsi="Truetypewriter PolyglOTT" w:cs="Truetypewriter PolyglOTT"/>
+          <w:sz w:val="28"/>
+          <w:szCs w:val="28"/>
+        </w:rPr>
+        <w:t xml:space="preserve"> решил, что Пимбазенцы направили все силы на Юг, потому перенаправил войска на Север</w:t>
+      </w:r>
+      <w:r>
+        <w:rPr>
+          <w:rFonts w:ascii="Truetypewriter PolyglOTT" w:hAnsi="Truetypewriter PolyglOTT" w:cs="Truetypewriter PolyglOTT"/>
+          <w:sz w:val="28"/>
+          <w:szCs w:val="28"/>
+        </w:rPr>
+        <w:t>. Спустя три дня переброски они достигли северного полюса, где</w:t>
+      </w:r>
+      <w:r>
+        <w:rPr>
+          <w:rFonts w:ascii="Truetypewriter PolyglOTT" w:hAnsi="Truetypewriter PolyglOTT" w:cs="Truetypewriter PolyglOTT"/>
+          <w:sz w:val="28"/>
+          <w:szCs w:val="28"/>
+        </w:rPr>
+        <w:t xml:space="preserve"> столкнулись с настоящей армией Пимбазена. *</w:t>
+      </w:r>
+    </w:p>
+    <w:p>
+      <w:pPr>
+        <w:shd w:val="clear" w:color="auto" w:fill="FFFFFF" w:themeFill="background1"/>
+        <w:spacing w:before="240" w:line="240" w:lineRule="auto"/>
+        <w:jc w:val="center"/>
+        <w:rPr>
+          <w:rFonts w:ascii="Truetypewriter PolyglOTT" w:hAnsi="Truetypewriter PolyglOTT" w:cs="Truetypewriter PolyglOTT"/>
+          <w:sz w:val="28"/>
+          <w:szCs w:val="28"/>
+        </w:rPr>
+      </w:pPr>
+      <w:r>
+        <w:rPr>
+          <w:rFonts w:ascii="Truetypewriter PolyglOTT" w:hAnsi="Truetypewriter PolyglOTT" w:cs="Truetypewriter PolyglOTT"/>
+          <w:b/>
+          <w:sz w:val="36"/>
+          <w:szCs w:val="28"/>
+        </w:rPr>
+        <w:t>Глава 29. Ты идиот? Да идиот…</w:t>
+      </w:r>
+    </w:p>
+    <w:p>
+      <w:pPr>
+        <w:shd w:val="clear" w:color="auto" w:fill="FFFFFF" w:themeFill="background1"/>
+        <w:spacing w:before="240" w:line="240" w:lineRule="auto"/>
+        <w:jc w:val="both"/>
+        <w:rPr>
+          <w:rFonts w:ascii="Truetypewriter PolyglOTT" w:hAnsi="Truetypewriter PolyglOTT" w:cs="Truetypewriter PolyglOTT"/>
+          <w:sz w:val="28"/>
+          <w:szCs w:val="28"/>
+        </w:rPr>
+      </w:pPr>
+      <w:r>
+        <w:rPr>
+          <w:rFonts w:ascii="Truetypewriter PolyglOTT" w:hAnsi="Truetypewriter PolyglOTT" w:cs="Truetypewriter PolyglOTT"/>
+          <w:sz w:val="28"/>
+          <w:szCs w:val="28"/>
+        </w:rPr>
+        <w:t>08:00 13.08.2010 *Северный полюс Адоры. Войска Уръериха были разбиты. Но было видно подходящие толпы подкрепления. *</w:t>
+      </w:r>
+    </w:p>
+    <w:p>
+      <w:pPr>
+        <w:shd w:val="clear" w:color="auto" w:fill="FFFFFF" w:themeFill="background1"/>
+        <w:spacing w:before="240" w:line="240" w:lineRule="auto"/>
+        <w:jc w:val="both"/>
+        <w:rPr>
+          <w:rFonts w:ascii="Truetypewriter PolyglOTT" w:hAnsi="Truetypewriter PolyglOTT" w:cs="Truetypewriter PolyglOTT"/>
+          <w:sz w:val="28"/>
+          <w:szCs w:val="28"/>
+        </w:rPr>
+      </w:pPr>
+      <w:r>
+        <w:rPr>
+          <w:rFonts w:ascii="Truetypewriter PolyglOTT" w:hAnsi="Truetypewriter PolyglOTT" w:cs="Truetypewriter PolyglOTT"/>
+          <w:sz w:val="28"/>
+          <w:szCs w:val="28"/>
+        </w:rPr>
+        <w:t>Эниси: -Сколько их? Ши, ты ошибся, их 20 миллиардов.</w:t>
+      </w:r>
+    </w:p>
+    <w:p>
+      <w:pPr>
+        <w:shd w:val="clear" w:color="auto" w:fill="FFFFFF" w:themeFill="background1"/>
+        <w:spacing w:before="240" w:line="240" w:lineRule="auto"/>
+        <w:jc w:val="both"/>
+        <w:rPr>
+          <w:rFonts w:ascii="Truetypewriter PolyglOTT" w:hAnsi="Truetypewriter PolyglOTT" w:cs="Truetypewriter PolyglOTT"/>
+          <w:sz w:val="28"/>
+          <w:szCs w:val="28"/>
+        </w:rPr>
+      </w:pPr>
+      <w:r>
+        <w:rPr>
+          <w:rFonts w:ascii="Truetypewriter PolyglOTT" w:hAnsi="Truetypewriter PolyglOTT" w:cs="Truetypewriter PolyglOTT"/>
+          <w:sz w:val="28"/>
+          <w:szCs w:val="28"/>
+        </w:rPr>
+        <w:t>Ши: -Это была ловушка… Ладно</w:t>
+      </w:r>
+    </w:p>
+    <w:p>
+      <w:pPr>
+        <w:shd w:val="clear" w:color="auto" w:fill="FFFFFF" w:themeFill="background1"/>
+        <w:spacing w:before="240" w:line="240" w:lineRule="auto"/>
+        <w:jc w:val="both"/>
+        <w:rPr>
+          <w:rFonts w:ascii="Truetypewriter PolyglOTT" w:hAnsi="Truetypewriter PolyglOTT" w:cs="Truetypewriter PolyglOTT"/>
+          <w:sz w:val="28"/>
+          <w:szCs w:val="28"/>
+        </w:rPr>
+      </w:pPr>
+      <w:r>
+        <w:rPr>
+          <w:rFonts w:ascii="Truetypewriter PolyglOTT" w:hAnsi="Truetypewriter PolyglOTT" w:cs="Truetypewriter PolyglOTT"/>
+          <w:sz w:val="28"/>
+          <w:szCs w:val="28"/>
+        </w:rPr>
+        <w:t>*</w:t>
+      </w:r>
+      <w:proofErr w:type="gramStart"/>
+      <w:r>
+        <w:rPr>
+          <w:rFonts w:ascii="Truetypewriter PolyglOTT" w:hAnsi="Truetypewriter PolyglOTT" w:cs="Truetypewriter PolyglOTT"/>
+          <w:sz w:val="28"/>
+          <w:szCs w:val="28"/>
+        </w:rPr>
+        <w:t>В</w:t>
+      </w:r>
+      <w:proofErr w:type="gramEnd"/>
+      <w:r>
+        <w:rPr>
+          <w:rFonts w:ascii="Truetypewriter PolyglOTT" w:hAnsi="Truetypewriter PolyglOTT" w:cs="Truetypewriter PolyglOTT"/>
+          <w:sz w:val="28"/>
+          <w:szCs w:val="28"/>
+        </w:rPr>
+        <w:t xml:space="preserve"> комнату хромая зашёл Сежес*</w:t>
+      </w:r>
+    </w:p>
+    <w:p>
+      <w:pPr>
+        <w:shd w:val="clear" w:color="auto" w:fill="FFFFFF" w:themeFill="background1"/>
+        <w:spacing w:before="240" w:line="240" w:lineRule="auto"/>
+        <w:jc w:val="both"/>
+        <w:rPr>
+          <w:rFonts w:ascii="Truetypewriter PolyglOTT" w:hAnsi="Truetypewriter PolyglOTT" w:cs="Truetypewriter PolyglOTT"/>
+          <w:sz w:val="28"/>
+          <w:szCs w:val="28"/>
+        </w:rPr>
+      </w:pPr>
+      <w:r>
+        <w:rPr>
+          <w:rFonts w:ascii="Truetypewriter PolyglOTT" w:hAnsi="Truetypewriter PolyglOTT" w:cs="Truetypewriter PolyglOTT"/>
+          <w:sz w:val="28"/>
+          <w:szCs w:val="28"/>
+        </w:rPr>
+        <w:t>Сежес: - Эниси</w:t>
+      </w:r>
+      <w:r>
+        <w:rPr>
+          <w:rFonts w:ascii="Truetypewriter PolyglOTT" w:hAnsi="Truetypewriter PolyglOTT" w:cs="Truetypewriter PolyglOTT"/>
+          <w:sz w:val="28"/>
+          <w:szCs w:val="28"/>
+        </w:rPr>
+        <w:t>, разрешите, это срочно.</w:t>
+      </w:r>
+      <w:r>
+        <w:rPr>
+          <w:rFonts w:ascii="Truetypewriter PolyglOTT" w:hAnsi="Truetypewriter PolyglOTT" w:cs="Truetypewriter PolyglOTT"/>
+          <w:sz w:val="28"/>
+          <w:szCs w:val="28"/>
+        </w:rPr>
+        <w:t xml:space="preserve"> Важное сообщение от Силь Кришлау</w:t>
+      </w:r>
+      <w:r>
+        <w:rPr>
+          <w:rFonts w:ascii="Truetypewriter PolyglOTT" w:hAnsi="Truetypewriter PolyglOTT" w:cs="Truetypewriter PolyglOTT"/>
+          <w:sz w:val="28"/>
+          <w:szCs w:val="28"/>
+        </w:rPr>
+        <w:t>…</w:t>
+      </w:r>
+    </w:p>
+    <w:p>
+      <w:pPr>
+        <w:shd w:val="clear" w:color="auto" w:fill="FFFFFF" w:themeFill="background1"/>
+        <w:spacing w:before="240" w:line="240" w:lineRule="auto"/>
+        <w:jc w:val="both"/>
+        <w:rPr>
+          <w:rFonts w:ascii="Truetypewriter PolyglOTT" w:hAnsi="Truetypewriter PolyglOTT" w:cs="Truetypewriter PolyglOTT"/>
+          <w:sz w:val="28"/>
+          <w:szCs w:val="28"/>
+        </w:rPr>
+      </w:pPr>
+      <w:r>
+        <w:rPr>
+          <w:rFonts w:ascii="Truetypewriter PolyglOTT" w:hAnsi="Truetypewriter PolyglOTT" w:cs="Truetypewriter PolyglOTT"/>
+          <w:sz w:val="28"/>
+          <w:szCs w:val="28"/>
+        </w:rPr>
+        <w:t>Ши: -А почему Эниси, а не мне?</w:t>
+      </w:r>
+    </w:p>
+    <w:p>
+      <w:pPr>
+        <w:shd w:val="clear" w:color="auto" w:fill="FFFFFF" w:themeFill="background1"/>
+        <w:spacing w:before="240" w:line="240" w:lineRule="auto"/>
+        <w:jc w:val="both"/>
+        <w:rPr>
+          <w:rFonts w:ascii="Truetypewriter PolyglOTT" w:hAnsi="Truetypewriter PolyglOTT" w:cs="Truetypewriter PolyglOTT"/>
+          <w:sz w:val="28"/>
+          <w:szCs w:val="28"/>
+        </w:rPr>
+      </w:pPr>
+      <w:r>
+        <w:rPr>
+          <w:rFonts w:ascii="Truetypewriter PolyglOTT" w:hAnsi="Truetypewriter PolyglOTT" w:cs="Truetypewriter PolyglOTT"/>
+          <w:sz w:val="28"/>
+          <w:szCs w:val="28"/>
+        </w:rPr>
+        <w:t>Сежес</w:t>
+      </w:r>
+      <w:r>
+        <w:rPr>
+          <w:rFonts w:ascii="Truetypewriter PolyglOTT" w:hAnsi="Truetypewriter PolyglOTT" w:cs="Truetypewriter PolyglOTT"/>
+          <w:sz w:val="28"/>
+          <w:szCs w:val="28"/>
+        </w:rPr>
+        <w:t>*задыхаясь*</w:t>
+      </w:r>
+      <w:r>
+        <w:rPr>
+          <w:rFonts w:ascii="Truetypewriter PolyglOTT" w:hAnsi="Truetypewriter PolyglOTT" w:cs="Truetypewriter PolyglOTT"/>
+          <w:sz w:val="28"/>
+          <w:szCs w:val="28"/>
+        </w:rPr>
+        <w:t xml:space="preserve">: </w:t>
+      </w:r>
+      <w:r>
+        <w:rPr>
+          <w:rFonts w:ascii="Truetypewriter PolyglOTT" w:hAnsi="Truetypewriter PolyglOTT" w:cs="Truetypewriter PolyglOTT"/>
+          <w:sz w:val="28"/>
+          <w:szCs w:val="28"/>
+        </w:rPr>
+        <w:t>-</w:t>
+      </w:r>
+      <w:r>
+        <w:rPr>
+          <w:rFonts w:ascii="Truetypewriter PolyglOTT" w:hAnsi="Truetypewriter PolyglOTT" w:cs="Truetypewriter PolyglOTT"/>
+          <w:sz w:val="28"/>
+          <w:szCs w:val="28"/>
+        </w:rPr>
+        <w:t>Эниси Ли повёл элиту на юг.</w:t>
+      </w:r>
+      <w:r>
+        <w:rPr>
+          <w:rFonts w:ascii="Truetypewriter PolyglOTT" w:hAnsi="Truetypewriter PolyglOTT" w:cs="Truetypewriter PolyglOTT"/>
+          <w:sz w:val="28"/>
+          <w:szCs w:val="28"/>
+        </w:rPr>
+        <w:t xml:space="preserve"> Я пытался вас догнать, но несколько дней пробыл в коме</w:t>
+      </w:r>
+    </w:p>
+    <w:p>
+      <w:pPr>
+        <w:shd w:val="clear" w:color="auto" w:fill="FFFFFF" w:themeFill="background1"/>
+        <w:spacing w:before="240" w:line="240" w:lineRule="auto"/>
+        <w:jc w:val="both"/>
+        <w:rPr>
+          <w:rFonts w:ascii="Truetypewriter PolyglOTT" w:hAnsi="Truetypewriter PolyglOTT" w:cs="Truetypewriter PolyglOTT"/>
+          <w:sz w:val="28"/>
+          <w:szCs w:val="28"/>
+        </w:rPr>
+      </w:pPr>
+      <w:r>
+        <w:rPr>
+          <w:rFonts w:ascii="Truetypewriter PolyglOTT" w:hAnsi="Truetypewriter PolyglOTT" w:cs="Truetypewriter PolyglOTT"/>
+          <w:sz w:val="28"/>
+          <w:szCs w:val="28"/>
+        </w:rPr>
+        <w:t>Эниси: -Почему не по связи!? Ли, твою мать, что ты творишь…</w:t>
+      </w:r>
+    </w:p>
+    <w:p>
+      <w:pPr>
+        <w:shd w:val="clear" w:color="auto" w:fill="FFFFFF" w:themeFill="background1"/>
+        <w:spacing w:before="240" w:line="240" w:lineRule="auto"/>
+        <w:jc w:val="both"/>
+        <w:rPr>
+          <w:rFonts w:ascii="Truetypewriter PolyglOTT" w:hAnsi="Truetypewriter PolyglOTT" w:cs="Truetypewriter PolyglOTT"/>
+          <w:sz w:val="28"/>
+          <w:szCs w:val="28"/>
+        </w:rPr>
+      </w:pPr>
+      <w:r>
+        <w:rPr>
+          <w:rFonts w:ascii="Truetypewriter PolyglOTT" w:hAnsi="Truetypewriter PolyglOTT" w:cs="Truetypewriter PolyglOTT"/>
+          <w:sz w:val="28"/>
+          <w:szCs w:val="28"/>
+        </w:rPr>
+        <w:t xml:space="preserve">Незес: -Эниси, важное сообщение от Эниси Ли: «Атака на ворота </w:t>
+      </w:r>
+      <w:r>
+        <w:rPr>
+          <w:rFonts w:ascii="Truetypewriter PolyglOTT" w:hAnsi="Truetypewriter PolyglOTT" w:cs="Truetypewriter PolyglOTT"/>
+          <w:sz w:val="28"/>
+          <w:szCs w:val="28"/>
+          <w:lang w:val="en-US"/>
+        </w:rPr>
+        <w:t>FEAR</w:t>
+      </w:r>
+      <w:r>
+        <w:rPr>
+          <w:rFonts w:ascii="Truetypewriter PolyglOTT" w:hAnsi="Truetypewriter PolyglOTT" w:cs="Truetypewriter PolyglOTT"/>
+          <w:sz w:val="28"/>
+          <w:szCs w:val="28"/>
+        </w:rPr>
+        <w:t>-2</w:t>
+      </w:r>
+      <w:r>
+        <w:rPr>
+          <w:rFonts w:ascii="Truetypewriter PolyglOTT" w:hAnsi="Truetypewriter PolyglOTT" w:cs="Truetypewriter PolyglOTT"/>
+          <w:sz w:val="28"/>
+          <w:szCs w:val="28"/>
+        </w:rPr>
+        <w:t xml:space="preserve"> отбита. Войска федерации идут на север</w:t>
+      </w:r>
+    </w:p>
+    <w:p>
+      <w:pPr>
+        <w:shd w:val="clear" w:color="auto" w:fill="FFFFFF" w:themeFill="background1"/>
+        <w:spacing w:before="240" w:line="240" w:lineRule="auto"/>
+        <w:jc w:val="both"/>
+        <w:rPr>
+          <w:rFonts w:ascii="Truetypewriter PolyglOTT" w:hAnsi="Truetypewriter PolyglOTT" w:cs="Truetypewriter PolyglOTT"/>
+          <w:sz w:val="28"/>
+          <w:szCs w:val="28"/>
+        </w:rPr>
+      </w:pPr>
+      <w:r>
+        <w:rPr>
+          <w:rFonts w:ascii="Truetypewriter PolyglOTT" w:hAnsi="Truetypewriter PolyglOTT" w:cs="Truetypewriter PolyglOTT"/>
+          <w:sz w:val="28"/>
+          <w:szCs w:val="28"/>
+        </w:rPr>
+        <w:t>Эниси: -Приведите мне его…</w:t>
+      </w:r>
+    </w:p>
+    <w:p>
+      <w:pPr>
+        <w:shd w:val="clear" w:color="auto" w:fill="FFFFFF" w:themeFill="background1"/>
+        <w:spacing w:before="240" w:line="240" w:lineRule="auto"/>
+        <w:jc w:val="both"/>
+        <w:rPr>
+          <w:rFonts w:ascii="Truetypewriter PolyglOTT" w:hAnsi="Truetypewriter PolyglOTT" w:cs="Truetypewriter PolyglOTT"/>
+          <w:sz w:val="28"/>
+          <w:szCs w:val="28"/>
+        </w:rPr>
+      </w:pPr>
+      <w:r>
+        <w:rPr>
+          <w:rFonts w:ascii="Truetypewriter PolyglOTT" w:hAnsi="Truetypewriter PolyglOTT" w:cs="Truetypewriter PolyglOTT"/>
+          <w:sz w:val="28"/>
+          <w:szCs w:val="28"/>
+        </w:rPr>
+        <w:t>Ши: -Он ослушался приказа… По сути мы должны…</w:t>
+      </w:r>
+    </w:p>
+    <w:p>
+      <w:pPr>
+        <w:shd w:val="clear" w:color="auto" w:fill="FFFFFF" w:themeFill="background1"/>
+        <w:spacing w:before="240" w:line="240" w:lineRule="auto"/>
+        <w:jc w:val="both"/>
+        <w:rPr>
+          <w:rFonts w:ascii="Truetypewriter PolyglOTT" w:hAnsi="Truetypewriter PolyglOTT" w:cs="Truetypewriter PolyglOTT"/>
+          <w:sz w:val="28"/>
+          <w:szCs w:val="28"/>
+        </w:rPr>
+      </w:pPr>
+      <w:r>
+        <w:rPr>
+          <w:rFonts w:ascii="Truetypewriter PolyglOTT" w:hAnsi="Truetypewriter PolyglOTT" w:cs="Truetypewriter PolyglOTT"/>
+          <w:sz w:val="28"/>
+          <w:szCs w:val="28"/>
+        </w:rPr>
+        <w:t>Эниси: -Я знаю, но с другой стороны он точно знал на что идёт… Возможно, что именно его действия спасли нас от поражения… Фонст в очередной раз затеял подлую игру… Ши, я не знаю, что с ним делать…</w:t>
+      </w:r>
+    </w:p>
+    <w:p>
+      <w:pPr>
+        <w:shd w:val="clear" w:color="auto" w:fill="FFFFFF" w:themeFill="background1"/>
+        <w:spacing w:before="240" w:line="240" w:lineRule="auto"/>
+        <w:jc w:val="both"/>
+        <w:rPr>
+          <w:rFonts w:ascii="Truetypewriter PolyglOTT" w:hAnsi="Truetypewriter PolyglOTT" w:cs="Truetypewriter PolyglOTT"/>
+          <w:sz w:val="28"/>
+          <w:szCs w:val="28"/>
+        </w:rPr>
+      </w:pPr>
+      <w:r>
+        <w:rPr>
+          <w:rFonts w:ascii="Truetypewriter PolyglOTT" w:hAnsi="Truetypewriter PolyglOTT" w:cs="Truetypewriter PolyglOTT"/>
+          <w:sz w:val="28"/>
+          <w:szCs w:val="28"/>
+        </w:rPr>
+        <w:t xml:space="preserve">Ши: -Отстрани от командования, не надо ничего делать… Я тебя прекрасно понимаю… Я тоже был однажды в подобной ситуации… </w:t>
+      </w:r>
+    </w:p>
+    <w:p>
+      <w:pPr>
+        <w:shd w:val="clear" w:color="auto" w:fill="FFFFFF" w:themeFill="background1"/>
+        <w:spacing w:before="240" w:line="240" w:lineRule="auto"/>
+        <w:jc w:val="both"/>
+        <w:rPr>
+          <w:rFonts w:ascii="Truetypewriter PolyglOTT" w:hAnsi="Truetypewriter PolyglOTT" w:cs="Truetypewriter PolyglOTT"/>
+          <w:sz w:val="28"/>
+          <w:szCs w:val="28"/>
+        </w:rPr>
+      </w:pPr>
+      <w:r>
+        <w:rPr>
+          <w:rFonts w:ascii="Truetypewriter PolyglOTT" w:hAnsi="Truetypewriter PolyglOTT" w:cs="Truetypewriter PolyglOTT"/>
+          <w:sz w:val="28"/>
+          <w:szCs w:val="28"/>
+        </w:rPr>
+        <w:t>09:47 14</w:t>
+      </w:r>
+      <w:r>
+        <w:rPr>
+          <w:rFonts w:ascii="Truetypewriter PolyglOTT" w:hAnsi="Truetypewriter PolyglOTT" w:cs="Truetypewriter PolyglOTT"/>
+          <w:sz w:val="28"/>
+          <w:szCs w:val="28"/>
+        </w:rPr>
+        <w:t>.08.</w:t>
+      </w:r>
+      <w:r>
+        <w:rPr>
+          <w:rFonts w:ascii="Truetypewriter PolyglOTT" w:hAnsi="Truetypewriter PolyglOTT" w:cs="Truetypewriter PolyglOTT"/>
+          <w:sz w:val="28"/>
+          <w:szCs w:val="28"/>
+        </w:rPr>
+        <w:t>2010 *Пимбазенские войска успешно наступали на армию Федерации. Ламан сообщил о катастрофических потерях Фонсту. В ответ получил распоряжение уводить войска и оставить планету. Так же в письме задавался вопрос о том, как такое получилось. По возращении на К</w:t>
+      </w:r>
+      <w:r>
+        <w:rPr>
+          <w:rFonts w:ascii="Truetypewriter PolyglOTT" w:hAnsi="Truetypewriter PolyglOTT" w:cs="Truetypewriter PolyglOTT"/>
+          <w:sz w:val="28"/>
+          <w:szCs w:val="28"/>
+        </w:rPr>
+        <w:t>’</w:t>
+      </w:r>
+      <w:r>
+        <w:rPr>
+          <w:rFonts w:ascii="Truetypewriter PolyglOTT" w:hAnsi="Truetypewriter PolyglOTT" w:cs="Truetypewriter PolyglOTT"/>
+          <w:sz w:val="28"/>
+          <w:szCs w:val="28"/>
+        </w:rPr>
+        <w:t xml:space="preserve">бинст Ламану предстоял тяжёлый разговор. </w:t>
+      </w:r>
+      <w:r>
+        <w:rPr>
+          <w:rFonts w:ascii="Truetypewriter PolyglOTT" w:hAnsi="Truetypewriter PolyglOTT" w:cs="Truetypewriter PolyglOTT"/>
+          <w:sz w:val="28"/>
+          <w:szCs w:val="28"/>
+        </w:rPr>
+        <w:lastRenderedPageBreak/>
+        <w:t>Федерация начала отступление стремительными темпами. Под конвоем был приведён Эниси Ли. *</w:t>
+      </w:r>
+    </w:p>
+    <w:p>
+      <w:pPr>
+        <w:shd w:val="clear" w:color="auto" w:fill="FFFFFF" w:themeFill="background1"/>
+        <w:spacing w:before="240" w:line="240" w:lineRule="auto"/>
+        <w:jc w:val="both"/>
+        <w:rPr>
+          <w:rFonts w:ascii="Truetypewriter PolyglOTT" w:hAnsi="Truetypewriter PolyglOTT" w:cs="Truetypewriter PolyglOTT"/>
+          <w:sz w:val="28"/>
+          <w:szCs w:val="28"/>
+        </w:rPr>
+      </w:pPr>
+      <w:r>
+        <w:rPr>
+          <w:rFonts w:ascii="Truetypewriter PolyglOTT" w:hAnsi="Truetypewriter PolyglOTT" w:cs="Truetypewriter PolyglOTT"/>
+          <w:sz w:val="28"/>
+          <w:szCs w:val="28"/>
+        </w:rPr>
+        <w:t>Эниси: -Ли, ответь мне на вопрос: «Ты идиот?». Ты обещал не действовать своевольно…</w:t>
+      </w:r>
+    </w:p>
+    <w:p>
+      <w:pPr>
+        <w:shd w:val="clear" w:color="auto" w:fill="FFFFFF" w:themeFill="background1"/>
+        <w:spacing w:before="240" w:line="240" w:lineRule="auto"/>
+        <w:jc w:val="both"/>
+        <w:rPr>
+          <w:rFonts w:ascii="Truetypewriter PolyglOTT" w:hAnsi="Truetypewriter PolyglOTT" w:cs="Truetypewriter PolyglOTT"/>
+          <w:sz w:val="28"/>
+          <w:szCs w:val="28"/>
+        </w:rPr>
+      </w:pPr>
+      <w:r>
+        <w:rPr>
+          <w:rFonts w:ascii="Truetypewriter PolyglOTT" w:hAnsi="Truetypewriter PolyglOTT" w:cs="Truetypewriter PolyglOTT"/>
+          <w:sz w:val="28"/>
+          <w:szCs w:val="28"/>
+        </w:rPr>
+        <w:t xml:space="preserve">Ли: -Я действовал исходя из обстоятельств. </w:t>
+      </w:r>
+      <w:r>
+        <w:rPr>
+          <w:rFonts w:ascii="Truetypewriter PolyglOTT" w:hAnsi="Truetypewriter PolyglOTT" w:cs="Truetypewriter PolyglOTT"/>
+          <w:sz w:val="28"/>
+          <w:szCs w:val="28"/>
+        </w:rPr>
+        <w:t>Я знаю, что за это предусмотрено, но не ты ли говорил, что мы победим, любой ценой…</w:t>
+      </w:r>
+    </w:p>
+    <w:p>
+      <w:pPr>
+        <w:shd w:val="clear" w:color="auto" w:fill="FFFFFF" w:themeFill="background1"/>
+        <w:spacing w:before="240" w:line="240" w:lineRule="auto"/>
+        <w:jc w:val="both"/>
+        <w:rPr>
+          <w:rFonts w:ascii="Truetypewriter PolyglOTT" w:hAnsi="Truetypewriter PolyglOTT" w:cs="Truetypewriter PolyglOTT"/>
+          <w:sz w:val="28"/>
+          <w:szCs w:val="28"/>
+        </w:rPr>
+      </w:pPr>
+      <w:r>
+        <w:rPr>
+          <w:rFonts w:ascii="Truetypewriter PolyglOTT" w:hAnsi="Truetypewriter PolyglOTT" w:cs="Truetypewriter PolyglOTT"/>
+          <w:sz w:val="28"/>
+          <w:szCs w:val="28"/>
+        </w:rPr>
+        <w:t>Эниси: -Ли, я всё понимаю. Но не могу закрыть на это глаза. С этого дня ты отстраняешься от командования элитой… Ты будешь выбирать генералов, готовить юнгатеров, но не командовать…</w:t>
       </w:r>
       <w:bookmarkStart w:id="1" w:name="_GoBack"/>
       <w:bookmarkEnd w:id="1"/>
-      <w:r>
-        <w:rPr>
-          <w:rFonts w:ascii="Truetypewriter PolyglOTT" w:hAnsi="Truetypewriter PolyglOTT" w:cs="Truetypewriter PolyglOTT"/>
-          <w:sz w:val="28"/>
-          <w:szCs w:val="28"/>
-        </w:rPr>
-        <w:t>*</w:t>
-      </w:r>
-    </w:p>
-    <w:p>
-      <w:pPr>
-        <w:shd w:val="clear" w:color="auto" w:fill="FFFFFF" w:themeFill="background1"/>
-        <w:spacing w:before="240" w:line="240" w:lineRule="auto"/>
-        <w:jc w:val="both"/>
-        <w:rPr>
-          <w:rFonts w:ascii="Truetypewriter PolyglOTT" w:hAnsi="Truetypewriter PolyglOTT" w:cs="Truetypewriter PolyglOTT"/>
-          <w:sz w:val="28"/>
-          <w:szCs w:val="28"/>
-        </w:rPr>
-      </w:pPr>
     </w:p>
     <w:p>
       <w:pPr>
@@ -45184,6 +46072,7 @@
           <w:sz w:val="36"/>
           <w:szCs w:val="28"/>
         </w:rPr>
+        <w:lastRenderedPageBreak/>
         <w:t>Глава ?. Бойня при Бетельгейзе.</w:t>
       </w:r>
     </w:p>
@@ -45384,147 +46273,147 @@
           <w:sz w:val="28"/>
           <w:szCs w:val="28"/>
         </w:rPr>
+        <w:t>Пибура: -Ракеты опасные, а у этого корабля самая прочная броня, если покрыть ею больший корабль, то он не сможет взлететь. Пошли уже, нас ждут на мостике.</w:t>
+      </w:r>
+    </w:p>
+    <w:p>
+      <w:pPr>
+        <w:shd w:val="clear" w:color="auto" w:fill="FFFFFF" w:themeFill="background1"/>
+        <w:spacing w:before="240" w:line="240" w:lineRule="auto"/>
+        <w:jc w:val="both"/>
+        <w:rPr>
+          <w:rFonts w:ascii="Truetypewriter PolyglOTT" w:hAnsi="Truetypewriter PolyglOTT" w:cs="Truetypewriter PolyglOTT"/>
+          <w:sz w:val="28"/>
+          <w:szCs w:val="28"/>
+        </w:rPr>
+      </w:pPr>
+      <w:r>
+        <w:rPr>
+          <w:rFonts w:ascii="Truetypewriter PolyglOTT" w:hAnsi="Truetypewriter PolyglOTT" w:cs="Truetypewriter PolyglOTT"/>
+          <w:sz w:val="28"/>
+          <w:szCs w:val="28"/>
+        </w:rPr>
+        <w:t>*Корабль федерального флота Бубастъер, капитанский мостик. Орбита вокруг Бетельгейзе*</w:t>
+      </w:r>
+    </w:p>
+    <w:p>
+      <w:pPr>
+        <w:shd w:val="clear" w:color="auto" w:fill="FFFFFF" w:themeFill="background1"/>
+        <w:spacing w:before="240" w:line="240" w:lineRule="auto"/>
+        <w:jc w:val="both"/>
+        <w:rPr>
+          <w:rFonts w:ascii="Truetypewriter PolyglOTT" w:hAnsi="Truetypewriter PolyglOTT" w:cs="Truetypewriter PolyglOTT"/>
+          <w:sz w:val="28"/>
+          <w:szCs w:val="28"/>
+        </w:rPr>
+      </w:pPr>
+      <w:r>
+        <w:rPr>
+          <w:rFonts w:ascii="Truetypewriter PolyglOTT" w:hAnsi="Truetypewriter PolyglOTT" w:cs="Truetypewriter PolyglOTT"/>
+          <w:sz w:val="28"/>
+          <w:szCs w:val="28"/>
+        </w:rPr>
+        <w:t>Фонст: -Прекрасное зрелище, не так ли?</w:t>
+      </w:r>
+    </w:p>
+    <w:p>
+      <w:pPr>
+        <w:shd w:val="clear" w:color="auto" w:fill="FFFFFF" w:themeFill="background1"/>
+        <w:spacing w:before="240" w:line="240" w:lineRule="auto"/>
+        <w:jc w:val="both"/>
+        <w:rPr>
+          <w:rFonts w:ascii="Truetypewriter PolyglOTT" w:hAnsi="Truetypewriter PolyglOTT" w:cs="Truetypewriter PolyglOTT"/>
+          <w:sz w:val="28"/>
+          <w:szCs w:val="28"/>
+        </w:rPr>
+      </w:pPr>
+      <w:r>
+        <w:rPr>
+          <w:rFonts w:ascii="Truetypewriter PolyglOTT" w:hAnsi="Truetypewriter PolyglOTT" w:cs="Truetypewriter PolyglOTT"/>
+          <w:sz w:val="28"/>
+          <w:szCs w:val="28"/>
+        </w:rPr>
+        <w:t>Ламан: -Соглашусь, но мне кажется, что это территория Пимбазена. Причём они клялись, что если мы заявимся сюда, то нам не поздоровится</w:t>
+      </w:r>
+    </w:p>
+    <w:p>
+      <w:pPr>
+        <w:shd w:val="clear" w:color="auto" w:fill="FFFFFF" w:themeFill="background1"/>
+        <w:spacing w:before="240" w:line="240" w:lineRule="auto"/>
+        <w:jc w:val="both"/>
+        <w:rPr>
+          <w:rFonts w:ascii="Truetypewriter PolyglOTT" w:hAnsi="Truetypewriter PolyglOTT" w:cs="Truetypewriter PolyglOTT"/>
+          <w:sz w:val="28"/>
+          <w:szCs w:val="28"/>
+        </w:rPr>
+      </w:pPr>
+      <w:r>
+        <w:rPr>
+          <w:rFonts w:ascii="Truetypewriter PolyglOTT" w:hAnsi="Truetypewriter PolyglOTT" w:cs="Truetypewriter PolyglOTT"/>
+          <w:sz w:val="28"/>
+          <w:szCs w:val="28"/>
+        </w:rPr>
+        <w:t>Фонст: -Лам, мальчик мой, всё будет хорошо. Это самый лучший корабль во вселенной</w:t>
+      </w:r>
+    </w:p>
+    <w:p>
+      <w:pPr>
+        <w:shd w:val="clear" w:color="auto" w:fill="FFFFFF" w:themeFill="background1"/>
+        <w:spacing w:before="240" w:line="240" w:lineRule="auto"/>
+        <w:jc w:val="both"/>
+        <w:rPr>
+          <w:rFonts w:ascii="Truetypewriter PolyglOTT" w:hAnsi="Truetypewriter PolyglOTT" w:cs="Truetypewriter PolyglOTT"/>
+          <w:sz w:val="28"/>
+          <w:szCs w:val="28"/>
+        </w:rPr>
+      </w:pPr>
+      <w:r>
+        <w:rPr>
+          <w:rFonts w:ascii="Truetypewriter PolyglOTT" w:hAnsi="Truetypewriter PolyglOTT" w:cs="Truetypewriter PolyglOTT"/>
+          <w:sz w:val="28"/>
+          <w:szCs w:val="28"/>
+        </w:rPr>
+        <w:t>*Сообщение по рации*-Сэр, есть 2 новости, обе плохие: пимбазенцы на подходе и варп двигатель вышел из строя</w:t>
+      </w:r>
+    </w:p>
+    <w:p>
+      <w:pPr>
+        <w:shd w:val="clear" w:color="auto" w:fill="FFFFFF" w:themeFill="background1"/>
+        <w:spacing w:before="240" w:line="240" w:lineRule="auto"/>
+        <w:jc w:val="both"/>
+        <w:rPr>
+          <w:rFonts w:ascii="Truetypewriter PolyglOTT" w:hAnsi="Truetypewriter PolyglOTT" w:cs="Truetypewriter PolyglOTT"/>
+          <w:sz w:val="28"/>
+          <w:szCs w:val="28"/>
+        </w:rPr>
+      </w:pPr>
+      <w:r>
+        <w:rPr>
+          <w:rFonts w:ascii="Truetypewriter PolyglOTT" w:hAnsi="Truetypewriter PolyglOTT" w:cs="Truetypewriter PolyglOTT"/>
+          <w:sz w:val="28"/>
+          <w:szCs w:val="28"/>
+        </w:rPr>
+        <w:t>Ламан: -Фонст, на всякий случай поезжайте к спасательным шлюпкам, я останусь командовать от сюда. Ребята, разберитесь с варпом, на одном дистабилизаторе мы от Пимбазенцев не уйдём, а они нас догонят чисто на стабилизаторах</w:t>
+      </w:r>
+    </w:p>
+    <w:p>
+      <w:pPr>
+        <w:shd w:val="clear" w:color="auto" w:fill="FFFFFF" w:themeFill="background1"/>
+        <w:spacing w:before="240" w:line="240" w:lineRule="auto"/>
+        <w:jc w:val="both"/>
+        <w:rPr>
+          <w:rFonts w:ascii="Truetypewriter PolyglOTT" w:hAnsi="Truetypewriter PolyglOTT" w:cs="Truetypewriter PolyglOTT"/>
+          <w:sz w:val="28"/>
+          <w:szCs w:val="28"/>
+        </w:rPr>
+      </w:pPr>
+      <w:r>
+        <w:rPr>
+          <w:rFonts w:ascii="Truetypewriter PolyglOTT" w:hAnsi="Truetypewriter PolyglOTT" w:cs="Truetypewriter PolyglOTT"/>
+          <w:sz w:val="28"/>
+          <w:szCs w:val="28"/>
+        </w:rPr>
         <w:lastRenderedPageBreak/>
-        <w:t>Пибура: -Ракеты опасные, а у этого корабля самая прочная броня, если покрыть ею больший корабль, то он не сможет взлететь. Пошли уже, нас ждут на мостике.</w:t>
-      </w:r>
-    </w:p>
-    <w:p>
-      <w:pPr>
-        <w:shd w:val="clear" w:color="auto" w:fill="FFFFFF" w:themeFill="background1"/>
-        <w:spacing w:before="240" w:line="240" w:lineRule="auto"/>
-        <w:jc w:val="both"/>
-        <w:rPr>
-          <w:rFonts w:ascii="Truetypewriter PolyglOTT" w:hAnsi="Truetypewriter PolyglOTT" w:cs="Truetypewriter PolyglOTT"/>
-          <w:sz w:val="28"/>
-          <w:szCs w:val="28"/>
-        </w:rPr>
-      </w:pPr>
-      <w:r>
-        <w:rPr>
-          <w:rFonts w:ascii="Truetypewriter PolyglOTT" w:hAnsi="Truetypewriter PolyglOTT" w:cs="Truetypewriter PolyglOTT"/>
-          <w:sz w:val="28"/>
-          <w:szCs w:val="28"/>
-        </w:rPr>
-        <w:t>*Корабль федерального флота Бубастъер, капитанский мостик. Орбита вокруг Бетельгейзе*</w:t>
-      </w:r>
-    </w:p>
-    <w:p>
-      <w:pPr>
-        <w:shd w:val="clear" w:color="auto" w:fill="FFFFFF" w:themeFill="background1"/>
-        <w:spacing w:before="240" w:line="240" w:lineRule="auto"/>
-        <w:jc w:val="both"/>
-        <w:rPr>
-          <w:rFonts w:ascii="Truetypewriter PolyglOTT" w:hAnsi="Truetypewriter PolyglOTT" w:cs="Truetypewriter PolyglOTT"/>
-          <w:sz w:val="28"/>
-          <w:szCs w:val="28"/>
-        </w:rPr>
-      </w:pPr>
-      <w:r>
-        <w:rPr>
-          <w:rFonts w:ascii="Truetypewriter PolyglOTT" w:hAnsi="Truetypewriter PolyglOTT" w:cs="Truetypewriter PolyglOTT"/>
-          <w:sz w:val="28"/>
-          <w:szCs w:val="28"/>
-        </w:rPr>
-        <w:t>Фонст: -Прекрасное зрелище, не так ли?</w:t>
-      </w:r>
-    </w:p>
-    <w:p>
-      <w:pPr>
-        <w:shd w:val="clear" w:color="auto" w:fill="FFFFFF" w:themeFill="background1"/>
-        <w:spacing w:before="240" w:line="240" w:lineRule="auto"/>
-        <w:jc w:val="both"/>
-        <w:rPr>
-          <w:rFonts w:ascii="Truetypewriter PolyglOTT" w:hAnsi="Truetypewriter PolyglOTT" w:cs="Truetypewriter PolyglOTT"/>
-          <w:sz w:val="28"/>
-          <w:szCs w:val="28"/>
-        </w:rPr>
-      </w:pPr>
-      <w:r>
-        <w:rPr>
-          <w:rFonts w:ascii="Truetypewriter PolyglOTT" w:hAnsi="Truetypewriter PolyglOTT" w:cs="Truetypewriter PolyglOTT"/>
-          <w:sz w:val="28"/>
-          <w:szCs w:val="28"/>
-        </w:rPr>
-        <w:t>Ламан: -Соглашусь, но мне кажется, что это территория Пимбазена. Причём они клялись, что если мы заявимся сюда, то нам не поздоровится</w:t>
-      </w:r>
-    </w:p>
-    <w:p>
-      <w:pPr>
-        <w:shd w:val="clear" w:color="auto" w:fill="FFFFFF" w:themeFill="background1"/>
-        <w:spacing w:before="240" w:line="240" w:lineRule="auto"/>
-        <w:jc w:val="both"/>
-        <w:rPr>
-          <w:rFonts w:ascii="Truetypewriter PolyglOTT" w:hAnsi="Truetypewriter PolyglOTT" w:cs="Truetypewriter PolyglOTT"/>
-          <w:sz w:val="28"/>
-          <w:szCs w:val="28"/>
-        </w:rPr>
-      </w:pPr>
-      <w:r>
-        <w:rPr>
-          <w:rFonts w:ascii="Truetypewriter PolyglOTT" w:hAnsi="Truetypewriter PolyglOTT" w:cs="Truetypewriter PolyglOTT"/>
-          <w:sz w:val="28"/>
-          <w:szCs w:val="28"/>
-        </w:rPr>
-        <w:t>Фонст: -Лам, мальчик мой, всё будет хорошо. Это самый лучший корабль во вселенной</w:t>
-      </w:r>
-    </w:p>
-    <w:p>
-      <w:pPr>
-        <w:shd w:val="clear" w:color="auto" w:fill="FFFFFF" w:themeFill="background1"/>
-        <w:spacing w:before="240" w:line="240" w:lineRule="auto"/>
-        <w:jc w:val="both"/>
-        <w:rPr>
-          <w:rFonts w:ascii="Truetypewriter PolyglOTT" w:hAnsi="Truetypewriter PolyglOTT" w:cs="Truetypewriter PolyglOTT"/>
-          <w:sz w:val="28"/>
-          <w:szCs w:val="28"/>
-        </w:rPr>
-      </w:pPr>
-      <w:r>
-        <w:rPr>
-          <w:rFonts w:ascii="Truetypewriter PolyglOTT" w:hAnsi="Truetypewriter PolyglOTT" w:cs="Truetypewriter PolyglOTT"/>
-          <w:sz w:val="28"/>
-          <w:szCs w:val="28"/>
-        </w:rPr>
-        <w:t>*Сообщение по рации*-Сэр, есть 2 новости, обе плохие: пимбазенцы на подходе и варп двигатель вышел из строя</w:t>
-      </w:r>
-    </w:p>
-    <w:p>
-      <w:pPr>
-        <w:shd w:val="clear" w:color="auto" w:fill="FFFFFF" w:themeFill="background1"/>
-        <w:spacing w:before="240" w:line="240" w:lineRule="auto"/>
-        <w:jc w:val="both"/>
-        <w:rPr>
-          <w:rFonts w:ascii="Truetypewriter PolyglOTT" w:hAnsi="Truetypewriter PolyglOTT" w:cs="Truetypewriter PolyglOTT"/>
-          <w:sz w:val="28"/>
-          <w:szCs w:val="28"/>
-        </w:rPr>
-      </w:pPr>
-      <w:r>
-        <w:rPr>
-          <w:rFonts w:ascii="Truetypewriter PolyglOTT" w:hAnsi="Truetypewriter PolyglOTT" w:cs="Truetypewriter PolyglOTT"/>
-          <w:sz w:val="28"/>
-          <w:szCs w:val="28"/>
-        </w:rPr>
-        <w:t>Ламан: -Фонст, на всякий случай поезжайте к спасательным шлюпкам, я останусь командовать от сюда. Ребята, разберитесь с варпом, на одном дистабилизаторе мы от Пимбазенцев не уйдём, а они нас догонят чисто на стабилизаторах</w:t>
-      </w:r>
-    </w:p>
-    <w:p>
-      <w:pPr>
-        <w:shd w:val="clear" w:color="auto" w:fill="FFFFFF" w:themeFill="background1"/>
-        <w:spacing w:before="240" w:line="240" w:lineRule="auto"/>
-        <w:jc w:val="both"/>
-        <w:rPr>
-          <w:rFonts w:ascii="Truetypewriter PolyglOTT" w:hAnsi="Truetypewriter PolyglOTT" w:cs="Truetypewriter PolyglOTT"/>
-          <w:sz w:val="28"/>
-          <w:szCs w:val="28"/>
-        </w:rPr>
-      </w:pPr>
-      <w:r>
-        <w:rPr>
-          <w:rFonts w:ascii="Truetypewriter PolyglOTT" w:hAnsi="Truetypewriter PolyglOTT" w:cs="Truetypewriter PolyglOTT"/>
-          <w:sz w:val="28"/>
-          <w:szCs w:val="28"/>
-        </w:rPr>
         <w:t>*12:00 07.05.2018, орбита вокруг Бетельгейзе*</w:t>
       </w:r>
     </w:p>
@@ -45725,223 +46614,223 @@
           <w:sz w:val="28"/>
           <w:szCs w:val="28"/>
         </w:rPr>
+        <w:t>*В ту же секунду корабли Пимбазенцев начали стрелять из пушек и выпускать ракеты, в скором времени остался лишь Бубастъер, броню которого не смогло взять ни что*</w:t>
+      </w:r>
+    </w:p>
+    <w:p>
+      <w:pPr>
+        <w:shd w:val="clear" w:color="auto" w:fill="FFFFFF" w:themeFill="background1"/>
+        <w:spacing w:before="240" w:line="240" w:lineRule="auto"/>
+        <w:jc w:val="both"/>
+        <w:rPr>
+          <w:rFonts w:ascii="Truetypewriter PolyglOTT" w:hAnsi="Truetypewriter PolyglOTT" w:cs="Truetypewriter PolyglOTT"/>
+          <w:sz w:val="28"/>
+          <w:szCs w:val="28"/>
+        </w:rPr>
+      </w:pPr>
+      <w:r>
+        <w:rPr>
+          <w:rFonts w:ascii="Truetypewriter PolyglOTT" w:hAnsi="Truetypewriter PolyglOTT" w:cs="Truetypewriter PolyglOTT"/>
+          <w:sz w:val="28"/>
+          <w:szCs w:val="28"/>
+        </w:rPr>
+        <w:t>*</w:t>
+      </w:r>
+      <w:r>
+        <w:rPr>
+          <w:rFonts w:ascii="Truetypewriter PolyglOTT" w:hAnsi="Truetypewriter PolyglOTT" w:cs="Truetypewriter PolyglOTT"/>
+          <w:sz w:val="28"/>
+          <w:szCs w:val="28"/>
+        </w:rPr>
+        <w:t xml:space="preserve"> </w:t>
+      </w:r>
+      <w:r>
+        <w:rPr>
+          <w:rFonts w:ascii="Truetypewriter PolyglOTT" w:hAnsi="Truetypewriter PolyglOTT" w:cs="Truetypewriter PolyglOTT"/>
+          <w:sz w:val="28"/>
+          <w:szCs w:val="28"/>
+        </w:rPr>
+        <w:t>Бубастъер*</w:t>
+      </w:r>
+    </w:p>
+    <w:p>
+      <w:pPr>
+        <w:shd w:val="clear" w:color="auto" w:fill="FFFFFF" w:themeFill="background1"/>
+        <w:spacing w:before="240" w:line="240" w:lineRule="auto"/>
+        <w:jc w:val="both"/>
+        <w:rPr>
+          <w:rFonts w:ascii="Truetypewriter PolyglOTT" w:hAnsi="Truetypewriter PolyglOTT" w:cs="Truetypewriter PolyglOTT"/>
+          <w:sz w:val="28"/>
+          <w:szCs w:val="28"/>
+        </w:rPr>
+      </w:pPr>
+      <w:r>
+        <w:rPr>
+          <w:rFonts w:ascii="Truetypewriter PolyglOTT" w:hAnsi="Truetypewriter PolyglOTT" w:cs="Truetypewriter PolyglOTT"/>
+          <w:sz w:val="28"/>
+          <w:szCs w:val="28"/>
+        </w:rPr>
+        <w:t>Ломан: -Запрашиваю рапорт о состоянии двигателей</w:t>
+      </w:r>
+    </w:p>
+    <w:p>
+      <w:pPr>
+        <w:shd w:val="clear" w:color="auto" w:fill="FFFFFF" w:themeFill="background1"/>
+        <w:spacing w:before="240" w:line="240" w:lineRule="auto"/>
+        <w:jc w:val="both"/>
+        <w:rPr>
+          <w:rFonts w:ascii="Truetypewriter PolyglOTT" w:hAnsi="Truetypewriter PolyglOTT" w:cs="Truetypewriter PolyglOTT"/>
+          <w:sz w:val="28"/>
+          <w:szCs w:val="28"/>
+        </w:rPr>
+      </w:pPr>
+      <w:r>
+        <w:rPr>
+          <w:rFonts w:ascii="Truetypewriter PolyglOTT" w:hAnsi="Truetypewriter PolyglOTT" w:cs="Truetypewriter PolyglOTT"/>
+          <w:sz w:val="28"/>
+          <w:szCs w:val="28"/>
+        </w:rPr>
+        <w:t>-Двигатель не готов</w:t>
+      </w:r>
+    </w:p>
+    <w:p>
+      <w:pPr>
+        <w:shd w:val="clear" w:color="auto" w:fill="FFFFFF" w:themeFill="background1"/>
+        <w:spacing w:before="240" w:line="240" w:lineRule="auto"/>
+        <w:jc w:val="both"/>
+        <w:rPr>
+          <w:rFonts w:ascii="Truetypewriter PolyglOTT" w:hAnsi="Truetypewriter PolyglOTT" w:cs="Truetypewriter PolyglOTT"/>
+          <w:sz w:val="28"/>
+          <w:szCs w:val="28"/>
+        </w:rPr>
+      </w:pPr>
+      <w:r>
+        <w:rPr>
+          <w:rFonts w:ascii="Truetypewriter PolyglOTT" w:hAnsi="Truetypewriter PolyglOTT" w:cs="Truetypewriter PolyglOTT"/>
+          <w:sz w:val="28"/>
+          <w:szCs w:val="28"/>
+        </w:rPr>
+        <w:t>Ломан по рации: -Фонст, мы не можем пока отступить</w:t>
+      </w:r>
+    </w:p>
+    <w:p>
+      <w:pPr>
+        <w:shd w:val="clear" w:color="auto" w:fill="FFFFFF" w:themeFill="background1"/>
+        <w:spacing w:before="240" w:line="240" w:lineRule="auto"/>
+        <w:jc w:val="both"/>
+        <w:rPr>
+          <w:rFonts w:ascii="Truetypewriter PolyglOTT" w:hAnsi="Truetypewriter PolyglOTT" w:cs="Truetypewriter PolyglOTT"/>
+          <w:sz w:val="28"/>
+          <w:szCs w:val="28"/>
+        </w:rPr>
+      </w:pPr>
+      <w:r>
+        <w:rPr>
+          <w:rFonts w:ascii="Truetypewriter PolyglOTT" w:hAnsi="Truetypewriter PolyglOTT" w:cs="Truetypewriter PolyglOTT"/>
+          <w:sz w:val="28"/>
+          <w:szCs w:val="28"/>
+        </w:rPr>
+        <w:t>Фонст: -Это и не требуется, я слежу за боем, ни царапины на нашем корабле и это меня радует</w:t>
+      </w:r>
+    </w:p>
+    <w:p>
+      <w:pPr>
+        <w:shd w:val="clear" w:color="auto" w:fill="FFFFFF" w:themeFill="background1"/>
+        <w:spacing w:before="240" w:line="240" w:lineRule="auto"/>
+        <w:jc w:val="both"/>
+        <w:rPr>
+          <w:rFonts w:ascii="Truetypewriter PolyglOTT" w:hAnsi="Truetypewriter PolyglOTT" w:cs="Truetypewriter PolyglOTT"/>
+          <w:sz w:val="28"/>
+          <w:szCs w:val="28"/>
+        </w:rPr>
+      </w:pPr>
+      <w:r>
+        <w:rPr>
+          <w:rFonts w:ascii="Truetypewriter PolyglOTT" w:hAnsi="Truetypewriter PolyglOTT" w:cs="Truetypewriter PolyglOTT"/>
+          <w:sz w:val="28"/>
+          <w:szCs w:val="28"/>
+        </w:rPr>
+        <w:t>*Корабль №243*</w:t>
+      </w:r>
+    </w:p>
+    <w:p>
+      <w:pPr>
+        <w:shd w:val="clear" w:color="auto" w:fill="FFFFFF" w:themeFill="background1"/>
+        <w:spacing w:before="240" w:line="240" w:lineRule="auto"/>
+        <w:jc w:val="both"/>
+        <w:rPr>
+          <w:rFonts w:ascii="Truetypewriter PolyglOTT" w:hAnsi="Truetypewriter PolyglOTT" w:cs="Truetypewriter PolyglOTT"/>
+          <w:sz w:val="28"/>
+          <w:szCs w:val="28"/>
+        </w:rPr>
+      </w:pPr>
+      <w:r>
+        <w:rPr>
+          <w:rFonts w:ascii="Truetypewriter PolyglOTT" w:hAnsi="Truetypewriter PolyglOTT" w:cs="Truetypewriter PolyglOTT"/>
+          <w:sz w:val="28"/>
+          <w:szCs w:val="28"/>
+        </w:rPr>
+        <w:t>Солдат: -Сэр, я засёк радиопередачу между мостиком и шлюпкой в правом крыле</w:t>
+      </w:r>
+    </w:p>
+    <w:p>
+      <w:pPr>
+        <w:shd w:val="clear" w:color="auto" w:fill="FFFFFF" w:themeFill="background1"/>
+        <w:spacing w:before="240" w:line="240" w:lineRule="auto"/>
+        <w:jc w:val="both"/>
+        <w:rPr>
+          <w:rFonts w:ascii="Truetypewriter PolyglOTT" w:hAnsi="Truetypewriter PolyglOTT" w:cs="Truetypewriter PolyglOTT"/>
+          <w:sz w:val="28"/>
+          <w:szCs w:val="28"/>
+        </w:rPr>
+      </w:pPr>
+      <w:r>
+        <w:rPr>
+          <w:rFonts w:ascii="Truetypewriter PolyglOTT" w:hAnsi="Truetypewriter PolyglOTT" w:cs="Truetypewriter PolyglOTT"/>
+          <w:sz w:val="28"/>
+          <w:szCs w:val="28"/>
+        </w:rPr>
+        <w:t>Пимбура: -Просканируй всем, что у нас есть</w:t>
+      </w:r>
+    </w:p>
+    <w:p>
+      <w:pPr>
+        <w:shd w:val="clear" w:color="auto" w:fill="FFFFFF" w:themeFill="background1"/>
+        <w:spacing w:before="240" w:line="240" w:lineRule="auto"/>
+        <w:jc w:val="both"/>
+        <w:rPr>
+          <w:rFonts w:ascii="Truetypewriter PolyglOTT" w:hAnsi="Truetypewriter PolyglOTT" w:cs="Truetypewriter PolyglOTT"/>
+          <w:sz w:val="28"/>
+          <w:szCs w:val="28"/>
+        </w:rPr>
+      </w:pPr>
+      <w:r>
+        <w:rPr>
+          <w:rFonts w:ascii="Truetypewriter PolyglOTT" w:hAnsi="Truetypewriter PolyglOTT" w:cs="Truetypewriter PolyglOTT"/>
+          <w:sz w:val="28"/>
+          <w:szCs w:val="28"/>
+        </w:rPr>
+        <w:t>Солдат: -Обнаружена некая сигнатура, состояние сидящее, но там кресел нету</w:t>
+      </w:r>
+    </w:p>
+    <w:p>
+      <w:pPr>
+        <w:shd w:val="clear" w:color="auto" w:fill="FFFFFF" w:themeFill="background1"/>
+        <w:spacing w:before="240" w:line="240" w:lineRule="auto"/>
+        <w:jc w:val="both"/>
+        <w:rPr>
+          <w:rFonts w:ascii="Truetypewriter PolyglOTT" w:hAnsi="Truetypewriter PolyglOTT" w:cs="Truetypewriter PolyglOTT"/>
+          <w:sz w:val="28"/>
+          <w:szCs w:val="28"/>
+        </w:rPr>
+      </w:pPr>
+      <w:r>
+        <w:rPr>
+          <w:rFonts w:ascii="Truetypewriter PolyglOTT" w:hAnsi="Truetypewriter PolyglOTT" w:cs="Truetypewriter PolyglOTT"/>
+          <w:sz w:val="28"/>
+          <w:szCs w:val="28"/>
+        </w:rPr>
         <w:lastRenderedPageBreak/>
-        <w:t>*В ту же секунду корабли Пимбазенцев начали стрелять из пушек и выпускать ракеты, в скором времени остался лишь Бубастъер, броню которого не смогло взять ни что*</w:t>
-      </w:r>
-    </w:p>
-    <w:p>
-      <w:pPr>
-        <w:shd w:val="clear" w:color="auto" w:fill="FFFFFF" w:themeFill="background1"/>
-        <w:spacing w:before="240" w:line="240" w:lineRule="auto"/>
-        <w:jc w:val="both"/>
-        <w:rPr>
-          <w:rFonts w:ascii="Truetypewriter PolyglOTT" w:hAnsi="Truetypewriter PolyglOTT" w:cs="Truetypewriter PolyglOTT"/>
-          <w:sz w:val="28"/>
-          <w:szCs w:val="28"/>
-        </w:rPr>
-      </w:pPr>
-      <w:r>
-        <w:rPr>
-          <w:rFonts w:ascii="Truetypewriter PolyglOTT" w:hAnsi="Truetypewriter PolyglOTT" w:cs="Truetypewriter PolyglOTT"/>
-          <w:sz w:val="28"/>
-          <w:szCs w:val="28"/>
-        </w:rPr>
-        <w:t>*</w:t>
-      </w:r>
-      <w:r>
-        <w:rPr>
-          <w:rFonts w:ascii="Truetypewriter PolyglOTT" w:hAnsi="Truetypewriter PolyglOTT" w:cs="Truetypewriter PolyglOTT"/>
-          <w:sz w:val="28"/>
-          <w:szCs w:val="28"/>
-        </w:rPr>
-        <w:t xml:space="preserve"> </w:t>
-      </w:r>
-      <w:r>
-        <w:rPr>
-          <w:rFonts w:ascii="Truetypewriter PolyglOTT" w:hAnsi="Truetypewriter PolyglOTT" w:cs="Truetypewriter PolyglOTT"/>
-          <w:sz w:val="28"/>
-          <w:szCs w:val="28"/>
-        </w:rPr>
-        <w:t>Бубастъер*</w:t>
-      </w:r>
-    </w:p>
-    <w:p>
-      <w:pPr>
-        <w:shd w:val="clear" w:color="auto" w:fill="FFFFFF" w:themeFill="background1"/>
-        <w:spacing w:before="240" w:line="240" w:lineRule="auto"/>
-        <w:jc w:val="both"/>
-        <w:rPr>
-          <w:rFonts w:ascii="Truetypewriter PolyglOTT" w:hAnsi="Truetypewriter PolyglOTT" w:cs="Truetypewriter PolyglOTT"/>
-          <w:sz w:val="28"/>
-          <w:szCs w:val="28"/>
-        </w:rPr>
-      </w:pPr>
-      <w:r>
-        <w:rPr>
-          <w:rFonts w:ascii="Truetypewriter PolyglOTT" w:hAnsi="Truetypewriter PolyglOTT" w:cs="Truetypewriter PolyglOTT"/>
-          <w:sz w:val="28"/>
-          <w:szCs w:val="28"/>
-        </w:rPr>
-        <w:t>Ломан: -Запрашиваю рапорт о состоянии двигателей</w:t>
-      </w:r>
-    </w:p>
-    <w:p>
-      <w:pPr>
-        <w:shd w:val="clear" w:color="auto" w:fill="FFFFFF" w:themeFill="background1"/>
-        <w:spacing w:before="240" w:line="240" w:lineRule="auto"/>
-        <w:jc w:val="both"/>
-        <w:rPr>
-          <w:rFonts w:ascii="Truetypewriter PolyglOTT" w:hAnsi="Truetypewriter PolyglOTT" w:cs="Truetypewriter PolyglOTT"/>
-          <w:sz w:val="28"/>
-          <w:szCs w:val="28"/>
-        </w:rPr>
-      </w:pPr>
-      <w:r>
-        <w:rPr>
-          <w:rFonts w:ascii="Truetypewriter PolyglOTT" w:hAnsi="Truetypewriter PolyglOTT" w:cs="Truetypewriter PolyglOTT"/>
-          <w:sz w:val="28"/>
-          <w:szCs w:val="28"/>
-        </w:rPr>
-        <w:t>-Двигатель не готов</w:t>
-      </w:r>
-    </w:p>
-    <w:p>
-      <w:pPr>
-        <w:shd w:val="clear" w:color="auto" w:fill="FFFFFF" w:themeFill="background1"/>
-        <w:spacing w:before="240" w:line="240" w:lineRule="auto"/>
-        <w:jc w:val="both"/>
-        <w:rPr>
-          <w:rFonts w:ascii="Truetypewriter PolyglOTT" w:hAnsi="Truetypewriter PolyglOTT" w:cs="Truetypewriter PolyglOTT"/>
-          <w:sz w:val="28"/>
-          <w:szCs w:val="28"/>
-        </w:rPr>
-      </w:pPr>
-      <w:r>
-        <w:rPr>
-          <w:rFonts w:ascii="Truetypewriter PolyglOTT" w:hAnsi="Truetypewriter PolyglOTT" w:cs="Truetypewriter PolyglOTT"/>
-          <w:sz w:val="28"/>
-          <w:szCs w:val="28"/>
-        </w:rPr>
-        <w:t>Ломан по рации: -Фонст, мы не можем пока отступить</w:t>
-      </w:r>
-    </w:p>
-    <w:p>
-      <w:pPr>
-        <w:shd w:val="clear" w:color="auto" w:fill="FFFFFF" w:themeFill="background1"/>
-        <w:spacing w:before="240" w:line="240" w:lineRule="auto"/>
-        <w:jc w:val="both"/>
-        <w:rPr>
-          <w:rFonts w:ascii="Truetypewriter PolyglOTT" w:hAnsi="Truetypewriter PolyglOTT" w:cs="Truetypewriter PolyglOTT"/>
-          <w:sz w:val="28"/>
-          <w:szCs w:val="28"/>
-        </w:rPr>
-      </w:pPr>
-      <w:r>
-        <w:rPr>
-          <w:rFonts w:ascii="Truetypewriter PolyglOTT" w:hAnsi="Truetypewriter PolyglOTT" w:cs="Truetypewriter PolyglOTT"/>
-          <w:sz w:val="28"/>
-          <w:szCs w:val="28"/>
-        </w:rPr>
-        <w:t>Фонст: -Это и не требуется, я слежу за боем, ни царапины на нашем корабле и это меня радует</w:t>
-      </w:r>
-    </w:p>
-    <w:p>
-      <w:pPr>
-        <w:shd w:val="clear" w:color="auto" w:fill="FFFFFF" w:themeFill="background1"/>
-        <w:spacing w:before="240" w:line="240" w:lineRule="auto"/>
-        <w:jc w:val="both"/>
-        <w:rPr>
-          <w:rFonts w:ascii="Truetypewriter PolyglOTT" w:hAnsi="Truetypewriter PolyglOTT" w:cs="Truetypewriter PolyglOTT"/>
-          <w:sz w:val="28"/>
-          <w:szCs w:val="28"/>
-        </w:rPr>
-      </w:pPr>
-      <w:r>
-        <w:rPr>
-          <w:rFonts w:ascii="Truetypewriter PolyglOTT" w:hAnsi="Truetypewriter PolyglOTT" w:cs="Truetypewriter PolyglOTT"/>
-          <w:sz w:val="28"/>
-          <w:szCs w:val="28"/>
-        </w:rPr>
-        <w:t>*Корабль №243*</w:t>
-      </w:r>
-    </w:p>
-    <w:p>
-      <w:pPr>
-        <w:shd w:val="clear" w:color="auto" w:fill="FFFFFF" w:themeFill="background1"/>
-        <w:spacing w:before="240" w:line="240" w:lineRule="auto"/>
-        <w:jc w:val="both"/>
-        <w:rPr>
-          <w:rFonts w:ascii="Truetypewriter PolyglOTT" w:hAnsi="Truetypewriter PolyglOTT" w:cs="Truetypewriter PolyglOTT"/>
-          <w:sz w:val="28"/>
-          <w:szCs w:val="28"/>
-        </w:rPr>
-      </w:pPr>
-      <w:r>
-        <w:rPr>
-          <w:rFonts w:ascii="Truetypewriter PolyglOTT" w:hAnsi="Truetypewriter PolyglOTT" w:cs="Truetypewriter PolyglOTT"/>
-          <w:sz w:val="28"/>
-          <w:szCs w:val="28"/>
-        </w:rPr>
-        <w:t>Солдат: -Сэр, я засёк радиопередачу между мостиком и шлюпкой в правом крыле</w:t>
-      </w:r>
-    </w:p>
-    <w:p>
-      <w:pPr>
-        <w:shd w:val="clear" w:color="auto" w:fill="FFFFFF" w:themeFill="background1"/>
-        <w:spacing w:before="240" w:line="240" w:lineRule="auto"/>
-        <w:jc w:val="both"/>
-        <w:rPr>
-          <w:rFonts w:ascii="Truetypewriter PolyglOTT" w:hAnsi="Truetypewriter PolyglOTT" w:cs="Truetypewriter PolyglOTT"/>
-          <w:sz w:val="28"/>
-          <w:szCs w:val="28"/>
-        </w:rPr>
-      </w:pPr>
-      <w:r>
-        <w:rPr>
-          <w:rFonts w:ascii="Truetypewriter PolyglOTT" w:hAnsi="Truetypewriter PolyglOTT" w:cs="Truetypewriter PolyglOTT"/>
-          <w:sz w:val="28"/>
-          <w:szCs w:val="28"/>
-        </w:rPr>
-        <w:t>Пимбура: -Просканируй всем, что у нас есть</w:t>
-      </w:r>
-    </w:p>
-    <w:p>
-      <w:pPr>
-        <w:shd w:val="clear" w:color="auto" w:fill="FFFFFF" w:themeFill="background1"/>
-        <w:spacing w:before="240" w:line="240" w:lineRule="auto"/>
-        <w:jc w:val="both"/>
-        <w:rPr>
-          <w:rFonts w:ascii="Truetypewriter PolyglOTT" w:hAnsi="Truetypewriter PolyglOTT" w:cs="Truetypewriter PolyglOTT"/>
-          <w:sz w:val="28"/>
-          <w:szCs w:val="28"/>
-        </w:rPr>
-      </w:pPr>
-      <w:r>
-        <w:rPr>
-          <w:rFonts w:ascii="Truetypewriter PolyglOTT" w:hAnsi="Truetypewriter PolyglOTT" w:cs="Truetypewriter PolyglOTT"/>
-          <w:sz w:val="28"/>
-          <w:szCs w:val="28"/>
-        </w:rPr>
-        <w:t>Солдат: -Обнаружена некая сигнатура, состояние сидящее, но там кресел нету</w:t>
-      </w:r>
-    </w:p>
-    <w:p>
-      <w:pPr>
-        <w:shd w:val="clear" w:color="auto" w:fill="FFFFFF" w:themeFill="background1"/>
-        <w:spacing w:before="240" w:line="240" w:lineRule="auto"/>
-        <w:jc w:val="both"/>
-        <w:rPr>
-          <w:rFonts w:ascii="Truetypewriter PolyglOTT" w:hAnsi="Truetypewriter PolyglOTT" w:cs="Truetypewriter PolyglOTT"/>
-          <w:sz w:val="28"/>
-          <w:szCs w:val="28"/>
-        </w:rPr>
-      </w:pPr>
-      <w:r>
-        <w:rPr>
-          <w:rFonts w:ascii="Truetypewriter PolyglOTT" w:hAnsi="Truetypewriter PolyglOTT" w:cs="Truetypewriter PolyglOTT"/>
-          <w:sz w:val="28"/>
-          <w:szCs w:val="28"/>
-        </w:rPr>
         <w:t>Пимбура: -Это Фонст!!! Корабль, команда: Залп Всеми ядерными ракетами в указанную точку!!!</w:t>
       </w:r>
     </w:p>
@@ -46122,7 +47011,6 @@
           <w:sz w:val="28"/>
           <w:szCs w:val="28"/>
         </w:rPr>
-        <w:lastRenderedPageBreak/>
         <w:t>Ши: -Эниси, почему ты не рад?</w:t>
       </w:r>
     </w:p>
@@ -46341,6 +47229,7 @@
           <w:sz w:val="28"/>
           <w:szCs w:val="28"/>
         </w:rPr>
+        <w:lastRenderedPageBreak/>
         <w:t>Доктор: -Пимбура, вы уверены, что это он? У вашего сына карие глаза, а тут зелёные, это клон.</w:t>
       </w:r>
     </w:p>
@@ -46489,7 +47378,187 @@
           <w:sz w:val="28"/>
           <w:szCs w:val="28"/>
         </w:rPr>
-        <w:t xml:space="preserve">*Спустя некоторое время процесс декрионизации был завершён, Исаак Зофэ сделал первые вдохи, открыл глаза. Первое, что он увидел – доктора, стоящего перед ним. В ту же секунду с криком: «Дев мез!!!» попытался придушить того. Но за пару сантиметров до горла доктора его сбила с ног какая-то облачённая в униформу фигура. Это явно была униформа Пимбазенской элиты, так говорил символ на плече, но Исаак в ту секунду подумал, что элита подчиняется Федерации. Из-за чего попытался применить удар, которому его когда-то научил Тао, что подсмотрел его у Эниси Зофэ. Воин перехватил удар и ответил </w:t>
+        <w:t>*Спустя некоторое время процесс декрионизации был завершён, Исаак Зофэ сделал первые вдохи, открыл глаза. Первое, что он увидел – доктора, стоящего перед ним. В ту же секунду с криком: «Дев мез!!!» попытался придушить того. Но за пару сантиметров до горла доктора его сбила с ног какая-то облачённая в униформу фигура. Это явно была униформа Пимбазенской элиты, так говорил символ на плече, но Исаак в ту секунду подумал, что элита подчиняется Федерации. Из-за чего попытался применить удар, которому его когда-то научил Тао, что подсмотрел его у Эниси Зофэ. Воин перехватил удар и ответил зеркально, но Исаак аналогично уклонился. Выхватив отцовский кинжал Исаак попытался нанести удар по воину, но тот выхватил копию кинжала Эниси Зофэ, и воспользовавшись недоумением Исаака, повалил того на пол. *</w:t>
+      </w:r>
+    </w:p>
+    <w:p>
+      <w:pPr>
+        <w:shd w:val="clear" w:color="auto" w:fill="FFFFFF" w:themeFill="background1"/>
+        <w:spacing w:before="240" w:line="240" w:lineRule="auto"/>
+        <w:jc w:val="both"/>
+        <w:rPr>
+          <w:rFonts w:ascii="Truetypewriter PolyglOTT" w:hAnsi="Truetypewriter PolyglOTT" w:cs="Truetypewriter PolyglOTT"/>
+          <w:sz w:val="28"/>
+          <w:szCs w:val="28"/>
+        </w:rPr>
+      </w:pPr>
+      <w:r>
+        <w:rPr>
+          <w:rFonts w:ascii="Truetypewriter PolyglOTT" w:hAnsi="Truetypewriter PolyglOTT" w:cs="Truetypewriter PolyglOTT"/>
+          <w:sz w:val="28"/>
+          <w:szCs w:val="28"/>
+        </w:rPr>
+        <w:t>Пимбура: -Ли, мать твою, хватит стоять на месте</w:t>
+      </w:r>
+    </w:p>
+    <w:p>
+      <w:pPr>
+        <w:shd w:val="clear" w:color="auto" w:fill="FFFFFF" w:themeFill="background1"/>
+        <w:spacing w:before="240" w:line="240" w:lineRule="auto"/>
+        <w:jc w:val="both"/>
+        <w:rPr>
+          <w:rFonts w:ascii="Truetypewriter PolyglOTT" w:hAnsi="Truetypewriter PolyglOTT" w:cs="Truetypewriter PolyglOTT"/>
+          <w:sz w:val="28"/>
+          <w:szCs w:val="28"/>
+        </w:rPr>
+      </w:pPr>
+      <w:r>
+        <w:rPr>
+          <w:rFonts w:ascii="Truetypewriter PolyglOTT" w:hAnsi="Truetypewriter PolyglOTT" w:cs="Truetypewriter PolyglOTT"/>
+          <w:sz w:val="28"/>
+          <w:szCs w:val="28"/>
+        </w:rPr>
+        <w:t>Исаак: -Кто вы? Я спрашиваю кто вы?</w:t>
+      </w:r>
+    </w:p>
+    <w:p>
+      <w:pPr>
+        <w:shd w:val="clear" w:color="auto" w:fill="FFFFFF" w:themeFill="background1"/>
+        <w:spacing w:before="240" w:line="240" w:lineRule="auto"/>
+        <w:jc w:val="both"/>
+        <w:rPr>
+          <w:rFonts w:ascii="Truetypewriter PolyglOTT" w:hAnsi="Truetypewriter PolyglOTT" w:cs="Truetypewriter PolyglOTT"/>
+          <w:sz w:val="28"/>
+          <w:szCs w:val="28"/>
+        </w:rPr>
+      </w:pPr>
+      <w:r>
+        <w:rPr>
+          <w:rFonts w:ascii="Truetypewriter PolyglOTT" w:hAnsi="Truetypewriter PolyglOTT" w:cs="Truetypewriter PolyglOTT"/>
+          <w:sz w:val="28"/>
+          <w:szCs w:val="28"/>
+        </w:rPr>
+        <w:t>Ли: -Это… Это он, Эниси…</w:t>
+      </w:r>
+    </w:p>
+    <w:p>
+      <w:pPr>
+        <w:shd w:val="clear" w:color="auto" w:fill="FFFFFF" w:themeFill="background1"/>
+        <w:spacing w:before="240" w:line="240" w:lineRule="auto"/>
+        <w:jc w:val="both"/>
+        <w:rPr>
+          <w:rFonts w:ascii="Truetypewriter PolyglOTT" w:hAnsi="Truetypewriter PolyglOTT" w:cs="Truetypewriter PolyglOTT"/>
+          <w:sz w:val="28"/>
+          <w:szCs w:val="28"/>
+        </w:rPr>
+      </w:pPr>
+      <w:r>
+        <w:rPr>
+          <w:rFonts w:ascii="Truetypewriter PolyglOTT" w:hAnsi="Truetypewriter PolyglOTT" w:cs="Truetypewriter PolyglOTT"/>
+          <w:sz w:val="28"/>
+          <w:szCs w:val="28"/>
+        </w:rPr>
+        <w:t>Пимбура: -Эниси Нильс Ферцино Зофэ, если быть точным. А</w:t>
+      </w:r>
+      <w:r>
+        <w:rPr>
+          <w:rFonts w:ascii="Truetypewriter PolyglOTT" w:hAnsi="Truetypewriter PolyglOTT" w:cs="Truetypewriter PolyglOTT"/>
+          <w:sz w:val="28"/>
+          <w:szCs w:val="28"/>
+        </w:rPr>
+        <w:t xml:space="preserve"> ты</w:t>
+      </w:r>
+      <w:r>
+        <w:rPr>
+          <w:rFonts w:ascii="Truetypewriter PolyglOTT" w:hAnsi="Truetypewriter PolyglOTT" w:cs="Truetypewriter PolyglOTT"/>
+          <w:sz w:val="28"/>
+          <w:szCs w:val="28"/>
+        </w:rPr>
+        <w:t xml:space="preserve"> стало быть Исаак Эниси Нильс Зофэ?</w:t>
+      </w:r>
+    </w:p>
+    <w:p>
+      <w:pPr>
+        <w:shd w:val="clear" w:color="auto" w:fill="FFFFFF" w:themeFill="background1"/>
+        <w:spacing w:before="240" w:line="240" w:lineRule="auto"/>
+        <w:jc w:val="both"/>
+        <w:rPr>
+          <w:rFonts w:ascii="Truetypewriter PolyglOTT" w:hAnsi="Truetypewriter PolyglOTT" w:cs="Truetypewriter PolyglOTT"/>
+          <w:sz w:val="28"/>
+          <w:szCs w:val="28"/>
+        </w:rPr>
+      </w:pPr>
+      <w:r>
+        <w:rPr>
+          <w:rFonts w:ascii="Truetypewriter PolyglOTT" w:hAnsi="Truetypewriter PolyglOTT" w:cs="Truetypewriter PolyglOTT"/>
+          <w:sz w:val="28"/>
+          <w:szCs w:val="28"/>
+        </w:rPr>
+        <w:t>Исаак: -Исаак, хм… меня так могли называ</w:t>
+      </w:r>
+      <w:r>
+        <w:rPr>
+          <w:rFonts w:ascii="Truetypewriter PolyglOTT" w:hAnsi="Truetypewriter PolyglOTT" w:cs="Truetypewriter PolyglOTT"/>
+          <w:sz w:val="28"/>
+          <w:szCs w:val="28"/>
+        </w:rPr>
+        <w:t>т</w:t>
+      </w:r>
+      <w:r>
+        <w:rPr>
+          <w:rFonts w:ascii="Truetypewriter PolyglOTT" w:hAnsi="Truetypewriter PolyglOTT" w:cs="Truetypewriter PolyglOTT"/>
+          <w:sz w:val="28"/>
+          <w:szCs w:val="28"/>
+        </w:rPr>
+        <w:t>ь лишь Тао и Ли. Моё имя Исааи</w:t>
+      </w:r>
+    </w:p>
+    <w:p>
+      <w:pPr>
+        <w:shd w:val="clear" w:color="auto" w:fill="FFFFFF" w:themeFill="background1"/>
+        <w:spacing w:before="240" w:line="240" w:lineRule="auto"/>
+        <w:jc w:val="both"/>
+        <w:rPr>
+          <w:rFonts w:ascii="Truetypewriter PolyglOTT" w:hAnsi="Truetypewriter PolyglOTT" w:cs="Truetypewriter PolyglOTT"/>
+          <w:sz w:val="28"/>
+          <w:szCs w:val="28"/>
+        </w:rPr>
+      </w:pPr>
+      <w:r>
+        <w:rPr>
+          <w:rFonts w:ascii="Truetypewriter PolyglOTT" w:hAnsi="Truetypewriter PolyglOTT" w:cs="Truetypewriter PolyglOTT"/>
+          <w:sz w:val="28"/>
+          <w:szCs w:val="28"/>
+        </w:rPr>
+        <w:t>*Пимбура отпусти</w:t>
+      </w:r>
+      <w:r>
+        <w:rPr>
+          <w:rFonts w:ascii="Truetypewriter PolyglOTT" w:hAnsi="Truetypewriter PolyglOTT" w:cs="Truetypewriter PolyglOTT"/>
+          <w:sz w:val="28"/>
+          <w:szCs w:val="28"/>
+        </w:rPr>
+        <w:t>л его и спрятал в ножны кинжал.</w:t>
+      </w:r>
+    </w:p>
+    <w:p>
+      <w:pPr>
+        <w:shd w:val="clear" w:color="auto" w:fill="FFFFFF" w:themeFill="background1"/>
+        <w:spacing w:before="240" w:line="240" w:lineRule="auto"/>
+        <w:jc w:val="both"/>
+        <w:rPr>
+          <w:rFonts w:ascii="Truetypewriter PolyglOTT" w:hAnsi="Truetypewriter PolyglOTT" w:cs="Truetypewriter PolyglOTT"/>
+          <w:sz w:val="28"/>
+          <w:szCs w:val="28"/>
+        </w:rPr>
+      </w:pPr>
+      <w:r>
+        <w:rPr>
+          <w:rFonts w:ascii="Truetypewriter PolyglOTT" w:hAnsi="Truetypewriter PolyglOTT" w:cs="Truetypewriter PolyglOTT"/>
+          <w:sz w:val="28"/>
+          <w:szCs w:val="28"/>
+        </w:rPr>
+        <w:t xml:space="preserve">Пимбура: -Я 200 оборотов мечтал встретиться с тобой, хоть услышать. Я очень рад и при этом сожалею, что не смог защитить. Я давно понял, что не достоин управлять Пимбазеном. Я не смог защитить ни себя, ни </w:t>
       </w:r>
       <w:r>
         <w:rPr>
@@ -46498,187 +47567,7 @@
           <w:szCs w:val="28"/>
         </w:rPr>
         <w:lastRenderedPageBreak/>
-        <w:t>зеркально, но Исаак аналогично уклонился. Выхватив отцовский кинжал Исаак попытался нанести удар по воину, но тот выхватил копию кинжала Эниси Зофэ, и воспользовавшись недоумением Исаака, повалил того на пол. *</w:t>
-      </w:r>
-    </w:p>
-    <w:p>
-      <w:pPr>
-        <w:shd w:val="clear" w:color="auto" w:fill="FFFFFF" w:themeFill="background1"/>
-        <w:spacing w:before="240" w:line="240" w:lineRule="auto"/>
-        <w:jc w:val="both"/>
-        <w:rPr>
-          <w:rFonts w:ascii="Truetypewriter PolyglOTT" w:hAnsi="Truetypewriter PolyglOTT" w:cs="Truetypewriter PolyglOTT"/>
-          <w:sz w:val="28"/>
-          <w:szCs w:val="28"/>
-        </w:rPr>
-      </w:pPr>
-      <w:r>
-        <w:rPr>
-          <w:rFonts w:ascii="Truetypewriter PolyglOTT" w:hAnsi="Truetypewriter PolyglOTT" w:cs="Truetypewriter PolyglOTT"/>
-          <w:sz w:val="28"/>
-          <w:szCs w:val="28"/>
-        </w:rPr>
-        <w:t>Пимбура: -Ли, мать твою, хватит стоять на месте</w:t>
-      </w:r>
-    </w:p>
-    <w:p>
-      <w:pPr>
-        <w:shd w:val="clear" w:color="auto" w:fill="FFFFFF" w:themeFill="background1"/>
-        <w:spacing w:before="240" w:line="240" w:lineRule="auto"/>
-        <w:jc w:val="both"/>
-        <w:rPr>
-          <w:rFonts w:ascii="Truetypewriter PolyglOTT" w:hAnsi="Truetypewriter PolyglOTT" w:cs="Truetypewriter PolyglOTT"/>
-          <w:sz w:val="28"/>
-          <w:szCs w:val="28"/>
-        </w:rPr>
-      </w:pPr>
-      <w:r>
-        <w:rPr>
-          <w:rFonts w:ascii="Truetypewriter PolyglOTT" w:hAnsi="Truetypewriter PolyglOTT" w:cs="Truetypewriter PolyglOTT"/>
-          <w:sz w:val="28"/>
-          <w:szCs w:val="28"/>
-        </w:rPr>
-        <w:t>Исаак: -Кто вы? Я спрашиваю кто вы?</w:t>
-      </w:r>
-    </w:p>
-    <w:p>
-      <w:pPr>
-        <w:shd w:val="clear" w:color="auto" w:fill="FFFFFF" w:themeFill="background1"/>
-        <w:spacing w:before="240" w:line="240" w:lineRule="auto"/>
-        <w:jc w:val="both"/>
-        <w:rPr>
-          <w:rFonts w:ascii="Truetypewriter PolyglOTT" w:hAnsi="Truetypewriter PolyglOTT" w:cs="Truetypewriter PolyglOTT"/>
-          <w:sz w:val="28"/>
-          <w:szCs w:val="28"/>
-        </w:rPr>
-      </w:pPr>
-      <w:r>
-        <w:rPr>
-          <w:rFonts w:ascii="Truetypewriter PolyglOTT" w:hAnsi="Truetypewriter PolyglOTT" w:cs="Truetypewriter PolyglOTT"/>
-          <w:sz w:val="28"/>
-          <w:szCs w:val="28"/>
-        </w:rPr>
-        <w:t>Ли: -Это… Это он, Эниси…</w:t>
-      </w:r>
-    </w:p>
-    <w:p>
-      <w:pPr>
-        <w:shd w:val="clear" w:color="auto" w:fill="FFFFFF" w:themeFill="background1"/>
-        <w:spacing w:before="240" w:line="240" w:lineRule="auto"/>
-        <w:jc w:val="both"/>
-        <w:rPr>
-          <w:rFonts w:ascii="Truetypewriter PolyglOTT" w:hAnsi="Truetypewriter PolyglOTT" w:cs="Truetypewriter PolyglOTT"/>
-          <w:sz w:val="28"/>
-          <w:szCs w:val="28"/>
-        </w:rPr>
-      </w:pPr>
-      <w:r>
-        <w:rPr>
-          <w:rFonts w:ascii="Truetypewriter PolyglOTT" w:hAnsi="Truetypewriter PolyglOTT" w:cs="Truetypewriter PolyglOTT"/>
-          <w:sz w:val="28"/>
-          <w:szCs w:val="28"/>
-        </w:rPr>
-        <w:t>Пимбура: -Эниси Нильс Ферцино Зофэ, если быть точным. А</w:t>
-      </w:r>
-      <w:r>
-        <w:rPr>
-          <w:rFonts w:ascii="Truetypewriter PolyglOTT" w:hAnsi="Truetypewriter PolyglOTT" w:cs="Truetypewriter PolyglOTT"/>
-          <w:sz w:val="28"/>
-          <w:szCs w:val="28"/>
-        </w:rPr>
-        <w:t xml:space="preserve"> ты</w:t>
-      </w:r>
-      <w:r>
-        <w:rPr>
-          <w:rFonts w:ascii="Truetypewriter PolyglOTT" w:hAnsi="Truetypewriter PolyglOTT" w:cs="Truetypewriter PolyglOTT"/>
-          <w:sz w:val="28"/>
-          <w:szCs w:val="28"/>
-        </w:rPr>
-        <w:t xml:space="preserve"> стало быть Исаак Эниси Нильс Зофэ?</w:t>
-      </w:r>
-    </w:p>
-    <w:p>
-      <w:pPr>
-        <w:shd w:val="clear" w:color="auto" w:fill="FFFFFF" w:themeFill="background1"/>
-        <w:spacing w:before="240" w:line="240" w:lineRule="auto"/>
-        <w:jc w:val="both"/>
-        <w:rPr>
-          <w:rFonts w:ascii="Truetypewriter PolyglOTT" w:hAnsi="Truetypewriter PolyglOTT" w:cs="Truetypewriter PolyglOTT"/>
-          <w:sz w:val="28"/>
-          <w:szCs w:val="28"/>
-        </w:rPr>
-      </w:pPr>
-      <w:r>
-        <w:rPr>
-          <w:rFonts w:ascii="Truetypewriter PolyglOTT" w:hAnsi="Truetypewriter PolyglOTT" w:cs="Truetypewriter PolyglOTT"/>
-          <w:sz w:val="28"/>
-          <w:szCs w:val="28"/>
-        </w:rPr>
-        <w:t>Исаак: -Исаак, хм… меня так могли называ</w:t>
-      </w:r>
-      <w:r>
-        <w:rPr>
-          <w:rFonts w:ascii="Truetypewriter PolyglOTT" w:hAnsi="Truetypewriter PolyglOTT" w:cs="Truetypewriter PolyglOTT"/>
-          <w:sz w:val="28"/>
-          <w:szCs w:val="28"/>
-        </w:rPr>
-        <w:t>т</w:t>
-      </w:r>
-      <w:r>
-        <w:rPr>
-          <w:rFonts w:ascii="Truetypewriter PolyglOTT" w:hAnsi="Truetypewriter PolyglOTT" w:cs="Truetypewriter PolyglOTT"/>
-          <w:sz w:val="28"/>
-          <w:szCs w:val="28"/>
-        </w:rPr>
-        <w:t>ь лишь Тао и Ли. Моё имя Исааи</w:t>
-      </w:r>
-    </w:p>
-    <w:p>
-      <w:pPr>
-        <w:shd w:val="clear" w:color="auto" w:fill="FFFFFF" w:themeFill="background1"/>
-        <w:spacing w:before="240" w:line="240" w:lineRule="auto"/>
-        <w:jc w:val="both"/>
-        <w:rPr>
-          <w:rFonts w:ascii="Truetypewriter PolyglOTT" w:hAnsi="Truetypewriter PolyglOTT" w:cs="Truetypewriter PolyglOTT"/>
-          <w:sz w:val="28"/>
-          <w:szCs w:val="28"/>
-        </w:rPr>
-      </w:pPr>
-      <w:r>
-        <w:rPr>
-          <w:rFonts w:ascii="Truetypewriter PolyglOTT" w:hAnsi="Truetypewriter PolyglOTT" w:cs="Truetypewriter PolyglOTT"/>
-          <w:sz w:val="28"/>
-          <w:szCs w:val="28"/>
-        </w:rPr>
-        <w:t>*Пимбура отпусти</w:t>
-      </w:r>
-      <w:r>
-        <w:rPr>
-          <w:rFonts w:ascii="Truetypewriter PolyglOTT" w:hAnsi="Truetypewriter PolyglOTT" w:cs="Truetypewriter PolyglOTT"/>
-          <w:sz w:val="28"/>
-          <w:szCs w:val="28"/>
-        </w:rPr>
-        <w:t>л его и спрятал в ножны кинжал.</w:t>
-      </w:r>
-    </w:p>
-    <w:p>
-      <w:pPr>
-        <w:shd w:val="clear" w:color="auto" w:fill="FFFFFF" w:themeFill="background1"/>
-        <w:spacing w:before="240" w:line="240" w:lineRule="auto"/>
-        <w:jc w:val="both"/>
-        <w:rPr>
-          <w:rFonts w:ascii="Truetypewriter PolyglOTT" w:hAnsi="Truetypewriter PolyglOTT" w:cs="Truetypewriter PolyglOTT"/>
-          <w:sz w:val="28"/>
-          <w:szCs w:val="28"/>
-        </w:rPr>
-      </w:pPr>
-      <w:r>
-        <w:rPr>
-          <w:rFonts w:ascii="Truetypewriter PolyglOTT" w:hAnsi="Truetypewriter PolyglOTT" w:cs="Truetypewriter PolyglOTT"/>
-          <w:sz w:val="28"/>
-          <w:szCs w:val="28"/>
-        </w:rPr>
-        <w:t>Пимбура: -Я 200 оборотов мечтал встретиться с тобой, хоть услышать. Я очень рад и при этом сожалею, что не смог защитить. Я давно понял, что не достоин управлять Пимбазеном. Я не смог защитить ни себя, ни свою семью, не тебя, Исаак, ни Ниссэ. Я пойму, если ты меня не простишь. Я всё пойму. Ли, я же говорил…</w:t>
+        <w:t>свою семью, не тебя, Исаак, ни Ниссэ. Я пойму, если ты меня не простишь. Я всё пойму. Ли, я же говорил…</w:t>
       </w:r>
     </w:p>
     <w:p>
@@ -46910,166 +47799,166 @@
           <w:sz w:val="28"/>
           <w:szCs w:val="28"/>
         </w:rPr>
+        <w:t xml:space="preserve">*Лейвденграс (краткие хар-ки: максимальная скорость 60 узлов, длина 500 м, ширина 50м, осадка 4м, тип энергетической установки – ДВС, топливо </w:t>
+      </w:r>
+      <w:r>
+        <w:rPr>
+          <w:rFonts w:ascii="Truetypewriter PolyglOTT" w:hAnsi="Truetypewriter PolyglOTT" w:cs="Truetypewriter PolyglOTT"/>
+          <w:sz w:val="28"/>
+          <w:szCs w:val="28"/>
+          <w:lang w:val="en-US"/>
+        </w:rPr>
+        <w:t>ADE</w:t>
+      </w:r>
+      <w:r>
+        <w:rPr>
+          <w:rFonts w:ascii="Truetypewriter PolyglOTT" w:hAnsi="Truetypewriter PolyglOTT" w:cs="Truetypewriter PolyglOTT"/>
+          <w:sz w:val="28"/>
+          <w:szCs w:val="28"/>
+        </w:rPr>
+        <w:t>-80</w:t>
+      </w:r>
+      <w:r>
+        <w:rPr>
+          <w:rFonts w:ascii="Truetypewriter PolyglOTT" w:hAnsi="Truetypewriter PolyglOTT" w:cs="Truetypewriter PolyglOTT"/>
+          <w:sz w:val="28"/>
+          <w:szCs w:val="28"/>
+        </w:rPr>
+        <w:t>, калибр орудий 512 мм, средняя скорострельность 12 в/мин, экипаж 15000 Пимбуров, броня 10 мм состава Н-20, эквивалент 20000 мм катаной гомогенной брони) *</w:t>
+      </w:r>
+      <w:r>
+        <w:rPr>
+          <w:rFonts w:ascii="Truetypewriter PolyglOTT" w:hAnsi="Truetypewriter PolyglOTT" w:cs="Truetypewriter PolyglOTT"/>
+          <w:sz w:val="28"/>
+          <w:szCs w:val="24"/>
+        </w:rPr>
+        <w:t xml:space="preserve"> </w:t>
+      </w:r>
+    </w:p>
+    <w:p>
+      <w:pPr>
+        <w:jc w:val="both"/>
+        <w:rPr>
+          <w:rFonts w:ascii="Truetypewriter PolyglOTT" w:hAnsi="Truetypewriter PolyglOTT" w:cs="Truetypewriter PolyglOTT"/>
+          <w:sz w:val="28"/>
+          <w:szCs w:val="24"/>
+        </w:rPr>
+      </w:pPr>
+      <w:r>
+        <w:rPr>
+          <w:rFonts w:ascii="Truetypewriter PolyglOTT" w:hAnsi="Truetypewriter PolyglOTT" w:cs="Truetypewriter PolyglOTT"/>
+          <w:sz w:val="28"/>
+          <w:szCs w:val="24"/>
+        </w:rPr>
+        <w:t>Норамар Тородэ стоя на мостике: -Всегда мечтал о море, но никогда себе представить не мог, что буду на мостике флагмана, на борту Лейвденграса</w:t>
+      </w:r>
+    </w:p>
+    <w:p>
+      <w:pPr>
+        <w:jc w:val="both"/>
+        <w:rPr>
+          <w:rFonts w:ascii="Truetypewriter PolyglOTT" w:hAnsi="Truetypewriter PolyglOTT" w:cs="Truetypewriter PolyglOTT"/>
+          <w:sz w:val="28"/>
+          <w:szCs w:val="24"/>
+        </w:rPr>
+      </w:pPr>
+      <w:r>
+        <w:rPr>
+          <w:rFonts w:ascii="Truetypewriter PolyglOTT" w:hAnsi="Truetypewriter PolyglOTT" w:cs="Truetypewriter PolyglOTT"/>
+          <w:sz w:val="28"/>
+          <w:szCs w:val="24"/>
+        </w:rPr>
+        <w:t>Сежэс Грас по рации: -Ты уверен, что флагман Лейвденграс?</w:t>
+      </w:r>
+    </w:p>
+    <w:p>
+      <w:pPr>
+        <w:jc w:val="both"/>
+        <w:rPr>
+          <w:rFonts w:ascii="Truetypewriter PolyglOTT" w:hAnsi="Truetypewriter PolyglOTT" w:cs="Truetypewriter PolyglOTT"/>
+          <w:sz w:val="28"/>
+          <w:szCs w:val="24"/>
+        </w:rPr>
+      </w:pPr>
+      <w:r>
+        <w:rPr>
+          <w:rFonts w:ascii="Truetypewriter PolyglOTT" w:hAnsi="Truetypewriter PolyglOTT" w:cs="Truetypewriter PolyglOTT"/>
+          <w:sz w:val="28"/>
+          <w:szCs w:val="24"/>
+        </w:rPr>
+        <w:t>*Вечный Пимбазен аналогичные Лейвденграсу хар-ки, за исключением масимальной скорости в 55 узлов и типа энергетической установки Ядерный реактор*</w:t>
+      </w:r>
+    </w:p>
+    <w:p>
+      <w:pPr>
+        <w:jc w:val="both"/>
+        <w:rPr>
+          <w:rFonts w:ascii="Truetypewriter PolyglOTT" w:hAnsi="Truetypewriter PolyglOTT" w:cs="Truetypewriter PolyglOTT"/>
+          <w:sz w:val="28"/>
+          <w:szCs w:val="24"/>
+        </w:rPr>
+      </w:pPr>
+      <w:r>
+        <w:rPr>
+          <w:rFonts w:ascii="Truetypewriter PolyglOTT" w:hAnsi="Truetypewriter PolyglOTT" w:cs="Truetypewriter PolyglOTT"/>
+          <w:sz w:val="28"/>
+          <w:szCs w:val="24"/>
+        </w:rPr>
+        <w:t>Сежес: -Хотя я предлагаю сойтись на том, что оба корабля флагманы, к тому же на стапелях ещё 6 таких</w:t>
+      </w:r>
+    </w:p>
+    <w:p>
+      <w:pPr>
+        <w:jc w:val="both"/>
+        <w:rPr>
+          <w:rFonts w:ascii="Truetypewriter PolyglOTT" w:hAnsi="Truetypewriter PolyglOTT" w:cs="Truetypewriter PolyglOTT"/>
+          <w:sz w:val="28"/>
+          <w:szCs w:val="24"/>
+        </w:rPr>
+      </w:pPr>
+      <w:r>
+        <w:rPr>
+          <w:rFonts w:ascii="Truetypewriter PolyglOTT" w:hAnsi="Truetypewriter PolyglOTT" w:cs="Truetypewriter PolyglOTT"/>
+          <w:sz w:val="28"/>
+          <w:szCs w:val="24"/>
+        </w:rPr>
+        <w:t>Солдат: -Адмирал, вам просили передать этот конверт</w:t>
+      </w:r>
+    </w:p>
+    <w:p>
+      <w:pPr>
+        <w:jc w:val="both"/>
+        <w:rPr>
+          <w:rFonts w:ascii="Truetypewriter PolyglOTT" w:hAnsi="Truetypewriter PolyglOTT" w:cs="Truetypewriter PolyglOTT"/>
+          <w:sz w:val="28"/>
+          <w:szCs w:val="24"/>
+        </w:rPr>
+      </w:pPr>
+      <w:r>
+        <w:rPr>
+          <w:rFonts w:ascii="Truetypewriter PolyglOTT" w:hAnsi="Truetypewriter PolyglOTT" w:cs="Truetypewriter PolyglOTT"/>
+          <w:sz w:val="28"/>
+          <w:szCs w:val="24"/>
+        </w:rPr>
+        <w:t xml:space="preserve">«От Эниси Зофэ </w:t>
+      </w:r>
+    </w:p>
+    <w:p>
+      <w:pPr>
+        <w:jc w:val="both"/>
+        <w:rPr>
+          <w:rFonts w:ascii="Truetypewriter PolyglOTT" w:hAnsi="Truetypewriter PolyglOTT" w:cs="Truetypewriter PolyglOTT"/>
+          <w:sz w:val="28"/>
+          <w:szCs w:val="24"/>
+        </w:rPr>
+      </w:pPr>
+      <w:r>
+        <w:rPr>
+          <w:rFonts w:ascii="Truetypewriter PolyglOTT" w:hAnsi="Truetypewriter PolyglOTT" w:cs="Truetypewriter PolyglOTT"/>
+          <w:sz w:val="28"/>
+          <w:szCs w:val="24"/>
+        </w:rPr>
         <w:lastRenderedPageBreak/>
-        <w:t xml:space="preserve">*Лейвденграс (краткие хар-ки: максимальная скорость 60 узлов, длина 500 м, ширина 50м, осадка 4м, тип энергетической установки – ДВС, топливо </w:t>
-      </w:r>
-      <w:r>
-        <w:rPr>
-          <w:rFonts w:ascii="Truetypewriter PolyglOTT" w:hAnsi="Truetypewriter PolyglOTT" w:cs="Truetypewriter PolyglOTT"/>
-          <w:sz w:val="28"/>
-          <w:szCs w:val="28"/>
-          <w:lang w:val="en-US"/>
-        </w:rPr>
-        <w:t>ADE</w:t>
-      </w:r>
-      <w:r>
-        <w:rPr>
-          <w:rFonts w:ascii="Truetypewriter PolyglOTT" w:hAnsi="Truetypewriter PolyglOTT" w:cs="Truetypewriter PolyglOTT"/>
-          <w:sz w:val="28"/>
-          <w:szCs w:val="28"/>
-        </w:rPr>
-        <w:t>-80</w:t>
-      </w:r>
-      <w:r>
-        <w:rPr>
-          <w:rFonts w:ascii="Truetypewriter PolyglOTT" w:hAnsi="Truetypewriter PolyglOTT" w:cs="Truetypewriter PolyglOTT"/>
-          <w:sz w:val="28"/>
-          <w:szCs w:val="28"/>
-        </w:rPr>
-        <w:t>, калибр орудий 512 мм, средняя скорострельность 12 в/мин, экипаж 15000 Пимбуров, броня 10 мм состава Н-20, эквивалент 20000 мм катаной гомогенной брони) *</w:t>
-      </w:r>
-      <w:r>
-        <w:rPr>
-          <w:rFonts w:ascii="Truetypewriter PolyglOTT" w:hAnsi="Truetypewriter PolyglOTT" w:cs="Truetypewriter PolyglOTT"/>
-          <w:sz w:val="28"/>
-          <w:szCs w:val="24"/>
-        </w:rPr>
-        <w:t xml:space="preserve"> </w:t>
-      </w:r>
-    </w:p>
-    <w:p>
-      <w:pPr>
-        <w:jc w:val="both"/>
-        <w:rPr>
-          <w:rFonts w:ascii="Truetypewriter PolyglOTT" w:hAnsi="Truetypewriter PolyglOTT" w:cs="Truetypewriter PolyglOTT"/>
-          <w:sz w:val="28"/>
-          <w:szCs w:val="24"/>
-        </w:rPr>
-      </w:pPr>
-      <w:r>
-        <w:rPr>
-          <w:rFonts w:ascii="Truetypewriter PolyglOTT" w:hAnsi="Truetypewriter PolyglOTT" w:cs="Truetypewriter PolyglOTT"/>
-          <w:sz w:val="28"/>
-          <w:szCs w:val="24"/>
-        </w:rPr>
-        <w:t>Норамар Тородэ стоя на мостике: -Всегда мечтал о море, но никогда себе представить не мог, что буду на мостике флагмана, на борту Лейвденграса</w:t>
-      </w:r>
-    </w:p>
-    <w:p>
-      <w:pPr>
-        <w:jc w:val="both"/>
-        <w:rPr>
-          <w:rFonts w:ascii="Truetypewriter PolyglOTT" w:hAnsi="Truetypewriter PolyglOTT" w:cs="Truetypewriter PolyglOTT"/>
-          <w:sz w:val="28"/>
-          <w:szCs w:val="24"/>
-        </w:rPr>
-      </w:pPr>
-      <w:r>
-        <w:rPr>
-          <w:rFonts w:ascii="Truetypewriter PolyglOTT" w:hAnsi="Truetypewriter PolyglOTT" w:cs="Truetypewriter PolyglOTT"/>
-          <w:sz w:val="28"/>
-          <w:szCs w:val="24"/>
-        </w:rPr>
-        <w:t>Сежэс Грас по рации: -Ты уверен, что флагман Лейвденграс?</w:t>
-      </w:r>
-    </w:p>
-    <w:p>
-      <w:pPr>
-        <w:jc w:val="both"/>
-        <w:rPr>
-          <w:rFonts w:ascii="Truetypewriter PolyglOTT" w:hAnsi="Truetypewriter PolyglOTT" w:cs="Truetypewriter PolyglOTT"/>
-          <w:sz w:val="28"/>
-          <w:szCs w:val="24"/>
-        </w:rPr>
-      </w:pPr>
-      <w:r>
-        <w:rPr>
-          <w:rFonts w:ascii="Truetypewriter PolyglOTT" w:hAnsi="Truetypewriter PolyglOTT" w:cs="Truetypewriter PolyglOTT"/>
-          <w:sz w:val="28"/>
-          <w:szCs w:val="24"/>
-        </w:rPr>
-        <w:t>*Вечный Пимбазен аналогичные Лейвденграсу хар-ки, за исключением масимальной скорости в 55 узлов и типа энергетической установки Ядерный реактор*</w:t>
-      </w:r>
-    </w:p>
-    <w:p>
-      <w:pPr>
-        <w:jc w:val="both"/>
-        <w:rPr>
-          <w:rFonts w:ascii="Truetypewriter PolyglOTT" w:hAnsi="Truetypewriter PolyglOTT" w:cs="Truetypewriter PolyglOTT"/>
-          <w:sz w:val="28"/>
-          <w:szCs w:val="24"/>
-        </w:rPr>
-      </w:pPr>
-      <w:r>
-        <w:rPr>
-          <w:rFonts w:ascii="Truetypewriter PolyglOTT" w:hAnsi="Truetypewriter PolyglOTT" w:cs="Truetypewriter PolyglOTT"/>
-          <w:sz w:val="28"/>
-          <w:szCs w:val="24"/>
-        </w:rPr>
-        <w:t>Сежес: -Хотя я предлагаю сойтись на том, что оба корабля флагманы, к тому же на стапелях ещё 6 таких</w:t>
-      </w:r>
-    </w:p>
-    <w:p>
-      <w:pPr>
-        <w:jc w:val="both"/>
-        <w:rPr>
-          <w:rFonts w:ascii="Truetypewriter PolyglOTT" w:hAnsi="Truetypewriter PolyglOTT" w:cs="Truetypewriter PolyglOTT"/>
-          <w:sz w:val="28"/>
-          <w:szCs w:val="24"/>
-        </w:rPr>
-      </w:pPr>
-      <w:r>
-        <w:rPr>
-          <w:rFonts w:ascii="Truetypewriter PolyglOTT" w:hAnsi="Truetypewriter PolyglOTT" w:cs="Truetypewriter PolyglOTT"/>
-          <w:sz w:val="28"/>
-          <w:szCs w:val="24"/>
-        </w:rPr>
-        <w:t>Солдат: -Адмирал, вам просили передать этот конверт</w:t>
-      </w:r>
-    </w:p>
-    <w:p>
-      <w:pPr>
-        <w:jc w:val="both"/>
-        <w:rPr>
-          <w:rFonts w:ascii="Truetypewriter PolyglOTT" w:hAnsi="Truetypewriter PolyglOTT" w:cs="Truetypewriter PolyglOTT"/>
-          <w:sz w:val="28"/>
-          <w:szCs w:val="24"/>
-        </w:rPr>
-      </w:pPr>
-      <w:r>
-        <w:rPr>
-          <w:rFonts w:ascii="Truetypewriter PolyglOTT" w:hAnsi="Truetypewriter PolyglOTT" w:cs="Truetypewriter PolyglOTT"/>
-          <w:sz w:val="28"/>
-          <w:szCs w:val="24"/>
-        </w:rPr>
-        <w:t xml:space="preserve">«От Эниси Зофэ </w:t>
-      </w:r>
-    </w:p>
-    <w:p>
-      <w:pPr>
-        <w:jc w:val="both"/>
-        <w:rPr>
-          <w:rFonts w:ascii="Truetypewriter PolyglOTT" w:hAnsi="Truetypewriter PolyglOTT" w:cs="Truetypewriter PolyglOTT"/>
-          <w:sz w:val="28"/>
-          <w:szCs w:val="24"/>
-        </w:rPr>
-      </w:pPr>
-      <w:r>
-        <w:rPr>
-          <w:rFonts w:ascii="Truetypewriter PolyglOTT" w:hAnsi="Truetypewriter PolyglOTT" w:cs="Truetypewriter PolyglOTT"/>
-          <w:sz w:val="28"/>
-          <w:szCs w:val="24"/>
-        </w:rPr>
         <w:t>…Сежэс, я знаю, что предупреждаю очень не вовремя, но таковы уж законы конспирации. Перенастрой автомат заряжания, чтобы тот не брал снаряды из 12-ого погреба. Почему сказать не могу…»</w:t>
       </w:r>
     </w:p>
@@ -47276,32 +48165,242 @@
           <w:sz w:val="28"/>
           <w:szCs w:val="24"/>
         </w:rPr>
+        <w:t>*Лейвденграс</w:t>
+      </w:r>
+      <w:r>
+        <w:rPr>
+          <w:rFonts w:ascii="Truetypewriter PolyglOTT" w:hAnsi="Truetypewriter PolyglOTT" w:cs="Truetypewriter PolyglOTT"/>
+          <w:sz w:val="28"/>
+          <w:szCs w:val="24"/>
+        </w:rPr>
+        <w:t xml:space="preserve"> зашёл в пролив. На закате багр</w:t>
+      </w:r>
+      <w:r>
+        <w:rPr>
+          <w:rFonts w:ascii="Truetypewriter PolyglOTT" w:hAnsi="Truetypewriter PolyglOTT" w:cs="Truetypewriter PolyglOTT"/>
+          <w:sz w:val="28"/>
+          <w:szCs w:val="24"/>
+        </w:rPr>
+        <w:t>ов</w:t>
+      </w:r>
+      <w:r>
+        <w:rPr>
+          <w:rFonts w:ascii="Truetypewriter PolyglOTT" w:hAnsi="Truetypewriter PolyglOTT" w:cs="Truetypewriter PolyglOTT"/>
+          <w:sz w:val="28"/>
+          <w:szCs w:val="24"/>
+        </w:rPr>
+        <w:t xml:space="preserve">ело солнце. Водная гладь была зеркально чиста. Нормар вышел на балкон капитанского мостика. Сам </w:t>
+      </w:r>
+      <w:proofErr w:type="gramStart"/>
+      <w:r>
+        <w:rPr>
+          <w:rFonts w:ascii="Truetypewriter PolyglOTT" w:hAnsi="Truetypewriter PolyglOTT" w:cs="Truetypewriter PolyglOTT"/>
+          <w:sz w:val="28"/>
+          <w:szCs w:val="24"/>
+        </w:rPr>
+        <w:t>того</w:t>
+      </w:r>
+      <w:proofErr w:type="gramEnd"/>
+      <w:r>
+        <w:rPr>
+          <w:rFonts w:ascii="Truetypewriter PolyglOTT" w:hAnsi="Truetypewriter PolyglOTT" w:cs="Truetypewriter PolyglOTT"/>
+          <w:sz w:val="28"/>
+          <w:szCs w:val="24"/>
+        </w:rPr>
+        <w:t xml:space="preserve"> не ожидая и не желая он увидел непонятные точки. В тот миг ему почудилось, что это просто отр</w:t>
+      </w:r>
+      <w:r>
+        <w:rPr>
+          <w:rFonts w:ascii="Truetypewriter PolyglOTT" w:hAnsi="Truetypewriter PolyglOTT" w:cs="Truetypewriter PolyglOTT"/>
+          <w:sz w:val="28"/>
+          <w:szCs w:val="24"/>
+        </w:rPr>
+        <w:t>ажённые лучи солнца. Лейвденграс</w:t>
+      </w:r>
+      <w:r>
+        <w:rPr>
+          <w:rFonts w:ascii="Truetypewriter PolyglOTT" w:hAnsi="Truetypewriter PolyglOTT" w:cs="Truetypewriter PolyglOTT"/>
+          <w:sz w:val="28"/>
+          <w:szCs w:val="24"/>
+        </w:rPr>
+        <w:t xml:space="preserve"> действуя по плану встал на якорь. Тем временем Вечный Пимбазен причалил к союзной базе, где</w:t>
+      </w:r>
+      <w:r>
+        <w:rPr>
+          <w:rFonts w:ascii="Truetypewriter PolyglOTT" w:hAnsi="Truetypewriter PolyglOTT" w:cs="Truetypewriter PolyglOTT"/>
+          <w:sz w:val="28"/>
+          <w:szCs w:val="24"/>
+        </w:rPr>
+        <w:t>,</w:t>
+      </w:r>
+      <w:r>
+        <w:rPr>
+          <w:rFonts w:ascii="Truetypewriter PolyglOTT" w:hAnsi="Truetypewriter PolyglOTT" w:cs="Truetypewriter PolyglOTT"/>
+          <w:sz w:val="28"/>
+          <w:szCs w:val="24"/>
+        </w:rPr>
+        <w:t xml:space="preserve"> как и ожидалось в 12-ый оружейный погреб были загружены снаряды. Сежес получил аналогичной письмо от Эн</w:t>
+      </w:r>
+      <w:r>
+        <w:rPr>
+          <w:rFonts w:ascii="Truetypewriter PolyglOTT" w:hAnsi="Truetypewriter PolyglOTT" w:cs="Truetypewriter PolyglOTT"/>
+          <w:sz w:val="28"/>
+          <w:szCs w:val="24"/>
+        </w:rPr>
+        <w:t xml:space="preserve">иси, где ему предписывалось </w:t>
+      </w:r>
+      <w:r>
+        <w:rPr>
+          <w:rFonts w:ascii="Truetypewriter PolyglOTT" w:hAnsi="Truetypewriter PolyglOTT" w:cs="Truetypewriter PolyglOTT"/>
+          <w:sz w:val="28"/>
+          <w:szCs w:val="24"/>
+        </w:rPr>
+        <w:t>довезти снаряды враж</w:t>
+      </w:r>
+      <w:r>
+        <w:rPr>
+          <w:rFonts w:ascii="Truetypewriter PolyglOTT" w:hAnsi="Truetypewriter PolyglOTT" w:cs="Truetypewriter PolyglOTT"/>
+          <w:sz w:val="28"/>
+          <w:szCs w:val="24"/>
+        </w:rPr>
+        <w:t>еского порта, где и открыть ими</w:t>
+      </w:r>
+      <w:r>
+        <w:rPr>
+          <w:rFonts w:ascii="Truetypewriter PolyglOTT" w:hAnsi="Truetypewriter PolyglOTT" w:cs="Truetypewriter PolyglOTT"/>
+          <w:sz w:val="28"/>
+          <w:szCs w:val="24"/>
+        </w:rPr>
+        <w:t xml:space="preserve"> огонь. Недолго думая Сежес нарушил приказ Эниси и приказал зарядить в орудия снаряды из 12-ого погреба. Так он решил сэкономить 4 секунды, которые пе</w:t>
+      </w:r>
+      <w:r>
+        <w:rPr>
+          <w:rFonts w:ascii="Truetypewriter PolyglOTT" w:hAnsi="Truetypewriter PolyglOTT" w:cs="Truetypewriter PolyglOTT"/>
+          <w:sz w:val="28"/>
+          <w:szCs w:val="24"/>
+        </w:rPr>
+        <w:t>резаряжается орудие. Лейвденграс</w:t>
+      </w:r>
+      <w:r>
+        <w:rPr>
+          <w:rFonts w:ascii="Truetypewriter PolyglOTT" w:hAnsi="Truetypewriter PolyglOTT" w:cs="Truetypewriter PolyglOTT"/>
+          <w:sz w:val="28"/>
+          <w:szCs w:val="24"/>
+        </w:rPr>
+        <w:t xml:space="preserve"> продолжал стоять на якоре, предусмотрительно потушив все свои огни. Его орудия были подняты на 45 градусов. Вокруг стояла тишина. И лишь слабый рокот холостых моторов давал понять, что в бухте стоит исполин. До рассвета оставалась пара часов. Вдруг резкий гул авиамоторов нарушил тишину. Начали падать бомбы, включила прожектора надвигавшаяся эскадра из 10 эсминцев, 5 крейсеров и двух линкоров*</w:t>
+      </w:r>
+    </w:p>
+    <w:p>
+      <w:pPr>
+        <w:jc w:val="both"/>
+        <w:rPr>
+          <w:rFonts w:ascii="Truetypewriter PolyglOTT" w:hAnsi="Truetypewriter PolyglOTT" w:cs="Truetypewriter PolyglOTT"/>
+          <w:sz w:val="28"/>
+          <w:szCs w:val="24"/>
+        </w:rPr>
+      </w:pPr>
+      <w:r>
+        <w:rPr>
+          <w:rFonts w:ascii="Truetypewriter PolyglOTT" w:hAnsi="Truetypewriter PolyglOTT" w:cs="Truetypewriter PolyglOTT"/>
+          <w:sz w:val="28"/>
+          <w:szCs w:val="24"/>
+        </w:rPr>
         <w:lastRenderedPageBreak/>
-        <w:t>*Лейвденграс</w:t>
-      </w:r>
-      <w:r>
-        <w:rPr>
-          <w:rFonts w:ascii="Truetypewriter PolyglOTT" w:hAnsi="Truetypewriter PolyglOTT" w:cs="Truetypewriter PolyglOTT"/>
-          <w:sz w:val="28"/>
-          <w:szCs w:val="24"/>
-        </w:rPr>
-        <w:t xml:space="preserve"> зашёл в пролив. На закате багр</w:t>
-      </w:r>
-      <w:r>
-        <w:rPr>
-          <w:rFonts w:ascii="Truetypewriter PolyglOTT" w:hAnsi="Truetypewriter PolyglOTT" w:cs="Truetypewriter PolyglOTT"/>
-          <w:sz w:val="28"/>
-          <w:szCs w:val="24"/>
-        </w:rPr>
-        <w:t>ов</w:t>
-      </w:r>
-      <w:r>
-        <w:rPr>
-          <w:rFonts w:ascii="Truetypewriter PolyglOTT" w:hAnsi="Truetypewriter PolyglOTT" w:cs="Truetypewriter PolyglOTT"/>
-          <w:sz w:val="28"/>
-          <w:szCs w:val="24"/>
-        </w:rPr>
-        <w:t xml:space="preserve">ело солнце. Водная гладь была зеркально чиста. Нормар вышел на балкон капитанского мостика. Сам </w:t>
+        <w:t>Нормар: -Тревога!!! Орудия к бою!!! Включить прожектора!!! Сорваться с якоря!!! Сежес, Сежес ответь…</w:t>
+      </w:r>
+    </w:p>
+    <w:p>
+      <w:pPr>
+        <w:jc w:val="both"/>
+        <w:rPr>
+          <w:rFonts w:ascii="Truetypewriter PolyglOTT" w:hAnsi="Truetypewriter PolyglOTT" w:cs="Truetypewriter PolyglOTT"/>
+          <w:sz w:val="28"/>
+          <w:szCs w:val="24"/>
+        </w:rPr>
+      </w:pPr>
+      <w:r>
+        <w:rPr>
+          <w:rFonts w:ascii="Truetypewriter PolyglOTT" w:hAnsi="Truetypewriter PolyglOTT" w:cs="Truetypewriter PolyglOTT"/>
+          <w:sz w:val="28"/>
+          <w:szCs w:val="24"/>
+        </w:rPr>
+        <w:t>Сежес: -Да, Н</w:t>
+      </w:r>
+      <w:r>
+        <w:rPr>
+          <w:rFonts w:ascii="Truetypewriter PolyglOTT" w:hAnsi="Truetypewriter PolyglOTT" w:cs="Truetypewriter PolyglOTT"/>
+          <w:sz w:val="28"/>
+          <w:szCs w:val="24"/>
+        </w:rPr>
+        <w:t>ормар, что случилось?</w:t>
+      </w:r>
+    </w:p>
+    <w:p>
+      <w:pPr>
+        <w:jc w:val="both"/>
+        <w:rPr>
+          <w:rFonts w:ascii="Truetypewriter PolyglOTT" w:hAnsi="Truetypewriter PolyglOTT" w:cs="Truetypewriter PolyglOTT"/>
+          <w:sz w:val="28"/>
+          <w:szCs w:val="24"/>
+        </w:rPr>
+      </w:pPr>
+      <w:r>
+        <w:rPr>
+          <w:rFonts w:ascii="Truetypewriter PolyglOTT" w:hAnsi="Truetypewriter PolyglOTT" w:cs="Truetypewriter PolyglOTT"/>
+          <w:sz w:val="28"/>
+          <w:szCs w:val="24"/>
+        </w:rPr>
+        <w:t>Нормар: -Мы держим курс по маршруту, скорость 15 узлов, на нас напали, мы не можем развернуться, даём полных ход…</w:t>
+      </w:r>
+    </w:p>
+    <w:p>
+      <w:pPr>
+        <w:jc w:val="both"/>
+        <w:rPr>
+          <w:rFonts w:ascii="Truetypewriter PolyglOTT" w:hAnsi="Truetypewriter PolyglOTT" w:cs="Truetypewriter PolyglOTT"/>
+          <w:sz w:val="28"/>
+          <w:szCs w:val="24"/>
+        </w:rPr>
+      </w:pPr>
+      <w:r>
+        <w:rPr>
+          <w:rFonts w:ascii="Truetypewriter PolyglOTT" w:hAnsi="Truetypewriter PolyglOTT" w:cs="Truetypewriter PolyglOTT"/>
+          <w:sz w:val="28"/>
+          <w:szCs w:val="24"/>
+        </w:rPr>
+        <w:t>*Нормар бросил рацию и преступил к командованию сражением. С борта Л</w:t>
+      </w:r>
+      <w:r>
+        <w:rPr>
+          <w:rFonts w:ascii="Truetypewriter PolyglOTT" w:hAnsi="Truetypewriter PolyglOTT" w:cs="Truetypewriter PolyglOTT"/>
+          <w:sz w:val="28"/>
+          <w:szCs w:val="24"/>
+        </w:rPr>
+        <w:t>ейвденграса начали взлетать моди</w:t>
+      </w:r>
+      <w:r>
+        <w:rPr>
+          <w:rFonts w:ascii="Truetypewriter PolyglOTT" w:hAnsi="Truetypewriter PolyglOTT" w:cs="Truetypewriter PolyglOTT"/>
+          <w:sz w:val="28"/>
+          <w:szCs w:val="24"/>
+        </w:rPr>
+        <w:t>фицирова</w:t>
+      </w:r>
+      <w:r>
+        <w:rPr>
+          <w:rFonts w:ascii="Truetypewriter PolyglOTT" w:hAnsi="Truetypewriter PolyglOTT" w:cs="Truetypewriter PolyglOTT"/>
+          <w:sz w:val="28"/>
+          <w:szCs w:val="24"/>
+        </w:rPr>
+        <w:t>н</w:t>
+      </w:r>
+      <w:r>
+        <w:rPr>
+          <w:rFonts w:ascii="Truetypewriter PolyglOTT" w:hAnsi="Truetypewriter PolyglOTT" w:cs="Truetypewriter PolyglOTT"/>
+          <w:sz w:val="28"/>
+          <w:szCs w:val="24"/>
+        </w:rPr>
+        <w:t xml:space="preserve">ные истребитель </w:t>
       </w:r>
       <w:proofErr w:type="gramStart"/>
       <w:r>
@@ -47310,7 +48409,7 @@
           <w:sz w:val="28"/>
           <w:szCs w:val="24"/>
         </w:rPr>
-        <w:t>того</w:t>
+        <w:t>Синарэ(</w:t>
       </w:r>
       <w:proofErr w:type="gramEnd"/>
       <w:r>
@@ -47319,216 +48418,6 @@
           <w:sz w:val="28"/>
           <w:szCs w:val="24"/>
         </w:rPr>
-        <w:t xml:space="preserve"> не ожидая и не желая он увидел непонятные точки. В тот миг ему почудилось, что это просто отр</w:t>
-      </w:r>
-      <w:r>
-        <w:rPr>
-          <w:rFonts w:ascii="Truetypewriter PolyglOTT" w:hAnsi="Truetypewriter PolyglOTT" w:cs="Truetypewriter PolyglOTT"/>
-          <w:sz w:val="28"/>
-          <w:szCs w:val="24"/>
-        </w:rPr>
-        <w:t>ажённые лучи солнца. Лейвденграс</w:t>
-      </w:r>
-      <w:r>
-        <w:rPr>
-          <w:rFonts w:ascii="Truetypewriter PolyglOTT" w:hAnsi="Truetypewriter PolyglOTT" w:cs="Truetypewriter PolyglOTT"/>
-          <w:sz w:val="28"/>
-          <w:szCs w:val="24"/>
-        </w:rPr>
-        <w:t xml:space="preserve"> действуя по плану встал на якорь. Тем временем Вечный Пимбазен причалил к союзной базе, где</w:t>
-      </w:r>
-      <w:r>
-        <w:rPr>
-          <w:rFonts w:ascii="Truetypewriter PolyglOTT" w:hAnsi="Truetypewriter PolyglOTT" w:cs="Truetypewriter PolyglOTT"/>
-          <w:sz w:val="28"/>
-          <w:szCs w:val="24"/>
-        </w:rPr>
-        <w:t>,</w:t>
-      </w:r>
-      <w:r>
-        <w:rPr>
-          <w:rFonts w:ascii="Truetypewriter PolyglOTT" w:hAnsi="Truetypewriter PolyglOTT" w:cs="Truetypewriter PolyglOTT"/>
-          <w:sz w:val="28"/>
-          <w:szCs w:val="24"/>
-        </w:rPr>
-        <w:t xml:space="preserve"> как и ожидалось в 12-ый оружейный погреб были загружены снаряды. Сежес получил аналогичной письмо от Эн</w:t>
-      </w:r>
-      <w:r>
-        <w:rPr>
-          <w:rFonts w:ascii="Truetypewriter PolyglOTT" w:hAnsi="Truetypewriter PolyglOTT" w:cs="Truetypewriter PolyglOTT"/>
-          <w:sz w:val="28"/>
-          <w:szCs w:val="24"/>
-        </w:rPr>
-        <w:t xml:space="preserve">иси, где ему предписывалось </w:t>
-      </w:r>
-      <w:r>
-        <w:rPr>
-          <w:rFonts w:ascii="Truetypewriter PolyglOTT" w:hAnsi="Truetypewriter PolyglOTT" w:cs="Truetypewriter PolyglOTT"/>
-          <w:sz w:val="28"/>
-          <w:szCs w:val="24"/>
-        </w:rPr>
-        <w:t>довезти снаряды враж</w:t>
-      </w:r>
-      <w:r>
-        <w:rPr>
-          <w:rFonts w:ascii="Truetypewriter PolyglOTT" w:hAnsi="Truetypewriter PolyglOTT" w:cs="Truetypewriter PolyglOTT"/>
-          <w:sz w:val="28"/>
-          <w:szCs w:val="24"/>
-        </w:rPr>
-        <w:t>еского порта, где и открыть ими</w:t>
-      </w:r>
-      <w:r>
-        <w:rPr>
-          <w:rFonts w:ascii="Truetypewriter PolyglOTT" w:hAnsi="Truetypewriter PolyglOTT" w:cs="Truetypewriter PolyglOTT"/>
-          <w:sz w:val="28"/>
-          <w:szCs w:val="24"/>
-        </w:rPr>
-        <w:t xml:space="preserve"> огонь. Недолго думая Сежес нарушил приказ Эниси и приказал зарядить в орудия снаряды из 12-ого погреба. Так он решил сэкономить 4 секунды, которые пе</w:t>
-      </w:r>
-      <w:r>
-        <w:rPr>
-          <w:rFonts w:ascii="Truetypewriter PolyglOTT" w:hAnsi="Truetypewriter PolyglOTT" w:cs="Truetypewriter PolyglOTT"/>
-          <w:sz w:val="28"/>
-          <w:szCs w:val="24"/>
-        </w:rPr>
-        <w:t>резаряжается орудие. Лейвденграс</w:t>
-      </w:r>
-      <w:r>
-        <w:rPr>
-          <w:rFonts w:ascii="Truetypewriter PolyglOTT" w:hAnsi="Truetypewriter PolyglOTT" w:cs="Truetypewriter PolyglOTT"/>
-          <w:sz w:val="28"/>
-          <w:szCs w:val="24"/>
-        </w:rPr>
-        <w:t xml:space="preserve"> продолжал стоять на якоре, предусмотрительно потушив все свои огни. Его орудия были подняты на 45 градусов. Вокруг стояла тишина. И лишь слабый рокот холостых моторов давал понять, что в бухте стоит исполин. До рассвета оставалась пара часов. Вдруг резкий гул авиамоторов нарушил тишину. Начали падать бомбы, включила прожектора надвигавшаяся эскадра из 10 эсминцев, 5 крейсеров и двух линкоров*</w:t>
-      </w:r>
-    </w:p>
-    <w:p>
-      <w:pPr>
-        <w:jc w:val="both"/>
-        <w:rPr>
-          <w:rFonts w:ascii="Truetypewriter PolyglOTT" w:hAnsi="Truetypewriter PolyglOTT" w:cs="Truetypewriter PolyglOTT"/>
-          <w:sz w:val="28"/>
-          <w:szCs w:val="24"/>
-        </w:rPr>
-      </w:pPr>
-      <w:r>
-        <w:rPr>
-          <w:rFonts w:ascii="Truetypewriter PolyglOTT" w:hAnsi="Truetypewriter PolyglOTT" w:cs="Truetypewriter PolyglOTT"/>
-          <w:sz w:val="28"/>
-          <w:szCs w:val="24"/>
-        </w:rPr>
-        <w:t>Нормар: -Тревога!!! Орудия к бою!!! Включить прожектора!!! Сорваться с якоря!!! Сежес, Сежес ответь…</w:t>
-      </w:r>
-    </w:p>
-    <w:p>
-      <w:pPr>
-        <w:jc w:val="both"/>
-        <w:rPr>
-          <w:rFonts w:ascii="Truetypewriter PolyglOTT" w:hAnsi="Truetypewriter PolyglOTT" w:cs="Truetypewriter PolyglOTT"/>
-          <w:sz w:val="28"/>
-          <w:szCs w:val="24"/>
-        </w:rPr>
-      </w:pPr>
-      <w:r>
-        <w:rPr>
-          <w:rFonts w:ascii="Truetypewriter PolyglOTT" w:hAnsi="Truetypewriter PolyglOTT" w:cs="Truetypewriter PolyglOTT"/>
-          <w:sz w:val="28"/>
-          <w:szCs w:val="24"/>
-        </w:rPr>
-        <w:t>Сежес: -Да, Н</w:t>
-      </w:r>
-      <w:r>
-        <w:rPr>
-          <w:rFonts w:ascii="Truetypewriter PolyglOTT" w:hAnsi="Truetypewriter PolyglOTT" w:cs="Truetypewriter PolyglOTT"/>
-          <w:sz w:val="28"/>
-          <w:szCs w:val="24"/>
-        </w:rPr>
-        <w:t>ормар, что случилось?</w:t>
-      </w:r>
-    </w:p>
-    <w:p>
-      <w:pPr>
-        <w:jc w:val="both"/>
-        <w:rPr>
-          <w:rFonts w:ascii="Truetypewriter PolyglOTT" w:hAnsi="Truetypewriter PolyglOTT" w:cs="Truetypewriter PolyglOTT"/>
-          <w:sz w:val="28"/>
-          <w:szCs w:val="24"/>
-        </w:rPr>
-      </w:pPr>
-      <w:r>
-        <w:rPr>
-          <w:rFonts w:ascii="Truetypewriter PolyglOTT" w:hAnsi="Truetypewriter PolyglOTT" w:cs="Truetypewriter PolyglOTT"/>
-          <w:sz w:val="28"/>
-          <w:szCs w:val="24"/>
-        </w:rPr>
-        <w:t>Нормар: -Мы держим курс по маршруту, скорость 15 узлов, на нас напали, мы не можем развернуться, даём полных ход…</w:t>
-      </w:r>
-    </w:p>
-    <w:p>
-      <w:pPr>
-        <w:jc w:val="both"/>
-        <w:rPr>
-          <w:rFonts w:ascii="Truetypewriter PolyglOTT" w:hAnsi="Truetypewriter PolyglOTT" w:cs="Truetypewriter PolyglOTT"/>
-          <w:sz w:val="28"/>
-          <w:szCs w:val="24"/>
-        </w:rPr>
-      </w:pPr>
-      <w:r>
-        <w:rPr>
-          <w:rFonts w:ascii="Truetypewriter PolyglOTT" w:hAnsi="Truetypewriter PolyglOTT" w:cs="Truetypewriter PolyglOTT"/>
-          <w:sz w:val="28"/>
-          <w:szCs w:val="24"/>
-        </w:rPr>
-        <w:t>*Нормар бросил рацию и преступил к командованию сражением. С борта Л</w:t>
-      </w:r>
-      <w:r>
-        <w:rPr>
-          <w:rFonts w:ascii="Truetypewriter PolyglOTT" w:hAnsi="Truetypewriter PolyglOTT" w:cs="Truetypewriter PolyglOTT"/>
-          <w:sz w:val="28"/>
-          <w:szCs w:val="24"/>
-        </w:rPr>
-        <w:t>ейвденграса начали взлетать моди</w:t>
-      </w:r>
-      <w:r>
-        <w:rPr>
-          <w:rFonts w:ascii="Truetypewriter PolyglOTT" w:hAnsi="Truetypewriter PolyglOTT" w:cs="Truetypewriter PolyglOTT"/>
-          <w:sz w:val="28"/>
-          <w:szCs w:val="24"/>
-        </w:rPr>
-        <w:t>фицирова</w:t>
-      </w:r>
-      <w:r>
-        <w:rPr>
-          <w:rFonts w:ascii="Truetypewriter PolyglOTT" w:hAnsi="Truetypewriter PolyglOTT" w:cs="Truetypewriter PolyglOTT"/>
-          <w:sz w:val="28"/>
-          <w:szCs w:val="24"/>
-        </w:rPr>
-        <w:t>н</w:t>
-      </w:r>
-      <w:r>
-        <w:rPr>
-          <w:rFonts w:ascii="Truetypewriter PolyglOTT" w:hAnsi="Truetypewriter PolyglOTT" w:cs="Truetypewriter PolyglOTT"/>
-          <w:sz w:val="28"/>
-          <w:szCs w:val="24"/>
-        </w:rPr>
-        <w:t xml:space="preserve">ные истребитель </w:t>
-      </w:r>
-      <w:proofErr w:type="gramStart"/>
-      <w:r>
-        <w:rPr>
-          <w:rFonts w:ascii="Truetypewriter PolyglOTT" w:hAnsi="Truetypewriter PolyglOTT" w:cs="Truetypewriter PolyglOTT"/>
-          <w:sz w:val="28"/>
-          <w:szCs w:val="24"/>
-        </w:rPr>
-        <w:t>Синарэ(</w:t>
-      </w:r>
-      <w:proofErr w:type="gramEnd"/>
-      <w:r>
-        <w:rPr>
-          <w:rFonts w:ascii="Truetypewriter PolyglOTT" w:hAnsi="Truetypewriter PolyglOTT" w:cs="Truetypewriter PolyglOTT"/>
-          <w:sz w:val="28"/>
-          <w:szCs w:val="24"/>
-        </w:rPr>
         <w:t>Серебренные орлы), они были оснащены средствами посадки на воду, которые могли</w:t>
       </w:r>
       <w:r>
@@ -47671,169 +48560,169 @@
           <w:sz w:val="28"/>
           <w:szCs w:val="24"/>
         </w:rPr>
+        <w:t>Нормар: -Как? Пресечь!!! Основные орудия, залп по второму линкору, первый уже тонет. ВПК, открыть залп по эсминцам, крейсерам и торпедам в зоне видимости</w:t>
+      </w:r>
+    </w:p>
+    <w:p>
+      <w:pPr>
+        <w:jc w:val="both"/>
+        <w:rPr>
+          <w:rFonts w:ascii="Truetypewriter PolyglOTT" w:hAnsi="Truetypewriter PolyglOTT" w:cs="Truetypewriter PolyglOTT"/>
+          <w:sz w:val="28"/>
+          <w:szCs w:val="24"/>
+        </w:rPr>
+      </w:pPr>
+      <w:r>
+        <w:rPr>
+          <w:rFonts w:ascii="Truetypewriter PolyglOTT" w:hAnsi="Truetypewriter PolyglOTT" w:cs="Truetypewriter PolyglOTT"/>
+          <w:sz w:val="28"/>
+          <w:szCs w:val="24"/>
+        </w:rPr>
+        <w:t>Пилот по рации: -Рэд Чронэ вызывает базу, как слышите?</w:t>
+      </w:r>
+    </w:p>
+    <w:p>
+      <w:pPr>
+        <w:jc w:val="both"/>
+        <w:rPr>
+          <w:rFonts w:ascii="Truetypewriter PolyglOTT" w:hAnsi="Truetypewriter PolyglOTT" w:cs="Truetypewriter PolyglOTT"/>
+          <w:sz w:val="28"/>
+          <w:szCs w:val="24"/>
+        </w:rPr>
+      </w:pPr>
+      <w:r>
+        <w:rPr>
+          <w:rFonts w:ascii="Truetypewriter PolyglOTT" w:hAnsi="Truetypewriter PolyglOTT" w:cs="Truetypewriter PolyglOTT"/>
+          <w:sz w:val="28"/>
+          <w:szCs w:val="24"/>
+        </w:rPr>
+        <w:t>Нормар: -Слышим</w:t>
+      </w:r>
+    </w:p>
+    <w:p>
+      <w:pPr>
+        <w:jc w:val="both"/>
+        <w:rPr>
+          <w:rFonts w:ascii="Truetypewriter PolyglOTT" w:hAnsi="Truetypewriter PolyglOTT" w:cs="Truetypewriter PolyglOTT"/>
+          <w:sz w:val="28"/>
+          <w:szCs w:val="24"/>
+        </w:rPr>
+      </w:pPr>
+      <w:r>
+        <w:rPr>
+          <w:rFonts w:ascii="Truetypewriter PolyglOTT" w:hAnsi="Truetypewriter PolyglOTT" w:cs="Truetypewriter PolyglOTT"/>
+          <w:sz w:val="28"/>
+          <w:szCs w:val="24"/>
+        </w:rPr>
+        <w:t>Рэд: -Топливо на исходе, где «Сквиж» когда он так нужен?</w:t>
+      </w:r>
+    </w:p>
+    <w:p>
+      <w:pPr>
+        <w:jc w:val="both"/>
+        <w:rPr>
+          <w:rFonts w:ascii="Truetypewriter PolyglOTT" w:hAnsi="Truetypewriter PolyglOTT" w:cs="Truetypewriter PolyglOTT"/>
+          <w:sz w:val="28"/>
+          <w:szCs w:val="24"/>
+        </w:rPr>
+      </w:pPr>
+      <w:r>
+        <w:rPr>
+          <w:rFonts w:ascii="Truetypewriter PolyglOTT" w:hAnsi="Truetypewriter PolyglOTT" w:cs="Truetypewriter PolyglOTT"/>
+          <w:sz w:val="28"/>
+          <w:szCs w:val="24"/>
+        </w:rPr>
+        <w:t>Нормар: -Я не знаю где твоя птичка, посадку на палубу Лейвденграса разрешаю. Выпускай тормозной гак</w:t>
+      </w:r>
+    </w:p>
+    <w:p>
+      <w:pPr>
+        <w:jc w:val="both"/>
+        <w:rPr>
+          <w:rFonts w:ascii="Truetypewriter PolyglOTT" w:hAnsi="Truetypewriter PolyglOTT" w:cs="Truetypewriter PolyglOTT"/>
+          <w:sz w:val="28"/>
+          <w:szCs w:val="24"/>
+        </w:rPr>
+      </w:pPr>
+      <w:r>
+        <w:rPr>
+          <w:rFonts w:ascii="Truetypewriter PolyglOTT" w:hAnsi="Truetypewriter PolyglOTT" w:cs="Truetypewriter PolyglOTT"/>
+          <w:sz w:val="28"/>
+          <w:szCs w:val="24"/>
+        </w:rPr>
+        <w:t xml:space="preserve">*Вечный Пимбазен* </w:t>
+      </w:r>
+    </w:p>
+    <w:p>
+      <w:pPr>
+        <w:jc w:val="both"/>
+        <w:rPr>
+          <w:rFonts w:ascii="Truetypewriter PolyglOTT" w:hAnsi="Truetypewriter PolyglOTT" w:cs="Truetypewriter PolyglOTT"/>
+          <w:sz w:val="28"/>
+          <w:szCs w:val="24"/>
+        </w:rPr>
+      </w:pPr>
+      <w:r>
+        <w:rPr>
+          <w:rFonts w:ascii="Truetypewriter PolyglOTT" w:hAnsi="Truetypewriter PolyglOTT" w:cs="Truetypewriter PolyglOTT"/>
+          <w:sz w:val="28"/>
+          <w:szCs w:val="24"/>
+        </w:rPr>
+        <w:t>Штурман: - Прямо по курсу узкий проём</w:t>
+      </w:r>
+    </w:p>
+    <w:p>
+      <w:pPr>
+        <w:jc w:val="both"/>
+        <w:rPr>
+          <w:rFonts w:ascii="Truetypewriter PolyglOTT" w:hAnsi="Truetypewriter PolyglOTT" w:cs="Truetypewriter PolyglOTT"/>
+          <w:sz w:val="28"/>
+          <w:szCs w:val="24"/>
+        </w:rPr>
+      </w:pPr>
+      <w:r>
+        <w:rPr>
+          <w:rFonts w:ascii="Truetypewriter PolyglOTT" w:hAnsi="Truetypewriter PolyglOTT" w:cs="Truetypewriter PolyglOTT"/>
+          <w:sz w:val="28"/>
+          <w:szCs w:val="24"/>
+        </w:rPr>
+        <w:t>Сежес: -Нам туда, прямо по курсу, полный ход, выпустить самолётную эскадру для разведки</w:t>
+      </w:r>
+    </w:p>
+    <w:p>
+      <w:pPr>
+        <w:jc w:val="both"/>
+        <w:rPr>
+          <w:rFonts w:ascii="Truetypewriter PolyglOTT" w:hAnsi="Truetypewriter PolyglOTT" w:cs="Truetypewriter PolyglOTT"/>
+          <w:sz w:val="28"/>
+          <w:szCs w:val="24"/>
+        </w:rPr>
+      </w:pPr>
+      <w:r>
+        <w:rPr>
+          <w:rFonts w:ascii="Truetypewriter PolyglOTT" w:hAnsi="Truetypewriter PolyglOTT" w:cs="Truetypewriter PolyglOTT"/>
+          <w:sz w:val="28"/>
+          <w:szCs w:val="24"/>
+        </w:rPr>
+        <w:t>Солдат: -Вы уверены, на кораблях класса Лейвденграс и Вечный Пимбазен всего 3 эскадры по 4 самолёта</w:t>
+      </w:r>
+    </w:p>
+    <w:p>
+      <w:pPr>
+        <w:jc w:val="both"/>
+        <w:rPr>
+          <w:rFonts w:ascii="Truetypewriter PolyglOTT" w:hAnsi="Truetypewriter PolyglOTT" w:cs="Truetypewriter PolyglOTT"/>
+          <w:sz w:val="28"/>
+          <w:szCs w:val="24"/>
+        </w:rPr>
+      </w:pPr>
+      <w:r>
+        <w:rPr>
+          <w:rFonts w:ascii="Truetypewriter PolyglOTT" w:hAnsi="Truetypewriter PolyglOTT" w:cs="Truetypewriter PolyglOTT"/>
+          <w:sz w:val="28"/>
+          <w:szCs w:val="24"/>
+        </w:rPr>
         <w:lastRenderedPageBreak/>
-        <w:t>Нормар: -Как? Пресечь!!! Основные орудия, залп по второму линкору, первый уже тонет. ВПК, открыть залп по эсминцам, крейсерам и торпедам в зоне видимости</w:t>
-      </w:r>
-    </w:p>
-    <w:p>
-      <w:pPr>
-        <w:jc w:val="both"/>
-        <w:rPr>
-          <w:rFonts w:ascii="Truetypewriter PolyglOTT" w:hAnsi="Truetypewriter PolyglOTT" w:cs="Truetypewriter PolyglOTT"/>
-          <w:sz w:val="28"/>
-          <w:szCs w:val="24"/>
-        </w:rPr>
-      </w:pPr>
-      <w:r>
-        <w:rPr>
-          <w:rFonts w:ascii="Truetypewriter PolyglOTT" w:hAnsi="Truetypewriter PolyglOTT" w:cs="Truetypewriter PolyglOTT"/>
-          <w:sz w:val="28"/>
-          <w:szCs w:val="24"/>
-        </w:rPr>
-        <w:t>Пилот по рации: -Рэд Чронэ вызывает базу, как слышите?</w:t>
-      </w:r>
-    </w:p>
-    <w:p>
-      <w:pPr>
-        <w:jc w:val="both"/>
-        <w:rPr>
-          <w:rFonts w:ascii="Truetypewriter PolyglOTT" w:hAnsi="Truetypewriter PolyglOTT" w:cs="Truetypewriter PolyglOTT"/>
-          <w:sz w:val="28"/>
-          <w:szCs w:val="24"/>
-        </w:rPr>
-      </w:pPr>
-      <w:r>
-        <w:rPr>
-          <w:rFonts w:ascii="Truetypewriter PolyglOTT" w:hAnsi="Truetypewriter PolyglOTT" w:cs="Truetypewriter PolyglOTT"/>
-          <w:sz w:val="28"/>
-          <w:szCs w:val="24"/>
-        </w:rPr>
-        <w:t>Нормар: -Слышим</w:t>
-      </w:r>
-    </w:p>
-    <w:p>
-      <w:pPr>
-        <w:jc w:val="both"/>
-        <w:rPr>
-          <w:rFonts w:ascii="Truetypewriter PolyglOTT" w:hAnsi="Truetypewriter PolyglOTT" w:cs="Truetypewriter PolyglOTT"/>
-          <w:sz w:val="28"/>
-          <w:szCs w:val="24"/>
-        </w:rPr>
-      </w:pPr>
-      <w:r>
-        <w:rPr>
-          <w:rFonts w:ascii="Truetypewriter PolyglOTT" w:hAnsi="Truetypewriter PolyglOTT" w:cs="Truetypewriter PolyglOTT"/>
-          <w:sz w:val="28"/>
-          <w:szCs w:val="24"/>
-        </w:rPr>
-        <w:t>Рэд: -Топливо на исходе, где «Сквиж» когда он так нужен?</w:t>
-      </w:r>
-    </w:p>
-    <w:p>
-      <w:pPr>
-        <w:jc w:val="both"/>
-        <w:rPr>
-          <w:rFonts w:ascii="Truetypewriter PolyglOTT" w:hAnsi="Truetypewriter PolyglOTT" w:cs="Truetypewriter PolyglOTT"/>
-          <w:sz w:val="28"/>
-          <w:szCs w:val="24"/>
-        </w:rPr>
-      </w:pPr>
-      <w:r>
-        <w:rPr>
-          <w:rFonts w:ascii="Truetypewriter PolyglOTT" w:hAnsi="Truetypewriter PolyglOTT" w:cs="Truetypewriter PolyglOTT"/>
-          <w:sz w:val="28"/>
-          <w:szCs w:val="24"/>
-        </w:rPr>
-        <w:t>Нормар: -Я не знаю где твоя птичка, посадку на палубу Лейвденграса разрешаю. Выпускай тормозной гак</w:t>
-      </w:r>
-    </w:p>
-    <w:p>
-      <w:pPr>
-        <w:jc w:val="both"/>
-        <w:rPr>
-          <w:rFonts w:ascii="Truetypewriter PolyglOTT" w:hAnsi="Truetypewriter PolyglOTT" w:cs="Truetypewriter PolyglOTT"/>
-          <w:sz w:val="28"/>
-          <w:szCs w:val="24"/>
-        </w:rPr>
-      </w:pPr>
-      <w:r>
-        <w:rPr>
-          <w:rFonts w:ascii="Truetypewriter PolyglOTT" w:hAnsi="Truetypewriter PolyglOTT" w:cs="Truetypewriter PolyglOTT"/>
-          <w:sz w:val="28"/>
-          <w:szCs w:val="24"/>
-        </w:rPr>
-        <w:t xml:space="preserve">*Вечный Пимбазен* </w:t>
-      </w:r>
-    </w:p>
-    <w:p>
-      <w:pPr>
-        <w:jc w:val="both"/>
-        <w:rPr>
-          <w:rFonts w:ascii="Truetypewriter PolyglOTT" w:hAnsi="Truetypewriter PolyglOTT" w:cs="Truetypewriter PolyglOTT"/>
-          <w:sz w:val="28"/>
-          <w:szCs w:val="24"/>
-        </w:rPr>
-      </w:pPr>
-      <w:r>
-        <w:rPr>
-          <w:rFonts w:ascii="Truetypewriter PolyglOTT" w:hAnsi="Truetypewriter PolyglOTT" w:cs="Truetypewriter PolyglOTT"/>
-          <w:sz w:val="28"/>
-          <w:szCs w:val="24"/>
-        </w:rPr>
-        <w:t>Штурман: - Прямо по курсу узкий проём</w:t>
-      </w:r>
-    </w:p>
-    <w:p>
-      <w:pPr>
-        <w:jc w:val="both"/>
-        <w:rPr>
-          <w:rFonts w:ascii="Truetypewriter PolyglOTT" w:hAnsi="Truetypewriter PolyglOTT" w:cs="Truetypewriter PolyglOTT"/>
-          <w:sz w:val="28"/>
-          <w:szCs w:val="24"/>
-        </w:rPr>
-      </w:pPr>
-      <w:r>
-        <w:rPr>
-          <w:rFonts w:ascii="Truetypewriter PolyglOTT" w:hAnsi="Truetypewriter PolyglOTT" w:cs="Truetypewriter PolyglOTT"/>
-          <w:sz w:val="28"/>
-          <w:szCs w:val="24"/>
-        </w:rPr>
-        <w:t>Сежес: -Нам туда, прямо по курсу, полный ход, выпустить самолётную эскадру для разведки</w:t>
-      </w:r>
-    </w:p>
-    <w:p>
-      <w:pPr>
-        <w:jc w:val="both"/>
-        <w:rPr>
-          <w:rFonts w:ascii="Truetypewriter PolyglOTT" w:hAnsi="Truetypewriter PolyglOTT" w:cs="Truetypewriter PolyglOTT"/>
-          <w:sz w:val="28"/>
-          <w:szCs w:val="24"/>
-        </w:rPr>
-      </w:pPr>
-      <w:r>
-        <w:rPr>
-          <w:rFonts w:ascii="Truetypewriter PolyglOTT" w:hAnsi="Truetypewriter PolyglOTT" w:cs="Truetypewriter PolyglOTT"/>
-          <w:sz w:val="28"/>
-          <w:szCs w:val="24"/>
-        </w:rPr>
-        <w:t>Солдат: -Вы уверены, на кораблях класса Лейвденграс и Вечный Пимбазен всего 3 эскадры по 4 самолёта</w:t>
-      </w:r>
-    </w:p>
-    <w:p>
-      <w:pPr>
-        <w:jc w:val="both"/>
-        <w:rPr>
-          <w:rFonts w:ascii="Truetypewriter PolyglOTT" w:hAnsi="Truetypewriter PolyglOTT" w:cs="Truetypewriter PolyglOTT"/>
-          <w:sz w:val="28"/>
-          <w:szCs w:val="24"/>
-        </w:rPr>
-      </w:pPr>
-      <w:r>
-        <w:rPr>
-          <w:rFonts w:ascii="Truetypewriter PolyglOTT" w:hAnsi="Truetypewriter PolyglOTT" w:cs="Truetypewriter PolyglOTT"/>
-          <w:sz w:val="28"/>
-          <w:szCs w:val="24"/>
-        </w:rPr>
         <w:t>Сежес: -Ты прав, загрузить в них бомб столько, сколько смогут унести и отправить на помощь Лейвденграсу</w:t>
       </w:r>
     </w:p>
@@ -48086,167 +48975,167 @@
           <w:sz w:val="28"/>
           <w:szCs w:val="24"/>
         </w:rPr>
+        <w:t>Сежес: -Прижмитесь к берегу, чтоб мы прошли</w:t>
+      </w:r>
+    </w:p>
+    <w:p>
+      <w:pPr>
+        <w:jc w:val="both"/>
+        <w:rPr>
+          <w:rFonts w:ascii="Truetypewriter PolyglOTT" w:hAnsi="Truetypewriter PolyglOTT" w:cs="Truetypewriter PolyglOTT"/>
+          <w:sz w:val="28"/>
+          <w:szCs w:val="24"/>
+        </w:rPr>
+      </w:pPr>
+      <w:r>
+        <w:rPr>
+          <w:rFonts w:ascii="Truetypewriter PolyglOTT" w:hAnsi="Truetypewriter PolyglOTT" w:cs="Truetypewriter PolyglOTT"/>
+          <w:sz w:val="28"/>
+          <w:szCs w:val="24"/>
+        </w:rPr>
+        <w:t>*На последних каплях топлива Лейвденграс подошёл к берегу, 4 из 5 его двигателей были уничтожены диверсантами. Вечный Пимбазен был на расстоянии 2 км*</w:t>
+      </w:r>
+    </w:p>
+    <w:p>
+      <w:pPr>
+        <w:jc w:val="both"/>
+        <w:rPr>
+          <w:rFonts w:ascii="Truetypewriter PolyglOTT" w:hAnsi="Truetypewriter PolyglOTT" w:cs="Truetypewriter PolyglOTT"/>
+          <w:sz w:val="28"/>
+          <w:szCs w:val="24"/>
+        </w:rPr>
+      </w:pPr>
+      <w:r>
+        <w:rPr>
+          <w:rFonts w:ascii="Truetypewriter PolyglOTT" w:hAnsi="Truetypewriter PolyglOTT" w:cs="Truetypewriter PolyglOTT"/>
+          <w:sz w:val="28"/>
+          <w:szCs w:val="24"/>
+        </w:rPr>
+        <w:t>Нормар: -Сежес, стреляй в погреба</w:t>
+      </w:r>
+    </w:p>
+    <w:p>
+      <w:pPr>
+        <w:jc w:val="both"/>
+        <w:rPr>
+          <w:rFonts w:ascii="Truetypewriter PolyglOTT" w:hAnsi="Truetypewriter PolyglOTT" w:cs="Truetypewriter PolyglOTT"/>
+          <w:sz w:val="28"/>
+          <w:szCs w:val="24"/>
+        </w:rPr>
+      </w:pPr>
+      <w:r>
+        <w:rPr>
+          <w:rFonts w:ascii="Truetypewriter PolyglOTT" w:hAnsi="Truetypewriter PolyglOTT" w:cs="Truetypewriter PolyglOTT"/>
+          <w:sz w:val="28"/>
+          <w:szCs w:val="24"/>
+        </w:rPr>
+        <w:t>Сежес: -Нормар, ты в своём уме?</w:t>
+      </w:r>
+    </w:p>
+    <w:p>
+      <w:pPr>
+        <w:jc w:val="both"/>
+        <w:rPr>
+          <w:rFonts w:ascii="Truetypewriter PolyglOTT" w:hAnsi="Truetypewriter PolyglOTT" w:cs="Truetypewriter PolyglOTT"/>
+          <w:sz w:val="28"/>
+          <w:szCs w:val="24"/>
+        </w:rPr>
+      </w:pPr>
+      <w:r>
+        <w:rPr>
+          <w:rFonts w:ascii="Truetypewriter PolyglOTT" w:hAnsi="Truetypewriter PolyglOTT" w:cs="Truetypewriter PolyglOTT"/>
+          <w:sz w:val="28"/>
+          <w:szCs w:val="24"/>
+        </w:rPr>
+        <w:t>Нормар: -Да, ещё чуть</w:t>
+      </w:r>
+      <w:r>
+        <w:rPr>
+          <w:rFonts w:ascii="Truetypewriter PolyglOTT" w:hAnsi="Truetypewriter PolyglOTT" w:cs="Truetypewriter PolyglOTT"/>
+          <w:sz w:val="28"/>
+          <w:szCs w:val="24"/>
+        </w:rPr>
+        <w:t>-чуть и в нас будут брать на або</w:t>
+      </w:r>
+      <w:r>
+        <w:rPr>
+          <w:rFonts w:ascii="Truetypewriter PolyglOTT" w:hAnsi="Truetypewriter PolyglOTT" w:cs="Truetypewriter PolyglOTT"/>
+          <w:sz w:val="28"/>
+          <w:szCs w:val="24"/>
+        </w:rPr>
+        <w:t>рдажь</w:t>
+      </w:r>
+    </w:p>
+    <w:p>
+      <w:pPr>
+        <w:jc w:val="both"/>
+        <w:rPr>
+          <w:rFonts w:ascii="Truetypewriter PolyglOTT" w:hAnsi="Truetypewriter PolyglOTT" w:cs="Truetypewriter PolyglOTT"/>
+          <w:sz w:val="28"/>
+          <w:szCs w:val="24"/>
+        </w:rPr>
+      </w:pPr>
+      <w:r>
+        <w:rPr>
+          <w:rFonts w:ascii="Truetypewriter PolyglOTT" w:hAnsi="Truetypewriter PolyglOTT" w:cs="Truetypewriter PolyglOTT"/>
+          <w:sz w:val="28"/>
+          <w:szCs w:val="24"/>
+        </w:rPr>
+        <w:t>Сежес: -Не возьмут</w:t>
+      </w:r>
+    </w:p>
+    <w:p>
+      <w:pPr>
+        <w:jc w:val="both"/>
+        <w:rPr>
+          <w:rFonts w:ascii="Truetypewriter PolyglOTT" w:hAnsi="Truetypewriter PolyglOTT" w:cs="Truetypewriter PolyglOTT"/>
+          <w:sz w:val="28"/>
+          <w:szCs w:val="24"/>
+        </w:rPr>
+      </w:pPr>
+      <w:r>
+        <w:rPr>
+          <w:rFonts w:ascii="Truetypewriter PolyglOTT" w:hAnsi="Truetypewriter PolyglOTT" w:cs="Truetypewriter PolyglOTT"/>
+          <w:sz w:val="28"/>
+          <w:szCs w:val="24"/>
+        </w:rPr>
+        <w:t>Нормар: -Диверсанты ж как-то проникли, значит возьмут. Кто-нибудь стоящий рядом, открыть огонь из всех орудий по погребам Лейвденграса!!!</w:t>
+      </w:r>
+    </w:p>
+    <w:p>
+      <w:pPr>
+        <w:jc w:val="both"/>
+        <w:rPr>
+          <w:rFonts w:ascii="Truetypewriter PolyglOTT" w:hAnsi="Truetypewriter PolyglOTT" w:cs="Truetypewriter PolyglOTT"/>
+          <w:sz w:val="28"/>
+          <w:szCs w:val="24"/>
+        </w:rPr>
+      </w:pPr>
+      <w:r>
+        <w:rPr>
+          <w:rFonts w:ascii="Truetypewriter PolyglOTT" w:hAnsi="Truetypewriter PolyglOTT" w:cs="Truetypewriter PolyglOTT"/>
+          <w:sz w:val="28"/>
+          <w:szCs w:val="24"/>
+        </w:rPr>
+        <w:t>Сежес: -Отставить, я здесь капитан, огонь не открывать. Корабль не трогать!</w:t>
+      </w:r>
+    </w:p>
+    <w:p>
+      <w:pPr>
+        <w:jc w:val="both"/>
+        <w:rPr>
+          <w:rFonts w:ascii="Truetypewriter PolyglOTT" w:hAnsi="Truetypewriter PolyglOTT" w:cs="Truetypewriter PolyglOTT"/>
+          <w:sz w:val="28"/>
+          <w:szCs w:val="24"/>
+        </w:rPr>
+      </w:pPr>
+      <w:r>
+        <w:rPr>
+          <w:rFonts w:ascii="Truetypewriter PolyglOTT" w:hAnsi="Truetypewriter PolyglOTT" w:cs="Truetypewriter PolyglOTT"/>
+          <w:sz w:val="28"/>
+          <w:szCs w:val="24"/>
+        </w:rPr>
         <w:lastRenderedPageBreak/>
-        <w:t>Сежес: -Прижмитесь к берегу, чтоб мы прошли</w:t>
-      </w:r>
-    </w:p>
-    <w:p>
-      <w:pPr>
-        <w:jc w:val="both"/>
-        <w:rPr>
-          <w:rFonts w:ascii="Truetypewriter PolyglOTT" w:hAnsi="Truetypewriter PolyglOTT" w:cs="Truetypewriter PolyglOTT"/>
-          <w:sz w:val="28"/>
-          <w:szCs w:val="24"/>
-        </w:rPr>
-      </w:pPr>
-      <w:r>
-        <w:rPr>
-          <w:rFonts w:ascii="Truetypewriter PolyglOTT" w:hAnsi="Truetypewriter PolyglOTT" w:cs="Truetypewriter PolyglOTT"/>
-          <w:sz w:val="28"/>
-          <w:szCs w:val="24"/>
-        </w:rPr>
-        <w:t>*На последних каплях топлива Лейвденграс подошёл к берегу, 4 из 5 его двигателей были уничтожены диверсантами. Вечный Пимбазен был на расстоянии 2 км*</w:t>
-      </w:r>
-    </w:p>
-    <w:p>
-      <w:pPr>
-        <w:jc w:val="both"/>
-        <w:rPr>
-          <w:rFonts w:ascii="Truetypewriter PolyglOTT" w:hAnsi="Truetypewriter PolyglOTT" w:cs="Truetypewriter PolyglOTT"/>
-          <w:sz w:val="28"/>
-          <w:szCs w:val="24"/>
-        </w:rPr>
-      </w:pPr>
-      <w:r>
-        <w:rPr>
-          <w:rFonts w:ascii="Truetypewriter PolyglOTT" w:hAnsi="Truetypewriter PolyglOTT" w:cs="Truetypewriter PolyglOTT"/>
-          <w:sz w:val="28"/>
-          <w:szCs w:val="24"/>
-        </w:rPr>
-        <w:t>Нормар: -Сежес, стреляй в погреба</w:t>
-      </w:r>
-    </w:p>
-    <w:p>
-      <w:pPr>
-        <w:jc w:val="both"/>
-        <w:rPr>
-          <w:rFonts w:ascii="Truetypewriter PolyglOTT" w:hAnsi="Truetypewriter PolyglOTT" w:cs="Truetypewriter PolyglOTT"/>
-          <w:sz w:val="28"/>
-          <w:szCs w:val="24"/>
-        </w:rPr>
-      </w:pPr>
-      <w:r>
-        <w:rPr>
-          <w:rFonts w:ascii="Truetypewriter PolyglOTT" w:hAnsi="Truetypewriter PolyglOTT" w:cs="Truetypewriter PolyglOTT"/>
-          <w:sz w:val="28"/>
-          <w:szCs w:val="24"/>
-        </w:rPr>
-        <w:t>Сежес: -Нормар, ты в своём уме?</w:t>
-      </w:r>
-    </w:p>
-    <w:p>
-      <w:pPr>
-        <w:jc w:val="both"/>
-        <w:rPr>
-          <w:rFonts w:ascii="Truetypewriter PolyglOTT" w:hAnsi="Truetypewriter PolyglOTT" w:cs="Truetypewriter PolyglOTT"/>
-          <w:sz w:val="28"/>
-          <w:szCs w:val="24"/>
-        </w:rPr>
-      </w:pPr>
-      <w:r>
-        <w:rPr>
-          <w:rFonts w:ascii="Truetypewriter PolyglOTT" w:hAnsi="Truetypewriter PolyglOTT" w:cs="Truetypewriter PolyglOTT"/>
-          <w:sz w:val="28"/>
-          <w:szCs w:val="24"/>
-        </w:rPr>
-        <w:t>Нормар: -Да, ещё чуть</w:t>
-      </w:r>
-      <w:r>
-        <w:rPr>
-          <w:rFonts w:ascii="Truetypewriter PolyglOTT" w:hAnsi="Truetypewriter PolyglOTT" w:cs="Truetypewriter PolyglOTT"/>
-          <w:sz w:val="28"/>
-          <w:szCs w:val="24"/>
-        </w:rPr>
-        <w:t>-чуть и в нас будут брать на або</w:t>
-      </w:r>
-      <w:r>
-        <w:rPr>
-          <w:rFonts w:ascii="Truetypewriter PolyglOTT" w:hAnsi="Truetypewriter PolyglOTT" w:cs="Truetypewriter PolyglOTT"/>
-          <w:sz w:val="28"/>
-          <w:szCs w:val="24"/>
-        </w:rPr>
-        <w:t>рдажь</w:t>
-      </w:r>
-    </w:p>
-    <w:p>
-      <w:pPr>
-        <w:jc w:val="both"/>
-        <w:rPr>
-          <w:rFonts w:ascii="Truetypewriter PolyglOTT" w:hAnsi="Truetypewriter PolyglOTT" w:cs="Truetypewriter PolyglOTT"/>
-          <w:sz w:val="28"/>
-          <w:szCs w:val="24"/>
-        </w:rPr>
-      </w:pPr>
-      <w:r>
-        <w:rPr>
-          <w:rFonts w:ascii="Truetypewriter PolyglOTT" w:hAnsi="Truetypewriter PolyglOTT" w:cs="Truetypewriter PolyglOTT"/>
-          <w:sz w:val="28"/>
-          <w:szCs w:val="24"/>
-        </w:rPr>
-        <w:t>Сежес: -Не возьмут</w:t>
-      </w:r>
-    </w:p>
-    <w:p>
-      <w:pPr>
-        <w:jc w:val="both"/>
-        <w:rPr>
-          <w:rFonts w:ascii="Truetypewriter PolyglOTT" w:hAnsi="Truetypewriter PolyglOTT" w:cs="Truetypewriter PolyglOTT"/>
-          <w:sz w:val="28"/>
-          <w:szCs w:val="24"/>
-        </w:rPr>
-      </w:pPr>
-      <w:r>
-        <w:rPr>
-          <w:rFonts w:ascii="Truetypewriter PolyglOTT" w:hAnsi="Truetypewriter PolyglOTT" w:cs="Truetypewriter PolyglOTT"/>
-          <w:sz w:val="28"/>
-          <w:szCs w:val="24"/>
-        </w:rPr>
-        <w:t>Нормар: -Диверсанты ж как-то проникли, значит возьмут. Кто-нибудь стоящий рядом, открыть огонь из всех орудий по погребам Лейвденграса!!!</w:t>
-      </w:r>
-    </w:p>
-    <w:p>
-      <w:pPr>
-        <w:jc w:val="both"/>
-        <w:rPr>
-          <w:rFonts w:ascii="Truetypewriter PolyglOTT" w:hAnsi="Truetypewriter PolyglOTT" w:cs="Truetypewriter PolyglOTT"/>
-          <w:sz w:val="28"/>
-          <w:szCs w:val="24"/>
-        </w:rPr>
-      </w:pPr>
-      <w:r>
-        <w:rPr>
-          <w:rFonts w:ascii="Truetypewriter PolyglOTT" w:hAnsi="Truetypewriter PolyglOTT" w:cs="Truetypewriter PolyglOTT"/>
-          <w:sz w:val="28"/>
-          <w:szCs w:val="24"/>
-        </w:rPr>
-        <w:t>Сежес: -Отставить, я здесь капитан, огонь не открывать. Корабль не трогать!</w:t>
-      </w:r>
-    </w:p>
-    <w:p>
-      <w:pPr>
-        <w:jc w:val="both"/>
-        <w:rPr>
-          <w:rFonts w:ascii="Truetypewriter PolyglOTT" w:hAnsi="Truetypewriter PolyglOTT" w:cs="Truetypewriter PolyglOTT"/>
-          <w:sz w:val="28"/>
-          <w:szCs w:val="24"/>
-        </w:rPr>
-      </w:pPr>
-      <w:r>
-        <w:rPr>
-          <w:rFonts w:ascii="Truetypewriter PolyglOTT" w:hAnsi="Truetypewriter PolyglOTT" w:cs="Truetypewriter PolyglOTT"/>
-          <w:sz w:val="28"/>
-          <w:szCs w:val="24"/>
-        </w:rPr>
         <w:t>Нормар: -Сежес, уже поздно, штурм начался. Ты ведь понимаешь, что если они захва… Есть проблемы посерьёзней, открыть огонь из всех орудий!!! Сежес, у нас документы, техника. По уставу ты должен уничтожить Лейвденграс…</w:t>
       </w:r>
     </w:p>
@@ -48409,16 +49298,7 @@
           <w:sz w:val="28"/>
           <w:szCs w:val="24"/>
         </w:rPr>
-        <w:t xml:space="preserve">*Громыхнули залпом 9 из 12 пушек. В этот момент время будто остановилось. Сежес потянулся к кобуре с пистолетом, для того, чтобы выстрелить себе в висок и уйти вместе с Нормаром. Нормар наконец-то понял, какого быть в шкуре дивианта. Какого чувствовать всё это. Снаряды долетели до обшивки Лейвденграса, но из-за особенности </w:t>
-      </w:r>
-      <w:r>
-        <w:rPr>
-          <w:rFonts w:ascii="Truetypewriter PolyglOTT" w:hAnsi="Truetypewriter PolyglOTT" w:cs="Truetypewriter PolyglOTT"/>
-          <w:sz w:val="28"/>
-          <w:szCs w:val="24"/>
-        </w:rPr>
-        <w:lastRenderedPageBreak/>
-        <w:t>радио-взрывателя, реагирующего на нитротин, сработали за 30 метров до неё, образовав гигантскую молнию, ударившую в Лейвденграс. ЭМИ вывел из строя все самолёты противника, т.к. те были не оснащены полным экранированием проводки. Вражеский корабль надвигавшийся и готовившийся к тарану, тот что заставил прерваться Нормара, шёл ко дну благодаря работе орудий Лейвденграса. *</w:t>
+        <w:t>*Громыхнули залпом 9 из 12 пушек. В этот момент время будто остановилось. Сежес потянулся к кобуре с пистолетом, для того, чтобы выстрелить себе в висок и уйти вместе с Нормаром. Нормар наконец-то понял, какого быть в шкуре дивианта. Какого чувствовать всё это. Снаряды долетели до обшивки Лейвденграса, но из-за особенности радио-взрывателя, реагирующего на нитротин, сработали за 30 метров до неё, образовав гигантскую молнию, ударившую в Лейвденграс. ЭМИ вывел из строя все самолёты противника, т.к. те были не оснащены полным экранированием проводки. Вражеский корабль надвигавшийся и готовившийся к тарану, тот что заставил прерваться Нормара, шёл ко дну благодаря работе орудий Лейвденграса. *</w:t>
       </w:r>
     </w:p>
     <w:p>
@@ -48896,7 +49776,7 @@
   <w:style w:type="paragraph" w:default="1" w:styleId="a">
     <w:name w:val="Normal"/>
     <w:qFormat/>
-    <w:rsid w:val="0049139E"/>
+    <w:rsid w:val="007D6860"/>
   </w:style>
   <w:style w:type="character" w:default="1" w:styleId="a0">
     <w:name w:val="Default Paragraph Font"/>
@@ -49205,7 +50085,7 @@
 </file>
 
 <file path=customXml/itemProps1.xml><?xml version="1.0" encoding="utf-8"?>
-<ds:datastoreItem xmlns:ds="http://schemas.openxmlformats.org/officeDocument/2006/customXml" ds:itemID="{958BE1A8-C191-4D1F-9602-911E1FBA25BA}">
+<ds:datastoreItem xmlns:ds="http://schemas.openxmlformats.org/officeDocument/2006/customXml" ds:itemID="{DC4E72E7-E2BC-424A-9B1F-129A06C53B21}">
   <ds:schemaRefs>
     <ds:schemaRef ds:uri="http://schemas.openxmlformats.org/officeDocument/2006/bibliography"/>
   </ds:schemaRefs>

--- a/Dev_mez_dev_moz_den_zhun.docx
+++ b/Dev_mez_dev_moz_den_zhun.docx
@@ -27123,7 +27123,41 @@
           <w:szCs w:val="24"/>
         </w:rPr>
         <w:lastRenderedPageBreak/>
-        <w:t>Солдат: -Ладно, я слишком глуп для этого, что там за шум…</w:t>
+        <w:t>Солдат: -</w:t>
+      </w:r>
+      <w:r>
+        <w:rPr>
+          <w:rFonts w:ascii="Truetypewriter PolyglOTT" w:hAnsi="Truetypewriter PolyglOTT" w:cs="Truetypewriter PolyglOTT"/>
+          <w:sz w:val="28"/>
+          <w:szCs w:val="24"/>
+        </w:rPr>
+        <w:t>Ладно, я слишком глуп для этого. Всю жизнь мечтал плавать по морю, а не маршировать</w:t>
+      </w:r>
+      <w:proofErr w:type="gramStart"/>
+      <w:r>
+        <w:rPr>
+          <w:rFonts w:ascii="Truetypewriter PolyglOTT" w:hAnsi="Truetypewriter PolyglOTT" w:cs="Truetypewriter PolyglOTT"/>
+          <w:sz w:val="28"/>
+          <w:szCs w:val="24"/>
+        </w:rPr>
+        <w:t>.</w:t>
+      </w:r>
+      <w:proofErr w:type="gramEnd"/>
+      <w:r>
+        <w:rPr>
+          <w:rFonts w:ascii="Truetypewriter PolyglOTT" w:hAnsi="Truetypewriter PolyglOTT" w:cs="Truetypewriter PolyglOTT"/>
+          <w:sz w:val="28"/>
+          <w:szCs w:val="24"/>
+        </w:rPr>
+        <w:t xml:space="preserve"> Ч</w:t>
+      </w:r>
+      <w:r>
+        <w:rPr>
+          <w:rFonts w:ascii="Truetypewriter PolyglOTT" w:hAnsi="Truetypewriter PolyglOTT" w:cs="Truetypewriter PolyglOTT"/>
+          <w:sz w:val="28"/>
+          <w:szCs w:val="24"/>
+        </w:rPr>
+        <w:t>то там за шум…</w:t>
       </w:r>
     </w:p>
     <w:p>
@@ -27520,7 +27554,7 @@
           <w:sz w:val="28"/>
           <w:szCs w:val="24"/>
         </w:rPr>
-        <w:t xml:space="preserve">Заметка рассказчика: Мы дошли до 1-ого переломного события, оно получило в последствии название «Солнечное восстание», далее в записках Эниси и других членов сопротивления фигурирует земная </w:t>
+        <w:t xml:space="preserve">Заметка рассказчика: Мы дошли до 1-ого переломного события, оно получило в последствии название «Солнечное восстание», далее в </w:t>
       </w:r>
       <w:r>
         <w:rPr>
@@ -27530,7 +27564,7 @@
           <w:szCs w:val="24"/>
         </w:rPr>
         <w:lastRenderedPageBreak/>
-        <w:t>дата, скорее всего по тому, что она записывается и воспринимается проще</w:t>
+        <w:t>записках Эниси и других членов сопротивления фигурирует земная дата, скорее всего по тому, что она записывается и воспринимается проще</w:t>
       </w:r>
       <w:r>
         <w:rPr>
@@ -27809,25 +27843,33 @@
           <w:sz w:val="28"/>
           <w:szCs w:val="36"/>
         </w:rPr>
-        <w:t xml:space="preserve">, главнокомандующий Востока-15, мобилизовал все ресурсы области «Восток-15» против нас… На нас шла гигантская армия: мы начали отступать к 15, заготовленным на всякий случай, кораблям… </w:t>
-      </w:r>
-    </w:p>
-    <w:p>
-      <w:pPr>
-        <w:jc w:val="both"/>
-        <w:rPr>
-          <w:rFonts w:ascii="Truetypewriter PolyglOTT" w:hAnsi="Truetypewriter PolyglOTT" w:cs="Truetypewriter PolyglOTT"/>
-          <w:sz w:val="28"/>
-          <w:szCs w:val="24"/>
-        </w:rPr>
-      </w:pPr>
-      <w:r>
-        <w:rPr>
-          <w:rFonts w:ascii="Truetypewriter PolyglOTT" w:hAnsi="Truetypewriter PolyglOTT" w:cs="Truetypewriter PolyglOTT"/>
-          <w:sz w:val="28"/>
-          <w:szCs w:val="24"/>
+        <w:t xml:space="preserve">, главнокомандующий Востока-15, мобилизовал все ресурсы области «Восток-15» против нас… На нас шла гигантская </w:t>
+      </w:r>
+      <w:r>
+        <w:rPr>
+          <w:rFonts w:ascii="Truetypewriter PolyglOTT" w:hAnsi="Truetypewriter PolyglOTT" w:cs="Truetypewriter PolyglOTT"/>
+          <w:sz w:val="28"/>
+          <w:szCs w:val="36"/>
         </w:rPr>
         <w:lastRenderedPageBreak/>
+        <w:t xml:space="preserve">армия: мы начали отступать к 15, заготовленным на всякий случай, кораблям… </w:t>
+      </w:r>
+    </w:p>
+    <w:p>
+      <w:pPr>
+        <w:jc w:val="both"/>
+        <w:rPr>
+          <w:rFonts w:ascii="Truetypewriter PolyglOTT" w:hAnsi="Truetypewriter PolyglOTT" w:cs="Truetypewriter PolyglOTT"/>
+          <w:sz w:val="28"/>
+          <w:szCs w:val="24"/>
+        </w:rPr>
+      </w:pPr>
+      <w:r>
+        <w:rPr>
+          <w:rFonts w:ascii="Truetypewriter PolyglOTT" w:hAnsi="Truetypewriter PolyglOTT" w:cs="Truetypewriter PolyglOTT"/>
+          <w:sz w:val="28"/>
+          <w:szCs w:val="24"/>
+        </w:rPr>
         <w:t>Норамар</w:t>
       </w:r>
       <w:r>
@@ -28150,6 +28192,7 @@
           <w:sz w:val="28"/>
           <w:szCs w:val="24"/>
         </w:rPr>
+        <w:lastRenderedPageBreak/>
         <w:t>Норст Каале: -Да? Какую же?</w:t>
       </w:r>
     </w:p>
@@ -28186,7 +28229,6 @@
           <w:sz w:val="28"/>
           <w:szCs w:val="24"/>
         </w:rPr>
-        <w:lastRenderedPageBreak/>
         <w:t>Норст: -Всё давно просчитано, у власти наша марионетка – Норст Шэн, да и сам Пимбазен не един – рано или поздно там вспыхнет гражданская война, там вы всё и пернём…</w:t>
       </w:r>
     </w:p>
@@ -28572,7 +28614,7 @@
           <w:sz w:val="28"/>
           <w:szCs w:val="28"/>
         </w:rPr>
-        <w:t xml:space="preserve"> … Принцип действия орудия основан на коротком ходе ствола… Благодаря новому составу пороха, пуля, при весе 10 фортов (14 граммов), достигает скорости 2000 шагов в секунду (средний шаг Пимбазенца 30 см, то скорость пули 600 м/с)… Приемущества оружия очевидны: малая масса, высокая поражающая сила пули, большая данность поражения. Главный </w:t>
+        <w:t xml:space="preserve"> … Принцип действия орудия основан на коротком ходе ствола… Благодаря новому составу пороха, пуля, при весе 10 фортов (14 граммов), достигает скорости </w:t>
       </w:r>
       <w:r>
         <w:rPr>
@@ -28581,7 +28623,7 @@
           <w:szCs w:val="28"/>
         </w:rPr>
         <w:lastRenderedPageBreak/>
-        <w:t>недостаток оружия – сумасшедшая отдача, большинство неподготовленных солдат получали переломы при использовании данного пистолета…</w:t>
+        <w:t>2000 шагов в секунду (средний шаг Пимбазенца 30 см, то скорость пули 600 м/с)… Приемущества оружия очевидны: малая масса, высокая поражающая сила пули, большая данность поражения. Главный недостаток оружия – сумасшедшая отдача, большинство неподготовленных солдат получали переломы при использовании данного пистолета…</w:t>
       </w:r>
       <w:r>
         <w:rPr>
@@ -29007,6 +29049,7 @@
           <w:sz w:val="28"/>
           <w:szCs w:val="28"/>
         </w:rPr>
+        <w:lastRenderedPageBreak/>
         <w:t>Норст: -По</w:t>
       </w:r>
       <w:r>
@@ -29033,7 +29076,6 @@
           <w:sz w:val="28"/>
           <w:szCs w:val="28"/>
         </w:rPr>
-        <w:lastRenderedPageBreak/>
         <w:t>Незес: -Да, Норст, послушай. Да я начал в Пимбазене небольшую милитаризацию. Но я тебя уверяю, это чтобы не стать добычей какого-нибудь Жистонэса, или, как ты помнишь, у нас на Терре ещё находятся сепаратисты</w:t>
       </w:r>
     </w:p>
@@ -29360,6 +29402,7 @@
           <w:sz w:val="28"/>
           <w:szCs w:val="24"/>
         </w:rPr>
+        <w:lastRenderedPageBreak/>
         <w:t xml:space="preserve">Норст: -Не утруждайтесь, господин Шэн, </w:t>
       </w:r>
       <w:r>
@@ -29386,365 +29429,365 @@
           <w:sz w:val="28"/>
           <w:szCs w:val="28"/>
         </w:rPr>
+        <w:t>Незес: -Уважаемый Норст, я занимался государством, выстраивал с нуля абсолютно всё, у меня не было времени: все силы шли на Пимбазен</w:t>
+      </w:r>
+    </w:p>
+    <w:p>
+      <w:pPr>
+        <w:jc w:val="both"/>
+        <w:rPr>
+          <w:rFonts w:ascii="Truetypewriter PolyglOTT" w:hAnsi="Truetypewriter PolyglOTT" w:cs="Truetypewriter PolyglOTT"/>
+          <w:sz w:val="28"/>
+          <w:szCs w:val="28"/>
+        </w:rPr>
+      </w:pPr>
+      <w:r>
+        <w:rPr>
+          <w:rFonts w:ascii="Truetypewriter PolyglOTT" w:hAnsi="Truetypewriter PolyglOTT" w:cs="Truetypewriter PolyglOTT"/>
+          <w:sz w:val="28"/>
+          <w:szCs w:val="28"/>
+        </w:rPr>
+        <w:t>*Норст подошёл к зеркалу и врезал кулаком по красной кнопке, после чего связь прекратилась*</w:t>
+      </w:r>
+    </w:p>
+    <w:p>
+      <w:pPr>
+        <w:jc w:val="both"/>
+        <w:rPr>
+          <w:rFonts w:ascii="Truetypewriter PolyglOTT" w:hAnsi="Truetypewriter PolyglOTT" w:cs="Truetypewriter PolyglOTT"/>
+          <w:sz w:val="28"/>
+          <w:szCs w:val="28"/>
+        </w:rPr>
+      </w:pPr>
+      <w:r>
+        <w:rPr>
+          <w:rFonts w:ascii="Truetypewriter PolyglOTT" w:hAnsi="Truetypewriter PolyglOTT" w:cs="Truetypewriter PolyglOTT"/>
+          <w:sz w:val="28"/>
+          <w:szCs w:val="28"/>
+        </w:rPr>
+        <w:t>Советник: -Война?</w:t>
+      </w:r>
+    </w:p>
+    <w:p>
+      <w:pPr>
+        <w:jc w:val="both"/>
+        <w:rPr>
+          <w:rFonts w:ascii="Truetypewriter PolyglOTT" w:hAnsi="Truetypewriter PolyglOTT" w:cs="Truetypewriter PolyglOTT"/>
+          <w:sz w:val="28"/>
+          <w:szCs w:val="28"/>
+        </w:rPr>
+      </w:pPr>
+      <w:r>
+        <w:rPr>
+          <w:rFonts w:ascii="Truetypewriter PolyglOTT" w:hAnsi="Truetypewriter PolyglOTT" w:cs="Truetypewriter PolyglOTT"/>
+          <w:sz w:val="28"/>
+          <w:szCs w:val="28"/>
+        </w:rPr>
+        <w:t>Норст: -Принеси бумагу, чернила, перо и ликёр, будем исправлять ошибки предков…</w:t>
+      </w:r>
+    </w:p>
+    <w:p>
+      <w:pPr>
+        <w:jc w:val="both"/>
+        <w:rPr>
+          <w:rFonts w:ascii="Truetypewriter PolyglOTT" w:hAnsi="Truetypewriter PolyglOTT" w:cs="Truetypewriter PolyglOTT"/>
+          <w:sz w:val="28"/>
+          <w:szCs w:val="28"/>
+        </w:rPr>
+      </w:pPr>
+      <w:r>
+        <w:rPr>
+          <w:rFonts w:ascii="Truetypewriter PolyglOTT" w:hAnsi="Truetypewriter PolyglOTT" w:cs="Truetypewriter PolyglOTT"/>
+          <w:sz w:val="28"/>
+          <w:szCs w:val="28"/>
+        </w:rPr>
+        <w:t>Советник: -Что вы хотите сделать?</w:t>
+      </w:r>
+    </w:p>
+    <w:p>
+      <w:pPr>
+        <w:jc w:val="both"/>
+        <w:rPr>
+          <w:rFonts w:ascii="Truetypewriter PolyglOTT" w:hAnsi="Truetypewriter PolyglOTT" w:cs="Truetypewriter PolyglOTT"/>
+          <w:sz w:val="28"/>
+          <w:szCs w:val="28"/>
+        </w:rPr>
+      </w:pPr>
+      <w:r>
+        <w:rPr>
+          <w:rFonts w:ascii="Truetypewriter PolyglOTT" w:hAnsi="Truetypewriter PolyglOTT" w:cs="Truetypewriter PolyglOTT"/>
+          <w:sz w:val="28"/>
+          <w:szCs w:val="28"/>
+        </w:rPr>
+        <w:t>Норст: -Отменить чёртов указ о запрете новых технологий, слишком долго мы жили в угнетении, Незес прав, это будующее…</w:t>
+      </w:r>
+    </w:p>
+    <w:p>
+      <w:pPr>
+        <w:jc w:val="both"/>
+        <w:rPr>
+          <w:rFonts w:ascii="Truetypewriter PolyglOTT" w:hAnsi="Truetypewriter PolyglOTT" w:cs="Truetypewriter PolyglOTT"/>
+          <w:sz w:val="28"/>
+          <w:szCs w:val="28"/>
+        </w:rPr>
+      </w:pPr>
+      <w:r>
+        <w:rPr>
+          <w:rFonts w:ascii="Truetypewriter PolyglOTT" w:hAnsi="Truetypewriter PolyglOTT" w:cs="Truetypewriter PolyglOTT"/>
+          <w:sz w:val="28"/>
+          <w:szCs w:val="28"/>
+        </w:rPr>
+        <w:t>18:20 04.11.2006 *Земля*</w:t>
+      </w:r>
+    </w:p>
+    <w:p>
+      <w:pPr>
+        <w:jc w:val="both"/>
+        <w:rPr>
+          <w:rFonts w:ascii="Truetypewriter PolyglOTT" w:hAnsi="Truetypewriter PolyglOTT" w:cs="Truetypewriter PolyglOTT"/>
+          <w:sz w:val="28"/>
+          <w:szCs w:val="28"/>
+        </w:rPr>
+      </w:pPr>
+      <w:r>
+        <w:rPr>
+          <w:rFonts w:ascii="Truetypewriter PolyglOTT" w:hAnsi="Truetypewriter PolyglOTT" w:cs="Truetypewriter PolyglOTT"/>
+          <w:sz w:val="28"/>
+          <w:szCs w:val="28"/>
+        </w:rPr>
+        <w:t>Эн</w:t>
+      </w:r>
+      <w:r>
+        <w:rPr>
+          <w:rFonts w:ascii="Truetypewriter PolyglOTT" w:hAnsi="Truetypewriter PolyglOTT" w:cs="Truetypewriter PolyglOTT"/>
+          <w:sz w:val="28"/>
+          <w:szCs w:val="28"/>
+        </w:rPr>
+        <w:t>эси: -Ты знаешь, порой я чувствую, что всё зря. Я чувствую себя не нужным человеком. Понимаешь?</w:t>
+      </w:r>
+    </w:p>
+    <w:p>
+      <w:pPr>
+        <w:jc w:val="both"/>
+        <w:rPr>
+          <w:rFonts w:ascii="Truetypewriter PolyglOTT" w:hAnsi="Truetypewriter PolyglOTT" w:cs="Truetypewriter PolyglOTT"/>
+          <w:sz w:val="28"/>
+          <w:szCs w:val="28"/>
+        </w:rPr>
+      </w:pPr>
+      <w:r>
+        <w:rPr>
+          <w:rFonts w:ascii="Truetypewriter PolyglOTT" w:hAnsi="Truetypewriter PolyglOTT" w:cs="Truetypewriter PolyglOTT"/>
+          <w:sz w:val="28"/>
+          <w:szCs w:val="28"/>
+        </w:rPr>
+        <w:t>*</w:t>
+      </w:r>
+      <w:proofErr w:type="gramStart"/>
+      <w:r>
+        <w:rPr>
+          <w:rFonts w:ascii="Truetypewriter PolyglOTT" w:hAnsi="Truetypewriter PolyglOTT" w:cs="Truetypewriter PolyglOTT"/>
+          <w:sz w:val="28"/>
+          <w:szCs w:val="28"/>
+        </w:rPr>
+        <w:t>В</w:t>
+      </w:r>
+      <w:proofErr w:type="gramEnd"/>
+      <w:r>
+        <w:rPr>
+          <w:rFonts w:ascii="Truetypewriter PolyglOTT" w:hAnsi="Truetypewriter PolyglOTT" w:cs="Truetypewriter PolyglOTT"/>
+          <w:sz w:val="28"/>
+          <w:szCs w:val="28"/>
+        </w:rPr>
+        <w:t xml:space="preserve"> ответ молчание*</w:t>
+      </w:r>
+    </w:p>
+    <w:p>
+      <w:pPr>
+        <w:jc w:val="both"/>
+        <w:rPr>
+          <w:rFonts w:ascii="Truetypewriter PolyglOTT" w:hAnsi="Truetypewriter PolyglOTT" w:cs="Truetypewriter PolyglOTT"/>
+          <w:sz w:val="28"/>
+          <w:szCs w:val="28"/>
+        </w:rPr>
+      </w:pPr>
+      <w:r>
+        <w:rPr>
+          <w:rFonts w:ascii="Truetypewriter PolyglOTT" w:hAnsi="Truetypewriter PolyglOTT" w:cs="Truetypewriter PolyglOTT"/>
+          <w:sz w:val="28"/>
+          <w:szCs w:val="28"/>
+        </w:rPr>
+        <w:t>Эниси: -Прошло столько лет, а я всё ещё мечтаю встретить тебя вновь, сказать хоть пару слов. Я не могу без тебя жить, но как-то живу. Ниссэ, как мне тебя не хватает, я сделаю Пимбазен нашим домом, обещаю…</w:t>
+      </w:r>
+    </w:p>
+    <w:p>
+      <w:pPr>
+        <w:jc w:val="both"/>
+        <w:rPr>
+          <w:rFonts w:ascii="Truetypewriter PolyglOTT" w:hAnsi="Truetypewriter PolyglOTT" w:cs="Truetypewriter PolyglOTT"/>
+          <w:sz w:val="28"/>
+          <w:szCs w:val="28"/>
+        </w:rPr>
+      </w:pPr>
+      <w:r>
+        <w:rPr>
+          <w:rFonts w:ascii="Truetypewriter PolyglOTT" w:hAnsi="Truetypewriter PolyglOTT" w:cs="Truetypewriter PolyglOTT"/>
+          <w:sz w:val="28"/>
+          <w:szCs w:val="28"/>
+        </w:rPr>
+        <w:t>Сонэ: -Энэси, вы говорите с капсулой</w:t>
+      </w:r>
+    </w:p>
+    <w:p>
+      <w:pPr>
+        <w:jc w:val="both"/>
+        <w:rPr>
+          <w:rFonts w:ascii="Truetypewriter PolyglOTT" w:hAnsi="Truetypewriter PolyglOTT" w:cs="Truetypewriter PolyglOTT"/>
+          <w:sz w:val="28"/>
+          <w:szCs w:val="28"/>
+        </w:rPr>
+      </w:pPr>
+      <w:r>
+        <w:rPr>
+          <w:rFonts w:ascii="Truetypewriter PolyglOTT" w:hAnsi="Truetypewriter PolyglOTT" w:cs="Truetypewriter PolyglOTT"/>
+          <w:sz w:val="28"/>
+          <w:szCs w:val="28"/>
+        </w:rPr>
+        <w:t>Эниси: -Я это прекрасно понимаю, есть подвижки по ней, или хотя бы по Исааку</w:t>
+      </w:r>
+    </w:p>
+    <w:p>
+      <w:pPr>
+        <w:jc w:val="both"/>
+        <w:rPr>
+          <w:rFonts w:ascii="Truetypewriter PolyglOTT" w:hAnsi="Truetypewriter PolyglOTT" w:cs="Truetypewriter PolyglOTT"/>
+          <w:sz w:val="28"/>
+          <w:szCs w:val="28"/>
+        </w:rPr>
+      </w:pPr>
+      <w:r>
+        <w:rPr>
+          <w:rFonts w:ascii="Truetypewriter PolyglOTT" w:hAnsi="Truetypewriter PolyglOTT" w:cs="Truetypewriter PolyglOTT"/>
+          <w:sz w:val="28"/>
+          <w:szCs w:val="28"/>
+        </w:rPr>
+        <w:t>Сонэ: -Боюсь, что нет</w:t>
+      </w:r>
+      <w:r>
+        <w:rPr>
+          <w:rFonts w:ascii="Truetypewriter PolyglOTT" w:hAnsi="Truetypewriter PolyglOTT" w:cs="Truetypewriter PolyglOTT"/>
+          <w:sz w:val="28"/>
+          <w:szCs w:val="28"/>
+        </w:rPr>
+        <w:t>, мы можем попробовать спасти её сына, но тогда она скорее всего умрёт…</w:t>
+      </w:r>
+    </w:p>
+    <w:p>
+      <w:pPr>
+        <w:jc w:val="both"/>
+        <w:rPr>
+          <w:rFonts w:ascii="Truetypewriter PolyglOTT" w:hAnsi="Truetypewriter PolyglOTT" w:cs="Truetypewriter PolyglOTT"/>
+          <w:sz w:val="28"/>
+          <w:szCs w:val="28"/>
+        </w:rPr>
+      </w:pPr>
+      <w:r>
+        <w:rPr>
+          <w:rFonts w:ascii="Truetypewriter PolyglOTT" w:hAnsi="Truetypewriter PolyglOTT" w:cs="Truetypewriter PolyglOTT"/>
+          <w:sz w:val="28"/>
+          <w:szCs w:val="28"/>
+        </w:rPr>
+        <w:t>Эниси: -Меня поражает, откуда ты знаешь о том, о чём я не знаю? С чего ты взяла, что она была беременна?</w:t>
+      </w:r>
+    </w:p>
+    <w:p>
+      <w:pPr>
+        <w:jc w:val="both"/>
+        <w:rPr>
+          <w:rFonts w:ascii="Truetypewriter PolyglOTT" w:hAnsi="Truetypewriter PolyglOTT" w:cs="Truetypewriter PolyglOTT"/>
+          <w:sz w:val="28"/>
+          <w:szCs w:val="28"/>
+        </w:rPr>
+      </w:pPr>
+      <w:r>
+        <w:rPr>
+          <w:rFonts w:ascii="Truetypewriter PolyglOTT" w:hAnsi="Truetypewriter PolyglOTT" w:cs="Truetypewriter PolyglOTT"/>
+          <w:sz w:val="28"/>
+          <w:szCs w:val="28"/>
+        </w:rPr>
+        <w:t>Сонэ: -Не я, заключение следователей, тогда в 794, они это написали в статье</w:t>
+      </w:r>
+    </w:p>
+    <w:p>
+      <w:pPr>
+        <w:jc w:val="both"/>
+        <w:rPr>
+          <w:rFonts w:ascii="Truetypewriter PolyglOTT" w:hAnsi="Truetypewriter PolyglOTT" w:cs="Truetypewriter PolyglOTT"/>
+          <w:sz w:val="28"/>
+          <w:szCs w:val="28"/>
+        </w:rPr>
+      </w:pPr>
+      <w:r>
+        <w:rPr>
+          <w:rFonts w:ascii="Truetypewriter PolyglOTT" w:hAnsi="Truetypewriter PolyglOTT" w:cs="Truetypewriter PolyglOTT"/>
+          <w:sz w:val="28"/>
+          <w:szCs w:val="28"/>
+        </w:rPr>
+        <w:t>Эниси: -Позови Ли, я хочу с ним поговорить</w:t>
+      </w:r>
+    </w:p>
+    <w:p>
+      <w:pPr>
+        <w:jc w:val="both"/>
+        <w:rPr>
+          <w:rFonts w:ascii="Truetypewriter PolyglOTT" w:hAnsi="Truetypewriter PolyglOTT" w:cs="Truetypewriter PolyglOTT"/>
+          <w:sz w:val="28"/>
+          <w:szCs w:val="28"/>
+        </w:rPr>
+      </w:pPr>
+      <w:r>
+        <w:rPr>
+          <w:rFonts w:ascii="Truetypewriter PolyglOTT" w:hAnsi="Truetypewriter PolyglOTT" w:cs="Truetypewriter PolyglOTT"/>
+          <w:sz w:val="28"/>
+          <w:szCs w:val="28"/>
+        </w:rPr>
+        <w:t>Сонэ: -Может ещё позвать Тао?</w:t>
+      </w:r>
+    </w:p>
+    <w:p>
+      <w:pPr>
+        <w:jc w:val="both"/>
+        <w:rPr>
+          <w:rFonts w:ascii="Truetypewriter PolyglOTT" w:hAnsi="Truetypewriter PolyglOTT" w:cs="Truetypewriter PolyglOTT"/>
+          <w:sz w:val="28"/>
+          <w:szCs w:val="28"/>
+        </w:rPr>
+      </w:pPr>
+      <w:r>
+        <w:rPr>
+          <w:rFonts w:ascii="Truetypewriter PolyglOTT" w:hAnsi="Truetypewriter PolyglOTT" w:cs="Truetypewriter PolyglOTT"/>
+          <w:sz w:val="28"/>
+          <w:szCs w:val="28"/>
+        </w:rPr>
+        <w:t>Эниси: -Не надо, Тао плохо перенёс стазис, до сих пор лечится, можешь ещё Ши позвать, а пока с Си побеседуй, у вас с ней практически одинаковые по зелени глаза.</w:t>
+      </w:r>
+    </w:p>
+    <w:p>
+      <w:pPr>
+        <w:jc w:val="both"/>
+        <w:rPr>
+          <w:rFonts w:ascii="Truetypewriter PolyglOTT" w:hAnsi="Truetypewriter PolyglOTT" w:cs="Truetypewriter PolyglOTT"/>
+          <w:sz w:val="28"/>
+          <w:szCs w:val="28"/>
+        </w:rPr>
+      </w:pPr>
+      <w:r>
+        <w:rPr>
+          <w:rFonts w:ascii="Truetypewriter PolyglOTT" w:hAnsi="Truetypewriter PolyglOTT" w:cs="Truetypewriter PolyglOTT"/>
+          <w:sz w:val="28"/>
+          <w:szCs w:val="28"/>
+        </w:rPr>
         <w:lastRenderedPageBreak/>
-        <w:t>Незес: -Уважаемый Норст, я занимался государством, выстраивал с нуля абсолютно всё, у меня не было времени: все силы шли на Пимбазен</w:t>
-      </w:r>
-    </w:p>
-    <w:p>
-      <w:pPr>
-        <w:jc w:val="both"/>
-        <w:rPr>
-          <w:rFonts w:ascii="Truetypewriter PolyglOTT" w:hAnsi="Truetypewriter PolyglOTT" w:cs="Truetypewriter PolyglOTT"/>
-          <w:sz w:val="28"/>
-          <w:szCs w:val="28"/>
-        </w:rPr>
-      </w:pPr>
-      <w:r>
-        <w:rPr>
-          <w:rFonts w:ascii="Truetypewriter PolyglOTT" w:hAnsi="Truetypewriter PolyglOTT" w:cs="Truetypewriter PolyglOTT"/>
-          <w:sz w:val="28"/>
-          <w:szCs w:val="28"/>
-        </w:rPr>
-        <w:t>*Норст подошёл к зеркалу и врезал кулаком по красной кнопке, после чего связь прекратилась*</w:t>
-      </w:r>
-    </w:p>
-    <w:p>
-      <w:pPr>
-        <w:jc w:val="both"/>
-        <w:rPr>
-          <w:rFonts w:ascii="Truetypewriter PolyglOTT" w:hAnsi="Truetypewriter PolyglOTT" w:cs="Truetypewriter PolyglOTT"/>
-          <w:sz w:val="28"/>
-          <w:szCs w:val="28"/>
-        </w:rPr>
-      </w:pPr>
-      <w:r>
-        <w:rPr>
-          <w:rFonts w:ascii="Truetypewriter PolyglOTT" w:hAnsi="Truetypewriter PolyglOTT" w:cs="Truetypewriter PolyglOTT"/>
-          <w:sz w:val="28"/>
-          <w:szCs w:val="28"/>
-        </w:rPr>
-        <w:t>Советник: -Война?</w:t>
-      </w:r>
-    </w:p>
-    <w:p>
-      <w:pPr>
-        <w:jc w:val="both"/>
-        <w:rPr>
-          <w:rFonts w:ascii="Truetypewriter PolyglOTT" w:hAnsi="Truetypewriter PolyglOTT" w:cs="Truetypewriter PolyglOTT"/>
-          <w:sz w:val="28"/>
-          <w:szCs w:val="28"/>
-        </w:rPr>
-      </w:pPr>
-      <w:r>
-        <w:rPr>
-          <w:rFonts w:ascii="Truetypewriter PolyglOTT" w:hAnsi="Truetypewriter PolyglOTT" w:cs="Truetypewriter PolyglOTT"/>
-          <w:sz w:val="28"/>
-          <w:szCs w:val="28"/>
-        </w:rPr>
-        <w:t>Норст: -Принеси бумагу, чернила, перо и ликёр, будем исправлять ошибки предков…</w:t>
-      </w:r>
-    </w:p>
-    <w:p>
-      <w:pPr>
-        <w:jc w:val="both"/>
-        <w:rPr>
-          <w:rFonts w:ascii="Truetypewriter PolyglOTT" w:hAnsi="Truetypewriter PolyglOTT" w:cs="Truetypewriter PolyglOTT"/>
-          <w:sz w:val="28"/>
-          <w:szCs w:val="28"/>
-        </w:rPr>
-      </w:pPr>
-      <w:r>
-        <w:rPr>
-          <w:rFonts w:ascii="Truetypewriter PolyglOTT" w:hAnsi="Truetypewriter PolyglOTT" w:cs="Truetypewriter PolyglOTT"/>
-          <w:sz w:val="28"/>
-          <w:szCs w:val="28"/>
-        </w:rPr>
-        <w:t>Советник: -Что вы хотите сделать?</w:t>
-      </w:r>
-    </w:p>
-    <w:p>
-      <w:pPr>
-        <w:jc w:val="both"/>
-        <w:rPr>
-          <w:rFonts w:ascii="Truetypewriter PolyglOTT" w:hAnsi="Truetypewriter PolyglOTT" w:cs="Truetypewriter PolyglOTT"/>
-          <w:sz w:val="28"/>
-          <w:szCs w:val="28"/>
-        </w:rPr>
-      </w:pPr>
-      <w:r>
-        <w:rPr>
-          <w:rFonts w:ascii="Truetypewriter PolyglOTT" w:hAnsi="Truetypewriter PolyglOTT" w:cs="Truetypewriter PolyglOTT"/>
-          <w:sz w:val="28"/>
-          <w:szCs w:val="28"/>
-        </w:rPr>
-        <w:t>Норст: -Отменить чёртов указ о запрете новых технологий, слишком долго мы жили в угнетении, Незес прав, это будующее…</w:t>
-      </w:r>
-    </w:p>
-    <w:p>
-      <w:pPr>
-        <w:jc w:val="both"/>
-        <w:rPr>
-          <w:rFonts w:ascii="Truetypewriter PolyglOTT" w:hAnsi="Truetypewriter PolyglOTT" w:cs="Truetypewriter PolyglOTT"/>
-          <w:sz w:val="28"/>
-          <w:szCs w:val="28"/>
-        </w:rPr>
-      </w:pPr>
-      <w:r>
-        <w:rPr>
-          <w:rFonts w:ascii="Truetypewriter PolyglOTT" w:hAnsi="Truetypewriter PolyglOTT" w:cs="Truetypewriter PolyglOTT"/>
-          <w:sz w:val="28"/>
-          <w:szCs w:val="28"/>
-        </w:rPr>
-        <w:t>18:20 04.11.2006 *Земля*</w:t>
-      </w:r>
-    </w:p>
-    <w:p>
-      <w:pPr>
-        <w:jc w:val="both"/>
-        <w:rPr>
-          <w:rFonts w:ascii="Truetypewriter PolyglOTT" w:hAnsi="Truetypewriter PolyglOTT" w:cs="Truetypewriter PolyglOTT"/>
-          <w:sz w:val="28"/>
-          <w:szCs w:val="28"/>
-        </w:rPr>
-      </w:pPr>
-      <w:r>
-        <w:rPr>
-          <w:rFonts w:ascii="Truetypewriter PolyglOTT" w:hAnsi="Truetypewriter PolyglOTT" w:cs="Truetypewriter PolyglOTT"/>
-          <w:sz w:val="28"/>
-          <w:szCs w:val="28"/>
-        </w:rPr>
-        <w:t>Эн</w:t>
-      </w:r>
-      <w:r>
-        <w:rPr>
-          <w:rFonts w:ascii="Truetypewriter PolyglOTT" w:hAnsi="Truetypewriter PolyglOTT" w:cs="Truetypewriter PolyglOTT"/>
-          <w:sz w:val="28"/>
-          <w:szCs w:val="28"/>
-        </w:rPr>
-        <w:t>эси: -Ты знаешь, порой я чувствую, что всё зря. Я чувствую себя не нужным человеком. Понимаешь?</w:t>
-      </w:r>
-    </w:p>
-    <w:p>
-      <w:pPr>
-        <w:jc w:val="both"/>
-        <w:rPr>
-          <w:rFonts w:ascii="Truetypewriter PolyglOTT" w:hAnsi="Truetypewriter PolyglOTT" w:cs="Truetypewriter PolyglOTT"/>
-          <w:sz w:val="28"/>
-          <w:szCs w:val="28"/>
-        </w:rPr>
-      </w:pPr>
-      <w:r>
-        <w:rPr>
-          <w:rFonts w:ascii="Truetypewriter PolyglOTT" w:hAnsi="Truetypewriter PolyglOTT" w:cs="Truetypewriter PolyglOTT"/>
-          <w:sz w:val="28"/>
-          <w:szCs w:val="28"/>
-        </w:rPr>
-        <w:t>*</w:t>
-      </w:r>
-      <w:proofErr w:type="gramStart"/>
-      <w:r>
-        <w:rPr>
-          <w:rFonts w:ascii="Truetypewriter PolyglOTT" w:hAnsi="Truetypewriter PolyglOTT" w:cs="Truetypewriter PolyglOTT"/>
-          <w:sz w:val="28"/>
-          <w:szCs w:val="28"/>
-        </w:rPr>
-        <w:t>В</w:t>
-      </w:r>
-      <w:proofErr w:type="gramEnd"/>
-      <w:r>
-        <w:rPr>
-          <w:rFonts w:ascii="Truetypewriter PolyglOTT" w:hAnsi="Truetypewriter PolyglOTT" w:cs="Truetypewriter PolyglOTT"/>
-          <w:sz w:val="28"/>
-          <w:szCs w:val="28"/>
-        </w:rPr>
-        <w:t xml:space="preserve"> ответ молчание*</w:t>
-      </w:r>
-    </w:p>
-    <w:p>
-      <w:pPr>
-        <w:jc w:val="both"/>
-        <w:rPr>
-          <w:rFonts w:ascii="Truetypewriter PolyglOTT" w:hAnsi="Truetypewriter PolyglOTT" w:cs="Truetypewriter PolyglOTT"/>
-          <w:sz w:val="28"/>
-          <w:szCs w:val="28"/>
-        </w:rPr>
-      </w:pPr>
-      <w:r>
-        <w:rPr>
-          <w:rFonts w:ascii="Truetypewriter PolyglOTT" w:hAnsi="Truetypewriter PolyglOTT" w:cs="Truetypewriter PolyglOTT"/>
-          <w:sz w:val="28"/>
-          <w:szCs w:val="28"/>
-        </w:rPr>
-        <w:t>Эниси: -Прошло столько лет, а я всё ещё мечтаю встретить тебя вновь, сказать хоть пару слов. Я не могу без тебя жить, но как-то живу. Ниссэ, как мне тебя не хватает, я сделаю Пимбазен нашим домом, обещаю…</w:t>
-      </w:r>
-    </w:p>
-    <w:p>
-      <w:pPr>
-        <w:jc w:val="both"/>
-        <w:rPr>
-          <w:rFonts w:ascii="Truetypewriter PolyglOTT" w:hAnsi="Truetypewriter PolyglOTT" w:cs="Truetypewriter PolyglOTT"/>
-          <w:sz w:val="28"/>
-          <w:szCs w:val="28"/>
-        </w:rPr>
-      </w:pPr>
-      <w:r>
-        <w:rPr>
-          <w:rFonts w:ascii="Truetypewriter PolyglOTT" w:hAnsi="Truetypewriter PolyglOTT" w:cs="Truetypewriter PolyglOTT"/>
-          <w:sz w:val="28"/>
-          <w:szCs w:val="28"/>
-        </w:rPr>
-        <w:t>Сонэ: -Энэси, вы говорите с капсулой</w:t>
-      </w:r>
-    </w:p>
-    <w:p>
-      <w:pPr>
-        <w:jc w:val="both"/>
-        <w:rPr>
-          <w:rFonts w:ascii="Truetypewriter PolyglOTT" w:hAnsi="Truetypewriter PolyglOTT" w:cs="Truetypewriter PolyglOTT"/>
-          <w:sz w:val="28"/>
-          <w:szCs w:val="28"/>
-        </w:rPr>
-      </w:pPr>
-      <w:r>
-        <w:rPr>
-          <w:rFonts w:ascii="Truetypewriter PolyglOTT" w:hAnsi="Truetypewriter PolyglOTT" w:cs="Truetypewriter PolyglOTT"/>
-          <w:sz w:val="28"/>
-          <w:szCs w:val="28"/>
-        </w:rPr>
-        <w:t>Эниси: -Я это прекрасно понимаю, есть подвижки по ней, или хотя бы по Исааку</w:t>
-      </w:r>
-    </w:p>
-    <w:p>
-      <w:pPr>
-        <w:jc w:val="both"/>
-        <w:rPr>
-          <w:rFonts w:ascii="Truetypewriter PolyglOTT" w:hAnsi="Truetypewriter PolyglOTT" w:cs="Truetypewriter PolyglOTT"/>
-          <w:sz w:val="28"/>
-          <w:szCs w:val="28"/>
-        </w:rPr>
-      </w:pPr>
-      <w:r>
-        <w:rPr>
-          <w:rFonts w:ascii="Truetypewriter PolyglOTT" w:hAnsi="Truetypewriter PolyglOTT" w:cs="Truetypewriter PolyglOTT"/>
-          <w:sz w:val="28"/>
-          <w:szCs w:val="28"/>
-        </w:rPr>
-        <w:t>Сонэ: -Боюсь, что нет</w:t>
-      </w:r>
-      <w:r>
-        <w:rPr>
-          <w:rFonts w:ascii="Truetypewriter PolyglOTT" w:hAnsi="Truetypewriter PolyglOTT" w:cs="Truetypewriter PolyglOTT"/>
-          <w:sz w:val="28"/>
-          <w:szCs w:val="28"/>
-        </w:rPr>
-        <w:t>, мы можем попробовать спасти её сына, но тогда она скорее всего умрёт…</w:t>
-      </w:r>
-    </w:p>
-    <w:p>
-      <w:pPr>
-        <w:jc w:val="both"/>
-        <w:rPr>
-          <w:rFonts w:ascii="Truetypewriter PolyglOTT" w:hAnsi="Truetypewriter PolyglOTT" w:cs="Truetypewriter PolyglOTT"/>
-          <w:sz w:val="28"/>
-          <w:szCs w:val="28"/>
-        </w:rPr>
-      </w:pPr>
-      <w:r>
-        <w:rPr>
-          <w:rFonts w:ascii="Truetypewriter PolyglOTT" w:hAnsi="Truetypewriter PolyglOTT" w:cs="Truetypewriter PolyglOTT"/>
-          <w:sz w:val="28"/>
-          <w:szCs w:val="28"/>
-        </w:rPr>
-        <w:t>Эниси: -Меня поражает, откуда ты знаешь о том, о чём я не знаю? С чего ты взяла, что она была беременна?</w:t>
-      </w:r>
-    </w:p>
-    <w:p>
-      <w:pPr>
-        <w:jc w:val="both"/>
-        <w:rPr>
-          <w:rFonts w:ascii="Truetypewriter PolyglOTT" w:hAnsi="Truetypewriter PolyglOTT" w:cs="Truetypewriter PolyglOTT"/>
-          <w:sz w:val="28"/>
-          <w:szCs w:val="28"/>
-        </w:rPr>
-      </w:pPr>
-      <w:r>
-        <w:rPr>
-          <w:rFonts w:ascii="Truetypewriter PolyglOTT" w:hAnsi="Truetypewriter PolyglOTT" w:cs="Truetypewriter PolyglOTT"/>
-          <w:sz w:val="28"/>
-          <w:szCs w:val="28"/>
-        </w:rPr>
-        <w:t>Сонэ: -Не я, заключение следователей, тогда в 794, они это написали в статье</w:t>
-      </w:r>
-    </w:p>
-    <w:p>
-      <w:pPr>
-        <w:jc w:val="both"/>
-        <w:rPr>
-          <w:rFonts w:ascii="Truetypewriter PolyglOTT" w:hAnsi="Truetypewriter PolyglOTT" w:cs="Truetypewriter PolyglOTT"/>
-          <w:sz w:val="28"/>
-          <w:szCs w:val="28"/>
-        </w:rPr>
-      </w:pPr>
-      <w:r>
-        <w:rPr>
-          <w:rFonts w:ascii="Truetypewriter PolyglOTT" w:hAnsi="Truetypewriter PolyglOTT" w:cs="Truetypewriter PolyglOTT"/>
-          <w:sz w:val="28"/>
-          <w:szCs w:val="28"/>
-        </w:rPr>
-        <w:t>Эниси: -Позови Ли, я хочу с ним поговорить</w:t>
-      </w:r>
-    </w:p>
-    <w:p>
-      <w:pPr>
-        <w:jc w:val="both"/>
-        <w:rPr>
-          <w:rFonts w:ascii="Truetypewriter PolyglOTT" w:hAnsi="Truetypewriter PolyglOTT" w:cs="Truetypewriter PolyglOTT"/>
-          <w:sz w:val="28"/>
-          <w:szCs w:val="28"/>
-        </w:rPr>
-      </w:pPr>
-      <w:r>
-        <w:rPr>
-          <w:rFonts w:ascii="Truetypewriter PolyglOTT" w:hAnsi="Truetypewriter PolyglOTT" w:cs="Truetypewriter PolyglOTT"/>
-          <w:sz w:val="28"/>
-          <w:szCs w:val="28"/>
-        </w:rPr>
-        <w:t>Сонэ: -Может ещё позвать Тао?</w:t>
-      </w:r>
-    </w:p>
-    <w:p>
-      <w:pPr>
-        <w:jc w:val="both"/>
-        <w:rPr>
-          <w:rFonts w:ascii="Truetypewriter PolyglOTT" w:hAnsi="Truetypewriter PolyglOTT" w:cs="Truetypewriter PolyglOTT"/>
-          <w:sz w:val="28"/>
-          <w:szCs w:val="28"/>
-        </w:rPr>
-      </w:pPr>
-      <w:r>
-        <w:rPr>
-          <w:rFonts w:ascii="Truetypewriter PolyglOTT" w:hAnsi="Truetypewriter PolyglOTT" w:cs="Truetypewriter PolyglOTT"/>
-          <w:sz w:val="28"/>
-          <w:szCs w:val="28"/>
-        </w:rPr>
-        <w:t>Эниси: -Не надо, Тао плохо перенёс стазис, до сих пор лечится, можешь ещё Ши позвать, а пока с Си побеседуй, у вас с ней практически одинаковые по зелени глаза.</w:t>
-      </w:r>
-    </w:p>
-    <w:p>
-      <w:pPr>
-        <w:jc w:val="both"/>
-        <w:rPr>
-          <w:rFonts w:ascii="Truetypewriter PolyglOTT" w:hAnsi="Truetypewriter PolyglOTT" w:cs="Truetypewriter PolyglOTT"/>
-          <w:sz w:val="28"/>
-          <w:szCs w:val="28"/>
-        </w:rPr>
-      </w:pPr>
-      <w:r>
-        <w:rPr>
-          <w:rFonts w:ascii="Truetypewriter PolyglOTT" w:hAnsi="Truetypewriter PolyglOTT" w:cs="Truetypewriter PolyglOTT"/>
-          <w:sz w:val="28"/>
-          <w:szCs w:val="28"/>
-        </w:rPr>
         <w:t>Ши: -Эниси, ты звал?</w:t>
       </w:r>
     </w:p>
@@ -29763,7 +29806,6 @@
           <w:sz w:val="28"/>
           <w:szCs w:val="28"/>
         </w:rPr>
-        <w:lastRenderedPageBreak/>
         <w:t>Эниси: -Да, звал, посмотрите на неё…</w:t>
       </w:r>
     </w:p>
@@ -30046,7 +30088,7 @@
           <w:sz w:val="28"/>
           <w:szCs w:val="28"/>
         </w:rPr>
-        <w:t xml:space="preserve"> мы сможем делать так ещё примерно 4 года (оборота). Вчера мы сделали вылазку в города местного населения, сказать, что я удивлён – ничего не сказать. Вместо того, чтоб развивать кванты, люди, местное население, решили сначала изучить атомы. Они уже обладают источниками колоссальной энергии, основанными на распаде тяжелых металлов. Их процессора не уступают квантовым процессорам «Адора» и превосходят галиевые чипы «Эльмеса» во много раз. Они могут общаться на расстоянии, а мы нет, мы просто перепрыгнули атомы, покусились на кванты… Также, они используют какое-то горючее. Бензин, кажется. Он практически полностью соответствует нашему, за исключением пары вещей, по тем же моим расчётам нам </w:t>
+        <w:t xml:space="preserve"> мы сможем делать так ещё примерно 4 года (оборота). Вчера мы сделали вылазку в города местного населения, сказать, что я удивлён – ничего не сказать. Вместо того, чтоб развивать кванты, люди, местное население, решили сначала изучить атомы. Они уже обладают источниками колоссальной энергии, основанными на распаде тяжелых металлов. Их процессора не уступают квантовым процессорам «Адора» и превосходят галиевые чипы «Эльмеса» во много раз. Они могут общаться на расстоянии, а мы нет, мы просто перепрыгнули атомы, покусились на кванты… Также, они используют какое-то горючее. Бензин, кажется. Он практически полностью соответствует </w:t>
       </w:r>
       <w:r>
         <w:rPr>
@@ -30055,7 +30097,7 @@
           <w:szCs w:val="28"/>
         </w:rPr>
         <w:lastRenderedPageBreak/>
-        <w:t>нужно около 3-х оборотов на синтез топлива, а пока просто будем тут жить…</w:t>
+        <w:t>нашему, за исключением пары вещей, по тем же моим расчётам нам нужно около 3-х оборотов на синтез топлива, а пока просто будем тут жить…</w:t>
       </w:r>
     </w:p>
     <w:p>
@@ -30471,6 +30513,7 @@
           <w:sz w:val="28"/>
           <w:szCs w:val="28"/>
         </w:rPr>
+        <w:lastRenderedPageBreak/>
         <w:t>Эниси: -Тао!!! Не смей! Я сей…</w:t>
       </w:r>
     </w:p>
@@ -30490,7 +30533,6 @@
           <w:sz w:val="28"/>
           <w:szCs w:val="28"/>
         </w:rPr>
-        <w:lastRenderedPageBreak/>
         <w:t>Тао: -Эниси, нет!!! *кашель* Я отжил своё, я слишком много видел, считай, что я уже умер, не хочу *кашель* повторять это во второй раз… *кашель* Когда вытащишь Исаака, передай ему привет от меня… Передай…</w:t>
       </w:r>
     </w:p>
@@ -30747,15 +30789,8 @@
           <w:rFonts w:ascii="Truetypewriter PolyglOTT" w:hAnsi="Truetypewriter PolyglOTT" w:cs="Truetypewriter PolyglOTT"/>
           <w:sz w:val="32"/>
         </w:rPr>
+        <w:lastRenderedPageBreak/>
         <w:br/>
-      </w:r>
-      <w:r>
-        <w:rPr>
-          <w:rStyle w:val="a3"/>
-          <w:rFonts w:ascii="Truetypewriter PolyglOTT" w:hAnsi="Truetypewriter PolyglOTT" w:cs="Truetypewriter PolyglOTT"/>
-          <w:sz w:val="32"/>
-        </w:rPr>
-        <w:lastRenderedPageBreak/>
         <w:t>И что ж, я сделал выбор свой:</w:t>
       </w:r>
       <w:r>
@@ -31108,6 +31143,7 @@
           <w:sz w:val="28"/>
           <w:szCs w:val="28"/>
         </w:rPr>
+        <w:lastRenderedPageBreak/>
         <w:t>Сежэс: -Мы как</w:t>
       </w:r>
       <w:r>
@@ -31136,499 +31172,499 @@
           <w:sz w:val="28"/>
           <w:szCs w:val="28"/>
         </w:rPr>
+        <w:t>Нормар: -Подтверждаю, бесполезны…</w:t>
+      </w:r>
+    </w:p>
+    <w:p>
+      <w:pPr>
+        <w:shd w:val="clear" w:color="auto" w:fill="FFFFFF" w:themeFill="background1"/>
+        <w:spacing w:before="240" w:line="240" w:lineRule="auto"/>
+        <w:jc w:val="both"/>
+        <w:rPr>
+          <w:rFonts w:ascii="Truetypewriter PolyglOTT" w:hAnsi="Truetypewriter PolyglOTT" w:cs="Truetypewriter PolyglOTT"/>
+          <w:sz w:val="28"/>
+          <w:szCs w:val="28"/>
+        </w:rPr>
+      </w:pPr>
+      <w:r>
+        <w:rPr>
+          <w:rFonts w:ascii="Truetypewriter PolyglOTT" w:hAnsi="Truetypewriter PolyglOTT" w:cs="Truetypewriter PolyglOTT"/>
+          <w:sz w:val="28"/>
+          <w:szCs w:val="28"/>
+        </w:rPr>
+        <w:t>*По улице шёл Эниси*</w:t>
+      </w:r>
+    </w:p>
+    <w:p>
+      <w:pPr>
+        <w:shd w:val="clear" w:color="auto" w:fill="FFFFFF" w:themeFill="background1"/>
+        <w:spacing w:before="240" w:line="240" w:lineRule="auto"/>
+        <w:jc w:val="both"/>
+        <w:rPr>
+          <w:rFonts w:ascii="Truetypewriter PolyglOTT" w:hAnsi="Truetypewriter PolyglOTT" w:cs="Truetypewriter PolyglOTT"/>
+          <w:sz w:val="28"/>
+          <w:szCs w:val="28"/>
+        </w:rPr>
+      </w:pPr>
+      <w:r>
+        <w:rPr>
+          <w:rFonts w:ascii="Truetypewriter PolyglOTT" w:hAnsi="Truetypewriter PolyglOTT" w:cs="Truetypewriter PolyglOTT"/>
+          <w:sz w:val="28"/>
+          <w:szCs w:val="28"/>
+        </w:rPr>
+        <w:t>Нормар: -Здравия желаю товарищ Зофэ</w:t>
+      </w:r>
+    </w:p>
+    <w:p>
+      <w:pPr>
+        <w:shd w:val="clear" w:color="auto" w:fill="FFFFFF" w:themeFill="background1"/>
+        <w:spacing w:before="240" w:line="240" w:lineRule="auto"/>
+        <w:jc w:val="both"/>
+        <w:rPr>
+          <w:rFonts w:ascii="Truetypewriter PolyglOTT" w:hAnsi="Truetypewriter PolyglOTT" w:cs="Truetypewriter PolyglOTT"/>
+          <w:sz w:val="28"/>
+          <w:szCs w:val="28"/>
+        </w:rPr>
+      </w:pPr>
+      <w:r>
+        <w:rPr>
+          <w:rFonts w:ascii="Truetypewriter PolyglOTT" w:hAnsi="Truetypewriter PolyglOTT" w:cs="Truetypewriter PolyglOTT"/>
+          <w:sz w:val="28"/>
+          <w:szCs w:val="28"/>
+        </w:rPr>
+        <w:t>Сежес в этот момент: -Здравия желаю уважаемый Пимбура</w:t>
+      </w:r>
+    </w:p>
+    <w:p>
+      <w:pPr>
+        <w:shd w:val="clear" w:color="auto" w:fill="FFFFFF" w:themeFill="background1"/>
+        <w:spacing w:before="240" w:line="240" w:lineRule="auto"/>
+        <w:jc w:val="both"/>
+        <w:rPr>
+          <w:rFonts w:ascii="Truetypewriter PolyglOTT" w:hAnsi="Truetypewriter PolyglOTT" w:cs="Truetypewriter PolyglOTT"/>
+          <w:sz w:val="28"/>
+          <w:szCs w:val="28"/>
+        </w:rPr>
+      </w:pPr>
+      <w:r>
+        <w:rPr>
+          <w:rFonts w:ascii="Truetypewriter PolyglOTT" w:hAnsi="Truetypewriter PolyglOTT" w:cs="Truetypewriter PolyglOTT"/>
+          <w:sz w:val="28"/>
+          <w:szCs w:val="28"/>
+        </w:rPr>
+        <w:t>Эниси: -Отставить… Я сегодня не в духе</w:t>
+      </w:r>
+    </w:p>
+    <w:p>
+      <w:pPr>
+        <w:shd w:val="clear" w:color="auto" w:fill="FFFFFF" w:themeFill="background1"/>
+        <w:spacing w:before="240" w:line="240" w:lineRule="auto"/>
+        <w:jc w:val="both"/>
+        <w:rPr>
+          <w:rFonts w:ascii="Truetypewriter PolyglOTT" w:hAnsi="Truetypewriter PolyglOTT" w:cs="Truetypewriter PolyglOTT"/>
+          <w:sz w:val="28"/>
+          <w:szCs w:val="28"/>
+        </w:rPr>
+      </w:pPr>
+      <w:r>
+        <w:rPr>
+          <w:rFonts w:ascii="Truetypewriter PolyglOTT" w:hAnsi="Truetypewriter PolyglOTT" w:cs="Truetypewriter PolyglOTT"/>
+          <w:sz w:val="28"/>
+          <w:szCs w:val="28"/>
+        </w:rPr>
+        <w:t>Сежес: -А что вы делал в каютах?</w:t>
+      </w:r>
+    </w:p>
+    <w:p>
+      <w:pPr>
+        <w:shd w:val="clear" w:color="auto" w:fill="FFFFFF" w:themeFill="background1"/>
+        <w:spacing w:before="240" w:line="240" w:lineRule="auto"/>
+        <w:jc w:val="both"/>
+        <w:rPr>
+          <w:rFonts w:ascii="Truetypewriter PolyglOTT" w:hAnsi="Truetypewriter PolyglOTT" w:cs="Truetypewriter PolyglOTT"/>
+          <w:sz w:val="28"/>
+          <w:szCs w:val="28"/>
+        </w:rPr>
+      </w:pPr>
+      <w:r>
+        <w:rPr>
+          <w:rFonts w:ascii="Truetypewriter PolyglOTT" w:hAnsi="Truetypewriter PolyglOTT" w:cs="Truetypewriter PolyglOTT"/>
+          <w:sz w:val="28"/>
+          <w:szCs w:val="28"/>
+        </w:rPr>
+        <w:t xml:space="preserve">Эниси: -Спал, мне нужно было отдохнуть, взять передышку. Вы рядовой с какой целью интересуетесь? </w:t>
+      </w:r>
+    </w:p>
+    <w:p>
+      <w:pPr>
+        <w:shd w:val="clear" w:color="auto" w:fill="FFFFFF" w:themeFill="background1"/>
+        <w:spacing w:before="240" w:line="240" w:lineRule="auto"/>
+        <w:jc w:val="both"/>
+        <w:rPr>
+          <w:rFonts w:ascii="Truetypewriter PolyglOTT" w:hAnsi="Truetypewriter PolyglOTT" w:cs="Truetypewriter PolyglOTT"/>
+          <w:sz w:val="28"/>
+          <w:szCs w:val="28"/>
+        </w:rPr>
+      </w:pPr>
+      <w:r>
+        <w:rPr>
+          <w:rFonts w:ascii="Truetypewriter PolyglOTT" w:hAnsi="Truetypewriter PolyglOTT" w:cs="Truetypewriter PolyglOTT"/>
+          <w:sz w:val="28"/>
+          <w:szCs w:val="28"/>
+        </w:rPr>
+        <w:t>Нормар: -Извините моего сослуживца, он девиант, ему можно</w:t>
+      </w:r>
+    </w:p>
+    <w:p>
+      <w:pPr>
+        <w:shd w:val="clear" w:color="auto" w:fill="FFFFFF" w:themeFill="background1"/>
+        <w:spacing w:before="240" w:line="240" w:lineRule="auto"/>
+        <w:jc w:val="both"/>
+        <w:rPr>
+          <w:rFonts w:ascii="Truetypewriter PolyglOTT" w:hAnsi="Truetypewriter PolyglOTT" w:cs="Truetypewriter PolyglOTT"/>
+          <w:sz w:val="28"/>
+          <w:szCs w:val="28"/>
+        </w:rPr>
+      </w:pPr>
+      <w:r>
+        <w:rPr>
+          <w:rFonts w:ascii="Truetypewriter PolyglOTT" w:hAnsi="Truetypewriter PolyglOTT" w:cs="Truetypewriter PolyglOTT"/>
+          <w:sz w:val="28"/>
+          <w:szCs w:val="28"/>
+        </w:rPr>
+        <w:t xml:space="preserve">Эниси: -Это не важно, мне просто интересно </w:t>
+      </w:r>
+    </w:p>
+    <w:p>
+      <w:pPr>
+        <w:shd w:val="clear" w:color="auto" w:fill="FFFFFF" w:themeFill="background1"/>
+        <w:spacing w:before="240" w:line="240" w:lineRule="auto"/>
+        <w:jc w:val="both"/>
+        <w:rPr>
+          <w:rFonts w:ascii="Truetypewriter PolyglOTT" w:hAnsi="Truetypewriter PolyglOTT" w:cs="Truetypewriter PolyglOTT"/>
+          <w:sz w:val="28"/>
+          <w:szCs w:val="28"/>
+        </w:rPr>
+      </w:pPr>
+      <w:r>
+        <w:rPr>
+          <w:rFonts w:ascii="Truetypewriter PolyglOTT" w:hAnsi="Truetypewriter PolyglOTT" w:cs="Truetypewriter PolyglOTT"/>
+          <w:sz w:val="28"/>
+          <w:szCs w:val="28"/>
+        </w:rPr>
+        <w:t>Сежес: -Просто так, потому что мне интересно…</w:t>
+      </w:r>
+    </w:p>
+    <w:p>
+      <w:pPr>
+        <w:shd w:val="clear" w:color="auto" w:fill="FFFFFF" w:themeFill="background1"/>
+        <w:spacing w:before="240" w:line="240" w:lineRule="auto"/>
+        <w:jc w:val="both"/>
+        <w:rPr>
+          <w:rFonts w:ascii="Truetypewriter PolyglOTT" w:hAnsi="Truetypewriter PolyglOTT" w:cs="Truetypewriter PolyglOTT"/>
+          <w:sz w:val="28"/>
+          <w:szCs w:val="28"/>
+        </w:rPr>
+      </w:pPr>
+      <w:r>
+        <w:rPr>
+          <w:rFonts w:ascii="Truetypewriter PolyglOTT" w:hAnsi="Truetypewriter PolyglOTT" w:cs="Truetypewriter PolyglOTT"/>
+          <w:sz w:val="28"/>
+          <w:szCs w:val="28"/>
+        </w:rPr>
+        <w:t xml:space="preserve">Эниси: -Ребят, позовите пожалуйста в мед блок Эниси </w:t>
+      </w:r>
+      <w:r>
+        <w:rPr>
+          <w:rFonts w:ascii="Truetypewriter PolyglOTT" w:hAnsi="Truetypewriter PolyglOTT" w:cs="Truetypewriter PolyglOTT"/>
+          <w:sz w:val="28"/>
+          <w:szCs w:val="28"/>
+        </w:rPr>
+        <w:t xml:space="preserve">и Сонэ </w:t>
+      </w:r>
+      <w:r>
+        <w:rPr>
+          <w:rFonts w:ascii="Truetypewriter PolyglOTT" w:hAnsi="Truetypewriter PolyglOTT" w:cs="Truetypewriter PolyglOTT"/>
+          <w:sz w:val="28"/>
+          <w:szCs w:val="28"/>
+        </w:rPr>
+        <w:t>Ли,</w:t>
+      </w:r>
+      <w:r>
+        <w:rPr>
+          <w:rFonts w:ascii="Truetypewriter PolyglOTT" w:hAnsi="Truetypewriter PolyglOTT" w:cs="Truetypewriter PolyglOTT"/>
+          <w:sz w:val="28"/>
+          <w:szCs w:val="28"/>
+        </w:rPr>
+        <w:t xml:space="preserve"> а также семью Кришлау</w:t>
+      </w:r>
+    </w:p>
+    <w:p>
+      <w:pPr>
+        <w:shd w:val="clear" w:color="auto" w:fill="FFFFFF" w:themeFill="background1"/>
+        <w:spacing w:before="240" w:line="240" w:lineRule="auto"/>
+        <w:jc w:val="both"/>
+        <w:rPr>
+          <w:rFonts w:ascii="Truetypewriter PolyglOTT" w:hAnsi="Truetypewriter PolyglOTT" w:cs="Truetypewriter PolyglOTT"/>
+          <w:sz w:val="28"/>
+          <w:szCs w:val="28"/>
+        </w:rPr>
+      </w:pPr>
+      <w:r>
+        <w:rPr>
+          <w:rFonts w:ascii="Truetypewriter PolyglOTT" w:hAnsi="Truetypewriter PolyglOTT" w:cs="Truetypewriter PolyglOTT"/>
+          <w:sz w:val="28"/>
+          <w:szCs w:val="28"/>
+        </w:rPr>
+        <w:t>Нормар: -Так точно</w:t>
+      </w:r>
+    </w:p>
+    <w:p>
+      <w:pPr>
+        <w:shd w:val="clear" w:color="auto" w:fill="FFFFFF" w:themeFill="background1"/>
+        <w:spacing w:before="240" w:line="240" w:lineRule="auto"/>
+        <w:jc w:val="both"/>
+        <w:rPr>
+          <w:rFonts w:ascii="Truetypewriter PolyglOTT" w:hAnsi="Truetypewriter PolyglOTT" w:cs="Truetypewriter PolyglOTT"/>
+          <w:sz w:val="28"/>
+          <w:szCs w:val="28"/>
+        </w:rPr>
+      </w:pPr>
+      <w:r>
+        <w:rPr>
+          <w:rFonts w:ascii="Truetypewriter PolyglOTT" w:hAnsi="Truetypewriter PolyglOTT" w:cs="Truetypewriter PolyglOTT"/>
+          <w:sz w:val="28"/>
+          <w:szCs w:val="28"/>
+        </w:rPr>
+        <w:t>*Мед блок*</w:t>
+      </w:r>
+      <w:r>
+        <w:rPr>
+          <w:rFonts w:ascii="Truetypewriter PolyglOTT" w:hAnsi="Truetypewriter PolyglOTT" w:cs="Truetypewriter PolyglOTT"/>
+          <w:sz w:val="28"/>
+          <w:szCs w:val="28"/>
+        </w:rPr>
+        <w:t xml:space="preserve"> </w:t>
+      </w:r>
+    </w:p>
+    <w:p>
+      <w:pPr>
+        <w:shd w:val="clear" w:color="auto" w:fill="FFFFFF" w:themeFill="background1"/>
+        <w:spacing w:before="240" w:line="240" w:lineRule="auto"/>
+        <w:jc w:val="both"/>
+        <w:rPr>
+          <w:rFonts w:ascii="Truetypewriter PolyglOTT" w:hAnsi="Truetypewriter PolyglOTT" w:cs="Truetypewriter PolyglOTT"/>
+          <w:sz w:val="28"/>
+          <w:szCs w:val="28"/>
+        </w:rPr>
+      </w:pPr>
+      <w:r>
+        <w:rPr>
+          <w:rFonts w:ascii="Truetypewriter PolyglOTT" w:hAnsi="Truetypewriter PolyglOTT" w:cs="Truetypewriter PolyglOTT"/>
+          <w:sz w:val="28"/>
+          <w:szCs w:val="28"/>
+        </w:rPr>
+        <w:t>Ши: -Эниси, ты хотел нас видеть?</w:t>
+      </w:r>
+    </w:p>
+    <w:p>
+      <w:pPr>
+        <w:shd w:val="clear" w:color="auto" w:fill="FFFFFF" w:themeFill="background1"/>
+        <w:spacing w:before="240" w:line="240" w:lineRule="auto"/>
+        <w:jc w:val="both"/>
+        <w:rPr>
+          <w:rFonts w:ascii="Truetypewriter PolyglOTT" w:hAnsi="Truetypewriter PolyglOTT" w:cs="Truetypewriter PolyglOTT"/>
+          <w:sz w:val="28"/>
+          <w:szCs w:val="28"/>
+        </w:rPr>
+      </w:pPr>
+      <w:r>
+        <w:rPr>
+          <w:rFonts w:ascii="Truetypewriter PolyglOTT" w:hAnsi="Truetypewriter PolyglOTT" w:cs="Truetypewriter PolyglOTT"/>
+          <w:sz w:val="28"/>
+          <w:szCs w:val="28"/>
+        </w:rPr>
+        <w:t>Эниси: -Действуйте…</w:t>
+      </w:r>
+    </w:p>
+    <w:p>
+      <w:pPr>
+        <w:shd w:val="clear" w:color="auto" w:fill="FFFFFF" w:themeFill="background1"/>
+        <w:spacing w:before="240" w:line="240" w:lineRule="auto"/>
+        <w:jc w:val="both"/>
+        <w:rPr>
+          <w:rFonts w:ascii="Truetypewriter PolyglOTT" w:hAnsi="Truetypewriter PolyglOTT" w:cs="Truetypewriter PolyglOTT"/>
+          <w:sz w:val="28"/>
+          <w:szCs w:val="28"/>
+        </w:rPr>
+      </w:pPr>
+      <w:r>
+        <w:rPr>
+          <w:rFonts w:ascii="Truetypewriter PolyglOTT" w:hAnsi="Truetypewriter PolyglOTT" w:cs="Truetypewriter PolyglOTT"/>
+          <w:sz w:val="28"/>
+          <w:szCs w:val="28"/>
+        </w:rPr>
+        <w:t>Ли: -Что происходит?</w:t>
+      </w:r>
+    </w:p>
+    <w:p>
+      <w:pPr>
+        <w:shd w:val="clear" w:color="auto" w:fill="FFFFFF" w:themeFill="background1"/>
+        <w:spacing w:before="240" w:line="240" w:lineRule="auto"/>
+        <w:jc w:val="both"/>
+        <w:rPr>
+          <w:rFonts w:ascii="Truetypewriter PolyglOTT" w:hAnsi="Truetypewriter PolyglOTT" w:cs="Truetypewriter PolyglOTT"/>
+          <w:sz w:val="28"/>
+          <w:szCs w:val="28"/>
+        </w:rPr>
+      </w:pPr>
+      <w:r>
+        <w:rPr>
+          <w:rFonts w:ascii="Truetypewriter PolyglOTT" w:hAnsi="Truetypewriter PolyglOTT" w:cs="Truetypewriter PolyglOTT"/>
+          <w:sz w:val="28"/>
+          <w:szCs w:val="28"/>
+        </w:rPr>
+        <w:t>Эниси: -Это раде вашего же блага, не забудьте привязать Сонэ, у неё клаустрофобия…</w:t>
+      </w:r>
+    </w:p>
+    <w:p>
+      <w:pPr>
+        <w:shd w:val="clear" w:color="auto" w:fill="FFFFFF" w:themeFill="background1"/>
+        <w:spacing w:before="240" w:line="240" w:lineRule="auto"/>
+        <w:jc w:val="both"/>
+        <w:rPr>
+          <w:rFonts w:ascii="Truetypewriter PolyglOTT" w:hAnsi="Truetypewriter PolyglOTT" w:cs="Truetypewriter PolyglOTT"/>
+          <w:sz w:val="28"/>
+          <w:szCs w:val="28"/>
+        </w:rPr>
+      </w:pPr>
+      <w:r>
+        <w:rPr>
+          <w:rFonts w:ascii="Truetypewriter PolyglOTT" w:hAnsi="Truetypewriter PolyglOTT" w:cs="Truetypewriter PolyglOTT"/>
+          <w:sz w:val="28"/>
+          <w:szCs w:val="28"/>
+        </w:rPr>
+        <w:t>Сонэ: -Эниси, ты сошёл с ума, мы не полезем в криокапсулы</w:t>
+      </w:r>
+    </w:p>
+    <w:p>
+      <w:pPr>
+        <w:shd w:val="clear" w:color="auto" w:fill="FFFFFF" w:themeFill="background1"/>
+        <w:spacing w:before="240" w:line="240" w:lineRule="auto"/>
+        <w:jc w:val="both"/>
+        <w:rPr>
+          <w:rFonts w:ascii="Truetypewriter PolyglOTT" w:hAnsi="Truetypewriter PolyglOTT" w:cs="Truetypewriter PolyglOTT"/>
+          <w:sz w:val="28"/>
+          <w:szCs w:val="28"/>
+        </w:rPr>
+      </w:pPr>
+      <w:r>
+        <w:rPr>
+          <w:rFonts w:ascii="Truetypewriter PolyglOTT" w:hAnsi="Truetypewriter PolyglOTT" w:cs="Truetypewriter PolyglOTT"/>
+          <w:sz w:val="28"/>
+          <w:szCs w:val="28"/>
+        </w:rPr>
+        <w:t>Эниси: -Какие криокапсулы? Я ещё в своём уме, мы подсмотрели у людей две прекрасные технологии – МРТ и рентген</w:t>
+      </w:r>
+    </w:p>
+    <w:p>
+      <w:pPr>
+        <w:shd w:val="clear" w:color="auto" w:fill="FFFFFF" w:themeFill="background1"/>
+        <w:spacing w:before="240" w:line="240" w:lineRule="auto"/>
+        <w:jc w:val="both"/>
+        <w:rPr>
+          <w:rFonts w:ascii="Truetypewriter PolyglOTT" w:hAnsi="Truetypewriter PolyglOTT" w:cs="Truetypewriter PolyglOTT"/>
+          <w:sz w:val="28"/>
+          <w:szCs w:val="28"/>
+        </w:rPr>
+      </w:pPr>
+      <w:r>
+        <w:rPr>
+          <w:rFonts w:ascii="Truetypewriter PolyglOTT" w:hAnsi="Truetypewriter PolyglOTT" w:cs="Truetypewriter PolyglOTT"/>
+          <w:sz w:val="28"/>
+          <w:szCs w:val="28"/>
+        </w:rPr>
+        <w:t>Си: -И что же они делают?</w:t>
+      </w:r>
+    </w:p>
+    <w:p>
+      <w:pPr>
+        <w:shd w:val="clear" w:color="auto" w:fill="FFFFFF" w:themeFill="background1"/>
+        <w:spacing w:before="240" w:line="240" w:lineRule="auto"/>
+        <w:jc w:val="both"/>
+        <w:rPr>
+          <w:rFonts w:ascii="Truetypewriter PolyglOTT" w:hAnsi="Truetypewriter PolyglOTT" w:cs="Truetypewriter PolyglOTT"/>
+          <w:sz w:val="28"/>
+          <w:szCs w:val="28"/>
+        </w:rPr>
+      </w:pPr>
+      <w:r>
+        <w:rPr>
+          <w:rFonts w:ascii="Truetypewriter PolyglOTT" w:hAnsi="Truetypewriter PolyglOTT" w:cs="Truetypewriter PolyglOTT"/>
+          <w:sz w:val="28"/>
+          <w:szCs w:val="28"/>
+        </w:rPr>
+        <w:t>Эниси: -Сейчас всё узнаете…</w:t>
+      </w:r>
+    </w:p>
+    <w:p>
+      <w:pPr>
+        <w:shd w:val="clear" w:color="auto" w:fill="FFFFFF" w:themeFill="background1"/>
+        <w:spacing w:before="240" w:line="240" w:lineRule="auto"/>
+        <w:jc w:val="both"/>
+        <w:rPr>
+          <w:rFonts w:ascii="Truetypewriter PolyglOTT" w:hAnsi="Truetypewriter PolyglOTT" w:cs="Truetypewriter PolyglOTT"/>
+          <w:sz w:val="28"/>
+          <w:szCs w:val="28"/>
+        </w:rPr>
+      </w:pPr>
+      <w:r>
+        <w:rPr>
+          <w:rFonts w:ascii="Truetypewriter PolyglOTT" w:hAnsi="Truetypewriter PolyglOTT" w:cs="Truetypewriter PolyglOTT"/>
+          <w:sz w:val="28"/>
+          <w:szCs w:val="28"/>
+        </w:rPr>
+        <w:t>10:00 06.12.2006</w:t>
+      </w:r>
+    </w:p>
+    <w:p>
+      <w:pPr>
+        <w:shd w:val="clear" w:color="auto" w:fill="FFFFFF" w:themeFill="background1"/>
+        <w:spacing w:before="240" w:line="240" w:lineRule="auto"/>
+        <w:jc w:val="both"/>
+        <w:rPr>
+          <w:rFonts w:ascii="Truetypewriter PolyglOTT" w:hAnsi="Truetypewriter PolyglOTT" w:cs="Truetypewriter PolyglOTT"/>
+          <w:sz w:val="28"/>
+          <w:szCs w:val="28"/>
+        </w:rPr>
+      </w:pPr>
+      <w:r>
+        <w:rPr>
+          <w:rFonts w:ascii="Truetypewriter PolyglOTT" w:hAnsi="Truetypewriter PolyglOTT" w:cs="Truetypewriter PolyglOTT"/>
+          <w:sz w:val="28"/>
+          <w:szCs w:val="28"/>
+        </w:rPr>
+        <w:t>Доктор: -Вот они, в целости и сохранности</w:t>
+      </w:r>
+    </w:p>
+    <w:p>
+      <w:pPr>
+        <w:shd w:val="clear" w:color="auto" w:fill="FFFFFF" w:themeFill="background1"/>
+        <w:spacing w:before="240" w:line="240" w:lineRule="auto"/>
+        <w:jc w:val="both"/>
+        <w:rPr>
+          <w:rFonts w:ascii="Truetypewriter PolyglOTT" w:hAnsi="Truetypewriter PolyglOTT" w:cs="Truetypewriter PolyglOTT"/>
+          <w:sz w:val="28"/>
+          <w:szCs w:val="28"/>
+        </w:rPr>
+      </w:pPr>
+      <w:r>
+        <w:rPr>
+          <w:rFonts w:ascii="Truetypewriter PolyglOTT" w:hAnsi="Truetypewriter PolyglOTT" w:cs="Truetypewriter PolyglOTT"/>
+          <w:sz w:val="28"/>
+          <w:szCs w:val="28"/>
+        </w:rPr>
         <w:lastRenderedPageBreak/>
-        <w:t>Нормар: -Подтверждаю, бесполезны…</w:t>
-      </w:r>
-    </w:p>
-    <w:p>
-      <w:pPr>
-        <w:shd w:val="clear" w:color="auto" w:fill="FFFFFF" w:themeFill="background1"/>
-        <w:spacing w:before="240" w:line="240" w:lineRule="auto"/>
-        <w:jc w:val="both"/>
-        <w:rPr>
-          <w:rFonts w:ascii="Truetypewriter PolyglOTT" w:hAnsi="Truetypewriter PolyglOTT" w:cs="Truetypewriter PolyglOTT"/>
-          <w:sz w:val="28"/>
-          <w:szCs w:val="28"/>
-        </w:rPr>
-      </w:pPr>
-      <w:r>
-        <w:rPr>
-          <w:rFonts w:ascii="Truetypewriter PolyglOTT" w:hAnsi="Truetypewriter PolyglOTT" w:cs="Truetypewriter PolyglOTT"/>
-          <w:sz w:val="28"/>
-          <w:szCs w:val="28"/>
-        </w:rPr>
-        <w:t>*По улице шёл Эниси*</w:t>
-      </w:r>
-    </w:p>
-    <w:p>
-      <w:pPr>
-        <w:shd w:val="clear" w:color="auto" w:fill="FFFFFF" w:themeFill="background1"/>
-        <w:spacing w:before="240" w:line="240" w:lineRule="auto"/>
-        <w:jc w:val="both"/>
-        <w:rPr>
-          <w:rFonts w:ascii="Truetypewriter PolyglOTT" w:hAnsi="Truetypewriter PolyglOTT" w:cs="Truetypewriter PolyglOTT"/>
-          <w:sz w:val="28"/>
-          <w:szCs w:val="28"/>
-        </w:rPr>
-      </w:pPr>
-      <w:r>
-        <w:rPr>
-          <w:rFonts w:ascii="Truetypewriter PolyglOTT" w:hAnsi="Truetypewriter PolyglOTT" w:cs="Truetypewriter PolyglOTT"/>
-          <w:sz w:val="28"/>
-          <w:szCs w:val="28"/>
-        </w:rPr>
-        <w:t>Нормар: -Здравия желаю товарищ Зофэ</w:t>
-      </w:r>
-    </w:p>
-    <w:p>
-      <w:pPr>
-        <w:shd w:val="clear" w:color="auto" w:fill="FFFFFF" w:themeFill="background1"/>
-        <w:spacing w:before="240" w:line="240" w:lineRule="auto"/>
-        <w:jc w:val="both"/>
-        <w:rPr>
-          <w:rFonts w:ascii="Truetypewriter PolyglOTT" w:hAnsi="Truetypewriter PolyglOTT" w:cs="Truetypewriter PolyglOTT"/>
-          <w:sz w:val="28"/>
-          <w:szCs w:val="28"/>
-        </w:rPr>
-      </w:pPr>
-      <w:r>
-        <w:rPr>
-          <w:rFonts w:ascii="Truetypewriter PolyglOTT" w:hAnsi="Truetypewriter PolyglOTT" w:cs="Truetypewriter PolyglOTT"/>
-          <w:sz w:val="28"/>
-          <w:szCs w:val="28"/>
-        </w:rPr>
-        <w:t>Сежес в этот момент: -Здравия желаю уважаемый Пимбура</w:t>
-      </w:r>
-    </w:p>
-    <w:p>
-      <w:pPr>
-        <w:shd w:val="clear" w:color="auto" w:fill="FFFFFF" w:themeFill="background1"/>
-        <w:spacing w:before="240" w:line="240" w:lineRule="auto"/>
-        <w:jc w:val="both"/>
-        <w:rPr>
-          <w:rFonts w:ascii="Truetypewriter PolyglOTT" w:hAnsi="Truetypewriter PolyglOTT" w:cs="Truetypewriter PolyglOTT"/>
-          <w:sz w:val="28"/>
-          <w:szCs w:val="28"/>
-        </w:rPr>
-      </w:pPr>
-      <w:r>
-        <w:rPr>
-          <w:rFonts w:ascii="Truetypewriter PolyglOTT" w:hAnsi="Truetypewriter PolyglOTT" w:cs="Truetypewriter PolyglOTT"/>
-          <w:sz w:val="28"/>
-          <w:szCs w:val="28"/>
-        </w:rPr>
-        <w:t>Эниси: -Отставить… Я сегодня не в духе</w:t>
-      </w:r>
-    </w:p>
-    <w:p>
-      <w:pPr>
-        <w:shd w:val="clear" w:color="auto" w:fill="FFFFFF" w:themeFill="background1"/>
-        <w:spacing w:before="240" w:line="240" w:lineRule="auto"/>
-        <w:jc w:val="both"/>
-        <w:rPr>
-          <w:rFonts w:ascii="Truetypewriter PolyglOTT" w:hAnsi="Truetypewriter PolyglOTT" w:cs="Truetypewriter PolyglOTT"/>
-          <w:sz w:val="28"/>
-          <w:szCs w:val="28"/>
-        </w:rPr>
-      </w:pPr>
-      <w:r>
-        <w:rPr>
-          <w:rFonts w:ascii="Truetypewriter PolyglOTT" w:hAnsi="Truetypewriter PolyglOTT" w:cs="Truetypewriter PolyglOTT"/>
-          <w:sz w:val="28"/>
-          <w:szCs w:val="28"/>
-        </w:rPr>
-        <w:t>Сежес: -А что вы делал в каютах?</w:t>
-      </w:r>
-    </w:p>
-    <w:p>
-      <w:pPr>
-        <w:shd w:val="clear" w:color="auto" w:fill="FFFFFF" w:themeFill="background1"/>
-        <w:spacing w:before="240" w:line="240" w:lineRule="auto"/>
-        <w:jc w:val="both"/>
-        <w:rPr>
-          <w:rFonts w:ascii="Truetypewriter PolyglOTT" w:hAnsi="Truetypewriter PolyglOTT" w:cs="Truetypewriter PolyglOTT"/>
-          <w:sz w:val="28"/>
-          <w:szCs w:val="28"/>
-        </w:rPr>
-      </w:pPr>
-      <w:r>
-        <w:rPr>
-          <w:rFonts w:ascii="Truetypewriter PolyglOTT" w:hAnsi="Truetypewriter PolyglOTT" w:cs="Truetypewriter PolyglOTT"/>
-          <w:sz w:val="28"/>
-          <w:szCs w:val="28"/>
-        </w:rPr>
-        <w:t xml:space="preserve">Эниси: -Спал, мне нужно было отдохнуть, взять передышку. Вы рядовой с какой целью интересуетесь? </w:t>
-      </w:r>
-    </w:p>
-    <w:p>
-      <w:pPr>
-        <w:shd w:val="clear" w:color="auto" w:fill="FFFFFF" w:themeFill="background1"/>
-        <w:spacing w:before="240" w:line="240" w:lineRule="auto"/>
-        <w:jc w:val="both"/>
-        <w:rPr>
-          <w:rFonts w:ascii="Truetypewriter PolyglOTT" w:hAnsi="Truetypewriter PolyglOTT" w:cs="Truetypewriter PolyglOTT"/>
-          <w:sz w:val="28"/>
-          <w:szCs w:val="28"/>
-        </w:rPr>
-      </w:pPr>
-      <w:r>
-        <w:rPr>
-          <w:rFonts w:ascii="Truetypewriter PolyglOTT" w:hAnsi="Truetypewriter PolyglOTT" w:cs="Truetypewriter PolyglOTT"/>
-          <w:sz w:val="28"/>
-          <w:szCs w:val="28"/>
-        </w:rPr>
-        <w:t>Нормар: -Извините моего сослуживца, он девиант, ему можно</w:t>
-      </w:r>
-    </w:p>
-    <w:p>
-      <w:pPr>
-        <w:shd w:val="clear" w:color="auto" w:fill="FFFFFF" w:themeFill="background1"/>
-        <w:spacing w:before="240" w:line="240" w:lineRule="auto"/>
-        <w:jc w:val="both"/>
-        <w:rPr>
-          <w:rFonts w:ascii="Truetypewriter PolyglOTT" w:hAnsi="Truetypewriter PolyglOTT" w:cs="Truetypewriter PolyglOTT"/>
-          <w:sz w:val="28"/>
-          <w:szCs w:val="28"/>
-        </w:rPr>
-      </w:pPr>
-      <w:r>
-        <w:rPr>
-          <w:rFonts w:ascii="Truetypewriter PolyglOTT" w:hAnsi="Truetypewriter PolyglOTT" w:cs="Truetypewriter PolyglOTT"/>
-          <w:sz w:val="28"/>
-          <w:szCs w:val="28"/>
-        </w:rPr>
-        <w:t xml:space="preserve">Эниси: -Это не важно, мне просто интересно </w:t>
-      </w:r>
-    </w:p>
-    <w:p>
-      <w:pPr>
-        <w:shd w:val="clear" w:color="auto" w:fill="FFFFFF" w:themeFill="background1"/>
-        <w:spacing w:before="240" w:line="240" w:lineRule="auto"/>
-        <w:jc w:val="both"/>
-        <w:rPr>
-          <w:rFonts w:ascii="Truetypewriter PolyglOTT" w:hAnsi="Truetypewriter PolyglOTT" w:cs="Truetypewriter PolyglOTT"/>
-          <w:sz w:val="28"/>
-          <w:szCs w:val="28"/>
-        </w:rPr>
-      </w:pPr>
-      <w:r>
-        <w:rPr>
-          <w:rFonts w:ascii="Truetypewriter PolyglOTT" w:hAnsi="Truetypewriter PolyglOTT" w:cs="Truetypewriter PolyglOTT"/>
-          <w:sz w:val="28"/>
-          <w:szCs w:val="28"/>
-        </w:rPr>
-        <w:t>Сежес: -Просто так, потому что мне интересно…</w:t>
-      </w:r>
-    </w:p>
-    <w:p>
-      <w:pPr>
-        <w:shd w:val="clear" w:color="auto" w:fill="FFFFFF" w:themeFill="background1"/>
-        <w:spacing w:before="240" w:line="240" w:lineRule="auto"/>
-        <w:jc w:val="both"/>
-        <w:rPr>
-          <w:rFonts w:ascii="Truetypewriter PolyglOTT" w:hAnsi="Truetypewriter PolyglOTT" w:cs="Truetypewriter PolyglOTT"/>
-          <w:sz w:val="28"/>
-          <w:szCs w:val="28"/>
-        </w:rPr>
-      </w:pPr>
-      <w:r>
-        <w:rPr>
-          <w:rFonts w:ascii="Truetypewriter PolyglOTT" w:hAnsi="Truetypewriter PolyglOTT" w:cs="Truetypewriter PolyglOTT"/>
-          <w:sz w:val="28"/>
-          <w:szCs w:val="28"/>
-        </w:rPr>
-        <w:t xml:space="preserve">Эниси: -Ребят, позовите пожалуйста в мед блок Эниси </w:t>
-      </w:r>
-      <w:r>
-        <w:rPr>
-          <w:rFonts w:ascii="Truetypewriter PolyglOTT" w:hAnsi="Truetypewriter PolyglOTT" w:cs="Truetypewriter PolyglOTT"/>
-          <w:sz w:val="28"/>
-          <w:szCs w:val="28"/>
-        </w:rPr>
-        <w:t xml:space="preserve">и Сонэ </w:t>
-      </w:r>
-      <w:r>
-        <w:rPr>
-          <w:rFonts w:ascii="Truetypewriter PolyglOTT" w:hAnsi="Truetypewriter PolyglOTT" w:cs="Truetypewriter PolyglOTT"/>
-          <w:sz w:val="28"/>
-          <w:szCs w:val="28"/>
-        </w:rPr>
-        <w:t>Ли,</w:t>
-      </w:r>
-      <w:r>
-        <w:rPr>
-          <w:rFonts w:ascii="Truetypewriter PolyglOTT" w:hAnsi="Truetypewriter PolyglOTT" w:cs="Truetypewriter PolyglOTT"/>
-          <w:sz w:val="28"/>
-          <w:szCs w:val="28"/>
-        </w:rPr>
-        <w:t xml:space="preserve"> а также семью Кришлау</w:t>
-      </w:r>
-    </w:p>
-    <w:p>
-      <w:pPr>
-        <w:shd w:val="clear" w:color="auto" w:fill="FFFFFF" w:themeFill="background1"/>
-        <w:spacing w:before="240" w:line="240" w:lineRule="auto"/>
-        <w:jc w:val="both"/>
-        <w:rPr>
-          <w:rFonts w:ascii="Truetypewriter PolyglOTT" w:hAnsi="Truetypewriter PolyglOTT" w:cs="Truetypewriter PolyglOTT"/>
-          <w:sz w:val="28"/>
-          <w:szCs w:val="28"/>
-        </w:rPr>
-      </w:pPr>
-      <w:r>
-        <w:rPr>
-          <w:rFonts w:ascii="Truetypewriter PolyglOTT" w:hAnsi="Truetypewriter PolyglOTT" w:cs="Truetypewriter PolyglOTT"/>
-          <w:sz w:val="28"/>
-          <w:szCs w:val="28"/>
-        </w:rPr>
-        <w:t>Нормар: -Так точно</w:t>
-      </w:r>
-    </w:p>
-    <w:p>
-      <w:pPr>
-        <w:shd w:val="clear" w:color="auto" w:fill="FFFFFF" w:themeFill="background1"/>
-        <w:spacing w:before="240" w:line="240" w:lineRule="auto"/>
-        <w:jc w:val="both"/>
-        <w:rPr>
-          <w:rFonts w:ascii="Truetypewriter PolyglOTT" w:hAnsi="Truetypewriter PolyglOTT" w:cs="Truetypewriter PolyglOTT"/>
-          <w:sz w:val="28"/>
-          <w:szCs w:val="28"/>
-        </w:rPr>
-      </w:pPr>
-      <w:r>
-        <w:rPr>
-          <w:rFonts w:ascii="Truetypewriter PolyglOTT" w:hAnsi="Truetypewriter PolyglOTT" w:cs="Truetypewriter PolyglOTT"/>
-          <w:sz w:val="28"/>
-          <w:szCs w:val="28"/>
-        </w:rPr>
-        <w:t>*Мед блок*</w:t>
-      </w:r>
-      <w:r>
-        <w:rPr>
-          <w:rFonts w:ascii="Truetypewriter PolyglOTT" w:hAnsi="Truetypewriter PolyglOTT" w:cs="Truetypewriter PolyglOTT"/>
-          <w:sz w:val="28"/>
-          <w:szCs w:val="28"/>
-        </w:rPr>
-        <w:t xml:space="preserve"> </w:t>
-      </w:r>
-    </w:p>
-    <w:p>
-      <w:pPr>
-        <w:shd w:val="clear" w:color="auto" w:fill="FFFFFF" w:themeFill="background1"/>
-        <w:spacing w:before="240" w:line="240" w:lineRule="auto"/>
-        <w:jc w:val="both"/>
-        <w:rPr>
-          <w:rFonts w:ascii="Truetypewriter PolyglOTT" w:hAnsi="Truetypewriter PolyglOTT" w:cs="Truetypewriter PolyglOTT"/>
-          <w:sz w:val="28"/>
-          <w:szCs w:val="28"/>
-        </w:rPr>
-      </w:pPr>
-      <w:r>
-        <w:rPr>
-          <w:rFonts w:ascii="Truetypewriter PolyglOTT" w:hAnsi="Truetypewriter PolyglOTT" w:cs="Truetypewriter PolyglOTT"/>
-          <w:sz w:val="28"/>
-          <w:szCs w:val="28"/>
-        </w:rPr>
-        <w:t>Ши: -Эниси, ты хотел нас видеть?</w:t>
-      </w:r>
-    </w:p>
-    <w:p>
-      <w:pPr>
-        <w:shd w:val="clear" w:color="auto" w:fill="FFFFFF" w:themeFill="background1"/>
-        <w:spacing w:before="240" w:line="240" w:lineRule="auto"/>
-        <w:jc w:val="both"/>
-        <w:rPr>
-          <w:rFonts w:ascii="Truetypewriter PolyglOTT" w:hAnsi="Truetypewriter PolyglOTT" w:cs="Truetypewriter PolyglOTT"/>
-          <w:sz w:val="28"/>
-          <w:szCs w:val="28"/>
-        </w:rPr>
-      </w:pPr>
-      <w:r>
-        <w:rPr>
-          <w:rFonts w:ascii="Truetypewriter PolyglOTT" w:hAnsi="Truetypewriter PolyglOTT" w:cs="Truetypewriter PolyglOTT"/>
-          <w:sz w:val="28"/>
-          <w:szCs w:val="28"/>
-        </w:rPr>
-        <w:t>Эниси: -Действуйте…</w:t>
-      </w:r>
-    </w:p>
-    <w:p>
-      <w:pPr>
-        <w:shd w:val="clear" w:color="auto" w:fill="FFFFFF" w:themeFill="background1"/>
-        <w:spacing w:before="240" w:line="240" w:lineRule="auto"/>
-        <w:jc w:val="both"/>
-        <w:rPr>
-          <w:rFonts w:ascii="Truetypewriter PolyglOTT" w:hAnsi="Truetypewriter PolyglOTT" w:cs="Truetypewriter PolyglOTT"/>
-          <w:sz w:val="28"/>
-          <w:szCs w:val="28"/>
-        </w:rPr>
-      </w:pPr>
-      <w:r>
-        <w:rPr>
-          <w:rFonts w:ascii="Truetypewriter PolyglOTT" w:hAnsi="Truetypewriter PolyglOTT" w:cs="Truetypewriter PolyglOTT"/>
-          <w:sz w:val="28"/>
-          <w:szCs w:val="28"/>
-        </w:rPr>
-        <w:t>Ли: -Что происходит?</w:t>
-      </w:r>
-    </w:p>
-    <w:p>
-      <w:pPr>
-        <w:shd w:val="clear" w:color="auto" w:fill="FFFFFF" w:themeFill="background1"/>
-        <w:spacing w:before="240" w:line="240" w:lineRule="auto"/>
-        <w:jc w:val="both"/>
-        <w:rPr>
-          <w:rFonts w:ascii="Truetypewriter PolyglOTT" w:hAnsi="Truetypewriter PolyglOTT" w:cs="Truetypewriter PolyglOTT"/>
-          <w:sz w:val="28"/>
-          <w:szCs w:val="28"/>
-        </w:rPr>
-      </w:pPr>
-      <w:r>
-        <w:rPr>
-          <w:rFonts w:ascii="Truetypewriter PolyglOTT" w:hAnsi="Truetypewriter PolyglOTT" w:cs="Truetypewriter PolyglOTT"/>
-          <w:sz w:val="28"/>
-          <w:szCs w:val="28"/>
-        </w:rPr>
-        <w:t>Эниси: -Это раде вашего же блага, не забудьте привязать Сонэ, у неё клаустрофобия…</w:t>
-      </w:r>
-    </w:p>
-    <w:p>
-      <w:pPr>
-        <w:shd w:val="clear" w:color="auto" w:fill="FFFFFF" w:themeFill="background1"/>
-        <w:spacing w:before="240" w:line="240" w:lineRule="auto"/>
-        <w:jc w:val="both"/>
-        <w:rPr>
-          <w:rFonts w:ascii="Truetypewriter PolyglOTT" w:hAnsi="Truetypewriter PolyglOTT" w:cs="Truetypewriter PolyglOTT"/>
-          <w:sz w:val="28"/>
-          <w:szCs w:val="28"/>
-        </w:rPr>
-      </w:pPr>
-      <w:r>
-        <w:rPr>
-          <w:rFonts w:ascii="Truetypewriter PolyglOTT" w:hAnsi="Truetypewriter PolyglOTT" w:cs="Truetypewriter PolyglOTT"/>
-          <w:sz w:val="28"/>
-          <w:szCs w:val="28"/>
-        </w:rPr>
-        <w:t>Сонэ: -Эниси, ты сошёл с ума, мы не полезем в криокапсулы</w:t>
-      </w:r>
-    </w:p>
-    <w:p>
-      <w:pPr>
-        <w:shd w:val="clear" w:color="auto" w:fill="FFFFFF" w:themeFill="background1"/>
-        <w:spacing w:before="240" w:line="240" w:lineRule="auto"/>
-        <w:jc w:val="both"/>
-        <w:rPr>
-          <w:rFonts w:ascii="Truetypewriter PolyglOTT" w:hAnsi="Truetypewriter PolyglOTT" w:cs="Truetypewriter PolyglOTT"/>
-          <w:sz w:val="28"/>
-          <w:szCs w:val="28"/>
-        </w:rPr>
-      </w:pPr>
-      <w:r>
-        <w:rPr>
-          <w:rFonts w:ascii="Truetypewriter PolyglOTT" w:hAnsi="Truetypewriter PolyglOTT" w:cs="Truetypewriter PolyglOTT"/>
-          <w:sz w:val="28"/>
-          <w:szCs w:val="28"/>
-        </w:rPr>
-        <w:t>Эниси: -Какие криокапсулы? Я ещё в своём уме, мы подсмотрели у людей две прекрасные технологии – МРТ и рентген</w:t>
-      </w:r>
-    </w:p>
-    <w:p>
-      <w:pPr>
-        <w:shd w:val="clear" w:color="auto" w:fill="FFFFFF" w:themeFill="background1"/>
-        <w:spacing w:before="240" w:line="240" w:lineRule="auto"/>
-        <w:jc w:val="both"/>
-        <w:rPr>
-          <w:rFonts w:ascii="Truetypewriter PolyglOTT" w:hAnsi="Truetypewriter PolyglOTT" w:cs="Truetypewriter PolyglOTT"/>
-          <w:sz w:val="28"/>
-          <w:szCs w:val="28"/>
-        </w:rPr>
-      </w:pPr>
-      <w:r>
-        <w:rPr>
-          <w:rFonts w:ascii="Truetypewriter PolyglOTT" w:hAnsi="Truetypewriter PolyglOTT" w:cs="Truetypewriter PolyglOTT"/>
-          <w:sz w:val="28"/>
-          <w:szCs w:val="28"/>
-        </w:rPr>
-        <w:t>Си: -И что же они делают?</w:t>
-      </w:r>
-    </w:p>
-    <w:p>
-      <w:pPr>
-        <w:shd w:val="clear" w:color="auto" w:fill="FFFFFF" w:themeFill="background1"/>
-        <w:spacing w:before="240" w:line="240" w:lineRule="auto"/>
-        <w:jc w:val="both"/>
-        <w:rPr>
-          <w:rFonts w:ascii="Truetypewriter PolyglOTT" w:hAnsi="Truetypewriter PolyglOTT" w:cs="Truetypewriter PolyglOTT"/>
-          <w:sz w:val="28"/>
-          <w:szCs w:val="28"/>
-        </w:rPr>
-      </w:pPr>
-      <w:r>
-        <w:rPr>
-          <w:rFonts w:ascii="Truetypewriter PolyglOTT" w:hAnsi="Truetypewriter PolyglOTT" w:cs="Truetypewriter PolyglOTT"/>
-          <w:sz w:val="28"/>
-          <w:szCs w:val="28"/>
-        </w:rPr>
-        <w:t>Эниси: -Сейчас всё узнаете…</w:t>
-      </w:r>
-    </w:p>
-    <w:p>
-      <w:pPr>
-        <w:shd w:val="clear" w:color="auto" w:fill="FFFFFF" w:themeFill="background1"/>
-        <w:spacing w:before="240" w:line="240" w:lineRule="auto"/>
-        <w:jc w:val="both"/>
-        <w:rPr>
-          <w:rFonts w:ascii="Truetypewriter PolyglOTT" w:hAnsi="Truetypewriter PolyglOTT" w:cs="Truetypewriter PolyglOTT"/>
-          <w:sz w:val="28"/>
-          <w:szCs w:val="28"/>
-        </w:rPr>
-      </w:pPr>
-      <w:r>
-        <w:rPr>
-          <w:rFonts w:ascii="Truetypewriter PolyglOTT" w:hAnsi="Truetypewriter PolyglOTT" w:cs="Truetypewriter PolyglOTT"/>
-          <w:sz w:val="28"/>
-          <w:szCs w:val="28"/>
-        </w:rPr>
-        <w:t>10:00 06.12.2006</w:t>
-      </w:r>
-    </w:p>
-    <w:p>
-      <w:pPr>
-        <w:shd w:val="clear" w:color="auto" w:fill="FFFFFF" w:themeFill="background1"/>
-        <w:spacing w:before="240" w:line="240" w:lineRule="auto"/>
-        <w:jc w:val="both"/>
-        <w:rPr>
-          <w:rFonts w:ascii="Truetypewriter PolyglOTT" w:hAnsi="Truetypewriter PolyglOTT" w:cs="Truetypewriter PolyglOTT"/>
-          <w:sz w:val="28"/>
-          <w:szCs w:val="28"/>
-        </w:rPr>
-      </w:pPr>
-      <w:r>
-        <w:rPr>
-          <w:rFonts w:ascii="Truetypewriter PolyglOTT" w:hAnsi="Truetypewriter PolyglOTT" w:cs="Truetypewriter PolyglOTT"/>
-          <w:sz w:val="28"/>
-          <w:szCs w:val="28"/>
-        </w:rPr>
-        <w:t>Доктор: -Вот они, в целости и сохранности</w:t>
-      </w:r>
-    </w:p>
-    <w:p>
-      <w:pPr>
-        <w:shd w:val="clear" w:color="auto" w:fill="FFFFFF" w:themeFill="background1"/>
-        <w:spacing w:before="240" w:line="240" w:lineRule="auto"/>
-        <w:jc w:val="both"/>
-        <w:rPr>
-          <w:rFonts w:ascii="Truetypewriter PolyglOTT" w:hAnsi="Truetypewriter PolyglOTT" w:cs="Truetypewriter PolyglOTT"/>
-          <w:sz w:val="28"/>
-          <w:szCs w:val="28"/>
-        </w:rPr>
-      </w:pPr>
-      <w:r>
-        <w:rPr>
-          <w:rFonts w:ascii="Truetypewriter PolyglOTT" w:hAnsi="Truetypewriter PolyglOTT" w:cs="Truetypewriter PolyglOTT"/>
-          <w:sz w:val="28"/>
-          <w:szCs w:val="28"/>
-        </w:rPr>
         <w:t>Ли: -Эни, какого девштраль сейчас произошло!?</w:t>
       </w:r>
     </w:p>
@@ -31649,420 +31685,427 @@
           <w:sz w:val="28"/>
           <w:szCs w:val="28"/>
         </w:rPr>
+        <w:t>Эниси: -Доктор, огласите результаты</w:t>
+      </w:r>
+    </w:p>
+    <w:p>
+      <w:pPr>
+        <w:shd w:val="clear" w:color="auto" w:fill="FFFFFF" w:themeFill="background1"/>
+        <w:spacing w:before="240" w:line="240" w:lineRule="auto"/>
+        <w:jc w:val="both"/>
+        <w:rPr>
+          <w:rFonts w:ascii="Truetypewriter PolyglOTT" w:hAnsi="Truetypewriter PolyglOTT" w:cs="Truetypewriter PolyglOTT"/>
+          <w:sz w:val="28"/>
+          <w:szCs w:val="28"/>
+        </w:rPr>
+      </w:pPr>
+      <w:r>
+        <w:rPr>
+          <w:rFonts w:ascii="Truetypewriter PolyglOTT" w:hAnsi="Truetypewriter PolyglOTT" w:cs="Truetypewriter PolyglOTT"/>
+          <w:sz w:val="28"/>
+          <w:szCs w:val="28"/>
+        </w:rPr>
+        <w:t>Доктор: -Результаты обследования негативны только у одного пациента. У Шрина Кришлау обнаружено некое неизвестное образование в правой ноге, прямо внутри кости</w:t>
+      </w:r>
+    </w:p>
+    <w:p>
+      <w:pPr>
+        <w:shd w:val="clear" w:color="auto" w:fill="FFFFFF" w:themeFill="background1"/>
+        <w:spacing w:before="240" w:line="240" w:lineRule="auto"/>
+        <w:jc w:val="both"/>
+        <w:rPr>
+          <w:rFonts w:ascii="Truetypewriter PolyglOTT" w:hAnsi="Truetypewriter PolyglOTT" w:cs="Truetypewriter PolyglOTT"/>
+          <w:sz w:val="28"/>
+          <w:szCs w:val="28"/>
+        </w:rPr>
+      </w:pPr>
+      <w:r>
+        <w:rPr>
+          <w:rFonts w:ascii="Truetypewriter PolyglOTT" w:hAnsi="Truetypewriter PolyglOTT" w:cs="Truetypewriter PolyglOTT"/>
+          <w:sz w:val="28"/>
+          <w:szCs w:val="28"/>
+        </w:rPr>
+        <w:t>Ши: -Но я не ощущаю себя больным</w:t>
+      </w:r>
+    </w:p>
+    <w:p>
+      <w:pPr>
+        <w:shd w:val="clear" w:color="auto" w:fill="FFFFFF" w:themeFill="background1"/>
+        <w:spacing w:before="240" w:line="240" w:lineRule="auto"/>
+        <w:jc w:val="both"/>
+        <w:rPr>
+          <w:rFonts w:ascii="Truetypewriter PolyglOTT" w:hAnsi="Truetypewriter PolyglOTT" w:cs="Truetypewriter PolyglOTT"/>
+          <w:sz w:val="28"/>
+          <w:szCs w:val="28"/>
+        </w:rPr>
+      </w:pPr>
+      <w:r>
+        <w:rPr>
+          <w:rFonts w:ascii="Truetypewriter PolyglOTT" w:hAnsi="Truetypewriter PolyglOTT" w:cs="Truetypewriter PolyglOTT"/>
+          <w:sz w:val="28"/>
+          <w:szCs w:val="28"/>
+        </w:rPr>
+        <w:t>Доктор: -Возможно, но это только пока, мы вас вылечим, через пол оборота снова сможете ходить</w:t>
+      </w:r>
+    </w:p>
+    <w:p>
+      <w:pPr>
+        <w:shd w:val="clear" w:color="auto" w:fill="FFFFFF" w:themeFill="background1"/>
+        <w:spacing w:before="240" w:line="240" w:lineRule="auto"/>
+        <w:jc w:val="both"/>
+        <w:rPr>
+          <w:rFonts w:ascii="Truetypewriter PolyglOTT" w:hAnsi="Truetypewriter PolyglOTT" w:cs="Truetypewriter PolyglOTT"/>
+          <w:sz w:val="28"/>
+          <w:szCs w:val="28"/>
+        </w:rPr>
+      </w:pPr>
+      <w:r>
+        <w:rPr>
+          <w:rFonts w:ascii="Truetypewriter PolyglOTT" w:hAnsi="Truetypewriter PolyglOTT" w:cs="Truetypewriter PolyglOTT"/>
+          <w:sz w:val="28"/>
+          <w:szCs w:val="28"/>
+        </w:rPr>
+        <w:t>Ши: -</w:t>
+      </w:r>
+      <w:proofErr w:type="gramStart"/>
+      <w:r>
+        <w:rPr>
+          <w:rFonts w:ascii="Truetypewriter PolyglOTT" w:hAnsi="Truetypewriter PolyglOTT" w:cs="Truetypewriter PolyglOTT"/>
+          <w:sz w:val="28"/>
+          <w:szCs w:val="28"/>
+        </w:rPr>
+        <w:t>Пол года</w:t>
+      </w:r>
+      <w:proofErr w:type="gramEnd"/>
+      <w:r>
+        <w:rPr>
+          <w:rFonts w:ascii="Truetypewriter PolyglOTT" w:hAnsi="Truetypewriter PolyglOTT" w:cs="Truetypewriter PolyglOTT"/>
+          <w:sz w:val="28"/>
+          <w:szCs w:val="28"/>
+        </w:rPr>
+        <w:t>!?</w:t>
+      </w:r>
+    </w:p>
+    <w:p>
+      <w:pPr>
+        <w:shd w:val="clear" w:color="auto" w:fill="FFFFFF" w:themeFill="background1"/>
+        <w:spacing w:before="240" w:line="240" w:lineRule="auto"/>
+        <w:jc w:val="both"/>
+        <w:rPr>
+          <w:rFonts w:ascii="Truetypewriter PolyglOTT" w:hAnsi="Truetypewriter PolyglOTT" w:cs="Truetypewriter PolyglOTT"/>
+          <w:sz w:val="28"/>
+          <w:szCs w:val="28"/>
+        </w:rPr>
+      </w:pPr>
+      <w:r>
+        <w:rPr>
+          <w:rFonts w:ascii="Truetypewriter PolyglOTT" w:hAnsi="Truetypewriter PolyglOTT" w:cs="Truetypewriter PolyglOTT"/>
+          <w:sz w:val="28"/>
+          <w:szCs w:val="28"/>
+        </w:rPr>
+        <w:t>Эниси: -</w:t>
+      </w:r>
+      <w:proofErr w:type="gramStart"/>
+      <w:r>
+        <w:rPr>
+          <w:rFonts w:ascii="Truetypewriter PolyglOTT" w:hAnsi="Truetypewriter PolyglOTT" w:cs="Truetypewriter PolyglOTT"/>
+          <w:sz w:val="28"/>
+          <w:szCs w:val="28"/>
+        </w:rPr>
+        <w:t>Пол года</w:t>
+      </w:r>
+      <w:proofErr w:type="gramEnd"/>
+      <w:r>
+        <w:rPr>
+          <w:rFonts w:ascii="Truetypewriter PolyglOTT" w:hAnsi="Truetypewriter PolyglOTT" w:cs="Truetypewriter PolyglOTT"/>
+          <w:sz w:val="28"/>
+          <w:szCs w:val="28"/>
+        </w:rPr>
+        <w:t xml:space="preserve"> без ходьбы или пол года в агонии, я бы выбрал первое…</w:t>
+      </w:r>
+    </w:p>
+    <w:p>
+      <w:pPr>
+        <w:shd w:val="clear" w:color="auto" w:fill="FFFFFF" w:themeFill="background1"/>
+        <w:spacing w:before="240" w:line="240" w:lineRule="auto"/>
+        <w:jc w:val="both"/>
+        <w:rPr>
+          <w:rFonts w:ascii="Truetypewriter PolyglOTT" w:hAnsi="Truetypewriter PolyglOTT" w:cs="Truetypewriter PolyglOTT"/>
+          <w:sz w:val="28"/>
+          <w:szCs w:val="28"/>
+        </w:rPr>
+      </w:pPr>
+      <w:r>
+        <w:rPr>
+          <w:rFonts w:ascii="Truetypewriter PolyglOTT" w:hAnsi="Truetypewriter PolyglOTT" w:cs="Truetypewriter PolyglOTT"/>
+          <w:sz w:val="28"/>
+          <w:szCs w:val="28"/>
+        </w:rPr>
+        <w:t>Си: -Вы скоро закончите?</w:t>
+      </w:r>
+    </w:p>
+    <w:p>
+      <w:pPr>
+        <w:shd w:val="clear" w:color="auto" w:fill="FFFFFF" w:themeFill="background1"/>
+        <w:spacing w:before="240" w:line="240" w:lineRule="auto"/>
+        <w:jc w:val="both"/>
+        <w:rPr>
+          <w:rFonts w:ascii="Truetypewriter PolyglOTT" w:hAnsi="Truetypewriter PolyglOTT" w:cs="Truetypewriter PolyglOTT"/>
+          <w:sz w:val="28"/>
+          <w:szCs w:val="28"/>
+        </w:rPr>
+      </w:pPr>
+      <w:r>
+        <w:rPr>
+          <w:rFonts w:ascii="Truetypewriter PolyglOTT" w:hAnsi="Truetypewriter PolyglOTT" w:cs="Truetypewriter PolyglOTT"/>
+          <w:sz w:val="28"/>
+          <w:szCs w:val="28"/>
+        </w:rPr>
+        <w:t>Доктор: -До вечера точно закончим, но наркоз пройдёт лишь к завтру</w:t>
+      </w:r>
+    </w:p>
+    <w:p>
+      <w:pPr>
+        <w:shd w:val="clear" w:color="auto" w:fill="FFFFFF" w:themeFill="background1"/>
+        <w:spacing w:before="240" w:line="240" w:lineRule="auto"/>
+        <w:jc w:val="both"/>
+        <w:rPr>
+          <w:rFonts w:ascii="Truetypewriter PolyglOTT" w:hAnsi="Truetypewriter PolyglOTT" w:cs="Truetypewriter PolyglOTT"/>
+          <w:sz w:val="28"/>
+          <w:szCs w:val="28"/>
+        </w:rPr>
+      </w:pPr>
+      <w:r>
+        <w:rPr>
+          <w:rFonts w:ascii="Truetypewriter PolyglOTT" w:hAnsi="Truetypewriter PolyglOTT" w:cs="Truetypewriter PolyglOTT"/>
+          <w:sz w:val="28"/>
+          <w:szCs w:val="28"/>
+        </w:rPr>
+        <w:t>Эниси: -Пойдём</w:t>
+      </w:r>
+      <w:r>
+        <w:rPr>
+          <w:rFonts w:ascii="Truetypewriter PolyglOTT" w:hAnsi="Truetypewriter PolyglOTT" w:cs="Truetypewriter PolyglOTT"/>
+          <w:sz w:val="28"/>
+          <w:szCs w:val="28"/>
+        </w:rPr>
+        <w:t xml:space="preserve">те, </w:t>
+      </w:r>
+      <w:r>
+        <w:rPr>
+          <w:rFonts w:ascii="Truetypewriter PolyglOTT" w:hAnsi="Truetypewriter PolyglOTT" w:cs="Truetypewriter PolyglOTT"/>
+          <w:sz w:val="28"/>
+          <w:szCs w:val="28"/>
+        </w:rPr>
+        <w:t>Ши, я очень надеюсь, что ты пойдёшь не с нами, а с доктором</w:t>
+      </w:r>
+    </w:p>
+    <w:p>
+      <w:pPr>
+        <w:shd w:val="clear" w:color="auto" w:fill="FFFFFF" w:themeFill="background1"/>
+        <w:spacing w:before="240" w:line="240" w:lineRule="auto"/>
+        <w:jc w:val="both"/>
+        <w:rPr>
+          <w:rFonts w:ascii="Truetypewriter PolyglOTT" w:hAnsi="Truetypewriter PolyglOTT" w:cs="Truetypewriter PolyglOTT"/>
+          <w:sz w:val="28"/>
+          <w:szCs w:val="28"/>
+        </w:rPr>
+      </w:pPr>
+      <w:r>
+        <w:rPr>
+          <w:rFonts w:ascii="Truetypewriter PolyglOTT" w:hAnsi="Truetypewriter PolyglOTT" w:cs="Truetypewriter PolyglOTT"/>
+          <w:sz w:val="28"/>
+          <w:szCs w:val="28"/>
+        </w:rPr>
+        <w:t>Ши: -Как скажешь</w:t>
+      </w:r>
+    </w:p>
+    <w:p>
+      <w:pPr>
+        <w:shd w:val="clear" w:color="auto" w:fill="FFFFFF" w:themeFill="background1"/>
+        <w:spacing w:before="240" w:line="240" w:lineRule="auto"/>
+        <w:jc w:val="both"/>
+        <w:rPr>
+          <w:rFonts w:ascii="Truetypewriter PolyglOTT" w:hAnsi="Truetypewriter PolyglOTT" w:cs="Truetypewriter PolyglOTT"/>
+          <w:sz w:val="28"/>
+          <w:szCs w:val="28"/>
+        </w:rPr>
+      </w:pPr>
+      <w:r>
+        <w:rPr>
+          <w:rFonts w:ascii="Truetypewriter PolyglOTT" w:hAnsi="Truetypewriter PolyglOTT" w:cs="Truetypewriter PolyglOTT"/>
+          <w:sz w:val="28"/>
+          <w:szCs w:val="28"/>
+        </w:rPr>
+        <w:t>Сежес: -Извините, мы с Нормаром придумали как улететь отсюда</w:t>
+      </w:r>
+    </w:p>
+    <w:p>
+      <w:pPr>
+        <w:shd w:val="clear" w:color="auto" w:fill="FFFFFF" w:themeFill="background1"/>
+        <w:spacing w:before="240" w:line="240" w:lineRule="auto"/>
+        <w:jc w:val="both"/>
+        <w:rPr>
+          <w:rFonts w:ascii="Truetypewriter PolyglOTT" w:hAnsi="Truetypewriter PolyglOTT" w:cs="Truetypewriter PolyglOTT"/>
+          <w:sz w:val="28"/>
+          <w:szCs w:val="28"/>
+        </w:rPr>
+      </w:pPr>
+      <w:r>
+        <w:rPr>
+          <w:rFonts w:ascii="Truetypewriter PolyglOTT" w:hAnsi="Truetypewriter PolyglOTT" w:cs="Truetypewriter PolyglOTT"/>
+          <w:sz w:val="28"/>
+          <w:szCs w:val="28"/>
+        </w:rPr>
+        <w:t>Эниси: -Я это и так знал</w:t>
+      </w:r>
+    </w:p>
+    <w:p>
+      <w:pPr>
+        <w:shd w:val="clear" w:color="auto" w:fill="FFFFFF" w:themeFill="background1"/>
+        <w:spacing w:before="240" w:line="240" w:lineRule="auto"/>
+        <w:jc w:val="both"/>
+        <w:rPr>
+          <w:rFonts w:ascii="Truetypewriter PolyglOTT" w:hAnsi="Truetypewriter PolyglOTT" w:cs="Truetypewriter PolyglOTT"/>
+          <w:sz w:val="28"/>
+          <w:szCs w:val="28"/>
+        </w:rPr>
+      </w:pPr>
+      <w:r>
+        <w:rPr>
+          <w:rFonts w:ascii="Truetypewriter PolyglOTT" w:hAnsi="Truetypewriter PolyglOTT" w:cs="Truetypewriter PolyglOTT"/>
+          <w:sz w:val="28"/>
+          <w:szCs w:val="28"/>
+        </w:rPr>
+        <w:t>Сежес: -При этом создав мощную армию</w:t>
+      </w:r>
+    </w:p>
+    <w:p>
+      <w:pPr>
+        <w:shd w:val="clear" w:color="auto" w:fill="FFFFFF" w:themeFill="background1"/>
+        <w:spacing w:before="240" w:line="240" w:lineRule="auto"/>
+        <w:jc w:val="both"/>
+        <w:rPr>
+          <w:rFonts w:ascii="Truetypewriter PolyglOTT" w:hAnsi="Truetypewriter PolyglOTT" w:cs="Truetypewriter PolyglOTT"/>
+          <w:sz w:val="28"/>
+          <w:szCs w:val="28"/>
+        </w:rPr>
+      </w:pPr>
+      <w:r>
+        <w:rPr>
+          <w:rFonts w:ascii="Truetypewriter PolyglOTT" w:hAnsi="Truetypewriter PolyglOTT" w:cs="Truetypewriter PolyglOTT"/>
+          <w:sz w:val="28"/>
+          <w:szCs w:val="28"/>
+        </w:rPr>
+        <w:t xml:space="preserve">Эниси: -Прямо здесь, прямо сейчас? </w:t>
+      </w:r>
+    </w:p>
+    <w:p>
+      <w:pPr>
+        <w:shd w:val="clear" w:color="auto" w:fill="FFFFFF" w:themeFill="background1"/>
+        <w:spacing w:before="240" w:line="240" w:lineRule="auto"/>
+        <w:jc w:val="both"/>
+        <w:rPr>
+          <w:rFonts w:ascii="Truetypewriter PolyglOTT" w:hAnsi="Truetypewriter PolyglOTT" w:cs="Truetypewriter PolyglOTT"/>
+          <w:sz w:val="28"/>
+          <w:szCs w:val="28"/>
+        </w:rPr>
+      </w:pPr>
+      <w:r>
+        <w:rPr>
+          <w:rFonts w:ascii="Truetypewriter PolyglOTT" w:hAnsi="Truetypewriter PolyglOTT" w:cs="Truetypewriter PolyglOTT"/>
+          <w:sz w:val="28"/>
+          <w:szCs w:val="28"/>
+        </w:rPr>
+        <w:t>Сежес: -Да, но надо спешить, каждая минута на счету, я вам по пути всё расскажу</w:t>
+      </w:r>
+    </w:p>
+    <w:p>
+      <w:pPr>
+        <w:shd w:val="clear" w:color="auto" w:fill="FFFFFF" w:themeFill="background1"/>
+        <w:spacing w:before="240" w:line="240" w:lineRule="auto"/>
+        <w:jc w:val="both"/>
+        <w:rPr>
+          <w:rFonts w:ascii="Truetypewriter PolyglOTT" w:hAnsi="Truetypewriter PolyglOTT" w:cs="Truetypewriter PolyglOTT"/>
+          <w:sz w:val="28"/>
+          <w:szCs w:val="28"/>
+        </w:rPr>
+      </w:pPr>
+      <w:r>
+        <w:rPr>
+          <w:rFonts w:ascii="Truetypewriter PolyglOTT" w:hAnsi="Truetypewriter PolyglOTT" w:cs="Truetypewriter PolyglOTT"/>
+          <w:sz w:val="28"/>
+          <w:szCs w:val="28"/>
+        </w:rPr>
+        <w:t>*Эниси сорвался с места, сразу было видно, что он в создании армии увидел не возможности создать дубину, что поставит на колени сильнейшую армию Федерации, а средство возвращение к жизни Ниссэ и Исаака. Это так странно, что я пишу в его дневнике, но всё же он мне тогда достался, чему я рад* - Дневник Эниси Ли</w:t>
+      </w:r>
+    </w:p>
+    <w:p>
+      <w:pPr>
+        <w:shd w:val="clear" w:color="auto" w:fill="FFFFFF" w:themeFill="background1"/>
+        <w:spacing w:before="240" w:line="240" w:lineRule="auto"/>
+        <w:jc w:val="both"/>
+        <w:rPr>
+          <w:rFonts w:ascii="Truetypewriter PolyglOTT" w:hAnsi="Truetypewriter PolyglOTT" w:cs="Truetypewriter PolyglOTT"/>
+          <w:sz w:val="28"/>
+          <w:szCs w:val="28"/>
+        </w:rPr>
+      </w:pPr>
+      <w:r>
+        <w:rPr>
+          <w:rFonts w:ascii="Truetypewriter PolyglOTT" w:hAnsi="Truetypewriter PolyglOTT" w:cs="Truetypewriter PolyglOTT"/>
+          <w:sz w:val="28"/>
+          <w:szCs w:val="28"/>
+        </w:rPr>
+        <w:t>Си: -Что произошло, почему Эниси так странно себя ведёт, я помню его совершенно другим?</w:t>
+      </w:r>
+    </w:p>
+    <w:p>
+      <w:pPr>
+        <w:shd w:val="clear" w:color="auto" w:fill="FFFFFF" w:themeFill="background1"/>
+        <w:spacing w:before="240" w:line="240" w:lineRule="auto"/>
+        <w:jc w:val="both"/>
+        <w:rPr>
+          <w:rFonts w:ascii="Truetypewriter PolyglOTT" w:hAnsi="Truetypewriter PolyglOTT" w:cs="Truetypewriter PolyglOTT"/>
+          <w:sz w:val="28"/>
+          <w:szCs w:val="28"/>
+        </w:rPr>
+      </w:pPr>
+      <w:r>
+        <w:rPr>
+          <w:rFonts w:ascii="Truetypewriter PolyglOTT" w:hAnsi="Truetypewriter PolyglOTT" w:cs="Truetypewriter PolyglOTT"/>
+          <w:sz w:val="28"/>
+          <w:szCs w:val="28"/>
+        </w:rPr>
+        <w:t xml:space="preserve">Сонэ: -У него были королевские амбиции, а в итоге его обманули, как простого плотника. У него отобрали жену и сына, заточили на 5000 </w:t>
+      </w:r>
+      <w:r>
+        <w:rPr>
+          <w:rFonts w:ascii="Truetypewriter PolyglOTT" w:hAnsi="Truetypewriter PolyglOTT" w:cs="Truetypewriter PolyglOTT"/>
+          <w:sz w:val="28"/>
+          <w:szCs w:val="28"/>
+        </w:rPr>
         <w:lastRenderedPageBreak/>
-        <w:t>Эниси: -Доктор, огласите результаты</w:t>
-      </w:r>
-    </w:p>
-    <w:p>
-      <w:pPr>
-        <w:shd w:val="clear" w:color="auto" w:fill="FFFFFF" w:themeFill="background1"/>
-        <w:spacing w:before="240" w:line="240" w:lineRule="auto"/>
-        <w:jc w:val="both"/>
-        <w:rPr>
-          <w:rFonts w:ascii="Truetypewriter PolyglOTT" w:hAnsi="Truetypewriter PolyglOTT" w:cs="Truetypewriter PolyglOTT"/>
-          <w:sz w:val="28"/>
-          <w:szCs w:val="28"/>
-        </w:rPr>
-      </w:pPr>
-      <w:r>
-        <w:rPr>
-          <w:rFonts w:ascii="Truetypewriter PolyglOTT" w:hAnsi="Truetypewriter PolyglOTT" w:cs="Truetypewriter PolyglOTT"/>
-          <w:sz w:val="28"/>
-          <w:szCs w:val="28"/>
-        </w:rPr>
-        <w:t>Доктор: -Результаты обследования негативны только у одного пациента. У Шрина Кришлау обнаружено некое неизвестное образование в правой ноге, прямо внутри кости</w:t>
-      </w:r>
-    </w:p>
-    <w:p>
-      <w:pPr>
-        <w:shd w:val="clear" w:color="auto" w:fill="FFFFFF" w:themeFill="background1"/>
-        <w:spacing w:before="240" w:line="240" w:lineRule="auto"/>
-        <w:jc w:val="both"/>
-        <w:rPr>
-          <w:rFonts w:ascii="Truetypewriter PolyglOTT" w:hAnsi="Truetypewriter PolyglOTT" w:cs="Truetypewriter PolyglOTT"/>
-          <w:sz w:val="28"/>
-          <w:szCs w:val="28"/>
-        </w:rPr>
-      </w:pPr>
-      <w:r>
-        <w:rPr>
-          <w:rFonts w:ascii="Truetypewriter PolyglOTT" w:hAnsi="Truetypewriter PolyglOTT" w:cs="Truetypewriter PolyglOTT"/>
-          <w:sz w:val="28"/>
-          <w:szCs w:val="28"/>
-        </w:rPr>
-        <w:t>Ши: -Но я не ощущаю себя больным</w:t>
-      </w:r>
-    </w:p>
-    <w:p>
-      <w:pPr>
-        <w:shd w:val="clear" w:color="auto" w:fill="FFFFFF" w:themeFill="background1"/>
-        <w:spacing w:before="240" w:line="240" w:lineRule="auto"/>
-        <w:jc w:val="both"/>
-        <w:rPr>
-          <w:rFonts w:ascii="Truetypewriter PolyglOTT" w:hAnsi="Truetypewriter PolyglOTT" w:cs="Truetypewriter PolyglOTT"/>
-          <w:sz w:val="28"/>
-          <w:szCs w:val="28"/>
-        </w:rPr>
-      </w:pPr>
-      <w:r>
-        <w:rPr>
-          <w:rFonts w:ascii="Truetypewriter PolyglOTT" w:hAnsi="Truetypewriter PolyglOTT" w:cs="Truetypewriter PolyglOTT"/>
-          <w:sz w:val="28"/>
-          <w:szCs w:val="28"/>
-        </w:rPr>
-        <w:t>Доктор: -Возможно, но это только пока, мы вас вылечим, через пол оборота снова сможете ходить</w:t>
-      </w:r>
-    </w:p>
-    <w:p>
-      <w:pPr>
-        <w:shd w:val="clear" w:color="auto" w:fill="FFFFFF" w:themeFill="background1"/>
-        <w:spacing w:before="240" w:line="240" w:lineRule="auto"/>
-        <w:jc w:val="both"/>
-        <w:rPr>
-          <w:rFonts w:ascii="Truetypewriter PolyglOTT" w:hAnsi="Truetypewriter PolyglOTT" w:cs="Truetypewriter PolyglOTT"/>
-          <w:sz w:val="28"/>
-          <w:szCs w:val="28"/>
-        </w:rPr>
-      </w:pPr>
-      <w:r>
-        <w:rPr>
-          <w:rFonts w:ascii="Truetypewriter PolyglOTT" w:hAnsi="Truetypewriter PolyglOTT" w:cs="Truetypewriter PolyglOTT"/>
-          <w:sz w:val="28"/>
-          <w:szCs w:val="28"/>
-        </w:rPr>
-        <w:t>Ши: -</w:t>
-      </w:r>
-      <w:proofErr w:type="gramStart"/>
-      <w:r>
-        <w:rPr>
-          <w:rFonts w:ascii="Truetypewriter PolyglOTT" w:hAnsi="Truetypewriter PolyglOTT" w:cs="Truetypewriter PolyglOTT"/>
-          <w:sz w:val="28"/>
-          <w:szCs w:val="28"/>
-        </w:rPr>
-        <w:t>Пол года</w:t>
-      </w:r>
-      <w:proofErr w:type="gramEnd"/>
-      <w:r>
-        <w:rPr>
-          <w:rFonts w:ascii="Truetypewriter PolyglOTT" w:hAnsi="Truetypewriter PolyglOTT" w:cs="Truetypewriter PolyglOTT"/>
-          <w:sz w:val="28"/>
-          <w:szCs w:val="28"/>
-        </w:rPr>
-        <w:t>!?</w:t>
-      </w:r>
-    </w:p>
-    <w:p>
-      <w:pPr>
-        <w:shd w:val="clear" w:color="auto" w:fill="FFFFFF" w:themeFill="background1"/>
-        <w:spacing w:before="240" w:line="240" w:lineRule="auto"/>
-        <w:jc w:val="both"/>
-        <w:rPr>
-          <w:rFonts w:ascii="Truetypewriter PolyglOTT" w:hAnsi="Truetypewriter PolyglOTT" w:cs="Truetypewriter PolyglOTT"/>
-          <w:sz w:val="28"/>
-          <w:szCs w:val="28"/>
-        </w:rPr>
-      </w:pPr>
-      <w:r>
-        <w:rPr>
-          <w:rFonts w:ascii="Truetypewriter PolyglOTT" w:hAnsi="Truetypewriter PolyglOTT" w:cs="Truetypewriter PolyglOTT"/>
-          <w:sz w:val="28"/>
-          <w:szCs w:val="28"/>
-        </w:rPr>
-        <w:t>Эниси: -</w:t>
-      </w:r>
-      <w:proofErr w:type="gramStart"/>
-      <w:r>
-        <w:rPr>
-          <w:rFonts w:ascii="Truetypewriter PolyglOTT" w:hAnsi="Truetypewriter PolyglOTT" w:cs="Truetypewriter PolyglOTT"/>
-          <w:sz w:val="28"/>
-          <w:szCs w:val="28"/>
-        </w:rPr>
-        <w:t>Пол года</w:t>
-      </w:r>
-      <w:proofErr w:type="gramEnd"/>
-      <w:r>
-        <w:rPr>
-          <w:rFonts w:ascii="Truetypewriter PolyglOTT" w:hAnsi="Truetypewriter PolyglOTT" w:cs="Truetypewriter PolyglOTT"/>
-          <w:sz w:val="28"/>
-          <w:szCs w:val="28"/>
-        </w:rPr>
-        <w:t xml:space="preserve"> без ходьбы или пол года в агонии, я бы выбрал первое…</w:t>
-      </w:r>
-    </w:p>
-    <w:p>
-      <w:pPr>
-        <w:shd w:val="clear" w:color="auto" w:fill="FFFFFF" w:themeFill="background1"/>
-        <w:spacing w:before="240" w:line="240" w:lineRule="auto"/>
-        <w:jc w:val="both"/>
-        <w:rPr>
-          <w:rFonts w:ascii="Truetypewriter PolyglOTT" w:hAnsi="Truetypewriter PolyglOTT" w:cs="Truetypewriter PolyglOTT"/>
-          <w:sz w:val="28"/>
-          <w:szCs w:val="28"/>
-        </w:rPr>
-      </w:pPr>
-      <w:r>
-        <w:rPr>
-          <w:rFonts w:ascii="Truetypewriter PolyglOTT" w:hAnsi="Truetypewriter PolyglOTT" w:cs="Truetypewriter PolyglOTT"/>
-          <w:sz w:val="28"/>
-          <w:szCs w:val="28"/>
-        </w:rPr>
-        <w:t>Си: -Вы скоро закончите?</w:t>
-      </w:r>
-    </w:p>
-    <w:p>
-      <w:pPr>
-        <w:shd w:val="clear" w:color="auto" w:fill="FFFFFF" w:themeFill="background1"/>
-        <w:spacing w:before="240" w:line="240" w:lineRule="auto"/>
-        <w:jc w:val="both"/>
-        <w:rPr>
-          <w:rFonts w:ascii="Truetypewriter PolyglOTT" w:hAnsi="Truetypewriter PolyglOTT" w:cs="Truetypewriter PolyglOTT"/>
-          <w:sz w:val="28"/>
-          <w:szCs w:val="28"/>
-        </w:rPr>
-      </w:pPr>
-      <w:r>
-        <w:rPr>
-          <w:rFonts w:ascii="Truetypewriter PolyglOTT" w:hAnsi="Truetypewriter PolyglOTT" w:cs="Truetypewriter PolyglOTT"/>
-          <w:sz w:val="28"/>
-          <w:szCs w:val="28"/>
-        </w:rPr>
-        <w:t>Доктор: -До вечера точно закончим, но наркоз пройдёт лишь к завтру</w:t>
-      </w:r>
-    </w:p>
-    <w:p>
-      <w:pPr>
-        <w:shd w:val="clear" w:color="auto" w:fill="FFFFFF" w:themeFill="background1"/>
-        <w:spacing w:before="240" w:line="240" w:lineRule="auto"/>
-        <w:jc w:val="both"/>
-        <w:rPr>
-          <w:rFonts w:ascii="Truetypewriter PolyglOTT" w:hAnsi="Truetypewriter PolyglOTT" w:cs="Truetypewriter PolyglOTT"/>
-          <w:sz w:val="28"/>
-          <w:szCs w:val="28"/>
-        </w:rPr>
-      </w:pPr>
-      <w:r>
-        <w:rPr>
-          <w:rFonts w:ascii="Truetypewriter PolyglOTT" w:hAnsi="Truetypewriter PolyglOTT" w:cs="Truetypewriter PolyglOTT"/>
-          <w:sz w:val="28"/>
-          <w:szCs w:val="28"/>
-        </w:rPr>
-        <w:t>Эниси: -Пойдём</w:t>
-      </w:r>
-      <w:r>
-        <w:rPr>
-          <w:rFonts w:ascii="Truetypewriter PolyglOTT" w:hAnsi="Truetypewriter PolyglOTT" w:cs="Truetypewriter PolyglOTT"/>
-          <w:sz w:val="28"/>
-          <w:szCs w:val="28"/>
-        </w:rPr>
-        <w:t xml:space="preserve">те, </w:t>
-      </w:r>
-      <w:r>
-        <w:rPr>
-          <w:rFonts w:ascii="Truetypewriter PolyglOTT" w:hAnsi="Truetypewriter PolyglOTT" w:cs="Truetypewriter PolyglOTT"/>
-          <w:sz w:val="28"/>
-          <w:szCs w:val="28"/>
-        </w:rPr>
-        <w:t>Ши, я очень надеюсь, что ты пойдёшь не с нами, а с доктором</w:t>
-      </w:r>
-    </w:p>
-    <w:p>
-      <w:pPr>
-        <w:shd w:val="clear" w:color="auto" w:fill="FFFFFF" w:themeFill="background1"/>
-        <w:spacing w:before="240" w:line="240" w:lineRule="auto"/>
-        <w:jc w:val="both"/>
-        <w:rPr>
-          <w:rFonts w:ascii="Truetypewriter PolyglOTT" w:hAnsi="Truetypewriter PolyglOTT" w:cs="Truetypewriter PolyglOTT"/>
-          <w:sz w:val="28"/>
-          <w:szCs w:val="28"/>
-        </w:rPr>
-      </w:pPr>
-      <w:r>
-        <w:rPr>
-          <w:rFonts w:ascii="Truetypewriter PolyglOTT" w:hAnsi="Truetypewriter PolyglOTT" w:cs="Truetypewriter PolyglOTT"/>
-          <w:sz w:val="28"/>
-          <w:szCs w:val="28"/>
-        </w:rPr>
-        <w:t>Ши: -Как скажешь</w:t>
-      </w:r>
-    </w:p>
-    <w:p>
-      <w:pPr>
-        <w:shd w:val="clear" w:color="auto" w:fill="FFFFFF" w:themeFill="background1"/>
-        <w:spacing w:before="240" w:line="240" w:lineRule="auto"/>
-        <w:jc w:val="both"/>
-        <w:rPr>
-          <w:rFonts w:ascii="Truetypewriter PolyglOTT" w:hAnsi="Truetypewriter PolyglOTT" w:cs="Truetypewriter PolyglOTT"/>
-          <w:sz w:val="28"/>
-          <w:szCs w:val="28"/>
-        </w:rPr>
-      </w:pPr>
-      <w:r>
-        <w:rPr>
-          <w:rFonts w:ascii="Truetypewriter PolyglOTT" w:hAnsi="Truetypewriter PolyglOTT" w:cs="Truetypewriter PolyglOTT"/>
-          <w:sz w:val="28"/>
-          <w:szCs w:val="28"/>
-        </w:rPr>
-        <w:t>Сежес: -Извините, мы с Нормаром придумали как улететь отсюда</w:t>
-      </w:r>
-    </w:p>
-    <w:p>
-      <w:pPr>
-        <w:shd w:val="clear" w:color="auto" w:fill="FFFFFF" w:themeFill="background1"/>
-        <w:spacing w:before="240" w:line="240" w:lineRule="auto"/>
-        <w:jc w:val="both"/>
-        <w:rPr>
-          <w:rFonts w:ascii="Truetypewriter PolyglOTT" w:hAnsi="Truetypewriter PolyglOTT" w:cs="Truetypewriter PolyglOTT"/>
-          <w:sz w:val="28"/>
-          <w:szCs w:val="28"/>
-        </w:rPr>
-      </w:pPr>
-      <w:r>
-        <w:rPr>
-          <w:rFonts w:ascii="Truetypewriter PolyglOTT" w:hAnsi="Truetypewriter PolyglOTT" w:cs="Truetypewriter PolyglOTT"/>
-          <w:sz w:val="28"/>
-          <w:szCs w:val="28"/>
-        </w:rPr>
-        <w:t>Эниси: -Я это и так знал</w:t>
-      </w:r>
-    </w:p>
-    <w:p>
-      <w:pPr>
-        <w:shd w:val="clear" w:color="auto" w:fill="FFFFFF" w:themeFill="background1"/>
-        <w:spacing w:before="240" w:line="240" w:lineRule="auto"/>
-        <w:jc w:val="both"/>
-        <w:rPr>
-          <w:rFonts w:ascii="Truetypewriter PolyglOTT" w:hAnsi="Truetypewriter PolyglOTT" w:cs="Truetypewriter PolyglOTT"/>
-          <w:sz w:val="28"/>
-          <w:szCs w:val="28"/>
-        </w:rPr>
-      </w:pPr>
-      <w:r>
-        <w:rPr>
-          <w:rFonts w:ascii="Truetypewriter PolyglOTT" w:hAnsi="Truetypewriter PolyglOTT" w:cs="Truetypewriter PolyglOTT"/>
-          <w:sz w:val="28"/>
-          <w:szCs w:val="28"/>
-        </w:rPr>
-        <w:t>Сежес: -При этом создав мощную армию</w:t>
-      </w:r>
-    </w:p>
-    <w:p>
-      <w:pPr>
-        <w:shd w:val="clear" w:color="auto" w:fill="FFFFFF" w:themeFill="background1"/>
-        <w:spacing w:before="240" w:line="240" w:lineRule="auto"/>
-        <w:jc w:val="both"/>
-        <w:rPr>
-          <w:rFonts w:ascii="Truetypewriter PolyglOTT" w:hAnsi="Truetypewriter PolyglOTT" w:cs="Truetypewriter PolyglOTT"/>
-          <w:sz w:val="28"/>
-          <w:szCs w:val="28"/>
-        </w:rPr>
-      </w:pPr>
-      <w:r>
-        <w:rPr>
-          <w:rFonts w:ascii="Truetypewriter PolyglOTT" w:hAnsi="Truetypewriter PolyglOTT" w:cs="Truetypewriter PolyglOTT"/>
-          <w:sz w:val="28"/>
-          <w:szCs w:val="28"/>
-        </w:rPr>
-        <w:t xml:space="preserve">Эниси: -Прямо здесь, прямо сейчас? </w:t>
-      </w:r>
-    </w:p>
-    <w:p>
-      <w:pPr>
-        <w:shd w:val="clear" w:color="auto" w:fill="FFFFFF" w:themeFill="background1"/>
-        <w:spacing w:before="240" w:line="240" w:lineRule="auto"/>
-        <w:jc w:val="both"/>
-        <w:rPr>
-          <w:rFonts w:ascii="Truetypewriter PolyglOTT" w:hAnsi="Truetypewriter PolyglOTT" w:cs="Truetypewriter PolyglOTT"/>
-          <w:sz w:val="28"/>
-          <w:szCs w:val="28"/>
-        </w:rPr>
-      </w:pPr>
-      <w:r>
-        <w:rPr>
-          <w:rFonts w:ascii="Truetypewriter PolyglOTT" w:hAnsi="Truetypewriter PolyglOTT" w:cs="Truetypewriter PolyglOTT"/>
-          <w:sz w:val="28"/>
-          <w:szCs w:val="28"/>
-        </w:rPr>
-        <w:t>Сежес: -Да, но надо спешить, каждая минута на счету, я вам по пути всё расскажу</w:t>
-      </w:r>
-    </w:p>
-    <w:p>
-      <w:pPr>
-        <w:shd w:val="clear" w:color="auto" w:fill="FFFFFF" w:themeFill="background1"/>
-        <w:spacing w:before="240" w:line="240" w:lineRule="auto"/>
-        <w:jc w:val="both"/>
-        <w:rPr>
-          <w:rFonts w:ascii="Truetypewriter PolyglOTT" w:hAnsi="Truetypewriter PolyglOTT" w:cs="Truetypewriter PolyglOTT"/>
-          <w:sz w:val="28"/>
-          <w:szCs w:val="28"/>
-        </w:rPr>
-      </w:pPr>
-      <w:r>
-        <w:rPr>
-          <w:rFonts w:ascii="Truetypewriter PolyglOTT" w:hAnsi="Truetypewriter PolyglOTT" w:cs="Truetypewriter PolyglOTT"/>
-          <w:sz w:val="28"/>
-          <w:szCs w:val="28"/>
-        </w:rPr>
-        <w:t>*Эниси сорвался с места, сразу было видно, что он в создании армии увидел не возможности создать дубину, что поставит на колени сильнейшую армию Федерации, а средство возвращение к жизни Ниссэ и Исаака. Это так странно, что я пишу в его дневнике, но всё же он мне тогда достался, чему я рад* - Дневник Эниси Ли</w:t>
-      </w:r>
-    </w:p>
-    <w:p>
-      <w:pPr>
-        <w:shd w:val="clear" w:color="auto" w:fill="FFFFFF" w:themeFill="background1"/>
-        <w:spacing w:before="240" w:line="240" w:lineRule="auto"/>
-        <w:jc w:val="both"/>
-        <w:rPr>
-          <w:rFonts w:ascii="Truetypewriter PolyglOTT" w:hAnsi="Truetypewriter PolyglOTT" w:cs="Truetypewriter PolyglOTT"/>
-          <w:sz w:val="28"/>
-          <w:szCs w:val="28"/>
-        </w:rPr>
-      </w:pPr>
-      <w:r>
-        <w:rPr>
-          <w:rFonts w:ascii="Truetypewriter PolyglOTT" w:hAnsi="Truetypewriter PolyglOTT" w:cs="Truetypewriter PolyglOTT"/>
-          <w:sz w:val="28"/>
-          <w:szCs w:val="28"/>
-        </w:rPr>
-        <w:t>Си: -Что произошло, почему Эниси так странно себя ведёт, я помню его совершенно другим?</w:t>
-      </w:r>
-    </w:p>
-    <w:p>
-      <w:pPr>
-        <w:shd w:val="clear" w:color="auto" w:fill="FFFFFF" w:themeFill="background1"/>
-        <w:spacing w:before="240" w:line="240" w:lineRule="auto"/>
-        <w:jc w:val="both"/>
-        <w:rPr>
-          <w:rFonts w:ascii="Truetypewriter PolyglOTT" w:hAnsi="Truetypewriter PolyglOTT" w:cs="Truetypewriter PolyglOTT"/>
-          <w:sz w:val="28"/>
-          <w:szCs w:val="28"/>
-        </w:rPr>
-      </w:pPr>
-      <w:r>
-        <w:rPr>
-          <w:rFonts w:ascii="Truetypewriter PolyglOTT" w:hAnsi="Truetypewriter PolyglOTT" w:cs="Truetypewriter PolyglOTT"/>
-          <w:sz w:val="28"/>
-          <w:szCs w:val="28"/>
-        </w:rPr>
-        <w:t>Сонэ: -У него были королевские амбиции, а в итоге его обманули, как простого плотника. У него отобрали жену и сына, заточили на 5000 оборотов в пустоту, обнадёжили, дали прожить 200 оборотов, собирая свою армию. И снова поражение. А вчера он потерял своего брата – Тао.</w:t>
-      </w:r>
-    </w:p>
-    <w:p>
-      <w:pPr>
-        <w:shd w:val="clear" w:color="auto" w:fill="FFFFFF" w:themeFill="background1"/>
-        <w:spacing w:before="240" w:line="240" w:lineRule="auto"/>
-        <w:jc w:val="both"/>
-        <w:rPr>
-          <w:rFonts w:ascii="Truetypewriter PolyglOTT" w:hAnsi="Truetypewriter PolyglOTT" w:cs="Truetypewriter PolyglOTT"/>
-          <w:sz w:val="28"/>
-          <w:szCs w:val="28"/>
-        </w:rPr>
-      </w:pPr>
-      <w:r>
-        <w:rPr>
-          <w:rFonts w:ascii="Truetypewriter PolyglOTT" w:hAnsi="Truetypewriter PolyglOTT" w:cs="Truetypewriter PolyglOTT"/>
-          <w:sz w:val="28"/>
-          <w:szCs w:val="28"/>
-        </w:rPr>
-        <w:lastRenderedPageBreak/>
+        <w:t>оборотов в пустоту, обнадёжили, дали прожить 200 оборотов, собирая свою армию. И снова поражение. А вчера он потерял своего брата – Тао.</w:t>
+      </w:r>
+    </w:p>
+    <w:p>
+      <w:pPr>
+        <w:shd w:val="clear" w:color="auto" w:fill="FFFFFF" w:themeFill="background1"/>
+        <w:spacing w:before="240" w:line="240" w:lineRule="auto"/>
+        <w:jc w:val="both"/>
+        <w:rPr>
+          <w:rFonts w:ascii="Truetypewriter PolyglOTT" w:hAnsi="Truetypewriter PolyglOTT" w:cs="Truetypewriter PolyglOTT"/>
+          <w:sz w:val="28"/>
+          <w:szCs w:val="28"/>
+        </w:rPr>
+      </w:pPr>
+      <w:r>
+        <w:rPr>
+          <w:rFonts w:ascii="Truetypewriter PolyglOTT" w:hAnsi="Truetypewriter PolyglOTT" w:cs="Truetypewriter PolyglOTT"/>
+          <w:sz w:val="28"/>
+          <w:szCs w:val="28"/>
+        </w:rPr>
         <w:t>Си: -Но насколько я знаю, они с Тао не были особо братьями</w:t>
       </w:r>
     </w:p>
@@ -32325,6 +32368,7 @@
           <w:sz w:val="28"/>
           <w:szCs w:val="28"/>
         </w:rPr>
+        <w:lastRenderedPageBreak/>
         <w:t>Си: -Ши рассказывал, что слышал от учёных о том, что они смогли создать квантовую запутанность. Они думали, что это просто какие-то помехи из параллельных миров</w:t>
       </w:r>
     </w:p>
@@ -32345,387 +32389,387 @@
           <w:sz w:val="28"/>
           <w:szCs w:val="28"/>
         </w:rPr>
+        <w:t>Ли: -И что?</w:t>
+      </w:r>
+    </w:p>
+    <w:p>
+      <w:pPr>
+        <w:shd w:val="clear" w:color="auto" w:fill="FFFFFF" w:themeFill="background1"/>
+        <w:spacing w:before="240" w:line="240" w:lineRule="auto"/>
+        <w:jc w:val="both"/>
+        <w:rPr>
+          <w:rFonts w:ascii="Truetypewriter PolyglOTT" w:hAnsi="Truetypewriter PolyglOTT" w:cs="Truetypewriter PolyglOTT"/>
+          <w:sz w:val="28"/>
+          <w:szCs w:val="28"/>
+        </w:rPr>
+      </w:pPr>
+      <w:r>
+        <w:rPr>
+          <w:rFonts w:ascii="Truetypewriter PolyglOTT" w:hAnsi="Truetypewriter PolyglOTT" w:cs="Truetypewriter PolyglOTT"/>
+          <w:sz w:val="28"/>
+          <w:szCs w:val="28"/>
+        </w:rPr>
+        <w:t>Си: -А то, что это означает, что они перехватили связь Незеса Шэна</w:t>
+      </w:r>
+    </w:p>
+    <w:p>
+      <w:pPr>
+        <w:shd w:val="clear" w:color="auto" w:fill="FFFFFF" w:themeFill="background1"/>
+        <w:spacing w:before="240" w:line="240" w:lineRule="auto"/>
+        <w:jc w:val="both"/>
+        <w:rPr>
+          <w:rFonts w:ascii="Truetypewriter PolyglOTT" w:hAnsi="Truetypewriter PolyglOTT" w:cs="Truetypewriter PolyglOTT"/>
+          <w:sz w:val="28"/>
+          <w:szCs w:val="28"/>
+        </w:rPr>
+      </w:pPr>
+      <w:r>
+        <w:rPr>
+          <w:rFonts w:ascii="Truetypewriter PolyglOTT" w:hAnsi="Truetypewriter PolyglOTT" w:cs="Truetypewriter PolyglOTT"/>
+          <w:sz w:val="28"/>
+          <w:szCs w:val="28"/>
+        </w:rPr>
+        <w:t>Сонэ: -Он жив?</w:t>
+      </w:r>
+    </w:p>
+    <w:p>
+      <w:pPr>
+        <w:shd w:val="clear" w:color="auto" w:fill="FFFFFF" w:themeFill="background1"/>
+        <w:spacing w:before="240" w:line="240" w:lineRule="auto"/>
+        <w:jc w:val="both"/>
+        <w:rPr>
+          <w:rFonts w:ascii="Truetypewriter PolyglOTT" w:hAnsi="Truetypewriter PolyglOTT" w:cs="Truetypewriter PolyglOTT"/>
+          <w:sz w:val="28"/>
+          <w:szCs w:val="28"/>
+        </w:rPr>
+      </w:pPr>
+      <w:r>
+        <w:rPr>
+          <w:rFonts w:ascii="Truetypewriter PolyglOTT" w:hAnsi="Truetypewriter PolyglOTT" w:cs="Truetypewriter PolyglOTT"/>
+          <w:sz w:val="28"/>
+          <w:szCs w:val="28"/>
+        </w:rPr>
+        <w:t>Си: -Ещё бы, Ши говорил, что он занимает какое-то высокое место в руководстве Пимбазеном, как отдельным государством, что их собственно и смутило</w:t>
+      </w:r>
+    </w:p>
+    <w:p>
+      <w:pPr>
+        <w:shd w:val="clear" w:color="auto" w:fill="FFFFFF" w:themeFill="background1"/>
+        <w:spacing w:before="240" w:line="240" w:lineRule="auto"/>
+        <w:jc w:val="both"/>
+        <w:rPr>
+          <w:rFonts w:ascii="Truetypewriter PolyglOTT" w:hAnsi="Truetypewriter PolyglOTT" w:cs="Truetypewriter PolyglOTT"/>
+          <w:sz w:val="28"/>
+          <w:szCs w:val="28"/>
+        </w:rPr>
+      </w:pPr>
+      <w:r>
+        <w:rPr>
+          <w:rFonts w:ascii="Truetypewriter PolyglOTT" w:hAnsi="Truetypewriter PolyglOTT" w:cs="Truetypewriter PolyglOTT"/>
+          <w:sz w:val="28"/>
+          <w:szCs w:val="28"/>
+        </w:rPr>
+        <w:t>Ли: -И с кем же этот «император» говорил</w:t>
+      </w:r>
+    </w:p>
+    <w:p>
+      <w:pPr>
+        <w:shd w:val="clear" w:color="auto" w:fill="FFFFFF" w:themeFill="background1"/>
+        <w:spacing w:before="240" w:line="240" w:lineRule="auto"/>
+        <w:jc w:val="both"/>
+        <w:rPr>
+          <w:rFonts w:ascii="Truetypewriter PolyglOTT" w:hAnsi="Truetypewriter PolyglOTT" w:cs="Truetypewriter PolyglOTT"/>
+          <w:sz w:val="28"/>
+          <w:szCs w:val="28"/>
+        </w:rPr>
+      </w:pPr>
+      <w:r>
+        <w:rPr>
+          <w:rFonts w:ascii="Truetypewriter PolyglOTT" w:hAnsi="Truetypewriter PolyglOTT" w:cs="Truetypewriter PolyglOTT"/>
+          <w:sz w:val="28"/>
+          <w:szCs w:val="28"/>
+        </w:rPr>
+        <w:t>Си: -Во-первых не император, а президент, хотя и не совсем легитимный, а во-вторых с самим Норстом Каале – императором Федерации</w:t>
+      </w:r>
+    </w:p>
+    <w:p>
+      <w:pPr>
+        <w:shd w:val="clear" w:color="auto" w:fill="FFFFFF" w:themeFill="background1"/>
+        <w:spacing w:before="240" w:line="240" w:lineRule="auto"/>
+        <w:jc w:val="both"/>
+        <w:rPr>
+          <w:rFonts w:ascii="Truetypewriter PolyglOTT" w:hAnsi="Truetypewriter PolyglOTT" w:cs="Truetypewriter PolyglOTT"/>
+          <w:sz w:val="28"/>
+          <w:szCs w:val="28"/>
+        </w:rPr>
+      </w:pPr>
+      <w:r>
+        <w:rPr>
+          <w:rFonts w:ascii="Truetypewriter PolyglOTT" w:hAnsi="Truetypewriter PolyglOTT" w:cs="Truetypewriter PolyglOTT"/>
+          <w:sz w:val="28"/>
+          <w:szCs w:val="28"/>
+        </w:rPr>
+        <w:t xml:space="preserve">Сонэ: -Пимбазен же часть Федерации, собственно почему мы и тут </w:t>
+      </w:r>
+    </w:p>
+    <w:p>
+      <w:pPr>
+        <w:shd w:val="clear" w:color="auto" w:fill="FFFFFF" w:themeFill="background1"/>
+        <w:spacing w:before="240" w:line="240" w:lineRule="auto"/>
+        <w:jc w:val="both"/>
+        <w:rPr>
+          <w:rFonts w:ascii="Truetypewriter PolyglOTT" w:hAnsi="Truetypewriter PolyglOTT" w:cs="Truetypewriter PolyglOTT"/>
+          <w:sz w:val="28"/>
+          <w:szCs w:val="28"/>
+        </w:rPr>
+      </w:pPr>
+      <w:r>
+        <w:rPr>
+          <w:rFonts w:ascii="Truetypewriter PolyglOTT" w:hAnsi="Truetypewriter PolyglOTT" w:cs="Truetypewriter PolyglOTT"/>
+          <w:sz w:val="28"/>
+          <w:szCs w:val="28"/>
+        </w:rPr>
+        <w:t>Ли: -Я не знаю, надо будет спросить у Эниси, либо у Шрина</w:t>
+      </w:r>
+    </w:p>
+    <w:p>
+      <w:pPr>
+        <w:shd w:val="clear" w:color="auto" w:fill="FFFFFF" w:themeFill="background1"/>
+        <w:spacing w:before="240" w:line="240" w:lineRule="auto"/>
+        <w:jc w:val="both"/>
+        <w:rPr>
+          <w:rFonts w:ascii="Truetypewriter PolyglOTT" w:hAnsi="Truetypewriter PolyglOTT" w:cs="Truetypewriter PolyglOTT"/>
+          <w:sz w:val="28"/>
+          <w:szCs w:val="28"/>
+        </w:rPr>
+      </w:pPr>
+      <w:r>
+        <w:rPr>
+          <w:rFonts w:ascii="Truetypewriter PolyglOTT" w:hAnsi="Truetypewriter PolyglOTT" w:cs="Truetypewriter PolyglOTT"/>
+          <w:sz w:val="28"/>
+          <w:szCs w:val="28"/>
+        </w:rPr>
+        <w:t>*Научный центр, к этому времени все коммуникации Пимбуров, здания и коробли спрятаны под землю*</w:t>
+      </w:r>
+    </w:p>
+    <w:p>
+      <w:pPr>
+        <w:shd w:val="clear" w:color="auto" w:fill="FFFFFF" w:themeFill="background1"/>
+        <w:spacing w:before="240" w:line="240" w:lineRule="auto"/>
+        <w:jc w:val="both"/>
+        <w:rPr>
+          <w:rFonts w:ascii="Truetypewriter PolyglOTT" w:hAnsi="Truetypewriter PolyglOTT" w:cs="Truetypewriter PolyglOTT"/>
+          <w:sz w:val="28"/>
+          <w:szCs w:val="28"/>
+        </w:rPr>
+      </w:pPr>
+      <w:r>
+        <w:rPr>
+          <w:rFonts w:ascii="Truetypewriter PolyglOTT" w:hAnsi="Truetypewriter PolyglOTT" w:cs="Truetypewriter PolyglOTT"/>
+          <w:sz w:val="28"/>
+          <w:szCs w:val="28"/>
+        </w:rPr>
+        <w:t>Сежес: -Вот оно</w:t>
+      </w:r>
+    </w:p>
+    <w:p>
+      <w:pPr>
+        <w:shd w:val="clear" w:color="auto" w:fill="FFFFFF" w:themeFill="background1"/>
+        <w:spacing w:before="240" w:line="240" w:lineRule="auto"/>
+        <w:jc w:val="both"/>
+        <w:rPr>
+          <w:rFonts w:ascii="Truetypewriter PolyglOTT" w:hAnsi="Truetypewriter PolyglOTT" w:cs="Truetypewriter PolyglOTT"/>
+          <w:sz w:val="28"/>
+          <w:szCs w:val="28"/>
+        </w:rPr>
+      </w:pPr>
+      <w:r>
+        <w:rPr>
+          <w:rFonts w:ascii="Truetypewriter PolyglOTT" w:hAnsi="Truetypewriter PolyglOTT" w:cs="Truetypewriter PolyglOTT"/>
+          <w:sz w:val="28"/>
+          <w:szCs w:val="28"/>
+        </w:rPr>
+        <w:t>Эниси: -Что это за фигня? Это же мои доспехи?</w:t>
+      </w:r>
+    </w:p>
+    <w:p>
+      <w:pPr>
+        <w:shd w:val="clear" w:color="auto" w:fill="FFFFFF" w:themeFill="background1"/>
+        <w:spacing w:before="240" w:line="240" w:lineRule="auto"/>
+        <w:jc w:val="both"/>
+        <w:rPr>
+          <w:rFonts w:ascii="Truetypewriter PolyglOTT" w:hAnsi="Truetypewriter PolyglOTT" w:cs="Truetypewriter PolyglOTT"/>
+          <w:sz w:val="28"/>
+          <w:szCs w:val="28"/>
+        </w:rPr>
+      </w:pPr>
+      <w:r>
+        <w:rPr>
+          <w:rFonts w:ascii="Truetypewriter PolyglOTT" w:hAnsi="Truetypewriter PolyglOTT" w:cs="Truetypewriter PolyglOTT"/>
+          <w:sz w:val="28"/>
+          <w:szCs w:val="28"/>
+        </w:rPr>
+        <w:t xml:space="preserve">Сежес: -Вам всё объяснят </w:t>
+      </w:r>
+    </w:p>
+    <w:p>
+      <w:pPr>
+        <w:shd w:val="clear" w:color="auto" w:fill="FFFFFF" w:themeFill="background1"/>
+        <w:spacing w:before="240" w:line="240" w:lineRule="auto"/>
+        <w:jc w:val="both"/>
+        <w:rPr>
+          <w:rFonts w:ascii="Truetypewriter PolyglOTT" w:hAnsi="Truetypewriter PolyglOTT" w:cs="Truetypewriter PolyglOTT"/>
+          <w:sz w:val="28"/>
+          <w:szCs w:val="28"/>
+        </w:rPr>
+      </w:pPr>
+      <w:r>
+        <w:rPr>
+          <w:rFonts w:ascii="Truetypewriter PolyglOTT" w:hAnsi="Truetypewriter PolyglOTT" w:cs="Truetypewriter PolyglOTT"/>
+          <w:sz w:val="28"/>
+          <w:szCs w:val="28"/>
+        </w:rPr>
+        <w:t>Учёный: -Спасибо вам рядовой Сежес</w:t>
+      </w:r>
+    </w:p>
+    <w:p>
+      <w:pPr>
+        <w:shd w:val="clear" w:color="auto" w:fill="FFFFFF" w:themeFill="background1"/>
+        <w:spacing w:before="240" w:line="240" w:lineRule="auto"/>
+        <w:jc w:val="both"/>
+        <w:rPr>
+          <w:rFonts w:ascii="Truetypewriter PolyglOTT" w:hAnsi="Truetypewriter PolyglOTT" w:cs="Truetypewriter PolyglOTT"/>
+          <w:sz w:val="28"/>
+          <w:szCs w:val="28"/>
+        </w:rPr>
+      </w:pPr>
+      <w:r>
+        <w:rPr>
+          <w:rFonts w:ascii="Truetypewriter PolyglOTT" w:hAnsi="Truetypewriter PolyglOTT" w:cs="Truetypewriter PolyglOTT"/>
+          <w:sz w:val="28"/>
+          <w:szCs w:val="28"/>
+        </w:rPr>
+        <w:t>Сежес: -Рад служить, хоть море сердцу бли… Извините</w:t>
+      </w:r>
+    </w:p>
+    <w:p>
+      <w:pPr>
+        <w:shd w:val="clear" w:color="auto" w:fill="FFFFFF" w:themeFill="background1"/>
+        <w:spacing w:before="240" w:line="240" w:lineRule="auto"/>
+        <w:jc w:val="both"/>
+        <w:rPr>
+          <w:rFonts w:ascii="Truetypewriter PolyglOTT" w:hAnsi="Truetypewriter PolyglOTT" w:cs="Truetypewriter PolyglOTT"/>
+          <w:sz w:val="28"/>
+          <w:szCs w:val="28"/>
+        </w:rPr>
+      </w:pPr>
+      <w:r>
+        <w:rPr>
+          <w:rFonts w:ascii="Truetypewriter PolyglOTT" w:hAnsi="Truetypewriter PolyglOTT" w:cs="Truetypewriter PolyglOTT"/>
+          <w:sz w:val="28"/>
+          <w:szCs w:val="28"/>
+        </w:rPr>
+        <w:t>Учёный: -Да, это реплика вашего доспеха, уважаемый Пимбура</w:t>
+      </w:r>
+    </w:p>
+    <w:p>
+      <w:pPr>
+        <w:shd w:val="clear" w:color="auto" w:fill="FFFFFF" w:themeFill="background1"/>
+        <w:spacing w:before="240" w:line="240" w:lineRule="auto"/>
+        <w:jc w:val="both"/>
+        <w:rPr>
+          <w:rFonts w:ascii="Truetypewriter PolyglOTT" w:hAnsi="Truetypewriter PolyglOTT" w:cs="Truetypewriter PolyglOTT"/>
+          <w:sz w:val="28"/>
+          <w:szCs w:val="28"/>
+        </w:rPr>
+      </w:pPr>
+      <w:r>
+        <w:rPr>
+          <w:rFonts w:ascii="Truetypewriter PolyglOTT" w:hAnsi="Truetypewriter PolyglOTT" w:cs="Truetypewriter PolyglOTT"/>
+          <w:sz w:val="28"/>
+          <w:szCs w:val="28"/>
+        </w:rPr>
+        <w:t>Эниси: -И зачем я тогда здесь?</w:t>
+      </w:r>
+    </w:p>
+    <w:p>
+      <w:pPr>
+        <w:shd w:val="clear" w:color="auto" w:fill="FFFFFF" w:themeFill="background1"/>
+        <w:spacing w:before="240" w:line="240" w:lineRule="auto"/>
+        <w:jc w:val="both"/>
+        <w:rPr>
+          <w:rFonts w:ascii="Truetypewriter PolyglOTT" w:hAnsi="Truetypewriter PolyglOTT" w:cs="Truetypewriter PolyglOTT"/>
+          <w:sz w:val="28"/>
+          <w:szCs w:val="28"/>
+        </w:rPr>
+      </w:pPr>
+      <w:r>
+        <w:rPr>
+          <w:rFonts w:ascii="Truetypewriter PolyglOTT" w:hAnsi="Truetypewriter PolyglOTT" w:cs="Truetypewriter PolyglOTT"/>
+          <w:sz w:val="28"/>
+          <w:szCs w:val="28"/>
+        </w:rPr>
+        <w:t>Учёный: -Вы ведь помните, чем уникален ваш доспех?</w:t>
+      </w:r>
+    </w:p>
+    <w:p>
+      <w:pPr>
+        <w:shd w:val="clear" w:color="auto" w:fill="FFFFFF" w:themeFill="background1"/>
+        <w:spacing w:before="240" w:line="240" w:lineRule="auto"/>
+        <w:jc w:val="both"/>
+        <w:rPr>
+          <w:rFonts w:ascii="Truetypewriter PolyglOTT" w:hAnsi="Truetypewriter PolyglOTT" w:cs="Truetypewriter PolyglOTT"/>
+          <w:sz w:val="28"/>
+          <w:szCs w:val="28"/>
+        </w:rPr>
+      </w:pPr>
+      <w:r>
+        <w:rPr>
+          <w:rFonts w:ascii="Truetypewriter PolyglOTT" w:hAnsi="Truetypewriter PolyglOTT" w:cs="Truetypewriter PolyglOTT"/>
+          <w:sz w:val="28"/>
+          <w:szCs w:val="28"/>
+        </w:rPr>
+        <w:t>Эниси: -Какими-то трубками в каркасе</w:t>
+      </w:r>
+    </w:p>
+    <w:p>
+      <w:pPr>
+        <w:shd w:val="clear" w:color="auto" w:fill="FFFFFF" w:themeFill="background1"/>
+        <w:spacing w:before="240" w:line="240" w:lineRule="auto"/>
+        <w:jc w:val="both"/>
+        <w:rPr>
+          <w:rFonts w:ascii="Truetypewriter PolyglOTT" w:hAnsi="Truetypewriter PolyglOTT" w:cs="Truetypewriter PolyglOTT"/>
+          <w:sz w:val="28"/>
+          <w:szCs w:val="28"/>
+        </w:rPr>
+      </w:pPr>
+      <w:r>
+        <w:rPr>
+          <w:rFonts w:ascii="Truetypewriter PolyglOTT" w:hAnsi="Truetypewriter PolyglOTT" w:cs="Truetypewriter PolyglOTT"/>
+          <w:sz w:val="28"/>
+          <w:szCs w:val="28"/>
+        </w:rPr>
+        <w:t>Учёный: -Совершенно верно, углеродные нано трубки, они многократно повышают прочность брони, при уменьшении массы. Мы у людей подсмотрели вещество под названием графен, даже научились его плавить. Этот доспех крайне технологичен, он состоит из послойно уложеных одноатомных листов титана и графена</w:t>
+      </w:r>
+    </w:p>
+    <w:p>
+      <w:pPr>
+        <w:shd w:val="clear" w:color="auto" w:fill="FFFFFF" w:themeFill="background1"/>
+        <w:spacing w:before="240" w:line="240" w:lineRule="auto"/>
+        <w:jc w:val="both"/>
+        <w:rPr>
+          <w:rFonts w:ascii="Truetypewriter PolyglOTT" w:hAnsi="Truetypewriter PolyglOTT" w:cs="Truetypewriter PolyglOTT"/>
+          <w:sz w:val="28"/>
+          <w:szCs w:val="28"/>
+        </w:rPr>
+      </w:pPr>
+      <w:r>
+        <w:rPr>
+          <w:rFonts w:ascii="Truetypewriter PolyglOTT" w:hAnsi="Truetypewriter PolyglOTT" w:cs="Truetypewriter PolyglOTT"/>
+          <w:sz w:val="28"/>
+          <w:szCs w:val="28"/>
+        </w:rPr>
         <w:lastRenderedPageBreak/>
-        <w:t>Ли: -И что?</w:t>
-      </w:r>
-    </w:p>
-    <w:p>
-      <w:pPr>
-        <w:shd w:val="clear" w:color="auto" w:fill="FFFFFF" w:themeFill="background1"/>
-        <w:spacing w:before="240" w:line="240" w:lineRule="auto"/>
-        <w:jc w:val="both"/>
-        <w:rPr>
-          <w:rFonts w:ascii="Truetypewriter PolyglOTT" w:hAnsi="Truetypewriter PolyglOTT" w:cs="Truetypewriter PolyglOTT"/>
-          <w:sz w:val="28"/>
-          <w:szCs w:val="28"/>
-        </w:rPr>
-      </w:pPr>
-      <w:r>
-        <w:rPr>
-          <w:rFonts w:ascii="Truetypewriter PolyglOTT" w:hAnsi="Truetypewriter PolyglOTT" w:cs="Truetypewriter PolyglOTT"/>
-          <w:sz w:val="28"/>
-          <w:szCs w:val="28"/>
-        </w:rPr>
-        <w:t>Си: -А то, что это означает, что они перехватили связь Незеса Шэна</w:t>
-      </w:r>
-    </w:p>
-    <w:p>
-      <w:pPr>
-        <w:shd w:val="clear" w:color="auto" w:fill="FFFFFF" w:themeFill="background1"/>
-        <w:spacing w:before="240" w:line="240" w:lineRule="auto"/>
-        <w:jc w:val="both"/>
-        <w:rPr>
-          <w:rFonts w:ascii="Truetypewriter PolyglOTT" w:hAnsi="Truetypewriter PolyglOTT" w:cs="Truetypewriter PolyglOTT"/>
-          <w:sz w:val="28"/>
-          <w:szCs w:val="28"/>
-        </w:rPr>
-      </w:pPr>
-      <w:r>
-        <w:rPr>
-          <w:rFonts w:ascii="Truetypewriter PolyglOTT" w:hAnsi="Truetypewriter PolyglOTT" w:cs="Truetypewriter PolyglOTT"/>
-          <w:sz w:val="28"/>
-          <w:szCs w:val="28"/>
-        </w:rPr>
-        <w:t>Сонэ: -Он жив?</w:t>
-      </w:r>
-    </w:p>
-    <w:p>
-      <w:pPr>
-        <w:shd w:val="clear" w:color="auto" w:fill="FFFFFF" w:themeFill="background1"/>
-        <w:spacing w:before="240" w:line="240" w:lineRule="auto"/>
-        <w:jc w:val="both"/>
-        <w:rPr>
-          <w:rFonts w:ascii="Truetypewriter PolyglOTT" w:hAnsi="Truetypewriter PolyglOTT" w:cs="Truetypewriter PolyglOTT"/>
-          <w:sz w:val="28"/>
-          <w:szCs w:val="28"/>
-        </w:rPr>
-      </w:pPr>
-      <w:r>
-        <w:rPr>
-          <w:rFonts w:ascii="Truetypewriter PolyglOTT" w:hAnsi="Truetypewriter PolyglOTT" w:cs="Truetypewriter PolyglOTT"/>
-          <w:sz w:val="28"/>
-          <w:szCs w:val="28"/>
-        </w:rPr>
-        <w:t>Си: -Ещё бы, Ши говорил, что он занимает какое-то высокое место в руководстве Пимбазеном, как отдельным государством, что их собственно и смутило</w:t>
-      </w:r>
-    </w:p>
-    <w:p>
-      <w:pPr>
-        <w:shd w:val="clear" w:color="auto" w:fill="FFFFFF" w:themeFill="background1"/>
-        <w:spacing w:before="240" w:line="240" w:lineRule="auto"/>
-        <w:jc w:val="both"/>
-        <w:rPr>
-          <w:rFonts w:ascii="Truetypewriter PolyglOTT" w:hAnsi="Truetypewriter PolyglOTT" w:cs="Truetypewriter PolyglOTT"/>
-          <w:sz w:val="28"/>
-          <w:szCs w:val="28"/>
-        </w:rPr>
-      </w:pPr>
-      <w:r>
-        <w:rPr>
-          <w:rFonts w:ascii="Truetypewriter PolyglOTT" w:hAnsi="Truetypewriter PolyglOTT" w:cs="Truetypewriter PolyglOTT"/>
-          <w:sz w:val="28"/>
-          <w:szCs w:val="28"/>
-        </w:rPr>
-        <w:t>Ли: -И с кем же этот «император» говорил</w:t>
-      </w:r>
-    </w:p>
-    <w:p>
-      <w:pPr>
-        <w:shd w:val="clear" w:color="auto" w:fill="FFFFFF" w:themeFill="background1"/>
-        <w:spacing w:before="240" w:line="240" w:lineRule="auto"/>
-        <w:jc w:val="both"/>
-        <w:rPr>
-          <w:rFonts w:ascii="Truetypewriter PolyglOTT" w:hAnsi="Truetypewriter PolyglOTT" w:cs="Truetypewriter PolyglOTT"/>
-          <w:sz w:val="28"/>
-          <w:szCs w:val="28"/>
-        </w:rPr>
-      </w:pPr>
-      <w:r>
-        <w:rPr>
-          <w:rFonts w:ascii="Truetypewriter PolyglOTT" w:hAnsi="Truetypewriter PolyglOTT" w:cs="Truetypewriter PolyglOTT"/>
-          <w:sz w:val="28"/>
-          <w:szCs w:val="28"/>
-        </w:rPr>
-        <w:t>Си: -Во-первых не император, а президент, хотя и не совсем легитимный, а во-вторых с самим Норстом Каале – императором Федерации</w:t>
-      </w:r>
-    </w:p>
-    <w:p>
-      <w:pPr>
-        <w:shd w:val="clear" w:color="auto" w:fill="FFFFFF" w:themeFill="background1"/>
-        <w:spacing w:before="240" w:line="240" w:lineRule="auto"/>
-        <w:jc w:val="both"/>
-        <w:rPr>
-          <w:rFonts w:ascii="Truetypewriter PolyglOTT" w:hAnsi="Truetypewriter PolyglOTT" w:cs="Truetypewriter PolyglOTT"/>
-          <w:sz w:val="28"/>
-          <w:szCs w:val="28"/>
-        </w:rPr>
-      </w:pPr>
-      <w:r>
-        <w:rPr>
-          <w:rFonts w:ascii="Truetypewriter PolyglOTT" w:hAnsi="Truetypewriter PolyglOTT" w:cs="Truetypewriter PolyglOTT"/>
-          <w:sz w:val="28"/>
-          <w:szCs w:val="28"/>
-        </w:rPr>
-        <w:t xml:space="preserve">Сонэ: -Пимбазен же часть Федерации, собственно почему мы и тут </w:t>
-      </w:r>
-    </w:p>
-    <w:p>
-      <w:pPr>
-        <w:shd w:val="clear" w:color="auto" w:fill="FFFFFF" w:themeFill="background1"/>
-        <w:spacing w:before="240" w:line="240" w:lineRule="auto"/>
-        <w:jc w:val="both"/>
-        <w:rPr>
-          <w:rFonts w:ascii="Truetypewriter PolyglOTT" w:hAnsi="Truetypewriter PolyglOTT" w:cs="Truetypewriter PolyglOTT"/>
-          <w:sz w:val="28"/>
-          <w:szCs w:val="28"/>
-        </w:rPr>
-      </w:pPr>
-      <w:r>
-        <w:rPr>
-          <w:rFonts w:ascii="Truetypewriter PolyglOTT" w:hAnsi="Truetypewriter PolyglOTT" w:cs="Truetypewriter PolyglOTT"/>
-          <w:sz w:val="28"/>
-          <w:szCs w:val="28"/>
-        </w:rPr>
-        <w:t>Ли: -Я не знаю, надо будет спросить у Эниси, либо у Шрина</w:t>
-      </w:r>
-    </w:p>
-    <w:p>
-      <w:pPr>
-        <w:shd w:val="clear" w:color="auto" w:fill="FFFFFF" w:themeFill="background1"/>
-        <w:spacing w:before="240" w:line="240" w:lineRule="auto"/>
-        <w:jc w:val="both"/>
-        <w:rPr>
-          <w:rFonts w:ascii="Truetypewriter PolyglOTT" w:hAnsi="Truetypewriter PolyglOTT" w:cs="Truetypewriter PolyglOTT"/>
-          <w:sz w:val="28"/>
-          <w:szCs w:val="28"/>
-        </w:rPr>
-      </w:pPr>
-      <w:r>
-        <w:rPr>
-          <w:rFonts w:ascii="Truetypewriter PolyglOTT" w:hAnsi="Truetypewriter PolyglOTT" w:cs="Truetypewriter PolyglOTT"/>
-          <w:sz w:val="28"/>
-          <w:szCs w:val="28"/>
-        </w:rPr>
-        <w:t>*Научный центр, к этому времени все коммуникации Пимбуров, здания и коробли спрятаны под землю*</w:t>
-      </w:r>
-    </w:p>
-    <w:p>
-      <w:pPr>
-        <w:shd w:val="clear" w:color="auto" w:fill="FFFFFF" w:themeFill="background1"/>
-        <w:spacing w:before="240" w:line="240" w:lineRule="auto"/>
-        <w:jc w:val="both"/>
-        <w:rPr>
-          <w:rFonts w:ascii="Truetypewriter PolyglOTT" w:hAnsi="Truetypewriter PolyglOTT" w:cs="Truetypewriter PolyglOTT"/>
-          <w:sz w:val="28"/>
-          <w:szCs w:val="28"/>
-        </w:rPr>
-      </w:pPr>
-      <w:r>
-        <w:rPr>
-          <w:rFonts w:ascii="Truetypewriter PolyglOTT" w:hAnsi="Truetypewriter PolyglOTT" w:cs="Truetypewriter PolyglOTT"/>
-          <w:sz w:val="28"/>
-          <w:szCs w:val="28"/>
-        </w:rPr>
-        <w:t>Сежес: -Вот оно</w:t>
-      </w:r>
-    </w:p>
-    <w:p>
-      <w:pPr>
-        <w:shd w:val="clear" w:color="auto" w:fill="FFFFFF" w:themeFill="background1"/>
-        <w:spacing w:before="240" w:line="240" w:lineRule="auto"/>
-        <w:jc w:val="both"/>
-        <w:rPr>
-          <w:rFonts w:ascii="Truetypewriter PolyglOTT" w:hAnsi="Truetypewriter PolyglOTT" w:cs="Truetypewriter PolyglOTT"/>
-          <w:sz w:val="28"/>
-          <w:szCs w:val="28"/>
-        </w:rPr>
-      </w:pPr>
-      <w:r>
-        <w:rPr>
-          <w:rFonts w:ascii="Truetypewriter PolyglOTT" w:hAnsi="Truetypewriter PolyglOTT" w:cs="Truetypewriter PolyglOTT"/>
-          <w:sz w:val="28"/>
-          <w:szCs w:val="28"/>
-        </w:rPr>
-        <w:t>Эниси: -Что это за фигня? Это же мои доспехи?</w:t>
-      </w:r>
-    </w:p>
-    <w:p>
-      <w:pPr>
-        <w:shd w:val="clear" w:color="auto" w:fill="FFFFFF" w:themeFill="background1"/>
-        <w:spacing w:before="240" w:line="240" w:lineRule="auto"/>
-        <w:jc w:val="both"/>
-        <w:rPr>
-          <w:rFonts w:ascii="Truetypewriter PolyglOTT" w:hAnsi="Truetypewriter PolyglOTT" w:cs="Truetypewriter PolyglOTT"/>
-          <w:sz w:val="28"/>
-          <w:szCs w:val="28"/>
-        </w:rPr>
-      </w:pPr>
-      <w:r>
-        <w:rPr>
-          <w:rFonts w:ascii="Truetypewriter PolyglOTT" w:hAnsi="Truetypewriter PolyglOTT" w:cs="Truetypewriter PolyglOTT"/>
-          <w:sz w:val="28"/>
-          <w:szCs w:val="28"/>
-        </w:rPr>
-        <w:t xml:space="preserve">Сежес: -Вам всё объяснят </w:t>
-      </w:r>
-    </w:p>
-    <w:p>
-      <w:pPr>
-        <w:shd w:val="clear" w:color="auto" w:fill="FFFFFF" w:themeFill="background1"/>
-        <w:spacing w:before="240" w:line="240" w:lineRule="auto"/>
-        <w:jc w:val="both"/>
-        <w:rPr>
-          <w:rFonts w:ascii="Truetypewriter PolyglOTT" w:hAnsi="Truetypewriter PolyglOTT" w:cs="Truetypewriter PolyglOTT"/>
-          <w:sz w:val="28"/>
-          <w:szCs w:val="28"/>
-        </w:rPr>
-      </w:pPr>
-      <w:r>
-        <w:rPr>
-          <w:rFonts w:ascii="Truetypewriter PolyglOTT" w:hAnsi="Truetypewriter PolyglOTT" w:cs="Truetypewriter PolyglOTT"/>
-          <w:sz w:val="28"/>
-          <w:szCs w:val="28"/>
-        </w:rPr>
-        <w:t>Учёный: -Спасибо вам рядовой Сежес</w:t>
-      </w:r>
-    </w:p>
-    <w:p>
-      <w:pPr>
-        <w:shd w:val="clear" w:color="auto" w:fill="FFFFFF" w:themeFill="background1"/>
-        <w:spacing w:before="240" w:line="240" w:lineRule="auto"/>
-        <w:jc w:val="both"/>
-        <w:rPr>
-          <w:rFonts w:ascii="Truetypewriter PolyglOTT" w:hAnsi="Truetypewriter PolyglOTT" w:cs="Truetypewriter PolyglOTT"/>
-          <w:sz w:val="28"/>
-          <w:szCs w:val="28"/>
-        </w:rPr>
-      </w:pPr>
-      <w:r>
-        <w:rPr>
-          <w:rFonts w:ascii="Truetypewriter PolyglOTT" w:hAnsi="Truetypewriter PolyglOTT" w:cs="Truetypewriter PolyglOTT"/>
-          <w:sz w:val="28"/>
-          <w:szCs w:val="28"/>
-        </w:rPr>
-        <w:t>Сежес: -Рад служить, хоть море сердцу бли… Извините</w:t>
-      </w:r>
-    </w:p>
-    <w:p>
-      <w:pPr>
-        <w:shd w:val="clear" w:color="auto" w:fill="FFFFFF" w:themeFill="background1"/>
-        <w:spacing w:before="240" w:line="240" w:lineRule="auto"/>
-        <w:jc w:val="both"/>
-        <w:rPr>
-          <w:rFonts w:ascii="Truetypewriter PolyglOTT" w:hAnsi="Truetypewriter PolyglOTT" w:cs="Truetypewriter PolyglOTT"/>
-          <w:sz w:val="28"/>
-          <w:szCs w:val="28"/>
-        </w:rPr>
-      </w:pPr>
-      <w:r>
-        <w:rPr>
-          <w:rFonts w:ascii="Truetypewriter PolyglOTT" w:hAnsi="Truetypewriter PolyglOTT" w:cs="Truetypewriter PolyglOTT"/>
-          <w:sz w:val="28"/>
-          <w:szCs w:val="28"/>
-        </w:rPr>
-        <w:t>Учёный: -Да, это реплика вашего доспеха, уважаемый Пимбура</w:t>
-      </w:r>
-    </w:p>
-    <w:p>
-      <w:pPr>
-        <w:shd w:val="clear" w:color="auto" w:fill="FFFFFF" w:themeFill="background1"/>
-        <w:spacing w:before="240" w:line="240" w:lineRule="auto"/>
-        <w:jc w:val="both"/>
-        <w:rPr>
-          <w:rFonts w:ascii="Truetypewriter PolyglOTT" w:hAnsi="Truetypewriter PolyglOTT" w:cs="Truetypewriter PolyglOTT"/>
-          <w:sz w:val="28"/>
-          <w:szCs w:val="28"/>
-        </w:rPr>
-      </w:pPr>
-      <w:r>
-        <w:rPr>
-          <w:rFonts w:ascii="Truetypewriter PolyglOTT" w:hAnsi="Truetypewriter PolyglOTT" w:cs="Truetypewriter PolyglOTT"/>
-          <w:sz w:val="28"/>
-          <w:szCs w:val="28"/>
-        </w:rPr>
-        <w:t>Эниси: -И зачем я тогда здесь?</w:t>
-      </w:r>
-    </w:p>
-    <w:p>
-      <w:pPr>
-        <w:shd w:val="clear" w:color="auto" w:fill="FFFFFF" w:themeFill="background1"/>
-        <w:spacing w:before="240" w:line="240" w:lineRule="auto"/>
-        <w:jc w:val="both"/>
-        <w:rPr>
-          <w:rFonts w:ascii="Truetypewriter PolyglOTT" w:hAnsi="Truetypewriter PolyglOTT" w:cs="Truetypewriter PolyglOTT"/>
-          <w:sz w:val="28"/>
-          <w:szCs w:val="28"/>
-        </w:rPr>
-      </w:pPr>
-      <w:r>
-        <w:rPr>
-          <w:rFonts w:ascii="Truetypewriter PolyglOTT" w:hAnsi="Truetypewriter PolyglOTT" w:cs="Truetypewriter PolyglOTT"/>
-          <w:sz w:val="28"/>
-          <w:szCs w:val="28"/>
-        </w:rPr>
-        <w:t>Учёный: -Вы ведь помните, чем уникален ваш доспех?</w:t>
-      </w:r>
-    </w:p>
-    <w:p>
-      <w:pPr>
-        <w:shd w:val="clear" w:color="auto" w:fill="FFFFFF" w:themeFill="background1"/>
-        <w:spacing w:before="240" w:line="240" w:lineRule="auto"/>
-        <w:jc w:val="both"/>
-        <w:rPr>
-          <w:rFonts w:ascii="Truetypewriter PolyglOTT" w:hAnsi="Truetypewriter PolyglOTT" w:cs="Truetypewriter PolyglOTT"/>
-          <w:sz w:val="28"/>
-          <w:szCs w:val="28"/>
-        </w:rPr>
-      </w:pPr>
-      <w:r>
-        <w:rPr>
-          <w:rFonts w:ascii="Truetypewriter PolyglOTT" w:hAnsi="Truetypewriter PolyglOTT" w:cs="Truetypewriter PolyglOTT"/>
-          <w:sz w:val="28"/>
-          <w:szCs w:val="28"/>
-        </w:rPr>
-        <w:t>Эниси: -Какими-то трубками в каркасе</w:t>
-      </w:r>
-    </w:p>
-    <w:p>
-      <w:pPr>
-        <w:shd w:val="clear" w:color="auto" w:fill="FFFFFF" w:themeFill="background1"/>
-        <w:spacing w:before="240" w:line="240" w:lineRule="auto"/>
-        <w:jc w:val="both"/>
-        <w:rPr>
-          <w:rFonts w:ascii="Truetypewriter PolyglOTT" w:hAnsi="Truetypewriter PolyglOTT" w:cs="Truetypewriter PolyglOTT"/>
-          <w:sz w:val="28"/>
-          <w:szCs w:val="28"/>
-        </w:rPr>
-      </w:pPr>
-      <w:r>
-        <w:rPr>
-          <w:rFonts w:ascii="Truetypewriter PolyglOTT" w:hAnsi="Truetypewriter PolyglOTT" w:cs="Truetypewriter PolyglOTT"/>
-          <w:sz w:val="28"/>
-          <w:szCs w:val="28"/>
-        </w:rPr>
-        <w:t>Учёный: -Совершенно верно, углеродные нано трубки, они многократно повышают прочность брони, при уменьшении массы. Мы у людей подсмотрели вещество под названием графен, даже научились его плавить. Этот доспех крайне технологичен, он состоит из послойно уложеных одноатомных листов титана и графена</w:t>
-      </w:r>
-    </w:p>
-    <w:p>
-      <w:pPr>
-        <w:shd w:val="clear" w:color="auto" w:fill="FFFFFF" w:themeFill="background1"/>
-        <w:spacing w:before="240" w:line="240" w:lineRule="auto"/>
-        <w:jc w:val="both"/>
-        <w:rPr>
-          <w:rFonts w:ascii="Truetypewriter PolyglOTT" w:hAnsi="Truetypewriter PolyglOTT" w:cs="Truetypewriter PolyglOTT"/>
-          <w:sz w:val="28"/>
-          <w:szCs w:val="28"/>
-        </w:rPr>
-      </w:pPr>
-      <w:r>
-        <w:rPr>
-          <w:rFonts w:ascii="Truetypewriter PolyglOTT" w:hAnsi="Truetypewriter PolyglOTT" w:cs="Truetypewriter PolyglOTT"/>
-          <w:sz w:val="28"/>
-          <w:szCs w:val="28"/>
-        </w:rPr>
         <w:t>Эниси: -Послойно? Вы в своём уме, это же очень трудоёмко</w:t>
       </w:r>
     </w:p>
@@ -32746,7 +32790,6 @@
           <w:sz w:val="28"/>
           <w:szCs w:val="28"/>
         </w:rPr>
-        <w:lastRenderedPageBreak/>
         <w:t>Учёный: -Это уже забота нон-девиантов, мы можем сейчас производить до трёх таких в день, через месяц уже в десять раз больше, и так по нарастающей</w:t>
       </w:r>
     </w:p>
@@ -45711,23 +45754,7 @@
           <w:sz w:val="28"/>
           <w:szCs w:val="28"/>
         </w:rPr>
-        <w:t>09:47 14</w:t>
-      </w:r>
-      <w:r>
-        <w:rPr>
-          <w:rFonts w:ascii="Truetypewriter PolyglOTT" w:hAnsi="Truetypewriter PolyglOTT" w:cs="Truetypewriter PolyglOTT"/>
-          <w:sz w:val="28"/>
-          <w:szCs w:val="28"/>
-        </w:rPr>
-        <w:t>.08.</w:t>
-      </w:r>
-      <w:r>
-        <w:rPr>
-          <w:rFonts w:ascii="Truetypewriter PolyglOTT" w:hAnsi="Truetypewriter PolyglOTT" w:cs="Truetypewriter PolyglOTT"/>
-          <w:sz w:val="28"/>
-          <w:szCs w:val="28"/>
-        </w:rPr>
-        <w:t>2010 *Пимбазенские войска успешно наступали на армию Федерации. Ламан сообщил о катастрофических потерях Фонсту. В ответ получил распоряжение уводить войска и оставить планету. Так же в письме задавался вопрос о том, как такое получилось. По возращении на К</w:t>
+        <w:t>09:47 14.08.2010 *Пимбазенские войска успешно наступали на армию Федерации. Ламан сообщил о катастрофических потерях Фонсту. В ответ получил распоряжение уводить войска и оставить планету. Так же в письме задавался вопрос о том, как такое получилось. По возращении на К</w:t>
       </w:r>
       <w:r>
         <w:rPr>
@@ -45822,1036 +45849,1603 @@
         </w:rPr>
         <w:t>Эниси: -Ли, я всё понимаю. Но не могу закрыть на это глаза. С этого дня ты отстраняешься от командования элитой… Ты будешь выбирать генералов, готовить юнгатеров, но не командовать…</w:t>
       </w:r>
+    </w:p>
+    <w:p>
+      <w:pPr>
+        <w:shd w:val="clear" w:color="auto" w:fill="FFFFFF" w:themeFill="background1"/>
+        <w:spacing w:before="240" w:line="240" w:lineRule="auto"/>
+        <w:jc w:val="both"/>
+        <w:rPr>
+          <w:rFonts w:ascii="Truetypewriter PolyglOTT" w:hAnsi="Truetypewriter PolyglOTT" w:cs="Truetypewriter PolyglOTT"/>
+          <w:sz w:val="28"/>
+          <w:szCs w:val="28"/>
+        </w:rPr>
+      </w:pPr>
+      <w:r>
+        <w:rPr>
+          <w:rFonts w:ascii="Truetypewriter PolyglOTT" w:hAnsi="Truetypewriter PolyglOTT" w:cs="Truetypewriter PolyglOTT"/>
+          <w:sz w:val="28"/>
+          <w:szCs w:val="28"/>
+        </w:rPr>
+        <w:t>Ли: -Но, Эни…</w:t>
+      </w:r>
+    </w:p>
+    <w:p>
+      <w:pPr>
+        <w:shd w:val="clear" w:color="auto" w:fill="FFFFFF" w:themeFill="background1"/>
+        <w:spacing w:before="240" w:line="240" w:lineRule="auto"/>
+        <w:jc w:val="both"/>
+        <w:rPr>
+          <w:rFonts w:ascii="Truetypewriter PolyglOTT" w:hAnsi="Truetypewriter PolyglOTT" w:cs="Truetypewriter PolyglOTT"/>
+          <w:sz w:val="28"/>
+          <w:szCs w:val="28"/>
+        </w:rPr>
+      </w:pPr>
+      <w:r>
+        <w:rPr>
+          <w:rFonts w:ascii="Truetypewriter PolyglOTT" w:hAnsi="Truetypewriter PolyglOTT" w:cs="Truetypewriter PolyglOTT"/>
+          <w:sz w:val="28"/>
+          <w:szCs w:val="28"/>
+        </w:rPr>
+        <w:t>Эниси: -Ли, я не говорю, что твой поступок недостойный, я не обесцениваю то, что ты сделал… Но ты наплевал на любую субординацию… Есть приказ, а приказы…</w:t>
+      </w:r>
+    </w:p>
+    <w:p>
+      <w:pPr>
+        <w:shd w:val="clear" w:color="auto" w:fill="FFFFFF" w:themeFill="background1"/>
+        <w:spacing w:before="240" w:line="240" w:lineRule="auto"/>
+        <w:jc w:val="both"/>
+        <w:rPr>
+          <w:rFonts w:ascii="Truetypewriter PolyglOTT" w:hAnsi="Truetypewriter PolyglOTT" w:cs="Truetypewriter PolyglOTT"/>
+          <w:sz w:val="28"/>
+          <w:szCs w:val="28"/>
+        </w:rPr>
+      </w:pPr>
+      <w:r>
+        <w:rPr>
+          <w:rFonts w:ascii="Truetypewriter PolyglOTT" w:hAnsi="Truetypewriter PolyglOTT" w:cs="Truetypewriter PolyglOTT"/>
+          <w:sz w:val="28"/>
+          <w:szCs w:val="28"/>
+        </w:rPr>
+        <w:t>Ли: -Не обсуждаются…</w:t>
+      </w:r>
+    </w:p>
+    <w:p>
+      <w:pPr>
+        <w:shd w:val="clear" w:color="auto" w:fill="FFFFFF" w:themeFill="background1"/>
+        <w:spacing w:before="240" w:line="240" w:lineRule="auto"/>
+        <w:jc w:val="both"/>
+        <w:rPr>
+          <w:rFonts w:ascii="Truetypewriter PolyglOTT" w:hAnsi="Truetypewriter PolyglOTT" w:cs="Truetypewriter PolyglOTT"/>
+          <w:sz w:val="28"/>
+          <w:szCs w:val="28"/>
+        </w:rPr>
+      </w:pPr>
+      <w:r>
+        <w:rPr>
+          <w:rFonts w:ascii="Truetypewriter PolyglOTT" w:hAnsi="Truetypewriter PolyglOTT" w:cs="Truetypewriter PolyglOTT"/>
+          <w:sz w:val="28"/>
+          <w:szCs w:val="28"/>
+        </w:rPr>
+        <w:t xml:space="preserve">Эниси: -К тому же ты обещал ждать команду… По закону я должен отдать тебя под трибунал, который в лучшем случае тебя разжалует… Но я не делаю это, и не буду… Ты герой, но… Но какой пример ты подаёшь армии? Если под твоим командование были бы не 30 тысяч верных солдат, которые исполняют команды дословно, а 30 тысяч верных, мужественных, умных, патриотичных, но сумасбродных </w:t>
+      </w:r>
+      <w:proofErr w:type="gramStart"/>
+      <w:r>
+        <w:rPr>
+          <w:rFonts w:ascii="Truetypewriter PolyglOTT" w:hAnsi="Truetypewriter PolyglOTT" w:cs="Truetypewriter PolyglOTT"/>
+          <w:sz w:val="28"/>
+          <w:szCs w:val="28"/>
+        </w:rPr>
+        <w:t>Ли</w:t>
+      </w:r>
+      <w:proofErr w:type="gramEnd"/>
+      <w:r>
+        <w:rPr>
+          <w:rFonts w:ascii="Truetypewriter PolyglOTT" w:hAnsi="Truetypewriter PolyglOTT" w:cs="Truetypewriter PolyglOTT"/>
+          <w:sz w:val="28"/>
+          <w:szCs w:val="28"/>
+        </w:rPr>
+        <w:t>…</w:t>
+      </w:r>
+    </w:p>
+    <w:p>
+      <w:pPr>
+        <w:shd w:val="clear" w:color="auto" w:fill="FFFFFF" w:themeFill="background1"/>
+        <w:spacing w:before="240" w:line="240" w:lineRule="auto"/>
+        <w:jc w:val="both"/>
+        <w:rPr>
+          <w:rFonts w:ascii="Truetypewriter PolyglOTT" w:hAnsi="Truetypewriter PolyglOTT" w:cs="Truetypewriter PolyglOTT"/>
+          <w:sz w:val="28"/>
+          <w:szCs w:val="28"/>
+        </w:rPr>
+      </w:pPr>
+      <w:r>
+        <w:rPr>
+          <w:rFonts w:ascii="Truetypewriter PolyglOTT" w:hAnsi="Truetypewriter PolyglOTT" w:cs="Truetypewriter PolyglOTT"/>
+          <w:sz w:val="28"/>
+          <w:szCs w:val="28"/>
+        </w:rPr>
+        <w:t>Ли: -Я понял к чему ты… Прости…</w:t>
+      </w:r>
+    </w:p>
+    <w:p>
+      <w:pPr>
+        <w:shd w:val="clear" w:color="auto" w:fill="FFFFFF" w:themeFill="background1"/>
+        <w:spacing w:before="240" w:line="240" w:lineRule="auto"/>
+        <w:jc w:val="both"/>
+        <w:rPr>
+          <w:rFonts w:ascii="Truetypewriter PolyglOTT" w:hAnsi="Truetypewriter PolyglOTT" w:cs="Truetypewriter PolyglOTT"/>
+          <w:sz w:val="28"/>
+          <w:szCs w:val="28"/>
+        </w:rPr>
+      </w:pPr>
+      <w:r>
+        <w:rPr>
+          <w:rFonts w:ascii="Truetypewriter PolyglOTT" w:hAnsi="Truetypewriter PolyglOTT" w:cs="Truetypewriter PolyglOTT"/>
+          <w:sz w:val="28"/>
+          <w:szCs w:val="28"/>
+        </w:rPr>
+        <w:t>Эниси: -Пока так.</w:t>
+      </w:r>
+      <w:r>
+        <w:rPr>
+          <w:rFonts w:ascii="Truetypewriter PolyglOTT" w:hAnsi="Truetypewriter PolyglOTT" w:cs="Truetypewriter PolyglOTT"/>
+          <w:sz w:val="28"/>
+          <w:szCs w:val="28"/>
+        </w:rPr>
+        <w:t xml:space="preserve"> Уберите конвой. Эни, не злись. Я </w:t>
+      </w:r>
+      <w:proofErr w:type="gramStart"/>
+      <w:r>
+        <w:rPr>
+          <w:rFonts w:ascii="Truetypewriter PolyglOTT" w:hAnsi="Truetypewriter PolyglOTT" w:cs="Truetypewriter PolyglOTT"/>
+          <w:sz w:val="28"/>
+          <w:szCs w:val="28"/>
+        </w:rPr>
+        <w:t>подумаю</w:t>
+      </w:r>
+      <w:proofErr w:type="gramEnd"/>
+      <w:r>
+        <w:rPr>
+          <w:rFonts w:ascii="Truetypewriter PolyglOTT" w:hAnsi="Truetypewriter PolyglOTT" w:cs="Truetypewriter PolyglOTT"/>
+          <w:sz w:val="28"/>
+          <w:szCs w:val="28"/>
+        </w:rPr>
+        <w:t xml:space="preserve"> что отдать под твоё командование, что не пострадает от твоего командования</w:t>
+      </w:r>
+    </w:p>
+    <w:p>
+      <w:pPr>
+        <w:shd w:val="clear" w:color="auto" w:fill="FFFFFF" w:themeFill="background1"/>
+        <w:spacing w:before="240" w:line="240" w:lineRule="auto"/>
+        <w:jc w:val="both"/>
+        <w:rPr>
+          <w:rFonts w:ascii="Truetypewriter PolyglOTT" w:hAnsi="Truetypewriter PolyglOTT" w:cs="Truetypewriter PolyglOTT"/>
+          <w:sz w:val="28"/>
+          <w:szCs w:val="28"/>
+        </w:rPr>
+      </w:pPr>
+      <w:r>
+        <w:rPr>
+          <w:rFonts w:ascii="Truetypewriter PolyglOTT" w:hAnsi="Truetypewriter PolyglOTT" w:cs="Truetypewriter PolyglOTT"/>
+          <w:sz w:val="28"/>
+          <w:szCs w:val="28"/>
+        </w:rPr>
+        <w:t>Ли: -Флот, Эни. Флот…</w:t>
+      </w:r>
+    </w:p>
+    <w:p>
+      <w:pPr>
+        <w:shd w:val="clear" w:color="auto" w:fill="FFFFFF" w:themeFill="background1"/>
+        <w:spacing w:before="240" w:line="240" w:lineRule="auto"/>
+        <w:jc w:val="both"/>
+        <w:rPr>
+          <w:rFonts w:ascii="Truetypewriter PolyglOTT" w:hAnsi="Truetypewriter PolyglOTT" w:cs="Truetypewriter PolyglOTT"/>
+          <w:sz w:val="28"/>
+          <w:szCs w:val="24"/>
+        </w:rPr>
+      </w:pPr>
+      <w:r>
+        <w:rPr>
+          <w:rFonts w:ascii="Truetypewriter PolyglOTT" w:hAnsi="Truetypewriter PolyglOTT" w:cs="Truetypewriter PolyglOTT"/>
+          <w:sz w:val="28"/>
+          <w:szCs w:val="28"/>
+        </w:rPr>
+        <w:t xml:space="preserve">Сежес: -Разрешите… Если речь зашла о флоте, можете нас с </w:t>
+      </w:r>
+      <w:r>
+        <w:rPr>
+          <w:rFonts w:ascii="Truetypewriter PolyglOTT" w:hAnsi="Truetypewriter PolyglOTT" w:cs="Truetypewriter PolyglOTT"/>
+          <w:sz w:val="28"/>
+          <w:szCs w:val="24"/>
+        </w:rPr>
+        <w:t>Норамар</w:t>
+      </w:r>
+      <w:r>
+        <w:rPr>
+          <w:rFonts w:ascii="Truetypewriter PolyglOTT" w:hAnsi="Truetypewriter PolyglOTT" w:cs="Truetypewriter PolyglOTT"/>
+          <w:sz w:val="28"/>
+          <w:szCs w:val="24"/>
+        </w:rPr>
+        <w:t>ом перевести во флот… Вы ведь нас возьмёте…</w:t>
+      </w:r>
+    </w:p>
+    <w:p>
+      <w:pPr>
+        <w:shd w:val="clear" w:color="auto" w:fill="FFFFFF" w:themeFill="background1"/>
+        <w:spacing w:before="240" w:line="240" w:lineRule="auto"/>
+        <w:jc w:val="both"/>
+        <w:rPr>
+          <w:rFonts w:ascii="Truetypewriter PolyglOTT" w:hAnsi="Truetypewriter PolyglOTT" w:cs="Truetypewriter PolyglOTT"/>
+          <w:sz w:val="28"/>
+          <w:szCs w:val="24"/>
+        </w:rPr>
+      </w:pPr>
+      <w:r>
+        <w:rPr>
+          <w:rFonts w:ascii="Truetypewriter PolyglOTT" w:hAnsi="Truetypewriter PolyglOTT" w:cs="Truetypewriter PolyglOTT"/>
+          <w:sz w:val="28"/>
+          <w:szCs w:val="24"/>
+        </w:rPr>
+        <w:t>Ли: -Я видел ваше письмо, но будьте добры, не вмешивайтесь в разговор.</w:t>
+      </w:r>
+    </w:p>
+    <w:p>
+      <w:pPr>
+        <w:shd w:val="clear" w:color="auto" w:fill="FFFFFF" w:themeFill="background1"/>
+        <w:spacing w:before="240" w:line="240" w:lineRule="auto"/>
+        <w:jc w:val="both"/>
+        <w:rPr>
+          <w:rFonts w:ascii="Truetypewriter PolyglOTT" w:hAnsi="Truetypewriter PolyglOTT" w:cs="Truetypewriter PolyglOTT"/>
+          <w:sz w:val="28"/>
+          <w:szCs w:val="24"/>
+        </w:rPr>
+      </w:pPr>
+      <w:r>
+        <w:rPr>
+          <w:rFonts w:ascii="Truetypewriter PolyglOTT" w:hAnsi="Truetypewriter PolyglOTT" w:cs="Truetypewriter PolyglOTT"/>
+          <w:sz w:val="28"/>
+          <w:szCs w:val="24"/>
+        </w:rPr>
+        <w:t>*Солдат понял намёк и ушёл из поля зрения*</w:t>
+      </w:r>
+    </w:p>
+    <w:p>
+      <w:pPr>
+        <w:shd w:val="clear" w:color="auto" w:fill="FFFFFF" w:themeFill="background1"/>
+        <w:spacing w:before="240" w:line="240" w:lineRule="auto"/>
+        <w:jc w:val="both"/>
+        <w:rPr>
+          <w:rFonts w:ascii="Truetypewriter PolyglOTT" w:hAnsi="Truetypewriter PolyglOTT" w:cs="Truetypewriter PolyglOTT"/>
+          <w:sz w:val="28"/>
+          <w:szCs w:val="24"/>
+        </w:rPr>
+      </w:pPr>
+      <w:r>
+        <w:rPr>
+          <w:rFonts w:ascii="Truetypewriter PolyglOTT" w:hAnsi="Truetypewriter PolyglOTT" w:cs="Truetypewriter PolyglOTT"/>
+          <w:sz w:val="28"/>
+          <w:szCs w:val="24"/>
+        </w:rPr>
+        <w:t xml:space="preserve">Эниси: -Зачем же так строго? </w:t>
+      </w:r>
+    </w:p>
+    <w:p>
+      <w:pPr>
+        <w:shd w:val="clear" w:color="auto" w:fill="FFFFFF" w:themeFill="background1"/>
+        <w:spacing w:before="240" w:line="240" w:lineRule="auto"/>
+        <w:jc w:val="both"/>
+        <w:rPr>
+          <w:rFonts w:ascii="Truetypewriter PolyglOTT" w:hAnsi="Truetypewriter PolyglOTT" w:cs="Truetypewriter PolyglOTT"/>
+          <w:sz w:val="28"/>
+          <w:szCs w:val="24"/>
+        </w:rPr>
+      </w:pPr>
+      <w:r>
+        <w:rPr>
+          <w:rFonts w:ascii="Truetypewriter PolyglOTT" w:hAnsi="Truetypewriter PolyglOTT" w:cs="Truetypewriter PolyglOTT"/>
+          <w:sz w:val="28"/>
+          <w:szCs w:val="24"/>
+        </w:rPr>
+        <w:t>Ли: -Строго… Он просит перевести наших двух лучших адъютантов во флот, не в космический, в обычный…</w:t>
+      </w:r>
+    </w:p>
+    <w:p>
+      <w:pPr>
+        <w:shd w:val="clear" w:color="auto" w:fill="FFFFFF" w:themeFill="background1"/>
+        <w:spacing w:before="240" w:line="240" w:lineRule="auto"/>
+        <w:jc w:val="both"/>
+        <w:rPr>
+          <w:rFonts w:ascii="Truetypewriter PolyglOTT" w:hAnsi="Truetypewriter PolyglOTT" w:cs="Truetypewriter PolyglOTT"/>
+          <w:sz w:val="28"/>
+          <w:szCs w:val="24"/>
+        </w:rPr>
+      </w:pPr>
+      <w:r>
+        <w:rPr>
+          <w:rFonts w:ascii="Truetypewriter PolyglOTT" w:hAnsi="Truetypewriter PolyglOTT" w:cs="Truetypewriter PolyglOTT"/>
+          <w:sz w:val="28"/>
+          <w:szCs w:val="24"/>
+        </w:rPr>
+        <w:t>Эниси: -Значит переведём, найдём новых… Ты тоже про флот говорил</w:t>
+      </w:r>
+    </w:p>
+    <w:p>
+      <w:pPr>
+        <w:shd w:val="clear" w:color="auto" w:fill="FFFFFF" w:themeFill="background1"/>
+        <w:spacing w:before="240" w:line="240" w:lineRule="auto"/>
+        <w:jc w:val="both"/>
+        <w:rPr>
+          <w:rFonts w:ascii="Truetypewriter PolyglOTT" w:hAnsi="Truetypewriter PolyglOTT" w:cs="Truetypewriter PolyglOTT"/>
+          <w:sz w:val="28"/>
+          <w:szCs w:val="24"/>
+        </w:rPr>
+      </w:pPr>
+      <w:r>
+        <w:rPr>
+          <w:rFonts w:ascii="Truetypewriter PolyglOTT" w:hAnsi="Truetypewriter PolyglOTT" w:cs="Truetypewriter PolyglOTT"/>
+          <w:sz w:val="28"/>
+          <w:szCs w:val="24"/>
+        </w:rPr>
+        <w:lastRenderedPageBreak/>
+        <w:t>Ли: -Нет, Эни… Я говорил про Флот, даже не так, хотя бы один космический корабль, малюсенький, но уже военный…</w:t>
+      </w:r>
+    </w:p>
+    <w:p>
+      <w:pPr>
+        <w:shd w:val="clear" w:color="auto" w:fill="FFFFFF" w:themeFill="background1"/>
+        <w:spacing w:before="240" w:line="240" w:lineRule="auto"/>
+        <w:jc w:val="both"/>
+        <w:rPr>
+          <w:rFonts w:ascii="Truetypewriter PolyglOTT" w:hAnsi="Truetypewriter PolyglOTT" w:cs="Truetypewriter PolyglOTT"/>
+          <w:sz w:val="28"/>
+          <w:szCs w:val="24"/>
+        </w:rPr>
+      </w:pPr>
+      <w:r>
+        <w:rPr>
+          <w:rFonts w:ascii="Truetypewriter PolyglOTT" w:hAnsi="Truetypewriter PolyglOTT" w:cs="Truetypewriter PolyglOTT"/>
+          <w:sz w:val="28"/>
+          <w:szCs w:val="24"/>
+        </w:rPr>
+        <w:t>Эниси: -Ох, Ли…</w:t>
+      </w:r>
+    </w:p>
+    <w:p>
+      <w:pPr>
+        <w:shd w:val="clear" w:color="auto" w:fill="FFFFFF" w:themeFill="background1"/>
+        <w:spacing w:before="240" w:line="240" w:lineRule="auto"/>
+        <w:jc w:val="both"/>
+        <w:rPr>
+          <w:rFonts w:ascii="Truetypewriter PolyglOTT" w:hAnsi="Truetypewriter PolyglOTT" w:cs="Truetypewriter PolyglOTT"/>
+          <w:sz w:val="28"/>
+          <w:szCs w:val="28"/>
+        </w:rPr>
+      </w:pPr>
+    </w:p>
+    <w:p>
+      <w:pPr>
+        <w:shd w:val="clear" w:color="auto" w:fill="FFFFFF" w:themeFill="background1"/>
+        <w:spacing w:before="240" w:line="240" w:lineRule="auto"/>
+        <w:jc w:val="both"/>
+        <w:rPr>
+          <w:rFonts w:ascii="Truetypewriter PolyglOTT" w:hAnsi="Truetypewriter PolyglOTT" w:cs="Truetypewriter PolyglOTT"/>
+          <w:sz w:val="28"/>
+          <w:szCs w:val="28"/>
+        </w:rPr>
+      </w:pPr>
+    </w:p>
+    <w:p>
+      <w:pPr>
+        <w:shd w:val="clear" w:color="auto" w:fill="FFFFFF" w:themeFill="background1"/>
+        <w:spacing w:before="240" w:line="240" w:lineRule="auto"/>
+        <w:jc w:val="both"/>
+        <w:rPr>
+          <w:rFonts w:ascii="Truetypewriter PolyglOTT" w:hAnsi="Truetypewriter PolyglOTT" w:cs="Truetypewriter PolyglOTT"/>
+          <w:sz w:val="28"/>
+          <w:szCs w:val="28"/>
+        </w:rPr>
+      </w:pPr>
+    </w:p>
+    <w:p>
+      <w:pPr>
+        <w:shd w:val="clear" w:color="auto" w:fill="FFFFFF" w:themeFill="background1"/>
+        <w:spacing w:before="240" w:line="240" w:lineRule="auto"/>
+        <w:jc w:val="both"/>
+        <w:rPr>
+          <w:rFonts w:ascii="Truetypewriter PolyglOTT" w:hAnsi="Truetypewriter PolyglOTT" w:cs="Truetypewriter PolyglOTT"/>
+          <w:sz w:val="28"/>
+          <w:szCs w:val="28"/>
+        </w:rPr>
+      </w:pPr>
+    </w:p>
+    <w:p>
+      <w:pPr>
+        <w:shd w:val="clear" w:color="auto" w:fill="FFFFFF" w:themeFill="background1"/>
+        <w:spacing w:before="240" w:line="240" w:lineRule="auto"/>
+        <w:jc w:val="both"/>
+        <w:rPr>
+          <w:rFonts w:ascii="Truetypewriter PolyglOTT" w:hAnsi="Truetypewriter PolyglOTT" w:cs="Truetypewriter PolyglOTT"/>
+          <w:sz w:val="28"/>
+          <w:szCs w:val="28"/>
+        </w:rPr>
+      </w:pPr>
+    </w:p>
+    <w:p>
+      <w:pPr>
+        <w:shd w:val="clear" w:color="auto" w:fill="FFFFFF" w:themeFill="background1"/>
+        <w:spacing w:before="240" w:line="240" w:lineRule="auto"/>
+        <w:jc w:val="both"/>
+        <w:rPr>
+          <w:rFonts w:ascii="Truetypewriter PolyglOTT" w:hAnsi="Truetypewriter PolyglOTT" w:cs="Truetypewriter PolyglOTT"/>
+          <w:sz w:val="28"/>
+          <w:szCs w:val="28"/>
+        </w:rPr>
+      </w:pPr>
+    </w:p>
+    <w:p>
+      <w:pPr>
+        <w:shd w:val="clear" w:color="auto" w:fill="FFFFFF" w:themeFill="background1"/>
+        <w:spacing w:before="240" w:line="240" w:lineRule="auto"/>
+        <w:jc w:val="both"/>
+        <w:rPr>
+          <w:rFonts w:ascii="Truetypewriter PolyglOTT" w:hAnsi="Truetypewriter PolyglOTT" w:cs="Truetypewriter PolyglOTT"/>
+          <w:sz w:val="28"/>
+          <w:szCs w:val="28"/>
+        </w:rPr>
+      </w:pPr>
+    </w:p>
+    <w:p>
+      <w:pPr>
+        <w:shd w:val="clear" w:color="auto" w:fill="FFFFFF" w:themeFill="background1"/>
+        <w:spacing w:before="240" w:line="240" w:lineRule="auto"/>
+        <w:jc w:val="both"/>
+        <w:rPr>
+          <w:rFonts w:ascii="Truetypewriter PolyglOTT" w:hAnsi="Truetypewriter PolyglOTT" w:cs="Truetypewriter PolyglOTT"/>
+          <w:sz w:val="28"/>
+          <w:szCs w:val="28"/>
+        </w:rPr>
+      </w:pPr>
+    </w:p>
+    <w:p>
+      <w:pPr>
+        <w:shd w:val="clear" w:color="auto" w:fill="FFFFFF" w:themeFill="background1"/>
+        <w:spacing w:before="240" w:line="240" w:lineRule="auto"/>
+        <w:jc w:val="both"/>
+        <w:rPr>
+          <w:rFonts w:ascii="Truetypewriter PolyglOTT" w:hAnsi="Truetypewriter PolyglOTT" w:cs="Truetypewriter PolyglOTT"/>
+          <w:sz w:val="28"/>
+          <w:szCs w:val="28"/>
+        </w:rPr>
+      </w:pPr>
+    </w:p>
+    <w:p>
+      <w:pPr>
+        <w:shd w:val="clear" w:color="auto" w:fill="FFFFFF" w:themeFill="background1"/>
+        <w:spacing w:before="240" w:line="240" w:lineRule="auto"/>
+        <w:jc w:val="both"/>
+        <w:rPr>
+          <w:rFonts w:ascii="Truetypewriter PolyglOTT" w:hAnsi="Truetypewriter PolyglOTT" w:cs="Truetypewriter PolyglOTT"/>
+          <w:sz w:val="28"/>
+          <w:szCs w:val="28"/>
+        </w:rPr>
+      </w:pPr>
+    </w:p>
+    <w:p>
+      <w:pPr>
+        <w:shd w:val="clear" w:color="auto" w:fill="FFFFFF" w:themeFill="background1"/>
+        <w:spacing w:before="240" w:line="240" w:lineRule="auto"/>
+        <w:jc w:val="both"/>
+        <w:rPr>
+          <w:rFonts w:ascii="Truetypewriter PolyglOTT" w:hAnsi="Truetypewriter PolyglOTT" w:cs="Truetypewriter PolyglOTT"/>
+          <w:sz w:val="28"/>
+          <w:szCs w:val="28"/>
+        </w:rPr>
+      </w:pPr>
+    </w:p>
+    <w:p>
+      <w:pPr>
+        <w:shd w:val="clear" w:color="auto" w:fill="FFFFFF" w:themeFill="background1"/>
+        <w:spacing w:before="240" w:line="240" w:lineRule="auto"/>
+        <w:jc w:val="both"/>
+        <w:rPr>
+          <w:rFonts w:ascii="Truetypewriter PolyglOTT" w:hAnsi="Truetypewriter PolyglOTT" w:cs="Truetypewriter PolyglOTT"/>
+          <w:sz w:val="28"/>
+          <w:szCs w:val="28"/>
+        </w:rPr>
+      </w:pPr>
+    </w:p>
+    <w:p>
+      <w:pPr>
+        <w:shd w:val="clear" w:color="auto" w:fill="FFFFFF" w:themeFill="background1"/>
+        <w:spacing w:before="240" w:line="240" w:lineRule="auto"/>
+        <w:jc w:val="both"/>
+        <w:rPr>
+          <w:rFonts w:ascii="Truetypewriter PolyglOTT" w:hAnsi="Truetypewriter PolyglOTT" w:cs="Truetypewriter PolyglOTT"/>
+          <w:sz w:val="28"/>
+          <w:szCs w:val="28"/>
+        </w:rPr>
+      </w:pPr>
+    </w:p>
+    <w:p>
+      <w:pPr>
+        <w:shd w:val="clear" w:color="auto" w:fill="FFFFFF" w:themeFill="background1"/>
+        <w:spacing w:before="240" w:line="240" w:lineRule="auto"/>
+        <w:jc w:val="both"/>
+        <w:rPr>
+          <w:rFonts w:ascii="Truetypewriter PolyglOTT" w:hAnsi="Truetypewriter PolyglOTT" w:cs="Truetypewriter PolyglOTT"/>
+          <w:sz w:val="28"/>
+          <w:szCs w:val="28"/>
+        </w:rPr>
+      </w:pPr>
+    </w:p>
+    <w:p>
+      <w:pPr>
+        <w:shd w:val="clear" w:color="auto" w:fill="FFFFFF" w:themeFill="background1"/>
+        <w:spacing w:before="240" w:line="240" w:lineRule="auto"/>
+        <w:jc w:val="both"/>
+        <w:rPr>
+          <w:rFonts w:ascii="Truetypewriter PolyglOTT" w:hAnsi="Truetypewriter PolyglOTT" w:cs="Truetypewriter PolyglOTT"/>
+          <w:sz w:val="28"/>
+          <w:szCs w:val="28"/>
+        </w:rPr>
+      </w:pPr>
+    </w:p>
+    <w:p>
+      <w:pPr>
+        <w:shd w:val="clear" w:color="auto" w:fill="FFFFFF" w:themeFill="background1"/>
+        <w:spacing w:before="240" w:line="240" w:lineRule="auto"/>
+        <w:jc w:val="both"/>
+        <w:rPr>
+          <w:rFonts w:ascii="Truetypewriter PolyglOTT" w:hAnsi="Truetypewriter PolyglOTT" w:cs="Truetypewriter PolyglOTT"/>
+          <w:sz w:val="28"/>
+          <w:szCs w:val="28"/>
+        </w:rPr>
+      </w:pPr>
+    </w:p>
+    <w:p>
+      <w:pPr>
+        <w:shd w:val="clear" w:color="auto" w:fill="FFFFFF" w:themeFill="background1"/>
+        <w:spacing w:before="240" w:line="240" w:lineRule="auto"/>
+        <w:jc w:val="both"/>
+        <w:rPr>
+          <w:rFonts w:ascii="Truetypewriter PolyglOTT" w:hAnsi="Truetypewriter PolyglOTT" w:cs="Truetypewriter PolyglOTT"/>
+          <w:sz w:val="28"/>
+          <w:szCs w:val="28"/>
+        </w:rPr>
+      </w:pPr>
+    </w:p>
+    <w:p>
+      <w:pPr>
+        <w:shd w:val="clear" w:color="auto" w:fill="FFFFFF" w:themeFill="background1"/>
+        <w:spacing w:before="240" w:line="240" w:lineRule="auto"/>
+        <w:jc w:val="both"/>
+        <w:rPr>
+          <w:rFonts w:ascii="Truetypewriter PolyglOTT" w:hAnsi="Truetypewriter PolyglOTT" w:cs="Truetypewriter PolyglOTT"/>
+          <w:sz w:val="28"/>
+          <w:szCs w:val="28"/>
+        </w:rPr>
+      </w:pPr>
+    </w:p>
+    <w:p>
+      <w:pPr>
+        <w:shd w:val="clear" w:color="auto" w:fill="FFFFFF" w:themeFill="background1"/>
+        <w:spacing w:before="240" w:line="240" w:lineRule="auto"/>
+        <w:jc w:val="both"/>
+        <w:rPr>
+          <w:rFonts w:ascii="Truetypewriter PolyglOTT" w:hAnsi="Truetypewriter PolyglOTT" w:cs="Truetypewriter PolyglOTT"/>
+          <w:sz w:val="28"/>
+          <w:szCs w:val="28"/>
+        </w:rPr>
+      </w:pPr>
+    </w:p>
+    <w:p>
+      <w:pPr>
+        <w:shd w:val="clear" w:color="auto" w:fill="FFFFFF" w:themeFill="background1"/>
+        <w:spacing w:before="240" w:line="240" w:lineRule="auto"/>
+        <w:jc w:val="both"/>
+        <w:rPr>
+          <w:rFonts w:ascii="Truetypewriter PolyglOTT" w:hAnsi="Truetypewriter PolyglOTT" w:cs="Truetypewriter PolyglOTT"/>
+          <w:sz w:val="28"/>
+          <w:szCs w:val="28"/>
+        </w:rPr>
+      </w:pPr>
+    </w:p>
+    <w:p>
+      <w:pPr>
+        <w:shd w:val="clear" w:color="auto" w:fill="FFFFFF" w:themeFill="background1"/>
+        <w:spacing w:before="240" w:line="240" w:lineRule="auto"/>
+        <w:jc w:val="both"/>
+        <w:rPr>
+          <w:rFonts w:ascii="Truetypewriter PolyglOTT" w:hAnsi="Truetypewriter PolyglOTT" w:cs="Truetypewriter PolyglOTT"/>
+          <w:sz w:val="28"/>
+          <w:szCs w:val="28"/>
+        </w:rPr>
+      </w:pPr>
+    </w:p>
+    <w:p>
+      <w:pPr>
+        <w:shd w:val="clear" w:color="auto" w:fill="FFFFFF" w:themeFill="background1"/>
+        <w:spacing w:before="240" w:line="240" w:lineRule="auto"/>
+        <w:jc w:val="both"/>
+        <w:rPr>
+          <w:rFonts w:ascii="Truetypewriter PolyglOTT" w:hAnsi="Truetypewriter PolyglOTT" w:cs="Truetypewriter PolyglOTT"/>
+          <w:sz w:val="28"/>
+          <w:szCs w:val="28"/>
+        </w:rPr>
+      </w:pPr>
+    </w:p>
+    <w:p>
+      <w:pPr>
+        <w:shd w:val="clear" w:color="auto" w:fill="FFFFFF" w:themeFill="background1"/>
+        <w:spacing w:before="240" w:line="240" w:lineRule="auto"/>
+        <w:jc w:val="both"/>
+        <w:rPr>
+          <w:rFonts w:ascii="Truetypewriter PolyglOTT" w:hAnsi="Truetypewriter PolyglOTT" w:cs="Truetypewriter PolyglOTT"/>
+          <w:sz w:val="28"/>
+          <w:szCs w:val="28"/>
+        </w:rPr>
+      </w:pPr>
+    </w:p>
+    <w:p>
+      <w:pPr>
+        <w:shd w:val="clear" w:color="auto" w:fill="FFFFFF" w:themeFill="background1"/>
+        <w:spacing w:before="240" w:line="240" w:lineRule="auto"/>
+        <w:jc w:val="both"/>
+        <w:rPr>
+          <w:rFonts w:ascii="Truetypewriter PolyglOTT" w:hAnsi="Truetypewriter PolyglOTT" w:cs="Truetypewriter PolyglOTT"/>
+          <w:sz w:val="28"/>
+          <w:szCs w:val="28"/>
+        </w:rPr>
+      </w:pPr>
+    </w:p>
+    <w:p>
+      <w:pPr>
+        <w:shd w:val="clear" w:color="auto" w:fill="FFFFFF" w:themeFill="background1"/>
+        <w:spacing w:before="240" w:line="240" w:lineRule="auto"/>
+        <w:jc w:val="center"/>
+        <w:rPr>
+          <w:rFonts w:ascii="Truetypewriter PolyglOTT" w:hAnsi="Truetypewriter PolyglOTT" w:cs="Truetypewriter PolyglOTT"/>
+          <w:b/>
+          <w:sz w:val="36"/>
+          <w:szCs w:val="28"/>
+        </w:rPr>
+      </w:pPr>
+      <w:r>
+        <w:rPr>
+          <w:rFonts w:ascii="Truetypewriter PolyglOTT" w:hAnsi="Truetypewriter PolyglOTT" w:cs="Truetypewriter PolyglOTT"/>
+          <w:b/>
+          <w:sz w:val="36"/>
+          <w:szCs w:val="28"/>
+        </w:rPr>
+        <w:lastRenderedPageBreak/>
+        <w:t>Глава ?. Бойня при Бетельгейзе.</w:t>
+      </w:r>
+    </w:p>
+    <w:p>
+      <w:pPr>
+        <w:shd w:val="clear" w:color="auto" w:fill="FFFFFF" w:themeFill="background1"/>
+        <w:spacing w:before="240" w:line="240" w:lineRule="auto"/>
+        <w:jc w:val="both"/>
+        <w:rPr>
+          <w:rFonts w:ascii="Truetypewriter PolyglOTT" w:hAnsi="Truetypewriter PolyglOTT" w:cs="Truetypewriter PolyglOTT"/>
+          <w:sz w:val="28"/>
+          <w:szCs w:val="28"/>
+        </w:rPr>
+      </w:pPr>
+      <w:r>
+        <w:rPr>
+          <w:rFonts w:ascii="Truetypewriter PolyglOTT" w:hAnsi="Truetypewriter PolyglOTT" w:cs="Truetypewriter PolyglOTT"/>
+          <w:sz w:val="28"/>
+          <w:szCs w:val="28"/>
+        </w:rPr>
+        <w:t>*Земля, космодром в Сибири*</w:t>
+      </w:r>
+    </w:p>
+    <w:p>
+      <w:pPr>
+        <w:shd w:val="clear" w:color="auto" w:fill="FFFFFF" w:themeFill="background1"/>
+        <w:spacing w:before="240" w:line="240" w:lineRule="auto"/>
+        <w:jc w:val="both"/>
+        <w:rPr>
+          <w:rFonts w:ascii="Truetypewriter PolyglOTT" w:hAnsi="Truetypewriter PolyglOTT" w:cs="Truetypewriter PolyglOTT"/>
+          <w:sz w:val="28"/>
+          <w:szCs w:val="28"/>
+        </w:rPr>
+      </w:pPr>
+      <w:r>
+        <w:rPr>
+          <w:rFonts w:ascii="Truetypewriter PolyglOTT" w:hAnsi="Truetypewriter PolyglOTT" w:cs="Truetypewriter PolyglOTT"/>
+          <w:sz w:val="28"/>
+          <w:szCs w:val="28"/>
+        </w:rPr>
+        <w:t>Солдат: -Корабль №234 готов к отправлению. Вы уверены, что хотите, чтобы это был флагман? Если так, то я предлагаю дать ему название</w:t>
+      </w:r>
+    </w:p>
+    <w:p>
+      <w:pPr>
+        <w:shd w:val="clear" w:color="auto" w:fill="FFFFFF" w:themeFill="background1"/>
+        <w:spacing w:before="240" w:line="240" w:lineRule="auto"/>
+        <w:jc w:val="both"/>
+        <w:rPr>
+          <w:rFonts w:ascii="Truetypewriter PolyglOTT" w:hAnsi="Truetypewriter PolyglOTT" w:cs="Truetypewriter PolyglOTT"/>
+          <w:sz w:val="28"/>
+          <w:szCs w:val="28"/>
+        </w:rPr>
+      </w:pPr>
+      <w:r>
+        <w:rPr>
+          <w:rFonts w:ascii="Truetypewriter PolyglOTT" w:hAnsi="Truetypewriter PolyglOTT" w:cs="Truetypewriter PolyglOTT"/>
+          <w:sz w:val="28"/>
+          <w:szCs w:val="28"/>
+        </w:rPr>
+        <w:t>Пимбура: -Уверен. А что касательно названия, пока это лишнее. Загружайте ракеты</w:t>
+      </w:r>
+    </w:p>
+    <w:p>
+      <w:pPr>
+        <w:shd w:val="clear" w:color="auto" w:fill="FFFFFF" w:themeFill="background1"/>
+        <w:spacing w:before="240" w:line="240" w:lineRule="auto"/>
+        <w:jc w:val="both"/>
+        <w:rPr>
+          <w:rFonts w:ascii="Truetypewriter PolyglOTT" w:hAnsi="Truetypewriter PolyglOTT" w:cs="Truetypewriter PolyglOTT"/>
+          <w:sz w:val="28"/>
+          <w:szCs w:val="28"/>
+        </w:rPr>
+      </w:pPr>
+      <w:r>
+        <w:rPr>
+          <w:rFonts w:ascii="Truetypewriter PolyglOTT" w:hAnsi="Truetypewriter PolyglOTT" w:cs="Truetypewriter PolyglOTT"/>
+          <w:sz w:val="28"/>
+          <w:szCs w:val="28"/>
+        </w:rPr>
+        <w:t>Солдат: -Есть</w:t>
+      </w:r>
+    </w:p>
+    <w:p>
+      <w:pPr>
+        <w:shd w:val="clear" w:color="auto" w:fill="FFFFFF" w:themeFill="background1"/>
+        <w:spacing w:before="240" w:line="240" w:lineRule="auto"/>
+        <w:jc w:val="both"/>
+        <w:rPr>
+          <w:rFonts w:ascii="Truetypewriter PolyglOTT" w:hAnsi="Truetypewriter PolyglOTT" w:cs="Truetypewriter PolyglOTT"/>
+          <w:sz w:val="28"/>
+          <w:szCs w:val="28"/>
+        </w:rPr>
+      </w:pPr>
+      <w:r>
+        <w:rPr>
+          <w:rFonts w:ascii="Truetypewriter PolyglOTT" w:hAnsi="Truetypewriter PolyglOTT" w:cs="Truetypewriter PolyglOTT"/>
+          <w:sz w:val="28"/>
+          <w:szCs w:val="28"/>
+        </w:rPr>
+        <w:t>Ши: -Я так и не понял, что это за ракеты</w:t>
+      </w:r>
+    </w:p>
+    <w:p>
+      <w:pPr>
+        <w:shd w:val="clear" w:color="auto" w:fill="FFFFFF" w:themeFill="background1"/>
+        <w:spacing w:before="240" w:line="240" w:lineRule="auto"/>
+        <w:jc w:val="both"/>
+        <w:rPr>
+          <w:rFonts w:ascii="Truetypewriter PolyglOTT" w:hAnsi="Truetypewriter PolyglOTT" w:cs="Truetypewriter PolyglOTT"/>
+          <w:sz w:val="28"/>
+          <w:szCs w:val="28"/>
+        </w:rPr>
+      </w:pPr>
+      <w:r>
+        <w:rPr>
+          <w:rFonts w:ascii="Truetypewriter PolyglOTT" w:hAnsi="Truetypewriter PolyglOTT" w:cs="Truetypewriter PolyglOTT"/>
+          <w:sz w:val="28"/>
+          <w:szCs w:val="28"/>
+        </w:rPr>
+        <w:t>Пимбура: -Это ядерные ракеты, Федералы хотят выставить что-то бронированное и нам нужно эту броню пробить</w:t>
+      </w:r>
+    </w:p>
+    <w:p>
+      <w:pPr>
+        <w:shd w:val="clear" w:color="auto" w:fill="FFFFFF" w:themeFill="background1"/>
+        <w:spacing w:before="240" w:line="240" w:lineRule="auto"/>
+        <w:jc w:val="both"/>
+        <w:rPr>
+          <w:rFonts w:ascii="Truetypewriter PolyglOTT" w:hAnsi="Truetypewriter PolyglOTT" w:cs="Truetypewriter PolyglOTT"/>
+          <w:sz w:val="28"/>
+          <w:szCs w:val="28"/>
+        </w:rPr>
+      </w:pPr>
+      <w:r>
+        <w:rPr>
+          <w:rFonts w:ascii="Truetypewriter PolyglOTT" w:hAnsi="Truetypewriter PolyglOTT" w:cs="Truetypewriter PolyglOTT"/>
+          <w:sz w:val="28"/>
+          <w:szCs w:val="28"/>
+        </w:rPr>
+        <w:t>Ши: -И?</w:t>
+      </w:r>
+    </w:p>
+    <w:p>
+      <w:pPr>
+        <w:shd w:val="clear" w:color="auto" w:fill="FFFFFF" w:themeFill="background1"/>
+        <w:spacing w:before="240" w:line="240" w:lineRule="auto"/>
+        <w:jc w:val="both"/>
+        <w:rPr>
+          <w:rFonts w:ascii="Truetypewriter PolyglOTT" w:hAnsi="Truetypewriter PolyglOTT" w:cs="Truetypewriter PolyglOTT"/>
+          <w:sz w:val="28"/>
+          <w:szCs w:val="28"/>
+        </w:rPr>
+      </w:pPr>
+      <w:r>
+        <w:rPr>
+          <w:rFonts w:ascii="Truetypewriter PolyglOTT" w:hAnsi="Truetypewriter PolyglOTT" w:cs="Truetypewriter PolyglOTT"/>
+          <w:sz w:val="28"/>
+          <w:szCs w:val="28"/>
+        </w:rPr>
+        <w:t>Пимбура: -Это Ядерные ракеты. Внутри каждой содержится несколько зарядов плутония и ещё двигатель. Их корабль покрыт «Нитротитаном» но даже он не устоит против этих ракет</w:t>
+      </w:r>
+    </w:p>
+    <w:p>
+      <w:pPr>
+        <w:shd w:val="clear" w:color="auto" w:fill="FFFFFF" w:themeFill="background1"/>
+        <w:spacing w:before="240" w:line="240" w:lineRule="auto"/>
+        <w:jc w:val="both"/>
+        <w:rPr>
+          <w:rFonts w:ascii="Truetypewriter PolyglOTT" w:hAnsi="Truetypewriter PolyglOTT" w:cs="Truetypewriter PolyglOTT"/>
+          <w:sz w:val="28"/>
+          <w:szCs w:val="28"/>
+        </w:rPr>
+      </w:pPr>
+      <w:r>
+        <w:rPr>
+          <w:rFonts w:ascii="Truetypewriter PolyglOTT" w:hAnsi="Truetypewriter PolyglOTT" w:cs="Truetypewriter PolyglOTT"/>
+          <w:sz w:val="28"/>
+          <w:szCs w:val="28"/>
+        </w:rPr>
+        <w:t>Ши: -А почему их нельзя отправить на другом корабле, и почему этот «клоп» флагман?</w:t>
+      </w:r>
+    </w:p>
+    <w:p>
+      <w:pPr>
+        <w:shd w:val="clear" w:color="auto" w:fill="FFFFFF" w:themeFill="background1"/>
+        <w:spacing w:before="240" w:line="240" w:lineRule="auto"/>
+        <w:jc w:val="both"/>
+        <w:rPr>
+          <w:rFonts w:ascii="Truetypewriter PolyglOTT" w:hAnsi="Truetypewriter PolyglOTT" w:cs="Truetypewriter PolyglOTT"/>
+          <w:sz w:val="28"/>
+          <w:szCs w:val="28"/>
+        </w:rPr>
+      </w:pPr>
+      <w:r>
+        <w:rPr>
+          <w:rFonts w:ascii="Truetypewriter PolyglOTT" w:hAnsi="Truetypewriter PolyglOTT" w:cs="Truetypewriter PolyglOTT"/>
+          <w:sz w:val="28"/>
+          <w:szCs w:val="28"/>
+        </w:rPr>
+        <w:t>Пибура: -Ракеты опасные, а у этого корабля самая прочная броня, если покрыть ею больший корабль, то он не сможет взлететь. Пошли уже, нас ждут на мостике.</w:t>
+      </w:r>
+    </w:p>
+    <w:p>
+      <w:pPr>
+        <w:shd w:val="clear" w:color="auto" w:fill="FFFFFF" w:themeFill="background1"/>
+        <w:spacing w:before="240" w:line="240" w:lineRule="auto"/>
+        <w:jc w:val="both"/>
+        <w:rPr>
+          <w:rFonts w:ascii="Truetypewriter PolyglOTT" w:hAnsi="Truetypewriter PolyglOTT" w:cs="Truetypewriter PolyglOTT"/>
+          <w:sz w:val="28"/>
+          <w:szCs w:val="28"/>
+        </w:rPr>
+      </w:pPr>
+      <w:r>
+        <w:rPr>
+          <w:rFonts w:ascii="Truetypewriter PolyglOTT" w:hAnsi="Truetypewriter PolyglOTT" w:cs="Truetypewriter PolyglOTT"/>
+          <w:sz w:val="28"/>
+          <w:szCs w:val="28"/>
+        </w:rPr>
+        <w:t>*Корабль федерального флота Бубастъер, капитанский мостик. Орбита вокруг Бетельгейзе*</w:t>
+      </w:r>
+    </w:p>
+    <w:p>
+      <w:pPr>
+        <w:shd w:val="clear" w:color="auto" w:fill="FFFFFF" w:themeFill="background1"/>
+        <w:spacing w:before="240" w:line="240" w:lineRule="auto"/>
+        <w:jc w:val="both"/>
+        <w:rPr>
+          <w:rFonts w:ascii="Truetypewriter PolyglOTT" w:hAnsi="Truetypewriter PolyglOTT" w:cs="Truetypewriter PolyglOTT"/>
+          <w:sz w:val="28"/>
+          <w:szCs w:val="28"/>
+        </w:rPr>
+      </w:pPr>
+      <w:r>
+        <w:rPr>
+          <w:rFonts w:ascii="Truetypewriter PolyglOTT" w:hAnsi="Truetypewriter PolyglOTT" w:cs="Truetypewriter PolyglOTT"/>
+          <w:sz w:val="28"/>
+          <w:szCs w:val="28"/>
+        </w:rPr>
+        <w:t>Фонст: -Прекрасное зрелище,</w:t>
+      </w:r>
+      <w:r>
+        <w:rPr>
+          <w:rFonts w:ascii="Truetypewriter PolyglOTT" w:hAnsi="Truetypewriter PolyglOTT" w:cs="Truetypewriter PolyglOTT"/>
+          <w:sz w:val="28"/>
+          <w:szCs w:val="28"/>
+        </w:rPr>
+        <w:t xml:space="preserve"> </w:t>
+      </w:r>
+      <w:r>
+        <w:rPr>
+          <w:rFonts w:ascii="Truetypewriter PolyglOTT" w:hAnsi="Truetypewriter PolyglOTT" w:cs="Truetypewriter PolyglOTT"/>
+          <w:sz w:val="28"/>
+          <w:szCs w:val="28"/>
+        </w:rPr>
+        <w:t>не так ли?</w:t>
+      </w:r>
+    </w:p>
+    <w:p>
+      <w:pPr>
+        <w:shd w:val="clear" w:color="auto" w:fill="FFFFFF" w:themeFill="background1"/>
+        <w:spacing w:before="240" w:line="240" w:lineRule="auto"/>
+        <w:jc w:val="both"/>
+        <w:rPr>
+          <w:rFonts w:ascii="Truetypewriter PolyglOTT" w:hAnsi="Truetypewriter PolyglOTT" w:cs="Truetypewriter PolyglOTT"/>
+          <w:sz w:val="28"/>
+          <w:szCs w:val="28"/>
+        </w:rPr>
+      </w:pPr>
+      <w:r>
+        <w:rPr>
+          <w:rFonts w:ascii="Truetypewriter PolyglOTT" w:hAnsi="Truetypewriter PolyglOTT" w:cs="Truetypewriter PolyglOTT"/>
+          <w:sz w:val="28"/>
+          <w:szCs w:val="28"/>
+        </w:rPr>
+        <w:t>Ламан: -Соглашусь, но мне кажется, что это территория Пимбазена. Причём они клялись, что если мы заявимся сюда, то нам не поздоровится</w:t>
+      </w:r>
+    </w:p>
+    <w:p>
+      <w:pPr>
+        <w:shd w:val="clear" w:color="auto" w:fill="FFFFFF" w:themeFill="background1"/>
+        <w:spacing w:before="240" w:line="240" w:lineRule="auto"/>
+        <w:jc w:val="both"/>
+        <w:rPr>
+          <w:rFonts w:ascii="Truetypewriter PolyglOTT" w:hAnsi="Truetypewriter PolyglOTT" w:cs="Truetypewriter PolyglOTT"/>
+          <w:sz w:val="28"/>
+          <w:szCs w:val="28"/>
+        </w:rPr>
+      </w:pPr>
+      <w:r>
+        <w:rPr>
+          <w:rFonts w:ascii="Truetypewriter PolyglOTT" w:hAnsi="Truetypewriter PolyglOTT" w:cs="Truetypewriter PolyglOTT"/>
+          <w:sz w:val="28"/>
+          <w:szCs w:val="28"/>
+        </w:rPr>
+        <w:t>Фонст: -Лам, мальчик мой, всё будет хорошо. Это самый лучший корабль во вселенной</w:t>
+      </w:r>
+    </w:p>
+    <w:p>
+      <w:pPr>
+        <w:shd w:val="clear" w:color="auto" w:fill="FFFFFF" w:themeFill="background1"/>
+        <w:spacing w:before="240" w:line="240" w:lineRule="auto"/>
+        <w:jc w:val="both"/>
+        <w:rPr>
+          <w:rFonts w:ascii="Truetypewriter PolyglOTT" w:hAnsi="Truetypewriter PolyglOTT" w:cs="Truetypewriter PolyglOTT"/>
+          <w:sz w:val="28"/>
+          <w:szCs w:val="28"/>
+        </w:rPr>
+      </w:pPr>
+      <w:r>
+        <w:rPr>
+          <w:rFonts w:ascii="Truetypewriter PolyglOTT" w:hAnsi="Truetypewriter PolyglOTT" w:cs="Truetypewriter PolyglOTT"/>
+          <w:sz w:val="28"/>
+          <w:szCs w:val="28"/>
+        </w:rPr>
+        <w:t>*Сообщение по рации*-Сэр, есть 2 новости, обе плохие: пимбазенцы на подходе и варп двигатель вышел из строя</w:t>
+      </w:r>
+    </w:p>
+    <w:p>
+      <w:pPr>
+        <w:shd w:val="clear" w:color="auto" w:fill="FFFFFF" w:themeFill="background1"/>
+        <w:spacing w:before="240" w:line="240" w:lineRule="auto"/>
+        <w:jc w:val="both"/>
+        <w:rPr>
+          <w:rFonts w:ascii="Truetypewriter PolyglOTT" w:hAnsi="Truetypewriter PolyglOTT" w:cs="Truetypewriter PolyglOTT"/>
+          <w:sz w:val="28"/>
+          <w:szCs w:val="28"/>
+        </w:rPr>
+      </w:pPr>
+      <w:r>
+        <w:rPr>
+          <w:rFonts w:ascii="Truetypewriter PolyglOTT" w:hAnsi="Truetypewriter PolyglOTT" w:cs="Truetypewriter PolyglOTT"/>
+          <w:sz w:val="28"/>
+          <w:szCs w:val="28"/>
+        </w:rPr>
+        <w:t>Ламан: -Фонст, на всякий случай поезжайте к спасательным шлю</w:t>
+      </w:r>
+      <w:r>
+        <w:rPr>
+          <w:rFonts w:ascii="Truetypewriter PolyglOTT" w:hAnsi="Truetypewriter PolyglOTT" w:cs="Truetypewriter PolyglOTT"/>
+          <w:sz w:val="28"/>
+          <w:szCs w:val="28"/>
+        </w:rPr>
+        <w:t>пкам, я останусь командовать от</w:t>
+      </w:r>
+      <w:r>
+        <w:rPr>
+          <w:rFonts w:ascii="Truetypewriter PolyglOTT" w:hAnsi="Truetypewriter PolyglOTT" w:cs="Truetypewriter PolyglOTT"/>
+          <w:sz w:val="28"/>
+          <w:szCs w:val="28"/>
+        </w:rPr>
+        <w:t>сюда. Ребята, разберитесь с варпом, на одном дистабилизаторе мы от Пимбазенцев не уйдём</w:t>
+      </w:r>
+      <w:r>
+        <w:rPr>
+          <w:rFonts w:ascii="Truetypewriter PolyglOTT" w:hAnsi="Truetypewriter PolyglOTT" w:cs="Truetypewriter PolyglOTT"/>
+          <w:sz w:val="28"/>
+          <w:szCs w:val="28"/>
+        </w:rPr>
+        <w:t>.</w:t>
+      </w:r>
+    </w:p>
+    <w:p>
+      <w:pPr>
+        <w:shd w:val="clear" w:color="auto" w:fill="FFFFFF" w:themeFill="background1"/>
+        <w:spacing w:before="240" w:line="240" w:lineRule="auto"/>
+        <w:jc w:val="both"/>
+        <w:rPr>
+          <w:rFonts w:ascii="Truetypewriter PolyglOTT" w:hAnsi="Truetypewriter PolyglOTT" w:cs="Truetypewriter PolyglOTT"/>
+          <w:sz w:val="28"/>
+          <w:szCs w:val="28"/>
+        </w:rPr>
+      </w:pPr>
+      <w:r>
+        <w:rPr>
+          <w:rFonts w:ascii="Truetypewriter PolyglOTT" w:hAnsi="Truetypewriter PolyglOTT" w:cs="Truetypewriter PolyglOTT"/>
+          <w:sz w:val="28"/>
+          <w:szCs w:val="28"/>
+        </w:rPr>
+        <w:lastRenderedPageBreak/>
+        <w:t>*12:00 07.05.2018, орбита вокруг Бетельгейзе*</w:t>
+      </w:r>
+    </w:p>
+    <w:p>
+      <w:pPr>
+        <w:shd w:val="clear" w:color="auto" w:fill="FFFFFF" w:themeFill="background1"/>
+        <w:spacing w:before="240" w:line="240" w:lineRule="auto"/>
+        <w:jc w:val="both"/>
+        <w:rPr>
+          <w:rFonts w:ascii="Truetypewriter PolyglOTT" w:hAnsi="Truetypewriter PolyglOTT" w:cs="Truetypewriter PolyglOTT"/>
+          <w:sz w:val="28"/>
+          <w:szCs w:val="28"/>
+        </w:rPr>
+      </w:pPr>
+      <w:r>
+        <w:rPr>
+          <w:rFonts w:ascii="Truetypewriter PolyglOTT" w:hAnsi="Truetypewriter PolyglOTT" w:cs="Truetypewriter PolyglOTT"/>
+          <w:sz w:val="28"/>
+          <w:szCs w:val="28"/>
+        </w:rPr>
+        <w:t>*Пимбазенский корабль*</w:t>
+      </w:r>
+    </w:p>
+    <w:p>
+      <w:pPr>
+        <w:shd w:val="clear" w:color="auto" w:fill="FFFFFF" w:themeFill="background1"/>
+        <w:spacing w:before="240" w:line="240" w:lineRule="auto"/>
+        <w:jc w:val="both"/>
+        <w:rPr>
+          <w:rFonts w:ascii="Truetypewriter PolyglOTT" w:hAnsi="Truetypewriter PolyglOTT" w:cs="Truetypewriter PolyglOTT"/>
+          <w:sz w:val="28"/>
+          <w:szCs w:val="28"/>
+        </w:rPr>
+      </w:pPr>
+      <w:r>
+        <w:rPr>
+          <w:rFonts w:ascii="Truetypewriter PolyglOTT" w:hAnsi="Truetypewriter PolyglOTT" w:cs="Truetypewriter PolyglOTT"/>
+          <w:sz w:val="28"/>
+          <w:szCs w:val="28"/>
+        </w:rPr>
+        <w:t>Солдат: -Сэр, ракеты готовы, мы готовы ударить по мостику</w:t>
+      </w:r>
+    </w:p>
+    <w:p>
+      <w:pPr>
+        <w:shd w:val="clear" w:color="auto" w:fill="FFFFFF" w:themeFill="background1"/>
+        <w:spacing w:before="240" w:line="240" w:lineRule="auto"/>
+        <w:jc w:val="both"/>
+        <w:rPr>
+          <w:rFonts w:ascii="Truetypewriter PolyglOTT" w:hAnsi="Truetypewriter PolyglOTT" w:cs="Truetypewriter PolyglOTT"/>
+          <w:sz w:val="28"/>
+          <w:szCs w:val="28"/>
+        </w:rPr>
+      </w:pPr>
+      <w:r>
+        <w:rPr>
+          <w:rFonts w:ascii="Truetypewriter PolyglOTT" w:hAnsi="Truetypewriter PolyglOTT" w:cs="Truetypewriter PolyglOTT"/>
+          <w:sz w:val="28"/>
+          <w:szCs w:val="28"/>
+        </w:rPr>
+        <w:t>Пимбура: -Подожди, нам нужно ударить не по мостику, а по Фонсту. Он цель номер 1</w:t>
+      </w:r>
+    </w:p>
+    <w:p>
+      <w:pPr>
+        <w:shd w:val="clear" w:color="auto" w:fill="FFFFFF" w:themeFill="background1"/>
+        <w:spacing w:before="240" w:line="240" w:lineRule="auto"/>
+        <w:jc w:val="both"/>
+        <w:rPr>
+          <w:rFonts w:ascii="Truetypewriter PolyglOTT" w:hAnsi="Truetypewriter PolyglOTT" w:cs="Truetypewriter PolyglOTT"/>
+          <w:sz w:val="28"/>
+          <w:szCs w:val="28"/>
+        </w:rPr>
+      </w:pPr>
+      <w:r>
+        <w:rPr>
+          <w:rFonts w:ascii="Truetypewriter PolyglOTT" w:hAnsi="Truetypewriter PolyglOTT" w:cs="Truetypewriter PolyglOTT"/>
+          <w:sz w:val="28"/>
+          <w:szCs w:val="28"/>
+        </w:rPr>
+        <w:t>Солдат: -Принял, при</w:t>
+      </w:r>
+      <w:r>
+        <w:rPr>
+          <w:rFonts w:ascii="Truetypewriter PolyglOTT" w:hAnsi="Truetypewriter PolyglOTT" w:cs="Truetypewriter PolyglOTT"/>
+          <w:sz w:val="28"/>
+          <w:szCs w:val="28"/>
+        </w:rPr>
+        <w:t>ступаю к поиску</w:t>
+      </w:r>
+    </w:p>
+    <w:p>
+      <w:pPr>
+        <w:shd w:val="clear" w:color="auto" w:fill="FFFFFF" w:themeFill="background1"/>
+        <w:spacing w:before="240" w:line="240" w:lineRule="auto"/>
+        <w:jc w:val="both"/>
+        <w:rPr>
+          <w:rFonts w:ascii="Truetypewriter PolyglOTT" w:hAnsi="Truetypewriter PolyglOTT" w:cs="Truetypewriter PolyglOTT"/>
+          <w:sz w:val="28"/>
+          <w:szCs w:val="28"/>
+        </w:rPr>
+      </w:pPr>
+      <w:r>
+        <w:rPr>
+          <w:rFonts w:ascii="Truetypewriter PolyglOTT" w:hAnsi="Truetypewriter PolyglOTT" w:cs="Truetypewriter PolyglOTT"/>
+          <w:sz w:val="28"/>
+          <w:szCs w:val="28"/>
+        </w:rPr>
+        <w:t>*Бубастъер*</w:t>
+      </w:r>
+    </w:p>
+    <w:p>
+      <w:pPr>
+        <w:shd w:val="clear" w:color="auto" w:fill="FFFFFF" w:themeFill="background1"/>
+        <w:spacing w:before="240" w:line="240" w:lineRule="auto"/>
+        <w:jc w:val="both"/>
+        <w:rPr>
+          <w:rFonts w:ascii="Truetypewriter PolyglOTT" w:hAnsi="Truetypewriter PolyglOTT" w:cs="Truetypewriter PolyglOTT"/>
+          <w:sz w:val="28"/>
+          <w:szCs w:val="28"/>
+        </w:rPr>
+      </w:pPr>
+      <w:r>
+        <w:rPr>
+          <w:rFonts w:ascii="Truetypewriter PolyglOTT" w:hAnsi="Truetypewriter PolyglOTT" w:cs="Truetypewriter PolyglOTT"/>
+          <w:sz w:val="28"/>
+          <w:szCs w:val="28"/>
+        </w:rPr>
+        <w:t>Ламан: -Этот малыш идёт впереди, неужели флагман? Ладно нет времени разбираться. Открыть огонь из всех орудий!!!</w:t>
+      </w:r>
+    </w:p>
+    <w:p>
+      <w:pPr>
+        <w:shd w:val="clear" w:color="auto" w:fill="FFFFFF" w:themeFill="background1"/>
+        <w:spacing w:before="240" w:line="240" w:lineRule="auto"/>
+        <w:jc w:val="both"/>
+        <w:rPr>
+          <w:rFonts w:ascii="Truetypewriter PolyglOTT" w:hAnsi="Truetypewriter PolyglOTT" w:cs="Truetypewriter PolyglOTT"/>
+          <w:sz w:val="28"/>
+          <w:szCs w:val="28"/>
+        </w:rPr>
+      </w:pPr>
+      <w:r>
+        <w:rPr>
+          <w:rFonts w:ascii="Truetypewriter PolyglOTT" w:hAnsi="Truetypewriter PolyglOTT" w:cs="Truetypewriter PolyglOTT"/>
+          <w:sz w:val="28"/>
+          <w:szCs w:val="28"/>
+        </w:rPr>
+        <w:t xml:space="preserve">*В этот момент со всей площади Бубастъера в сторону Пимбазенцев полетели снаряды. Но большое расстояние, </w:t>
+      </w:r>
+      <w:r>
+        <w:rPr>
+          <w:rFonts w:ascii="Truetypewriter PolyglOTT" w:hAnsi="Truetypewriter PolyglOTT" w:cs="Truetypewriter PolyglOTT"/>
+          <w:sz w:val="28"/>
+          <w:szCs w:val="28"/>
+        </w:rPr>
+        <w:t>отменная Пимбазенская броня и ма</w:t>
+      </w:r>
+      <w:r>
+        <w:rPr>
+          <w:rFonts w:ascii="Truetypewriter PolyglOTT" w:hAnsi="Truetypewriter PolyglOTT" w:cs="Truetypewriter PolyglOTT"/>
+          <w:sz w:val="28"/>
+          <w:szCs w:val="28"/>
+        </w:rPr>
+        <w:t>лый размер Пимбазенских кораблей не позволили поразить какой-либо корабль*</w:t>
+      </w:r>
+    </w:p>
+    <w:p>
+      <w:pPr>
+        <w:shd w:val="clear" w:color="auto" w:fill="FFFFFF" w:themeFill="background1"/>
+        <w:spacing w:before="240" w:line="240" w:lineRule="auto"/>
+        <w:jc w:val="both"/>
+        <w:rPr>
+          <w:rFonts w:ascii="Truetypewriter PolyglOTT" w:hAnsi="Truetypewriter PolyglOTT" w:cs="Truetypewriter PolyglOTT"/>
+          <w:sz w:val="28"/>
+          <w:szCs w:val="28"/>
+        </w:rPr>
+      </w:pPr>
+      <w:r>
+        <w:rPr>
+          <w:rFonts w:ascii="Truetypewriter PolyglOTT" w:hAnsi="Truetypewriter PolyglOTT" w:cs="Truetypewriter PolyglOTT"/>
+          <w:sz w:val="28"/>
+          <w:szCs w:val="28"/>
+        </w:rPr>
+        <w:t>*Корабль №234*</w:t>
+      </w:r>
+    </w:p>
+    <w:p>
+      <w:pPr>
+        <w:shd w:val="clear" w:color="auto" w:fill="FFFFFF" w:themeFill="background1"/>
+        <w:spacing w:before="240" w:line="240" w:lineRule="auto"/>
+        <w:jc w:val="both"/>
+        <w:rPr>
+          <w:rFonts w:ascii="Truetypewriter PolyglOTT" w:hAnsi="Truetypewriter PolyglOTT" w:cs="Truetypewriter PolyglOTT"/>
+          <w:sz w:val="28"/>
+          <w:szCs w:val="28"/>
+        </w:rPr>
+      </w:pPr>
+      <w:r>
+        <w:rPr>
+          <w:rFonts w:ascii="Truetypewriter PolyglOTT" w:hAnsi="Truetypewriter PolyglOTT" w:cs="Truetypewriter PolyglOTT"/>
+          <w:sz w:val="28"/>
+          <w:szCs w:val="28"/>
+        </w:rPr>
+        <w:t>Пимбура: -Команда кораблю: огонь не открывать! Команда флоту: Огонь из всех орудий!!!</w:t>
+      </w:r>
+    </w:p>
+    <w:p>
+      <w:pPr>
+        <w:shd w:val="clear" w:color="auto" w:fill="FFFFFF" w:themeFill="background1"/>
+        <w:spacing w:before="240" w:line="240" w:lineRule="auto"/>
+        <w:jc w:val="both"/>
+        <w:rPr>
+          <w:rFonts w:ascii="Truetypewriter PolyglOTT" w:hAnsi="Truetypewriter PolyglOTT" w:cs="Truetypewriter PolyglOTT"/>
+          <w:sz w:val="28"/>
+          <w:szCs w:val="28"/>
+        </w:rPr>
+      </w:pPr>
+      <w:r>
+        <w:rPr>
+          <w:rFonts w:ascii="Truetypewriter PolyglOTT" w:hAnsi="Truetypewriter PolyglOTT" w:cs="Truetypewriter PolyglOTT"/>
+          <w:sz w:val="28"/>
+          <w:szCs w:val="28"/>
+        </w:rPr>
+        <w:t>*</w:t>
+      </w:r>
+      <w:proofErr w:type="gramStart"/>
+      <w:r>
+        <w:rPr>
+          <w:rFonts w:ascii="Truetypewriter PolyglOTT" w:hAnsi="Truetypewriter PolyglOTT" w:cs="Truetypewriter PolyglOTT"/>
+          <w:sz w:val="28"/>
+          <w:szCs w:val="28"/>
+        </w:rPr>
+        <w:t>В</w:t>
+      </w:r>
+      <w:proofErr w:type="gramEnd"/>
+      <w:r>
+        <w:rPr>
+          <w:rFonts w:ascii="Truetypewriter PolyglOTT" w:hAnsi="Truetypewriter PolyglOTT" w:cs="Truetypewriter PolyglOTT"/>
+          <w:sz w:val="28"/>
+          <w:szCs w:val="28"/>
+        </w:rPr>
+        <w:t xml:space="preserve"> ту же секунду корабли Пимбазенцев начали стрелят</w:t>
+      </w:r>
+      <w:r>
+        <w:rPr>
+          <w:rFonts w:ascii="Truetypewriter PolyglOTT" w:hAnsi="Truetypewriter PolyglOTT" w:cs="Truetypewriter PolyglOTT"/>
+          <w:sz w:val="28"/>
+          <w:szCs w:val="28"/>
+        </w:rPr>
+        <w:t>ь из пушек и выпускать ракеты. В</w:t>
+      </w:r>
+      <w:r>
+        <w:rPr>
+          <w:rFonts w:ascii="Truetypewriter PolyglOTT" w:hAnsi="Truetypewriter PolyglOTT" w:cs="Truetypewriter PolyglOTT"/>
+          <w:sz w:val="28"/>
+          <w:szCs w:val="28"/>
+        </w:rPr>
+        <w:t xml:space="preserve"> скором времени остался лишь Бубастъер, броню которого не смогло взять ни что*</w:t>
+      </w:r>
+    </w:p>
+    <w:p>
+      <w:pPr>
+        <w:shd w:val="clear" w:color="auto" w:fill="FFFFFF" w:themeFill="background1"/>
+        <w:spacing w:before="240" w:line="240" w:lineRule="auto"/>
+        <w:jc w:val="both"/>
+        <w:rPr>
+          <w:rFonts w:ascii="Truetypewriter PolyglOTT" w:hAnsi="Truetypewriter PolyglOTT" w:cs="Truetypewriter PolyglOTT"/>
+          <w:sz w:val="28"/>
+          <w:szCs w:val="28"/>
+        </w:rPr>
+      </w:pPr>
+      <w:r>
+        <w:rPr>
+          <w:rFonts w:ascii="Truetypewriter PolyglOTT" w:hAnsi="Truetypewriter PolyglOTT" w:cs="Truetypewriter PolyglOTT"/>
+          <w:sz w:val="28"/>
+          <w:szCs w:val="28"/>
+        </w:rPr>
+        <w:t>*</w:t>
+      </w:r>
+      <w:r>
+        <w:rPr>
+          <w:rFonts w:ascii="Truetypewriter PolyglOTT" w:hAnsi="Truetypewriter PolyglOTT" w:cs="Truetypewriter PolyglOTT"/>
+          <w:sz w:val="28"/>
+          <w:szCs w:val="28"/>
+        </w:rPr>
+        <w:t xml:space="preserve"> </w:t>
+      </w:r>
+      <w:r>
+        <w:rPr>
+          <w:rFonts w:ascii="Truetypewriter PolyglOTT" w:hAnsi="Truetypewriter PolyglOTT" w:cs="Truetypewriter PolyglOTT"/>
+          <w:sz w:val="28"/>
+          <w:szCs w:val="28"/>
+        </w:rPr>
+        <w:t>Бубастъер*</w:t>
+      </w:r>
+    </w:p>
+    <w:p>
+      <w:pPr>
+        <w:shd w:val="clear" w:color="auto" w:fill="FFFFFF" w:themeFill="background1"/>
+        <w:spacing w:before="240" w:line="240" w:lineRule="auto"/>
+        <w:jc w:val="both"/>
+        <w:rPr>
+          <w:rFonts w:ascii="Truetypewriter PolyglOTT" w:hAnsi="Truetypewriter PolyglOTT" w:cs="Truetypewriter PolyglOTT"/>
+          <w:sz w:val="28"/>
+          <w:szCs w:val="28"/>
+        </w:rPr>
+      </w:pPr>
+      <w:r>
+        <w:rPr>
+          <w:rFonts w:ascii="Truetypewriter PolyglOTT" w:hAnsi="Truetypewriter PolyglOTT" w:cs="Truetypewriter PolyglOTT"/>
+          <w:sz w:val="28"/>
+          <w:szCs w:val="28"/>
+        </w:rPr>
+        <w:t>Ломан: -Запрашиваю рапорт о состоянии двигателей</w:t>
+      </w:r>
+    </w:p>
+    <w:p>
+      <w:pPr>
+        <w:shd w:val="clear" w:color="auto" w:fill="FFFFFF" w:themeFill="background1"/>
+        <w:spacing w:before="240" w:line="240" w:lineRule="auto"/>
+        <w:jc w:val="both"/>
+        <w:rPr>
+          <w:rFonts w:ascii="Truetypewriter PolyglOTT" w:hAnsi="Truetypewriter PolyglOTT" w:cs="Truetypewriter PolyglOTT"/>
+          <w:sz w:val="28"/>
+          <w:szCs w:val="28"/>
+        </w:rPr>
+      </w:pPr>
+      <w:r>
+        <w:rPr>
+          <w:rFonts w:ascii="Truetypewriter PolyglOTT" w:hAnsi="Truetypewriter PolyglOTT" w:cs="Truetypewriter PolyglOTT"/>
+          <w:sz w:val="28"/>
+          <w:szCs w:val="28"/>
+        </w:rPr>
+        <w:t>-Двигатель не готов</w:t>
+      </w:r>
+    </w:p>
+    <w:p>
+      <w:pPr>
+        <w:shd w:val="clear" w:color="auto" w:fill="FFFFFF" w:themeFill="background1"/>
+        <w:spacing w:before="240" w:line="240" w:lineRule="auto"/>
+        <w:jc w:val="both"/>
+        <w:rPr>
+          <w:rFonts w:ascii="Truetypewriter PolyglOTT" w:hAnsi="Truetypewriter PolyglOTT" w:cs="Truetypewriter PolyglOTT"/>
+          <w:sz w:val="28"/>
+          <w:szCs w:val="28"/>
+        </w:rPr>
+      </w:pPr>
+      <w:r>
+        <w:rPr>
+          <w:rFonts w:ascii="Truetypewriter PolyglOTT" w:hAnsi="Truetypewriter PolyglOTT" w:cs="Truetypewriter PolyglOTT"/>
+          <w:sz w:val="28"/>
+          <w:szCs w:val="28"/>
+        </w:rPr>
+        <w:t>Ломан по рации: -Фонст, мы не можем пока отступить</w:t>
+      </w:r>
+    </w:p>
+    <w:p>
+      <w:pPr>
+        <w:shd w:val="clear" w:color="auto" w:fill="FFFFFF" w:themeFill="background1"/>
+        <w:spacing w:before="240" w:line="240" w:lineRule="auto"/>
+        <w:jc w:val="both"/>
+        <w:rPr>
+          <w:rFonts w:ascii="Truetypewriter PolyglOTT" w:hAnsi="Truetypewriter PolyglOTT" w:cs="Truetypewriter PolyglOTT"/>
+          <w:sz w:val="28"/>
+          <w:szCs w:val="28"/>
+        </w:rPr>
+      </w:pPr>
+      <w:r>
+        <w:rPr>
+          <w:rFonts w:ascii="Truetypewriter PolyglOTT" w:hAnsi="Truetypewriter PolyglOTT" w:cs="Truetypewriter PolyglOTT"/>
+          <w:sz w:val="28"/>
+          <w:szCs w:val="28"/>
+        </w:rPr>
+        <w:t>Фонст: -Это и не требуется, я слежу за боем, ни царапины на нашем корабле и это меня радует</w:t>
+      </w:r>
+    </w:p>
+    <w:p>
+      <w:pPr>
+        <w:shd w:val="clear" w:color="auto" w:fill="FFFFFF" w:themeFill="background1"/>
+        <w:spacing w:before="240" w:line="240" w:lineRule="auto"/>
+        <w:jc w:val="both"/>
+        <w:rPr>
+          <w:rFonts w:ascii="Truetypewriter PolyglOTT" w:hAnsi="Truetypewriter PolyglOTT" w:cs="Truetypewriter PolyglOTT"/>
+          <w:sz w:val="28"/>
+          <w:szCs w:val="28"/>
+        </w:rPr>
+      </w:pPr>
+      <w:r>
+        <w:rPr>
+          <w:rFonts w:ascii="Truetypewriter PolyglOTT" w:hAnsi="Truetypewriter PolyglOTT" w:cs="Truetypewriter PolyglOTT"/>
+          <w:sz w:val="28"/>
+          <w:szCs w:val="28"/>
+        </w:rPr>
+        <w:t>*Корабль №243*</w:t>
+      </w:r>
+    </w:p>
+    <w:p>
+      <w:pPr>
+        <w:shd w:val="clear" w:color="auto" w:fill="FFFFFF" w:themeFill="background1"/>
+        <w:spacing w:before="240" w:line="240" w:lineRule="auto"/>
+        <w:jc w:val="both"/>
+        <w:rPr>
+          <w:rFonts w:ascii="Truetypewriter PolyglOTT" w:hAnsi="Truetypewriter PolyglOTT" w:cs="Truetypewriter PolyglOTT"/>
+          <w:sz w:val="28"/>
+          <w:szCs w:val="28"/>
+        </w:rPr>
+      </w:pPr>
+      <w:r>
+        <w:rPr>
+          <w:rFonts w:ascii="Truetypewriter PolyglOTT" w:hAnsi="Truetypewriter PolyglOTT" w:cs="Truetypewriter PolyglOTT"/>
+          <w:sz w:val="28"/>
+          <w:szCs w:val="28"/>
+        </w:rPr>
+        <w:t>Солдат: -Сэр, я засёк радиопередачу между мостиком и шлюпкой в правом крыле</w:t>
+      </w:r>
+    </w:p>
+    <w:p>
+      <w:pPr>
+        <w:shd w:val="clear" w:color="auto" w:fill="FFFFFF" w:themeFill="background1"/>
+        <w:spacing w:before="240" w:line="240" w:lineRule="auto"/>
+        <w:jc w:val="both"/>
+        <w:rPr>
+          <w:rFonts w:ascii="Truetypewriter PolyglOTT" w:hAnsi="Truetypewriter PolyglOTT" w:cs="Truetypewriter PolyglOTT"/>
+          <w:sz w:val="28"/>
+          <w:szCs w:val="28"/>
+        </w:rPr>
+      </w:pPr>
+      <w:r>
+        <w:rPr>
+          <w:rFonts w:ascii="Truetypewriter PolyglOTT" w:hAnsi="Truetypewriter PolyglOTT" w:cs="Truetypewriter PolyglOTT"/>
+          <w:sz w:val="28"/>
+          <w:szCs w:val="28"/>
+        </w:rPr>
+        <w:t>Пимбура: -Просканируй всем, что у нас есть</w:t>
+      </w:r>
+    </w:p>
+    <w:p>
+      <w:pPr>
+        <w:shd w:val="clear" w:color="auto" w:fill="FFFFFF" w:themeFill="background1"/>
+        <w:spacing w:before="240" w:line="240" w:lineRule="auto"/>
+        <w:jc w:val="both"/>
+        <w:rPr>
+          <w:rFonts w:ascii="Truetypewriter PolyglOTT" w:hAnsi="Truetypewriter PolyglOTT" w:cs="Truetypewriter PolyglOTT"/>
+          <w:sz w:val="28"/>
+          <w:szCs w:val="28"/>
+        </w:rPr>
+      </w:pPr>
+      <w:r>
+        <w:rPr>
+          <w:rFonts w:ascii="Truetypewriter PolyglOTT" w:hAnsi="Truetypewriter PolyglOTT" w:cs="Truetypewriter PolyglOTT"/>
+          <w:sz w:val="28"/>
+          <w:szCs w:val="28"/>
+        </w:rPr>
+        <w:t>Солдат: -Обнаружена некая сигнатура, состояние сидящее, но там кресел нету</w:t>
+      </w:r>
+    </w:p>
+    <w:p>
+      <w:pPr>
+        <w:shd w:val="clear" w:color="auto" w:fill="FFFFFF" w:themeFill="background1"/>
+        <w:spacing w:before="240" w:line="240" w:lineRule="auto"/>
+        <w:jc w:val="both"/>
+        <w:rPr>
+          <w:rFonts w:ascii="Truetypewriter PolyglOTT" w:hAnsi="Truetypewriter PolyglOTT" w:cs="Truetypewriter PolyglOTT"/>
+          <w:sz w:val="28"/>
+          <w:szCs w:val="28"/>
+        </w:rPr>
+      </w:pPr>
+      <w:r>
+        <w:rPr>
+          <w:rFonts w:ascii="Truetypewriter PolyglOTT" w:hAnsi="Truetypewriter PolyglOTT" w:cs="Truetypewriter PolyglOTT"/>
+          <w:sz w:val="28"/>
+          <w:szCs w:val="28"/>
+        </w:rPr>
+        <w:lastRenderedPageBreak/>
+        <w:t>Пимбура: -Это Фонст!!! Корабль, команда: Залп Всеми ядерными ракетами в указанную точку!!!</w:t>
+      </w:r>
+    </w:p>
+    <w:p>
+      <w:pPr>
+        <w:shd w:val="clear" w:color="auto" w:fill="FFFFFF" w:themeFill="background1"/>
+        <w:spacing w:before="240" w:line="240" w:lineRule="auto"/>
+        <w:jc w:val="both"/>
+        <w:rPr>
+          <w:rFonts w:ascii="Truetypewriter PolyglOTT" w:hAnsi="Truetypewriter PolyglOTT" w:cs="Truetypewriter PolyglOTT"/>
+          <w:sz w:val="28"/>
+          <w:szCs w:val="28"/>
+        </w:rPr>
+      </w:pPr>
+      <w:r>
+        <w:rPr>
+          <w:rFonts w:ascii="Truetypewriter PolyglOTT" w:hAnsi="Truetypewriter PolyglOTT" w:cs="Truetypewriter PolyglOTT"/>
+          <w:sz w:val="28"/>
+          <w:szCs w:val="28"/>
+        </w:rPr>
+        <w:t>*Корабль №234 открыл 4 пусковые шахты по углам корпу</w:t>
+      </w:r>
+      <w:r>
+        <w:rPr>
+          <w:rFonts w:ascii="Truetypewriter PolyglOTT" w:hAnsi="Truetypewriter PolyglOTT" w:cs="Truetypewriter PolyglOTT"/>
+          <w:sz w:val="28"/>
+          <w:szCs w:val="28"/>
+        </w:rPr>
+        <w:t>са. Из него вылетели 4 ракеты и</w:t>
+      </w:r>
+      <w:r>
+        <w:rPr>
+          <w:rFonts w:ascii="Truetypewriter PolyglOTT" w:hAnsi="Truetypewriter PolyglOTT" w:cs="Truetypewriter PolyglOTT"/>
+          <w:sz w:val="28"/>
+          <w:szCs w:val="28"/>
+        </w:rPr>
+        <w:t xml:space="preserve"> устремились в сторону одной точки. Через 20 секунд произошёл взрыв. В точке попадания зияла пробоина</w:t>
+      </w:r>
+      <w:r>
+        <w:rPr>
+          <w:rFonts w:ascii="Truetypewriter PolyglOTT" w:hAnsi="Truetypewriter PolyglOTT" w:cs="Truetypewriter PolyglOTT"/>
+          <w:sz w:val="28"/>
+          <w:szCs w:val="28"/>
+        </w:rPr>
+        <w:t>. К</w:t>
+      </w:r>
+      <w:r>
+        <w:rPr>
+          <w:rFonts w:ascii="Truetypewriter PolyglOTT" w:hAnsi="Truetypewriter PolyglOTT" w:cs="Truetypewriter PolyglOTT"/>
+          <w:sz w:val="28"/>
+          <w:szCs w:val="28"/>
+        </w:rPr>
+        <w:t>орабля</w:t>
+      </w:r>
+      <w:r>
+        <w:rPr>
+          <w:rFonts w:ascii="Truetypewriter PolyglOTT" w:hAnsi="Truetypewriter PolyglOTT" w:cs="Truetypewriter PolyglOTT"/>
+          <w:sz w:val="28"/>
+          <w:szCs w:val="28"/>
+        </w:rPr>
+        <w:t xml:space="preserve"> был пробит</w:t>
+      </w:r>
       <w:bookmarkStart w:id="1" w:name="_GoBack"/>
       <w:bookmarkEnd w:id="1"/>
-    </w:p>
-    <w:p>
-      <w:pPr>
-        <w:shd w:val="clear" w:color="auto" w:fill="FFFFFF" w:themeFill="background1"/>
-        <w:spacing w:before="240" w:line="240" w:lineRule="auto"/>
-        <w:jc w:val="both"/>
-        <w:rPr>
-          <w:rFonts w:ascii="Truetypewriter PolyglOTT" w:hAnsi="Truetypewriter PolyglOTT" w:cs="Truetypewriter PolyglOTT"/>
-          <w:sz w:val="28"/>
-          <w:szCs w:val="28"/>
-        </w:rPr>
-      </w:pPr>
-    </w:p>
-    <w:p>
-      <w:pPr>
-        <w:shd w:val="clear" w:color="auto" w:fill="FFFFFF" w:themeFill="background1"/>
-        <w:spacing w:before="240" w:line="240" w:lineRule="auto"/>
-        <w:jc w:val="both"/>
-        <w:rPr>
-          <w:rFonts w:ascii="Truetypewriter PolyglOTT" w:hAnsi="Truetypewriter PolyglOTT" w:cs="Truetypewriter PolyglOTT"/>
-          <w:sz w:val="28"/>
-          <w:szCs w:val="28"/>
-        </w:rPr>
-      </w:pPr>
-    </w:p>
-    <w:p>
-      <w:pPr>
-        <w:shd w:val="clear" w:color="auto" w:fill="FFFFFF" w:themeFill="background1"/>
-        <w:spacing w:before="240" w:line="240" w:lineRule="auto"/>
-        <w:jc w:val="both"/>
-        <w:rPr>
-          <w:rFonts w:ascii="Truetypewriter PolyglOTT" w:hAnsi="Truetypewriter PolyglOTT" w:cs="Truetypewriter PolyglOTT"/>
-          <w:sz w:val="28"/>
-          <w:szCs w:val="28"/>
-        </w:rPr>
-      </w:pPr>
-    </w:p>
-    <w:p>
-      <w:pPr>
-        <w:shd w:val="clear" w:color="auto" w:fill="FFFFFF" w:themeFill="background1"/>
-        <w:spacing w:before="240" w:line="240" w:lineRule="auto"/>
-        <w:jc w:val="both"/>
-        <w:rPr>
-          <w:rFonts w:ascii="Truetypewriter PolyglOTT" w:hAnsi="Truetypewriter PolyglOTT" w:cs="Truetypewriter PolyglOTT"/>
-          <w:sz w:val="28"/>
-          <w:szCs w:val="28"/>
-        </w:rPr>
-      </w:pPr>
-    </w:p>
-    <w:p>
-      <w:pPr>
-        <w:shd w:val="clear" w:color="auto" w:fill="FFFFFF" w:themeFill="background1"/>
-        <w:spacing w:before="240" w:line="240" w:lineRule="auto"/>
-        <w:jc w:val="both"/>
-        <w:rPr>
-          <w:rFonts w:ascii="Truetypewriter PolyglOTT" w:hAnsi="Truetypewriter PolyglOTT" w:cs="Truetypewriter PolyglOTT"/>
-          <w:sz w:val="28"/>
-          <w:szCs w:val="28"/>
-        </w:rPr>
-      </w:pPr>
-    </w:p>
-    <w:p>
-      <w:pPr>
-        <w:shd w:val="clear" w:color="auto" w:fill="FFFFFF" w:themeFill="background1"/>
-        <w:spacing w:before="240" w:line="240" w:lineRule="auto"/>
-        <w:jc w:val="both"/>
-        <w:rPr>
-          <w:rFonts w:ascii="Truetypewriter PolyglOTT" w:hAnsi="Truetypewriter PolyglOTT" w:cs="Truetypewriter PolyglOTT"/>
-          <w:sz w:val="28"/>
-          <w:szCs w:val="28"/>
-        </w:rPr>
-      </w:pPr>
-    </w:p>
-    <w:p>
-      <w:pPr>
-        <w:shd w:val="clear" w:color="auto" w:fill="FFFFFF" w:themeFill="background1"/>
-        <w:spacing w:before="240" w:line="240" w:lineRule="auto"/>
-        <w:jc w:val="both"/>
-        <w:rPr>
-          <w:rFonts w:ascii="Truetypewriter PolyglOTT" w:hAnsi="Truetypewriter PolyglOTT" w:cs="Truetypewriter PolyglOTT"/>
-          <w:sz w:val="28"/>
-          <w:szCs w:val="28"/>
-        </w:rPr>
-      </w:pPr>
-    </w:p>
-    <w:p>
-      <w:pPr>
-        <w:shd w:val="clear" w:color="auto" w:fill="FFFFFF" w:themeFill="background1"/>
-        <w:spacing w:before="240" w:line="240" w:lineRule="auto"/>
-        <w:jc w:val="both"/>
-        <w:rPr>
-          <w:rFonts w:ascii="Truetypewriter PolyglOTT" w:hAnsi="Truetypewriter PolyglOTT" w:cs="Truetypewriter PolyglOTT"/>
-          <w:sz w:val="28"/>
-          <w:szCs w:val="28"/>
-        </w:rPr>
-      </w:pPr>
-    </w:p>
-    <w:p>
-      <w:pPr>
-        <w:shd w:val="clear" w:color="auto" w:fill="FFFFFF" w:themeFill="background1"/>
-        <w:spacing w:before="240" w:line="240" w:lineRule="auto"/>
-        <w:jc w:val="both"/>
-        <w:rPr>
-          <w:rFonts w:ascii="Truetypewriter PolyglOTT" w:hAnsi="Truetypewriter PolyglOTT" w:cs="Truetypewriter PolyglOTT"/>
-          <w:sz w:val="28"/>
-          <w:szCs w:val="28"/>
-        </w:rPr>
-      </w:pPr>
-    </w:p>
-    <w:p>
-      <w:pPr>
-        <w:shd w:val="clear" w:color="auto" w:fill="FFFFFF" w:themeFill="background1"/>
-        <w:spacing w:before="240" w:line="240" w:lineRule="auto"/>
-        <w:jc w:val="both"/>
-        <w:rPr>
-          <w:rFonts w:ascii="Truetypewriter PolyglOTT" w:hAnsi="Truetypewriter PolyglOTT" w:cs="Truetypewriter PolyglOTT"/>
-          <w:sz w:val="28"/>
-          <w:szCs w:val="28"/>
-        </w:rPr>
-      </w:pPr>
-    </w:p>
-    <w:p>
-      <w:pPr>
-        <w:shd w:val="clear" w:color="auto" w:fill="FFFFFF" w:themeFill="background1"/>
-        <w:spacing w:before="240" w:line="240" w:lineRule="auto"/>
-        <w:jc w:val="both"/>
-        <w:rPr>
-          <w:rFonts w:ascii="Truetypewriter PolyglOTT" w:hAnsi="Truetypewriter PolyglOTT" w:cs="Truetypewriter PolyglOTT"/>
-          <w:sz w:val="28"/>
-          <w:szCs w:val="28"/>
-        </w:rPr>
-      </w:pPr>
-    </w:p>
-    <w:p>
-      <w:pPr>
-        <w:shd w:val="clear" w:color="auto" w:fill="FFFFFF" w:themeFill="background1"/>
-        <w:spacing w:before="240" w:line="240" w:lineRule="auto"/>
-        <w:jc w:val="both"/>
-        <w:rPr>
-          <w:rFonts w:ascii="Truetypewriter PolyglOTT" w:hAnsi="Truetypewriter PolyglOTT" w:cs="Truetypewriter PolyglOTT"/>
-          <w:sz w:val="28"/>
-          <w:szCs w:val="28"/>
-        </w:rPr>
-      </w:pPr>
-    </w:p>
-    <w:p>
-      <w:pPr>
-        <w:shd w:val="clear" w:color="auto" w:fill="FFFFFF" w:themeFill="background1"/>
-        <w:spacing w:before="240" w:line="240" w:lineRule="auto"/>
-        <w:jc w:val="both"/>
-        <w:rPr>
-          <w:rFonts w:ascii="Truetypewriter PolyglOTT" w:hAnsi="Truetypewriter PolyglOTT" w:cs="Truetypewriter PolyglOTT"/>
-          <w:sz w:val="28"/>
-          <w:szCs w:val="28"/>
-        </w:rPr>
-      </w:pPr>
-    </w:p>
-    <w:p>
-      <w:pPr>
-        <w:shd w:val="clear" w:color="auto" w:fill="FFFFFF" w:themeFill="background1"/>
-        <w:spacing w:before="240" w:line="240" w:lineRule="auto"/>
-        <w:jc w:val="both"/>
-        <w:rPr>
-          <w:rFonts w:ascii="Truetypewriter PolyglOTT" w:hAnsi="Truetypewriter PolyglOTT" w:cs="Truetypewriter PolyglOTT"/>
-          <w:sz w:val="28"/>
-          <w:szCs w:val="28"/>
-        </w:rPr>
-      </w:pPr>
-    </w:p>
-    <w:p>
-      <w:pPr>
-        <w:shd w:val="clear" w:color="auto" w:fill="FFFFFF" w:themeFill="background1"/>
-        <w:spacing w:before="240" w:line="240" w:lineRule="auto"/>
-        <w:jc w:val="both"/>
-        <w:rPr>
-          <w:rFonts w:ascii="Truetypewriter PolyglOTT" w:hAnsi="Truetypewriter PolyglOTT" w:cs="Truetypewriter PolyglOTT"/>
-          <w:sz w:val="28"/>
-          <w:szCs w:val="28"/>
-        </w:rPr>
-      </w:pPr>
-    </w:p>
-    <w:p>
-      <w:pPr>
-        <w:shd w:val="clear" w:color="auto" w:fill="FFFFFF" w:themeFill="background1"/>
-        <w:spacing w:before="240" w:line="240" w:lineRule="auto"/>
-        <w:jc w:val="both"/>
-        <w:rPr>
-          <w:rFonts w:ascii="Truetypewriter PolyglOTT" w:hAnsi="Truetypewriter PolyglOTT" w:cs="Truetypewriter PolyglOTT"/>
-          <w:sz w:val="28"/>
-          <w:szCs w:val="28"/>
-        </w:rPr>
-      </w:pPr>
-    </w:p>
-    <w:p>
-      <w:pPr>
-        <w:shd w:val="clear" w:color="auto" w:fill="FFFFFF" w:themeFill="background1"/>
-        <w:spacing w:before="240" w:line="240" w:lineRule="auto"/>
-        <w:jc w:val="both"/>
-        <w:rPr>
-          <w:rFonts w:ascii="Truetypewriter PolyglOTT" w:hAnsi="Truetypewriter PolyglOTT" w:cs="Truetypewriter PolyglOTT"/>
-          <w:sz w:val="28"/>
-          <w:szCs w:val="28"/>
-        </w:rPr>
-      </w:pPr>
-    </w:p>
-    <w:p>
-      <w:pPr>
-        <w:shd w:val="clear" w:color="auto" w:fill="FFFFFF" w:themeFill="background1"/>
-        <w:spacing w:before="240" w:line="240" w:lineRule="auto"/>
-        <w:jc w:val="both"/>
-        <w:rPr>
-          <w:rFonts w:ascii="Truetypewriter PolyglOTT" w:hAnsi="Truetypewriter PolyglOTT" w:cs="Truetypewriter PolyglOTT"/>
-          <w:sz w:val="28"/>
-          <w:szCs w:val="28"/>
-        </w:rPr>
-      </w:pPr>
-    </w:p>
-    <w:p>
-      <w:pPr>
-        <w:shd w:val="clear" w:color="auto" w:fill="FFFFFF" w:themeFill="background1"/>
-        <w:spacing w:before="240" w:line="240" w:lineRule="auto"/>
-        <w:jc w:val="both"/>
-        <w:rPr>
-          <w:rFonts w:ascii="Truetypewriter PolyglOTT" w:hAnsi="Truetypewriter PolyglOTT" w:cs="Truetypewriter PolyglOTT"/>
-          <w:sz w:val="28"/>
-          <w:szCs w:val="28"/>
-        </w:rPr>
-      </w:pPr>
-    </w:p>
-    <w:p>
-      <w:pPr>
-        <w:shd w:val="clear" w:color="auto" w:fill="FFFFFF" w:themeFill="background1"/>
-        <w:spacing w:before="240" w:line="240" w:lineRule="auto"/>
-        <w:jc w:val="center"/>
-        <w:rPr>
-          <w:rFonts w:ascii="Truetypewriter PolyglOTT" w:hAnsi="Truetypewriter PolyglOTT" w:cs="Truetypewriter PolyglOTT"/>
-          <w:b/>
-          <w:sz w:val="36"/>
-          <w:szCs w:val="28"/>
-        </w:rPr>
-      </w:pPr>
-      <w:r>
-        <w:rPr>
-          <w:rFonts w:ascii="Truetypewriter PolyglOTT" w:hAnsi="Truetypewriter PolyglOTT" w:cs="Truetypewriter PolyglOTT"/>
-          <w:b/>
-          <w:sz w:val="36"/>
-          <w:szCs w:val="28"/>
-        </w:rPr>
-        <w:lastRenderedPageBreak/>
-        <w:t>Глава ?. Бойня при Бетельгейзе.</w:t>
-      </w:r>
-    </w:p>
-    <w:p>
-      <w:pPr>
-        <w:shd w:val="clear" w:color="auto" w:fill="FFFFFF" w:themeFill="background1"/>
-        <w:spacing w:before="240" w:line="240" w:lineRule="auto"/>
-        <w:jc w:val="both"/>
-        <w:rPr>
-          <w:rFonts w:ascii="Truetypewriter PolyglOTT" w:hAnsi="Truetypewriter PolyglOTT" w:cs="Truetypewriter PolyglOTT"/>
-          <w:sz w:val="28"/>
-          <w:szCs w:val="28"/>
-        </w:rPr>
-      </w:pPr>
-      <w:r>
-        <w:rPr>
-          <w:rFonts w:ascii="Truetypewriter PolyglOTT" w:hAnsi="Truetypewriter PolyglOTT" w:cs="Truetypewriter PolyglOTT"/>
-          <w:sz w:val="28"/>
-          <w:szCs w:val="28"/>
-        </w:rPr>
-        <w:t>*Земля, космодром в Сибири*</w:t>
-      </w:r>
-    </w:p>
-    <w:p>
-      <w:pPr>
-        <w:shd w:val="clear" w:color="auto" w:fill="FFFFFF" w:themeFill="background1"/>
-        <w:spacing w:before="240" w:line="240" w:lineRule="auto"/>
-        <w:jc w:val="both"/>
-        <w:rPr>
-          <w:rFonts w:ascii="Truetypewriter PolyglOTT" w:hAnsi="Truetypewriter PolyglOTT" w:cs="Truetypewriter PolyglOTT"/>
-          <w:sz w:val="28"/>
-          <w:szCs w:val="28"/>
-        </w:rPr>
-      </w:pPr>
-      <w:r>
-        <w:rPr>
-          <w:rFonts w:ascii="Truetypewriter PolyglOTT" w:hAnsi="Truetypewriter PolyglOTT" w:cs="Truetypewriter PolyglOTT"/>
-          <w:sz w:val="28"/>
-          <w:szCs w:val="28"/>
-        </w:rPr>
-        <w:t>Солдат: -Корабль №234 готов к отправлению. Вы уверены, что хотите, чтобы это был флагман? Если так, то я предлагаю дать ему название</w:t>
-      </w:r>
-    </w:p>
-    <w:p>
-      <w:pPr>
-        <w:shd w:val="clear" w:color="auto" w:fill="FFFFFF" w:themeFill="background1"/>
-        <w:spacing w:before="240" w:line="240" w:lineRule="auto"/>
-        <w:jc w:val="both"/>
-        <w:rPr>
-          <w:rFonts w:ascii="Truetypewriter PolyglOTT" w:hAnsi="Truetypewriter PolyglOTT" w:cs="Truetypewriter PolyglOTT"/>
-          <w:sz w:val="28"/>
-          <w:szCs w:val="28"/>
-        </w:rPr>
-      </w:pPr>
-      <w:r>
-        <w:rPr>
-          <w:rFonts w:ascii="Truetypewriter PolyglOTT" w:hAnsi="Truetypewriter PolyglOTT" w:cs="Truetypewriter PolyglOTT"/>
-          <w:sz w:val="28"/>
-          <w:szCs w:val="28"/>
-        </w:rPr>
-        <w:t>Пимбура: -Уверен. А что касательно названия, пока это лишнее. Загружайте ракеты</w:t>
-      </w:r>
-    </w:p>
-    <w:p>
-      <w:pPr>
-        <w:shd w:val="clear" w:color="auto" w:fill="FFFFFF" w:themeFill="background1"/>
-        <w:spacing w:before="240" w:line="240" w:lineRule="auto"/>
-        <w:jc w:val="both"/>
-        <w:rPr>
-          <w:rFonts w:ascii="Truetypewriter PolyglOTT" w:hAnsi="Truetypewriter PolyglOTT" w:cs="Truetypewriter PolyglOTT"/>
-          <w:sz w:val="28"/>
-          <w:szCs w:val="28"/>
-        </w:rPr>
-      </w:pPr>
-      <w:r>
-        <w:rPr>
-          <w:rFonts w:ascii="Truetypewriter PolyglOTT" w:hAnsi="Truetypewriter PolyglOTT" w:cs="Truetypewriter PolyglOTT"/>
-          <w:sz w:val="28"/>
-          <w:szCs w:val="28"/>
-        </w:rPr>
-        <w:t>Солдат: -Есть</w:t>
-      </w:r>
-    </w:p>
-    <w:p>
-      <w:pPr>
-        <w:shd w:val="clear" w:color="auto" w:fill="FFFFFF" w:themeFill="background1"/>
-        <w:spacing w:before="240" w:line="240" w:lineRule="auto"/>
-        <w:jc w:val="both"/>
-        <w:rPr>
-          <w:rFonts w:ascii="Truetypewriter PolyglOTT" w:hAnsi="Truetypewriter PolyglOTT" w:cs="Truetypewriter PolyglOTT"/>
-          <w:sz w:val="28"/>
-          <w:szCs w:val="28"/>
-        </w:rPr>
-      </w:pPr>
-      <w:r>
-        <w:rPr>
-          <w:rFonts w:ascii="Truetypewriter PolyglOTT" w:hAnsi="Truetypewriter PolyglOTT" w:cs="Truetypewriter PolyglOTT"/>
-          <w:sz w:val="28"/>
-          <w:szCs w:val="28"/>
-        </w:rPr>
-        <w:t>Ши: -Я так и не понял, что это за ракеты</w:t>
-      </w:r>
-    </w:p>
-    <w:p>
-      <w:pPr>
-        <w:shd w:val="clear" w:color="auto" w:fill="FFFFFF" w:themeFill="background1"/>
-        <w:spacing w:before="240" w:line="240" w:lineRule="auto"/>
-        <w:jc w:val="both"/>
-        <w:rPr>
-          <w:rFonts w:ascii="Truetypewriter PolyglOTT" w:hAnsi="Truetypewriter PolyglOTT" w:cs="Truetypewriter PolyglOTT"/>
-          <w:sz w:val="28"/>
-          <w:szCs w:val="28"/>
-        </w:rPr>
-      </w:pPr>
-      <w:r>
-        <w:rPr>
-          <w:rFonts w:ascii="Truetypewriter PolyglOTT" w:hAnsi="Truetypewriter PolyglOTT" w:cs="Truetypewriter PolyglOTT"/>
-          <w:sz w:val="28"/>
-          <w:szCs w:val="28"/>
-        </w:rPr>
-        <w:t>Пимбура: -Это ядерные ракеты, Федералы хотят выставить что-то бронированное и нам нужно эту броню пробить</w:t>
-      </w:r>
-    </w:p>
-    <w:p>
-      <w:pPr>
-        <w:shd w:val="clear" w:color="auto" w:fill="FFFFFF" w:themeFill="background1"/>
-        <w:spacing w:before="240" w:line="240" w:lineRule="auto"/>
-        <w:jc w:val="both"/>
-        <w:rPr>
-          <w:rFonts w:ascii="Truetypewriter PolyglOTT" w:hAnsi="Truetypewriter PolyglOTT" w:cs="Truetypewriter PolyglOTT"/>
-          <w:sz w:val="28"/>
-          <w:szCs w:val="28"/>
-        </w:rPr>
-      </w:pPr>
-      <w:r>
-        <w:rPr>
-          <w:rFonts w:ascii="Truetypewriter PolyglOTT" w:hAnsi="Truetypewriter PolyglOTT" w:cs="Truetypewriter PolyglOTT"/>
-          <w:sz w:val="28"/>
-          <w:szCs w:val="28"/>
-        </w:rPr>
-        <w:t>Ши: -И?</w:t>
-      </w:r>
-    </w:p>
-    <w:p>
-      <w:pPr>
-        <w:shd w:val="clear" w:color="auto" w:fill="FFFFFF" w:themeFill="background1"/>
-        <w:spacing w:before="240" w:line="240" w:lineRule="auto"/>
-        <w:jc w:val="both"/>
-        <w:rPr>
-          <w:rFonts w:ascii="Truetypewriter PolyglOTT" w:hAnsi="Truetypewriter PolyglOTT" w:cs="Truetypewriter PolyglOTT"/>
-          <w:sz w:val="28"/>
-          <w:szCs w:val="28"/>
-        </w:rPr>
-      </w:pPr>
-      <w:r>
-        <w:rPr>
-          <w:rFonts w:ascii="Truetypewriter PolyglOTT" w:hAnsi="Truetypewriter PolyglOTT" w:cs="Truetypewriter PolyglOTT"/>
-          <w:sz w:val="28"/>
-          <w:szCs w:val="28"/>
-        </w:rPr>
-        <w:t>Пимбура: -Это Ядерные ракеты. Внутри каждой содержится несколько зарядов плутония и ещё двигатель. Их корабль покрыт «Нитротитаном» но даже он не устоит против этих ракет</w:t>
-      </w:r>
-    </w:p>
-    <w:p>
-      <w:pPr>
-        <w:shd w:val="clear" w:color="auto" w:fill="FFFFFF" w:themeFill="background1"/>
-        <w:spacing w:before="240" w:line="240" w:lineRule="auto"/>
-        <w:jc w:val="both"/>
-        <w:rPr>
-          <w:rFonts w:ascii="Truetypewriter PolyglOTT" w:hAnsi="Truetypewriter PolyglOTT" w:cs="Truetypewriter PolyglOTT"/>
-          <w:sz w:val="28"/>
-          <w:szCs w:val="28"/>
-        </w:rPr>
-      </w:pPr>
-      <w:r>
-        <w:rPr>
-          <w:rFonts w:ascii="Truetypewriter PolyglOTT" w:hAnsi="Truetypewriter PolyglOTT" w:cs="Truetypewriter PolyglOTT"/>
-          <w:sz w:val="28"/>
-          <w:szCs w:val="28"/>
-        </w:rPr>
-        <w:t>Ши: -А почему их нельзя отправить на другом корабле, и почему этот «клоп» флагман?</w:t>
-      </w:r>
-    </w:p>
-    <w:p>
-      <w:pPr>
-        <w:shd w:val="clear" w:color="auto" w:fill="FFFFFF" w:themeFill="background1"/>
-        <w:spacing w:before="240" w:line="240" w:lineRule="auto"/>
-        <w:jc w:val="both"/>
-        <w:rPr>
-          <w:rFonts w:ascii="Truetypewriter PolyglOTT" w:hAnsi="Truetypewriter PolyglOTT" w:cs="Truetypewriter PolyglOTT"/>
-          <w:sz w:val="28"/>
-          <w:szCs w:val="28"/>
-        </w:rPr>
-      </w:pPr>
-      <w:r>
-        <w:rPr>
-          <w:rFonts w:ascii="Truetypewriter PolyglOTT" w:hAnsi="Truetypewriter PolyglOTT" w:cs="Truetypewriter PolyglOTT"/>
-          <w:sz w:val="28"/>
-          <w:szCs w:val="28"/>
-        </w:rPr>
-        <w:t>Пибура: -Ракеты опасные, а у этого корабля самая прочная броня, если покрыть ею больший корабль, то он не сможет взлететь. Пошли уже, нас ждут на мостике.</w:t>
-      </w:r>
-    </w:p>
-    <w:p>
-      <w:pPr>
-        <w:shd w:val="clear" w:color="auto" w:fill="FFFFFF" w:themeFill="background1"/>
-        <w:spacing w:before="240" w:line="240" w:lineRule="auto"/>
-        <w:jc w:val="both"/>
-        <w:rPr>
-          <w:rFonts w:ascii="Truetypewriter PolyglOTT" w:hAnsi="Truetypewriter PolyglOTT" w:cs="Truetypewriter PolyglOTT"/>
-          <w:sz w:val="28"/>
-          <w:szCs w:val="28"/>
-        </w:rPr>
-      </w:pPr>
-      <w:r>
-        <w:rPr>
-          <w:rFonts w:ascii="Truetypewriter PolyglOTT" w:hAnsi="Truetypewriter PolyglOTT" w:cs="Truetypewriter PolyglOTT"/>
-          <w:sz w:val="28"/>
-          <w:szCs w:val="28"/>
-        </w:rPr>
-        <w:t>*Корабль федерального флота Бубастъер, капитанский мостик. Орбита вокруг Бетельгейзе*</w:t>
-      </w:r>
-    </w:p>
-    <w:p>
-      <w:pPr>
-        <w:shd w:val="clear" w:color="auto" w:fill="FFFFFF" w:themeFill="background1"/>
-        <w:spacing w:before="240" w:line="240" w:lineRule="auto"/>
-        <w:jc w:val="both"/>
-        <w:rPr>
-          <w:rFonts w:ascii="Truetypewriter PolyglOTT" w:hAnsi="Truetypewriter PolyglOTT" w:cs="Truetypewriter PolyglOTT"/>
-          <w:sz w:val="28"/>
-          <w:szCs w:val="28"/>
-        </w:rPr>
-      </w:pPr>
-      <w:r>
-        <w:rPr>
-          <w:rFonts w:ascii="Truetypewriter PolyglOTT" w:hAnsi="Truetypewriter PolyglOTT" w:cs="Truetypewriter PolyglOTT"/>
-          <w:sz w:val="28"/>
-          <w:szCs w:val="28"/>
-        </w:rPr>
-        <w:t>Фонст: -Прекрасное зрелище, не так ли?</w:t>
-      </w:r>
-    </w:p>
-    <w:p>
-      <w:pPr>
-        <w:shd w:val="clear" w:color="auto" w:fill="FFFFFF" w:themeFill="background1"/>
-        <w:spacing w:before="240" w:line="240" w:lineRule="auto"/>
-        <w:jc w:val="both"/>
-        <w:rPr>
-          <w:rFonts w:ascii="Truetypewriter PolyglOTT" w:hAnsi="Truetypewriter PolyglOTT" w:cs="Truetypewriter PolyglOTT"/>
-          <w:sz w:val="28"/>
-          <w:szCs w:val="28"/>
-        </w:rPr>
-      </w:pPr>
-      <w:r>
-        <w:rPr>
-          <w:rFonts w:ascii="Truetypewriter PolyglOTT" w:hAnsi="Truetypewriter PolyglOTT" w:cs="Truetypewriter PolyglOTT"/>
-          <w:sz w:val="28"/>
-          <w:szCs w:val="28"/>
-        </w:rPr>
-        <w:t>Ламан: -Соглашусь, но мне кажется, что это территория Пимбазена. Причём они клялись, что если мы заявимся сюда, то нам не поздоровится</w:t>
-      </w:r>
-    </w:p>
-    <w:p>
-      <w:pPr>
-        <w:shd w:val="clear" w:color="auto" w:fill="FFFFFF" w:themeFill="background1"/>
-        <w:spacing w:before="240" w:line="240" w:lineRule="auto"/>
-        <w:jc w:val="both"/>
-        <w:rPr>
-          <w:rFonts w:ascii="Truetypewriter PolyglOTT" w:hAnsi="Truetypewriter PolyglOTT" w:cs="Truetypewriter PolyglOTT"/>
-          <w:sz w:val="28"/>
-          <w:szCs w:val="28"/>
-        </w:rPr>
-      </w:pPr>
-      <w:r>
-        <w:rPr>
-          <w:rFonts w:ascii="Truetypewriter PolyglOTT" w:hAnsi="Truetypewriter PolyglOTT" w:cs="Truetypewriter PolyglOTT"/>
-          <w:sz w:val="28"/>
-          <w:szCs w:val="28"/>
-        </w:rPr>
-        <w:t>Фонст: -Лам, мальчик мой, всё будет хорошо. Это самый лучший корабль во вселенной</w:t>
-      </w:r>
-    </w:p>
-    <w:p>
-      <w:pPr>
-        <w:shd w:val="clear" w:color="auto" w:fill="FFFFFF" w:themeFill="background1"/>
-        <w:spacing w:before="240" w:line="240" w:lineRule="auto"/>
-        <w:jc w:val="both"/>
-        <w:rPr>
-          <w:rFonts w:ascii="Truetypewriter PolyglOTT" w:hAnsi="Truetypewriter PolyglOTT" w:cs="Truetypewriter PolyglOTT"/>
-          <w:sz w:val="28"/>
-          <w:szCs w:val="28"/>
-        </w:rPr>
-      </w:pPr>
-      <w:r>
-        <w:rPr>
-          <w:rFonts w:ascii="Truetypewriter PolyglOTT" w:hAnsi="Truetypewriter PolyglOTT" w:cs="Truetypewriter PolyglOTT"/>
-          <w:sz w:val="28"/>
-          <w:szCs w:val="28"/>
-        </w:rPr>
-        <w:t>*Сообщение по рации*-Сэр, есть 2 новости, обе плохие: пимбазенцы на подходе и варп двигатель вышел из строя</w:t>
-      </w:r>
-    </w:p>
-    <w:p>
-      <w:pPr>
-        <w:shd w:val="clear" w:color="auto" w:fill="FFFFFF" w:themeFill="background1"/>
-        <w:spacing w:before="240" w:line="240" w:lineRule="auto"/>
-        <w:jc w:val="both"/>
-        <w:rPr>
-          <w:rFonts w:ascii="Truetypewriter PolyglOTT" w:hAnsi="Truetypewriter PolyglOTT" w:cs="Truetypewriter PolyglOTT"/>
-          <w:sz w:val="28"/>
-          <w:szCs w:val="28"/>
-        </w:rPr>
-      </w:pPr>
-      <w:r>
-        <w:rPr>
-          <w:rFonts w:ascii="Truetypewriter PolyglOTT" w:hAnsi="Truetypewriter PolyglOTT" w:cs="Truetypewriter PolyglOTT"/>
-          <w:sz w:val="28"/>
-          <w:szCs w:val="28"/>
-        </w:rPr>
-        <w:t>Ламан: -Фонст, на всякий случай поезжайте к спасательным шлюпкам, я останусь командовать от сюда. Ребята, разберитесь с варпом, на одном дистабилизаторе мы от Пимбазенцев не уйдём, а они нас догонят чисто на стабилизаторах</w:t>
-      </w:r>
-    </w:p>
-    <w:p>
-      <w:pPr>
-        <w:shd w:val="clear" w:color="auto" w:fill="FFFFFF" w:themeFill="background1"/>
-        <w:spacing w:before="240" w:line="240" w:lineRule="auto"/>
-        <w:jc w:val="both"/>
-        <w:rPr>
-          <w:rFonts w:ascii="Truetypewriter PolyglOTT" w:hAnsi="Truetypewriter PolyglOTT" w:cs="Truetypewriter PolyglOTT"/>
-          <w:sz w:val="28"/>
-          <w:szCs w:val="28"/>
-        </w:rPr>
-      </w:pPr>
-      <w:r>
-        <w:rPr>
-          <w:rFonts w:ascii="Truetypewriter PolyglOTT" w:hAnsi="Truetypewriter PolyglOTT" w:cs="Truetypewriter PolyglOTT"/>
-          <w:sz w:val="28"/>
-          <w:szCs w:val="28"/>
-        </w:rPr>
-        <w:lastRenderedPageBreak/>
-        <w:t>*12:00 07.05.2018, орбита вокруг Бетельгейзе*</w:t>
-      </w:r>
-    </w:p>
-    <w:p>
-      <w:pPr>
-        <w:shd w:val="clear" w:color="auto" w:fill="FFFFFF" w:themeFill="background1"/>
-        <w:spacing w:before="240" w:line="240" w:lineRule="auto"/>
-        <w:jc w:val="both"/>
-        <w:rPr>
-          <w:rFonts w:ascii="Truetypewriter PolyglOTT" w:hAnsi="Truetypewriter PolyglOTT" w:cs="Truetypewriter PolyglOTT"/>
-          <w:sz w:val="28"/>
-          <w:szCs w:val="28"/>
-        </w:rPr>
-      </w:pPr>
-      <w:r>
-        <w:rPr>
-          <w:rFonts w:ascii="Truetypewriter PolyglOTT" w:hAnsi="Truetypewriter PolyglOTT" w:cs="Truetypewriter PolyglOTT"/>
-          <w:sz w:val="28"/>
-          <w:szCs w:val="28"/>
-        </w:rPr>
-        <w:t>*Пимбазенский корабль*</w:t>
-      </w:r>
-    </w:p>
-    <w:p>
-      <w:pPr>
-        <w:shd w:val="clear" w:color="auto" w:fill="FFFFFF" w:themeFill="background1"/>
-        <w:spacing w:before="240" w:line="240" w:lineRule="auto"/>
-        <w:jc w:val="both"/>
-        <w:rPr>
-          <w:rFonts w:ascii="Truetypewriter PolyglOTT" w:hAnsi="Truetypewriter PolyglOTT" w:cs="Truetypewriter PolyglOTT"/>
-          <w:sz w:val="28"/>
-          <w:szCs w:val="28"/>
-        </w:rPr>
-      </w:pPr>
-      <w:r>
-        <w:rPr>
-          <w:rFonts w:ascii="Truetypewriter PolyglOTT" w:hAnsi="Truetypewriter PolyglOTT" w:cs="Truetypewriter PolyglOTT"/>
-          <w:sz w:val="28"/>
-          <w:szCs w:val="28"/>
-        </w:rPr>
-        <w:t>Солдат: -Сэр, ракеты готовы, мы готовы ударить по мостику</w:t>
-      </w:r>
-    </w:p>
-    <w:p>
-      <w:pPr>
-        <w:shd w:val="clear" w:color="auto" w:fill="FFFFFF" w:themeFill="background1"/>
-        <w:spacing w:before="240" w:line="240" w:lineRule="auto"/>
-        <w:jc w:val="both"/>
-        <w:rPr>
-          <w:rFonts w:ascii="Truetypewriter PolyglOTT" w:hAnsi="Truetypewriter PolyglOTT" w:cs="Truetypewriter PolyglOTT"/>
-          <w:sz w:val="28"/>
-          <w:szCs w:val="28"/>
-        </w:rPr>
-      </w:pPr>
-      <w:r>
-        <w:rPr>
-          <w:rFonts w:ascii="Truetypewriter PolyglOTT" w:hAnsi="Truetypewriter PolyglOTT" w:cs="Truetypewriter PolyglOTT"/>
-          <w:sz w:val="28"/>
-          <w:szCs w:val="28"/>
-        </w:rPr>
-        <w:t>Пимбура: -Подожди, нам нужно ударить не по мостику, а по Фонсту. Он цель номер 1</w:t>
-      </w:r>
-    </w:p>
-    <w:p>
-      <w:pPr>
-        <w:shd w:val="clear" w:color="auto" w:fill="FFFFFF" w:themeFill="background1"/>
-        <w:spacing w:before="240" w:line="240" w:lineRule="auto"/>
-        <w:jc w:val="both"/>
-        <w:rPr>
-          <w:rFonts w:ascii="Truetypewriter PolyglOTT" w:hAnsi="Truetypewriter PolyglOTT" w:cs="Truetypewriter PolyglOTT"/>
-          <w:sz w:val="28"/>
-          <w:szCs w:val="28"/>
-        </w:rPr>
-      </w:pPr>
-      <w:r>
-        <w:rPr>
-          <w:rFonts w:ascii="Truetypewriter PolyglOTT" w:hAnsi="Truetypewriter PolyglOTT" w:cs="Truetypewriter PolyglOTT"/>
-          <w:sz w:val="28"/>
-          <w:szCs w:val="28"/>
-        </w:rPr>
-        <w:t>Солдат: -Принял, преступаю к поиску</w:t>
-      </w:r>
-    </w:p>
-    <w:p>
-      <w:pPr>
-        <w:shd w:val="clear" w:color="auto" w:fill="FFFFFF" w:themeFill="background1"/>
-        <w:spacing w:before="240" w:line="240" w:lineRule="auto"/>
-        <w:jc w:val="both"/>
-        <w:rPr>
-          <w:rFonts w:ascii="Truetypewriter PolyglOTT" w:hAnsi="Truetypewriter PolyglOTT" w:cs="Truetypewriter PolyglOTT"/>
-          <w:sz w:val="28"/>
-          <w:szCs w:val="28"/>
-        </w:rPr>
-      </w:pPr>
-      <w:r>
-        <w:rPr>
-          <w:rFonts w:ascii="Truetypewriter PolyglOTT" w:hAnsi="Truetypewriter PolyglOTT" w:cs="Truetypewriter PolyglOTT"/>
-          <w:sz w:val="28"/>
-          <w:szCs w:val="28"/>
-        </w:rPr>
-        <w:t>*Бубастъер*</w:t>
-      </w:r>
-    </w:p>
-    <w:p>
-      <w:pPr>
-        <w:shd w:val="clear" w:color="auto" w:fill="FFFFFF" w:themeFill="background1"/>
-        <w:spacing w:before="240" w:line="240" w:lineRule="auto"/>
-        <w:jc w:val="both"/>
-        <w:rPr>
-          <w:rFonts w:ascii="Truetypewriter PolyglOTT" w:hAnsi="Truetypewriter PolyglOTT" w:cs="Truetypewriter PolyglOTT"/>
-          <w:sz w:val="28"/>
-          <w:szCs w:val="28"/>
-        </w:rPr>
-      </w:pPr>
-      <w:r>
-        <w:rPr>
-          <w:rFonts w:ascii="Truetypewriter PolyglOTT" w:hAnsi="Truetypewriter PolyglOTT" w:cs="Truetypewriter PolyglOTT"/>
-          <w:sz w:val="28"/>
-          <w:szCs w:val="28"/>
-        </w:rPr>
-        <w:t>Ламан: -Этот малыш идёт впереди, неужели флагман? Ладно нет времени разбираться. Открыть огонь из всех орудий!!!</w:t>
-      </w:r>
-    </w:p>
-    <w:p>
-      <w:pPr>
-        <w:shd w:val="clear" w:color="auto" w:fill="FFFFFF" w:themeFill="background1"/>
-        <w:spacing w:before="240" w:line="240" w:lineRule="auto"/>
-        <w:jc w:val="both"/>
-        <w:rPr>
-          <w:rFonts w:ascii="Truetypewriter PolyglOTT" w:hAnsi="Truetypewriter PolyglOTT" w:cs="Truetypewriter PolyglOTT"/>
-          <w:sz w:val="28"/>
-          <w:szCs w:val="28"/>
-        </w:rPr>
-      </w:pPr>
-      <w:r>
-        <w:rPr>
-          <w:rFonts w:ascii="Truetypewriter PolyglOTT" w:hAnsi="Truetypewriter PolyglOTT" w:cs="Truetypewriter PolyglOTT"/>
-          <w:sz w:val="28"/>
-          <w:szCs w:val="28"/>
-        </w:rPr>
-        <w:t>*В этот момент со всей площади Бубастъера в сторону Пимбазенцев полетели снаряды. Но большое расстояние, отменная Пимбазенская броня и мылый размер Пимбазенских кораблей не позволили поразить какой-либо корабль*</w:t>
-      </w:r>
-    </w:p>
-    <w:p>
-      <w:pPr>
-        <w:shd w:val="clear" w:color="auto" w:fill="FFFFFF" w:themeFill="background1"/>
-        <w:spacing w:before="240" w:line="240" w:lineRule="auto"/>
-        <w:jc w:val="both"/>
-        <w:rPr>
-          <w:rFonts w:ascii="Truetypewriter PolyglOTT" w:hAnsi="Truetypewriter PolyglOTT" w:cs="Truetypewriter PolyglOTT"/>
-          <w:sz w:val="28"/>
-          <w:szCs w:val="28"/>
-        </w:rPr>
-      </w:pPr>
-      <w:r>
-        <w:rPr>
-          <w:rFonts w:ascii="Truetypewriter PolyglOTT" w:hAnsi="Truetypewriter PolyglOTT" w:cs="Truetypewriter PolyglOTT"/>
-          <w:sz w:val="28"/>
-          <w:szCs w:val="28"/>
-        </w:rPr>
-        <w:t>*Корабль №234*</w:t>
-      </w:r>
-    </w:p>
-    <w:p>
-      <w:pPr>
-        <w:shd w:val="clear" w:color="auto" w:fill="FFFFFF" w:themeFill="background1"/>
-        <w:spacing w:before="240" w:line="240" w:lineRule="auto"/>
-        <w:jc w:val="both"/>
-        <w:rPr>
-          <w:rFonts w:ascii="Truetypewriter PolyglOTT" w:hAnsi="Truetypewriter PolyglOTT" w:cs="Truetypewriter PolyglOTT"/>
-          <w:sz w:val="28"/>
-          <w:szCs w:val="28"/>
-        </w:rPr>
-      </w:pPr>
-      <w:r>
-        <w:rPr>
-          <w:rFonts w:ascii="Truetypewriter PolyglOTT" w:hAnsi="Truetypewriter PolyglOTT" w:cs="Truetypewriter PolyglOTT"/>
-          <w:sz w:val="28"/>
-          <w:szCs w:val="28"/>
-        </w:rPr>
-        <w:t>Пимбура: -Команда кораблю: огонь не открывать! Команда флоту: Огонь из всех орудий!!!</w:t>
-      </w:r>
-    </w:p>
-    <w:p>
-      <w:pPr>
-        <w:shd w:val="clear" w:color="auto" w:fill="FFFFFF" w:themeFill="background1"/>
-        <w:spacing w:before="240" w:line="240" w:lineRule="auto"/>
-        <w:jc w:val="both"/>
-        <w:rPr>
-          <w:rFonts w:ascii="Truetypewriter PolyglOTT" w:hAnsi="Truetypewriter PolyglOTT" w:cs="Truetypewriter PolyglOTT"/>
-          <w:sz w:val="28"/>
-          <w:szCs w:val="28"/>
-        </w:rPr>
-      </w:pPr>
-      <w:r>
-        <w:rPr>
-          <w:rFonts w:ascii="Truetypewriter PolyglOTT" w:hAnsi="Truetypewriter PolyglOTT" w:cs="Truetypewriter PolyglOTT"/>
-          <w:sz w:val="28"/>
-          <w:szCs w:val="28"/>
-        </w:rPr>
-        <w:t>*В ту же секунду корабли Пимбазенцев начали стрелять из пушек и выпускать ракеты, в скором времени остался лишь Бубастъер, броню которого не смогло взять ни что*</w:t>
-      </w:r>
-    </w:p>
-    <w:p>
-      <w:pPr>
-        <w:shd w:val="clear" w:color="auto" w:fill="FFFFFF" w:themeFill="background1"/>
-        <w:spacing w:before="240" w:line="240" w:lineRule="auto"/>
-        <w:jc w:val="both"/>
-        <w:rPr>
-          <w:rFonts w:ascii="Truetypewriter PolyglOTT" w:hAnsi="Truetypewriter PolyglOTT" w:cs="Truetypewriter PolyglOTT"/>
-          <w:sz w:val="28"/>
-          <w:szCs w:val="28"/>
-        </w:rPr>
-      </w:pPr>
-      <w:r>
-        <w:rPr>
-          <w:rFonts w:ascii="Truetypewriter PolyglOTT" w:hAnsi="Truetypewriter PolyglOTT" w:cs="Truetypewriter PolyglOTT"/>
-          <w:sz w:val="28"/>
-          <w:szCs w:val="28"/>
-        </w:rPr>
-        <w:t>*</w:t>
-      </w:r>
-      <w:r>
-        <w:rPr>
-          <w:rFonts w:ascii="Truetypewriter PolyglOTT" w:hAnsi="Truetypewriter PolyglOTT" w:cs="Truetypewriter PolyglOTT"/>
-          <w:sz w:val="28"/>
-          <w:szCs w:val="28"/>
-        </w:rPr>
-        <w:t xml:space="preserve"> </w:t>
-      </w:r>
-      <w:r>
-        <w:rPr>
-          <w:rFonts w:ascii="Truetypewriter PolyglOTT" w:hAnsi="Truetypewriter PolyglOTT" w:cs="Truetypewriter PolyglOTT"/>
-          <w:sz w:val="28"/>
-          <w:szCs w:val="28"/>
-        </w:rPr>
-        <w:t>Бубастъер*</w:t>
-      </w:r>
-    </w:p>
-    <w:p>
-      <w:pPr>
-        <w:shd w:val="clear" w:color="auto" w:fill="FFFFFF" w:themeFill="background1"/>
-        <w:spacing w:before="240" w:line="240" w:lineRule="auto"/>
-        <w:jc w:val="both"/>
-        <w:rPr>
-          <w:rFonts w:ascii="Truetypewriter PolyglOTT" w:hAnsi="Truetypewriter PolyglOTT" w:cs="Truetypewriter PolyglOTT"/>
-          <w:sz w:val="28"/>
-          <w:szCs w:val="28"/>
-        </w:rPr>
-      </w:pPr>
-      <w:r>
-        <w:rPr>
-          <w:rFonts w:ascii="Truetypewriter PolyglOTT" w:hAnsi="Truetypewriter PolyglOTT" w:cs="Truetypewriter PolyglOTT"/>
-          <w:sz w:val="28"/>
-          <w:szCs w:val="28"/>
-        </w:rPr>
-        <w:t>Ломан: -Запрашиваю рапорт о состоянии двигателей</w:t>
-      </w:r>
-    </w:p>
-    <w:p>
-      <w:pPr>
-        <w:shd w:val="clear" w:color="auto" w:fill="FFFFFF" w:themeFill="background1"/>
-        <w:spacing w:before="240" w:line="240" w:lineRule="auto"/>
-        <w:jc w:val="both"/>
-        <w:rPr>
-          <w:rFonts w:ascii="Truetypewriter PolyglOTT" w:hAnsi="Truetypewriter PolyglOTT" w:cs="Truetypewriter PolyglOTT"/>
-          <w:sz w:val="28"/>
-          <w:szCs w:val="28"/>
-        </w:rPr>
-      </w:pPr>
-      <w:r>
-        <w:rPr>
-          <w:rFonts w:ascii="Truetypewriter PolyglOTT" w:hAnsi="Truetypewriter PolyglOTT" w:cs="Truetypewriter PolyglOTT"/>
-          <w:sz w:val="28"/>
-          <w:szCs w:val="28"/>
-        </w:rPr>
-        <w:t>-Двигатель не готов</w:t>
-      </w:r>
-    </w:p>
-    <w:p>
-      <w:pPr>
-        <w:shd w:val="clear" w:color="auto" w:fill="FFFFFF" w:themeFill="background1"/>
-        <w:spacing w:before="240" w:line="240" w:lineRule="auto"/>
-        <w:jc w:val="both"/>
-        <w:rPr>
-          <w:rFonts w:ascii="Truetypewriter PolyglOTT" w:hAnsi="Truetypewriter PolyglOTT" w:cs="Truetypewriter PolyglOTT"/>
-          <w:sz w:val="28"/>
-          <w:szCs w:val="28"/>
-        </w:rPr>
-      </w:pPr>
-      <w:r>
-        <w:rPr>
-          <w:rFonts w:ascii="Truetypewriter PolyglOTT" w:hAnsi="Truetypewriter PolyglOTT" w:cs="Truetypewriter PolyglOTT"/>
-          <w:sz w:val="28"/>
-          <w:szCs w:val="28"/>
-        </w:rPr>
-        <w:t>Ломан по рации: -Фонст, мы не можем пока отступить</w:t>
-      </w:r>
-    </w:p>
-    <w:p>
-      <w:pPr>
-        <w:shd w:val="clear" w:color="auto" w:fill="FFFFFF" w:themeFill="background1"/>
-        <w:spacing w:before="240" w:line="240" w:lineRule="auto"/>
-        <w:jc w:val="both"/>
-        <w:rPr>
-          <w:rFonts w:ascii="Truetypewriter PolyglOTT" w:hAnsi="Truetypewriter PolyglOTT" w:cs="Truetypewriter PolyglOTT"/>
-          <w:sz w:val="28"/>
-          <w:szCs w:val="28"/>
-        </w:rPr>
-      </w:pPr>
-      <w:r>
-        <w:rPr>
-          <w:rFonts w:ascii="Truetypewriter PolyglOTT" w:hAnsi="Truetypewriter PolyglOTT" w:cs="Truetypewriter PolyglOTT"/>
-          <w:sz w:val="28"/>
-          <w:szCs w:val="28"/>
-        </w:rPr>
-        <w:t>Фонст: -Это и не требуется, я слежу за боем, ни царапины на нашем корабле и это меня радует</w:t>
-      </w:r>
-    </w:p>
-    <w:p>
-      <w:pPr>
-        <w:shd w:val="clear" w:color="auto" w:fill="FFFFFF" w:themeFill="background1"/>
-        <w:spacing w:before="240" w:line="240" w:lineRule="auto"/>
-        <w:jc w:val="both"/>
-        <w:rPr>
-          <w:rFonts w:ascii="Truetypewriter PolyglOTT" w:hAnsi="Truetypewriter PolyglOTT" w:cs="Truetypewriter PolyglOTT"/>
-          <w:sz w:val="28"/>
-          <w:szCs w:val="28"/>
-        </w:rPr>
-      </w:pPr>
-      <w:r>
-        <w:rPr>
-          <w:rFonts w:ascii="Truetypewriter PolyglOTT" w:hAnsi="Truetypewriter PolyglOTT" w:cs="Truetypewriter PolyglOTT"/>
-          <w:sz w:val="28"/>
-          <w:szCs w:val="28"/>
-        </w:rPr>
-        <w:t>*Корабль №243*</w:t>
-      </w:r>
-    </w:p>
-    <w:p>
-      <w:pPr>
-        <w:shd w:val="clear" w:color="auto" w:fill="FFFFFF" w:themeFill="background1"/>
-        <w:spacing w:before="240" w:line="240" w:lineRule="auto"/>
-        <w:jc w:val="both"/>
-        <w:rPr>
-          <w:rFonts w:ascii="Truetypewriter PolyglOTT" w:hAnsi="Truetypewriter PolyglOTT" w:cs="Truetypewriter PolyglOTT"/>
-          <w:sz w:val="28"/>
-          <w:szCs w:val="28"/>
-        </w:rPr>
-      </w:pPr>
-      <w:r>
-        <w:rPr>
-          <w:rFonts w:ascii="Truetypewriter PolyglOTT" w:hAnsi="Truetypewriter PolyglOTT" w:cs="Truetypewriter PolyglOTT"/>
-          <w:sz w:val="28"/>
-          <w:szCs w:val="28"/>
-        </w:rPr>
-        <w:t>Солдат: -Сэр, я засёк радиопередачу между мостиком и шлюпкой в правом крыле</w:t>
-      </w:r>
-    </w:p>
-    <w:p>
-      <w:pPr>
-        <w:shd w:val="clear" w:color="auto" w:fill="FFFFFF" w:themeFill="background1"/>
-        <w:spacing w:before="240" w:line="240" w:lineRule="auto"/>
-        <w:jc w:val="both"/>
-        <w:rPr>
-          <w:rFonts w:ascii="Truetypewriter PolyglOTT" w:hAnsi="Truetypewriter PolyglOTT" w:cs="Truetypewriter PolyglOTT"/>
-          <w:sz w:val="28"/>
-          <w:szCs w:val="28"/>
-        </w:rPr>
-      </w:pPr>
-      <w:r>
-        <w:rPr>
-          <w:rFonts w:ascii="Truetypewriter PolyglOTT" w:hAnsi="Truetypewriter PolyglOTT" w:cs="Truetypewriter PolyglOTT"/>
-          <w:sz w:val="28"/>
-          <w:szCs w:val="28"/>
-        </w:rPr>
-        <w:t>Пимбура: -Просканируй всем, что у нас есть</w:t>
-      </w:r>
-    </w:p>
-    <w:p>
-      <w:pPr>
-        <w:shd w:val="clear" w:color="auto" w:fill="FFFFFF" w:themeFill="background1"/>
-        <w:spacing w:before="240" w:line="240" w:lineRule="auto"/>
-        <w:jc w:val="both"/>
-        <w:rPr>
-          <w:rFonts w:ascii="Truetypewriter PolyglOTT" w:hAnsi="Truetypewriter PolyglOTT" w:cs="Truetypewriter PolyglOTT"/>
-          <w:sz w:val="28"/>
-          <w:szCs w:val="28"/>
-        </w:rPr>
-      </w:pPr>
-      <w:r>
-        <w:rPr>
-          <w:rFonts w:ascii="Truetypewriter PolyglOTT" w:hAnsi="Truetypewriter PolyglOTT" w:cs="Truetypewriter PolyglOTT"/>
-          <w:sz w:val="28"/>
-          <w:szCs w:val="28"/>
-        </w:rPr>
-        <w:t>Солдат: -Обнаружена некая сигнатура, состояние сидящее, но там кресел нету</w:t>
-      </w:r>
-    </w:p>
-    <w:p>
-      <w:pPr>
-        <w:shd w:val="clear" w:color="auto" w:fill="FFFFFF" w:themeFill="background1"/>
-        <w:spacing w:before="240" w:line="240" w:lineRule="auto"/>
-        <w:jc w:val="both"/>
-        <w:rPr>
-          <w:rFonts w:ascii="Truetypewriter PolyglOTT" w:hAnsi="Truetypewriter PolyglOTT" w:cs="Truetypewriter PolyglOTT"/>
-          <w:sz w:val="28"/>
-          <w:szCs w:val="28"/>
-        </w:rPr>
-      </w:pPr>
-      <w:r>
-        <w:rPr>
-          <w:rFonts w:ascii="Truetypewriter PolyglOTT" w:hAnsi="Truetypewriter PolyglOTT" w:cs="Truetypewriter PolyglOTT"/>
-          <w:sz w:val="28"/>
-          <w:szCs w:val="28"/>
-        </w:rPr>
-        <w:lastRenderedPageBreak/>
-        <w:t>Пимбура: -Это Фонст!!! Корабль, команда: Залп Всеми ядерными ракетами в указанную точку!!!</w:t>
-      </w:r>
-    </w:p>
-    <w:p>
-      <w:pPr>
-        <w:shd w:val="clear" w:color="auto" w:fill="FFFFFF" w:themeFill="background1"/>
-        <w:spacing w:before="240" w:line="240" w:lineRule="auto"/>
-        <w:jc w:val="both"/>
-        <w:rPr>
-          <w:rFonts w:ascii="Truetypewriter PolyglOTT" w:hAnsi="Truetypewriter PolyglOTT" w:cs="Truetypewriter PolyglOTT"/>
-          <w:sz w:val="28"/>
-          <w:szCs w:val="28"/>
-        </w:rPr>
-      </w:pPr>
-      <w:r>
-        <w:rPr>
-          <w:rFonts w:ascii="Truetypewriter PolyglOTT" w:hAnsi="Truetypewriter PolyglOTT" w:cs="Truetypewriter PolyglOTT"/>
-          <w:sz w:val="28"/>
-          <w:szCs w:val="28"/>
-        </w:rPr>
-        <w:t>*Корабль №234 открыл 4 пусковые шахты по углам корпуса. Из него вылетели 4 ракеты им устремились в сторону одной точки. Через 20 секунд произошёл взрыв. В точке попадания зияла пробоина корабля насквозь. Правое крыло Бубастъера отвалилось. В этот момент весь мостик Пимбазенского флагмана ликовал, весь, кроме Эниси*</w:t>
+      <w:r>
+        <w:rPr>
+          <w:rFonts w:ascii="Truetypewriter PolyglOTT" w:hAnsi="Truetypewriter PolyglOTT" w:cs="Truetypewriter PolyglOTT"/>
+          <w:sz w:val="28"/>
+          <w:szCs w:val="28"/>
+        </w:rPr>
+        <w:t xml:space="preserve"> насквозь. Правое крыло Бубастъера отвалилось. В этот момент весь мостик Пимбазенского флагмана ликовал, весь, кроме Эниси*</w:t>
       </w:r>
     </w:p>
     <w:p>
@@ -50085,7 +50679,7 @@
 </file>
 
 <file path=customXml/itemProps1.xml><?xml version="1.0" encoding="utf-8"?>
-<ds:datastoreItem xmlns:ds="http://schemas.openxmlformats.org/officeDocument/2006/customXml" ds:itemID="{DC4E72E7-E2BC-424A-9B1F-129A06C53B21}">
+<ds:datastoreItem xmlns:ds="http://schemas.openxmlformats.org/officeDocument/2006/customXml" ds:itemID="{F83CCF84-5DC8-439F-B339-89F9B4913FC5}">
   <ds:schemaRefs>
     <ds:schemaRef ds:uri="http://schemas.openxmlformats.org/officeDocument/2006/bibliography"/>
   </ds:schemaRefs>

--- a/Dev_mez_dev_moz_den_zhun.docx
+++ b/Dev_mez_dev_moz_den_zhun.docx
@@ -27131,25 +27131,7 @@
           <w:sz w:val="28"/>
           <w:szCs w:val="24"/>
         </w:rPr>
-        <w:t>Ладно, я слишком глуп для этого. Всю жизнь мечтал плавать по морю, а не маршировать</w:t>
-      </w:r>
-      <w:proofErr w:type="gramStart"/>
-      <w:r>
-        <w:rPr>
-          <w:rFonts w:ascii="Truetypewriter PolyglOTT" w:hAnsi="Truetypewriter PolyglOTT" w:cs="Truetypewriter PolyglOTT"/>
-          <w:sz w:val="28"/>
-          <w:szCs w:val="24"/>
-        </w:rPr>
-        <w:t>.</w:t>
-      </w:r>
-      <w:proofErr w:type="gramEnd"/>
-      <w:r>
-        <w:rPr>
-          <w:rFonts w:ascii="Truetypewriter PolyglOTT" w:hAnsi="Truetypewriter PolyglOTT" w:cs="Truetypewriter PolyglOTT"/>
-          <w:sz w:val="28"/>
-          <w:szCs w:val="24"/>
-        </w:rPr>
-        <w:t xml:space="preserve"> Ч</w:t>
+        <w:t>Ладно, я слишком глуп для этого. Всю жизнь мечтал плавать по морю, а не маршировать. Ч</w:t>
       </w:r>
       <w:r>
         <w:rPr>
@@ -43078,7 +43060,15 @@
           <w:sz w:val="28"/>
           <w:szCs w:val="36"/>
         </w:rPr>
-        <w:t>авляется. Чистленность повстанцев в 20 раз превосходит оставшийся контенгент. Концерн Эльмес без ко</w:t>
+        <w:t>авляется. Чис</w:t>
+      </w:r>
+      <w:r>
+        <w:rPr>
+          <w:rFonts w:ascii="Truetypewriter PolyglOTT" w:hAnsi="Truetypewriter PolyglOTT" w:cs="Truetypewriter PolyglOTT"/>
+          <w:sz w:val="28"/>
+          <w:szCs w:val="36"/>
+        </w:rPr>
+        <w:t>ленность повстанцев в 20 раз превосходит оставшийся контенгент. Концерн Эльмес без ко</w:t>
       </w:r>
       <w:r>
         <w:rPr>
@@ -46059,15 +46049,7 @@
           <w:sz w:val="28"/>
           <w:szCs w:val="24"/>
         </w:rPr>
-        <w:t>Норамар</w:t>
-      </w:r>
-      <w:r>
-        <w:rPr>
-          <w:rFonts w:ascii="Truetypewriter PolyglOTT" w:hAnsi="Truetypewriter PolyglOTT" w:cs="Truetypewriter PolyglOTT"/>
-          <w:sz w:val="28"/>
-          <w:szCs w:val="24"/>
-        </w:rPr>
-        <w:t>ом перевести во флот… Вы ведь нас возьмёте…</w:t>
+        <w:t>Норамаром перевести во флот… Вы ведь нас возьмёте…</w:t>
       </w:r>
     </w:p>
     <w:p>
@@ -46215,301 +46197,726 @@
       <w:pPr>
         <w:shd w:val="clear" w:color="auto" w:fill="FFFFFF" w:themeFill="background1"/>
         <w:spacing w:before="240" w:line="240" w:lineRule="auto"/>
-        <w:jc w:val="both"/>
-        <w:rPr>
-          <w:rFonts w:ascii="Truetypewriter PolyglOTT" w:hAnsi="Truetypewriter PolyglOTT" w:cs="Truetypewriter PolyglOTT"/>
-          <w:sz w:val="28"/>
-          <w:szCs w:val="28"/>
-        </w:rPr>
-      </w:pPr>
-    </w:p>
-    <w:p>
-      <w:pPr>
-        <w:shd w:val="clear" w:color="auto" w:fill="FFFFFF" w:themeFill="background1"/>
-        <w:spacing w:before="240" w:line="240" w:lineRule="auto"/>
-        <w:jc w:val="both"/>
-        <w:rPr>
-          <w:rFonts w:ascii="Truetypewriter PolyglOTT" w:hAnsi="Truetypewriter PolyglOTT" w:cs="Truetypewriter PolyglOTT"/>
-          <w:sz w:val="28"/>
-          <w:szCs w:val="28"/>
-        </w:rPr>
-      </w:pPr>
-    </w:p>
-    <w:p>
-      <w:pPr>
-        <w:shd w:val="clear" w:color="auto" w:fill="FFFFFF" w:themeFill="background1"/>
-        <w:spacing w:before="240" w:line="240" w:lineRule="auto"/>
-        <w:jc w:val="both"/>
-        <w:rPr>
-          <w:rFonts w:ascii="Truetypewriter PolyglOTT" w:hAnsi="Truetypewriter PolyglOTT" w:cs="Truetypewriter PolyglOTT"/>
-          <w:sz w:val="28"/>
-          <w:szCs w:val="28"/>
-        </w:rPr>
-      </w:pPr>
-    </w:p>
-    <w:p>
-      <w:pPr>
-        <w:shd w:val="clear" w:color="auto" w:fill="FFFFFF" w:themeFill="background1"/>
-        <w:spacing w:before="240" w:line="240" w:lineRule="auto"/>
-        <w:jc w:val="both"/>
-        <w:rPr>
-          <w:rFonts w:ascii="Truetypewriter PolyglOTT" w:hAnsi="Truetypewriter PolyglOTT" w:cs="Truetypewriter PolyglOTT"/>
-          <w:sz w:val="28"/>
-          <w:szCs w:val="28"/>
-        </w:rPr>
-      </w:pPr>
-    </w:p>
-    <w:p>
-      <w:pPr>
-        <w:shd w:val="clear" w:color="auto" w:fill="FFFFFF" w:themeFill="background1"/>
-        <w:spacing w:before="240" w:line="240" w:lineRule="auto"/>
-        <w:jc w:val="both"/>
-        <w:rPr>
-          <w:rFonts w:ascii="Truetypewriter PolyglOTT" w:hAnsi="Truetypewriter PolyglOTT" w:cs="Truetypewriter PolyglOTT"/>
-          <w:sz w:val="28"/>
-          <w:szCs w:val="28"/>
-        </w:rPr>
-      </w:pPr>
-    </w:p>
-    <w:p>
-      <w:pPr>
-        <w:shd w:val="clear" w:color="auto" w:fill="FFFFFF" w:themeFill="background1"/>
-        <w:spacing w:before="240" w:line="240" w:lineRule="auto"/>
-        <w:jc w:val="both"/>
-        <w:rPr>
-          <w:rFonts w:ascii="Truetypewriter PolyglOTT" w:hAnsi="Truetypewriter PolyglOTT" w:cs="Truetypewriter PolyglOTT"/>
-          <w:sz w:val="28"/>
-          <w:szCs w:val="28"/>
-        </w:rPr>
-      </w:pPr>
-    </w:p>
-    <w:p>
-      <w:pPr>
-        <w:shd w:val="clear" w:color="auto" w:fill="FFFFFF" w:themeFill="background1"/>
-        <w:spacing w:before="240" w:line="240" w:lineRule="auto"/>
-        <w:jc w:val="both"/>
-        <w:rPr>
-          <w:rFonts w:ascii="Truetypewriter PolyglOTT" w:hAnsi="Truetypewriter PolyglOTT" w:cs="Truetypewriter PolyglOTT"/>
-          <w:sz w:val="28"/>
-          <w:szCs w:val="28"/>
-        </w:rPr>
-      </w:pPr>
-    </w:p>
-    <w:p>
-      <w:pPr>
-        <w:shd w:val="clear" w:color="auto" w:fill="FFFFFF" w:themeFill="background1"/>
-        <w:spacing w:before="240" w:line="240" w:lineRule="auto"/>
-        <w:jc w:val="both"/>
-        <w:rPr>
-          <w:rFonts w:ascii="Truetypewriter PolyglOTT" w:hAnsi="Truetypewriter PolyglOTT" w:cs="Truetypewriter PolyglOTT"/>
-          <w:sz w:val="28"/>
-          <w:szCs w:val="28"/>
-        </w:rPr>
-      </w:pPr>
-    </w:p>
-    <w:p>
-      <w:pPr>
-        <w:shd w:val="clear" w:color="auto" w:fill="FFFFFF" w:themeFill="background1"/>
-        <w:spacing w:before="240" w:line="240" w:lineRule="auto"/>
-        <w:jc w:val="both"/>
-        <w:rPr>
-          <w:rFonts w:ascii="Truetypewriter PolyglOTT" w:hAnsi="Truetypewriter PolyglOTT" w:cs="Truetypewriter PolyglOTT"/>
-          <w:sz w:val="28"/>
-          <w:szCs w:val="28"/>
-        </w:rPr>
-      </w:pPr>
-    </w:p>
-    <w:p>
-      <w:pPr>
-        <w:shd w:val="clear" w:color="auto" w:fill="FFFFFF" w:themeFill="background1"/>
-        <w:spacing w:before="240" w:line="240" w:lineRule="auto"/>
-        <w:jc w:val="both"/>
-        <w:rPr>
-          <w:rFonts w:ascii="Truetypewriter PolyglOTT" w:hAnsi="Truetypewriter PolyglOTT" w:cs="Truetypewriter PolyglOTT"/>
-          <w:sz w:val="28"/>
-          <w:szCs w:val="28"/>
-        </w:rPr>
-      </w:pPr>
-    </w:p>
-    <w:p>
-      <w:pPr>
-        <w:shd w:val="clear" w:color="auto" w:fill="FFFFFF" w:themeFill="background1"/>
-        <w:spacing w:before="240" w:line="240" w:lineRule="auto"/>
-        <w:jc w:val="both"/>
-        <w:rPr>
-          <w:rFonts w:ascii="Truetypewriter PolyglOTT" w:hAnsi="Truetypewriter PolyglOTT" w:cs="Truetypewriter PolyglOTT"/>
-          <w:sz w:val="28"/>
-          <w:szCs w:val="28"/>
-        </w:rPr>
-      </w:pPr>
-    </w:p>
-    <w:p>
-      <w:pPr>
-        <w:shd w:val="clear" w:color="auto" w:fill="FFFFFF" w:themeFill="background1"/>
-        <w:spacing w:before="240" w:line="240" w:lineRule="auto"/>
-        <w:jc w:val="both"/>
-        <w:rPr>
-          <w:rFonts w:ascii="Truetypewriter PolyglOTT" w:hAnsi="Truetypewriter PolyglOTT" w:cs="Truetypewriter PolyglOTT"/>
-          <w:sz w:val="28"/>
-          <w:szCs w:val="28"/>
-        </w:rPr>
-      </w:pPr>
-    </w:p>
-    <w:p>
-      <w:pPr>
-        <w:shd w:val="clear" w:color="auto" w:fill="FFFFFF" w:themeFill="background1"/>
-        <w:spacing w:before="240" w:line="240" w:lineRule="auto"/>
-        <w:jc w:val="both"/>
-        <w:rPr>
-          <w:rFonts w:ascii="Truetypewriter PolyglOTT" w:hAnsi="Truetypewriter PolyglOTT" w:cs="Truetypewriter PolyglOTT"/>
-          <w:sz w:val="28"/>
-          <w:szCs w:val="28"/>
-        </w:rPr>
-      </w:pPr>
-    </w:p>
-    <w:p>
-      <w:pPr>
-        <w:shd w:val="clear" w:color="auto" w:fill="FFFFFF" w:themeFill="background1"/>
-        <w:spacing w:before="240" w:line="240" w:lineRule="auto"/>
-        <w:jc w:val="both"/>
-        <w:rPr>
-          <w:rFonts w:ascii="Truetypewriter PolyglOTT" w:hAnsi="Truetypewriter PolyglOTT" w:cs="Truetypewriter PolyglOTT"/>
-          <w:sz w:val="28"/>
-          <w:szCs w:val="28"/>
-        </w:rPr>
-      </w:pPr>
-    </w:p>
-    <w:p>
-      <w:pPr>
-        <w:shd w:val="clear" w:color="auto" w:fill="FFFFFF" w:themeFill="background1"/>
-        <w:spacing w:before="240" w:line="240" w:lineRule="auto"/>
-        <w:jc w:val="both"/>
-        <w:rPr>
-          <w:rFonts w:ascii="Truetypewriter PolyglOTT" w:hAnsi="Truetypewriter PolyglOTT" w:cs="Truetypewriter PolyglOTT"/>
-          <w:sz w:val="28"/>
-          <w:szCs w:val="28"/>
-        </w:rPr>
-      </w:pPr>
-    </w:p>
-    <w:p>
-      <w:pPr>
-        <w:shd w:val="clear" w:color="auto" w:fill="FFFFFF" w:themeFill="background1"/>
-        <w:spacing w:before="240" w:line="240" w:lineRule="auto"/>
-        <w:jc w:val="both"/>
-        <w:rPr>
-          <w:rFonts w:ascii="Truetypewriter PolyglOTT" w:hAnsi="Truetypewriter PolyglOTT" w:cs="Truetypewriter PolyglOTT"/>
-          <w:sz w:val="28"/>
-          <w:szCs w:val="28"/>
-        </w:rPr>
-      </w:pPr>
-    </w:p>
-    <w:p>
-      <w:pPr>
-        <w:shd w:val="clear" w:color="auto" w:fill="FFFFFF" w:themeFill="background1"/>
-        <w:spacing w:before="240" w:line="240" w:lineRule="auto"/>
-        <w:jc w:val="both"/>
-        <w:rPr>
-          <w:rFonts w:ascii="Truetypewriter PolyglOTT" w:hAnsi="Truetypewriter PolyglOTT" w:cs="Truetypewriter PolyglOTT"/>
-          <w:sz w:val="28"/>
-          <w:szCs w:val="28"/>
-        </w:rPr>
-      </w:pPr>
-    </w:p>
-    <w:p>
-      <w:pPr>
-        <w:shd w:val="clear" w:color="auto" w:fill="FFFFFF" w:themeFill="background1"/>
-        <w:spacing w:before="240" w:line="240" w:lineRule="auto"/>
-        <w:jc w:val="both"/>
-        <w:rPr>
-          <w:rFonts w:ascii="Truetypewriter PolyglOTT" w:hAnsi="Truetypewriter PolyglOTT" w:cs="Truetypewriter PolyglOTT"/>
-          <w:sz w:val="28"/>
-          <w:szCs w:val="28"/>
-        </w:rPr>
-      </w:pPr>
-    </w:p>
-    <w:p>
-      <w:pPr>
-        <w:shd w:val="clear" w:color="auto" w:fill="FFFFFF" w:themeFill="background1"/>
-        <w:spacing w:before="240" w:line="240" w:lineRule="auto"/>
-        <w:jc w:val="both"/>
-        <w:rPr>
-          <w:rFonts w:ascii="Truetypewriter PolyglOTT" w:hAnsi="Truetypewriter PolyglOTT" w:cs="Truetypewriter PolyglOTT"/>
-          <w:sz w:val="28"/>
-          <w:szCs w:val="28"/>
-        </w:rPr>
-      </w:pPr>
-    </w:p>
-    <w:p>
-      <w:pPr>
-        <w:shd w:val="clear" w:color="auto" w:fill="FFFFFF" w:themeFill="background1"/>
-        <w:spacing w:before="240" w:line="240" w:lineRule="auto"/>
-        <w:jc w:val="both"/>
-        <w:rPr>
-          <w:rFonts w:ascii="Truetypewriter PolyglOTT" w:hAnsi="Truetypewriter PolyglOTT" w:cs="Truetypewriter PolyglOTT"/>
-          <w:sz w:val="28"/>
-          <w:szCs w:val="28"/>
-        </w:rPr>
-      </w:pPr>
-    </w:p>
-    <w:p>
-      <w:pPr>
-        <w:shd w:val="clear" w:color="auto" w:fill="FFFFFF" w:themeFill="background1"/>
-        <w:spacing w:before="240" w:line="240" w:lineRule="auto"/>
-        <w:jc w:val="both"/>
-        <w:rPr>
-          <w:rFonts w:ascii="Truetypewriter PolyglOTT" w:hAnsi="Truetypewriter PolyglOTT" w:cs="Truetypewriter PolyglOTT"/>
-          <w:sz w:val="28"/>
-          <w:szCs w:val="28"/>
-        </w:rPr>
-      </w:pPr>
-    </w:p>
-    <w:p>
-      <w:pPr>
-        <w:shd w:val="clear" w:color="auto" w:fill="FFFFFF" w:themeFill="background1"/>
-        <w:spacing w:before="240" w:line="240" w:lineRule="auto"/>
-        <w:jc w:val="both"/>
-        <w:rPr>
-          <w:rFonts w:ascii="Truetypewriter PolyglOTT" w:hAnsi="Truetypewriter PolyglOTT" w:cs="Truetypewriter PolyglOTT"/>
-          <w:sz w:val="28"/>
-          <w:szCs w:val="28"/>
-        </w:rPr>
-      </w:pPr>
-    </w:p>
-    <w:p>
-      <w:pPr>
-        <w:shd w:val="clear" w:color="auto" w:fill="FFFFFF" w:themeFill="background1"/>
-        <w:spacing w:before="240" w:line="240" w:lineRule="auto"/>
-        <w:jc w:val="both"/>
-        <w:rPr>
-          <w:rFonts w:ascii="Truetypewriter PolyglOTT" w:hAnsi="Truetypewriter PolyglOTT" w:cs="Truetypewriter PolyglOTT"/>
-          <w:sz w:val="28"/>
-          <w:szCs w:val="28"/>
-        </w:rPr>
-      </w:pPr>
-    </w:p>
-    <w:p>
-      <w:pPr>
-        <w:shd w:val="clear" w:color="auto" w:fill="FFFFFF" w:themeFill="background1"/>
-        <w:spacing w:before="240" w:line="240" w:lineRule="auto"/>
-        <w:jc w:val="both"/>
-        <w:rPr>
-          <w:rFonts w:ascii="Truetypewriter PolyglOTT" w:hAnsi="Truetypewriter PolyglOTT" w:cs="Truetypewriter PolyglOTT"/>
-          <w:sz w:val="28"/>
-          <w:szCs w:val="28"/>
-        </w:rPr>
-      </w:pPr>
-    </w:p>
-    <w:p>
-      <w:pPr>
-        <w:shd w:val="clear" w:color="auto" w:fill="FFFFFF" w:themeFill="background1"/>
-        <w:spacing w:before="240" w:line="240" w:lineRule="auto"/>
         <w:jc w:val="center"/>
+        <w:rPr>
+          <w:rFonts w:ascii="Truetypewriter PolyglOTT" w:hAnsi="Truetypewriter PolyglOTT" w:cs="Truetypewriter PolyglOTT"/>
+          <w:sz w:val="28"/>
+          <w:szCs w:val="28"/>
+        </w:rPr>
+      </w:pPr>
+      <w:r>
         <w:rPr>
           <w:rFonts w:ascii="Truetypewriter PolyglOTT" w:hAnsi="Truetypewriter PolyglOTT" w:cs="Truetypewriter PolyglOTT"/>
           <w:b/>
           <w:sz w:val="36"/>
           <w:szCs w:val="28"/>
         </w:rPr>
+        <w:t>Глава 30. Чёрное солнце пустыни…</w:t>
+      </w:r>
+    </w:p>
+    <w:p>
+      <w:pPr>
+        <w:shd w:val="clear" w:color="auto" w:fill="FFFFFF" w:themeFill="background1"/>
+        <w:spacing w:before="240" w:line="240" w:lineRule="auto"/>
+        <w:jc w:val="both"/>
+        <w:rPr>
+          <w:rFonts w:ascii="Truetypewriter PolyglOTT" w:hAnsi="Truetypewriter PolyglOTT" w:cs="Truetypewriter PolyglOTT"/>
+          <w:sz w:val="28"/>
+          <w:szCs w:val="28"/>
+        </w:rPr>
+      </w:pPr>
+      <w:r>
+        <w:rPr>
+          <w:rFonts w:ascii="Truetypewriter PolyglOTT" w:hAnsi="Truetypewriter PolyglOTT" w:cs="Truetypewriter PolyglOTT"/>
+          <w:sz w:val="28"/>
+          <w:szCs w:val="28"/>
+        </w:rPr>
+        <w:t xml:space="preserve">06:17 13.08.2010 * Эниси надел скафандр и вышел на поверхность Адоры. Как и раньше, там было невозможно жить: не было атмосферы. Планета была взята и последний корабль федерации оставил её. </w:t>
+      </w:r>
+    </w:p>
+    <w:p>
+      <w:pPr>
+        <w:shd w:val="clear" w:color="auto" w:fill="FFFFFF" w:themeFill="background1"/>
+        <w:spacing w:before="240" w:line="240" w:lineRule="auto"/>
+        <w:ind w:firstLine="708"/>
+        <w:jc w:val="both"/>
+        <w:rPr>
+          <w:rFonts w:ascii="Truetypewriter PolyglOTT" w:hAnsi="Truetypewriter PolyglOTT" w:cs="Truetypewriter PolyglOTT"/>
+          <w:sz w:val="28"/>
+          <w:szCs w:val="28"/>
+        </w:rPr>
+      </w:pPr>
+      <w:r>
+        <w:rPr>
+          <w:rFonts w:ascii="Truetypewriter PolyglOTT" w:hAnsi="Truetypewriter PolyglOTT" w:cs="Truetypewriter PolyglOTT"/>
+          <w:sz w:val="28"/>
+          <w:szCs w:val="28"/>
+        </w:rPr>
+        <w:t xml:space="preserve">Не было понимания причин оставления планеты. Федерация могла бы несколько сотен лет противостоять Пимбазену. Эниси знал это… Но почему-то Фонст решил подарить Адору Эниси. Пимбура не мог отделаться от мысли, что федерал снова играет с ним, заманивает в ловушку. </w:t>
+      </w:r>
+    </w:p>
+    <w:p>
+      <w:pPr>
+        <w:shd w:val="clear" w:color="auto" w:fill="FFFFFF" w:themeFill="background1"/>
+        <w:spacing w:before="240" w:line="240" w:lineRule="auto"/>
+        <w:ind w:firstLine="708"/>
+        <w:jc w:val="both"/>
+        <w:rPr>
+          <w:rFonts w:ascii="Truetypewriter PolyglOTT" w:hAnsi="Truetypewriter PolyglOTT" w:cs="Truetypewriter PolyglOTT"/>
+          <w:sz w:val="28"/>
+          <w:szCs w:val="28"/>
+        </w:rPr>
+      </w:pPr>
+      <w:r>
+        <w:rPr>
+          <w:rFonts w:ascii="Truetypewriter PolyglOTT" w:hAnsi="Truetypewriter PolyglOTT" w:cs="Truetypewriter PolyglOTT"/>
+          <w:sz w:val="28"/>
+          <w:szCs w:val="28"/>
+        </w:rPr>
+        <w:t xml:space="preserve">По своей сути так и происходило. Перед получением телеграммы от Ламана Фонсту нашёл записи о строящемся флагмане Федерации: Бубастъере. </w:t>
+      </w:r>
+      <w:r>
+        <w:rPr>
+          <w:rFonts w:ascii="Truetypewriter PolyglOTT" w:hAnsi="Truetypewriter PolyglOTT" w:cs="Truetypewriter PolyglOTT"/>
+          <w:sz w:val="28"/>
+          <w:szCs w:val="28"/>
+        </w:rPr>
+        <w:t xml:space="preserve">План Фонста был в том, чтобы за счёт солдат ускорить построение корабля. И в тот момент, когда Пимбазенская армия рассредоточится по большому количеству планет, начать полную блокаду, захватывая мир за миром, уничтожая армию по частям. </w:t>
+      </w:r>
+    </w:p>
+    <w:p>
+      <w:pPr>
+        <w:shd w:val="clear" w:color="auto" w:fill="FFFFFF" w:themeFill="background1"/>
+        <w:spacing w:before="240" w:line="240" w:lineRule="auto"/>
+        <w:ind w:firstLine="708"/>
+        <w:jc w:val="both"/>
+        <w:rPr>
+          <w:rFonts w:ascii="Truetypewriter PolyglOTT" w:hAnsi="Truetypewriter PolyglOTT" w:cs="Truetypewriter PolyglOTT"/>
+          <w:sz w:val="28"/>
+          <w:szCs w:val="28"/>
+        </w:rPr>
+      </w:pPr>
+      <w:r>
+        <w:rPr>
+          <w:rFonts w:ascii="Truetypewriter PolyglOTT" w:hAnsi="Truetypewriter PolyglOTT" w:cs="Truetypewriter PolyglOTT"/>
+          <w:sz w:val="28"/>
+          <w:szCs w:val="28"/>
+        </w:rPr>
+        <w:t xml:space="preserve">Адора давно не поставляла ничего Федерации. С неё была насильно вывезена часть оборудования и поставлена на Эльмес. К счастью Эниси, квантовый литограф, ввиду казавшейся на тот момент федералам его бесполезности, был оставлен в цехах мира-кузницы. </w:t>
+      </w:r>
+    </w:p>
+    <w:p>
+      <w:pPr>
+        <w:shd w:val="clear" w:color="auto" w:fill="FFFFFF" w:themeFill="background1"/>
+        <w:spacing w:before="240" w:line="240" w:lineRule="auto"/>
+        <w:ind w:firstLine="708"/>
+        <w:jc w:val="both"/>
+        <w:rPr>
+          <w:rFonts w:ascii="Truetypewriter PolyglOTT" w:hAnsi="Truetypewriter PolyglOTT" w:cs="Truetypewriter PolyglOTT"/>
+          <w:sz w:val="28"/>
+          <w:szCs w:val="28"/>
+        </w:rPr>
+      </w:pPr>
+      <w:r>
+        <w:rPr>
+          <w:rFonts w:ascii="Truetypewriter PolyglOTT" w:hAnsi="Truetypewriter PolyglOTT" w:cs="Truetypewriter PolyglOTT"/>
+          <w:sz w:val="28"/>
+          <w:szCs w:val="28"/>
+        </w:rPr>
+        <w:t>Эниси смотрел на небо. Последние пять сотен лет Адора дышала чёрным дымом угольных генераторов и кислотными парами. На поверхности планеты сформировался толстый слой смога. Адора</w:t>
+      </w:r>
+      <w:r>
+        <w:rPr>
+          <w:rFonts w:ascii="Truetypewriter PolyglOTT" w:hAnsi="Truetypewriter PolyglOTT" w:cs="Truetypewriter PolyglOTT"/>
+          <w:sz w:val="28"/>
+          <w:szCs w:val="28"/>
+        </w:rPr>
+        <w:t xml:space="preserve"> или же </w:t>
+      </w:r>
+      <w:r>
+        <w:rPr>
+          <w:rFonts w:ascii="Truetypewriter PolyglOTT" w:hAnsi="Truetypewriter PolyglOTT" w:cs="Truetypewriter PolyglOTT"/>
+          <w:sz w:val="28"/>
+          <w:szCs w:val="28"/>
+          <w:lang w:val="en-US"/>
+        </w:rPr>
+        <w:t>MaRA</w:t>
+      </w:r>
+      <w:r>
+        <w:rPr>
+          <w:rFonts w:ascii="Truetypewriter PolyglOTT" w:hAnsi="Truetypewriter PolyglOTT" w:cs="Truetypewriter PolyglOTT"/>
+          <w:sz w:val="28"/>
+          <w:szCs w:val="28"/>
+        </w:rPr>
+        <w:t>-2</w:t>
+      </w:r>
+      <w:r>
+        <w:rPr>
+          <w:rFonts w:ascii="Truetypewriter PolyglOTT" w:hAnsi="Truetypewriter PolyglOTT" w:cs="Truetypewriter PolyglOTT"/>
+          <w:sz w:val="28"/>
+          <w:szCs w:val="28"/>
+        </w:rPr>
+        <w:t xml:space="preserve"> была второй планетой в двойной звёздной системе звёзд Макарика и Ризария, жёлтого и коричневого карликов соответственно. Их свет, проходя через много вековую завесу неба приобретал коричнево-синий оттенок. Казалось, что Макарика освещала планету чёрным светом.</w:t>
+      </w:r>
+      <w:r>
+        <w:rPr>
+          <w:rFonts w:ascii="Truetypewriter PolyglOTT" w:hAnsi="Truetypewriter PolyglOTT" w:cs="Truetypewriter PolyglOTT"/>
+          <w:sz w:val="28"/>
+          <w:szCs w:val="28"/>
+        </w:rPr>
+        <w:t xml:space="preserve"> </w:t>
+      </w:r>
+    </w:p>
+    <w:p>
+      <w:pPr>
+        <w:shd w:val="clear" w:color="auto" w:fill="FFFFFF" w:themeFill="background1"/>
+        <w:spacing w:before="240" w:line="240" w:lineRule="auto"/>
+        <w:ind w:firstLine="708"/>
+        <w:jc w:val="both"/>
+        <w:rPr>
+          <w:rFonts w:ascii="Truetypewriter PolyglOTT" w:hAnsi="Truetypewriter PolyglOTT" w:cs="Truetypewriter PolyglOTT"/>
+          <w:sz w:val="28"/>
+          <w:szCs w:val="28"/>
+        </w:rPr>
+      </w:pPr>
+      <w:r>
+        <w:rPr>
+          <w:rFonts w:ascii="Truetypewriter PolyglOTT" w:hAnsi="Truetypewriter PolyglOTT" w:cs="Truetypewriter PolyglOTT"/>
+          <w:sz w:val="28"/>
+          <w:szCs w:val="28"/>
+        </w:rPr>
+        <w:t xml:space="preserve">На поверхность планеты приземлился Пимбазенский корабль. Из него вынесли огромный, </w:t>
+      </w:r>
+      <w:proofErr w:type="gramStart"/>
+      <w:r>
+        <w:rPr>
+          <w:rFonts w:ascii="Truetypewriter PolyglOTT" w:hAnsi="Truetypewriter PolyglOTT" w:cs="Truetypewriter PolyglOTT"/>
+          <w:sz w:val="28"/>
+          <w:szCs w:val="28"/>
+        </w:rPr>
+        <w:t>по размером</w:t>
+      </w:r>
+      <w:proofErr w:type="gramEnd"/>
+      <w:r>
+        <w:rPr>
+          <w:rFonts w:ascii="Truetypewriter PolyglOTT" w:hAnsi="Truetypewriter PolyglOTT" w:cs="Truetypewriter PolyglOTT"/>
+          <w:sz w:val="28"/>
+          <w:szCs w:val="28"/>
+        </w:rPr>
+        <w:t xml:space="preserve">, реактор. </w:t>
+      </w:r>
+    </w:p>
+    <w:p>
+      <w:pPr>
+        <w:shd w:val="clear" w:color="auto" w:fill="FFFFFF" w:themeFill="background1"/>
+        <w:spacing w:before="240" w:line="240" w:lineRule="auto"/>
+        <w:ind w:firstLine="708"/>
+        <w:jc w:val="both"/>
+        <w:rPr>
+          <w:rFonts w:ascii="Truetypewriter PolyglOTT" w:hAnsi="Truetypewriter PolyglOTT" w:cs="Truetypewriter PolyglOTT"/>
+          <w:sz w:val="28"/>
+          <w:szCs w:val="28"/>
+        </w:rPr>
+      </w:pPr>
+      <w:r>
+        <w:rPr>
+          <w:rFonts w:ascii="Truetypewriter PolyglOTT" w:hAnsi="Truetypewriter PolyglOTT" w:cs="Truetypewriter PolyglOTT"/>
+          <w:sz w:val="28"/>
+          <w:szCs w:val="28"/>
+        </w:rPr>
+        <w:t xml:space="preserve">Убедившись, что груз доставлен, </w:t>
+      </w:r>
+      <w:r>
+        <w:rPr>
+          <w:rFonts w:ascii="Truetypewriter PolyglOTT" w:hAnsi="Truetypewriter PolyglOTT" w:cs="Truetypewriter PolyglOTT"/>
+          <w:sz w:val="28"/>
+          <w:szCs w:val="28"/>
+        </w:rPr>
+        <w:t xml:space="preserve">Пимбура Пимбазена опираясь на трость прошёл в лифт. Где-то в толще поверхности планеты проходила </w:t>
+      </w:r>
+      <w:r>
+        <w:rPr>
+          <w:rFonts w:ascii="Truetypewriter PolyglOTT" w:hAnsi="Truetypewriter PolyglOTT" w:cs="Truetypewriter PolyglOTT"/>
+          <w:sz w:val="28"/>
+          <w:szCs w:val="28"/>
+        </w:rPr>
+        <w:t xml:space="preserve">система горизонтальных шахт, она создавала квадраты примерно 100 на 100 км, охватывавших своей сеткой всё планету. Именно в вестибюль одного из таких туннелей и спустился Эниси. </w:t>
+      </w:r>
+    </w:p>
+    <w:p>
+      <w:pPr>
+        <w:shd w:val="clear" w:color="auto" w:fill="FFFFFF" w:themeFill="background1"/>
+        <w:spacing w:before="240" w:line="240" w:lineRule="auto"/>
+        <w:ind w:firstLine="708"/>
+        <w:jc w:val="both"/>
+        <w:rPr>
+          <w:rFonts w:ascii="Truetypewriter PolyglOTT" w:hAnsi="Truetypewriter PolyglOTT" w:cs="Truetypewriter PolyglOTT"/>
+          <w:sz w:val="28"/>
+          <w:szCs w:val="28"/>
+        </w:rPr>
+      </w:pPr>
+      <w:r>
+        <w:rPr>
+          <w:rFonts w:ascii="Truetypewriter PolyglOTT" w:hAnsi="Truetypewriter PolyglOTT" w:cs="Truetypewriter PolyglOTT"/>
+          <w:sz w:val="28"/>
+          <w:szCs w:val="28"/>
+        </w:rPr>
+        <w:lastRenderedPageBreak/>
+        <w:t xml:space="preserve">На планете давно не работали генераторы, всё освещение питалось от аккумуляторов, чей заряд подходил к концу. В обычное время по туннелю каждую минуту приходил поезд… Но сейчас система стояла ввиду нехватки энергии. </w:t>
+      </w:r>
+    </w:p>
+    <w:p>
+      <w:pPr>
+        <w:shd w:val="clear" w:color="auto" w:fill="FFFFFF" w:themeFill="background1"/>
+        <w:spacing w:before="240" w:line="240" w:lineRule="auto"/>
+        <w:ind w:firstLine="708"/>
+        <w:jc w:val="both"/>
+        <w:rPr>
+          <w:rFonts w:ascii="Truetypewriter PolyglOTT" w:hAnsi="Truetypewriter PolyglOTT" w:cs="Truetypewriter PolyglOTT"/>
+          <w:sz w:val="28"/>
+          <w:szCs w:val="28"/>
+        </w:rPr>
+      </w:pPr>
+      <w:r>
+        <w:rPr>
+          <w:rFonts w:ascii="Truetypewriter PolyglOTT" w:hAnsi="Truetypewriter PolyglOTT" w:cs="Truetypewriter PolyglOTT"/>
+          <w:sz w:val="28"/>
+          <w:szCs w:val="28"/>
+        </w:rPr>
+        <w:t>На поверхности тем временем демонтировалась одна из угольных электростанций: такое происходило по всей поверхности планеты. На место устаревших источников энергии устанавливались наисовременнейшие ядерные реакторы. Их мощность превосходила старые станции в десять раз. Благодаря модульной стру</w:t>
+      </w:r>
+      <w:r>
+        <w:rPr>
+          <w:rFonts w:ascii="Truetypewriter PolyglOTT" w:hAnsi="Truetypewriter PolyglOTT" w:cs="Truetypewriter PolyglOTT"/>
+          <w:sz w:val="28"/>
+          <w:szCs w:val="28"/>
+        </w:rPr>
+        <w:t xml:space="preserve">ктуре планеты, на смену реакторов ушло 2 часа. </w:t>
+      </w:r>
+    </w:p>
+    <w:p>
+      <w:pPr>
+        <w:shd w:val="clear" w:color="auto" w:fill="FFFFFF" w:themeFill="background1"/>
+        <w:spacing w:before="240" w:line="240" w:lineRule="auto"/>
+        <w:ind w:firstLine="708"/>
+        <w:jc w:val="both"/>
+        <w:rPr>
+          <w:rFonts w:ascii="Truetypewriter PolyglOTT" w:hAnsi="Truetypewriter PolyglOTT" w:cs="Truetypewriter PolyglOTT"/>
+          <w:sz w:val="28"/>
+          <w:szCs w:val="28"/>
+        </w:rPr>
+      </w:pPr>
+      <w:r>
+        <w:rPr>
+          <w:rFonts w:ascii="Truetypewriter PolyglOTT" w:hAnsi="Truetypewriter PolyglOTT" w:cs="Truetypewriter PolyglOTT"/>
+          <w:sz w:val="28"/>
+          <w:szCs w:val="28"/>
+        </w:rPr>
+        <w:t xml:space="preserve">По прошествии этого времени, Эниси был осведомлен о готовности запуска реакторов. Был отдан приказ. Спустя минуту реакторы вышли на полную мощность и были подключены к энергосистеме планеты. В мгновение Адора ожила: вновь пошли поезда, зажглось полное освещение, заработала рециркуляция воздуха. </w:t>
+      </w:r>
+    </w:p>
+    <w:p>
+      <w:pPr>
+        <w:shd w:val="clear" w:color="auto" w:fill="FFFFFF" w:themeFill="background1"/>
+        <w:spacing w:before="240" w:line="240" w:lineRule="auto"/>
+        <w:ind w:firstLine="708"/>
+        <w:jc w:val="both"/>
+        <w:rPr>
+          <w:rFonts w:ascii="Truetypewriter PolyglOTT" w:hAnsi="Truetypewriter PolyglOTT" w:cs="Truetypewriter PolyglOTT"/>
+          <w:sz w:val="28"/>
+          <w:szCs w:val="28"/>
+        </w:rPr>
+      </w:pPr>
+      <w:r>
+        <w:rPr>
+          <w:rFonts w:ascii="Truetypewriter PolyglOTT" w:hAnsi="Truetypewriter PolyglOTT" w:cs="Truetypewriter PolyglOTT"/>
+          <w:sz w:val="28"/>
+          <w:szCs w:val="28"/>
+        </w:rPr>
+        <w:t xml:space="preserve">К Эниси спустился Ши. </w:t>
+      </w:r>
+      <w:r>
+        <w:rPr>
+          <w:rFonts w:ascii="Truetypewriter PolyglOTT" w:hAnsi="Truetypewriter PolyglOTT" w:cs="Truetypewriter PolyglOTT"/>
+          <w:sz w:val="28"/>
+          <w:szCs w:val="28"/>
+        </w:rPr>
+        <w:t>*</w:t>
+      </w:r>
+    </w:p>
+    <w:p>
+      <w:pPr>
+        <w:shd w:val="clear" w:color="auto" w:fill="FFFFFF" w:themeFill="background1"/>
+        <w:spacing w:before="240" w:line="240" w:lineRule="auto"/>
+        <w:jc w:val="both"/>
+        <w:rPr>
+          <w:rFonts w:ascii="Truetypewriter PolyglOTT" w:hAnsi="Truetypewriter PolyglOTT" w:cs="Truetypewriter PolyglOTT"/>
+          <w:sz w:val="28"/>
+          <w:szCs w:val="28"/>
+        </w:rPr>
+      </w:pPr>
+      <w:r>
+        <w:rPr>
+          <w:rFonts w:ascii="Truetypewriter PolyglOTT" w:hAnsi="Truetypewriter PolyglOTT" w:cs="Truetypewriter PolyglOTT"/>
+          <w:sz w:val="28"/>
+          <w:szCs w:val="28"/>
+        </w:rPr>
+        <w:t>Ши: -Что дальше, Магвиль?</w:t>
+      </w:r>
+    </w:p>
+    <w:p>
+      <w:pPr>
+        <w:shd w:val="clear" w:color="auto" w:fill="FFFFFF" w:themeFill="background1"/>
+        <w:spacing w:before="240" w:line="240" w:lineRule="auto"/>
+        <w:jc w:val="both"/>
+        <w:rPr>
+          <w:rFonts w:ascii="Truetypewriter PolyglOTT" w:hAnsi="Truetypewriter PolyglOTT" w:cs="Truetypewriter PolyglOTT"/>
+          <w:sz w:val="28"/>
+          <w:szCs w:val="28"/>
+        </w:rPr>
+      </w:pPr>
+      <w:r>
+        <w:rPr>
+          <w:rFonts w:ascii="Truetypewriter PolyglOTT" w:hAnsi="Truetypewriter PolyglOTT" w:cs="Truetypewriter PolyglOTT"/>
+          <w:sz w:val="28"/>
+          <w:szCs w:val="28"/>
+        </w:rPr>
+        <w:t xml:space="preserve">Эниси: -Да, Ши, Магвиль. </w:t>
+      </w:r>
+    </w:p>
+    <w:p>
+      <w:pPr>
+        <w:shd w:val="clear" w:color="auto" w:fill="FFFFFF" w:themeFill="background1"/>
+        <w:spacing w:before="240" w:line="240" w:lineRule="auto"/>
+        <w:jc w:val="both"/>
+        <w:rPr>
+          <w:rFonts w:ascii="Truetypewriter PolyglOTT" w:hAnsi="Truetypewriter PolyglOTT" w:cs="Truetypewriter PolyglOTT"/>
+          <w:sz w:val="28"/>
+          <w:szCs w:val="28"/>
+        </w:rPr>
+      </w:pPr>
+      <w:r>
+        <w:rPr>
+          <w:rFonts w:ascii="Truetypewriter PolyglOTT" w:hAnsi="Truetypewriter PolyglOTT" w:cs="Truetypewriter PolyglOTT"/>
+          <w:sz w:val="28"/>
+          <w:szCs w:val="28"/>
+        </w:rPr>
+        <w:t>Ши: -Тогда необходимо отправляться</w:t>
+      </w:r>
+    </w:p>
+    <w:p>
+      <w:pPr>
+        <w:shd w:val="clear" w:color="auto" w:fill="FFFFFF" w:themeFill="background1"/>
+        <w:spacing w:before="240" w:line="240" w:lineRule="auto"/>
+        <w:jc w:val="both"/>
+        <w:rPr>
+          <w:rFonts w:ascii="Truetypewriter PolyglOTT" w:hAnsi="Truetypewriter PolyglOTT" w:cs="Truetypewriter PolyglOTT"/>
+          <w:sz w:val="28"/>
+          <w:szCs w:val="28"/>
+        </w:rPr>
+      </w:pPr>
+      <w:r>
+        <w:rPr>
+          <w:rFonts w:ascii="Truetypewriter PolyglOTT" w:hAnsi="Truetypewriter PolyglOTT" w:cs="Truetypewriter PolyglOTT"/>
+          <w:sz w:val="28"/>
+          <w:szCs w:val="28"/>
+        </w:rPr>
+        <w:t>Эниси: -Так чего ты ждёшь?</w:t>
+      </w:r>
+    </w:p>
+    <w:p>
+      <w:pPr>
+        <w:shd w:val="clear" w:color="auto" w:fill="FFFFFF" w:themeFill="background1"/>
+        <w:spacing w:before="240" w:line="240" w:lineRule="auto"/>
+        <w:jc w:val="both"/>
+        <w:rPr>
+          <w:rFonts w:ascii="Truetypewriter PolyglOTT" w:hAnsi="Truetypewriter PolyglOTT" w:cs="Truetypewriter PolyglOTT"/>
+          <w:sz w:val="28"/>
+          <w:szCs w:val="28"/>
+        </w:rPr>
+      </w:pPr>
+      <w:r>
+        <w:rPr>
+          <w:rFonts w:ascii="Truetypewriter PolyglOTT" w:hAnsi="Truetypewriter PolyglOTT" w:cs="Truetypewriter PolyglOTT"/>
+          <w:sz w:val="28"/>
+          <w:szCs w:val="28"/>
+        </w:rPr>
+        <w:t>Ши: -Тебе, Эниси, тебя.</w:t>
+      </w:r>
+    </w:p>
+    <w:p>
+      <w:pPr>
+        <w:shd w:val="clear" w:color="auto" w:fill="FFFFFF" w:themeFill="background1"/>
+        <w:spacing w:before="240" w:line="240" w:lineRule="auto"/>
+        <w:jc w:val="both"/>
+        <w:rPr>
+          <w:rFonts w:ascii="Truetypewriter PolyglOTT" w:hAnsi="Truetypewriter PolyglOTT" w:cs="Truetypewriter PolyglOTT"/>
+          <w:sz w:val="28"/>
+          <w:szCs w:val="28"/>
+        </w:rPr>
+      </w:pPr>
+      <w:r>
+        <w:rPr>
+          <w:rFonts w:ascii="Truetypewriter PolyglOTT" w:hAnsi="Truetypewriter PolyglOTT" w:cs="Truetypewriter PolyglOTT"/>
+          <w:sz w:val="28"/>
+          <w:szCs w:val="28"/>
+        </w:rPr>
+        <w:t>Эниси: -У меня ещё есть дела на Адоре, Ши. Ты справишься с этим, я это прекрасно знаю…</w:t>
+      </w:r>
+    </w:p>
+    <w:p>
+      <w:pPr>
+        <w:shd w:val="clear" w:color="auto" w:fill="FFFFFF" w:themeFill="background1"/>
+        <w:spacing w:before="240" w:line="240" w:lineRule="auto"/>
+        <w:jc w:val="both"/>
+        <w:rPr>
+          <w:rFonts w:ascii="Truetypewriter PolyglOTT" w:hAnsi="Truetypewriter PolyglOTT" w:cs="Truetypewriter PolyglOTT"/>
+          <w:sz w:val="28"/>
+          <w:szCs w:val="28"/>
+        </w:rPr>
+      </w:pPr>
+      <w:r>
+        <w:rPr>
+          <w:rFonts w:ascii="Truetypewriter PolyglOTT" w:hAnsi="Truetypewriter PolyglOTT" w:cs="Truetypewriter PolyglOTT"/>
+          <w:sz w:val="28"/>
+          <w:szCs w:val="28"/>
+        </w:rPr>
+        <w:t>Ши: -Но…</w:t>
+      </w:r>
+    </w:p>
+    <w:p>
+      <w:pPr>
+        <w:shd w:val="clear" w:color="auto" w:fill="FFFFFF" w:themeFill="background1"/>
+        <w:spacing w:before="240" w:line="240" w:lineRule="auto"/>
+        <w:jc w:val="both"/>
+        <w:rPr>
+          <w:rFonts w:ascii="Truetypewriter PolyglOTT" w:hAnsi="Truetypewriter PolyglOTT" w:cs="Truetypewriter PolyglOTT"/>
+          <w:sz w:val="28"/>
+          <w:szCs w:val="28"/>
+        </w:rPr>
+      </w:pPr>
+      <w:r>
+        <w:rPr>
+          <w:rFonts w:ascii="Truetypewriter PolyglOTT" w:hAnsi="Truetypewriter PolyglOTT" w:cs="Truetypewriter PolyglOTT"/>
+          <w:sz w:val="28"/>
+          <w:szCs w:val="28"/>
+        </w:rPr>
+        <w:t>Эниси: -Мой поезд, удачи, Ши…</w:t>
+      </w:r>
+    </w:p>
+    <w:p>
+      <w:pPr>
+        <w:shd w:val="clear" w:color="auto" w:fill="FFFFFF" w:themeFill="background1"/>
+        <w:spacing w:before="240" w:line="240" w:lineRule="auto"/>
+        <w:jc w:val="both"/>
+        <w:rPr>
+          <w:rFonts w:ascii="Truetypewriter PolyglOTT" w:hAnsi="Truetypewriter PolyglOTT" w:cs="Truetypewriter PolyglOTT"/>
+          <w:sz w:val="28"/>
+          <w:szCs w:val="28"/>
+        </w:rPr>
+      </w:pPr>
+      <w:r>
+        <w:rPr>
+          <w:rFonts w:ascii="Truetypewriter PolyglOTT" w:hAnsi="Truetypewriter PolyglOTT" w:cs="Truetypewriter PolyglOTT"/>
+          <w:sz w:val="28"/>
+          <w:szCs w:val="28"/>
+        </w:rPr>
+        <w:t>*Он сел на транспорт и уехал. Несмотря на странное поведение Эниси, Ши понимал, что если он остался на планете, то для этого была веская причина. Армия Пимбазена отправилась на Магвиль.</w:t>
+      </w:r>
+    </w:p>
+    <w:p>
+      <w:pPr>
+        <w:shd w:val="clear" w:color="auto" w:fill="FFFFFF" w:themeFill="background1"/>
+        <w:spacing w:before="240" w:line="240" w:lineRule="auto"/>
+        <w:ind w:firstLine="708"/>
+        <w:jc w:val="both"/>
+        <w:rPr>
+          <w:rFonts w:ascii="Truetypewriter PolyglOTT" w:hAnsi="Truetypewriter PolyglOTT" w:cs="Truetypewriter PolyglOTT"/>
+          <w:sz w:val="28"/>
+          <w:szCs w:val="28"/>
+        </w:rPr>
+      </w:pPr>
+      <w:r>
+        <w:rPr>
+          <w:rFonts w:ascii="Truetypewriter PolyglOTT" w:hAnsi="Truetypewriter PolyglOTT" w:cs="Truetypewriter PolyglOTT"/>
+          <w:sz w:val="28"/>
+          <w:szCs w:val="28"/>
+        </w:rPr>
+        <w:t>Нельзя забывать, что после 2007-ого года, после начала войны, Адора заявила, что является частью Пимбазена. Из-за этого смелого, но дерзкого шага она лишилась оборудования, а проживавший на ней триллион Пимбазенцев были заперты на ней. Они боролись за жизнь, но к сожалению 200 миллиардов погибли. Но каннибализм на планете так и не стал частью обихода. Тела падших братьев перерабатывались в компост и на нём уже выращивались культуры.</w:t>
+      </w:r>
+      <w:r>
+        <w:rPr>
+          <w:rFonts w:ascii="Truetypewriter PolyglOTT" w:hAnsi="Truetypewriter PolyglOTT" w:cs="Truetypewriter PolyglOTT"/>
+          <w:sz w:val="28"/>
+          <w:szCs w:val="28"/>
+        </w:rPr>
+        <w:t xml:space="preserve"> </w:t>
+      </w:r>
+    </w:p>
+    <w:p>
+      <w:pPr>
+        <w:shd w:val="clear" w:color="auto" w:fill="FFFFFF" w:themeFill="background1"/>
+        <w:spacing w:before="240" w:line="240" w:lineRule="auto"/>
+        <w:ind w:firstLine="708"/>
+        <w:jc w:val="both"/>
+        <w:rPr>
+          <w:rFonts w:ascii="Truetypewriter PolyglOTT" w:hAnsi="Truetypewriter PolyglOTT" w:cs="Truetypewriter PolyglOTT"/>
+          <w:sz w:val="28"/>
+          <w:szCs w:val="28"/>
+        </w:rPr>
+      </w:pPr>
+      <w:r>
+        <w:rPr>
+          <w:rFonts w:ascii="Truetypewriter PolyglOTT" w:hAnsi="Truetypewriter PolyglOTT" w:cs="Truetypewriter PolyglOTT"/>
+          <w:sz w:val="28"/>
+          <w:szCs w:val="28"/>
+        </w:rPr>
+        <w:lastRenderedPageBreak/>
+        <w:t>Во время боевых действий, население пряталось в бункерах. Все ждали свою судьбу: жизнь или смерть…</w:t>
+      </w:r>
+    </w:p>
+    <w:p>
+      <w:pPr>
+        <w:shd w:val="clear" w:color="auto" w:fill="FFFFFF" w:themeFill="background1"/>
+        <w:spacing w:before="240" w:line="240" w:lineRule="auto"/>
+        <w:ind w:firstLine="708"/>
+        <w:jc w:val="both"/>
+        <w:rPr>
+          <w:rFonts w:ascii="Truetypewriter PolyglOTT" w:hAnsi="Truetypewriter PolyglOTT" w:cs="Truetypewriter PolyglOTT"/>
+          <w:sz w:val="28"/>
+          <w:szCs w:val="28"/>
+        </w:rPr>
+      </w:pPr>
+      <w:r>
+        <w:rPr>
+          <w:rFonts w:ascii="Truetypewriter PolyglOTT" w:hAnsi="Truetypewriter PolyglOTT" w:cs="Truetypewriter PolyglOTT"/>
+          <w:sz w:val="28"/>
+          <w:szCs w:val="28"/>
+        </w:rPr>
+        <w:t xml:space="preserve">Спустя несколько часов Эниси прибыл в командный центр планеты. </w:t>
+      </w:r>
+      <w:r>
+        <w:rPr>
+          <w:rFonts w:ascii="Truetypewriter PolyglOTT" w:hAnsi="Truetypewriter PolyglOTT" w:cs="Truetypewriter PolyglOTT"/>
+          <w:sz w:val="28"/>
+          <w:szCs w:val="28"/>
+        </w:rPr>
+        <w:t xml:space="preserve">Глава Пимбазена смотрел на изнеможённые </w:t>
+      </w:r>
+      <w:r>
+        <w:rPr>
+          <w:rFonts w:ascii="Truetypewriter PolyglOTT" w:hAnsi="Truetypewriter PolyglOTT" w:cs="Truetypewriter PolyglOTT"/>
+          <w:sz w:val="28"/>
+          <w:szCs w:val="28"/>
+        </w:rPr>
+        <w:t>жителей планеты, находившихся там. Несмотря на невероятную усталость, при виде Пимбуры все учёные отдали честь. Эниси подошёл к окну, выходившему на площадь. Он увидел несчётное множество пимбуров. При виде своего освободителя, население отдало честь. *</w:t>
+      </w:r>
+    </w:p>
+    <w:p>
+      <w:pPr>
+        <w:shd w:val="clear" w:color="auto" w:fill="FFFFFF" w:themeFill="background1"/>
+        <w:spacing w:before="240" w:line="240" w:lineRule="auto"/>
+        <w:ind w:firstLine="708"/>
+        <w:jc w:val="both"/>
+        <w:rPr>
+          <w:rFonts w:ascii="Truetypewriter PolyglOTT" w:hAnsi="Truetypewriter PolyglOTT" w:cs="Truetypewriter PolyglOTT"/>
+          <w:sz w:val="28"/>
+          <w:szCs w:val="28"/>
+        </w:rPr>
+      </w:pPr>
+      <w:r>
+        <w:rPr>
+          <w:rFonts w:ascii="Truetypewriter PolyglOTT" w:hAnsi="Truetypewriter PolyglOTT" w:cs="Truetypewriter PolyglOTT"/>
+          <w:sz w:val="28"/>
+          <w:szCs w:val="28"/>
+        </w:rPr>
+        <w:t>Эниси: -Не я достоин чести, а вы… Вы, куда большей, чем я…</w:t>
+      </w:r>
+    </w:p>
+    <w:p>
+      <w:pPr>
+        <w:shd w:val="clear" w:color="auto" w:fill="FFFFFF" w:themeFill="background1"/>
+        <w:spacing w:before="240" w:line="240" w:lineRule="auto"/>
+        <w:ind w:firstLine="708"/>
+        <w:jc w:val="both"/>
+        <w:rPr>
+          <w:rFonts w:ascii="Truetypewriter PolyglOTT" w:hAnsi="Truetypewriter PolyglOTT" w:cs="Truetypewriter PolyglOTT"/>
+          <w:sz w:val="28"/>
+          <w:szCs w:val="28"/>
+        </w:rPr>
+      </w:pPr>
+      <w:r>
+        <w:rPr>
+          <w:rFonts w:ascii="Truetypewriter PolyglOTT" w:hAnsi="Truetypewriter PolyglOTT" w:cs="Truetypewriter PolyglOTT"/>
+          <w:sz w:val="28"/>
+          <w:szCs w:val="28"/>
+        </w:rPr>
+        <w:t xml:space="preserve">* Энси достал нож, приложил его к груди и встал на колено.  </w:t>
+      </w:r>
+      <w:r>
+        <w:rPr>
+          <w:rFonts w:ascii="Truetypewriter PolyglOTT" w:hAnsi="Truetypewriter PolyglOTT" w:cs="Truetypewriter PolyglOTT"/>
+          <w:sz w:val="28"/>
+          <w:szCs w:val="28"/>
+        </w:rPr>
+        <w:t>После этого жеста на планете произошёл огромнейший подъём: заработали станки, а казавшиеся обессиленными Адорцы начали работу. Спустя некоторое время им на смену прибыла армия учёных, рабочих и</w:t>
+      </w:r>
+      <w:r>
+        <w:rPr>
+          <w:rFonts w:ascii="Truetypewriter PolyglOTT" w:hAnsi="Truetypewriter PolyglOTT" w:cs="Truetypewriter PolyglOTT"/>
+          <w:sz w:val="28"/>
+          <w:szCs w:val="28"/>
+        </w:rPr>
+        <w:t xml:space="preserve"> </w:t>
+      </w:r>
+      <w:r>
+        <w:rPr>
+          <w:rFonts w:ascii="Truetypewriter PolyglOTT" w:hAnsi="Truetypewriter PolyglOTT" w:cs="Truetypewriter PolyglOTT"/>
+          <w:sz w:val="28"/>
+          <w:szCs w:val="28"/>
+        </w:rPr>
+        <w:t xml:space="preserve">инженеров с Сильвы. А герои планеты были отправлены на тихую и мирную планету. </w:t>
+      </w:r>
+    </w:p>
+    <w:p>
+      <w:pPr>
+        <w:shd w:val="clear" w:color="auto" w:fill="FFFFFF" w:themeFill="background1"/>
+        <w:spacing w:before="240" w:line="240" w:lineRule="auto"/>
+        <w:ind w:firstLine="708"/>
+        <w:jc w:val="both"/>
+        <w:rPr>
+          <w:rFonts w:ascii="Truetypewriter PolyglOTT" w:hAnsi="Truetypewriter PolyglOTT" w:cs="Truetypewriter PolyglOTT"/>
+          <w:sz w:val="28"/>
+          <w:szCs w:val="28"/>
+        </w:rPr>
+      </w:pPr>
+      <w:r>
+        <w:rPr>
+          <w:rFonts w:ascii="Truetypewriter PolyglOTT" w:hAnsi="Truetypewriter PolyglOTT" w:cs="Truetypewriter PolyglOTT"/>
+          <w:sz w:val="28"/>
+          <w:szCs w:val="28"/>
+        </w:rPr>
+        <w:t>Эниси доехал до квантового литографа. Это устройство печатало квантовые процессоры, которые ранее были бесполезны. Но за 3 года на Сильве были созданы особые чертежи. И со станка сошёл квантово-кремниевый процессор размером 30 на 30 на 30 сантиметров. Эниси взял его и полетел на Сильву, где его ждал его особый проект…</w:t>
+      </w:r>
+      <w:r>
+        <w:rPr>
+          <w:rFonts w:ascii="Truetypewriter PolyglOTT" w:hAnsi="Truetypewriter PolyglOTT" w:cs="Truetypewriter PolyglOTT"/>
+          <w:sz w:val="28"/>
+          <w:szCs w:val="28"/>
+        </w:rPr>
+        <w:t>*</w:t>
+      </w:r>
+    </w:p>
+    <w:p>
+      <w:pPr>
+        <w:shd w:val="clear" w:color="auto" w:fill="FFFFFF" w:themeFill="background1"/>
+        <w:spacing w:before="240" w:line="240" w:lineRule="auto"/>
+        <w:jc w:val="center"/>
+        <w:rPr>
+          <w:rFonts w:ascii="Truetypewriter PolyglOTT" w:hAnsi="Truetypewriter PolyglOTT" w:cs="Truetypewriter PolyglOTT"/>
+          <w:sz w:val="28"/>
+          <w:szCs w:val="28"/>
+        </w:rPr>
       </w:pPr>
       <w:r>
         <w:rPr>
@@ -46518,613 +46925,376 @@
           <w:sz w:val="36"/>
           <w:szCs w:val="28"/>
         </w:rPr>
+        <w:t>Глава 31. Что же ты натворил?</w:t>
+      </w:r>
+    </w:p>
+    <w:p>
+      <w:pPr>
+        <w:shd w:val="clear" w:color="auto" w:fill="FFFFFF" w:themeFill="background1"/>
+        <w:spacing w:before="240" w:line="240" w:lineRule="auto"/>
+        <w:jc w:val="both"/>
+        <w:rPr>
+          <w:rFonts w:ascii="Truetypewriter PolyglOTT" w:hAnsi="Truetypewriter PolyglOTT" w:cs="Truetypewriter PolyglOTT"/>
+          <w:sz w:val="28"/>
+          <w:szCs w:val="28"/>
+        </w:rPr>
+      </w:pPr>
+      <w:r>
+        <w:rPr>
+          <w:rFonts w:ascii="Truetypewriter PolyglOTT" w:hAnsi="Truetypewriter PolyglOTT" w:cs="Truetypewriter PolyglOTT"/>
+          <w:sz w:val="28"/>
+          <w:szCs w:val="28"/>
+        </w:rPr>
+        <w:t>10:00 13.08.2010 *Замок на К</w:t>
+      </w:r>
+      <w:r>
+        <w:rPr>
+          <w:rFonts w:ascii="Truetypewriter PolyglOTT" w:hAnsi="Truetypewriter PolyglOTT" w:cs="Truetypewriter PolyglOTT"/>
+          <w:sz w:val="28"/>
+          <w:szCs w:val="28"/>
+        </w:rPr>
+        <w:t>‘</w:t>
+      </w:r>
+      <w:r>
+        <w:rPr>
+          <w:rFonts w:ascii="Truetypewriter PolyglOTT" w:hAnsi="Truetypewriter PolyglOTT" w:cs="Truetypewriter PolyglOTT"/>
+          <w:sz w:val="28"/>
+          <w:szCs w:val="28"/>
+        </w:rPr>
+        <w:t>бинсет, комната Фонста. Ламан только что прибыл на планету. Фонст сидел на своём кресле и медленно разглядывал карту. Не отрывая глаз от планов, он начал…*</w:t>
+      </w:r>
+    </w:p>
+    <w:p>
+      <w:pPr>
+        <w:shd w:val="clear" w:color="auto" w:fill="FFFFFF" w:themeFill="background1"/>
+        <w:spacing w:before="240" w:line="240" w:lineRule="auto"/>
+        <w:jc w:val="both"/>
+        <w:rPr>
+          <w:rFonts w:ascii="Truetypewriter PolyglOTT" w:hAnsi="Truetypewriter PolyglOTT" w:cs="Truetypewriter PolyglOTT"/>
+          <w:sz w:val="28"/>
+          <w:szCs w:val="28"/>
+        </w:rPr>
+      </w:pPr>
+      <w:r>
+        <w:rPr>
+          <w:rFonts w:ascii="Truetypewriter PolyglOTT" w:hAnsi="Truetypewriter PolyglOTT" w:cs="Truetypewriter PolyglOTT"/>
+          <w:sz w:val="28"/>
+          <w:szCs w:val="28"/>
+        </w:rPr>
+        <w:t xml:space="preserve">Фонст: -Ты оставил Адору… Я думал, что ты справишься… </w:t>
+      </w:r>
+    </w:p>
+    <w:p>
+      <w:pPr>
+        <w:shd w:val="clear" w:color="auto" w:fill="FFFFFF" w:themeFill="background1"/>
+        <w:spacing w:before="240" w:line="240" w:lineRule="auto"/>
+        <w:jc w:val="both"/>
+        <w:rPr>
+          <w:rFonts w:ascii="Truetypewriter PolyglOTT" w:hAnsi="Truetypewriter PolyglOTT" w:cs="Truetypewriter PolyglOTT"/>
+          <w:sz w:val="28"/>
+          <w:szCs w:val="28"/>
+        </w:rPr>
+      </w:pPr>
+      <w:r>
+        <w:rPr>
+          <w:rFonts w:ascii="Truetypewriter PolyglOTT" w:hAnsi="Truetypewriter PolyglOTT" w:cs="Truetypewriter PolyglOTT"/>
+          <w:sz w:val="28"/>
+          <w:szCs w:val="28"/>
+        </w:rPr>
+        <w:t>Ламан: -Простите, Фонст… Я…</w:t>
+      </w:r>
+    </w:p>
+    <w:p>
+      <w:pPr>
+        <w:shd w:val="clear" w:color="auto" w:fill="FFFFFF" w:themeFill="background1"/>
+        <w:spacing w:before="240" w:line="240" w:lineRule="auto"/>
+        <w:jc w:val="both"/>
+        <w:rPr>
+          <w:rFonts w:ascii="Truetypewriter PolyglOTT" w:hAnsi="Truetypewriter PolyglOTT" w:cs="Truetypewriter PolyglOTT"/>
+          <w:sz w:val="28"/>
+          <w:szCs w:val="28"/>
+        </w:rPr>
+      </w:pPr>
+      <w:r>
+        <w:rPr>
+          <w:rFonts w:ascii="Truetypewriter PolyglOTT" w:hAnsi="Truetypewriter PolyglOTT" w:cs="Truetypewriter PolyglOTT"/>
+          <w:sz w:val="28"/>
+          <w:szCs w:val="28"/>
+        </w:rPr>
+        <w:t xml:space="preserve">Фонст: -Не оправдывайся… Ты отправишься на </w:t>
+      </w:r>
+      <w:r>
+        <w:rPr>
+          <w:rFonts w:ascii="Truetypewriter PolyglOTT" w:hAnsi="Truetypewriter PolyglOTT" w:cs="Truetypewriter PolyglOTT"/>
+          <w:sz w:val="28"/>
+          <w:szCs w:val="28"/>
+        </w:rPr>
+        <w:t>Паари…</w:t>
+      </w:r>
+    </w:p>
+    <w:p>
+      <w:pPr>
+        <w:shd w:val="clear" w:color="auto" w:fill="FFFFFF" w:themeFill="background1"/>
+        <w:spacing w:before="240" w:line="240" w:lineRule="auto"/>
+        <w:jc w:val="both"/>
+        <w:rPr>
+          <w:rFonts w:ascii="Truetypewriter PolyglOTT" w:hAnsi="Truetypewriter PolyglOTT" w:cs="Truetypewriter PolyglOTT"/>
+          <w:sz w:val="28"/>
+          <w:szCs w:val="28"/>
+        </w:rPr>
+      </w:pPr>
+      <w:r>
+        <w:rPr>
+          <w:rFonts w:ascii="Truetypewriter PolyglOTT" w:hAnsi="Truetypewriter PolyglOTT" w:cs="Truetypewriter PolyglOTT"/>
+          <w:sz w:val="28"/>
+          <w:szCs w:val="28"/>
+        </w:rPr>
+        <w:t>Ламан: -Усмирять Пимбазенъерих Аутоматих? Его же уже, по-моему, взяли под контроль, вчера? Нет?</w:t>
+      </w:r>
+    </w:p>
+    <w:p>
+      <w:pPr>
+        <w:shd w:val="clear" w:color="auto" w:fill="FFFFFF" w:themeFill="background1"/>
+        <w:spacing w:before="240" w:line="240" w:lineRule="auto"/>
+        <w:jc w:val="both"/>
+        <w:rPr>
+          <w:rFonts w:ascii="Truetypewriter PolyglOTT" w:hAnsi="Truetypewriter PolyglOTT" w:cs="Truetypewriter PolyglOTT"/>
+          <w:sz w:val="28"/>
+          <w:szCs w:val="28"/>
+        </w:rPr>
+      </w:pPr>
+      <w:r>
+        <w:rPr>
+          <w:rFonts w:ascii="Truetypewriter PolyglOTT" w:hAnsi="Truetypewriter PolyglOTT" w:cs="Truetypewriter PolyglOTT"/>
+          <w:sz w:val="28"/>
+          <w:szCs w:val="28"/>
+        </w:rPr>
+        <w:t>Фонст: -Я просто уверен, что Эниси решит взять ещё один мир-кузницу, когда поймёт, что Адора в плачевном состоянии…</w:t>
+      </w:r>
+    </w:p>
+    <w:p>
+      <w:pPr>
+        <w:shd w:val="clear" w:color="auto" w:fill="FFFFFF" w:themeFill="background1"/>
+        <w:spacing w:before="240" w:line="240" w:lineRule="auto"/>
+        <w:jc w:val="both"/>
+        <w:rPr>
+          <w:rFonts w:ascii="Truetypewriter PolyglOTT" w:hAnsi="Truetypewriter PolyglOTT" w:cs="Truetypewriter PolyglOTT"/>
+          <w:sz w:val="28"/>
+          <w:szCs w:val="28"/>
+        </w:rPr>
+      </w:pPr>
+      <w:r>
+        <w:rPr>
+          <w:rFonts w:ascii="Truetypewriter PolyglOTT" w:hAnsi="Truetypewriter PolyglOTT" w:cs="Truetypewriter PolyglOTT"/>
+          <w:sz w:val="28"/>
+          <w:szCs w:val="28"/>
+        </w:rPr>
+        <w:t xml:space="preserve">Ламан: -Я видел фотографии Адоры, они запустили генераторы. И я видел Пимбазенский флот: он был на </w:t>
+      </w:r>
+      <w:r>
+        <w:rPr>
+          <w:rFonts w:ascii="Truetypewriter PolyglOTT" w:hAnsi="Truetypewriter PolyglOTT" w:cs="Truetypewriter PolyglOTT"/>
+          <w:sz w:val="28"/>
+          <w:szCs w:val="28"/>
+        </w:rPr>
+        <w:t>экваториальной орбите</w:t>
+      </w:r>
+    </w:p>
+    <w:p>
+      <w:pPr>
+        <w:shd w:val="clear" w:color="auto" w:fill="FFFFFF" w:themeFill="background1"/>
+        <w:spacing w:before="240" w:line="240" w:lineRule="auto"/>
+        <w:jc w:val="both"/>
+        <w:rPr>
+          <w:rFonts w:ascii="Truetypewriter PolyglOTT" w:hAnsi="Truetypewriter PolyglOTT" w:cs="Truetypewriter PolyglOTT"/>
+          <w:sz w:val="28"/>
+          <w:szCs w:val="28"/>
+        </w:rPr>
+      </w:pPr>
+      <w:r>
+        <w:rPr>
+          <w:rFonts w:ascii="Truetypewriter PolyglOTT" w:hAnsi="Truetypewriter PolyglOTT" w:cs="Truetypewriter PolyglOTT"/>
+          <w:sz w:val="28"/>
+          <w:szCs w:val="28"/>
+        </w:rPr>
+        <w:t>Фонст: -И?</w:t>
+      </w:r>
+    </w:p>
+    <w:p>
+      <w:pPr>
+        <w:shd w:val="clear" w:color="auto" w:fill="FFFFFF" w:themeFill="background1"/>
+        <w:spacing w:before="240" w:line="240" w:lineRule="auto"/>
+        <w:jc w:val="both"/>
+        <w:rPr>
+          <w:rFonts w:ascii="Truetypewriter PolyglOTT" w:hAnsi="Truetypewriter PolyglOTT" w:cs="Truetypewriter PolyglOTT"/>
+          <w:sz w:val="28"/>
+          <w:szCs w:val="28"/>
+        </w:rPr>
+      </w:pPr>
+      <w:r>
+        <w:rPr>
+          <w:rFonts w:ascii="Truetypewriter PolyglOTT" w:hAnsi="Truetypewriter PolyglOTT" w:cs="Truetypewriter PolyglOTT"/>
+          <w:sz w:val="28"/>
+          <w:szCs w:val="28"/>
+        </w:rPr>
         <w:lastRenderedPageBreak/>
-        <w:t>Глава ?. Бойня при Бетельгейзе.</w:t>
-      </w:r>
-    </w:p>
-    <w:p>
-      <w:pPr>
-        <w:shd w:val="clear" w:color="auto" w:fill="FFFFFF" w:themeFill="background1"/>
-        <w:spacing w:before="240" w:line="240" w:lineRule="auto"/>
-        <w:jc w:val="both"/>
-        <w:rPr>
-          <w:rFonts w:ascii="Truetypewriter PolyglOTT" w:hAnsi="Truetypewriter PolyglOTT" w:cs="Truetypewriter PolyglOTT"/>
-          <w:sz w:val="28"/>
-          <w:szCs w:val="28"/>
-        </w:rPr>
-      </w:pPr>
-      <w:r>
-        <w:rPr>
-          <w:rFonts w:ascii="Truetypewriter PolyglOTT" w:hAnsi="Truetypewriter PolyglOTT" w:cs="Truetypewriter PolyglOTT"/>
-          <w:sz w:val="28"/>
-          <w:szCs w:val="28"/>
-        </w:rPr>
-        <w:t>*Земля, космодром в Сибири*</w:t>
-      </w:r>
-    </w:p>
-    <w:p>
-      <w:pPr>
-        <w:shd w:val="clear" w:color="auto" w:fill="FFFFFF" w:themeFill="background1"/>
-        <w:spacing w:before="240" w:line="240" w:lineRule="auto"/>
-        <w:jc w:val="both"/>
-        <w:rPr>
-          <w:rFonts w:ascii="Truetypewriter PolyglOTT" w:hAnsi="Truetypewriter PolyglOTT" w:cs="Truetypewriter PolyglOTT"/>
-          <w:sz w:val="28"/>
-          <w:szCs w:val="28"/>
-        </w:rPr>
-      </w:pPr>
-      <w:r>
-        <w:rPr>
-          <w:rFonts w:ascii="Truetypewriter PolyglOTT" w:hAnsi="Truetypewriter PolyglOTT" w:cs="Truetypewriter PolyglOTT"/>
-          <w:sz w:val="28"/>
-          <w:szCs w:val="28"/>
-        </w:rPr>
-        <w:t>Солдат: -Корабль №234 готов к отправлению. Вы уверены, что хотите, чтобы это был флагман? Если так, то я предлагаю дать ему название</w:t>
-      </w:r>
-    </w:p>
-    <w:p>
-      <w:pPr>
-        <w:shd w:val="clear" w:color="auto" w:fill="FFFFFF" w:themeFill="background1"/>
-        <w:spacing w:before="240" w:line="240" w:lineRule="auto"/>
-        <w:jc w:val="both"/>
-        <w:rPr>
-          <w:rFonts w:ascii="Truetypewriter PolyglOTT" w:hAnsi="Truetypewriter PolyglOTT" w:cs="Truetypewriter PolyglOTT"/>
-          <w:sz w:val="28"/>
-          <w:szCs w:val="28"/>
-        </w:rPr>
-      </w:pPr>
-      <w:r>
-        <w:rPr>
-          <w:rFonts w:ascii="Truetypewriter PolyglOTT" w:hAnsi="Truetypewriter PolyglOTT" w:cs="Truetypewriter PolyglOTT"/>
-          <w:sz w:val="28"/>
-          <w:szCs w:val="28"/>
-        </w:rPr>
-        <w:t>Пимбура: -Уверен. А что касательно названия, пока это лишнее. Загружайте ракеты</w:t>
-      </w:r>
-    </w:p>
-    <w:p>
-      <w:pPr>
-        <w:shd w:val="clear" w:color="auto" w:fill="FFFFFF" w:themeFill="background1"/>
-        <w:spacing w:before="240" w:line="240" w:lineRule="auto"/>
-        <w:jc w:val="both"/>
-        <w:rPr>
-          <w:rFonts w:ascii="Truetypewriter PolyglOTT" w:hAnsi="Truetypewriter PolyglOTT" w:cs="Truetypewriter PolyglOTT"/>
-          <w:sz w:val="28"/>
-          <w:szCs w:val="28"/>
-        </w:rPr>
-      </w:pPr>
-      <w:r>
-        <w:rPr>
-          <w:rFonts w:ascii="Truetypewriter PolyglOTT" w:hAnsi="Truetypewriter PolyglOTT" w:cs="Truetypewriter PolyglOTT"/>
-          <w:sz w:val="28"/>
-          <w:szCs w:val="28"/>
-        </w:rPr>
-        <w:t>Солдат: -Есть</w:t>
-      </w:r>
-    </w:p>
-    <w:p>
-      <w:pPr>
-        <w:shd w:val="clear" w:color="auto" w:fill="FFFFFF" w:themeFill="background1"/>
-        <w:spacing w:before="240" w:line="240" w:lineRule="auto"/>
-        <w:jc w:val="both"/>
-        <w:rPr>
-          <w:rFonts w:ascii="Truetypewriter PolyglOTT" w:hAnsi="Truetypewriter PolyglOTT" w:cs="Truetypewriter PolyglOTT"/>
-          <w:sz w:val="28"/>
-          <w:szCs w:val="28"/>
-        </w:rPr>
-      </w:pPr>
-      <w:r>
-        <w:rPr>
-          <w:rFonts w:ascii="Truetypewriter PolyglOTT" w:hAnsi="Truetypewriter PolyglOTT" w:cs="Truetypewriter PolyglOTT"/>
-          <w:sz w:val="28"/>
-          <w:szCs w:val="28"/>
-        </w:rPr>
-        <w:t>Ши: -Я так и не понял, что это за ракеты</w:t>
-      </w:r>
-    </w:p>
-    <w:p>
-      <w:pPr>
-        <w:shd w:val="clear" w:color="auto" w:fill="FFFFFF" w:themeFill="background1"/>
-        <w:spacing w:before="240" w:line="240" w:lineRule="auto"/>
-        <w:jc w:val="both"/>
-        <w:rPr>
-          <w:rFonts w:ascii="Truetypewriter PolyglOTT" w:hAnsi="Truetypewriter PolyglOTT" w:cs="Truetypewriter PolyglOTT"/>
-          <w:sz w:val="28"/>
-          <w:szCs w:val="28"/>
-        </w:rPr>
-      </w:pPr>
-      <w:r>
-        <w:rPr>
-          <w:rFonts w:ascii="Truetypewriter PolyglOTT" w:hAnsi="Truetypewriter PolyglOTT" w:cs="Truetypewriter PolyglOTT"/>
-          <w:sz w:val="28"/>
-          <w:szCs w:val="28"/>
-        </w:rPr>
-        <w:t>Пимбура: -Это ядерные ракеты, Федералы хотят выставить что-то бронированное и нам нужно эту броню пробить</w:t>
-      </w:r>
-    </w:p>
-    <w:p>
-      <w:pPr>
-        <w:shd w:val="clear" w:color="auto" w:fill="FFFFFF" w:themeFill="background1"/>
-        <w:spacing w:before="240" w:line="240" w:lineRule="auto"/>
-        <w:jc w:val="both"/>
-        <w:rPr>
-          <w:rFonts w:ascii="Truetypewriter PolyglOTT" w:hAnsi="Truetypewriter PolyglOTT" w:cs="Truetypewriter PolyglOTT"/>
-          <w:sz w:val="28"/>
-          <w:szCs w:val="28"/>
-        </w:rPr>
-      </w:pPr>
-      <w:r>
-        <w:rPr>
-          <w:rFonts w:ascii="Truetypewriter PolyglOTT" w:hAnsi="Truetypewriter PolyglOTT" w:cs="Truetypewriter PolyglOTT"/>
-          <w:sz w:val="28"/>
-          <w:szCs w:val="28"/>
-        </w:rPr>
-        <w:t>Ши: -И?</w:t>
-      </w:r>
-    </w:p>
-    <w:p>
-      <w:pPr>
-        <w:shd w:val="clear" w:color="auto" w:fill="FFFFFF" w:themeFill="background1"/>
-        <w:spacing w:before="240" w:line="240" w:lineRule="auto"/>
-        <w:jc w:val="both"/>
-        <w:rPr>
-          <w:rFonts w:ascii="Truetypewriter PolyglOTT" w:hAnsi="Truetypewriter PolyglOTT" w:cs="Truetypewriter PolyglOTT"/>
-          <w:sz w:val="28"/>
-          <w:szCs w:val="28"/>
-        </w:rPr>
-      </w:pPr>
-      <w:r>
-        <w:rPr>
-          <w:rFonts w:ascii="Truetypewriter PolyglOTT" w:hAnsi="Truetypewriter PolyglOTT" w:cs="Truetypewriter PolyglOTT"/>
-          <w:sz w:val="28"/>
-          <w:szCs w:val="28"/>
-        </w:rPr>
-        <w:t>Пимбура: -Это Ядерные ракеты. Внутри каждой содержится несколько зарядов плутония и ещё двигатель. Их корабль покрыт «Нитротитаном» но даже он не устоит против этих ракет</w:t>
-      </w:r>
-    </w:p>
-    <w:p>
-      <w:pPr>
-        <w:shd w:val="clear" w:color="auto" w:fill="FFFFFF" w:themeFill="background1"/>
-        <w:spacing w:before="240" w:line="240" w:lineRule="auto"/>
-        <w:jc w:val="both"/>
-        <w:rPr>
-          <w:rFonts w:ascii="Truetypewriter PolyglOTT" w:hAnsi="Truetypewriter PolyglOTT" w:cs="Truetypewriter PolyglOTT"/>
-          <w:sz w:val="28"/>
-          <w:szCs w:val="28"/>
-        </w:rPr>
-      </w:pPr>
-      <w:r>
-        <w:rPr>
-          <w:rFonts w:ascii="Truetypewriter PolyglOTT" w:hAnsi="Truetypewriter PolyglOTT" w:cs="Truetypewriter PolyglOTT"/>
-          <w:sz w:val="28"/>
-          <w:szCs w:val="28"/>
-        </w:rPr>
-        <w:t>Ши: -А почему их нельзя отправить на другом корабле, и почему этот «клоп» флагман?</w:t>
-      </w:r>
-    </w:p>
-    <w:p>
-      <w:pPr>
-        <w:shd w:val="clear" w:color="auto" w:fill="FFFFFF" w:themeFill="background1"/>
-        <w:spacing w:before="240" w:line="240" w:lineRule="auto"/>
-        <w:jc w:val="both"/>
-        <w:rPr>
-          <w:rFonts w:ascii="Truetypewriter PolyglOTT" w:hAnsi="Truetypewriter PolyglOTT" w:cs="Truetypewriter PolyglOTT"/>
-          <w:sz w:val="28"/>
-          <w:szCs w:val="28"/>
-        </w:rPr>
-      </w:pPr>
-      <w:r>
-        <w:rPr>
-          <w:rFonts w:ascii="Truetypewriter PolyglOTT" w:hAnsi="Truetypewriter PolyglOTT" w:cs="Truetypewriter PolyglOTT"/>
-          <w:sz w:val="28"/>
-          <w:szCs w:val="28"/>
-        </w:rPr>
-        <w:t>Пибура: -Ракеты опасные, а у этого корабля самая прочная броня, если покрыть ею больший корабль, то он не сможет взлететь. Пошли уже, нас ждут на мостике.</w:t>
-      </w:r>
-    </w:p>
-    <w:p>
-      <w:pPr>
-        <w:shd w:val="clear" w:color="auto" w:fill="FFFFFF" w:themeFill="background1"/>
-        <w:spacing w:before="240" w:line="240" w:lineRule="auto"/>
-        <w:jc w:val="both"/>
-        <w:rPr>
-          <w:rFonts w:ascii="Truetypewriter PolyglOTT" w:hAnsi="Truetypewriter PolyglOTT" w:cs="Truetypewriter PolyglOTT"/>
-          <w:sz w:val="28"/>
-          <w:szCs w:val="28"/>
-        </w:rPr>
-      </w:pPr>
-      <w:r>
-        <w:rPr>
-          <w:rFonts w:ascii="Truetypewriter PolyglOTT" w:hAnsi="Truetypewriter PolyglOTT" w:cs="Truetypewriter PolyglOTT"/>
-          <w:sz w:val="28"/>
-          <w:szCs w:val="28"/>
-        </w:rPr>
-        <w:t>*Корабль федерального флота Бубастъер, капитанский мостик. Орбита вокруг Бетельгейзе*</w:t>
-      </w:r>
-    </w:p>
-    <w:p>
-      <w:pPr>
-        <w:shd w:val="clear" w:color="auto" w:fill="FFFFFF" w:themeFill="background1"/>
-        <w:spacing w:before="240" w:line="240" w:lineRule="auto"/>
-        <w:jc w:val="both"/>
-        <w:rPr>
-          <w:rFonts w:ascii="Truetypewriter PolyglOTT" w:hAnsi="Truetypewriter PolyglOTT" w:cs="Truetypewriter PolyglOTT"/>
-          <w:sz w:val="28"/>
-          <w:szCs w:val="28"/>
-        </w:rPr>
-      </w:pPr>
-      <w:r>
-        <w:rPr>
-          <w:rFonts w:ascii="Truetypewriter PolyglOTT" w:hAnsi="Truetypewriter PolyglOTT" w:cs="Truetypewriter PolyglOTT"/>
-          <w:sz w:val="28"/>
-          <w:szCs w:val="28"/>
-        </w:rPr>
-        <w:t>Фонст: -Прекрасное зрелище,</w:t>
-      </w:r>
-      <w:r>
-        <w:rPr>
-          <w:rFonts w:ascii="Truetypewriter PolyglOTT" w:hAnsi="Truetypewriter PolyglOTT" w:cs="Truetypewriter PolyglOTT"/>
-          <w:sz w:val="28"/>
-          <w:szCs w:val="28"/>
-        </w:rPr>
-        <w:t xml:space="preserve"> </w:t>
-      </w:r>
-      <w:r>
-        <w:rPr>
-          <w:rFonts w:ascii="Truetypewriter PolyglOTT" w:hAnsi="Truetypewriter PolyglOTT" w:cs="Truetypewriter PolyglOTT"/>
-          <w:sz w:val="28"/>
-          <w:szCs w:val="28"/>
-        </w:rPr>
-        <w:t>не так ли?</w:t>
-      </w:r>
-    </w:p>
-    <w:p>
-      <w:pPr>
-        <w:shd w:val="clear" w:color="auto" w:fill="FFFFFF" w:themeFill="background1"/>
-        <w:spacing w:before="240" w:line="240" w:lineRule="auto"/>
-        <w:jc w:val="both"/>
-        <w:rPr>
-          <w:rFonts w:ascii="Truetypewriter PolyglOTT" w:hAnsi="Truetypewriter PolyglOTT" w:cs="Truetypewriter PolyglOTT"/>
-          <w:sz w:val="28"/>
-          <w:szCs w:val="28"/>
-        </w:rPr>
-      </w:pPr>
-      <w:r>
-        <w:rPr>
-          <w:rFonts w:ascii="Truetypewriter PolyglOTT" w:hAnsi="Truetypewriter PolyglOTT" w:cs="Truetypewriter PolyglOTT"/>
-          <w:sz w:val="28"/>
-          <w:szCs w:val="28"/>
-        </w:rPr>
-        <w:t>Ламан: -Соглашусь, но мне кажется, что это территория Пимбазена. Причём они клялись, что если мы заявимся сюда, то нам не поздоровится</w:t>
-      </w:r>
-    </w:p>
-    <w:p>
-      <w:pPr>
-        <w:shd w:val="clear" w:color="auto" w:fill="FFFFFF" w:themeFill="background1"/>
-        <w:spacing w:before="240" w:line="240" w:lineRule="auto"/>
-        <w:jc w:val="both"/>
-        <w:rPr>
-          <w:rFonts w:ascii="Truetypewriter PolyglOTT" w:hAnsi="Truetypewriter PolyglOTT" w:cs="Truetypewriter PolyglOTT"/>
-          <w:sz w:val="28"/>
-          <w:szCs w:val="28"/>
-        </w:rPr>
-      </w:pPr>
-      <w:r>
-        <w:rPr>
-          <w:rFonts w:ascii="Truetypewriter PolyglOTT" w:hAnsi="Truetypewriter PolyglOTT" w:cs="Truetypewriter PolyglOTT"/>
-          <w:sz w:val="28"/>
-          <w:szCs w:val="28"/>
-        </w:rPr>
-        <w:t>Фонст: -Лам, мальчик мой, всё будет хорошо. Это самый лучший корабль во вселенной</w:t>
-      </w:r>
-    </w:p>
-    <w:p>
-      <w:pPr>
-        <w:shd w:val="clear" w:color="auto" w:fill="FFFFFF" w:themeFill="background1"/>
-        <w:spacing w:before="240" w:line="240" w:lineRule="auto"/>
-        <w:jc w:val="both"/>
-        <w:rPr>
-          <w:rFonts w:ascii="Truetypewriter PolyglOTT" w:hAnsi="Truetypewriter PolyglOTT" w:cs="Truetypewriter PolyglOTT"/>
-          <w:sz w:val="28"/>
-          <w:szCs w:val="28"/>
-        </w:rPr>
-      </w:pPr>
-      <w:r>
-        <w:rPr>
-          <w:rFonts w:ascii="Truetypewriter PolyglOTT" w:hAnsi="Truetypewriter PolyglOTT" w:cs="Truetypewriter PolyglOTT"/>
-          <w:sz w:val="28"/>
-          <w:szCs w:val="28"/>
-        </w:rPr>
-        <w:t>*Сообщение по рации*-Сэр, есть 2 новости, обе плохие: пимбазенцы на подходе и варп двигатель вышел из строя</w:t>
-      </w:r>
-    </w:p>
-    <w:p>
-      <w:pPr>
-        <w:shd w:val="clear" w:color="auto" w:fill="FFFFFF" w:themeFill="background1"/>
-        <w:spacing w:before="240" w:line="240" w:lineRule="auto"/>
-        <w:jc w:val="both"/>
-        <w:rPr>
-          <w:rFonts w:ascii="Truetypewriter PolyglOTT" w:hAnsi="Truetypewriter PolyglOTT" w:cs="Truetypewriter PolyglOTT"/>
-          <w:sz w:val="28"/>
-          <w:szCs w:val="28"/>
-        </w:rPr>
-      </w:pPr>
-      <w:r>
-        <w:rPr>
-          <w:rFonts w:ascii="Truetypewriter PolyglOTT" w:hAnsi="Truetypewriter PolyglOTT" w:cs="Truetypewriter PolyglOTT"/>
-          <w:sz w:val="28"/>
-          <w:szCs w:val="28"/>
-        </w:rPr>
-        <w:t>Ламан: -Фонст, на всякий случай поезжайте к спасательным шлю</w:t>
-      </w:r>
-      <w:r>
-        <w:rPr>
-          <w:rFonts w:ascii="Truetypewriter PolyglOTT" w:hAnsi="Truetypewriter PolyglOTT" w:cs="Truetypewriter PolyglOTT"/>
-          <w:sz w:val="28"/>
-          <w:szCs w:val="28"/>
-        </w:rPr>
-        <w:t>пкам, я останусь командовать от</w:t>
-      </w:r>
-      <w:r>
-        <w:rPr>
-          <w:rFonts w:ascii="Truetypewriter PolyglOTT" w:hAnsi="Truetypewriter PolyglOTT" w:cs="Truetypewriter PolyglOTT"/>
-          <w:sz w:val="28"/>
-          <w:szCs w:val="28"/>
-        </w:rPr>
-        <w:t>сюда. Ребята, разберитесь с варпом, на одном дистабилизаторе мы от Пимбазенцев не уйдём</w:t>
-      </w:r>
-      <w:r>
-        <w:rPr>
-          <w:rFonts w:ascii="Truetypewriter PolyglOTT" w:hAnsi="Truetypewriter PolyglOTT" w:cs="Truetypewriter PolyglOTT"/>
-          <w:sz w:val="28"/>
-          <w:szCs w:val="28"/>
-        </w:rPr>
-        <w:t>.</w:t>
-      </w:r>
-    </w:p>
-    <w:p>
-      <w:pPr>
-        <w:shd w:val="clear" w:color="auto" w:fill="FFFFFF" w:themeFill="background1"/>
-        <w:spacing w:before="240" w:line="240" w:lineRule="auto"/>
-        <w:jc w:val="both"/>
-        <w:rPr>
-          <w:rFonts w:ascii="Truetypewriter PolyglOTT" w:hAnsi="Truetypewriter PolyglOTT" w:cs="Truetypewriter PolyglOTT"/>
-          <w:sz w:val="28"/>
-          <w:szCs w:val="28"/>
-        </w:rPr>
-      </w:pPr>
-      <w:r>
-        <w:rPr>
-          <w:rFonts w:ascii="Truetypewriter PolyglOTT" w:hAnsi="Truetypewriter PolyglOTT" w:cs="Truetypewriter PolyglOTT"/>
-          <w:sz w:val="28"/>
-          <w:szCs w:val="28"/>
-        </w:rPr>
-        <w:lastRenderedPageBreak/>
-        <w:t>*12:00 07.05.2018, орбита вокруг Бетельгейзе*</w:t>
-      </w:r>
-    </w:p>
-    <w:p>
-      <w:pPr>
-        <w:shd w:val="clear" w:color="auto" w:fill="FFFFFF" w:themeFill="background1"/>
-        <w:spacing w:before="240" w:line="240" w:lineRule="auto"/>
-        <w:jc w:val="both"/>
-        <w:rPr>
-          <w:rFonts w:ascii="Truetypewriter PolyglOTT" w:hAnsi="Truetypewriter PolyglOTT" w:cs="Truetypewriter PolyglOTT"/>
-          <w:sz w:val="28"/>
-          <w:szCs w:val="28"/>
-        </w:rPr>
-      </w:pPr>
-      <w:r>
-        <w:rPr>
-          <w:rFonts w:ascii="Truetypewriter PolyglOTT" w:hAnsi="Truetypewriter PolyglOTT" w:cs="Truetypewriter PolyglOTT"/>
-          <w:sz w:val="28"/>
-          <w:szCs w:val="28"/>
-        </w:rPr>
-        <w:t>*Пимбазенский корабль*</w:t>
-      </w:r>
-    </w:p>
-    <w:p>
-      <w:pPr>
-        <w:shd w:val="clear" w:color="auto" w:fill="FFFFFF" w:themeFill="background1"/>
-        <w:spacing w:before="240" w:line="240" w:lineRule="auto"/>
-        <w:jc w:val="both"/>
-        <w:rPr>
-          <w:rFonts w:ascii="Truetypewriter PolyglOTT" w:hAnsi="Truetypewriter PolyglOTT" w:cs="Truetypewriter PolyglOTT"/>
-          <w:sz w:val="28"/>
-          <w:szCs w:val="28"/>
-        </w:rPr>
-      </w:pPr>
-      <w:r>
-        <w:rPr>
-          <w:rFonts w:ascii="Truetypewriter PolyglOTT" w:hAnsi="Truetypewriter PolyglOTT" w:cs="Truetypewriter PolyglOTT"/>
-          <w:sz w:val="28"/>
-          <w:szCs w:val="28"/>
-        </w:rPr>
-        <w:t>Солдат: -Сэр, ракеты готовы, мы готовы ударить по мостику</w:t>
-      </w:r>
-    </w:p>
-    <w:p>
-      <w:pPr>
-        <w:shd w:val="clear" w:color="auto" w:fill="FFFFFF" w:themeFill="background1"/>
-        <w:spacing w:before="240" w:line="240" w:lineRule="auto"/>
-        <w:jc w:val="both"/>
-        <w:rPr>
-          <w:rFonts w:ascii="Truetypewriter PolyglOTT" w:hAnsi="Truetypewriter PolyglOTT" w:cs="Truetypewriter PolyglOTT"/>
-          <w:sz w:val="28"/>
-          <w:szCs w:val="28"/>
-        </w:rPr>
-      </w:pPr>
-      <w:r>
-        <w:rPr>
-          <w:rFonts w:ascii="Truetypewriter PolyglOTT" w:hAnsi="Truetypewriter PolyglOTT" w:cs="Truetypewriter PolyglOTT"/>
-          <w:sz w:val="28"/>
-          <w:szCs w:val="28"/>
-        </w:rPr>
-        <w:t>Пимбура: -Подожди, нам нужно ударить не по мостику, а по Фонсту. Он цель номер 1</w:t>
-      </w:r>
-    </w:p>
-    <w:p>
-      <w:pPr>
-        <w:shd w:val="clear" w:color="auto" w:fill="FFFFFF" w:themeFill="background1"/>
-        <w:spacing w:before="240" w:line="240" w:lineRule="auto"/>
-        <w:jc w:val="both"/>
-        <w:rPr>
-          <w:rFonts w:ascii="Truetypewriter PolyglOTT" w:hAnsi="Truetypewriter PolyglOTT" w:cs="Truetypewriter PolyglOTT"/>
-          <w:sz w:val="28"/>
-          <w:szCs w:val="28"/>
-        </w:rPr>
-      </w:pPr>
-      <w:r>
-        <w:rPr>
-          <w:rFonts w:ascii="Truetypewriter PolyglOTT" w:hAnsi="Truetypewriter PolyglOTT" w:cs="Truetypewriter PolyglOTT"/>
-          <w:sz w:val="28"/>
-          <w:szCs w:val="28"/>
-        </w:rPr>
-        <w:t>Солдат: -Принял, при</w:t>
-      </w:r>
-      <w:r>
-        <w:rPr>
-          <w:rFonts w:ascii="Truetypewriter PolyglOTT" w:hAnsi="Truetypewriter PolyglOTT" w:cs="Truetypewriter PolyglOTT"/>
-          <w:sz w:val="28"/>
-          <w:szCs w:val="28"/>
-        </w:rPr>
-        <w:t>ступаю к поиску</w:t>
-      </w:r>
-    </w:p>
-    <w:p>
-      <w:pPr>
-        <w:shd w:val="clear" w:color="auto" w:fill="FFFFFF" w:themeFill="background1"/>
-        <w:spacing w:before="240" w:line="240" w:lineRule="auto"/>
-        <w:jc w:val="both"/>
-        <w:rPr>
-          <w:rFonts w:ascii="Truetypewriter PolyglOTT" w:hAnsi="Truetypewriter PolyglOTT" w:cs="Truetypewriter PolyglOTT"/>
-          <w:sz w:val="28"/>
-          <w:szCs w:val="28"/>
-        </w:rPr>
-      </w:pPr>
-      <w:r>
-        <w:rPr>
-          <w:rFonts w:ascii="Truetypewriter PolyglOTT" w:hAnsi="Truetypewriter PolyglOTT" w:cs="Truetypewriter PolyglOTT"/>
-          <w:sz w:val="28"/>
-          <w:szCs w:val="28"/>
-        </w:rPr>
-        <w:t>*Бубастъер*</w:t>
-      </w:r>
-    </w:p>
-    <w:p>
-      <w:pPr>
-        <w:shd w:val="clear" w:color="auto" w:fill="FFFFFF" w:themeFill="background1"/>
-        <w:spacing w:before="240" w:line="240" w:lineRule="auto"/>
-        <w:jc w:val="both"/>
-        <w:rPr>
-          <w:rFonts w:ascii="Truetypewriter PolyglOTT" w:hAnsi="Truetypewriter PolyglOTT" w:cs="Truetypewriter PolyglOTT"/>
-          <w:sz w:val="28"/>
-          <w:szCs w:val="28"/>
-        </w:rPr>
-      </w:pPr>
-      <w:r>
-        <w:rPr>
-          <w:rFonts w:ascii="Truetypewriter PolyglOTT" w:hAnsi="Truetypewriter PolyglOTT" w:cs="Truetypewriter PolyglOTT"/>
-          <w:sz w:val="28"/>
-          <w:szCs w:val="28"/>
-        </w:rPr>
-        <w:t>Ламан: -Этот малыш идёт впереди, неужели флагман? Ладно нет времени разбираться. Открыть огонь из всех орудий!!!</w:t>
-      </w:r>
-    </w:p>
-    <w:p>
-      <w:pPr>
-        <w:shd w:val="clear" w:color="auto" w:fill="FFFFFF" w:themeFill="background1"/>
-        <w:spacing w:before="240" w:line="240" w:lineRule="auto"/>
-        <w:jc w:val="both"/>
-        <w:rPr>
-          <w:rFonts w:ascii="Truetypewriter PolyglOTT" w:hAnsi="Truetypewriter PolyglOTT" w:cs="Truetypewriter PolyglOTT"/>
-          <w:sz w:val="28"/>
-          <w:szCs w:val="28"/>
-        </w:rPr>
-      </w:pPr>
-      <w:r>
-        <w:rPr>
-          <w:rFonts w:ascii="Truetypewriter PolyglOTT" w:hAnsi="Truetypewriter PolyglOTT" w:cs="Truetypewriter PolyglOTT"/>
-          <w:sz w:val="28"/>
-          <w:szCs w:val="28"/>
-        </w:rPr>
-        <w:t xml:space="preserve">*В этот момент со всей площади Бубастъера в сторону Пимбазенцев полетели снаряды. Но большое расстояние, </w:t>
-      </w:r>
-      <w:r>
-        <w:rPr>
-          <w:rFonts w:ascii="Truetypewriter PolyglOTT" w:hAnsi="Truetypewriter PolyglOTT" w:cs="Truetypewriter PolyglOTT"/>
-          <w:sz w:val="28"/>
-          <w:szCs w:val="28"/>
-        </w:rPr>
-        <w:t>отменная Пимбазенская броня и ма</w:t>
-      </w:r>
-      <w:r>
-        <w:rPr>
-          <w:rFonts w:ascii="Truetypewriter PolyglOTT" w:hAnsi="Truetypewriter PolyglOTT" w:cs="Truetypewriter PolyglOTT"/>
-          <w:sz w:val="28"/>
-          <w:szCs w:val="28"/>
-        </w:rPr>
-        <w:t>лый размер Пимбазенских кораблей не позволили поразить какой-либо корабль*</w:t>
-      </w:r>
-    </w:p>
-    <w:p>
-      <w:pPr>
-        <w:shd w:val="clear" w:color="auto" w:fill="FFFFFF" w:themeFill="background1"/>
-        <w:spacing w:before="240" w:line="240" w:lineRule="auto"/>
-        <w:jc w:val="both"/>
-        <w:rPr>
-          <w:rFonts w:ascii="Truetypewriter PolyglOTT" w:hAnsi="Truetypewriter PolyglOTT" w:cs="Truetypewriter PolyglOTT"/>
-          <w:sz w:val="28"/>
-          <w:szCs w:val="28"/>
-        </w:rPr>
-      </w:pPr>
-      <w:r>
-        <w:rPr>
-          <w:rFonts w:ascii="Truetypewriter PolyglOTT" w:hAnsi="Truetypewriter PolyglOTT" w:cs="Truetypewriter PolyglOTT"/>
-          <w:sz w:val="28"/>
-          <w:szCs w:val="28"/>
-        </w:rPr>
-        <w:t>*Корабль №234*</w:t>
-      </w:r>
-    </w:p>
-    <w:p>
-      <w:pPr>
-        <w:shd w:val="clear" w:color="auto" w:fill="FFFFFF" w:themeFill="background1"/>
-        <w:spacing w:before="240" w:line="240" w:lineRule="auto"/>
-        <w:jc w:val="both"/>
-        <w:rPr>
-          <w:rFonts w:ascii="Truetypewriter PolyglOTT" w:hAnsi="Truetypewriter PolyglOTT" w:cs="Truetypewriter PolyglOTT"/>
-          <w:sz w:val="28"/>
-          <w:szCs w:val="28"/>
-        </w:rPr>
-      </w:pPr>
-      <w:r>
-        <w:rPr>
-          <w:rFonts w:ascii="Truetypewriter PolyglOTT" w:hAnsi="Truetypewriter PolyglOTT" w:cs="Truetypewriter PolyglOTT"/>
-          <w:sz w:val="28"/>
-          <w:szCs w:val="28"/>
-        </w:rPr>
-        <w:t>Пимбура: -Команда кораблю: огонь не открывать! Команда флоту: Огонь из всех орудий!!!</w:t>
-      </w:r>
-    </w:p>
-    <w:p>
-      <w:pPr>
-        <w:shd w:val="clear" w:color="auto" w:fill="FFFFFF" w:themeFill="background1"/>
-        <w:spacing w:before="240" w:line="240" w:lineRule="auto"/>
-        <w:jc w:val="both"/>
-        <w:rPr>
-          <w:rFonts w:ascii="Truetypewriter PolyglOTT" w:hAnsi="Truetypewriter PolyglOTT" w:cs="Truetypewriter PolyglOTT"/>
-          <w:sz w:val="28"/>
-          <w:szCs w:val="28"/>
-        </w:rPr>
-      </w:pPr>
-      <w:r>
-        <w:rPr>
-          <w:rFonts w:ascii="Truetypewriter PolyglOTT" w:hAnsi="Truetypewriter PolyglOTT" w:cs="Truetypewriter PolyglOTT"/>
-          <w:sz w:val="28"/>
-          <w:szCs w:val="28"/>
-        </w:rPr>
-        <w:t>*</w:t>
+        <w:t>Ламан: -Для того, чтобы полететь на Паари с Адоры, необходимо выйти на полярную орбиту. А вот, атаковать Магвиль…</w:t>
+      </w:r>
+    </w:p>
+    <w:p>
+      <w:pPr>
+        <w:shd w:val="clear" w:color="auto" w:fill="FFFFFF" w:themeFill="background1"/>
+        <w:spacing w:before="240" w:line="240" w:lineRule="auto"/>
+        <w:jc w:val="both"/>
+        <w:rPr>
+          <w:rFonts w:ascii="Truetypewriter PolyglOTT" w:hAnsi="Truetypewriter PolyglOTT" w:cs="Truetypewriter PolyglOTT"/>
+          <w:sz w:val="28"/>
+          <w:szCs w:val="28"/>
+        </w:rPr>
+      </w:pPr>
+      <w:r>
+        <w:rPr>
+          <w:rFonts w:ascii="Truetypewriter PolyglOTT" w:hAnsi="Truetypewriter PolyglOTT" w:cs="Truetypewriter PolyglOTT"/>
+          <w:sz w:val="28"/>
+          <w:szCs w:val="28"/>
+        </w:rPr>
+        <w:t>Фонст: -Магвиль!? У тебя есть доказательства? Магвиль отдавать Пимбазенцам нельзя…</w:t>
+      </w:r>
+    </w:p>
+    <w:p>
+      <w:pPr>
+        <w:shd w:val="clear" w:color="auto" w:fill="FFFFFF" w:themeFill="background1"/>
+        <w:spacing w:before="240" w:line="240" w:lineRule="auto"/>
+        <w:jc w:val="both"/>
+        <w:rPr>
+          <w:rFonts w:ascii="Truetypewriter PolyglOTT" w:hAnsi="Truetypewriter PolyglOTT" w:cs="Truetypewriter PolyglOTT"/>
+          <w:sz w:val="28"/>
+          <w:szCs w:val="28"/>
+        </w:rPr>
+      </w:pPr>
+      <w:r>
+        <w:rPr>
+          <w:rFonts w:ascii="Truetypewriter PolyglOTT" w:hAnsi="Truetypewriter PolyglOTT" w:cs="Truetypewriter PolyglOTT"/>
+          <w:sz w:val="28"/>
+          <w:szCs w:val="28"/>
+        </w:rPr>
+        <w:t>*Ламан достал из сумки пачку фотографий: флот, Адора – там было всё… *</w:t>
+      </w:r>
+    </w:p>
+    <w:p>
+      <w:pPr>
+        <w:shd w:val="clear" w:color="auto" w:fill="FFFFFF" w:themeFill="background1"/>
+        <w:spacing w:before="240" w:line="240" w:lineRule="auto"/>
+        <w:jc w:val="both"/>
+        <w:rPr>
+          <w:rFonts w:ascii="Truetypewriter PolyglOTT" w:hAnsi="Truetypewriter PolyglOTT" w:cs="Truetypewriter PolyglOTT"/>
+          <w:sz w:val="28"/>
+          <w:szCs w:val="28"/>
+        </w:rPr>
+      </w:pPr>
+      <w:r>
+        <w:rPr>
+          <w:rFonts w:ascii="Truetypewriter PolyglOTT" w:hAnsi="Truetypewriter PolyglOTT" w:cs="Truetypewriter PolyglOTT"/>
+          <w:sz w:val="28"/>
+          <w:szCs w:val="28"/>
+        </w:rPr>
+        <w:t>Фонст: -Тогда ты летишь на Адору…</w:t>
+      </w:r>
+    </w:p>
+    <w:p>
+      <w:pPr>
+        <w:shd w:val="clear" w:color="auto" w:fill="FFFFFF" w:themeFill="background1"/>
+        <w:spacing w:before="240" w:line="240" w:lineRule="auto"/>
+        <w:jc w:val="both"/>
+        <w:rPr>
+          <w:rFonts w:ascii="Truetypewriter PolyglOTT" w:hAnsi="Truetypewriter PolyglOTT" w:cs="Truetypewriter PolyglOTT"/>
+          <w:sz w:val="28"/>
+          <w:szCs w:val="28"/>
+        </w:rPr>
+      </w:pPr>
+      <w:r>
+        <w:rPr>
+          <w:rFonts w:ascii="Truetypewriter PolyglOTT" w:hAnsi="Truetypewriter PolyglOTT" w:cs="Truetypewriter PolyglOTT"/>
+          <w:sz w:val="28"/>
+          <w:szCs w:val="28"/>
+        </w:rPr>
+        <w:t>Ламан: -Есть ещё кое-что… Здесь список всей правящей «верхушки» повстанцев…</w:t>
+      </w:r>
+    </w:p>
+    <w:p>
+      <w:pPr>
+        <w:shd w:val="clear" w:color="auto" w:fill="FFFFFF" w:themeFill="background1"/>
+        <w:spacing w:before="240" w:line="240" w:lineRule="auto"/>
+        <w:jc w:val="both"/>
+        <w:rPr>
+          <w:rFonts w:ascii="Truetypewriter PolyglOTT" w:hAnsi="Truetypewriter PolyglOTT" w:cs="Truetypewriter PolyglOTT"/>
+          <w:sz w:val="28"/>
+          <w:szCs w:val="28"/>
+        </w:rPr>
+      </w:pPr>
+      <w:r>
+        <w:rPr>
+          <w:rFonts w:ascii="Truetypewriter PolyglOTT" w:hAnsi="Truetypewriter PolyglOTT" w:cs="Truetypewriter PolyglOTT"/>
+          <w:sz w:val="28"/>
+          <w:szCs w:val="28"/>
+        </w:rPr>
+        <w:t>*Он достал из сумки огромную папку и положил на стол Фонста. Фонст начал перекладывать дела: Эниси Зофе, Эниси Ли, Шрин Кришлау… И тут он остановился… *</w:t>
+      </w:r>
+    </w:p>
+    <w:p>
+      <w:pPr>
+        <w:shd w:val="clear" w:color="auto" w:fill="FFFFFF" w:themeFill="background1"/>
+        <w:spacing w:before="240" w:line="240" w:lineRule="auto"/>
+        <w:jc w:val="both"/>
+        <w:rPr>
+          <w:rFonts w:ascii="Truetypewriter PolyglOTT" w:hAnsi="Truetypewriter PolyglOTT" w:cs="Truetypewriter PolyglOTT"/>
+          <w:sz w:val="28"/>
+          <w:szCs w:val="28"/>
+        </w:rPr>
+      </w:pPr>
+      <w:r>
+        <w:rPr>
+          <w:rFonts w:ascii="Truetypewriter PolyglOTT" w:hAnsi="Truetypewriter PolyglOTT" w:cs="Truetypewriter PolyglOTT"/>
+          <w:sz w:val="28"/>
+          <w:szCs w:val="28"/>
+        </w:rPr>
+        <w:t>Фонст: -Сонэ Шэ</w:t>
+      </w:r>
+      <w:r>
+        <w:rPr>
+          <w:rFonts w:ascii="Truetypewriter PolyglOTT" w:hAnsi="Truetypewriter PolyglOTT" w:cs="Truetypewriter PolyglOTT"/>
+          <w:sz w:val="28"/>
+          <w:szCs w:val="28"/>
+        </w:rPr>
+        <w:t>н? Должно быть это какая-то ошибка. Ламан, она жила шесть тысяч оборотов назад</w:t>
+      </w:r>
+      <w:r>
+        <w:rPr>
+          <w:rFonts w:ascii="Truetypewriter PolyglOTT" w:hAnsi="Truetypewriter PolyglOTT" w:cs="Truetypewriter PolyglOTT"/>
+          <w:sz w:val="28"/>
+          <w:szCs w:val="28"/>
+        </w:rPr>
+        <w:t xml:space="preserve">… </w:t>
+      </w:r>
+    </w:p>
+    <w:p>
+      <w:pPr>
+        <w:shd w:val="clear" w:color="auto" w:fill="FFFFFF" w:themeFill="background1"/>
+        <w:spacing w:before="240" w:line="240" w:lineRule="auto"/>
+        <w:jc w:val="both"/>
+        <w:rPr>
+          <w:rFonts w:ascii="Truetypewriter PolyglOTT" w:hAnsi="Truetypewriter PolyglOTT" w:cs="Truetypewriter PolyglOTT"/>
+          <w:sz w:val="28"/>
+          <w:szCs w:val="28"/>
+        </w:rPr>
+      </w:pPr>
+      <w:r>
+        <w:rPr>
+          <w:rFonts w:ascii="Truetypewriter PolyglOTT" w:hAnsi="Truetypewriter PolyglOTT" w:cs="Truetypewriter PolyglOTT"/>
+          <w:sz w:val="28"/>
+          <w:szCs w:val="28"/>
+        </w:rPr>
+        <w:t xml:space="preserve">Ламан: -Это её далёкий потомок… Настоящая госпожа Шэн находится в криостазисе, в Магвиле… После того, как </w:t>
       </w:r>
       <w:proofErr w:type="gramStart"/>
       <w:r>
@@ -47133,7 +47303,7 @@
           <w:sz w:val="28"/>
           <w:szCs w:val="28"/>
         </w:rPr>
-        <w:t>В</w:t>
+        <w:t>Ли</w:t>
       </w:r>
       <w:proofErr w:type="gramEnd"/>
       <w:r>
@@ -47142,607 +47312,322 @@
           <w:sz w:val="28"/>
           <w:szCs w:val="28"/>
         </w:rPr>
-        <w:t xml:space="preserve"> ту же секунду корабли Пимбазенцев начали стрелят</w:t>
-      </w:r>
-      <w:r>
-        <w:rPr>
-          <w:rFonts w:ascii="Truetypewriter PolyglOTT" w:hAnsi="Truetypewriter PolyglOTT" w:cs="Truetypewriter PolyglOTT"/>
-          <w:sz w:val="28"/>
-          <w:szCs w:val="28"/>
-        </w:rPr>
-        <w:t>ь из пушек и выпускать ракеты. В</w:t>
-      </w:r>
-      <w:r>
-        <w:rPr>
-          <w:rFonts w:ascii="Truetypewriter PolyglOTT" w:hAnsi="Truetypewriter PolyglOTT" w:cs="Truetypewriter PolyglOTT"/>
-          <w:sz w:val="28"/>
-          <w:szCs w:val="28"/>
-        </w:rPr>
-        <w:t xml:space="preserve"> скором времени остался лишь Бубастъер, броню которого не смогло взять ни что*</w:t>
-      </w:r>
-    </w:p>
-    <w:p>
-      <w:pPr>
-        <w:shd w:val="clear" w:color="auto" w:fill="FFFFFF" w:themeFill="background1"/>
-        <w:spacing w:before="240" w:line="240" w:lineRule="auto"/>
-        <w:jc w:val="both"/>
-        <w:rPr>
-          <w:rFonts w:ascii="Truetypewriter PolyglOTT" w:hAnsi="Truetypewriter PolyglOTT" w:cs="Truetypewriter PolyglOTT"/>
-          <w:sz w:val="28"/>
-          <w:szCs w:val="28"/>
-        </w:rPr>
-      </w:pPr>
-      <w:r>
-        <w:rPr>
-          <w:rFonts w:ascii="Truetypewriter PolyglOTT" w:hAnsi="Truetypewriter PolyglOTT" w:cs="Truetypewriter PolyglOTT"/>
-          <w:sz w:val="28"/>
-          <w:szCs w:val="28"/>
-        </w:rPr>
-        <w:t>*</w:t>
-      </w:r>
-      <w:r>
-        <w:rPr>
-          <w:rFonts w:ascii="Truetypewriter PolyglOTT" w:hAnsi="Truetypewriter PolyglOTT" w:cs="Truetypewriter PolyglOTT"/>
-          <w:sz w:val="28"/>
-          <w:szCs w:val="28"/>
-        </w:rPr>
-        <w:t xml:space="preserve"> </w:t>
-      </w:r>
-      <w:r>
-        <w:rPr>
-          <w:rFonts w:ascii="Truetypewriter PolyglOTT" w:hAnsi="Truetypewriter PolyglOTT" w:cs="Truetypewriter PolyglOTT"/>
-          <w:sz w:val="28"/>
-          <w:szCs w:val="28"/>
-        </w:rPr>
-        <w:t>Бубастъер*</w:t>
-      </w:r>
-    </w:p>
-    <w:p>
-      <w:pPr>
-        <w:shd w:val="clear" w:color="auto" w:fill="FFFFFF" w:themeFill="background1"/>
-        <w:spacing w:before="240" w:line="240" w:lineRule="auto"/>
-        <w:jc w:val="both"/>
-        <w:rPr>
-          <w:rFonts w:ascii="Truetypewriter PolyglOTT" w:hAnsi="Truetypewriter PolyglOTT" w:cs="Truetypewriter PolyglOTT"/>
-          <w:sz w:val="28"/>
-          <w:szCs w:val="28"/>
-        </w:rPr>
-      </w:pPr>
-      <w:r>
-        <w:rPr>
-          <w:rFonts w:ascii="Truetypewriter PolyglOTT" w:hAnsi="Truetypewriter PolyglOTT" w:cs="Truetypewriter PolyglOTT"/>
-          <w:sz w:val="28"/>
-          <w:szCs w:val="28"/>
-        </w:rPr>
-        <w:t>Ломан: -Запрашиваю рапорт о состоянии двигателей</w:t>
-      </w:r>
-    </w:p>
-    <w:p>
-      <w:pPr>
-        <w:shd w:val="clear" w:color="auto" w:fill="FFFFFF" w:themeFill="background1"/>
-        <w:spacing w:before="240" w:line="240" w:lineRule="auto"/>
-        <w:jc w:val="both"/>
-        <w:rPr>
-          <w:rFonts w:ascii="Truetypewriter PolyglOTT" w:hAnsi="Truetypewriter PolyglOTT" w:cs="Truetypewriter PolyglOTT"/>
-          <w:sz w:val="28"/>
-          <w:szCs w:val="28"/>
-        </w:rPr>
-      </w:pPr>
-      <w:r>
-        <w:rPr>
-          <w:rFonts w:ascii="Truetypewriter PolyglOTT" w:hAnsi="Truetypewriter PolyglOTT" w:cs="Truetypewriter PolyglOTT"/>
-          <w:sz w:val="28"/>
-          <w:szCs w:val="28"/>
-        </w:rPr>
-        <w:t>-Двигатель не готов</w:t>
-      </w:r>
-    </w:p>
-    <w:p>
-      <w:pPr>
-        <w:shd w:val="clear" w:color="auto" w:fill="FFFFFF" w:themeFill="background1"/>
-        <w:spacing w:before="240" w:line="240" w:lineRule="auto"/>
-        <w:jc w:val="both"/>
-        <w:rPr>
-          <w:rFonts w:ascii="Truetypewriter PolyglOTT" w:hAnsi="Truetypewriter PolyglOTT" w:cs="Truetypewriter PolyglOTT"/>
-          <w:sz w:val="28"/>
-          <w:szCs w:val="28"/>
-        </w:rPr>
-      </w:pPr>
-      <w:r>
-        <w:rPr>
-          <w:rFonts w:ascii="Truetypewriter PolyglOTT" w:hAnsi="Truetypewriter PolyglOTT" w:cs="Truetypewriter PolyglOTT"/>
-          <w:sz w:val="28"/>
-          <w:szCs w:val="28"/>
-        </w:rPr>
-        <w:t>Ломан по рации: -Фонст, мы не можем пока отступить</w:t>
-      </w:r>
-    </w:p>
-    <w:p>
-      <w:pPr>
-        <w:shd w:val="clear" w:color="auto" w:fill="FFFFFF" w:themeFill="background1"/>
-        <w:spacing w:before="240" w:line="240" w:lineRule="auto"/>
-        <w:jc w:val="both"/>
-        <w:rPr>
-          <w:rFonts w:ascii="Truetypewriter PolyglOTT" w:hAnsi="Truetypewriter PolyglOTT" w:cs="Truetypewriter PolyglOTT"/>
-          <w:sz w:val="28"/>
-          <w:szCs w:val="28"/>
-        </w:rPr>
-      </w:pPr>
-      <w:r>
-        <w:rPr>
-          <w:rFonts w:ascii="Truetypewriter PolyglOTT" w:hAnsi="Truetypewriter PolyglOTT" w:cs="Truetypewriter PolyglOTT"/>
-          <w:sz w:val="28"/>
-          <w:szCs w:val="28"/>
-        </w:rPr>
-        <w:t>Фонст: -Это и не требуется, я слежу за боем, ни царапины на нашем корабле и это меня радует</w:t>
-      </w:r>
-    </w:p>
-    <w:p>
-      <w:pPr>
-        <w:shd w:val="clear" w:color="auto" w:fill="FFFFFF" w:themeFill="background1"/>
-        <w:spacing w:before="240" w:line="240" w:lineRule="auto"/>
-        <w:jc w:val="both"/>
-        <w:rPr>
-          <w:rFonts w:ascii="Truetypewriter PolyglOTT" w:hAnsi="Truetypewriter PolyglOTT" w:cs="Truetypewriter PolyglOTT"/>
-          <w:sz w:val="28"/>
-          <w:szCs w:val="28"/>
-        </w:rPr>
-      </w:pPr>
-      <w:r>
-        <w:rPr>
-          <w:rFonts w:ascii="Truetypewriter PolyglOTT" w:hAnsi="Truetypewriter PolyglOTT" w:cs="Truetypewriter PolyglOTT"/>
-          <w:sz w:val="28"/>
-          <w:szCs w:val="28"/>
-        </w:rPr>
-        <w:t>*Корабль №243*</w:t>
-      </w:r>
-    </w:p>
-    <w:p>
-      <w:pPr>
-        <w:shd w:val="clear" w:color="auto" w:fill="FFFFFF" w:themeFill="background1"/>
-        <w:spacing w:before="240" w:line="240" w:lineRule="auto"/>
-        <w:jc w:val="both"/>
-        <w:rPr>
-          <w:rFonts w:ascii="Truetypewriter PolyglOTT" w:hAnsi="Truetypewriter PolyglOTT" w:cs="Truetypewriter PolyglOTT"/>
-          <w:sz w:val="28"/>
-          <w:szCs w:val="28"/>
-        </w:rPr>
-      </w:pPr>
-      <w:r>
-        <w:rPr>
-          <w:rFonts w:ascii="Truetypewriter PolyglOTT" w:hAnsi="Truetypewriter PolyglOTT" w:cs="Truetypewriter PolyglOTT"/>
-          <w:sz w:val="28"/>
-          <w:szCs w:val="28"/>
-        </w:rPr>
-        <w:t>Солдат: -Сэр, я засёк радиопередачу между мостиком и шлюпкой в правом крыле</w:t>
-      </w:r>
-    </w:p>
-    <w:p>
-      <w:pPr>
-        <w:shd w:val="clear" w:color="auto" w:fill="FFFFFF" w:themeFill="background1"/>
-        <w:spacing w:before="240" w:line="240" w:lineRule="auto"/>
-        <w:jc w:val="both"/>
-        <w:rPr>
-          <w:rFonts w:ascii="Truetypewriter PolyglOTT" w:hAnsi="Truetypewriter PolyglOTT" w:cs="Truetypewriter PolyglOTT"/>
-          <w:sz w:val="28"/>
-          <w:szCs w:val="28"/>
-        </w:rPr>
-      </w:pPr>
-      <w:r>
-        <w:rPr>
-          <w:rFonts w:ascii="Truetypewriter PolyglOTT" w:hAnsi="Truetypewriter PolyglOTT" w:cs="Truetypewriter PolyglOTT"/>
-          <w:sz w:val="28"/>
-          <w:szCs w:val="28"/>
-        </w:rPr>
-        <w:t>Пимбура: -Просканируй всем, что у нас есть</w:t>
-      </w:r>
-    </w:p>
-    <w:p>
-      <w:pPr>
-        <w:shd w:val="clear" w:color="auto" w:fill="FFFFFF" w:themeFill="background1"/>
-        <w:spacing w:before="240" w:line="240" w:lineRule="auto"/>
-        <w:jc w:val="both"/>
-        <w:rPr>
-          <w:rFonts w:ascii="Truetypewriter PolyglOTT" w:hAnsi="Truetypewriter PolyglOTT" w:cs="Truetypewriter PolyglOTT"/>
-          <w:sz w:val="28"/>
-          <w:szCs w:val="28"/>
-        </w:rPr>
-      </w:pPr>
-      <w:r>
-        <w:rPr>
-          <w:rFonts w:ascii="Truetypewriter PolyglOTT" w:hAnsi="Truetypewriter PolyglOTT" w:cs="Truetypewriter PolyglOTT"/>
-          <w:sz w:val="28"/>
-          <w:szCs w:val="28"/>
-        </w:rPr>
-        <w:t>Солдат: -Обнаружена некая сигнатура, состояние сидящее, но там кресел нету</w:t>
-      </w:r>
-    </w:p>
-    <w:p>
-      <w:pPr>
-        <w:shd w:val="clear" w:color="auto" w:fill="FFFFFF" w:themeFill="background1"/>
-        <w:spacing w:before="240" w:line="240" w:lineRule="auto"/>
-        <w:jc w:val="both"/>
-        <w:rPr>
-          <w:rFonts w:ascii="Truetypewriter PolyglOTT" w:hAnsi="Truetypewriter PolyglOTT" w:cs="Truetypewriter PolyglOTT"/>
-          <w:sz w:val="28"/>
-          <w:szCs w:val="28"/>
-        </w:rPr>
-      </w:pPr>
-      <w:r>
-        <w:rPr>
-          <w:rFonts w:ascii="Truetypewriter PolyglOTT" w:hAnsi="Truetypewriter PolyglOTT" w:cs="Truetypewriter PolyglOTT"/>
-          <w:sz w:val="28"/>
-          <w:szCs w:val="28"/>
-        </w:rPr>
-        <w:lastRenderedPageBreak/>
-        <w:t>Пимбура: -Это Фонст!!! Корабль, команда: Залп Всеми ядерными ракетами в указанную точку!!!</w:t>
-      </w:r>
-    </w:p>
-    <w:p>
-      <w:pPr>
-        <w:shd w:val="clear" w:color="auto" w:fill="FFFFFF" w:themeFill="background1"/>
-        <w:spacing w:before="240" w:line="240" w:lineRule="auto"/>
-        <w:jc w:val="both"/>
-        <w:rPr>
-          <w:rFonts w:ascii="Truetypewriter PolyglOTT" w:hAnsi="Truetypewriter PolyglOTT" w:cs="Truetypewriter PolyglOTT"/>
-          <w:sz w:val="28"/>
-          <w:szCs w:val="28"/>
-        </w:rPr>
-      </w:pPr>
-      <w:r>
-        <w:rPr>
-          <w:rFonts w:ascii="Truetypewriter PolyglOTT" w:hAnsi="Truetypewriter PolyglOTT" w:cs="Truetypewriter PolyglOTT"/>
-          <w:sz w:val="28"/>
-          <w:szCs w:val="28"/>
-        </w:rPr>
-        <w:t>*Корабль №234 открыл 4 пусковые шахты по углам корпу</w:t>
-      </w:r>
-      <w:r>
-        <w:rPr>
-          <w:rFonts w:ascii="Truetypewriter PolyglOTT" w:hAnsi="Truetypewriter PolyglOTT" w:cs="Truetypewriter PolyglOTT"/>
-          <w:sz w:val="28"/>
-          <w:szCs w:val="28"/>
-        </w:rPr>
-        <w:t>са. Из него вылетели 4 ракеты и</w:t>
-      </w:r>
-      <w:r>
-        <w:rPr>
-          <w:rFonts w:ascii="Truetypewriter PolyglOTT" w:hAnsi="Truetypewriter PolyglOTT" w:cs="Truetypewriter PolyglOTT"/>
-          <w:sz w:val="28"/>
-          <w:szCs w:val="28"/>
-        </w:rPr>
-        <w:t xml:space="preserve"> устремились в сторону одной точки. Через 20 секунд произошёл взрыв. В точке попадания зияла пробоина</w:t>
-      </w:r>
-      <w:r>
-        <w:rPr>
-          <w:rFonts w:ascii="Truetypewriter PolyglOTT" w:hAnsi="Truetypewriter PolyglOTT" w:cs="Truetypewriter PolyglOTT"/>
-          <w:sz w:val="28"/>
-          <w:szCs w:val="28"/>
-        </w:rPr>
-        <w:t>. К</w:t>
-      </w:r>
-      <w:r>
-        <w:rPr>
-          <w:rFonts w:ascii="Truetypewriter PolyglOTT" w:hAnsi="Truetypewriter PolyglOTT" w:cs="Truetypewriter PolyglOTT"/>
-          <w:sz w:val="28"/>
-          <w:szCs w:val="28"/>
-        </w:rPr>
-        <w:t>орабля</w:t>
-      </w:r>
-      <w:r>
-        <w:rPr>
-          <w:rFonts w:ascii="Truetypewriter PolyglOTT" w:hAnsi="Truetypewriter PolyglOTT" w:cs="Truetypewriter PolyglOTT"/>
-          <w:sz w:val="28"/>
-          <w:szCs w:val="28"/>
-        </w:rPr>
-        <w:t xml:space="preserve"> был пробит</w:t>
+        <w:t xml:space="preserve"> убил Виста Шэна. Я думал вы знаете</w:t>
+      </w:r>
+    </w:p>
+    <w:p>
+      <w:pPr>
+        <w:shd w:val="clear" w:color="auto" w:fill="FFFFFF" w:themeFill="background1"/>
+        <w:spacing w:before="240" w:line="240" w:lineRule="auto"/>
+        <w:jc w:val="both"/>
+        <w:rPr>
+          <w:rFonts w:ascii="Truetypewriter PolyglOTT" w:hAnsi="Truetypewriter PolyglOTT" w:cs="Truetypewriter PolyglOTT"/>
+          <w:sz w:val="28"/>
+          <w:szCs w:val="28"/>
+        </w:rPr>
+      </w:pPr>
+      <w:r>
+        <w:rPr>
+          <w:rFonts w:ascii="Truetypewriter PolyglOTT" w:hAnsi="Truetypewriter PolyglOTT" w:cs="Truetypewriter PolyglOTT"/>
+          <w:sz w:val="28"/>
+          <w:szCs w:val="28"/>
+        </w:rPr>
+        <w:t>*Фонст ударил кулаком по столу. *</w:t>
+      </w:r>
+    </w:p>
+    <w:p>
+      <w:pPr>
+        <w:shd w:val="clear" w:color="auto" w:fill="FFFFFF" w:themeFill="background1"/>
+        <w:spacing w:before="240" w:line="240" w:lineRule="auto"/>
+        <w:jc w:val="both"/>
+        <w:rPr>
+          <w:rFonts w:ascii="Truetypewriter PolyglOTT" w:hAnsi="Truetypewriter PolyglOTT" w:cs="Truetypewriter PolyglOTT"/>
+          <w:sz w:val="28"/>
+          <w:szCs w:val="28"/>
+        </w:rPr>
+      </w:pPr>
+      <w:r>
+        <w:rPr>
+          <w:rFonts w:ascii="Truetypewriter PolyglOTT" w:hAnsi="Truetypewriter PolyglOTT" w:cs="Truetypewriter PolyglOTT"/>
+          <w:sz w:val="28"/>
+          <w:szCs w:val="28"/>
+        </w:rPr>
+        <w:t>Фонст: -Ли… Убл…</w:t>
+      </w:r>
+      <w:r>
+        <w:rPr>
+          <w:rFonts w:ascii="Truetypewriter PolyglOTT" w:hAnsi="Truetypewriter PolyglOTT" w:cs="Truetypewriter PolyglOTT"/>
+          <w:sz w:val="28"/>
+          <w:szCs w:val="28"/>
+        </w:rPr>
+        <w:t xml:space="preserve"> Она так похожа на неё…</w:t>
       </w:r>
       <w:bookmarkStart w:id="1" w:name="_GoBack"/>
       <w:bookmarkEnd w:id="1"/>
-      <w:r>
-        <w:rPr>
-          <w:rFonts w:ascii="Truetypewriter PolyglOTT" w:hAnsi="Truetypewriter PolyglOTT" w:cs="Truetypewriter PolyglOTT"/>
-          <w:sz w:val="28"/>
-          <w:szCs w:val="28"/>
-        </w:rPr>
-        <w:t xml:space="preserve"> насквозь. Правое крыло Бубастъера отвалилось. В этот момент весь мостик Пимбазенского флагмана ликовал, весь, кроме Эниси*</w:t>
-      </w:r>
-    </w:p>
-    <w:p>
-      <w:pPr>
-        <w:shd w:val="clear" w:color="auto" w:fill="FFFFFF" w:themeFill="background1"/>
-        <w:spacing w:before="240" w:line="240" w:lineRule="auto"/>
-        <w:jc w:val="both"/>
-        <w:rPr>
-          <w:rFonts w:ascii="Truetypewriter PolyglOTT" w:hAnsi="Truetypewriter PolyglOTT" w:cs="Truetypewriter PolyglOTT"/>
-          <w:sz w:val="28"/>
-          <w:szCs w:val="28"/>
-        </w:rPr>
-      </w:pPr>
-      <w:r>
-        <w:rPr>
-          <w:rFonts w:ascii="Truetypewriter PolyglOTT" w:hAnsi="Truetypewriter PolyglOTT" w:cs="Truetypewriter PolyglOTT"/>
-          <w:sz w:val="28"/>
-          <w:szCs w:val="28"/>
-        </w:rPr>
-        <w:t>*Командный мостик Бубастъера*</w:t>
-      </w:r>
-    </w:p>
-    <w:p>
-      <w:pPr>
-        <w:shd w:val="clear" w:color="auto" w:fill="FFFFFF" w:themeFill="background1"/>
-        <w:spacing w:before="240" w:line="240" w:lineRule="auto"/>
-        <w:jc w:val="both"/>
-        <w:rPr>
-          <w:rFonts w:ascii="Truetypewriter PolyglOTT" w:hAnsi="Truetypewriter PolyglOTT" w:cs="Truetypewriter PolyglOTT"/>
-          <w:sz w:val="28"/>
-          <w:szCs w:val="28"/>
-        </w:rPr>
-      </w:pPr>
-      <w:r>
-        <w:rPr>
-          <w:rFonts w:ascii="Truetypewriter PolyglOTT" w:hAnsi="Truetypewriter PolyglOTT" w:cs="Truetypewriter PolyglOTT"/>
-          <w:sz w:val="28"/>
-          <w:szCs w:val="28"/>
-        </w:rPr>
-        <w:t>Ламан: -Все живы? Фонст, ответьте</w:t>
-      </w:r>
-    </w:p>
-    <w:p>
-      <w:pPr>
-        <w:shd w:val="clear" w:color="auto" w:fill="FFFFFF" w:themeFill="background1"/>
-        <w:spacing w:before="240" w:line="240" w:lineRule="auto"/>
-        <w:jc w:val="both"/>
-        <w:rPr>
-          <w:rFonts w:ascii="Truetypewriter PolyglOTT" w:hAnsi="Truetypewriter PolyglOTT" w:cs="Truetypewriter PolyglOTT"/>
-          <w:sz w:val="28"/>
-          <w:szCs w:val="28"/>
-        </w:rPr>
-      </w:pPr>
-      <w:r>
-        <w:rPr>
-          <w:rFonts w:ascii="Truetypewriter PolyglOTT" w:hAnsi="Truetypewriter PolyglOTT" w:cs="Truetypewriter PolyglOTT"/>
-          <w:sz w:val="28"/>
-          <w:szCs w:val="28"/>
-        </w:rPr>
-        <w:t>*Тишина*</w:t>
-      </w:r>
-    </w:p>
-    <w:p>
-      <w:pPr>
-        <w:shd w:val="clear" w:color="auto" w:fill="FFFFFF" w:themeFill="background1"/>
-        <w:spacing w:before="240" w:line="240" w:lineRule="auto"/>
-        <w:jc w:val="both"/>
-        <w:rPr>
-          <w:rFonts w:ascii="Truetypewriter PolyglOTT" w:hAnsi="Truetypewriter PolyglOTT" w:cs="Truetypewriter PolyglOTT"/>
-          <w:sz w:val="28"/>
-          <w:szCs w:val="28"/>
-        </w:rPr>
-      </w:pPr>
-      <w:r>
-        <w:rPr>
-          <w:rFonts w:ascii="Truetypewriter PolyglOTT" w:hAnsi="Truetypewriter PolyglOTT" w:cs="Truetypewriter PolyglOTT"/>
-          <w:sz w:val="28"/>
-          <w:szCs w:val="28"/>
-        </w:rPr>
-        <w:t>Ламан: -Состояние корабля</w:t>
-      </w:r>
-    </w:p>
-    <w:p>
-      <w:pPr>
-        <w:shd w:val="clear" w:color="auto" w:fill="FFFFFF" w:themeFill="background1"/>
-        <w:spacing w:before="240" w:line="240" w:lineRule="auto"/>
-        <w:jc w:val="both"/>
-        <w:rPr>
-          <w:rFonts w:ascii="Truetypewriter PolyglOTT" w:hAnsi="Truetypewriter PolyglOTT" w:cs="Truetypewriter PolyglOTT"/>
-          <w:sz w:val="28"/>
-          <w:szCs w:val="28"/>
-        </w:rPr>
-      </w:pPr>
-      <w:r>
-        <w:rPr>
-          <w:rFonts w:ascii="Truetypewriter PolyglOTT" w:hAnsi="Truetypewriter PolyglOTT" w:cs="Truetypewriter PolyglOTT"/>
-          <w:sz w:val="28"/>
-          <w:szCs w:val="28"/>
-        </w:rPr>
-        <w:t>Система компьютерного оповещения: -Ошибка! Ошибка!</w:t>
-      </w:r>
-    </w:p>
-    <w:p>
-      <w:pPr>
-        <w:shd w:val="clear" w:color="auto" w:fill="FFFFFF" w:themeFill="background1"/>
-        <w:spacing w:before="240" w:line="240" w:lineRule="auto"/>
-        <w:jc w:val="both"/>
-        <w:rPr>
-          <w:rFonts w:ascii="Truetypewriter PolyglOTT" w:hAnsi="Truetypewriter PolyglOTT" w:cs="Truetypewriter PolyglOTT"/>
-          <w:sz w:val="28"/>
-          <w:szCs w:val="28"/>
-        </w:rPr>
-      </w:pPr>
-      <w:r>
-        <w:rPr>
-          <w:rFonts w:ascii="Truetypewriter PolyglOTT" w:hAnsi="Truetypewriter PolyglOTT" w:cs="Truetypewriter PolyglOTT"/>
-          <w:sz w:val="28"/>
-          <w:szCs w:val="28"/>
-        </w:rPr>
-        <w:t>*В этот момент на мостике погас свет и Ламан увидел правое крыло своего корабля, которое летело куда-то в неизвестном направлении. Для него всё было кончено. Так же как и для всей Федерации. На арену вышел новый Ритирстрой и имя ему: Пимбазен*</w:t>
-      </w:r>
-    </w:p>
-    <w:p>
-      <w:pPr>
-        <w:shd w:val="clear" w:color="auto" w:fill="FFFFFF" w:themeFill="background1"/>
-        <w:spacing w:before="240" w:line="240" w:lineRule="auto"/>
-        <w:jc w:val="both"/>
-        <w:rPr>
-          <w:rFonts w:ascii="Truetypewriter PolyglOTT" w:hAnsi="Truetypewriter PolyglOTT" w:cs="Truetypewriter PolyglOTT"/>
-          <w:sz w:val="28"/>
-          <w:szCs w:val="28"/>
-        </w:rPr>
-      </w:pPr>
-      <w:r>
-        <w:rPr>
-          <w:rFonts w:ascii="Truetypewriter PolyglOTT" w:hAnsi="Truetypewriter PolyglOTT" w:cs="Truetypewriter PolyglOTT"/>
-          <w:sz w:val="28"/>
-          <w:szCs w:val="28"/>
-        </w:rPr>
-        <w:t>*Мостик Корабля №234*</w:t>
-      </w:r>
-    </w:p>
-    <w:p>
-      <w:pPr>
-        <w:shd w:val="clear" w:color="auto" w:fill="FFFFFF" w:themeFill="background1"/>
-        <w:spacing w:before="240" w:line="240" w:lineRule="auto"/>
-        <w:jc w:val="both"/>
-        <w:rPr>
-          <w:rFonts w:ascii="Truetypewriter PolyglOTT" w:hAnsi="Truetypewriter PolyglOTT" w:cs="Truetypewriter PolyglOTT"/>
-          <w:sz w:val="28"/>
-          <w:szCs w:val="28"/>
-        </w:rPr>
-      </w:pPr>
-      <w:r>
-        <w:rPr>
-          <w:rFonts w:ascii="Truetypewriter PolyglOTT" w:hAnsi="Truetypewriter PolyglOTT" w:cs="Truetypewriter PolyglOTT"/>
-          <w:sz w:val="28"/>
-          <w:szCs w:val="28"/>
-        </w:rPr>
-        <w:t>Ши: -Эниси, почему ты не рад?</w:t>
-      </w:r>
-    </w:p>
-    <w:p>
-      <w:pPr>
-        <w:shd w:val="clear" w:color="auto" w:fill="FFFFFF" w:themeFill="background1"/>
-        <w:spacing w:before="240" w:line="240" w:lineRule="auto"/>
-        <w:jc w:val="both"/>
-        <w:rPr>
-          <w:rFonts w:ascii="Truetypewriter PolyglOTT" w:hAnsi="Truetypewriter PolyglOTT" w:cs="Truetypewriter PolyglOTT"/>
-          <w:sz w:val="28"/>
-          <w:szCs w:val="28"/>
-        </w:rPr>
-      </w:pPr>
-      <w:r>
-        <w:rPr>
-          <w:rFonts w:ascii="Truetypewriter PolyglOTT" w:hAnsi="Truetypewriter PolyglOTT" w:cs="Truetypewriter PolyglOTT"/>
-          <w:sz w:val="28"/>
-          <w:szCs w:val="28"/>
-        </w:rPr>
-        <w:t>Эниси: -Как-то раз Фонст спросил у меня чем я лучше его, оказалось, что я не лучше, хуже его. Там были не тысячи, не со</w:t>
-      </w:r>
-      <w:r>
-        <w:rPr>
-          <w:rFonts w:ascii="Truetypewriter PolyglOTT" w:hAnsi="Truetypewriter PolyglOTT" w:cs="Truetypewriter PolyglOTT"/>
-          <w:sz w:val="28"/>
-          <w:szCs w:val="28"/>
-        </w:rPr>
-        <w:t>тни тысяч, там были миллионы не</w:t>
-      </w:r>
-      <w:r>
-        <w:rPr>
-          <w:rFonts w:ascii="Truetypewriter PolyglOTT" w:hAnsi="Truetypewriter PolyglOTT" w:cs="Truetypewriter PolyglOTT"/>
-          <w:sz w:val="28"/>
-          <w:szCs w:val="28"/>
-        </w:rPr>
-        <w:t>винных Федералов. Я предлагаю назвать корабль «Антээр» (Вечное противостояние)</w:t>
-      </w:r>
-    </w:p>
-    <w:p>
-      <w:pPr>
-        <w:shd w:val="clear" w:color="auto" w:fill="FFFFFF" w:themeFill="background1"/>
-        <w:spacing w:before="240" w:line="240" w:lineRule="auto"/>
-        <w:jc w:val="both"/>
-        <w:rPr>
-          <w:rFonts w:ascii="Truetypewriter PolyglOTT" w:hAnsi="Truetypewriter PolyglOTT" w:cs="Truetypewriter PolyglOTT"/>
-          <w:sz w:val="28"/>
-          <w:szCs w:val="28"/>
-        </w:rPr>
-      </w:pPr>
-      <w:r>
-        <w:rPr>
-          <w:rFonts w:ascii="Truetypewriter PolyglOTT" w:hAnsi="Truetypewriter PolyglOTT" w:cs="Truetypewriter PolyglOTT"/>
-          <w:sz w:val="28"/>
-          <w:szCs w:val="28"/>
-        </w:rPr>
-        <w:t>Ши: -Эниси, ты не тот пимбур, за которого я предал Федерацию, не тот, что точно знал, точно верил в победу и внушал это. На корабле были исключительно военн</w:t>
-      </w:r>
-      <w:r>
-        <w:rPr>
-          <w:rFonts w:ascii="Truetypewriter PolyglOTT" w:hAnsi="Truetypewriter PolyglOTT" w:cs="Truetypewriter PolyglOTT"/>
-          <w:sz w:val="28"/>
-          <w:szCs w:val="28"/>
-        </w:rPr>
-        <w:t>ые. И они выполняли свой долг. Т</w:t>
-      </w:r>
-      <w:r>
-        <w:rPr>
-          <w:rFonts w:ascii="Truetypewriter PolyglOTT" w:hAnsi="Truetypewriter PolyglOTT" w:cs="Truetypewriter PolyglOTT"/>
-          <w:sz w:val="28"/>
-          <w:szCs w:val="28"/>
-        </w:rPr>
-        <w:t xml:space="preserve">ак скажите мне, </w:t>
-      </w:r>
-      <w:r>
-        <w:rPr>
-          <w:rFonts w:ascii="Truetypewriter PolyglOTT" w:hAnsi="Truetypewriter PolyglOTT" w:cs="Truetypewriter PolyglOTT"/>
-          <w:sz w:val="28"/>
-          <w:szCs w:val="28"/>
-        </w:rPr>
-        <w:t>Эниси Фирцино Нильс Зофе</w:t>
-      </w:r>
-      <w:r>
-        <w:rPr>
-          <w:rFonts w:ascii="Truetypewriter PolyglOTT" w:hAnsi="Truetypewriter PolyglOTT" w:cs="Truetypewriter PolyglOTT"/>
-          <w:sz w:val="28"/>
-          <w:szCs w:val="28"/>
-        </w:rPr>
-        <w:t>, где ваша ярость, где ваша цель, где вы сами, что стало с вами?</w:t>
-      </w:r>
-    </w:p>
-    <w:p>
-      <w:pPr>
-        <w:shd w:val="clear" w:color="auto" w:fill="FFFFFF" w:themeFill="background1"/>
-        <w:spacing w:before="240" w:line="240" w:lineRule="auto"/>
-        <w:jc w:val="both"/>
-        <w:rPr>
-          <w:rFonts w:ascii="Truetypewriter PolyglOTT" w:hAnsi="Truetypewriter PolyglOTT" w:cs="Truetypewriter PolyglOTT"/>
-          <w:sz w:val="28"/>
-          <w:szCs w:val="28"/>
-        </w:rPr>
-      </w:pPr>
-      <w:r>
-        <w:rPr>
-          <w:rFonts w:ascii="Truetypewriter PolyglOTT" w:hAnsi="Truetypewriter PolyglOTT" w:cs="Truetypewriter PolyglOTT"/>
-          <w:sz w:val="28"/>
-          <w:szCs w:val="28"/>
-        </w:rPr>
-        <w:t>Эниси: -Ты прав, Ши. Я слаб. Теклар, форсировать работу над криокапсулой!</w:t>
-      </w:r>
-      <w:r>
-        <w:rPr>
-          <w:rFonts w:ascii="Truetypewriter PolyglOTT" w:hAnsi="Truetypewriter PolyglOTT" w:cs="Truetypewriter PolyglOTT"/>
-          <w:sz w:val="28"/>
-          <w:szCs w:val="28"/>
-        </w:rPr>
-        <w:t xml:space="preserve"> </w:t>
-      </w:r>
-    </w:p>
-    <w:p>
-      <w:pPr>
-        <w:shd w:val="clear" w:color="auto" w:fill="FFFFFF" w:themeFill="background1"/>
-        <w:spacing w:before="240" w:line="240" w:lineRule="auto"/>
-        <w:jc w:val="both"/>
-        <w:rPr>
-          <w:rFonts w:ascii="Truetypewriter PolyglOTT" w:hAnsi="Truetypewriter PolyglOTT" w:cs="Truetypewriter PolyglOTT"/>
-          <w:sz w:val="28"/>
-          <w:szCs w:val="28"/>
-        </w:rPr>
-      </w:pPr>
-      <w:r>
-        <w:rPr>
-          <w:rFonts w:ascii="Truetypewriter PolyglOTT" w:hAnsi="Truetypewriter PolyglOTT" w:cs="Truetypewriter PolyglOTT"/>
-          <w:sz w:val="28"/>
-          <w:szCs w:val="28"/>
-        </w:rPr>
-        <w:t>Тэклар: -Уже не нужно, всё готово к разморозке…</w:t>
-      </w:r>
+    </w:p>
+    <w:p>
+      <w:pPr>
+        <w:shd w:val="clear" w:color="auto" w:fill="FFFFFF" w:themeFill="background1"/>
+        <w:spacing w:before="240" w:line="240" w:lineRule="auto"/>
+        <w:jc w:val="both"/>
+        <w:rPr>
+          <w:rFonts w:ascii="Truetypewriter PolyglOTT" w:hAnsi="Truetypewriter PolyglOTT" w:cs="Truetypewriter PolyglOTT"/>
+          <w:sz w:val="28"/>
+          <w:szCs w:val="28"/>
+        </w:rPr>
+      </w:pPr>
+    </w:p>
+    <w:p>
+      <w:pPr>
+        <w:shd w:val="clear" w:color="auto" w:fill="FFFFFF" w:themeFill="background1"/>
+        <w:spacing w:before="240" w:line="240" w:lineRule="auto"/>
+        <w:jc w:val="both"/>
+        <w:rPr>
+          <w:rFonts w:ascii="Truetypewriter PolyglOTT" w:hAnsi="Truetypewriter PolyglOTT" w:cs="Truetypewriter PolyglOTT"/>
+          <w:sz w:val="28"/>
+          <w:szCs w:val="28"/>
+        </w:rPr>
+      </w:pPr>
+    </w:p>
+    <w:p>
+      <w:pPr>
+        <w:shd w:val="clear" w:color="auto" w:fill="FFFFFF" w:themeFill="background1"/>
+        <w:spacing w:before="240" w:line="240" w:lineRule="auto"/>
+        <w:jc w:val="both"/>
+        <w:rPr>
+          <w:rFonts w:ascii="Truetypewriter PolyglOTT" w:hAnsi="Truetypewriter PolyglOTT" w:cs="Truetypewriter PolyglOTT"/>
+          <w:sz w:val="28"/>
+          <w:szCs w:val="28"/>
+        </w:rPr>
+      </w:pPr>
+    </w:p>
+    <w:p>
+      <w:pPr>
+        <w:shd w:val="clear" w:color="auto" w:fill="FFFFFF" w:themeFill="background1"/>
+        <w:spacing w:before="240" w:line="240" w:lineRule="auto"/>
+        <w:jc w:val="both"/>
+        <w:rPr>
+          <w:rFonts w:ascii="Truetypewriter PolyglOTT" w:hAnsi="Truetypewriter PolyglOTT" w:cs="Truetypewriter PolyglOTT"/>
+          <w:sz w:val="28"/>
+          <w:szCs w:val="28"/>
+        </w:rPr>
+      </w:pPr>
+    </w:p>
+    <w:p>
+      <w:pPr>
+        <w:shd w:val="clear" w:color="auto" w:fill="FFFFFF" w:themeFill="background1"/>
+        <w:spacing w:before="240" w:line="240" w:lineRule="auto"/>
+        <w:jc w:val="both"/>
+        <w:rPr>
+          <w:rFonts w:ascii="Truetypewriter PolyglOTT" w:hAnsi="Truetypewriter PolyglOTT" w:cs="Truetypewriter PolyglOTT"/>
+          <w:sz w:val="28"/>
+          <w:szCs w:val="28"/>
+        </w:rPr>
+      </w:pPr>
+    </w:p>
+    <w:p>
+      <w:pPr>
+        <w:shd w:val="clear" w:color="auto" w:fill="FFFFFF" w:themeFill="background1"/>
+        <w:spacing w:before="240" w:line="240" w:lineRule="auto"/>
+        <w:jc w:val="both"/>
+        <w:rPr>
+          <w:rFonts w:ascii="Truetypewriter PolyglOTT" w:hAnsi="Truetypewriter PolyglOTT" w:cs="Truetypewriter PolyglOTT"/>
+          <w:sz w:val="28"/>
+          <w:szCs w:val="28"/>
+        </w:rPr>
+      </w:pPr>
+    </w:p>
+    <w:p>
+      <w:pPr>
+        <w:shd w:val="clear" w:color="auto" w:fill="FFFFFF" w:themeFill="background1"/>
+        <w:spacing w:before="240" w:line="240" w:lineRule="auto"/>
+        <w:jc w:val="both"/>
+        <w:rPr>
+          <w:rFonts w:ascii="Truetypewriter PolyglOTT" w:hAnsi="Truetypewriter PolyglOTT" w:cs="Truetypewriter PolyglOTT"/>
+          <w:sz w:val="28"/>
+          <w:szCs w:val="28"/>
+        </w:rPr>
+      </w:pPr>
+    </w:p>
+    <w:p>
+      <w:pPr>
+        <w:shd w:val="clear" w:color="auto" w:fill="FFFFFF" w:themeFill="background1"/>
+        <w:spacing w:before="240" w:line="240" w:lineRule="auto"/>
+        <w:jc w:val="both"/>
+        <w:rPr>
+          <w:rFonts w:ascii="Truetypewriter PolyglOTT" w:hAnsi="Truetypewriter PolyglOTT" w:cs="Truetypewriter PolyglOTT"/>
+          <w:sz w:val="28"/>
+          <w:szCs w:val="28"/>
+        </w:rPr>
+      </w:pPr>
+    </w:p>
+    <w:p>
+      <w:pPr>
+        <w:shd w:val="clear" w:color="auto" w:fill="FFFFFF" w:themeFill="background1"/>
+        <w:spacing w:before="240" w:line="240" w:lineRule="auto"/>
+        <w:jc w:val="both"/>
+        <w:rPr>
+          <w:rFonts w:ascii="Truetypewriter PolyglOTT" w:hAnsi="Truetypewriter PolyglOTT" w:cs="Truetypewriter PolyglOTT"/>
+          <w:sz w:val="28"/>
+          <w:szCs w:val="28"/>
+        </w:rPr>
+      </w:pPr>
+    </w:p>
+    <w:p>
+      <w:pPr>
+        <w:shd w:val="clear" w:color="auto" w:fill="FFFFFF" w:themeFill="background1"/>
+        <w:spacing w:before="240" w:line="240" w:lineRule="auto"/>
+        <w:jc w:val="both"/>
+        <w:rPr>
+          <w:rFonts w:ascii="Truetypewriter PolyglOTT" w:hAnsi="Truetypewriter PolyglOTT" w:cs="Truetypewriter PolyglOTT"/>
+          <w:sz w:val="28"/>
+          <w:szCs w:val="28"/>
+        </w:rPr>
+      </w:pPr>
+    </w:p>
+    <w:p>
+      <w:pPr>
+        <w:shd w:val="clear" w:color="auto" w:fill="FFFFFF" w:themeFill="background1"/>
+        <w:spacing w:before="240" w:line="240" w:lineRule="auto"/>
+        <w:jc w:val="both"/>
+        <w:rPr>
+          <w:rFonts w:ascii="Truetypewriter PolyglOTT" w:hAnsi="Truetypewriter PolyglOTT" w:cs="Truetypewriter PolyglOTT"/>
+          <w:sz w:val="28"/>
+          <w:szCs w:val="28"/>
+        </w:rPr>
+      </w:pPr>
+    </w:p>
+    <w:p>
+      <w:pPr>
+        <w:shd w:val="clear" w:color="auto" w:fill="FFFFFF" w:themeFill="background1"/>
+        <w:spacing w:before="240" w:line="240" w:lineRule="auto"/>
+        <w:jc w:val="both"/>
+        <w:rPr>
+          <w:rFonts w:ascii="Truetypewriter PolyglOTT" w:hAnsi="Truetypewriter PolyglOTT" w:cs="Truetypewriter PolyglOTT"/>
+          <w:sz w:val="28"/>
+          <w:szCs w:val="28"/>
+        </w:rPr>
+      </w:pPr>
+    </w:p>
+    <w:p>
+      <w:pPr>
+        <w:shd w:val="clear" w:color="auto" w:fill="FFFFFF" w:themeFill="background1"/>
+        <w:spacing w:before="240" w:line="240" w:lineRule="auto"/>
+        <w:jc w:val="both"/>
+        <w:rPr>
+          <w:rFonts w:ascii="Truetypewriter PolyglOTT" w:hAnsi="Truetypewriter PolyglOTT" w:cs="Truetypewriter PolyglOTT"/>
+          <w:sz w:val="28"/>
+          <w:szCs w:val="28"/>
+        </w:rPr>
+      </w:pPr>
+    </w:p>
+    <w:p>
+      <w:pPr>
+        <w:shd w:val="clear" w:color="auto" w:fill="FFFFFF" w:themeFill="background1"/>
+        <w:spacing w:before="240" w:line="240" w:lineRule="auto"/>
+        <w:jc w:val="both"/>
+        <w:rPr>
+          <w:rFonts w:ascii="Truetypewriter PolyglOTT" w:hAnsi="Truetypewriter PolyglOTT" w:cs="Truetypewriter PolyglOTT"/>
+          <w:sz w:val="28"/>
+          <w:szCs w:val="28"/>
+        </w:rPr>
+      </w:pPr>
+    </w:p>
+    <w:p>
+      <w:pPr>
+        <w:shd w:val="clear" w:color="auto" w:fill="FFFFFF" w:themeFill="background1"/>
+        <w:spacing w:before="240" w:line="240" w:lineRule="auto"/>
+        <w:jc w:val="both"/>
+        <w:rPr>
+          <w:rFonts w:ascii="Truetypewriter PolyglOTT" w:hAnsi="Truetypewriter PolyglOTT" w:cs="Truetypewriter PolyglOTT"/>
+          <w:sz w:val="28"/>
+          <w:szCs w:val="28"/>
+        </w:rPr>
+      </w:pPr>
+    </w:p>
+    <w:p>
+      <w:pPr>
+        <w:shd w:val="clear" w:color="auto" w:fill="FFFFFF" w:themeFill="background1"/>
+        <w:spacing w:before="240" w:line="240" w:lineRule="auto"/>
+        <w:jc w:val="both"/>
+        <w:rPr>
+          <w:rFonts w:ascii="Truetypewriter PolyglOTT" w:hAnsi="Truetypewriter PolyglOTT" w:cs="Truetypewriter PolyglOTT"/>
+          <w:sz w:val="28"/>
+          <w:szCs w:val="28"/>
+        </w:rPr>
+      </w:pPr>
+    </w:p>
+    <w:p>
+      <w:pPr>
+        <w:shd w:val="clear" w:color="auto" w:fill="FFFFFF" w:themeFill="background1"/>
+        <w:spacing w:before="240" w:line="240" w:lineRule="auto"/>
+        <w:jc w:val="both"/>
+        <w:rPr>
+          <w:rFonts w:ascii="Truetypewriter PolyglOTT" w:hAnsi="Truetypewriter PolyglOTT" w:cs="Truetypewriter PolyglOTT"/>
+          <w:sz w:val="28"/>
+          <w:szCs w:val="28"/>
+        </w:rPr>
+      </w:pPr>
+    </w:p>
+    <w:p>
+      <w:pPr>
+        <w:shd w:val="clear" w:color="auto" w:fill="FFFFFF" w:themeFill="background1"/>
+        <w:spacing w:before="240" w:line="240" w:lineRule="auto"/>
+        <w:jc w:val="both"/>
+        <w:rPr>
+          <w:rFonts w:ascii="Truetypewriter PolyglOTT" w:hAnsi="Truetypewriter PolyglOTT" w:cs="Truetypewriter PolyglOTT"/>
+          <w:sz w:val="28"/>
+          <w:szCs w:val="28"/>
+        </w:rPr>
+      </w:pPr>
+    </w:p>
+    <w:p>
+      <w:pPr>
+        <w:shd w:val="clear" w:color="auto" w:fill="FFFFFF" w:themeFill="background1"/>
+        <w:spacing w:before="240" w:line="240" w:lineRule="auto"/>
+        <w:jc w:val="both"/>
+        <w:rPr>
+          <w:rFonts w:ascii="Truetypewriter PolyglOTT" w:hAnsi="Truetypewriter PolyglOTT" w:cs="Truetypewriter PolyglOTT"/>
+          <w:sz w:val="28"/>
+          <w:szCs w:val="28"/>
+        </w:rPr>
+      </w:pPr>
+    </w:p>
+    <w:p>
+      <w:pPr>
+        <w:shd w:val="clear" w:color="auto" w:fill="FFFFFF" w:themeFill="background1"/>
+        <w:spacing w:before="240" w:line="240" w:lineRule="auto"/>
+        <w:jc w:val="both"/>
+        <w:rPr>
+          <w:rFonts w:ascii="Truetypewriter PolyglOTT" w:hAnsi="Truetypewriter PolyglOTT" w:cs="Truetypewriter PolyglOTT"/>
+          <w:sz w:val="28"/>
+          <w:szCs w:val="28"/>
+        </w:rPr>
+      </w:pPr>
+    </w:p>
+    <w:p>
+      <w:pPr>
+        <w:shd w:val="clear" w:color="auto" w:fill="FFFFFF" w:themeFill="background1"/>
+        <w:spacing w:before="240" w:line="240" w:lineRule="auto"/>
+        <w:jc w:val="both"/>
+        <w:rPr>
+          <w:rFonts w:ascii="Truetypewriter PolyglOTT" w:hAnsi="Truetypewriter PolyglOTT" w:cs="Truetypewriter PolyglOTT"/>
+          <w:sz w:val="28"/>
+          <w:szCs w:val="28"/>
+        </w:rPr>
+      </w:pPr>
+    </w:p>
+    <w:p>
+      <w:pPr>
+        <w:shd w:val="clear" w:color="auto" w:fill="FFFFFF" w:themeFill="background1"/>
+        <w:spacing w:before="240" w:line="240" w:lineRule="auto"/>
+        <w:jc w:val="both"/>
+        <w:rPr>
+          <w:rFonts w:ascii="Truetypewriter PolyglOTT" w:hAnsi="Truetypewriter PolyglOTT" w:cs="Truetypewriter PolyglOTT"/>
+          <w:sz w:val="28"/>
+          <w:szCs w:val="28"/>
+        </w:rPr>
+      </w:pPr>
     </w:p>
     <w:p>
       <w:pPr>
@@ -47756,7 +47641,6 @@
           <w:szCs w:val="28"/>
         </w:rPr>
       </w:pPr>
-      <w:proofErr w:type="gramStart"/>
       <w:r>
         <w:rPr>
           <w:rFonts w:ascii="Truetypewriter PolyglOTT" w:hAnsi="Truetypewriter PolyglOTT" w:cs="Truetypewriter PolyglOTT"/>
@@ -47764,18 +47648,1243 @@
           <w:sz w:val="36"/>
           <w:szCs w:val="28"/>
         </w:rPr>
-        <w:t>Глава</w:t>
-      </w:r>
-      <w:r>
+        <w:t>Глава ?. Бойня при Бетельгейзе.</w:t>
+      </w:r>
+    </w:p>
+    <w:p>
+      <w:pPr>
+        <w:shd w:val="clear" w:color="auto" w:fill="FFFFFF" w:themeFill="background1"/>
+        <w:spacing w:before="240" w:line="240" w:lineRule="auto"/>
+        <w:jc w:val="both"/>
+        <w:rPr>
+          <w:rFonts w:ascii="Truetypewriter PolyglOTT" w:hAnsi="Truetypewriter PolyglOTT" w:cs="Truetypewriter PolyglOTT"/>
+          <w:sz w:val="28"/>
+          <w:szCs w:val="28"/>
+        </w:rPr>
+      </w:pPr>
+      <w:r>
+        <w:rPr>
+          <w:rFonts w:ascii="Truetypewriter PolyglOTT" w:hAnsi="Truetypewriter PolyglOTT" w:cs="Truetypewriter PolyglOTT"/>
+          <w:sz w:val="28"/>
+          <w:szCs w:val="28"/>
+        </w:rPr>
+        <w:t>*Земля, космодром в Сибири*</w:t>
+      </w:r>
+    </w:p>
+    <w:p>
+      <w:pPr>
+        <w:shd w:val="clear" w:color="auto" w:fill="FFFFFF" w:themeFill="background1"/>
+        <w:spacing w:before="240" w:line="240" w:lineRule="auto"/>
+        <w:jc w:val="both"/>
+        <w:rPr>
+          <w:rFonts w:ascii="Truetypewriter PolyglOTT" w:hAnsi="Truetypewriter PolyglOTT" w:cs="Truetypewriter PolyglOTT"/>
+          <w:sz w:val="28"/>
+          <w:szCs w:val="28"/>
+        </w:rPr>
+      </w:pPr>
+      <w:r>
+        <w:rPr>
+          <w:rFonts w:ascii="Truetypewriter PolyglOTT" w:hAnsi="Truetypewriter PolyglOTT" w:cs="Truetypewriter PolyglOTT"/>
+          <w:sz w:val="28"/>
+          <w:szCs w:val="28"/>
+        </w:rPr>
+        <w:t>Солдат: -Корабль №234 готов к отправлению. Вы уверены, что хотите, чтобы это был флагман? Если так, то я предлагаю дать ему название</w:t>
+      </w:r>
+    </w:p>
+    <w:p>
+      <w:pPr>
+        <w:shd w:val="clear" w:color="auto" w:fill="FFFFFF" w:themeFill="background1"/>
+        <w:spacing w:before="240" w:line="240" w:lineRule="auto"/>
+        <w:jc w:val="both"/>
+        <w:rPr>
+          <w:rFonts w:ascii="Truetypewriter PolyglOTT" w:hAnsi="Truetypewriter PolyglOTT" w:cs="Truetypewriter PolyglOTT"/>
+          <w:sz w:val="28"/>
+          <w:szCs w:val="28"/>
+        </w:rPr>
+      </w:pPr>
+      <w:r>
+        <w:rPr>
+          <w:rFonts w:ascii="Truetypewriter PolyglOTT" w:hAnsi="Truetypewriter PolyglOTT" w:cs="Truetypewriter PolyglOTT"/>
+          <w:sz w:val="28"/>
+          <w:szCs w:val="28"/>
+        </w:rPr>
+        <w:t>Пимбура: -Уверен. А что касательно названия, пока это лишнее. Загружайте ракеты</w:t>
+      </w:r>
+    </w:p>
+    <w:p>
+      <w:pPr>
+        <w:shd w:val="clear" w:color="auto" w:fill="FFFFFF" w:themeFill="background1"/>
+        <w:spacing w:before="240" w:line="240" w:lineRule="auto"/>
+        <w:jc w:val="both"/>
+        <w:rPr>
+          <w:rFonts w:ascii="Truetypewriter PolyglOTT" w:hAnsi="Truetypewriter PolyglOTT" w:cs="Truetypewriter PolyglOTT"/>
+          <w:sz w:val="28"/>
+          <w:szCs w:val="28"/>
+        </w:rPr>
+      </w:pPr>
+      <w:r>
+        <w:rPr>
+          <w:rFonts w:ascii="Truetypewriter PolyglOTT" w:hAnsi="Truetypewriter PolyglOTT" w:cs="Truetypewriter PolyglOTT"/>
+          <w:sz w:val="28"/>
+          <w:szCs w:val="28"/>
+        </w:rPr>
+        <w:t>Солдат: -Есть</w:t>
+      </w:r>
+    </w:p>
+    <w:p>
+      <w:pPr>
+        <w:shd w:val="clear" w:color="auto" w:fill="FFFFFF" w:themeFill="background1"/>
+        <w:spacing w:before="240" w:line="240" w:lineRule="auto"/>
+        <w:jc w:val="both"/>
+        <w:rPr>
+          <w:rFonts w:ascii="Truetypewriter PolyglOTT" w:hAnsi="Truetypewriter PolyglOTT" w:cs="Truetypewriter PolyglOTT"/>
+          <w:sz w:val="28"/>
+          <w:szCs w:val="28"/>
+        </w:rPr>
+      </w:pPr>
+      <w:r>
+        <w:rPr>
+          <w:rFonts w:ascii="Truetypewriter PolyglOTT" w:hAnsi="Truetypewriter PolyglOTT" w:cs="Truetypewriter PolyglOTT"/>
+          <w:sz w:val="28"/>
+          <w:szCs w:val="28"/>
+        </w:rPr>
+        <w:t>Ши: -Я так и не понял, что это за ракеты</w:t>
+      </w:r>
+    </w:p>
+    <w:p>
+      <w:pPr>
+        <w:shd w:val="clear" w:color="auto" w:fill="FFFFFF" w:themeFill="background1"/>
+        <w:spacing w:before="240" w:line="240" w:lineRule="auto"/>
+        <w:jc w:val="both"/>
+        <w:rPr>
+          <w:rFonts w:ascii="Truetypewriter PolyglOTT" w:hAnsi="Truetypewriter PolyglOTT" w:cs="Truetypewriter PolyglOTT"/>
+          <w:sz w:val="28"/>
+          <w:szCs w:val="28"/>
+        </w:rPr>
+      </w:pPr>
+      <w:r>
+        <w:rPr>
+          <w:rFonts w:ascii="Truetypewriter PolyglOTT" w:hAnsi="Truetypewriter PolyglOTT" w:cs="Truetypewriter PolyglOTT"/>
+          <w:sz w:val="28"/>
+          <w:szCs w:val="28"/>
+        </w:rPr>
+        <w:t>Пимбура: -Это ядерные ракеты, Федералы хотят выставить что-то бронированное и нам нужно эту броню пробить</w:t>
+      </w:r>
+    </w:p>
+    <w:p>
+      <w:pPr>
+        <w:shd w:val="clear" w:color="auto" w:fill="FFFFFF" w:themeFill="background1"/>
+        <w:spacing w:before="240" w:line="240" w:lineRule="auto"/>
+        <w:jc w:val="both"/>
+        <w:rPr>
+          <w:rFonts w:ascii="Truetypewriter PolyglOTT" w:hAnsi="Truetypewriter PolyglOTT" w:cs="Truetypewriter PolyglOTT"/>
+          <w:sz w:val="28"/>
+          <w:szCs w:val="28"/>
+        </w:rPr>
+      </w:pPr>
+      <w:r>
+        <w:rPr>
+          <w:rFonts w:ascii="Truetypewriter PolyglOTT" w:hAnsi="Truetypewriter PolyglOTT" w:cs="Truetypewriter PolyglOTT"/>
+          <w:sz w:val="28"/>
+          <w:szCs w:val="28"/>
+        </w:rPr>
+        <w:t>Ши: -И?</w:t>
+      </w:r>
+    </w:p>
+    <w:p>
+      <w:pPr>
+        <w:shd w:val="clear" w:color="auto" w:fill="FFFFFF" w:themeFill="background1"/>
+        <w:spacing w:before="240" w:line="240" w:lineRule="auto"/>
+        <w:jc w:val="both"/>
+        <w:rPr>
+          <w:rFonts w:ascii="Truetypewriter PolyglOTT" w:hAnsi="Truetypewriter PolyglOTT" w:cs="Truetypewriter PolyglOTT"/>
+          <w:sz w:val="28"/>
+          <w:szCs w:val="28"/>
+        </w:rPr>
+      </w:pPr>
+      <w:r>
+        <w:rPr>
+          <w:rFonts w:ascii="Truetypewriter PolyglOTT" w:hAnsi="Truetypewriter PolyglOTT" w:cs="Truetypewriter PolyglOTT"/>
+          <w:sz w:val="28"/>
+          <w:szCs w:val="28"/>
+        </w:rPr>
+        <w:t>Пимбура: -Это Ядерные ракеты. Внутри каждой содержится несколько зарядов плутония и ещё двигатель. Их корабль покрыт «Нитротитаном» но даже он не устоит против этих ракет</w:t>
+      </w:r>
+    </w:p>
+    <w:p>
+      <w:pPr>
+        <w:shd w:val="clear" w:color="auto" w:fill="FFFFFF" w:themeFill="background1"/>
+        <w:spacing w:before="240" w:line="240" w:lineRule="auto"/>
+        <w:jc w:val="both"/>
+        <w:rPr>
+          <w:rFonts w:ascii="Truetypewriter PolyglOTT" w:hAnsi="Truetypewriter PolyglOTT" w:cs="Truetypewriter PolyglOTT"/>
+          <w:sz w:val="28"/>
+          <w:szCs w:val="28"/>
+        </w:rPr>
+      </w:pPr>
+      <w:r>
+        <w:rPr>
+          <w:rFonts w:ascii="Truetypewriter PolyglOTT" w:hAnsi="Truetypewriter PolyglOTT" w:cs="Truetypewriter PolyglOTT"/>
+          <w:sz w:val="28"/>
+          <w:szCs w:val="28"/>
+        </w:rPr>
+        <w:t>Ши: -А почему их нельзя отправить на другом корабле, и почему этот «клоп» флагман?</w:t>
+      </w:r>
+    </w:p>
+    <w:p>
+      <w:pPr>
+        <w:shd w:val="clear" w:color="auto" w:fill="FFFFFF" w:themeFill="background1"/>
+        <w:spacing w:before="240" w:line="240" w:lineRule="auto"/>
+        <w:jc w:val="both"/>
+        <w:rPr>
+          <w:rFonts w:ascii="Truetypewriter PolyglOTT" w:hAnsi="Truetypewriter PolyglOTT" w:cs="Truetypewriter PolyglOTT"/>
+          <w:sz w:val="28"/>
+          <w:szCs w:val="28"/>
+        </w:rPr>
+      </w:pPr>
+      <w:r>
+        <w:rPr>
+          <w:rFonts w:ascii="Truetypewriter PolyglOTT" w:hAnsi="Truetypewriter PolyglOTT" w:cs="Truetypewriter PolyglOTT"/>
+          <w:sz w:val="28"/>
+          <w:szCs w:val="28"/>
+        </w:rPr>
+        <w:lastRenderedPageBreak/>
+        <w:t>Пибура: -Ракеты опасные, а у этого корабля самая прочная броня, если покрыть ею больший корабль, то он не сможет взлететь. Пошли уже, нас ждут на мостике.</w:t>
+      </w:r>
+    </w:p>
+    <w:p>
+      <w:pPr>
+        <w:shd w:val="clear" w:color="auto" w:fill="FFFFFF" w:themeFill="background1"/>
+        <w:spacing w:before="240" w:line="240" w:lineRule="auto"/>
+        <w:jc w:val="both"/>
+        <w:rPr>
+          <w:rFonts w:ascii="Truetypewriter PolyglOTT" w:hAnsi="Truetypewriter PolyglOTT" w:cs="Truetypewriter PolyglOTT"/>
+          <w:sz w:val="28"/>
+          <w:szCs w:val="28"/>
+        </w:rPr>
+      </w:pPr>
+      <w:r>
+        <w:rPr>
+          <w:rFonts w:ascii="Truetypewriter PolyglOTT" w:hAnsi="Truetypewriter PolyglOTT" w:cs="Truetypewriter PolyglOTT"/>
+          <w:sz w:val="28"/>
+          <w:szCs w:val="28"/>
+        </w:rPr>
+        <w:t>*Корабль федерального флота Бубастъер, капитанский мостик. Орбита вокруг Бетельгейзе*</w:t>
+      </w:r>
+    </w:p>
+    <w:p>
+      <w:pPr>
+        <w:shd w:val="clear" w:color="auto" w:fill="FFFFFF" w:themeFill="background1"/>
+        <w:spacing w:before="240" w:line="240" w:lineRule="auto"/>
+        <w:jc w:val="both"/>
+        <w:rPr>
+          <w:rFonts w:ascii="Truetypewriter PolyglOTT" w:hAnsi="Truetypewriter PolyglOTT" w:cs="Truetypewriter PolyglOTT"/>
+          <w:sz w:val="28"/>
+          <w:szCs w:val="28"/>
+        </w:rPr>
+      </w:pPr>
+      <w:r>
+        <w:rPr>
+          <w:rFonts w:ascii="Truetypewriter PolyglOTT" w:hAnsi="Truetypewriter PolyglOTT" w:cs="Truetypewriter PolyglOTT"/>
+          <w:sz w:val="28"/>
+          <w:szCs w:val="28"/>
+        </w:rPr>
+        <w:t>Фонст: -Прекрасное зрелище,</w:t>
+      </w:r>
+      <w:r>
+        <w:rPr>
+          <w:rFonts w:ascii="Truetypewriter PolyglOTT" w:hAnsi="Truetypewriter PolyglOTT" w:cs="Truetypewriter PolyglOTT"/>
+          <w:sz w:val="28"/>
+          <w:szCs w:val="28"/>
+        </w:rPr>
+        <w:t xml:space="preserve"> </w:t>
+      </w:r>
+      <w:r>
+        <w:rPr>
+          <w:rFonts w:ascii="Truetypewriter PolyglOTT" w:hAnsi="Truetypewriter PolyglOTT" w:cs="Truetypewriter PolyglOTT"/>
+          <w:sz w:val="28"/>
+          <w:szCs w:val="28"/>
+        </w:rPr>
+        <w:t>не так ли?</w:t>
+      </w:r>
+    </w:p>
+    <w:p>
+      <w:pPr>
+        <w:shd w:val="clear" w:color="auto" w:fill="FFFFFF" w:themeFill="background1"/>
+        <w:spacing w:before="240" w:line="240" w:lineRule="auto"/>
+        <w:jc w:val="both"/>
+        <w:rPr>
+          <w:rFonts w:ascii="Truetypewriter PolyglOTT" w:hAnsi="Truetypewriter PolyglOTT" w:cs="Truetypewriter PolyglOTT"/>
+          <w:sz w:val="28"/>
+          <w:szCs w:val="28"/>
+        </w:rPr>
+      </w:pPr>
+      <w:r>
+        <w:rPr>
+          <w:rFonts w:ascii="Truetypewriter PolyglOTT" w:hAnsi="Truetypewriter PolyglOTT" w:cs="Truetypewriter PolyglOTT"/>
+          <w:sz w:val="28"/>
+          <w:szCs w:val="28"/>
+        </w:rPr>
+        <w:t>Ламан: -Соглашусь, но мне кажется, что это территория Пимбазена. Причём они клялись, что если мы заявимся сюда, то нам не поздоровится</w:t>
+      </w:r>
+    </w:p>
+    <w:p>
+      <w:pPr>
+        <w:shd w:val="clear" w:color="auto" w:fill="FFFFFF" w:themeFill="background1"/>
+        <w:spacing w:before="240" w:line="240" w:lineRule="auto"/>
+        <w:jc w:val="both"/>
+        <w:rPr>
+          <w:rFonts w:ascii="Truetypewriter PolyglOTT" w:hAnsi="Truetypewriter PolyglOTT" w:cs="Truetypewriter PolyglOTT"/>
+          <w:sz w:val="28"/>
+          <w:szCs w:val="28"/>
+        </w:rPr>
+      </w:pPr>
+      <w:r>
+        <w:rPr>
+          <w:rFonts w:ascii="Truetypewriter PolyglOTT" w:hAnsi="Truetypewriter PolyglOTT" w:cs="Truetypewriter PolyglOTT"/>
+          <w:sz w:val="28"/>
+          <w:szCs w:val="28"/>
+        </w:rPr>
+        <w:t>Фонст: -Лам, мальчик мой, всё будет хорошо. Это самый лучший корабль во вселенной</w:t>
+      </w:r>
+    </w:p>
+    <w:p>
+      <w:pPr>
+        <w:shd w:val="clear" w:color="auto" w:fill="FFFFFF" w:themeFill="background1"/>
+        <w:spacing w:before="240" w:line="240" w:lineRule="auto"/>
+        <w:jc w:val="both"/>
+        <w:rPr>
+          <w:rFonts w:ascii="Truetypewriter PolyglOTT" w:hAnsi="Truetypewriter PolyglOTT" w:cs="Truetypewriter PolyglOTT"/>
+          <w:sz w:val="28"/>
+          <w:szCs w:val="28"/>
+        </w:rPr>
+      </w:pPr>
+      <w:r>
+        <w:rPr>
+          <w:rFonts w:ascii="Truetypewriter PolyglOTT" w:hAnsi="Truetypewriter PolyglOTT" w:cs="Truetypewriter PolyglOTT"/>
+          <w:sz w:val="28"/>
+          <w:szCs w:val="28"/>
+        </w:rPr>
+        <w:t>*Сообщение по рации*-Сэр, есть 2 новости, обе плохие: пимбазенцы на подходе и варп двигатель вышел из строя</w:t>
+      </w:r>
+    </w:p>
+    <w:p>
+      <w:pPr>
+        <w:shd w:val="clear" w:color="auto" w:fill="FFFFFF" w:themeFill="background1"/>
+        <w:spacing w:before="240" w:line="240" w:lineRule="auto"/>
+        <w:jc w:val="both"/>
+        <w:rPr>
+          <w:rFonts w:ascii="Truetypewriter PolyglOTT" w:hAnsi="Truetypewriter PolyglOTT" w:cs="Truetypewriter PolyglOTT"/>
+          <w:sz w:val="28"/>
+          <w:szCs w:val="28"/>
+        </w:rPr>
+      </w:pPr>
+      <w:r>
+        <w:rPr>
+          <w:rFonts w:ascii="Truetypewriter PolyglOTT" w:hAnsi="Truetypewriter PolyglOTT" w:cs="Truetypewriter PolyglOTT"/>
+          <w:sz w:val="28"/>
+          <w:szCs w:val="28"/>
+        </w:rPr>
+        <w:t>Ламан: -Фонст, на всякий случай поезжайте к спасательным шлю</w:t>
+      </w:r>
+      <w:r>
+        <w:rPr>
+          <w:rFonts w:ascii="Truetypewriter PolyglOTT" w:hAnsi="Truetypewriter PolyglOTT" w:cs="Truetypewriter PolyglOTT"/>
+          <w:sz w:val="28"/>
+          <w:szCs w:val="28"/>
+        </w:rPr>
+        <w:t>пкам, я останусь командовать от</w:t>
+      </w:r>
+      <w:r>
+        <w:rPr>
+          <w:rFonts w:ascii="Truetypewriter PolyglOTT" w:hAnsi="Truetypewriter PolyglOTT" w:cs="Truetypewriter PolyglOTT"/>
+          <w:sz w:val="28"/>
+          <w:szCs w:val="28"/>
+        </w:rPr>
+        <w:t>сюда. Ребята, разберитесь с варпом, на одном дистабилизаторе мы от Пимбазенцев не уйдём</w:t>
+      </w:r>
+      <w:r>
+        <w:rPr>
+          <w:rFonts w:ascii="Truetypewriter PolyglOTT" w:hAnsi="Truetypewriter PolyglOTT" w:cs="Truetypewriter PolyglOTT"/>
+          <w:sz w:val="28"/>
+          <w:szCs w:val="28"/>
+        </w:rPr>
+        <w:t>.</w:t>
+      </w:r>
+    </w:p>
+    <w:p>
+      <w:pPr>
+        <w:shd w:val="clear" w:color="auto" w:fill="FFFFFF" w:themeFill="background1"/>
+        <w:spacing w:before="240" w:line="240" w:lineRule="auto"/>
+        <w:jc w:val="both"/>
+        <w:rPr>
+          <w:rFonts w:ascii="Truetypewriter PolyglOTT" w:hAnsi="Truetypewriter PolyglOTT" w:cs="Truetypewriter PolyglOTT"/>
+          <w:sz w:val="28"/>
+          <w:szCs w:val="28"/>
+        </w:rPr>
+      </w:pPr>
+      <w:r>
+        <w:rPr>
+          <w:rFonts w:ascii="Truetypewriter PolyglOTT" w:hAnsi="Truetypewriter PolyglOTT" w:cs="Truetypewriter PolyglOTT"/>
+          <w:sz w:val="28"/>
+          <w:szCs w:val="28"/>
+        </w:rPr>
+        <w:t>*12:00 07.05.2018, орбита вокруг Бетельгейзе*</w:t>
+      </w:r>
+    </w:p>
+    <w:p>
+      <w:pPr>
+        <w:shd w:val="clear" w:color="auto" w:fill="FFFFFF" w:themeFill="background1"/>
+        <w:spacing w:before="240" w:line="240" w:lineRule="auto"/>
+        <w:jc w:val="both"/>
+        <w:rPr>
+          <w:rFonts w:ascii="Truetypewriter PolyglOTT" w:hAnsi="Truetypewriter PolyglOTT" w:cs="Truetypewriter PolyglOTT"/>
+          <w:sz w:val="28"/>
+          <w:szCs w:val="28"/>
+        </w:rPr>
+      </w:pPr>
+      <w:r>
+        <w:rPr>
+          <w:rFonts w:ascii="Truetypewriter PolyglOTT" w:hAnsi="Truetypewriter PolyglOTT" w:cs="Truetypewriter PolyglOTT"/>
+          <w:sz w:val="28"/>
+          <w:szCs w:val="28"/>
+        </w:rPr>
+        <w:t>*Пимбазенский корабль*</w:t>
+      </w:r>
+    </w:p>
+    <w:p>
+      <w:pPr>
+        <w:shd w:val="clear" w:color="auto" w:fill="FFFFFF" w:themeFill="background1"/>
+        <w:spacing w:before="240" w:line="240" w:lineRule="auto"/>
+        <w:jc w:val="both"/>
+        <w:rPr>
+          <w:rFonts w:ascii="Truetypewriter PolyglOTT" w:hAnsi="Truetypewriter PolyglOTT" w:cs="Truetypewriter PolyglOTT"/>
+          <w:sz w:val="28"/>
+          <w:szCs w:val="28"/>
+        </w:rPr>
+      </w:pPr>
+      <w:r>
+        <w:rPr>
+          <w:rFonts w:ascii="Truetypewriter PolyglOTT" w:hAnsi="Truetypewriter PolyglOTT" w:cs="Truetypewriter PolyglOTT"/>
+          <w:sz w:val="28"/>
+          <w:szCs w:val="28"/>
+        </w:rPr>
+        <w:t>Солдат: -Сэр, ракеты готовы, мы готовы ударить по мостику</w:t>
+      </w:r>
+    </w:p>
+    <w:p>
+      <w:pPr>
+        <w:shd w:val="clear" w:color="auto" w:fill="FFFFFF" w:themeFill="background1"/>
+        <w:spacing w:before="240" w:line="240" w:lineRule="auto"/>
+        <w:jc w:val="both"/>
+        <w:rPr>
+          <w:rFonts w:ascii="Truetypewriter PolyglOTT" w:hAnsi="Truetypewriter PolyglOTT" w:cs="Truetypewriter PolyglOTT"/>
+          <w:sz w:val="28"/>
+          <w:szCs w:val="28"/>
+        </w:rPr>
+      </w:pPr>
+      <w:r>
+        <w:rPr>
+          <w:rFonts w:ascii="Truetypewriter PolyglOTT" w:hAnsi="Truetypewriter PolyglOTT" w:cs="Truetypewriter PolyglOTT"/>
+          <w:sz w:val="28"/>
+          <w:szCs w:val="28"/>
+        </w:rPr>
+        <w:t>Пимбура: -Подожди, нам нужно ударить не по мостику, а по Фонсту. Он цель номер 1</w:t>
+      </w:r>
+    </w:p>
+    <w:p>
+      <w:pPr>
+        <w:shd w:val="clear" w:color="auto" w:fill="FFFFFF" w:themeFill="background1"/>
+        <w:spacing w:before="240" w:line="240" w:lineRule="auto"/>
+        <w:jc w:val="both"/>
+        <w:rPr>
+          <w:rFonts w:ascii="Truetypewriter PolyglOTT" w:hAnsi="Truetypewriter PolyglOTT" w:cs="Truetypewriter PolyglOTT"/>
+          <w:sz w:val="28"/>
+          <w:szCs w:val="28"/>
+        </w:rPr>
+      </w:pPr>
+      <w:r>
+        <w:rPr>
+          <w:rFonts w:ascii="Truetypewriter PolyglOTT" w:hAnsi="Truetypewriter PolyglOTT" w:cs="Truetypewriter PolyglOTT"/>
+          <w:sz w:val="28"/>
+          <w:szCs w:val="28"/>
+        </w:rPr>
+        <w:t>Солдат: -Принял, при</w:t>
+      </w:r>
+      <w:r>
+        <w:rPr>
+          <w:rFonts w:ascii="Truetypewriter PolyglOTT" w:hAnsi="Truetypewriter PolyglOTT" w:cs="Truetypewriter PolyglOTT"/>
+          <w:sz w:val="28"/>
+          <w:szCs w:val="28"/>
+        </w:rPr>
+        <w:t>ступаю к поиску</w:t>
+      </w:r>
+    </w:p>
+    <w:p>
+      <w:pPr>
+        <w:shd w:val="clear" w:color="auto" w:fill="FFFFFF" w:themeFill="background1"/>
+        <w:spacing w:before="240" w:line="240" w:lineRule="auto"/>
+        <w:jc w:val="both"/>
+        <w:rPr>
+          <w:rFonts w:ascii="Truetypewriter PolyglOTT" w:hAnsi="Truetypewriter PolyglOTT" w:cs="Truetypewriter PolyglOTT"/>
+          <w:sz w:val="28"/>
+          <w:szCs w:val="28"/>
+        </w:rPr>
+      </w:pPr>
+      <w:r>
+        <w:rPr>
+          <w:rFonts w:ascii="Truetypewriter PolyglOTT" w:hAnsi="Truetypewriter PolyglOTT" w:cs="Truetypewriter PolyglOTT"/>
+          <w:sz w:val="28"/>
+          <w:szCs w:val="28"/>
+        </w:rPr>
+        <w:t>*Бубастъер*</w:t>
+      </w:r>
+    </w:p>
+    <w:p>
+      <w:pPr>
+        <w:shd w:val="clear" w:color="auto" w:fill="FFFFFF" w:themeFill="background1"/>
+        <w:spacing w:before="240" w:line="240" w:lineRule="auto"/>
+        <w:jc w:val="both"/>
+        <w:rPr>
+          <w:rFonts w:ascii="Truetypewriter PolyglOTT" w:hAnsi="Truetypewriter PolyglOTT" w:cs="Truetypewriter PolyglOTT"/>
+          <w:sz w:val="28"/>
+          <w:szCs w:val="28"/>
+        </w:rPr>
+      </w:pPr>
+      <w:r>
+        <w:rPr>
+          <w:rFonts w:ascii="Truetypewriter PolyglOTT" w:hAnsi="Truetypewriter PolyglOTT" w:cs="Truetypewriter PolyglOTT"/>
+          <w:sz w:val="28"/>
+          <w:szCs w:val="28"/>
+        </w:rPr>
+        <w:t>Ламан: -Этот малыш идёт впереди, неужели флагман? Ладно нет времени разбираться. Открыть огонь из всех орудий!!!</w:t>
+      </w:r>
+    </w:p>
+    <w:p>
+      <w:pPr>
+        <w:shd w:val="clear" w:color="auto" w:fill="FFFFFF" w:themeFill="background1"/>
+        <w:spacing w:before="240" w:line="240" w:lineRule="auto"/>
+        <w:jc w:val="both"/>
+        <w:rPr>
+          <w:rFonts w:ascii="Truetypewriter PolyglOTT" w:hAnsi="Truetypewriter PolyglOTT" w:cs="Truetypewriter PolyglOTT"/>
+          <w:sz w:val="28"/>
+          <w:szCs w:val="28"/>
+        </w:rPr>
+      </w:pPr>
+      <w:r>
+        <w:rPr>
+          <w:rFonts w:ascii="Truetypewriter PolyglOTT" w:hAnsi="Truetypewriter PolyglOTT" w:cs="Truetypewriter PolyglOTT"/>
+          <w:sz w:val="28"/>
+          <w:szCs w:val="28"/>
+        </w:rPr>
+        <w:t xml:space="preserve">*В этот момент со всей площади Бубастъера в сторону Пимбазенцев полетели снаряды. Но большое расстояние, </w:t>
+      </w:r>
+      <w:r>
+        <w:rPr>
+          <w:rFonts w:ascii="Truetypewriter PolyglOTT" w:hAnsi="Truetypewriter PolyglOTT" w:cs="Truetypewriter PolyglOTT"/>
+          <w:sz w:val="28"/>
+          <w:szCs w:val="28"/>
+        </w:rPr>
+        <w:t>отменная Пимбазенская броня и ма</w:t>
+      </w:r>
+      <w:r>
+        <w:rPr>
+          <w:rFonts w:ascii="Truetypewriter PolyglOTT" w:hAnsi="Truetypewriter PolyglOTT" w:cs="Truetypewriter PolyglOTT"/>
+          <w:sz w:val="28"/>
+          <w:szCs w:val="28"/>
+        </w:rPr>
+        <w:t>лый размер Пимбазенских кораблей не позволили поразить какой-либо корабль*</w:t>
+      </w:r>
+    </w:p>
+    <w:p>
+      <w:pPr>
+        <w:shd w:val="clear" w:color="auto" w:fill="FFFFFF" w:themeFill="background1"/>
+        <w:spacing w:before="240" w:line="240" w:lineRule="auto"/>
+        <w:jc w:val="both"/>
+        <w:rPr>
+          <w:rFonts w:ascii="Truetypewriter PolyglOTT" w:hAnsi="Truetypewriter PolyglOTT" w:cs="Truetypewriter PolyglOTT"/>
+          <w:sz w:val="28"/>
+          <w:szCs w:val="28"/>
+        </w:rPr>
+      </w:pPr>
+      <w:r>
+        <w:rPr>
+          <w:rFonts w:ascii="Truetypewriter PolyglOTT" w:hAnsi="Truetypewriter PolyglOTT" w:cs="Truetypewriter PolyglOTT"/>
+          <w:sz w:val="28"/>
+          <w:szCs w:val="28"/>
+        </w:rPr>
+        <w:t>*Корабль №234*</w:t>
+      </w:r>
+    </w:p>
+    <w:p>
+      <w:pPr>
+        <w:shd w:val="clear" w:color="auto" w:fill="FFFFFF" w:themeFill="background1"/>
+        <w:spacing w:before="240" w:line="240" w:lineRule="auto"/>
+        <w:jc w:val="both"/>
+        <w:rPr>
+          <w:rFonts w:ascii="Truetypewriter PolyglOTT" w:hAnsi="Truetypewriter PolyglOTT" w:cs="Truetypewriter PolyglOTT"/>
+          <w:sz w:val="28"/>
+          <w:szCs w:val="28"/>
+        </w:rPr>
+      </w:pPr>
+      <w:r>
+        <w:rPr>
+          <w:rFonts w:ascii="Truetypewriter PolyglOTT" w:hAnsi="Truetypewriter PolyglOTT" w:cs="Truetypewriter PolyglOTT"/>
+          <w:sz w:val="28"/>
+          <w:szCs w:val="28"/>
+        </w:rPr>
+        <w:t>Пимбура: -Команда кораблю: огонь не открывать! Команда флоту: Огонь из всех орудий!!!</w:t>
+      </w:r>
+    </w:p>
+    <w:p>
+      <w:pPr>
+        <w:shd w:val="clear" w:color="auto" w:fill="FFFFFF" w:themeFill="background1"/>
+        <w:spacing w:before="240" w:line="240" w:lineRule="auto"/>
+        <w:jc w:val="both"/>
+        <w:rPr>
+          <w:rFonts w:ascii="Truetypewriter PolyglOTT" w:hAnsi="Truetypewriter PolyglOTT" w:cs="Truetypewriter PolyglOTT"/>
+          <w:sz w:val="28"/>
+          <w:szCs w:val="28"/>
+        </w:rPr>
+      </w:pPr>
+      <w:r>
+        <w:rPr>
+          <w:rFonts w:ascii="Truetypewriter PolyglOTT" w:hAnsi="Truetypewriter PolyglOTT" w:cs="Truetypewriter PolyglOTT"/>
+          <w:sz w:val="28"/>
+          <w:szCs w:val="28"/>
+        </w:rPr>
+        <w:lastRenderedPageBreak/>
+        <w:t>*</w:t>
+      </w:r>
+      <w:proofErr w:type="gramStart"/>
+      <w:r>
+        <w:rPr>
+          <w:rFonts w:ascii="Truetypewriter PolyglOTT" w:hAnsi="Truetypewriter PolyglOTT" w:cs="Truetypewriter PolyglOTT"/>
+          <w:sz w:val="28"/>
+          <w:szCs w:val="28"/>
+        </w:rPr>
+        <w:t>В</w:t>
+      </w:r>
+      <w:proofErr w:type="gramEnd"/>
+      <w:r>
+        <w:rPr>
+          <w:rFonts w:ascii="Truetypewriter PolyglOTT" w:hAnsi="Truetypewriter PolyglOTT" w:cs="Truetypewriter PolyglOTT"/>
+          <w:sz w:val="28"/>
+          <w:szCs w:val="28"/>
+        </w:rPr>
+        <w:t xml:space="preserve"> ту же секунду корабли Пимбазенцев начали стрелят</w:t>
+      </w:r>
+      <w:r>
+        <w:rPr>
+          <w:rFonts w:ascii="Truetypewriter PolyglOTT" w:hAnsi="Truetypewriter PolyglOTT" w:cs="Truetypewriter PolyglOTT"/>
+          <w:sz w:val="28"/>
+          <w:szCs w:val="28"/>
+        </w:rPr>
+        <w:t>ь из пушек и выпускать ракеты. В</w:t>
+      </w:r>
+      <w:r>
+        <w:rPr>
+          <w:rFonts w:ascii="Truetypewriter PolyglOTT" w:hAnsi="Truetypewriter PolyglOTT" w:cs="Truetypewriter PolyglOTT"/>
+          <w:sz w:val="28"/>
+          <w:szCs w:val="28"/>
+        </w:rPr>
+        <w:t xml:space="preserve"> скором времени остался лишь Бубастъер, броню которого не смогло взять ни что*</w:t>
+      </w:r>
+    </w:p>
+    <w:p>
+      <w:pPr>
+        <w:shd w:val="clear" w:color="auto" w:fill="FFFFFF" w:themeFill="background1"/>
+        <w:spacing w:before="240" w:line="240" w:lineRule="auto"/>
+        <w:jc w:val="both"/>
+        <w:rPr>
+          <w:rFonts w:ascii="Truetypewriter PolyglOTT" w:hAnsi="Truetypewriter PolyglOTT" w:cs="Truetypewriter PolyglOTT"/>
+          <w:sz w:val="28"/>
+          <w:szCs w:val="28"/>
+        </w:rPr>
+      </w:pPr>
+      <w:r>
+        <w:rPr>
+          <w:rFonts w:ascii="Truetypewriter PolyglOTT" w:hAnsi="Truetypewriter PolyglOTT" w:cs="Truetypewriter PolyglOTT"/>
+          <w:sz w:val="28"/>
+          <w:szCs w:val="28"/>
+        </w:rPr>
+        <w:t>*</w:t>
+      </w:r>
+      <w:r>
+        <w:rPr>
+          <w:rFonts w:ascii="Truetypewriter PolyglOTT" w:hAnsi="Truetypewriter PolyglOTT" w:cs="Truetypewriter PolyglOTT"/>
+          <w:sz w:val="28"/>
+          <w:szCs w:val="28"/>
+        </w:rPr>
+        <w:t xml:space="preserve"> </w:t>
+      </w:r>
+      <w:r>
+        <w:rPr>
+          <w:rFonts w:ascii="Truetypewriter PolyglOTT" w:hAnsi="Truetypewriter PolyglOTT" w:cs="Truetypewriter PolyglOTT"/>
+          <w:sz w:val="28"/>
+          <w:szCs w:val="28"/>
+        </w:rPr>
+        <w:t>Бубастъер*</w:t>
+      </w:r>
+    </w:p>
+    <w:p>
+      <w:pPr>
+        <w:shd w:val="clear" w:color="auto" w:fill="FFFFFF" w:themeFill="background1"/>
+        <w:spacing w:before="240" w:line="240" w:lineRule="auto"/>
+        <w:jc w:val="both"/>
+        <w:rPr>
+          <w:rFonts w:ascii="Truetypewriter PolyglOTT" w:hAnsi="Truetypewriter PolyglOTT" w:cs="Truetypewriter PolyglOTT"/>
+          <w:sz w:val="28"/>
+          <w:szCs w:val="28"/>
+        </w:rPr>
+      </w:pPr>
+      <w:r>
+        <w:rPr>
+          <w:rFonts w:ascii="Truetypewriter PolyglOTT" w:hAnsi="Truetypewriter PolyglOTT" w:cs="Truetypewriter PolyglOTT"/>
+          <w:sz w:val="28"/>
+          <w:szCs w:val="28"/>
+        </w:rPr>
+        <w:t>Ломан: -Запрашиваю рапорт о состоянии двигателей</w:t>
+      </w:r>
+    </w:p>
+    <w:p>
+      <w:pPr>
+        <w:shd w:val="clear" w:color="auto" w:fill="FFFFFF" w:themeFill="background1"/>
+        <w:spacing w:before="240" w:line="240" w:lineRule="auto"/>
+        <w:jc w:val="both"/>
+        <w:rPr>
+          <w:rFonts w:ascii="Truetypewriter PolyglOTT" w:hAnsi="Truetypewriter PolyglOTT" w:cs="Truetypewriter PolyglOTT"/>
+          <w:sz w:val="28"/>
+          <w:szCs w:val="28"/>
+        </w:rPr>
+      </w:pPr>
+      <w:r>
+        <w:rPr>
+          <w:rFonts w:ascii="Truetypewriter PolyglOTT" w:hAnsi="Truetypewriter PolyglOTT" w:cs="Truetypewriter PolyglOTT"/>
+          <w:sz w:val="28"/>
+          <w:szCs w:val="28"/>
+        </w:rPr>
+        <w:t>-Двигатель не готов</w:t>
+      </w:r>
+    </w:p>
+    <w:p>
+      <w:pPr>
+        <w:shd w:val="clear" w:color="auto" w:fill="FFFFFF" w:themeFill="background1"/>
+        <w:spacing w:before="240" w:line="240" w:lineRule="auto"/>
+        <w:jc w:val="both"/>
+        <w:rPr>
+          <w:rFonts w:ascii="Truetypewriter PolyglOTT" w:hAnsi="Truetypewriter PolyglOTT" w:cs="Truetypewriter PolyglOTT"/>
+          <w:sz w:val="28"/>
+          <w:szCs w:val="28"/>
+        </w:rPr>
+      </w:pPr>
+      <w:r>
+        <w:rPr>
+          <w:rFonts w:ascii="Truetypewriter PolyglOTT" w:hAnsi="Truetypewriter PolyglOTT" w:cs="Truetypewriter PolyglOTT"/>
+          <w:sz w:val="28"/>
+          <w:szCs w:val="28"/>
+        </w:rPr>
+        <w:t>Ломан по рации: -Фонст, мы не можем пока отступить</w:t>
+      </w:r>
+    </w:p>
+    <w:p>
+      <w:pPr>
+        <w:shd w:val="clear" w:color="auto" w:fill="FFFFFF" w:themeFill="background1"/>
+        <w:spacing w:before="240" w:line="240" w:lineRule="auto"/>
+        <w:jc w:val="both"/>
+        <w:rPr>
+          <w:rFonts w:ascii="Truetypewriter PolyglOTT" w:hAnsi="Truetypewriter PolyglOTT" w:cs="Truetypewriter PolyglOTT"/>
+          <w:sz w:val="28"/>
+          <w:szCs w:val="28"/>
+        </w:rPr>
+      </w:pPr>
+      <w:r>
+        <w:rPr>
+          <w:rFonts w:ascii="Truetypewriter PolyglOTT" w:hAnsi="Truetypewriter PolyglOTT" w:cs="Truetypewriter PolyglOTT"/>
+          <w:sz w:val="28"/>
+          <w:szCs w:val="28"/>
+        </w:rPr>
+        <w:t>Фонст: -Это и не требуется, я слежу за боем, ни царапины на нашем корабле и это меня радует</w:t>
+      </w:r>
+    </w:p>
+    <w:p>
+      <w:pPr>
+        <w:shd w:val="clear" w:color="auto" w:fill="FFFFFF" w:themeFill="background1"/>
+        <w:spacing w:before="240" w:line="240" w:lineRule="auto"/>
+        <w:jc w:val="both"/>
+        <w:rPr>
+          <w:rFonts w:ascii="Truetypewriter PolyglOTT" w:hAnsi="Truetypewriter PolyglOTT" w:cs="Truetypewriter PolyglOTT"/>
+          <w:sz w:val="28"/>
+          <w:szCs w:val="28"/>
+        </w:rPr>
+      </w:pPr>
+      <w:r>
+        <w:rPr>
+          <w:rFonts w:ascii="Truetypewriter PolyglOTT" w:hAnsi="Truetypewriter PolyglOTT" w:cs="Truetypewriter PolyglOTT"/>
+          <w:sz w:val="28"/>
+          <w:szCs w:val="28"/>
+        </w:rPr>
+        <w:t>*Корабль №243*</w:t>
+      </w:r>
+    </w:p>
+    <w:p>
+      <w:pPr>
+        <w:shd w:val="clear" w:color="auto" w:fill="FFFFFF" w:themeFill="background1"/>
+        <w:spacing w:before="240" w:line="240" w:lineRule="auto"/>
+        <w:jc w:val="both"/>
+        <w:rPr>
+          <w:rFonts w:ascii="Truetypewriter PolyglOTT" w:hAnsi="Truetypewriter PolyglOTT" w:cs="Truetypewriter PolyglOTT"/>
+          <w:sz w:val="28"/>
+          <w:szCs w:val="28"/>
+        </w:rPr>
+      </w:pPr>
+      <w:r>
+        <w:rPr>
+          <w:rFonts w:ascii="Truetypewriter PolyglOTT" w:hAnsi="Truetypewriter PolyglOTT" w:cs="Truetypewriter PolyglOTT"/>
+          <w:sz w:val="28"/>
+          <w:szCs w:val="28"/>
+        </w:rPr>
+        <w:t>Солдат: -Сэр, я засёк радиопередачу между мостиком и шлюпкой в правом крыле</w:t>
+      </w:r>
+    </w:p>
+    <w:p>
+      <w:pPr>
+        <w:shd w:val="clear" w:color="auto" w:fill="FFFFFF" w:themeFill="background1"/>
+        <w:spacing w:before="240" w:line="240" w:lineRule="auto"/>
+        <w:jc w:val="both"/>
+        <w:rPr>
+          <w:rFonts w:ascii="Truetypewriter PolyglOTT" w:hAnsi="Truetypewriter PolyglOTT" w:cs="Truetypewriter PolyglOTT"/>
+          <w:sz w:val="28"/>
+          <w:szCs w:val="28"/>
+        </w:rPr>
+      </w:pPr>
+      <w:r>
+        <w:rPr>
+          <w:rFonts w:ascii="Truetypewriter PolyglOTT" w:hAnsi="Truetypewriter PolyglOTT" w:cs="Truetypewriter PolyglOTT"/>
+          <w:sz w:val="28"/>
+          <w:szCs w:val="28"/>
+        </w:rPr>
+        <w:t>Пимбура: -Просканируй всем, что у нас есть</w:t>
+      </w:r>
+    </w:p>
+    <w:p>
+      <w:pPr>
+        <w:shd w:val="clear" w:color="auto" w:fill="FFFFFF" w:themeFill="background1"/>
+        <w:spacing w:before="240" w:line="240" w:lineRule="auto"/>
+        <w:jc w:val="both"/>
+        <w:rPr>
+          <w:rFonts w:ascii="Truetypewriter PolyglOTT" w:hAnsi="Truetypewriter PolyglOTT" w:cs="Truetypewriter PolyglOTT"/>
+          <w:sz w:val="28"/>
+          <w:szCs w:val="28"/>
+        </w:rPr>
+      </w:pPr>
+      <w:r>
+        <w:rPr>
+          <w:rFonts w:ascii="Truetypewriter PolyglOTT" w:hAnsi="Truetypewriter PolyglOTT" w:cs="Truetypewriter PolyglOTT"/>
+          <w:sz w:val="28"/>
+          <w:szCs w:val="28"/>
+        </w:rPr>
+        <w:t>Солдат: -Обнаружена некая сигнатура, состояние сидящее, но там кресел нету</w:t>
+      </w:r>
+    </w:p>
+    <w:p>
+      <w:pPr>
+        <w:shd w:val="clear" w:color="auto" w:fill="FFFFFF" w:themeFill="background1"/>
+        <w:spacing w:before="240" w:line="240" w:lineRule="auto"/>
+        <w:jc w:val="both"/>
+        <w:rPr>
+          <w:rFonts w:ascii="Truetypewriter PolyglOTT" w:hAnsi="Truetypewriter PolyglOTT" w:cs="Truetypewriter PolyglOTT"/>
+          <w:sz w:val="28"/>
+          <w:szCs w:val="28"/>
+        </w:rPr>
+      </w:pPr>
+      <w:r>
+        <w:rPr>
+          <w:rFonts w:ascii="Truetypewriter PolyglOTT" w:hAnsi="Truetypewriter PolyglOTT" w:cs="Truetypewriter PolyglOTT"/>
+          <w:sz w:val="28"/>
+          <w:szCs w:val="28"/>
+        </w:rPr>
+        <w:t>Пимбура: -Это Фонст!!! Корабль, команда: Залп Всеми ядерными ракетами в указанную точку!!!</w:t>
+      </w:r>
+    </w:p>
+    <w:p>
+      <w:pPr>
+        <w:shd w:val="clear" w:color="auto" w:fill="FFFFFF" w:themeFill="background1"/>
+        <w:spacing w:before="240" w:line="240" w:lineRule="auto"/>
+        <w:jc w:val="both"/>
+        <w:rPr>
+          <w:rFonts w:ascii="Truetypewriter PolyglOTT" w:hAnsi="Truetypewriter PolyglOTT" w:cs="Truetypewriter PolyglOTT"/>
+          <w:sz w:val="28"/>
+          <w:szCs w:val="28"/>
+        </w:rPr>
+      </w:pPr>
+      <w:r>
+        <w:rPr>
+          <w:rFonts w:ascii="Truetypewriter PolyglOTT" w:hAnsi="Truetypewriter PolyglOTT" w:cs="Truetypewriter PolyglOTT"/>
+          <w:sz w:val="28"/>
+          <w:szCs w:val="28"/>
+        </w:rPr>
+        <w:t>*Корабль №234 открыл 4 пусковые шахты по углам корпу</w:t>
+      </w:r>
+      <w:r>
+        <w:rPr>
+          <w:rFonts w:ascii="Truetypewriter PolyglOTT" w:hAnsi="Truetypewriter PolyglOTT" w:cs="Truetypewriter PolyglOTT"/>
+          <w:sz w:val="28"/>
+          <w:szCs w:val="28"/>
+        </w:rPr>
+        <w:t>са. Из него вылетели 4 ракеты и</w:t>
+      </w:r>
+      <w:r>
+        <w:rPr>
+          <w:rFonts w:ascii="Truetypewriter PolyglOTT" w:hAnsi="Truetypewriter PolyglOTT" w:cs="Truetypewriter PolyglOTT"/>
+          <w:sz w:val="28"/>
+          <w:szCs w:val="28"/>
+        </w:rPr>
+        <w:t xml:space="preserve"> устремились в сторону одной точки. Через 20 секунд произошёл взрыв. В точке попадания зияла пробоина</w:t>
+      </w:r>
+      <w:r>
+        <w:rPr>
+          <w:rFonts w:ascii="Truetypewriter PolyglOTT" w:hAnsi="Truetypewriter PolyglOTT" w:cs="Truetypewriter PolyglOTT"/>
+          <w:sz w:val="28"/>
+          <w:szCs w:val="28"/>
+        </w:rPr>
+        <w:t>. К</w:t>
+      </w:r>
+      <w:r>
+        <w:rPr>
+          <w:rFonts w:ascii="Truetypewriter PolyglOTT" w:hAnsi="Truetypewriter PolyglOTT" w:cs="Truetypewriter PolyglOTT"/>
+          <w:sz w:val="28"/>
+          <w:szCs w:val="28"/>
+        </w:rPr>
+        <w:t>орабля</w:t>
+      </w:r>
+      <w:r>
+        <w:rPr>
+          <w:rFonts w:ascii="Truetypewriter PolyglOTT" w:hAnsi="Truetypewriter PolyglOTT" w:cs="Truetypewriter PolyglOTT"/>
+          <w:sz w:val="28"/>
+          <w:szCs w:val="28"/>
+        </w:rPr>
+        <w:t xml:space="preserve"> был пробит</w:t>
+      </w:r>
+      <w:r>
+        <w:rPr>
+          <w:rFonts w:ascii="Truetypewriter PolyglOTT" w:hAnsi="Truetypewriter PolyglOTT" w:cs="Truetypewriter PolyglOTT"/>
+          <w:sz w:val="28"/>
+          <w:szCs w:val="28"/>
+        </w:rPr>
+        <w:t xml:space="preserve"> насквозь. Правое крыло Бубастъера отвалилось. В этот момент весь мостик Пимбазенского флагмана ликовал, весь, кроме Эниси*</w:t>
+      </w:r>
+    </w:p>
+    <w:p>
+      <w:pPr>
+        <w:shd w:val="clear" w:color="auto" w:fill="FFFFFF" w:themeFill="background1"/>
+        <w:spacing w:before="240" w:line="240" w:lineRule="auto"/>
+        <w:jc w:val="both"/>
+        <w:rPr>
+          <w:rFonts w:ascii="Truetypewriter PolyglOTT" w:hAnsi="Truetypewriter PolyglOTT" w:cs="Truetypewriter PolyglOTT"/>
+          <w:sz w:val="28"/>
+          <w:szCs w:val="28"/>
+        </w:rPr>
+      </w:pPr>
+      <w:r>
+        <w:rPr>
+          <w:rFonts w:ascii="Truetypewriter PolyglOTT" w:hAnsi="Truetypewriter PolyglOTT" w:cs="Truetypewriter PolyglOTT"/>
+          <w:sz w:val="28"/>
+          <w:szCs w:val="28"/>
+        </w:rPr>
+        <w:t>*Командный мостик Бубастъера*</w:t>
+      </w:r>
+    </w:p>
+    <w:p>
+      <w:pPr>
+        <w:shd w:val="clear" w:color="auto" w:fill="FFFFFF" w:themeFill="background1"/>
+        <w:spacing w:before="240" w:line="240" w:lineRule="auto"/>
+        <w:jc w:val="both"/>
+        <w:rPr>
+          <w:rFonts w:ascii="Truetypewriter PolyglOTT" w:hAnsi="Truetypewriter PolyglOTT" w:cs="Truetypewriter PolyglOTT"/>
+          <w:sz w:val="28"/>
+          <w:szCs w:val="28"/>
+        </w:rPr>
+      </w:pPr>
+      <w:r>
+        <w:rPr>
+          <w:rFonts w:ascii="Truetypewriter PolyglOTT" w:hAnsi="Truetypewriter PolyglOTT" w:cs="Truetypewriter PolyglOTT"/>
+          <w:sz w:val="28"/>
+          <w:szCs w:val="28"/>
+        </w:rPr>
+        <w:t>Ламан: -Все живы? Фонст, ответьте</w:t>
+      </w:r>
+    </w:p>
+    <w:p>
+      <w:pPr>
+        <w:shd w:val="clear" w:color="auto" w:fill="FFFFFF" w:themeFill="background1"/>
+        <w:spacing w:before="240" w:line="240" w:lineRule="auto"/>
+        <w:jc w:val="both"/>
+        <w:rPr>
+          <w:rFonts w:ascii="Truetypewriter PolyglOTT" w:hAnsi="Truetypewriter PolyglOTT" w:cs="Truetypewriter PolyglOTT"/>
+          <w:sz w:val="28"/>
+          <w:szCs w:val="28"/>
+        </w:rPr>
+      </w:pPr>
+      <w:r>
+        <w:rPr>
+          <w:rFonts w:ascii="Truetypewriter PolyglOTT" w:hAnsi="Truetypewriter PolyglOTT" w:cs="Truetypewriter PolyglOTT"/>
+          <w:sz w:val="28"/>
+          <w:szCs w:val="28"/>
+        </w:rPr>
+        <w:t>*Тишина*</w:t>
+      </w:r>
+    </w:p>
+    <w:p>
+      <w:pPr>
+        <w:shd w:val="clear" w:color="auto" w:fill="FFFFFF" w:themeFill="background1"/>
+        <w:spacing w:before="240" w:line="240" w:lineRule="auto"/>
+        <w:jc w:val="both"/>
+        <w:rPr>
+          <w:rFonts w:ascii="Truetypewriter PolyglOTT" w:hAnsi="Truetypewriter PolyglOTT" w:cs="Truetypewriter PolyglOTT"/>
+          <w:sz w:val="28"/>
+          <w:szCs w:val="28"/>
+        </w:rPr>
+      </w:pPr>
+      <w:r>
+        <w:rPr>
+          <w:rFonts w:ascii="Truetypewriter PolyglOTT" w:hAnsi="Truetypewriter PolyglOTT" w:cs="Truetypewriter PolyglOTT"/>
+          <w:sz w:val="28"/>
+          <w:szCs w:val="28"/>
+        </w:rPr>
+        <w:t>Ламан: -Состояние корабля</w:t>
+      </w:r>
+    </w:p>
+    <w:p>
+      <w:pPr>
+        <w:shd w:val="clear" w:color="auto" w:fill="FFFFFF" w:themeFill="background1"/>
+        <w:spacing w:before="240" w:line="240" w:lineRule="auto"/>
+        <w:jc w:val="both"/>
+        <w:rPr>
+          <w:rFonts w:ascii="Truetypewriter PolyglOTT" w:hAnsi="Truetypewriter PolyglOTT" w:cs="Truetypewriter PolyglOTT"/>
+          <w:sz w:val="28"/>
+          <w:szCs w:val="28"/>
+        </w:rPr>
+      </w:pPr>
+      <w:r>
+        <w:rPr>
+          <w:rFonts w:ascii="Truetypewriter PolyglOTT" w:hAnsi="Truetypewriter PolyglOTT" w:cs="Truetypewriter PolyglOTT"/>
+          <w:sz w:val="28"/>
+          <w:szCs w:val="28"/>
+        </w:rPr>
+        <w:t>Система компьютерного оповещения: -Ошибка! Ошибка!</w:t>
+      </w:r>
+    </w:p>
+    <w:p>
+      <w:pPr>
+        <w:shd w:val="clear" w:color="auto" w:fill="FFFFFF" w:themeFill="background1"/>
+        <w:spacing w:before="240" w:line="240" w:lineRule="auto"/>
+        <w:jc w:val="both"/>
+        <w:rPr>
+          <w:rFonts w:ascii="Truetypewriter PolyglOTT" w:hAnsi="Truetypewriter PolyglOTT" w:cs="Truetypewriter PolyglOTT"/>
+          <w:sz w:val="28"/>
+          <w:szCs w:val="28"/>
+        </w:rPr>
+      </w:pPr>
+      <w:r>
+        <w:rPr>
+          <w:rFonts w:ascii="Truetypewriter PolyglOTT" w:hAnsi="Truetypewriter PolyglOTT" w:cs="Truetypewriter PolyglOTT"/>
+          <w:sz w:val="28"/>
+          <w:szCs w:val="28"/>
+        </w:rPr>
+        <w:t>*В этот момент на мостике погас свет и Ламан увидел правое крыло своего корабля, которое летело куда-то в неизвестном направлении. Для него всё было кончено. Так же как и для всей Федерации. На арену вышел новый Ритирстрой и имя ему: Пимбазен*</w:t>
+      </w:r>
+    </w:p>
+    <w:p>
+      <w:pPr>
+        <w:shd w:val="clear" w:color="auto" w:fill="FFFFFF" w:themeFill="background1"/>
+        <w:spacing w:before="240" w:line="240" w:lineRule="auto"/>
+        <w:jc w:val="both"/>
+        <w:rPr>
+          <w:rFonts w:ascii="Truetypewriter PolyglOTT" w:hAnsi="Truetypewriter PolyglOTT" w:cs="Truetypewriter PolyglOTT"/>
+          <w:sz w:val="28"/>
+          <w:szCs w:val="28"/>
+        </w:rPr>
+      </w:pPr>
+      <w:r>
+        <w:rPr>
+          <w:rFonts w:ascii="Truetypewriter PolyglOTT" w:hAnsi="Truetypewriter PolyglOTT" w:cs="Truetypewriter PolyglOTT"/>
+          <w:sz w:val="28"/>
+          <w:szCs w:val="28"/>
+        </w:rPr>
+        <w:lastRenderedPageBreak/>
+        <w:t>*Мостик Корабля №234*</w:t>
+      </w:r>
+    </w:p>
+    <w:p>
+      <w:pPr>
+        <w:shd w:val="clear" w:color="auto" w:fill="FFFFFF" w:themeFill="background1"/>
+        <w:spacing w:before="240" w:line="240" w:lineRule="auto"/>
+        <w:jc w:val="both"/>
+        <w:rPr>
+          <w:rFonts w:ascii="Truetypewriter PolyglOTT" w:hAnsi="Truetypewriter PolyglOTT" w:cs="Truetypewriter PolyglOTT"/>
+          <w:sz w:val="28"/>
+          <w:szCs w:val="28"/>
+        </w:rPr>
+      </w:pPr>
+      <w:r>
+        <w:rPr>
+          <w:rFonts w:ascii="Truetypewriter PolyglOTT" w:hAnsi="Truetypewriter PolyglOTT" w:cs="Truetypewriter PolyglOTT"/>
+          <w:sz w:val="28"/>
+          <w:szCs w:val="28"/>
+        </w:rPr>
+        <w:t>Ши: -Эниси, почему ты не рад?</w:t>
+      </w:r>
+    </w:p>
+    <w:p>
+      <w:pPr>
+        <w:shd w:val="clear" w:color="auto" w:fill="FFFFFF" w:themeFill="background1"/>
+        <w:spacing w:before="240" w:line="240" w:lineRule="auto"/>
+        <w:jc w:val="both"/>
+        <w:rPr>
+          <w:rFonts w:ascii="Truetypewriter PolyglOTT" w:hAnsi="Truetypewriter PolyglOTT" w:cs="Truetypewriter PolyglOTT"/>
+          <w:sz w:val="28"/>
+          <w:szCs w:val="28"/>
+        </w:rPr>
+      </w:pPr>
+      <w:r>
+        <w:rPr>
+          <w:rFonts w:ascii="Truetypewriter PolyglOTT" w:hAnsi="Truetypewriter PolyglOTT" w:cs="Truetypewriter PolyglOTT"/>
+          <w:sz w:val="28"/>
+          <w:szCs w:val="28"/>
+        </w:rPr>
+        <w:t>Эниси: -Как-то раз Фонст спросил у меня чем я лучше его, оказалось, что я не лучше, хуже его. Там были не тысячи, не со</w:t>
+      </w:r>
+      <w:r>
+        <w:rPr>
+          <w:rFonts w:ascii="Truetypewriter PolyglOTT" w:hAnsi="Truetypewriter PolyglOTT" w:cs="Truetypewriter PolyglOTT"/>
+          <w:sz w:val="28"/>
+          <w:szCs w:val="28"/>
+        </w:rPr>
+        <w:t>тни тысяч, там были миллионы не</w:t>
+      </w:r>
+      <w:r>
+        <w:rPr>
+          <w:rFonts w:ascii="Truetypewriter PolyglOTT" w:hAnsi="Truetypewriter PolyglOTT" w:cs="Truetypewriter PolyglOTT"/>
+          <w:sz w:val="28"/>
+          <w:szCs w:val="28"/>
+        </w:rPr>
+        <w:t>винных Федералов. Я предлагаю назвать корабль «Антээр» (Вечное противостояние)</w:t>
+      </w:r>
+    </w:p>
+    <w:p>
+      <w:pPr>
+        <w:shd w:val="clear" w:color="auto" w:fill="FFFFFF" w:themeFill="background1"/>
+        <w:spacing w:before="240" w:line="240" w:lineRule="auto"/>
+        <w:jc w:val="both"/>
+        <w:rPr>
+          <w:rFonts w:ascii="Truetypewriter PolyglOTT" w:hAnsi="Truetypewriter PolyglOTT" w:cs="Truetypewriter PolyglOTT"/>
+          <w:sz w:val="28"/>
+          <w:szCs w:val="28"/>
+        </w:rPr>
+      </w:pPr>
+      <w:r>
+        <w:rPr>
+          <w:rFonts w:ascii="Truetypewriter PolyglOTT" w:hAnsi="Truetypewriter PolyglOTT" w:cs="Truetypewriter PolyglOTT"/>
+          <w:sz w:val="28"/>
+          <w:szCs w:val="28"/>
+        </w:rPr>
+        <w:t>Ши: -Эниси, ты не тот пимбур, за которого я предал Федерацию, не тот, что точно знал, точно верил в победу и внушал это. На корабле были исключительно военн</w:t>
+      </w:r>
+      <w:r>
+        <w:rPr>
+          <w:rFonts w:ascii="Truetypewriter PolyglOTT" w:hAnsi="Truetypewriter PolyglOTT" w:cs="Truetypewriter PolyglOTT"/>
+          <w:sz w:val="28"/>
+          <w:szCs w:val="28"/>
+        </w:rPr>
+        <w:t>ые. И они выполняли свой долг. Т</w:t>
+      </w:r>
+      <w:r>
+        <w:rPr>
+          <w:rFonts w:ascii="Truetypewriter PolyglOTT" w:hAnsi="Truetypewriter PolyglOTT" w:cs="Truetypewriter PolyglOTT"/>
+          <w:sz w:val="28"/>
+          <w:szCs w:val="28"/>
+        </w:rPr>
+        <w:t xml:space="preserve">ак скажите мне, </w:t>
+      </w:r>
+      <w:r>
+        <w:rPr>
+          <w:rFonts w:ascii="Truetypewriter PolyglOTT" w:hAnsi="Truetypewriter PolyglOTT" w:cs="Truetypewriter PolyglOTT"/>
+          <w:sz w:val="28"/>
+          <w:szCs w:val="28"/>
+        </w:rPr>
+        <w:t>Эниси Фирцино Нильс Зофе</w:t>
+      </w:r>
+      <w:r>
+        <w:rPr>
+          <w:rFonts w:ascii="Truetypewriter PolyglOTT" w:hAnsi="Truetypewriter PolyglOTT" w:cs="Truetypewriter PolyglOTT"/>
+          <w:sz w:val="28"/>
+          <w:szCs w:val="28"/>
+        </w:rPr>
+        <w:t>, где ваша ярость, где ваша цель, где вы сами, что стало с вами?</w:t>
+      </w:r>
+    </w:p>
+    <w:p>
+      <w:pPr>
+        <w:shd w:val="clear" w:color="auto" w:fill="FFFFFF" w:themeFill="background1"/>
+        <w:spacing w:before="240" w:line="240" w:lineRule="auto"/>
+        <w:jc w:val="both"/>
+        <w:rPr>
+          <w:rFonts w:ascii="Truetypewriter PolyglOTT" w:hAnsi="Truetypewriter PolyglOTT" w:cs="Truetypewriter PolyglOTT"/>
+          <w:sz w:val="28"/>
+          <w:szCs w:val="28"/>
+        </w:rPr>
+      </w:pPr>
+      <w:r>
+        <w:rPr>
+          <w:rFonts w:ascii="Truetypewriter PolyglOTT" w:hAnsi="Truetypewriter PolyglOTT" w:cs="Truetypewriter PolyglOTT"/>
+          <w:sz w:val="28"/>
+          <w:szCs w:val="28"/>
+        </w:rPr>
+        <w:t>Эниси: -Ты прав, Ши. Я слаб. Теклар, форсировать работу над криокапсулой!</w:t>
+      </w:r>
+      <w:r>
+        <w:rPr>
+          <w:rFonts w:ascii="Truetypewriter PolyglOTT" w:hAnsi="Truetypewriter PolyglOTT" w:cs="Truetypewriter PolyglOTT"/>
+          <w:sz w:val="28"/>
+          <w:szCs w:val="28"/>
+        </w:rPr>
+        <w:t xml:space="preserve"> </w:t>
+      </w:r>
+    </w:p>
+    <w:p>
+      <w:pPr>
+        <w:shd w:val="clear" w:color="auto" w:fill="FFFFFF" w:themeFill="background1"/>
+        <w:spacing w:before="240" w:line="240" w:lineRule="auto"/>
+        <w:jc w:val="both"/>
+        <w:rPr>
+          <w:rFonts w:ascii="Truetypewriter PolyglOTT" w:hAnsi="Truetypewriter PolyglOTT" w:cs="Truetypewriter PolyglOTT"/>
+          <w:sz w:val="28"/>
+          <w:szCs w:val="28"/>
+        </w:rPr>
+      </w:pPr>
+      <w:r>
+        <w:rPr>
+          <w:rFonts w:ascii="Truetypewriter PolyglOTT" w:hAnsi="Truetypewriter PolyglOTT" w:cs="Truetypewriter PolyglOTT"/>
+          <w:sz w:val="28"/>
+          <w:szCs w:val="28"/>
+        </w:rPr>
+        <w:t>Тэклар: -Уже не нужно, всё готово к разморозке…</w:t>
+      </w:r>
+    </w:p>
+    <w:p>
+      <w:pPr>
+        <w:shd w:val="clear" w:color="auto" w:fill="FFFFFF" w:themeFill="background1"/>
+        <w:spacing w:before="240" w:line="240" w:lineRule="auto"/>
+        <w:jc w:val="center"/>
         <w:rPr>
           <w:rFonts w:ascii="Truetypewriter PolyglOTT" w:hAnsi="Truetypewriter PolyglOTT" w:cs="Truetypewriter PolyglOTT"/>
           <w:b/>
           <w:sz w:val="36"/>
           <w:szCs w:val="28"/>
         </w:rPr>
-        <w:t xml:space="preserve"> ?</w:t>
-      </w:r>
-      <w:proofErr w:type="gramEnd"/>
+      </w:pPr>
+      <w:proofErr w:type="gramStart"/>
       <w:r>
         <w:rPr>
           <w:rFonts w:ascii="Truetypewriter PolyglOTT" w:hAnsi="Truetypewriter PolyglOTT" w:cs="Truetypewriter PolyglOTT"/>
@@ -47783,516 +48892,18 @@
           <w:sz w:val="36"/>
           <w:szCs w:val="28"/>
         </w:rPr>
-        <w:t>. Отец и сын…</w:t>
-      </w:r>
-    </w:p>
-    <w:p>
-      <w:pPr>
-        <w:shd w:val="clear" w:color="auto" w:fill="FFFFFF" w:themeFill="background1"/>
-        <w:spacing w:before="240" w:line="240" w:lineRule="auto"/>
-        <w:jc w:val="both"/>
-        <w:rPr>
-          <w:rFonts w:ascii="Truetypewriter PolyglOTT" w:hAnsi="Truetypewriter PolyglOTT" w:cs="Truetypewriter PolyglOTT"/>
-          <w:sz w:val="28"/>
-          <w:szCs w:val="28"/>
-        </w:rPr>
-      </w:pPr>
-      <w:r>
-        <w:rPr>
-          <w:rFonts w:ascii="Truetypewriter PolyglOTT" w:hAnsi="Truetypewriter PolyglOTT" w:cs="Truetypewriter PolyglOTT"/>
-          <w:sz w:val="28"/>
-          <w:szCs w:val="28"/>
-        </w:rPr>
-        <w:t>*Корабль «Антээр» Пимбазэнского флота. Медицинский отсек с бронестеклом. Посередине криокапсула*</w:t>
-      </w:r>
-    </w:p>
-    <w:p>
-      <w:pPr>
-        <w:shd w:val="clear" w:color="auto" w:fill="FFFFFF" w:themeFill="background1"/>
-        <w:spacing w:before="240" w:line="240" w:lineRule="auto"/>
-        <w:jc w:val="both"/>
-        <w:rPr>
-          <w:rFonts w:ascii="Truetypewriter PolyglOTT" w:hAnsi="Truetypewriter PolyglOTT" w:cs="Truetypewriter PolyglOTT"/>
-          <w:sz w:val="28"/>
-          <w:szCs w:val="28"/>
-        </w:rPr>
-      </w:pPr>
-      <w:r>
-        <w:rPr>
-          <w:rFonts w:ascii="Truetypewriter PolyglOTT" w:hAnsi="Truetypewriter PolyglOTT" w:cs="Truetypewriter PolyglOTT"/>
-          <w:sz w:val="28"/>
-          <w:szCs w:val="28"/>
-        </w:rPr>
-        <w:lastRenderedPageBreak/>
-        <w:t>Доктор: -Пимбура, вы уверены, что это он? У вашего сына карие глаза, а тут зелёные, это клон.</w:t>
-      </w:r>
-    </w:p>
-    <w:p>
-      <w:pPr>
-        <w:shd w:val="clear" w:color="auto" w:fill="FFFFFF" w:themeFill="background1"/>
-        <w:spacing w:before="240" w:line="240" w:lineRule="auto"/>
-        <w:jc w:val="both"/>
-        <w:rPr>
-          <w:rFonts w:ascii="Truetypewriter PolyglOTT" w:hAnsi="Truetypewriter PolyglOTT" w:cs="Truetypewriter PolyglOTT"/>
-          <w:sz w:val="28"/>
-          <w:szCs w:val="28"/>
-        </w:rPr>
-      </w:pPr>
-      <w:r>
-        <w:rPr>
-          <w:rFonts w:ascii="Truetypewriter PolyglOTT" w:hAnsi="Truetypewriter PolyglOTT" w:cs="Truetypewriter PolyglOTT"/>
-          <w:sz w:val="28"/>
-          <w:szCs w:val="28"/>
-        </w:rPr>
-        <w:t>Пимбура: -Это не важно, преступайте. Главное его не убейте</w:t>
-      </w:r>
-    </w:p>
-    <w:p>
-      <w:pPr>
-        <w:shd w:val="clear" w:color="auto" w:fill="FFFFFF" w:themeFill="background1"/>
-        <w:spacing w:before="240" w:line="240" w:lineRule="auto"/>
-        <w:jc w:val="both"/>
-        <w:rPr>
-          <w:rFonts w:ascii="Truetypewriter PolyglOTT" w:hAnsi="Truetypewriter PolyglOTT" w:cs="Truetypewriter PolyglOTT"/>
-          <w:sz w:val="28"/>
-          <w:szCs w:val="28"/>
-        </w:rPr>
-      </w:pPr>
-      <w:r>
-        <w:rPr>
-          <w:rFonts w:ascii="Truetypewriter PolyglOTT" w:hAnsi="Truetypewriter PolyglOTT" w:cs="Truetypewriter PolyglOTT"/>
-          <w:sz w:val="28"/>
-          <w:szCs w:val="28"/>
-        </w:rPr>
-        <w:t>Доктор: -Так точно</w:t>
-      </w:r>
-    </w:p>
-    <w:p>
-      <w:pPr>
-        <w:shd w:val="clear" w:color="auto" w:fill="FFFFFF" w:themeFill="background1"/>
-        <w:spacing w:before="240" w:line="240" w:lineRule="auto"/>
-        <w:jc w:val="both"/>
-        <w:rPr>
-          <w:rFonts w:ascii="Truetypewriter PolyglOTT" w:hAnsi="Truetypewriter PolyglOTT" w:cs="Truetypewriter PolyglOTT"/>
-          <w:sz w:val="28"/>
-          <w:szCs w:val="28"/>
-        </w:rPr>
-      </w:pPr>
-      <w:r>
-        <w:rPr>
-          <w:rFonts w:ascii="Truetypewriter PolyglOTT" w:hAnsi="Truetypewriter PolyglOTT" w:cs="Truetypewriter PolyglOTT"/>
-          <w:sz w:val="28"/>
-          <w:szCs w:val="28"/>
-        </w:rPr>
-        <w:t>Пимбура: -Ли, я думаю ты захочешь на это посмотреть, приходи в мед отсек №7</w:t>
-      </w:r>
-    </w:p>
-    <w:p>
-      <w:pPr>
-        <w:shd w:val="clear" w:color="auto" w:fill="FFFFFF" w:themeFill="background1"/>
-        <w:spacing w:before="240" w:line="240" w:lineRule="auto"/>
-        <w:jc w:val="both"/>
-        <w:rPr>
-          <w:rFonts w:ascii="Truetypewriter PolyglOTT" w:hAnsi="Truetypewriter PolyglOTT" w:cs="Truetypewriter PolyglOTT"/>
-          <w:sz w:val="28"/>
-          <w:szCs w:val="28"/>
-        </w:rPr>
-      </w:pPr>
-      <w:r>
-        <w:rPr>
-          <w:rFonts w:ascii="Truetypewriter PolyglOTT" w:hAnsi="Truetypewriter PolyglOTT" w:cs="Truetypewriter PolyglOTT"/>
-          <w:sz w:val="28"/>
-          <w:szCs w:val="28"/>
-        </w:rPr>
-        <w:t>Ли: -</w:t>
-      </w:r>
-      <w:r>
-        <w:rPr>
-          <w:rFonts w:ascii="Truetypewriter PolyglOTT" w:hAnsi="Truetypewriter PolyglOTT" w:cs="Truetypewriter PolyglOTT"/>
-          <w:sz w:val="28"/>
-          <w:szCs w:val="28"/>
-        </w:rPr>
-        <w:t>Через 4 минуты буду, мы будем, все…</w:t>
-      </w:r>
-    </w:p>
-    <w:p>
-      <w:pPr>
-        <w:shd w:val="clear" w:color="auto" w:fill="FFFFFF" w:themeFill="background1"/>
-        <w:spacing w:before="240" w:line="240" w:lineRule="auto"/>
-        <w:jc w:val="both"/>
-        <w:rPr>
-          <w:rFonts w:ascii="Truetypewriter PolyglOTT" w:hAnsi="Truetypewriter PolyglOTT" w:cs="Truetypewriter PolyglOTT"/>
-          <w:sz w:val="28"/>
-          <w:szCs w:val="28"/>
-        </w:rPr>
-      </w:pPr>
-      <w:r>
-        <w:rPr>
-          <w:rFonts w:ascii="Truetypewriter PolyglOTT" w:hAnsi="Truetypewriter PolyglOTT" w:cs="Truetypewriter PolyglOTT"/>
-          <w:sz w:val="28"/>
-          <w:szCs w:val="28"/>
-        </w:rPr>
-        <w:t>Пимбура: -Я думаю не стоит звать всех</w:t>
-      </w:r>
-    </w:p>
-    <w:p>
-      <w:pPr>
-        <w:shd w:val="clear" w:color="auto" w:fill="FFFFFF" w:themeFill="background1"/>
-        <w:spacing w:before="240" w:line="240" w:lineRule="auto"/>
-        <w:jc w:val="both"/>
-        <w:rPr>
-          <w:rFonts w:ascii="Truetypewriter PolyglOTT" w:hAnsi="Truetypewriter PolyglOTT" w:cs="Truetypewriter PolyglOTT"/>
-          <w:sz w:val="28"/>
-          <w:szCs w:val="28"/>
-        </w:rPr>
-      </w:pPr>
-      <w:r>
-        <w:rPr>
-          <w:rFonts w:ascii="Truetypewriter PolyglOTT" w:hAnsi="Truetypewriter PolyglOTT" w:cs="Truetypewriter PolyglOTT"/>
-          <w:sz w:val="28"/>
-          <w:szCs w:val="28"/>
-        </w:rPr>
-        <w:t>Ли: -Я знаю насколько это для тебя важно, Исаак наконец-то будет с нами</w:t>
-      </w:r>
-    </w:p>
-    <w:p>
-      <w:pPr>
-        <w:shd w:val="clear" w:color="auto" w:fill="FFFFFF" w:themeFill="background1"/>
-        <w:spacing w:before="240" w:line="240" w:lineRule="auto"/>
-        <w:jc w:val="both"/>
-        <w:rPr>
-          <w:rFonts w:ascii="Truetypewriter PolyglOTT" w:hAnsi="Truetypewriter PolyglOTT" w:cs="Truetypewriter PolyglOTT"/>
-          <w:sz w:val="28"/>
-          <w:szCs w:val="28"/>
-        </w:rPr>
-      </w:pPr>
-      <w:r>
-        <w:rPr>
-          <w:rFonts w:ascii="Truetypewriter PolyglOTT" w:hAnsi="Truetypewriter PolyglOTT" w:cs="Truetypewriter PolyglOTT"/>
-          <w:sz w:val="28"/>
-          <w:szCs w:val="28"/>
-        </w:rPr>
-        <w:t>*Спустя некоторое время процесс декрионизации был завершён, Исаак Зофэ сделал первые вдохи, открыл глаза. Первое, что он увидел – доктора, стоящего перед ним. В ту же секунду с криком: «Дев мез!!!» попытался придушить того. Но за пару сантиметров до горла доктора его сбила с ног какая-то облачённая в униформу фигура. Это явно была униформа Пимбазенской элиты, так говорил символ на плече, но Исаак в ту секунду подумал, что элита подчиняется Федерации. Из-за чего попытался применить удар, которому его когда-то научил Тао, что подсмотрел его у Эниси Зофэ. Воин перехватил удар и ответил зеркально, но Исаак аналогично уклонился. Выхватив отцовский кинжал Исаак попытался нанести удар по воину, но тот выхватил копию кинжала Эниси Зофэ, и воспользовавшись недоумением Исаака, повалил того на пол. *</w:t>
-      </w:r>
-    </w:p>
-    <w:p>
-      <w:pPr>
-        <w:shd w:val="clear" w:color="auto" w:fill="FFFFFF" w:themeFill="background1"/>
-        <w:spacing w:before="240" w:line="240" w:lineRule="auto"/>
-        <w:jc w:val="both"/>
-        <w:rPr>
-          <w:rFonts w:ascii="Truetypewriter PolyglOTT" w:hAnsi="Truetypewriter PolyglOTT" w:cs="Truetypewriter PolyglOTT"/>
-          <w:sz w:val="28"/>
-          <w:szCs w:val="28"/>
-        </w:rPr>
-      </w:pPr>
-      <w:r>
-        <w:rPr>
-          <w:rFonts w:ascii="Truetypewriter PolyglOTT" w:hAnsi="Truetypewriter PolyglOTT" w:cs="Truetypewriter PolyglOTT"/>
-          <w:sz w:val="28"/>
-          <w:szCs w:val="28"/>
-        </w:rPr>
-        <w:t>Пимбура: -Ли, мать твою, хватит стоять на месте</w:t>
-      </w:r>
-    </w:p>
-    <w:p>
-      <w:pPr>
-        <w:shd w:val="clear" w:color="auto" w:fill="FFFFFF" w:themeFill="background1"/>
-        <w:spacing w:before="240" w:line="240" w:lineRule="auto"/>
-        <w:jc w:val="both"/>
-        <w:rPr>
-          <w:rFonts w:ascii="Truetypewriter PolyglOTT" w:hAnsi="Truetypewriter PolyglOTT" w:cs="Truetypewriter PolyglOTT"/>
-          <w:sz w:val="28"/>
-          <w:szCs w:val="28"/>
-        </w:rPr>
-      </w:pPr>
-      <w:r>
-        <w:rPr>
-          <w:rFonts w:ascii="Truetypewriter PolyglOTT" w:hAnsi="Truetypewriter PolyglOTT" w:cs="Truetypewriter PolyglOTT"/>
-          <w:sz w:val="28"/>
-          <w:szCs w:val="28"/>
-        </w:rPr>
-        <w:t>Исаак: -Кто вы? Я спрашиваю кто вы?</w:t>
-      </w:r>
-    </w:p>
-    <w:p>
-      <w:pPr>
-        <w:shd w:val="clear" w:color="auto" w:fill="FFFFFF" w:themeFill="background1"/>
-        <w:spacing w:before="240" w:line="240" w:lineRule="auto"/>
-        <w:jc w:val="both"/>
-        <w:rPr>
-          <w:rFonts w:ascii="Truetypewriter PolyglOTT" w:hAnsi="Truetypewriter PolyglOTT" w:cs="Truetypewriter PolyglOTT"/>
-          <w:sz w:val="28"/>
-          <w:szCs w:val="28"/>
-        </w:rPr>
-      </w:pPr>
-      <w:r>
-        <w:rPr>
-          <w:rFonts w:ascii="Truetypewriter PolyglOTT" w:hAnsi="Truetypewriter PolyglOTT" w:cs="Truetypewriter PolyglOTT"/>
-          <w:sz w:val="28"/>
-          <w:szCs w:val="28"/>
-        </w:rPr>
-        <w:t>Ли: -Это… Это он, Эниси…</w:t>
-      </w:r>
-    </w:p>
-    <w:p>
-      <w:pPr>
-        <w:shd w:val="clear" w:color="auto" w:fill="FFFFFF" w:themeFill="background1"/>
-        <w:spacing w:before="240" w:line="240" w:lineRule="auto"/>
-        <w:jc w:val="both"/>
-        <w:rPr>
-          <w:rFonts w:ascii="Truetypewriter PolyglOTT" w:hAnsi="Truetypewriter PolyglOTT" w:cs="Truetypewriter PolyglOTT"/>
-          <w:sz w:val="28"/>
-          <w:szCs w:val="28"/>
-        </w:rPr>
-      </w:pPr>
-      <w:r>
-        <w:rPr>
-          <w:rFonts w:ascii="Truetypewriter PolyglOTT" w:hAnsi="Truetypewriter PolyglOTT" w:cs="Truetypewriter PolyglOTT"/>
-          <w:sz w:val="28"/>
-          <w:szCs w:val="28"/>
-        </w:rPr>
-        <w:t>Пимбура: -Эниси Нильс Ферцино Зофэ, если быть точным. А</w:t>
-      </w:r>
-      <w:r>
-        <w:rPr>
-          <w:rFonts w:ascii="Truetypewriter PolyglOTT" w:hAnsi="Truetypewriter PolyglOTT" w:cs="Truetypewriter PolyglOTT"/>
-          <w:sz w:val="28"/>
-          <w:szCs w:val="28"/>
-        </w:rPr>
-        <w:t xml:space="preserve"> ты</w:t>
-      </w:r>
-      <w:r>
-        <w:rPr>
-          <w:rFonts w:ascii="Truetypewriter PolyglOTT" w:hAnsi="Truetypewriter PolyglOTT" w:cs="Truetypewriter PolyglOTT"/>
-          <w:sz w:val="28"/>
-          <w:szCs w:val="28"/>
-        </w:rPr>
-        <w:t xml:space="preserve"> стало быть Исаак Эниси Нильс Зофэ?</w:t>
-      </w:r>
-    </w:p>
-    <w:p>
-      <w:pPr>
-        <w:shd w:val="clear" w:color="auto" w:fill="FFFFFF" w:themeFill="background1"/>
-        <w:spacing w:before="240" w:line="240" w:lineRule="auto"/>
-        <w:jc w:val="both"/>
-        <w:rPr>
-          <w:rFonts w:ascii="Truetypewriter PolyglOTT" w:hAnsi="Truetypewriter PolyglOTT" w:cs="Truetypewriter PolyglOTT"/>
-          <w:sz w:val="28"/>
-          <w:szCs w:val="28"/>
-        </w:rPr>
-      </w:pPr>
-      <w:r>
-        <w:rPr>
-          <w:rFonts w:ascii="Truetypewriter PolyglOTT" w:hAnsi="Truetypewriter PolyglOTT" w:cs="Truetypewriter PolyglOTT"/>
-          <w:sz w:val="28"/>
-          <w:szCs w:val="28"/>
-        </w:rPr>
-        <w:t>Исаак: -Исаак, хм… меня так могли называ</w:t>
-      </w:r>
-      <w:r>
-        <w:rPr>
-          <w:rFonts w:ascii="Truetypewriter PolyglOTT" w:hAnsi="Truetypewriter PolyglOTT" w:cs="Truetypewriter PolyglOTT"/>
-          <w:sz w:val="28"/>
-          <w:szCs w:val="28"/>
-        </w:rPr>
-        <w:t>т</w:t>
-      </w:r>
-      <w:r>
-        <w:rPr>
-          <w:rFonts w:ascii="Truetypewriter PolyglOTT" w:hAnsi="Truetypewriter PolyglOTT" w:cs="Truetypewriter PolyglOTT"/>
-          <w:sz w:val="28"/>
-          <w:szCs w:val="28"/>
-        </w:rPr>
-        <w:t>ь лишь Тао и Ли. Моё имя Исааи</w:t>
-      </w:r>
-    </w:p>
-    <w:p>
-      <w:pPr>
-        <w:shd w:val="clear" w:color="auto" w:fill="FFFFFF" w:themeFill="background1"/>
-        <w:spacing w:before="240" w:line="240" w:lineRule="auto"/>
-        <w:jc w:val="both"/>
-        <w:rPr>
-          <w:rFonts w:ascii="Truetypewriter PolyglOTT" w:hAnsi="Truetypewriter PolyglOTT" w:cs="Truetypewriter PolyglOTT"/>
-          <w:sz w:val="28"/>
-          <w:szCs w:val="28"/>
-        </w:rPr>
-      </w:pPr>
-      <w:r>
-        <w:rPr>
-          <w:rFonts w:ascii="Truetypewriter PolyglOTT" w:hAnsi="Truetypewriter PolyglOTT" w:cs="Truetypewriter PolyglOTT"/>
-          <w:sz w:val="28"/>
-          <w:szCs w:val="28"/>
-        </w:rPr>
-        <w:t>*Пимбура отпусти</w:t>
-      </w:r>
-      <w:r>
-        <w:rPr>
-          <w:rFonts w:ascii="Truetypewriter PolyglOTT" w:hAnsi="Truetypewriter PolyglOTT" w:cs="Truetypewriter PolyglOTT"/>
-          <w:sz w:val="28"/>
-          <w:szCs w:val="28"/>
-        </w:rPr>
-        <w:t>л его и спрятал в ножны кинжал.</w:t>
-      </w:r>
-    </w:p>
-    <w:p>
-      <w:pPr>
-        <w:shd w:val="clear" w:color="auto" w:fill="FFFFFF" w:themeFill="background1"/>
-        <w:spacing w:before="240" w:line="240" w:lineRule="auto"/>
-        <w:jc w:val="both"/>
-        <w:rPr>
-          <w:rFonts w:ascii="Truetypewriter PolyglOTT" w:hAnsi="Truetypewriter PolyglOTT" w:cs="Truetypewriter PolyglOTT"/>
-          <w:sz w:val="28"/>
-          <w:szCs w:val="28"/>
-        </w:rPr>
-      </w:pPr>
-      <w:r>
-        <w:rPr>
-          <w:rFonts w:ascii="Truetypewriter PolyglOTT" w:hAnsi="Truetypewriter PolyglOTT" w:cs="Truetypewriter PolyglOTT"/>
-          <w:sz w:val="28"/>
-          <w:szCs w:val="28"/>
-        </w:rPr>
-        <w:t xml:space="preserve">Пимбура: -Я 200 оборотов мечтал встретиться с тобой, хоть услышать. Я очень рад и при этом сожалею, что не смог защитить. Я давно понял, что не достоин управлять Пимбазеном. Я не смог защитить ни себя, ни </w:t>
-      </w:r>
-      <w:r>
-        <w:rPr>
-          <w:rFonts w:ascii="Truetypewriter PolyglOTT" w:hAnsi="Truetypewriter PolyglOTT" w:cs="Truetypewriter PolyglOTT"/>
-          <w:sz w:val="28"/>
-          <w:szCs w:val="28"/>
-        </w:rPr>
-        <w:lastRenderedPageBreak/>
-        <w:t>свою семью, не тебя, Исаак, ни Ниссэ. Я пойму, если ты меня не простишь. Я всё пойму. Ли, я же говорил…</w:t>
-      </w:r>
-    </w:p>
-    <w:p>
-      <w:pPr>
-        <w:shd w:val="clear" w:color="auto" w:fill="FFFFFF" w:themeFill="background1"/>
-        <w:spacing w:before="240" w:line="240" w:lineRule="auto"/>
-        <w:jc w:val="both"/>
-        <w:rPr>
-          <w:rFonts w:ascii="Truetypewriter PolyglOTT" w:hAnsi="Truetypewriter PolyglOTT" w:cs="Truetypewriter PolyglOTT"/>
-          <w:sz w:val="28"/>
-          <w:szCs w:val="28"/>
-        </w:rPr>
-      </w:pPr>
-      <w:r>
-        <w:rPr>
-          <w:rFonts w:ascii="Truetypewriter PolyglOTT" w:hAnsi="Truetypewriter PolyglOTT" w:cs="Truetypewriter PolyglOTT"/>
-          <w:sz w:val="28"/>
-          <w:szCs w:val="28"/>
-        </w:rPr>
-        <w:t>*Пока Ли собирался с мыслями Исаак кинулся в Жаркие объятия с Эниси*</w:t>
-      </w:r>
-    </w:p>
-    <w:p>
-      <w:pPr>
-        <w:shd w:val="clear" w:color="auto" w:fill="FFFFFF" w:themeFill="background1"/>
-        <w:spacing w:before="240" w:line="240" w:lineRule="auto"/>
-        <w:jc w:val="both"/>
-        <w:rPr>
-          <w:rFonts w:ascii="Truetypewriter PolyglOTT" w:hAnsi="Truetypewriter PolyglOTT" w:cs="Truetypewriter PolyglOTT"/>
-          <w:sz w:val="28"/>
-          <w:szCs w:val="28"/>
-        </w:rPr>
-      </w:pPr>
-      <w:r>
-        <w:rPr>
-          <w:rFonts w:ascii="Truetypewriter PolyglOTT" w:hAnsi="Truetypewriter PolyglOTT" w:cs="Truetypewriter PolyglOTT"/>
-          <w:sz w:val="28"/>
-          <w:szCs w:val="28"/>
-        </w:rPr>
-        <w:t>Исаак: -Отец, я не сержусь. Если бы ты не был достоин освободил ли б ты меня? Смог бы ты стоять сейчас предо мною? Где мама?</w:t>
-      </w:r>
-    </w:p>
-    <w:p>
-      <w:pPr>
-        <w:shd w:val="clear" w:color="auto" w:fill="FFFFFF" w:themeFill="background1"/>
-        <w:spacing w:before="240" w:line="240" w:lineRule="auto"/>
-        <w:jc w:val="both"/>
-        <w:rPr>
-          <w:rFonts w:ascii="Truetypewriter PolyglOTT" w:hAnsi="Truetypewriter PolyglOTT" w:cs="Truetypewriter PolyglOTT"/>
-          <w:sz w:val="28"/>
-          <w:szCs w:val="28"/>
-        </w:rPr>
-      </w:pPr>
-      <w:r>
-        <w:rPr>
-          <w:rFonts w:ascii="Truetypewriter PolyglOTT" w:hAnsi="Truetypewriter PolyglOTT" w:cs="Truetypewriter PolyglOTT"/>
-          <w:sz w:val="28"/>
-          <w:szCs w:val="28"/>
-        </w:rPr>
-        <w:t>*Эниси обнял Исаака в ответ, и по его щеке в первые за много лет покатилась скупая слеза. Он пытался выговорить что-то, но в конце сказал*</w:t>
-      </w:r>
-    </w:p>
-    <w:p>
-      <w:pPr>
-        <w:shd w:val="clear" w:color="auto" w:fill="FFFFFF" w:themeFill="background1"/>
-        <w:spacing w:before="240" w:line="240" w:lineRule="auto"/>
-        <w:jc w:val="both"/>
-        <w:rPr>
-          <w:rFonts w:ascii="Truetypewriter PolyglOTT" w:hAnsi="Truetypewriter PolyglOTT" w:cs="Truetypewriter PolyglOTT"/>
-          <w:sz w:val="28"/>
-          <w:szCs w:val="28"/>
-        </w:rPr>
-      </w:pPr>
-      <w:r>
-        <w:rPr>
-          <w:rFonts w:ascii="Truetypewriter PolyglOTT" w:hAnsi="Truetypewriter PolyglOTT" w:cs="Truetypewriter PolyglOTT"/>
-          <w:sz w:val="28"/>
-          <w:szCs w:val="28"/>
-        </w:rPr>
-        <w:t>Эниси: -Она… Мы не можем её вызволить из ле</w:t>
-      </w:r>
-      <w:r>
-        <w:rPr>
-          <w:rFonts w:ascii="Truetypewriter PolyglOTT" w:hAnsi="Truetypewriter PolyglOTT" w:cs="Truetypewriter PolyglOTT"/>
-          <w:sz w:val="28"/>
-          <w:szCs w:val="28"/>
-        </w:rPr>
-        <w:t xml:space="preserve">дяного плена, мы не можем… Я </w:t>
-      </w:r>
-      <w:r>
-        <w:rPr>
-          <w:rFonts w:ascii="Truetypewriter PolyglOTT" w:hAnsi="Truetypewriter PolyglOTT" w:cs="Truetypewriter PolyglOTT"/>
-          <w:sz w:val="28"/>
-          <w:szCs w:val="28"/>
-        </w:rPr>
-        <w:t>столько лет не мог отделаться от мысли, что ты не простишь меня, теперь я боюсь, что не простит меня она… Мне нужно тебе обо всём рассказать… У нас много времени, бесконечно много…</w:t>
-      </w:r>
-    </w:p>
-    <w:p>
-      <w:pPr>
-        <w:shd w:val="clear" w:color="auto" w:fill="FFFFFF" w:themeFill="background1"/>
-        <w:spacing w:before="240" w:line="240" w:lineRule="auto"/>
-        <w:jc w:val="both"/>
-        <w:rPr>
-          <w:rFonts w:ascii="Truetypewriter PolyglOTT" w:hAnsi="Truetypewriter PolyglOTT" w:cs="Truetypewriter PolyglOTT"/>
-          <w:sz w:val="28"/>
-          <w:szCs w:val="28"/>
-        </w:rPr>
-      </w:pPr>
-      <w:r>
-        <w:rPr>
-          <w:rFonts w:ascii="Truetypewriter PolyglOTT" w:hAnsi="Truetypewriter PolyglOTT" w:cs="Truetypewriter PolyglOTT"/>
-          <w:sz w:val="28"/>
-          <w:szCs w:val="28"/>
-        </w:rPr>
-        <w:t>*Отец повёл сына взяв свою трость*</w:t>
-      </w:r>
-    </w:p>
-    <w:p>
-      <w:pPr>
-        <w:shd w:val="clear" w:color="auto" w:fill="FFFFFF" w:themeFill="background1"/>
-        <w:spacing w:before="240" w:line="240" w:lineRule="auto"/>
-        <w:jc w:val="center"/>
+        <w:t>Глава</w:t>
+      </w:r>
+      <w:r>
         <w:rPr>
           <w:rFonts w:ascii="Truetypewriter PolyglOTT" w:hAnsi="Truetypewriter PolyglOTT" w:cs="Truetypewriter PolyglOTT"/>
           <w:b/>
           <w:sz w:val="36"/>
           <w:szCs w:val="28"/>
         </w:rPr>
-      </w:pPr>
-      <w:proofErr w:type="gramStart"/>
+        <w:t xml:space="preserve"> ?</w:t>
+      </w:r>
+      <w:proofErr w:type="gramEnd"/>
       <w:r>
         <w:rPr>
           <w:rFonts w:ascii="Truetypewriter PolyglOTT" w:hAnsi="Truetypewriter PolyglOTT" w:cs="Truetypewriter PolyglOTT"/>
@@ -48300,18 +48911,515 @@
           <w:sz w:val="36"/>
           <w:szCs w:val="28"/>
         </w:rPr>
-        <w:t>Глава</w:t>
-      </w:r>
-      <w:r>
+        <w:t>. Отец и сын…</w:t>
+      </w:r>
+    </w:p>
+    <w:p>
+      <w:pPr>
+        <w:shd w:val="clear" w:color="auto" w:fill="FFFFFF" w:themeFill="background1"/>
+        <w:spacing w:before="240" w:line="240" w:lineRule="auto"/>
+        <w:jc w:val="both"/>
+        <w:rPr>
+          <w:rFonts w:ascii="Truetypewriter PolyglOTT" w:hAnsi="Truetypewriter PolyglOTT" w:cs="Truetypewriter PolyglOTT"/>
+          <w:sz w:val="28"/>
+          <w:szCs w:val="28"/>
+        </w:rPr>
+      </w:pPr>
+      <w:r>
+        <w:rPr>
+          <w:rFonts w:ascii="Truetypewriter PolyglOTT" w:hAnsi="Truetypewriter PolyglOTT" w:cs="Truetypewriter PolyglOTT"/>
+          <w:sz w:val="28"/>
+          <w:szCs w:val="28"/>
+        </w:rPr>
+        <w:t>*Корабль «Антээр» Пимбазэнского флота. Медицинский отсек с бронестеклом. Посередине криокапсула*</w:t>
+      </w:r>
+    </w:p>
+    <w:p>
+      <w:pPr>
+        <w:shd w:val="clear" w:color="auto" w:fill="FFFFFF" w:themeFill="background1"/>
+        <w:spacing w:before="240" w:line="240" w:lineRule="auto"/>
+        <w:jc w:val="both"/>
+        <w:rPr>
+          <w:rFonts w:ascii="Truetypewriter PolyglOTT" w:hAnsi="Truetypewriter PolyglOTT" w:cs="Truetypewriter PolyglOTT"/>
+          <w:sz w:val="28"/>
+          <w:szCs w:val="28"/>
+        </w:rPr>
+      </w:pPr>
+      <w:r>
+        <w:rPr>
+          <w:rFonts w:ascii="Truetypewriter PolyglOTT" w:hAnsi="Truetypewriter PolyglOTT" w:cs="Truetypewriter PolyglOTT"/>
+          <w:sz w:val="28"/>
+          <w:szCs w:val="28"/>
+        </w:rPr>
+        <w:t>Доктор: -Пимбура, вы уверены, что это он? У вашего сына карие глаза, а тут зелёные, это клон.</w:t>
+      </w:r>
+    </w:p>
+    <w:p>
+      <w:pPr>
+        <w:shd w:val="clear" w:color="auto" w:fill="FFFFFF" w:themeFill="background1"/>
+        <w:spacing w:before="240" w:line="240" w:lineRule="auto"/>
+        <w:jc w:val="both"/>
+        <w:rPr>
+          <w:rFonts w:ascii="Truetypewriter PolyglOTT" w:hAnsi="Truetypewriter PolyglOTT" w:cs="Truetypewriter PolyglOTT"/>
+          <w:sz w:val="28"/>
+          <w:szCs w:val="28"/>
+        </w:rPr>
+      </w:pPr>
+      <w:r>
+        <w:rPr>
+          <w:rFonts w:ascii="Truetypewriter PolyglOTT" w:hAnsi="Truetypewriter PolyglOTT" w:cs="Truetypewriter PolyglOTT"/>
+          <w:sz w:val="28"/>
+          <w:szCs w:val="28"/>
+        </w:rPr>
+        <w:t>Пимбура: -Это не важно, преступайте. Главное его не убейте</w:t>
+      </w:r>
+    </w:p>
+    <w:p>
+      <w:pPr>
+        <w:shd w:val="clear" w:color="auto" w:fill="FFFFFF" w:themeFill="background1"/>
+        <w:spacing w:before="240" w:line="240" w:lineRule="auto"/>
+        <w:jc w:val="both"/>
+        <w:rPr>
+          <w:rFonts w:ascii="Truetypewriter PolyglOTT" w:hAnsi="Truetypewriter PolyglOTT" w:cs="Truetypewriter PolyglOTT"/>
+          <w:sz w:val="28"/>
+          <w:szCs w:val="28"/>
+        </w:rPr>
+      </w:pPr>
+      <w:r>
+        <w:rPr>
+          <w:rFonts w:ascii="Truetypewriter PolyglOTT" w:hAnsi="Truetypewriter PolyglOTT" w:cs="Truetypewriter PolyglOTT"/>
+          <w:sz w:val="28"/>
+          <w:szCs w:val="28"/>
+        </w:rPr>
+        <w:t>Доктор: -Так точно</w:t>
+      </w:r>
+    </w:p>
+    <w:p>
+      <w:pPr>
+        <w:shd w:val="clear" w:color="auto" w:fill="FFFFFF" w:themeFill="background1"/>
+        <w:spacing w:before="240" w:line="240" w:lineRule="auto"/>
+        <w:jc w:val="both"/>
+        <w:rPr>
+          <w:rFonts w:ascii="Truetypewriter PolyglOTT" w:hAnsi="Truetypewriter PolyglOTT" w:cs="Truetypewriter PolyglOTT"/>
+          <w:sz w:val="28"/>
+          <w:szCs w:val="28"/>
+        </w:rPr>
+      </w:pPr>
+      <w:r>
+        <w:rPr>
+          <w:rFonts w:ascii="Truetypewriter PolyglOTT" w:hAnsi="Truetypewriter PolyglOTT" w:cs="Truetypewriter PolyglOTT"/>
+          <w:sz w:val="28"/>
+          <w:szCs w:val="28"/>
+        </w:rPr>
+        <w:t>Пимбура: -Ли, я думаю ты захочешь на это посмотреть, приходи в мед отсек №7</w:t>
+      </w:r>
+    </w:p>
+    <w:p>
+      <w:pPr>
+        <w:shd w:val="clear" w:color="auto" w:fill="FFFFFF" w:themeFill="background1"/>
+        <w:spacing w:before="240" w:line="240" w:lineRule="auto"/>
+        <w:jc w:val="both"/>
+        <w:rPr>
+          <w:rFonts w:ascii="Truetypewriter PolyglOTT" w:hAnsi="Truetypewriter PolyglOTT" w:cs="Truetypewriter PolyglOTT"/>
+          <w:sz w:val="28"/>
+          <w:szCs w:val="28"/>
+        </w:rPr>
+      </w:pPr>
+      <w:r>
+        <w:rPr>
+          <w:rFonts w:ascii="Truetypewriter PolyglOTT" w:hAnsi="Truetypewriter PolyglOTT" w:cs="Truetypewriter PolyglOTT"/>
+          <w:sz w:val="28"/>
+          <w:szCs w:val="28"/>
+        </w:rPr>
+        <w:t>Ли: -</w:t>
+      </w:r>
+      <w:r>
+        <w:rPr>
+          <w:rFonts w:ascii="Truetypewriter PolyglOTT" w:hAnsi="Truetypewriter PolyglOTT" w:cs="Truetypewriter PolyglOTT"/>
+          <w:sz w:val="28"/>
+          <w:szCs w:val="28"/>
+        </w:rPr>
+        <w:t>Через 4 минуты буду, мы будем, все…</w:t>
+      </w:r>
+    </w:p>
+    <w:p>
+      <w:pPr>
+        <w:shd w:val="clear" w:color="auto" w:fill="FFFFFF" w:themeFill="background1"/>
+        <w:spacing w:before="240" w:line="240" w:lineRule="auto"/>
+        <w:jc w:val="both"/>
+        <w:rPr>
+          <w:rFonts w:ascii="Truetypewriter PolyglOTT" w:hAnsi="Truetypewriter PolyglOTT" w:cs="Truetypewriter PolyglOTT"/>
+          <w:sz w:val="28"/>
+          <w:szCs w:val="28"/>
+        </w:rPr>
+      </w:pPr>
+      <w:r>
+        <w:rPr>
+          <w:rFonts w:ascii="Truetypewriter PolyglOTT" w:hAnsi="Truetypewriter PolyglOTT" w:cs="Truetypewriter PolyglOTT"/>
+          <w:sz w:val="28"/>
+          <w:szCs w:val="28"/>
+        </w:rPr>
+        <w:t>Пимбура: -Я думаю не стоит звать всех</w:t>
+      </w:r>
+    </w:p>
+    <w:p>
+      <w:pPr>
+        <w:shd w:val="clear" w:color="auto" w:fill="FFFFFF" w:themeFill="background1"/>
+        <w:spacing w:before="240" w:line="240" w:lineRule="auto"/>
+        <w:jc w:val="both"/>
+        <w:rPr>
+          <w:rFonts w:ascii="Truetypewriter PolyglOTT" w:hAnsi="Truetypewriter PolyglOTT" w:cs="Truetypewriter PolyglOTT"/>
+          <w:sz w:val="28"/>
+          <w:szCs w:val="28"/>
+        </w:rPr>
+      </w:pPr>
+      <w:r>
+        <w:rPr>
+          <w:rFonts w:ascii="Truetypewriter PolyglOTT" w:hAnsi="Truetypewriter PolyglOTT" w:cs="Truetypewriter PolyglOTT"/>
+          <w:sz w:val="28"/>
+          <w:szCs w:val="28"/>
+        </w:rPr>
+        <w:t>Ли: -Я знаю насколько это для тебя важно, Исаак наконец-то будет с нами</w:t>
+      </w:r>
+    </w:p>
+    <w:p>
+      <w:pPr>
+        <w:shd w:val="clear" w:color="auto" w:fill="FFFFFF" w:themeFill="background1"/>
+        <w:spacing w:before="240" w:line="240" w:lineRule="auto"/>
+        <w:jc w:val="both"/>
+        <w:rPr>
+          <w:rFonts w:ascii="Truetypewriter PolyglOTT" w:hAnsi="Truetypewriter PolyglOTT" w:cs="Truetypewriter PolyglOTT"/>
+          <w:sz w:val="28"/>
+          <w:szCs w:val="28"/>
+        </w:rPr>
+      </w:pPr>
+      <w:r>
+        <w:rPr>
+          <w:rFonts w:ascii="Truetypewriter PolyglOTT" w:hAnsi="Truetypewriter PolyglOTT" w:cs="Truetypewriter PolyglOTT"/>
+          <w:sz w:val="28"/>
+          <w:szCs w:val="28"/>
+        </w:rPr>
+        <w:t xml:space="preserve">*Спустя некоторое время процесс декрионизации был завершён, Исаак Зофэ сделал первые вдохи, открыл глаза. Первое, что он увидел – доктора, стоящего перед ним. В ту же секунду с криком: «Дев мез!!!» попытался придушить того. Но за пару сантиметров до горла доктора его сбила с ног какая-то облачённая в униформу фигура. Это явно была униформа Пимбазенской элиты, так говорил символ на плече, но Исаак в ту секунду подумал, что элита подчиняется Федерации. Из-за чего </w:t>
+      </w:r>
+      <w:r>
+        <w:rPr>
+          <w:rFonts w:ascii="Truetypewriter PolyglOTT" w:hAnsi="Truetypewriter PolyglOTT" w:cs="Truetypewriter PolyglOTT"/>
+          <w:sz w:val="28"/>
+          <w:szCs w:val="28"/>
+        </w:rPr>
+        <w:lastRenderedPageBreak/>
+        <w:t>попытался применить удар, которому его когда-то научил Тао, что подсмотрел его у Эниси Зофэ. Воин перехватил удар и ответил зеркально, но Исаак аналогично уклонился. Выхватив отцовский кинжал Исаак попытался нанести удар по воину, но тот выхватил копию кинжала Эниси Зофэ, и воспользовавшись недоумением Исаака, повалил того на пол. *</w:t>
+      </w:r>
+    </w:p>
+    <w:p>
+      <w:pPr>
+        <w:shd w:val="clear" w:color="auto" w:fill="FFFFFF" w:themeFill="background1"/>
+        <w:spacing w:before="240" w:line="240" w:lineRule="auto"/>
+        <w:jc w:val="both"/>
+        <w:rPr>
+          <w:rFonts w:ascii="Truetypewriter PolyglOTT" w:hAnsi="Truetypewriter PolyglOTT" w:cs="Truetypewriter PolyglOTT"/>
+          <w:sz w:val="28"/>
+          <w:szCs w:val="28"/>
+        </w:rPr>
+      </w:pPr>
+      <w:r>
+        <w:rPr>
+          <w:rFonts w:ascii="Truetypewriter PolyglOTT" w:hAnsi="Truetypewriter PolyglOTT" w:cs="Truetypewriter PolyglOTT"/>
+          <w:sz w:val="28"/>
+          <w:szCs w:val="28"/>
+        </w:rPr>
+        <w:t>Пимбура: -Ли, мать твою, хватит стоять на месте</w:t>
+      </w:r>
+    </w:p>
+    <w:p>
+      <w:pPr>
+        <w:shd w:val="clear" w:color="auto" w:fill="FFFFFF" w:themeFill="background1"/>
+        <w:spacing w:before="240" w:line="240" w:lineRule="auto"/>
+        <w:jc w:val="both"/>
+        <w:rPr>
+          <w:rFonts w:ascii="Truetypewriter PolyglOTT" w:hAnsi="Truetypewriter PolyglOTT" w:cs="Truetypewriter PolyglOTT"/>
+          <w:sz w:val="28"/>
+          <w:szCs w:val="28"/>
+        </w:rPr>
+      </w:pPr>
+      <w:r>
+        <w:rPr>
+          <w:rFonts w:ascii="Truetypewriter PolyglOTT" w:hAnsi="Truetypewriter PolyglOTT" w:cs="Truetypewriter PolyglOTT"/>
+          <w:sz w:val="28"/>
+          <w:szCs w:val="28"/>
+        </w:rPr>
+        <w:t>Исаак: -Кто вы? Я спрашиваю кто вы?</w:t>
+      </w:r>
+    </w:p>
+    <w:p>
+      <w:pPr>
+        <w:shd w:val="clear" w:color="auto" w:fill="FFFFFF" w:themeFill="background1"/>
+        <w:spacing w:before="240" w:line="240" w:lineRule="auto"/>
+        <w:jc w:val="both"/>
+        <w:rPr>
+          <w:rFonts w:ascii="Truetypewriter PolyglOTT" w:hAnsi="Truetypewriter PolyglOTT" w:cs="Truetypewriter PolyglOTT"/>
+          <w:sz w:val="28"/>
+          <w:szCs w:val="28"/>
+        </w:rPr>
+      </w:pPr>
+      <w:r>
+        <w:rPr>
+          <w:rFonts w:ascii="Truetypewriter PolyglOTT" w:hAnsi="Truetypewriter PolyglOTT" w:cs="Truetypewriter PolyglOTT"/>
+          <w:sz w:val="28"/>
+          <w:szCs w:val="28"/>
+        </w:rPr>
+        <w:t>Ли: -Это… Это он, Эниси…</w:t>
+      </w:r>
+    </w:p>
+    <w:p>
+      <w:pPr>
+        <w:shd w:val="clear" w:color="auto" w:fill="FFFFFF" w:themeFill="background1"/>
+        <w:spacing w:before="240" w:line="240" w:lineRule="auto"/>
+        <w:jc w:val="both"/>
+        <w:rPr>
+          <w:rFonts w:ascii="Truetypewriter PolyglOTT" w:hAnsi="Truetypewriter PolyglOTT" w:cs="Truetypewriter PolyglOTT"/>
+          <w:sz w:val="28"/>
+          <w:szCs w:val="28"/>
+        </w:rPr>
+      </w:pPr>
+      <w:r>
+        <w:rPr>
+          <w:rFonts w:ascii="Truetypewriter PolyglOTT" w:hAnsi="Truetypewriter PolyglOTT" w:cs="Truetypewriter PolyglOTT"/>
+          <w:sz w:val="28"/>
+          <w:szCs w:val="28"/>
+        </w:rPr>
+        <w:t>Пимбура: -Эниси Нильс Ферцино Зофэ, если быть точным. А</w:t>
+      </w:r>
+      <w:r>
+        <w:rPr>
+          <w:rFonts w:ascii="Truetypewriter PolyglOTT" w:hAnsi="Truetypewriter PolyglOTT" w:cs="Truetypewriter PolyglOTT"/>
+          <w:sz w:val="28"/>
+          <w:szCs w:val="28"/>
+        </w:rPr>
+        <w:t xml:space="preserve"> ты</w:t>
+      </w:r>
+      <w:r>
+        <w:rPr>
+          <w:rFonts w:ascii="Truetypewriter PolyglOTT" w:hAnsi="Truetypewriter PolyglOTT" w:cs="Truetypewriter PolyglOTT"/>
+          <w:sz w:val="28"/>
+          <w:szCs w:val="28"/>
+        </w:rPr>
+        <w:t xml:space="preserve"> стало быть Исаак Эниси Нильс Зофэ?</w:t>
+      </w:r>
+    </w:p>
+    <w:p>
+      <w:pPr>
+        <w:shd w:val="clear" w:color="auto" w:fill="FFFFFF" w:themeFill="background1"/>
+        <w:spacing w:before="240" w:line="240" w:lineRule="auto"/>
+        <w:jc w:val="both"/>
+        <w:rPr>
+          <w:rFonts w:ascii="Truetypewriter PolyglOTT" w:hAnsi="Truetypewriter PolyglOTT" w:cs="Truetypewriter PolyglOTT"/>
+          <w:sz w:val="28"/>
+          <w:szCs w:val="28"/>
+        </w:rPr>
+      </w:pPr>
+      <w:r>
+        <w:rPr>
+          <w:rFonts w:ascii="Truetypewriter PolyglOTT" w:hAnsi="Truetypewriter PolyglOTT" w:cs="Truetypewriter PolyglOTT"/>
+          <w:sz w:val="28"/>
+          <w:szCs w:val="28"/>
+        </w:rPr>
+        <w:t>Исаак: -Исаак, хм… меня так могли называ</w:t>
+      </w:r>
+      <w:r>
+        <w:rPr>
+          <w:rFonts w:ascii="Truetypewriter PolyglOTT" w:hAnsi="Truetypewriter PolyglOTT" w:cs="Truetypewriter PolyglOTT"/>
+          <w:sz w:val="28"/>
+          <w:szCs w:val="28"/>
+        </w:rPr>
+        <w:t>т</w:t>
+      </w:r>
+      <w:r>
+        <w:rPr>
+          <w:rFonts w:ascii="Truetypewriter PolyglOTT" w:hAnsi="Truetypewriter PolyglOTT" w:cs="Truetypewriter PolyglOTT"/>
+          <w:sz w:val="28"/>
+          <w:szCs w:val="28"/>
+        </w:rPr>
+        <w:t>ь лишь Тао и Ли. Моё имя Исааи</w:t>
+      </w:r>
+    </w:p>
+    <w:p>
+      <w:pPr>
+        <w:shd w:val="clear" w:color="auto" w:fill="FFFFFF" w:themeFill="background1"/>
+        <w:spacing w:before="240" w:line="240" w:lineRule="auto"/>
+        <w:jc w:val="both"/>
+        <w:rPr>
+          <w:rFonts w:ascii="Truetypewriter PolyglOTT" w:hAnsi="Truetypewriter PolyglOTT" w:cs="Truetypewriter PolyglOTT"/>
+          <w:sz w:val="28"/>
+          <w:szCs w:val="28"/>
+        </w:rPr>
+      </w:pPr>
+      <w:r>
+        <w:rPr>
+          <w:rFonts w:ascii="Truetypewriter PolyglOTT" w:hAnsi="Truetypewriter PolyglOTT" w:cs="Truetypewriter PolyglOTT"/>
+          <w:sz w:val="28"/>
+          <w:szCs w:val="28"/>
+        </w:rPr>
+        <w:t>*Пимбура отпусти</w:t>
+      </w:r>
+      <w:r>
+        <w:rPr>
+          <w:rFonts w:ascii="Truetypewriter PolyglOTT" w:hAnsi="Truetypewriter PolyglOTT" w:cs="Truetypewriter PolyglOTT"/>
+          <w:sz w:val="28"/>
+          <w:szCs w:val="28"/>
+        </w:rPr>
+        <w:t>л его и спрятал в ножны кинжал.</w:t>
+      </w:r>
+    </w:p>
+    <w:p>
+      <w:pPr>
+        <w:shd w:val="clear" w:color="auto" w:fill="FFFFFF" w:themeFill="background1"/>
+        <w:spacing w:before="240" w:line="240" w:lineRule="auto"/>
+        <w:jc w:val="both"/>
+        <w:rPr>
+          <w:rFonts w:ascii="Truetypewriter PolyglOTT" w:hAnsi="Truetypewriter PolyglOTT" w:cs="Truetypewriter PolyglOTT"/>
+          <w:sz w:val="28"/>
+          <w:szCs w:val="28"/>
+        </w:rPr>
+      </w:pPr>
+      <w:r>
+        <w:rPr>
+          <w:rFonts w:ascii="Truetypewriter PolyglOTT" w:hAnsi="Truetypewriter PolyglOTT" w:cs="Truetypewriter PolyglOTT"/>
+          <w:sz w:val="28"/>
+          <w:szCs w:val="28"/>
+        </w:rPr>
+        <w:t>Пимбура: -Я 200 оборотов мечтал встретиться с тобой, хоть услышать. Я очень рад и при этом сожалею, что не смог защитить. Я давно понял, что не достоин управлять Пимбазеном. Я не смог защитить ни себя, ни свою семью, не тебя, Исаак, ни Ниссэ. Я пойму, если ты меня не простишь. Я всё пойму. Ли, я же говорил…</w:t>
+      </w:r>
+    </w:p>
+    <w:p>
+      <w:pPr>
+        <w:shd w:val="clear" w:color="auto" w:fill="FFFFFF" w:themeFill="background1"/>
+        <w:spacing w:before="240" w:line="240" w:lineRule="auto"/>
+        <w:jc w:val="both"/>
+        <w:rPr>
+          <w:rFonts w:ascii="Truetypewriter PolyglOTT" w:hAnsi="Truetypewriter PolyglOTT" w:cs="Truetypewriter PolyglOTT"/>
+          <w:sz w:val="28"/>
+          <w:szCs w:val="28"/>
+        </w:rPr>
+      </w:pPr>
+      <w:r>
+        <w:rPr>
+          <w:rFonts w:ascii="Truetypewriter PolyglOTT" w:hAnsi="Truetypewriter PolyglOTT" w:cs="Truetypewriter PolyglOTT"/>
+          <w:sz w:val="28"/>
+          <w:szCs w:val="28"/>
+        </w:rPr>
+        <w:t>*Пока Ли собирался с мыслями Исаак кинулся в Жаркие объятия с Эниси*</w:t>
+      </w:r>
+    </w:p>
+    <w:p>
+      <w:pPr>
+        <w:shd w:val="clear" w:color="auto" w:fill="FFFFFF" w:themeFill="background1"/>
+        <w:spacing w:before="240" w:line="240" w:lineRule="auto"/>
+        <w:jc w:val="both"/>
+        <w:rPr>
+          <w:rFonts w:ascii="Truetypewriter PolyglOTT" w:hAnsi="Truetypewriter PolyglOTT" w:cs="Truetypewriter PolyglOTT"/>
+          <w:sz w:val="28"/>
+          <w:szCs w:val="28"/>
+        </w:rPr>
+      </w:pPr>
+      <w:r>
+        <w:rPr>
+          <w:rFonts w:ascii="Truetypewriter PolyglOTT" w:hAnsi="Truetypewriter PolyglOTT" w:cs="Truetypewriter PolyglOTT"/>
+          <w:sz w:val="28"/>
+          <w:szCs w:val="28"/>
+        </w:rPr>
+        <w:t>Исаак: -Отец, я не сержусь. Если бы ты не был достоин освободил ли б ты меня? Смог бы ты стоять сейчас предо мною? Где мама?</w:t>
+      </w:r>
+    </w:p>
+    <w:p>
+      <w:pPr>
+        <w:shd w:val="clear" w:color="auto" w:fill="FFFFFF" w:themeFill="background1"/>
+        <w:spacing w:before="240" w:line="240" w:lineRule="auto"/>
+        <w:jc w:val="both"/>
+        <w:rPr>
+          <w:rFonts w:ascii="Truetypewriter PolyglOTT" w:hAnsi="Truetypewriter PolyglOTT" w:cs="Truetypewriter PolyglOTT"/>
+          <w:sz w:val="28"/>
+          <w:szCs w:val="28"/>
+        </w:rPr>
+      </w:pPr>
+      <w:r>
+        <w:rPr>
+          <w:rFonts w:ascii="Truetypewriter PolyglOTT" w:hAnsi="Truetypewriter PolyglOTT" w:cs="Truetypewriter PolyglOTT"/>
+          <w:sz w:val="28"/>
+          <w:szCs w:val="28"/>
+        </w:rPr>
+        <w:t>*Эниси обнял Исаака в ответ, и по его щеке в первые за много лет покатилась скупая слеза. Он пытался выговорить что-то, но в конце сказал*</w:t>
+      </w:r>
+    </w:p>
+    <w:p>
+      <w:pPr>
+        <w:shd w:val="clear" w:color="auto" w:fill="FFFFFF" w:themeFill="background1"/>
+        <w:spacing w:before="240" w:line="240" w:lineRule="auto"/>
+        <w:jc w:val="both"/>
+        <w:rPr>
+          <w:rFonts w:ascii="Truetypewriter PolyglOTT" w:hAnsi="Truetypewriter PolyglOTT" w:cs="Truetypewriter PolyglOTT"/>
+          <w:sz w:val="28"/>
+          <w:szCs w:val="28"/>
+        </w:rPr>
+      </w:pPr>
+      <w:r>
+        <w:rPr>
+          <w:rFonts w:ascii="Truetypewriter PolyglOTT" w:hAnsi="Truetypewriter PolyglOTT" w:cs="Truetypewriter PolyglOTT"/>
+          <w:sz w:val="28"/>
+          <w:szCs w:val="28"/>
+        </w:rPr>
+        <w:t>Эниси: -Она… Мы не можем её вызволить из ле</w:t>
+      </w:r>
+      <w:r>
+        <w:rPr>
+          <w:rFonts w:ascii="Truetypewriter PolyglOTT" w:hAnsi="Truetypewriter PolyglOTT" w:cs="Truetypewriter PolyglOTT"/>
+          <w:sz w:val="28"/>
+          <w:szCs w:val="28"/>
+        </w:rPr>
+        <w:t xml:space="preserve">дяного плена, мы не можем… Я </w:t>
+      </w:r>
+      <w:r>
+        <w:rPr>
+          <w:rFonts w:ascii="Truetypewriter PolyglOTT" w:hAnsi="Truetypewriter PolyglOTT" w:cs="Truetypewriter PolyglOTT"/>
+          <w:sz w:val="28"/>
+          <w:szCs w:val="28"/>
+        </w:rPr>
+        <w:t>столько лет не мог отделаться от мысли, что ты не простишь меня, теперь я боюсь, что не простит меня она… Мне нужно тебе обо всём рассказать… У нас много времени, бесконечно много…</w:t>
+      </w:r>
+    </w:p>
+    <w:p>
+      <w:pPr>
+        <w:shd w:val="clear" w:color="auto" w:fill="FFFFFF" w:themeFill="background1"/>
+        <w:spacing w:before="240" w:line="240" w:lineRule="auto"/>
+        <w:jc w:val="both"/>
+        <w:rPr>
+          <w:rFonts w:ascii="Truetypewriter PolyglOTT" w:hAnsi="Truetypewriter PolyglOTT" w:cs="Truetypewriter PolyglOTT"/>
+          <w:sz w:val="28"/>
+          <w:szCs w:val="28"/>
+        </w:rPr>
+      </w:pPr>
+      <w:r>
+        <w:rPr>
+          <w:rFonts w:ascii="Truetypewriter PolyglOTT" w:hAnsi="Truetypewriter PolyglOTT" w:cs="Truetypewriter PolyglOTT"/>
+          <w:sz w:val="28"/>
+          <w:szCs w:val="28"/>
+        </w:rPr>
+        <w:t>*Отец повёл сына взяв свою трость*</w:t>
+      </w:r>
+    </w:p>
+    <w:p>
+      <w:pPr>
+        <w:shd w:val="clear" w:color="auto" w:fill="FFFFFF" w:themeFill="background1"/>
+        <w:spacing w:before="240" w:line="240" w:lineRule="auto"/>
+        <w:jc w:val="center"/>
         <w:rPr>
           <w:rFonts w:ascii="Truetypewriter PolyglOTT" w:hAnsi="Truetypewriter PolyglOTT" w:cs="Truetypewriter PolyglOTT"/>
           <w:b/>
           <w:sz w:val="36"/>
           <w:szCs w:val="28"/>
         </w:rPr>
-        <w:t xml:space="preserve"> ?</w:t>
-      </w:r>
-      <w:proofErr w:type="gramEnd"/>
+      </w:pPr>
+      <w:proofErr w:type="gramStart"/>
       <w:r>
         <w:rPr>
           <w:rFonts w:ascii="Truetypewriter PolyglOTT" w:hAnsi="Truetypewriter PolyglOTT" w:cs="Truetypewriter PolyglOTT"/>
@@ -48319,6 +49427,25 @@
           <w:sz w:val="36"/>
           <w:szCs w:val="28"/>
         </w:rPr>
+        <w:t>Глава</w:t>
+      </w:r>
+      <w:r>
+        <w:rPr>
+          <w:rFonts w:ascii="Truetypewriter PolyglOTT" w:hAnsi="Truetypewriter PolyglOTT" w:cs="Truetypewriter PolyglOTT"/>
+          <w:b/>
+          <w:sz w:val="36"/>
+          <w:szCs w:val="28"/>
+        </w:rPr>
+        <w:t xml:space="preserve"> ?</w:t>
+      </w:r>
+      <w:proofErr w:type="gramEnd"/>
+      <w:r>
+        <w:rPr>
+          <w:rFonts w:ascii="Truetypewriter PolyglOTT" w:hAnsi="Truetypewriter PolyglOTT" w:cs="Truetypewriter PolyglOTT"/>
+          <w:b/>
+          <w:sz w:val="36"/>
+          <w:szCs w:val="28"/>
+        </w:rPr>
         <w:t>. Два адмирала</w:t>
       </w:r>
     </w:p>
@@ -48393,6 +49520,7 @@
           <w:sz w:val="28"/>
           <w:szCs w:val="28"/>
         </w:rPr>
+        <w:lastRenderedPageBreak/>
         <w:t xml:space="preserve">*Лейвденграс (краткие хар-ки: максимальная скорость 60 узлов, длина 500 м, ширина 50м, осадка 4м, тип энергетической установки – ДВС, топливо </w:t>
       </w:r>
       <w:r>
@@ -48552,26 +49680,238 @@
           <w:sz w:val="28"/>
           <w:szCs w:val="24"/>
         </w:rPr>
+        <w:t>…Сежэс, я знаю, что предупреждаю очень не вовремя, но таковы уж законы конспирации. Перенастрой автомат заряжания, чтобы тот не брал снаряды из 12-ого погреба. Почему сказать не могу…»</w:t>
+      </w:r>
+    </w:p>
+    <w:p>
+      <w:pPr>
+        <w:jc w:val="both"/>
+        <w:rPr>
+          <w:rFonts w:ascii="Truetypewriter PolyglOTT" w:hAnsi="Truetypewriter PolyglOTT" w:cs="Truetypewriter PolyglOTT"/>
+          <w:sz w:val="28"/>
+          <w:szCs w:val="24"/>
+        </w:rPr>
+      </w:pPr>
+      <w:r>
+        <w:rPr>
+          <w:rFonts w:ascii="Truetypewriter PolyglOTT" w:hAnsi="Truetypewriter PolyglOTT" w:cs="Truetypewriter PolyglOTT"/>
+          <w:sz w:val="28"/>
+          <w:szCs w:val="24"/>
+        </w:rPr>
+        <w:t xml:space="preserve">Сежес: -Отключить 12-ый снарядный погреб от общей системы подаче снарядов. *К борт инженеру* </w:t>
+      </w:r>
+      <w:proofErr w:type="gramStart"/>
+      <w:r>
+        <w:rPr>
+          <w:rFonts w:ascii="Truetypewriter PolyglOTT" w:hAnsi="Truetypewriter PolyglOTT" w:cs="Truetypewriter PolyglOTT"/>
+          <w:sz w:val="28"/>
+          <w:szCs w:val="24"/>
+        </w:rPr>
+        <w:t>А</w:t>
+      </w:r>
+      <w:proofErr w:type="gramEnd"/>
+      <w:r>
+        <w:rPr>
+          <w:rFonts w:ascii="Truetypewriter PolyglOTT" w:hAnsi="Truetypewriter PolyglOTT" w:cs="Truetypewriter PolyglOTT"/>
+          <w:sz w:val="28"/>
+          <w:szCs w:val="24"/>
+        </w:rPr>
+        <w:t xml:space="preserve"> вы разберитесь что такого находится в 12-ом погребе. Нормар… Нормар ответь</w:t>
+      </w:r>
+    </w:p>
+    <w:p>
+      <w:pPr>
+        <w:jc w:val="both"/>
+        <w:rPr>
+          <w:rFonts w:ascii="Truetypewriter PolyglOTT" w:hAnsi="Truetypewriter PolyglOTT" w:cs="Truetypewriter PolyglOTT"/>
+          <w:sz w:val="28"/>
+          <w:szCs w:val="24"/>
+        </w:rPr>
+      </w:pPr>
+      <w:r>
+        <w:rPr>
+          <w:rFonts w:ascii="Truetypewriter PolyglOTT" w:hAnsi="Truetypewriter PolyglOTT" w:cs="Truetypewriter PolyglOTT"/>
+          <w:sz w:val="28"/>
+          <w:szCs w:val="24"/>
+        </w:rPr>
+        <w:t>Нормар: - Всё хорошо, действуем по плану, Лейвденграс налево, вы направо</w:t>
+      </w:r>
+    </w:p>
+    <w:p>
+      <w:pPr>
+        <w:jc w:val="both"/>
+        <w:rPr>
+          <w:rFonts w:ascii="Truetypewriter PolyglOTT" w:hAnsi="Truetypewriter PolyglOTT" w:cs="Truetypewriter PolyglOTT"/>
+          <w:sz w:val="28"/>
+          <w:szCs w:val="24"/>
+        </w:rPr>
+      </w:pPr>
+      <w:r>
+        <w:rPr>
+          <w:rFonts w:ascii="Truetypewriter PolyglOTT" w:hAnsi="Truetypewriter PolyglOTT" w:cs="Truetypewriter PolyglOTT"/>
+          <w:sz w:val="28"/>
+          <w:szCs w:val="24"/>
+        </w:rPr>
+        <w:t xml:space="preserve">Сежес: -Так </w:t>
+      </w:r>
+      <w:r>
+        <w:rPr>
+          <w:rFonts w:ascii="Truetypewriter PolyglOTT" w:hAnsi="Truetypewriter PolyglOTT" w:cs="Truetypewriter PolyglOTT"/>
+          <w:sz w:val="28"/>
+          <w:szCs w:val="24"/>
+        </w:rPr>
+        <w:t>точно! Рулевой, лево руля!!!</w:t>
+      </w:r>
+    </w:p>
+    <w:p>
+      <w:pPr>
+        <w:jc w:val="both"/>
+        <w:rPr>
+          <w:rFonts w:ascii="Truetypewriter PolyglOTT" w:hAnsi="Truetypewriter PolyglOTT" w:cs="Truetypewriter PolyglOTT"/>
+          <w:sz w:val="28"/>
+          <w:szCs w:val="24"/>
+        </w:rPr>
+      </w:pPr>
+      <w:r>
+        <w:rPr>
+          <w:rFonts w:ascii="Truetypewriter PolyglOTT" w:hAnsi="Truetypewriter PolyglOTT" w:cs="Truetypewriter PolyglOTT"/>
+          <w:sz w:val="28"/>
+          <w:szCs w:val="24"/>
+        </w:rPr>
+        <w:t>*Два корабля разошлись в разные стороны и взяли курсовую скорость в 30 узлов, ревели 5 сверхмощных двигателя Лейвденграса, валили клубы пара из труб Вечного Пимбазена, а корабли расходились*</w:t>
+      </w:r>
+    </w:p>
+    <w:p>
+      <w:pPr>
+        <w:jc w:val="both"/>
+        <w:rPr>
+          <w:rFonts w:ascii="Truetypewriter PolyglOTT" w:hAnsi="Truetypewriter PolyglOTT" w:cs="Truetypewriter PolyglOTT"/>
+          <w:sz w:val="28"/>
+          <w:szCs w:val="24"/>
+        </w:rPr>
+      </w:pPr>
+      <w:r>
+        <w:rPr>
+          <w:rFonts w:ascii="Truetypewriter PolyglOTT" w:hAnsi="Truetypewriter PolyglOTT" w:cs="Truetypewriter PolyglOTT"/>
+          <w:sz w:val="28"/>
+          <w:szCs w:val="24"/>
+        </w:rPr>
+        <w:t>*Лейвденграс*</w:t>
+      </w:r>
+    </w:p>
+    <w:p>
+      <w:pPr>
+        <w:jc w:val="both"/>
+        <w:rPr>
+          <w:rFonts w:ascii="Truetypewriter PolyglOTT" w:hAnsi="Truetypewriter PolyglOTT" w:cs="Truetypewriter PolyglOTT"/>
+          <w:sz w:val="28"/>
+          <w:szCs w:val="24"/>
+        </w:rPr>
+      </w:pPr>
+      <w:r>
+        <w:rPr>
+          <w:rFonts w:ascii="Truetypewriter PolyglOTT" w:hAnsi="Truetypewriter PolyglOTT" w:cs="Truetypewriter PolyglOTT"/>
+          <w:sz w:val="28"/>
+          <w:szCs w:val="24"/>
+        </w:rPr>
+        <w:t>Штурман: -Сэр, прямо по курсу ущелье, а за ним гавань, мы не сможем в случае чего там развернуться</w:t>
+      </w:r>
+    </w:p>
+    <w:p>
+      <w:pPr>
+        <w:jc w:val="both"/>
+        <w:rPr>
+          <w:rFonts w:ascii="Truetypewriter PolyglOTT" w:hAnsi="Truetypewriter PolyglOTT" w:cs="Truetypewriter PolyglOTT"/>
+          <w:sz w:val="28"/>
+          <w:szCs w:val="24"/>
+        </w:rPr>
+      </w:pPr>
+      <w:r>
+        <w:rPr>
+          <w:rFonts w:ascii="Truetypewriter PolyglOTT" w:hAnsi="Truetypewriter PolyglOTT" w:cs="Truetypewriter PolyglOTT"/>
+          <w:sz w:val="28"/>
+          <w:szCs w:val="24"/>
+        </w:rPr>
+        <w:t>Нормар: -В приказе про разворот ничего не было сказано</w:t>
+      </w:r>
+    </w:p>
+    <w:p>
+      <w:pPr>
+        <w:jc w:val="both"/>
+        <w:rPr>
+          <w:rFonts w:ascii="Truetypewriter PolyglOTT" w:hAnsi="Truetypewriter PolyglOTT" w:cs="Truetypewriter PolyglOTT"/>
+          <w:sz w:val="28"/>
+          <w:szCs w:val="24"/>
+        </w:rPr>
+      </w:pPr>
+      <w:r>
+        <w:rPr>
+          <w:rFonts w:ascii="Truetypewriter PolyglOTT" w:hAnsi="Truetypewriter PolyglOTT" w:cs="Truetypewriter PolyglOTT"/>
+          <w:sz w:val="28"/>
+          <w:szCs w:val="24"/>
+        </w:rPr>
+        <w:t>Штурман: -Как вице адмирал всё же внесу свою лепту: Корабль, всех далой с палубы, входы задраить и выставить караул</w:t>
+      </w:r>
+    </w:p>
+    <w:p>
+      <w:pPr>
+        <w:jc w:val="both"/>
+        <w:rPr>
+          <w:rFonts w:ascii="Truetypewriter PolyglOTT" w:hAnsi="Truetypewriter PolyglOTT" w:cs="Truetypewriter PolyglOTT"/>
+          <w:sz w:val="28"/>
+          <w:szCs w:val="24"/>
+        </w:rPr>
+      </w:pPr>
+      <w:r>
+        <w:rPr>
+          <w:rFonts w:ascii="Truetypewriter PolyglOTT" w:hAnsi="Truetypewriter PolyglOTT" w:cs="Truetypewriter PolyglOTT"/>
+          <w:sz w:val="28"/>
+          <w:szCs w:val="24"/>
+        </w:rPr>
+        <w:t>Нормар: -Не буду препятствовать вам. В ваших словах истина</w:t>
+      </w:r>
+    </w:p>
+    <w:p>
+      <w:pPr>
+        <w:jc w:val="both"/>
+        <w:rPr>
+          <w:rFonts w:ascii="Truetypewriter PolyglOTT" w:hAnsi="Truetypewriter PolyglOTT" w:cs="Truetypewriter PolyglOTT"/>
+          <w:sz w:val="28"/>
+          <w:szCs w:val="24"/>
+        </w:rPr>
+      </w:pPr>
+      <w:r>
+        <w:rPr>
+          <w:rFonts w:ascii="Truetypewriter PolyglOTT" w:hAnsi="Truetypewriter PolyglOTT" w:cs="Truetypewriter PolyglOTT"/>
+          <w:sz w:val="28"/>
+          <w:szCs w:val="24"/>
+        </w:rPr>
         <w:lastRenderedPageBreak/>
-        <w:t>…Сежэс, я знаю, что предупреждаю очень не вовремя, но таковы уж законы конспирации. Перенастрой автомат заряжания, чтобы тот не брал снаряды из 12-ого погреба. Почему сказать не могу…»</w:t>
-      </w:r>
-    </w:p>
-    <w:p>
-      <w:pPr>
-        <w:jc w:val="both"/>
-        <w:rPr>
-          <w:rFonts w:ascii="Truetypewriter PolyglOTT" w:hAnsi="Truetypewriter PolyglOTT" w:cs="Truetypewriter PolyglOTT"/>
-          <w:sz w:val="28"/>
-          <w:szCs w:val="24"/>
-        </w:rPr>
-      </w:pPr>
-      <w:r>
-        <w:rPr>
-          <w:rFonts w:ascii="Truetypewriter PolyglOTT" w:hAnsi="Truetypewriter PolyglOTT" w:cs="Truetypewriter PolyglOTT"/>
-          <w:sz w:val="28"/>
-          <w:szCs w:val="24"/>
-        </w:rPr>
-        <w:t xml:space="preserve">Сежес: -Отключить 12-ый снарядный погреб от общей системы подаче снарядов. *К борт инженеру* </w:t>
+        <w:t>*Лейвденграс</w:t>
+      </w:r>
+      <w:r>
+        <w:rPr>
+          <w:rFonts w:ascii="Truetypewriter PolyglOTT" w:hAnsi="Truetypewriter PolyglOTT" w:cs="Truetypewriter PolyglOTT"/>
+          <w:sz w:val="28"/>
+          <w:szCs w:val="24"/>
+        </w:rPr>
+        <w:t xml:space="preserve"> зашёл в пролив. На закате багр</w:t>
+      </w:r>
+      <w:r>
+        <w:rPr>
+          <w:rFonts w:ascii="Truetypewriter PolyglOTT" w:hAnsi="Truetypewriter PolyglOTT" w:cs="Truetypewriter PolyglOTT"/>
+          <w:sz w:val="28"/>
+          <w:szCs w:val="24"/>
+        </w:rPr>
+        <w:t>ов</w:t>
+      </w:r>
+      <w:r>
+        <w:rPr>
+          <w:rFonts w:ascii="Truetypewriter PolyglOTT" w:hAnsi="Truetypewriter PolyglOTT" w:cs="Truetypewriter PolyglOTT"/>
+          <w:sz w:val="28"/>
+          <w:szCs w:val="24"/>
+        </w:rPr>
+        <w:t xml:space="preserve">ело солнце. Водная гладь была зеркально чиста. Нормар вышел на балкон капитанского мостика. Сам </w:t>
       </w:r>
       <w:proofErr w:type="gramStart"/>
       <w:r>
@@ -48580,7 +49920,7 @@
           <w:sz w:val="28"/>
           <w:szCs w:val="24"/>
         </w:rPr>
-        <w:t>А</w:t>
+        <w:t>того</w:t>
       </w:r>
       <w:proofErr w:type="gramEnd"/>
       <w:r>
@@ -48589,69 +49929,269 @@
           <w:sz w:val="28"/>
           <w:szCs w:val="24"/>
         </w:rPr>
-        <w:t xml:space="preserve"> вы разберитесь что такого находится в 12-ом погребе. Нормар… Нормар ответь</w:t>
-      </w:r>
-    </w:p>
-    <w:p>
-      <w:pPr>
-        <w:jc w:val="both"/>
-        <w:rPr>
-          <w:rFonts w:ascii="Truetypewriter PolyglOTT" w:hAnsi="Truetypewriter PolyglOTT" w:cs="Truetypewriter PolyglOTT"/>
-          <w:sz w:val="28"/>
-          <w:szCs w:val="24"/>
-        </w:rPr>
-      </w:pPr>
-      <w:r>
-        <w:rPr>
-          <w:rFonts w:ascii="Truetypewriter PolyglOTT" w:hAnsi="Truetypewriter PolyglOTT" w:cs="Truetypewriter PolyglOTT"/>
-          <w:sz w:val="28"/>
-          <w:szCs w:val="24"/>
-        </w:rPr>
-        <w:t>Нормар: - Всё хорошо, действуем по плану, Лейвденграс налево, вы направо</w:t>
-      </w:r>
-    </w:p>
-    <w:p>
-      <w:pPr>
-        <w:jc w:val="both"/>
-        <w:rPr>
-          <w:rFonts w:ascii="Truetypewriter PolyglOTT" w:hAnsi="Truetypewriter PolyglOTT" w:cs="Truetypewriter PolyglOTT"/>
-          <w:sz w:val="28"/>
-          <w:szCs w:val="24"/>
-        </w:rPr>
-      </w:pPr>
-      <w:r>
-        <w:rPr>
-          <w:rFonts w:ascii="Truetypewriter PolyglOTT" w:hAnsi="Truetypewriter PolyglOTT" w:cs="Truetypewriter PolyglOTT"/>
-          <w:sz w:val="28"/>
-          <w:szCs w:val="24"/>
-        </w:rPr>
-        <w:t xml:space="preserve">Сежес: -Так </w:t>
-      </w:r>
-      <w:r>
-        <w:rPr>
-          <w:rFonts w:ascii="Truetypewriter PolyglOTT" w:hAnsi="Truetypewriter PolyglOTT" w:cs="Truetypewriter PolyglOTT"/>
-          <w:sz w:val="28"/>
-          <w:szCs w:val="24"/>
-        </w:rPr>
-        <w:t>точно! Рулевой, лево руля!!!</w:t>
-      </w:r>
-    </w:p>
-    <w:p>
-      <w:pPr>
-        <w:jc w:val="both"/>
-        <w:rPr>
-          <w:rFonts w:ascii="Truetypewriter PolyglOTT" w:hAnsi="Truetypewriter PolyglOTT" w:cs="Truetypewriter PolyglOTT"/>
-          <w:sz w:val="28"/>
-          <w:szCs w:val="24"/>
-        </w:rPr>
-      </w:pPr>
-      <w:r>
-        <w:rPr>
-          <w:rFonts w:ascii="Truetypewriter PolyglOTT" w:hAnsi="Truetypewriter PolyglOTT" w:cs="Truetypewriter PolyglOTT"/>
-          <w:sz w:val="28"/>
-          <w:szCs w:val="24"/>
-        </w:rPr>
-        <w:t>*Два корабля разошлись в разные стороны и взяли курсовую скорость в 30 узлов, ревели 5 сверхмощных двигателя Лейвденграса, валили клубы пара из труб Вечного Пимбазена, а корабли расходились*</w:t>
+        <w:t xml:space="preserve"> не ожидая и не желая он увидел непонятные точки. В тот миг ему почудилось, что это просто отр</w:t>
+      </w:r>
+      <w:r>
+        <w:rPr>
+          <w:rFonts w:ascii="Truetypewriter PolyglOTT" w:hAnsi="Truetypewriter PolyglOTT" w:cs="Truetypewriter PolyglOTT"/>
+          <w:sz w:val="28"/>
+          <w:szCs w:val="24"/>
+        </w:rPr>
+        <w:t>ажённые лучи солнца. Лейвденграс</w:t>
+      </w:r>
+      <w:r>
+        <w:rPr>
+          <w:rFonts w:ascii="Truetypewriter PolyglOTT" w:hAnsi="Truetypewriter PolyglOTT" w:cs="Truetypewriter PolyglOTT"/>
+          <w:sz w:val="28"/>
+          <w:szCs w:val="24"/>
+        </w:rPr>
+        <w:t xml:space="preserve"> действуя по плану встал на якорь. Тем временем Вечный Пимбазен причалил к союзной базе, где</w:t>
+      </w:r>
+      <w:r>
+        <w:rPr>
+          <w:rFonts w:ascii="Truetypewriter PolyglOTT" w:hAnsi="Truetypewriter PolyglOTT" w:cs="Truetypewriter PolyglOTT"/>
+          <w:sz w:val="28"/>
+          <w:szCs w:val="24"/>
+        </w:rPr>
+        <w:t>,</w:t>
+      </w:r>
+      <w:r>
+        <w:rPr>
+          <w:rFonts w:ascii="Truetypewriter PolyglOTT" w:hAnsi="Truetypewriter PolyglOTT" w:cs="Truetypewriter PolyglOTT"/>
+          <w:sz w:val="28"/>
+          <w:szCs w:val="24"/>
+        </w:rPr>
+        <w:t xml:space="preserve"> как и ожидалось в 12-ый оружейный погреб были загружены снаряды. Сежес получил аналогичной письмо от Эн</w:t>
+      </w:r>
+      <w:r>
+        <w:rPr>
+          <w:rFonts w:ascii="Truetypewriter PolyglOTT" w:hAnsi="Truetypewriter PolyglOTT" w:cs="Truetypewriter PolyglOTT"/>
+          <w:sz w:val="28"/>
+          <w:szCs w:val="24"/>
+        </w:rPr>
+        <w:t xml:space="preserve">иси, где ему предписывалось </w:t>
+      </w:r>
+      <w:r>
+        <w:rPr>
+          <w:rFonts w:ascii="Truetypewriter PolyglOTT" w:hAnsi="Truetypewriter PolyglOTT" w:cs="Truetypewriter PolyglOTT"/>
+          <w:sz w:val="28"/>
+          <w:szCs w:val="24"/>
+        </w:rPr>
+        <w:t>довезти снаряды враж</w:t>
+      </w:r>
+      <w:r>
+        <w:rPr>
+          <w:rFonts w:ascii="Truetypewriter PolyglOTT" w:hAnsi="Truetypewriter PolyglOTT" w:cs="Truetypewriter PolyglOTT"/>
+          <w:sz w:val="28"/>
+          <w:szCs w:val="24"/>
+        </w:rPr>
+        <w:t>еского порта, где и открыть ими</w:t>
+      </w:r>
+      <w:r>
+        <w:rPr>
+          <w:rFonts w:ascii="Truetypewriter PolyglOTT" w:hAnsi="Truetypewriter PolyglOTT" w:cs="Truetypewriter PolyglOTT"/>
+          <w:sz w:val="28"/>
+          <w:szCs w:val="24"/>
+        </w:rPr>
+        <w:t xml:space="preserve"> огонь. Недолго думая Сежес нарушил приказ Эниси и приказал зарядить в орудия снаряды из 12-ого погреба. Так он решил сэкономить 4 секунды, которые пе</w:t>
+      </w:r>
+      <w:r>
+        <w:rPr>
+          <w:rFonts w:ascii="Truetypewriter PolyglOTT" w:hAnsi="Truetypewriter PolyglOTT" w:cs="Truetypewriter PolyglOTT"/>
+          <w:sz w:val="28"/>
+          <w:szCs w:val="24"/>
+        </w:rPr>
+        <w:t>резаряжается орудие. Лейвденграс</w:t>
+      </w:r>
+      <w:r>
+        <w:rPr>
+          <w:rFonts w:ascii="Truetypewriter PolyglOTT" w:hAnsi="Truetypewriter PolyglOTT" w:cs="Truetypewriter PolyglOTT"/>
+          <w:sz w:val="28"/>
+          <w:szCs w:val="24"/>
+        </w:rPr>
+        <w:t xml:space="preserve"> продолжал стоять на якоре, предусмотрительно потушив все свои огни. Его орудия были подняты на 45 градусов. Вокруг стояла тишина. И лишь слабый рокот холостых моторов давал понять, что в бухте стоит исполин. До рассвета оставалась пара часов. Вдруг резкий гул авиамоторов нарушил тишину. Начали падать бомбы, включила прожектора надвигавшаяся эскадра из 10 эсминцев, 5 крейсеров и двух линкоров*</w:t>
+      </w:r>
+    </w:p>
+    <w:p>
+      <w:pPr>
+        <w:jc w:val="both"/>
+        <w:rPr>
+          <w:rFonts w:ascii="Truetypewriter PolyglOTT" w:hAnsi="Truetypewriter PolyglOTT" w:cs="Truetypewriter PolyglOTT"/>
+          <w:sz w:val="28"/>
+          <w:szCs w:val="24"/>
+        </w:rPr>
+      </w:pPr>
+      <w:r>
+        <w:rPr>
+          <w:rFonts w:ascii="Truetypewriter PolyglOTT" w:hAnsi="Truetypewriter PolyglOTT" w:cs="Truetypewriter PolyglOTT"/>
+          <w:sz w:val="28"/>
+          <w:szCs w:val="24"/>
+        </w:rPr>
+        <w:t>Нормар: -Тревога!!! Орудия к бою!!! Включить прожектора!!! Сорваться с якоря!!! Сежес, Сежес ответь…</w:t>
+      </w:r>
+    </w:p>
+    <w:p>
+      <w:pPr>
+        <w:jc w:val="both"/>
+        <w:rPr>
+          <w:rFonts w:ascii="Truetypewriter PolyglOTT" w:hAnsi="Truetypewriter PolyglOTT" w:cs="Truetypewriter PolyglOTT"/>
+          <w:sz w:val="28"/>
+          <w:szCs w:val="24"/>
+        </w:rPr>
+      </w:pPr>
+      <w:r>
+        <w:rPr>
+          <w:rFonts w:ascii="Truetypewriter PolyglOTT" w:hAnsi="Truetypewriter PolyglOTT" w:cs="Truetypewriter PolyglOTT"/>
+          <w:sz w:val="28"/>
+          <w:szCs w:val="24"/>
+        </w:rPr>
+        <w:t>Сежес: -Да, Н</w:t>
+      </w:r>
+      <w:r>
+        <w:rPr>
+          <w:rFonts w:ascii="Truetypewriter PolyglOTT" w:hAnsi="Truetypewriter PolyglOTT" w:cs="Truetypewriter PolyglOTT"/>
+          <w:sz w:val="28"/>
+          <w:szCs w:val="24"/>
+        </w:rPr>
+        <w:t>ормар, что случилось?</w:t>
+      </w:r>
+    </w:p>
+    <w:p>
+      <w:pPr>
+        <w:jc w:val="both"/>
+        <w:rPr>
+          <w:rFonts w:ascii="Truetypewriter PolyglOTT" w:hAnsi="Truetypewriter PolyglOTT" w:cs="Truetypewriter PolyglOTT"/>
+          <w:sz w:val="28"/>
+          <w:szCs w:val="24"/>
+        </w:rPr>
+      </w:pPr>
+      <w:r>
+        <w:rPr>
+          <w:rFonts w:ascii="Truetypewriter PolyglOTT" w:hAnsi="Truetypewriter PolyglOTT" w:cs="Truetypewriter PolyglOTT"/>
+          <w:sz w:val="28"/>
+          <w:szCs w:val="24"/>
+        </w:rPr>
+        <w:t>Нормар: -Мы держим курс по маршруту, скорость 15 узлов, на нас напали, мы не можем развернуться, даём полных ход…</w:t>
+      </w:r>
+    </w:p>
+    <w:p>
+      <w:pPr>
+        <w:jc w:val="both"/>
+        <w:rPr>
+          <w:rFonts w:ascii="Truetypewriter PolyglOTT" w:hAnsi="Truetypewriter PolyglOTT" w:cs="Truetypewriter PolyglOTT"/>
+          <w:sz w:val="28"/>
+          <w:szCs w:val="24"/>
+        </w:rPr>
+      </w:pPr>
+      <w:r>
+        <w:rPr>
+          <w:rFonts w:ascii="Truetypewriter PolyglOTT" w:hAnsi="Truetypewriter PolyglOTT" w:cs="Truetypewriter PolyglOTT"/>
+          <w:sz w:val="28"/>
+          <w:szCs w:val="24"/>
+        </w:rPr>
+        <w:t>*Нормар бросил рацию и преступил к командованию сражением. С борта Л</w:t>
+      </w:r>
+      <w:r>
+        <w:rPr>
+          <w:rFonts w:ascii="Truetypewriter PolyglOTT" w:hAnsi="Truetypewriter PolyglOTT" w:cs="Truetypewriter PolyglOTT"/>
+          <w:sz w:val="28"/>
+          <w:szCs w:val="24"/>
+        </w:rPr>
+        <w:t>ейвденграса начали взлетать моди</w:t>
+      </w:r>
+      <w:r>
+        <w:rPr>
+          <w:rFonts w:ascii="Truetypewriter PolyglOTT" w:hAnsi="Truetypewriter PolyglOTT" w:cs="Truetypewriter PolyglOTT"/>
+          <w:sz w:val="28"/>
+          <w:szCs w:val="24"/>
+        </w:rPr>
+        <w:t>фицирова</w:t>
+      </w:r>
+      <w:r>
+        <w:rPr>
+          <w:rFonts w:ascii="Truetypewriter PolyglOTT" w:hAnsi="Truetypewriter PolyglOTT" w:cs="Truetypewriter PolyglOTT"/>
+          <w:sz w:val="28"/>
+          <w:szCs w:val="24"/>
+        </w:rPr>
+        <w:t>н</w:t>
+      </w:r>
+      <w:r>
+        <w:rPr>
+          <w:rFonts w:ascii="Truetypewriter PolyglOTT" w:hAnsi="Truetypewriter PolyglOTT" w:cs="Truetypewriter PolyglOTT"/>
+          <w:sz w:val="28"/>
+          <w:szCs w:val="24"/>
+        </w:rPr>
+        <w:t xml:space="preserve">ные истребитель </w:t>
+      </w:r>
+      <w:proofErr w:type="gramStart"/>
+      <w:r>
+        <w:rPr>
+          <w:rFonts w:ascii="Truetypewriter PolyglOTT" w:hAnsi="Truetypewriter PolyglOTT" w:cs="Truetypewriter PolyglOTT"/>
+          <w:sz w:val="28"/>
+          <w:szCs w:val="24"/>
+        </w:rPr>
+        <w:t>Синарэ(</w:t>
+      </w:r>
+      <w:proofErr w:type="gramEnd"/>
+      <w:r>
+        <w:rPr>
+          <w:rFonts w:ascii="Truetypewriter PolyglOTT" w:hAnsi="Truetypewriter PolyglOTT" w:cs="Truetypewriter PolyglOTT"/>
+          <w:sz w:val="28"/>
+          <w:szCs w:val="24"/>
+        </w:rPr>
+        <w:t>Серебренные орлы), они были оснащены средствами посадки на воду, которые могли</w:t>
+      </w:r>
+      <w:r>
+        <w:rPr>
+          <w:rFonts w:ascii="Truetypewriter PolyglOTT" w:hAnsi="Truetypewriter PolyglOTT" w:cs="Truetypewriter PolyglOTT"/>
+          <w:sz w:val="28"/>
+          <w:szCs w:val="24"/>
+        </w:rPr>
+        <w:t xml:space="preserve"> убираться в полёте. Т.к. их пра</w:t>
+      </w:r>
+      <w:r>
+        <w:rPr>
+          <w:rFonts w:ascii="Truetypewriter PolyglOTT" w:hAnsi="Truetypewriter PolyglOTT" w:cs="Truetypewriter PolyglOTT"/>
+          <w:sz w:val="28"/>
+          <w:szCs w:val="24"/>
+        </w:rPr>
+        <w:t>родители легко перескакивали 4 маха*</w:t>
+      </w:r>
+    </w:p>
+    <w:p>
+      <w:pPr>
+        <w:jc w:val="both"/>
+        <w:rPr>
+          <w:rFonts w:ascii="Truetypewriter PolyglOTT" w:hAnsi="Truetypewriter PolyglOTT" w:cs="Truetypewriter PolyglOTT"/>
+          <w:sz w:val="28"/>
+          <w:szCs w:val="24"/>
+        </w:rPr>
+      </w:pPr>
+      <w:r>
+        <w:rPr>
+          <w:rFonts w:ascii="Truetypewriter PolyglOTT" w:hAnsi="Truetypewriter PolyglOTT" w:cs="Truetypewriter PolyglOTT"/>
+          <w:sz w:val="28"/>
+          <w:szCs w:val="24"/>
+        </w:rPr>
+        <w:t>Сежес: -Нормар… Нормар… Команда кораблю, полный ход по маяку Лейвденграса</w:t>
+      </w:r>
+    </w:p>
+    <w:p>
+      <w:pPr>
+        <w:jc w:val="both"/>
+        <w:rPr>
+          <w:rFonts w:ascii="Truetypewriter PolyglOTT" w:hAnsi="Truetypewriter PolyglOTT" w:cs="Truetypewriter PolyglOTT"/>
+          <w:sz w:val="28"/>
+          <w:szCs w:val="24"/>
+        </w:rPr>
+      </w:pPr>
+      <w:r>
+        <w:rPr>
+          <w:rFonts w:ascii="Truetypewriter PolyglOTT" w:hAnsi="Truetypewriter PolyglOTT" w:cs="Truetypewriter PolyglOTT"/>
+          <w:sz w:val="28"/>
+          <w:szCs w:val="24"/>
+        </w:rPr>
+        <w:t>Солдат: -Есть</w:t>
       </w:r>
     </w:p>
     <w:p>
@@ -48687,201 +50227,43 @@
           <w:sz w:val="28"/>
           <w:szCs w:val="24"/>
         </w:rPr>
-        <w:t>Штурман: -Сэр, прямо по курсу ущелье, а за ним гавань, мы не сможем в случае чего там развернуться</w:t>
-      </w:r>
-    </w:p>
-    <w:p>
-      <w:pPr>
-        <w:jc w:val="both"/>
-        <w:rPr>
-          <w:rFonts w:ascii="Truetypewriter PolyglOTT" w:hAnsi="Truetypewriter PolyglOTT" w:cs="Truetypewriter PolyglOTT"/>
-          <w:sz w:val="28"/>
-          <w:szCs w:val="24"/>
-        </w:rPr>
-      </w:pPr>
-      <w:r>
-        <w:rPr>
-          <w:rFonts w:ascii="Truetypewriter PolyglOTT" w:hAnsi="Truetypewriter PolyglOTT" w:cs="Truetypewriter PolyglOTT"/>
-          <w:sz w:val="28"/>
-          <w:szCs w:val="24"/>
-        </w:rPr>
-        <w:t>Нормар: -В приказе про разворот ничего не было сказано</w:t>
-      </w:r>
-    </w:p>
-    <w:p>
-      <w:pPr>
-        <w:jc w:val="both"/>
-        <w:rPr>
-          <w:rFonts w:ascii="Truetypewriter PolyglOTT" w:hAnsi="Truetypewriter PolyglOTT" w:cs="Truetypewriter PolyglOTT"/>
-          <w:sz w:val="28"/>
-          <w:szCs w:val="24"/>
-        </w:rPr>
-      </w:pPr>
-      <w:r>
-        <w:rPr>
-          <w:rFonts w:ascii="Truetypewriter PolyglOTT" w:hAnsi="Truetypewriter PolyglOTT" w:cs="Truetypewriter PolyglOTT"/>
-          <w:sz w:val="28"/>
-          <w:szCs w:val="24"/>
-        </w:rPr>
-        <w:t>Штурман: -Как вице адмирал всё же внесу свою лепту: Корабль, всех далой с палубы, входы задраить и выставить караул</w:t>
-      </w:r>
-    </w:p>
-    <w:p>
-      <w:pPr>
-        <w:jc w:val="both"/>
-        <w:rPr>
-          <w:rFonts w:ascii="Truetypewriter PolyglOTT" w:hAnsi="Truetypewriter PolyglOTT" w:cs="Truetypewriter PolyglOTT"/>
-          <w:sz w:val="28"/>
-          <w:szCs w:val="24"/>
-        </w:rPr>
-      </w:pPr>
-      <w:r>
-        <w:rPr>
-          <w:rFonts w:ascii="Truetypewriter PolyglOTT" w:hAnsi="Truetypewriter PolyglOTT" w:cs="Truetypewriter PolyglOTT"/>
-          <w:sz w:val="28"/>
-          <w:szCs w:val="24"/>
-        </w:rPr>
-        <w:t>Нормар: -Не буду препятствовать вам. В ваших словах истина</w:t>
-      </w:r>
-    </w:p>
-    <w:p>
-      <w:pPr>
-        <w:jc w:val="both"/>
-        <w:rPr>
-          <w:rFonts w:ascii="Truetypewriter PolyglOTT" w:hAnsi="Truetypewriter PolyglOTT" w:cs="Truetypewriter PolyglOTT"/>
-          <w:sz w:val="28"/>
-          <w:szCs w:val="24"/>
-        </w:rPr>
-      </w:pPr>
-      <w:r>
-        <w:rPr>
-          <w:rFonts w:ascii="Truetypewriter PolyglOTT" w:hAnsi="Truetypewriter PolyglOTT" w:cs="Truetypewriter PolyglOTT"/>
-          <w:sz w:val="28"/>
-          <w:szCs w:val="24"/>
-        </w:rPr>
-        <w:t>*Лейвденграс</w:t>
-      </w:r>
-      <w:r>
-        <w:rPr>
-          <w:rFonts w:ascii="Truetypewriter PolyglOTT" w:hAnsi="Truetypewriter PolyglOTT" w:cs="Truetypewriter PolyglOTT"/>
-          <w:sz w:val="28"/>
-          <w:szCs w:val="24"/>
-        </w:rPr>
-        <w:t xml:space="preserve"> зашёл в пролив. На закате багр</w:t>
-      </w:r>
-      <w:r>
-        <w:rPr>
-          <w:rFonts w:ascii="Truetypewriter PolyglOTT" w:hAnsi="Truetypewriter PolyglOTT" w:cs="Truetypewriter PolyglOTT"/>
-          <w:sz w:val="28"/>
-          <w:szCs w:val="24"/>
-        </w:rPr>
-        <w:t>ов</w:t>
-      </w:r>
-      <w:r>
-        <w:rPr>
-          <w:rFonts w:ascii="Truetypewriter PolyglOTT" w:hAnsi="Truetypewriter PolyglOTT" w:cs="Truetypewriter PolyglOTT"/>
-          <w:sz w:val="28"/>
-          <w:szCs w:val="24"/>
-        </w:rPr>
-        <w:t xml:space="preserve">ело солнце. Водная гладь была зеркально чиста. Нормар вышел на балкон капитанского мостика. Сам </w:t>
-      </w:r>
-      <w:proofErr w:type="gramStart"/>
-      <w:r>
-        <w:rPr>
-          <w:rFonts w:ascii="Truetypewriter PolyglOTT" w:hAnsi="Truetypewriter PolyglOTT" w:cs="Truetypewriter PolyglOTT"/>
-          <w:sz w:val="28"/>
-          <w:szCs w:val="24"/>
-        </w:rPr>
-        <w:t>того</w:t>
-      </w:r>
-      <w:proofErr w:type="gramEnd"/>
-      <w:r>
-        <w:rPr>
-          <w:rFonts w:ascii="Truetypewriter PolyglOTT" w:hAnsi="Truetypewriter PolyglOTT" w:cs="Truetypewriter PolyglOTT"/>
-          <w:sz w:val="28"/>
-          <w:szCs w:val="24"/>
-        </w:rPr>
-        <w:t xml:space="preserve"> не ожидая и не желая он увидел непонятные точки. В тот миг ему почудилось, что это просто отр</w:t>
-      </w:r>
-      <w:r>
-        <w:rPr>
-          <w:rFonts w:ascii="Truetypewriter PolyglOTT" w:hAnsi="Truetypewriter PolyglOTT" w:cs="Truetypewriter PolyglOTT"/>
-          <w:sz w:val="28"/>
-          <w:szCs w:val="24"/>
-        </w:rPr>
-        <w:t>ажённые лучи солнца. Лейвденграс</w:t>
-      </w:r>
-      <w:r>
-        <w:rPr>
-          <w:rFonts w:ascii="Truetypewriter PolyglOTT" w:hAnsi="Truetypewriter PolyglOTT" w:cs="Truetypewriter PolyglOTT"/>
-          <w:sz w:val="28"/>
-          <w:szCs w:val="24"/>
-        </w:rPr>
-        <w:t xml:space="preserve"> действуя по плану встал на якорь. Тем временем Вечный Пимбазен причалил к союзной базе, где</w:t>
-      </w:r>
-      <w:r>
-        <w:rPr>
-          <w:rFonts w:ascii="Truetypewriter PolyglOTT" w:hAnsi="Truetypewriter PolyglOTT" w:cs="Truetypewriter PolyglOTT"/>
-          <w:sz w:val="28"/>
-          <w:szCs w:val="24"/>
-        </w:rPr>
-        <w:t>,</w:t>
-      </w:r>
-      <w:r>
-        <w:rPr>
-          <w:rFonts w:ascii="Truetypewriter PolyglOTT" w:hAnsi="Truetypewriter PolyglOTT" w:cs="Truetypewriter PolyglOTT"/>
-          <w:sz w:val="28"/>
-          <w:szCs w:val="24"/>
-        </w:rPr>
-        <w:t xml:space="preserve"> как и ожидалось в 12-ый оружейный погреб были загружены снаряды. Сежес получил аналогичной письмо от Эн</w:t>
-      </w:r>
-      <w:r>
-        <w:rPr>
-          <w:rFonts w:ascii="Truetypewriter PolyglOTT" w:hAnsi="Truetypewriter PolyglOTT" w:cs="Truetypewriter PolyglOTT"/>
-          <w:sz w:val="28"/>
-          <w:szCs w:val="24"/>
-        </w:rPr>
-        <w:t xml:space="preserve">иси, где ему предписывалось </w:t>
-      </w:r>
-      <w:r>
-        <w:rPr>
-          <w:rFonts w:ascii="Truetypewriter PolyglOTT" w:hAnsi="Truetypewriter PolyglOTT" w:cs="Truetypewriter PolyglOTT"/>
-          <w:sz w:val="28"/>
-          <w:szCs w:val="24"/>
-        </w:rPr>
-        <w:t>довезти снаряды враж</w:t>
-      </w:r>
-      <w:r>
-        <w:rPr>
-          <w:rFonts w:ascii="Truetypewriter PolyglOTT" w:hAnsi="Truetypewriter PolyglOTT" w:cs="Truetypewriter PolyglOTT"/>
-          <w:sz w:val="28"/>
-          <w:szCs w:val="24"/>
-        </w:rPr>
-        <w:t>еского порта, где и открыть ими</w:t>
-      </w:r>
-      <w:r>
-        <w:rPr>
-          <w:rFonts w:ascii="Truetypewriter PolyglOTT" w:hAnsi="Truetypewriter PolyglOTT" w:cs="Truetypewriter PolyglOTT"/>
-          <w:sz w:val="28"/>
-          <w:szCs w:val="24"/>
-        </w:rPr>
-        <w:t xml:space="preserve"> огонь. Недолго думая Сежес нарушил приказ Эниси и приказал зарядить в орудия снаряды из 12-ого погреба. Так он решил сэкономить 4 секунды, которые пе</w:t>
-      </w:r>
-      <w:r>
-        <w:rPr>
-          <w:rFonts w:ascii="Truetypewriter PolyglOTT" w:hAnsi="Truetypewriter PolyglOTT" w:cs="Truetypewriter PolyglOTT"/>
-          <w:sz w:val="28"/>
-          <w:szCs w:val="24"/>
-        </w:rPr>
-        <w:t>резаряжается орудие. Лейвденграс</w:t>
-      </w:r>
-      <w:r>
-        <w:rPr>
-          <w:rFonts w:ascii="Truetypewriter PolyglOTT" w:hAnsi="Truetypewriter PolyglOTT" w:cs="Truetypewriter PolyglOTT"/>
-          <w:sz w:val="28"/>
-          <w:szCs w:val="24"/>
-        </w:rPr>
-        <w:t xml:space="preserve"> продолжал стоять на якоре, предусмотрительно потушив все свои огни. Его орудия были подняты на 45 градусов. Вокруг стояла тишина. И лишь слабый рокот холостых моторов давал понять, что в бухте стоит исполин. До рассвета оставалась пара часов. Вдруг резкий гул авиамоторов нарушил тишину. Начали падать бомбы, включила прожектора надвигавшаяся эскадра из 10 эсминцев, 5 крейсеров и двух линкоров*</w:t>
+        <w:t>Солдат: -Сэр, разрешите прибавить ход</w:t>
+      </w:r>
+    </w:p>
+    <w:p>
+      <w:pPr>
+        <w:jc w:val="both"/>
+        <w:rPr>
+          <w:rFonts w:ascii="Truetypewriter PolyglOTT" w:hAnsi="Truetypewriter PolyglOTT" w:cs="Truetypewriter PolyglOTT"/>
+          <w:sz w:val="28"/>
+          <w:szCs w:val="24"/>
+        </w:rPr>
+      </w:pPr>
+      <w:r>
+        <w:rPr>
+          <w:rFonts w:ascii="Truetypewriter PolyglOTT" w:hAnsi="Truetypewriter PolyglOTT" w:cs="Truetypewriter PolyglOTT"/>
+          <w:sz w:val="28"/>
+          <w:szCs w:val="24"/>
+        </w:rPr>
+        <w:t>Нормар: -Нельзя, чем дальше вперёд, тем больше врагов, они и есть наше задание. Двигаемся 15 узлов, Вечный Пимбазен нас догонит</w:t>
+      </w:r>
+    </w:p>
+    <w:p>
+      <w:pPr>
+        <w:jc w:val="both"/>
+        <w:rPr>
+          <w:rFonts w:ascii="Truetypewriter PolyglOTT" w:hAnsi="Truetypewriter PolyglOTT" w:cs="Truetypewriter PolyglOTT"/>
+          <w:sz w:val="28"/>
+          <w:szCs w:val="24"/>
+        </w:rPr>
+      </w:pPr>
+      <w:r>
+        <w:rPr>
+          <w:rFonts w:ascii="Truetypewriter PolyglOTT" w:hAnsi="Truetypewriter PolyglOTT" w:cs="Truetypewriter PolyglOTT"/>
+          <w:sz w:val="28"/>
+          <w:szCs w:val="24"/>
+        </w:rPr>
+        <w:t>Солдат: -Сэр, рапорт систем связи: на борту диверсанты</w:t>
       </w:r>
     </w:p>
     <w:p>
@@ -48900,171 +50282,313 @@
           <w:szCs w:val="24"/>
         </w:rPr>
         <w:lastRenderedPageBreak/>
-        <w:t>Нормар: -Тревога!!! Орудия к бою!!! Включить прожектора!!! Сорваться с якоря!!! Сежес, Сежес ответь…</w:t>
-      </w:r>
-    </w:p>
-    <w:p>
-      <w:pPr>
-        <w:jc w:val="both"/>
-        <w:rPr>
-          <w:rFonts w:ascii="Truetypewriter PolyglOTT" w:hAnsi="Truetypewriter PolyglOTT" w:cs="Truetypewriter PolyglOTT"/>
-          <w:sz w:val="28"/>
-          <w:szCs w:val="24"/>
-        </w:rPr>
-      </w:pPr>
-      <w:r>
-        <w:rPr>
-          <w:rFonts w:ascii="Truetypewriter PolyglOTT" w:hAnsi="Truetypewriter PolyglOTT" w:cs="Truetypewriter PolyglOTT"/>
-          <w:sz w:val="28"/>
-          <w:szCs w:val="24"/>
-        </w:rPr>
-        <w:t>Сежес: -Да, Н</w:t>
-      </w:r>
-      <w:r>
-        <w:rPr>
-          <w:rFonts w:ascii="Truetypewriter PolyglOTT" w:hAnsi="Truetypewriter PolyglOTT" w:cs="Truetypewriter PolyglOTT"/>
-          <w:sz w:val="28"/>
-          <w:szCs w:val="24"/>
-        </w:rPr>
-        <w:t>ормар, что случилось?</w:t>
-      </w:r>
-    </w:p>
-    <w:p>
-      <w:pPr>
-        <w:jc w:val="both"/>
-        <w:rPr>
-          <w:rFonts w:ascii="Truetypewriter PolyglOTT" w:hAnsi="Truetypewriter PolyglOTT" w:cs="Truetypewriter PolyglOTT"/>
-          <w:sz w:val="28"/>
-          <w:szCs w:val="24"/>
-        </w:rPr>
-      </w:pPr>
-      <w:r>
-        <w:rPr>
-          <w:rFonts w:ascii="Truetypewriter PolyglOTT" w:hAnsi="Truetypewriter PolyglOTT" w:cs="Truetypewriter PolyglOTT"/>
-          <w:sz w:val="28"/>
-          <w:szCs w:val="24"/>
-        </w:rPr>
-        <w:t>Нормар: -Мы держим курс по маршруту, скорость 15 узлов, на нас напали, мы не можем развернуться, даём полных ход…</w:t>
-      </w:r>
-    </w:p>
-    <w:p>
-      <w:pPr>
-        <w:jc w:val="both"/>
-        <w:rPr>
-          <w:rFonts w:ascii="Truetypewriter PolyglOTT" w:hAnsi="Truetypewriter PolyglOTT" w:cs="Truetypewriter PolyglOTT"/>
-          <w:sz w:val="28"/>
-          <w:szCs w:val="24"/>
-        </w:rPr>
-      </w:pPr>
-      <w:r>
-        <w:rPr>
-          <w:rFonts w:ascii="Truetypewriter PolyglOTT" w:hAnsi="Truetypewriter PolyglOTT" w:cs="Truetypewriter PolyglOTT"/>
-          <w:sz w:val="28"/>
-          <w:szCs w:val="24"/>
-        </w:rPr>
-        <w:t>*Нормар бросил рацию и преступил к командованию сражением. С борта Л</w:t>
-      </w:r>
-      <w:r>
-        <w:rPr>
-          <w:rFonts w:ascii="Truetypewriter PolyglOTT" w:hAnsi="Truetypewriter PolyglOTT" w:cs="Truetypewriter PolyglOTT"/>
-          <w:sz w:val="28"/>
-          <w:szCs w:val="24"/>
-        </w:rPr>
-        <w:t>ейвденграса начали взлетать моди</w:t>
-      </w:r>
-      <w:r>
-        <w:rPr>
-          <w:rFonts w:ascii="Truetypewriter PolyglOTT" w:hAnsi="Truetypewriter PolyglOTT" w:cs="Truetypewriter PolyglOTT"/>
-          <w:sz w:val="28"/>
-          <w:szCs w:val="24"/>
-        </w:rPr>
-        <w:t>фицирова</w:t>
-      </w:r>
-      <w:r>
-        <w:rPr>
-          <w:rFonts w:ascii="Truetypewriter PolyglOTT" w:hAnsi="Truetypewriter PolyglOTT" w:cs="Truetypewriter PolyglOTT"/>
-          <w:sz w:val="28"/>
-          <w:szCs w:val="24"/>
-        </w:rPr>
-        <w:t>н</w:t>
-      </w:r>
-      <w:r>
-        <w:rPr>
-          <w:rFonts w:ascii="Truetypewriter PolyglOTT" w:hAnsi="Truetypewriter PolyglOTT" w:cs="Truetypewriter PolyglOTT"/>
-          <w:sz w:val="28"/>
-          <w:szCs w:val="24"/>
-        </w:rPr>
-        <w:t xml:space="preserve">ные истребитель </w:t>
-      </w:r>
-      <w:proofErr w:type="gramStart"/>
-      <w:r>
-        <w:rPr>
-          <w:rFonts w:ascii="Truetypewriter PolyglOTT" w:hAnsi="Truetypewriter PolyglOTT" w:cs="Truetypewriter PolyglOTT"/>
-          <w:sz w:val="28"/>
-          <w:szCs w:val="24"/>
-        </w:rPr>
-        <w:t>Синарэ(</w:t>
-      </w:r>
-      <w:proofErr w:type="gramEnd"/>
-      <w:r>
-        <w:rPr>
-          <w:rFonts w:ascii="Truetypewriter PolyglOTT" w:hAnsi="Truetypewriter PolyglOTT" w:cs="Truetypewriter PolyglOTT"/>
-          <w:sz w:val="28"/>
-          <w:szCs w:val="24"/>
-        </w:rPr>
-        <w:t>Серебренные орлы), они были оснащены средствами посадки на воду, которые могли</w:t>
-      </w:r>
-      <w:r>
-        <w:rPr>
-          <w:rFonts w:ascii="Truetypewriter PolyglOTT" w:hAnsi="Truetypewriter PolyglOTT" w:cs="Truetypewriter PolyglOTT"/>
-          <w:sz w:val="28"/>
-          <w:szCs w:val="24"/>
-        </w:rPr>
-        <w:t xml:space="preserve"> убираться в полёте. Т.к. их пра</w:t>
-      </w:r>
-      <w:r>
-        <w:rPr>
-          <w:rFonts w:ascii="Truetypewriter PolyglOTT" w:hAnsi="Truetypewriter PolyglOTT" w:cs="Truetypewriter PolyglOTT"/>
-          <w:sz w:val="28"/>
-          <w:szCs w:val="24"/>
-        </w:rPr>
-        <w:t>родители легко перескакивали 4 маха*</w:t>
-      </w:r>
-    </w:p>
-    <w:p>
-      <w:pPr>
-        <w:jc w:val="both"/>
-        <w:rPr>
-          <w:rFonts w:ascii="Truetypewriter PolyglOTT" w:hAnsi="Truetypewriter PolyglOTT" w:cs="Truetypewriter PolyglOTT"/>
-          <w:sz w:val="28"/>
-          <w:szCs w:val="24"/>
-        </w:rPr>
-      </w:pPr>
-      <w:r>
-        <w:rPr>
-          <w:rFonts w:ascii="Truetypewriter PolyglOTT" w:hAnsi="Truetypewriter PolyglOTT" w:cs="Truetypewriter PolyglOTT"/>
-          <w:sz w:val="28"/>
-          <w:szCs w:val="24"/>
-        </w:rPr>
-        <w:t>Сежес: -Нормар… Нормар… Команда кораблю, полный ход по маяку Лейвденграса</w:t>
-      </w:r>
-    </w:p>
-    <w:p>
-      <w:pPr>
-        <w:jc w:val="both"/>
-        <w:rPr>
-          <w:rFonts w:ascii="Truetypewriter PolyglOTT" w:hAnsi="Truetypewriter PolyglOTT" w:cs="Truetypewriter PolyglOTT"/>
-          <w:sz w:val="28"/>
-          <w:szCs w:val="24"/>
-        </w:rPr>
-      </w:pPr>
-      <w:r>
-        <w:rPr>
-          <w:rFonts w:ascii="Truetypewriter PolyglOTT" w:hAnsi="Truetypewriter PolyglOTT" w:cs="Truetypewriter PolyglOTT"/>
-          <w:sz w:val="28"/>
-          <w:szCs w:val="24"/>
-        </w:rPr>
-        <w:t>Солдат: -Есть</w:t>
+        <w:t>Нормар: -Как? Пресечь!!! Основные орудия, залп по второму линкору, первый уже тонет. ВПК, открыть залп по эсминцам, крейсерам и торпедам в зоне видимости</w:t>
+      </w:r>
+    </w:p>
+    <w:p>
+      <w:pPr>
+        <w:jc w:val="both"/>
+        <w:rPr>
+          <w:rFonts w:ascii="Truetypewriter PolyglOTT" w:hAnsi="Truetypewriter PolyglOTT" w:cs="Truetypewriter PolyglOTT"/>
+          <w:sz w:val="28"/>
+          <w:szCs w:val="24"/>
+        </w:rPr>
+      </w:pPr>
+      <w:r>
+        <w:rPr>
+          <w:rFonts w:ascii="Truetypewriter PolyglOTT" w:hAnsi="Truetypewriter PolyglOTT" w:cs="Truetypewriter PolyglOTT"/>
+          <w:sz w:val="28"/>
+          <w:szCs w:val="24"/>
+        </w:rPr>
+        <w:t>Пилот по рации: -Рэд Чронэ вызывает базу, как слышите?</w:t>
+      </w:r>
+    </w:p>
+    <w:p>
+      <w:pPr>
+        <w:jc w:val="both"/>
+        <w:rPr>
+          <w:rFonts w:ascii="Truetypewriter PolyglOTT" w:hAnsi="Truetypewriter PolyglOTT" w:cs="Truetypewriter PolyglOTT"/>
+          <w:sz w:val="28"/>
+          <w:szCs w:val="24"/>
+        </w:rPr>
+      </w:pPr>
+      <w:r>
+        <w:rPr>
+          <w:rFonts w:ascii="Truetypewriter PolyglOTT" w:hAnsi="Truetypewriter PolyglOTT" w:cs="Truetypewriter PolyglOTT"/>
+          <w:sz w:val="28"/>
+          <w:szCs w:val="24"/>
+        </w:rPr>
+        <w:t>Нормар: -Слышим</w:t>
+      </w:r>
+    </w:p>
+    <w:p>
+      <w:pPr>
+        <w:jc w:val="both"/>
+        <w:rPr>
+          <w:rFonts w:ascii="Truetypewriter PolyglOTT" w:hAnsi="Truetypewriter PolyglOTT" w:cs="Truetypewriter PolyglOTT"/>
+          <w:sz w:val="28"/>
+          <w:szCs w:val="24"/>
+        </w:rPr>
+      </w:pPr>
+      <w:r>
+        <w:rPr>
+          <w:rFonts w:ascii="Truetypewriter PolyglOTT" w:hAnsi="Truetypewriter PolyglOTT" w:cs="Truetypewriter PolyglOTT"/>
+          <w:sz w:val="28"/>
+          <w:szCs w:val="24"/>
+        </w:rPr>
+        <w:t>Рэд: -Топливо на исходе, где «Сквиж» когда он так нужен?</w:t>
+      </w:r>
+    </w:p>
+    <w:p>
+      <w:pPr>
+        <w:jc w:val="both"/>
+        <w:rPr>
+          <w:rFonts w:ascii="Truetypewriter PolyglOTT" w:hAnsi="Truetypewriter PolyglOTT" w:cs="Truetypewriter PolyglOTT"/>
+          <w:sz w:val="28"/>
+          <w:szCs w:val="24"/>
+        </w:rPr>
+      </w:pPr>
+      <w:r>
+        <w:rPr>
+          <w:rFonts w:ascii="Truetypewriter PolyglOTT" w:hAnsi="Truetypewriter PolyglOTT" w:cs="Truetypewriter PolyglOTT"/>
+          <w:sz w:val="28"/>
+          <w:szCs w:val="24"/>
+        </w:rPr>
+        <w:t>Нормар: -Я не знаю где твоя птичка, посадку на палубу Лейвденграса разрешаю. Выпускай тормозной гак</w:t>
+      </w:r>
+    </w:p>
+    <w:p>
+      <w:pPr>
+        <w:jc w:val="both"/>
+        <w:rPr>
+          <w:rFonts w:ascii="Truetypewriter PolyglOTT" w:hAnsi="Truetypewriter PolyglOTT" w:cs="Truetypewriter PolyglOTT"/>
+          <w:sz w:val="28"/>
+          <w:szCs w:val="24"/>
+        </w:rPr>
+      </w:pPr>
+      <w:r>
+        <w:rPr>
+          <w:rFonts w:ascii="Truetypewriter PolyglOTT" w:hAnsi="Truetypewriter PolyglOTT" w:cs="Truetypewriter PolyglOTT"/>
+          <w:sz w:val="28"/>
+          <w:szCs w:val="24"/>
+        </w:rPr>
+        <w:t xml:space="preserve">*Вечный Пимбазен* </w:t>
+      </w:r>
+    </w:p>
+    <w:p>
+      <w:pPr>
+        <w:jc w:val="both"/>
+        <w:rPr>
+          <w:rFonts w:ascii="Truetypewriter PolyglOTT" w:hAnsi="Truetypewriter PolyglOTT" w:cs="Truetypewriter PolyglOTT"/>
+          <w:sz w:val="28"/>
+          <w:szCs w:val="24"/>
+        </w:rPr>
+      </w:pPr>
+      <w:r>
+        <w:rPr>
+          <w:rFonts w:ascii="Truetypewriter PolyglOTT" w:hAnsi="Truetypewriter PolyglOTT" w:cs="Truetypewriter PolyglOTT"/>
+          <w:sz w:val="28"/>
+          <w:szCs w:val="24"/>
+        </w:rPr>
+        <w:t>Штурман: - Прямо по курсу узкий проём</w:t>
+      </w:r>
+    </w:p>
+    <w:p>
+      <w:pPr>
+        <w:jc w:val="both"/>
+        <w:rPr>
+          <w:rFonts w:ascii="Truetypewriter PolyglOTT" w:hAnsi="Truetypewriter PolyglOTT" w:cs="Truetypewriter PolyglOTT"/>
+          <w:sz w:val="28"/>
+          <w:szCs w:val="24"/>
+        </w:rPr>
+      </w:pPr>
+      <w:r>
+        <w:rPr>
+          <w:rFonts w:ascii="Truetypewriter PolyglOTT" w:hAnsi="Truetypewriter PolyglOTT" w:cs="Truetypewriter PolyglOTT"/>
+          <w:sz w:val="28"/>
+          <w:szCs w:val="24"/>
+        </w:rPr>
+        <w:t>Сежес: -Нам туда, прямо по курсу, полный ход, выпустить самолётную эскадру для разведки</w:t>
+      </w:r>
+    </w:p>
+    <w:p>
+      <w:pPr>
+        <w:jc w:val="both"/>
+        <w:rPr>
+          <w:rFonts w:ascii="Truetypewriter PolyglOTT" w:hAnsi="Truetypewriter PolyglOTT" w:cs="Truetypewriter PolyglOTT"/>
+          <w:sz w:val="28"/>
+          <w:szCs w:val="24"/>
+        </w:rPr>
+      </w:pPr>
+      <w:r>
+        <w:rPr>
+          <w:rFonts w:ascii="Truetypewriter PolyglOTT" w:hAnsi="Truetypewriter PolyglOTT" w:cs="Truetypewriter PolyglOTT"/>
+          <w:sz w:val="28"/>
+          <w:szCs w:val="24"/>
+        </w:rPr>
+        <w:t>Солдат: -Вы уверены, на кораблях класса Лейвденграс и Вечный Пимбазен всего 3 эскадры по 4 самолёта</w:t>
+      </w:r>
+    </w:p>
+    <w:p>
+      <w:pPr>
+        <w:jc w:val="both"/>
+        <w:rPr>
+          <w:rFonts w:ascii="Truetypewriter PolyglOTT" w:hAnsi="Truetypewriter PolyglOTT" w:cs="Truetypewriter PolyglOTT"/>
+          <w:sz w:val="28"/>
+          <w:szCs w:val="24"/>
+        </w:rPr>
+      </w:pPr>
+      <w:r>
+        <w:rPr>
+          <w:rFonts w:ascii="Truetypewriter PolyglOTT" w:hAnsi="Truetypewriter PolyglOTT" w:cs="Truetypewriter PolyglOTT"/>
+          <w:sz w:val="28"/>
+          <w:szCs w:val="24"/>
+        </w:rPr>
+        <w:t>Сежес: -Ты прав, загрузить в них бомб столько, сколько смогут унести и отправить на помощь Лейвденграсу</w:t>
+      </w:r>
+    </w:p>
+    <w:p>
+      <w:pPr>
+        <w:jc w:val="both"/>
+        <w:rPr>
+          <w:rFonts w:ascii="Truetypewriter PolyglOTT" w:hAnsi="Truetypewriter PolyglOTT" w:cs="Truetypewriter PolyglOTT"/>
+          <w:sz w:val="28"/>
+          <w:szCs w:val="24"/>
+        </w:rPr>
+      </w:pPr>
+      <w:r>
+        <w:rPr>
+          <w:rFonts w:ascii="Truetypewriter PolyglOTT" w:hAnsi="Truetypewriter PolyglOTT" w:cs="Truetypewriter PolyglOTT"/>
+          <w:sz w:val="28"/>
+          <w:szCs w:val="24"/>
+        </w:rPr>
+        <w:t>Солдат: -Сэр, вы не понимаете, это истребители, не бомбардировщики, они не созданы для такого. Пожалейте топливо, мы не Лейвденграс у которого пол корпуса – баки с топливом. У нас его не так уж и много</w:t>
+      </w:r>
+    </w:p>
+    <w:p>
+      <w:pPr>
+        <w:jc w:val="both"/>
+        <w:rPr>
+          <w:rFonts w:ascii="Truetypewriter PolyglOTT" w:hAnsi="Truetypewriter PolyglOTT" w:cs="Truetypewriter PolyglOTT"/>
+          <w:sz w:val="28"/>
+          <w:szCs w:val="24"/>
+        </w:rPr>
+      </w:pPr>
+      <w:r>
+        <w:rPr>
+          <w:rFonts w:ascii="Truetypewriter PolyglOTT" w:hAnsi="Truetypewriter PolyglOTT" w:cs="Truetypewriter PolyglOTT"/>
+          <w:sz w:val="28"/>
+          <w:szCs w:val="24"/>
+        </w:rPr>
+        <w:t>Сежес: - Ладно, отправьте один самолёт</w:t>
+      </w:r>
+    </w:p>
+    <w:p>
+      <w:pPr>
+        <w:jc w:val="both"/>
+        <w:rPr>
+          <w:rFonts w:ascii="Truetypewriter PolyglOTT" w:hAnsi="Truetypewriter PolyglOTT" w:cs="Truetypewriter PolyglOTT"/>
+          <w:sz w:val="28"/>
+          <w:szCs w:val="24"/>
+        </w:rPr>
+      </w:pPr>
+      <w:r>
+        <w:rPr>
+          <w:rFonts w:ascii="Truetypewriter PolyglOTT" w:hAnsi="Truetypewriter PolyglOTT" w:cs="Truetypewriter PolyglOTT"/>
+          <w:sz w:val="28"/>
+          <w:szCs w:val="24"/>
+        </w:rPr>
+        <w:t>Солдат: -Приказ отправить в сторону Лейвденграса…</w:t>
+      </w:r>
+    </w:p>
+    <w:p>
+      <w:pPr>
+        <w:jc w:val="both"/>
+        <w:rPr>
+          <w:rFonts w:ascii="Truetypewriter PolyglOTT" w:hAnsi="Truetypewriter PolyglOTT" w:cs="Truetypewriter PolyglOTT"/>
+          <w:sz w:val="28"/>
+          <w:szCs w:val="24"/>
+        </w:rPr>
+      </w:pPr>
+      <w:r>
+        <w:rPr>
+          <w:rFonts w:ascii="Truetypewriter PolyglOTT" w:hAnsi="Truetypewriter PolyglOTT" w:cs="Truetypewriter PolyglOTT"/>
+          <w:sz w:val="28"/>
+          <w:szCs w:val="24"/>
+        </w:rPr>
+        <w:t>*Сежес вырвав микрофон рации интеркома*</w:t>
+      </w:r>
+    </w:p>
+    <w:p>
+      <w:pPr>
+        <w:jc w:val="both"/>
+        <w:rPr>
+          <w:rFonts w:ascii="Truetypewriter PolyglOTT" w:hAnsi="Truetypewriter PolyglOTT" w:cs="Truetypewriter PolyglOTT"/>
+          <w:sz w:val="28"/>
+          <w:szCs w:val="24"/>
+        </w:rPr>
+      </w:pPr>
+      <w:r>
+        <w:rPr>
+          <w:rFonts w:ascii="Truetypewriter PolyglOTT" w:hAnsi="Truetypewriter PolyglOTT" w:cs="Truetypewriter PolyglOTT"/>
+          <w:sz w:val="28"/>
+          <w:szCs w:val="24"/>
+        </w:rPr>
+        <w:t>Сежес: …все самолёты, поможем братьям, поможем Лейвденграсу!!!</w:t>
+      </w:r>
+    </w:p>
+    <w:p>
+      <w:pPr>
+        <w:jc w:val="both"/>
+        <w:rPr>
+          <w:rFonts w:ascii="Truetypewriter PolyglOTT" w:hAnsi="Truetypewriter PolyglOTT" w:cs="Truetypewriter PolyglOTT"/>
+          <w:sz w:val="28"/>
+          <w:szCs w:val="24"/>
+        </w:rPr>
+      </w:pPr>
+      <w:r>
+        <w:rPr>
+          <w:rFonts w:ascii="Truetypewriter PolyglOTT" w:hAnsi="Truetypewriter PolyglOTT" w:cs="Truetypewriter PolyglOTT"/>
+          <w:sz w:val="28"/>
+          <w:szCs w:val="24"/>
+        </w:rPr>
+        <w:t>Солдат: Сэр, что вы тво…</w:t>
+      </w:r>
+    </w:p>
+    <w:p>
+      <w:pPr>
+        <w:jc w:val="both"/>
+        <w:rPr>
+          <w:rFonts w:ascii="Truetypewriter PolyglOTT" w:hAnsi="Truetypewriter PolyglOTT" w:cs="Truetypewriter PolyglOTT"/>
+          <w:sz w:val="28"/>
+          <w:szCs w:val="24"/>
+        </w:rPr>
+      </w:pPr>
+      <w:r>
+        <w:rPr>
+          <w:rFonts w:ascii="Truetypewriter PolyglOTT" w:hAnsi="Truetypewriter PolyglOTT" w:cs="Truetypewriter PolyglOTT"/>
+          <w:sz w:val="28"/>
+          <w:szCs w:val="24"/>
+        </w:rPr>
+        <w:t>Штурман: -Прямо по курсу остовы, Лейвденграс на расстоянии 30 миль</w:t>
+      </w:r>
+    </w:p>
+    <w:p>
+      <w:pPr>
+        <w:jc w:val="both"/>
+        <w:rPr>
+          <w:rFonts w:ascii="Truetypewriter PolyglOTT" w:hAnsi="Truetypewriter PolyglOTT" w:cs="Truetypewriter PolyglOTT"/>
+          <w:sz w:val="28"/>
+          <w:szCs w:val="24"/>
+        </w:rPr>
+      </w:pPr>
+      <w:r>
+        <w:rPr>
+          <w:rFonts w:ascii="Truetypewriter PolyglOTT" w:hAnsi="Truetypewriter PolyglOTT" w:cs="Truetypewriter PolyglOTT"/>
+          <w:sz w:val="28"/>
+          <w:szCs w:val="24"/>
+        </w:rPr>
+        <w:t>Сежес: -Полный ход</w:t>
       </w:r>
     </w:p>
     <w:p>
@@ -49100,205 +50624,61 @@
           <w:sz w:val="28"/>
           <w:szCs w:val="24"/>
         </w:rPr>
-        <w:t>Солдат: -Сэр, разрешите прибавить ход</w:t>
-      </w:r>
-    </w:p>
-    <w:p>
-      <w:pPr>
-        <w:jc w:val="both"/>
-        <w:rPr>
-          <w:rFonts w:ascii="Truetypewriter PolyglOTT" w:hAnsi="Truetypewriter PolyglOTT" w:cs="Truetypewriter PolyglOTT"/>
-          <w:sz w:val="28"/>
-          <w:szCs w:val="24"/>
-        </w:rPr>
-      </w:pPr>
-      <w:r>
-        <w:rPr>
-          <w:rFonts w:ascii="Truetypewriter PolyglOTT" w:hAnsi="Truetypewriter PolyglOTT" w:cs="Truetypewriter PolyglOTT"/>
-          <w:sz w:val="28"/>
-          <w:szCs w:val="24"/>
-        </w:rPr>
-        <w:t>Нормар: -Нельзя, чем дальше вперёд, тем больше врагов, они и есть наше задание. Двигаемся 15 узлов, Вечный Пимбазен нас догонит</w:t>
-      </w:r>
-    </w:p>
-    <w:p>
-      <w:pPr>
-        <w:jc w:val="both"/>
-        <w:rPr>
-          <w:rFonts w:ascii="Truetypewriter PolyglOTT" w:hAnsi="Truetypewriter PolyglOTT" w:cs="Truetypewriter PolyglOTT"/>
-          <w:sz w:val="28"/>
-          <w:szCs w:val="24"/>
-        </w:rPr>
-      </w:pPr>
-      <w:r>
-        <w:rPr>
-          <w:rFonts w:ascii="Truetypewriter PolyglOTT" w:hAnsi="Truetypewriter PolyglOTT" w:cs="Truetypewriter PolyglOTT"/>
-          <w:sz w:val="28"/>
-          <w:szCs w:val="24"/>
-        </w:rPr>
-        <w:t>Солдат: -Сэр, рапорт систем связи: на борту диверсанты</w:t>
-      </w:r>
-    </w:p>
-    <w:p>
-      <w:pPr>
-        <w:jc w:val="both"/>
-        <w:rPr>
-          <w:rFonts w:ascii="Truetypewriter PolyglOTT" w:hAnsi="Truetypewriter PolyglOTT" w:cs="Truetypewriter PolyglOTT"/>
-          <w:sz w:val="28"/>
-          <w:szCs w:val="24"/>
-        </w:rPr>
-      </w:pPr>
-      <w:r>
-        <w:rPr>
-          <w:rFonts w:ascii="Truetypewriter PolyglOTT" w:hAnsi="Truetypewriter PolyglOTT" w:cs="Truetypewriter PolyglOTT"/>
-          <w:sz w:val="28"/>
-          <w:szCs w:val="24"/>
-        </w:rPr>
-        <w:t>Нормар: -Как? Пресечь!!! Основные орудия, залп по второму линкору, первый уже тонет. ВПК, открыть залп по эсминцам, крейсерам и торпедам в зоне видимости</w:t>
-      </w:r>
-    </w:p>
-    <w:p>
-      <w:pPr>
-        <w:jc w:val="both"/>
-        <w:rPr>
-          <w:rFonts w:ascii="Truetypewriter PolyglOTT" w:hAnsi="Truetypewriter PolyglOTT" w:cs="Truetypewriter PolyglOTT"/>
-          <w:sz w:val="28"/>
-          <w:szCs w:val="24"/>
-        </w:rPr>
-      </w:pPr>
-      <w:r>
-        <w:rPr>
-          <w:rFonts w:ascii="Truetypewriter PolyglOTT" w:hAnsi="Truetypewriter PolyglOTT" w:cs="Truetypewriter PolyglOTT"/>
-          <w:sz w:val="28"/>
-          <w:szCs w:val="24"/>
-        </w:rPr>
-        <w:t>Пилот по рации: -Рэд Чронэ вызывает базу, как слышите?</w:t>
-      </w:r>
-    </w:p>
-    <w:p>
-      <w:pPr>
-        <w:jc w:val="both"/>
-        <w:rPr>
-          <w:rFonts w:ascii="Truetypewriter PolyglOTT" w:hAnsi="Truetypewriter PolyglOTT" w:cs="Truetypewriter PolyglOTT"/>
-          <w:sz w:val="28"/>
-          <w:szCs w:val="24"/>
-        </w:rPr>
-      </w:pPr>
-      <w:r>
-        <w:rPr>
-          <w:rFonts w:ascii="Truetypewriter PolyglOTT" w:hAnsi="Truetypewriter PolyglOTT" w:cs="Truetypewriter PolyglOTT"/>
-          <w:sz w:val="28"/>
-          <w:szCs w:val="24"/>
-        </w:rPr>
-        <w:t>Нормар: -Слышим</w:t>
-      </w:r>
-    </w:p>
-    <w:p>
-      <w:pPr>
-        <w:jc w:val="both"/>
-        <w:rPr>
-          <w:rFonts w:ascii="Truetypewriter PolyglOTT" w:hAnsi="Truetypewriter PolyglOTT" w:cs="Truetypewriter PolyglOTT"/>
-          <w:sz w:val="28"/>
-          <w:szCs w:val="24"/>
-        </w:rPr>
-      </w:pPr>
-      <w:r>
-        <w:rPr>
-          <w:rFonts w:ascii="Truetypewriter PolyglOTT" w:hAnsi="Truetypewriter PolyglOTT" w:cs="Truetypewriter PolyglOTT"/>
-          <w:sz w:val="28"/>
-          <w:szCs w:val="24"/>
-        </w:rPr>
-        <w:t>Рэд: -Топливо на исходе, где «Сквиж» когда он так нужен?</w:t>
-      </w:r>
-    </w:p>
-    <w:p>
-      <w:pPr>
-        <w:jc w:val="both"/>
-        <w:rPr>
-          <w:rFonts w:ascii="Truetypewriter PolyglOTT" w:hAnsi="Truetypewriter PolyglOTT" w:cs="Truetypewriter PolyglOTT"/>
-          <w:sz w:val="28"/>
-          <w:szCs w:val="24"/>
-        </w:rPr>
-      </w:pPr>
-      <w:r>
-        <w:rPr>
-          <w:rFonts w:ascii="Truetypewriter PolyglOTT" w:hAnsi="Truetypewriter PolyglOTT" w:cs="Truetypewriter PolyglOTT"/>
-          <w:sz w:val="28"/>
-          <w:szCs w:val="24"/>
-        </w:rPr>
-        <w:t>Нормар: -Я не знаю где твоя птичка, посадку на палубу Лейвденграса разрешаю. Выпускай тормозной гак</w:t>
-      </w:r>
-    </w:p>
-    <w:p>
-      <w:pPr>
-        <w:jc w:val="both"/>
-        <w:rPr>
-          <w:rFonts w:ascii="Truetypewriter PolyglOTT" w:hAnsi="Truetypewriter PolyglOTT" w:cs="Truetypewriter PolyglOTT"/>
-          <w:sz w:val="28"/>
-          <w:szCs w:val="24"/>
-        </w:rPr>
-      </w:pPr>
-      <w:r>
-        <w:rPr>
-          <w:rFonts w:ascii="Truetypewriter PolyglOTT" w:hAnsi="Truetypewriter PolyglOTT" w:cs="Truetypewriter PolyglOTT"/>
-          <w:sz w:val="28"/>
-          <w:szCs w:val="24"/>
-        </w:rPr>
-        <w:t xml:space="preserve">*Вечный Пимбазен* </w:t>
-      </w:r>
-    </w:p>
-    <w:p>
-      <w:pPr>
-        <w:jc w:val="both"/>
-        <w:rPr>
-          <w:rFonts w:ascii="Truetypewriter PolyglOTT" w:hAnsi="Truetypewriter PolyglOTT" w:cs="Truetypewriter PolyglOTT"/>
-          <w:sz w:val="28"/>
-          <w:szCs w:val="24"/>
-        </w:rPr>
-      </w:pPr>
-      <w:r>
-        <w:rPr>
-          <w:rFonts w:ascii="Truetypewriter PolyglOTT" w:hAnsi="Truetypewriter PolyglOTT" w:cs="Truetypewriter PolyglOTT"/>
-          <w:sz w:val="28"/>
-          <w:szCs w:val="24"/>
-        </w:rPr>
-        <w:t>Штурман: - Прямо по курсу узкий проём</w:t>
-      </w:r>
-    </w:p>
-    <w:p>
-      <w:pPr>
-        <w:jc w:val="both"/>
-        <w:rPr>
-          <w:rFonts w:ascii="Truetypewriter PolyglOTT" w:hAnsi="Truetypewriter PolyglOTT" w:cs="Truetypewriter PolyglOTT"/>
-          <w:sz w:val="28"/>
-          <w:szCs w:val="24"/>
-        </w:rPr>
-      </w:pPr>
-      <w:r>
-        <w:rPr>
-          <w:rFonts w:ascii="Truetypewriter PolyglOTT" w:hAnsi="Truetypewriter PolyglOTT" w:cs="Truetypewriter PolyglOTT"/>
-          <w:sz w:val="28"/>
-          <w:szCs w:val="24"/>
-        </w:rPr>
-        <w:t>Сежес: -Нам туда, прямо по курсу, полный ход, выпустить самолётную эскадру для разведки</w:t>
-      </w:r>
-    </w:p>
-    <w:p>
-      <w:pPr>
-        <w:jc w:val="both"/>
-        <w:rPr>
-          <w:rFonts w:ascii="Truetypewriter PolyglOTT" w:hAnsi="Truetypewriter PolyglOTT" w:cs="Truetypewriter PolyglOTT"/>
-          <w:sz w:val="28"/>
-          <w:szCs w:val="24"/>
-        </w:rPr>
-      </w:pPr>
-      <w:r>
-        <w:rPr>
-          <w:rFonts w:ascii="Truetypewriter PolyglOTT" w:hAnsi="Truetypewriter PolyglOTT" w:cs="Truetypewriter PolyglOTT"/>
-          <w:sz w:val="28"/>
-          <w:szCs w:val="24"/>
-        </w:rPr>
-        <w:t>Солдат: -Вы уверены, на кораблях класса Лейвденграс и Вечный Пимбазен всего 3 эскадры по 4 самолёта</w:t>
+        <w:t>Рация: -Нормар ответь, Нормар…</w:t>
+      </w:r>
+    </w:p>
+    <w:p>
+      <w:pPr>
+        <w:jc w:val="both"/>
+        <w:rPr>
+          <w:rFonts w:ascii="Truetypewriter PolyglOTT" w:hAnsi="Truetypewriter PolyglOTT" w:cs="Truetypewriter PolyglOTT"/>
+          <w:sz w:val="28"/>
+          <w:szCs w:val="24"/>
+        </w:rPr>
+      </w:pPr>
+      <w:r>
+        <w:rPr>
+          <w:rFonts w:ascii="Truetypewriter PolyglOTT" w:hAnsi="Truetypewriter PolyglOTT" w:cs="Truetypewriter PolyglOTT"/>
+          <w:sz w:val="28"/>
+          <w:szCs w:val="24"/>
+        </w:rPr>
+        <w:t>Нормар запыхаясь: -Сежес, диверсанты, они открыли баки, у нас нет топлива, у нас нет электричества</w:t>
+      </w:r>
+    </w:p>
+    <w:p>
+      <w:pPr>
+        <w:jc w:val="both"/>
+        <w:rPr>
+          <w:rFonts w:ascii="Truetypewriter PolyglOTT" w:hAnsi="Truetypewriter PolyglOTT" w:cs="Truetypewriter PolyglOTT"/>
+          <w:sz w:val="28"/>
+          <w:szCs w:val="24"/>
+        </w:rPr>
+      </w:pPr>
+      <w:r>
+        <w:rPr>
+          <w:rFonts w:ascii="Truetypewriter PolyglOTT" w:hAnsi="Truetypewriter PolyglOTT" w:cs="Truetypewriter PolyglOTT"/>
+          <w:sz w:val="28"/>
+          <w:szCs w:val="24"/>
+        </w:rPr>
+        <w:t>Сежес: -Жди, через 30 минут я подойду, у вас ещё работают двигатели?</w:t>
+      </w:r>
+    </w:p>
+    <w:p>
+      <w:pPr>
+        <w:jc w:val="both"/>
+        <w:rPr>
+          <w:rFonts w:ascii="Truetypewriter PolyglOTT" w:hAnsi="Truetypewriter PolyglOTT" w:cs="Truetypewriter PolyglOTT"/>
+          <w:sz w:val="28"/>
+          <w:szCs w:val="24"/>
+        </w:rPr>
+      </w:pPr>
+      <w:r>
+        <w:rPr>
+          <w:rFonts w:ascii="Truetypewriter PolyglOTT" w:hAnsi="Truetypewriter PolyglOTT" w:cs="Truetypewriter PolyglOTT"/>
+          <w:sz w:val="28"/>
+          <w:szCs w:val="24"/>
+        </w:rPr>
+        <w:t>Нормар: -Только один</w:t>
       </w:r>
     </w:p>
     <w:p>
@@ -49317,258 +50697,6 @@
           <w:szCs w:val="24"/>
         </w:rPr>
         <w:lastRenderedPageBreak/>
-        <w:t>Сежес: -Ты прав, загрузить в них бомб столько, сколько смогут унести и отправить на помощь Лейвденграсу</w:t>
-      </w:r>
-    </w:p>
-    <w:p>
-      <w:pPr>
-        <w:jc w:val="both"/>
-        <w:rPr>
-          <w:rFonts w:ascii="Truetypewriter PolyglOTT" w:hAnsi="Truetypewriter PolyglOTT" w:cs="Truetypewriter PolyglOTT"/>
-          <w:sz w:val="28"/>
-          <w:szCs w:val="24"/>
-        </w:rPr>
-      </w:pPr>
-      <w:r>
-        <w:rPr>
-          <w:rFonts w:ascii="Truetypewriter PolyglOTT" w:hAnsi="Truetypewriter PolyglOTT" w:cs="Truetypewriter PolyglOTT"/>
-          <w:sz w:val="28"/>
-          <w:szCs w:val="24"/>
-        </w:rPr>
-        <w:t>Солдат: -Сэр, вы не понимаете, это истребители, не бомбардировщики, они не созданы для такого. Пожалейте топливо, мы не Лейвденграс у которого пол корпуса – баки с топливом. У нас его не так уж и много</w:t>
-      </w:r>
-    </w:p>
-    <w:p>
-      <w:pPr>
-        <w:jc w:val="both"/>
-        <w:rPr>
-          <w:rFonts w:ascii="Truetypewriter PolyglOTT" w:hAnsi="Truetypewriter PolyglOTT" w:cs="Truetypewriter PolyglOTT"/>
-          <w:sz w:val="28"/>
-          <w:szCs w:val="24"/>
-        </w:rPr>
-      </w:pPr>
-      <w:r>
-        <w:rPr>
-          <w:rFonts w:ascii="Truetypewriter PolyglOTT" w:hAnsi="Truetypewriter PolyglOTT" w:cs="Truetypewriter PolyglOTT"/>
-          <w:sz w:val="28"/>
-          <w:szCs w:val="24"/>
-        </w:rPr>
-        <w:t>Сежес: - Ладно, отправьте один самолёт</w:t>
-      </w:r>
-    </w:p>
-    <w:p>
-      <w:pPr>
-        <w:jc w:val="both"/>
-        <w:rPr>
-          <w:rFonts w:ascii="Truetypewriter PolyglOTT" w:hAnsi="Truetypewriter PolyglOTT" w:cs="Truetypewriter PolyglOTT"/>
-          <w:sz w:val="28"/>
-          <w:szCs w:val="24"/>
-        </w:rPr>
-      </w:pPr>
-      <w:r>
-        <w:rPr>
-          <w:rFonts w:ascii="Truetypewriter PolyglOTT" w:hAnsi="Truetypewriter PolyglOTT" w:cs="Truetypewriter PolyglOTT"/>
-          <w:sz w:val="28"/>
-          <w:szCs w:val="24"/>
-        </w:rPr>
-        <w:t>Солдат: -Приказ отправить в сторону Лейвденграса…</w:t>
-      </w:r>
-    </w:p>
-    <w:p>
-      <w:pPr>
-        <w:jc w:val="both"/>
-        <w:rPr>
-          <w:rFonts w:ascii="Truetypewriter PolyglOTT" w:hAnsi="Truetypewriter PolyglOTT" w:cs="Truetypewriter PolyglOTT"/>
-          <w:sz w:val="28"/>
-          <w:szCs w:val="24"/>
-        </w:rPr>
-      </w:pPr>
-      <w:r>
-        <w:rPr>
-          <w:rFonts w:ascii="Truetypewriter PolyglOTT" w:hAnsi="Truetypewriter PolyglOTT" w:cs="Truetypewriter PolyglOTT"/>
-          <w:sz w:val="28"/>
-          <w:szCs w:val="24"/>
-        </w:rPr>
-        <w:t>*Сежес вырвав микрофон рации интеркома*</w:t>
-      </w:r>
-    </w:p>
-    <w:p>
-      <w:pPr>
-        <w:jc w:val="both"/>
-        <w:rPr>
-          <w:rFonts w:ascii="Truetypewriter PolyglOTT" w:hAnsi="Truetypewriter PolyglOTT" w:cs="Truetypewriter PolyglOTT"/>
-          <w:sz w:val="28"/>
-          <w:szCs w:val="24"/>
-        </w:rPr>
-      </w:pPr>
-      <w:r>
-        <w:rPr>
-          <w:rFonts w:ascii="Truetypewriter PolyglOTT" w:hAnsi="Truetypewriter PolyglOTT" w:cs="Truetypewriter PolyglOTT"/>
-          <w:sz w:val="28"/>
-          <w:szCs w:val="24"/>
-        </w:rPr>
-        <w:t>Сежес: …все самолёты, поможем братьям, поможем Лейвденграсу!!!</w:t>
-      </w:r>
-    </w:p>
-    <w:p>
-      <w:pPr>
-        <w:jc w:val="both"/>
-        <w:rPr>
-          <w:rFonts w:ascii="Truetypewriter PolyglOTT" w:hAnsi="Truetypewriter PolyglOTT" w:cs="Truetypewriter PolyglOTT"/>
-          <w:sz w:val="28"/>
-          <w:szCs w:val="24"/>
-        </w:rPr>
-      </w:pPr>
-      <w:r>
-        <w:rPr>
-          <w:rFonts w:ascii="Truetypewriter PolyglOTT" w:hAnsi="Truetypewriter PolyglOTT" w:cs="Truetypewriter PolyglOTT"/>
-          <w:sz w:val="28"/>
-          <w:szCs w:val="24"/>
-        </w:rPr>
-        <w:t>Солдат: Сэр, что вы тво…</w:t>
-      </w:r>
-    </w:p>
-    <w:p>
-      <w:pPr>
-        <w:jc w:val="both"/>
-        <w:rPr>
-          <w:rFonts w:ascii="Truetypewriter PolyglOTT" w:hAnsi="Truetypewriter PolyglOTT" w:cs="Truetypewriter PolyglOTT"/>
-          <w:sz w:val="28"/>
-          <w:szCs w:val="24"/>
-        </w:rPr>
-      </w:pPr>
-      <w:r>
-        <w:rPr>
-          <w:rFonts w:ascii="Truetypewriter PolyglOTT" w:hAnsi="Truetypewriter PolyglOTT" w:cs="Truetypewriter PolyglOTT"/>
-          <w:sz w:val="28"/>
-          <w:szCs w:val="24"/>
-        </w:rPr>
-        <w:t>Штурман: -Прямо по курсу остовы, Лейвденграс на расстоянии 30 миль</w:t>
-      </w:r>
-    </w:p>
-    <w:p>
-      <w:pPr>
-        <w:jc w:val="both"/>
-        <w:rPr>
-          <w:rFonts w:ascii="Truetypewriter PolyglOTT" w:hAnsi="Truetypewriter PolyglOTT" w:cs="Truetypewriter PolyglOTT"/>
-          <w:sz w:val="28"/>
-          <w:szCs w:val="24"/>
-        </w:rPr>
-      </w:pPr>
-      <w:r>
-        <w:rPr>
-          <w:rFonts w:ascii="Truetypewriter PolyglOTT" w:hAnsi="Truetypewriter PolyglOTT" w:cs="Truetypewriter PolyglOTT"/>
-          <w:sz w:val="28"/>
-          <w:szCs w:val="24"/>
-        </w:rPr>
-        <w:t>Сежес: -Полный ход</w:t>
-      </w:r>
-    </w:p>
-    <w:p>
-      <w:pPr>
-        <w:jc w:val="both"/>
-        <w:rPr>
-          <w:rFonts w:ascii="Truetypewriter PolyglOTT" w:hAnsi="Truetypewriter PolyglOTT" w:cs="Truetypewriter PolyglOTT"/>
-          <w:sz w:val="28"/>
-          <w:szCs w:val="24"/>
-        </w:rPr>
-      </w:pPr>
-      <w:r>
-        <w:rPr>
-          <w:rFonts w:ascii="Truetypewriter PolyglOTT" w:hAnsi="Truetypewriter PolyglOTT" w:cs="Truetypewriter PolyglOTT"/>
-          <w:sz w:val="28"/>
-          <w:szCs w:val="24"/>
-        </w:rPr>
-        <w:t>*Лейвденграс*</w:t>
-      </w:r>
-    </w:p>
-    <w:p>
-      <w:pPr>
-        <w:jc w:val="both"/>
-        <w:rPr>
-          <w:rFonts w:ascii="Truetypewriter PolyglOTT" w:hAnsi="Truetypewriter PolyglOTT" w:cs="Truetypewriter PolyglOTT"/>
-          <w:sz w:val="28"/>
-          <w:szCs w:val="24"/>
-        </w:rPr>
-      </w:pPr>
-      <w:r>
-        <w:rPr>
-          <w:rFonts w:ascii="Truetypewriter PolyglOTT" w:hAnsi="Truetypewriter PolyglOTT" w:cs="Truetypewriter PolyglOTT"/>
-          <w:sz w:val="28"/>
-          <w:szCs w:val="24"/>
-        </w:rPr>
-        <w:t>Рация: -Нормар ответь, Нормар…</w:t>
-      </w:r>
-    </w:p>
-    <w:p>
-      <w:pPr>
-        <w:jc w:val="both"/>
-        <w:rPr>
-          <w:rFonts w:ascii="Truetypewriter PolyglOTT" w:hAnsi="Truetypewriter PolyglOTT" w:cs="Truetypewriter PolyglOTT"/>
-          <w:sz w:val="28"/>
-          <w:szCs w:val="24"/>
-        </w:rPr>
-      </w:pPr>
-      <w:r>
-        <w:rPr>
-          <w:rFonts w:ascii="Truetypewriter PolyglOTT" w:hAnsi="Truetypewriter PolyglOTT" w:cs="Truetypewriter PolyglOTT"/>
-          <w:sz w:val="28"/>
-          <w:szCs w:val="24"/>
-        </w:rPr>
-        <w:t>Нормар запыхаясь: -Сежес, диверсанты, они открыли баки, у нас нет топлива, у нас нет электричества</w:t>
-      </w:r>
-    </w:p>
-    <w:p>
-      <w:pPr>
-        <w:jc w:val="both"/>
-        <w:rPr>
-          <w:rFonts w:ascii="Truetypewriter PolyglOTT" w:hAnsi="Truetypewriter PolyglOTT" w:cs="Truetypewriter PolyglOTT"/>
-          <w:sz w:val="28"/>
-          <w:szCs w:val="24"/>
-        </w:rPr>
-      </w:pPr>
-      <w:r>
-        <w:rPr>
-          <w:rFonts w:ascii="Truetypewriter PolyglOTT" w:hAnsi="Truetypewriter PolyglOTT" w:cs="Truetypewriter PolyglOTT"/>
-          <w:sz w:val="28"/>
-          <w:szCs w:val="24"/>
-        </w:rPr>
-        <w:t>Сежес: -Жди, через 30 минут я подойду, у вас ещё работают двигатели?</w:t>
-      </w:r>
-    </w:p>
-    <w:p>
-      <w:pPr>
-        <w:jc w:val="both"/>
-        <w:rPr>
-          <w:rFonts w:ascii="Truetypewriter PolyglOTT" w:hAnsi="Truetypewriter PolyglOTT" w:cs="Truetypewriter PolyglOTT"/>
-          <w:sz w:val="28"/>
-          <w:szCs w:val="24"/>
-        </w:rPr>
-      </w:pPr>
-      <w:r>
-        <w:rPr>
-          <w:rFonts w:ascii="Truetypewriter PolyglOTT" w:hAnsi="Truetypewriter PolyglOTT" w:cs="Truetypewriter PolyglOTT"/>
-          <w:sz w:val="28"/>
-          <w:szCs w:val="24"/>
-        </w:rPr>
-        <w:t>Нормар: -Только один</w:t>
-      </w:r>
-    </w:p>
-    <w:p>
-      <w:pPr>
-        <w:jc w:val="both"/>
-        <w:rPr>
-          <w:rFonts w:ascii="Truetypewriter PolyglOTT" w:hAnsi="Truetypewriter PolyglOTT" w:cs="Truetypewriter PolyglOTT"/>
-          <w:sz w:val="28"/>
-          <w:szCs w:val="24"/>
-        </w:rPr>
-      </w:pPr>
-      <w:r>
-        <w:rPr>
-          <w:rFonts w:ascii="Truetypewriter PolyglOTT" w:hAnsi="Truetypewriter PolyglOTT" w:cs="Truetypewriter PolyglOTT"/>
-          <w:sz w:val="28"/>
-          <w:szCs w:val="24"/>
-        </w:rPr>
         <w:t>Сежес: -Прижмитесь к берегу, чтоб мы прошли</w:t>
       </w:r>
     </w:p>
@@ -49729,170 +50857,178 @@
           <w:sz w:val="28"/>
           <w:szCs w:val="24"/>
         </w:rPr>
+        <w:t>Нормар: -Сежес, уже поздно, штурм начался. Ты ведь понимаешь, что если они захва… Есть проблемы посерьёзней, открыть огонь из всех орудий!!! Сежес, у нас документы, техника. По уставу ты должен уничтожить Лейвденграс…</w:t>
+      </w:r>
+    </w:p>
+    <w:p>
+      <w:pPr>
+        <w:jc w:val="both"/>
+        <w:rPr>
+          <w:rFonts w:ascii="Truetypewriter PolyglOTT" w:hAnsi="Truetypewriter PolyglOTT" w:cs="Truetypewriter PolyglOTT"/>
+          <w:sz w:val="28"/>
+          <w:szCs w:val="24"/>
+        </w:rPr>
+      </w:pPr>
+      <w:r>
+        <w:rPr>
+          <w:rFonts w:ascii="Truetypewriter PolyglOTT" w:hAnsi="Truetypewriter PolyglOTT" w:cs="Truetypewriter PolyglOTT"/>
+          <w:sz w:val="28"/>
+          <w:szCs w:val="24"/>
+        </w:rPr>
+        <w:t>Сежес: -К чёрту устав!!! Я не буду открывать огонь по другу, никогда</w:t>
+      </w:r>
+    </w:p>
+    <w:p>
+      <w:pPr>
+        <w:jc w:val="both"/>
+        <w:rPr>
+          <w:rFonts w:ascii="Truetypewriter PolyglOTT" w:hAnsi="Truetypewriter PolyglOTT" w:cs="Truetypewriter PolyglOTT"/>
+          <w:sz w:val="28"/>
+          <w:szCs w:val="24"/>
+        </w:rPr>
+      </w:pPr>
+      <w:r>
+        <w:rPr>
+          <w:rFonts w:ascii="Truetypewriter PolyglOTT" w:hAnsi="Truetypewriter PolyglOTT" w:cs="Truetypewriter PolyglOTT"/>
+          <w:sz w:val="28"/>
+          <w:szCs w:val="24"/>
+        </w:rPr>
+        <w:t>*На палубу вбежал борт инженер*</w:t>
+      </w:r>
+    </w:p>
+    <w:p>
+      <w:pPr>
+        <w:jc w:val="both"/>
+        <w:rPr>
+          <w:rFonts w:ascii="Truetypewriter PolyglOTT" w:hAnsi="Truetypewriter PolyglOTT" w:cs="Truetypewriter PolyglOTT"/>
+          <w:sz w:val="28"/>
+          <w:szCs w:val="24"/>
+        </w:rPr>
+      </w:pPr>
+      <w:r>
+        <w:rPr>
+          <w:rFonts w:ascii="Truetypewriter PolyglOTT" w:hAnsi="Truetypewriter PolyglOTT" w:cs="Truetypewriter PolyglOTT"/>
+          <w:sz w:val="28"/>
+          <w:szCs w:val="24"/>
+        </w:rPr>
+        <w:t>Инженер: -Сэр, у вас в орудиях какие-то необычные снаряды. Они напоминают снаряды электро-винтовки Антролэ концерна Пимбазенъерих Аутоматих. Только не 7.62 калибр, а 512…</w:t>
+      </w:r>
+    </w:p>
+    <w:p>
+      <w:pPr>
+        <w:jc w:val="both"/>
+        <w:rPr>
+          <w:rFonts w:ascii="Truetypewriter PolyglOTT" w:hAnsi="Truetypewriter PolyglOTT" w:cs="Truetypewriter PolyglOTT"/>
+          <w:sz w:val="28"/>
+          <w:szCs w:val="24"/>
+        </w:rPr>
+      </w:pPr>
+      <w:r>
+        <w:rPr>
+          <w:rFonts w:ascii="Truetypewriter PolyglOTT" w:hAnsi="Truetypewriter PolyglOTT" w:cs="Truetypewriter PolyglOTT"/>
+          <w:sz w:val="28"/>
+          <w:szCs w:val="24"/>
+        </w:rPr>
+        <w:t>Сежес: -Ты можешь из запрограммировать на дистанционный подрыв?</w:t>
+      </w:r>
+    </w:p>
+    <w:p>
+      <w:pPr>
+        <w:jc w:val="both"/>
+        <w:rPr>
+          <w:rFonts w:ascii="Truetypewriter PolyglOTT" w:hAnsi="Truetypewriter PolyglOTT" w:cs="Truetypewriter PolyglOTT"/>
+          <w:sz w:val="28"/>
+          <w:szCs w:val="24"/>
+        </w:rPr>
+      </w:pPr>
+      <w:r>
+        <w:rPr>
+          <w:rFonts w:ascii="Truetypewriter PolyglOTT" w:hAnsi="Truetypewriter PolyglOTT" w:cs="Truetypewriter PolyglOTT"/>
+          <w:sz w:val="28"/>
+          <w:szCs w:val="24"/>
+        </w:rPr>
+        <w:t>Инженер: -Не те, что уже в стволах, как только я попытаюсь это сделать весь корабль взлетит на воздух от ЭМИ</w:t>
+      </w:r>
+    </w:p>
+    <w:p>
+      <w:pPr>
+        <w:jc w:val="both"/>
+        <w:rPr>
+          <w:rFonts w:ascii="Truetypewriter PolyglOTT" w:hAnsi="Truetypewriter PolyglOTT" w:cs="Truetypewriter PolyglOTT"/>
+          <w:sz w:val="28"/>
+          <w:szCs w:val="24"/>
+        </w:rPr>
+      </w:pPr>
+      <w:r>
+        <w:rPr>
+          <w:rFonts w:ascii="Truetypewriter PolyglOTT" w:hAnsi="Truetypewriter PolyglOTT" w:cs="Truetypewriter PolyglOTT"/>
+          <w:sz w:val="28"/>
+          <w:szCs w:val="24"/>
+        </w:rPr>
+        <w:t>Нормар: -Сежес, стреляй мать твою, ты какого «девштраль» тормозишь</w:t>
+      </w:r>
+    </w:p>
+    <w:p>
+      <w:pPr>
+        <w:jc w:val="both"/>
+        <w:rPr>
+          <w:rFonts w:ascii="Truetypewriter PolyglOTT" w:hAnsi="Truetypewriter PolyglOTT" w:cs="Truetypewriter PolyglOTT"/>
+          <w:sz w:val="28"/>
+          <w:szCs w:val="24"/>
+        </w:rPr>
+      </w:pPr>
+      <w:r>
+        <w:rPr>
+          <w:rFonts w:ascii="Truetypewriter PolyglOTT" w:hAnsi="Truetypewriter PolyglOTT" w:cs="Truetypewriter PolyglOTT"/>
+          <w:sz w:val="28"/>
+          <w:szCs w:val="24"/>
+        </w:rPr>
+        <w:t>Сежес: -Я… я…</w:t>
+      </w:r>
+    </w:p>
+    <w:p>
+      <w:pPr>
+        <w:jc w:val="both"/>
+        <w:rPr>
+          <w:rFonts w:ascii="Truetypewriter PolyglOTT" w:hAnsi="Truetypewriter PolyglOTT" w:cs="Truetypewriter PolyglOTT"/>
+          <w:sz w:val="28"/>
+          <w:szCs w:val="24"/>
+        </w:rPr>
+      </w:pPr>
+      <w:r>
+        <w:rPr>
+          <w:rFonts w:ascii="Truetypewriter PolyglOTT" w:hAnsi="Truetypewriter PolyglOTT" w:cs="Truetypewriter PolyglOTT"/>
+          <w:sz w:val="28"/>
+          <w:szCs w:val="24"/>
+        </w:rPr>
+        <w:t>Солдат: -Открыть огонь из всех орудий по борту Лейвденграса!!!</w:t>
+      </w:r>
+    </w:p>
+    <w:p>
+      <w:pPr>
+        <w:jc w:val="both"/>
+        <w:rPr>
+          <w:rFonts w:ascii="Truetypewriter PolyglOTT" w:hAnsi="Truetypewriter PolyglOTT" w:cs="Truetypewriter PolyglOTT"/>
+          <w:sz w:val="28"/>
+          <w:szCs w:val="24"/>
+        </w:rPr>
+      </w:pPr>
+      <w:r>
+        <w:rPr>
+          <w:rFonts w:ascii="Truetypewriter PolyglOTT" w:hAnsi="Truetypewriter PolyglOTT" w:cs="Truetypewriter PolyglOTT"/>
+          <w:sz w:val="28"/>
+          <w:szCs w:val="24"/>
+        </w:rPr>
+        <w:t xml:space="preserve">*Громыхнули залпом 9 из 12 пушек. В этот момент время будто остановилось. Сежес потянулся к кобуре с пистолетом, для того, чтобы выстрелить себе в висок и уйти вместе с Нормаром. Нормар наконец-то понял, какого быть в шкуре дивианта. Какого чувствовать всё это. Снаряды долетели до обшивки Лейвденграса, но из-за особенности </w:t>
+      </w:r>
+      <w:r>
+        <w:rPr>
+          <w:rFonts w:ascii="Truetypewriter PolyglOTT" w:hAnsi="Truetypewriter PolyglOTT" w:cs="Truetypewriter PolyglOTT"/>
+          <w:sz w:val="28"/>
+          <w:szCs w:val="24"/>
+        </w:rPr>
         <w:lastRenderedPageBreak/>
-        <w:t>Нормар: -Сежес, уже поздно, штурм начался. Ты ведь понимаешь, что если они захва… Есть проблемы посерьёзней, открыть огонь из всех орудий!!! Сежес, у нас документы, техника. По уставу ты должен уничтожить Лейвденграс…</w:t>
-      </w:r>
-    </w:p>
-    <w:p>
-      <w:pPr>
-        <w:jc w:val="both"/>
-        <w:rPr>
-          <w:rFonts w:ascii="Truetypewriter PolyglOTT" w:hAnsi="Truetypewriter PolyglOTT" w:cs="Truetypewriter PolyglOTT"/>
-          <w:sz w:val="28"/>
-          <w:szCs w:val="24"/>
-        </w:rPr>
-      </w:pPr>
-      <w:r>
-        <w:rPr>
-          <w:rFonts w:ascii="Truetypewriter PolyglOTT" w:hAnsi="Truetypewriter PolyglOTT" w:cs="Truetypewriter PolyglOTT"/>
-          <w:sz w:val="28"/>
-          <w:szCs w:val="24"/>
-        </w:rPr>
-        <w:t>Сежес: -К чёрту устав!!! Я не буду открывать огонь по другу, никогда</w:t>
-      </w:r>
-    </w:p>
-    <w:p>
-      <w:pPr>
-        <w:jc w:val="both"/>
-        <w:rPr>
-          <w:rFonts w:ascii="Truetypewriter PolyglOTT" w:hAnsi="Truetypewriter PolyglOTT" w:cs="Truetypewriter PolyglOTT"/>
-          <w:sz w:val="28"/>
-          <w:szCs w:val="24"/>
-        </w:rPr>
-      </w:pPr>
-      <w:r>
-        <w:rPr>
-          <w:rFonts w:ascii="Truetypewriter PolyglOTT" w:hAnsi="Truetypewriter PolyglOTT" w:cs="Truetypewriter PolyglOTT"/>
-          <w:sz w:val="28"/>
-          <w:szCs w:val="24"/>
-        </w:rPr>
-        <w:t>*На палубу вбежал борт инженер*</w:t>
-      </w:r>
-    </w:p>
-    <w:p>
-      <w:pPr>
-        <w:jc w:val="both"/>
-        <w:rPr>
-          <w:rFonts w:ascii="Truetypewriter PolyglOTT" w:hAnsi="Truetypewriter PolyglOTT" w:cs="Truetypewriter PolyglOTT"/>
-          <w:sz w:val="28"/>
-          <w:szCs w:val="24"/>
-        </w:rPr>
-      </w:pPr>
-      <w:r>
-        <w:rPr>
-          <w:rFonts w:ascii="Truetypewriter PolyglOTT" w:hAnsi="Truetypewriter PolyglOTT" w:cs="Truetypewriter PolyglOTT"/>
-          <w:sz w:val="28"/>
-          <w:szCs w:val="24"/>
-        </w:rPr>
-        <w:t>Инженер: -Сэр, у вас в орудиях какие-то необычные снаряды. Они напоминают снаряды электро-винтовки Антролэ концерна Пимбазенъерих Аутоматих. Только не 7.62 калибр, а 512…</w:t>
-      </w:r>
-    </w:p>
-    <w:p>
-      <w:pPr>
-        <w:jc w:val="both"/>
-        <w:rPr>
-          <w:rFonts w:ascii="Truetypewriter PolyglOTT" w:hAnsi="Truetypewriter PolyglOTT" w:cs="Truetypewriter PolyglOTT"/>
-          <w:sz w:val="28"/>
-          <w:szCs w:val="24"/>
-        </w:rPr>
-      </w:pPr>
-      <w:r>
-        <w:rPr>
-          <w:rFonts w:ascii="Truetypewriter PolyglOTT" w:hAnsi="Truetypewriter PolyglOTT" w:cs="Truetypewriter PolyglOTT"/>
-          <w:sz w:val="28"/>
-          <w:szCs w:val="24"/>
-        </w:rPr>
-        <w:t>Сежес: -Ты можешь из запрограммировать на дистанционный подрыв?</w:t>
-      </w:r>
-    </w:p>
-    <w:p>
-      <w:pPr>
-        <w:jc w:val="both"/>
-        <w:rPr>
-          <w:rFonts w:ascii="Truetypewriter PolyglOTT" w:hAnsi="Truetypewriter PolyglOTT" w:cs="Truetypewriter PolyglOTT"/>
-          <w:sz w:val="28"/>
-          <w:szCs w:val="24"/>
-        </w:rPr>
-      </w:pPr>
-      <w:r>
-        <w:rPr>
-          <w:rFonts w:ascii="Truetypewriter PolyglOTT" w:hAnsi="Truetypewriter PolyglOTT" w:cs="Truetypewriter PolyglOTT"/>
-          <w:sz w:val="28"/>
-          <w:szCs w:val="24"/>
-        </w:rPr>
-        <w:t>Инженер: -Не те, что уже в стволах, как только я попытаюсь это сделать весь корабль взлетит на воздух от ЭМИ</w:t>
-      </w:r>
-    </w:p>
-    <w:p>
-      <w:pPr>
-        <w:jc w:val="both"/>
-        <w:rPr>
-          <w:rFonts w:ascii="Truetypewriter PolyglOTT" w:hAnsi="Truetypewriter PolyglOTT" w:cs="Truetypewriter PolyglOTT"/>
-          <w:sz w:val="28"/>
-          <w:szCs w:val="24"/>
-        </w:rPr>
-      </w:pPr>
-      <w:r>
-        <w:rPr>
-          <w:rFonts w:ascii="Truetypewriter PolyglOTT" w:hAnsi="Truetypewriter PolyglOTT" w:cs="Truetypewriter PolyglOTT"/>
-          <w:sz w:val="28"/>
-          <w:szCs w:val="24"/>
-        </w:rPr>
-        <w:t>Нормар: -Сежес, стреляй мать твою, ты какого «девштраль» тормозишь</w:t>
-      </w:r>
-    </w:p>
-    <w:p>
-      <w:pPr>
-        <w:jc w:val="both"/>
-        <w:rPr>
-          <w:rFonts w:ascii="Truetypewriter PolyglOTT" w:hAnsi="Truetypewriter PolyglOTT" w:cs="Truetypewriter PolyglOTT"/>
-          <w:sz w:val="28"/>
-          <w:szCs w:val="24"/>
-        </w:rPr>
-      </w:pPr>
-      <w:r>
-        <w:rPr>
-          <w:rFonts w:ascii="Truetypewriter PolyglOTT" w:hAnsi="Truetypewriter PolyglOTT" w:cs="Truetypewriter PolyglOTT"/>
-          <w:sz w:val="28"/>
-          <w:szCs w:val="24"/>
-        </w:rPr>
-        <w:t>Сежес: -Я… я…</w:t>
-      </w:r>
-    </w:p>
-    <w:p>
-      <w:pPr>
-        <w:jc w:val="both"/>
-        <w:rPr>
-          <w:rFonts w:ascii="Truetypewriter PolyglOTT" w:hAnsi="Truetypewriter PolyglOTT" w:cs="Truetypewriter PolyglOTT"/>
-          <w:sz w:val="28"/>
-          <w:szCs w:val="24"/>
-        </w:rPr>
-      </w:pPr>
-      <w:r>
-        <w:rPr>
-          <w:rFonts w:ascii="Truetypewriter PolyglOTT" w:hAnsi="Truetypewriter PolyglOTT" w:cs="Truetypewriter PolyglOTT"/>
-          <w:sz w:val="28"/>
-          <w:szCs w:val="24"/>
-        </w:rPr>
-        <w:t>Солдат: -Открыть огонь из всех орудий по борту Лейвденграса!!!</w:t>
-      </w:r>
-    </w:p>
-    <w:p>
-      <w:pPr>
-        <w:jc w:val="both"/>
-        <w:rPr>
-          <w:rFonts w:ascii="Truetypewriter PolyglOTT" w:hAnsi="Truetypewriter PolyglOTT" w:cs="Truetypewriter PolyglOTT"/>
-          <w:sz w:val="28"/>
-          <w:szCs w:val="24"/>
-        </w:rPr>
-      </w:pPr>
-      <w:r>
-        <w:rPr>
-          <w:rFonts w:ascii="Truetypewriter PolyglOTT" w:hAnsi="Truetypewriter PolyglOTT" w:cs="Truetypewriter PolyglOTT"/>
-          <w:sz w:val="28"/>
-          <w:szCs w:val="24"/>
-        </w:rPr>
-        <w:t>*Громыхнули залпом 9 из 12 пушек. В этот момент время будто остановилось. Сежес потянулся к кобуре с пистолетом, для того, чтобы выстрелить себе в висок и уйти вместе с Нормаром. Нормар наконец-то понял, какого быть в шкуре дивианта. Какого чувствовать всё это. Снаряды долетели до обшивки Лейвденграса, но из-за особенности радио-взрывателя, реагирующего на нитротин, сработали за 30 метров до неё, образовав гигантскую молнию, ударившую в Лейвденграс. ЭМИ вывел из строя все самолёты противника, т.к. те были не оснащены полным экранированием проводки. Вражеский корабль надвигавшийся и готовившийся к тарану, тот что заставил прерваться Нормара, шёл ко дну благодаря работе орудий Лейвденграса. *</w:t>
+        <w:t>радио-взрывателя, реагирующего на нитротин, сработали за 30 метров до неё, образовав гигантскую молнию, ударившую в Лейвденграс. ЭМИ вывел из строя все самолёты противника, т.к. те были не оснащены полным экранированием проводки. Вражеский корабль надвигавшийся и готовившийся к тарану, тот что заставил прерваться Нормара, шёл ко дну благодаря работе орудий Лейвденграса. *</w:t>
       </w:r>
     </w:p>
     <w:p>
@@ -50370,7 +51506,7 @@
   <w:style w:type="paragraph" w:default="1" w:styleId="a">
     <w:name w:val="Normal"/>
     <w:qFormat/>
-    <w:rsid w:val="007D6860"/>
+    <w:rsid w:val="0020663F"/>
   </w:style>
   <w:style w:type="character" w:default="1" w:styleId="a0">
     <w:name w:val="Default Paragraph Font"/>
@@ -50679,7 +51815,7 @@
 </file>
 
 <file path=customXml/itemProps1.xml><?xml version="1.0" encoding="utf-8"?>
-<ds:datastoreItem xmlns:ds="http://schemas.openxmlformats.org/officeDocument/2006/customXml" ds:itemID="{F83CCF84-5DC8-439F-B339-89F9B4913FC5}">
+<ds:datastoreItem xmlns:ds="http://schemas.openxmlformats.org/officeDocument/2006/customXml" ds:itemID="{4611947A-438F-45E1-A736-9C90DBF4F8C5}">
   <ds:schemaRefs>
     <ds:schemaRef ds:uri="http://schemas.openxmlformats.org/officeDocument/2006/bibliography"/>
   </ds:schemaRefs>

--- a/Dev_mez_dev_moz_den_zhun.docx
+++ b/Dev_mez_dev_moz_den_zhun.docx
@@ -46301,47 +46301,7 @@
           <w:sz w:val="28"/>
           <w:szCs w:val="28"/>
         </w:rPr>
-        <w:t>1</w:t>
-      </w:r>
-      <w:r>
-        <w:rPr>
-          <w:rFonts w:ascii="Truetypewriter PolyglOTT" w:hAnsi="Truetypewriter PolyglOTT" w:cs="Truetypewriter PolyglOTT"/>
-          <w:sz w:val="28"/>
-          <w:szCs w:val="28"/>
-        </w:rPr>
-        <w:t xml:space="preserve">3:23 </w:t>
-      </w:r>
-      <w:r>
-        <w:rPr>
-          <w:rFonts w:ascii="Truetypewriter PolyglOTT" w:hAnsi="Truetypewriter PolyglOTT" w:cs="Truetypewriter PolyglOTT"/>
-          <w:sz w:val="28"/>
-          <w:szCs w:val="28"/>
-        </w:rPr>
-        <w:t>1</w:t>
-      </w:r>
-      <w:r>
-        <w:rPr>
-          <w:rFonts w:ascii="Truetypewriter PolyglOTT" w:hAnsi="Truetypewriter PolyglOTT" w:cs="Truetypewriter PolyglOTT"/>
-          <w:sz w:val="28"/>
-          <w:szCs w:val="28"/>
-        </w:rPr>
-        <w:t>5</w:t>
-      </w:r>
-      <w:r>
-        <w:rPr>
-          <w:rFonts w:ascii="Truetypewriter PolyglOTT" w:hAnsi="Truetypewriter PolyglOTT" w:cs="Truetypewriter PolyglOTT"/>
-          <w:sz w:val="28"/>
-          <w:szCs w:val="28"/>
-        </w:rPr>
-        <w:t>.08.2010</w:t>
-      </w:r>
-      <w:r>
-        <w:rPr>
-          <w:rFonts w:ascii="Truetypewriter PolyglOTT" w:hAnsi="Truetypewriter PolyglOTT" w:cs="Truetypewriter PolyglOTT"/>
-          <w:sz w:val="28"/>
-          <w:szCs w:val="28"/>
-        </w:rPr>
-        <w:t xml:space="preserve"> </w:t>
+        <w:t xml:space="preserve">13:23 15.08.2010 </w:t>
       </w:r>
       <w:r>
         <w:rPr>
@@ -46922,23 +46882,15 @@
           <w:sz w:val="28"/>
           <w:szCs w:val="28"/>
         </w:rPr>
-        <w:t>Через час Пимбазенцы были у магвиля. Огромная планета встречала их своим видом. Вокруг кружили конвои, но остановить флот Пимбазена они не были способны. «</w:t>
-      </w:r>
-      <w:r>
-        <w:rPr>
-          <w:rFonts w:ascii="Truetypewriter PolyglOTT" w:hAnsi="Truetypewriter PolyglOTT" w:cs="Truetypewriter PolyglOTT"/>
-          <w:sz w:val="28"/>
-          <w:szCs w:val="28"/>
-        </w:rPr>
-        <w:t>Нимфа Колапсо</w:t>
-      </w:r>
-      <w:r>
-        <w:rPr>
-          <w:rFonts w:ascii="Truetypewriter PolyglOTT" w:hAnsi="Truetypewriter PolyglOTT" w:cs="Truetypewriter PolyglOTT"/>
-          <w:sz w:val="28"/>
-          <w:szCs w:val="28"/>
-        </w:rPr>
-        <w:t xml:space="preserve">» приземлилась на возвышенности близ района №153. Ши смотрел в иллюминатор: светило солнце и асфальт блестел после прошедшего дождя… Он знал, что скоро эта земля будет полита кровью. В его распоряжении находилось 15 миллиардов солдат… </w:t>
+        <w:t>Через час Пимбазенцы были у М</w:t>
+      </w:r>
+      <w:r>
+        <w:rPr>
+          <w:rFonts w:ascii="Truetypewriter PolyglOTT" w:hAnsi="Truetypewriter PolyglOTT" w:cs="Truetypewriter PolyglOTT"/>
+          <w:sz w:val="28"/>
+          <w:szCs w:val="28"/>
+        </w:rPr>
+        <w:t xml:space="preserve">агвиля. Огромная планета встречала их своим видом. Вокруг кружили конвои, но остановить флот Пимбазена они не были способны. «Нимфа Колапсо» приземлилась на возвышенности близ района №153. Ши смотрел в иллюминатор: светило солнце и асфальт блестел после прошедшего дождя… Он знал, что скоро эта земля будет полита кровью. В его распоряжении находилось 15 миллиардов солдат… </w:t>
       </w:r>
       <w:r>
         <w:rPr>
@@ -46947,293 +46899,896 @@
           <w:szCs w:val="28"/>
         </w:rPr>
         <w:t>*</w:t>
+      </w:r>
+      <w:r>
+        <w:rPr>
+          <w:rFonts w:ascii="Truetypewriter PolyglOTT" w:hAnsi="Truetypewriter PolyglOTT" w:cs="Truetypewriter PolyglOTT"/>
+          <w:sz w:val="28"/>
+          <w:szCs w:val="28"/>
+        </w:rPr>
+        <w:t xml:space="preserve"> </w:t>
+      </w:r>
+    </w:p>
+    <w:p>
+      <w:pPr>
+        <w:shd w:val="clear" w:color="auto" w:fill="FFFFFF" w:themeFill="background1"/>
+        <w:spacing w:before="240" w:line="240" w:lineRule="auto"/>
+        <w:jc w:val="center"/>
+        <w:rPr>
+          <w:rFonts w:ascii="Truetypewriter PolyglOTT" w:hAnsi="Truetypewriter PolyglOTT" w:cs="Truetypewriter PolyglOTT"/>
+          <w:sz w:val="28"/>
+          <w:szCs w:val="28"/>
+        </w:rPr>
+      </w:pPr>
+      <w:r>
+        <w:rPr>
+          <w:rFonts w:ascii="Truetypewriter PolyglOTT" w:hAnsi="Truetypewriter PolyglOTT" w:cs="Truetypewriter PolyglOTT"/>
+          <w:b/>
+          <w:sz w:val="36"/>
+          <w:szCs w:val="28"/>
+        </w:rPr>
+        <w:lastRenderedPageBreak/>
+        <w:t>Глава 3</w:t>
+      </w:r>
+      <w:r>
+        <w:rPr>
+          <w:rFonts w:ascii="Truetypewriter PolyglOTT" w:hAnsi="Truetypewriter PolyglOTT" w:cs="Truetypewriter PolyglOTT"/>
+          <w:b/>
+          <w:sz w:val="36"/>
+          <w:szCs w:val="28"/>
+        </w:rPr>
+        <w:t>3</w:t>
+      </w:r>
+      <w:r>
+        <w:rPr>
+          <w:rFonts w:ascii="Truetypewriter PolyglOTT" w:hAnsi="Truetypewriter PolyglOTT" w:cs="Truetypewriter PolyglOTT"/>
+          <w:b/>
+          <w:sz w:val="36"/>
+          <w:szCs w:val="28"/>
+        </w:rPr>
+        <w:t>. Пришёл, увидел…</w:t>
+      </w:r>
+    </w:p>
+    <w:p>
+      <w:pPr>
+        <w:shd w:val="clear" w:color="auto" w:fill="FFFFFF" w:themeFill="background1"/>
+        <w:spacing w:before="240" w:line="240" w:lineRule="auto"/>
+        <w:jc w:val="both"/>
+        <w:rPr>
+          <w:rFonts w:ascii="Truetypewriter PolyglOTT" w:hAnsi="Truetypewriter PolyglOTT" w:cs="Truetypewriter PolyglOTT"/>
+          <w:sz w:val="28"/>
+          <w:szCs w:val="28"/>
+        </w:rPr>
+      </w:pPr>
+      <w:r>
+        <w:rPr>
+          <w:rFonts w:ascii="Truetypewriter PolyglOTT" w:hAnsi="Truetypewriter PolyglOTT" w:cs="Truetypewriter PolyglOTT"/>
+          <w:sz w:val="28"/>
+          <w:szCs w:val="28"/>
+        </w:rPr>
+        <w:t xml:space="preserve">17:47 01.09.2010 </w:t>
+      </w:r>
+      <w:r>
+        <w:rPr>
+          <w:rFonts w:ascii="Truetypewriter PolyglOTT" w:hAnsi="Truetypewriter PolyglOTT" w:cs="Truetypewriter PolyglOTT"/>
+          <w:sz w:val="28"/>
+          <w:szCs w:val="28"/>
+        </w:rPr>
+        <w:t xml:space="preserve">*Войска Федерации давно прибыли на Магвиль. Ламан сидел в штабе. Уже было известно место высадки Пимбазенцев, была известна и численность. В голове Ламана как свинцовая дробь по ведру стучала мысль: не отдать Магвиль, не отдать Магвиль… Федерация окапывалась. Вокруг Пимбазенского плацдарма выросли </w:t>
+      </w:r>
+      <w:r>
+        <w:rPr>
+          <w:rFonts w:ascii="Truetypewriter PolyglOTT" w:hAnsi="Truetypewriter PolyglOTT" w:cs="Truetypewriter PolyglOTT"/>
+          <w:sz w:val="28"/>
+          <w:szCs w:val="28"/>
+        </w:rPr>
+        <w:t xml:space="preserve">валы, </w:t>
+      </w:r>
+      <w:r>
+        <w:rPr>
+          <w:rFonts w:ascii="Truetypewriter PolyglOTT" w:hAnsi="Truetypewriter PolyglOTT" w:cs="Truetypewriter PolyglOTT"/>
+          <w:sz w:val="28"/>
+          <w:szCs w:val="28"/>
+        </w:rPr>
+        <w:t>окопы и дзоты. Никто не собирался отступать и давать слабину.</w:t>
+      </w:r>
+    </w:p>
+    <w:p>
+      <w:pPr>
+        <w:shd w:val="clear" w:color="auto" w:fill="FFFFFF" w:themeFill="background1"/>
+        <w:spacing w:before="240" w:line="240" w:lineRule="auto"/>
+        <w:ind w:firstLine="708"/>
+        <w:jc w:val="both"/>
+        <w:rPr>
+          <w:rFonts w:ascii="Truetypewriter PolyglOTT" w:hAnsi="Truetypewriter PolyglOTT" w:cs="Truetypewriter PolyglOTT"/>
+          <w:sz w:val="28"/>
+          <w:szCs w:val="28"/>
+        </w:rPr>
+      </w:pPr>
+      <w:r>
+        <w:rPr>
+          <w:rFonts w:ascii="Truetypewriter PolyglOTT" w:hAnsi="Truetypewriter PolyglOTT" w:cs="Truetypewriter PolyglOTT"/>
+          <w:sz w:val="28"/>
+          <w:szCs w:val="28"/>
+        </w:rPr>
+        <w:t xml:space="preserve">В самом центре плацдарма находился флагман, рядом стояли транспортные корабли. Армия Пимбазена выстроились в квадраты и стояли с винтовками наизготовку. Танки были загнаны в ангары, под землёй рылся ангар для самолётов, строилась ВПП. Ши сидел на мостике «Нимфы Колапсо» </w:t>
+      </w:r>
+      <w:r>
+        <w:rPr>
+          <w:rFonts w:ascii="Truetypewriter PolyglOTT" w:hAnsi="Truetypewriter PolyglOTT" w:cs="Truetypewriter PolyglOTT"/>
+          <w:sz w:val="28"/>
+          <w:szCs w:val="28"/>
+        </w:rPr>
+        <w:t>*</w:t>
+      </w:r>
+    </w:p>
+    <w:p>
+      <w:pPr>
+        <w:shd w:val="clear" w:color="auto" w:fill="FFFFFF" w:themeFill="background1"/>
+        <w:spacing w:before="240" w:line="240" w:lineRule="auto"/>
+        <w:jc w:val="both"/>
+        <w:rPr>
+          <w:rFonts w:ascii="Truetypewriter PolyglOTT" w:hAnsi="Truetypewriter PolyglOTT" w:cs="Truetypewriter PolyglOTT"/>
+          <w:sz w:val="28"/>
+          <w:szCs w:val="28"/>
+        </w:rPr>
+      </w:pPr>
+      <w:r>
+        <w:rPr>
+          <w:rFonts w:ascii="Truetypewriter PolyglOTT" w:hAnsi="Truetypewriter PolyglOTT" w:cs="Truetypewriter PolyglOTT"/>
+          <w:sz w:val="28"/>
+          <w:szCs w:val="28"/>
+        </w:rPr>
+        <w:t>Ши: -Си, можешь отправится на Сильву?</w:t>
+      </w:r>
+    </w:p>
+    <w:p>
+      <w:pPr>
+        <w:shd w:val="clear" w:color="auto" w:fill="FFFFFF" w:themeFill="background1"/>
+        <w:spacing w:before="240" w:line="240" w:lineRule="auto"/>
+        <w:jc w:val="both"/>
+        <w:rPr>
+          <w:rFonts w:ascii="Truetypewriter PolyglOTT" w:hAnsi="Truetypewriter PolyglOTT" w:cs="Truetypewriter PolyglOTT"/>
+          <w:sz w:val="28"/>
+          <w:szCs w:val="28"/>
+        </w:rPr>
+      </w:pPr>
+      <w:r>
+        <w:rPr>
+          <w:rFonts w:ascii="Truetypewriter PolyglOTT" w:hAnsi="Truetypewriter PolyglOTT" w:cs="Truetypewriter PolyglOTT"/>
+          <w:sz w:val="28"/>
+          <w:szCs w:val="28"/>
+        </w:rPr>
+        <w:t>Си: -А что случилось, почему? Мы взяли уже Адору, разве ты не хочешь, чтоб я увидела это?</w:t>
+      </w:r>
+    </w:p>
+    <w:p>
+      <w:pPr>
+        <w:shd w:val="clear" w:color="auto" w:fill="FFFFFF" w:themeFill="background1"/>
+        <w:spacing w:before="240" w:line="240" w:lineRule="auto"/>
+        <w:jc w:val="both"/>
+        <w:rPr>
+          <w:rFonts w:ascii="Truetypewriter PolyglOTT" w:hAnsi="Truetypewriter PolyglOTT" w:cs="Truetypewriter PolyglOTT"/>
+          <w:sz w:val="28"/>
+          <w:szCs w:val="28"/>
+        </w:rPr>
+      </w:pPr>
+      <w:r>
+        <w:rPr>
+          <w:rFonts w:ascii="Truetypewriter PolyglOTT" w:hAnsi="Truetypewriter PolyglOTT" w:cs="Truetypewriter PolyglOTT"/>
+          <w:sz w:val="28"/>
+          <w:szCs w:val="28"/>
+        </w:rPr>
+        <w:t xml:space="preserve">Ши: -Си, ты же умный человек… </w:t>
+      </w:r>
+      <w:r>
+        <w:rPr>
+          <w:rFonts w:ascii="Truetypewriter PolyglOTT" w:hAnsi="Truetypewriter PolyglOTT" w:cs="Truetypewriter PolyglOTT"/>
+          <w:sz w:val="28"/>
+          <w:szCs w:val="28"/>
+        </w:rPr>
+        <w:t>Адору разнесли ещё до того, как мы туда прибыли, за неё не сражались… За Магвиль прольётся кровь, много крови… За детьми должен кто-то проследить, если что-то произойдёт…</w:t>
+      </w:r>
+    </w:p>
+    <w:p>
+      <w:pPr>
+        <w:shd w:val="clear" w:color="auto" w:fill="FFFFFF" w:themeFill="background1"/>
+        <w:spacing w:before="240" w:line="240" w:lineRule="auto"/>
+        <w:jc w:val="both"/>
+        <w:rPr>
+          <w:rFonts w:ascii="Truetypewriter PolyglOTT" w:hAnsi="Truetypewriter PolyglOTT" w:cs="Truetypewriter PolyglOTT"/>
+          <w:sz w:val="28"/>
+          <w:szCs w:val="28"/>
+        </w:rPr>
+      </w:pPr>
+      <w:r>
+        <w:rPr>
+          <w:rFonts w:ascii="Truetypewriter PolyglOTT" w:hAnsi="Truetypewriter PolyglOTT" w:cs="Truetypewriter PolyglOTT"/>
+          <w:sz w:val="28"/>
+          <w:szCs w:val="28"/>
+        </w:rPr>
+        <w:t>Си: -Опять ты остаёшься там, где тебе не место. Я вспоминаю каждый вечер нашу квартирку на К</w:t>
+      </w:r>
+      <w:r>
+        <w:rPr>
+          <w:rFonts w:ascii="Truetypewriter PolyglOTT" w:hAnsi="Truetypewriter PolyglOTT" w:cs="Truetypewriter PolyglOTT"/>
+          <w:sz w:val="28"/>
+          <w:szCs w:val="28"/>
+        </w:rPr>
+        <w:t>’</w:t>
+      </w:r>
+      <w:r>
+        <w:rPr>
+          <w:rFonts w:ascii="Truetypewriter PolyglOTT" w:hAnsi="Truetypewriter PolyglOTT" w:cs="Truetypewriter PolyglOTT"/>
+          <w:sz w:val="28"/>
+          <w:szCs w:val="28"/>
+        </w:rPr>
+        <w:t xml:space="preserve">бинсте… Ещё до войны с Пимбазеном, ты же </w:t>
+      </w:r>
+      <w:proofErr w:type="gramStart"/>
+      <w:r>
+        <w:rPr>
+          <w:rFonts w:ascii="Truetypewriter PolyglOTT" w:hAnsi="Truetypewriter PolyglOTT" w:cs="Truetypewriter PolyglOTT"/>
+          <w:sz w:val="28"/>
+          <w:szCs w:val="28"/>
+        </w:rPr>
+        <w:t>помнишь</w:t>
+      </w:r>
+      <w:proofErr w:type="gramEnd"/>
+      <w:r>
+        <w:rPr>
+          <w:rFonts w:ascii="Truetypewriter PolyglOTT" w:hAnsi="Truetypewriter PolyglOTT" w:cs="Truetypewriter PolyglOTT"/>
+          <w:sz w:val="28"/>
+          <w:szCs w:val="28"/>
+        </w:rPr>
+        <w:t xml:space="preserve"> как мы тогда жили?</w:t>
+      </w:r>
+    </w:p>
+    <w:p>
+      <w:pPr>
+        <w:shd w:val="clear" w:color="auto" w:fill="FFFFFF" w:themeFill="background1"/>
+        <w:spacing w:before="240" w:line="240" w:lineRule="auto"/>
+        <w:jc w:val="both"/>
+        <w:rPr>
+          <w:rFonts w:ascii="Truetypewriter PolyglOTT" w:hAnsi="Truetypewriter PolyglOTT" w:cs="Truetypewriter PolyglOTT"/>
+          <w:sz w:val="28"/>
+          <w:szCs w:val="28"/>
+        </w:rPr>
+      </w:pPr>
+      <w:r>
+        <w:rPr>
+          <w:rFonts w:ascii="Truetypewriter PolyglOTT" w:hAnsi="Truetypewriter PolyglOTT" w:cs="Truetypewriter PolyglOTT"/>
+          <w:sz w:val="28"/>
+          <w:szCs w:val="28"/>
+        </w:rPr>
+        <w:t>Ши: -Помню, Си, помню. Я сам устал воевать… Но ты же понимаешь, что от войны не убежишь… Когда Пимбазен победит, мы переедем на К</w:t>
+      </w:r>
+      <w:r>
+        <w:rPr>
+          <w:rFonts w:ascii="Truetypewriter PolyglOTT" w:hAnsi="Truetypewriter PolyglOTT" w:cs="Truetypewriter PolyglOTT"/>
+          <w:sz w:val="28"/>
+          <w:szCs w:val="28"/>
+        </w:rPr>
+        <w:t>’</w:t>
+      </w:r>
+      <w:r>
+        <w:rPr>
+          <w:rFonts w:ascii="Truetypewriter PolyglOTT" w:hAnsi="Truetypewriter PolyglOTT" w:cs="Truetypewriter PolyglOTT"/>
+          <w:sz w:val="28"/>
+          <w:szCs w:val="28"/>
+        </w:rPr>
+        <w:t>бинст…</w:t>
+      </w:r>
+    </w:p>
+    <w:p>
+      <w:pPr>
+        <w:shd w:val="clear" w:color="auto" w:fill="FFFFFF" w:themeFill="background1"/>
+        <w:spacing w:before="240" w:line="240" w:lineRule="auto"/>
+        <w:jc w:val="both"/>
+        <w:rPr>
+          <w:rFonts w:ascii="Truetypewriter PolyglOTT" w:hAnsi="Truetypewriter PolyglOTT" w:cs="Truetypewriter PolyglOTT"/>
+          <w:sz w:val="28"/>
+          <w:szCs w:val="28"/>
+        </w:rPr>
+      </w:pPr>
+      <w:r>
+        <w:rPr>
+          <w:rFonts w:ascii="Truetypewriter PolyglOTT" w:hAnsi="Truetypewriter PolyglOTT" w:cs="Truetypewriter PolyglOTT"/>
+          <w:sz w:val="28"/>
+          <w:szCs w:val="28"/>
+        </w:rPr>
+        <w:t>Си: -Дело не в месте, а в спокойствии, в мирном течении жизни, лучше на Сильву, там тише всего…</w:t>
+      </w:r>
+    </w:p>
+    <w:p>
+      <w:pPr>
+        <w:shd w:val="clear" w:color="auto" w:fill="FFFFFF" w:themeFill="background1"/>
+        <w:spacing w:before="240" w:line="240" w:lineRule="auto"/>
+        <w:jc w:val="both"/>
+        <w:rPr>
+          <w:rFonts w:ascii="Truetypewriter PolyglOTT" w:hAnsi="Truetypewriter PolyglOTT" w:cs="Truetypewriter PolyglOTT"/>
+          <w:sz w:val="28"/>
+          <w:szCs w:val="28"/>
+        </w:rPr>
+      </w:pPr>
+      <w:r>
+        <w:rPr>
+          <w:rFonts w:ascii="Truetypewriter PolyglOTT" w:hAnsi="Truetypewriter PolyglOTT" w:cs="Truetypewriter PolyglOTT"/>
+          <w:sz w:val="28"/>
+          <w:szCs w:val="28"/>
+        </w:rPr>
+        <w:t>Ши: -Тогда на Сильву, Си… Но сей</w:t>
+      </w:r>
+      <w:r>
+        <w:rPr>
+          <w:rFonts w:ascii="Truetypewriter PolyglOTT" w:hAnsi="Truetypewriter PolyglOTT" w:cs="Truetypewriter PolyglOTT"/>
+          <w:sz w:val="28"/>
+          <w:szCs w:val="28"/>
+        </w:rPr>
+        <w:t>час нужно чтобы ты уже была там. Если я погибну, то ты должна об этом сообщить детям… Как быстро летит время… Они уже такие взрослые…</w:t>
+      </w:r>
+    </w:p>
+    <w:p>
+      <w:pPr>
+        <w:shd w:val="clear" w:color="auto" w:fill="FFFFFF" w:themeFill="background1"/>
+        <w:spacing w:before="240" w:line="240" w:lineRule="auto"/>
+        <w:jc w:val="both"/>
+        <w:rPr>
+          <w:rFonts w:ascii="Truetypewriter PolyglOTT" w:hAnsi="Truetypewriter PolyglOTT" w:cs="Truetypewriter PolyglOTT"/>
+          <w:sz w:val="28"/>
+          <w:szCs w:val="28"/>
+        </w:rPr>
+      </w:pPr>
+      <w:r>
+        <w:rPr>
+          <w:rFonts w:ascii="Truetypewriter PolyglOTT" w:hAnsi="Truetypewriter PolyglOTT" w:cs="Truetypewriter PolyglOTT"/>
+          <w:sz w:val="28"/>
+          <w:szCs w:val="28"/>
+        </w:rPr>
+        <w:t>Си: -Но…</w:t>
+      </w:r>
+    </w:p>
+    <w:p>
+      <w:pPr>
+        <w:shd w:val="clear" w:color="auto" w:fill="FFFFFF" w:themeFill="background1"/>
+        <w:spacing w:before="240" w:line="240" w:lineRule="auto"/>
+        <w:jc w:val="both"/>
+        <w:rPr>
+          <w:rFonts w:ascii="Truetypewriter PolyglOTT" w:hAnsi="Truetypewriter PolyglOTT" w:cs="Truetypewriter PolyglOTT"/>
+          <w:sz w:val="28"/>
+          <w:szCs w:val="28"/>
+        </w:rPr>
+      </w:pPr>
+      <w:r>
+        <w:rPr>
+          <w:rFonts w:ascii="Truetypewriter PolyglOTT" w:hAnsi="Truetypewriter PolyglOTT" w:cs="Truetypewriter PolyglOTT"/>
+          <w:sz w:val="28"/>
+          <w:szCs w:val="28"/>
+        </w:rPr>
+        <w:t>Ши: -Война – это зло в чистом виде, Си. Ты единственное, что у меня действительно есть… Не заставляй меня лишаться всего…</w:t>
+      </w:r>
+    </w:p>
+    <w:p>
+      <w:pPr>
+        <w:shd w:val="clear" w:color="auto" w:fill="FFFFFF" w:themeFill="background1"/>
+        <w:spacing w:before="240" w:line="240" w:lineRule="auto"/>
+        <w:jc w:val="both"/>
+        <w:rPr>
+          <w:rFonts w:ascii="Truetypewriter PolyglOTT" w:hAnsi="Truetypewriter PolyglOTT" w:cs="Truetypewriter PolyglOTT"/>
+          <w:sz w:val="28"/>
+          <w:szCs w:val="28"/>
+        </w:rPr>
+      </w:pPr>
+      <w:r>
+        <w:rPr>
+          <w:rFonts w:ascii="Truetypewriter PolyglOTT" w:hAnsi="Truetypewriter PolyglOTT" w:cs="Truetypewriter PolyglOTT"/>
+          <w:sz w:val="28"/>
+          <w:szCs w:val="28"/>
+        </w:rPr>
+        <w:t xml:space="preserve">Си: -Но по той же логике, если погибнешь ты, то всего лишусь я… </w:t>
+      </w:r>
+    </w:p>
+    <w:p>
+      <w:pPr>
+        <w:shd w:val="clear" w:color="auto" w:fill="FFFFFF" w:themeFill="background1"/>
+        <w:spacing w:before="240" w:line="240" w:lineRule="auto"/>
+        <w:jc w:val="both"/>
+        <w:rPr>
+          <w:rFonts w:ascii="Truetypewriter PolyglOTT" w:hAnsi="Truetypewriter PolyglOTT" w:cs="Truetypewriter PolyglOTT"/>
+          <w:sz w:val="28"/>
+          <w:szCs w:val="28"/>
+        </w:rPr>
+      </w:pPr>
+      <w:r>
+        <w:rPr>
+          <w:rFonts w:ascii="Truetypewriter PolyglOTT" w:hAnsi="Truetypewriter PolyglOTT" w:cs="Truetypewriter PolyglOTT"/>
+          <w:sz w:val="28"/>
+          <w:szCs w:val="28"/>
+        </w:rPr>
+        <w:t>Ши: -Да, знаю… Я не знаю Си… Мне нужно подумать…</w:t>
+      </w:r>
+    </w:p>
+    <w:p>
+      <w:pPr>
+        <w:shd w:val="clear" w:color="auto" w:fill="FFFFFF" w:themeFill="background1"/>
+        <w:spacing w:before="240" w:line="240" w:lineRule="auto"/>
+        <w:jc w:val="both"/>
+        <w:rPr>
+          <w:rFonts w:ascii="Truetypewriter PolyglOTT" w:hAnsi="Truetypewriter PolyglOTT" w:cs="Truetypewriter PolyglOTT"/>
+          <w:sz w:val="28"/>
+          <w:szCs w:val="28"/>
+        </w:rPr>
+      </w:pPr>
+      <w:r>
+        <w:rPr>
+          <w:rFonts w:ascii="Truetypewriter PolyglOTT" w:hAnsi="Truetypewriter PolyglOTT" w:cs="Truetypewriter PolyglOTT"/>
+          <w:sz w:val="28"/>
+          <w:szCs w:val="28"/>
+        </w:rPr>
+        <w:lastRenderedPageBreak/>
+        <w:t>*Ши и Си не спали уж</w:t>
+      </w:r>
+      <w:r>
+        <w:rPr>
+          <w:rFonts w:ascii="Truetypewriter PolyglOTT" w:hAnsi="Truetypewriter PolyglOTT" w:cs="Truetypewriter PolyglOTT"/>
+          <w:sz w:val="28"/>
+          <w:szCs w:val="28"/>
+        </w:rPr>
+        <w:t>е шестой</w:t>
+      </w:r>
+      <w:r>
+        <w:rPr>
+          <w:rFonts w:ascii="Truetypewriter PolyglOTT" w:hAnsi="Truetypewriter PolyglOTT" w:cs="Truetypewriter PolyglOTT"/>
+          <w:sz w:val="28"/>
+          <w:szCs w:val="28"/>
+        </w:rPr>
+        <w:t xml:space="preserve"> день. Си села на кресло и за пару мгновений уснула. Ши взял её на руки и перенёс на диван. </w:t>
+      </w:r>
+    </w:p>
+    <w:p>
+      <w:pPr>
+        <w:shd w:val="clear" w:color="auto" w:fill="FFFFFF" w:themeFill="background1"/>
+        <w:spacing w:before="240" w:line="240" w:lineRule="auto"/>
+        <w:ind w:firstLine="708"/>
+        <w:jc w:val="both"/>
+        <w:rPr>
+          <w:rFonts w:ascii="Truetypewriter PolyglOTT" w:hAnsi="Truetypewriter PolyglOTT" w:cs="Truetypewriter PolyglOTT"/>
+          <w:sz w:val="28"/>
+          <w:szCs w:val="28"/>
+        </w:rPr>
+      </w:pPr>
+      <w:r>
+        <w:rPr>
+          <w:rFonts w:ascii="Truetypewriter PolyglOTT" w:hAnsi="Truetypewriter PolyglOTT" w:cs="Truetypewriter PolyglOTT"/>
+          <w:sz w:val="28"/>
+          <w:szCs w:val="28"/>
+        </w:rPr>
+        <w:t xml:space="preserve">После чего он подошёл к столу, сел на стул и склонился над картой. В его глазах двоилась граница </w:t>
+      </w:r>
+      <w:r>
+        <w:rPr>
+          <w:rFonts w:ascii="Truetypewriter PolyglOTT" w:hAnsi="Truetypewriter PolyglOTT" w:cs="Truetypewriter PolyglOTT"/>
+          <w:sz w:val="28"/>
+          <w:szCs w:val="28"/>
+        </w:rPr>
+        <w:t xml:space="preserve">по которой выстраивался фронт. Он думал о Си… </w:t>
+      </w:r>
+      <w:proofErr w:type="gramStart"/>
+      <w:r>
+        <w:rPr>
+          <w:rFonts w:ascii="Truetypewriter PolyglOTT" w:hAnsi="Truetypewriter PolyglOTT" w:cs="Truetypewriter PolyglOTT"/>
+          <w:sz w:val="28"/>
+          <w:szCs w:val="28"/>
+        </w:rPr>
+        <w:t>С одной стороны</w:t>
+      </w:r>
+      <w:proofErr w:type="gramEnd"/>
+      <w:r>
+        <w:rPr>
+          <w:rFonts w:ascii="Truetypewriter PolyglOTT" w:hAnsi="Truetypewriter PolyglOTT" w:cs="Truetypewriter PolyglOTT"/>
+          <w:sz w:val="28"/>
+          <w:szCs w:val="28"/>
+        </w:rPr>
+        <w:t xml:space="preserve"> она не должна была погибнуть, он бы это себе не простил… С другой стороны Си была права, Ши для неё – это всё, как и она для него… </w:t>
+      </w:r>
+    </w:p>
+    <w:p>
+      <w:pPr>
+        <w:shd w:val="clear" w:color="auto" w:fill="FFFFFF" w:themeFill="background1"/>
+        <w:spacing w:before="240" w:line="240" w:lineRule="auto"/>
+        <w:ind w:firstLine="708"/>
+        <w:jc w:val="both"/>
+        <w:rPr>
+          <w:rFonts w:ascii="Truetypewriter PolyglOTT" w:hAnsi="Truetypewriter PolyglOTT" w:cs="Truetypewriter PolyglOTT"/>
+          <w:sz w:val="28"/>
+          <w:szCs w:val="28"/>
+        </w:rPr>
+      </w:pPr>
+      <w:r>
+        <w:rPr>
+          <w:rFonts w:ascii="Truetypewriter PolyglOTT" w:hAnsi="Truetypewriter PolyglOTT" w:cs="Truetypewriter PolyglOTT"/>
+          <w:sz w:val="28"/>
+          <w:szCs w:val="28"/>
+        </w:rPr>
+        <w:t xml:space="preserve">Глухой звук упавшего на пол тела раздался на палубе - Ши уснул. Солдаты подумали, что Ши умер, но он дышал. Переутомление настигло генерала. </w:t>
+      </w:r>
+    </w:p>
+    <w:p>
+      <w:pPr>
+        <w:shd w:val="clear" w:color="auto" w:fill="FFFFFF" w:themeFill="background1"/>
+        <w:spacing w:before="240" w:line="240" w:lineRule="auto"/>
+        <w:ind w:firstLine="708"/>
+        <w:jc w:val="both"/>
+        <w:rPr>
+          <w:rFonts w:ascii="Truetypewriter PolyglOTT" w:hAnsi="Truetypewriter PolyglOTT" w:cs="Truetypewriter PolyglOTT"/>
+          <w:sz w:val="28"/>
+          <w:szCs w:val="28"/>
+        </w:rPr>
+      </w:pPr>
+      <w:r>
+        <w:rPr>
+          <w:rFonts w:ascii="Truetypewriter PolyglOTT" w:hAnsi="Truetypewriter PolyglOTT" w:cs="Truetypewriter PolyglOTT"/>
+          <w:sz w:val="28"/>
+          <w:szCs w:val="28"/>
+        </w:rPr>
+        <w:t>Ламан отдавал себе отчёт, что Пимбазенцы усиливают свои позиции, но нужно было подождать хотя бы до темноты, чтобы напасть неожиданно. Так атака была назначена на 07:00 02.09.2010, на время, когда на Магвиле была полночь. *</w:t>
+      </w:r>
+    </w:p>
+    <w:p>
+      <w:pPr>
+        <w:shd w:val="clear" w:color="auto" w:fill="FFFFFF" w:themeFill="background1"/>
+        <w:spacing w:before="240" w:line="240" w:lineRule="auto"/>
+        <w:ind w:firstLine="708"/>
+        <w:jc w:val="both"/>
+        <w:rPr>
+          <w:rFonts w:ascii="Truetypewriter PolyglOTT" w:hAnsi="Truetypewriter PolyglOTT" w:cs="Truetypewriter PolyglOTT"/>
+          <w:sz w:val="28"/>
+          <w:szCs w:val="28"/>
+        </w:rPr>
+      </w:pPr>
+      <w:r>
+        <w:rPr>
+          <w:rFonts w:ascii="Truetypewriter PolyglOTT" w:hAnsi="Truetypewriter PolyglOTT" w:cs="Truetypewriter PolyglOTT"/>
+          <w:b/>
+          <w:sz w:val="36"/>
+          <w:szCs w:val="28"/>
+        </w:rPr>
+        <w:t>Глава 3</w:t>
+      </w:r>
+      <w:r>
+        <w:rPr>
+          <w:rFonts w:ascii="Truetypewriter PolyglOTT" w:hAnsi="Truetypewriter PolyglOTT" w:cs="Truetypewriter PolyglOTT"/>
+          <w:b/>
+          <w:sz w:val="36"/>
+          <w:szCs w:val="28"/>
+        </w:rPr>
+        <w:t>4</w:t>
       </w:r>
       <w:bookmarkStart w:id="1" w:name="_GoBack"/>
       <w:bookmarkEnd w:id="1"/>
       <w:r>
         <w:rPr>
           <w:rFonts w:ascii="Truetypewriter PolyglOTT" w:hAnsi="Truetypewriter PolyglOTT" w:cs="Truetypewriter PolyglOTT"/>
-          <w:sz w:val="28"/>
-          <w:szCs w:val="28"/>
-        </w:rPr>
-        <w:t xml:space="preserve"> </w:t>
-      </w:r>
-    </w:p>
-    <w:p>
-      <w:pPr>
-        <w:shd w:val="clear" w:color="auto" w:fill="FFFFFF" w:themeFill="background1"/>
-        <w:spacing w:before="240" w:line="240" w:lineRule="auto"/>
-        <w:jc w:val="both"/>
-        <w:rPr>
-          <w:rFonts w:ascii="Truetypewriter PolyglOTT" w:hAnsi="Truetypewriter PolyglOTT" w:cs="Truetypewriter PolyglOTT"/>
-          <w:sz w:val="28"/>
-          <w:szCs w:val="28"/>
-        </w:rPr>
-      </w:pPr>
-    </w:p>
-    <w:p>
-      <w:pPr>
-        <w:shd w:val="clear" w:color="auto" w:fill="FFFFFF" w:themeFill="background1"/>
-        <w:spacing w:before="240" w:line="240" w:lineRule="auto"/>
-        <w:jc w:val="both"/>
-        <w:rPr>
-          <w:rFonts w:ascii="Truetypewriter PolyglOTT" w:hAnsi="Truetypewriter PolyglOTT" w:cs="Truetypewriter PolyglOTT"/>
-          <w:sz w:val="28"/>
-          <w:szCs w:val="28"/>
-        </w:rPr>
-      </w:pPr>
-    </w:p>
-    <w:p>
-      <w:pPr>
-        <w:shd w:val="clear" w:color="auto" w:fill="FFFFFF" w:themeFill="background1"/>
-        <w:spacing w:before="240" w:line="240" w:lineRule="auto"/>
-        <w:jc w:val="both"/>
-        <w:rPr>
-          <w:rFonts w:ascii="Truetypewriter PolyglOTT" w:hAnsi="Truetypewriter PolyglOTT" w:cs="Truetypewriter PolyglOTT"/>
-          <w:sz w:val="28"/>
-          <w:szCs w:val="28"/>
-        </w:rPr>
-      </w:pPr>
-    </w:p>
-    <w:p>
-      <w:pPr>
-        <w:shd w:val="clear" w:color="auto" w:fill="FFFFFF" w:themeFill="background1"/>
-        <w:spacing w:before="240" w:line="240" w:lineRule="auto"/>
-        <w:jc w:val="both"/>
-        <w:rPr>
-          <w:rFonts w:ascii="Truetypewriter PolyglOTT" w:hAnsi="Truetypewriter PolyglOTT" w:cs="Truetypewriter PolyglOTT"/>
-          <w:sz w:val="28"/>
-          <w:szCs w:val="28"/>
-        </w:rPr>
-      </w:pPr>
-    </w:p>
-    <w:p>
-      <w:pPr>
-        <w:shd w:val="clear" w:color="auto" w:fill="FFFFFF" w:themeFill="background1"/>
-        <w:spacing w:before="240" w:line="240" w:lineRule="auto"/>
-        <w:jc w:val="both"/>
-        <w:rPr>
-          <w:rFonts w:ascii="Truetypewriter PolyglOTT" w:hAnsi="Truetypewriter PolyglOTT" w:cs="Truetypewriter PolyglOTT"/>
-          <w:sz w:val="28"/>
-          <w:szCs w:val="28"/>
-        </w:rPr>
-      </w:pPr>
-    </w:p>
-    <w:p>
-      <w:pPr>
-        <w:shd w:val="clear" w:color="auto" w:fill="FFFFFF" w:themeFill="background1"/>
-        <w:spacing w:before="240" w:line="240" w:lineRule="auto"/>
-        <w:jc w:val="both"/>
-        <w:rPr>
-          <w:rFonts w:ascii="Truetypewriter PolyglOTT" w:hAnsi="Truetypewriter PolyglOTT" w:cs="Truetypewriter PolyglOTT"/>
-          <w:sz w:val="28"/>
-          <w:szCs w:val="28"/>
-        </w:rPr>
-      </w:pPr>
-    </w:p>
-    <w:p>
-      <w:pPr>
-        <w:shd w:val="clear" w:color="auto" w:fill="FFFFFF" w:themeFill="background1"/>
-        <w:spacing w:before="240" w:line="240" w:lineRule="auto"/>
-        <w:jc w:val="both"/>
-        <w:rPr>
-          <w:rFonts w:ascii="Truetypewriter PolyglOTT" w:hAnsi="Truetypewriter PolyglOTT" w:cs="Truetypewriter PolyglOTT"/>
-          <w:sz w:val="28"/>
-          <w:szCs w:val="28"/>
-        </w:rPr>
-      </w:pPr>
-    </w:p>
-    <w:p>
-      <w:pPr>
-        <w:shd w:val="clear" w:color="auto" w:fill="FFFFFF" w:themeFill="background1"/>
-        <w:spacing w:before="240" w:line="240" w:lineRule="auto"/>
-        <w:jc w:val="both"/>
-        <w:rPr>
-          <w:rFonts w:ascii="Truetypewriter PolyglOTT" w:hAnsi="Truetypewriter PolyglOTT" w:cs="Truetypewriter PolyglOTT"/>
-          <w:sz w:val="28"/>
-          <w:szCs w:val="28"/>
-        </w:rPr>
-      </w:pPr>
-    </w:p>
-    <w:p>
-      <w:pPr>
-        <w:shd w:val="clear" w:color="auto" w:fill="FFFFFF" w:themeFill="background1"/>
-        <w:spacing w:before="240" w:line="240" w:lineRule="auto"/>
-        <w:jc w:val="both"/>
-        <w:rPr>
-          <w:rFonts w:ascii="Truetypewriter PolyglOTT" w:hAnsi="Truetypewriter PolyglOTT" w:cs="Truetypewriter PolyglOTT"/>
-          <w:sz w:val="28"/>
-          <w:szCs w:val="28"/>
-        </w:rPr>
-      </w:pPr>
-    </w:p>
-    <w:p>
-      <w:pPr>
-        <w:shd w:val="clear" w:color="auto" w:fill="FFFFFF" w:themeFill="background1"/>
-        <w:spacing w:before="240" w:line="240" w:lineRule="auto"/>
-        <w:jc w:val="both"/>
-        <w:rPr>
-          <w:rFonts w:ascii="Truetypewriter PolyglOTT" w:hAnsi="Truetypewriter PolyglOTT" w:cs="Truetypewriter PolyglOTT"/>
-          <w:sz w:val="28"/>
-          <w:szCs w:val="28"/>
-        </w:rPr>
-      </w:pPr>
-    </w:p>
-    <w:p>
-      <w:pPr>
-        <w:shd w:val="clear" w:color="auto" w:fill="FFFFFF" w:themeFill="background1"/>
-        <w:spacing w:before="240" w:line="240" w:lineRule="auto"/>
-        <w:jc w:val="both"/>
-        <w:rPr>
-          <w:rFonts w:ascii="Truetypewriter PolyglOTT" w:hAnsi="Truetypewriter PolyglOTT" w:cs="Truetypewriter PolyglOTT"/>
-          <w:sz w:val="28"/>
-          <w:szCs w:val="28"/>
-        </w:rPr>
-      </w:pPr>
-    </w:p>
-    <w:p>
-      <w:pPr>
-        <w:shd w:val="clear" w:color="auto" w:fill="FFFFFF" w:themeFill="background1"/>
-        <w:spacing w:before="240" w:line="240" w:lineRule="auto"/>
-        <w:jc w:val="both"/>
-        <w:rPr>
-          <w:rFonts w:ascii="Truetypewriter PolyglOTT" w:hAnsi="Truetypewriter PolyglOTT" w:cs="Truetypewriter PolyglOTT"/>
-          <w:sz w:val="28"/>
-          <w:szCs w:val="28"/>
-        </w:rPr>
-      </w:pPr>
-    </w:p>
-    <w:p>
-      <w:pPr>
-        <w:shd w:val="clear" w:color="auto" w:fill="FFFFFF" w:themeFill="background1"/>
-        <w:spacing w:before="240" w:line="240" w:lineRule="auto"/>
-        <w:jc w:val="both"/>
-        <w:rPr>
-          <w:rFonts w:ascii="Truetypewriter PolyglOTT" w:hAnsi="Truetypewriter PolyglOTT" w:cs="Truetypewriter PolyglOTT"/>
-          <w:sz w:val="28"/>
-          <w:szCs w:val="28"/>
-        </w:rPr>
-      </w:pPr>
-    </w:p>
-    <w:p>
-      <w:pPr>
-        <w:shd w:val="clear" w:color="auto" w:fill="FFFFFF" w:themeFill="background1"/>
-        <w:spacing w:before="240" w:line="240" w:lineRule="auto"/>
-        <w:jc w:val="both"/>
-        <w:rPr>
-          <w:rFonts w:ascii="Truetypewriter PolyglOTT" w:hAnsi="Truetypewriter PolyglOTT" w:cs="Truetypewriter PolyglOTT"/>
-          <w:sz w:val="28"/>
-          <w:szCs w:val="28"/>
-        </w:rPr>
-      </w:pPr>
-    </w:p>
-    <w:p>
-      <w:pPr>
-        <w:shd w:val="clear" w:color="auto" w:fill="FFFFFF" w:themeFill="background1"/>
-        <w:spacing w:before="240" w:line="240" w:lineRule="auto"/>
-        <w:jc w:val="both"/>
-        <w:rPr>
-          <w:rFonts w:ascii="Truetypewriter PolyglOTT" w:hAnsi="Truetypewriter PolyglOTT" w:cs="Truetypewriter PolyglOTT"/>
-          <w:sz w:val="28"/>
-          <w:szCs w:val="28"/>
-        </w:rPr>
-      </w:pPr>
-    </w:p>
-    <w:p>
-      <w:pPr>
-        <w:shd w:val="clear" w:color="auto" w:fill="FFFFFF" w:themeFill="background1"/>
-        <w:spacing w:before="240" w:line="240" w:lineRule="auto"/>
-        <w:jc w:val="both"/>
-        <w:rPr>
-          <w:rFonts w:ascii="Truetypewriter PolyglOTT" w:hAnsi="Truetypewriter PolyglOTT" w:cs="Truetypewriter PolyglOTT"/>
-          <w:sz w:val="28"/>
-          <w:szCs w:val="28"/>
-        </w:rPr>
-      </w:pPr>
-    </w:p>
-    <w:p>
-      <w:pPr>
-        <w:shd w:val="clear" w:color="auto" w:fill="FFFFFF" w:themeFill="background1"/>
-        <w:spacing w:before="240" w:line="240" w:lineRule="auto"/>
-        <w:jc w:val="both"/>
-        <w:rPr>
-          <w:rFonts w:ascii="Truetypewriter PolyglOTT" w:hAnsi="Truetypewriter PolyglOTT" w:cs="Truetypewriter PolyglOTT"/>
-          <w:sz w:val="28"/>
-          <w:szCs w:val="28"/>
-        </w:rPr>
-      </w:pPr>
-    </w:p>
-    <w:p>
-      <w:pPr>
-        <w:shd w:val="clear" w:color="auto" w:fill="FFFFFF" w:themeFill="background1"/>
-        <w:spacing w:before="240" w:line="240" w:lineRule="auto"/>
-        <w:jc w:val="both"/>
-        <w:rPr>
-          <w:rFonts w:ascii="Truetypewriter PolyglOTT" w:hAnsi="Truetypewriter PolyglOTT" w:cs="Truetypewriter PolyglOTT"/>
-          <w:sz w:val="28"/>
-          <w:szCs w:val="28"/>
-        </w:rPr>
-      </w:pPr>
-    </w:p>
-    <w:p>
-      <w:pPr>
-        <w:shd w:val="clear" w:color="auto" w:fill="FFFFFF" w:themeFill="background1"/>
-        <w:spacing w:before="240" w:line="240" w:lineRule="auto"/>
-        <w:jc w:val="both"/>
-        <w:rPr>
-          <w:rFonts w:ascii="Truetypewriter PolyglOTT" w:hAnsi="Truetypewriter PolyglOTT" w:cs="Truetypewriter PolyglOTT"/>
-          <w:sz w:val="28"/>
-          <w:szCs w:val="28"/>
-        </w:rPr>
-      </w:pPr>
-    </w:p>
-    <w:p>
-      <w:pPr>
-        <w:shd w:val="clear" w:color="auto" w:fill="FFFFFF" w:themeFill="background1"/>
-        <w:spacing w:before="240" w:line="240" w:lineRule="auto"/>
-        <w:jc w:val="both"/>
-        <w:rPr>
-          <w:rFonts w:ascii="Truetypewriter PolyglOTT" w:hAnsi="Truetypewriter PolyglOTT" w:cs="Truetypewriter PolyglOTT"/>
-          <w:sz w:val="28"/>
-          <w:szCs w:val="28"/>
-        </w:rPr>
-      </w:pPr>
-    </w:p>
-    <w:p>
-      <w:pPr>
-        <w:shd w:val="clear" w:color="auto" w:fill="FFFFFF" w:themeFill="background1"/>
-        <w:spacing w:before="240" w:line="240" w:lineRule="auto"/>
-        <w:jc w:val="both"/>
-        <w:rPr>
-          <w:rFonts w:ascii="Truetypewriter PolyglOTT" w:hAnsi="Truetypewriter PolyglOTT" w:cs="Truetypewriter PolyglOTT"/>
-          <w:sz w:val="28"/>
-          <w:szCs w:val="28"/>
-        </w:rPr>
-      </w:pPr>
-    </w:p>
-    <w:p>
-      <w:pPr>
-        <w:shd w:val="clear" w:color="auto" w:fill="FFFFFF" w:themeFill="background1"/>
-        <w:spacing w:before="240" w:line="240" w:lineRule="auto"/>
-        <w:jc w:val="center"/>
-        <w:rPr>
-          <w:rFonts w:ascii="Truetypewriter PolyglOTT" w:hAnsi="Truetypewriter PolyglOTT" w:cs="Truetypewriter PolyglOTT"/>
           <w:b/>
           <w:sz w:val="36"/>
           <w:szCs w:val="28"/>
         </w:rPr>
-      </w:pPr>
-      <w:proofErr w:type="gramStart"/>
-      <w:r>
+        <w:t>.</w:t>
+      </w:r>
+    </w:p>
+    <w:p>
+      <w:pPr>
+        <w:shd w:val="clear" w:color="auto" w:fill="FFFFFF" w:themeFill="background1"/>
+        <w:spacing w:before="240" w:line="240" w:lineRule="auto"/>
+        <w:jc w:val="both"/>
+        <w:rPr>
+          <w:rFonts w:ascii="Truetypewriter PolyglOTT" w:hAnsi="Truetypewriter PolyglOTT" w:cs="Truetypewriter PolyglOTT"/>
+          <w:sz w:val="28"/>
+          <w:szCs w:val="28"/>
+        </w:rPr>
+      </w:pPr>
+    </w:p>
+    <w:p>
+      <w:pPr>
+        <w:shd w:val="clear" w:color="auto" w:fill="FFFFFF" w:themeFill="background1"/>
+        <w:spacing w:before="240" w:line="240" w:lineRule="auto"/>
+        <w:jc w:val="both"/>
+        <w:rPr>
+          <w:rFonts w:ascii="Truetypewriter PolyglOTT" w:hAnsi="Truetypewriter PolyglOTT" w:cs="Truetypewriter PolyglOTT"/>
+          <w:sz w:val="28"/>
+          <w:szCs w:val="28"/>
+        </w:rPr>
+      </w:pPr>
+    </w:p>
+    <w:p>
+      <w:pPr>
+        <w:shd w:val="clear" w:color="auto" w:fill="FFFFFF" w:themeFill="background1"/>
+        <w:spacing w:before="240" w:line="240" w:lineRule="auto"/>
+        <w:jc w:val="both"/>
+        <w:rPr>
+          <w:rFonts w:ascii="Truetypewriter PolyglOTT" w:hAnsi="Truetypewriter PolyglOTT" w:cs="Truetypewriter PolyglOTT"/>
+          <w:sz w:val="28"/>
+          <w:szCs w:val="28"/>
+        </w:rPr>
+      </w:pPr>
+    </w:p>
+    <w:p>
+      <w:pPr>
+        <w:shd w:val="clear" w:color="auto" w:fill="FFFFFF" w:themeFill="background1"/>
+        <w:spacing w:before="240" w:line="240" w:lineRule="auto"/>
+        <w:jc w:val="both"/>
+        <w:rPr>
+          <w:rFonts w:ascii="Truetypewriter PolyglOTT" w:hAnsi="Truetypewriter PolyglOTT" w:cs="Truetypewriter PolyglOTT"/>
+          <w:sz w:val="28"/>
+          <w:szCs w:val="28"/>
+        </w:rPr>
+      </w:pPr>
+    </w:p>
+    <w:p>
+      <w:pPr>
+        <w:shd w:val="clear" w:color="auto" w:fill="FFFFFF" w:themeFill="background1"/>
+        <w:spacing w:before="240" w:line="240" w:lineRule="auto"/>
+        <w:jc w:val="both"/>
+        <w:rPr>
+          <w:rFonts w:ascii="Truetypewriter PolyglOTT" w:hAnsi="Truetypewriter PolyglOTT" w:cs="Truetypewriter PolyglOTT"/>
+          <w:sz w:val="28"/>
+          <w:szCs w:val="28"/>
+        </w:rPr>
+      </w:pPr>
+    </w:p>
+    <w:p>
+      <w:pPr>
+        <w:shd w:val="clear" w:color="auto" w:fill="FFFFFF" w:themeFill="background1"/>
+        <w:spacing w:before="240" w:line="240" w:lineRule="auto"/>
+        <w:jc w:val="both"/>
+        <w:rPr>
+          <w:rFonts w:ascii="Truetypewriter PolyglOTT" w:hAnsi="Truetypewriter PolyglOTT" w:cs="Truetypewriter PolyglOTT"/>
+          <w:sz w:val="28"/>
+          <w:szCs w:val="28"/>
+        </w:rPr>
+      </w:pPr>
+    </w:p>
+    <w:p>
+      <w:pPr>
+        <w:shd w:val="clear" w:color="auto" w:fill="FFFFFF" w:themeFill="background1"/>
+        <w:spacing w:before="240" w:line="240" w:lineRule="auto"/>
+        <w:jc w:val="both"/>
+        <w:rPr>
+          <w:rFonts w:ascii="Truetypewriter PolyglOTT" w:hAnsi="Truetypewriter PolyglOTT" w:cs="Truetypewriter PolyglOTT"/>
+          <w:sz w:val="28"/>
+          <w:szCs w:val="28"/>
+        </w:rPr>
+      </w:pPr>
+    </w:p>
+    <w:p>
+      <w:pPr>
+        <w:shd w:val="clear" w:color="auto" w:fill="FFFFFF" w:themeFill="background1"/>
+        <w:spacing w:before="240" w:line="240" w:lineRule="auto"/>
+        <w:jc w:val="both"/>
+        <w:rPr>
+          <w:rFonts w:ascii="Truetypewriter PolyglOTT" w:hAnsi="Truetypewriter PolyglOTT" w:cs="Truetypewriter PolyglOTT"/>
+          <w:sz w:val="28"/>
+          <w:szCs w:val="28"/>
+        </w:rPr>
+      </w:pPr>
+    </w:p>
+    <w:p>
+      <w:pPr>
+        <w:shd w:val="clear" w:color="auto" w:fill="FFFFFF" w:themeFill="background1"/>
+        <w:spacing w:before="240" w:line="240" w:lineRule="auto"/>
+        <w:jc w:val="both"/>
+        <w:rPr>
+          <w:rFonts w:ascii="Truetypewriter PolyglOTT" w:hAnsi="Truetypewriter PolyglOTT" w:cs="Truetypewriter PolyglOTT"/>
+          <w:sz w:val="28"/>
+          <w:szCs w:val="28"/>
+        </w:rPr>
+      </w:pPr>
+    </w:p>
+    <w:p>
+      <w:pPr>
+        <w:shd w:val="clear" w:color="auto" w:fill="FFFFFF" w:themeFill="background1"/>
+        <w:spacing w:before="240" w:line="240" w:lineRule="auto"/>
+        <w:jc w:val="both"/>
+        <w:rPr>
+          <w:rFonts w:ascii="Truetypewriter PolyglOTT" w:hAnsi="Truetypewriter PolyglOTT" w:cs="Truetypewriter PolyglOTT"/>
+          <w:sz w:val="28"/>
+          <w:szCs w:val="28"/>
+        </w:rPr>
+      </w:pPr>
+    </w:p>
+    <w:p>
+      <w:pPr>
+        <w:shd w:val="clear" w:color="auto" w:fill="FFFFFF" w:themeFill="background1"/>
+        <w:spacing w:before="240" w:line="240" w:lineRule="auto"/>
+        <w:jc w:val="both"/>
+        <w:rPr>
+          <w:rFonts w:ascii="Truetypewriter PolyglOTT" w:hAnsi="Truetypewriter PolyglOTT" w:cs="Truetypewriter PolyglOTT"/>
+          <w:sz w:val="28"/>
+          <w:szCs w:val="28"/>
+        </w:rPr>
+      </w:pPr>
+    </w:p>
+    <w:p>
+      <w:pPr>
+        <w:shd w:val="clear" w:color="auto" w:fill="FFFFFF" w:themeFill="background1"/>
+        <w:spacing w:before="240" w:line="240" w:lineRule="auto"/>
+        <w:jc w:val="both"/>
+        <w:rPr>
+          <w:rFonts w:ascii="Truetypewriter PolyglOTT" w:hAnsi="Truetypewriter PolyglOTT" w:cs="Truetypewriter PolyglOTT"/>
+          <w:sz w:val="28"/>
+          <w:szCs w:val="28"/>
+        </w:rPr>
+      </w:pPr>
+    </w:p>
+    <w:p>
+      <w:pPr>
+        <w:shd w:val="clear" w:color="auto" w:fill="FFFFFF" w:themeFill="background1"/>
+        <w:spacing w:before="240" w:line="240" w:lineRule="auto"/>
+        <w:jc w:val="both"/>
+        <w:rPr>
+          <w:rFonts w:ascii="Truetypewriter PolyglOTT" w:hAnsi="Truetypewriter PolyglOTT" w:cs="Truetypewriter PolyglOTT"/>
+          <w:sz w:val="28"/>
+          <w:szCs w:val="28"/>
+        </w:rPr>
+      </w:pPr>
+    </w:p>
+    <w:p>
+      <w:pPr>
+        <w:shd w:val="clear" w:color="auto" w:fill="FFFFFF" w:themeFill="background1"/>
+        <w:spacing w:before="240" w:line="240" w:lineRule="auto"/>
+        <w:jc w:val="both"/>
+        <w:rPr>
+          <w:rFonts w:ascii="Truetypewriter PolyglOTT" w:hAnsi="Truetypewriter PolyglOTT" w:cs="Truetypewriter PolyglOTT"/>
+          <w:sz w:val="28"/>
+          <w:szCs w:val="28"/>
+        </w:rPr>
+      </w:pPr>
+    </w:p>
+    <w:p>
+      <w:pPr>
+        <w:shd w:val="clear" w:color="auto" w:fill="FFFFFF" w:themeFill="background1"/>
+        <w:spacing w:before="240" w:line="240" w:lineRule="auto"/>
+        <w:jc w:val="both"/>
+        <w:rPr>
+          <w:rFonts w:ascii="Truetypewriter PolyglOTT" w:hAnsi="Truetypewriter PolyglOTT" w:cs="Truetypewriter PolyglOTT"/>
+          <w:sz w:val="28"/>
+          <w:szCs w:val="28"/>
+        </w:rPr>
+      </w:pPr>
+    </w:p>
+    <w:p>
+      <w:pPr>
+        <w:shd w:val="clear" w:color="auto" w:fill="FFFFFF" w:themeFill="background1"/>
+        <w:spacing w:before="240" w:line="240" w:lineRule="auto"/>
+        <w:jc w:val="both"/>
+        <w:rPr>
+          <w:rFonts w:ascii="Truetypewriter PolyglOTT" w:hAnsi="Truetypewriter PolyglOTT" w:cs="Truetypewriter PolyglOTT"/>
+          <w:sz w:val="28"/>
+          <w:szCs w:val="28"/>
+        </w:rPr>
+      </w:pPr>
+    </w:p>
+    <w:p>
+      <w:pPr>
+        <w:shd w:val="clear" w:color="auto" w:fill="FFFFFF" w:themeFill="background1"/>
+        <w:spacing w:before="240" w:line="240" w:lineRule="auto"/>
+        <w:jc w:val="both"/>
+        <w:rPr>
+          <w:rFonts w:ascii="Truetypewriter PolyglOTT" w:hAnsi="Truetypewriter PolyglOTT" w:cs="Truetypewriter PolyglOTT"/>
+          <w:sz w:val="28"/>
+          <w:szCs w:val="28"/>
+        </w:rPr>
+      </w:pPr>
+    </w:p>
+    <w:p>
+      <w:pPr>
+        <w:shd w:val="clear" w:color="auto" w:fill="FFFFFF" w:themeFill="background1"/>
+        <w:spacing w:before="240" w:line="240" w:lineRule="auto"/>
+        <w:jc w:val="both"/>
+        <w:rPr>
+          <w:rFonts w:ascii="Truetypewriter PolyglOTT" w:hAnsi="Truetypewriter PolyglOTT" w:cs="Truetypewriter PolyglOTT"/>
+          <w:sz w:val="28"/>
+          <w:szCs w:val="28"/>
+        </w:rPr>
+      </w:pPr>
+    </w:p>
+    <w:p>
+      <w:pPr>
+        <w:shd w:val="clear" w:color="auto" w:fill="FFFFFF" w:themeFill="background1"/>
+        <w:spacing w:before="240" w:line="240" w:lineRule="auto"/>
+        <w:jc w:val="both"/>
+        <w:rPr>
+          <w:rFonts w:ascii="Truetypewriter PolyglOTT" w:hAnsi="Truetypewriter PolyglOTT" w:cs="Truetypewriter PolyglOTT"/>
+          <w:sz w:val="28"/>
+          <w:szCs w:val="28"/>
+        </w:rPr>
+      </w:pPr>
+    </w:p>
+    <w:p>
+      <w:pPr>
+        <w:shd w:val="clear" w:color="auto" w:fill="FFFFFF" w:themeFill="background1"/>
+        <w:spacing w:before="240" w:line="240" w:lineRule="auto"/>
+        <w:jc w:val="both"/>
+        <w:rPr>
+          <w:rFonts w:ascii="Truetypewriter PolyglOTT" w:hAnsi="Truetypewriter PolyglOTT" w:cs="Truetypewriter PolyglOTT"/>
+          <w:sz w:val="28"/>
+          <w:szCs w:val="28"/>
+        </w:rPr>
+      </w:pPr>
+    </w:p>
+    <w:p>
+      <w:pPr>
+        <w:shd w:val="clear" w:color="auto" w:fill="FFFFFF" w:themeFill="background1"/>
+        <w:spacing w:before="240" w:line="240" w:lineRule="auto"/>
+        <w:jc w:val="both"/>
+        <w:rPr>
+          <w:rFonts w:ascii="Truetypewriter PolyglOTT" w:hAnsi="Truetypewriter PolyglOTT" w:cs="Truetypewriter PolyglOTT"/>
+          <w:sz w:val="28"/>
+          <w:szCs w:val="28"/>
+        </w:rPr>
+      </w:pPr>
+    </w:p>
+    <w:p>
+      <w:pPr>
+        <w:shd w:val="clear" w:color="auto" w:fill="FFFFFF" w:themeFill="background1"/>
+        <w:spacing w:before="240" w:line="240" w:lineRule="auto"/>
+        <w:jc w:val="both"/>
+        <w:rPr>
+          <w:rFonts w:ascii="Truetypewriter PolyglOTT" w:hAnsi="Truetypewriter PolyglOTT" w:cs="Truetypewriter PolyglOTT"/>
+          <w:sz w:val="28"/>
+          <w:szCs w:val="28"/>
+        </w:rPr>
+      </w:pPr>
+    </w:p>
+    <w:p>
+      <w:pPr>
+        <w:shd w:val="clear" w:color="auto" w:fill="FFFFFF" w:themeFill="background1"/>
+        <w:spacing w:before="240" w:line="240" w:lineRule="auto"/>
+        <w:jc w:val="both"/>
+        <w:rPr>
+          <w:rFonts w:ascii="Truetypewriter PolyglOTT" w:hAnsi="Truetypewriter PolyglOTT" w:cs="Truetypewriter PolyglOTT"/>
+          <w:sz w:val="28"/>
+          <w:szCs w:val="28"/>
+        </w:rPr>
+      </w:pPr>
+    </w:p>
+    <w:p>
+      <w:pPr>
+        <w:shd w:val="clear" w:color="auto" w:fill="FFFFFF" w:themeFill="background1"/>
+        <w:spacing w:before="240" w:line="240" w:lineRule="auto"/>
+        <w:jc w:val="both"/>
+        <w:rPr>
+          <w:rFonts w:ascii="Truetypewriter PolyglOTT" w:hAnsi="Truetypewriter PolyglOTT" w:cs="Truetypewriter PolyglOTT"/>
+          <w:sz w:val="28"/>
+          <w:szCs w:val="28"/>
+        </w:rPr>
+      </w:pPr>
+    </w:p>
+    <w:p>
+      <w:pPr>
+        <w:shd w:val="clear" w:color="auto" w:fill="FFFFFF" w:themeFill="background1"/>
+        <w:spacing w:before="240" w:line="240" w:lineRule="auto"/>
+        <w:jc w:val="both"/>
+        <w:rPr>
+          <w:rFonts w:ascii="Truetypewriter PolyglOTT" w:hAnsi="Truetypewriter PolyglOTT" w:cs="Truetypewriter PolyglOTT"/>
+          <w:sz w:val="28"/>
+          <w:szCs w:val="28"/>
+        </w:rPr>
+      </w:pPr>
+    </w:p>
+    <w:p>
+      <w:pPr>
+        <w:shd w:val="clear" w:color="auto" w:fill="FFFFFF" w:themeFill="background1"/>
+        <w:spacing w:before="240" w:line="240" w:lineRule="auto"/>
+        <w:jc w:val="center"/>
         <w:rPr>
           <w:rFonts w:ascii="Truetypewriter PolyglOTT" w:hAnsi="Truetypewriter PolyglOTT" w:cs="Truetypewriter PolyglOTT"/>
           <w:b/>
           <w:sz w:val="36"/>
           <w:szCs w:val="28"/>
         </w:rPr>
-        <w:t>Глава ?</w:t>
-      </w:r>
-      <w:proofErr w:type="gramEnd"/>
+      </w:pPr>
+      <w:proofErr w:type="gramStart"/>
       <w:r>
         <w:rPr>
           <w:rFonts w:ascii="Truetypewriter PolyglOTT" w:hAnsi="Truetypewriter PolyglOTT" w:cs="Truetypewriter PolyglOTT"/>
@@ -47241,1306 +47796,1315 @@
           <w:sz w:val="36"/>
           <w:szCs w:val="28"/>
         </w:rPr>
-        <w:t>. Бойня при Бетельгейзе.</w:t>
-      </w:r>
-    </w:p>
-    <w:p>
-      <w:pPr>
-        <w:shd w:val="clear" w:color="auto" w:fill="FFFFFF" w:themeFill="background1"/>
-        <w:spacing w:before="240" w:line="240" w:lineRule="auto"/>
-        <w:jc w:val="both"/>
-        <w:rPr>
-          <w:rFonts w:ascii="Truetypewriter PolyglOTT" w:hAnsi="Truetypewriter PolyglOTT" w:cs="Truetypewriter PolyglOTT"/>
-          <w:sz w:val="28"/>
-          <w:szCs w:val="28"/>
-        </w:rPr>
-      </w:pPr>
-      <w:r>
-        <w:rPr>
-          <w:rFonts w:ascii="Truetypewriter PolyglOTT" w:hAnsi="Truetypewriter PolyglOTT" w:cs="Truetypewriter PolyglOTT"/>
-          <w:sz w:val="28"/>
-          <w:szCs w:val="28"/>
-        </w:rPr>
-        <w:t>*Земля, космодром в Сибири*</w:t>
-      </w:r>
-    </w:p>
-    <w:p>
-      <w:pPr>
-        <w:shd w:val="clear" w:color="auto" w:fill="FFFFFF" w:themeFill="background1"/>
-        <w:spacing w:before="240" w:line="240" w:lineRule="auto"/>
-        <w:jc w:val="both"/>
-        <w:rPr>
-          <w:rFonts w:ascii="Truetypewriter PolyglOTT" w:hAnsi="Truetypewriter PolyglOTT" w:cs="Truetypewriter PolyglOTT"/>
-          <w:sz w:val="28"/>
-          <w:szCs w:val="28"/>
-        </w:rPr>
-      </w:pPr>
-      <w:r>
-        <w:rPr>
-          <w:rFonts w:ascii="Truetypewriter PolyglOTT" w:hAnsi="Truetypewriter PolyglOTT" w:cs="Truetypewriter PolyglOTT"/>
-          <w:sz w:val="28"/>
-          <w:szCs w:val="28"/>
-        </w:rPr>
-        <w:t>Солдат: -Корабль №234 готов к отправлению. Вы уверены, что хотите, чтобы это был флагман? Если так, то я предлагаю дать ему название</w:t>
-      </w:r>
-    </w:p>
-    <w:p>
-      <w:pPr>
-        <w:shd w:val="clear" w:color="auto" w:fill="FFFFFF" w:themeFill="background1"/>
-        <w:spacing w:before="240" w:line="240" w:lineRule="auto"/>
-        <w:jc w:val="both"/>
-        <w:rPr>
-          <w:rFonts w:ascii="Truetypewriter PolyglOTT" w:hAnsi="Truetypewriter PolyglOTT" w:cs="Truetypewriter PolyglOTT"/>
-          <w:sz w:val="28"/>
-          <w:szCs w:val="28"/>
-        </w:rPr>
-      </w:pPr>
-      <w:r>
-        <w:rPr>
-          <w:rFonts w:ascii="Truetypewriter PolyglOTT" w:hAnsi="Truetypewriter PolyglOTT" w:cs="Truetypewriter PolyglOTT"/>
-          <w:sz w:val="28"/>
-          <w:szCs w:val="28"/>
-        </w:rPr>
-        <w:t>Пимбура: -Уверен. А что касательно названия, пока это лишнее. Загружайте ракеты</w:t>
-      </w:r>
-    </w:p>
-    <w:p>
-      <w:pPr>
-        <w:shd w:val="clear" w:color="auto" w:fill="FFFFFF" w:themeFill="background1"/>
-        <w:spacing w:before="240" w:line="240" w:lineRule="auto"/>
-        <w:jc w:val="both"/>
-        <w:rPr>
-          <w:rFonts w:ascii="Truetypewriter PolyglOTT" w:hAnsi="Truetypewriter PolyglOTT" w:cs="Truetypewriter PolyglOTT"/>
-          <w:sz w:val="28"/>
-          <w:szCs w:val="28"/>
-        </w:rPr>
-      </w:pPr>
-      <w:r>
-        <w:rPr>
-          <w:rFonts w:ascii="Truetypewriter PolyglOTT" w:hAnsi="Truetypewriter PolyglOTT" w:cs="Truetypewriter PolyglOTT"/>
-          <w:sz w:val="28"/>
-          <w:szCs w:val="28"/>
-        </w:rPr>
-        <w:lastRenderedPageBreak/>
-        <w:t>Солдат: -Есть</w:t>
-      </w:r>
-    </w:p>
-    <w:p>
-      <w:pPr>
-        <w:shd w:val="clear" w:color="auto" w:fill="FFFFFF" w:themeFill="background1"/>
-        <w:spacing w:before="240" w:line="240" w:lineRule="auto"/>
-        <w:jc w:val="both"/>
-        <w:rPr>
-          <w:rFonts w:ascii="Truetypewriter PolyglOTT" w:hAnsi="Truetypewriter PolyglOTT" w:cs="Truetypewriter PolyglOTT"/>
-          <w:sz w:val="28"/>
-          <w:szCs w:val="28"/>
-        </w:rPr>
-      </w:pPr>
-      <w:r>
-        <w:rPr>
-          <w:rFonts w:ascii="Truetypewriter PolyglOTT" w:hAnsi="Truetypewriter PolyglOTT" w:cs="Truetypewriter PolyglOTT"/>
-          <w:sz w:val="28"/>
-          <w:szCs w:val="28"/>
-        </w:rPr>
-        <w:t>Ши: -Я так и не понял, что это за ракеты</w:t>
-      </w:r>
-    </w:p>
-    <w:p>
-      <w:pPr>
-        <w:shd w:val="clear" w:color="auto" w:fill="FFFFFF" w:themeFill="background1"/>
-        <w:spacing w:before="240" w:line="240" w:lineRule="auto"/>
-        <w:jc w:val="both"/>
-        <w:rPr>
-          <w:rFonts w:ascii="Truetypewriter PolyglOTT" w:hAnsi="Truetypewriter PolyglOTT" w:cs="Truetypewriter PolyglOTT"/>
-          <w:sz w:val="28"/>
-          <w:szCs w:val="28"/>
-        </w:rPr>
-      </w:pPr>
-      <w:r>
-        <w:rPr>
-          <w:rFonts w:ascii="Truetypewriter PolyglOTT" w:hAnsi="Truetypewriter PolyglOTT" w:cs="Truetypewriter PolyglOTT"/>
-          <w:sz w:val="28"/>
-          <w:szCs w:val="28"/>
-        </w:rPr>
-        <w:t>Пимбура: -Это ядерные ракеты, Федералы хотят выставить что-то бронированное и нам нужно эту броню пробить</w:t>
-      </w:r>
-    </w:p>
-    <w:p>
-      <w:pPr>
-        <w:shd w:val="clear" w:color="auto" w:fill="FFFFFF" w:themeFill="background1"/>
-        <w:spacing w:before="240" w:line="240" w:lineRule="auto"/>
-        <w:jc w:val="both"/>
-        <w:rPr>
-          <w:rFonts w:ascii="Truetypewriter PolyglOTT" w:hAnsi="Truetypewriter PolyglOTT" w:cs="Truetypewriter PolyglOTT"/>
-          <w:sz w:val="28"/>
-          <w:szCs w:val="28"/>
-        </w:rPr>
-      </w:pPr>
-      <w:r>
-        <w:rPr>
-          <w:rFonts w:ascii="Truetypewriter PolyglOTT" w:hAnsi="Truetypewriter PolyglOTT" w:cs="Truetypewriter PolyglOTT"/>
-          <w:sz w:val="28"/>
-          <w:szCs w:val="28"/>
-        </w:rPr>
-        <w:t>Ши: -И?</w:t>
-      </w:r>
-    </w:p>
-    <w:p>
-      <w:pPr>
-        <w:shd w:val="clear" w:color="auto" w:fill="FFFFFF" w:themeFill="background1"/>
-        <w:spacing w:before="240" w:line="240" w:lineRule="auto"/>
-        <w:jc w:val="both"/>
-        <w:rPr>
-          <w:rFonts w:ascii="Truetypewriter PolyglOTT" w:hAnsi="Truetypewriter PolyglOTT" w:cs="Truetypewriter PolyglOTT"/>
-          <w:sz w:val="28"/>
-          <w:szCs w:val="28"/>
-        </w:rPr>
-      </w:pPr>
-      <w:r>
-        <w:rPr>
-          <w:rFonts w:ascii="Truetypewriter PolyglOTT" w:hAnsi="Truetypewriter PolyglOTT" w:cs="Truetypewriter PolyglOTT"/>
-          <w:sz w:val="28"/>
-          <w:szCs w:val="28"/>
-        </w:rPr>
-        <w:t>Пимбура: -Это Ядерные ракеты. Внутри каждой содержится несколько зарядов плутония и ещё двигатель. Их корабль покрыт «Нитротитаном» но даже он не устоит против этих ракет</w:t>
-      </w:r>
-    </w:p>
-    <w:p>
-      <w:pPr>
-        <w:shd w:val="clear" w:color="auto" w:fill="FFFFFF" w:themeFill="background1"/>
-        <w:spacing w:before="240" w:line="240" w:lineRule="auto"/>
-        <w:jc w:val="both"/>
-        <w:rPr>
-          <w:rFonts w:ascii="Truetypewriter PolyglOTT" w:hAnsi="Truetypewriter PolyglOTT" w:cs="Truetypewriter PolyglOTT"/>
-          <w:sz w:val="28"/>
-          <w:szCs w:val="28"/>
-        </w:rPr>
-      </w:pPr>
-      <w:r>
-        <w:rPr>
-          <w:rFonts w:ascii="Truetypewriter PolyglOTT" w:hAnsi="Truetypewriter PolyglOTT" w:cs="Truetypewriter PolyglOTT"/>
-          <w:sz w:val="28"/>
-          <w:szCs w:val="28"/>
-        </w:rPr>
-        <w:t>Ши: -А почему их нельзя отправить на другом корабле, и почему этот «клоп» флагман?</w:t>
-      </w:r>
-    </w:p>
-    <w:p>
-      <w:pPr>
-        <w:shd w:val="clear" w:color="auto" w:fill="FFFFFF" w:themeFill="background1"/>
-        <w:spacing w:before="240" w:line="240" w:lineRule="auto"/>
-        <w:jc w:val="both"/>
-        <w:rPr>
-          <w:rFonts w:ascii="Truetypewriter PolyglOTT" w:hAnsi="Truetypewriter PolyglOTT" w:cs="Truetypewriter PolyglOTT"/>
-          <w:sz w:val="28"/>
-          <w:szCs w:val="28"/>
-        </w:rPr>
-      </w:pPr>
-      <w:r>
-        <w:rPr>
-          <w:rFonts w:ascii="Truetypewriter PolyglOTT" w:hAnsi="Truetypewriter PolyglOTT" w:cs="Truetypewriter PolyglOTT"/>
-          <w:sz w:val="28"/>
-          <w:szCs w:val="28"/>
-        </w:rPr>
-        <w:t>Пибура: -Ракеты опасные, а у этого корабля самая прочная броня, если покрыть ею больший корабль, то он не сможет взлететь. Пошли уже, нас ждут на мостике.</w:t>
-      </w:r>
-    </w:p>
-    <w:p>
-      <w:pPr>
-        <w:shd w:val="clear" w:color="auto" w:fill="FFFFFF" w:themeFill="background1"/>
-        <w:spacing w:before="240" w:line="240" w:lineRule="auto"/>
-        <w:jc w:val="both"/>
-        <w:rPr>
-          <w:rFonts w:ascii="Truetypewriter PolyglOTT" w:hAnsi="Truetypewriter PolyglOTT" w:cs="Truetypewriter PolyglOTT"/>
-          <w:sz w:val="28"/>
-          <w:szCs w:val="28"/>
-        </w:rPr>
-      </w:pPr>
-      <w:r>
-        <w:rPr>
-          <w:rFonts w:ascii="Truetypewriter PolyglOTT" w:hAnsi="Truetypewriter PolyglOTT" w:cs="Truetypewriter PolyglOTT"/>
-          <w:sz w:val="28"/>
-          <w:szCs w:val="28"/>
-        </w:rPr>
-        <w:t>*Корабль федерального флота Бубастъер, капитанский мостик. Орбита вокруг Бетельгейзе*</w:t>
-      </w:r>
-    </w:p>
-    <w:p>
-      <w:pPr>
-        <w:shd w:val="clear" w:color="auto" w:fill="FFFFFF" w:themeFill="background1"/>
-        <w:spacing w:before="240" w:line="240" w:lineRule="auto"/>
-        <w:jc w:val="both"/>
-        <w:rPr>
-          <w:rFonts w:ascii="Truetypewriter PolyglOTT" w:hAnsi="Truetypewriter PolyglOTT" w:cs="Truetypewriter PolyglOTT"/>
-          <w:sz w:val="28"/>
-          <w:szCs w:val="28"/>
-        </w:rPr>
-      </w:pPr>
-      <w:r>
-        <w:rPr>
-          <w:rFonts w:ascii="Truetypewriter PolyglOTT" w:hAnsi="Truetypewriter PolyglOTT" w:cs="Truetypewriter PolyglOTT"/>
-          <w:sz w:val="28"/>
-          <w:szCs w:val="28"/>
-        </w:rPr>
-        <w:t>Фонст: -Прекрасное зрелище,</w:t>
-      </w:r>
-      <w:r>
-        <w:rPr>
-          <w:rFonts w:ascii="Truetypewriter PolyglOTT" w:hAnsi="Truetypewriter PolyglOTT" w:cs="Truetypewriter PolyglOTT"/>
-          <w:sz w:val="28"/>
-          <w:szCs w:val="28"/>
-        </w:rPr>
-        <w:t xml:space="preserve"> </w:t>
-      </w:r>
-      <w:r>
-        <w:rPr>
-          <w:rFonts w:ascii="Truetypewriter PolyglOTT" w:hAnsi="Truetypewriter PolyglOTT" w:cs="Truetypewriter PolyglOTT"/>
-          <w:sz w:val="28"/>
-          <w:szCs w:val="28"/>
-        </w:rPr>
-        <w:t>не так ли?</w:t>
-      </w:r>
-    </w:p>
-    <w:p>
-      <w:pPr>
-        <w:shd w:val="clear" w:color="auto" w:fill="FFFFFF" w:themeFill="background1"/>
-        <w:spacing w:before="240" w:line="240" w:lineRule="auto"/>
-        <w:jc w:val="both"/>
-        <w:rPr>
-          <w:rFonts w:ascii="Truetypewriter PolyglOTT" w:hAnsi="Truetypewriter PolyglOTT" w:cs="Truetypewriter PolyglOTT"/>
-          <w:sz w:val="28"/>
-          <w:szCs w:val="28"/>
-        </w:rPr>
-      </w:pPr>
-      <w:r>
-        <w:rPr>
-          <w:rFonts w:ascii="Truetypewriter PolyglOTT" w:hAnsi="Truetypewriter PolyglOTT" w:cs="Truetypewriter PolyglOTT"/>
-          <w:sz w:val="28"/>
-          <w:szCs w:val="28"/>
-        </w:rPr>
-        <w:t>Ламан: -Соглашусь, но мне кажется, что это территория Пимбазена. Причём они клялись, что если мы заявимся сюда, то нам не поздоровится</w:t>
-      </w:r>
-    </w:p>
-    <w:p>
-      <w:pPr>
-        <w:shd w:val="clear" w:color="auto" w:fill="FFFFFF" w:themeFill="background1"/>
-        <w:spacing w:before="240" w:line="240" w:lineRule="auto"/>
-        <w:jc w:val="both"/>
-        <w:rPr>
-          <w:rFonts w:ascii="Truetypewriter PolyglOTT" w:hAnsi="Truetypewriter PolyglOTT" w:cs="Truetypewriter PolyglOTT"/>
-          <w:sz w:val="28"/>
-          <w:szCs w:val="28"/>
-        </w:rPr>
-      </w:pPr>
-      <w:r>
-        <w:rPr>
-          <w:rFonts w:ascii="Truetypewriter PolyglOTT" w:hAnsi="Truetypewriter PolyglOTT" w:cs="Truetypewriter PolyglOTT"/>
-          <w:sz w:val="28"/>
-          <w:szCs w:val="28"/>
-        </w:rPr>
-        <w:t>Фонст: -Лам, мальчик мой, всё будет хорошо. Это самый лучший корабль во вселенной</w:t>
-      </w:r>
-    </w:p>
-    <w:p>
-      <w:pPr>
-        <w:shd w:val="clear" w:color="auto" w:fill="FFFFFF" w:themeFill="background1"/>
-        <w:spacing w:before="240" w:line="240" w:lineRule="auto"/>
-        <w:jc w:val="both"/>
-        <w:rPr>
-          <w:rFonts w:ascii="Truetypewriter PolyglOTT" w:hAnsi="Truetypewriter PolyglOTT" w:cs="Truetypewriter PolyglOTT"/>
-          <w:sz w:val="28"/>
-          <w:szCs w:val="28"/>
-        </w:rPr>
-      </w:pPr>
-      <w:r>
-        <w:rPr>
-          <w:rFonts w:ascii="Truetypewriter PolyglOTT" w:hAnsi="Truetypewriter PolyglOTT" w:cs="Truetypewriter PolyglOTT"/>
-          <w:sz w:val="28"/>
-          <w:szCs w:val="28"/>
-        </w:rPr>
-        <w:t>*Сообщение по рации*-Сэр, есть 2 новости, обе плохие: пимбазенцы на подходе и варп двигатель вышел из строя</w:t>
-      </w:r>
-    </w:p>
-    <w:p>
-      <w:pPr>
-        <w:shd w:val="clear" w:color="auto" w:fill="FFFFFF" w:themeFill="background1"/>
-        <w:spacing w:before="240" w:line="240" w:lineRule="auto"/>
-        <w:jc w:val="both"/>
-        <w:rPr>
-          <w:rFonts w:ascii="Truetypewriter PolyglOTT" w:hAnsi="Truetypewriter PolyglOTT" w:cs="Truetypewriter PolyglOTT"/>
-          <w:sz w:val="28"/>
-          <w:szCs w:val="28"/>
-        </w:rPr>
-      </w:pPr>
-      <w:r>
-        <w:rPr>
-          <w:rFonts w:ascii="Truetypewriter PolyglOTT" w:hAnsi="Truetypewriter PolyglOTT" w:cs="Truetypewriter PolyglOTT"/>
-          <w:sz w:val="28"/>
-          <w:szCs w:val="28"/>
-        </w:rPr>
-        <w:t>Ламан: -Фонст, на всякий случай поезжайте к спасательным шлю</w:t>
-      </w:r>
-      <w:r>
-        <w:rPr>
-          <w:rFonts w:ascii="Truetypewriter PolyglOTT" w:hAnsi="Truetypewriter PolyglOTT" w:cs="Truetypewriter PolyglOTT"/>
-          <w:sz w:val="28"/>
-          <w:szCs w:val="28"/>
-        </w:rPr>
-        <w:t>пкам, я останусь командовать от</w:t>
-      </w:r>
-      <w:r>
-        <w:rPr>
-          <w:rFonts w:ascii="Truetypewriter PolyglOTT" w:hAnsi="Truetypewriter PolyglOTT" w:cs="Truetypewriter PolyglOTT"/>
-          <w:sz w:val="28"/>
-          <w:szCs w:val="28"/>
-        </w:rPr>
-        <w:t>сюда. Ребята, разберитесь с варпом, на одном дистабилизаторе мы от Пимбазенцев не уйдём</w:t>
-      </w:r>
-      <w:r>
-        <w:rPr>
-          <w:rFonts w:ascii="Truetypewriter PolyglOTT" w:hAnsi="Truetypewriter PolyglOTT" w:cs="Truetypewriter PolyglOTT"/>
-          <w:sz w:val="28"/>
-          <w:szCs w:val="28"/>
-        </w:rPr>
-        <w:t>.</w:t>
-      </w:r>
-    </w:p>
-    <w:p>
-      <w:pPr>
-        <w:shd w:val="clear" w:color="auto" w:fill="FFFFFF" w:themeFill="background1"/>
-        <w:spacing w:before="240" w:line="240" w:lineRule="auto"/>
-        <w:jc w:val="both"/>
-        <w:rPr>
-          <w:rFonts w:ascii="Truetypewriter PolyglOTT" w:hAnsi="Truetypewriter PolyglOTT" w:cs="Truetypewriter PolyglOTT"/>
-          <w:sz w:val="28"/>
-          <w:szCs w:val="28"/>
-        </w:rPr>
-      </w:pPr>
-      <w:r>
-        <w:rPr>
-          <w:rFonts w:ascii="Truetypewriter PolyglOTT" w:hAnsi="Truetypewriter PolyglOTT" w:cs="Truetypewriter PolyglOTT"/>
-          <w:sz w:val="28"/>
-          <w:szCs w:val="28"/>
-        </w:rPr>
-        <w:t>*12:00 07.05.2018, орбита вокруг Бетельгейзе*</w:t>
-      </w:r>
-    </w:p>
-    <w:p>
-      <w:pPr>
-        <w:shd w:val="clear" w:color="auto" w:fill="FFFFFF" w:themeFill="background1"/>
-        <w:spacing w:before="240" w:line="240" w:lineRule="auto"/>
-        <w:jc w:val="both"/>
-        <w:rPr>
-          <w:rFonts w:ascii="Truetypewriter PolyglOTT" w:hAnsi="Truetypewriter PolyglOTT" w:cs="Truetypewriter PolyglOTT"/>
-          <w:sz w:val="28"/>
-          <w:szCs w:val="28"/>
-        </w:rPr>
-      </w:pPr>
-      <w:r>
-        <w:rPr>
-          <w:rFonts w:ascii="Truetypewriter PolyglOTT" w:hAnsi="Truetypewriter PolyglOTT" w:cs="Truetypewriter PolyglOTT"/>
-          <w:sz w:val="28"/>
-          <w:szCs w:val="28"/>
-        </w:rPr>
-        <w:t>*Пимбазенский корабль*</w:t>
-      </w:r>
-    </w:p>
-    <w:p>
-      <w:pPr>
-        <w:shd w:val="clear" w:color="auto" w:fill="FFFFFF" w:themeFill="background1"/>
-        <w:spacing w:before="240" w:line="240" w:lineRule="auto"/>
-        <w:jc w:val="both"/>
-        <w:rPr>
-          <w:rFonts w:ascii="Truetypewriter PolyglOTT" w:hAnsi="Truetypewriter PolyglOTT" w:cs="Truetypewriter PolyglOTT"/>
-          <w:sz w:val="28"/>
-          <w:szCs w:val="28"/>
-        </w:rPr>
-      </w:pPr>
-      <w:r>
-        <w:rPr>
-          <w:rFonts w:ascii="Truetypewriter PolyglOTT" w:hAnsi="Truetypewriter PolyglOTT" w:cs="Truetypewriter PolyglOTT"/>
-          <w:sz w:val="28"/>
-          <w:szCs w:val="28"/>
-        </w:rPr>
-        <w:t>Солдат: -Сэр, ракеты готовы, мы готовы ударить по мостику</w:t>
-      </w:r>
-    </w:p>
-    <w:p>
-      <w:pPr>
-        <w:shd w:val="clear" w:color="auto" w:fill="FFFFFF" w:themeFill="background1"/>
-        <w:spacing w:before="240" w:line="240" w:lineRule="auto"/>
-        <w:jc w:val="both"/>
-        <w:rPr>
-          <w:rFonts w:ascii="Truetypewriter PolyglOTT" w:hAnsi="Truetypewriter PolyglOTT" w:cs="Truetypewriter PolyglOTT"/>
-          <w:sz w:val="28"/>
-          <w:szCs w:val="28"/>
-        </w:rPr>
-      </w:pPr>
-      <w:r>
-        <w:rPr>
-          <w:rFonts w:ascii="Truetypewriter PolyglOTT" w:hAnsi="Truetypewriter PolyglOTT" w:cs="Truetypewriter PolyglOTT"/>
-          <w:sz w:val="28"/>
-          <w:szCs w:val="28"/>
-        </w:rPr>
-        <w:t>Пимбура: -Подожди, нам нужно ударить не по мостику, а по Фонсту. Он цель номер 1</w:t>
-      </w:r>
-    </w:p>
-    <w:p>
-      <w:pPr>
-        <w:shd w:val="clear" w:color="auto" w:fill="FFFFFF" w:themeFill="background1"/>
-        <w:spacing w:before="240" w:line="240" w:lineRule="auto"/>
-        <w:jc w:val="both"/>
-        <w:rPr>
-          <w:rFonts w:ascii="Truetypewriter PolyglOTT" w:hAnsi="Truetypewriter PolyglOTT" w:cs="Truetypewriter PolyglOTT"/>
-          <w:sz w:val="28"/>
-          <w:szCs w:val="28"/>
-        </w:rPr>
-      </w:pPr>
-      <w:r>
-        <w:rPr>
-          <w:rFonts w:ascii="Truetypewriter PolyglOTT" w:hAnsi="Truetypewriter PolyglOTT" w:cs="Truetypewriter PolyglOTT"/>
-          <w:sz w:val="28"/>
-          <w:szCs w:val="28"/>
-        </w:rPr>
-        <w:t>Солдат: -Принял, при</w:t>
-      </w:r>
-      <w:r>
-        <w:rPr>
-          <w:rFonts w:ascii="Truetypewriter PolyglOTT" w:hAnsi="Truetypewriter PolyglOTT" w:cs="Truetypewriter PolyglOTT"/>
-          <w:sz w:val="28"/>
-          <w:szCs w:val="28"/>
-        </w:rPr>
-        <w:t>ступаю к поиску</w:t>
-      </w:r>
-    </w:p>
-    <w:p>
-      <w:pPr>
-        <w:shd w:val="clear" w:color="auto" w:fill="FFFFFF" w:themeFill="background1"/>
-        <w:spacing w:before="240" w:line="240" w:lineRule="auto"/>
-        <w:jc w:val="both"/>
-        <w:rPr>
-          <w:rFonts w:ascii="Truetypewriter PolyglOTT" w:hAnsi="Truetypewriter PolyglOTT" w:cs="Truetypewriter PolyglOTT"/>
-          <w:sz w:val="28"/>
-          <w:szCs w:val="28"/>
-        </w:rPr>
-      </w:pPr>
-      <w:r>
-        <w:rPr>
-          <w:rFonts w:ascii="Truetypewriter PolyglOTT" w:hAnsi="Truetypewriter PolyglOTT" w:cs="Truetypewriter PolyglOTT"/>
-          <w:sz w:val="28"/>
-          <w:szCs w:val="28"/>
-        </w:rPr>
-        <w:lastRenderedPageBreak/>
-        <w:t>*Бубастъер*</w:t>
-      </w:r>
-    </w:p>
-    <w:p>
-      <w:pPr>
-        <w:shd w:val="clear" w:color="auto" w:fill="FFFFFF" w:themeFill="background1"/>
-        <w:spacing w:before="240" w:line="240" w:lineRule="auto"/>
-        <w:jc w:val="both"/>
-        <w:rPr>
-          <w:rFonts w:ascii="Truetypewriter PolyglOTT" w:hAnsi="Truetypewriter PolyglOTT" w:cs="Truetypewriter PolyglOTT"/>
-          <w:sz w:val="28"/>
-          <w:szCs w:val="28"/>
-        </w:rPr>
-      </w:pPr>
-      <w:r>
-        <w:rPr>
-          <w:rFonts w:ascii="Truetypewriter PolyglOTT" w:hAnsi="Truetypewriter PolyglOTT" w:cs="Truetypewriter PolyglOTT"/>
-          <w:sz w:val="28"/>
-          <w:szCs w:val="28"/>
-        </w:rPr>
-        <w:t>Ламан: -Этот малыш идёт впереди, неужели флагман? Ладно нет времени разбираться. Открыть огонь из всех орудий!!!</w:t>
-      </w:r>
-    </w:p>
-    <w:p>
-      <w:pPr>
-        <w:shd w:val="clear" w:color="auto" w:fill="FFFFFF" w:themeFill="background1"/>
-        <w:spacing w:before="240" w:line="240" w:lineRule="auto"/>
-        <w:jc w:val="both"/>
-        <w:rPr>
-          <w:rFonts w:ascii="Truetypewriter PolyglOTT" w:hAnsi="Truetypewriter PolyglOTT" w:cs="Truetypewriter PolyglOTT"/>
-          <w:sz w:val="28"/>
-          <w:szCs w:val="28"/>
-        </w:rPr>
-      </w:pPr>
-      <w:r>
-        <w:rPr>
-          <w:rFonts w:ascii="Truetypewriter PolyglOTT" w:hAnsi="Truetypewriter PolyglOTT" w:cs="Truetypewriter PolyglOTT"/>
-          <w:sz w:val="28"/>
-          <w:szCs w:val="28"/>
-        </w:rPr>
-        <w:t>*</w:t>
-      </w:r>
-      <w:proofErr w:type="gramStart"/>
-      <w:r>
-        <w:rPr>
-          <w:rFonts w:ascii="Truetypewriter PolyglOTT" w:hAnsi="Truetypewriter PolyglOTT" w:cs="Truetypewriter PolyglOTT"/>
-          <w:sz w:val="28"/>
-          <w:szCs w:val="28"/>
-        </w:rPr>
-        <w:t>В</w:t>
+        <w:t>Глава ?</w:t>
       </w:r>
       <w:proofErr w:type="gramEnd"/>
       <w:r>
-        <w:rPr>
-          <w:rFonts w:ascii="Truetypewriter PolyglOTT" w:hAnsi="Truetypewriter PolyglOTT" w:cs="Truetypewriter PolyglOTT"/>
-          <w:sz w:val="28"/>
-          <w:szCs w:val="28"/>
-        </w:rPr>
-        <w:t xml:space="preserve"> этот момент со всей площади Бубастъера в сторону Пимбазенцев полетели снаряды. Но большое расстояние, </w:t>
-      </w:r>
-      <w:r>
-        <w:rPr>
-          <w:rFonts w:ascii="Truetypewriter PolyglOTT" w:hAnsi="Truetypewriter PolyglOTT" w:cs="Truetypewriter PolyglOTT"/>
-          <w:sz w:val="28"/>
-          <w:szCs w:val="28"/>
-        </w:rPr>
-        <w:t>отменная Пимбазенская броня и ма</w:t>
-      </w:r>
-      <w:r>
-        <w:rPr>
-          <w:rFonts w:ascii="Truetypewriter PolyglOTT" w:hAnsi="Truetypewriter PolyglOTT" w:cs="Truetypewriter PolyglOTT"/>
-          <w:sz w:val="28"/>
-          <w:szCs w:val="28"/>
-        </w:rPr>
-        <w:t>лый размер Пимбазенских кораблей не позволили поразить какой-либо корабль*</w:t>
-      </w:r>
-    </w:p>
-    <w:p>
-      <w:pPr>
-        <w:shd w:val="clear" w:color="auto" w:fill="FFFFFF" w:themeFill="background1"/>
-        <w:spacing w:before="240" w:line="240" w:lineRule="auto"/>
-        <w:jc w:val="both"/>
-        <w:rPr>
-          <w:rFonts w:ascii="Truetypewriter PolyglOTT" w:hAnsi="Truetypewriter PolyglOTT" w:cs="Truetypewriter PolyglOTT"/>
-          <w:sz w:val="28"/>
-          <w:szCs w:val="28"/>
-        </w:rPr>
-      </w:pPr>
-      <w:r>
-        <w:rPr>
-          <w:rFonts w:ascii="Truetypewriter PolyglOTT" w:hAnsi="Truetypewriter PolyglOTT" w:cs="Truetypewriter PolyglOTT"/>
-          <w:sz w:val="28"/>
-          <w:szCs w:val="28"/>
-        </w:rPr>
-        <w:t>*Корабль №234*</w:t>
-      </w:r>
-    </w:p>
-    <w:p>
-      <w:pPr>
-        <w:shd w:val="clear" w:color="auto" w:fill="FFFFFF" w:themeFill="background1"/>
-        <w:spacing w:before="240" w:line="240" w:lineRule="auto"/>
-        <w:jc w:val="both"/>
-        <w:rPr>
-          <w:rFonts w:ascii="Truetypewriter PolyglOTT" w:hAnsi="Truetypewriter PolyglOTT" w:cs="Truetypewriter PolyglOTT"/>
-          <w:sz w:val="28"/>
-          <w:szCs w:val="28"/>
-        </w:rPr>
-      </w:pPr>
-      <w:r>
-        <w:rPr>
-          <w:rFonts w:ascii="Truetypewriter PolyglOTT" w:hAnsi="Truetypewriter PolyglOTT" w:cs="Truetypewriter PolyglOTT"/>
-          <w:sz w:val="28"/>
-          <w:szCs w:val="28"/>
-        </w:rPr>
-        <w:t>Пимбура: -Команда кораблю: огонь не открывать! Команда флоту: Огонь из всех орудий!!!</w:t>
-      </w:r>
-    </w:p>
-    <w:p>
-      <w:pPr>
-        <w:shd w:val="clear" w:color="auto" w:fill="FFFFFF" w:themeFill="background1"/>
-        <w:spacing w:before="240" w:line="240" w:lineRule="auto"/>
-        <w:jc w:val="both"/>
-        <w:rPr>
-          <w:rFonts w:ascii="Truetypewriter PolyglOTT" w:hAnsi="Truetypewriter PolyglOTT" w:cs="Truetypewriter PolyglOTT"/>
-          <w:sz w:val="28"/>
-          <w:szCs w:val="28"/>
-        </w:rPr>
-      </w:pPr>
-      <w:r>
-        <w:rPr>
-          <w:rFonts w:ascii="Truetypewriter PolyglOTT" w:hAnsi="Truetypewriter PolyglOTT" w:cs="Truetypewriter PolyglOTT"/>
-          <w:sz w:val="28"/>
-          <w:szCs w:val="28"/>
-        </w:rPr>
-        <w:t>*</w:t>
-      </w:r>
-      <w:proofErr w:type="gramStart"/>
-      <w:r>
-        <w:rPr>
-          <w:rFonts w:ascii="Truetypewriter PolyglOTT" w:hAnsi="Truetypewriter PolyglOTT" w:cs="Truetypewriter PolyglOTT"/>
-          <w:sz w:val="28"/>
-          <w:szCs w:val="28"/>
-        </w:rPr>
-        <w:t>В</w:t>
-      </w:r>
-      <w:proofErr w:type="gramEnd"/>
-      <w:r>
-        <w:rPr>
-          <w:rFonts w:ascii="Truetypewriter PolyglOTT" w:hAnsi="Truetypewriter PolyglOTT" w:cs="Truetypewriter PolyglOTT"/>
-          <w:sz w:val="28"/>
-          <w:szCs w:val="28"/>
-        </w:rPr>
-        <w:t xml:space="preserve"> ту же секунду корабли Пимбазенцев начали стрелят</w:t>
-      </w:r>
-      <w:r>
-        <w:rPr>
-          <w:rFonts w:ascii="Truetypewriter PolyglOTT" w:hAnsi="Truetypewriter PolyglOTT" w:cs="Truetypewriter PolyglOTT"/>
-          <w:sz w:val="28"/>
-          <w:szCs w:val="28"/>
-        </w:rPr>
-        <w:t>ь из пушек и выпускать ракеты. В</w:t>
-      </w:r>
-      <w:r>
-        <w:rPr>
-          <w:rFonts w:ascii="Truetypewriter PolyglOTT" w:hAnsi="Truetypewriter PolyglOTT" w:cs="Truetypewriter PolyglOTT"/>
-          <w:sz w:val="28"/>
-          <w:szCs w:val="28"/>
-        </w:rPr>
-        <w:t xml:space="preserve"> скором времени остался лишь Бубастъер, броню которого не смогло взять ни что*</w:t>
-      </w:r>
-    </w:p>
-    <w:p>
-      <w:pPr>
-        <w:shd w:val="clear" w:color="auto" w:fill="FFFFFF" w:themeFill="background1"/>
-        <w:spacing w:before="240" w:line="240" w:lineRule="auto"/>
-        <w:jc w:val="both"/>
-        <w:rPr>
-          <w:rFonts w:ascii="Truetypewriter PolyglOTT" w:hAnsi="Truetypewriter PolyglOTT" w:cs="Truetypewriter PolyglOTT"/>
-          <w:sz w:val="28"/>
-          <w:szCs w:val="28"/>
-        </w:rPr>
-      </w:pPr>
-      <w:r>
-        <w:rPr>
-          <w:rFonts w:ascii="Truetypewriter PolyglOTT" w:hAnsi="Truetypewriter PolyglOTT" w:cs="Truetypewriter PolyglOTT"/>
-          <w:sz w:val="28"/>
-          <w:szCs w:val="28"/>
-        </w:rPr>
-        <w:t>*</w:t>
-      </w:r>
-      <w:r>
-        <w:rPr>
-          <w:rFonts w:ascii="Truetypewriter PolyglOTT" w:hAnsi="Truetypewriter PolyglOTT" w:cs="Truetypewriter PolyglOTT"/>
-          <w:sz w:val="28"/>
-          <w:szCs w:val="28"/>
-        </w:rPr>
-        <w:t xml:space="preserve"> </w:t>
-      </w:r>
-      <w:r>
-        <w:rPr>
-          <w:rFonts w:ascii="Truetypewriter PolyglOTT" w:hAnsi="Truetypewriter PolyglOTT" w:cs="Truetypewriter PolyglOTT"/>
-          <w:sz w:val="28"/>
-          <w:szCs w:val="28"/>
-        </w:rPr>
-        <w:t>Бубастъер*</w:t>
-      </w:r>
-    </w:p>
-    <w:p>
-      <w:pPr>
-        <w:shd w:val="clear" w:color="auto" w:fill="FFFFFF" w:themeFill="background1"/>
-        <w:spacing w:before="240" w:line="240" w:lineRule="auto"/>
-        <w:jc w:val="both"/>
-        <w:rPr>
-          <w:rFonts w:ascii="Truetypewriter PolyglOTT" w:hAnsi="Truetypewriter PolyglOTT" w:cs="Truetypewriter PolyglOTT"/>
-          <w:sz w:val="28"/>
-          <w:szCs w:val="28"/>
-        </w:rPr>
-      </w:pPr>
-      <w:r>
-        <w:rPr>
-          <w:rFonts w:ascii="Truetypewriter PolyglOTT" w:hAnsi="Truetypewriter PolyglOTT" w:cs="Truetypewriter PolyglOTT"/>
-          <w:sz w:val="28"/>
-          <w:szCs w:val="28"/>
-        </w:rPr>
-        <w:t>Ломан: -Запрашиваю рапорт о состоянии двигателей</w:t>
-      </w:r>
-    </w:p>
-    <w:p>
-      <w:pPr>
-        <w:shd w:val="clear" w:color="auto" w:fill="FFFFFF" w:themeFill="background1"/>
-        <w:spacing w:before="240" w:line="240" w:lineRule="auto"/>
-        <w:jc w:val="both"/>
-        <w:rPr>
-          <w:rFonts w:ascii="Truetypewriter PolyglOTT" w:hAnsi="Truetypewriter PolyglOTT" w:cs="Truetypewriter PolyglOTT"/>
-          <w:sz w:val="28"/>
-          <w:szCs w:val="28"/>
-        </w:rPr>
-      </w:pPr>
-      <w:r>
-        <w:rPr>
-          <w:rFonts w:ascii="Truetypewriter PolyglOTT" w:hAnsi="Truetypewriter PolyglOTT" w:cs="Truetypewriter PolyglOTT"/>
-          <w:sz w:val="28"/>
-          <w:szCs w:val="28"/>
-        </w:rPr>
-        <w:t>-Двигатель не готов</w:t>
-      </w:r>
-    </w:p>
-    <w:p>
-      <w:pPr>
-        <w:shd w:val="clear" w:color="auto" w:fill="FFFFFF" w:themeFill="background1"/>
-        <w:spacing w:before="240" w:line="240" w:lineRule="auto"/>
-        <w:jc w:val="both"/>
-        <w:rPr>
-          <w:rFonts w:ascii="Truetypewriter PolyglOTT" w:hAnsi="Truetypewriter PolyglOTT" w:cs="Truetypewriter PolyglOTT"/>
-          <w:sz w:val="28"/>
-          <w:szCs w:val="28"/>
-        </w:rPr>
-      </w:pPr>
-      <w:r>
-        <w:rPr>
-          <w:rFonts w:ascii="Truetypewriter PolyglOTT" w:hAnsi="Truetypewriter PolyglOTT" w:cs="Truetypewriter PolyglOTT"/>
-          <w:sz w:val="28"/>
-          <w:szCs w:val="28"/>
-        </w:rPr>
-        <w:t>Ломан по рации: -Фонст, мы не можем пока отступить</w:t>
-      </w:r>
-    </w:p>
-    <w:p>
-      <w:pPr>
-        <w:shd w:val="clear" w:color="auto" w:fill="FFFFFF" w:themeFill="background1"/>
-        <w:spacing w:before="240" w:line="240" w:lineRule="auto"/>
-        <w:jc w:val="both"/>
-        <w:rPr>
-          <w:rFonts w:ascii="Truetypewriter PolyglOTT" w:hAnsi="Truetypewriter PolyglOTT" w:cs="Truetypewriter PolyglOTT"/>
-          <w:sz w:val="28"/>
-          <w:szCs w:val="28"/>
-        </w:rPr>
-      </w:pPr>
-      <w:r>
-        <w:rPr>
-          <w:rFonts w:ascii="Truetypewriter PolyglOTT" w:hAnsi="Truetypewriter PolyglOTT" w:cs="Truetypewriter PolyglOTT"/>
-          <w:sz w:val="28"/>
-          <w:szCs w:val="28"/>
-        </w:rPr>
-        <w:t>Фонст: -Это и не требуется, я слежу за боем, ни царапины на нашем корабле и это меня радует</w:t>
-      </w:r>
-    </w:p>
-    <w:p>
-      <w:pPr>
-        <w:shd w:val="clear" w:color="auto" w:fill="FFFFFF" w:themeFill="background1"/>
-        <w:spacing w:before="240" w:line="240" w:lineRule="auto"/>
-        <w:jc w:val="both"/>
-        <w:rPr>
-          <w:rFonts w:ascii="Truetypewriter PolyglOTT" w:hAnsi="Truetypewriter PolyglOTT" w:cs="Truetypewriter PolyglOTT"/>
-          <w:sz w:val="28"/>
-          <w:szCs w:val="28"/>
-        </w:rPr>
-      </w:pPr>
-      <w:r>
-        <w:rPr>
-          <w:rFonts w:ascii="Truetypewriter PolyglOTT" w:hAnsi="Truetypewriter PolyglOTT" w:cs="Truetypewriter PolyglOTT"/>
-          <w:sz w:val="28"/>
-          <w:szCs w:val="28"/>
-        </w:rPr>
-        <w:t>*Корабль №243*</w:t>
-      </w:r>
-    </w:p>
-    <w:p>
-      <w:pPr>
-        <w:shd w:val="clear" w:color="auto" w:fill="FFFFFF" w:themeFill="background1"/>
-        <w:spacing w:before="240" w:line="240" w:lineRule="auto"/>
-        <w:jc w:val="both"/>
-        <w:rPr>
-          <w:rFonts w:ascii="Truetypewriter PolyglOTT" w:hAnsi="Truetypewriter PolyglOTT" w:cs="Truetypewriter PolyglOTT"/>
-          <w:sz w:val="28"/>
-          <w:szCs w:val="28"/>
-        </w:rPr>
-      </w:pPr>
-      <w:r>
-        <w:rPr>
-          <w:rFonts w:ascii="Truetypewriter PolyglOTT" w:hAnsi="Truetypewriter PolyglOTT" w:cs="Truetypewriter PolyglOTT"/>
-          <w:sz w:val="28"/>
-          <w:szCs w:val="28"/>
-        </w:rPr>
-        <w:t>Солдат: -Сэр, я засёк радиопередачу между мостиком и шлюпкой в правом крыле</w:t>
-      </w:r>
-    </w:p>
-    <w:p>
-      <w:pPr>
-        <w:shd w:val="clear" w:color="auto" w:fill="FFFFFF" w:themeFill="background1"/>
-        <w:spacing w:before="240" w:line="240" w:lineRule="auto"/>
-        <w:jc w:val="both"/>
-        <w:rPr>
-          <w:rFonts w:ascii="Truetypewriter PolyglOTT" w:hAnsi="Truetypewriter PolyglOTT" w:cs="Truetypewriter PolyglOTT"/>
-          <w:sz w:val="28"/>
-          <w:szCs w:val="28"/>
-        </w:rPr>
-      </w:pPr>
-      <w:r>
-        <w:rPr>
-          <w:rFonts w:ascii="Truetypewriter PolyglOTT" w:hAnsi="Truetypewriter PolyglOTT" w:cs="Truetypewriter PolyglOTT"/>
-          <w:sz w:val="28"/>
-          <w:szCs w:val="28"/>
-        </w:rPr>
-        <w:t>Пимбура: -Просканируй всем, что у нас есть</w:t>
-      </w:r>
-    </w:p>
-    <w:p>
-      <w:pPr>
-        <w:shd w:val="clear" w:color="auto" w:fill="FFFFFF" w:themeFill="background1"/>
-        <w:spacing w:before="240" w:line="240" w:lineRule="auto"/>
-        <w:jc w:val="both"/>
-        <w:rPr>
-          <w:rFonts w:ascii="Truetypewriter PolyglOTT" w:hAnsi="Truetypewriter PolyglOTT" w:cs="Truetypewriter PolyglOTT"/>
-          <w:sz w:val="28"/>
-          <w:szCs w:val="28"/>
-        </w:rPr>
-      </w:pPr>
-      <w:r>
-        <w:rPr>
-          <w:rFonts w:ascii="Truetypewriter PolyglOTT" w:hAnsi="Truetypewriter PolyglOTT" w:cs="Truetypewriter PolyglOTT"/>
-          <w:sz w:val="28"/>
-          <w:szCs w:val="28"/>
-        </w:rPr>
-        <w:t>Солдат: -Обнаружена некая сигнатура, состояние сидящее, но там кресел нету</w:t>
-      </w:r>
-    </w:p>
-    <w:p>
-      <w:pPr>
-        <w:shd w:val="clear" w:color="auto" w:fill="FFFFFF" w:themeFill="background1"/>
-        <w:spacing w:before="240" w:line="240" w:lineRule="auto"/>
-        <w:jc w:val="both"/>
-        <w:rPr>
-          <w:rFonts w:ascii="Truetypewriter PolyglOTT" w:hAnsi="Truetypewriter PolyglOTT" w:cs="Truetypewriter PolyglOTT"/>
-          <w:sz w:val="28"/>
-          <w:szCs w:val="28"/>
-        </w:rPr>
-      </w:pPr>
-      <w:r>
-        <w:rPr>
-          <w:rFonts w:ascii="Truetypewriter PolyglOTT" w:hAnsi="Truetypewriter PolyglOTT" w:cs="Truetypewriter PolyglOTT"/>
-          <w:sz w:val="28"/>
-          <w:szCs w:val="28"/>
-        </w:rPr>
-        <w:t>Пимбура: -Это Фонст!!! Корабль, команда: Залп Всеми ядерными ракетами в указанную точку!!!</w:t>
-      </w:r>
-    </w:p>
-    <w:p>
-      <w:pPr>
-        <w:shd w:val="clear" w:color="auto" w:fill="FFFFFF" w:themeFill="background1"/>
-        <w:spacing w:before="240" w:line="240" w:lineRule="auto"/>
-        <w:jc w:val="both"/>
-        <w:rPr>
-          <w:rFonts w:ascii="Truetypewriter PolyglOTT" w:hAnsi="Truetypewriter PolyglOTT" w:cs="Truetypewriter PolyglOTT"/>
-          <w:sz w:val="28"/>
-          <w:szCs w:val="28"/>
-        </w:rPr>
-      </w:pPr>
-      <w:r>
-        <w:rPr>
-          <w:rFonts w:ascii="Truetypewriter PolyglOTT" w:hAnsi="Truetypewriter PolyglOTT" w:cs="Truetypewriter PolyglOTT"/>
-          <w:sz w:val="28"/>
-          <w:szCs w:val="28"/>
-        </w:rPr>
-        <w:t>*Корабль №234 открыл 4 пусковые шахты по углам корпу</w:t>
-      </w:r>
-      <w:r>
-        <w:rPr>
-          <w:rFonts w:ascii="Truetypewriter PolyglOTT" w:hAnsi="Truetypewriter PolyglOTT" w:cs="Truetypewriter PolyglOTT"/>
-          <w:sz w:val="28"/>
-          <w:szCs w:val="28"/>
-        </w:rPr>
-        <w:t>са. Из него вылетели 4 ракеты и</w:t>
-      </w:r>
-      <w:r>
-        <w:rPr>
-          <w:rFonts w:ascii="Truetypewriter PolyglOTT" w:hAnsi="Truetypewriter PolyglOTT" w:cs="Truetypewriter PolyglOTT"/>
-          <w:sz w:val="28"/>
-          <w:szCs w:val="28"/>
-        </w:rPr>
-        <w:t xml:space="preserve"> устремились в сторону одной точки. Через 20 секунд произошёл взрыв. В точке попадания зияла пробоина</w:t>
-      </w:r>
-      <w:r>
-        <w:rPr>
-          <w:rFonts w:ascii="Truetypewriter PolyglOTT" w:hAnsi="Truetypewriter PolyglOTT" w:cs="Truetypewriter PolyglOTT"/>
-          <w:sz w:val="28"/>
-          <w:szCs w:val="28"/>
-        </w:rPr>
-        <w:t>. К</w:t>
-      </w:r>
-      <w:r>
-        <w:rPr>
-          <w:rFonts w:ascii="Truetypewriter PolyglOTT" w:hAnsi="Truetypewriter PolyglOTT" w:cs="Truetypewriter PolyglOTT"/>
-          <w:sz w:val="28"/>
-          <w:szCs w:val="28"/>
-        </w:rPr>
-        <w:t>орабля</w:t>
-      </w:r>
-      <w:r>
-        <w:rPr>
-          <w:rFonts w:ascii="Truetypewriter PolyglOTT" w:hAnsi="Truetypewriter PolyglOTT" w:cs="Truetypewriter PolyglOTT"/>
-          <w:sz w:val="28"/>
-          <w:szCs w:val="28"/>
-        </w:rPr>
-        <w:t xml:space="preserve"> был пробит</w:t>
-      </w:r>
-      <w:r>
-        <w:rPr>
-          <w:rFonts w:ascii="Truetypewriter PolyglOTT" w:hAnsi="Truetypewriter PolyglOTT" w:cs="Truetypewriter PolyglOTT"/>
-          <w:sz w:val="28"/>
-          <w:szCs w:val="28"/>
-        </w:rPr>
-        <w:t xml:space="preserve"> насквозь. Правое крыло Бубастъера отвалилось. В этот момент весь мостик Пимбазенского флагмана ликовал, весь, кроме Эниси*</w:t>
-      </w:r>
-    </w:p>
-    <w:p>
-      <w:pPr>
-        <w:shd w:val="clear" w:color="auto" w:fill="FFFFFF" w:themeFill="background1"/>
-        <w:spacing w:before="240" w:line="240" w:lineRule="auto"/>
-        <w:jc w:val="both"/>
-        <w:rPr>
-          <w:rFonts w:ascii="Truetypewriter PolyglOTT" w:hAnsi="Truetypewriter PolyglOTT" w:cs="Truetypewriter PolyglOTT"/>
-          <w:sz w:val="28"/>
-          <w:szCs w:val="28"/>
-        </w:rPr>
-      </w:pPr>
-      <w:r>
-        <w:rPr>
-          <w:rFonts w:ascii="Truetypewriter PolyglOTT" w:hAnsi="Truetypewriter PolyglOTT" w:cs="Truetypewriter PolyglOTT"/>
-          <w:sz w:val="28"/>
-          <w:szCs w:val="28"/>
-        </w:rPr>
-        <w:lastRenderedPageBreak/>
-        <w:t>*Командный мостик Бубастъера*</w:t>
-      </w:r>
-    </w:p>
-    <w:p>
-      <w:pPr>
-        <w:shd w:val="clear" w:color="auto" w:fill="FFFFFF" w:themeFill="background1"/>
-        <w:spacing w:before="240" w:line="240" w:lineRule="auto"/>
-        <w:jc w:val="both"/>
-        <w:rPr>
-          <w:rFonts w:ascii="Truetypewriter PolyglOTT" w:hAnsi="Truetypewriter PolyglOTT" w:cs="Truetypewriter PolyglOTT"/>
-          <w:sz w:val="28"/>
-          <w:szCs w:val="28"/>
-        </w:rPr>
-      </w:pPr>
-      <w:r>
-        <w:rPr>
-          <w:rFonts w:ascii="Truetypewriter PolyglOTT" w:hAnsi="Truetypewriter PolyglOTT" w:cs="Truetypewriter PolyglOTT"/>
-          <w:sz w:val="28"/>
-          <w:szCs w:val="28"/>
-        </w:rPr>
-        <w:t>Ламан: -Все живы? Фонст, ответьте</w:t>
-      </w:r>
-    </w:p>
-    <w:p>
-      <w:pPr>
-        <w:shd w:val="clear" w:color="auto" w:fill="FFFFFF" w:themeFill="background1"/>
-        <w:spacing w:before="240" w:line="240" w:lineRule="auto"/>
-        <w:jc w:val="both"/>
-        <w:rPr>
-          <w:rFonts w:ascii="Truetypewriter PolyglOTT" w:hAnsi="Truetypewriter PolyglOTT" w:cs="Truetypewriter PolyglOTT"/>
-          <w:sz w:val="28"/>
-          <w:szCs w:val="28"/>
-        </w:rPr>
-      </w:pPr>
-      <w:r>
-        <w:rPr>
-          <w:rFonts w:ascii="Truetypewriter PolyglOTT" w:hAnsi="Truetypewriter PolyglOTT" w:cs="Truetypewriter PolyglOTT"/>
-          <w:sz w:val="28"/>
-          <w:szCs w:val="28"/>
-        </w:rPr>
-        <w:t>*Тишина*</w:t>
-      </w:r>
-    </w:p>
-    <w:p>
-      <w:pPr>
-        <w:shd w:val="clear" w:color="auto" w:fill="FFFFFF" w:themeFill="background1"/>
-        <w:spacing w:before="240" w:line="240" w:lineRule="auto"/>
-        <w:jc w:val="both"/>
-        <w:rPr>
-          <w:rFonts w:ascii="Truetypewriter PolyglOTT" w:hAnsi="Truetypewriter PolyglOTT" w:cs="Truetypewriter PolyglOTT"/>
-          <w:sz w:val="28"/>
-          <w:szCs w:val="28"/>
-        </w:rPr>
-      </w:pPr>
-      <w:r>
-        <w:rPr>
-          <w:rFonts w:ascii="Truetypewriter PolyglOTT" w:hAnsi="Truetypewriter PolyglOTT" w:cs="Truetypewriter PolyglOTT"/>
-          <w:sz w:val="28"/>
-          <w:szCs w:val="28"/>
-        </w:rPr>
-        <w:t>Ламан: -Состояние корабля</w:t>
-      </w:r>
-    </w:p>
-    <w:p>
-      <w:pPr>
-        <w:shd w:val="clear" w:color="auto" w:fill="FFFFFF" w:themeFill="background1"/>
-        <w:spacing w:before="240" w:line="240" w:lineRule="auto"/>
-        <w:jc w:val="both"/>
-        <w:rPr>
-          <w:rFonts w:ascii="Truetypewriter PolyglOTT" w:hAnsi="Truetypewriter PolyglOTT" w:cs="Truetypewriter PolyglOTT"/>
-          <w:sz w:val="28"/>
-          <w:szCs w:val="28"/>
-        </w:rPr>
-      </w:pPr>
-      <w:r>
-        <w:rPr>
-          <w:rFonts w:ascii="Truetypewriter PolyglOTT" w:hAnsi="Truetypewriter PolyglOTT" w:cs="Truetypewriter PolyglOTT"/>
-          <w:sz w:val="28"/>
-          <w:szCs w:val="28"/>
-        </w:rPr>
-        <w:t>Система компьютерного оповещения: -Ошибка! Ошибка!</w:t>
-      </w:r>
-    </w:p>
-    <w:p>
-      <w:pPr>
-        <w:shd w:val="clear" w:color="auto" w:fill="FFFFFF" w:themeFill="background1"/>
-        <w:spacing w:before="240" w:line="240" w:lineRule="auto"/>
-        <w:jc w:val="both"/>
-        <w:rPr>
-          <w:rFonts w:ascii="Truetypewriter PolyglOTT" w:hAnsi="Truetypewriter PolyglOTT" w:cs="Truetypewriter PolyglOTT"/>
-          <w:sz w:val="28"/>
-          <w:szCs w:val="28"/>
-        </w:rPr>
-      </w:pPr>
-      <w:r>
-        <w:rPr>
-          <w:rFonts w:ascii="Truetypewriter PolyglOTT" w:hAnsi="Truetypewriter PolyglOTT" w:cs="Truetypewriter PolyglOTT"/>
-          <w:sz w:val="28"/>
-          <w:szCs w:val="28"/>
-        </w:rPr>
-        <w:t>*</w:t>
-      </w:r>
-      <w:proofErr w:type="gramStart"/>
-      <w:r>
-        <w:rPr>
-          <w:rFonts w:ascii="Truetypewriter PolyglOTT" w:hAnsi="Truetypewriter PolyglOTT" w:cs="Truetypewriter PolyglOTT"/>
-          <w:sz w:val="28"/>
-          <w:szCs w:val="28"/>
-        </w:rPr>
-        <w:t>В</w:t>
-      </w:r>
-      <w:proofErr w:type="gramEnd"/>
-      <w:r>
-        <w:rPr>
-          <w:rFonts w:ascii="Truetypewriter PolyglOTT" w:hAnsi="Truetypewriter PolyglOTT" w:cs="Truetypewriter PolyglOTT"/>
-          <w:sz w:val="28"/>
-          <w:szCs w:val="28"/>
-        </w:rPr>
-        <w:t xml:space="preserve"> этот момент на мостике погас свет и Ламан увидел правое крыло своего корабля, которое летело куда-то в неизвестном направлении. Для него всё было кончено. Так </w:t>
-      </w:r>
-      <w:proofErr w:type="gramStart"/>
-      <w:r>
-        <w:rPr>
-          <w:rFonts w:ascii="Truetypewriter PolyglOTT" w:hAnsi="Truetypewriter PolyglOTT" w:cs="Truetypewriter PolyglOTT"/>
-          <w:sz w:val="28"/>
-          <w:szCs w:val="28"/>
-        </w:rPr>
-        <w:t>же</w:t>
-      </w:r>
-      <w:proofErr w:type="gramEnd"/>
-      <w:r>
-        <w:rPr>
-          <w:rFonts w:ascii="Truetypewriter PolyglOTT" w:hAnsi="Truetypewriter PolyglOTT" w:cs="Truetypewriter PolyglOTT"/>
-          <w:sz w:val="28"/>
-          <w:szCs w:val="28"/>
-        </w:rPr>
-        <w:t xml:space="preserve"> как и для всей Федерации. На арену вышел новый Ритирстрой и имя ему: Пимбазен*</w:t>
-      </w:r>
-    </w:p>
-    <w:p>
-      <w:pPr>
-        <w:shd w:val="clear" w:color="auto" w:fill="FFFFFF" w:themeFill="background1"/>
-        <w:spacing w:before="240" w:line="240" w:lineRule="auto"/>
-        <w:jc w:val="both"/>
-        <w:rPr>
-          <w:rFonts w:ascii="Truetypewriter PolyglOTT" w:hAnsi="Truetypewriter PolyglOTT" w:cs="Truetypewriter PolyglOTT"/>
-          <w:sz w:val="28"/>
-          <w:szCs w:val="28"/>
-        </w:rPr>
-      </w:pPr>
-      <w:r>
-        <w:rPr>
-          <w:rFonts w:ascii="Truetypewriter PolyglOTT" w:hAnsi="Truetypewriter PolyglOTT" w:cs="Truetypewriter PolyglOTT"/>
-          <w:sz w:val="28"/>
-          <w:szCs w:val="28"/>
-        </w:rPr>
-        <w:t>*Мостик Корабля №234*</w:t>
-      </w:r>
-    </w:p>
-    <w:p>
-      <w:pPr>
-        <w:shd w:val="clear" w:color="auto" w:fill="FFFFFF" w:themeFill="background1"/>
-        <w:spacing w:before="240" w:line="240" w:lineRule="auto"/>
-        <w:jc w:val="both"/>
-        <w:rPr>
-          <w:rFonts w:ascii="Truetypewriter PolyglOTT" w:hAnsi="Truetypewriter PolyglOTT" w:cs="Truetypewriter PolyglOTT"/>
-          <w:sz w:val="28"/>
-          <w:szCs w:val="28"/>
-        </w:rPr>
-      </w:pPr>
-      <w:r>
-        <w:rPr>
-          <w:rFonts w:ascii="Truetypewriter PolyglOTT" w:hAnsi="Truetypewriter PolyglOTT" w:cs="Truetypewriter PolyglOTT"/>
-          <w:sz w:val="28"/>
-          <w:szCs w:val="28"/>
-        </w:rPr>
-        <w:t>Ши: -Эниси, почему ты не рад?</w:t>
-      </w:r>
-    </w:p>
-    <w:p>
-      <w:pPr>
-        <w:shd w:val="clear" w:color="auto" w:fill="FFFFFF" w:themeFill="background1"/>
-        <w:spacing w:before="240" w:line="240" w:lineRule="auto"/>
-        <w:jc w:val="both"/>
-        <w:rPr>
-          <w:rFonts w:ascii="Truetypewriter PolyglOTT" w:hAnsi="Truetypewriter PolyglOTT" w:cs="Truetypewriter PolyglOTT"/>
-          <w:sz w:val="28"/>
-          <w:szCs w:val="28"/>
-        </w:rPr>
-      </w:pPr>
-      <w:r>
-        <w:rPr>
-          <w:rFonts w:ascii="Truetypewriter PolyglOTT" w:hAnsi="Truetypewriter PolyglOTT" w:cs="Truetypewriter PolyglOTT"/>
-          <w:sz w:val="28"/>
-          <w:szCs w:val="28"/>
-        </w:rPr>
-        <w:t>Эниси: -Как-то раз Фонст спросил у меня чем я лучше его, оказалось, что я не лучше, хуже его. Там были не тысячи, не со</w:t>
-      </w:r>
-      <w:r>
-        <w:rPr>
-          <w:rFonts w:ascii="Truetypewriter PolyglOTT" w:hAnsi="Truetypewriter PolyglOTT" w:cs="Truetypewriter PolyglOTT"/>
-          <w:sz w:val="28"/>
-          <w:szCs w:val="28"/>
-        </w:rPr>
-        <w:t>тни тысяч, там были миллионы не</w:t>
-      </w:r>
-      <w:r>
-        <w:rPr>
-          <w:rFonts w:ascii="Truetypewriter PolyglOTT" w:hAnsi="Truetypewriter PolyglOTT" w:cs="Truetypewriter PolyglOTT"/>
-          <w:sz w:val="28"/>
-          <w:szCs w:val="28"/>
-        </w:rPr>
-        <w:t>винных Федералов. Я предлагаю назвать корабль «Антээр» (Вечное противостояние)</w:t>
-      </w:r>
-    </w:p>
-    <w:p>
-      <w:pPr>
-        <w:shd w:val="clear" w:color="auto" w:fill="FFFFFF" w:themeFill="background1"/>
-        <w:spacing w:before="240" w:line="240" w:lineRule="auto"/>
-        <w:jc w:val="both"/>
-        <w:rPr>
-          <w:rFonts w:ascii="Truetypewriter PolyglOTT" w:hAnsi="Truetypewriter PolyglOTT" w:cs="Truetypewriter PolyglOTT"/>
-          <w:sz w:val="28"/>
-          <w:szCs w:val="28"/>
-        </w:rPr>
-      </w:pPr>
-      <w:r>
-        <w:rPr>
-          <w:rFonts w:ascii="Truetypewriter PolyglOTT" w:hAnsi="Truetypewriter PolyglOTT" w:cs="Truetypewriter PolyglOTT"/>
-          <w:sz w:val="28"/>
-          <w:szCs w:val="28"/>
-        </w:rPr>
-        <w:t>Ши: -Эниси, ты не тот пимбур, за которого я предал Федерацию, не тот, что точно знал, точно верил в победу и внушал это. На корабле были исключительно военн</w:t>
-      </w:r>
-      <w:r>
-        <w:rPr>
-          <w:rFonts w:ascii="Truetypewriter PolyglOTT" w:hAnsi="Truetypewriter PolyglOTT" w:cs="Truetypewriter PolyglOTT"/>
-          <w:sz w:val="28"/>
-          <w:szCs w:val="28"/>
-        </w:rPr>
-        <w:t>ые. И они выполняли свой долг. Т</w:t>
-      </w:r>
-      <w:r>
-        <w:rPr>
-          <w:rFonts w:ascii="Truetypewriter PolyglOTT" w:hAnsi="Truetypewriter PolyglOTT" w:cs="Truetypewriter PolyglOTT"/>
-          <w:sz w:val="28"/>
-          <w:szCs w:val="28"/>
-        </w:rPr>
-        <w:t xml:space="preserve">ак скажите мне, </w:t>
-      </w:r>
-      <w:r>
-        <w:rPr>
-          <w:rFonts w:ascii="Truetypewriter PolyglOTT" w:hAnsi="Truetypewriter PolyglOTT" w:cs="Truetypewriter PolyglOTT"/>
-          <w:sz w:val="28"/>
-          <w:szCs w:val="28"/>
-        </w:rPr>
-        <w:t>Эниси Фирцино Нильс Зофе</w:t>
-      </w:r>
-      <w:r>
-        <w:rPr>
-          <w:rFonts w:ascii="Truetypewriter PolyglOTT" w:hAnsi="Truetypewriter PolyglOTT" w:cs="Truetypewriter PolyglOTT"/>
-          <w:sz w:val="28"/>
-          <w:szCs w:val="28"/>
-        </w:rPr>
-        <w:t>, где ваша ярость, где ваша цель, где вы сами, что стало с вами?</w:t>
-      </w:r>
-    </w:p>
-    <w:p>
-      <w:pPr>
-        <w:shd w:val="clear" w:color="auto" w:fill="FFFFFF" w:themeFill="background1"/>
-        <w:spacing w:before="240" w:line="240" w:lineRule="auto"/>
-        <w:jc w:val="both"/>
-        <w:rPr>
-          <w:rFonts w:ascii="Truetypewriter PolyglOTT" w:hAnsi="Truetypewriter PolyglOTT" w:cs="Truetypewriter PolyglOTT"/>
-          <w:sz w:val="28"/>
-          <w:szCs w:val="28"/>
-        </w:rPr>
-      </w:pPr>
-      <w:r>
-        <w:rPr>
-          <w:rFonts w:ascii="Truetypewriter PolyglOTT" w:hAnsi="Truetypewriter PolyglOTT" w:cs="Truetypewriter PolyglOTT"/>
-          <w:sz w:val="28"/>
-          <w:szCs w:val="28"/>
-        </w:rPr>
-        <w:t>Эниси: -Ты прав, Ши. Я слаб. Теклар, форсировать работу над криокапсулой!</w:t>
-      </w:r>
-      <w:r>
-        <w:rPr>
-          <w:rFonts w:ascii="Truetypewriter PolyglOTT" w:hAnsi="Truetypewriter PolyglOTT" w:cs="Truetypewriter PolyglOTT"/>
-          <w:sz w:val="28"/>
-          <w:szCs w:val="28"/>
-        </w:rPr>
-        <w:t xml:space="preserve"> </w:t>
-      </w:r>
-    </w:p>
-    <w:p>
-      <w:pPr>
-        <w:shd w:val="clear" w:color="auto" w:fill="FFFFFF" w:themeFill="background1"/>
-        <w:spacing w:before="240" w:line="240" w:lineRule="auto"/>
-        <w:jc w:val="both"/>
-        <w:rPr>
-          <w:rFonts w:ascii="Truetypewriter PolyglOTT" w:hAnsi="Truetypewriter PolyglOTT" w:cs="Truetypewriter PolyglOTT"/>
-          <w:sz w:val="28"/>
-          <w:szCs w:val="28"/>
-        </w:rPr>
-      </w:pPr>
-      <w:r>
-        <w:rPr>
-          <w:rFonts w:ascii="Truetypewriter PolyglOTT" w:hAnsi="Truetypewriter PolyglOTT" w:cs="Truetypewriter PolyglOTT"/>
-          <w:sz w:val="28"/>
-          <w:szCs w:val="28"/>
-        </w:rPr>
-        <w:t>Тэклар: -Уже не нужно, всё готово к разморозке…</w:t>
-      </w:r>
-    </w:p>
-    <w:p>
-      <w:pPr>
-        <w:shd w:val="clear" w:color="auto" w:fill="FFFFFF" w:themeFill="background1"/>
-        <w:spacing w:before="240" w:line="240" w:lineRule="auto"/>
-        <w:jc w:val="center"/>
         <w:rPr>
           <w:rFonts w:ascii="Truetypewriter PolyglOTT" w:hAnsi="Truetypewriter PolyglOTT" w:cs="Truetypewriter PolyglOTT"/>
           <w:b/>
           <w:sz w:val="36"/>
           <w:szCs w:val="28"/>
         </w:rPr>
-      </w:pPr>
+        <w:t>. Бойня при Бетельгейзе.</w:t>
+      </w:r>
+    </w:p>
+    <w:p>
+      <w:pPr>
+        <w:shd w:val="clear" w:color="auto" w:fill="FFFFFF" w:themeFill="background1"/>
+        <w:spacing w:before="240" w:line="240" w:lineRule="auto"/>
+        <w:jc w:val="both"/>
+        <w:rPr>
+          <w:rFonts w:ascii="Truetypewriter PolyglOTT" w:hAnsi="Truetypewriter PolyglOTT" w:cs="Truetypewriter PolyglOTT"/>
+          <w:sz w:val="28"/>
+          <w:szCs w:val="28"/>
+        </w:rPr>
+      </w:pPr>
+      <w:r>
+        <w:rPr>
+          <w:rFonts w:ascii="Truetypewriter PolyglOTT" w:hAnsi="Truetypewriter PolyglOTT" w:cs="Truetypewriter PolyglOTT"/>
+          <w:sz w:val="28"/>
+          <w:szCs w:val="28"/>
+        </w:rPr>
+        <w:t>*Земля, космодром в Сибири*</w:t>
+      </w:r>
+    </w:p>
+    <w:p>
+      <w:pPr>
+        <w:shd w:val="clear" w:color="auto" w:fill="FFFFFF" w:themeFill="background1"/>
+        <w:spacing w:before="240" w:line="240" w:lineRule="auto"/>
+        <w:jc w:val="both"/>
+        <w:rPr>
+          <w:rFonts w:ascii="Truetypewriter PolyglOTT" w:hAnsi="Truetypewriter PolyglOTT" w:cs="Truetypewriter PolyglOTT"/>
+          <w:sz w:val="28"/>
+          <w:szCs w:val="28"/>
+        </w:rPr>
+      </w:pPr>
+      <w:r>
+        <w:rPr>
+          <w:rFonts w:ascii="Truetypewriter PolyglOTT" w:hAnsi="Truetypewriter PolyglOTT" w:cs="Truetypewriter PolyglOTT"/>
+          <w:sz w:val="28"/>
+          <w:szCs w:val="28"/>
+        </w:rPr>
+        <w:t>Солдат: -Корабль №234 готов к отправлению. Вы уверены, что хотите, чтобы это был флагман? Если так, то я предлагаю дать ему название</w:t>
+      </w:r>
+    </w:p>
+    <w:p>
+      <w:pPr>
+        <w:shd w:val="clear" w:color="auto" w:fill="FFFFFF" w:themeFill="background1"/>
+        <w:spacing w:before="240" w:line="240" w:lineRule="auto"/>
+        <w:jc w:val="both"/>
+        <w:rPr>
+          <w:rFonts w:ascii="Truetypewriter PolyglOTT" w:hAnsi="Truetypewriter PolyglOTT" w:cs="Truetypewriter PolyglOTT"/>
+          <w:sz w:val="28"/>
+          <w:szCs w:val="28"/>
+        </w:rPr>
+      </w:pPr>
+      <w:r>
+        <w:rPr>
+          <w:rFonts w:ascii="Truetypewriter PolyglOTT" w:hAnsi="Truetypewriter PolyglOTT" w:cs="Truetypewriter PolyglOTT"/>
+          <w:sz w:val="28"/>
+          <w:szCs w:val="28"/>
+        </w:rPr>
+        <w:t>Пимбура: -Уверен. А что касательно названия, пока это лишнее. Загружайте ракеты</w:t>
+      </w:r>
+    </w:p>
+    <w:p>
+      <w:pPr>
+        <w:shd w:val="clear" w:color="auto" w:fill="FFFFFF" w:themeFill="background1"/>
+        <w:spacing w:before="240" w:line="240" w:lineRule="auto"/>
+        <w:jc w:val="both"/>
+        <w:rPr>
+          <w:rFonts w:ascii="Truetypewriter PolyglOTT" w:hAnsi="Truetypewriter PolyglOTT" w:cs="Truetypewriter PolyglOTT"/>
+          <w:sz w:val="28"/>
+          <w:szCs w:val="28"/>
+        </w:rPr>
+      </w:pPr>
+      <w:r>
+        <w:rPr>
+          <w:rFonts w:ascii="Truetypewriter PolyglOTT" w:hAnsi="Truetypewriter PolyglOTT" w:cs="Truetypewriter PolyglOTT"/>
+          <w:sz w:val="28"/>
+          <w:szCs w:val="28"/>
+        </w:rPr>
+        <w:t>Солдат: -Есть</w:t>
+      </w:r>
+    </w:p>
+    <w:p>
+      <w:pPr>
+        <w:shd w:val="clear" w:color="auto" w:fill="FFFFFF" w:themeFill="background1"/>
+        <w:spacing w:before="240" w:line="240" w:lineRule="auto"/>
+        <w:jc w:val="both"/>
+        <w:rPr>
+          <w:rFonts w:ascii="Truetypewriter PolyglOTT" w:hAnsi="Truetypewriter PolyglOTT" w:cs="Truetypewriter PolyglOTT"/>
+          <w:sz w:val="28"/>
+          <w:szCs w:val="28"/>
+        </w:rPr>
+      </w:pPr>
+      <w:r>
+        <w:rPr>
+          <w:rFonts w:ascii="Truetypewriter PolyglOTT" w:hAnsi="Truetypewriter PolyglOTT" w:cs="Truetypewriter PolyglOTT"/>
+          <w:sz w:val="28"/>
+          <w:szCs w:val="28"/>
+        </w:rPr>
+        <w:t>Ши: -Я так и не понял, что это за ракеты</w:t>
+      </w:r>
+    </w:p>
+    <w:p>
+      <w:pPr>
+        <w:shd w:val="clear" w:color="auto" w:fill="FFFFFF" w:themeFill="background1"/>
+        <w:spacing w:before="240" w:line="240" w:lineRule="auto"/>
+        <w:jc w:val="both"/>
+        <w:rPr>
+          <w:rFonts w:ascii="Truetypewriter PolyglOTT" w:hAnsi="Truetypewriter PolyglOTT" w:cs="Truetypewriter PolyglOTT"/>
+          <w:sz w:val="28"/>
+          <w:szCs w:val="28"/>
+        </w:rPr>
+      </w:pPr>
+      <w:r>
+        <w:rPr>
+          <w:rFonts w:ascii="Truetypewriter PolyglOTT" w:hAnsi="Truetypewriter PolyglOTT" w:cs="Truetypewriter PolyglOTT"/>
+          <w:sz w:val="28"/>
+          <w:szCs w:val="28"/>
+        </w:rPr>
+        <w:t>Пимбура: -Это ядерные ракеты, Федералы хотят выставить что-то бронированное и нам нужно эту броню пробить</w:t>
+      </w:r>
+    </w:p>
+    <w:p>
+      <w:pPr>
+        <w:shd w:val="clear" w:color="auto" w:fill="FFFFFF" w:themeFill="background1"/>
+        <w:spacing w:before="240" w:line="240" w:lineRule="auto"/>
+        <w:jc w:val="both"/>
+        <w:rPr>
+          <w:rFonts w:ascii="Truetypewriter PolyglOTT" w:hAnsi="Truetypewriter PolyglOTT" w:cs="Truetypewriter PolyglOTT"/>
+          <w:sz w:val="28"/>
+          <w:szCs w:val="28"/>
+        </w:rPr>
+      </w:pPr>
+      <w:r>
+        <w:rPr>
+          <w:rFonts w:ascii="Truetypewriter PolyglOTT" w:hAnsi="Truetypewriter PolyglOTT" w:cs="Truetypewriter PolyglOTT"/>
+          <w:sz w:val="28"/>
+          <w:szCs w:val="28"/>
+        </w:rPr>
+        <w:t>Ши: -И?</w:t>
+      </w:r>
+    </w:p>
+    <w:p>
+      <w:pPr>
+        <w:shd w:val="clear" w:color="auto" w:fill="FFFFFF" w:themeFill="background1"/>
+        <w:spacing w:before="240" w:line="240" w:lineRule="auto"/>
+        <w:jc w:val="both"/>
+        <w:rPr>
+          <w:rFonts w:ascii="Truetypewriter PolyglOTT" w:hAnsi="Truetypewriter PolyglOTT" w:cs="Truetypewriter PolyglOTT"/>
+          <w:sz w:val="28"/>
+          <w:szCs w:val="28"/>
+        </w:rPr>
+      </w:pPr>
+      <w:r>
+        <w:rPr>
+          <w:rFonts w:ascii="Truetypewriter PolyglOTT" w:hAnsi="Truetypewriter PolyglOTT" w:cs="Truetypewriter PolyglOTT"/>
+          <w:sz w:val="28"/>
+          <w:szCs w:val="28"/>
+        </w:rPr>
+        <w:t>Пимбура: -Это Ядерные ракеты. Внутри каждой содержится несколько зарядов плутония и ещё двигатель. Их корабль покрыт «Нитротитаном» но даже он не устоит против этих ракет</w:t>
+      </w:r>
+    </w:p>
+    <w:p>
+      <w:pPr>
+        <w:shd w:val="clear" w:color="auto" w:fill="FFFFFF" w:themeFill="background1"/>
+        <w:spacing w:before="240" w:line="240" w:lineRule="auto"/>
+        <w:jc w:val="both"/>
+        <w:rPr>
+          <w:rFonts w:ascii="Truetypewriter PolyglOTT" w:hAnsi="Truetypewriter PolyglOTT" w:cs="Truetypewriter PolyglOTT"/>
+          <w:sz w:val="28"/>
+          <w:szCs w:val="28"/>
+        </w:rPr>
+      </w:pPr>
+      <w:r>
+        <w:rPr>
+          <w:rFonts w:ascii="Truetypewriter PolyglOTT" w:hAnsi="Truetypewriter PolyglOTT" w:cs="Truetypewriter PolyglOTT"/>
+          <w:sz w:val="28"/>
+          <w:szCs w:val="28"/>
+        </w:rPr>
+        <w:t>Ши: -А почему их нельзя отправить на другом корабле, и почему этот «клоп» флагман?</w:t>
+      </w:r>
+    </w:p>
+    <w:p>
+      <w:pPr>
+        <w:shd w:val="clear" w:color="auto" w:fill="FFFFFF" w:themeFill="background1"/>
+        <w:spacing w:before="240" w:line="240" w:lineRule="auto"/>
+        <w:jc w:val="both"/>
+        <w:rPr>
+          <w:rFonts w:ascii="Truetypewriter PolyglOTT" w:hAnsi="Truetypewriter PolyglOTT" w:cs="Truetypewriter PolyglOTT"/>
+          <w:sz w:val="28"/>
+          <w:szCs w:val="28"/>
+        </w:rPr>
+      </w:pPr>
+      <w:r>
+        <w:rPr>
+          <w:rFonts w:ascii="Truetypewriter PolyglOTT" w:hAnsi="Truetypewriter PolyglOTT" w:cs="Truetypewriter PolyglOTT"/>
+          <w:sz w:val="28"/>
+          <w:szCs w:val="28"/>
+        </w:rPr>
+        <w:t>Пибура: -Ракеты опасные, а у этого корабля самая прочная броня, если покрыть ею больший корабль, то он не сможет взлететь. Пошли уже, нас ждут на мостике.</w:t>
+      </w:r>
+    </w:p>
+    <w:p>
+      <w:pPr>
+        <w:shd w:val="clear" w:color="auto" w:fill="FFFFFF" w:themeFill="background1"/>
+        <w:spacing w:before="240" w:line="240" w:lineRule="auto"/>
+        <w:jc w:val="both"/>
+        <w:rPr>
+          <w:rFonts w:ascii="Truetypewriter PolyglOTT" w:hAnsi="Truetypewriter PolyglOTT" w:cs="Truetypewriter PolyglOTT"/>
+          <w:sz w:val="28"/>
+          <w:szCs w:val="28"/>
+        </w:rPr>
+      </w:pPr>
+      <w:r>
+        <w:rPr>
+          <w:rFonts w:ascii="Truetypewriter PolyglOTT" w:hAnsi="Truetypewriter PolyglOTT" w:cs="Truetypewriter PolyglOTT"/>
+          <w:sz w:val="28"/>
+          <w:szCs w:val="28"/>
+        </w:rPr>
+        <w:lastRenderedPageBreak/>
+        <w:t>*Корабль федерального флота Бубастъер, капитанский мостик. Орбита вокруг Бетельгейзе*</w:t>
+      </w:r>
+    </w:p>
+    <w:p>
+      <w:pPr>
+        <w:shd w:val="clear" w:color="auto" w:fill="FFFFFF" w:themeFill="background1"/>
+        <w:spacing w:before="240" w:line="240" w:lineRule="auto"/>
+        <w:jc w:val="both"/>
+        <w:rPr>
+          <w:rFonts w:ascii="Truetypewriter PolyglOTT" w:hAnsi="Truetypewriter PolyglOTT" w:cs="Truetypewriter PolyglOTT"/>
+          <w:sz w:val="28"/>
+          <w:szCs w:val="28"/>
+        </w:rPr>
+      </w:pPr>
+      <w:r>
+        <w:rPr>
+          <w:rFonts w:ascii="Truetypewriter PolyglOTT" w:hAnsi="Truetypewriter PolyglOTT" w:cs="Truetypewriter PolyglOTT"/>
+          <w:sz w:val="28"/>
+          <w:szCs w:val="28"/>
+        </w:rPr>
+        <w:t>Фонст: -Прекрасное зрелище,</w:t>
+      </w:r>
+      <w:r>
+        <w:rPr>
+          <w:rFonts w:ascii="Truetypewriter PolyglOTT" w:hAnsi="Truetypewriter PolyglOTT" w:cs="Truetypewriter PolyglOTT"/>
+          <w:sz w:val="28"/>
+          <w:szCs w:val="28"/>
+        </w:rPr>
+        <w:t xml:space="preserve"> </w:t>
+      </w:r>
+      <w:r>
+        <w:rPr>
+          <w:rFonts w:ascii="Truetypewriter PolyglOTT" w:hAnsi="Truetypewriter PolyglOTT" w:cs="Truetypewriter PolyglOTT"/>
+          <w:sz w:val="28"/>
+          <w:szCs w:val="28"/>
+        </w:rPr>
+        <w:t>не так ли?</w:t>
+      </w:r>
+    </w:p>
+    <w:p>
+      <w:pPr>
+        <w:shd w:val="clear" w:color="auto" w:fill="FFFFFF" w:themeFill="background1"/>
+        <w:spacing w:before="240" w:line="240" w:lineRule="auto"/>
+        <w:jc w:val="both"/>
+        <w:rPr>
+          <w:rFonts w:ascii="Truetypewriter PolyglOTT" w:hAnsi="Truetypewriter PolyglOTT" w:cs="Truetypewriter PolyglOTT"/>
+          <w:sz w:val="28"/>
+          <w:szCs w:val="28"/>
+        </w:rPr>
+      </w:pPr>
+      <w:r>
+        <w:rPr>
+          <w:rFonts w:ascii="Truetypewriter PolyglOTT" w:hAnsi="Truetypewriter PolyglOTT" w:cs="Truetypewriter PolyglOTT"/>
+          <w:sz w:val="28"/>
+          <w:szCs w:val="28"/>
+        </w:rPr>
+        <w:t>Ламан: -Соглашусь, но мне кажется, что это территория Пимбазена. Причём они клялись, что если мы заявимся сюда, то нам не поздоровится</w:t>
+      </w:r>
+    </w:p>
+    <w:p>
+      <w:pPr>
+        <w:shd w:val="clear" w:color="auto" w:fill="FFFFFF" w:themeFill="background1"/>
+        <w:spacing w:before="240" w:line="240" w:lineRule="auto"/>
+        <w:jc w:val="both"/>
+        <w:rPr>
+          <w:rFonts w:ascii="Truetypewriter PolyglOTT" w:hAnsi="Truetypewriter PolyglOTT" w:cs="Truetypewriter PolyglOTT"/>
+          <w:sz w:val="28"/>
+          <w:szCs w:val="28"/>
+        </w:rPr>
+      </w:pPr>
+      <w:r>
+        <w:rPr>
+          <w:rFonts w:ascii="Truetypewriter PolyglOTT" w:hAnsi="Truetypewriter PolyglOTT" w:cs="Truetypewriter PolyglOTT"/>
+          <w:sz w:val="28"/>
+          <w:szCs w:val="28"/>
+        </w:rPr>
+        <w:t>Фонст: -Лам, мальчик мой, всё будет хорошо. Это самый лучший корабль во вселенной</w:t>
+      </w:r>
+    </w:p>
+    <w:p>
+      <w:pPr>
+        <w:shd w:val="clear" w:color="auto" w:fill="FFFFFF" w:themeFill="background1"/>
+        <w:spacing w:before="240" w:line="240" w:lineRule="auto"/>
+        <w:jc w:val="both"/>
+        <w:rPr>
+          <w:rFonts w:ascii="Truetypewriter PolyglOTT" w:hAnsi="Truetypewriter PolyglOTT" w:cs="Truetypewriter PolyglOTT"/>
+          <w:sz w:val="28"/>
+          <w:szCs w:val="28"/>
+        </w:rPr>
+      </w:pPr>
+      <w:r>
+        <w:rPr>
+          <w:rFonts w:ascii="Truetypewriter PolyglOTT" w:hAnsi="Truetypewriter PolyglOTT" w:cs="Truetypewriter PolyglOTT"/>
+          <w:sz w:val="28"/>
+          <w:szCs w:val="28"/>
+        </w:rPr>
+        <w:t>*Сообщение по рации*-Сэр, есть 2 новости, обе плохие: пимбазенцы на подходе и варп двигатель вышел из строя</w:t>
+      </w:r>
+    </w:p>
+    <w:p>
+      <w:pPr>
+        <w:shd w:val="clear" w:color="auto" w:fill="FFFFFF" w:themeFill="background1"/>
+        <w:spacing w:before="240" w:line="240" w:lineRule="auto"/>
+        <w:jc w:val="both"/>
+        <w:rPr>
+          <w:rFonts w:ascii="Truetypewriter PolyglOTT" w:hAnsi="Truetypewriter PolyglOTT" w:cs="Truetypewriter PolyglOTT"/>
+          <w:sz w:val="28"/>
+          <w:szCs w:val="28"/>
+        </w:rPr>
+      </w:pPr>
+      <w:r>
+        <w:rPr>
+          <w:rFonts w:ascii="Truetypewriter PolyglOTT" w:hAnsi="Truetypewriter PolyglOTT" w:cs="Truetypewriter PolyglOTT"/>
+          <w:sz w:val="28"/>
+          <w:szCs w:val="28"/>
+        </w:rPr>
+        <w:t>Ламан: -Фонст, на всякий случай поезжайте к спасательным шлю</w:t>
+      </w:r>
+      <w:r>
+        <w:rPr>
+          <w:rFonts w:ascii="Truetypewriter PolyglOTT" w:hAnsi="Truetypewriter PolyglOTT" w:cs="Truetypewriter PolyglOTT"/>
+          <w:sz w:val="28"/>
+          <w:szCs w:val="28"/>
+        </w:rPr>
+        <w:t>пкам, я останусь командовать от</w:t>
+      </w:r>
+      <w:r>
+        <w:rPr>
+          <w:rFonts w:ascii="Truetypewriter PolyglOTT" w:hAnsi="Truetypewriter PolyglOTT" w:cs="Truetypewriter PolyglOTT"/>
+          <w:sz w:val="28"/>
+          <w:szCs w:val="28"/>
+        </w:rPr>
+        <w:t>сюда. Ребята, разберитесь с варпом, на одном дистабилизаторе мы от Пимбазенцев не уйдём</w:t>
+      </w:r>
+      <w:r>
+        <w:rPr>
+          <w:rFonts w:ascii="Truetypewriter PolyglOTT" w:hAnsi="Truetypewriter PolyglOTT" w:cs="Truetypewriter PolyglOTT"/>
+          <w:sz w:val="28"/>
+          <w:szCs w:val="28"/>
+        </w:rPr>
+        <w:t>.</w:t>
+      </w:r>
+    </w:p>
+    <w:p>
+      <w:pPr>
+        <w:shd w:val="clear" w:color="auto" w:fill="FFFFFF" w:themeFill="background1"/>
+        <w:spacing w:before="240" w:line="240" w:lineRule="auto"/>
+        <w:jc w:val="both"/>
+        <w:rPr>
+          <w:rFonts w:ascii="Truetypewriter PolyglOTT" w:hAnsi="Truetypewriter PolyglOTT" w:cs="Truetypewriter PolyglOTT"/>
+          <w:sz w:val="28"/>
+          <w:szCs w:val="28"/>
+        </w:rPr>
+      </w:pPr>
+      <w:r>
+        <w:rPr>
+          <w:rFonts w:ascii="Truetypewriter PolyglOTT" w:hAnsi="Truetypewriter PolyglOTT" w:cs="Truetypewriter PolyglOTT"/>
+          <w:sz w:val="28"/>
+          <w:szCs w:val="28"/>
+        </w:rPr>
+        <w:t>*12:00 07.05.2018, орбита вокруг Бетельгейзе*</w:t>
+      </w:r>
+    </w:p>
+    <w:p>
+      <w:pPr>
+        <w:shd w:val="clear" w:color="auto" w:fill="FFFFFF" w:themeFill="background1"/>
+        <w:spacing w:before="240" w:line="240" w:lineRule="auto"/>
+        <w:jc w:val="both"/>
+        <w:rPr>
+          <w:rFonts w:ascii="Truetypewriter PolyglOTT" w:hAnsi="Truetypewriter PolyglOTT" w:cs="Truetypewriter PolyglOTT"/>
+          <w:sz w:val="28"/>
+          <w:szCs w:val="28"/>
+        </w:rPr>
+      </w:pPr>
+      <w:r>
+        <w:rPr>
+          <w:rFonts w:ascii="Truetypewriter PolyglOTT" w:hAnsi="Truetypewriter PolyglOTT" w:cs="Truetypewriter PolyglOTT"/>
+          <w:sz w:val="28"/>
+          <w:szCs w:val="28"/>
+        </w:rPr>
+        <w:t>*Пимбазенский корабль*</w:t>
+      </w:r>
+    </w:p>
+    <w:p>
+      <w:pPr>
+        <w:shd w:val="clear" w:color="auto" w:fill="FFFFFF" w:themeFill="background1"/>
+        <w:spacing w:before="240" w:line="240" w:lineRule="auto"/>
+        <w:jc w:val="both"/>
+        <w:rPr>
+          <w:rFonts w:ascii="Truetypewriter PolyglOTT" w:hAnsi="Truetypewriter PolyglOTT" w:cs="Truetypewriter PolyglOTT"/>
+          <w:sz w:val="28"/>
+          <w:szCs w:val="28"/>
+        </w:rPr>
+      </w:pPr>
+      <w:r>
+        <w:rPr>
+          <w:rFonts w:ascii="Truetypewriter PolyglOTT" w:hAnsi="Truetypewriter PolyglOTT" w:cs="Truetypewriter PolyglOTT"/>
+          <w:sz w:val="28"/>
+          <w:szCs w:val="28"/>
+        </w:rPr>
+        <w:t>Солдат: -Сэр, ракеты готовы, мы готовы ударить по мостику</w:t>
+      </w:r>
+    </w:p>
+    <w:p>
+      <w:pPr>
+        <w:shd w:val="clear" w:color="auto" w:fill="FFFFFF" w:themeFill="background1"/>
+        <w:spacing w:before="240" w:line="240" w:lineRule="auto"/>
+        <w:jc w:val="both"/>
+        <w:rPr>
+          <w:rFonts w:ascii="Truetypewriter PolyglOTT" w:hAnsi="Truetypewriter PolyglOTT" w:cs="Truetypewriter PolyglOTT"/>
+          <w:sz w:val="28"/>
+          <w:szCs w:val="28"/>
+        </w:rPr>
+      </w:pPr>
+      <w:r>
+        <w:rPr>
+          <w:rFonts w:ascii="Truetypewriter PolyglOTT" w:hAnsi="Truetypewriter PolyglOTT" w:cs="Truetypewriter PolyglOTT"/>
+          <w:sz w:val="28"/>
+          <w:szCs w:val="28"/>
+        </w:rPr>
+        <w:t>Пимбура: -Подожди, нам нужно ударить не по мостику, а по Фонсту. Он цель номер 1</w:t>
+      </w:r>
+    </w:p>
+    <w:p>
+      <w:pPr>
+        <w:shd w:val="clear" w:color="auto" w:fill="FFFFFF" w:themeFill="background1"/>
+        <w:spacing w:before="240" w:line="240" w:lineRule="auto"/>
+        <w:jc w:val="both"/>
+        <w:rPr>
+          <w:rFonts w:ascii="Truetypewriter PolyglOTT" w:hAnsi="Truetypewriter PolyglOTT" w:cs="Truetypewriter PolyglOTT"/>
+          <w:sz w:val="28"/>
+          <w:szCs w:val="28"/>
+        </w:rPr>
+      </w:pPr>
+      <w:r>
+        <w:rPr>
+          <w:rFonts w:ascii="Truetypewriter PolyglOTT" w:hAnsi="Truetypewriter PolyglOTT" w:cs="Truetypewriter PolyglOTT"/>
+          <w:sz w:val="28"/>
+          <w:szCs w:val="28"/>
+        </w:rPr>
+        <w:t>Солдат: -Принял, при</w:t>
+      </w:r>
+      <w:r>
+        <w:rPr>
+          <w:rFonts w:ascii="Truetypewriter PolyglOTT" w:hAnsi="Truetypewriter PolyglOTT" w:cs="Truetypewriter PolyglOTT"/>
+          <w:sz w:val="28"/>
+          <w:szCs w:val="28"/>
+        </w:rPr>
+        <w:t>ступаю к поиску</w:t>
+      </w:r>
+    </w:p>
+    <w:p>
+      <w:pPr>
+        <w:shd w:val="clear" w:color="auto" w:fill="FFFFFF" w:themeFill="background1"/>
+        <w:spacing w:before="240" w:line="240" w:lineRule="auto"/>
+        <w:jc w:val="both"/>
+        <w:rPr>
+          <w:rFonts w:ascii="Truetypewriter PolyglOTT" w:hAnsi="Truetypewriter PolyglOTT" w:cs="Truetypewriter PolyglOTT"/>
+          <w:sz w:val="28"/>
+          <w:szCs w:val="28"/>
+        </w:rPr>
+      </w:pPr>
+      <w:r>
+        <w:rPr>
+          <w:rFonts w:ascii="Truetypewriter PolyglOTT" w:hAnsi="Truetypewriter PolyglOTT" w:cs="Truetypewriter PolyglOTT"/>
+          <w:sz w:val="28"/>
+          <w:szCs w:val="28"/>
+        </w:rPr>
+        <w:t>*Бубастъер*</w:t>
+      </w:r>
+    </w:p>
+    <w:p>
+      <w:pPr>
+        <w:shd w:val="clear" w:color="auto" w:fill="FFFFFF" w:themeFill="background1"/>
+        <w:spacing w:before="240" w:line="240" w:lineRule="auto"/>
+        <w:jc w:val="both"/>
+        <w:rPr>
+          <w:rFonts w:ascii="Truetypewriter PolyglOTT" w:hAnsi="Truetypewriter PolyglOTT" w:cs="Truetypewriter PolyglOTT"/>
+          <w:sz w:val="28"/>
+          <w:szCs w:val="28"/>
+        </w:rPr>
+      </w:pPr>
+      <w:r>
+        <w:rPr>
+          <w:rFonts w:ascii="Truetypewriter PolyglOTT" w:hAnsi="Truetypewriter PolyglOTT" w:cs="Truetypewriter PolyglOTT"/>
+          <w:sz w:val="28"/>
+          <w:szCs w:val="28"/>
+        </w:rPr>
+        <w:t>Ламан: -Этот малыш идёт впереди, неужели флагман? Ладно нет времени разбираться. Открыть огонь из всех орудий!!!</w:t>
+      </w:r>
+    </w:p>
+    <w:p>
+      <w:pPr>
+        <w:shd w:val="clear" w:color="auto" w:fill="FFFFFF" w:themeFill="background1"/>
+        <w:spacing w:before="240" w:line="240" w:lineRule="auto"/>
+        <w:jc w:val="both"/>
+        <w:rPr>
+          <w:rFonts w:ascii="Truetypewriter PolyglOTT" w:hAnsi="Truetypewriter PolyglOTT" w:cs="Truetypewriter PolyglOTT"/>
+          <w:sz w:val="28"/>
+          <w:szCs w:val="28"/>
+        </w:rPr>
+      </w:pPr>
+      <w:r>
+        <w:rPr>
+          <w:rFonts w:ascii="Truetypewriter PolyglOTT" w:hAnsi="Truetypewriter PolyglOTT" w:cs="Truetypewriter PolyglOTT"/>
+          <w:sz w:val="28"/>
+          <w:szCs w:val="28"/>
+        </w:rPr>
+        <w:t>*</w:t>
+      </w:r>
       <w:proofErr w:type="gramStart"/>
       <w:r>
+        <w:rPr>
+          <w:rFonts w:ascii="Truetypewriter PolyglOTT" w:hAnsi="Truetypewriter PolyglOTT" w:cs="Truetypewriter PolyglOTT"/>
+          <w:sz w:val="28"/>
+          <w:szCs w:val="28"/>
+        </w:rPr>
+        <w:t>В</w:t>
+      </w:r>
+      <w:proofErr w:type="gramEnd"/>
+      <w:r>
+        <w:rPr>
+          <w:rFonts w:ascii="Truetypewriter PolyglOTT" w:hAnsi="Truetypewriter PolyglOTT" w:cs="Truetypewriter PolyglOTT"/>
+          <w:sz w:val="28"/>
+          <w:szCs w:val="28"/>
+        </w:rPr>
+        <w:t xml:space="preserve"> этот момент со всей площади Бубастъера в сторону Пимбазенцев полетели снаряды. Но большое расстояние, </w:t>
+      </w:r>
+      <w:r>
+        <w:rPr>
+          <w:rFonts w:ascii="Truetypewriter PolyglOTT" w:hAnsi="Truetypewriter PolyglOTT" w:cs="Truetypewriter PolyglOTT"/>
+          <w:sz w:val="28"/>
+          <w:szCs w:val="28"/>
+        </w:rPr>
+        <w:t>отменная Пимбазенская броня и ма</w:t>
+      </w:r>
+      <w:r>
+        <w:rPr>
+          <w:rFonts w:ascii="Truetypewriter PolyglOTT" w:hAnsi="Truetypewriter PolyglOTT" w:cs="Truetypewriter PolyglOTT"/>
+          <w:sz w:val="28"/>
+          <w:szCs w:val="28"/>
+        </w:rPr>
+        <w:t>лый размер Пимбазенских кораблей не позволили поразить какой-либо корабль*</w:t>
+      </w:r>
+    </w:p>
+    <w:p>
+      <w:pPr>
+        <w:shd w:val="clear" w:color="auto" w:fill="FFFFFF" w:themeFill="background1"/>
+        <w:spacing w:before="240" w:line="240" w:lineRule="auto"/>
+        <w:jc w:val="both"/>
+        <w:rPr>
+          <w:rFonts w:ascii="Truetypewriter PolyglOTT" w:hAnsi="Truetypewriter PolyglOTT" w:cs="Truetypewriter PolyglOTT"/>
+          <w:sz w:val="28"/>
+          <w:szCs w:val="28"/>
+        </w:rPr>
+      </w:pPr>
+      <w:r>
+        <w:rPr>
+          <w:rFonts w:ascii="Truetypewriter PolyglOTT" w:hAnsi="Truetypewriter PolyglOTT" w:cs="Truetypewriter PolyglOTT"/>
+          <w:sz w:val="28"/>
+          <w:szCs w:val="28"/>
+        </w:rPr>
+        <w:t>*Корабль №234*</w:t>
+      </w:r>
+    </w:p>
+    <w:p>
+      <w:pPr>
+        <w:shd w:val="clear" w:color="auto" w:fill="FFFFFF" w:themeFill="background1"/>
+        <w:spacing w:before="240" w:line="240" w:lineRule="auto"/>
+        <w:jc w:val="both"/>
+        <w:rPr>
+          <w:rFonts w:ascii="Truetypewriter PolyglOTT" w:hAnsi="Truetypewriter PolyglOTT" w:cs="Truetypewriter PolyglOTT"/>
+          <w:sz w:val="28"/>
+          <w:szCs w:val="28"/>
+        </w:rPr>
+      </w:pPr>
+      <w:r>
+        <w:rPr>
+          <w:rFonts w:ascii="Truetypewriter PolyglOTT" w:hAnsi="Truetypewriter PolyglOTT" w:cs="Truetypewriter PolyglOTT"/>
+          <w:sz w:val="28"/>
+          <w:szCs w:val="28"/>
+        </w:rPr>
+        <w:t>Пимбура: -Команда кораблю: огонь не открывать! Команда флоту: Огонь из всех орудий!!!</w:t>
+      </w:r>
+    </w:p>
+    <w:p>
+      <w:pPr>
+        <w:shd w:val="clear" w:color="auto" w:fill="FFFFFF" w:themeFill="background1"/>
+        <w:spacing w:before="240" w:line="240" w:lineRule="auto"/>
+        <w:jc w:val="both"/>
+        <w:rPr>
+          <w:rFonts w:ascii="Truetypewriter PolyglOTT" w:hAnsi="Truetypewriter PolyglOTT" w:cs="Truetypewriter PolyglOTT"/>
+          <w:sz w:val="28"/>
+          <w:szCs w:val="28"/>
+        </w:rPr>
+      </w:pPr>
+      <w:r>
+        <w:rPr>
+          <w:rFonts w:ascii="Truetypewriter PolyglOTT" w:hAnsi="Truetypewriter PolyglOTT" w:cs="Truetypewriter PolyglOTT"/>
+          <w:sz w:val="28"/>
+          <w:szCs w:val="28"/>
+        </w:rPr>
+        <w:t>*</w:t>
+      </w:r>
+      <w:proofErr w:type="gramStart"/>
+      <w:r>
+        <w:rPr>
+          <w:rFonts w:ascii="Truetypewriter PolyglOTT" w:hAnsi="Truetypewriter PolyglOTT" w:cs="Truetypewriter PolyglOTT"/>
+          <w:sz w:val="28"/>
+          <w:szCs w:val="28"/>
+        </w:rPr>
+        <w:t>В</w:t>
+      </w:r>
+      <w:proofErr w:type="gramEnd"/>
+      <w:r>
+        <w:rPr>
+          <w:rFonts w:ascii="Truetypewriter PolyglOTT" w:hAnsi="Truetypewriter PolyglOTT" w:cs="Truetypewriter PolyglOTT"/>
+          <w:sz w:val="28"/>
+          <w:szCs w:val="28"/>
+        </w:rPr>
+        <w:t xml:space="preserve"> ту же секунду корабли Пимбазенцев начали стрелят</w:t>
+      </w:r>
+      <w:r>
+        <w:rPr>
+          <w:rFonts w:ascii="Truetypewriter PolyglOTT" w:hAnsi="Truetypewriter PolyglOTT" w:cs="Truetypewriter PolyglOTT"/>
+          <w:sz w:val="28"/>
+          <w:szCs w:val="28"/>
+        </w:rPr>
+        <w:t>ь из пушек и выпускать ракеты. В</w:t>
+      </w:r>
+      <w:r>
+        <w:rPr>
+          <w:rFonts w:ascii="Truetypewriter PolyglOTT" w:hAnsi="Truetypewriter PolyglOTT" w:cs="Truetypewriter PolyglOTT"/>
+          <w:sz w:val="28"/>
+          <w:szCs w:val="28"/>
+        </w:rPr>
+        <w:t xml:space="preserve"> скором времени остался лишь Бубастъер, броню которого не смогло взять ни что*</w:t>
+      </w:r>
+    </w:p>
+    <w:p>
+      <w:pPr>
+        <w:shd w:val="clear" w:color="auto" w:fill="FFFFFF" w:themeFill="background1"/>
+        <w:spacing w:before="240" w:line="240" w:lineRule="auto"/>
+        <w:jc w:val="both"/>
+        <w:rPr>
+          <w:rFonts w:ascii="Truetypewriter PolyglOTT" w:hAnsi="Truetypewriter PolyglOTT" w:cs="Truetypewriter PolyglOTT"/>
+          <w:sz w:val="28"/>
+          <w:szCs w:val="28"/>
+        </w:rPr>
+      </w:pPr>
+      <w:r>
+        <w:rPr>
+          <w:rFonts w:ascii="Truetypewriter PolyglOTT" w:hAnsi="Truetypewriter PolyglOTT" w:cs="Truetypewriter PolyglOTT"/>
+          <w:sz w:val="28"/>
+          <w:szCs w:val="28"/>
+        </w:rPr>
+        <w:t>*</w:t>
+      </w:r>
+      <w:r>
+        <w:rPr>
+          <w:rFonts w:ascii="Truetypewriter PolyglOTT" w:hAnsi="Truetypewriter PolyglOTT" w:cs="Truetypewriter PolyglOTT"/>
+          <w:sz w:val="28"/>
+          <w:szCs w:val="28"/>
+        </w:rPr>
+        <w:t xml:space="preserve"> </w:t>
+      </w:r>
+      <w:r>
+        <w:rPr>
+          <w:rFonts w:ascii="Truetypewriter PolyglOTT" w:hAnsi="Truetypewriter PolyglOTT" w:cs="Truetypewriter PolyglOTT"/>
+          <w:sz w:val="28"/>
+          <w:szCs w:val="28"/>
+        </w:rPr>
+        <w:t>Бубастъер*</w:t>
+      </w:r>
+    </w:p>
+    <w:p>
+      <w:pPr>
+        <w:shd w:val="clear" w:color="auto" w:fill="FFFFFF" w:themeFill="background1"/>
+        <w:spacing w:before="240" w:line="240" w:lineRule="auto"/>
+        <w:jc w:val="both"/>
+        <w:rPr>
+          <w:rFonts w:ascii="Truetypewriter PolyglOTT" w:hAnsi="Truetypewriter PolyglOTT" w:cs="Truetypewriter PolyglOTT"/>
+          <w:sz w:val="28"/>
+          <w:szCs w:val="28"/>
+        </w:rPr>
+      </w:pPr>
+      <w:r>
+        <w:rPr>
+          <w:rFonts w:ascii="Truetypewriter PolyglOTT" w:hAnsi="Truetypewriter PolyglOTT" w:cs="Truetypewriter PolyglOTT"/>
+          <w:sz w:val="28"/>
+          <w:szCs w:val="28"/>
+        </w:rPr>
+        <w:lastRenderedPageBreak/>
+        <w:t>Ломан: -Запрашиваю рапорт о состоянии двигателей</w:t>
+      </w:r>
+    </w:p>
+    <w:p>
+      <w:pPr>
+        <w:shd w:val="clear" w:color="auto" w:fill="FFFFFF" w:themeFill="background1"/>
+        <w:spacing w:before="240" w:line="240" w:lineRule="auto"/>
+        <w:jc w:val="both"/>
+        <w:rPr>
+          <w:rFonts w:ascii="Truetypewriter PolyglOTT" w:hAnsi="Truetypewriter PolyglOTT" w:cs="Truetypewriter PolyglOTT"/>
+          <w:sz w:val="28"/>
+          <w:szCs w:val="28"/>
+        </w:rPr>
+      </w:pPr>
+      <w:r>
+        <w:rPr>
+          <w:rFonts w:ascii="Truetypewriter PolyglOTT" w:hAnsi="Truetypewriter PolyglOTT" w:cs="Truetypewriter PolyglOTT"/>
+          <w:sz w:val="28"/>
+          <w:szCs w:val="28"/>
+        </w:rPr>
+        <w:t>-Двигатель не готов</w:t>
+      </w:r>
+    </w:p>
+    <w:p>
+      <w:pPr>
+        <w:shd w:val="clear" w:color="auto" w:fill="FFFFFF" w:themeFill="background1"/>
+        <w:spacing w:before="240" w:line="240" w:lineRule="auto"/>
+        <w:jc w:val="both"/>
+        <w:rPr>
+          <w:rFonts w:ascii="Truetypewriter PolyglOTT" w:hAnsi="Truetypewriter PolyglOTT" w:cs="Truetypewriter PolyglOTT"/>
+          <w:sz w:val="28"/>
+          <w:szCs w:val="28"/>
+        </w:rPr>
+      </w:pPr>
+      <w:r>
+        <w:rPr>
+          <w:rFonts w:ascii="Truetypewriter PolyglOTT" w:hAnsi="Truetypewriter PolyglOTT" w:cs="Truetypewriter PolyglOTT"/>
+          <w:sz w:val="28"/>
+          <w:szCs w:val="28"/>
+        </w:rPr>
+        <w:t>Ломан по рации: -Фонст, мы не можем пока отступить</w:t>
+      </w:r>
+    </w:p>
+    <w:p>
+      <w:pPr>
+        <w:shd w:val="clear" w:color="auto" w:fill="FFFFFF" w:themeFill="background1"/>
+        <w:spacing w:before="240" w:line="240" w:lineRule="auto"/>
+        <w:jc w:val="both"/>
+        <w:rPr>
+          <w:rFonts w:ascii="Truetypewriter PolyglOTT" w:hAnsi="Truetypewriter PolyglOTT" w:cs="Truetypewriter PolyglOTT"/>
+          <w:sz w:val="28"/>
+          <w:szCs w:val="28"/>
+        </w:rPr>
+      </w:pPr>
+      <w:r>
+        <w:rPr>
+          <w:rFonts w:ascii="Truetypewriter PolyglOTT" w:hAnsi="Truetypewriter PolyglOTT" w:cs="Truetypewriter PolyglOTT"/>
+          <w:sz w:val="28"/>
+          <w:szCs w:val="28"/>
+        </w:rPr>
+        <w:t>Фонст: -Это и не требуется, я слежу за боем, ни царапины на нашем корабле и это меня радует</w:t>
+      </w:r>
+    </w:p>
+    <w:p>
+      <w:pPr>
+        <w:shd w:val="clear" w:color="auto" w:fill="FFFFFF" w:themeFill="background1"/>
+        <w:spacing w:before="240" w:line="240" w:lineRule="auto"/>
+        <w:jc w:val="both"/>
+        <w:rPr>
+          <w:rFonts w:ascii="Truetypewriter PolyglOTT" w:hAnsi="Truetypewriter PolyglOTT" w:cs="Truetypewriter PolyglOTT"/>
+          <w:sz w:val="28"/>
+          <w:szCs w:val="28"/>
+        </w:rPr>
+      </w:pPr>
+      <w:r>
+        <w:rPr>
+          <w:rFonts w:ascii="Truetypewriter PolyglOTT" w:hAnsi="Truetypewriter PolyglOTT" w:cs="Truetypewriter PolyglOTT"/>
+          <w:sz w:val="28"/>
+          <w:szCs w:val="28"/>
+        </w:rPr>
+        <w:t>*Корабль №243*</w:t>
+      </w:r>
+    </w:p>
+    <w:p>
+      <w:pPr>
+        <w:shd w:val="clear" w:color="auto" w:fill="FFFFFF" w:themeFill="background1"/>
+        <w:spacing w:before="240" w:line="240" w:lineRule="auto"/>
+        <w:jc w:val="both"/>
+        <w:rPr>
+          <w:rFonts w:ascii="Truetypewriter PolyglOTT" w:hAnsi="Truetypewriter PolyglOTT" w:cs="Truetypewriter PolyglOTT"/>
+          <w:sz w:val="28"/>
+          <w:szCs w:val="28"/>
+        </w:rPr>
+      </w:pPr>
+      <w:r>
+        <w:rPr>
+          <w:rFonts w:ascii="Truetypewriter PolyglOTT" w:hAnsi="Truetypewriter PolyglOTT" w:cs="Truetypewriter PolyglOTT"/>
+          <w:sz w:val="28"/>
+          <w:szCs w:val="28"/>
+        </w:rPr>
+        <w:t>Солдат: -Сэр, я засёк радиопередачу между мостиком и шлюпкой в правом крыле</w:t>
+      </w:r>
+    </w:p>
+    <w:p>
+      <w:pPr>
+        <w:shd w:val="clear" w:color="auto" w:fill="FFFFFF" w:themeFill="background1"/>
+        <w:spacing w:before="240" w:line="240" w:lineRule="auto"/>
+        <w:jc w:val="both"/>
+        <w:rPr>
+          <w:rFonts w:ascii="Truetypewriter PolyglOTT" w:hAnsi="Truetypewriter PolyglOTT" w:cs="Truetypewriter PolyglOTT"/>
+          <w:sz w:val="28"/>
+          <w:szCs w:val="28"/>
+        </w:rPr>
+      </w:pPr>
+      <w:r>
+        <w:rPr>
+          <w:rFonts w:ascii="Truetypewriter PolyglOTT" w:hAnsi="Truetypewriter PolyglOTT" w:cs="Truetypewriter PolyglOTT"/>
+          <w:sz w:val="28"/>
+          <w:szCs w:val="28"/>
+        </w:rPr>
+        <w:t>Пимбура: -Просканируй всем, что у нас есть</w:t>
+      </w:r>
+    </w:p>
+    <w:p>
+      <w:pPr>
+        <w:shd w:val="clear" w:color="auto" w:fill="FFFFFF" w:themeFill="background1"/>
+        <w:spacing w:before="240" w:line="240" w:lineRule="auto"/>
+        <w:jc w:val="both"/>
+        <w:rPr>
+          <w:rFonts w:ascii="Truetypewriter PolyglOTT" w:hAnsi="Truetypewriter PolyglOTT" w:cs="Truetypewriter PolyglOTT"/>
+          <w:sz w:val="28"/>
+          <w:szCs w:val="28"/>
+        </w:rPr>
+      </w:pPr>
+      <w:r>
+        <w:rPr>
+          <w:rFonts w:ascii="Truetypewriter PolyglOTT" w:hAnsi="Truetypewriter PolyglOTT" w:cs="Truetypewriter PolyglOTT"/>
+          <w:sz w:val="28"/>
+          <w:szCs w:val="28"/>
+        </w:rPr>
+        <w:t>Солдат: -Обнаружена некая сигнатура, состояние сидящее, но там кресел нету</w:t>
+      </w:r>
+    </w:p>
+    <w:p>
+      <w:pPr>
+        <w:shd w:val="clear" w:color="auto" w:fill="FFFFFF" w:themeFill="background1"/>
+        <w:spacing w:before="240" w:line="240" w:lineRule="auto"/>
+        <w:jc w:val="both"/>
+        <w:rPr>
+          <w:rFonts w:ascii="Truetypewriter PolyglOTT" w:hAnsi="Truetypewriter PolyglOTT" w:cs="Truetypewriter PolyglOTT"/>
+          <w:sz w:val="28"/>
+          <w:szCs w:val="28"/>
+        </w:rPr>
+      </w:pPr>
+      <w:r>
+        <w:rPr>
+          <w:rFonts w:ascii="Truetypewriter PolyglOTT" w:hAnsi="Truetypewriter PolyglOTT" w:cs="Truetypewriter PolyglOTT"/>
+          <w:sz w:val="28"/>
+          <w:szCs w:val="28"/>
+        </w:rPr>
+        <w:t>Пимбура: -Это Фонст!!! Корабль, команда: Залп Всеми ядерными ракетами в указанную точку!!!</w:t>
+      </w:r>
+    </w:p>
+    <w:p>
+      <w:pPr>
+        <w:shd w:val="clear" w:color="auto" w:fill="FFFFFF" w:themeFill="background1"/>
+        <w:spacing w:before="240" w:line="240" w:lineRule="auto"/>
+        <w:jc w:val="both"/>
+        <w:rPr>
+          <w:rFonts w:ascii="Truetypewriter PolyglOTT" w:hAnsi="Truetypewriter PolyglOTT" w:cs="Truetypewriter PolyglOTT"/>
+          <w:sz w:val="28"/>
+          <w:szCs w:val="28"/>
+        </w:rPr>
+      </w:pPr>
+      <w:r>
+        <w:rPr>
+          <w:rFonts w:ascii="Truetypewriter PolyglOTT" w:hAnsi="Truetypewriter PolyglOTT" w:cs="Truetypewriter PolyglOTT"/>
+          <w:sz w:val="28"/>
+          <w:szCs w:val="28"/>
+        </w:rPr>
+        <w:t>*Корабль №234 открыл 4 пусковые шахты по углам корпу</w:t>
+      </w:r>
+      <w:r>
+        <w:rPr>
+          <w:rFonts w:ascii="Truetypewriter PolyglOTT" w:hAnsi="Truetypewriter PolyglOTT" w:cs="Truetypewriter PolyglOTT"/>
+          <w:sz w:val="28"/>
+          <w:szCs w:val="28"/>
+        </w:rPr>
+        <w:t>са. Из него вылетели 4 ракеты и</w:t>
+      </w:r>
+      <w:r>
+        <w:rPr>
+          <w:rFonts w:ascii="Truetypewriter PolyglOTT" w:hAnsi="Truetypewriter PolyglOTT" w:cs="Truetypewriter PolyglOTT"/>
+          <w:sz w:val="28"/>
+          <w:szCs w:val="28"/>
+        </w:rPr>
+        <w:t xml:space="preserve"> устремились в сторону одной точки. Через 20 секунд произошёл взрыв. В точке попадания зияла пробоина</w:t>
+      </w:r>
+      <w:r>
+        <w:rPr>
+          <w:rFonts w:ascii="Truetypewriter PolyglOTT" w:hAnsi="Truetypewriter PolyglOTT" w:cs="Truetypewriter PolyglOTT"/>
+          <w:sz w:val="28"/>
+          <w:szCs w:val="28"/>
+        </w:rPr>
+        <w:t>. К</w:t>
+      </w:r>
+      <w:r>
+        <w:rPr>
+          <w:rFonts w:ascii="Truetypewriter PolyglOTT" w:hAnsi="Truetypewriter PolyglOTT" w:cs="Truetypewriter PolyglOTT"/>
+          <w:sz w:val="28"/>
+          <w:szCs w:val="28"/>
+        </w:rPr>
+        <w:t>орабля</w:t>
+      </w:r>
+      <w:r>
+        <w:rPr>
+          <w:rFonts w:ascii="Truetypewriter PolyglOTT" w:hAnsi="Truetypewriter PolyglOTT" w:cs="Truetypewriter PolyglOTT"/>
+          <w:sz w:val="28"/>
+          <w:szCs w:val="28"/>
+        </w:rPr>
+        <w:t xml:space="preserve"> был пробит</w:t>
+      </w:r>
+      <w:r>
+        <w:rPr>
+          <w:rFonts w:ascii="Truetypewriter PolyglOTT" w:hAnsi="Truetypewriter PolyglOTT" w:cs="Truetypewriter PolyglOTT"/>
+          <w:sz w:val="28"/>
+          <w:szCs w:val="28"/>
+        </w:rPr>
+        <w:t xml:space="preserve"> насквозь. Правое крыло Бубастъера отвалилось. В этот момент весь мостик Пимбазенского флагмана ликовал, весь, кроме Эниси*</w:t>
+      </w:r>
+    </w:p>
+    <w:p>
+      <w:pPr>
+        <w:shd w:val="clear" w:color="auto" w:fill="FFFFFF" w:themeFill="background1"/>
+        <w:spacing w:before="240" w:line="240" w:lineRule="auto"/>
+        <w:jc w:val="both"/>
+        <w:rPr>
+          <w:rFonts w:ascii="Truetypewriter PolyglOTT" w:hAnsi="Truetypewriter PolyglOTT" w:cs="Truetypewriter PolyglOTT"/>
+          <w:sz w:val="28"/>
+          <w:szCs w:val="28"/>
+        </w:rPr>
+      </w:pPr>
+      <w:r>
+        <w:rPr>
+          <w:rFonts w:ascii="Truetypewriter PolyglOTT" w:hAnsi="Truetypewriter PolyglOTT" w:cs="Truetypewriter PolyglOTT"/>
+          <w:sz w:val="28"/>
+          <w:szCs w:val="28"/>
+        </w:rPr>
+        <w:t>*Командный мостик Бубастъера*</w:t>
+      </w:r>
+    </w:p>
+    <w:p>
+      <w:pPr>
+        <w:shd w:val="clear" w:color="auto" w:fill="FFFFFF" w:themeFill="background1"/>
+        <w:spacing w:before="240" w:line="240" w:lineRule="auto"/>
+        <w:jc w:val="both"/>
+        <w:rPr>
+          <w:rFonts w:ascii="Truetypewriter PolyglOTT" w:hAnsi="Truetypewriter PolyglOTT" w:cs="Truetypewriter PolyglOTT"/>
+          <w:sz w:val="28"/>
+          <w:szCs w:val="28"/>
+        </w:rPr>
+      </w:pPr>
+      <w:r>
+        <w:rPr>
+          <w:rFonts w:ascii="Truetypewriter PolyglOTT" w:hAnsi="Truetypewriter PolyglOTT" w:cs="Truetypewriter PolyglOTT"/>
+          <w:sz w:val="28"/>
+          <w:szCs w:val="28"/>
+        </w:rPr>
+        <w:t>Ламан: -Все живы? Фонст, ответьте</w:t>
+      </w:r>
+    </w:p>
+    <w:p>
+      <w:pPr>
+        <w:shd w:val="clear" w:color="auto" w:fill="FFFFFF" w:themeFill="background1"/>
+        <w:spacing w:before="240" w:line="240" w:lineRule="auto"/>
+        <w:jc w:val="both"/>
+        <w:rPr>
+          <w:rFonts w:ascii="Truetypewriter PolyglOTT" w:hAnsi="Truetypewriter PolyglOTT" w:cs="Truetypewriter PolyglOTT"/>
+          <w:sz w:val="28"/>
+          <w:szCs w:val="28"/>
+        </w:rPr>
+      </w:pPr>
+      <w:r>
+        <w:rPr>
+          <w:rFonts w:ascii="Truetypewriter PolyglOTT" w:hAnsi="Truetypewriter PolyglOTT" w:cs="Truetypewriter PolyglOTT"/>
+          <w:sz w:val="28"/>
+          <w:szCs w:val="28"/>
+        </w:rPr>
+        <w:t>*Тишина*</w:t>
+      </w:r>
+    </w:p>
+    <w:p>
+      <w:pPr>
+        <w:shd w:val="clear" w:color="auto" w:fill="FFFFFF" w:themeFill="background1"/>
+        <w:spacing w:before="240" w:line="240" w:lineRule="auto"/>
+        <w:jc w:val="both"/>
+        <w:rPr>
+          <w:rFonts w:ascii="Truetypewriter PolyglOTT" w:hAnsi="Truetypewriter PolyglOTT" w:cs="Truetypewriter PolyglOTT"/>
+          <w:sz w:val="28"/>
+          <w:szCs w:val="28"/>
+        </w:rPr>
+      </w:pPr>
+      <w:r>
+        <w:rPr>
+          <w:rFonts w:ascii="Truetypewriter PolyglOTT" w:hAnsi="Truetypewriter PolyglOTT" w:cs="Truetypewriter PolyglOTT"/>
+          <w:sz w:val="28"/>
+          <w:szCs w:val="28"/>
+        </w:rPr>
+        <w:t>Ламан: -Состояние корабля</w:t>
+      </w:r>
+    </w:p>
+    <w:p>
+      <w:pPr>
+        <w:shd w:val="clear" w:color="auto" w:fill="FFFFFF" w:themeFill="background1"/>
+        <w:spacing w:before="240" w:line="240" w:lineRule="auto"/>
+        <w:jc w:val="both"/>
+        <w:rPr>
+          <w:rFonts w:ascii="Truetypewriter PolyglOTT" w:hAnsi="Truetypewriter PolyglOTT" w:cs="Truetypewriter PolyglOTT"/>
+          <w:sz w:val="28"/>
+          <w:szCs w:val="28"/>
+        </w:rPr>
+      </w:pPr>
+      <w:r>
+        <w:rPr>
+          <w:rFonts w:ascii="Truetypewriter PolyglOTT" w:hAnsi="Truetypewriter PolyglOTT" w:cs="Truetypewriter PolyglOTT"/>
+          <w:sz w:val="28"/>
+          <w:szCs w:val="28"/>
+        </w:rPr>
+        <w:t>Система компьютерного оповещения: -Ошибка! Ошибка!</w:t>
+      </w:r>
+    </w:p>
+    <w:p>
+      <w:pPr>
+        <w:shd w:val="clear" w:color="auto" w:fill="FFFFFF" w:themeFill="background1"/>
+        <w:spacing w:before="240" w:line="240" w:lineRule="auto"/>
+        <w:jc w:val="both"/>
+        <w:rPr>
+          <w:rFonts w:ascii="Truetypewriter PolyglOTT" w:hAnsi="Truetypewriter PolyglOTT" w:cs="Truetypewriter PolyglOTT"/>
+          <w:sz w:val="28"/>
+          <w:szCs w:val="28"/>
+        </w:rPr>
+      </w:pPr>
+      <w:r>
+        <w:rPr>
+          <w:rFonts w:ascii="Truetypewriter PolyglOTT" w:hAnsi="Truetypewriter PolyglOTT" w:cs="Truetypewriter PolyglOTT"/>
+          <w:sz w:val="28"/>
+          <w:szCs w:val="28"/>
+        </w:rPr>
+        <w:t>*</w:t>
+      </w:r>
+      <w:proofErr w:type="gramStart"/>
+      <w:r>
+        <w:rPr>
+          <w:rFonts w:ascii="Truetypewriter PolyglOTT" w:hAnsi="Truetypewriter PolyglOTT" w:cs="Truetypewriter PolyglOTT"/>
+          <w:sz w:val="28"/>
+          <w:szCs w:val="28"/>
+        </w:rPr>
+        <w:t>В</w:t>
+      </w:r>
+      <w:proofErr w:type="gramEnd"/>
+      <w:r>
+        <w:rPr>
+          <w:rFonts w:ascii="Truetypewriter PolyglOTT" w:hAnsi="Truetypewriter PolyglOTT" w:cs="Truetypewriter PolyglOTT"/>
+          <w:sz w:val="28"/>
+          <w:szCs w:val="28"/>
+        </w:rPr>
+        <w:t xml:space="preserve"> этот момент на мостике погас свет и Ламан увидел правое крыло своего корабля, которое летело куда-то в неизвестном направлении. Для него всё было кончено. Так </w:t>
+      </w:r>
+      <w:proofErr w:type="gramStart"/>
+      <w:r>
+        <w:rPr>
+          <w:rFonts w:ascii="Truetypewriter PolyglOTT" w:hAnsi="Truetypewriter PolyglOTT" w:cs="Truetypewriter PolyglOTT"/>
+          <w:sz w:val="28"/>
+          <w:szCs w:val="28"/>
+        </w:rPr>
+        <w:t>же</w:t>
+      </w:r>
+      <w:proofErr w:type="gramEnd"/>
+      <w:r>
+        <w:rPr>
+          <w:rFonts w:ascii="Truetypewriter PolyglOTT" w:hAnsi="Truetypewriter PolyglOTT" w:cs="Truetypewriter PolyglOTT"/>
+          <w:sz w:val="28"/>
+          <w:szCs w:val="28"/>
+        </w:rPr>
+        <w:t xml:space="preserve"> как и для всей Федерации. На арену вышел новый Ритирстрой и имя ему: Пимбазен*</w:t>
+      </w:r>
+    </w:p>
+    <w:p>
+      <w:pPr>
+        <w:shd w:val="clear" w:color="auto" w:fill="FFFFFF" w:themeFill="background1"/>
+        <w:spacing w:before="240" w:line="240" w:lineRule="auto"/>
+        <w:jc w:val="both"/>
+        <w:rPr>
+          <w:rFonts w:ascii="Truetypewriter PolyglOTT" w:hAnsi="Truetypewriter PolyglOTT" w:cs="Truetypewriter PolyglOTT"/>
+          <w:sz w:val="28"/>
+          <w:szCs w:val="28"/>
+        </w:rPr>
+      </w:pPr>
+      <w:r>
+        <w:rPr>
+          <w:rFonts w:ascii="Truetypewriter PolyglOTT" w:hAnsi="Truetypewriter PolyglOTT" w:cs="Truetypewriter PolyglOTT"/>
+          <w:sz w:val="28"/>
+          <w:szCs w:val="28"/>
+        </w:rPr>
+        <w:t>*Мостик Корабля №234*</w:t>
+      </w:r>
+    </w:p>
+    <w:p>
+      <w:pPr>
+        <w:shd w:val="clear" w:color="auto" w:fill="FFFFFF" w:themeFill="background1"/>
+        <w:spacing w:before="240" w:line="240" w:lineRule="auto"/>
+        <w:jc w:val="both"/>
+        <w:rPr>
+          <w:rFonts w:ascii="Truetypewriter PolyglOTT" w:hAnsi="Truetypewriter PolyglOTT" w:cs="Truetypewriter PolyglOTT"/>
+          <w:sz w:val="28"/>
+          <w:szCs w:val="28"/>
+        </w:rPr>
+      </w:pPr>
+      <w:r>
+        <w:rPr>
+          <w:rFonts w:ascii="Truetypewriter PolyglOTT" w:hAnsi="Truetypewriter PolyglOTT" w:cs="Truetypewriter PolyglOTT"/>
+          <w:sz w:val="28"/>
+          <w:szCs w:val="28"/>
+        </w:rPr>
+        <w:t>Ши: -Эниси, почему ты не рад?</w:t>
+      </w:r>
+    </w:p>
+    <w:p>
+      <w:pPr>
+        <w:shd w:val="clear" w:color="auto" w:fill="FFFFFF" w:themeFill="background1"/>
+        <w:spacing w:before="240" w:line="240" w:lineRule="auto"/>
+        <w:jc w:val="both"/>
+        <w:rPr>
+          <w:rFonts w:ascii="Truetypewriter PolyglOTT" w:hAnsi="Truetypewriter PolyglOTT" w:cs="Truetypewriter PolyglOTT"/>
+          <w:sz w:val="28"/>
+          <w:szCs w:val="28"/>
+        </w:rPr>
+      </w:pPr>
+      <w:r>
+        <w:rPr>
+          <w:rFonts w:ascii="Truetypewriter PolyglOTT" w:hAnsi="Truetypewriter PolyglOTT" w:cs="Truetypewriter PolyglOTT"/>
+          <w:sz w:val="28"/>
+          <w:szCs w:val="28"/>
+        </w:rPr>
+        <w:t>Эниси: -Как-то раз Фонст спросил у меня чем я лучше его, оказалось, что я не лучше, хуже его. Там были не тысячи, не со</w:t>
+      </w:r>
+      <w:r>
+        <w:rPr>
+          <w:rFonts w:ascii="Truetypewriter PolyglOTT" w:hAnsi="Truetypewriter PolyglOTT" w:cs="Truetypewriter PolyglOTT"/>
+          <w:sz w:val="28"/>
+          <w:szCs w:val="28"/>
+        </w:rPr>
+        <w:t xml:space="preserve">тни тысяч, там были </w:t>
+      </w:r>
+      <w:r>
+        <w:rPr>
+          <w:rFonts w:ascii="Truetypewriter PolyglOTT" w:hAnsi="Truetypewriter PolyglOTT" w:cs="Truetypewriter PolyglOTT"/>
+          <w:sz w:val="28"/>
+          <w:szCs w:val="28"/>
+        </w:rPr>
+        <w:lastRenderedPageBreak/>
+        <w:t>миллионы не</w:t>
+      </w:r>
+      <w:r>
+        <w:rPr>
+          <w:rFonts w:ascii="Truetypewriter PolyglOTT" w:hAnsi="Truetypewriter PolyglOTT" w:cs="Truetypewriter PolyglOTT"/>
+          <w:sz w:val="28"/>
+          <w:szCs w:val="28"/>
+        </w:rPr>
+        <w:t>винных Федералов. Я предлагаю назвать корабль «Антээр» (Вечное противостояние)</w:t>
+      </w:r>
+    </w:p>
+    <w:p>
+      <w:pPr>
+        <w:shd w:val="clear" w:color="auto" w:fill="FFFFFF" w:themeFill="background1"/>
+        <w:spacing w:before="240" w:line="240" w:lineRule="auto"/>
+        <w:jc w:val="both"/>
+        <w:rPr>
+          <w:rFonts w:ascii="Truetypewriter PolyglOTT" w:hAnsi="Truetypewriter PolyglOTT" w:cs="Truetypewriter PolyglOTT"/>
+          <w:sz w:val="28"/>
+          <w:szCs w:val="28"/>
+        </w:rPr>
+      </w:pPr>
+      <w:r>
+        <w:rPr>
+          <w:rFonts w:ascii="Truetypewriter PolyglOTT" w:hAnsi="Truetypewriter PolyglOTT" w:cs="Truetypewriter PolyglOTT"/>
+          <w:sz w:val="28"/>
+          <w:szCs w:val="28"/>
+        </w:rPr>
+        <w:t>Ши: -Эниси, ты не тот пимбур, за которого я предал Федерацию, не тот, что точно знал, точно верил в победу и внушал это. На корабле были исключительно военн</w:t>
+      </w:r>
+      <w:r>
+        <w:rPr>
+          <w:rFonts w:ascii="Truetypewriter PolyglOTT" w:hAnsi="Truetypewriter PolyglOTT" w:cs="Truetypewriter PolyglOTT"/>
+          <w:sz w:val="28"/>
+          <w:szCs w:val="28"/>
+        </w:rPr>
+        <w:t>ые. И они выполняли свой долг. Т</w:t>
+      </w:r>
+      <w:r>
+        <w:rPr>
+          <w:rFonts w:ascii="Truetypewriter PolyglOTT" w:hAnsi="Truetypewriter PolyglOTT" w:cs="Truetypewriter PolyglOTT"/>
+          <w:sz w:val="28"/>
+          <w:szCs w:val="28"/>
+        </w:rPr>
+        <w:t xml:space="preserve">ак скажите мне, </w:t>
+      </w:r>
+      <w:r>
+        <w:rPr>
+          <w:rFonts w:ascii="Truetypewriter PolyglOTT" w:hAnsi="Truetypewriter PolyglOTT" w:cs="Truetypewriter PolyglOTT"/>
+          <w:sz w:val="28"/>
+          <w:szCs w:val="28"/>
+        </w:rPr>
+        <w:t>Эниси Фирцино Нильс Зофе</w:t>
+      </w:r>
+      <w:r>
+        <w:rPr>
+          <w:rFonts w:ascii="Truetypewriter PolyglOTT" w:hAnsi="Truetypewriter PolyglOTT" w:cs="Truetypewriter PolyglOTT"/>
+          <w:sz w:val="28"/>
+          <w:szCs w:val="28"/>
+        </w:rPr>
+        <w:t>, где ваша ярость, где ваша цель, где вы сами, что стало с вами?</w:t>
+      </w:r>
+    </w:p>
+    <w:p>
+      <w:pPr>
+        <w:shd w:val="clear" w:color="auto" w:fill="FFFFFF" w:themeFill="background1"/>
+        <w:spacing w:before="240" w:line="240" w:lineRule="auto"/>
+        <w:jc w:val="both"/>
+        <w:rPr>
+          <w:rFonts w:ascii="Truetypewriter PolyglOTT" w:hAnsi="Truetypewriter PolyglOTT" w:cs="Truetypewriter PolyglOTT"/>
+          <w:sz w:val="28"/>
+          <w:szCs w:val="28"/>
+        </w:rPr>
+      </w:pPr>
+      <w:r>
+        <w:rPr>
+          <w:rFonts w:ascii="Truetypewriter PolyglOTT" w:hAnsi="Truetypewriter PolyglOTT" w:cs="Truetypewriter PolyglOTT"/>
+          <w:sz w:val="28"/>
+          <w:szCs w:val="28"/>
+        </w:rPr>
+        <w:t>Эниси: -Ты прав, Ши. Я слаб. Теклар, форсировать работу над криокапсулой!</w:t>
+      </w:r>
+      <w:r>
+        <w:rPr>
+          <w:rFonts w:ascii="Truetypewriter PolyglOTT" w:hAnsi="Truetypewriter PolyglOTT" w:cs="Truetypewriter PolyglOTT"/>
+          <w:sz w:val="28"/>
+          <w:szCs w:val="28"/>
+        </w:rPr>
+        <w:t xml:space="preserve"> </w:t>
+      </w:r>
+    </w:p>
+    <w:p>
+      <w:pPr>
+        <w:shd w:val="clear" w:color="auto" w:fill="FFFFFF" w:themeFill="background1"/>
+        <w:spacing w:before="240" w:line="240" w:lineRule="auto"/>
+        <w:jc w:val="both"/>
+        <w:rPr>
+          <w:rFonts w:ascii="Truetypewriter PolyglOTT" w:hAnsi="Truetypewriter PolyglOTT" w:cs="Truetypewriter PolyglOTT"/>
+          <w:sz w:val="28"/>
+          <w:szCs w:val="28"/>
+        </w:rPr>
+      </w:pPr>
+      <w:r>
+        <w:rPr>
+          <w:rFonts w:ascii="Truetypewriter PolyglOTT" w:hAnsi="Truetypewriter PolyglOTT" w:cs="Truetypewriter PolyglOTT"/>
+          <w:sz w:val="28"/>
+          <w:szCs w:val="28"/>
+        </w:rPr>
+        <w:t>Тэклар: -Уже не нужно, всё готово к разморозке…</w:t>
+      </w:r>
+    </w:p>
+    <w:p>
+      <w:pPr>
+        <w:shd w:val="clear" w:color="auto" w:fill="FFFFFF" w:themeFill="background1"/>
+        <w:spacing w:before="240" w:line="240" w:lineRule="auto"/>
+        <w:jc w:val="center"/>
         <w:rPr>
           <w:rFonts w:ascii="Truetypewriter PolyglOTT" w:hAnsi="Truetypewriter PolyglOTT" w:cs="Truetypewriter PolyglOTT"/>
           <w:b/>
           <w:sz w:val="36"/>
           <w:szCs w:val="28"/>
         </w:rPr>
-        <w:t>Глава</w:t>
-      </w:r>
+      </w:pPr>
+      <w:proofErr w:type="gramStart"/>
       <w:r>
         <w:rPr>
           <w:rFonts w:ascii="Truetypewriter PolyglOTT" w:hAnsi="Truetypewriter PolyglOTT" w:cs="Truetypewriter PolyglOTT"/>
@@ -48548,9 +49112,8 @@
           <w:sz w:val="36"/>
           <w:szCs w:val="28"/>
         </w:rPr>
-        <w:t xml:space="preserve"> ?</w:t>
-      </w:r>
-      <w:proofErr w:type="gramEnd"/>
+        <w:t>Глава</w:t>
+      </w:r>
       <w:r>
         <w:rPr>
           <w:rFonts w:ascii="Truetypewriter PolyglOTT" w:hAnsi="Truetypewriter PolyglOTT" w:cs="Truetypewriter PolyglOTT"/>
@@ -48558,517 +49121,525 @@
           <w:sz w:val="36"/>
           <w:szCs w:val="28"/>
         </w:rPr>
-        <w:t>. Отец и сын…</w:t>
-      </w:r>
-    </w:p>
-    <w:p>
-      <w:pPr>
-        <w:shd w:val="clear" w:color="auto" w:fill="FFFFFF" w:themeFill="background1"/>
-        <w:spacing w:before="240" w:line="240" w:lineRule="auto"/>
-        <w:jc w:val="both"/>
-        <w:rPr>
-          <w:rFonts w:ascii="Truetypewriter PolyglOTT" w:hAnsi="Truetypewriter PolyglOTT" w:cs="Truetypewriter PolyglOTT"/>
-          <w:sz w:val="28"/>
-          <w:szCs w:val="28"/>
-        </w:rPr>
-      </w:pPr>
-      <w:r>
-        <w:rPr>
-          <w:rFonts w:ascii="Truetypewriter PolyglOTT" w:hAnsi="Truetypewriter PolyglOTT" w:cs="Truetypewriter PolyglOTT"/>
-          <w:sz w:val="28"/>
-          <w:szCs w:val="28"/>
-        </w:rPr>
-        <w:t>*Корабль «Антээр» Пимбазэнского флота. Медицинский отсек с бронестеклом. Посередине криокапсула*</w:t>
-      </w:r>
-    </w:p>
-    <w:p>
-      <w:pPr>
-        <w:shd w:val="clear" w:color="auto" w:fill="FFFFFF" w:themeFill="background1"/>
-        <w:spacing w:before="240" w:line="240" w:lineRule="auto"/>
-        <w:jc w:val="both"/>
-        <w:rPr>
-          <w:rFonts w:ascii="Truetypewriter PolyglOTT" w:hAnsi="Truetypewriter PolyglOTT" w:cs="Truetypewriter PolyglOTT"/>
-          <w:sz w:val="28"/>
-          <w:szCs w:val="28"/>
-        </w:rPr>
-      </w:pPr>
-      <w:r>
-        <w:rPr>
-          <w:rFonts w:ascii="Truetypewriter PolyglOTT" w:hAnsi="Truetypewriter PolyglOTT" w:cs="Truetypewriter PolyglOTT"/>
-          <w:sz w:val="28"/>
-          <w:szCs w:val="28"/>
-        </w:rPr>
-        <w:t>Доктор: -Пимбура, вы уверены, что это он? У вашего сына карие глаза, а тут зелёные, это клон.</w:t>
-      </w:r>
-    </w:p>
-    <w:p>
-      <w:pPr>
-        <w:shd w:val="clear" w:color="auto" w:fill="FFFFFF" w:themeFill="background1"/>
-        <w:spacing w:before="240" w:line="240" w:lineRule="auto"/>
-        <w:jc w:val="both"/>
-        <w:rPr>
-          <w:rFonts w:ascii="Truetypewriter PolyglOTT" w:hAnsi="Truetypewriter PolyglOTT" w:cs="Truetypewriter PolyglOTT"/>
-          <w:sz w:val="28"/>
-          <w:szCs w:val="28"/>
-        </w:rPr>
-      </w:pPr>
-      <w:r>
-        <w:rPr>
-          <w:rFonts w:ascii="Truetypewriter PolyglOTT" w:hAnsi="Truetypewriter PolyglOTT" w:cs="Truetypewriter PolyglOTT"/>
-          <w:sz w:val="28"/>
-          <w:szCs w:val="28"/>
-        </w:rPr>
-        <w:t>Пимбура: -Это не важно, преступайте. Главное его не убейте</w:t>
-      </w:r>
-    </w:p>
-    <w:p>
-      <w:pPr>
-        <w:shd w:val="clear" w:color="auto" w:fill="FFFFFF" w:themeFill="background1"/>
-        <w:spacing w:before="240" w:line="240" w:lineRule="auto"/>
-        <w:jc w:val="both"/>
-        <w:rPr>
-          <w:rFonts w:ascii="Truetypewriter PolyglOTT" w:hAnsi="Truetypewriter PolyglOTT" w:cs="Truetypewriter PolyglOTT"/>
-          <w:sz w:val="28"/>
-          <w:szCs w:val="28"/>
-        </w:rPr>
-      </w:pPr>
-      <w:r>
-        <w:rPr>
-          <w:rFonts w:ascii="Truetypewriter PolyglOTT" w:hAnsi="Truetypewriter PolyglOTT" w:cs="Truetypewriter PolyglOTT"/>
-          <w:sz w:val="28"/>
-          <w:szCs w:val="28"/>
-        </w:rPr>
-        <w:t>Доктор: -Так точно</w:t>
-      </w:r>
-    </w:p>
-    <w:p>
-      <w:pPr>
-        <w:shd w:val="clear" w:color="auto" w:fill="FFFFFF" w:themeFill="background1"/>
-        <w:spacing w:before="240" w:line="240" w:lineRule="auto"/>
-        <w:jc w:val="both"/>
-        <w:rPr>
-          <w:rFonts w:ascii="Truetypewriter PolyglOTT" w:hAnsi="Truetypewriter PolyglOTT" w:cs="Truetypewriter PolyglOTT"/>
-          <w:sz w:val="28"/>
-          <w:szCs w:val="28"/>
-        </w:rPr>
-      </w:pPr>
-      <w:r>
-        <w:rPr>
-          <w:rFonts w:ascii="Truetypewriter PolyglOTT" w:hAnsi="Truetypewriter PolyglOTT" w:cs="Truetypewriter PolyglOTT"/>
-          <w:sz w:val="28"/>
-          <w:szCs w:val="28"/>
-        </w:rPr>
-        <w:t>Пимбура: -Ли, я думаю ты захочешь на это посмотреть, приходи в мед отсек №7</w:t>
-      </w:r>
-    </w:p>
-    <w:p>
-      <w:pPr>
-        <w:shd w:val="clear" w:color="auto" w:fill="FFFFFF" w:themeFill="background1"/>
-        <w:spacing w:before="240" w:line="240" w:lineRule="auto"/>
-        <w:jc w:val="both"/>
-        <w:rPr>
-          <w:rFonts w:ascii="Truetypewriter PolyglOTT" w:hAnsi="Truetypewriter PolyglOTT" w:cs="Truetypewriter PolyglOTT"/>
-          <w:sz w:val="28"/>
-          <w:szCs w:val="28"/>
-        </w:rPr>
-      </w:pPr>
-      <w:r>
-        <w:rPr>
-          <w:rFonts w:ascii="Truetypewriter PolyglOTT" w:hAnsi="Truetypewriter PolyglOTT" w:cs="Truetypewriter PolyglOTT"/>
-          <w:sz w:val="28"/>
-          <w:szCs w:val="28"/>
-        </w:rPr>
-        <w:lastRenderedPageBreak/>
-        <w:t>Ли: -</w:t>
-      </w:r>
-      <w:r>
-        <w:rPr>
-          <w:rFonts w:ascii="Truetypewriter PolyglOTT" w:hAnsi="Truetypewriter PolyglOTT" w:cs="Truetypewriter PolyglOTT"/>
-          <w:sz w:val="28"/>
-          <w:szCs w:val="28"/>
-        </w:rPr>
-        <w:t>Через 4 минуты буду, мы будем, все…</w:t>
-      </w:r>
-    </w:p>
-    <w:p>
-      <w:pPr>
-        <w:shd w:val="clear" w:color="auto" w:fill="FFFFFF" w:themeFill="background1"/>
-        <w:spacing w:before="240" w:line="240" w:lineRule="auto"/>
-        <w:jc w:val="both"/>
-        <w:rPr>
-          <w:rFonts w:ascii="Truetypewriter PolyglOTT" w:hAnsi="Truetypewriter PolyglOTT" w:cs="Truetypewriter PolyglOTT"/>
-          <w:sz w:val="28"/>
-          <w:szCs w:val="28"/>
-        </w:rPr>
-      </w:pPr>
-      <w:r>
-        <w:rPr>
-          <w:rFonts w:ascii="Truetypewriter PolyglOTT" w:hAnsi="Truetypewriter PolyglOTT" w:cs="Truetypewriter PolyglOTT"/>
-          <w:sz w:val="28"/>
-          <w:szCs w:val="28"/>
-        </w:rPr>
-        <w:t>Пимбура: -Я думаю не стоит звать всех</w:t>
-      </w:r>
-    </w:p>
-    <w:p>
-      <w:pPr>
-        <w:shd w:val="clear" w:color="auto" w:fill="FFFFFF" w:themeFill="background1"/>
-        <w:spacing w:before="240" w:line="240" w:lineRule="auto"/>
-        <w:jc w:val="both"/>
-        <w:rPr>
-          <w:rFonts w:ascii="Truetypewriter PolyglOTT" w:hAnsi="Truetypewriter PolyglOTT" w:cs="Truetypewriter PolyglOTT"/>
-          <w:sz w:val="28"/>
-          <w:szCs w:val="28"/>
-        </w:rPr>
-      </w:pPr>
-      <w:r>
-        <w:rPr>
-          <w:rFonts w:ascii="Truetypewriter PolyglOTT" w:hAnsi="Truetypewriter PolyglOTT" w:cs="Truetypewriter PolyglOTT"/>
-          <w:sz w:val="28"/>
-          <w:szCs w:val="28"/>
-        </w:rPr>
-        <w:t>Ли: -Я знаю насколько это для тебя важно, Исаак наконец-то будет с нами</w:t>
-      </w:r>
-    </w:p>
-    <w:p>
-      <w:pPr>
-        <w:shd w:val="clear" w:color="auto" w:fill="FFFFFF" w:themeFill="background1"/>
-        <w:spacing w:before="240" w:line="240" w:lineRule="auto"/>
-        <w:jc w:val="both"/>
-        <w:rPr>
-          <w:rFonts w:ascii="Truetypewriter PolyglOTT" w:hAnsi="Truetypewriter PolyglOTT" w:cs="Truetypewriter PolyglOTT"/>
-          <w:sz w:val="28"/>
-          <w:szCs w:val="28"/>
-        </w:rPr>
-      </w:pPr>
-      <w:r>
-        <w:rPr>
-          <w:rFonts w:ascii="Truetypewriter PolyglOTT" w:hAnsi="Truetypewriter PolyglOTT" w:cs="Truetypewriter PolyglOTT"/>
-          <w:sz w:val="28"/>
-          <w:szCs w:val="28"/>
-        </w:rPr>
-        <w:t>*Спустя некоторое время процесс декрионизации был завершён, Исаак Зофэ сделал первые вдохи, открыл глаза. Первое, что он увидел – доктора, стоящего перед ним. В ту же секунду с криком: «Дев мез!!!» попытался придушить того. Но за пару сантиметров до горла доктора его сбила с ног какая-то облачённая в униформу фигура. Это явно была униформа Пимбазенской элиты, так говорил символ на плече, но Исаак в ту секунду подумал, что элита подчиняется Федерации. Из-за чего попытался применить удар, которому его когда-то научил Тао, что подсмотрел его у Эниси Зофэ. Воин перехватил удар и ответил зеркально, но Исаак аналогично уклонился. Выхватив отцовский кинжал Исаак попытался нанести удар по воину, но тот выхватил копию кинжала Эниси Зофэ, и воспользовавшись недоумением Исаака, повалил того на пол. *</w:t>
-      </w:r>
-    </w:p>
-    <w:p>
-      <w:pPr>
-        <w:shd w:val="clear" w:color="auto" w:fill="FFFFFF" w:themeFill="background1"/>
-        <w:spacing w:before="240" w:line="240" w:lineRule="auto"/>
-        <w:jc w:val="both"/>
-        <w:rPr>
-          <w:rFonts w:ascii="Truetypewriter PolyglOTT" w:hAnsi="Truetypewriter PolyglOTT" w:cs="Truetypewriter PolyglOTT"/>
-          <w:sz w:val="28"/>
-          <w:szCs w:val="28"/>
-        </w:rPr>
-      </w:pPr>
-      <w:r>
-        <w:rPr>
-          <w:rFonts w:ascii="Truetypewriter PolyglOTT" w:hAnsi="Truetypewriter PolyglOTT" w:cs="Truetypewriter PolyglOTT"/>
-          <w:sz w:val="28"/>
-          <w:szCs w:val="28"/>
-        </w:rPr>
-        <w:t>Пимбура: -Ли, мать твою, хватит стоять на месте</w:t>
-      </w:r>
-    </w:p>
-    <w:p>
-      <w:pPr>
-        <w:shd w:val="clear" w:color="auto" w:fill="FFFFFF" w:themeFill="background1"/>
-        <w:spacing w:before="240" w:line="240" w:lineRule="auto"/>
-        <w:jc w:val="both"/>
-        <w:rPr>
-          <w:rFonts w:ascii="Truetypewriter PolyglOTT" w:hAnsi="Truetypewriter PolyglOTT" w:cs="Truetypewriter PolyglOTT"/>
-          <w:sz w:val="28"/>
-          <w:szCs w:val="28"/>
-        </w:rPr>
-      </w:pPr>
-      <w:r>
-        <w:rPr>
-          <w:rFonts w:ascii="Truetypewriter PolyglOTT" w:hAnsi="Truetypewriter PolyglOTT" w:cs="Truetypewriter PolyglOTT"/>
-          <w:sz w:val="28"/>
-          <w:szCs w:val="28"/>
-        </w:rPr>
-        <w:t>Исаак: -Кто вы? Я спрашиваю кто вы?</w:t>
-      </w:r>
-    </w:p>
-    <w:p>
-      <w:pPr>
-        <w:shd w:val="clear" w:color="auto" w:fill="FFFFFF" w:themeFill="background1"/>
-        <w:spacing w:before="240" w:line="240" w:lineRule="auto"/>
-        <w:jc w:val="both"/>
-        <w:rPr>
-          <w:rFonts w:ascii="Truetypewriter PolyglOTT" w:hAnsi="Truetypewriter PolyglOTT" w:cs="Truetypewriter PolyglOTT"/>
-          <w:sz w:val="28"/>
-          <w:szCs w:val="28"/>
-        </w:rPr>
-      </w:pPr>
-      <w:r>
-        <w:rPr>
-          <w:rFonts w:ascii="Truetypewriter PolyglOTT" w:hAnsi="Truetypewriter PolyglOTT" w:cs="Truetypewriter PolyglOTT"/>
-          <w:sz w:val="28"/>
-          <w:szCs w:val="28"/>
-        </w:rPr>
-        <w:t>Ли: -Это… Это он, Эниси…</w:t>
-      </w:r>
-    </w:p>
-    <w:p>
-      <w:pPr>
-        <w:shd w:val="clear" w:color="auto" w:fill="FFFFFF" w:themeFill="background1"/>
-        <w:spacing w:before="240" w:line="240" w:lineRule="auto"/>
-        <w:jc w:val="both"/>
-        <w:rPr>
-          <w:rFonts w:ascii="Truetypewriter PolyglOTT" w:hAnsi="Truetypewriter PolyglOTT" w:cs="Truetypewriter PolyglOTT"/>
-          <w:sz w:val="28"/>
-          <w:szCs w:val="28"/>
-        </w:rPr>
-      </w:pPr>
-      <w:r>
-        <w:rPr>
-          <w:rFonts w:ascii="Truetypewriter PolyglOTT" w:hAnsi="Truetypewriter PolyglOTT" w:cs="Truetypewriter PolyglOTT"/>
-          <w:sz w:val="28"/>
-          <w:szCs w:val="28"/>
-        </w:rPr>
-        <w:t>Пимбура: -Эниси Нильс Ферцино Зофэ, если быть точным. А</w:t>
-      </w:r>
-      <w:r>
-        <w:rPr>
-          <w:rFonts w:ascii="Truetypewriter PolyglOTT" w:hAnsi="Truetypewriter PolyglOTT" w:cs="Truetypewriter PolyglOTT"/>
-          <w:sz w:val="28"/>
-          <w:szCs w:val="28"/>
-        </w:rPr>
-        <w:t xml:space="preserve"> ты</w:t>
-      </w:r>
-      <w:r>
-        <w:rPr>
-          <w:rFonts w:ascii="Truetypewriter PolyglOTT" w:hAnsi="Truetypewriter PolyglOTT" w:cs="Truetypewriter PolyglOTT"/>
-          <w:sz w:val="28"/>
-          <w:szCs w:val="28"/>
-        </w:rPr>
-        <w:t xml:space="preserve"> стало быть Исаак Эниси Нильс Зофэ?</w:t>
-      </w:r>
-    </w:p>
-    <w:p>
-      <w:pPr>
-        <w:shd w:val="clear" w:color="auto" w:fill="FFFFFF" w:themeFill="background1"/>
-        <w:spacing w:before="240" w:line="240" w:lineRule="auto"/>
-        <w:jc w:val="both"/>
-        <w:rPr>
-          <w:rFonts w:ascii="Truetypewriter PolyglOTT" w:hAnsi="Truetypewriter PolyglOTT" w:cs="Truetypewriter PolyglOTT"/>
-          <w:sz w:val="28"/>
-          <w:szCs w:val="28"/>
-        </w:rPr>
-      </w:pPr>
-      <w:r>
-        <w:rPr>
-          <w:rFonts w:ascii="Truetypewriter PolyglOTT" w:hAnsi="Truetypewriter PolyglOTT" w:cs="Truetypewriter PolyglOTT"/>
-          <w:sz w:val="28"/>
-          <w:szCs w:val="28"/>
-        </w:rPr>
-        <w:t>Исаак: -Исаак, хм… меня так могли называ</w:t>
-      </w:r>
-      <w:r>
-        <w:rPr>
-          <w:rFonts w:ascii="Truetypewriter PolyglOTT" w:hAnsi="Truetypewriter PolyglOTT" w:cs="Truetypewriter PolyglOTT"/>
-          <w:sz w:val="28"/>
-          <w:szCs w:val="28"/>
-        </w:rPr>
-        <w:t>т</w:t>
-      </w:r>
-      <w:r>
-        <w:rPr>
-          <w:rFonts w:ascii="Truetypewriter PolyglOTT" w:hAnsi="Truetypewriter PolyglOTT" w:cs="Truetypewriter PolyglOTT"/>
-          <w:sz w:val="28"/>
-          <w:szCs w:val="28"/>
-        </w:rPr>
-        <w:t>ь лишь Тао и Ли. Моё имя Исааи</w:t>
-      </w:r>
-    </w:p>
-    <w:p>
-      <w:pPr>
-        <w:shd w:val="clear" w:color="auto" w:fill="FFFFFF" w:themeFill="background1"/>
-        <w:spacing w:before="240" w:line="240" w:lineRule="auto"/>
-        <w:jc w:val="both"/>
-        <w:rPr>
-          <w:rFonts w:ascii="Truetypewriter PolyglOTT" w:hAnsi="Truetypewriter PolyglOTT" w:cs="Truetypewriter PolyglOTT"/>
-          <w:sz w:val="28"/>
-          <w:szCs w:val="28"/>
-        </w:rPr>
-      </w:pPr>
-      <w:r>
-        <w:rPr>
-          <w:rFonts w:ascii="Truetypewriter PolyglOTT" w:hAnsi="Truetypewriter PolyglOTT" w:cs="Truetypewriter PolyglOTT"/>
-          <w:sz w:val="28"/>
-          <w:szCs w:val="28"/>
-        </w:rPr>
-        <w:t>*Пимбура отпусти</w:t>
-      </w:r>
-      <w:r>
-        <w:rPr>
-          <w:rFonts w:ascii="Truetypewriter PolyglOTT" w:hAnsi="Truetypewriter PolyglOTT" w:cs="Truetypewriter PolyglOTT"/>
-          <w:sz w:val="28"/>
-          <w:szCs w:val="28"/>
-        </w:rPr>
-        <w:t>л его и спрятал в ножны кинжал.</w:t>
-      </w:r>
-    </w:p>
-    <w:p>
-      <w:pPr>
-        <w:shd w:val="clear" w:color="auto" w:fill="FFFFFF" w:themeFill="background1"/>
-        <w:spacing w:before="240" w:line="240" w:lineRule="auto"/>
-        <w:jc w:val="both"/>
-        <w:rPr>
-          <w:rFonts w:ascii="Truetypewriter PolyglOTT" w:hAnsi="Truetypewriter PolyglOTT" w:cs="Truetypewriter PolyglOTT"/>
-          <w:sz w:val="28"/>
-          <w:szCs w:val="28"/>
-        </w:rPr>
-      </w:pPr>
-      <w:r>
-        <w:rPr>
-          <w:rFonts w:ascii="Truetypewriter PolyglOTT" w:hAnsi="Truetypewriter PolyglOTT" w:cs="Truetypewriter PolyglOTT"/>
-          <w:sz w:val="28"/>
-          <w:szCs w:val="28"/>
-        </w:rPr>
-        <w:t>Пимбура: -Я 200 оборотов мечтал встретиться с тобой, хоть услышать. Я очень рад и при этом сожалею, что не смог защитить. Я давно понял, что не достоин управлять Пимбазеном. Я не смог защитить ни себя, ни свою семью, не тебя, Исаак, ни Ниссэ. Я пойму, если ты меня не простишь. Я всё пойму. Ли, я же говорил…</w:t>
-      </w:r>
-    </w:p>
-    <w:p>
-      <w:pPr>
-        <w:shd w:val="clear" w:color="auto" w:fill="FFFFFF" w:themeFill="background1"/>
-        <w:spacing w:before="240" w:line="240" w:lineRule="auto"/>
-        <w:jc w:val="both"/>
-        <w:rPr>
-          <w:rFonts w:ascii="Truetypewriter PolyglOTT" w:hAnsi="Truetypewriter PolyglOTT" w:cs="Truetypewriter PolyglOTT"/>
-          <w:sz w:val="28"/>
-          <w:szCs w:val="28"/>
-        </w:rPr>
-      </w:pPr>
-      <w:r>
-        <w:rPr>
-          <w:rFonts w:ascii="Truetypewriter PolyglOTT" w:hAnsi="Truetypewriter PolyglOTT" w:cs="Truetypewriter PolyglOTT"/>
-          <w:sz w:val="28"/>
-          <w:szCs w:val="28"/>
-        </w:rPr>
-        <w:t>*Пока Ли собирался с мыслями Исаак кинулся в Жаркие объятия с Эниси*</w:t>
-      </w:r>
-    </w:p>
-    <w:p>
-      <w:pPr>
-        <w:shd w:val="clear" w:color="auto" w:fill="FFFFFF" w:themeFill="background1"/>
-        <w:spacing w:before="240" w:line="240" w:lineRule="auto"/>
-        <w:jc w:val="both"/>
-        <w:rPr>
-          <w:rFonts w:ascii="Truetypewriter PolyglOTT" w:hAnsi="Truetypewriter PolyglOTT" w:cs="Truetypewriter PolyglOTT"/>
-          <w:sz w:val="28"/>
-          <w:szCs w:val="28"/>
-        </w:rPr>
-      </w:pPr>
-      <w:r>
-        <w:rPr>
-          <w:rFonts w:ascii="Truetypewriter PolyglOTT" w:hAnsi="Truetypewriter PolyglOTT" w:cs="Truetypewriter PolyglOTT"/>
-          <w:sz w:val="28"/>
-          <w:szCs w:val="28"/>
-        </w:rPr>
-        <w:t>Исаак: -Отец, я не сержусь. Если бы ты не был достоин освободил ли б ты меня? Смог бы ты стоять сейчас предо мною? Где мама?</w:t>
-      </w:r>
-    </w:p>
-    <w:p>
-      <w:pPr>
-        <w:shd w:val="clear" w:color="auto" w:fill="FFFFFF" w:themeFill="background1"/>
-        <w:spacing w:before="240" w:line="240" w:lineRule="auto"/>
-        <w:jc w:val="both"/>
-        <w:rPr>
-          <w:rFonts w:ascii="Truetypewriter PolyglOTT" w:hAnsi="Truetypewriter PolyglOTT" w:cs="Truetypewriter PolyglOTT"/>
-          <w:sz w:val="28"/>
-          <w:szCs w:val="28"/>
-        </w:rPr>
-      </w:pPr>
-      <w:r>
-        <w:rPr>
-          <w:rFonts w:ascii="Truetypewriter PolyglOTT" w:hAnsi="Truetypewriter PolyglOTT" w:cs="Truetypewriter PolyglOTT"/>
-          <w:sz w:val="28"/>
-          <w:szCs w:val="28"/>
-        </w:rPr>
-        <w:lastRenderedPageBreak/>
-        <w:t>*Эниси обнял Исаака в ответ, и по его щеке в первые за много лет покатилась скупая слеза. Он пытался выговорить что-то, но в конце сказал*</w:t>
-      </w:r>
-    </w:p>
-    <w:p>
-      <w:pPr>
-        <w:shd w:val="clear" w:color="auto" w:fill="FFFFFF" w:themeFill="background1"/>
-        <w:spacing w:before="240" w:line="240" w:lineRule="auto"/>
-        <w:jc w:val="both"/>
-        <w:rPr>
-          <w:rFonts w:ascii="Truetypewriter PolyglOTT" w:hAnsi="Truetypewriter PolyglOTT" w:cs="Truetypewriter PolyglOTT"/>
-          <w:sz w:val="28"/>
-          <w:szCs w:val="28"/>
-        </w:rPr>
-      </w:pPr>
-      <w:r>
-        <w:rPr>
-          <w:rFonts w:ascii="Truetypewriter PolyglOTT" w:hAnsi="Truetypewriter PolyglOTT" w:cs="Truetypewriter PolyglOTT"/>
-          <w:sz w:val="28"/>
-          <w:szCs w:val="28"/>
-        </w:rPr>
-        <w:t>Эниси: -Она… Мы не можем её вызволить из ле</w:t>
-      </w:r>
-      <w:r>
-        <w:rPr>
-          <w:rFonts w:ascii="Truetypewriter PolyglOTT" w:hAnsi="Truetypewriter PolyglOTT" w:cs="Truetypewriter PolyglOTT"/>
-          <w:sz w:val="28"/>
-          <w:szCs w:val="28"/>
-        </w:rPr>
-        <w:t xml:space="preserve">дяного плена, мы не можем… Я </w:t>
-      </w:r>
-      <w:r>
-        <w:rPr>
-          <w:rFonts w:ascii="Truetypewriter PolyglOTT" w:hAnsi="Truetypewriter PolyglOTT" w:cs="Truetypewriter PolyglOTT"/>
-          <w:sz w:val="28"/>
-          <w:szCs w:val="28"/>
-        </w:rPr>
-        <w:t>столько лет не мог отделаться от мысли, что ты не простишь меня, теперь я боюсь, что не простит меня она… Мне нужно тебе обо всём рассказать… У нас много времени, бесконечно много…</w:t>
-      </w:r>
-    </w:p>
-    <w:p>
-      <w:pPr>
-        <w:shd w:val="clear" w:color="auto" w:fill="FFFFFF" w:themeFill="background1"/>
-        <w:spacing w:before="240" w:line="240" w:lineRule="auto"/>
-        <w:jc w:val="both"/>
-        <w:rPr>
-          <w:rFonts w:ascii="Truetypewriter PolyglOTT" w:hAnsi="Truetypewriter PolyglOTT" w:cs="Truetypewriter PolyglOTT"/>
-          <w:sz w:val="28"/>
-          <w:szCs w:val="28"/>
-        </w:rPr>
-      </w:pPr>
-      <w:r>
-        <w:rPr>
-          <w:rFonts w:ascii="Truetypewriter PolyglOTT" w:hAnsi="Truetypewriter PolyglOTT" w:cs="Truetypewriter PolyglOTT"/>
-          <w:sz w:val="28"/>
-          <w:szCs w:val="28"/>
-        </w:rPr>
-        <w:t>*Отец повёл сына взяв свою трость*</w:t>
-      </w:r>
-    </w:p>
-    <w:p>
-      <w:pPr>
-        <w:shd w:val="clear" w:color="auto" w:fill="FFFFFF" w:themeFill="background1"/>
-        <w:spacing w:before="240" w:line="240" w:lineRule="auto"/>
-        <w:jc w:val="center"/>
+        <w:t xml:space="preserve"> ?</w:t>
+      </w:r>
+      <w:proofErr w:type="gramEnd"/>
+      <w:r>
         <w:rPr>
           <w:rFonts w:ascii="Truetypewriter PolyglOTT" w:hAnsi="Truetypewriter PolyglOTT" w:cs="Truetypewriter PolyglOTT"/>
           <w:b/>
           <w:sz w:val="36"/>
           <w:szCs w:val="28"/>
         </w:rPr>
-      </w:pPr>
-      <w:proofErr w:type="gramStart"/>
-      <w:r>
+        <w:t>. Отец и сын…</w:t>
+      </w:r>
+    </w:p>
+    <w:p>
+      <w:pPr>
+        <w:shd w:val="clear" w:color="auto" w:fill="FFFFFF" w:themeFill="background1"/>
+        <w:spacing w:before="240" w:line="240" w:lineRule="auto"/>
+        <w:jc w:val="both"/>
+        <w:rPr>
+          <w:rFonts w:ascii="Truetypewriter PolyglOTT" w:hAnsi="Truetypewriter PolyglOTT" w:cs="Truetypewriter PolyglOTT"/>
+          <w:sz w:val="28"/>
+          <w:szCs w:val="28"/>
+        </w:rPr>
+      </w:pPr>
+      <w:r>
+        <w:rPr>
+          <w:rFonts w:ascii="Truetypewriter PolyglOTT" w:hAnsi="Truetypewriter PolyglOTT" w:cs="Truetypewriter PolyglOTT"/>
+          <w:sz w:val="28"/>
+          <w:szCs w:val="28"/>
+        </w:rPr>
+        <w:t>*Корабль «Антээр» Пимбазэнского флота. Медицинский отсек с бронестеклом. Посередине криокапсула*</w:t>
+      </w:r>
+    </w:p>
+    <w:p>
+      <w:pPr>
+        <w:shd w:val="clear" w:color="auto" w:fill="FFFFFF" w:themeFill="background1"/>
+        <w:spacing w:before="240" w:line="240" w:lineRule="auto"/>
+        <w:jc w:val="both"/>
+        <w:rPr>
+          <w:rFonts w:ascii="Truetypewriter PolyglOTT" w:hAnsi="Truetypewriter PolyglOTT" w:cs="Truetypewriter PolyglOTT"/>
+          <w:sz w:val="28"/>
+          <w:szCs w:val="28"/>
+        </w:rPr>
+      </w:pPr>
+      <w:r>
+        <w:rPr>
+          <w:rFonts w:ascii="Truetypewriter PolyglOTT" w:hAnsi="Truetypewriter PolyglOTT" w:cs="Truetypewriter PolyglOTT"/>
+          <w:sz w:val="28"/>
+          <w:szCs w:val="28"/>
+        </w:rPr>
+        <w:t>Доктор: -Пимбура, вы уверены, что это он? У вашего сына карие глаза, а тут зелёные, это клон.</w:t>
+      </w:r>
+    </w:p>
+    <w:p>
+      <w:pPr>
+        <w:shd w:val="clear" w:color="auto" w:fill="FFFFFF" w:themeFill="background1"/>
+        <w:spacing w:before="240" w:line="240" w:lineRule="auto"/>
+        <w:jc w:val="both"/>
+        <w:rPr>
+          <w:rFonts w:ascii="Truetypewriter PolyglOTT" w:hAnsi="Truetypewriter PolyglOTT" w:cs="Truetypewriter PolyglOTT"/>
+          <w:sz w:val="28"/>
+          <w:szCs w:val="28"/>
+        </w:rPr>
+      </w:pPr>
+      <w:r>
+        <w:rPr>
+          <w:rFonts w:ascii="Truetypewriter PolyglOTT" w:hAnsi="Truetypewriter PolyglOTT" w:cs="Truetypewriter PolyglOTT"/>
+          <w:sz w:val="28"/>
+          <w:szCs w:val="28"/>
+        </w:rPr>
+        <w:t>Пимбура: -Это не важно, преступайте. Главное его не убейте</w:t>
+      </w:r>
+    </w:p>
+    <w:p>
+      <w:pPr>
+        <w:shd w:val="clear" w:color="auto" w:fill="FFFFFF" w:themeFill="background1"/>
+        <w:spacing w:before="240" w:line="240" w:lineRule="auto"/>
+        <w:jc w:val="both"/>
+        <w:rPr>
+          <w:rFonts w:ascii="Truetypewriter PolyglOTT" w:hAnsi="Truetypewriter PolyglOTT" w:cs="Truetypewriter PolyglOTT"/>
+          <w:sz w:val="28"/>
+          <w:szCs w:val="28"/>
+        </w:rPr>
+      </w:pPr>
+      <w:r>
+        <w:rPr>
+          <w:rFonts w:ascii="Truetypewriter PolyglOTT" w:hAnsi="Truetypewriter PolyglOTT" w:cs="Truetypewriter PolyglOTT"/>
+          <w:sz w:val="28"/>
+          <w:szCs w:val="28"/>
+        </w:rPr>
+        <w:t>Доктор: -Так точно</w:t>
+      </w:r>
+    </w:p>
+    <w:p>
+      <w:pPr>
+        <w:shd w:val="clear" w:color="auto" w:fill="FFFFFF" w:themeFill="background1"/>
+        <w:spacing w:before="240" w:line="240" w:lineRule="auto"/>
+        <w:jc w:val="both"/>
+        <w:rPr>
+          <w:rFonts w:ascii="Truetypewriter PolyglOTT" w:hAnsi="Truetypewriter PolyglOTT" w:cs="Truetypewriter PolyglOTT"/>
+          <w:sz w:val="28"/>
+          <w:szCs w:val="28"/>
+        </w:rPr>
+      </w:pPr>
+      <w:r>
+        <w:rPr>
+          <w:rFonts w:ascii="Truetypewriter PolyglOTT" w:hAnsi="Truetypewriter PolyglOTT" w:cs="Truetypewriter PolyglOTT"/>
+          <w:sz w:val="28"/>
+          <w:szCs w:val="28"/>
+        </w:rPr>
+        <w:t>Пимбура: -Ли, я думаю ты захочешь на это посмотреть, приходи в мед отсек №7</w:t>
+      </w:r>
+    </w:p>
+    <w:p>
+      <w:pPr>
+        <w:shd w:val="clear" w:color="auto" w:fill="FFFFFF" w:themeFill="background1"/>
+        <w:spacing w:before="240" w:line="240" w:lineRule="auto"/>
+        <w:jc w:val="both"/>
+        <w:rPr>
+          <w:rFonts w:ascii="Truetypewriter PolyglOTT" w:hAnsi="Truetypewriter PolyglOTT" w:cs="Truetypewriter PolyglOTT"/>
+          <w:sz w:val="28"/>
+          <w:szCs w:val="28"/>
+        </w:rPr>
+      </w:pPr>
+      <w:r>
+        <w:rPr>
+          <w:rFonts w:ascii="Truetypewriter PolyglOTT" w:hAnsi="Truetypewriter PolyglOTT" w:cs="Truetypewriter PolyglOTT"/>
+          <w:sz w:val="28"/>
+          <w:szCs w:val="28"/>
+        </w:rPr>
+        <w:t>Ли: -</w:t>
+      </w:r>
+      <w:r>
+        <w:rPr>
+          <w:rFonts w:ascii="Truetypewriter PolyglOTT" w:hAnsi="Truetypewriter PolyglOTT" w:cs="Truetypewriter PolyglOTT"/>
+          <w:sz w:val="28"/>
+          <w:szCs w:val="28"/>
+        </w:rPr>
+        <w:t>Через 4 минуты буду, мы будем, все…</w:t>
+      </w:r>
+    </w:p>
+    <w:p>
+      <w:pPr>
+        <w:shd w:val="clear" w:color="auto" w:fill="FFFFFF" w:themeFill="background1"/>
+        <w:spacing w:before="240" w:line="240" w:lineRule="auto"/>
+        <w:jc w:val="both"/>
+        <w:rPr>
+          <w:rFonts w:ascii="Truetypewriter PolyglOTT" w:hAnsi="Truetypewriter PolyglOTT" w:cs="Truetypewriter PolyglOTT"/>
+          <w:sz w:val="28"/>
+          <w:szCs w:val="28"/>
+        </w:rPr>
+      </w:pPr>
+      <w:r>
+        <w:rPr>
+          <w:rFonts w:ascii="Truetypewriter PolyglOTT" w:hAnsi="Truetypewriter PolyglOTT" w:cs="Truetypewriter PolyglOTT"/>
+          <w:sz w:val="28"/>
+          <w:szCs w:val="28"/>
+        </w:rPr>
+        <w:t>Пимбура: -Я думаю не стоит звать всех</w:t>
+      </w:r>
+    </w:p>
+    <w:p>
+      <w:pPr>
+        <w:shd w:val="clear" w:color="auto" w:fill="FFFFFF" w:themeFill="background1"/>
+        <w:spacing w:before="240" w:line="240" w:lineRule="auto"/>
+        <w:jc w:val="both"/>
+        <w:rPr>
+          <w:rFonts w:ascii="Truetypewriter PolyglOTT" w:hAnsi="Truetypewriter PolyglOTT" w:cs="Truetypewriter PolyglOTT"/>
+          <w:sz w:val="28"/>
+          <w:szCs w:val="28"/>
+        </w:rPr>
+      </w:pPr>
+      <w:r>
+        <w:rPr>
+          <w:rFonts w:ascii="Truetypewriter PolyglOTT" w:hAnsi="Truetypewriter PolyglOTT" w:cs="Truetypewriter PolyglOTT"/>
+          <w:sz w:val="28"/>
+          <w:szCs w:val="28"/>
+        </w:rPr>
+        <w:t>Ли: -Я знаю насколько это для тебя важно, Исаак наконец-то будет с нами</w:t>
+      </w:r>
+    </w:p>
+    <w:p>
+      <w:pPr>
+        <w:shd w:val="clear" w:color="auto" w:fill="FFFFFF" w:themeFill="background1"/>
+        <w:spacing w:before="240" w:line="240" w:lineRule="auto"/>
+        <w:jc w:val="both"/>
+        <w:rPr>
+          <w:rFonts w:ascii="Truetypewriter PolyglOTT" w:hAnsi="Truetypewriter PolyglOTT" w:cs="Truetypewriter PolyglOTT"/>
+          <w:sz w:val="28"/>
+          <w:szCs w:val="28"/>
+        </w:rPr>
+      </w:pPr>
+      <w:r>
+        <w:rPr>
+          <w:rFonts w:ascii="Truetypewriter PolyglOTT" w:hAnsi="Truetypewriter PolyglOTT" w:cs="Truetypewriter PolyglOTT"/>
+          <w:sz w:val="28"/>
+          <w:szCs w:val="28"/>
+        </w:rPr>
+        <w:t xml:space="preserve">*Спустя некоторое время процесс декрионизации был завершён, Исаак Зофэ сделал первые вдохи, открыл глаза. Первое, что он увидел – доктора, стоящего перед ним. В ту же секунду с криком: «Дев мез!!!» попытался придушить того. Но за пару сантиметров до горла доктора его сбила с ног какая-то облачённая в униформу фигура. Это явно была униформа Пимбазенской элиты, так говорил символ на плече, но Исаак в ту секунду подумал, что элита подчиняется Федерации. Из-за чего попытался применить удар, которому его когда-то научил Тао, что подсмотрел его у Эниси Зофэ. Воин перехватил удар и ответил зеркально, но Исаак аналогично уклонился. Выхватив отцовский кинжал Исаак попытался нанести удар по воину, но тот выхватил копию </w:t>
+      </w:r>
+      <w:r>
+        <w:rPr>
+          <w:rFonts w:ascii="Truetypewriter PolyglOTT" w:hAnsi="Truetypewriter PolyglOTT" w:cs="Truetypewriter PolyglOTT"/>
+          <w:sz w:val="28"/>
+          <w:szCs w:val="28"/>
+        </w:rPr>
+        <w:lastRenderedPageBreak/>
+        <w:t>кинжала Эниси Зофэ, и воспользовавшись недоумением Исаака, повалил того на пол. *</w:t>
+      </w:r>
+    </w:p>
+    <w:p>
+      <w:pPr>
+        <w:shd w:val="clear" w:color="auto" w:fill="FFFFFF" w:themeFill="background1"/>
+        <w:spacing w:before="240" w:line="240" w:lineRule="auto"/>
+        <w:jc w:val="both"/>
+        <w:rPr>
+          <w:rFonts w:ascii="Truetypewriter PolyglOTT" w:hAnsi="Truetypewriter PolyglOTT" w:cs="Truetypewriter PolyglOTT"/>
+          <w:sz w:val="28"/>
+          <w:szCs w:val="28"/>
+        </w:rPr>
+      </w:pPr>
+      <w:r>
+        <w:rPr>
+          <w:rFonts w:ascii="Truetypewriter PolyglOTT" w:hAnsi="Truetypewriter PolyglOTT" w:cs="Truetypewriter PolyglOTT"/>
+          <w:sz w:val="28"/>
+          <w:szCs w:val="28"/>
+        </w:rPr>
+        <w:t>Пимбура: -Ли, мать твою, хватит стоять на месте</w:t>
+      </w:r>
+    </w:p>
+    <w:p>
+      <w:pPr>
+        <w:shd w:val="clear" w:color="auto" w:fill="FFFFFF" w:themeFill="background1"/>
+        <w:spacing w:before="240" w:line="240" w:lineRule="auto"/>
+        <w:jc w:val="both"/>
+        <w:rPr>
+          <w:rFonts w:ascii="Truetypewriter PolyglOTT" w:hAnsi="Truetypewriter PolyglOTT" w:cs="Truetypewriter PolyglOTT"/>
+          <w:sz w:val="28"/>
+          <w:szCs w:val="28"/>
+        </w:rPr>
+      </w:pPr>
+      <w:r>
+        <w:rPr>
+          <w:rFonts w:ascii="Truetypewriter PolyglOTT" w:hAnsi="Truetypewriter PolyglOTT" w:cs="Truetypewriter PolyglOTT"/>
+          <w:sz w:val="28"/>
+          <w:szCs w:val="28"/>
+        </w:rPr>
+        <w:t>Исаак: -Кто вы? Я спрашиваю кто вы?</w:t>
+      </w:r>
+    </w:p>
+    <w:p>
+      <w:pPr>
+        <w:shd w:val="clear" w:color="auto" w:fill="FFFFFF" w:themeFill="background1"/>
+        <w:spacing w:before="240" w:line="240" w:lineRule="auto"/>
+        <w:jc w:val="both"/>
+        <w:rPr>
+          <w:rFonts w:ascii="Truetypewriter PolyglOTT" w:hAnsi="Truetypewriter PolyglOTT" w:cs="Truetypewriter PolyglOTT"/>
+          <w:sz w:val="28"/>
+          <w:szCs w:val="28"/>
+        </w:rPr>
+      </w:pPr>
+      <w:r>
+        <w:rPr>
+          <w:rFonts w:ascii="Truetypewriter PolyglOTT" w:hAnsi="Truetypewriter PolyglOTT" w:cs="Truetypewriter PolyglOTT"/>
+          <w:sz w:val="28"/>
+          <w:szCs w:val="28"/>
+        </w:rPr>
+        <w:t>Ли: -Это… Это он, Эниси…</w:t>
+      </w:r>
+    </w:p>
+    <w:p>
+      <w:pPr>
+        <w:shd w:val="clear" w:color="auto" w:fill="FFFFFF" w:themeFill="background1"/>
+        <w:spacing w:before="240" w:line="240" w:lineRule="auto"/>
+        <w:jc w:val="both"/>
+        <w:rPr>
+          <w:rFonts w:ascii="Truetypewriter PolyglOTT" w:hAnsi="Truetypewriter PolyglOTT" w:cs="Truetypewriter PolyglOTT"/>
+          <w:sz w:val="28"/>
+          <w:szCs w:val="28"/>
+        </w:rPr>
+      </w:pPr>
+      <w:r>
+        <w:rPr>
+          <w:rFonts w:ascii="Truetypewriter PolyglOTT" w:hAnsi="Truetypewriter PolyglOTT" w:cs="Truetypewriter PolyglOTT"/>
+          <w:sz w:val="28"/>
+          <w:szCs w:val="28"/>
+        </w:rPr>
+        <w:t>Пимбура: -Эниси Нильс Ферцино Зофэ, если быть точным. А</w:t>
+      </w:r>
+      <w:r>
+        <w:rPr>
+          <w:rFonts w:ascii="Truetypewriter PolyglOTT" w:hAnsi="Truetypewriter PolyglOTT" w:cs="Truetypewriter PolyglOTT"/>
+          <w:sz w:val="28"/>
+          <w:szCs w:val="28"/>
+        </w:rPr>
+        <w:t xml:space="preserve"> ты</w:t>
+      </w:r>
+      <w:r>
+        <w:rPr>
+          <w:rFonts w:ascii="Truetypewriter PolyglOTT" w:hAnsi="Truetypewriter PolyglOTT" w:cs="Truetypewriter PolyglOTT"/>
+          <w:sz w:val="28"/>
+          <w:szCs w:val="28"/>
+        </w:rPr>
+        <w:t xml:space="preserve"> стало быть Исаак Эниси Нильс Зофэ?</w:t>
+      </w:r>
+    </w:p>
+    <w:p>
+      <w:pPr>
+        <w:shd w:val="clear" w:color="auto" w:fill="FFFFFF" w:themeFill="background1"/>
+        <w:spacing w:before="240" w:line="240" w:lineRule="auto"/>
+        <w:jc w:val="both"/>
+        <w:rPr>
+          <w:rFonts w:ascii="Truetypewriter PolyglOTT" w:hAnsi="Truetypewriter PolyglOTT" w:cs="Truetypewriter PolyglOTT"/>
+          <w:sz w:val="28"/>
+          <w:szCs w:val="28"/>
+        </w:rPr>
+      </w:pPr>
+      <w:r>
+        <w:rPr>
+          <w:rFonts w:ascii="Truetypewriter PolyglOTT" w:hAnsi="Truetypewriter PolyglOTT" w:cs="Truetypewriter PolyglOTT"/>
+          <w:sz w:val="28"/>
+          <w:szCs w:val="28"/>
+        </w:rPr>
+        <w:t>Исаак: -Исаак, хм… меня так могли называ</w:t>
+      </w:r>
+      <w:r>
+        <w:rPr>
+          <w:rFonts w:ascii="Truetypewriter PolyglOTT" w:hAnsi="Truetypewriter PolyglOTT" w:cs="Truetypewriter PolyglOTT"/>
+          <w:sz w:val="28"/>
+          <w:szCs w:val="28"/>
+        </w:rPr>
+        <w:t>т</w:t>
+      </w:r>
+      <w:r>
+        <w:rPr>
+          <w:rFonts w:ascii="Truetypewriter PolyglOTT" w:hAnsi="Truetypewriter PolyglOTT" w:cs="Truetypewriter PolyglOTT"/>
+          <w:sz w:val="28"/>
+          <w:szCs w:val="28"/>
+        </w:rPr>
+        <w:t>ь лишь Тао и Ли. Моё имя Исааи</w:t>
+      </w:r>
+    </w:p>
+    <w:p>
+      <w:pPr>
+        <w:shd w:val="clear" w:color="auto" w:fill="FFFFFF" w:themeFill="background1"/>
+        <w:spacing w:before="240" w:line="240" w:lineRule="auto"/>
+        <w:jc w:val="both"/>
+        <w:rPr>
+          <w:rFonts w:ascii="Truetypewriter PolyglOTT" w:hAnsi="Truetypewriter PolyglOTT" w:cs="Truetypewriter PolyglOTT"/>
+          <w:sz w:val="28"/>
+          <w:szCs w:val="28"/>
+        </w:rPr>
+      </w:pPr>
+      <w:r>
+        <w:rPr>
+          <w:rFonts w:ascii="Truetypewriter PolyglOTT" w:hAnsi="Truetypewriter PolyglOTT" w:cs="Truetypewriter PolyglOTT"/>
+          <w:sz w:val="28"/>
+          <w:szCs w:val="28"/>
+        </w:rPr>
+        <w:t>*Пимбура отпусти</w:t>
+      </w:r>
+      <w:r>
+        <w:rPr>
+          <w:rFonts w:ascii="Truetypewriter PolyglOTT" w:hAnsi="Truetypewriter PolyglOTT" w:cs="Truetypewriter PolyglOTT"/>
+          <w:sz w:val="28"/>
+          <w:szCs w:val="28"/>
+        </w:rPr>
+        <w:t>л его и спрятал в ножны кинжал.</w:t>
+      </w:r>
+    </w:p>
+    <w:p>
+      <w:pPr>
+        <w:shd w:val="clear" w:color="auto" w:fill="FFFFFF" w:themeFill="background1"/>
+        <w:spacing w:before="240" w:line="240" w:lineRule="auto"/>
+        <w:jc w:val="both"/>
+        <w:rPr>
+          <w:rFonts w:ascii="Truetypewriter PolyglOTT" w:hAnsi="Truetypewriter PolyglOTT" w:cs="Truetypewriter PolyglOTT"/>
+          <w:sz w:val="28"/>
+          <w:szCs w:val="28"/>
+        </w:rPr>
+      </w:pPr>
+      <w:r>
+        <w:rPr>
+          <w:rFonts w:ascii="Truetypewriter PolyglOTT" w:hAnsi="Truetypewriter PolyglOTT" w:cs="Truetypewriter PolyglOTT"/>
+          <w:sz w:val="28"/>
+          <w:szCs w:val="28"/>
+        </w:rPr>
+        <w:t>Пимбура: -Я 200 оборотов мечтал встретиться с тобой, хоть услышать. Я очень рад и при этом сожалею, что не смог защитить. Я давно понял, что не достоин управлять Пимбазеном. Я не смог защитить ни себя, ни свою семью, не тебя, Исаак, ни Ниссэ. Я пойму, если ты меня не простишь. Я всё пойму. Ли, я же говорил…</w:t>
+      </w:r>
+    </w:p>
+    <w:p>
+      <w:pPr>
+        <w:shd w:val="clear" w:color="auto" w:fill="FFFFFF" w:themeFill="background1"/>
+        <w:spacing w:before="240" w:line="240" w:lineRule="auto"/>
+        <w:jc w:val="both"/>
+        <w:rPr>
+          <w:rFonts w:ascii="Truetypewriter PolyglOTT" w:hAnsi="Truetypewriter PolyglOTT" w:cs="Truetypewriter PolyglOTT"/>
+          <w:sz w:val="28"/>
+          <w:szCs w:val="28"/>
+        </w:rPr>
+      </w:pPr>
+      <w:r>
+        <w:rPr>
+          <w:rFonts w:ascii="Truetypewriter PolyglOTT" w:hAnsi="Truetypewriter PolyglOTT" w:cs="Truetypewriter PolyglOTT"/>
+          <w:sz w:val="28"/>
+          <w:szCs w:val="28"/>
+        </w:rPr>
+        <w:t>*Пока Ли собирался с мыслями Исаак кинулся в Жаркие объятия с Эниси*</w:t>
+      </w:r>
+    </w:p>
+    <w:p>
+      <w:pPr>
+        <w:shd w:val="clear" w:color="auto" w:fill="FFFFFF" w:themeFill="background1"/>
+        <w:spacing w:before="240" w:line="240" w:lineRule="auto"/>
+        <w:jc w:val="both"/>
+        <w:rPr>
+          <w:rFonts w:ascii="Truetypewriter PolyglOTT" w:hAnsi="Truetypewriter PolyglOTT" w:cs="Truetypewriter PolyglOTT"/>
+          <w:sz w:val="28"/>
+          <w:szCs w:val="28"/>
+        </w:rPr>
+      </w:pPr>
+      <w:r>
+        <w:rPr>
+          <w:rFonts w:ascii="Truetypewriter PolyglOTT" w:hAnsi="Truetypewriter PolyglOTT" w:cs="Truetypewriter PolyglOTT"/>
+          <w:sz w:val="28"/>
+          <w:szCs w:val="28"/>
+        </w:rPr>
+        <w:t>Исаак: -Отец, я не сержусь. Если бы ты не был достоин освободил ли б ты меня? Смог бы ты стоять сейчас предо мною? Где мама?</w:t>
+      </w:r>
+    </w:p>
+    <w:p>
+      <w:pPr>
+        <w:shd w:val="clear" w:color="auto" w:fill="FFFFFF" w:themeFill="background1"/>
+        <w:spacing w:before="240" w:line="240" w:lineRule="auto"/>
+        <w:jc w:val="both"/>
+        <w:rPr>
+          <w:rFonts w:ascii="Truetypewriter PolyglOTT" w:hAnsi="Truetypewriter PolyglOTT" w:cs="Truetypewriter PolyglOTT"/>
+          <w:sz w:val="28"/>
+          <w:szCs w:val="28"/>
+        </w:rPr>
+      </w:pPr>
+      <w:r>
+        <w:rPr>
+          <w:rFonts w:ascii="Truetypewriter PolyglOTT" w:hAnsi="Truetypewriter PolyglOTT" w:cs="Truetypewriter PolyglOTT"/>
+          <w:sz w:val="28"/>
+          <w:szCs w:val="28"/>
+        </w:rPr>
+        <w:t>*Эниси обнял Исаака в ответ, и по его щеке в первые за много лет покатилась скупая слеза. Он пытался выговорить что-то, но в конце сказал*</w:t>
+      </w:r>
+    </w:p>
+    <w:p>
+      <w:pPr>
+        <w:shd w:val="clear" w:color="auto" w:fill="FFFFFF" w:themeFill="background1"/>
+        <w:spacing w:before="240" w:line="240" w:lineRule="auto"/>
+        <w:jc w:val="both"/>
+        <w:rPr>
+          <w:rFonts w:ascii="Truetypewriter PolyglOTT" w:hAnsi="Truetypewriter PolyglOTT" w:cs="Truetypewriter PolyglOTT"/>
+          <w:sz w:val="28"/>
+          <w:szCs w:val="28"/>
+        </w:rPr>
+      </w:pPr>
+      <w:r>
+        <w:rPr>
+          <w:rFonts w:ascii="Truetypewriter PolyglOTT" w:hAnsi="Truetypewriter PolyglOTT" w:cs="Truetypewriter PolyglOTT"/>
+          <w:sz w:val="28"/>
+          <w:szCs w:val="28"/>
+        </w:rPr>
+        <w:t>Эниси: -Она… Мы не можем её вызволить из ле</w:t>
+      </w:r>
+      <w:r>
+        <w:rPr>
+          <w:rFonts w:ascii="Truetypewriter PolyglOTT" w:hAnsi="Truetypewriter PolyglOTT" w:cs="Truetypewriter PolyglOTT"/>
+          <w:sz w:val="28"/>
+          <w:szCs w:val="28"/>
+        </w:rPr>
+        <w:t xml:space="preserve">дяного плена, мы не можем… Я </w:t>
+      </w:r>
+      <w:r>
+        <w:rPr>
+          <w:rFonts w:ascii="Truetypewriter PolyglOTT" w:hAnsi="Truetypewriter PolyglOTT" w:cs="Truetypewriter PolyglOTT"/>
+          <w:sz w:val="28"/>
+          <w:szCs w:val="28"/>
+        </w:rPr>
+        <w:t>столько лет не мог отделаться от мысли, что ты не простишь меня, теперь я боюсь, что не простит меня она… Мне нужно тебе обо всём рассказать… У нас много времени, бесконечно много…</w:t>
+      </w:r>
+    </w:p>
+    <w:p>
+      <w:pPr>
+        <w:shd w:val="clear" w:color="auto" w:fill="FFFFFF" w:themeFill="background1"/>
+        <w:spacing w:before="240" w:line="240" w:lineRule="auto"/>
+        <w:jc w:val="both"/>
+        <w:rPr>
+          <w:rFonts w:ascii="Truetypewriter PolyglOTT" w:hAnsi="Truetypewriter PolyglOTT" w:cs="Truetypewriter PolyglOTT"/>
+          <w:sz w:val="28"/>
+          <w:szCs w:val="28"/>
+        </w:rPr>
+      </w:pPr>
+      <w:r>
+        <w:rPr>
+          <w:rFonts w:ascii="Truetypewriter PolyglOTT" w:hAnsi="Truetypewriter PolyglOTT" w:cs="Truetypewriter PolyglOTT"/>
+          <w:sz w:val="28"/>
+          <w:szCs w:val="28"/>
+        </w:rPr>
+        <w:t>*Отец повёл сына взяв свою трость*</w:t>
+      </w:r>
+    </w:p>
+    <w:p>
+      <w:pPr>
+        <w:shd w:val="clear" w:color="auto" w:fill="FFFFFF" w:themeFill="background1"/>
+        <w:spacing w:before="240" w:line="240" w:lineRule="auto"/>
+        <w:jc w:val="center"/>
         <w:rPr>
           <w:rFonts w:ascii="Truetypewriter PolyglOTT" w:hAnsi="Truetypewriter PolyglOTT" w:cs="Truetypewriter PolyglOTT"/>
           <w:b/>
           <w:sz w:val="36"/>
           <w:szCs w:val="28"/>
         </w:rPr>
-        <w:t>Глава</w:t>
-      </w:r>
+      </w:pPr>
+      <w:proofErr w:type="gramStart"/>
       <w:r>
         <w:rPr>
           <w:rFonts w:ascii="Truetypewriter PolyglOTT" w:hAnsi="Truetypewriter PolyglOTT" w:cs="Truetypewriter PolyglOTT"/>
@@ -49076,9 +49647,8 @@
           <w:sz w:val="36"/>
           <w:szCs w:val="28"/>
         </w:rPr>
-        <w:t xml:space="preserve"> ?</w:t>
-      </w:r>
-      <w:proofErr w:type="gramEnd"/>
+        <w:t>Глава</w:t>
+      </w:r>
       <w:r>
         <w:rPr>
           <w:rFonts w:ascii="Truetypewriter PolyglOTT" w:hAnsi="Truetypewriter PolyglOTT" w:cs="Truetypewriter PolyglOTT"/>
@@ -49086,6 +49656,16 @@
           <w:sz w:val="36"/>
           <w:szCs w:val="28"/>
         </w:rPr>
+        <w:t xml:space="preserve"> ?</w:t>
+      </w:r>
+      <w:proofErr w:type="gramEnd"/>
+      <w:r>
+        <w:rPr>
+          <w:rFonts w:ascii="Truetypewriter PolyglOTT" w:hAnsi="Truetypewriter PolyglOTT" w:cs="Truetypewriter PolyglOTT"/>
+          <w:b/>
+          <w:sz w:val="36"/>
+          <w:szCs w:val="28"/>
+        </w:rPr>
         <w:t>. Два адмирала</w:t>
       </w:r>
     </w:p>
@@ -49185,7 +49765,16 @@
           <w:sz w:val="28"/>
           <w:szCs w:val="28"/>
         </w:rPr>
-        <w:t>, калибр орудий 512 мм, средняя скорострельность 12 в/мин, экипаж 15000 Пимбуров, броня 10 мм состава Н-20, эквивалент 20000 мм катаной гомогенной брони) *</w:t>
+        <w:t xml:space="preserve">, калибр орудий 512 мм, средняя скорострельность 12 </w:t>
+      </w:r>
+      <w:r>
+        <w:rPr>
+          <w:rFonts w:ascii="Truetypewriter PolyglOTT" w:hAnsi="Truetypewriter PolyglOTT" w:cs="Truetypewriter PolyglOTT"/>
+          <w:sz w:val="28"/>
+          <w:szCs w:val="28"/>
+        </w:rPr>
+        <w:lastRenderedPageBreak/>
+        <w:t>в/мин, экипаж 15000 Пимбуров, броня 10 мм состава Н-20, эквивалент 20000 мм катаной гомогенной брони) *</w:t>
       </w:r>
       <w:r>
         <w:rPr>
@@ -49373,52 +49962,472 @@
           <w:sz w:val="28"/>
           <w:szCs w:val="24"/>
         </w:rPr>
+        <w:t>Нормар: - Всё хорошо, действуем по плану, Лейвденграс налево, вы направо</w:t>
+      </w:r>
+    </w:p>
+    <w:p>
+      <w:pPr>
+        <w:jc w:val="both"/>
+        <w:rPr>
+          <w:rFonts w:ascii="Truetypewriter PolyglOTT" w:hAnsi="Truetypewriter PolyglOTT" w:cs="Truetypewriter PolyglOTT"/>
+          <w:sz w:val="28"/>
+          <w:szCs w:val="24"/>
+        </w:rPr>
+      </w:pPr>
+      <w:r>
+        <w:rPr>
+          <w:rFonts w:ascii="Truetypewriter PolyglOTT" w:hAnsi="Truetypewriter PolyglOTT" w:cs="Truetypewriter PolyglOTT"/>
+          <w:sz w:val="28"/>
+          <w:szCs w:val="24"/>
+        </w:rPr>
+        <w:t xml:space="preserve">Сежес: -Так </w:t>
+      </w:r>
+      <w:r>
+        <w:rPr>
+          <w:rFonts w:ascii="Truetypewriter PolyglOTT" w:hAnsi="Truetypewriter PolyglOTT" w:cs="Truetypewriter PolyglOTT"/>
+          <w:sz w:val="28"/>
+          <w:szCs w:val="24"/>
+        </w:rPr>
+        <w:t>точно! Рулевой, лево руля!!!</w:t>
+      </w:r>
+    </w:p>
+    <w:p>
+      <w:pPr>
+        <w:jc w:val="both"/>
+        <w:rPr>
+          <w:rFonts w:ascii="Truetypewriter PolyglOTT" w:hAnsi="Truetypewriter PolyglOTT" w:cs="Truetypewriter PolyglOTT"/>
+          <w:sz w:val="28"/>
+          <w:szCs w:val="24"/>
+        </w:rPr>
+      </w:pPr>
+      <w:r>
+        <w:rPr>
+          <w:rFonts w:ascii="Truetypewriter PolyglOTT" w:hAnsi="Truetypewriter PolyglOTT" w:cs="Truetypewriter PolyglOTT"/>
+          <w:sz w:val="28"/>
+          <w:szCs w:val="24"/>
+        </w:rPr>
+        <w:t>*Два корабля разошлись в разные стороны и взяли курсовую скорость в 30 узлов, ревели 5 сверхмощных двигателя Лейвденграса, валили клубы пара из труб Вечного Пимбазена, а корабли расходились*</w:t>
+      </w:r>
+    </w:p>
+    <w:p>
+      <w:pPr>
+        <w:jc w:val="both"/>
+        <w:rPr>
+          <w:rFonts w:ascii="Truetypewriter PolyglOTT" w:hAnsi="Truetypewriter PolyglOTT" w:cs="Truetypewriter PolyglOTT"/>
+          <w:sz w:val="28"/>
+          <w:szCs w:val="24"/>
+        </w:rPr>
+      </w:pPr>
+      <w:r>
+        <w:rPr>
+          <w:rFonts w:ascii="Truetypewriter PolyglOTT" w:hAnsi="Truetypewriter PolyglOTT" w:cs="Truetypewriter PolyglOTT"/>
+          <w:sz w:val="28"/>
+          <w:szCs w:val="24"/>
+        </w:rPr>
+        <w:t>*Лейвденграс*</w:t>
+      </w:r>
+    </w:p>
+    <w:p>
+      <w:pPr>
+        <w:jc w:val="both"/>
+        <w:rPr>
+          <w:rFonts w:ascii="Truetypewriter PolyglOTT" w:hAnsi="Truetypewriter PolyglOTT" w:cs="Truetypewriter PolyglOTT"/>
+          <w:sz w:val="28"/>
+          <w:szCs w:val="24"/>
+        </w:rPr>
+      </w:pPr>
+      <w:r>
+        <w:rPr>
+          <w:rFonts w:ascii="Truetypewriter PolyglOTT" w:hAnsi="Truetypewriter PolyglOTT" w:cs="Truetypewriter PolyglOTT"/>
+          <w:sz w:val="28"/>
+          <w:szCs w:val="24"/>
+        </w:rPr>
+        <w:t>Штурман: -Сэр, прямо по курсу ущелье, а за ним гавань, мы не сможем в случае чего там развернуться</w:t>
+      </w:r>
+    </w:p>
+    <w:p>
+      <w:pPr>
+        <w:jc w:val="both"/>
+        <w:rPr>
+          <w:rFonts w:ascii="Truetypewriter PolyglOTT" w:hAnsi="Truetypewriter PolyglOTT" w:cs="Truetypewriter PolyglOTT"/>
+          <w:sz w:val="28"/>
+          <w:szCs w:val="24"/>
+        </w:rPr>
+      </w:pPr>
+      <w:r>
+        <w:rPr>
+          <w:rFonts w:ascii="Truetypewriter PolyglOTT" w:hAnsi="Truetypewriter PolyglOTT" w:cs="Truetypewriter PolyglOTT"/>
+          <w:sz w:val="28"/>
+          <w:szCs w:val="24"/>
+        </w:rPr>
+        <w:t>Нормар: -В приказе про разворот ничего не было сказано</w:t>
+      </w:r>
+    </w:p>
+    <w:p>
+      <w:pPr>
+        <w:jc w:val="both"/>
+        <w:rPr>
+          <w:rFonts w:ascii="Truetypewriter PolyglOTT" w:hAnsi="Truetypewriter PolyglOTT" w:cs="Truetypewriter PolyglOTT"/>
+          <w:sz w:val="28"/>
+          <w:szCs w:val="24"/>
+        </w:rPr>
+      </w:pPr>
+      <w:r>
+        <w:rPr>
+          <w:rFonts w:ascii="Truetypewriter PolyglOTT" w:hAnsi="Truetypewriter PolyglOTT" w:cs="Truetypewriter PolyglOTT"/>
+          <w:sz w:val="28"/>
+          <w:szCs w:val="24"/>
+        </w:rPr>
+        <w:t>Штурман: -Как вице адмирал всё же внесу свою лепту: Корабль, всех далой с палубы, входы задраить и выставить караул</w:t>
+      </w:r>
+    </w:p>
+    <w:p>
+      <w:pPr>
+        <w:jc w:val="both"/>
+        <w:rPr>
+          <w:rFonts w:ascii="Truetypewriter PolyglOTT" w:hAnsi="Truetypewriter PolyglOTT" w:cs="Truetypewriter PolyglOTT"/>
+          <w:sz w:val="28"/>
+          <w:szCs w:val="24"/>
+        </w:rPr>
+      </w:pPr>
+      <w:r>
+        <w:rPr>
+          <w:rFonts w:ascii="Truetypewriter PolyglOTT" w:hAnsi="Truetypewriter PolyglOTT" w:cs="Truetypewriter PolyglOTT"/>
+          <w:sz w:val="28"/>
+          <w:szCs w:val="24"/>
+        </w:rPr>
+        <w:t>Нормар: -Не буду препятствовать вам. В ваших словах истина</w:t>
+      </w:r>
+    </w:p>
+    <w:p>
+      <w:pPr>
+        <w:jc w:val="both"/>
+        <w:rPr>
+          <w:rFonts w:ascii="Truetypewriter PolyglOTT" w:hAnsi="Truetypewriter PolyglOTT" w:cs="Truetypewriter PolyglOTT"/>
+          <w:sz w:val="28"/>
+          <w:szCs w:val="24"/>
+        </w:rPr>
+      </w:pPr>
+      <w:r>
+        <w:rPr>
+          <w:rFonts w:ascii="Truetypewriter PolyglOTT" w:hAnsi="Truetypewriter PolyglOTT" w:cs="Truetypewriter PolyglOTT"/>
+          <w:sz w:val="28"/>
+          <w:szCs w:val="24"/>
+        </w:rPr>
+        <w:t>*Лейвденграс</w:t>
+      </w:r>
+      <w:r>
+        <w:rPr>
+          <w:rFonts w:ascii="Truetypewriter PolyglOTT" w:hAnsi="Truetypewriter PolyglOTT" w:cs="Truetypewriter PolyglOTT"/>
+          <w:sz w:val="28"/>
+          <w:szCs w:val="24"/>
+        </w:rPr>
+        <w:t xml:space="preserve"> зашёл в пролив. На закате багр</w:t>
+      </w:r>
+      <w:r>
+        <w:rPr>
+          <w:rFonts w:ascii="Truetypewriter PolyglOTT" w:hAnsi="Truetypewriter PolyglOTT" w:cs="Truetypewriter PolyglOTT"/>
+          <w:sz w:val="28"/>
+          <w:szCs w:val="24"/>
+        </w:rPr>
+        <w:t>ов</w:t>
+      </w:r>
+      <w:r>
+        <w:rPr>
+          <w:rFonts w:ascii="Truetypewriter PolyglOTT" w:hAnsi="Truetypewriter PolyglOTT" w:cs="Truetypewriter PolyglOTT"/>
+          <w:sz w:val="28"/>
+          <w:szCs w:val="24"/>
+        </w:rPr>
+        <w:t xml:space="preserve">ело солнце. Водная гладь была зеркально чиста. Нормар вышел на балкон капитанского </w:t>
+      </w:r>
+      <w:r>
+        <w:rPr>
+          <w:rFonts w:ascii="Truetypewriter PolyglOTT" w:hAnsi="Truetypewriter PolyglOTT" w:cs="Truetypewriter PolyglOTT"/>
+          <w:sz w:val="28"/>
+          <w:szCs w:val="24"/>
+        </w:rPr>
         <w:lastRenderedPageBreak/>
-        <w:t>Нормар: - Всё хорошо, действуем по плану, Лейвденграс налево, вы направо</w:t>
-      </w:r>
-    </w:p>
-    <w:p>
-      <w:pPr>
-        <w:jc w:val="both"/>
-        <w:rPr>
-          <w:rFonts w:ascii="Truetypewriter PolyglOTT" w:hAnsi="Truetypewriter PolyglOTT" w:cs="Truetypewriter PolyglOTT"/>
-          <w:sz w:val="28"/>
-          <w:szCs w:val="24"/>
-        </w:rPr>
-      </w:pPr>
-      <w:r>
-        <w:rPr>
-          <w:rFonts w:ascii="Truetypewriter PolyglOTT" w:hAnsi="Truetypewriter PolyglOTT" w:cs="Truetypewriter PolyglOTT"/>
-          <w:sz w:val="28"/>
-          <w:szCs w:val="24"/>
-        </w:rPr>
-        <w:t xml:space="preserve">Сежес: -Так </w:t>
-      </w:r>
-      <w:r>
-        <w:rPr>
-          <w:rFonts w:ascii="Truetypewriter PolyglOTT" w:hAnsi="Truetypewriter PolyglOTT" w:cs="Truetypewriter PolyglOTT"/>
-          <w:sz w:val="28"/>
-          <w:szCs w:val="24"/>
-        </w:rPr>
-        <w:t>точно! Рулевой, лево руля!!!</w:t>
-      </w:r>
-    </w:p>
-    <w:p>
-      <w:pPr>
-        <w:jc w:val="both"/>
-        <w:rPr>
-          <w:rFonts w:ascii="Truetypewriter PolyglOTT" w:hAnsi="Truetypewriter PolyglOTT" w:cs="Truetypewriter PolyglOTT"/>
-          <w:sz w:val="28"/>
-          <w:szCs w:val="24"/>
-        </w:rPr>
-      </w:pPr>
-      <w:r>
-        <w:rPr>
-          <w:rFonts w:ascii="Truetypewriter PolyglOTT" w:hAnsi="Truetypewriter PolyglOTT" w:cs="Truetypewriter PolyglOTT"/>
-          <w:sz w:val="28"/>
-          <w:szCs w:val="24"/>
-        </w:rPr>
-        <w:t>*Два корабля разошлись в разные стороны и взяли курсовую скорость в 30 узлов, ревели 5 сверхмощных двигателя Лейвденграса, валили клубы пара из труб Вечного Пимбазена, а корабли расходились*</w:t>
+        <w:t xml:space="preserve">мостика. Сам </w:t>
+      </w:r>
+      <w:proofErr w:type="gramStart"/>
+      <w:r>
+        <w:rPr>
+          <w:rFonts w:ascii="Truetypewriter PolyglOTT" w:hAnsi="Truetypewriter PolyglOTT" w:cs="Truetypewriter PolyglOTT"/>
+          <w:sz w:val="28"/>
+          <w:szCs w:val="24"/>
+        </w:rPr>
+        <w:t>того</w:t>
+      </w:r>
+      <w:proofErr w:type="gramEnd"/>
+      <w:r>
+        <w:rPr>
+          <w:rFonts w:ascii="Truetypewriter PolyglOTT" w:hAnsi="Truetypewriter PolyglOTT" w:cs="Truetypewriter PolyglOTT"/>
+          <w:sz w:val="28"/>
+          <w:szCs w:val="24"/>
+        </w:rPr>
+        <w:t xml:space="preserve"> не ожидая и не желая он увидел непонятные точки. В тот миг ему почудилось, что это просто отр</w:t>
+      </w:r>
+      <w:r>
+        <w:rPr>
+          <w:rFonts w:ascii="Truetypewriter PolyglOTT" w:hAnsi="Truetypewriter PolyglOTT" w:cs="Truetypewriter PolyglOTT"/>
+          <w:sz w:val="28"/>
+          <w:szCs w:val="24"/>
+        </w:rPr>
+        <w:t>ажённые лучи солнца. Лейвденграс</w:t>
+      </w:r>
+      <w:r>
+        <w:rPr>
+          <w:rFonts w:ascii="Truetypewriter PolyglOTT" w:hAnsi="Truetypewriter PolyglOTT" w:cs="Truetypewriter PolyglOTT"/>
+          <w:sz w:val="28"/>
+          <w:szCs w:val="24"/>
+        </w:rPr>
+        <w:t xml:space="preserve"> действуя по плану встал на якорь. Тем временем Вечный Пимбазен причалил к союзной базе, где</w:t>
+      </w:r>
+      <w:r>
+        <w:rPr>
+          <w:rFonts w:ascii="Truetypewriter PolyglOTT" w:hAnsi="Truetypewriter PolyglOTT" w:cs="Truetypewriter PolyglOTT"/>
+          <w:sz w:val="28"/>
+          <w:szCs w:val="24"/>
+        </w:rPr>
+        <w:t>,</w:t>
+      </w:r>
+      <w:r>
+        <w:rPr>
+          <w:rFonts w:ascii="Truetypewriter PolyglOTT" w:hAnsi="Truetypewriter PolyglOTT" w:cs="Truetypewriter PolyglOTT"/>
+          <w:sz w:val="28"/>
+          <w:szCs w:val="24"/>
+        </w:rPr>
+        <w:t xml:space="preserve"> как и ожидалось в 12-ый оружейный погреб были загружены снаряды. Сежес получил аналогичной письмо от Эн</w:t>
+      </w:r>
+      <w:r>
+        <w:rPr>
+          <w:rFonts w:ascii="Truetypewriter PolyglOTT" w:hAnsi="Truetypewriter PolyglOTT" w:cs="Truetypewriter PolyglOTT"/>
+          <w:sz w:val="28"/>
+          <w:szCs w:val="24"/>
+        </w:rPr>
+        <w:t xml:space="preserve">иси, где ему предписывалось </w:t>
+      </w:r>
+      <w:r>
+        <w:rPr>
+          <w:rFonts w:ascii="Truetypewriter PolyglOTT" w:hAnsi="Truetypewriter PolyglOTT" w:cs="Truetypewriter PolyglOTT"/>
+          <w:sz w:val="28"/>
+          <w:szCs w:val="24"/>
+        </w:rPr>
+        <w:t>довезти снаряды враж</w:t>
+      </w:r>
+      <w:r>
+        <w:rPr>
+          <w:rFonts w:ascii="Truetypewriter PolyglOTT" w:hAnsi="Truetypewriter PolyglOTT" w:cs="Truetypewriter PolyglOTT"/>
+          <w:sz w:val="28"/>
+          <w:szCs w:val="24"/>
+        </w:rPr>
+        <w:t>еского порта, где и открыть ими</w:t>
+      </w:r>
+      <w:r>
+        <w:rPr>
+          <w:rFonts w:ascii="Truetypewriter PolyglOTT" w:hAnsi="Truetypewriter PolyglOTT" w:cs="Truetypewriter PolyglOTT"/>
+          <w:sz w:val="28"/>
+          <w:szCs w:val="24"/>
+        </w:rPr>
+        <w:t xml:space="preserve"> огонь. Недолго думая Сежес нарушил приказ Эниси и приказал зарядить в орудия снаряды из 12-ого погреба. Так он решил сэкономить 4 секунды, которые пе</w:t>
+      </w:r>
+      <w:r>
+        <w:rPr>
+          <w:rFonts w:ascii="Truetypewriter PolyglOTT" w:hAnsi="Truetypewriter PolyglOTT" w:cs="Truetypewriter PolyglOTT"/>
+          <w:sz w:val="28"/>
+          <w:szCs w:val="24"/>
+        </w:rPr>
+        <w:t>резаряжается орудие. Лейвденграс</w:t>
+      </w:r>
+      <w:r>
+        <w:rPr>
+          <w:rFonts w:ascii="Truetypewriter PolyglOTT" w:hAnsi="Truetypewriter PolyglOTT" w:cs="Truetypewriter PolyglOTT"/>
+          <w:sz w:val="28"/>
+          <w:szCs w:val="24"/>
+        </w:rPr>
+        <w:t xml:space="preserve"> продолжал стоять на якоре, предусмотрительно потушив все свои огни. Его орудия были подняты на 45 градусов. Вокруг стояла тишина. И лишь слабый рокот холостых моторов давал понять, что в бухте стоит исполин. До рассвета оставалась пара часов. Вдруг резкий гул авиамоторов нарушил тишину. Начали падать бомбы, включила прожектора надвигавшаяся эскадра из 10 эсминцев, 5 крейсеров и двух линкоров*</w:t>
+      </w:r>
+    </w:p>
+    <w:p>
+      <w:pPr>
+        <w:jc w:val="both"/>
+        <w:rPr>
+          <w:rFonts w:ascii="Truetypewriter PolyglOTT" w:hAnsi="Truetypewriter PolyglOTT" w:cs="Truetypewriter PolyglOTT"/>
+          <w:sz w:val="28"/>
+          <w:szCs w:val="24"/>
+        </w:rPr>
+      </w:pPr>
+      <w:r>
+        <w:rPr>
+          <w:rFonts w:ascii="Truetypewriter PolyglOTT" w:hAnsi="Truetypewriter PolyglOTT" w:cs="Truetypewriter PolyglOTT"/>
+          <w:sz w:val="28"/>
+          <w:szCs w:val="24"/>
+        </w:rPr>
+        <w:t>Нормар: -Тревога!!! Орудия к бою!!! Включить прожектора!!! Сорваться с якоря!!! Сежес, Сежес ответь…</w:t>
+      </w:r>
+    </w:p>
+    <w:p>
+      <w:pPr>
+        <w:jc w:val="both"/>
+        <w:rPr>
+          <w:rFonts w:ascii="Truetypewriter PolyglOTT" w:hAnsi="Truetypewriter PolyglOTT" w:cs="Truetypewriter PolyglOTT"/>
+          <w:sz w:val="28"/>
+          <w:szCs w:val="24"/>
+        </w:rPr>
+      </w:pPr>
+      <w:r>
+        <w:rPr>
+          <w:rFonts w:ascii="Truetypewriter PolyglOTT" w:hAnsi="Truetypewriter PolyglOTT" w:cs="Truetypewriter PolyglOTT"/>
+          <w:sz w:val="28"/>
+          <w:szCs w:val="24"/>
+        </w:rPr>
+        <w:t>Сежес: -Да, Н</w:t>
+      </w:r>
+      <w:r>
+        <w:rPr>
+          <w:rFonts w:ascii="Truetypewriter PolyglOTT" w:hAnsi="Truetypewriter PolyglOTT" w:cs="Truetypewriter PolyglOTT"/>
+          <w:sz w:val="28"/>
+          <w:szCs w:val="24"/>
+        </w:rPr>
+        <w:t>ормар, что случилось?</w:t>
+      </w:r>
+    </w:p>
+    <w:p>
+      <w:pPr>
+        <w:jc w:val="both"/>
+        <w:rPr>
+          <w:rFonts w:ascii="Truetypewriter PolyglOTT" w:hAnsi="Truetypewriter PolyglOTT" w:cs="Truetypewriter PolyglOTT"/>
+          <w:sz w:val="28"/>
+          <w:szCs w:val="24"/>
+        </w:rPr>
+      </w:pPr>
+      <w:r>
+        <w:rPr>
+          <w:rFonts w:ascii="Truetypewriter PolyglOTT" w:hAnsi="Truetypewriter PolyglOTT" w:cs="Truetypewriter PolyglOTT"/>
+          <w:sz w:val="28"/>
+          <w:szCs w:val="24"/>
+        </w:rPr>
+        <w:t>Нормар: -Мы держим курс по маршруту, скорость 15 узлов, на нас напали, мы не можем развернуться, даём полных ход…</w:t>
+      </w:r>
+    </w:p>
+    <w:p>
+      <w:pPr>
+        <w:jc w:val="both"/>
+        <w:rPr>
+          <w:rFonts w:ascii="Truetypewriter PolyglOTT" w:hAnsi="Truetypewriter PolyglOTT" w:cs="Truetypewriter PolyglOTT"/>
+          <w:sz w:val="28"/>
+          <w:szCs w:val="24"/>
+        </w:rPr>
+      </w:pPr>
+      <w:r>
+        <w:rPr>
+          <w:rFonts w:ascii="Truetypewriter PolyglOTT" w:hAnsi="Truetypewriter PolyglOTT" w:cs="Truetypewriter PolyglOTT"/>
+          <w:sz w:val="28"/>
+          <w:szCs w:val="24"/>
+        </w:rPr>
+        <w:t>*Нормар бросил рацию и преступил к командованию сражением. С борта Л</w:t>
+      </w:r>
+      <w:r>
+        <w:rPr>
+          <w:rFonts w:ascii="Truetypewriter PolyglOTT" w:hAnsi="Truetypewriter PolyglOTT" w:cs="Truetypewriter PolyglOTT"/>
+          <w:sz w:val="28"/>
+          <w:szCs w:val="24"/>
+        </w:rPr>
+        <w:t>ейвденграса начали взлетать моди</w:t>
+      </w:r>
+      <w:r>
+        <w:rPr>
+          <w:rFonts w:ascii="Truetypewriter PolyglOTT" w:hAnsi="Truetypewriter PolyglOTT" w:cs="Truetypewriter PolyglOTT"/>
+          <w:sz w:val="28"/>
+          <w:szCs w:val="24"/>
+        </w:rPr>
+        <w:t>фицирова</w:t>
+      </w:r>
+      <w:r>
+        <w:rPr>
+          <w:rFonts w:ascii="Truetypewriter PolyglOTT" w:hAnsi="Truetypewriter PolyglOTT" w:cs="Truetypewriter PolyglOTT"/>
+          <w:sz w:val="28"/>
+          <w:szCs w:val="24"/>
+        </w:rPr>
+        <w:t>н</w:t>
+      </w:r>
+      <w:r>
+        <w:rPr>
+          <w:rFonts w:ascii="Truetypewriter PolyglOTT" w:hAnsi="Truetypewriter PolyglOTT" w:cs="Truetypewriter PolyglOTT"/>
+          <w:sz w:val="28"/>
+          <w:szCs w:val="24"/>
+        </w:rPr>
+        <w:t xml:space="preserve">ные истребитель </w:t>
+      </w:r>
+      <w:proofErr w:type="gramStart"/>
+      <w:r>
+        <w:rPr>
+          <w:rFonts w:ascii="Truetypewriter PolyglOTT" w:hAnsi="Truetypewriter PolyglOTT" w:cs="Truetypewriter PolyglOTT"/>
+          <w:sz w:val="28"/>
+          <w:szCs w:val="24"/>
+        </w:rPr>
+        <w:t>Синарэ(</w:t>
+      </w:r>
+      <w:proofErr w:type="gramEnd"/>
+      <w:r>
+        <w:rPr>
+          <w:rFonts w:ascii="Truetypewriter PolyglOTT" w:hAnsi="Truetypewriter PolyglOTT" w:cs="Truetypewriter PolyglOTT"/>
+          <w:sz w:val="28"/>
+          <w:szCs w:val="24"/>
+        </w:rPr>
+        <w:t>Серебренные орлы), они были оснащены средствами посадки на воду, которые могли</w:t>
+      </w:r>
+      <w:r>
+        <w:rPr>
+          <w:rFonts w:ascii="Truetypewriter PolyglOTT" w:hAnsi="Truetypewriter PolyglOTT" w:cs="Truetypewriter PolyglOTT"/>
+          <w:sz w:val="28"/>
+          <w:szCs w:val="24"/>
+        </w:rPr>
+        <w:t xml:space="preserve"> убираться в полёте. Т.к. их пра</w:t>
+      </w:r>
+      <w:r>
+        <w:rPr>
+          <w:rFonts w:ascii="Truetypewriter PolyglOTT" w:hAnsi="Truetypewriter PolyglOTT" w:cs="Truetypewriter PolyglOTT"/>
+          <w:sz w:val="28"/>
+          <w:szCs w:val="24"/>
+        </w:rPr>
+        <w:t>родители легко перескакивали 4 маха*</w:t>
+      </w:r>
+    </w:p>
+    <w:p>
+      <w:pPr>
+        <w:jc w:val="both"/>
+        <w:rPr>
+          <w:rFonts w:ascii="Truetypewriter PolyglOTT" w:hAnsi="Truetypewriter PolyglOTT" w:cs="Truetypewriter PolyglOTT"/>
+          <w:sz w:val="28"/>
+          <w:szCs w:val="24"/>
+        </w:rPr>
+      </w:pPr>
+      <w:r>
+        <w:rPr>
+          <w:rFonts w:ascii="Truetypewriter PolyglOTT" w:hAnsi="Truetypewriter PolyglOTT" w:cs="Truetypewriter PolyglOTT"/>
+          <w:sz w:val="28"/>
+          <w:szCs w:val="24"/>
+        </w:rPr>
+        <w:t>Сежес: -Нормар… Нормар… Команда кораблю, полный ход по маяку Лейвденграса</w:t>
+      </w:r>
+    </w:p>
+    <w:p>
+      <w:pPr>
+        <w:jc w:val="both"/>
+        <w:rPr>
+          <w:rFonts w:ascii="Truetypewriter PolyglOTT" w:hAnsi="Truetypewriter PolyglOTT" w:cs="Truetypewriter PolyglOTT"/>
+          <w:sz w:val="28"/>
+          <w:szCs w:val="24"/>
+        </w:rPr>
+      </w:pPr>
+      <w:r>
+        <w:rPr>
+          <w:rFonts w:ascii="Truetypewriter PolyglOTT" w:hAnsi="Truetypewriter PolyglOTT" w:cs="Truetypewriter PolyglOTT"/>
+          <w:sz w:val="28"/>
+          <w:szCs w:val="24"/>
+        </w:rPr>
+        <w:t>Солдат: -Есть</w:t>
       </w:r>
     </w:p>
     <w:p>
@@ -49454,263 +50463,61 @@
           <w:sz w:val="28"/>
           <w:szCs w:val="24"/>
         </w:rPr>
-        <w:t>Штурман: -Сэр, прямо по курсу ущелье, а за ним гавань, мы не сможем в случае чего там развернуться</w:t>
-      </w:r>
-    </w:p>
-    <w:p>
-      <w:pPr>
-        <w:jc w:val="both"/>
-        <w:rPr>
-          <w:rFonts w:ascii="Truetypewriter PolyglOTT" w:hAnsi="Truetypewriter PolyglOTT" w:cs="Truetypewriter PolyglOTT"/>
-          <w:sz w:val="28"/>
-          <w:szCs w:val="24"/>
-        </w:rPr>
-      </w:pPr>
-      <w:r>
-        <w:rPr>
-          <w:rFonts w:ascii="Truetypewriter PolyglOTT" w:hAnsi="Truetypewriter PolyglOTT" w:cs="Truetypewriter PolyglOTT"/>
-          <w:sz w:val="28"/>
-          <w:szCs w:val="24"/>
-        </w:rPr>
-        <w:t>Нормар: -В приказе про разворот ничего не было сказано</w:t>
-      </w:r>
-    </w:p>
-    <w:p>
-      <w:pPr>
-        <w:jc w:val="both"/>
-        <w:rPr>
-          <w:rFonts w:ascii="Truetypewriter PolyglOTT" w:hAnsi="Truetypewriter PolyglOTT" w:cs="Truetypewriter PolyglOTT"/>
-          <w:sz w:val="28"/>
-          <w:szCs w:val="24"/>
-        </w:rPr>
-      </w:pPr>
-      <w:r>
-        <w:rPr>
-          <w:rFonts w:ascii="Truetypewriter PolyglOTT" w:hAnsi="Truetypewriter PolyglOTT" w:cs="Truetypewriter PolyglOTT"/>
-          <w:sz w:val="28"/>
-          <w:szCs w:val="24"/>
-        </w:rPr>
-        <w:t>Штурман: -Как вице адмирал всё же внесу свою лепту: Корабль, всех далой с палубы, входы задраить и выставить караул</w:t>
-      </w:r>
-    </w:p>
-    <w:p>
-      <w:pPr>
-        <w:jc w:val="both"/>
-        <w:rPr>
-          <w:rFonts w:ascii="Truetypewriter PolyglOTT" w:hAnsi="Truetypewriter PolyglOTT" w:cs="Truetypewriter PolyglOTT"/>
-          <w:sz w:val="28"/>
-          <w:szCs w:val="24"/>
-        </w:rPr>
-      </w:pPr>
-      <w:r>
-        <w:rPr>
-          <w:rFonts w:ascii="Truetypewriter PolyglOTT" w:hAnsi="Truetypewriter PolyglOTT" w:cs="Truetypewriter PolyglOTT"/>
-          <w:sz w:val="28"/>
-          <w:szCs w:val="24"/>
-        </w:rPr>
-        <w:t>Нормар: -Не буду препятствовать вам. В ваших словах истина</w:t>
-      </w:r>
-    </w:p>
-    <w:p>
-      <w:pPr>
-        <w:jc w:val="both"/>
-        <w:rPr>
-          <w:rFonts w:ascii="Truetypewriter PolyglOTT" w:hAnsi="Truetypewriter PolyglOTT" w:cs="Truetypewriter PolyglOTT"/>
-          <w:sz w:val="28"/>
-          <w:szCs w:val="24"/>
-        </w:rPr>
-      </w:pPr>
-      <w:r>
-        <w:rPr>
-          <w:rFonts w:ascii="Truetypewriter PolyglOTT" w:hAnsi="Truetypewriter PolyglOTT" w:cs="Truetypewriter PolyglOTT"/>
-          <w:sz w:val="28"/>
-          <w:szCs w:val="24"/>
-        </w:rPr>
-        <w:t>*Лейвденграс</w:t>
-      </w:r>
-      <w:r>
-        <w:rPr>
-          <w:rFonts w:ascii="Truetypewriter PolyglOTT" w:hAnsi="Truetypewriter PolyglOTT" w:cs="Truetypewriter PolyglOTT"/>
-          <w:sz w:val="28"/>
-          <w:szCs w:val="24"/>
-        </w:rPr>
-        <w:t xml:space="preserve"> зашёл в пролив. На закате багр</w:t>
-      </w:r>
-      <w:r>
-        <w:rPr>
-          <w:rFonts w:ascii="Truetypewriter PolyglOTT" w:hAnsi="Truetypewriter PolyglOTT" w:cs="Truetypewriter PolyglOTT"/>
-          <w:sz w:val="28"/>
-          <w:szCs w:val="24"/>
-        </w:rPr>
-        <w:t>ов</w:t>
-      </w:r>
-      <w:r>
-        <w:rPr>
-          <w:rFonts w:ascii="Truetypewriter PolyglOTT" w:hAnsi="Truetypewriter PolyglOTT" w:cs="Truetypewriter PolyglOTT"/>
-          <w:sz w:val="28"/>
-          <w:szCs w:val="24"/>
-        </w:rPr>
-        <w:t xml:space="preserve">ело солнце. Водная гладь была зеркально чиста. Нормар вышел на балкон капитанского мостика. Сам </w:t>
-      </w:r>
-      <w:proofErr w:type="gramStart"/>
-      <w:r>
-        <w:rPr>
-          <w:rFonts w:ascii="Truetypewriter PolyglOTT" w:hAnsi="Truetypewriter PolyglOTT" w:cs="Truetypewriter PolyglOTT"/>
-          <w:sz w:val="28"/>
-          <w:szCs w:val="24"/>
-        </w:rPr>
-        <w:t>того</w:t>
-      </w:r>
-      <w:proofErr w:type="gramEnd"/>
-      <w:r>
-        <w:rPr>
-          <w:rFonts w:ascii="Truetypewriter PolyglOTT" w:hAnsi="Truetypewriter PolyglOTT" w:cs="Truetypewriter PolyglOTT"/>
-          <w:sz w:val="28"/>
-          <w:szCs w:val="24"/>
-        </w:rPr>
-        <w:t xml:space="preserve"> не ожидая и не желая он увидел непонятные точки. В тот миг ему почудилось, что это просто отр</w:t>
-      </w:r>
-      <w:r>
-        <w:rPr>
-          <w:rFonts w:ascii="Truetypewriter PolyglOTT" w:hAnsi="Truetypewriter PolyglOTT" w:cs="Truetypewriter PolyglOTT"/>
-          <w:sz w:val="28"/>
-          <w:szCs w:val="24"/>
-        </w:rPr>
-        <w:t>ажённые лучи солнца. Лейвденграс</w:t>
-      </w:r>
-      <w:r>
-        <w:rPr>
-          <w:rFonts w:ascii="Truetypewriter PolyglOTT" w:hAnsi="Truetypewriter PolyglOTT" w:cs="Truetypewriter PolyglOTT"/>
-          <w:sz w:val="28"/>
-          <w:szCs w:val="24"/>
-        </w:rPr>
-        <w:t xml:space="preserve"> действуя по плану встал на якорь. Тем временем Вечный Пимбазен причалил к союзной базе, где</w:t>
-      </w:r>
-      <w:r>
-        <w:rPr>
-          <w:rFonts w:ascii="Truetypewriter PolyglOTT" w:hAnsi="Truetypewriter PolyglOTT" w:cs="Truetypewriter PolyglOTT"/>
-          <w:sz w:val="28"/>
-          <w:szCs w:val="24"/>
-        </w:rPr>
-        <w:t>,</w:t>
-      </w:r>
-      <w:r>
-        <w:rPr>
-          <w:rFonts w:ascii="Truetypewriter PolyglOTT" w:hAnsi="Truetypewriter PolyglOTT" w:cs="Truetypewriter PolyglOTT"/>
-          <w:sz w:val="28"/>
-          <w:szCs w:val="24"/>
-        </w:rPr>
-        <w:t xml:space="preserve"> как и ожидалось в 12-ый оружейный погреб были загружены снаряды. Сежес получил аналогичной письмо от Эн</w:t>
-      </w:r>
-      <w:r>
-        <w:rPr>
-          <w:rFonts w:ascii="Truetypewriter PolyglOTT" w:hAnsi="Truetypewriter PolyglOTT" w:cs="Truetypewriter PolyglOTT"/>
-          <w:sz w:val="28"/>
-          <w:szCs w:val="24"/>
-        </w:rPr>
-        <w:t xml:space="preserve">иси, где ему предписывалось </w:t>
-      </w:r>
-      <w:r>
-        <w:rPr>
-          <w:rFonts w:ascii="Truetypewriter PolyglOTT" w:hAnsi="Truetypewriter PolyglOTT" w:cs="Truetypewriter PolyglOTT"/>
-          <w:sz w:val="28"/>
-          <w:szCs w:val="24"/>
-        </w:rPr>
-        <w:t>довезти снаряды враж</w:t>
-      </w:r>
-      <w:r>
-        <w:rPr>
-          <w:rFonts w:ascii="Truetypewriter PolyglOTT" w:hAnsi="Truetypewriter PolyglOTT" w:cs="Truetypewriter PolyglOTT"/>
-          <w:sz w:val="28"/>
-          <w:szCs w:val="24"/>
-        </w:rPr>
-        <w:t>еского порта, где и открыть ими</w:t>
-      </w:r>
-      <w:r>
-        <w:rPr>
-          <w:rFonts w:ascii="Truetypewriter PolyglOTT" w:hAnsi="Truetypewriter PolyglOTT" w:cs="Truetypewriter PolyglOTT"/>
-          <w:sz w:val="28"/>
-          <w:szCs w:val="24"/>
-        </w:rPr>
-        <w:t xml:space="preserve"> огонь. Недолго думая Сежес нарушил приказ Эниси и приказал зарядить в орудия снаряды из 12-ого погреба. Так он решил сэкономить 4 секунды, которые пе</w:t>
-      </w:r>
-      <w:r>
-        <w:rPr>
-          <w:rFonts w:ascii="Truetypewriter PolyglOTT" w:hAnsi="Truetypewriter PolyglOTT" w:cs="Truetypewriter PolyglOTT"/>
-          <w:sz w:val="28"/>
-          <w:szCs w:val="24"/>
-        </w:rPr>
-        <w:t>резаряжается орудие. Лейвденграс</w:t>
-      </w:r>
-      <w:r>
-        <w:rPr>
-          <w:rFonts w:ascii="Truetypewriter PolyglOTT" w:hAnsi="Truetypewriter PolyglOTT" w:cs="Truetypewriter PolyglOTT"/>
-          <w:sz w:val="28"/>
-          <w:szCs w:val="24"/>
-        </w:rPr>
-        <w:t xml:space="preserve"> продолжал стоять на якоре, предусмотрительно потушив все свои огни. Его орудия были подняты на 45 градусов. Вокруг стояла тишина. И лишь слабый рокот холостых моторов давал понять, что в бухте стоит исполин. До рассвета оставалась пара часов. Вдруг резкий гул авиамоторов нарушил тишину. Начали падать бомбы, включила прожектора надвигавшаяся эскадра из 10 эсминцев, 5 крейсеров и двух линкоров*</w:t>
-      </w:r>
-    </w:p>
-    <w:p>
-      <w:pPr>
-        <w:jc w:val="both"/>
-        <w:rPr>
-          <w:rFonts w:ascii="Truetypewriter PolyglOTT" w:hAnsi="Truetypewriter PolyglOTT" w:cs="Truetypewriter PolyglOTT"/>
-          <w:sz w:val="28"/>
-          <w:szCs w:val="24"/>
-        </w:rPr>
-      </w:pPr>
-      <w:r>
-        <w:rPr>
-          <w:rFonts w:ascii="Truetypewriter PolyglOTT" w:hAnsi="Truetypewriter PolyglOTT" w:cs="Truetypewriter PolyglOTT"/>
-          <w:sz w:val="28"/>
-          <w:szCs w:val="24"/>
-        </w:rPr>
-        <w:t>Нормар: -Тревога!!! Орудия к бою!!! Включить прожектора!!! Сорваться с якоря!!! Сежес, Сежес ответь…</w:t>
-      </w:r>
-    </w:p>
-    <w:p>
-      <w:pPr>
-        <w:jc w:val="both"/>
-        <w:rPr>
-          <w:rFonts w:ascii="Truetypewriter PolyglOTT" w:hAnsi="Truetypewriter PolyglOTT" w:cs="Truetypewriter PolyglOTT"/>
-          <w:sz w:val="28"/>
-          <w:szCs w:val="24"/>
-        </w:rPr>
-      </w:pPr>
-      <w:r>
-        <w:rPr>
-          <w:rFonts w:ascii="Truetypewriter PolyglOTT" w:hAnsi="Truetypewriter PolyglOTT" w:cs="Truetypewriter PolyglOTT"/>
-          <w:sz w:val="28"/>
-          <w:szCs w:val="24"/>
-        </w:rPr>
-        <w:t>Сежес: -Да, Н</w:t>
-      </w:r>
-      <w:r>
-        <w:rPr>
-          <w:rFonts w:ascii="Truetypewriter PolyglOTT" w:hAnsi="Truetypewriter PolyglOTT" w:cs="Truetypewriter PolyglOTT"/>
-          <w:sz w:val="28"/>
-          <w:szCs w:val="24"/>
-        </w:rPr>
-        <w:t>ормар, что случилось?</w:t>
-      </w:r>
-    </w:p>
-    <w:p>
-      <w:pPr>
-        <w:jc w:val="both"/>
-        <w:rPr>
-          <w:rFonts w:ascii="Truetypewriter PolyglOTT" w:hAnsi="Truetypewriter PolyglOTT" w:cs="Truetypewriter PolyglOTT"/>
-          <w:sz w:val="28"/>
-          <w:szCs w:val="24"/>
-        </w:rPr>
-      </w:pPr>
-      <w:r>
-        <w:rPr>
-          <w:rFonts w:ascii="Truetypewriter PolyglOTT" w:hAnsi="Truetypewriter PolyglOTT" w:cs="Truetypewriter PolyglOTT"/>
-          <w:sz w:val="28"/>
-          <w:szCs w:val="24"/>
-        </w:rPr>
-        <w:t>Нормар: -Мы держим курс по маршруту, скорость 15 узлов, на нас напали, мы не можем развернуться, даём полных ход…</w:t>
+        <w:t>Солдат: -Сэр, разрешите прибавить ход</w:t>
+      </w:r>
+    </w:p>
+    <w:p>
+      <w:pPr>
+        <w:jc w:val="both"/>
+        <w:rPr>
+          <w:rFonts w:ascii="Truetypewriter PolyglOTT" w:hAnsi="Truetypewriter PolyglOTT" w:cs="Truetypewriter PolyglOTT"/>
+          <w:sz w:val="28"/>
+          <w:szCs w:val="24"/>
+        </w:rPr>
+      </w:pPr>
+      <w:r>
+        <w:rPr>
+          <w:rFonts w:ascii="Truetypewriter PolyglOTT" w:hAnsi="Truetypewriter PolyglOTT" w:cs="Truetypewriter PolyglOTT"/>
+          <w:sz w:val="28"/>
+          <w:szCs w:val="24"/>
+        </w:rPr>
+        <w:t>Нормар: -Нельзя, чем дальше вперёд, тем больше врагов, они и есть наше задание. Двигаемся 15 узлов, Вечный Пимбазен нас догонит</w:t>
+      </w:r>
+    </w:p>
+    <w:p>
+      <w:pPr>
+        <w:jc w:val="both"/>
+        <w:rPr>
+          <w:rFonts w:ascii="Truetypewriter PolyglOTT" w:hAnsi="Truetypewriter PolyglOTT" w:cs="Truetypewriter PolyglOTT"/>
+          <w:sz w:val="28"/>
+          <w:szCs w:val="24"/>
+        </w:rPr>
+      </w:pPr>
+      <w:r>
+        <w:rPr>
+          <w:rFonts w:ascii="Truetypewriter PolyglOTT" w:hAnsi="Truetypewriter PolyglOTT" w:cs="Truetypewriter PolyglOTT"/>
+          <w:sz w:val="28"/>
+          <w:szCs w:val="24"/>
+        </w:rPr>
+        <w:t>Солдат: -Сэр, рапорт систем связи: на борту диверсанты</w:t>
+      </w:r>
+    </w:p>
+    <w:p>
+      <w:pPr>
+        <w:jc w:val="both"/>
+        <w:rPr>
+          <w:rFonts w:ascii="Truetypewriter PolyglOTT" w:hAnsi="Truetypewriter PolyglOTT" w:cs="Truetypewriter PolyglOTT"/>
+          <w:sz w:val="28"/>
+          <w:szCs w:val="24"/>
+        </w:rPr>
+      </w:pPr>
+      <w:r>
+        <w:rPr>
+          <w:rFonts w:ascii="Truetypewriter PolyglOTT" w:hAnsi="Truetypewriter PolyglOTT" w:cs="Truetypewriter PolyglOTT"/>
+          <w:sz w:val="28"/>
+          <w:szCs w:val="24"/>
+        </w:rPr>
+        <w:t>Нормар: -Как? Пресечь!!! Основные орудия, залп по второму линкору, первый уже тонет. ВПК, открыть залп по эсминцам, крейсерам и торпедам в зоне видимости</w:t>
       </w:r>
     </w:p>
     <w:p>
@@ -49729,109 +50536,295 @@
           <w:szCs w:val="24"/>
         </w:rPr>
         <w:lastRenderedPageBreak/>
-        <w:t>*Нормар бросил рацию и преступил к командованию сражением. С борта Л</w:t>
-      </w:r>
-      <w:r>
-        <w:rPr>
-          <w:rFonts w:ascii="Truetypewriter PolyglOTT" w:hAnsi="Truetypewriter PolyglOTT" w:cs="Truetypewriter PolyglOTT"/>
-          <w:sz w:val="28"/>
-          <w:szCs w:val="24"/>
-        </w:rPr>
-        <w:t>ейвденграса начали взлетать моди</w:t>
-      </w:r>
-      <w:r>
-        <w:rPr>
-          <w:rFonts w:ascii="Truetypewriter PolyglOTT" w:hAnsi="Truetypewriter PolyglOTT" w:cs="Truetypewriter PolyglOTT"/>
-          <w:sz w:val="28"/>
-          <w:szCs w:val="24"/>
-        </w:rPr>
-        <w:t>фицирова</w:t>
-      </w:r>
-      <w:r>
-        <w:rPr>
-          <w:rFonts w:ascii="Truetypewriter PolyglOTT" w:hAnsi="Truetypewriter PolyglOTT" w:cs="Truetypewriter PolyglOTT"/>
-          <w:sz w:val="28"/>
-          <w:szCs w:val="24"/>
-        </w:rPr>
-        <w:t>н</w:t>
-      </w:r>
-      <w:r>
-        <w:rPr>
-          <w:rFonts w:ascii="Truetypewriter PolyglOTT" w:hAnsi="Truetypewriter PolyglOTT" w:cs="Truetypewriter PolyglOTT"/>
-          <w:sz w:val="28"/>
-          <w:szCs w:val="24"/>
-        </w:rPr>
-        <w:t xml:space="preserve">ные истребитель </w:t>
-      </w:r>
-      <w:proofErr w:type="gramStart"/>
-      <w:r>
-        <w:rPr>
-          <w:rFonts w:ascii="Truetypewriter PolyglOTT" w:hAnsi="Truetypewriter PolyglOTT" w:cs="Truetypewriter PolyglOTT"/>
-          <w:sz w:val="28"/>
-          <w:szCs w:val="24"/>
-        </w:rPr>
-        <w:t>Синарэ(</w:t>
-      </w:r>
-      <w:proofErr w:type="gramEnd"/>
-      <w:r>
-        <w:rPr>
-          <w:rFonts w:ascii="Truetypewriter PolyglOTT" w:hAnsi="Truetypewriter PolyglOTT" w:cs="Truetypewriter PolyglOTT"/>
-          <w:sz w:val="28"/>
-          <w:szCs w:val="24"/>
-        </w:rPr>
-        <w:t>Серебренные орлы), они были оснащены средствами посадки на воду, которые могли</w:t>
-      </w:r>
-      <w:r>
-        <w:rPr>
-          <w:rFonts w:ascii="Truetypewriter PolyglOTT" w:hAnsi="Truetypewriter PolyglOTT" w:cs="Truetypewriter PolyglOTT"/>
-          <w:sz w:val="28"/>
-          <w:szCs w:val="24"/>
-        </w:rPr>
-        <w:t xml:space="preserve"> убираться в полёте. Т.к. их пра</w:t>
-      </w:r>
-      <w:r>
-        <w:rPr>
-          <w:rFonts w:ascii="Truetypewriter PolyglOTT" w:hAnsi="Truetypewriter PolyglOTT" w:cs="Truetypewriter PolyglOTT"/>
-          <w:sz w:val="28"/>
-          <w:szCs w:val="24"/>
-        </w:rPr>
-        <w:t>родители легко перескакивали 4 маха*</w:t>
-      </w:r>
-    </w:p>
-    <w:p>
-      <w:pPr>
-        <w:jc w:val="both"/>
-        <w:rPr>
-          <w:rFonts w:ascii="Truetypewriter PolyglOTT" w:hAnsi="Truetypewriter PolyglOTT" w:cs="Truetypewriter PolyglOTT"/>
-          <w:sz w:val="28"/>
-          <w:szCs w:val="24"/>
-        </w:rPr>
-      </w:pPr>
-      <w:r>
-        <w:rPr>
-          <w:rFonts w:ascii="Truetypewriter PolyglOTT" w:hAnsi="Truetypewriter PolyglOTT" w:cs="Truetypewriter PolyglOTT"/>
-          <w:sz w:val="28"/>
-          <w:szCs w:val="24"/>
-        </w:rPr>
-        <w:t>Сежес: -Нормар… Нормар… Команда кораблю, полный ход по маяку Лейвденграса</w:t>
-      </w:r>
-    </w:p>
-    <w:p>
-      <w:pPr>
-        <w:jc w:val="both"/>
-        <w:rPr>
-          <w:rFonts w:ascii="Truetypewriter PolyglOTT" w:hAnsi="Truetypewriter PolyglOTT" w:cs="Truetypewriter PolyglOTT"/>
-          <w:sz w:val="28"/>
-          <w:szCs w:val="24"/>
-        </w:rPr>
-      </w:pPr>
-      <w:r>
-        <w:rPr>
-          <w:rFonts w:ascii="Truetypewriter PolyglOTT" w:hAnsi="Truetypewriter PolyglOTT" w:cs="Truetypewriter PolyglOTT"/>
-          <w:sz w:val="28"/>
-          <w:szCs w:val="24"/>
-        </w:rPr>
-        <w:t>Солдат: -Есть</w:t>
+        <w:t>Пилот по рации: -Рэд Чронэ вызывает базу, как слышите?</w:t>
+      </w:r>
+    </w:p>
+    <w:p>
+      <w:pPr>
+        <w:jc w:val="both"/>
+        <w:rPr>
+          <w:rFonts w:ascii="Truetypewriter PolyglOTT" w:hAnsi="Truetypewriter PolyglOTT" w:cs="Truetypewriter PolyglOTT"/>
+          <w:sz w:val="28"/>
+          <w:szCs w:val="24"/>
+        </w:rPr>
+      </w:pPr>
+      <w:r>
+        <w:rPr>
+          <w:rFonts w:ascii="Truetypewriter PolyglOTT" w:hAnsi="Truetypewriter PolyglOTT" w:cs="Truetypewriter PolyglOTT"/>
+          <w:sz w:val="28"/>
+          <w:szCs w:val="24"/>
+        </w:rPr>
+        <w:t>Нормар: -Слышим</w:t>
+      </w:r>
+    </w:p>
+    <w:p>
+      <w:pPr>
+        <w:jc w:val="both"/>
+        <w:rPr>
+          <w:rFonts w:ascii="Truetypewriter PolyglOTT" w:hAnsi="Truetypewriter PolyglOTT" w:cs="Truetypewriter PolyglOTT"/>
+          <w:sz w:val="28"/>
+          <w:szCs w:val="24"/>
+        </w:rPr>
+      </w:pPr>
+      <w:r>
+        <w:rPr>
+          <w:rFonts w:ascii="Truetypewriter PolyglOTT" w:hAnsi="Truetypewriter PolyglOTT" w:cs="Truetypewriter PolyglOTT"/>
+          <w:sz w:val="28"/>
+          <w:szCs w:val="24"/>
+        </w:rPr>
+        <w:t>Рэд: -Топливо на исходе, где «Сквиж» когда он так нужен?</w:t>
+      </w:r>
+    </w:p>
+    <w:p>
+      <w:pPr>
+        <w:jc w:val="both"/>
+        <w:rPr>
+          <w:rFonts w:ascii="Truetypewriter PolyglOTT" w:hAnsi="Truetypewriter PolyglOTT" w:cs="Truetypewriter PolyglOTT"/>
+          <w:sz w:val="28"/>
+          <w:szCs w:val="24"/>
+        </w:rPr>
+      </w:pPr>
+      <w:r>
+        <w:rPr>
+          <w:rFonts w:ascii="Truetypewriter PolyglOTT" w:hAnsi="Truetypewriter PolyglOTT" w:cs="Truetypewriter PolyglOTT"/>
+          <w:sz w:val="28"/>
+          <w:szCs w:val="24"/>
+        </w:rPr>
+        <w:t>Нормар: -Я не знаю где твоя птичка, посадку на палубу Лейвденграса разрешаю. Выпускай тормозной гак</w:t>
+      </w:r>
+    </w:p>
+    <w:p>
+      <w:pPr>
+        <w:jc w:val="both"/>
+        <w:rPr>
+          <w:rFonts w:ascii="Truetypewriter PolyglOTT" w:hAnsi="Truetypewriter PolyglOTT" w:cs="Truetypewriter PolyglOTT"/>
+          <w:sz w:val="28"/>
+          <w:szCs w:val="24"/>
+        </w:rPr>
+      </w:pPr>
+      <w:r>
+        <w:rPr>
+          <w:rFonts w:ascii="Truetypewriter PolyglOTT" w:hAnsi="Truetypewriter PolyglOTT" w:cs="Truetypewriter PolyglOTT"/>
+          <w:sz w:val="28"/>
+          <w:szCs w:val="24"/>
+        </w:rPr>
+        <w:t xml:space="preserve">*Вечный Пимбазен* </w:t>
+      </w:r>
+    </w:p>
+    <w:p>
+      <w:pPr>
+        <w:jc w:val="both"/>
+        <w:rPr>
+          <w:rFonts w:ascii="Truetypewriter PolyglOTT" w:hAnsi="Truetypewriter PolyglOTT" w:cs="Truetypewriter PolyglOTT"/>
+          <w:sz w:val="28"/>
+          <w:szCs w:val="24"/>
+        </w:rPr>
+      </w:pPr>
+      <w:r>
+        <w:rPr>
+          <w:rFonts w:ascii="Truetypewriter PolyglOTT" w:hAnsi="Truetypewriter PolyglOTT" w:cs="Truetypewriter PolyglOTT"/>
+          <w:sz w:val="28"/>
+          <w:szCs w:val="24"/>
+        </w:rPr>
+        <w:t>Штурман: - Прямо по курсу узкий проём</w:t>
+      </w:r>
+    </w:p>
+    <w:p>
+      <w:pPr>
+        <w:jc w:val="both"/>
+        <w:rPr>
+          <w:rFonts w:ascii="Truetypewriter PolyglOTT" w:hAnsi="Truetypewriter PolyglOTT" w:cs="Truetypewriter PolyglOTT"/>
+          <w:sz w:val="28"/>
+          <w:szCs w:val="24"/>
+        </w:rPr>
+      </w:pPr>
+      <w:r>
+        <w:rPr>
+          <w:rFonts w:ascii="Truetypewriter PolyglOTT" w:hAnsi="Truetypewriter PolyglOTT" w:cs="Truetypewriter PolyglOTT"/>
+          <w:sz w:val="28"/>
+          <w:szCs w:val="24"/>
+        </w:rPr>
+        <w:t>Сежес: -Нам туда, прямо по курсу, полный ход, выпустить самолётную эскадру для разведки</w:t>
+      </w:r>
+    </w:p>
+    <w:p>
+      <w:pPr>
+        <w:jc w:val="both"/>
+        <w:rPr>
+          <w:rFonts w:ascii="Truetypewriter PolyglOTT" w:hAnsi="Truetypewriter PolyglOTT" w:cs="Truetypewriter PolyglOTT"/>
+          <w:sz w:val="28"/>
+          <w:szCs w:val="24"/>
+        </w:rPr>
+      </w:pPr>
+      <w:r>
+        <w:rPr>
+          <w:rFonts w:ascii="Truetypewriter PolyglOTT" w:hAnsi="Truetypewriter PolyglOTT" w:cs="Truetypewriter PolyglOTT"/>
+          <w:sz w:val="28"/>
+          <w:szCs w:val="24"/>
+        </w:rPr>
+        <w:t>Солдат: -Вы уверены, на кораблях класса Лейвденграс и Вечный Пимбазен всего 3 эскадры по 4 самолёта</w:t>
+      </w:r>
+    </w:p>
+    <w:p>
+      <w:pPr>
+        <w:jc w:val="both"/>
+        <w:rPr>
+          <w:rFonts w:ascii="Truetypewriter PolyglOTT" w:hAnsi="Truetypewriter PolyglOTT" w:cs="Truetypewriter PolyglOTT"/>
+          <w:sz w:val="28"/>
+          <w:szCs w:val="24"/>
+        </w:rPr>
+      </w:pPr>
+      <w:r>
+        <w:rPr>
+          <w:rFonts w:ascii="Truetypewriter PolyglOTT" w:hAnsi="Truetypewriter PolyglOTT" w:cs="Truetypewriter PolyglOTT"/>
+          <w:sz w:val="28"/>
+          <w:szCs w:val="24"/>
+        </w:rPr>
+        <w:t>Сежес: -Ты прав, загрузить в них бомб столько, сколько смогут унести и отправить на помощь Лейвденграсу</w:t>
+      </w:r>
+    </w:p>
+    <w:p>
+      <w:pPr>
+        <w:jc w:val="both"/>
+        <w:rPr>
+          <w:rFonts w:ascii="Truetypewriter PolyglOTT" w:hAnsi="Truetypewriter PolyglOTT" w:cs="Truetypewriter PolyglOTT"/>
+          <w:sz w:val="28"/>
+          <w:szCs w:val="24"/>
+        </w:rPr>
+      </w:pPr>
+      <w:r>
+        <w:rPr>
+          <w:rFonts w:ascii="Truetypewriter PolyglOTT" w:hAnsi="Truetypewriter PolyglOTT" w:cs="Truetypewriter PolyglOTT"/>
+          <w:sz w:val="28"/>
+          <w:szCs w:val="24"/>
+        </w:rPr>
+        <w:t>Солдат: -Сэр, вы не понимаете, это истребители, не бомбардировщики, они не созданы для такого. Пожалейте топливо, мы не Лейвденграс у которого пол корпуса – баки с топливом. У нас его не так уж и много</w:t>
+      </w:r>
+    </w:p>
+    <w:p>
+      <w:pPr>
+        <w:jc w:val="both"/>
+        <w:rPr>
+          <w:rFonts w:ascii="Truetypewriter PolyglOTT" w:hAnsi="Truetypewriter PolyglOTT" w:cs="Truetypewriter PolyglOTT"/>
+          <w:sz w:val="28"/>
+          <w:szCs w:val="24"/>
+        </w:rPr>
+      </w:pPr>
+      <w:r>
+        <w:rPr>
+          <w:rFonts w:ascii="Truetypewriter PolyglOTT" w:hAnsi="Truetypewriter PolyglOTT" w:cs="Truetypewriter PolyglOTT"/>
+          <w:sz w:val="28"/>
+          <w:szCs w:val="24"/>
+        </w:rPr>
+        <w:t>Сежес: - Ладно, отправьте один самолёт</w:t>
+      </w:r>
+    </w:p>
+    <w:p>
+      <w:pPr>
+        <w:jc w:val="both"/>
+        <w:rPr>
+          <w:rFonts w:ascii="Truetypewriter PolyglOTT" w:hAnsi="Truetypewriter PolyglOTT" w:cs="Truetypewriter PolyglOTT"/>
+          <w:sz w:val="28"/>
+          <w:szCs w:val="24"/>
+        </w:rPr>
+      </w:pPr>
+      <w:r>
+        <w:rPr>
+          <w:rFonts w:ascii="Truetypewriter PolyglOTT" w:hAnsi="Truetypewriter PolyglOTT" w:cs="Truetypewriter PolyglOTT"/>
+          <w:sz w:val="28"/>
+          <w:szCs w:val="24"/>
+        </w:rPr>
+        <w:t>Солдат: -Приказ отправить в сторону Лейвденграса…</w:t>
+      </w:r>
+    </w:p>
+    <w:p>
+      <w:pPr>
+        <w:jc w:val="both"/>
+        <w:rPr>
+          <w:rFonts w:ascii="Truetypewriter PolyglOTT" w:hAnsi="Truetypewriter PolyglOTT" w:cs="Truetypewriter PolyglOTT"/>
+          <w:sz w:val="28"/>
+          <w:szCs w:val="24"/>
+        </w:rPr>
+      </w:pPr>
+      <w:r>
+        <w:rPr>
+          <w:rFonts w:ascii="Truetypewriter PolyglOTT" w:hAnsi="Truetypewriter PolyglOTT" w:cs="Truetypewriter PolyglOTT"/>
+          <w:sz w:val="28"/>
+          <w:szCs w:val="24"/>
+        </w:rPr>
+        <w:t>*Сежес вырвав микрофон рации интеркома*</w:t>
+      </w:r>
+    </w:p>
+    <w:p>
+      <w:pPr>
+        <w:jc w:val="both"/>
+        <w:rPr>
+          <w:rFonts w:ascii="Truetypewriter PolyglOTT" w:hAnsi="Truetypewriter PolyglOTT" w:cs="Truetypewriter PolyglOTT"/>
+          <w:sz w:val="28"/>
+          <w:szCs w:val="24"/>
+        </w:rPr>
+      </w:pPr>
+      <w:r>
+        <w:rPr>
+          <w:rFonts w:ascii="Truetypewriter PolyglOTT" w:hAnsi="Truetypewriter PolyglOTT" w:cs="Truetypewriter PolyglOTT"/>
+          <w:sz w:val="28"/>
+          <w:szCs w:val="24"/>
+        </w:rPr>
+        <w:t>Сежес: …все самолёты, поможем братьям, поможем Лейвденграсу!!!</w:t>
+      </w:r>
+    </w:p>
+    <w:p>
+      <w:pPr>
+        <w:jc w:val="both"/>
+        <w:rPr>
+          <w:rFonts w:ascii="Truetypewriter PolyglOTT" w:hAnsi="Truetypewriter PolyglOTT" w:cs="Truetypewriter PolyglOTT"/>
+          <w:sz w:val="28"/>
+          <w:szCs w:val="24"/>
+        </w:rPr>
+      </w:pPr>
+      <w:r>
+        <w:rPr>
+          <w:rFonts w:ascii="Truetypewriter PolyglOTT" w:hAnsi="Truetypewriter PolyglOTT" w:cs="Truetypewriter PolyglOTT"/>
+          <w:sz w:val="28"/>
+          <w:szCs w:val="24"/>
+        </w:rPr>
+        <w:t>Солдат: Сэр, что вы тво…</w:t>
+      </w:r>
+    </w:p>
+    <w:p>
+      <w:pPr>
+        <w:jc w:val="both"/>
+        <w:rPr>
+          <w:rFonts w:ascii="Truetypewriter PolyglOTT" w:hAnsi="Truetypewriter PolyglOTT" w:cs="Truetypewriter PolyglOTT"/>
+          <w:sz w:val="28"/>
+          <w:szCs w:val="24"/>
+        </w:rPr>
+      </w:pPr>
+      <w:r>
+        <w:rPr>
+          <w:rFonts w:ascii="Truetypewriter PolyglOTT" w:hAnsi="Truetypewriter PolyglOTT" w:cs="Truetypewriter PolyglOTT"/>
+          <w:sz w:val="28"/>
+          <w:szCs w:val="24"/>
+        </w:rPr>
+        <w:t>Штурман: -Прямо по курсу остовы, Лейвденграс на расстоянии 30 миль</w:t>
+      </w:r>
+    </w:p>
+    <w:p>
+      <w:pPr>
+        <w:jc w:val="both"/>
+        <w:rPr>
+          <w:rFonts w:ascii="Truetypewriter PolyglOTT" w:hAnsi="Truetypewriter PolyglOTT" w:cs="Truetypewriter PolyglOTT"/>
+          <w:sz w:val="28"/>
+          <w:szCs w:val="24"/>
+        </w:rPr>
+      </w:pPr>
+      <w:r>
+        <w:rPr>
+          <w:rFonts w:ascii="Truetypewriter PolyglOTT" w:hAnsi="Truetypewriter PolyglOTT" w:cs="Truetypewriter PolyglOTT"/>
+          <w:sz w:val="28"/>
+          <w:szCs w:val="24"/>
+        </w:rPr>
+        <w:t>Сежес: -Полный ход</w:t>
       </w:r>
     </w:p>
     <w:p>
@@ -49867,259 +50860,79 @@
           <w:sz w:val="28"/>
           <w:szCs w:val="24"/>
         </w:rPr>
-        <w:t>Солдат: -Сэр, разрешите прибавить ход</w:t>
-      </w:r>
-    </w:p>
-    <w:p>
-      <w:pPr>
-        <w:jc w:val="both"/>
-        <w:rPr>
-          <w:rFonts w:ascii="Truetypewriter PolyglOTT" w:hAnsi="Truetypewriter PolyglOTT" w:cs="Truetypewriter PolyglOTT"/>
-          <w:sz w:val="28"/>
-          <w:szCs w:val="24"/>
-        </w:rPr>
-      </w:pPr>
-      <w:r>
-        <w:rPr>
-          <w:rFonts w:ascii="Truetypewriter PolyglOTT" w:hAnsi="Truetypewriter PolyglOTT" w:cs="Truetypewriter PolyglOTT"/>
-          <w:sz w:val="28"/>
-          <w:szCs w:val="24"/>
-        </w:rPr>
-        <w:t>Нормар: -Нельзя, чем дальше вперёд, тем больше врагов, они и есть наше задание. Двигаемся 15 узлов, Вечный Пимбазен нас догонит</w:t>
-      </w:r>
-    </w:p>
-    <w:p>
-      <w:pPr>
-        <w:jc w:val="both"/>
-        <w:rPr>
-          <w:rFonts w:ascii="Truetypewriter PolyglOTT" w:hAnsi="Truetypewriter PolyglOTT" w:cs="Truetypewriter PolyglOTT"/>
-          <w:sz w:val="28"/>
-          <w:szCs w:val="24"/>
-        </w:rPr>
-      </w:pPr>
-      <w:r>
-        <w:rPr>
-          <w:rFonts w:ascii="Truetypewriter PolyglOTT" w:hAnsi="Truetypewriter PolyglOTT" w:cs="Truetypewriter PolyglOTT"/>
-          <w:sz w:val="28"/>
-          <w:szCs w:val="24"/>
-        </w:rPr>
-        <w:t>Солдат: -Сэр, рапорт систем связи: на борту диверсанты</w:t>
-      </w:r>
-    </w:p>
-    <w:p>
-      <w:pPr>
-        <w:jc w:val="both"/>
-        <w:rPr>
-          <w:rFonts w:ascii="Truetypewriter PolyglOTT" w:hAnsi="Truetypewriter PolyglOTT" w:cs="Truetypewriter PolyglOTT"/>
-          <w:sz w:val="28"/>
-          <w:szCs w:val="24"/>
-        </w:rPr>
-      </w:pPr>
-      <w:r>
-        <w:rPr>
-          <w:rFonts w:ascii="Truetypewriter PolyglOTT" w:hAnsi="Truetypewriter PolyglOTT" w:cs="Truetypewriter PolyglOTT"/>
-          <w:sz w:val="28"/>
-          <w:szCs w:val="24"/>
-        </w:rPr>
-        <w:t>Нормар: -Как? Пресечь!!! Основные орудия, залп по второму линкору, первый уже тонет. ВПК, открыть залп по эсминцам, крейсерам и торпедам в зоне видимости</w:t>
-      </w:r>
-    </w:p>
-    <w:p>
-      <w:pPr>
-        <w:jc w:val="both"/>
-        <w:rPr>
-          <w:rFonts w:ascii="Truetypewriter PolyglOTT" w:hAnsi="Truetypewriter PolyglOTT" w:cs="Truetypewriter PolyglOTT"/>
-          <w:sz w:val="28"/>
-          <w:szCs w:val="24"/>
-        </w:rPr>
-      </w:pPr>
-      <w:r>
-        <w:rPr>
-          <w:rFonts w:ascii="Truetypewriter PolyglOTT" w:hAnsi="Truetypewriter PolyglOTT" w:cs="Truetypewriter PolyglOTT"/>
-          <w:sz w:val="28"/>
-          <w:szCs w:val="24"/>
-        </w:rPr>
-        <w:t>Пилот по рации: -Рэд Чронэ вызывает базу, как слышите?</w:t>
-      </w:r>
-    </w:p>
-    <w:p>
-      <w:pPr>
-        <w:jc w:val="both"/>
-        <w:rPr>
-          <w:rFonts w:ascii="Truetypewriter PolyglOTT" w:hAnsi="Truetypewriter PolyglOTT" w:cs="Truetypewriter PolyglOTT"/>
-          <w:sz w:val="28"/>
-          <w:szCs w:val="24"/>
-        </w:rPr>
-      </w:pPr>
-      <w:r>
-        <w:rPr>
-          <w:rFonts w:ascii="Truetypewriter PolyglOTT" w:hAnsi="Truetypewriter PolyglOTT" w:cs="Truetypewriter PolyglOTT"/>
-          <w:sz w:val="28"/>
-          <w:szCs w:val="24"/>
-        </w:rPr>
-        <w:t>Нормар: -Слышим</w:t>
-      </w:r>
-    </w:p>
-    <w:p>
-      <w:pPr>
-        <w:jc w:val="both"/>
-        <w:rPr>
-          <w:rFonts w:ascii="Truetypewriter PolyglOTT" w:hAnsi="Truetypewriter PolyglOTT" w:cs="Truetypewriter PolyglOTT"/>
-          <w:sz w:val="28"/>
-          <w:szCs w:val="24"/>
-        </w:rPr>
-      </w:pPr>
-      <w:r>
-        <w:rPr>
-          <w:rFonts w:ascii="Truetypewriter PolyglOTT" w:hAnsi="Truetypewriter PolyglOTT" w:cs="Truetypewriter PolyglOTT"/>
-          <w:sz w:val="28"/>
-          <w:szCs w:val="24"/>
-        </w:rPr>
-        <w:t>Рэд: -Топливо на исходе, где «Сквиж» когда он так нужен?</w:t>
-      </w:r>
-    </w:p>
-    <w:p>
-      <w:pPr>
-        <w:jc w:val="both"/>
-        <w:rPr>
-          <w:rFonts w:ascii="Truetypewriter PolyglOTT" w:hAnsi="Truetypewriter PolyglOTT" w:cs="Truetypewriter PolyglOTT"/>
-          <w:sz w:val="28"/>
-          <w:szCs w:val="24"/>
-        </w:rPr>
-      </w:pPr>
-      <w:r>
-        <w:rPr>
-          <w:rFonts w:ascii="Truetypewriter PolyglOTT" w:hAnsi="Truetypewriter PolyglOTT" w:cs="Truetypewriter PolyglOTT"/>
-          <w:sz w:val="28"/>
-          <w:szCs w:val="24"/>
-        </w:rPr>
-        <w:t>Нормар: -Я не знаю где твоя птичка, посадку на палубу Лейвденграса разрешаю. Выпускай тормозной гак</w:t>
-      </w:r>
-    </w:p>
-    <w:p>
-      <w:pPr>
-        <w:jc w:val="both"/>
-        <w:rPr>
-          <w:rFonts w:ascii="Truetypewriter PolyglOTT" w:hAnsi="Truetypewriter PolyglOTT" w:cs="Truetypewriter PolyglOTT"/>
-          <w:sz w:val="28"/>
-          <w:szCs w:val="24"/>
-        </w:rPr>
-      </w:pPr>
-      <w:r>
-        <w:rPr>
-          <w:rFonts w:ascii="Truetypewriter PolyglOTT" w:hAnsi="Truetypewriter PolyglOTT" w:cs="Truetypewriter PolyglOTT"/>
-          <w:sz w:val="28"/>
-          <w:szCs w:val="24"/>
-        </w:rPr>
-        <w:t xml:space="preserve">*Вечный Пимбазен* </w:t>
-      </w:r>
-    </w:p>
-    <w:p>
-      <w:pPr>
-        <w:jc w:val="both"/>
-        <w:rPr>
-          <w:rFonts w:ascii="Truetypewriter PolyglOTT" w:hAnsi="Truetypewriter PolyglOTT" w:cs="Truetypewriter PolyglOTT"/>
-          <w:sz w:val="28"/>
-          <w:szCs w:val="24"/>
-        </w:rPr>
-      </w:pPr>
-      <w:r>
-        <w:rPr>
-          <w:rFonts w:ascii="Truetypewriter PolyglOTT" w:hAnsi="Truetypewriter PolyglOTT" w:cs="Truetypewriter PolyglOTT"/>
-          <w:sz w:val="28"/>
-          <w:szCs w:val="24"/>
-        </w:rPr>
-        <w:t>Штурман: - Прямо по курсу узкий проём</w:t>
-      </w:r>
-    </w:p>
-    <w:p>
-      <w:pPr>
-        <w:jc w:val="both"/>
-        <w:rPr>
-          <w:rFonts w:ascii="Truetypewriter PolyglOTT" w:hAnsi="Truetypewriter PolyglOTT" w:cs="Truetypewriter PolyglOTT"/>
-          <w:sz w:val="28"/>
-          <w:szCs w:val="24"/>
-        </w:rPr>
-      </w:pPr>
-      <w:r>
-        <w:rPr>
-          <w:rFonts w:ascii="Truetypewriter PolyglOTT" w:hAnsi="Truetypewriter PolyglOTT" w:cs="Truetypewriter PolyglOTT"/>
-          <w:sz w:val="28"/>
-          <w:szCs w:val="24"/>
-        </w:rPr>
-        <w:t>Сежес: -Нам туда, прямо по курсу, полный ход, выпустить самолётную эскадру для разведки</w:t>
-      </w:r>
-    </w:p>
-    <w:p>
-      <w:pPr>
-        <w:jc w:val="both"/>
-        <w:rPr>
-          <w:rFonts w:ascii="Truetypewriter PolyglOTT" w:hAnsi="Truetypewriter PolyglOTT" w:cs="Truetypewriter PolyglOTT"/>
-          <w:sz w:val="28"/>
-          <w:szCs w:val="24"/>
-        </w:rPr>
-      </w:pPr>
-      <w:r>
-        <w:rPr>
-          <w:rFonts w:ascii="Truetypewriter PolyglOTT" w:hAnsi="Truetypewriter PolyglOTT" w:cs="Truetypewriter PolyglOTT"/>
-          <w:sz w:val="28"/>
-          <w:szCs w:val="24"/>
-        </w:rPr>
-        <w:t>Солдат: -Вы уверены, на кораблях класса Лейвденграс и Вечный Пимбазен всего 3 эскадры по 4 самолёта</w:t>
-      </w:r>
-    </w:p>
-    <w:p>
-      <w:pPr>
-        <w:jc w:val="both"/>
-        <w:rPr>
-          <w:rFonts w:ascii="Truetypewriter PolyglOTT" w:hAnsi="Truetypewriter PolyglOTT" w:cs="Truetypewriter PolyglOTT"/>
-          <w:sz w:val="28"/>
-          <w:szCs w:val="24"/>
-        </w:rPr>
-      </w:pPr>
-      <w:r>
-        <w:rPr>
-          <w:rFonts w:ascii="Truetypewriter PolyglOTT" w:hAnsi="Truetypewriter PolyglOTT" w:cs="Truetypewriter PolyglOTT"/>
-          <w:sz w:val="28"/>
-          <w:szCs w:val="24"/>
-        </w:rPr>
-        <w:t>Сежес: -Ты прав, загрузить в них бомб столько, сколько смогут унести и отправить на помощь Лейвденграсу</w:t>
-      </w:r>
-    </w:p>
-    <w:p>
-      <w:pPr>
-        <w:jc w:val="both"/>
-        <w:rPr>
-          <w:rFonts w:ascii="Truetypewriter PolyglOTT" w:hAnsi="Truetypewriter PolyglOTT" w:cs="Truetypewriter PolyglOTT"/>
-          <w:sz w:val="28"/>
-          <w:szCs w:val="24"/>
-        </w:rPr>
-      </w:pPr>
-      <w:r>
-        <w:rPr>
-          <w:rFonts w:ascii="Truetypewriter PolyglOTT" w:hAnsi="Truetypewriter PolyglOTT" w:cs="Truetypewriter PolyglOTT"/>
-          <w:sz w:val="28"/>
-          <w:szCs w:val="24"/>
-        </w:rPr>
-        <w:t>Солдат: -Сэр, вы не понимаете, это истребители, не бомбардировщики, они не созданы для такого. Пожалейте топливо, мы не Лейвденграс у которого пол корпуса – баки с топливом. У нас его не так уж и много</w:t>
-      </w:r>
-    </w:p>
-    <w:p>
-      <w:pPr>
-        <w:jc w:val="both"/>
-        <w:rPr>
-          <w:rFonts w:ascii="Truetypewriter PolyglOTT" w:hAnsi="Truetypewriter PolyglOTT" w:cs="Truetypewriter PolyglOTT"/>
-          <w:sz w:val="28"/>
-          <w:szCs w:val="24"/>
-        </w:rPr>
-      </w:pPr>
-      <w:r>
-        <w:rPr>
-          <w:rFonts w:ascii="Truetypewriter PolyglOTT" w:hAnsi="Truetypewriter PolyglOTT" w:cs="Truetypewriter PolyglOTT"/>
-          <w:sz w:val="28"/>
-          <w:szCs w:val="24"/>
-        </w:rPr>
-        <w:t>Сежес: - Ладно, отправьте один самолёт</w:t>
+        <w:t>Рация: -Нормар ответь, Нормар…</w:t>
+      </w:r>
+    </w:p>
+    <w:p>
+      <w:pPr>
+        <w:jc w:val="both"/>
+        <w:rPr>
+          <w:rFonts w:ascii="Truetypewriter PolyglOTT" w:hAnsi="Truetypewriter PolyglOTT" w:cs="Truetypewriter PolyglOTT"/>
+          <w:sz w:val="28"/>
+          <w:szCs w:val="24"/>
+        </w:rPr>
+      </w:pPr>
+      <w:r>
+        <w:rPr>
+          <w:rFonts w:ascii="Truetypewriter PolyglOTT" w:hAnsi="Truetypewriter PolyglOTT" w:cs="Truetypewriter PolyglOTT"/>
+          <w:sz w:val="28"/>
+          <w:szCs w:val="24"/>
+        </w:rPr>
+        <w:t>Нормар запыхаясь: -Сежес, диверсанты, они открыли баки, у нас нет топлива, у нас нет электричества</w:t>
+      </w:r>
+    </w:p>
+    <w:p>
+      <w:pPr>
+        <w:jc w:val="both"/>
+        <w:rPr>
+          <w:rFonts w:ascii="Truetypewriter PolyglOTT" w:hAnsi="Truetypewriter PolyglOTT" w:cs="Truetypewriter PolyglOTT"/>
+          <w:sz w:val="28"/>
+          <w:szCs w:val="24"/>
+        </w:rPr>
+      </w:pPr>
+      <w:r>
+        <w:rPr>
+          <w:rFonts w:ascii="Truetypewriter PolyglOTT" w:hAnsi="Truetypewriter PolyglOTT" w:cs="Truetypewriter PolyglOTT"/>
+          <w:sz w:val="28"/>
+          <w:szCs w:val="24"/>
+        </w:rPr>
+        <w:t>Сежес: -Жди, через 30 минут я подойду, у вас ещё работают двигатели?</w:t>
+      </w:r>
+    </w:p>
+    <w:p>
+      <w:pPr>
+        <w:jc w:val="both"/>
+        <w:rPr>
+          <w:rFonts w:ascii="Truetypewriter PolyglOTT" w:hAnsi="Truetypewriter PolyglOTT" w:cs="Truetypewriter PolyglOTT"/>
+          <w:sz w:val="28"/>
+          <w:szCs w:val="24"/>
+        </w:rPr>
+      </w:pPr>
+      <w:r>
+        <w:rPr>
+          <w:rFonts w:ascii="Truetypewriter PolyglOTT" w:hAnsi="Truetypewriter PolyglOTT" w:cs="Truetypewriter PolyglOTT"/>
+          <w:sz w:val="28"/>
+          <w:szCs w:val="24"/>
+        </w:rPr>
+        <w:t>Нормар: -Только один</w:t>
+      </w:r>
+    </w:p>
+    <w:p>
+      <w:pPr>
+        <w:jc w:val="both"/>
+        <w:rPr>
+          <w:rFonts w:ascii="Truetypewriter PolyglOTT" w:hAnsi="Truetypewriter PolyglOTT" w:cs="Truetypewriter PolyglOTT"/>
+          <w:sz w:val="28"/>
+          <w:szCs w:val="24"/>
+        </w:rPr>
+      </w:pPr>
+      <w:r>
+        <w:rPr>
+          <w:rFonts w:ascii="Truetypewriter PolyglOTT" w:hAnsi="Truetypewriter PolyglOTT" w:cs="Truetypewriter PolyglOTT"/>
+          <w:sz w:val="28"/>
+          <w:szCs w:val="24"/>
+        </w:rPr>
+        <w:t>Сежес: -Прижмитесь к берегу, чтоб мы прошли</w:t>
       </w:r>
     </w:p>
     <w:p>
@@ -50138,222 +50951,6 @@
           <w:szCs w:val="24"/>
         </w:rPr>
         <w:lastRenderedPageBreak/>
-        <w:t>Солдат: -Приказ отправить в сторону Лейвденграса…</w:t>
-      </w:r>
-    </w:p>
-    <w:p>
-      <w:pPr>
-        <w:jc w:val="both"/>
-        <w:rPr>
-          <w:rFonts w:ascii="Truetypewriter PolyglOTT" w:hAnsi="Truetypewriter PolyglOTT" w:cs="Truetypewriter PolyglOTT"/>
-          <w:sz w:val="28"/>
-          <w:szCs w:val="24"/>
-        </w:rPr>
-      </w:pPr>
-      <w:r>
-        <w:rPr>
-          <w:rFonts w:ascii="Truetypewriter PolyglOTT" w:hAnsi="Truetypewriter PolyglOTT" w:cs="Truetypewriter PolyglOTT"/>
-          <w:sz w:val="28"/>
-          <w:szCs w:val="24"/>
-        </w:rPr>
-        <w:t>*Сежес вырвав микрофон рации интеркома*</w:t>
-      </w:r>
-    </w:p>
-    <w:p>
-      <w:pPr>
-        <w:jc w:val="both"/>
-        <w:rPr>
-          <w:rFonts w:ascii="Truetypewriter PolyglOTT" w:hAnsi="Truetypewriter PolyglOTT" w:cs="Truetypewriter PolyglOTT"/>
-          <w:sz w:val="28"/>
-          <w:szCs w:val="24"/>
-        </w:rPr>
-      </w:pPr>
-      <w:r>
-        <w:rPr>
-          <w:rFonts w:ascii="Truetypewriter PolyglOTT" w:hAnsi="Truetypewriter PolyglOTT" w:cs="Truetypewriter PolyglOTT"/>
-          <w:sz w:val="28"/>
-          <w:szCs w:val="24"/>
-        </w:rPr>
-        <w:t>Сежес: …все самолёты, поможем братьям, поможем Лейвденграсу!!!</w:t>
-      </w:r>
-    </w:p>
-    <w:p>
-      <w:pPr>
-        <w:jc w:val="both"/>
-        <w:rPr>
-          <w:rFonts w:ascii="Truetypewriter PolyglOTT" w:hAnsi="Truetypewriter PolyglOTT" w:cs="Truetypewriter PolyglOTT"/>
-          <w:sz w:val="28"/>
-          <w:szCs w:val="24"/>
-        </w:rPr>
-      </w:pPr>
-      <w:r>
-        <w:rPr>
-          <w:rFonts w:ascii="Truetypewriter PolyglOTT" w:hAnsi="Truetypewriter PolyglOTT" w:cs="Truetypewriter PolyglOTT"/>
-          <w:sz w:val="28"/>
-          <w:szCs w:val="24"/>
-        </w:rPr>
-        <w:t>Солдат: Сэр, что вы тво…</w:t>
-      </w:r>
-    </w:p>
-    <w:p>
-      <w:pPr>
-        <w:jc w:val="both"/>
-        <w:rPr>
-          <w:rFonts w:ascii="Truetypewriter PolyglOTT" w:hAnsi="Truetypewriter PolyglOTT" w:cs="Truetypewriter PolyglOTT"/>
-          <w:sz w:val="28"/>
-          <w:szCs w:val="24"/>
-        </w:rPr>
-      </w:pPr>
-      <w:r>
-        <w:rPr>
-          <w:rFonts w:ascii="Truetypewriter PolyglOTT" w:hAnsi="Truetypewriter PolyglOTT" w:cs="Truetypewriter PolyglOTT"/>
-          <w:sz w:val="28"/>
-          <w:szCs w:val="24"/>
-        </w:rPr>
-        <w:t>Штурман: -Прямо по курсу остовы, Лейвденграс на расстоянии 30 миль</w:t>
-      </w:r>
-    </w:p>
-    <w:p>
-      <w:pPr>
-        <w:jc w:val="both"/>
-        <w:rPr>
-          <w:rFonts w:ascii="Truetypewriter PolyglOTT" w:hAnsi="Truetypewriter PolyglOTT" w:cs="Truetypewriter PolyglOTT"/>
-          <w:sz w:val="28"/>
-          <w:szCs w:val="24"/>
-        </w:rPr>
-      </w:pPr>
-      <w:r>
-        <w:rPr>
-          <w:rFonts w:ascii="Truetypewriter PolyglOTT" w:hAnsi="Truetypewriter PolyglOTT" w:cs="Truetypewriter PolyglOTT"/>
-          <w:sz w:val="28"/>
-          <w:szCs w:val="24"/>
-        </w:rPr>
-        <w:t>Сежес: -Полный ход</w:t>
-      </w:r>
-    </w:p>
-    <w:p>
-      <w:pPr>
-        <w:jc w:val="both"/>
-        <w:rPr>
-          <w:rFonts w:ascii="Truetypewriter PolyglOTT" w:hAnsi="Truetypewriter PolyglOTT" w:cs="Truetypewriter PolyglOTT"/>
-          <w:sz w:val="28"/>
-          <w:szCs w:val="24"/>
-        </w:rPr>
-      </w:pPr>
-      <w:r>
-        <w:rPr>
-          <w:rFonts w:ascii="Truetypewriter PolyglOTT" w:hAnsi="Truetypewriter PolyglOTT" w:cs="Truetypewriter PolyglOTT"/>
-          <w:sz w:val="28"/>
-          <w:szCs w:val="24"/>
-        </w:rPr>
-        <w:t>*Лейвденграс*</w:t>
-      </w:r>
-    </w:p>
-    <w:p>
-      <w:pPr>
-        <w:jc w:val="both"/>
-        <w:rPr>
-          <w:rFonts w:ascii="Truetypewriter PolyglOTT" w:hAnsi="Truetypewriter PolyglOTT" w:cs="Truetypewriter PolyglOTT"/>
-          <w:sz w:val="28"/>
-          <w:szCs w:val="24"/>
-        </w:rPr>
-      </w:pPr>
-      <w:r>
-        <w:rPr>
-          <w:rFonts w:ascii="Truetypewriter PolyglOTT" w:hAnsi="Truetypewriter PolyglOTT" w:cs="Truetypewriter PolyglOTT"/>
-          <w:sz w:val="28"/>
-          <w:szCs w:val="24"/>
-        </w:rPr>
-        <w:t>Рация: -Нормар ответь, Нормар…</w:t>
-      </w:r>
-    </w:p>
-    <w:p>
-      <w:pPr>
-        <w:jc w:val="both"/>
-        <w:rPr>
-          <w:rFonts w:ascii="Truetypewriter PolyglOTT" w:hAnsi="Truetypewriter PolyglOTT" w:cs="Truetypewriter PolyglOTT"/>
-          <w:sz w:val="28"/>
-          <w:szCs w:val="24"/>
-        </w:rPr>
-      </w:pPr>
-      <w:r>
-        <w:rPr>
-          <w:rFonts w:ascii="Truetypewriter PolyglOTT" w:hAnsi="Truetypewriter PolyglOTT" w:cs="Truetypewriter PolyglOTT"/>
-          <w:sz w:val="28"/>
-          <w:szCs w:val="24"/>
-        </w:rPr>
-        <w:t>Нормар запыхаясь: -Сежес, диверсанты, они открыли баки, у нас нет топлива, у нас нет электричества</w:t>
-      </w:r>
-    </w:p>
-    <w:p>
-      <w:pPr>
-        <w:jc w:val="both"/>
-        <w:rPr>
-          <w:rFonts w:ascii="Truetypewriter PolyglOTT" w:hAnsi="Truetypewriter PolyglOTT" w:cs="Truetypewriter PolyglOTT"/>
-          <w:sz w:val="28"/>
-          <w:szCs w:val="24"/>
-        </w:rPr>
-      </w:pPr>
-      <w:r>
-        <w:rPr>
-          <w:rFonts w:ascii="Truetypewriter PolyglOTT" w:hAnsi="Truetypewriter PolyglOTT" w:cs="Truetypewriter PolyglOTT"/>
-          <w:sz w:val="28"/>
-          <w:szCs w:val="24"/>
-        </w:rPr>
-        <w:t>Сежес: -Жди, через 30 минут я подойду, у вас ещё работают двигатели?</w:t>
-      </w:r>
-    </w:p>
-    <w:p>
-      <w:pPr>
-        <w:jc w:val="both"/>
-        <w:rPr>
-          <w:rFonts w:ascii="Truetypewriter PolyglOTT" w:hAnsi="Truetypewriter PolyglOTT" w:cs="Truetypewriter PolyglOTT"/>
-          <w:sz w:val="28"/>
-          <w:szCs w:val="24"/>
-        </w:rPr>
-      </w:pPr>
-      <w:r>
-        <w:rPr>
-          <w:rFonts w:ascii="Truetypewriter PolyglOTT" w:hAnsi="Truetypewriter PolyglOTT" w:cs="Truetypewriter PolyglOTT"/>
-          <w:sz w:val="28"/>
-          <w:szCs w:val="24"/>
-        </w:rPr>
-        <w:t>Нормар: -Только один</w:t>
-      </w:r>
-    </w:p>
-    <w:p>
-      <w:pPr>
-        <w:jc w:val="both"/>
-        <w:rPr>
-          <w:rFonts w:ascii="Truetypewriter PolyglOTT" w:hAnsi="Truetypewriter PolyglOTT" w:cs="Truetypewriter PolyglOTT"/>
-          <w:sz w:val="28"/>
-          <w:szCs w:val="24"/>
-        </w:rPr>
-      </w:pPr>
-      <w:r>
-        <w:rPr>
-          <w:rFonts w:ascii="Truetypewriter PolyglOTT" w:hAnsi="Truetypewriter PolyglOTT" w:cs="Truetypewriter PolyglOTT"/>
-          <w:sz w:val="28"/>
-          <w:szCs w:val="24"/>
-        </w:rPr>
-        <w:t>Сежес: -Прижмитесь к берегу, чтоб мы прошли</w:t>
-      </w:r>
-    </w:p>
-    <w:p>
-      <w:pPr>
-        <w:jc w:val="both"/>
-        <w:rPr>
-          <w:rFonts w:ascii="Truetypewriter PolyglOTT" w:hAnsi="Truetypewriter PolyglOTT" w:cs="Truetypewriter PolyglOTT"/>
-          <w:sz w:val="28"/>
-          <w:szCs w:val="24"/>
-        </w:rPr>
-      </w:pPr>
-      <w:r>
-        <w:rPr>
-          <w:rFonts w:ascii="Truetypewriter PolyglOTT" w:hAnsi="Truetypewriter PolyglOTT" w:cs="Truetypewriter PolyglOTT"/>
-          <w:sz w:val="28"/>
-          <w:szCs w:val="24"/>
-        </w:rPr>
         <w:t>*На последних каплях топлива Лейвденграс подошёл к берегу, 4 из 5 его двигателей были уничтожены диверсантами. Вечный Пимбазен был на расстоянии 2 км*</w:t>
       </w:r>
     </w:p>
@@ -50550,116 +51147,124 @@
           <w:sz w:val="28"/>
           <w:szCs w:val="24"/>
         </w:rPr>
+        <w:t>Инженер: -Сэр, у вас в орудиях какие-то необычные снаряды. Они напоминают снаряды электро-винтовки Антролэ концерна Пимбазенъерих Аутоматих. Только не 7.62 калибр, а 512…</w:t>
+      </w:r>
+    </w:p>
+    <w:p>
+      <w:pPr>
+        <w:jc w:val="both"/>
+        <w:rPr>
+          <w:rFonts w:ascii="Truetypewriter PolyglOTT" w:hAnsi="Truetypewriter PolyglOTT" w:cs="Truetypewriter PolyglOTT"/>
+          <w:sz w:val="28"/>
+          <w:szCs w:val="24"/>
+        </w:rPr>
+      </w:pPr>
+      <w:r>
+        <w:rPr>
+          <w:rFonts w:ascii="Truetypewriter PolyglOTT" w:hAnsi="Truetypewriter PolyglOTT" w:cs="Truetypewriter PolyglOTT"/>
+          <w:sz w:val="28"/>
+          <w:szCs w:val="24"/>
+        </w:rPr>
+        <w:t>Сежес: -Ты можешь из запрограммировать на дистанционный подрыв?</w:t>
+      </w:r>
+    </w:p>
+    <w:p>
+      <w:pPr>
+        <w:jc w:val="both"/>
+        <w:rPr>
+          <w:rFonts w:ascii="Truetypewriter PolyglOTT" w:hAnsi="Truetypewriter PolyglOTT" w:cs="Truetypewriter PolyglOTT"/>
+          <w:sz w:val="28"/>
+          <w:szCs w:val="24"/>
+        </w:rPr>
+      </w:pPr>
+      <w:r>
+        <w:rPr>
+          <w:rFonts w:ascii="Truetypewriter PolyglOTT" w:hAnsi="Truetypewriter PolyglOTT" w:cs="Truetypewriter PolyglOTT"/>
+          <w:sz w:val="28"/>
+          <w:szCs w:val="24"/>
+        </w:rPr>
+        <w:t>Инженер: -Не те, что уже в стволах, как только я попытаюсь это сделать весь корабль взлетит на воздух от ЭМИ</w:t>
+      </w:r>
+    </w:p>
+    <w:p>
+      <w:pPr>
+        <w:jc w:val="both"/>
+        <w:rPr>
+          <w:rFonts w:ascii="Truetypewriter PolyglOTT" w:hAnsi="Truetypewriter PolyglOTT" w:cs="Truetypewriter PolyglOTT"/>
+          <w:sz w:val="28"/>
+          <w:szCs w:val="24"/>
+        </w:rPr>
+      </w:pPr>
+      <w:r>
+        <w:rPr>
+          <w:rFonts w:ascii="Truetypewriter PolyglOTT" w:hAnsi="Truetypewriter PolyglOTT" w:cs="Truetypewriter PolyglOTT"/>
+          <w:sz w:val="28"/>
+          <w:szCs w:val="24"/>
+        </w:rPr>
+        <w:t>Нормар: -Сежес, стреляй мать твою, ты какого «девштраль» тормозишь</w:t>
+      </w:r>
+    </w:p>
+    <w:p>
+      <w:pPr>
+        <w:jc w:val="both"/>
+        <w:rPr>
+          <w:rFonts w:ascii="Truetypewriter PolyglOTT" w:hAnsi="Truetypewriter PolyglOTT" w:cs="Truetypewriter PolyglOTT"/>
+          <w:sz w:val="28"/>
+          <w:szCs w:val="24"/>
+        </w:rPr>
+      </w:pPr>
+      <w:r>
+        <w:rPr>
+          <w:rFonts w:ascii="Truetypewriter PolyglOTT" w:hAnsi="Truetypewriter PolyglOTT" w:cs="Truetypewriter PolyglOTT"/>
+          <w:sz w:val="28"/>
+          <w:szCs w:val="24"/>
+        </w:rPr>
+        <w:t>Сежес: -Я… я…</w:t>
+      </w:r>
+    </w:p>
+    <w:p>
+      <w:pPr>
+        <w:jc w:val="both"/>
+        <w:rPr>
+          <w:rFonts w:ascii="Truetypewriter PolyglOTT" w:hAnsi="Truetypewriter PolyglOTT" w:cs="Truetypewriter PolyglOTT"/>
+          <w:sz w:val="28"/>
+          <w:szCs w:val="24"/>
+        </w:rPr>
+      </w:pPr>
+      <w:r>
+        <w:rPr>
+          <w:rFonts w:ascii="Truetypewriter PolyglOTT" w:hAnsi="Truetypewriter PolyglOTT" w:cs="Truetypewriter PolyglOTT"/>
+          <w:sz w:val="28"/>
+          <w:szCs w:val="24"/>
+        </w:rPr>
+        <w:t>Солдат: -Открыть огонь из всех орудий по борту Лейвденграса!!!</w:t>
+      </w:r>
+    </w:p>
+    <w:p>
+      <w:pPr>
+        <w:jc w:val="both"/>
+        <w:rPr>
+          <w:rFonts w:ascii="Truetypewriter PolyglOTT" w:hAnsi="Truetypewriter PolyglOTT" w:cs="Truetypewriter PolyglOTT"/>
+          <w:sz w:val="28"/>
+          <w:szCs w:val="24"/>
+        </w:rPr>
+      </w:pPr>
+      <w:r>
+        <w:rPr>
+          <w:rFonts w:ascii="Truetypewriter PolyglOTT" w:hAnsi="Truetypewriter PolyglOTT" w:cs="Truetypewriter PolyglOTT"/>
+          <w:sz w:val="28"/>
+          <w:szCs w:val="24"/>
+        </w:rPr>
+        <w:t xml:space="preserve">*Громыхнули залпом 9 из 12 пушек. В этот момент время будто остановилось. Сежес потянулся к кобуре с пистолетом, для того, чтобы выстрелить себе в висок и уйти вместе с Нормаром. Нормар наконец-то понял, какого быть в шкуре дивианта. Какого чувствовать всё это. Снаряды долетели до обшивки Лейвденграса, но из-за особенности радио-взрывателя, реагирующего на нитротин, сработали за 30 метров до неё, образовав гигантскую молнию, ударившую в Лейвденграс. ЭМИ </w:t>
+      </w:r>
+      <w:r>
+        <w:rPr>
+          <w:rFonts w:ascii="Truetypewriter PolyglOTT" w:hAnsi="Truetypewriter PolyglOTT" w:cs="Truetypewriter PolyglOTT"/>
+          <w:sz w:val="28"/>
+          <w:szCs w:val="24"/>
+        </w:rPr>
         <w:lastRenderedPageBreak/>
-        <w:t>Инженер: -Сэр, у вас в орудиях какие-то необычные снаряды. Они напоминают снаряды электро-винтовки Антролэ концерна Пимбазенъерих Аутоматих. Только не 7.62 калибр, а 512…</w:t>
-      </w:r>
-    </w:p>
-    <w:p>
-      <w:pPr>
-        <w:jc w:val="both"/>
-        <w:rPr>
-          <w:rFonts w:ascii="Truetypewriter PolyglOTT" w:hAnsi="Truetypewriter PolyglOTT" w:cs="Truetypewriter PolyglOTT"/>
-          <w:sz w:val="28"/>
-          <w:szCs w:val="24"/>
-        </w:rPr>
-      </w:pPr>
-      <w:r>
-        <w:rPr>
-          <w:rFonts w:ascii="Truetypewriter PolyglOTT" w:hAnsi="Truetypewriter PolyglOTT" w:cs="Truetypewriter PolyglOTT"/>
-          <w:sz w:val="28"/>
-          <w:szCs w:val="24"/>
-        </w:rPr>
-        <w:t>Сежес: -Ты можешь из запрограммировать на дистанционный подрыв?</w:t>
-      </w:r>
-    </w:p>
-    <w:p>
-      <w:pPr>
-        <w:jc w:val="both"/>
-        <w:rPr>
-          <w:rFonts w:ascii="Truetypewriter PolyglOTT" w:hAnsi="Truetypewriter PolyglOTT" w:cs="Truetypewriter PolyglOTT"/>
-          <w:sz w:val="28"/>
-          <w:szCs w:val="24"/>
-        </w:rPr>
-      </w:pPr>
-      <w:r>
-        <w:rPr>
-          <w:rFonts w:ascii="Truetypewriter PolyglOTT" w:hAnsi="Truetypewriter PolyglOTT" w:cs="Truetypewriter PolyglOTT"/>
-          <w:sz w:val="28"/>
-          <w:szCs w:val="24"/>
-        </w:rPr>
-        <w:t>Инженер: -Не те, что уже в стволах, как только я попытаюсь это сделать весь корабль взлетит на воздух от ЭМИ</w:t>
-      </w:r>
-    </w:p>
-    <w:p>
-      <w:pPr>
-        <w:jc w:val="both"/>
-        <w:rPr>
-          <w:rFonts w:ascii="Truetypewriter PolyglOTT" w:hAnsi="Truetypewriter PolyglOTT" w:cs="Truetypewriter PolyglOTT"/>
-          <w:sz w:val="28"/>
-          <w:szCs w:val="24"/>
-        </w:rPr>
-      </w:pPr>
-      <w:r>
-        <w:rPr>
-          <w:rFonts w:ascii="Truetypewriter PolyglOTT" w:hAnsi="Truetypewriter PolyglOTT" w:cs="Truetypewriter PolyglOTT"/>
-          <w:sz w:val="28"/>
-          <w:szCs w:val="24"/>
-        </w:rPr>
-        <w:t>Нормар: -Сежес, стреляй мать твою, ты какого «девштраль» тормозишь</w:t>
-      </w:r>
-    </w:p>
-    <w:p>
-      <w:pPr>
-        <w:jc w:val="both"/>
-        <w:rPr>
-          <w:rFonts w:ascii="Truetypewriter PolyglOTT" w:hAnsi="Truetypewriter PolyglOTT" w:cs="Truetypewriter PolyglOTT"/>
-          <w:sz w:val="28"/>
-          <w:szCs w:val="24"/>
-        </w:rPr>
-      </w:pPr>
-      <w:r>
-        <w:rPr>
-          <w:rFonts w:ascii="Truetypewriter PolyglOTT" w:hAnsi="Truetypewriter PolyglOTT" w:cs="Truetypewriter PolyglOTT"/>
-          <w:sz w:val="28"/>
-          <w:szCs w:val="24"/>
-        </w:rPr>
-        <w:t>Сежес: -Я… я…</w:t>
-      </w:r>
-    </w:p>
-    <w:p>
-      <w:pPr>
-        <w:jc w:val="both"/>
-        <w:rPr>
-          <w:rFonts w:ascii="Truetypewriter PolyglOTT" w:hAnsi="Truetypewriter PolyglOTT" w:cs="Truetypewriter PolyglOTT"/>
-          <w:sz w:val="28"/>
-          <w:szCs w:val="24"/>
-        </w:rPr>
-      </w:pPr>
-      <w:r>
-        <w:rPr>
-          <w:rFonts w:ascii="Truetypewriter PolyglOTT" w:hAnsi="Truetypewriter PolyglOTT" w:cs="Truetypewriter PolyglOTT"/>
-          <w:sz w:val="28"/>
-          <w:szCs w:val="24"/>
-        </w:rPr>
-        <w:t>Солдат: -Открыть огонь из всех орудий по борту Лейвденграса!!!</w:t>
-      </w:r>
-    </w:p>
-    <w:p>
-      <w:pPr>
-        <w:jc w:val="both"/>
-        <w:rPr>
-          <w:rFonts w:ascii="Truetypewriter PolyglOTT" w:hAnsi="Truetypewriter PolyglOTT" w:cs="Truetypewriter PolyglOTT"/>
-          <w:sz w:val="28"/>
-          <w:szCs w:val="24"/>
-        </w:rPr>
-      </w:pPr>
-      <w:r>
-        <w:rPr>
-          <w:rFonts w:ascii="Truetypewriter PolyglOTT" w:hAnsi="Truetypewriter PolyglOTT" w:cs="Truetypewriter PolyglOTT"/>
-          <w:sz w:val="28"/>
-          <w:szCs w:val="24"/>
-        </w:rPr>
-        <w:t>*Громыхнули залпом 9 из 12 пушек. В этот момент время будто остановилось. Сежес потянулся к кобуре с пистолетом, для того, чтобы выстрелить себе в висок и уйти вместе с Нормаром. Нормар наконец-то понял, какого быть в шкуре дивианта. Какого чувствовать всё это. Снаряды долетели до обшивки Лейвденграса, но из-за особенности радио-взрывателя, реагирующего на нитротин, сработали за 30 метров до неё, образовав гигантскую молнию, ударившую в Лейвденграс. ЭМИ вывел из строя все самолёты противника, т.к. те были не оснащены полным экранированием проводки. Вражеский корабль надвигавшийся и готовившийся к тарану, тот что заставил прерваться Нормара, шёл ко дну благодаря работе орудий Лейвденграса. *</w:t>
+        <w:t>вывел из строя все самолёты противника, т.к. те были не оснащены полным экранированием проводки. Вражеский корабль надвигавшийся и готовившийся к тарану, тот что заставил прерваться Нормара, шёл ко дну благодаря работе орудий Лейвденграса. *</w:t>
       </w:r>
     </w:p>
     <w:p>
@@ -51137,7 +51742,7 @@
   <w:style w:type="paragraph" w:default="1" w:styleId="a">
     <w:name w:val="Normal"/>
     <w:qFormat/>
-    <w:rsid w:val="004B1535"/>
+    <w:rsid w:val="00C34F03"/>
   </w:style>
   <w:style w:type="character" w:default="1" w:styleId="a0">
     <w:name w:val="Default Paragraph Font"/>
@@ -51446,7 +52051,7 @@
 </file>
 
 <file path=customXml/itemProps1.xml><?xml version="1.0" encoding="utf-8"?>
-<ds:datastoreItem xmlns:ds="http://schemas.openxmlformats.org/officeDocument/2006/customXml" ds:itemID="{D33BA8BC-B260-4FC6-8816-F8C687401802}">
+<ds:datastoreItem xmlns:ds="http://schemas.openxmlformats.org/officeDocument/2006/customXml" ds:itemID="{4AD6D30C-1894-400B-A930-DC7DFC5FF41F}">
   <ds:schemaRefs>
     <ds:schemaRef ds:uri="http://schemas.openxmlformats.org/officeDocument/2006/bibliography"/>
   </ds:schemaRefs>

--- a/Dev_mez_dev_moz_den_zhun.docx
+++ b/Dev_mez_dev_moz_den_zhun.docx
@@ -40772,7 +40772,7 @@
           <w:sz w:val="28"/>
           <w:szCs w:val="28"/>
         </w:rPr>
-        <w:t xml:space="preserve">излучение, способное расплавить коренную породу Сильвы. Но первые пушки, первые машины начали сходить со стапелей Пимбазенских заводов. Для гражданской войны новое оружие стало новым дыханием. Но Эниси три года оборонял две планеты и копил силы. За это время число солдат Пимбазенской армии достигло 10 миллиардов, против одного, который отразил 12 миллиардную атаку. В элите состояло 300029 пимбуров. Пимбазенский флот пополнили множество новых космических кораблей. Самые известные из них «Нифэ Калипсо» и «Нифэ Калапсо». Корабли были вооружены по последнему слову техники. Их </w:t>
+        <w:t xml:space="preserve">излучение, способное расплавить коренную породу Сильвы. Но первые пушки, первые машины начали сходить со стапелей Пимбазенских заводов. Для гражданской войны новое оружие стало новым дыханием. Но Эниси три года оборонял две планеты и копил силы. За это время число солдат Пимбазенской армии достигло 10 миллиардов, против одного, который отразил 12 миллиардную атаку. В элите состояло 300029 пимбуров. Пимбазенский флот пополнили множество новых космических кораблей. Самые известные из них «Нифэ Калипсо» и «Нифэ </w:t>
       </w:r>
       <w:r>
         <w:rPr>
@@ -40781,7 +40781,7 @@
           <w:szCs w:val="28"/>
         </w:rPr>
         <w:lastRenderedPageBreak/>
-        <w:t>энергетическими установками служили ядерные реакторы. Что выгодно отличало их от всех других кораблей, работавших на аккумуляторах. В 2010 году случилось ещё одно невероя</w:t>
+        <w:t>Калапсо». Корабли были вооружены по последнему слову техники. Их энергетическими установками служили ядерные реакторы. Что выгодно отличало их от всех других кораблей, работавших на аккумуляторах. В 2010 году случилось ещё одно невероя</w:t>
       </w:r>
       <w:r>
         <w:rPr>
@@ -47442,19 +47442,11 @@
         <w:jc w:val="both"/>
         <w:rPr>
           <w:rFonts w:ascii="Truetypewriter PolyglOTT" w:hAnsi="Truetypewriter PolyglOTT" w:cs="Truetypewriter PolyglOTT"/>
-          <w:sz w:val="28"/>
-          <w:szCs w:val="28"/>
-        </w:rPr>
-      </w:pPr>
-      <w:r>
-        <w:rPr>
-          <w:rFonts w:ascii="Truetypewriter PolyglOTT" w:hAnsi="Truetypewriter PolyglOTT" w:cs="Truetypewriter PolyglOTT"/>
           <w:b/>
           <w:sz w:val="36"/>
           <w:szCs w:val="28"/>
         </w:rPr>
-        <w:t>Глава 3</w:t>
-      </w:r>
+      </w:pPr>
       <w:r>
         <w:rPr>
           <w:rFonts w:ascii="Truetypewriter PolyglOTT" w:hAnsi="Truetypewriter PolyglOTT" w:cs="Truetypewriter PolyglOTT"/>
@@ -47462,343 +47454,2509 @@
           <w:sz w:val="36"/>
           <w:szCs w:val="28"/>
         </w:rPr>
-        <w:t>4</w:t>
-      </w:r>
+        <w:t>Глава 34.</w:t>
+      </w:r>
+      <w:r>
+        <w:rPr>
+          <w:rFonts w:ascii="Truetypewriter PolyglOTT" w:hAnsi="Truetypewriter PolyglOTT" w:cs="Truetypewriter PolyglOTT"/>
+          <w:b/>
+          <w:sz w:val="36"/>
+          <w:szCs w:val="28"/>
+        </w:rPr>
+        <w:t xml:space="preserve"> </w:t>
+      </w:r>
+      <w:r>
+        <w:rPr>
+          <w:rFonts w:ascii="Truetypewriter PolyglOTT" w:hAnsi="Truetypewriter PolyglOTT" w:cs="Truetypewriter PolyglOTT"/>
+          <w:b/>
+          <w:sz w:val="36"/>
+          <w:szCs w:val="28"/>
+        </w:rPr>
+        <w:t>Битва при Мараайкаарэ</w:t>
+      </w:r>
+    </w:p>
+    <w:p>
+      <w:pPr>
+        <w:shd w:val="clear" w:color="auto" w:fill="FFFFFF" w:themeFill="background1"/>
+        <w:spacing w:before="240" w:line="240" w:lineRule="auto"/>
+        <w:jc w:val="both"/>
+        <w:rPr>
+          <w:rFonts w:ascii="Truetypewriter PolyglOTT" w:hAnsi="Truetypewriter PolyglOTT" w:cs="Truetypewriter PolyglOTT"/>
+          <w:sz w:val="28"/>
+          <w:szCs w:val="28"/>
+        </w:rPr>
+      </w:pPr>
+      <w:r>
+        <w:rPr>
+          <w:rFonts w:ascii="Truetypewriter PolyglOTT" w:hAnsi="Truetypewriter PolyglOTT" w:cs="Truetypewriter PolyglOTT"/>
+          <w:sz w:val="28"/>
+          <w:szCs w:val="28"/>
+        </w:rPr>
+        <w:t>*Наступила полночь. солнце зашло за горизонт. И стояла гробовая тишина. Замолкли птицы. Мицернт и Гофия, спутники Магвиля, взошли на небе. Не было ни единого облака, не дул ветер.</w:t>
+      </w:r>
+    </w:p>
+    <w:p>
+      <w:pPr>
+        <w:shd w:val="clear" w:color="auto" w:fill="FFFFFF" w:themeFill="background1"/>
+        <w:spacing w:before="240" w:line="240" w:lineRule="auto"/>
+        <w:jc w:val="both"/>
+        <w:rPr>
+          <w:rFonts w:ascii="Truetypewriter PolyglOTT" w:hAnsi="Truetypewriter PolyglOTT" w:cs="Truetypewriter PolyglOTT"/>
+          <w:sz w:val="28"/>
+          <w:szCs w:val="28"/>
+        </w:rPr>
+      </w:pPr>
+      <w:r>
+        <w:rPr>
+          <w:rFonts w:ascii="Truetypewriter PolyglOTT" w:hAnsi="Truetypewriter PolyglOTT" w:cs="Truetypewriter PolyglOTT"/>
+          <w:sz w:val="28"/>
+          <w:szCs w:val="28"/>
+        </w:rPr>
+        <w:tab/>
+        <w:t xml:space="preserve">Канонада артиллерии федерации разразила небо, будто рухнули на планету её луны. Армия федерации двинулась вперёд, ближе и ближе подходя к оборонительному кольцу плацдарма Мараайкаарэ. </w:t>
+      </w:r>
+    </w:p>
+    <w:p>
+      <w:pPr>
+        <w:shd w:val="clear" w:color="auto" w:fill="FFFFFF" w:themeFill="background1"/>
+        <w:spacing w:before="240" w:line="240" w:lineRule="auto"/>
+        <w:ind w:firstLine="708"/>
+        <w:jc w:val="both"/>
+        <w:rPr>
+          <w:rFonts w:ascii="Truetypewriter PolyglOTT" w:hAnsi="Truetypewriter PolyglOTT" w:cs="Truetypewriter PolyglOTT"/>
+          <w:sz w:val="28"/>
+          <w:szCs w:val="28"/>
+        </w:rPr>
+      </w:pPr>
+      <w:r>
+        <w:rPr>
+          <w:rFonts w:ascii="Truetypewriter PolyglOTT" w:hAnsi="Truetypewriter PolyglOTT" w:cs="Truetypewriter PolyglOTT"/>
+          <w:sz w:val="28"/>
+          <w:szCs w:val="28"/>
+        </w:rPr>
+        <w:t xml:space="preserve">Это было неожиданно, но ожидаемо. Войска Пимбазена были подняты. Из ангаров выкатились танки. Артиллерия начала бить в ответ. И столкнулись две армии на реке Тцелия Тронеза. </w:t>
+      </w:r>
+    </w:p>
+    <w:p>
+      <w:pPr>
+        <w:shd w:val="clear" w:color="auto" w:fill="FFFFFF" w:themeFill="background1"/>
+        <w:spacing w:before="240" w:line="240" w:lineRule="auto"/>
+        <w:ind w:firstLine="708"/>
+        <w:jc w:val="both"/>
+        <w:rPr>
+          <w:rFonts w:ascii="Truetypewriter PolyglOTT" w:hAnsi="Truetypewriter PolyglOTT" w:cs="Truetypewriter PolyglOTT"/>
+          <w:sz w:val="28"/>
+          <w:szCs w:val="28"/>
+        </w:rPr>
+      </w:pPr>
+      <w:r>
+        <w:rPr>
+          <w:rFonts w:ascii="Truetypewriter PolyglOTT" w:hAnsi="Truetypewriter PolyglOTT" w:cs="Truetypewriter PolyglOTT"/>
+          <w:sz w:val="28"/>
+          <w:szCs w:val="28"/>
+        </w:rPr>
+        <w:t xml:space="preserve">Битва стала бойней. Мицерн утонул в багровом. В реку выпал кровавый дождь. Через час Федерация отступила к своим оборонительным позициям. </w:t>
+      </w:r>
+    </w:p>
+    <w:p>
+      <w:pPr>
+        <w:shd w:val="clear" w:color="auto" w:fill="FFFFFF" w:themeFill="background1"/>
+        <w:spacing w:before="240" w:line="240" w:lineRule="auto"/>
+        <w:ind w:firstLine="708"/>
+        <w:jc w:val="both"/>
+        <w:rPr>
+          <w:rFonts w:ascii="Truetypewriter PolyglOTT" w:hAnsi="Truetypewriter PolyglOTT" w:cs="Truetypewriter PolyglOTT"/>
+          <w:sz w:val="28"/>
+          <w:szCs w:val="28"/>
+        </w:rPr>
+      </w:pPr>
+      <w:r>
+        <w:rPr>
+          <w:rFonts w:ascii="Truetypewriter PolyglOTT" w:hAnsi="Truetypewriter PolyglOTT" w:cs="Truetypewriter PolyglOTT"/>
+          <w:sz w:val="28"/>
+          <w:szCs w:val="28"/>
+        </w:rPr>
+        <w:t xml:space="preserve">Пимбазенцы не были оттеснены ни на метр, но нельзя было утверждать, что для них это битва не была чудовищной. Обе стороны достигли паритета в жертвах: 4 миллиона с каждой стороны. Магвиль не был Адорой, и за него ещё предстояло пролить немало крови.*   </w:t>
+      </w:r>
+      <w:r>
+        <w:rPr>
+          <w:rFonts w:ascii="Truetypewriter PolyglOTT" w:hAnsi="Truetypewriter PolyglOTT" w:cs="Truetypewriter PolyglOTT"/>
+          <w:sz w:val="28"/>
+          <w:szCs w:val="28"/>
+        </w:rPr>
+        <w:t xml:space="preserve"> </w:t>
+      </w:r>
+    </w:p>
+    <w:p>
+      <w:pPr>
+        <w:shd w:val="clear" w:color="auto" w:fill="FFFFFF" w:themeFill="background1"/>
+        <w:spacing w:before="240" w:line="240" w:lineRule="auto"/>
+        <w:jc w:val="both"/>
+        <w:rPr>
+          <w:rFonts w:ascii="Truetypewriter PolyglOTT" w:hAnsi="Truetypewriter PolyglOTT" w:cs="Truetypewriter PolyglOTT"/>
+          <w:sz w:val="28"/>
+          <w:szCs w:val="28"/>
+        </w:rPr>
+      </w:pPr>
+      <w:r>
+        <w:rPr>
+          <w:rFonts w:ascii="Truetypewriter PolyglOTT" w:hAnsi="Truetypewriter PolyglOTT" w:cs="Truetypewriter PolyglOTT"/>
+          <w:sz w:val="28"/>
+          <w:szCs w:val="28"/>
+        </w:rPr>
+        <w:tab/>
+        <w:t>*На Сильве царил обыденный покой</w:t>
+      </w:r>
+      <w:r>
+        <w:rPr>
+          <w:rFonts w:ascii="Truetypewriter PolyglOTT" w:hAnsi="Truetypewriter PolyglOTT" w:cs="Truetypewriter PolyglOTT"/>
+          <w:sz w:val="28"/>
+          <w:szCs w:val="28"/>
+        </w:rPr>
+        <w:t>: в замке Зофе правительство налаживало коммуникации между освобождёнными планетами, текла река Таммарика</w:t>
+      </w:r>
+      <w:r>
+        <w:rPr>
+          <w:rFonts w:ascii="Truetypewriter PolyglOTT" w:hAnsi="Truetypewriter PolyglOTT" w:cs="Truetypewriter PolyglOTT"/>
+          <w:sz w:val="28"/>
+          <w:szCs w:val="28"/>
+        </w:rPr>
+        <w:t>. Лишь на платине</w:t>
+      </w:r>
+      <w:r>
+        <w:rPr>
+          <w:rFonts w:ascii="Truetypewriter PolyglOTT" w:hAnsi="Truetypewriter PolyglOTT" w:cs="Truetypewriter PolyglOTT"/>
+          <w:sz w:val="28"/>
+          <w:szCs w:val="28"/>
+        </w:rPr>
+        <w:t xml:space="preserve"> </w:t>
+      </w:r>
+      <w:r>
+        <w:rPr>
+          <w:rFonts w:ascii="Truetypewriter PolyglOTT" w:hAnsi="Truetypewriter PolyglOTT" w:cs="Truetypewriter PolyglOTT"/>
+          <w:sz w:val="28"/>
+          <w:szCs w:val="28"/>
+        </w:rPr>
+        <w:t xml:space="preserve">Наэль-Зо шла </w:t>
+      </w:r>
+      <w:proofErr w:type="gramStart"/>
+      <w:r>
+        <w:rPr>
+          <w:rFonts w:ascii="Truetypewriter PolyglOTT" w:hAnsi="Truetypewriter PolyglOTT" w:cs="Truetypewriter PolyglOTT"/>
+          <w:sz w:val="28"/>
+          <w:szCs w:val="28"/>
+        </w:rPr>
+        <w:t>работа.</w:t>
+      </w:r>
+      <w:r>
+        <w:rPr>
+          <w:rFonts w:ascii="Truetypewriter PolyglOTT" w:hAnsi="Truetypewriter PolyglOTT" w:cs="Truetypewriter PolyglOTT"/>
+          <w:sz w:val="28"/>
+          <w:szCs w:val="28"/>
+        </w:rPr>
+        <w:t>*</w:t>
+      </w:r>
+      <w:proofErr w:type="gramEnd"/>
+    </w:p>
+    <w:p>
+      <w:pPr>
+        <w:shd w:val="clear" w:color="auto" w:fill="FFFFFF" w:themeFill="background1"/>
+        <w:spacing w:before="240" w:line="240" w:lineRule="auto"/>
+        <w:jc w:val="both"/>
+        <w:rPr>
+          <w:rFonts w:ascii="Truetypewriter PolyglOTT" w:hAnsi="Truetypewriter PolyglOTT" w:cs="Truetypewriter PolyglOTT"/>
+          <w:sz w:val="28"/>
+          <w:szCs w:val="28"/>
+        </w:rPr>
+      </w:pPr>
+      <w:r>
+        <w:rPr>
+          <w:rFonts w:ascii="Truetypewriter PolyglOTT" w:hAnsi="Truetypewriter PolyglOTT" w:cs="Truetypewriter PolyglOTT"/>
+          <w:sz w:val="28"/>
+          <w:szCs w:val="28"/>
+        </w:rPr>
+        <w:t>Эниси: -Сонэт, ты очень кстати, встань за пульт</w:t>
+      </w:r>
+    </w:p>
+    <w:p>
+      <w:pPr>
+        <w:shd w:val="clear" w:color="auto" w:fill="FFFFFF" w:themeFill="background1"/>
+        <w:spacing w:before="240" w:line="240" w:lineRule="auto"/>
+        <w:jc w:val="both"/>
+        <w:rPr>
+          <w:rFonts w:ascii="Truetypewriter PolyglOTT" w:hAnsi="Truetypewriter PolyglOTT" w:cs="Truetypewriter PolyglOTT"/>
+          <w:sz w:val="28"/>
+          <w:szCs w:val="28"/>
+        </w:rPr>
+      </w:pPr>
+      <w:r>
+        <w:rPr>
+          <w:rFonts w:ascii="Truetypewriter PolyglOTT" w:hAnsi="Truetypewriter PolyglOTT" w:cs="Truetypewriter PolyglOTT"/>
+          <w:sz w:val="28"/>
+          <w:szCs w:val="28"/>
+        </w:rPr>
+        <w:t>Сонэт: -Эниси, у меня нету времени, Голантейрия…</w:t>
+      </w:r>
+    </w:p>
+    <w:p>
+      <w:pPr>
+        <w:shd w:val="clear" w:color="auto" w:fill="FFFFFF" w:themeFill="background1"/>
+        <w:spacing w:before="240" w:line="240" w:lineRule="auto"/>
+        <w:jc w:val="both"/>
+        <w:rPr>
+          <w:rFonts w:ascii="Truetypewriter PolyglOTT" w:hAnsi="Truetypewriter PolyglOTT" w:cs="Truetypewriter PolyglOTT"/>
+          <w:sz w:val="28"/>
+          <w:szCs w:val="28"/>
+        </w:rPr>
+      </w:pPr>
+      <w:r>
+        <w:rPr>
+          <w:rFonts w:ascii="Truetypewriter PolyglOTT" w:hAnsi="Truetypewriter PolyglOTT" w:cs="Truetypewriter PolyglOTT"/>
+          <w:sz w:val="28"/>
+          <w:szCs w:val="28"/>
+        </w:rPr>
+        <w:lastRenderedPageBreak/>
+        <w:t>Эниси: -Я знаю, что я им нужен для подписания документов. Пусть подождут несколько минут. Нужно запустить «Компьютер»</w:t>
+      </w:r>
+    </w:p>
+    <w:p>
+      <w:pPr>
+        <w:shd w:val="clear" w:color="auto" w:fill="FFFFFF" w:themeFill="background1"/>
+        <w:spacing w:before="240" w:line="240" w:lineRule="auto"/>
+        <w:jc w:val="both"/>
+        <w:rPr>
+          <w:rFonts w:ascii="Truetypewriter PolyglOTT" w:hAnsi="Truetypewriter PolyglOTT" w:cs="Truetypewriter PolyglOTT"/>
+          <w:sz w:val="28"/>
+          <w:szCs w:val="28"/>
+        </w:rPr>
+      </w:pPr>
+      <w:r>
+        <w:rPr>
+          <w:rFonts w:ascii="Truetypewriter PolyglOTT" w:hAnsi="Truetypewriter PolyglOTT" w:cs="Truetypewriter PolyglOTT"/>
+          <w:sz w:val="28"/>
+          <w:szCs w:val="28"/>
+        </w:rPr>
+        <w:t>Сонэт: -Эниси Зофэ, очнитесь!!! До замка три часа поездки</w:t>
+      </w:r>
+      <w:r>
+        <w:rPr>
+          <w:rFonts w:ascii="Truetypewriter PolyglOTT" w:hAnsi="Truetypewriter PolyglOTT" w:cs="Truetypewriter PolyglOTT"/>
+          <w:sz w:val="28"/>
+          <w:szCs w:val="28"/>
+        </w:rPr>
+        <w:t xml:space="preserve">. На контингент на Магвиле напали. </w:t>
+      </w:r>
+    </w:p>
+    <w:p>
+      <w:pPr>
+        <w:shd w:val="clear" w:color="auto" w:fill="FFFFFF" w:themeFill="background1"/>
+        <w:spacing w:before="240" w:line="240" w:lineRule="auto"/>
+        <w:jc w:val="both"/>
+        <w:rPr>
+          <w:rFonts w:ascii="Truetypewriter PolyglOTT" w:hAnsi="Truetypewriter PolyglOTT" w:cs="Truetypewriter PolyglOTT"/>
+          <w:sz w:val="28"/>
+          <w:szCs w:val="28"/>
+        </w:rPr>
+      </w:pPr>
+      <w:r>
+        <w:rPr>
+          <w:rFonts w:ascii="Truetypewriter PolyglOTT" w:hAnsi="Truetypewriter PolyglOTT" w:cs="Truetypewriter PolyglOTT"/>
+          <w:sz w:val="28"/>
+          <w:szCs w:val="28"/>
+        </w:rPr>
+        <w:t>Эниси: -На плотине вертолёт, долетим за час. А тут буквально несколько минут работы.</w:t>
+      </w:r>
+    </w:p>
+    <w:p>
+      <w:pPr>
+        <w:shd w:val="clear" w:color="auto" w:fill="FFFFFF" w:themeFill="background1"/>
+        <w:spacing w:before="240" w:line="240" w:lineRule="auto"/>
+        <w:jc w:val="both"/>
+        <w:rPr>
+          <w:rFonts w:ascii="Truetypewriter PolyglOTT" w:hAnsi="Truetypewriter PolyglOTT" w:cs="Truetypewriter PolyglOTT"/>
+          <w:sz w:val="28"/>
+          <w:szCs w:val="28"/>
+        </w:rPr>
+      </w:pPr>
+      <w:r>
+        <w:rPr>
+          <w:rFonts w:ascii="Truetypewriter PolyglOTT" w:hAnsi="Truetypewriter PolyglOTT" w:cs="Truetypewriter PolyglOTT"/>
+          <w:sz w:val="28"/>
+          <w:szCs w:val="28"/>
+        </w:rPr>
+        <w:t>Сонэт: -Что сделать?</w:t>
+      </w:r>
+    </w:p>
+    <w:p>
+      <w:pPr>
+        <w:shd w:val="clear" w:color="auto" w:fill="FFFFFF" w:themeFill="background1"/>
+        <w:spacing w:before="240" w:line="240" w:lineRule="auto"/>
+        <w:jc w:val="both"/>
+        <w:rPr>
+          <w:rFonts w:ascii="Truetypewriter PolyglOTT" w:hAnsi="Truetypewriter PolyglOTT" w:cs="Truetypewriter PolyglOTT"/>
+          <w:sz w:val="28"/>
+          <w:szCs w:val="28"/>
+        </w:rPr>
+      </w:pPr>
+      <w:r>
+        <w:rPr>
+          <w:rFonts w:ascii="Truetypewriter PolyglOTT" w:hAnsi="Truetypewriter PolyglOTT" w:cs="Truetypewriter PolyglOTT"/>
+          <w:sz w:val="28"/>
+          <w:szCs w:val="28"/>
+        </w:rPr>
+        <w:t>Эниси: -По моей команде ты введёшь «Ликратцико Мораворэ Тао»</w:t>
+      </w:r>
+    </w:p>
+    <w:p>
+      <w:pPr>
+        <w:shd w:val="clear" w:color="auto" w:fill="FFFFFF" w:themeFill="background1"/>
+        <w:spacing w:before="240" w:line="240" w:lineRule="auto"/>
+        <w:jc w:val="both"/>
+        <w:rPr>
+          <w:rFonts w:ascii="Truetypewriter PolyglOTT" w:hAnsi="Truetypewriter PolyglOTT" w:cs="Truetypewriter PolyglOTT"/>
+          <w:sz w:val="28"/>
+          <w:szCs w:val="28"/>
+        </w:rPr>
+      </w:pPr>
+      <w:r>
+        <w:rPr>
+          <w:rFonts w:ascii="Truetypewriter PolyglOTT" w:hAnsi="Truetypewriter PolyglOTT" w:cs="Truetypewriter PolyglOTT"/>
+          <w:sz w:val="28"/>
+          <w:szCs w:val="28"/>
+        </w:rPr>
+        <w:t>Сонэ: -Это какой язык?</w:t>
+      </w:r>
+    </w:p>
+    <w:p>
+      <w:pPr>
+        <w:shd w:val="clear" w:color="auto" w:fill="FFFFFF" w:themeFill="background1"/>
+        <w:spacing w:before="240" w:line="240" w:lineRule="auto"/>
+        <w:jc w:val="both"/>
+        <w:rPr>
+          <w:rFonts w:ascii="Truetypewriter PolyglOTT" w:hAnsi="Truetypewriter PolyglOTT" w:cs="Truetypewriter PolyglOTT"/>
+          <w:sz w:val="28"/>
+          <w:szCs w:val="28"/>
+        </w:rPr>
+      </w:pPr>
+      <w:r>
+        <w:rPr>
+          <w:rFonts w:ascii="Truetypewriter PolyglOTT" w:hAnsi="Truetypewriter PolyglOTT" w:cs="Truetypewriter PolyglOTT"/>
+          <w:sz w:val="28"/>
+          <w:szCs w:val="28"/>
+        </w:rPr>
+        <w:t xml:space="preserve">Эниси: -Пимбазенский, до преобразования </w:t>
+      </w:r>
+      <w:r>
+        <w:rPr>
+          <w:rFonts w:ascii="Truetypewriter PolyglOTT" w:hAnsi="Truetypewriter PolyglOTT" w:cs="Truetypewriter PolyglOTT"/>
+          <w:sz w:val="28"/>
+          <w:szCs w:val="28"/>
+        </w:rPr>
+        <w:t>792-ого оборота…</w:t>
+      </w:r>
+    </w:p>
+    <w:p>
+      <w:pPr>
+        <w:shd w:val="clear" w:color="auto" w:fill="FFFFFF" w:themeFill="background1"/>
+        <w:spacing w:before="240" w:line="240" w:lineRule="auto"/>
+        <w:jc w:val="both"/>
+        <w:rPr>
+          <w:rFonts w:ascii="Truetypewriter PolyglOTT" w:hAnsi="Truetypewriter PolyglOTT" w:cs="Truetypewriter PolyglOTT"/>
+          <w:sz w:val="28"/>
+          <w:szCs w:val="28"/>
+        </w:rPr>
+      </w:pPr>
+      <w:r>
+        <w:rPr>
+          <w:rFonts w:ascii="Truetypewriter PolyglOTT" w:hAnsi="Truetypewriter PolyglOTT" w:cs="Truetypewriter PolyglOTT"/>
+          <w:sz w:val="28"/>
+          <w:szCs w:val="28"/>
+        </w:rPr>
+        <w:t>Сонэ: -Извращение…</w:t>
+      </w:r>
+      <w:r>
+        <w:rPr>
+          <w:rFonts w:ascii="Truetypewriter PolyglOTT" w:hAnsi="Truetypewriter PolyglOTT" w:cs="Truetypewriter PolyglOTT"/>
+          <w:sz w:val="28"/>
+          <w:szCs w:val="28"/>
+        </w:rPr>
+        <w:t xml:space="preserve"> </w:t>
+      </w:r>
+      <w:r>
+        <w:rPr>
+          <w:rFonts w:ascii="Truetypewriter PolyglOTT" w:hAnsi="Truetypewriter PolyglOTT" w:cs="Truetypewriter PolyglOTT"/>
+          <w:sz w:val="28"/>
+          <w:szCs w:val="28"/>
+        </w:rPr>
+        <w:t>Ладно попробуем</w:t>
+      </w:r>
+    </w:p>
+    <w:p>
+      <w:pPr>
+        <w:shd w:val="clear" w:color="auto" w:fill="FFFFFF" w:themeFill="background1"/>
+        <w:spacing w:before="240" w:line="240" w:lineRule="auto"/>
+        <w:jc w:val="both"/>
+        <w:rPr>
+          <w:rFonts w:ascii="Truetypewriter PolyglOTT" w:hAnsi="Truetypewriter PolyglOTT" w:cs="Truetypewriter PolyglOTT"/>
+          <w:sz w:val="28"/>
+          <w:szCs w:val="28"/>
+        </w:rPr>
+      </w:pPr>
+      <w:r>
+        <w:rPr>
+          <w:rFonts w:ascii="Truetypewriter PolyglOTT" w:hAnsi="Truetypewriter PolyglOTT" w:cs="Truetypewriter PolyglOTT"/>
+          <w:sz w:val="28"/>
+          <w:szCs w:val="28"/>
+        </w:rPr>
+        <w:t xml:space="preserve">*Эниси ввёл с первой клавиатуры какие-то комманды и прильнул к </w:t>
+      </w:r>
+      <w:r>
+        <w:rPr>
+          <w:rFonts w:ascii="Truetypewriter PolyglOTT" w:hAnsi="Truetypewriter PolyglOTT" w:cs="Truetypewriter PolyglOTT"/>
+          <w:sz w:val="28"/>
+          <w:szCs w:val="28"/>
+        </w:rPr>
+        <w:t>манометрам</w:t>
+      </w:r>
+      <w:r>
+        <w:rPr>
+          <w:rFonts w:ascii="Truetypewriter PolyglOTT" w:hAnsi="Truetypewriter PolyglOTT" w:cs="Truetypewriter PolyglOTT"/>
+          <w:sz w:val="28"/>
+          <w:szCs w:val="28"/>
+        </w:rPr>
+        <w:t xml:space="preserve"> и гальванометрам. Зажужжали какие-то механизмы. Стрелки на </w:t>
+      </w:r>
+      <w:r>
+        <w:rPr>
+          <w:rFonts w:ascii="Truetypewriter PolyglOTT" w:hAnsi="Truetypewriter PolyglOTT" w:cs="Truetypewriter PolyglOTT"/>
+          <w:sz w:val="28"/>
+          <w:szCs w:val="28"/>
+        </w:rPr>
+        <w:t>манометрах</w:t>
+      </w:r>
+      <w:r>
+        <w:rPr>
+          <w:rFonts w:ascii="Truetypewriter PolyglOTT" w:hAnsi="Truetypewriter PolyglOTT" w:cs="Truetypewriter PolyglOTT"/>
+          <w:sz w:val="28"/>
+          <w:szCs w:val="28"/>
+        </w:rPr>
+        <w:t xml:space="preserve"> дёрнулись. Амперметр показал 200 </w:t>
+      </w:r>
+      <w:r>
+        <w:rPr>
+          <w:rFonts w:ascii="Truetypewriter PolyglOTT" w:hAnsi="Truetypewriter PolyglOTT" w:cs="Truetypewriter PolyglOTT"/>
+          <w:sz w:val="28"/>
+          <w:szCs w:val="28"/>
+        </w:rPr>
+        <w:t>ампер. *</w:t>
+      </w:r>
+    </w:p>
+    <w:p>
+      <w:pPr>
+        <w:shd w:val="clear" w:color="auto" w:fill="FFFFFF" w:themeFill="background1"/>
+        <w:spacing w:before="240" w:line="240" w:lineRule="auto"/>
+        <w:jc w:val="both"/>
+        <w:rPr>
+          <w:rFonts w:ascii="Truetypewriter PolyglOTT" w:hAnsi="Truetypewriter PolyglOTT" w:cs="Truetypewriter PolyglOTT"/>
+          <w:sz w:val="28"/>
+          <w:szCs w:val="28"/>
+        </w:rPr>
+      </w:pPr>
+      <w:r>
+        <w:rPr>
+          <w:rFonts w:ascii="Truetypewriter PolyglOTT" w:hAnsi="Truetypewriter PolyglOTT" w:cs="Truetypewriter PolyglOTT"/>
+          <w:sz w:val="28"/>
+          <w:szCs w:val="28"/>
+        </w:rPr>
+        <w:t>Эниси: -Давай!!!</w:t>
+      </w:r>
+    </w:p>
+    <w:p>
+      <w:pPr>
+        <w:shd w:val="clear" w:color="auto" w:fill="FFFFFF" w:themeFill="background1"/>
+        <w:spacing w:before="240" w:line="240" w:lineRule="auto"/>
+        <w:jc w:val="both"/>
+        <w:rPr>
+          <w:rFonts w:ascii="Truetypewriter PolyglOTT" w:hAnsi="Truetypewriter PolyglOTT" w:cs="Truetypewriter PolyglOTT"/>
+          <w:sz w:val="28"/>
+          <w:szCs w:val="28"/>
+        </w:rPr>
+      </w:pPr>
+      <w:r>
+        <w:rPr>
+          <w:rFonts w:ascii="Truetypewriter PolyglOTT" w:hAnsi="Truetypewriter PolyglOTT" w:cs="Truetypewriter PolyglOTT"/>
+          <w:sz w:val="28"/>
+          <w:szCs w:val="28"/>
+        </w:rPr>
+        <w:t>*</w:t>
+      </w:r>
+      <w:r>
+        <w:rPr>
+          <w:rFonts w:ascii="Truetypewriter PolyglOTT" w:hAnsi="Truetypewriter PolyglOTT" w:cs="Truetypewriter PolyglOTT"/>
+          <w:sz w:val="28"/>
+          <w:szCs w:val="28"/>
+        </w:rPr>
+        <w:t>В</w:t>
+      </w:r>
+      <w:r>
+        <w:rPr>
+          <w:rFonts w:ascii="Truetypewriter PolyglOTT" w:hAnsi="Truetypewriter PolyglOTT" w:cs="Truetypewriter PolyglOTT"/>
+          <w:sz w:val="28"/>
+          <w:szCs w:val="28"/>
+        </w:rPr>
+        <w:t xml:space="preserve"> эту секунду свет погас на </w:t>
+      </w:r>
+      <w:r>
+        <w:rPr>
+          <w:rFonts w:ascii="Truetypewriter PolyglOTT" w:hAnsi="Truetypewriter PolyglOTT" w:cs="Truetypewriter PolyglOTT"/>
+          <w:sz w:val="28"/>
+          <w:szCs w:val="28"/>
+        </w:rPr>
+        <w:t xml:space="preserve">всей </w:t>
+      </w:r>
+      <w:r>
+        <w:rPr>
+          <w:rFonts w:ascii="Truetypewriter PolyglOTT" w:hAnsi="Truetypewriter PolyglOTT" w:cs="Truetypewriter PolyglOTT"/>
+          <w:sz w:val="28"/>
+          <w:szCs w:val="28"/>
+        </w:rPr>
+        <w:t>дамбе. *</w:t>
+      </w:r>
+    </w:p>
+    <w:p>
+      <w:pPr>
+        <w:shd w:val="clear" w:color="auto" w:fill="FFFFFF" w:themeFill="background1"/>
+        <w:spacing w:before="240" w:line="240" w:lineRule="auto"/>
+        <w:jc w:val="both"/>
+        <w:rPr>
+          <w:rFonts w:ascii="Truetypewriter PolyglOTT" w:hAnsi="Truetypewriter PolyglOTT" w:cs="Truetypewriter PolyglOTT"/>
+          <w:sz w:val="28"/>
+          <w:szCs w:val="28"/>
+        </w:rPr>
+      </w:pPr>
+      <w:r>
+        <w:rPr>
+          <w:rFonts w:ascii="Truetypewriter PolyglOTT" w:hAnsi="Truetypewriter PolyglOTT" w:cs="Truetypewriter PolyglOTT"/>
+          <w:sz w:val="28"/>
+          <w:szCs w:val="28"/>
+        </w:rPr>
+        <w:t xml:space="preserve">Эниси: -Он заработал!!! </w:t>
+      </w:r>
+    </w:p>
+    <w:p>
+      <w:pPr>
+        <w:shd w:val="clear" w:color="auto" w:fill="FFFFFF" w:themeFill="background1"/>
+        <w:spacing w:before="240" w:line="240" w:lineRule="auto"/>
+        <w:jc w:val="both"/>
+        <w:rPr>
+          <w:rFonts w:ascii="Truetypewriter PolyglOTT" w:hAnsi="Truetypewriter PolyglOTT" w:cs="Truetypewriter PolyglOTT"/>
+          <w:sz w:val="28"/>
+          <w:szCs w:val="28"/>
+        </w:rPr>
+      </w:pPr>
+      <w:r>
+        <w:rPr>
+          <w:rFonts w:ascii="Truetypewriter PolyglOTT" w:hAnsi="Truetypewriter PolyglOTT" w:cs="Truetypewriter PolyglOTT"/>
+          <w:sz w:val="28"/>
+          <w:szCs w:val="28"/>
+        </w:rPr>
+        <w:t>Сонэт: -Кто он?</w:t>
+      </w:r>
+    </w:p>
+    <w:p>
+      <w:pPr>
+        <w:shd w:val="clear" w:color="auto" w:fill="FFFFFF" w:themeFill="background1"/>
+        <w:spacing w:before="240" w:line="240" w:lineRule="auto"/>
+        <w:jc w:val="both"/>
+        <w:rPr>
+          <w:rFonts w:ascii="Truetypewriter PolyglOTT" w:hAnsi="Truetypewriter PolyglOTT" w:cs="Truetypewriter PolyglOTT"/>
+          <w:sz w:val="28"/>
+          <w:szCs w:val="28"/>
+        </w:rPr>
+      </w:pPr>
+      <w:r>
+        <w:rPr>
+          <w:rFonts w:ascii="Truetypewriter PolyglOTT" w:hAnsi="Truetypewriter PolyglOTT" w:cs="Truetypewriter PolyglOTT"/>
+          <w:sz w:val="28"/>
+          <w:szCs w:val="28"/>
+        </w:rPr>
+        <w:t xml:space="preserve">Эниси: -Квантовый компьютер, с интегрированными кремниевыми сопроцессорами. Скоро он </w:t>
+      </w:r>
+      <w:r>
+        <w:rPr>
+          <w:rFonts w:ascii="Truetypewriter PolyglOTT" w:hAnsi="Truetypewriter PolyglOTT" w:cs="Truetypewriter PolyglOTT"/>
+          <w:sz w:val="28"/>
+          <w:szCs w:val="28"/>
+        </w:rPr>
+        <w:t>станет искусственным интеллектом</w:t>
+      </w:r>
+      <w:r>
+        <w:rPr>
+          <w:rFonts w:ascii="Truetypewriter PolyglOTT" w:hAnsi="Truetypewriter PolyglOTT" w:cs="Truetypewriter PolyglOTT"/>
+          <w:sz w:val="28"/>
+          <w:szCs w:val="28"/>
+        </w:rPr>
+        <w:t>.</w:t>
+      </w:r>
+      <w:r>
+        <w:rPr>
+          <w:rFonts w:ascii="Truetypewriter PolyglOTT" w:hAnsi="Truetypewriter PolyglOTT" w:cs="Truetypewriter PolyglOTT"/>
+          <w:sz w:val="28"/>
+          <w:szCs w:val="28"/>
+        </w:rPr>
+        <w:t xml:space="preserve"> А теперь полетим.</w:t>
+      </w:r>
+    </w:p>
+    <w:p>
+      <w:pPr>
+        <w:shd w:val="clear" w:color="auto" w:fill="FFFFFF" w:themeFill="background1"/>
+        <w:spacing w:before="240" w:line="240" w:lineRule="auto"/>
+        <w:jc w:val="both"/>
+        <w:rPr>
+          <w:rFonts w:ascii="Truetypewriter PolyglOTT" w:hAnsi="Truetypewriter PolyglOTT" w:cs="Truetypewriter PolyglOTT"/>
+          <w:sz w:val="28"/>
+          <w:szCs w:val="28"/>
+        </w:rPr>
+      </w:pPr>
+      <w:r>
+        <w:rPr>
+          <w:rFonts w:ascii="Truetypewriter PolyglOTT" w:hAnsi="Truetypewriter PolyglOTT" w:cs="Truetypewriter PolyglOTT"/>
+          <w:sz w:val="28"/>
+          